--- a/Documentation/Final Documents.docx
+++ b/Documentation/Final Documents.docx
@@ -29,7 +29,7 @@
           <w:szCs w:val="40"/>
         </w:rPr>
       </w:pPr>
-      <w:bookmarkStart w:id="0" w:name="_Toc477639225"/>
+      <w:bookmarkStart w:id="0" w:name="_Toc477640199"/>
       <w:r>
         <w:rPr>
           <w:rFonts w:ascii="Arial" w:hAnsi="Arial" w:cs="Arial"/>
@@ -132,15 +132,7 @@
           <w:b/>
           <w:sz w:val="36"/>
         </w:rPr>
-        <w:t xml:space="preserve">Professor: </w:t>
-      </w:r>
-      <w:r>
-        <w:rPr>
-          <w:rFonts w:ascii="Arial" w:hAnsi="Arial" w:cs="Arial"/>
-          <w:b/>
-          <w:sz w:val="36"/>
-        </w:rPr>
-        <w:t xml:space="preserve">Mr. </w:t>
+        <w:t xml:space="preserve">Professor: Mr. </w:t>
       </w:r>
       <w:r>
         <w:rPr>
@@ -393,14 +385,132 @@
             </w:rPr>
             <w:fldChar w:fldCharType="separate"/>
           </w:r>
-          <w:hyperlink w:anchor="_Toc477639225" w:history="1">
+          <w:bookmarkStart w:id="1" w:name="_GoBack"/>
+          <w:bookmarkEnd w:id="1"/>
+          <w:r>
+            <w:rPr>
+              <w:rStyle w:val="Hyperlink"/>
+              <w:noProof/>
+            </w:rPr>
+            <w:fldChar w:fldCharType="begin"/>
+          </w:r>
+          <w:r>
+            <w:rPr>
+              <w:rStyle w:val="Hyperlink"/>
+              <w:noProof/>
+            </w:rPr>
+            <w:instrText xml:space="preserve"> </w:instrText>
+          </w:r>
+          <w:r>
+            <w:rPr>
+              <w:noProof/>
+            </w:rPr>
+            <w:instrText>HYPERLINK \l "_Toc477640199"</w:instrText>
+          </w:r>
+          <w:r>
+            <w:rPr>
+              <w:rStyle w:val="Hyperlink"/>
+              <w:noProof/>
+            </w:rPr>
+            <w:instrText xml:space="preserve"> </w:instrText>
+          </w:r>
+          <w:r>
+            <w:rPr>
+              <w:rStyle w:val="Hyperlink"/>
+              <w:noProof/>
+            </w:rPr>
+          </w:r>
+          <w:r>
+            <w:rPr>
+              <w:rStyle w:val="Hyperlink"/>
+              <w:noProof/>
+            </w:rPr>
+            <w:fldChar w:fldCharType="separate"/>
+          </w:r>
+          <w:r>
+            <w:rPr>
+              <w:rStyle w:val="Hyperlink"/>
+              <w:rFonts w:cs="Arial"/>
+              <w:noProof/>
+            </w:rPr>
+            <w:t>Data Analysis of Poverty</w:t>
+          </w:r>
+          <w:r>
+            <w:rPr>
+              <w:noProof/>
+              <w:webHidden/>
+            </w:rPr>
+            <w:tab/>
+          </w:r>
+          <w:r>
+            <w:rPr>
+              <w:noProof/>
+              <w:webHidden/>
+            </w:rPr>
+            <w:fldChar w:fldCharType="begin"/>
+          </w:r>
+          <w:r>
+            <w:rPr>
+              <w:noProof/>
+              <w:webHidden/>
+            </w:rPr>
+            <w:instrText xml:space="preserve"> PAGEREF _Toc477640199 \h </w:instrText>
+          </w:r>
+          <w:r>
+            <w:rPr>
+              <w:noProof/>
+              <w:webHidden/>
+            </w:rPr>
+          </w:r>
+          <w:r>
+            <w:rPr>
+              <w:noProof/>
+              <w:webHidden/>
+            </w:rPr>
+            <w:fldChar w:fldCharType="separate"/>
+          </w:r>
+          <w:r>
+            <w:rPr>
+              <w:noProof/>
+              <w:webHidden/>
+            </w:rPr>
+            <w:t>1</w:t>
+          </w:r>
+          <w:r>
+            <w:rPr>
+              <w:noProof/>
+              <w:webHidden/>
+            </w:rPr>
+            <w:fldChar w:fldCharType="end"/>
+          </w:r>
+          <w:r>
+            <w:rPr>
+              <w:rStyle w:val="Hyperlink"/>
+              <w:noProof/>
+            </w:rPr>
+            <w:fldChar w:fldCharType="end"/>
+          </w:r>
+        </w:p>
+        <w:p>
+          <w:pPr>
+            <w:pStyle w:val="TOC2"/>
+            <w:tabs>
+              <w:tab w:val="right" w:leader="dot" w:pos="9350"/>
+            </w:tabs>
+            <w:rPr>
+              <w:rFonts w:eastAsiaTheme="minorEastAsia"/>
+              <w:noProof/>
+              <w:lang w:eastAsia="en-PH"/>
+            </w:rPr>
+          </w:pPr>
+          <w:hyperlink w:anchor="_Toc477640200" w:history="1">
             <w:r>
               <w:rPr>
                 <w:rStyle w:val="Hyperlink"/>
-                <w:rFonts w:cs="Arial"/>
-                <w:noProof/>
-              </w:rPr>
-              <w:t>Data Analysis of Poverty</w:t>
+                <w:rFonts w:ascii="Arial" w:hAnsi="Arial" w:cs="Arial"/>
+                <w:noProof/>
+              </w:rPr>
+              <w:t>Introduction</w:t>
             </w:r>
             <w:r>
               <w:rPr>
@@ -421,7 +531,7 @@
                 <w:noProof/>
                 <w:webHidden/>
               </w:rPr>
-              <w:instrText xml:space="preserve"> PAGEREF _Toc477639225 \h </w:instrText>
+              <w:instrText xml:space="preserve"> PAGEREF _Toc477640200 \h </w:instrText>
             </w:r>
             <w:r>
               <w:rPr>
@@ -441,7 +551,7 @@
                 <w:noProof/>
                 <w:webHidden/>
               </w:rPr>
-              <w:t>1</w:t>
+              <w:t>3</w:t>
             </w:r>
             <w:r>
               <w:rPr>
@@ -459,17 +569,19 @@
               <w:tab w:val="right" w:leader="dot" w:pos="9350"/>
             </w:tabs>
             <w:rPr>
-              <w:noProof/>
+              <w:rFonts w:eastAsiaTheme="minorEastAsia"/>
+              <w:noProof/>
+              <w:lang w:eastAsia="en-PH"/>
             </w:rPr>
           </w:pPr>
-          <w:hyperlink w:anchor="_Toc477639226" w:history="1">
+          <w:hyperlink w:anchor="_Toc477640201" w:history="1">
             <w:r>
               <w:rPr>
                 <w:rStyle w:val="Hyperlink"/>
                 <w:rFonts w:ascii="Arial" w:hAnsi="Arial" w:cs="Arial"/>
                 <w:noProof/>
               </w:rPr>
-              <w:t>Introduction</w:t>
+              <w:t>Sample Records</w:t>
             </w:r>
             <w:r>
               <w:rPr>
@@ -490,7 +602,7 @@
                 <w:noProof/>
                 <w:webHidden/>
               </w:rPr>
-              <w:instrText xml:space="preserve"> PAGEREF _Toc477639226 \h </w:instrText>
+              <w:instrText xml:space="preserve"> PAGEREF _Toc477640201 \h </w:instrText>
             </w:r>
             <w:r>
               <w:rPr>
@@ -528,17 +640,19 @@
               <w:tab w:val="right" w:leader="dot" w:pos="9350"/>
             </w:tabs>
             <w:rPr>
-              <w:noProof/>
+              <w:rFonts w:eastAsiaTheme="minorEastAsia"/>
+              <w:noProof/>
+              <w:lang w:eastAsia="en-PH"/>
             </w:rPr>
           </w:pPr>
-          <w:hyperlink w:anchor="_Toc477639227" w:history="1">
+          <w:hyperlink w:anchor="_Toc477640202" w:history="1">
             <w:r>
               <w:rPr>
                 <w:rStyle w:val="Hyperlink"/>
                 <w:rFonts w:ascii="Arial" w:hAnsi="Arial" w:cs="Arial"/>
                 <w:noProof/>
               </w:rPr>
-              <w:t>Sample Records</w:t>
+              <w:t>Population Per Region</w:t>
             </w:r>
             <w:r>
               <w:rPr>
@@ -559,7 +673,7 @@
                 <w:noProof/>
                 <w:webHidden/>
               </w:rPr>
-              <w:instrText xml:space="preserve"> PAGEREF _Toc477639227 \h </w:instrText>
+              <w:instrText xml:space="preserve"> PAGEREF _Toc477640202 \h </w:instrText>
             </w:r>
             <w:r>
               <w:rPr>
@@ -597,17 +711,19 @@
               <w:tab w:val="right" w:leader="dot" w:pos="9350"/>
             </w:tabs>
             <w:rPr>
-              <w:noProof/>
+              <w:rFonts w:eastAsiaTheme="minorEastAsia"/>
+              <w:noProof/>
+              <w:lang w:eastAsia="en-PH"/>
             </w:rPr>
           </w:pPr>
-          <w:hyperlink w:anchor="_Toc477639228" w:history="1">
+          <w:hyperlink w:anchor="_Toc477640203" w:history="1">
             <w:r>
               <w:rPr>
                 <w:rStyle w:val="Hyperlink"/>
                 <w:rFonts w:ascii="Arial" w:hAnsi="Arial" w:cs="Arial"/>
                 <w:noProof/>
               </w:rPr>
-              <w:t>Population Per Region</w:t>
+              <w:t>Poverty Incidence among Population Per Region</w:t>
             </w:r>
             <w:r>
               <w:rPr>
@@ -628,7 +744,7 @@
                 <w:noProof/>
                 <w:webHidden/>
               </w:rPr>
-              <w:instrText xml:space="preserve"> PAGEREF _Toc477639228 \h </w:instrText>
+              <w:instrText xml:space="preserve"> PAGEREF _Toc477640203 \h </w:instrText>
             </w:r>
             <w:r>
               <w:rPr>
@@ -666,20 +782,20 @@
               <w:tab w:val="right" w:leader="dot" w:pos="9350"/>
             </w:tabs>
             <w:rPr>
-              <w:noProof/>
+              <w:rFonts w:eastAsiaTheme="minorEastAsia"/>
+              <w:noProof/>
+              <w:lang w:eastAsia="en-PH"/>
             </w:rPr>
           </w:pPr>
-          <w:hyperlink w:anchor="_Toc477639229" w:history="1">
+          <w:hyperlink w:anchor="_Toc477640204" w:history="1">
             <w:r>
               <w:rPr>
                 <w:rStyle w:val="Hyperlink"/>
                 <w:rFonts w:ascii="Arial" w:hAnsi="Arial" w:cs="Arial"/>
                 <w:noProof/>
               </w:rPr>
-              <w:t>Family Per Region</w:t>
-            </w:r>
-            <w:bookmarkStart w:id="1" w:name="_GoBack"/>
-            <w:bookmarkEnd w:id="1"/>
+              <w:t>Poverty Incidence among Family Per Region</w:t>
+            </w:r>
             <w:r>
               <w:rPr>
                 <w:noProof/>
@@ -699,7 +815,7 @@
                 <w:noProof/>
                 <w:webHidden/>
               </w:rPr>
-              <w:instrText xml:space="preserve"> PAGEREF _Toc477639229 \h </w:instrText>
+              <w:instrText xml:space="preserve"> PAGEREF _Toc477640204 \h </w:instrText>
             </w:r>
             <w:r>
               <w:rPr>
@@ -737,16 +853,302 @@
               <w:tab w:val="right" w:leader="dot" w:pos="9350"/>
             </w:tabs>
             <w:rPr>
-              <w:noProof/>
+              <w:rFonts w:eastAsiaTheme="minorEastAsia"/>
+              <w:noProof/>
+              <w:lang w:eastAsia="en-PH"/>
             </w:rPr>
           </w:pPr>
-          <w:hyperlink w:anchor="_Toc477639230" w:history="1">
+          <w:hyperlink w:anchor="_Toc477640205" w:history="1">
             <w:r>
               <w:rPr>
                 <w:rStyle w:val="Hyperlink"/>
                 <w:rFonts w:ascii="Arial" w:hAnsi="Arial" w:cs="Arial"/>
                 <w:noProof/>
               </w:rPr>
+              <w:t>Family Per Region</w:t>
+            </w:r>
+            <w:r>
+              <w:rPr>
+                <w:noProof/>
+                <w:webHidden/>
+              </w:rPr>
+              <w:tab/>
+            </w:r>
+            <w:r>
+              <w:rPr>
+                <w:noProof/>
+                <w:webHidden/>
+              </w:rPr>
+              <w:fldChar w:fldCharType="begin"/>
+            </w:r>
+            <w:r>
+              <w:rPr>
+                <w:noProof/>
+                <w:webHidden/>
+              </w:rPr>
+              <w:instrText xml:space="preserve"> PAGEREF _Toc477640205 \h </w:instrText>
+            </w:r>
+            <w:r>
+              <w:rPr>
+                <w:noProof/>
+                <w:webHidden/>
+              </w:rPr>
+            </w:r>
+            <w:r>
+              <w:rPr>
+                <w:noProof/>
+                <w:webHidden/>
+              </w:rPr>
+              <w:fldChar w:fldCharType="separate"/>
+            </w:r>
+            <w:r>
+              <w:rPr>
+                <w:noProof/>
+                <w:webHidden/>
+              </w:rPr>
+              <w:t>3</w:t>
+            </w:r>
+            <w:r>
+              <w:rPr>
+                <w:noProof/>
+                <w:webHidden/>
+              </w:rPr>
+              <w:fldChar w:fldCharType="end"/>
+            </w:r>
+          </w:hyperlink>
+        </w:p>
+        <w:p>
+          <w:pPr>
+            <w:pStyle w:val="TOC2"/>
+            <w:tabs>
+              <w:tab w:val="right" w:leader="dot" w:pos="9350"/>
+            </w:tabs>
+            <w:rPr>
+              <w:rFonts w:eastAsiaTheme="minorEastAsia"/>
+              <w:noProof/>
+              <w:lang w:eastAsia="en-PH"/>
+            </w:rPr>
+          </w:pPr>
+          <w:hyperlink w:anchor="_Toc477640206" w:history="1">
+            <w:r>
+              <w:rPr>
+                <w:rStyle w:val="Hyperlink"/>
+                <w:rFonts w:ascii="Arial" w:hAnsi="Arial" w:cs="Arial"/>
+                <w:noProof/>
+              </w:rPr>
+              <w:t>Average Income of Families Per Region</w:t>
+            </w:r>
+            <w:r>
+              <w:rPr>
+                <w:noProof/>
+                <w:webHidden/>
+              </w:rPr>
+              <w:tab/>
+            </w:r>
+            <w:r>
+              <w:rPr>
+                <w:noProof/>
+                <w:webHidden/>
+              </w:rPr>
+              <w:fldChar w:fldCharType="begin"/>
+            </w:r>
+            <w:r>
+              <w:rPr>
+                <w:noProof/>
+                <w:webHidden/>
+              </w:rPr>
+              <w:instrText xml:space="preserve"> PAGEREF _Toc477640206 \h </w:instrText>
+            </w:r>
+            <w:r>
+              <w:rPr>
+                <w:noProof/>
+                <w:webHidden/>
+              </w:rPr>
+            </w:r>
+            <w:r>
+              <w:rPr>
+                <w:noProof/>
+                <w:webHidden/>
+              </w:rPr>
+              <w:fldChar w:fldCharType="separate"/>
+            </w:r>
+            <w:r>
+              <w:rPr>
+                <w:noProof/>
+                <w:webHidden/>
+              </w:rPr>
+              <w:t>3</w:t>
+            </w:r>
+            <w:r>
+              <w:rPr>
+                <w:noProof/>
+                <w:webHidden/>
+              </w:rPr>
+              <w:fldChar w:fldCharType="end"/>
+            </w:r>
+          </w:hyperlink>
+        </w:p>
+        <w:p>
+          <w:pPr>
+            <w:pStyle w:val="TOC2"/>
+            <w:tabs>
+              <w:tab w:val="right" w:leader="dot" w:pos="9350"/>
+            </w:tabs>
+            <w:rPr>
+              <w:rFonts w:eastAsiaTheme="minorEastAsia"/>
+              <w:noProof/>
+              <w:lang w:eastAsia="en-PH"/>
+            </w:rPr>
+          </w:pPr>
+          <w:hyperlink w:anchor="_Toc477640207" w:history="1">
+            <w:r>
+              <w:rPr>
+                <w:rStyle w:val="Hyperlink"/>
+                <w:rFonts w:ascii="Arial" w:hAnsi="Arial" w:cs="Arial"/>
+                <w:noProof/>
+              </w:rPr>
+              <w:t>Average Expenditure of Families Per Region</w:t>
+            </w:r>
+            <w:r>
+              <w:rPr>
+                <w:noProof/>
+                <w:webHidden/>
+              </w:rPr>
+              <w:tab/>
+            </w:r>
+            <w:r>
+              <w:rPr>
+                <w:noProof/>
+                <w:webHidden/>
+              </w:rPr>
+              <w:fldChar w:fldCharType="begin"/>
+            </w:r>
+            <w:r>
+              <w:rPr>
+                <w:noProof/>
+                <w:webHidden/>
+              </w:rPr>
+              <w:instrText xml:space="preserve"> PAGEREF _Toc477640207 \h </w:instrText>
+            </w:r>
+            <w:r>
+              <w:rPr>
+                <w:noProof/>
+                <w:webHidden/>
+              </w:rPr>
+            </w:r>
+            <w:r>
+              <w:rPr>
+                <w:noProof/>
+                <w:webHidden/>
+              </w:rPr>
+              <w:fldChar w:fldCharType="separate"/>
+            </w:r>
+            <w:r>
+              <w:rPr>
+                <w:noProof/>
+                <w:webHidden/>
+              </w:rPr>
+              <w:t>3</w:t>
+            </w:r>
+            <w:r>
+              <w:rPr>
+                <w:noProof/>
+                <w:webHidden/>
+              </w:rPr>
+              <w:fldChar w:fldCharType="end"/>
+            </w:r>
+          </w:hyperlink>
+        </w:p>
+        <w:p>
+          <w:pPr>
+            <w:pStyle w:val="TOC2"/>
+            <w:tabs>
+              <w:tab w:val="right" w:leader="dot" w:pos="9350"/>
+            </w:tabs>
+            <w:rPr>
+              <w:rFonts w:eastAsiaTheme="minorEastAsia"/>
+              <w:noProof/>
+              <w:lang w:eastAsia="en-PH"/>
+            </w:rPr>
+          </w:pPr>
+          <w:hyperlink w:anchor="_Toc477640208" w:history="1">
+            <w:r>
+              <w:rPr>
+                <w:rStyle w:val="Hyperlink"/>
+                <w:rFonts w:ascii="Arial" w:hAnsi="Arial" w:cs="Arial"/>
+                <w:noProof/>
+              </w:rPr>
+              <w:t>Annual Per Capita Poverty Threshold</w:t>
+            </w:r>
+            <w:r>
+              <w:rPr>
+                <w:noProof/>
+                <w:webHidden/>
+              </w:rPr>
+              <w:tab/>
+            </w:r>
+            <w:r>
+              <w:rPr>
+                <w:noProof/>
+                <w:webHidden/>
+              </w:rPr>
+              <w:fldChar w:fldCharType="begin"/>
+            </w:r>
+            <w:r>
+              <w:rPr>
+                <w:noProof/>
+                <w:webHidden/>
+              </w:rPr>
+              <w:instrText xml:space="preserve"> PAGEREF _Toc477640208 \h </w:instrText>
+            </w:r>
+            <w:r>
+              <w:rPr>
+                <w:noProof/>
+                <w:webHidden/>
+              </w:rPr>
+            </w:r>
+            <w:r>
+              <w:rPr>
+                <w:noProof/>
+                <w:webHidden/>
+              </w:rPr>
+              <w:fldChar w:fldCharType="separate"/>
+            </w:r>
+            <w:r>
+              <w:rPr>
+                <w:noProof/>
+                <w:webHidden/>
+              </w:rPr>
+              <w:t>3</w:t>
+            </w:r>
+            <w:r>
+              <w:rPr>
+                <w:noProof/>
+                <w:webHidden/>
+              </w:rPr>
+              <w:fldChar w:fldCharType="end"/>
+            </w:r>
+          </w:hyperlink>
+        </w:p>
+        <w:p>
+          <w:pPr>
+            <w:pStyle w:val="TOC2"/>
+            <w:tabs>
+              <w:tab w:val="right" w:leader="dot" w:pos="9350"/>
+            </w:tabs>
+            <w:rPr>
+              <w:rFonts w:eastAsiaTheme="minorEastAsia"/>
+              <w:noProof/>
+              <w:lang w:eastAsia="en-PH"/>
+            </w:rPr>
+          </w:pPr>
+          <w:hyperlink w:anchor="_Toc477640209" w:history="1">
+            <w:r>
+              <w:rPr>
+                <w:rStyle w:val="Hyperlink"/>
+                <w:rFonts w:ascii="Arial" w:hAnsi="Arial" w:cs="Arial"/>
+                <w:noProof/>
+              </w:rPr>
               <w:t>Recommendation and Conclusion</w:t>
             </w:r>
             <w:r>
@@ -768,7 +1170,7 @@
                 <w:noProof/>
                 <w:webHidden/>
               </w:rPr>
-              <w:instrText xml:space="preserve"> PAGEREF _Toc477639230 \h </w:instrText>
+              <w:instrText xml:space="preserve"> PAGEREF _Toc477640209 \h </w:instrText>
             </w:r>
             <w:r>
               <w:rPr>
@@ -850,7 +1252,7 @@
           <w:szCs w:val="28"/>
         </w:rPr>
       </w:pPr>
-      <w:bookmarkStart w:id="2" w:name="_Toc477639226"/>
+      <w:bookmarkStart w:id="2" w:name="_Toc477640200"/>
       <w:r>
         <w:rPr>
           <w:rFonts w:ascii="Arial" w:hAnsi="Arial" w:cs="Arial"/>
@@ -875,7 +1277,7 @@
           <w:szCs w:val="28"/>
         </w:rPr>
       </w:pPr>
-      <w:bookmarkStart w:id="3" w:name="_Toc477639227"/>
+      <w:bookmarkStart w:id="3" w:name="_Toc477640201"/>
       <w:r>
         <w:rPr>
           <w:rFonts w:ascii="Arial" w:hAnsi="Arial" w:cs="Arial"/>
@@ -899,7 +1301,7 @@
           <w:szCs w:val="28"/>
         </w:rPr>
       </w:pPr>
-      <w:bookmarkStart w:id="4" w:name="_Toc477639228"/>
+      <w:bookmarkStart w:id="4" w:name="_Toc477640202"/>
       <w:r>
         <w:rPr>
           <w:rFonts w:ascii="Arial" w:hAnsi="Arial" w:cs="Arial"/>
@@ -923,15 +1325,15 @@
           <w:szCs w:val="28"/>
         </w:rPr>
       </w:pPr>
-      <w:bookmarkStart w:id="5" w:name="_Toc477639229"/>
-      <w:r>
-        <w:rPr>
-          <w:rFonts w:ascii="Arial" w:hAnsi="Arial" w:cs="Arial"/>
-          <w:b/>
-          <w:sz w:val="28"/>
-          <w:szCs w:val="28"/>
-        </w:rPr>
-        <w:t>Family</w:t>
+      <w:bookmarkStart w:id="5" w:name="_Toc477640203"/>
+      <w:r>
+        <w:rPr>
+          <w:rFonts w:ascii="Arial" w:hAnsi="Arial" w:cs="Arial"/>
+          <w:b/>
+          <w:sz w:val="28"/>
+          <w:szCs w:val="28"/>
+        </w:rPr>
+        <w:t>Poverty Incidence among Population</w:t>
       </w:r>
       <w:r>
         <w:rPr>
@@ -956,7 +1358,172 @@
           <w:szCs w:val="28"/>
         </w:rPr>
       </w:pPr>
-      <w:bookmarkStart w:id="6" w:name="_Toc477639230"/>
+      <w:bookmarkStart w:id="6" w:name="_Toc477640204"/>
+      <w:r>
+        <w:rPr>
+          <w:rFonts w:ascii="Arial" w:hAnsi="Arial" w:cs="Arial"/>
+          <w:b/>
+          <w:sz w:val="28"/>
+          <w:szCs w:val="28"/>
+        </w:rPr>
+        <w:t>Poverty Incidence among Family</w:t>
+      </w:r>
+      <w:r>
+        <w:rPr>
+          <w:rFonts w:ascii="Arial" w:hAnsi="Arial" w:cs="Arial"/>
+          <w:b/>
+          <w:sz w:val="28"/>
+          <w:szCs w:val="28"/>
+        </w:rPr>
+        <w:t xml:space="preserve"> Per Region</w:t>
+      </w:r>
+      <w:bookmarkEnd w:id="6"/>
+    </w:p>
+    <w:p>
+      <w:pPr>
+        <w:pStyle w:val="Heading2"/>
+        <w:spacing w:line="360" w:lineRule="auto"/>
+        <w:jc w:val="center"/>
+        <w:rPr>
+          <w:rFonts w:ascii="Arial" w:hAnsi="Arial" w:cs="Arial"/>
+          <w:b/>
+          <w:sz w:val="28"/>
+          <w:szCs w:val="28"/>
+        </w:rPr>
+      </w:pPr>
+      <w:bookmarkStart w:id="7" w:name="_Toc477640205"/>
+      <w:r>
+        <w:rPr>
+          <w:rFonts w:ascii="Arial" w:hAnsi="Arial" w:cs="Arial"/>
+          <w:b/>
+          <w:sz w:val="28"/>
+          <w:szCs w:val="28"/>
+        </w:rPr>
+        <w:t>F</w:t>
+      </w:r>
+      <w:r>
+        <w:rPr>
+          <w:rFonts w:ascii="Arial" w:hAnsi="Arial" w:cs="Arial"/>
+          <w:b/>
+          <w:sz w:val="28"/>
+          <w:szCs w:val="28"/>
+        </w:rPr>
+        <w:t>amily</w:t>
+      </w:r>
+      <w:r>
+        <w:rPr>
+          <w:rFonts w:ascii="Arial" w:hAnsi="Arial" w:cs="Arial"/>
+          <w:b/>
+          <w:sz w:val="28"/>
+          <w:szCs w:val="28"/>
+        </w:rPr>
+        <w:t xml:space="preserve"> Per Region</w:t>
+      </w:r>
+      <w:bookmarkEnd w:id="7"/>
+    </w:p>
+    <w:p>
+      <w:pPr>
+        <w:pStyle w:val="Heading2"/>
+        <w:spacing w:line="360" w:lineRule="auto"/>
+        <w:jc w:val="center"/>
+        <w:rPr>
+          <w:rFonts w:ascii="Arial" w:hAnsi="Arial" w:cs="Arial"/>
+          <w:b/>
+          <w:sz w:val="28"/>
+          <w:szCs w:val="28"/>
+        </w:rPr>
+      </w:pPr>
+      <w:bookmarkStart w:id="8" w:name="_Toc477640206"/>
+      <w:r>
+        <w:rPr>
+          <w:rFonts w:ascii="Arial" w:hAnsi="Arial" w:cs="Arial"/>
+          <w:b/>
+          <w:sz w:val="28"/>
+          <w:szCs w:val="28"/>
+        </w:rPr>
+        <w:t>Average Income of Families</w:t>
+      </w:r>
+      <w:r>
+        <w:rPr>
+          <w:rFonts w:ascii="Arial" w:hAnsi="Arial" w:cs="Arial"/>
+          <w:b/>
+          <w:sz w:val="28"/>
+          <w:szCs w:val="28"/>
+        </w:rPr>
+        <w:t xml:space="preserve"> Per Region</w:t>
+      </w:r>
+      <w:bookmarkEnd w:id="8"/>
+    </w:p>
+    <w:p>
+      <w:pPr>
+        <w:pStyle w:val="Heading2"/>
+        <w:spacing w:line="360" w:lineRule="auto"/>
+        <w:jc w:val="center"/>
+        <w:rPr>
+          <w:rFonts w:ascii="Arial" w:hAnsi="Arial" w:cs="Arial"/>
+          <w:b/>
+          <w:sz w:val="28"/>
+          <w:szCs w:val="28"/>
+        </w:rPr>
+      </w:pPr>
+      <w:bookmarkStart w:id="9" w:name="_Toc477640207"/>
+      <w:r>
+        <w:rPr>
+          <w:rFonts w:ascii="Arial" w:hAnsi="Arial" w:cs="Arial"/>
+          <w:b/>
+          <w:sz w:val="28"/>
+          <w:szCs w:val="28"/>
+        </w:rPr>
+        <w:t>Average Expenditure of Families</w:t>
+      </w:r>
+      <w:r>
+        <w:rPr>
+          <w:rFonts w:ascii="Arial" w:hAnsi="Arial" w:cs="Arial"/>
+          <w:b/>
+          <w:sz w:val="28"/>
+          <w:szCs w:val="28"/>
+        </w:rPr>
+        <w:t xml:space="preserve"> Per Region</w:t>
+      </w:r>
+      <w:bookmarkEnd w:id="9"/>
+    </w:p>
+    <w:p>
+      <w:pPr>
+        <w:pStyle w:val="Heading2"/>
+        <w:spacing w:line="360" w:lineRule="auto"/>
+        <w:jc w:val="center"/>
+        <w:rPr>
+          <w:rFonts w:ascii="Arial" w:hAnsi="Arial" w:cs="Arial"/>
+          <w:b/>
+          <w:sz w:val="28"/>
+          <w:szCs w:val="28"/>
+        </w:rPr>
+      </w:pPr>
+      <w:bookmarkStart w:id="10" w:name="_Toc477640208"/>
+      <w:r>
+        <w:rPr>
+          <w:rFonts w:ascii="Arial" w:hAnsi="Arial" w:cs="Arial"/>
+          <w:b/>
+          <w:sz w:val="28"/>
+          <w:szCs w:val="28"/>
+        </w:rPr>
+        <w:t>Annual Per Capita Poverty Threshold</w:t>
+      </w:r>
+      <w:bookmarkEnd w:id="10"/>
+    </w:p>
+    <w:p>
+      <w:pPr>
+        <w:pStyle w:val="Heading2"/>
+        <w:spacing w:line="360" w:lineRule="auto"/>
+        <w:jc w:val="center"/>
+        <w:rPr>
+          <w:rFonts w:ascii="Arial" w:hAnsi="Arial" w:cs="Arial"/>
+          <w:b/>
+          <w:sz w:val="28"/>
+          <w:szCs w:val="28"/>
+        </w:rPr>
+      </w:pPr>
+      <w:bookmarkStart w:id="11" w:name="_Toc477640209"/>
       <w:r>
         <w:rPr>
           <w:rFonts w:ascii="Arial" w:hAnsi="Arial" w:cs="Arial"/>
@@ -975,7 +1542,7 @@
         </w:rPr>
         <w:t>Conclusion</w:t>
       </w:r>
-      <w:bookmarkEnd w:id="6"/>
+      <w:bookmarkEnd w:id="11"/>
     </w:p>
     <w:p/>
     <w:p/>

--- a/Documentation/Final Documents.docx
+++ b/Documentation/Final Documents.docx
@@ -29,7 +29,7 @@
           <w:szCs w:val="40"/>
         </w:rPr>
       </w:pPr>
-      <w:bookmarkStart w:id="0" w:name="_Toc477640199"/>
+      <w:bookmarkStart w:id="0" w:name="_Toc477685833"/>
       <w:r>
         <w:rPr>
           <w:rFonts w:ascii="Arial" w:hAnsi="Arial" w:cs="Arial"/>
@@ -60,10 +60,247 @@
     <w:p>
       <w:pPr>
         <w:spacing w:line="360" w:lineRule="auto"/>
+      </w:pPr>
+    </w:p>
+    <w:p>
+      <w:pPr>
+        <w:spacing w:line="360" w:lineRule="auto"/>
         <w:jc w:val="center"/>
         <w:rPr>
           <w:rFonts w:ascii="Arial" w:hAnsi="Arial" w:cs="Arial"/>
           <w:b/>
+          <w:sz w:val="32"/>
+        </w:rPr>
+      </w:pPr>
+      <w:r>
+        <w:rPr>
+          <w:rFonts w:ascii="Arial" w:hAnsi="Arial" w:cs="Arial"/>
+          <w:b/>
+          <w:sz w:val="32"/>
+        </w:rPr>
+        <w:t>IBM Descriptive Analytics</w:t>
+      </w:r>
+    </w:p>
+    <w:p>
+      <w:pPr>
+        <w:spacing w:line="360" w:lineRule="auto"/>
+        <w:jc w:val="center"/>
+        <w:rPr>
+          <w:rFonts w:ascii="Arial" w:hAnsi="Arial" w:cs="Arial"/>
+          <w:b/>
+          <w:sz w:val="32"/>
+        </w:rPr>
+      </w:pPr>
+      <w:r>
+        <w:rPr>
+          <w:rFonts w:ascii="Arial" w:hAnsi="Arial" w:cs="Arial"/>
+          <w:b/>
+          <w:sz w:val="32"/>
+        </w:rPr>
+        <w:t>(IBMDESC)</w:t>
+      </w:r>
+    </w:p>
+    <w:p>
+      <w:pPr>
+        <w:spacing w:line="360" w:lineRule="auto"/>
+        <w:jc w:val="center"/>
+        <w:rPr>
+          <w:rFonts w:ascii="Arial" w:hAnsi="Arial" w:cs="Arial"/>
+          <w:b/>
+          <w:sz w:val="32"/>
+        </w:rPr>
+      </w:pPr>
+    </w:p>
+    <w:p>
+      <w:pPr>
+        <w:spacing w:line="360" w:lineRule="auto"/>
+        <w:rPr>
+          <w:rFonts w:ascii="Arial" w:hAnsi="Arial" w:cs="Arial"/>
+          <w:b/>
+          <w:sz w:val="32"/>
+        </w:rPr>
+      </w:pPr>
+    </w:p>
+    <w:p>
+      <w:pPr>
+        <w:spacing w:line="360" w:lineRule="auto"/>
+        <w:jc w:val="center"/>
+        <w:rPr>
+          <w:rFonts w:ascii="Arial" w:hAnsi="Arial" w:cs="Arial"/>
+          <w:b/>
+          <w:sz w:val="32"/>
+        </w:rPr>
+      </w:pPr>
+      <w:r>
+        <w:rPr>
+          <w:rFonts w:ascii="Arial" w:hAnsi="Arial" w:cs="Arial"/>
+          <w:b/>
+          <w:sz w:val="32"/>
+        </w:rPr>
+        <w:t xml:space="preserve">Professor: Mr. </w:t>
+      </w:r>
+      <w:r>
+        <w:rPr>
+          <w:rFonts w:ascii="Arial" w:hAnsi="Arial" w:cs="Arial"/>
+          <w:b/>
+          <w:sz w:val="32"/>
+        </w:rPr>
+        <w:t>Joaquin</w:t>
+      </w:r>
+      <w:r>
+        <w:rPr>
+          <w:rFonts w:ascii="Arial" w:hAnsi="Arial" w:cs="Arial"/>
+          <w:b/>
+          <w:sz w:val="32"/>
+        </w:rPr>
+        <w:t xml:space="preserve"> </w:t>
+      </w:r>
+      <w:proofErr w:type="spellStart"/>
+      <w:r>
+        <w:rPr>
+          <w:rFonts w:ascii="Arial" w:hAnsi="Arial" w:cs="Arial"/>
+          <w:b/>
+          <w:sz w:val="32"/>
+        </w:rPr>
+        <w:t>Bamba</w:t>
+      </w:r>
+      <w:proofErr w:type="spellEnd"/>
+    </w:p>
+    <w:p>
+      <w:pPr>
+        <w:spacing w:line="360" w:lineRule="auto"/>
+        <w:jc w:val="center"/>
+        <w:rPr>
+          <w:rFonts w:ascii="Arial" w:hAnsi="Arial" w:cs="Arial"/>
+          <w:b/>
+          <w:sz w:val="32"/>
+        </w:rPr>
+      </w:pPr>
+    </w:p>
+    <w:p>
+      <w:pPr>
+        <w:spacing w:line="360" w:lineRule="auto"/>
+        <w:jc w:val="center"/>
+        <w:rPr>
+          <w:rFonts w:ascii="Arial" w:hAnsi="Arial" w:cs="Arial"/>
+          <w:b/>
+          <w:sz w:val="32"/>
+        </w:rPr>
+      </w:pPr>
+    </w:p>
+    <w:p>
+      <w:pPr>
+        <w:spacing w:line="360" w:lineRule="auto"/>
+        <w:jc w:val="center"/>
+        <w:rPr>
+          <w:rFonts w:ascii="Arial" w:hAnsi="Arial" w:cs="Arial"/>
+          <w:b/>
+          <w:sz w:val="32"/>
+        </w:rPr>
+      </w:pPr>
+      <w:proofErr w:type="spellStart"/>
+      <w:r>
+        <w:rPr>
+          <w:rFonts w:ascii="Arial" w:hAnsi="Arial" w:cs="Arial"/>
+          <w:b/>
+          <w:sz w:val="32"/>
+        </w:rPr>
+        <w:t>Belchez</w:t>
+      </w:r>
+      <w:proofErr w:type="spellEnd"/>
+      <w:r>
+        <w:rPr>
+          <w:rFonts w:ascii="Arial" w:hAnsi="Arial" w:cs="Arial"/>
+          <w:b/>
+          <w:sz w:val="32"/>
+        </w:rPr>
+        <w:t xml:space="preserve">, </w:t>
+      </w:r>
+      <w:proofErr w:type="spellStart"/>
+      <w:r>
+        <w:rPr>
+          <w:rFonts w:ascii="Arial" w:hAnsi="Arial" w:cs="Arial"/>
+          <w:b/>
+          <w:sz w:val="32"/>
+        </w:rPr>
+        <w:t>Maica</w:t>
+      </w:r>
+      <w:proofErr w:type="spellEnd"/>
+      <w:r>
+        <w:rPr>
+          <w:rFonts w:ascii="Arial" w:hAnsi="Arial" w:cs="Arial"/>
+          <w:b/>
+          <w:sz w:val="32"/>
+        </w:rPr>
+        <w:t xml:space="preserve"> L.</w:t>
+      </w:r>
+    </w:p>
+    <w:p>
+      <w:pPr>
+        <w:spacing w:line="360" w:lineRule="auto"/>
+        <w:jc w:val="center"/>
+        <w:rPr>
+          <w:rFonts w:ascii="Arial" w:hAnsi="Arial" w:cs="Arial"/>
+          <w:b/>
+          <w:sz w:val="32"/>
+        </w:rPr>
+      </w:pPr>
+      <w:r>
+        <w:rPr>
+          <w:rFonts w:ascii="Arial" w:hAnsi="Arial" w:cs="Arial"/>
+          <w:b/>
+          <w:sz w:val="32"/>
+        </w:rPr>
+        <w:t>Heramia, Johanna Marisse C.</w:t>
+      </w:r>
+    </w:p>
+    <w:p>
+      <w:pPr>
+        <w:spacing w:line="360" w:lineRule="auto"/>
+        <w:jc w:val="center"/>
+        <w:rPr>
+          <w:rFonts w:ascii="Arial" w:hAnsi="Arial" w:cs="Arial"/>
+          <w:b/>
+          <w:sz w:val="32"/>
+        </w:rPr>
+      </w:pPr>
+      <w:r>
+        <w:rPr>
+          <w:rFonts w:ascii="Arial" w:hAnsi="Arial" w:cs="Arial"/>
+          <w:b/>
+          <w:sz w:val="32"/>
+        </w:rPr>
+        <w:t>Tadeo, Jose Lorenzo G.</w:t>
+      </w:r>
+    </w:p>
+    <w:p>
+      <w:pPr>
+        <w:spacing w:line="360" w:lineRule="auto"/>
+        <w:rPr>
+          <w:rFonts w:ascii="Arial" w:hAnsi="Arial" w:cs="Arial"/>
+          <w:b/>
+          <w:sz w:val="32"/>
+        </w:rPr>
+      </w:pPr>
+    </w:p>
+    <w:p>
+      <w:pPr>
+        <w:spacing w:line="360" w:lineRule="auto"/>
+        <w:jc w:val="center"/>
+        <w:rPr>
+          <w:rFonts w:ascii="Arial" w:hAnsi="Arial" w:cs="Arial"/>
+          <w:b/>
+          <w:sz w:val="32"/>
+        </w:rPr>
+      </w:pPr>
+    </w:p>
+    <w:p>
+      <w:pPr>
+        <w:spacing w:line="360" w:lineRule="auto"/>
+        <w:jc w:val="center"/>
+        <w:rPr>
+          <w:rFonts w:ascii="Arial" w:hAnsi="Arial" w:cs="Arial"/>
+          <w:b/>
           <w:sz w:val="36"/>
         </w:rPr>
       </w:pPr>
@@ -71,239 +308,7 @@
         <w:rPr>
           <w:rFonts w:ascii="Arial" w:hAnsi="Arial" w:cs="Arial"/>
           <w:b/>
-          <w:sz w:val="36"/>
-        </w:rPr>
-        <w:t>IBM Descriptive Analytics</w:t>
-      </w:r>
-    </w:p>
-    <w:p>
-      <w:pPr>
-        <w:spacing w:line="360" w:lineRule="auto"/>
-        <w:jc w:val="center"/>
-        <w:rPr>
-          <w:rFonts w:ascii="Arial" w:hAnsi="Arial" w:cs="Arial"/>
-          <w:b/>
-          <w:sz w:val="36"/>
-        </w:rPr>
-      </w:pPr>
-      <w:r>
-        <w:rPr>
-          <w:rFonts w:ascii="Arial" w:hAnsi="Arial" w:cs="Arial"/>
-          <w:b/>
-          <w:sz w:val="36"/>
-        </w:rPr>
-        <w:t>(IBMDESC)</w:t>
-      </w:r>
-    </w:p>
-    <w:p>
-      <w:pPr>
-        <w:spacing w:line="360" w:lineRule="auto"/>
-        <w:jc w:val="center"/>
-        <w:rPr>
-          <w:rFonts w:ascii="Arial" w:hAnsi="Arial" w:cs="Arial"/>
-          <w:b/>
-          <w:sz w:val="36"/>
-        </w:rPr>
-      </w:pPr>
-    </w:p>
-    <w:p>
-      <w:pPr>
-        <w:spacing w:line="360" w:lineRule="auto"/>
-        <w:rPr>
-          <w:rFonts w:ascii="Arial" w:hAnsi="Arial" w:cs="Arial"/>
-          <w:b/>
-          <w:sz w:val="36"/>
-        </w:rPr>
-      </w:pPr>
-    </w:p>
-    <w:p>
-      <w:pPr>
-        <w:spacing w:line="360" w:lineRule="auto"/>
-        <w:jc w:val="center"/>
-        <w:rPr>
-          <w:rFonts w:ascii="Arial" w:hAnsi="Arial" w:cs="Arial"/>
-          <w:b/>
-          <w:sz w:val="36"/>
-        </w:rPr>
-      </w:pPr>
-      <w:r>
-        <w:rPr>
-          <w:rFonts w:ascii="Arial" w:hAnsi="Arial" w:cs="Arial"/>
-          <w:b/>
-          <w:sz w:val="36"/>
-        </w:rPr>
-        <w:t xml:space="preserve">Professor: Mr. </w:t>
-      </w:r>
-      <w:r>
-        <w:rPr>
-          <w:rFonts w:ascii="Arial" w:hAnsi="Arial" w:cs="Arial"/>
-          <w:b/>
-          <w:sz w:val="36"/>
-        </w:rPr>
-        <w:t>Joaquin</w:t>
-      </w:r>
-      <w:r>
-        <w:rPr>
-          <w:rFonts w:ascii="Arial" w:hAnsi="Arial" w:cs="Arial"/>
-          <w:b/>
-          <w:sz w:val="36"/>
-        </w:rPr>
-        <w:t xml:space="preserve"> </w:t>
-      </w:r>
-      <w:proofErr w:type="spellStart"/>
-      <w:r>
-        <w:rPr>
-          <w:rFonts w:ascii="Arial" w:hAnsi="Arial" w:cs="Arial"/>
-          <w:b/>
-          <w:sz w:val="36"/>
-        </w:rPr>
-        <w:t>Bamba</w:t>
-      </w:r>
-      <w:proofErr w:type="spellEnd"/>
-    </w:p>
-    <w:p>
-      <w:pPr>
-        <w:spacing w:line="360" w:lineRule="auto"/>
-        <w:jc w:val="center"/>
-        <w:rPr>
-          <w:rFonts w:ascii="Arial" w:hAnsi="Arial" w:cs="Arial"/>
-          <w:b/>
-          <w:sz w:val="36"/>
-        </w:rPr>
-      </w:pPr>
-    </w:p>
-    <w:p>
-      <w:pPr>
-        <w:spacing w:line="360" w:lineRule="auto"/>
-        <w:jc w:val="center"/>
-        <w:rPr>
-          <w:rFonts w:ascii="Arial" w:hAnsi="Arial" w:cs="Arial"/>
-          <w:b/>
-          <w:sz w:val="36"/>
-        </w:rPr>
-      </w:pPr>
-    </w:p>
-    <w:p>
-      <w:pPr>
-        <w:spacing w:line="360" w:lineRule="auto"/>
-        <w:jc w:val="center"/>
-        <w:rPr>
-          <w:rFonts w:ascii="Arial" w:hAnsi="Arial" w:cs="Arial"/>
-          <w:b/>
-          <w:sz w:val="36"/>
-        </w:rPr>
-      </w:pPr>
-      <w:proofErr w:type="spellStart"/>
-      <w:r>
-        <w:rPr>
-          <w:rFonts w:ascii="Arial" w:hAnsi="Arial" w:cs="Arial"/>
-          <w:b/>
-          <w:sz w:val="36"/>
-        </w:rPr>
-        <w:t>Belchez</w:t>
-      </w:r>
-      <w:proofErr w:type="spellEnd"/>
-      <w:r>
-        <w:rPr>
-          <w:rFonts w:ascii="Arial" w:hAnsi="Arial" w:cs="Arial"/>
-          <w:b/>
-          <w:sz w:val="36"/>
-        </w:rPr>
-        <w:t xml:space="preserve">, </w:t>
-      </w:r>
-      <w:proofErr w:type="spellStart"/>
-      <w:r>
-        <w:rPr>
-          <w:rFonts w:ascii="Arial" w:hAnsi="Arial" w:cs="Arial"/>
-          <w:b/>
-          <w:sz w:val="36"/>
-        </w:rPr>
-        <w:t>Maica</w:t>
-      </w:r>
-      <w:proofErr w:type="spellEnd"/>
-      <w:r>
-        <w:rPr>
-          <w:rFonts w:ascii="Arial" w:hAnsi="Arial" w:cs="Arial"/>
-          <w:b/>
-          <w:sz w:val="36"/>
-        </w:rPr>
-        <w:t xml:space="preserve"> L.</w:t>
-      </w:r>
-    </w:p>
-    <w:p>
-      <w:pPr>
-        <w:spacing w:line="360" w:lineRule="auto"/>
-        <w:jc w:val="center"/>
-        <w:rPr>
-          <w:rFonts w:ascii="Arial" w:hAnsi="Arial" w:cs="Arial"/>
-          <w:b/>
-          <w:sz w:val="36"/>
-        </w:rPr>
-      </w:pPr>
-      <w:r>
-        <w:rPr>
-          <w:rFonts w:ascii="Arial" w:hAnsi="Arial" w:cs="Arial"/>
-          <w:b/>
-          <w:sz w:val="36"/>
-        </w:rPr>
-        <w:t>Heramia, Johanna Marisse C.</w:t>
-      </w:r>
-    </w:p>
-    <w:p>
-      <w:pPr>
-        <w:spacing w:line="360" w:lineRule="auto"/>
-        <w:jc w:val="center"/>
-        <w:rPr>
-          <w:rFonts w:ascii="Arial" w:hAnsi="Arial" w:cs="Arial"/>
-          <w:b/>
-          <w:sz w:val="36"/>
-        </w:rPr>
-      </w:pPr>
-      <w:r>
-        <w:rPr>
-          <w:rFonts w:ascii="Arial" w:hAnsi="Arial" w:cs="Arial"/>
-          <w:b/>
-          <w:sz w:val="36"/>
-        </w:rPr>
-        <w:t>Tadeo, Jose Lorenzo G.</w:t>
-      </w:r>
-    </w:p>
-    <w:p>
-      <w:pPr>
-        <w:spacing w:line="360" w:lineRule="auto"/>
-        <w:rPr>
-          <w:rFonts w:ascii="Arial" w:hAnsi="Arial" w:cs="Arial"/>
-          <w:b/>
-          <w:sz w:val="36"/>
-        </w:rPr>
-      </w:pPr>
-    </w:p>
-    <w:p>
-      <w:pPr>
-        <w:spacing w:line="360" w:lineRule="auto"/>
-        <w:jc w:val="center"/>
-        <w:rPr>
-          <w:rFonts w:ascii="Arial" w:hAnsi="Arial" w:cs="Arial"/>
-          <w:b/>
-          <w:sz w:val="36"/>
-        </w:rPr>
-      </w:pPr>
-    </w:p>
-    <w:p>
-      <w:pPr>
-        <w:spacing w:line="360" w:lineRule="auto"/>
-        <w:jc w:val="center"/>
-        <w:rPr>
-          <w:rFonts w:ascii="Arial" w:hAnsi="Arial" w:cs="Arial"/>
-          <w:b/>
-          <w:sz w:val="36"/>
-        </w:rPr>
-      </w:pPr>
-      <w:r>
-        <w:rPr>
-          <w:rFonts w:ascii="Arial" w:hAnsi="Arial" w:cs="Arial"/>
-          <w:b/>
-          <w:sz w:val="36"/>
+          <w:sz w:val="32"/>
         </w:rPr>
         <w:t>March 28, 2017</w:t>
       </w:r>
@@ -405,7 +410,7 @@
             <w:rPr>
               <w:noProof/>
             </w:rPr>
-            <w:instrText>HYPERLINK \l "_Toc477640199"</w:instrText>
+            <w:instrText>HYPERLINK \l "_Toc477685833"</w:instrText>
           </w:r>
           <w:r>
             <w:rPr>
@@ -454,7 +459,7 @@
               <w:noProof/>
               <w:webHidden/>
             </w:rPr>
-            <w:instrText xml:space="preserve"> PAGEREF _Toc477640199 \h </w:instrText>
+            <w:instrText xml:space="preserve"> PAGEREF _Toc477685833 \h </w:instrText>
           </w:r>
           <w:r>
             <w:rPr>
@@ -503,14 +508,14 @@
               <w:lang w:eastAsia="en-PH"/>
             </w:rPr>
           </w:pPr>
-          <w:hyperlink w:anchor="_Toc477640200" w:history="1">
+          <w:hyperlink w:anchor="_Toc477685834" w:history="1">
             <w:r>
               <w:rPr>
                 <w:rStyle w:val="Hyperlink"/>
                 <w:rFonts w:ascii="Arial" w:hAnsi="Arial" w:cs="Arial"/>
                 <w:noProof/>
               </w:rPr>
-              <w:t>Introduction</w:t>
+              <w:t>Introduction – Johanna</w:t>
             </w:r>
             <w:r>
               <w:rPr>
@@ -531,7 +536,7 @@
                 <w:noProof/>
                 <w:webHidden/>
               </w:rPr>
-              <w:instrText xml:space="preserve"> PAGEREF _Toc477640200 \h </w:instrText>
+              <w:instrText xml:space="preserve"> PAGEREF _Toc477685834 \h </w:instrText>
             </w:r>
             <w:r>
               <w:rPr>
@@ -574,14 +579,14 @@
               <w:lang w:eastAsia="en-PH"/>
             </w:rPr>
           </w:pPr>
-          <w:hyperlink w:anchor="_Toc477640201" w:history="1">
+          <w:hyperlink w:anchor="_Toc477685835" w:history="1">
             <w:r>
               <w:rPr>
                 <w:rStyle w:val="Hyperlink"/>
                 <w:rFonts w:ascii="Arial" w:hAnsi="Arial" w:cs="Arial"/>
                 <w:noProof/>
               </w:rPr>
-              <w:t>Sample Records</w:t>
+              <w:t>Population Per Region – Maica</w:t>
             </w:r>
             <w:r>
               <w:rPr>
@@ -602,7 +607,7 @@
                 <w:noProof/>
                 <w:webHidden/>
               </w:rPr>
-              <w:instrText xml:space="preserve"> PAGEREF _Toc477640201 \h </w:instrText>
+              <w:instrText xml:space="preserve"> PAGEREF _Toc477685835 \h </w:instrText>
             </w:r>
             <w:r>
               <w:rPr>
@@ -645,14 +650,14 @@
               <w:lang w:eastAsia="en-PH"/>
             </w:rPr>
           </w:pPr>
-          <w:hyperlink w:anchor="_Toc477640202" w:history="1">
+          <w:hyperlink w:anchor="_Toc477685836" w:history="1">
             <w:r>
               <w:rPr>
                 <w:rStyle w:val="Hyperlink"/>
                 <w:rFonts w:ascii="Arial" w:hAnsi="Arial" w:cs="Arial"/>
                 <w:noProof/>
               </w:rPr>
-              <w:t>Population Per Region</w:t>
+              <w:t>Poverty Incidence among Population Per Region – Renzo</w:t>
             </w:r>
             <w:r>
               <w:rPr>
@@ -673,7 +678,7 @@
                 <w:noProof/>
                 <w:webHidden/>
               </w:rPr>
-              <w:instrText xml:space="preserve"> PAGEREF _Toc477640202 \h </w:instrText>
+              <w:instrText xml:space="preserve"> PAGEREF _Toc477685836 \h </w:instrText>
             </w:r>
             <w:r>
               <w:rPr>
@@ -716,14 +721,14 @@
               <w:lang w:eastAsia="en-PH"/>
             </w:rPr>
           </w:pPr>
-          <w:hyperlink w:anchor="_Toc477640203" w:history="1">
+          <w:hyperlink w:anchor="_Toc477685837" w:history="1">
             <w:r>
               <w:rPr>
                 <w:rStyle w:val="Hyperlink"/>
                 <w:rFonts w:ascii="Arial" w:hAnsi="Arial" w:cs="Arial"/>
                 <w:noProof/>
               </w:rPr>
-              <w:t>Poverty Incidence among Population Per Region</w:t>
+              <w:t>Poverty Incidence among Family Per Region – Johanna</w:t>
             </w:r>
             <w:r>
               <w:rPr>
@@ -744,7 +749,7 @@
                 <w:noProof/>
                 <w:webHidden/>
               </w:rPr>
-              <w:instrText xml:space="preserve"> PAGEREF _Toc477640203 \h </w:instrText>
+              <w:instrText xml:space="preserve"> PAGEREF _Toc477685837 \h </w:instrText>
             </w:r>
             <w:r>
               <w:rPr>
@@ -787,14 +792,14 @@
               <w:lang w:eastAsia="en-PH"/>
             </w:rPr>
           </w:pPr>
-          <w:hyperlink w:anchor="_Toc477640204" w:history="1">
+          <w:hyperlink w:anchor="_Toc477685838" w:history="1">
             <w:r>
               <w:rPr>
                 <w:rStyle w:val="Hyperlink"/>
                 <w:rFonts w:ascii="Arial" w:hAnsi="Arial" w:cs="Arial"/>
                 <w:noProof/>
               </w:rPr>
-              <w:t>Poverty Incidence among Family Per Region</w:t>
+              <w:t>Family Per Region – Maica</w:t>
             </w:r>
             <w:r>
               <w:rPr>
@@ -815,7 +820,7 @@
                 <w:noProof/>
                 <w:webHidden/>
               </w:rPr>
-              <w:instrText xml:space="preserve"> PAGEREF _Toc477640204 \h </w:instrText>
+              <w:instrText xml:space="preserve"> PAGEREF _Toc477685838 \h </w:instrText>
             </w:r>
             <w:r>
               <w:rPr>
@@ -858,14 +863,14 @@
               <w:lang w:eastAsia="en-PH"/>
             </w:rPr>
           </w:pPr>
-          <w:hyperlink w:anchor="_Toc477640205" w:history="1">
+          <w:hyperlink w:anchor="_Toc477685839" w:history="1">
             <w:r>
               <w:rPr>
                 <w:rStyle w:val="Hyperlink"/>
                 <w:rFonts w:ascii="Arial" w:hAnsi="Arial" w:cs="Arial"/>
                 <w:noProof/>
               </w:rPr>
-              <w:t>Family Per Region</w:t>
+              <w:t>Average Income of Families Per Region – Renzo</w:t>
             </w:r>
             <w:r>
               <w:rPr>
@@ -886,7 +891,7 @@
                 <w:noProof/>
                 <w:webHidden/>
               </w:rPr>
-              <w:instrText xml:space="preserve"> PAGEREF _Toc477640205 \h </w:instrText>
+              <w:instrText xml:space="preserve"> PAGEREF _Toc477685839 \h </w:instrText>
             </w:r>
             <w:r>
               <w:rPr>
@@ -929,14 +934,14 @@
               <w:lang w:eastAsia="en-PH"/>
             </w:rPr>
           </w:pPr>
-          <w:hyperlink w:anchor="_Toc477640206" w:history="1">
+          <w:hyperlink w:anchor="_Toc477685840" w:history="1">
             <w:r>
               <w:rPr>
                 <w:rStyle w:val="Hyperlink"/>
                 <w:rFonts w:ascii="Arial" w:hAnsi="Arial" w:cs="Arial"/>
                 <w:noProof/>
               </w:rPr>
-              <w:t>Average Income of Families Per Region</w:t>
+              <w:t>Average Expenditure of Families Per Region – Johanna</w:t>
             </w:r>
             <w:r>
               <w:rPr>
@@ -957,7 +962,7 @@
                 <w:noProof/>
                 <w:webHidden/>
               </w:rPr>
-              <w:instrText xml:space="preserve"> PAGEREF _Toc477640206 \h </w:instrText>
+              <w:instrText xml:space="preserve"> PAGEREF _Toc477685840 \h </w:instrText>
             </w:r>
             <w:r>
               <w:rPr>
@@ -1000,14 +1005,14 @@
               <w:lang w:eastAsia="en-PH"/>
             </w:rPr>
           </w:pPr>
-          <w:hyperlink w:anchor="_Toc477640207" w:history="1">
+          <w:hyperlink w:anchor="_Toc477685841" w:history="1">
             <w:r>
               <w:rPr>
                 <w:rStyle w:val="Hyperlink"/>
                 <w:rFonts w:ascii="Arial" w:hAnsi="Arial" w:cs="Arial"/>
                 <w:noProof/>
               </w:rPr>
-              <w:t>Average Expenditure of Families Per Region</w:t>
+              <w:t>Annual Per Capita Poverty Threshold – Maica</w:t>
             </w:r>
             <w:r>
               <w:rPr>
@@ -1028,7 +1033,7 @@
                 <w:noProof/>
                 <w:webHidden/>
               </w:rPr>
-              <w:instrText xml:space="preserve"> PAGEREF _Toc477640207 \h </w:instrText>
+              <w:instrText xml:space="preserve"> PAGEREF _Toc477685841 \h </w:instrText>
             </w:r>
             <w:r>
               <w:rPr>
@@ -1071,14 +1076,14 @@
               <w:lang w:eastAsia="en-PH"/>
             </w:rPr>
           </w:pPr>
-          <w:hyperlink w:anchor="_Toc477640208" w:history="1">
+          <w:hyperlink w:anchor="_Toc477685842" w:history="1">
             <w:r>
               <w:rPr>
                 <w:rStyle w:val="Hyperlink"/>
                 <w:rFonts w:ascii="Arial" w:hAnsi="Arial" w:cs="Arial"/>
                 <w:noProof/>
               </w:rPr>
-              <w:t>Annual Per Capita Poverty Threshold</w:t>
+              <w:t>Recommendation and Conclusion – Renzo</w:t>
             </w:r>
             <w:r>
               <w:rPr>
@@ -1099,78 +1104,7 @@
                 <w:noProof/>
                 <w:webHidden/>
               </w:rPr>
-              <w:instrText xml:space="preserve"> PAGEREF _Toc477640208 \h </w:instrText>
-            </w:r>
-            <w:r>
-              <w:rPr>
-                <w:noProof/>
-                <w:webHidden/>
-              </w:rPr>
-            </w:r>
-            <w:r>
-              <w:rPr>
-                <w:noProof/>
-                <w:webHidden/>
-              </w:rPr>
-              <w:fldChar w:fldCharType="separate"/>
-            </w:r>
-            <w:r>
-              <w:rPr>
-                <w:noProof/>
-                <w:webHidden/>
-              </w:rPr>
-              <w:t>3</w:t>
-            </w:r>
-            <w:r>
-              <w:rPr>
-                <w:noProof/>
-                <w:webHidden/>
-              </w:rPr>
-              <w:fldChar w:fldCharType="end"/>
-            </w:r>
-          </w:hyperlink>
-        </w:p>
-        <w:p>
-          <w:pPr>
-            <w:pStyle w:val="TOC2"/>
-            <w:tabs>
-              <w:tab w:val="right" w:leader="dot" w:pos="9350"/>
-            </w:tabs>
-            <w:rPr>
-              <w:rFonts w:eastAsiaTheme="minorEastAsia"/>
-              <w:noProof/>
-              <w:lang w:eastAsia="en-PH"/>
-            </w:rPr>
-          </w:pPr>
-          <w:hyperlink w:anchor="_Toc477640209" w:history="1">
-            <w:r>
-              <w:rPr>
-                <w:rStyle w:val="Hyperlink"/>
-                <w:rFonts w:ascii="Arial" w:hAnsi="Arial" w:cs="Arial"/>
-                <w:noProof/>
-              </w:rPr>
-              <w:t>Recommendation and Conclusion</w:t>
-            </w:r>
-            <w:r>
-              <w:rPr>
-                <w:noProof/>
-                <w:webHidden/>
-              </w:rPr>
-              <w:tab/>
-            </w:r>
-            <w:r>
-              <w:rPr>
-                <w:noProof/>
-                <w:webHidden/>
-              </w:rPr>
-              <w:fldChar w:fldCharType="begin"/>
-            </w:r>
-            <w:r>
-              <w:rPr>
-                <w:noProof/>
-                <w:webHidden/>
-              </w:rPr>
-              <w:instrText xml:space="preserve"> PAGEREF _Toc477640209 \h </w:instrText>
+              <w:instrText xml:space="preserve"> PAGEREF _Toc477685842 \h </w:instrText>
             </w:r>
             <w:r>
               <w:rPr>
@@ -1252,7 +1186,7 @@
           <w:szCs w:val="28"/>
         </w:rPr>
       </w:pPr>
-      <w:bookmarkStart w:id="2" w:name="_Toc477640200"/>
+      <w:bookmarkStart w:id="2" w:name="_Toc477685834"/>
       <w:r>
         <w:rPr>
           <w:rFonts w:ascii="Arial" w:hAnsi="Arial" w:cs="Arial"/>
@@ -1263,7 +1197,25 @@
         <w:lastRenderedPageBreak/>
         <w:t>Introduction</w:t>
       </w:r>
+      <w:r>
+        <w:rPr>
+          <w:rFonts w:ascii="Arial" w:hAnsi="Arial" w:cs="Arial"/>
+          <w:b/>
+          <w:sz w:val="28"/>
+          <w:szCs w:val="28"/>
+        </w:rPr>
+        <w:t xml:space="preserve"> – Johanna</w:t>
+      </w:r>
       <w:bookmarkEnd w:id="2"/>
+      <w:r>
+        <w:rPr>
+          <w:rFonts w:ascii="Arial" w:hAnsi="Arial" w:cs="Arial"/>
+          <w:b/>
+          <w:sz w:val="28"/>
+          <w:szCs w:val="28"/>
+        </w:rPr>
+        <w:t xml:space="preserve"> </w:t>
+      </w:r>
     </w:p>
     <w:p>
       <w:pPr>
@@ -1277,17 +1229,46 @@
           <w:szCs w:val="28"/>
         </w:rPr>
       </w:pPr>
-      <w:bookmarkStart w:id="3" w:name="_Toc477640201"/>
-      <w:r>
-        <w:rPr>
-          <w:rFonts w:ascii="Arial" w:hAnsi="Arial" w:cs="Arial"/>
-          <w:b/>
-          <w:sz w:val="28"/>
-          <w:szCs w:val="28"/>
-        </w:rPr>
-        <w:t>Sample Records</w:t>
+      <w:bookmarkStart w:id="3" w:name="_Toc477685835"/>
+      <w:r>
+        <w:rPr>
+          <w:rFonts w:ascii="Arial" w:hAnsi="Arial" w:cs="Arial"/>
+          <w:b/>
+          <w:sz w:val="28"/>
+          <w:szCs w:val="28"/>
+        </w:rPr>
+        <w:t>Population Per Region</w:t>
+      </w:r>
+      <w:r>
+        <w:rPr>
+          <w:rFonts w:ascii="Arial" w:hAnsi="Arial" w:cs="Arial"/>
+          <w:b/>
+          <w:sz w:val="28"/>
+          <w:szCs w:val="28"/>
+        </w:rPr>
+        <w:t xml:space="preserve"> – </w:t>
+      </w:r>
+      <w:proofErr w:type="spellStart"/>
+      <w:r>
+        <w:rPr>
+          <w:rFonts w:ascii="Arial" w:hAnsi="Arial" w:cs="Arial"/>
+          <w:b/>
+          <w:sz w:val="28"/>
+          <w:szCs w:val="28"/>
+        </w:rPr>
+        <w:t>Maica</w:t>
       </w:r>
       <w:bookmarkEnd w:id="3"/>
+      <w:proofErr w:type="spellEnd"/>
+      <w:r>
+        <w:rPr>
+          <w:rFonts w:ascii="Arial" w:hAnsi="Arial" w:cs="Arial"/>
+          <w:b/>
+          <w:sz w:val="28"/>
+          <w:szCs w:val="28"/>
+        </w:rPr>
+        <w:t xml:space="preserve"> </w:t>
+      </w:r>
     </w:p>
     <w:p>
       <w:pPr>
@@ -1301,17 +1282,35 @@
           <w:szCs w:val="28"/>
         </w:rPr>
       </w:pPr>
-      <w:bookmarkStart w:id="4" w:name="_Toc477640202"/>
-      <w:r>
-        <w:rPr>
-          <w:rFonts w:ascii="Arial" w:hAnsi="Arial" w:cs="Arial"/>
-          <w:b/>
-          <w:sz w:val="28"/>
-          <w:szCs w:val="28"/>
-        </w:rPr>
-        <w:t>Population Per Region</w:t>
+      <w:bookmarkStart w:id="4" w:name="_Toc477685836"/>
+      <w:r>
+        <w:rPr>
+          <w:rFonts w:ascii="Arial" w:hAnsi="Arial" w:cs="Arial"/>
+          <w:b/>
+          <w:sz w:val="28"/>
+          <w:szCs w:val="28"/>
+        </w:rPr>
+        <w:t>Poverty Incidence among Population Per Region</w:t>
+      </w:r>
+      <w:r>
+        <w:rPr>
+          <w:rFonts w:ascii="Arial" w:hAnsi="Arial" w:cs="Arial"/>
+          <w:b/>
+          <w:sz w:val="28"/>
+          <w:szCs w:val="28"/>
+        </w:rPr>
+        <w:t xml:space="preserve"> – Renzo</w:t>
       </w:r>
       <w:bookmarkEnd w:id="4"/>
+      <w:r>
+        <w:rPr>
+          <w:rFonts w:ascii="Arial" w:hAnsi="Arial" w:cs="Arial"/>
+          <w:b/>
+          <w:sz w:val="28"/>
+          <w:szCs w:val="28"/>
+        </w:rPr>
+        <w:t xml:space="preserve"> </w:t>
+      </w:r>
     </w:p>
     <w:p>
       <w:pPr>
@@ -1325,15 +1324,66 @@
           <w:szCs w:val="28"/>
         </w:rPr>
       </w:pPr>
-      <w:bookmarkStart w:id="5" w:name="_Toc477640203"/>
-      <w:r>
-        <w:rPr>
-          <w:rFonts w:ascii="Arial" w:hAnsi="Arial" w:cs="Arial"/>
-          <w:b/>
-          <w:sz w:val="28"/>
-          <w:szCs w:val="28"/>
-        </w:rPr>
-        <w:t>Poverty Incidence among Population</w:t>
+      <w:bookmarkStart w:id="5" w:name="_Toc477685837"/>
+      <w:r>
+        <w:rPr>
+          <w:rFonts w:ascii="Arial" w:hAnsi="Arial" w:cs="Arial"/>
+          <w:b/>
+          <w:sz w:val="28"/>
+          <w:szCs w:val="28"/>
+        </w:rPr>
+        <w:t>Poverty Incidence among Family Per Region</w:t>
+      </w:r>
+      <w:r>
+        <w:rPr>
+          <w:rFonts w:ascii="Arial" w:hAnsi="Arial" w:cs="Arial"/>
+          <w:b/>
+          <w:sz w:val="28"/>
+          <w:szCs w:val="28"/>
+        </w:rPr>
+        <w:t xml:space="preserve"> – Johanna</w:t>
+      </w:r>
+      <w:bookmarkEnd w:id="5"/>
+      <w:r>
+        <w:rPr>
+          <w:rFonts w:ascii="Arial" w:hAnsi="Arial" w:cs="Arial"/>
+          <w:b/>
+          <w:sz w:val="28"/>
+          <w:szCs w:val="28"/>
+        </w:rPr>
+        <w:t xml:space="preserve"> </w:t>
+      </w:r>
+    </w:p>
+    <w:p>
+      <w:pPr>
+        <w:pStyle w:val="Heading2"/>
+        <w:spacing w:line="360" w:lineRule="auto"/>
+        <w:jc w:val="center"/>
+        <w:rPr>
+          <w:rFonts w:ascii="Arial" w:hAnsi="Arial" w:cs="Arial"/>
+          <w:b/>
+          <w:sz w:val="28"/>
+          <w:szCs w:val="28"/>
+        </w:rPr>
+      </w:pPr>
+      <w:bookmarkStart w:id="6" w:name="_Toc477685838"/>
+      <w:r>
+        <w:rPr>
+          <w:rFonts w:ascii="Arial" w:hAnsi="Arial" w:cs="Arial"/>
+          <w:b/>
+          <w:sz w:val="28"/>
+          <w:szCs w:val="28"/>
+        </w:rPr>
+        <w:t>F</w:t>
+      </w:r>
+      <w:r>
+        <w:rPr>
+          <w:rFonts w:ascii="Arial" w:hAnsi="Arial" w:cs="Arial"/>
+          <w:b/>
+          <w:sz w:val="28"/>
+          <w:szCs w:val="28"/>
+        </w:rPr>
+        <w:t>amily</w:t>
       </w:r>
       <w:r>
         <w:rPr>
@@ -1344,7 +1394,36 @@
         </w:rPr>
         <w:t xml:space="preserve"> Per Region</w:t>
       </w:r>
-      <w:bookmarkEnd w:id="5"/>
+      <w:r>
+        <w:rPr>
+          <w:rFonts w:ascii="Arial" w:hAnsi="Arial" w:cs="Arial"/>
+          <w:b/>
+          <w:sz w:val="28"/>
+          <w:szCs w:val="28"/>
+        </w:rPr>
+        <w:t xml:space="preserve"> – </w:t>
+      </w:r>
+      <w:proofErr w:type="spellStart"/>
+      <w:r>
+        <w:rPr>
+          <w:rFonts w:ascii="Arial" w:hAnsi="Arial" w:cs="Arial"/>
+          <w:b/>
+          <w:sz w:val="28"/>
+          <w:szCs w:val="28"/>
+        </w:rPr>
+        <w:t>Maica</w:t>
+      </w:r>
+      <w:bookmarkEnd w:id="6"/>
+      <w:proofErr w:type="spellEnd"/>
+      <w:r>
+        <w:rPr>
+          <w:rFonts w:ascii="Arial" w:hAnsi="Arial" w:cs="Arial"/>
+          <w:b/>
+          <w:sz w:val="28"/>
+          <w:szCs w:val="28"/>
+        </w:rPr>
+        <w:t xml:space="preserve"> </w:t>
+      </w:r>
     </w:p>
     <w:p>
       <w:pPr>
@@ -1358,26 +1437,35 @@
           <w:szCs w:val="28"/>
         </w:rPr>
       </w:pPr>
-      <w:bookmarkStart w:id="6" w:name="_Toc477640204"/>
-      <w:r>
-        <w:rPr>
-          <w:rFonts w:ascii="Arial" w:hAnsi="Arial" w:cs="Arial"/>
-          <w:b/>
-          <w:sz w:val="28"/>
-          <w:szCs w:val="28"/>
-        </w:rPr>
-        <w:t>Poverty Incidence among Family</w:t>
-      </w:r>
-      <w:r>
-        <w:rPr>
-          <w:rFonts w:ascii="Arial" w:hAnsi="Arial" w:cs="Arial"/>
-          <w:b/>
-          <w:sz w:val="28"/>
-          <w:szCs w:val="28"/>
-        </w:rPr>
-        <w:t xml:space="preserve"> Per Region</w:t>
-      </w:r>
-      <w:bookmarkEnd w:id="6"/>
+      <w:bookmarkStart w:id="7" w:name="_Toc477685839"/>
+      <w:r>
+        <w:rPr>
+          <w:rFonts w:ascii="Arial" w:hAnsi="Arial" w:cs="Arial"/>
+          <w:b/>
+          <w:sz w:val="28"/>
+          <w:szCs w:val="28"/>
+        </w:rPr>
+        <w:t>Average Income of Families Per Region</w:t>
+      </w:r>
+      <w:r>
+        <w:rPr>
+          <w:rFonts w:ascii="Arial" w:hAnsi="Arial" w:cs="Arial"/>
+          <w:b/>
+          <w:sz w:val="28"/>
+          <w:szCs w:val="28"/>
+        </w:rPr>
+        <w:t xml:space="preserve"> – Renzo</w:t>
+      </w:r>
+      <w:bookmarkEnd w:id="7"/>
+      <w:r>
+        <w:rPr>
+          <w:rFonts w:ascii="Arial" w:hAnsi="Arial" w:cs="Arial"/>
+          <w:b/>
+          <w:sz w:val="28"/>
+          <w:szCs w:val="28"/>
+        </w:rPr>
+        <w:t xml:space="preserve"> </w:t>
+      </w:r>
     </w:p>
     <w:p>
       <w:pPr>
@@ -1391,35 +1479,35 @@
           <w:szCs w:val="28"/>
         </w:rPr>
       </w:pPr>
-      <w:bookmarkStart w:id="7" w:name="_Toc477640205"/>
-      <w:r>
-        <w:rPr>
-          <w:rFonts w:ascii="Arial" w:hAnsi="Arial" w:cs="Arial"/>
-          <w:b/>
-          <w:sz w:val="28"/>
-          <w:szCs w:val="28"/>
-        </w:rPr>
-        <w:t>F</w:t>
-      </w:r>
-      <w:r>
-        <w:rPr>
-          <w:rFonts w:ascii="Arial" w:hAnsi="Arial" w:cs="Arial"/>
-          <w:b/>
-          <w:sz w:val="28"/>
-          <w:szCs w:val="28"/>
-        </w:rPr>
-        <w:t>amily</w:t>
-      </w:r>
-      <w:r>
-        <w:rPr>
-          <w:rFonts w:ascii="Arial" w:hAnsi="Arial" w:cs="Arial"/>
-          <w:b/>
-          <w:sz w:val="28"/>
-          <w:szCs w:val="28"/>
-        </w:rPr>
-        <w:t xml:space="preserve"> Per Region</w:t>
-      </w:r>
-      <w:bookmarkEnd w:id="7"/>
+      <w:bookmarkStart w:id="8" w:name="_Toc477685840"/>
+      <w:r>
+        <w:rPr>
+          <w:rFonts w:ascii="Arial" w:hAnsi="Arial" w:cs="Arial"/>
+          <w:b/>
+          <w:sz w:val="28"/>
+          <w:szCs w:val="28"/>
+        </w:rPr>
+        <w:t>Average Expenditure of Families Per Region</w:t>
+      </w:r>
+      <w:r>
+        <w:rPr>
+          <w:rFonts w:ascii="Arial" w:hAnsi="Arial" w:cs="Arial"/>
+          <w:b/>
+          <w:sz w:val="28"/>
+          <w:szCs w:val="28"/>
+        </w:rPr>
+        <w:t xml:space="preserve"> – Johanna</w:t>
+      </w:r>
+      <w:bookmarkEnd w:id="8"/>
+      <w:r>
+        <w:rPr>
+          <w:rFonts w:ascii="Arial" w:hAnsi="Arial" w:cs="Arial"/>
+          <w:b/>
+          <w:sz w:val="28"/>
+          <w:szCs w:val="28"/>
+        </w:rPr>
+        <w:t xml:space="preserve"> </w:t>
+      </w:r>
     </w:p>
     <w:p>
       <w:pPr>
@@ -1433,26 +1521,46 @@
           <w:szCs w:val="28"/>
         </w:rPr>
       </w:pPr>
-      <w:bookmarkStart w:id="8" w:name="_Toc477640206"/>
-      <w:r>
-        <w:rPr>
-          <w:rFonts w:ascii="Arial" w:hAnsi="Arial" w:cs="Arial"/>
-          <w:b/>
-          <w:sz w:val="28"/>
-          <w:szCs w:val="28"/>
-        </w:rPr>
-        <w:t>Average Income of Families</w:t>
-      </w:r>
-      <w:r>
-        <w:rPr>
-          <w:rFonts w:ascii="Arial" w:hAnsi="Arial" w:cs="Arial"/>
-          <w:b/>
-          <w:sz w:val="28"/>
-          <w:szCs w:val="28"/>
-        </w:rPr>
-        <w:t xml:space="preserve"> Per Region</w:t>
-      </w:r>
-      <w:bookmarkEnd w:id="8"/>
+      <w:bookmarkStart w:id="9" w:name="_Toc477685841"/>
+      <w:r>
+        <w:rPr>
+          <w:rFonts w:ascii="Arial" w:hAnsi="Arial" w:cs="Arial"/>
+          <w:b/>
+          <w:sz w:val="28"/>
+          <w:szCs w:val="28"/>
+        </w:rPr>
+        <w:t>Annual Per Capita Poverty Threshold</w:t>
+      </w:r>
+      <w:r>
+        <w:rPr>
+          <w:rFonts w:ascii="Arial" w:hAnsi="Arial" w:cs="Arial"/>
+          <w:b/>
+          <w:sz w:val="28"/>
+          <w:szCs w:val="28"/>
+        </w:rPr>
+        <w:t xml:space="preserve"> – </w:t>
+      </w:r>
+      <w:proofErr w:type="spellStart"/>
+      <w:r>
+        <w:rPr>
+          <w:rFonts w:ascii="Arial" w:hAnsi="Arial" w:cs="Arial"/>
+          <w:b/>
+          <w:sz w:val="28"/>
+          <w:szCs w:val="28"/>
+        </w:rPr>
+        <w:t>Maica</w:t>
+      </w:r>
+      <w:bookmarkEnd w:id="9"/>
+      <w:proofErr w:type="spellEnd"/>
+      <w:r>
+        <w:rPr>
+          <w:rFonts w:ascii="Arial" w:hAnsi="Arial" w:cs="Arial"/>
+          <w:b/>
+          <w:sz w:val="28"/>
+          <w:szCs w:val="28"/>
+        </w:rPr>
+        <w:t xml:space="preserve"> </w:t>
+      </w:r>
     </w:p>
     <w:p>
       <w:pPr>
@@ -1466,83 +1574,35 @@
           <w:szCs w:val="28"/>
         </w:rPr>
       </w:pPr>
-      <w:bookmarkStart w:id="9" w:name="_Toc477640207"/>
-      <w:r>
-        <w:rPr>
-          <w:rFonts w:ascii="Arial" w:hAnsi="Arial" w:cs="Arial"/>
-          <w:b/>
-          <w:sz w:val="28"/>
-          <w:szCs w:val="28"/>
-        </w:rPr>
-        <w:t>Average Expenditure of Families</w:t>
-      </w:r>
-      <w:r>
-        <w:rPr>
-          <w:rFonts w:ascii="Arial" w:hAnsi="Arial" w:cs="Arial"/>
-          <w:b/>
-          <w:sz w:val="28"/>
-          <w:szCs w:val="28"/>
-        </w:rPr>
-        <w:t xml:space="preserve"> Per Region</w:t>
-      </w:r>
-      <w:bookmarkEnd w:id="9"/>
-    </w:p>
-    <w:p>
-      <w:pPr>
-        <w:pStyle w:val="Heading2"/>
-        <w:spacing w:line="360" w:lineRule="auto"/>
-        <w:jc w:val="center"/>
-        <w:rPr>
-          <w:rFonts w:ascii="Arial" w:hAnsi="Arial" w:cs="Arial"/>
-          <w:b/>
-          <w:sz w:val="28"/>
-          <w:szCs w:val="28"/>
-        </w:rPr>
-      </w:pPr>
-      <w:bookmarkStart w:id="10" w:name="_Toc477640208"/>
-      <w:r>
-        <w:rPr>
-          <w:rFonts w:ascii="Arial" w:hAnsi="Arial" w:cs="Arial"/>
-          <w:b/>
-          <w:sz w:val="28"/>
-          <w:szCs w:val="28"/>
-        </w:rPr>
-        <w:t>Annual Per Capita Poverty Threshold</w:t>
+      <w:bookmarkStart w:id="10" w:name="_Toc477685842"/>
+      <w:r>
+        <w:rPr>
+          <w:rFonts w:ascii="Arial" w:hAnsi="Arial" w:cs="Arial"/>
+          <w:b/>
+          <w:sz w:val="28"/>
+          <w:szCs w:val="28"/>
+        </w:rPr>
+        <w:t xml:space="preserve">Recommendation and </w:t>
+      </w:r>
+      <w:r>
+        <w:rPr>
+          <w:rFonts w:ascii="Arial" w:hAnsi="Arial" w:cs="Arial"/>
+          <w:b/>
+          <w:sz w:val="28"/>
+          <w:szCs w:val="28"/>
+        </w:rPr>
+        <w:t>Conclusion</w:t>
+      </w:r>
+      <w:r>
+        <w:rPr>
+          <w:rFonts w:ascii="Arial" w:hAnsi="Arial" w:cs="Arial"/>
+          <w:b/>
+          <w:sz w:val="28"/>
+          <w:szCs w:val="28"/>
+        </w:rPr>
+        <w:t xml:space="preserve"> – Renzo</w:t>
       </w:r>
       <w:bookmarkEnd w:id="10"/>
-    </w:p>
-    <w:p>
-      <w:pPr>
-        <w:pStyle w:val="Heading2"/>
-        <w:spacing w:line="360" w:lineRule="auto"/>
-        <w:jc w:val="center"/>
-        <w:rPr>
-          <w:rFonts w:ascii="Arial" w:hAnsi="Arial" w:cs="Arial"/>
-          <w:b/>
-          <w:sz w:val="28"/>
-          <w:szCs w:val="28"/>
-        </w:rPr>
-      </w:pPr>
-      <w:bookmarkStart w:id="11" w:name="_Toc477640209"/>
-      <w:r>
-        <w:rPr>
-          <w:rFonts w:ascii="Arial" w:hAnsi="Arial" w:cs="Arial"/>
-          <w:b/>
-          <w:sz w:val="28"/>
-          <w:szCs w:val="28"/>
-        </w:rPr>
-        <w:t xml:space="preserve">Recommendation and </w:t>
-      </w:r>
-      <w:r>
-        <w:rPr>
-          <w:rFonts w:ascii="Arial" w:hAnsi="Arial" w:cs="Arial"/>
-          <w:b/>
-          <w:sz w:val="28"/>
-          <w:szCs w:val="28"/>
-        </w:rPr>
-        <w:t>Conclusion</w:t>
-      </w:r>
-      <w:bookmarkEnd w:id="11"/>
     </w:p>
     <w:p/>
     <w:p/>

--- a/Documentation/Final Documents.docx
+++ b/Documentation/Final Documents.docx
@@ -29,7 +29,7 @@
           <w:szCs w:val="40"/>
         </w:rPr>
       </w:pPr>
-      <w:bookmarkStart w:id="0" w:name="_Toc477685833"/>
+      <w:bookmarkStart w:id="0" w:name="_Toc477992785"/>
       <w:r>
         <w:rPr>
           <w:rFonts w:ascii="Arial" w:hAnsi="Arial" w:cs="Arial"/>
@@ -390,132 +390,14 @@
             </w:rPr>
             <w:fldChar w:fldCharType="separate"/>
           </w:r>
-          <w:bookmarkStart w:id="1" w:name="_GoBack"/>
-          <w:bookmarkEnd w:id="1"/>
-          <w:r>
-            <w:rPr>
-              <w:rStyle w:val="Hyperlink"/>
-              <w:noProof/>
-            </w:rPr>
-            <w:fldChar w:fldCharType="begin"/>
-          </w:r>
-          <w:r>
-            <w:rPr>
-              <w:rStyle w:val="Hyperlink"/>
-              <w:noProof/>
-            </w:rPr>
-            <w:instrText xml:space="preserve"> </w:instrText>
-          </w:r>
-          <w:r>
-            <w:rPr>
-              <w:noProof/>
-            </w:rPr>
-            <w:instrText>HYPERLINK \l "_Toc477685833"</w:instrText>
-          </w:r>
-          <w:r>
-            <w:rPr>
-              <w:rStyle w:val="Hyperlink"/>
-              <w:noProof/>
-            </w:rPr>
-            <w:instrText xml:space="preserve"> </w:instrText>
-          </w:r>
-          <w:r>
-            <w:rPr>
-              <w:rStyle w:val="Hyperlink"/>
-              <w:noProof/>
-            </w:rPr>
-          </w:r>
-          <w:r>
-            <w:rPr>
-              <w:rStyle w:val="Hyperlink"/>
-              <w:noProof/>
-            </w:rPr>
-            <w:fldChar w:fldCharType="separate"/>
-          </w:r>
-          <w:r>
-            <w:rPr>
-              <w:rStyle w:val="Hyperlink"/>
-              <w:rFonts w:cs="Arial"/>
-              <w:noProof/>
-            </w:rPr>
-            <w:t>Data Analysis of Poverty</w:t>
-          </w:r>
-          <w:r>
-            <w:rPr>
-              <w:noProof/>
-              <w:webHidden/>
-            </w:rPr>
-            <w:tab/>
-          </w:r>
-          <w:r>
-            <w:rPr>
-              <w:noProof/>
-              <w:webHidden/>
-            </w:rPr>
-            <w:fldChar w:fldCharType="begin"/>
-          </w:r>
-          <w:r>
-            <w:rPr>
-              <w:noProof/>
-              <w:webHidden/>
-            </w:rPr>
-            <w:instrText xml:space="preserve"> PAGEREF _Toc477685833 \h </w:instrText>
-          </w:r>
-          <w:r>
-            <w:rPr>
-              <w:noProof/>
-              <w:webHidden/>
-            </w:rPr>
-          </w:r>
-          <w:r>
-            <w:rPr>
-              <w:noProof/>
-              <w:webHidden/>
-            </w:rPr>
-            <w:fldChar w:fldCharType="separate"/>
-          </w:r>
-          <w:r>
-            <w:rPr>
-              <w:noProof/>
-              <w:webHidden/>
-            </w:rPr>
-            <w:t>1</w:t>
-          </w:r>
-          <w:r>
-            <w:rPr>
-              <w:noProof/>
-              <w:webHidden/>
-            </w:rPr>
-            <w:fldChar w:fldCharType="end"/>
-          </w:r>
-          <w:r>
-            <w:rPr>
-              <w:rStyle w:val="Hyperlink"/>
-              <w:noProof/>
-            </w:rPr>
-            <w:fldChar w:fldCharType="end"/>
-          </w:r>
-        </w:p>
-        <w:p>
-          <w:pPr>
-            <w:pStyle w:val="TOC2"/>
-            <w:tabs>
-              <w:tab w:val="right" w:leader="dot" w:pos="9350"/>
-            </w:tabs>
-            <w:rPr>
-              <w:rFonts w:eastAsiaTheme="minorEastAsia"/>
-              <w:noProof/>
-              <w:lang w:eastAsia="en-PH"/>
-            </w:rPr>
-          </w:pPr>
-          <w:hyperlink w:anchor="_Toc477685834" w:history="1">
+          <w:hyperlink w:anchor="_Toc477992785" w:history="1">
             <w:r>
               <w:rPr>
                 <w:rStyle w:val="Hyperlink"/>
-                <w:rFonts w:ascii="Arial" w:hAnsi="Arial" w:cs="Arial"/>
-                <w:noProof/>
-              </w:rPr>
-              <w:t>Introduction – Johanna</w:t>
+                <w:rFonts w:cs="Arial"/>
+                <w:noProof/>
+              </w:rPr>
+              <w:t>Data Analysis of Poverty</w:t>
             </w:r>
             <w:r>
               <w:rPr>
@@ -536,7 +418,7 @@
                 <w:noProof/>
                 <w:webHidden/>
               </w:rPr>
-              <w:instrText xml:space="preserve"> PAGEREF _Toc477685834 \h </w:instrText>
+              <w:instrText xml:space="preserve"> PAGEREF _Toc477992785 \h </w:instrText>
             </w:r>
             <w:r>
               <w:rPr>
@@ -556,7 +438,7 @@
                 <w:noProof/>
                 <w:webHidden/>
               </w:rPr>
-              <w:t>3</w:t>
+              <w:t>1</w:t>
             </w:r>
             <w:r>
               <w:rPr>
@@ -579,14 +461,14 @@
               <w:lang w:eastAsia="en-PH"/>
             </w:rPr>
           </w:pPr>
-          <w:hyperlink w:anchor="_Toc477685835" w:history="1">
+          <w:hyperlink w:anchor="_Toc477992786" w:history="1">
             <w:r>
               <w:rPr>
                 <w:rStyle w:val="Hyperlink"/>
                 <w:rFonts w:ascii="Arial" w:hAnsi="Arial" w:cs="Arial"/>
                 <w:noProof/>
               </w:rPr>
-              <w:t>Population Per Region – Maica</w:t>
+              <w:t>Introduction – Johanna</w:t>
             </w:r>
             <w:r>
               <w:rPr>
@@ -607,7 +489,7 @@
                 <w:noProof/>
                 <w:webHidden/>
               </w:rPr>
-              <w:instrText xml:space="preserve"> PAGEREF _Toc477685835 \h </w:instrText>
+              <w:instrText xml:space="preserve"> PAGEREF _Toc477992786 \h </w:instrText>
             </w:r>
             <w:r>
               <w:rPr>
@@ -650,14 +532,14 @@
               <w:lang w:eastAsia="en-PH"/>
             </w:rPr>
           </w:pPr>
-          <w:hyperlink w:anchor="_Toc477685836" w:history="1">
+          <w:hyperlink w:anchor="_Toc477992787" w:history="1">
             <w:r>
               <w:rPr>
                 <w:rStyle w:val="Hyperlink"/>
                 <w:rFonts w:ascii="Arial" w:hAnsi="Arial" w:cs="Arial"/>
                 <w:noProof/>
               </w:rPr>
-              <w:t>Poverty Incidence among Population Per Region – Renzo</w:t>
+              <w:t>Population Per Region – Maica</w:t>
             </w:r>
             <w:r>
               <w:rPr>
@@ -678,7 +560,7 @@
                 <w:noProof/>
                 <w:webHidden/>
               </w:rPr>
-              <w:instrText xml:space="preserve"> PAGEREF _Toc477685836 \h </w:instrText>
+              <w:instrText xml:space="preserve"> PAGEREF _Toc477992787 \h </w:instrText>
             </w:r>
             <w:r>
               <w:rPr>
@@ -698,7 +580,7 @@
                 <w:noProof/>
                 <w:webHidden/>
               </w:rPr>
-              <w:t>3</w:t>
+              <w:t>4</w:t>
             </w:r>
             <w:r>
               <w:rPr>
@@ -721,14 +603,14 @@
               <w:lang w:eastAsia="en-PH"/>
             </w:rPr>
           </w:pPr>
-          <w:hyperlink w:anchor="_Toc477685837" w:history="1">
+          <w:hyperlink w:anchor="_Toc477992788" w:history="1">
             <w:r>
               <w:rPr>
                 <w:rStyle w:val="Hyperlink"/>
                 <w:rFonts w:ascii="Arial" w:hAnsi="Arial" w:cs="Arial"/>
                 <w:noProof/>
               </w:rPr>
-              <w:t>Poverty Incidence among Family Per Region – Johanna</w:t>
+              <w:t>Poverty Incidence among Population Per Region – Renzo</w:t>
             </w:r>
             <w:r>
               <w:rPr>
@@ -749,7 +631,7 @@
                 <w:noProof/>
                 <w:webHidden/>
               </w:rPr>
-              <w:instrText xml:space="preserve"> PAGEREF _Toc477685837 \h </w:instrText>
+              <w:instrText xml:space="preserve"> PAGEREF _Toc477992788 \h </w:instrText>
             </w:r>
             <w:r>
               <w:rPr>
@@ -769,7 +651,7 @@
                 <w:noProof/>
                 <w:webHidden/>
               </w:rPr>
-              <w:t>3</w:t>
+              <w:t>5</w:t>
             </w:r>
             <w:r>
               <w:rPr>
@@ -792,14 +674,14 @@
               <w:lang w:eastAsia="en-PH"/>
             </w:rPr>
           </w:pPr>
-          <w:hyperlink w:anchor="_Toc477685838" w:history="1">
+          <w:hyperlink w:anchor="_Toc477992789" w:history="1">
             <w:r>
               <w:rPr>
                 <w:rStyle w:val="Hyperlink"/>
                 <w:rFonts w:ascii="Arial" w:hAnsi="Arial" w:cs="Arial"/>
                 <w:noProof/>
               </w:rPr>
-              <w:t>Family Per Region – Maica</w:t>
+              <w:t>Poverty Incidence among Family Per Region – Johanna</w:t>
             </w:r>
             <w:r>
               <w:rPr>
@@ -820,7 +702,7 @@
                 <w:noProof/>
                 <w:webHidden/>
               </w:rPr>
-              <w:instrText xml:space="preserve"> PAGEREF _Toc477685838 \h </w:instrText>
+              <w:instrText xml:space="preserve"> PAGEREF _Toc477992789 \h </w:instrText>
             </w:r>
             <w:r>
               <w:rPr>
@@ -840,7 +722,7 @@
                 <w:noProof/>
                 <w:webHidden/>
               </w:rPr>
-              <w:t>3</w:t>
+              <w:t>6</w:t>
             </w:r>
             <w:r>
               <w:rPr>
@@ -863,14 +745,14 @@
               <w:lang w:eastAsia="en-PH"/>
             </w:rPr>
           </w:pPr>
-          <w:hyperlink w:anchor="_Toc477685839" w:history="1">
+          <w:hyperlink w:anchor="_Toc477992790" w:history="1">
             <w:r>
               <w:rPr>
                 <w:rStyle w:val="Hyperlink"/>
                 <w:rFonts w:ascii="Arial" w:hAnsi="Arial" w:cs="Arial"/>
                 <w:noProof/>
               </w:rPr>
-              <w:t>Average Income of Families Per Region – Renzo</w:t>
+              <w:t>Family Per Region – Maica</w:t>
             </w:r>
             <w:r>
               <w:rPr>
@@ -891,7 +773,7 @@
                 <w:noProof/>
                 <w:webHidden/>
               </w:rPr>
-              <w:instrText xml:space="preserve"> PAGEREF _Toc477685839 \h </w:instrText>
+              <w:instrText xml:space="preserve"> PAGEREF _Toc477992790 \h </w:instrText>
             </w:r>
             <w:r>
               <w:rPr>
@@ -911,7 +793,7 @@
                 <w:noProof/>
                 <w:webHidden/>
               </w:rPr>
-              <w:t>3</w:t>
+              <w:t>7</w:t>
             </w:r>
             <w:r>
               <w:rPr>
@@ -934,14 +816,14 @@
               <w:lang w:eastAsia="en-PH"/>
             </w:rPr>
           </w:pPr>
-          <w:hyperlink w:anchor="_Toc477685840" w:history="1">
+          <w:hyperlink w:anchor="_Toc477992791" w:history="1">
             <w:r>
               <w:rPr>
                 <w:rStyle w:val="Hyperlink"/>
                 <w:rFonts w:ascii="Arial" w:hAnsi="Arial" w:cs="Arial"/>
                 <w:noProof/>
               </w:rPr>
-              <w:t>Average Expenditure of Families Per Region – Johanna</w:t>
+              <w:t>Average Income of Families Per Region – Renzo</w:t>
             </w:r>
             <w:r>
               <w:rPr>
@@ -962,7 +844,7 @@
                 <w:noProof/>
                 <w:webHidden/>
               </w:rPr>
-              <w:instrText xml:space="preserve"> PAGEREF _Toc477685840 \h </w:instrText>
+              <w:instrText xml:space="preserve"> PAGEREF _Toc477992791 \h </w:instrText>
             </w:r>
             <w:r>
               <w:rPr>
@@ -982,7 +864,7 @@
                 <w:noProof/>
                 <w:webHidden/>
               </w:rPr>
-              <w:t>3</w:t>
+              <w:t>8</w:t>
             </w:r>
             <w:r>
               <w:rPr>
@@ -1005,14 +887,14 @@
               <w:lang w:eastAsia="en-PH"/>
             </w:rPr>
           </w:pPr>
-          <w:hyperlink w:anchor="_Toc477685841" w:history="1">
+          <w:hyperlink w:anchor="_Toc477992792" w:history="1">
             <w:r>
               <w:rPr>
                 <w:rStyle w:val="Hyperlink"/>
                 <w:rFonts w:ascii="Arial" w:hAnsi="Arial" w:cs="Arial"/>
                 <w:noProof/>
               </w:rPr>
-              <w:t>Annual Per Capita Poverty Threshold – Maica</w:t>
+              <w:t>Average Expenditure of Families Per Region – Johanna</w:t>
             </w:r>
             <w:r>
               <w:rPr>
@@ -1033,7 +915,7 @@
                 <w:noProof/>
                 <w:webHidden/>
               </w:rPr>
-              <w:instrText xml:space="preserve"> PAGEREF _Toc477685841 \h </w:instrText>
+              <w:instrText xml:space="preserve"> PAGEREF _Toc477992792 \h </w:instrText>
             </w:r>
             <w:r>
               <w:rPr>
@@ -1053,7 +935,7 @@
                 <w:noProof/>
                 <w:webHidden/>
               </w:rPr>
-              <w:t>3</w:t>
+              <w:t>9</w:t>
             </w:r>
             <w:r>
               <w:rPr>
@@ -1076,13 +958,84 @@
               <w:lang w:eastAsia="en-PH"/>
             </w:rPr>
           </w:pPr>
-          <w:hyperlink w:anchor="_Toc477685842" w:history="1">
+          <w:hyperlink w:anchor="_Toc477992793" w:history="1">
             <w:r>
               <w:rPr>
                 <w:rStyle w:val="Hyperlink"/>
                 <w:rFonts w:ascii="Arial" w:hAnsi="Arial" w:cs="Arial"/>
                 <w:noProof/>
               </w:rPr>
+              <w:t>Annual Per Capita Poverty Threshold – Maica</w:t>
+            </w:r>
+            <w:r>
+              <w:rPr>
+                <w:noProof/>
+                <w:webHidden/>
+              </w:rPr>
+              <w:tab/>
+            </w:r>
+            <w:r>
+              <w:rPr>
+                <w:noProof/>
+                <w:webHidden/>
+              </w:rPr>
+              <w:fldChar w:fldCharType="begin"/>
+            </w:r>
+            <w:r>
+              <w:rPr>
+                <w:noProof/>
+                <w:webHidden/>
+              </w:rPr>
+              <w:instrText xml:space="preserve"> PAGEREF _Toc477992793 \h </w:instrText>
+            </w:r>
+            <w:r>
+              <w:rPr>
+                <w:noProof/>
+                <w:webHidden/>
+              </w:rPr>
+            </w:r>
+            <w:r>
+              <w:rPr>
+                <w:noProof/>
+                <w:webHidden/>
+              </w:rPr>
+              <w:fldChar w:fldCharType="separate"/>
+            </w:r>
+            <w:r>
+              <w:rPr>
+                <w:noProof/>
+                <w:webHidden/>
+              </w:rPr>
+              <w:t>10</w:t>
+            </w:r>
+            <w:r>
+              <w:rPr>
+                <w:noProof/>
+                <w:webHidden/>
+              </w:rPr>
+              <w:fldChar w:fldCharType="end"/>
+            </w:r>
+          </w:hyperlink>
+        </w:p>
+        <w:p>
+          <w:pPr>
+            <w:pStyle w:val="TOC2"/>
+            <w:tabs>
+              <w:tab w:val="right" w:leader="dot" w:pos="9350"/>
+            </w:tabs>
+            <w:rPr>
+              <w:rFonts w:eastAsiaTheme="minorEastAsia"/>
+              <w:noProof/>
+              <w:lang w:eastAsia="en-PH"/>
+            </w:rPr>
+          </w:pPr>
+          <w:hyperlink w:anchor="_Toc477992794" w:history="1">
+            <w:r>
+              <w:rPr>
+                <w:rStyle w:val="Hyperlink"/>
+                <w:rFonts w:ascii="Arial" w:hAnsi="Arial" w:cs="Arial"/>
+                <w:noProof/>
+              </w:rPr>
               <w:t>Recommendation and Conclusion – Renzo</w:t>
             </w:r>
             <w:r>
@@ -1104,7 +1057,7 @@
                 <w:noProof/>
                 <w:webHidden/>
               </w:rPr>
-              <w:instrText xml:space="preserve"> PAGEREF _Toc477685842 \h </w:instrText>
+              <w:instrText xml:space="preserve"> PAGEREF _Toc477992794 \h </w:instrText>
             </w:r>
             <w:r>
               <w:rPr>
@@ -1124,7 +1077,7 @@
                 <w:noProof/>
                 <w:webHidden/>
               </w:rPr>
-              <w:t>3</w:t>
+              <w:t>11</w:t>
             </w:r>
             <w:r>
               <w:rPr>
@@ -1186,7 +1139,7 @@
           <w:szCs w:val="28"/>
         </w:rPr>
       </w:pPr>
-      <w:bookmarkStart w:id="2" w:name="_Toc477685834"/>
+      <w:bookmarkStart w:id="1" w:name="_Toc477992786"/>
       <w:r>
         <w:rPr>
           <w:rFonts w:ascii="Arial" w:hAnsi="Arial" w:cs="Arial"/>
@@ -1204,17 +1157,360 @@
           <w:sz w:val="28"/>
           <w:szCs w:val="28"/>
         </w:rPr>
-        <w:t xml:space="preserve"> – Johanna</w:t>
-      </w:r>
+        <w:t xml:space="preserve"> – </w:t>
+      </w:r>
+      <w:bookmarkEnd w:id="1"/>
+      <w:proofErr w:type="spellStart"/>
+      <w:r>
+        <w:rPr>
+          <w:rFonts w:ascii="Arial" w:hAnsi="Arial" w:cs="Arial"/>
+          <w:b/>
+          <w:sz w:val="28"/>
+          <w:szCs w:val="28"/>
+        </w:rPr>
+        <w:t>Maica</w:t>
+      </w:r>
+      <w:proofErr w:type="spellEnd"/>
+      <w:r>
+        <w:rPr>
+          <w:rFonts w:ascii="Arial" w:hAnsi="Arial" w:cs="Arial"/>
+          <w:b/>
+          <w:sz w:val="28"/>
+          <w:szCs w:val="28"/>
+        </w:rPr>
+        <w:t xml:space="preserve"> </w:t>
+      </w:r>
+    </w:p>
+    <w:p>
+      <w:pPr>
+        <w:spacing w:line="360" w:lineRule="auto"/>
+        <w:jc w:val="both"/>
+        <w:rPr>
+          <w:rFonts w:ascii="Arial" w:hAnsi="Arial" w:cs="Arial"/>
+          <w:sz w:val="24"/>
+          <w:szCs w:val="24"/>
+        </w:rPr>
+      </w:pPr>
+      <w:r>
+        <w:tab/>
+      </w:r>
+      <w:r>
+        <w:rPr>
+          <w:rFonts w:ascii="Arial" w:hAnsi="Arial" w:cs="Arial"/>
+          <w:sz w:val="24"/>
+          <w:szCs w:val="24"/>
+        </w:rPr>
+        <w:t xml:space="preserve">What is Poverty? Poverty, according to </w:t>
+      </w:r>
+      <w:proofErr w:type="spellStart"/>
+      <w:r>
+        <w:rPr>
+          <w:rFonts w:ascii="Arial" w:hAnsi="Arial" w:cs="Arial"/>
+          <w:sz w:val="24"/>
+          <w:szCs w:val="24"/>
+        </w:rPr>
+        <w:t>Randolf</w:t>
+      </w:r>
+      <w:proofErr w:type="spellEnd"/>
+      <w:r>
+        <w:rPr>
+          <w:rFonts w:ascii="Arial" w:hAnsi="Arial" w:cs="Arial"/>
+          <w:sz w:val="24"/>
+          <w:szCs w:val="24"/>
+        </w:rPr>
+        <w:t xml:space="preserve"> S. David, </w:t>
+      </w:r>
+      <w:r>
+        <w:rPr>
+          <w:rFonts w:ascii="Arial" w:hAnsi="Arial" w:cs="Arial"/>
+          <w:sz w:val="24"/>
+          <w:szCs w:val="24"/>
+        </w:rPr>
+        <w:t>it is the</w:t>
+      </w:r>
+      <w:r>
+        <w:rPr>
+          <w:rFonts w:ascii="Arial" w:hAnsi="Arial" w:cs="Arial"/>
+          <w:b/>
+          <w:sz w:val="24"/>
+          <w:szCs w:val="24"/>
+        </w:rPr>
+        <w:t xml:space="preserve"> </w:t>
+      </w:r>
+      <w:r>
+        <w:rPr>
+          <w:rFonts w:ascii="Arial" w:hAnsi="Arial" w:cs="Arial"/>
+          <w:sz w:val="24"/>
+          <w:szCs w:val="24"/>
+        </w:rPr>
+        <w:t xml:space="preserve">Inability to provide for the basic requirements of minimum survival – </w:t>
+      </w:r>
+      <w:r>
+        <w:rPr>
+          <w:rFonts w:ascii="Arial" w:hAnsi="Arial" w:cs="Arial"/>
+          <w:sz w:val="24"/>
+          <w:szCs w:val="24"/>
+        </w:rPr>
+        <w:t>such as</w:t>
+      </w:r>
+      <w:r>
+        <w:rPr>
+          <w:rFonts w:ascii="Arial" w:hAnsi="Arial" w:cs="Arial"/>
+          <w:sz w:val="24"/>
+          <w:szCs w:val="24"/>
+        </w:rPr>
+        <w:t xml:space="preserve"> food, housing, clothing, and medical care. The question we must ask is why large numbers of a country’s population find themselves in this situation.</w:t>
+      </w:r>
+      <w:r>
+        <w:rPr>
+          <w:rFonts w:ascii="Arial" w:hAnsi="Arial" w:cs="Arial"/>
+          <w:sz w:val="24"/>
+          <w:szCs w:val="24"/>
+        </w:rPr>
+        <w:t xml:space="preserve"> </w:t>
+      </w:r>
+      <w:r>
+        <w:rPr>
+          <w:rFonts w:ascii="Arial" w:hAnsi="Arial" w:cs="Arial"/>
+          <w:sz w:val="24"/>
+          <w:szCs w:val="24"/>
+        </w:rPr>
+        <w:t xml:space="preserve">26.3 percent of Filipinos were found to be </w:t>
+      </w:r>
+      <w:r>
+        <w:rPr>
+          <w:rFonts w:ascii="Arial" w:hAnsi="Arial" w:cs="Arial"/>
+          <w:sz w:val="24"/>
+          <w:szCs w:val="24"/>
+        </w:rPr>
+        <w:t>living below the poverty line, per Philipp</w:t>
+      </w:r>
+      <w:r>
+        <w:rPr>
+          <w:rFonts w:ascii="Arial" w:hAnsi="Arial" w:cs="Arial"/>
+          <w:sz w:val="24"/>
+          <w:szCs w:val="24"/>
+        </w:rPr>
+        <w:t xml:space="preserve">ine Statistics Authority. </w:t>
+      </w:r>
+      <w:r>
+        <w:rPr>
+          <w:rFonts w:ascii="Arial" w:hAnsi="Arial" w:cs="Arial"/>
+          <w:sz w:val="24"/>
+          <w:szCs w:val="24"/>
+        </w:rPr>
+        <w:t>Poor people are getting poor</w:t>
+      </w:r>
+      <w:r>
+        <w:rPr>
+          <w:rFonts w:ascii="Arial" w:hAnsi="Arial" w:cs="Arial"/>
+          <w:sz w:val="24"/>
+          <w:szCs w:val="24"/>
+        </w:rPr>
+        <w:t>er</w:t>
+      </w:r>
+      <w:r>
+        <w:rPr>
+          <w:rFonts w:ascii="Arial" w:hAnsi="Arial" w:cs="Arial"/>
+          <w:sz w:val="24"/>
+          <w:szCs w:val="24"/>
+        </w:rPr>
+        <w:t xml:space="preserve"> wh</w:t>
+      </w:r>
+      <w:r>
+        <w:rPr>
+          <w:rFonts w:ascii="Arial" w:hAnsi="Arial" w:cs="Arial"/>
+          <w:sz w:val="24"/>
+          <w:szCs w:val="24"/>
+        </w:rPr>
+        <w:t>ile rich are getting richer and</w:t>
+      </w:r>
+      <w:r>
+        <w:rPr>
+          <w:rFonts w:ascii="Arial" w:hAnsi="Arial" w:cs="Arial"/>
+          <w:sz w:val="24"/>
+          <w:szCs w:val="24"/>
+        </w:rPr>
+        <w:t xml:space="preserve"> there are many causes</w:t>
+      </w:r>
+      <w:r>
+        <w:rPr>
+          <w:rFonts w:ascii="Arial" w:hAnsi="Arial" w:cs="Arial"/>
+          <w:sz w:val="24"/>
+          <w:szCs w:val="24"/>
+        </w:rPr>
+        <w:t xml:space="preserve"> or </w:t>
+      </w:r>
+      <w:r>
+        <w:rPr>
+          <w:rFonts w:ascii="Arial" w:hAnsi="Arial" w:cs="Arial"/>
+          <w:sz w:val="24"/>
+          <w:szCs w:val="24"/>
+        </w:rPr>
+        <w:t>factors</w:t>
+      </w:r>
+      <w:r>
+        <w:rPr>
+          <w:rFonts w:ascii="Arial" w:hAnsi="Arial" w:cs="Arial"/>
+          <w:sz w:val="24"/>
+          <w:szCs w:val="24"/>
+        </w:rPr>
+        <w:t xml:space="preserve"> why Filipinos are </w:t>
+      </w:r>
+      <w:r>
+        <w:rPr>
+          <w:rFonts w:ascii="Arial" w:hAnsi="Arial" w:cs="Arial"/>
+          <w:sz w:val="24"/>
+          <w:szCs w:val="24"/>
+        </w:rPr>
+        <w:t xml:space="preserve">still </w:t>
+      </w:r>
+      <w:r>
+        <w:rPr>
+          <w:rFonts w:ascii="Arial" w:hAnsi="Arial" w:cs="Arial"/>
+          <w:sz w:val="24"/>
+          <w:szCs w:val="24"/>
+        </w:rPr>
+        <w:t>under this never-ending poverty.</w:t>
+      </w:r>
+      <w:r>
+        <w:rPr>
+          <w:rFonts w:ascii="Arial" w:hAnsi="Arial" w:cs="Arial"/>
+          <w:sz w:val="24"/>
+          <w:szCs w:val="24"/>
+        </w:rPr>
+        <w:t xml:space="preserve"> They don’t earn enough </w:t>
+      </w:r>
+      <w:r>
+        <w:rPr>
+          <w:rFonts w:ascii="Arial" w:hAnsi="Arial" w:cs="Arial"/>
+          <w:sz w:val="24"/>
+          <w:szCs w:val="24"/>
+        </w:rPr>
+        <w:t>money to buy their needs. T</w:t>
+      </w:r>
+      <w:r>
+        <w:rPr>
+          <w:rFonts w:ascii="Arial" w:hAnsi="Arial" w:cs="Arial"/>
+          <w:sz w:val="24"/>
+          <w:szCs w:val="24"/>
+        </w:rPr>
+        <w:t>his maybe because of the government doesn’t provide adequate social services to t</w:t>
+      </w:r>
+      <w:r>
+        <w:rPr>
+          <w:rFonts w:ascii="Arial" w:hAnsi="Arial" w:cs="Arial"/>
+          <w:sz w:val="24"/>
+          <w:szCs w:val="24"/>
+        </w:rPr>
+        <w:t xml:space="preserve">hose who could least afford, there are many children in household, high inflation of prices and the income are still low, lack of education and more. </w:t>
+      </w:r>
+    </w:p>
+    <w:p>
+      <w:pPr>
+        <w:spacing w:line="360" w:lineRule="auto"/>
+        <w:jc w:val="both"/>
+        <w:rPr>
+          <w:rFonts w:ascii="Arial" w:eastAsiaTheme="majorEastAsia" w:hAnsi="Arial" w:cs="Arial"/>
+          <w:color w:val="2F5496" w:themeColor="accent1" w:themeShade="BF"/>
+        </w:rPr>
+      </w:pPr>
+      <w:r>
+        <w:rPr>
+          <w:rFonts w:ascii="Arial" w:hAnsi="Arial" w:cs="Arial"/>
+          <w:sz w:val="24"/>
+          <w:szCs w:val="24"/>
+        </w:rPr>
+        <w:tab/>
+        <w:t xml:space="preserve">You will see </w:t>
+      </w:r>
+      <w:r>
+        <w:rPr>
+          <w:rFonts w:ascii="Arial" w:hAnsi="Arial" w:cs="Arial"/>
+          <w:sz w:val="24"/>
+          <w:szCs w:val="24"/>
+        </w:rPr>
+        <w:t>statistical data of poverty</w:t>
+      </w:r>
+      <w:r>
+        <w:rPr>
+          <w:rFonts w:ascii="Arial" w:hAnsi="Arial" w:cs="Arial"/>
+          <w:sz w:val="24"/>
+          <w:szCs w:val="24"/>
+        </w:rPr>
+        <w:t xml:space="preserve"> in</w:t>
+      </w:r>
+      <w:r>
+        <w:rPr>
+          <w:rFonts w:ascii="Arial" w:hAnsi="Arial" w:cs="Arial"/>
+          <w:sz w:val="24"/>
+          <w:szCs w:val="24"/>
+        </w:rPr>
+        <w:t xml:space="preserve"> the Philippines</w:t>
+      </w:r>
+      <w:r>
+        <w:rPr>
+          <w:rFonts w:ascii="Arial" w:hAnsi="Arial" w:cs="Arial"/>
+          <w:sz w:val="24"/>
+          <w:szCs w:val="24"/>
+        </w:rPr>
+        <w:t xml:space="preserve"> in different region</w:t>
+      </w:r>
+      <w:r>
+        <w:rPr>
+          <w:rFonts w:ascii="Arial" w:hAnsi="Arial" w:cs="Arial"/>
+          <w:sz w:val="24"/>
+          <w:szCs w:val="24"/>
+        </w:rPr>
+        <w:t xml:space="preserve"> through</w:t>
+      </w:r>
+      <w:r>
+        <w:rPr>
+          <w:rFonts w:ascii="Arial" w:hAnsi="Arial" w:cs="Arial"/>
+          <w:sz w:val="24"/>
+          <w:szCs w:val="24"/>
+        </w:rPr>
+        <w:t xml:space="preserve"> the g</w:t>
+      </w:r>
+      <w:r>
+        <w:rPr>
+          <w:rFonts w:ascii="Arial" w:hAnsi="Arial" w:cs="Arial"/>
+          <w:sz w:val="24"/>
+          <w:szCs w:val="24"/>
+        </w:rPr>
+        <w:t xml:space="preserve">raphical representation using R. Population, number of families, poverty incidence, family income and expenditure, </w:t>
+      </w:r>
+      <w:r>
+        <w:rPr>
+          <w:rFonts w:ascii="Arial" w:hAnsi="Arial" w:cs="Arial"/>
+          <w:sz w:val="24"/>
+          <w:szCs w:val="24"/>
+        </w:rPr>
+        <w:t>Annual Per Capita Poverty Threshold</w:t>
+      </w:r>
+      <w:r>
+        <w:rPr>
+          <w:rFonts w:ascii="Arial" w:hAnsi="Arial" w:cs="Arial"/>
+          <w:sz w:val="24"/>
+          <w:szCs w:val="24"/>
+        </w:rPr>
+        <w:t xml:space="preserve"> per region and more </w:t>
+      </w:r>
+      <w:r>
+        <w:rPr>
+          <w:rFonts w:ascii="Arial" w:hAnsi="Arial" w:cs="Arial"/>
+          <w:sz w:val="24"/>
+          <w:szCs w:val="24"/>
+        </w:rPr>
+        <w:t xml:space="preserve">will describe in this document, how they are related, its summaries and analysis.  </w:t>
+      </w:r>
+      <w:bookmarkStart w:id="2" w:name="_GoBack"/>
       <w:bookmarkEnd w:id="2"/>
       <w:r>
         <w:rPr>
           <w:rFonts w:ascii="Arial" w:hAnsi="Arial" w:cs="Arial"/>
-          <w:b/>
-          <w:sz w:val="28"/>
-          <w:szCs w:val="28"/>
-        </w:rPr>
-        <w:t xml:space="preserve"> </w:t>
+        </w:rPr>
+        <w:br w:type="page"/>
       </w:r>
     </w:p>
     <w:p>
@@ -1229,14 +1525,15 @@
           <w:szCs w:val="28"/>
         </w:rPr>
       </w:pPr>
-      <w:bookmarkStart w:id="3" w:name="_Toc477685835"/>
-      <w:r>
-        <w:rPr>
-          <w:rFonts w:ascii="Arial" w:hAnsi="Arial" w:cs="Arial"/>
-          <w:b/>
-          <w:sz w:val="28"/>
-          <w:szCs w:val="28"/>
-        </w:rPr>
+      <w:bookmarkStart w:id="3" w:name="_Toc477992787"/>
+      <w:r>
+        <w:rPr>
+          <w:rFonts w:ascii="Arial" w:hAnsi="Arial" w:cs="Arial"/>
+          <w:b/>
+          <w:sz w:val="28"/>
+          <w:szCs w:val="28"/>
+        </w:rPr>
+        <w:lastRenderedPageBreak/>
         <w:t>Population Per Region</w:t>
       </w:r>
       <w:r>
@@ -1268,6 +1565,17 @@
           <w:szCs w:val="28"/>
         </w:rPr>
         <w:t xml:space="preserve"> </w:t>
+      </w:r>
+    </w:p>
+    <w:p>
+      <w:pPr>
+        <w:rPr>
+          <w:rFonts w:eastAsiaTheme="majorEastAsia"/>
+          <w:color w:val="2F5496" w:themeColor="accent1" w:themeShade="BF"/>
+        </w:rPr>
+      </w:pPr>
+      <w:r>
+        <w:br w:type="page"/>
       </w:r>
     </w:p>
     <w:p>
@@ -1282,14 +1590,15 @@
           <w:szCs w:val="28"/>
         </w:rPr>
       </w:pPr>
-      <w:bookmarkStart w:id="4" w:name="_Toc477685836"/>
-      <w:r>
-        <w:rPr>
-          <w:rFonts w:ascii="Arial" w:hAnsi="Arial" w:cs="Arial"/>
-          <w:b/>
-          <w:sz w:val="28"/>
-          <w:szCs w:val="28"/>
-        </w:rPr>
+      <w:bookmarkStart w:id="4" w:name="_Toc477992788"/>
+      <w:r>
+        <w:rPr>
+          <w:rFonts w:ascii="Arial" w:hAnsi="Arial" w:cs="Arial"/>
+          <w:b/>
+          <w:sz w:val="28"/>
+          <w:szCs w:val="28"/>
+        </w:rPr>
+        <w:lastRenderedPageBreak/>
         <w:t>Poverty Incidence among Population Per Region</w:t>
       </w:r>
       <w:r>
@@ -1310,6 +1619,17 @@
           <w:szCs w:val="28"/>
         </w:rPr>
         <w:t xml:space="preserve"> </w:t>
+      </w:r>
+    </w:p>
+    <w:p>
+      <w:pPr>
+        <w:rPr>
+          <w:rFonts w:eastAsiaTheme="majorEastAsia"/>
+          <w:color w:val="2F5496" w:themeColor="accent1" w:themeShade="BF"/>
+        </w:rPr>
+      </w:pPr>
+      <w:r>
+        <w:br w:type="page"/>
       </w:r>
     </w:p>
     <w:p>
@@ -1324,14 +1644,15 @@
           <w:szCs w:val="28"/>
         </w:rPr>
       </w:pPr>
-      <w:bookmarkStart w:id="5" w:name="_Toc477685837"/>
-      <w:r>
-        <w:rPr>
-          <w:rFonts w:ascii="Arial" w:hAnsi="Arial" w:cs="Arial"/>
-          <w:b/>
-          <w:sz w:val="28"/>
-          <w:szCs w:val="28"/>
-        </w:rPr>
+      <w:bookmarkStart w:id="5" w:name="_Toc477992789"/>
+      <w:r>
+        <w:rPr>
+          <w:rFonts w:ascii="Arial" w:hAnsi="Arial" w:cs="Arial"/>
+          <w:b/>
+          <w:sz w:val="28"/>
+          <w:szCs w:val="28"/>
+        </w:rPr>
+        <w:lastRenderedPageBreak/>
         <w:t>Poverty Incidence among Family Per Region</w:t>
       </w:r>
       <w:r>
@@ -1352,6 +1673,17 @@
           <w:szCs w:val="28"/>
         </w:rPr>
         <w:t xml:space="preserve"> </w:t>
+      </w:r>
+    </w:p>
+    <w:p>
+      <w:pPr>
+        <w:rPr>
+          <w:rFonts w:eastAsiaTheme="majorEastAsia"/>
+          <w:color w:val="2F5496" w:themeColor="accent1" w:themeShade="BF"/>
+        </w:rPr>
+      </w:pPr>
+      <w:r>
+        <w:br w:type="page"/>
       </w:r>
     </w:p>
     <w:p>
@@ -1366,14 +1698,15 @@
           <w:szCs w:val="28"/>
         </w:rPr>
       </w:pPr>
-      <w:bookmarkStart w:id="6" w:name="_Toc477685838"/>
-      <w:r>
-        <w:rPr>
-          <w:rFonts w:ascii="Arial" w:hAnsi="Arial" w:cs="Arial"/>
-          <w:b/>
-          <w:sz w:val="28"/>
-          <w:szCs w:val="28"/>
-        </w:rPr>
+      <w:bookmarkStart w:id="6" w:name="_Toc477992790"/>
+      <w:r>
+        <w:rPr>
+          <w:rFonts w:ascii="Arial" w:hAnsi="Arial" w:cs="Arial"/>
+          <w:b/>
+          <w:sz w:val="28"/>
+          <w:szCs w:val="28"/>
+        </w:rPr>
+        <w:lastRenderedPageBreak/>
         <w:t>F</w:t>
       </w:r>
       <w:r>
@@ -1423,6 +1756,17 @@
           <w:szCs w:val="28"/>
         </w:rPr>
         <w:t xml:space="preserve"> </w:t>
+      </w:r>
+    </w:p>
+    <w:p>
+      <w:pPr>
+        <w:rPr>
+          <w:rFonts w:eastAsiaTheme="majorEastAsia"/>
+          <w:color w:val="2F5496" w:themeColor="accent1" w:themeShade="BF"/>
+        </w:rPr>
+      </w:pPr>
+      <w:r>
+        <w:br w:type="page"/>
       </w:r>
     </w:p>
     <w:p>
@@ -1437,14 +1781,15 @@
           <w:szCs w:val="28"/>
         </w:rPr>
       </w:pPr>
-      <w:bookmarkStart w:id="7" w:name="_Toc477685839"/>
-      <w:r>
-        <w:rPr>
-          <w:rFonts w:ascii="Arial" w:hAnsi="Arial" w:cs="Arial"/>
-          <w:b/>
-          <w:sz w:val="28"/>
-          <w:szCs w:val="28"/>
-        </w:rPr>
+      <w:bookmarkStart w:id="7" w:name="_Toc477992791"/>
+      <w:r>
+        <w:rPr>
+          <w:rFonts w:ascii="Arial" w:hAnsi="Arial" w:cs="Arial"/>
+          <w:b/>
+          <w:sz w:val="28"/>
+          <w:szCs w:val="28"/>
+        </w:rPr>
+        <w:lastRenderedPageBreak/>
         <w:t>Average Income of Families Per Region</w:t>
       </w:r>
       <w:r>
@@ -1465,6 +1810,17 @@
           <w:szCs w:val="28"/>
         </w:rPr>
         <w:t xml:space="preserve"> </w:t>
+      </w:r>
+    </w:p>
+    <w:p>
+      <w:pPr>
+        <w:rPr>
+          <w:rFonts w:eastAsiaTheme="majorEastAsia"/>
+          <w:color w:val="2F5496" w:themeColor="accent1" w:themeShade="BF"/>
+        </w:rPr>
+      </w:pPr>
+      <w:r>
+        <w:br w:type="page"/>
       </w:r>
     </w:p>
     <w:p>
@@ -1479,14 +1835,15 @@
           <w:szCs w:val="28"/>
         </w:rPr>
       </w:pPr>
-      <w:bookmarkStart w:id="8" w:name="_Toc477685840"/>
-      <w:r>
-        <w:rPr>
-          <w:rFonts w:ascii="Arial" w:hAnsi="Arial" w:cs="Arial"/>
-          <w:b/>
-          <w:sz w:val="28"/>
-          <w:szCs w:val="28"/>
-        </w:rPr>
+      <w:bookmarkStart w:id="8" w:name="_Toc477992792"/>
+      <w:r>
+        <w:rPr>
+          <w:rFonts w:ascii="Arial" w:hAnsi="Arial" w:cs="Arial"/>
+          <w:b/>
+          <w:sz w:val="28"/>
+          <w:szCs w:val="28"/>
+        </w:rPr>
+        <w:lastRenderedPageBreak/>
         <w:t>Average Expenditure of Families Per Region</w:t>
       </w:r>
       <w:r>
@@ -1507,6 +1864,17 @@
           <w:szCs w:val="28"/>
         </w:rPr>
         <w:t xml:space="preserve"> </w:t>
+      </w:r>
+    </w:p>
+    <w:p>
+      <w:pPr>
+        <w:rPr>
+          <w:rFonts w:eastAsiaTheme="majorEastAsia"/>
+          <w:color w:val="2F5496" w:themeColor="accent1" w:themeShade="BF"/>
+        </w:rPr>
+      </w:pPr>
+      <w:r>
+        <w:br w:type="page"/>
       </w:r>
     </w:p>
     <w:p>
@@ -1521,14 +1889,15 @@
           <w:szCs w:val="28"/>
         </w:rPr>
       </w:pPr>
-      <w:bookmarkStart w:id="9" w:name="_Toc477685841"/>
-      <w:r>
-        <w:rPr>
-          <w:rFonts w:ascii="Arial" w:hAnsi="Arial" w:cs="Arial"/>
-          <w:b/>
-          <w:sz w:val="28"/>
-          <w:szCs w:val="28"/>
-        </w:rPr>
+      <w:bookmarkStart w:id="9" w:name="_Toc477992793"/>
+      <w:r>
+        <w:rPr>
+          <w:rFonts w:ascii="Arial" w:hAnsi="Arial" w:cs="Arial"/>
+          <w:b/>
+          <w:sz w:val="28"/>
+          <w:szCs w:val="28"/>
+        </w:rPr>
+        <w:lastRenderedPageBreak/>
         <w:t>Annual Per Capita Poverty Threshold</w:t>
       </w:r>
       <w:r>
@@ -1560,6 +1929,17 @@
           <w:szCs w:val="28"/>
         </w:rPr>
         <w:t xml:space="preserve"> </w:t>
+      </w:r>
+    </w:p>
+    <w:p>
+      <w:pPr>
+        <w:rPr>
+          <w:rFonts w:eastAsiaTheme="majorEastAsia"/>
+          <w:color w:val="2F5496" w:themeColor="accent1" w:themeShade="BF"/>
+        </w:rPr>
+      </w:pPr>
+      <w:r>
+        <w:br w:type="page"/>
       </w:r>
     </w:p>
     <w:p>
@@ -1574,14 +1954,15 @@
           <w:szCs w:val="28"/>
         </w:rPr>
       </w:pPr>
-      <w:bookmarkStart w:id="10" w:name="_Toc477685842"/>
-      <w:r>
-        <w:rPr>
-          <w:rFonts w:ascii="Arial" w:hAnsi="Arial" w:cs="Arial"/>
-          <w:b/>
-          <w:sz w:val="28"/>
-          <w:szCs w:val="28"/>
-        </w:rPr>
+      <w:bookmarkStart w:id="10" w:name="_Toc477992794"/>
+      <w:r>
+        <w:rPr>
+          <w:rFonts w:ascii="Arial" w:hAnsi="Arial" w:cs="Arial"/>
+          <w:b/>
+          <w:sz w:val="28"/>
+          <w:szCs w:val="28"/>
+        </w:rPr>
+        <w:lastRenderedPageBreak/>
         <w:t xml:space="preserve">Recommendation and </w:t>
       </w:r>
       <w:r>
@@ -2071,7 +2452,6 @@
   <w:style w:type="character" w:default="1" w:styleId="DefaultParagraphFont">
     <w:name w:val="Default Paragraph Font"/>
     <w:uiPriority w:val="1"/>
-    <w:semiHidden/>
     <w:unhideWhenUsed/>
   </w:style>
   <w:style w:type="table" w:default="1" w:styleId="TableNormal">

--- a/Documentation/Final Documents.docx
+++ b/Documentation/Final Documents.docx
@@ -1291,7 +1291,7 @@
           <w:sz w:val="24"/>
           <w:szCs w:val="24"/>
         </w:rPr>
-        <w:t xml:space="preserve">ine Statistics Authority. </w:t>
+        <w:t>ine Statistics Authority. Poor people are getting poor</w:t>
       </w:r>
       <w:r>
         <w:rPr>
@@ -1299,7 +1299,7 @@
           <w:sz w:val="24"/>
           <w:szCs w:val="24"/>
         </w:rPr>
-        <w:t>Poor people are getting poor</w:t>
+        <w:t>er</w:t>
       </w:r>
       <w:r>
         <w:rPr>
@@ -1307,7 +1307,7 @@
           <w:sz w:val="24"/>
           <w:szCs w:val="24"/>
         </w:rPr>
-        <w:t>er</w:t>
+        <w:t xml:space="preserve"> while rich are getting richer and</w:t>
       </w:r>
       <w:r>
         <w:rPr>
@@ -1315,7 +1315,7 @@
           <w:sz w:val="24"/>
           <w:szCs w:val="24"/>
         </w:rPr>
-        <w:t xml:space="preserve"> wh</w:t>
+        <w:t xml:space="preserve"> there are many causes</w:t>
       </w:r>
       <w:r>
         <w:rPr>
@@ -1323,7 +1323,7 @@
           <w:sz w:val="24"/>
           <w:szCs w:val="24"/>
         </w:rPr>
-        <w:t>ile rich are getting richer and</w:t>
+        <w:t xml:space="preserve"> or </w:t>
       </w:r>
       <w:r>
         <w:rPr>
@@ -1331,7 +1331,7 @@
           <w:sz w:val="24"/>
           <w:szCs w:val="24"/>
         </w:rPr>
-        <w:t xml:space="preserve"> there are many causes</w:t>
+        <w:t>factors</w:t>
       </w:r>
       <w:r>
         <w:rPr>
@@ -1339,7 +1339,7 @@
           <w:sz w:val="24"/>
           <w:szCs w:val="24"/>
         </w:rPr>
-        <w:t xml:space="preserve"> or </w:t>
+        <w:t xml:space="preserve"> why Filipinos are </w:t>
       </w:r>
       <w:r>
         <w:rPr>
@@ -1347,7 +1347,7 @@
           <w:sz w:val="24"/>
           <w:szCs w:val="24"/>
         </w:rPr>
-        <w:t>factors</w:t>
+        <w:t xml:space="preserve">still </w:t>
       </w:r>
       <w:r>
         <w:rPr>
@@ -1355,7 +1355,7 @@
           <w:sz w:val="24"/>
           <w:szCs w:val="24"/>
         </w:rPr>
-        <w:t xml:space="preserve"> why Filipinos are </w:t>
+        <w:t>under this never-ending poverty.</w:t>
       </w:r>
       <w:r>
         <w:rPr>
@@ -1363,7 +1363,7 @@
           <w:sz w:val="24"/>
           <w:szCs w:val="24"/>
         </w:rPr>
-        <w:t xml:space="preserve">still </w:t>
+        <w:t xml:space="preserve"> They don’t earn enough </w:t>
       </w:r>
       <w:r>
         <w:rPr>
@@ -1371,7 +1371,7 @@
           <w:sz w:val="24"/>
           <w:szCs w:val="24"/>
         </w:rPr>
-        <w:t>under this never-ending poverty.</w:t>
+        <w:t>money to buy their needs. T</w:t>
       </w:r>
       <w:r>
         <w:rPr>
@@ -1379,7 +1379,7 @@
           <w:sz w:val="24"/>
           <w:szCs w:val="24"/>
         </w:rPr>
-        <w:t xml:space="preserve"> They don’t earn enough </w:t>
+        <w:t>his maybe because of the government doesn’t provide adequate social services to t</w:t>
       </w:r>
       <w:r>
         <w:rPr>
@@ -1387,15 +1387,26 @@
           <w:sz w:val="24"/>
           <w:szCs w:val="24"/>
         </w:rPr>
-        <w:t>money to buy their needs. T</w:t>
-      </w:r>
+        <w:t xml:space="preserve">hose who could least afford, there are many children in household, high inflation of prices and the income are still low, lack of education and more. </w:t>
+      </w:r>
+    </w:p>
+    <w:p>
+      <w:pPr>
+        <w:spacing w:line="360" w:lineRule="auto"/>
+        <w:jc w:val="both"/>
+        <w:rPr>
+          <w:rFonts w:ascii="Arial" w:eastAsiaTheme="majorEastAsia" w:hAnsi="Arial" w:cs="Arial"/>
+          <w:color w:val="2F5496" w:themeColor="accent1" w:themeShade="BF"/>
+        </w:rPr>
+      </w:pPr>
       <w:r>
         <w:rPr>
           <w:rFonts w:ascii="Arial" w:hAnsi="Arial" w:cs="Arial"/>
           <w:sz w:val="24"/>
           <w:szCs w:val="24"/>
         </w:rPr>
-        <w:t>his maybe because of the government doesn’t provide adequate social services to t</w:t>
+        <w:tab/>
+        <w:t xml:space="preserve">You will see </w:t>
       </w:r>
       <w:r>
         <w:rPr>
@@ -1403,26 +1414,15 @@
           <w:sz w:val="24"/>
           <w:szCs w:val="24"/>
         </w:rPr>
-        <w:t xml:space="preserve">hose who could least afford, there are many children in household, high inflation of prices and the income are still low, lack of education and more. </w:t>
-      </w:r>
-    </w:p>
-    <w:p>
-      <w:pPr>
-        <w:spacing w:line="360" w:lineRule="auto"/>
-        <w:jc w:val="both"/>
-        <w:rPr>
-          <w:rFonts w:ascii="Arial" w:eastAsiaTheme="majorEastAsia" w:hAnsi="Arial" w:cs="Arial"/>
-          <w:color w:val="2F5496" w:themeColor="accent1" w:themeShade="BF"/>
-        </w:rPr>
-      </w:pPr>
+        <w:t>statistical data of poverty</w:t>
+      </w:r>
       <w:r>
         <w:rPr>
           <w:rFonts w:ascii="Arial" w:hAnsi="Arial" w:cs="Arial"/>
           <w:sz w:val="24"/>
           <w:szCs w:val="24"/>
         </w:rPr>
-        <w:tab/>
-        <w:t xml:space="preserve">You will see </w:t>
+        <w:t xml:space="preserve"> in</w:t>
       </w:r>
       <w:r>
         <w:rPr>
@@ -1430,7 +1430,7 @@
           <w:sz w:val="24"/>
           <w:szCs w:val="24"/>
         </w:rPr>
-        <w:t>statistical data of poverty</w:t>
+        <w:t xml:space="preserve"> the Philippines</w:t>
       </w:r>
       <w:r>
         <w:rPr>
@@ -1438,7 +1438,7 @@
           <w:sz w:val="24"/>
           <w:szCs w:val="24"/>
         </w:rPr>
-        <w:t xml:space="preserve"> in</w:t>
+        <w:t xml:space="preserve"> in different region</w:t>
       </w:r>
       <w:r>
         <w:rPr>
@@ -1446,7 +1446,7 @@
           <w:sz w:val="24"/>
           <w:szCs w:val="24"/>
         </w:rPr>
-        <w:t xml:space="preserve"> the Philippines</w:t>
+        <w:t xml:space="preserve"> through</w:t>
       </w:r>
       <w:r>
         <w:rPr>
@@ -1454,7 +1454,7 @@
           <w:sz w:val="24"/>
           <w:szCs w:val="24"/>
         </w:rPr>
-        <w:t xml:space="preserve"> in different region</w:t>
+        <w:t xml:space="preserve"> the g</w:t>
       </w:r>
       <w:r>
         <w:rPr>
@@ -1462,7 +1462,7 @@
           <w:sz w:val="24"/>
           <w:szCs w:val="24"/>
         </w:rPr>
-        <w:t xml:space="preserve"> through</w:t>
+        <w:t xml:space="preserve">raphical representation using R. Population, number of families, poverty incidence, family income and expenditure, </w:t>
       </w:r>
       <w:r>
         <w:rPr>
@@ -1470,7 +1470,7 @@
           <w:sz w:val="24"/>
           <w:szCs w:val="24"/>
         </w:rPr>
-        <w:t xml:space="preserve"> the g</w:t>
+        <w:t>Annual Per Capita Poverty Threshold</w:t>
       </w:r>
       <w:r>
         <w:rPr>
@@ -1478,7 +1478,7 @@
           <w:sz w:val="24"/>
           <w:szCs w:val="24"/>
         </w:rPr>
-        <w:t xml:space="preserve">raphical representation using R. Population, number of families, poverty incidence, family income and expenditure, </w:t>
+        <w:t xml:space="preserve"> per region and more </w:t>
       </w:r>
       <w:r>
         <w:rPr>
@@ -1486,26 +1486,8 @@
           <w:sz w:val="24"/>
           <w:szCs w:val="24"/>
         </w:rPr>
-        <w:t>Annual Per Capita Poverty Threshold</w:t>
-      </w:r>
-      <w:r>
-        <w:rPr>
-          <w:rFonts w:ascii="Arial" w:hAnsi="Arial" w:cs="Arial"/>
-          <w:sz w:val="24"/>
-          <w:szCs w:val="24"/>
-        </w:rPr>
-        <w:t xml:space="preserve"> per region and more </w:t>
-      </w:r>
-      <w:r>
-        <w:rPr>
-          <w:rFonts w:ascii="Arial" w:hAnsi="Arial" w:cs="Arial"/>
-          <w:sz w:val="24"/>
-          <w:szCs w:val="24"/>
-        </w:rPr>
         <w:t xml:space="preserve">will describe in this document, how they are related, its summaries and analysis.  </w:t>
       </w:r>
-      <w:bookmarkStart w:id="2" w:name="_GoBack"/>
-      <w:bookmarkEnd w:id="2"/>
       <w:r>
         <w:rPr>
           <w:rFonts w:ascii="Arial" w:hAnsi="Arial" w:cs="Arial"/>
@@ -1525,7 +1507,7 @@
           <w:szCs w:val="28"/>
         </w:rPr>
       </w:pPr>
-      <w:bookmarkStart w:id="3" w:name="_Toc477992787"/>
+      <w:bookmarkStart w:id="2" w:name="_Toc477992787"/>
       <w:r>
         <w:rPr>
           <w:rFonts w:ascii="Arial" w:hAnsi="Arial" w:cs="Arial"/>
@@ -1555,7 +1537,7 @@
         </w:rPr>
         <w:t>Maica</w:t>
       </w:r>
-      <w:bookmarkEnd w:id="3"/>
+      <w:bookmarkEnd w:id="2"/>
       <w:proofErr w:type="spellEnd"/>
       <w:r>
         <w:rPr>
@@ -1590,7 +1572,7 @@
           <w:szCs w:val="28"/>
         </w:rPr>
       </w:pPr>
-      <w:bookmarkStart w:id="4" w:name="_Toc477992788"/>
+      <w:bookmarkStart w:id="3" w:name="_Toc477992788"/>
       <w:r>
         <w:rPr>
           <w:rFonts w:ascii="Arial" w:hAnsi="Arial" w:cs="Arial"/>
@@ -1610,7 +1592,7 @@
         </w:rPr>
         <w:t xml:space="preserve"> – Renzo</w:t>
       </w:r>
-      <w:bookmarkEnd w:id="4"/>
+      <w:bookmarkEnd w:id="3"/>
       <w:r>
         <w:rPr>
           <w:rFonts w:ascii="Arial" w:hAnsi="Arial" w:cs="Arial"/>
@@ -1644,7 +1626,7 @@
           <w:szCs w:val="28"/>
         </w:rPr>
       </w:pPr>
-      <w:bookmarkStart w:id="5" w:name="_Toc477992789"/>
+      <w:bookmarkStart w:id="4" w:name="_Toc477992789"/>
       <w:r>
         <w:rPr>
           <w:rFonts w:ascii="Arial" w:hAnsi="Arial" w:cs="Arial"/>
@@ -1664,7 +1646,7 @@
         </w:rPr>
         <w:t xml:space="preserve"> – Johanna</w:t>
       </w:r>
-      <w:bookmarkEnd w:id="5"/>
+      <w:bookmarkEnd w:id="4"/>
       <w:r>
         <w:rPr>
           <w:rFonts w:ascii="Arial" w:hAnsi="Arial" w:cs="Arial"/>
@@ -1698,7 +1680,7 @@
           <w:szCs w:val="28"/>
         </w:rPr>
       </w:pPr>
-      <w:bookmarkStart w:id="6" w:name="_Toc477992790"/>
+      <w:bookmarkStart w:id="5" w:name="_Toc477992790"/>
       <w:r>
         <w:rPr>
           <w:rFonts w:ascii="Arial" w:hAnsi="Arial" w:cs="Arial"/>
@@ -1746,7 +1728,7 @@
         </w:rPr>
         <w:t>Maica</w:t>
       </w:r>
-      <w:bookmarkEnd w:id="6"/>
+      <w:bookmarkEnd w:id="5"/>
       <w:proofErr w:type="spellEnd"/>
       <w:r>
         <w:rPr>
@@ -1781,7 +1763,7 @@
           <w:szCs w:val="28"/>
         </w:rPr>
       </w:pPr>
-      <w:bookmarkStart w:id="7" w:name="_Toc477992791"/>
+      <w:bookmarkStart w:id="6" w:name="_Toc477992791"/>
       <w:r>
         <w:rPr>
           <w:rFonts w:ascii="Arial" w:hAnsi="Arial" w:cs="Arial"/>
@@ -1801,7 +1783,7 @@
         </w:rPr>
         <w:t xml:space="preserve"> – Renzo</w:t>
       </w:r>
-      <w:bookmarkEnd w:id="7"/>
+      <w:bookmarkEnd w:id="6"/>
       <w:r>
         <w:rPr>
           <w:rFonts w:ascii="Arial" w:hAnsi="Arial" w:cs="Arial"/>
@@ -1835,7 +1817,7 @@
           <w:szCs w:val="28"/>
         </w:rPr>
       </w:pPr>
-      <w:bookmarkStart w:id="8" w:name="_Toc477992792"/>
+      <w:bookmarkStart w:id="7" w:name="_Toc477992792"/>
       <w:r>
         <w:rPr>
           <w:rFonts w:ascii="Arial" w:hAnsi="Arial" w:cs="Arial"/>
@@ -1855,7 +1837,7 @@
         </w:rPr>
         <w:t xml:space="preserve"> – Johanna</w:t>
       </w:r>
-      <w:bookmarkEnd w:id="8"/>
+      <w:bookmarkEnd w:id="7"/>
       <w:r>
         <w:rPr>
           <w:rFonts w:ascii="Arial" w:hAnsi="Arial" w:cs="Arial"/>
@@ -1889,7 +1871,7 @@
           <w:szCs w:val="28"/>
         </w:rPr>
       </w:pPr>
-      <w:bookmarkStart w:id="9" w:name="_Toc477992793"/>
+      <w:bookmarkStart w:id="8" w:name="_Toc477992793"/>
       <w:r>
         <w:rPr>
           <w:rFonts w:ascii="Arial" w:hAnsi="Arial" w:cs="Arial"/>
@@ -1919,7 +1901,7 @@
         </w:rPr>
         <w:t>Maica</w:t>
       </w:r>
-      <w:bookmarkEnd w:id="9"/>
+      <w:bookmarkEnd w:id="8"/>
       <w:proofErr w:type="spellEnd"/>
       <w:r>
         <w:rPr>
@@ -1954,7 +1936,1113 @@
           <w:szCs w:val="28"/>
         </w:rPr>
       </w:pPr>
-      <w:bookmarkStart w:id="10" w:name="_Toc477992794"/>
+      <w:bookmarkStart w:id="9" w:name="_Toc477992794"/>
+      <w:r>
+        <w:rPr>
+          <w:rFonts w:ascii="Arial" w:hAnsi="Arial" w:cs="Arial"/>
+          <w:b/>
+          <w:sz w:val="28"/>
+          <w:szCs w:val="28"/>
+        </w:rPr>
+        <w:lastRenderedPageBreak/>
+        <w:t>Poverty Incidence by Population – Renzo</w:t>
+      </w:r>
+    </w:p>
+    <w:p/>
+    <w:p/>
+    <w:p>
+      <w:pPr>
+        <w:pStyle w:val="HTMLPreformatted"/>
+        <w:shd w:val="clear" w:color="auto" w:fill="FFFFFF"/>
+        <w:wordWrap w:val="0"/>
+        <w:spacing w:line="225" w:lineRule="atLeast"/>
+        <w:rPr>
+          <w:rFonts w:ascii="Lucida Console" w:hAnsi="Lucida Console"/>
+          <w:color w:val="000000"/>
+        </w:rPr>
+      </w:pPr>
+      <w:r>
+        <w:rPr>
+          <w:rStyle w:val="gghfmyibcpb"/>
+          <w:rFonts w:ascii="Lucida Console" w:eastAsiaTheme="majorEastAsia" w:hAnsi="Lucida Console"/>
+          <w:color w:val="0000FF"/>
+        </w:rPr>
+        <w:t xml:space="preserve">&gt; </w:t>
+      </w:r>
+      <w:r>
+        <w:rPr>
+          <w:rStyle w:val="gghfmyibcob"/>
+          <w:rFonts w:ascii="Lucida Console" w:eastAsiaTheme="majorEastAsia" w:hAnsi="Lucida Console"/>
+          <w:color w:val="0000FF"/>
+        </w:rPr>
+        <w:t xml:space="preserve">plot(Data$Population2015, Data$PovertyIncidenceAmongPopulation2015, </w:t>
+      </w:r>
+      <w:proofErr w:type="spellStart"/>
+      <w:r>
+        <w:rPr>
+          <w:rStyle w:val="gghfmyibcob"/>
+          <w:rFonts w:ascii="Lucida Console" w:eastAsiaTheme="majorEastAsia" w:hAnsi="Lucida Console"/>
+          <w:color w:val="0000FF"/>
+        </w:rPr>
+        <w:t>xlab</w:t>
+      </w:r>
+      <w:proofErr w:type="spellEnd"/>
+      <w:r>
+        <w:rPr>
+          <w:rStyle w:val="gghfmyibcob"/>
+          <w:rFonts w:ascii="Lucida Console" w:eastAsiaTheme="majorEastAsia" w:hAnsi="Lucida Console"/>
+          <w:color w:val="0000FF"/>
+        </w:rPr>
+        <w:t xml:space="preserve">="Population", </w:t>
+      </w:r>
+      <w:proofErr w:type="spellStart"/>
+      <w:r>
+        <w:rPr>
+          <w:rStyle w:val="gghfmyibcob"/>
+          <w:rFonts w:ascii="Lucida Console" w:eastAsiaTheme="majorEastAsia" w:hAnsi="Lucida Console"/>
+          <w:color w:val="0000FF"/>
+        </w:rPr>
+        <w:t>ylab</w:t>
+      </w:r>
+      <w:proofErr w:type="spellEnd"/>
+      <w:r>
+        <w:rPr>
+          <w:rStyle w:val="gghfmyibcob"/>
+          <w:rFonts w:ascii="Lucida Console" w:eastAsiaTheme="majorEastAsia" w:hAnsi="Lucida Console"/>
+          <w:color w:val="0000FF"/>
+        </w:rPr>
+        <w:t>="Poverty Incidence", main="Poverty Incidence By Population (2015)")</w:t>
+      </w:r>
+    </w:p>
+    <w:p>
+      <w:pPr>
+        <w:pStyle w:val="HTMLPreformatted"/>
+        <w:shd w:val="clear" w:color="auto" w:fill="FFFFFF"/>
+        <w:wordWrap w:val="0"/>
+        <w:spacing w:line="225" w:lineRule="atLeast"/>
+        <w:rPr>
+          <w:rFonts w:ascii="Lucida Console" w:hAnsi="Lucida Console"/>
+          <w:color w:val="000000"/>
+        </w:rPr>
+      </w:pPr>
+      <w:r>
+        <w:rPr>
+          <w:rStyle w:val="gghfmyibcpb"/>
+          <w:rFonts w:ascii="Lucida Console" w:eastAsiaTheme="majorEastAsia" w:hAnsi="Lucida Console"/>
+          <w:color w:val="0000FF"/>
+        </w:rPr>
+        <w:t xml:space="preserve">&gt; </w:t>
+      </w:r>
+      <w:r>
+        <w:rPr>
+          <w:rStyle w:val="gghfmyibcob"/>
+          <w:rFonts w:ascii="Lucida Console" w:eastAsiaTheme="majorEastAsia" w:hAnsi="Lucida Console"/>
+          <w:color w:val="0000FF"/>
+        </w:rPr>
+        <w:t xml:space="preserve">poverpopu2 &lt;- </w:t>
+      </w:r>
+      <w:proofErr w:type="spellStart"/>
+      <w:r>
+        <w:rPr>
+          <w:rStyle w:val="gghfmyibcob"/>
+          <w:rFonts w:ascii="Lucida Console" w:eastAsiaTheme="majorEastAsia" w:hAnsi="Lucida Console"/>
+          <w:color w:val="0000FF"/>
+        </w:rPr>
+        <w:t>lm</w:t>
+      </w:r>
+      <w:proofErr w:type="spellEnd"/>
+      <w:r>
+        <w:rPr>
+          <w:rStyle w:val="gghfmyibcob"/>
+          <w:rFonts w:ascii="Lucida Console" w:eastAsiaTheme="majorEastAsia" w:hAnsi="Lucida Console"/>
+          <w:color w:val="0000FF"/>
+        </w:rPr>
+        <w:t>(Data$PovertyIncidenceAmongPopulation2015~Data$Population2015)</w:t>
+      </w:r>
+    </w:p>
+    <w:p>
+      <w:pPr>
+        <w:pStyle w:val="HTMLPreformatted"/>
+        <w:shd w:val="clear" w:color="auto" w:fill="FFFFFF"/>
+        <w:wordWrap w:val="0"/>
+        <w:spacing w:line="225" w:lineRule="atLeast"/>
+        <w:rPr>
+          <w:rStyle w:val="gghfmyibcob"/>
+          <w:rFonts w:ascii="Lucida Console" w:eastAsiaTheme="majorEastAsia" w:hAnsi="Lucida Console"/>
+          <w:color w:val="0000FF"/>
+        </w:rPr>
+      </w:pPr>
+      <w:r>
+        <w:rPr>
+          <w:rStyle w:val="gghfmyibcpb"/>
+          <w:rFonts w:ascii="Lucida Console" w:eastAsiaTheme="majorEastAsia" w:hAnsi="Lucida Console"/>
+          <w:color w:val="0000FF"/>
+        </w:rPr>
+        <w:t xml:space="preserve">&gt; </w:t>
+      </w:r>
+      <w:proofErr w:type="spellStart"/>
+      <w:r>
+        <w:rPr>
+          <w:rStyle w:val="gghfmyibcob"/>
+          <w:rFonts w:ascii="Lucida Console" w:eastAsiaTheme="majorEastAsia" w:hAnsi="Lucida Console"/>
+          <w:color w:val="0000FF"/>
+        </w:rPr>
+        <w:t>abline</w:t>
+      </w:r>
+      <w:proofErr w:type="spellEnd"/>
+      <w:r>
+        <w:rPr>
+          <w:rStyle w:val="gghfmyibcob"/>
+          <w:rFonts w:ascii="Lucida Console" w:eastAsiaTheme="majorEastAsia" w:hAnsi="Lucida Console"/>
+          <w:color w:val="0000FF"/>
+        </w:rPr>
+        <w:t>(</w:t>
+      </w:r>
+      <w:proofErr w:type="spellStart"/>
+      <w:r>
+        <w:rPr>
+          <w:rStyle w:val="gghfmyibcob"/>
+          <w:rFonts w:ascii="Lucida Console" w:eastAsiaTheme="majorEastAsia" w:hAnsi="Lucida Console"/>
+          <w:color w:val="0000FF"/>
+        </w:rPr>
+        <w:t>coef</w:t>
+      </w:r>
+      <w:proofErr w:type="spellEnd"/>
+      <w:r>
+        <w:rPr>
+          <w:rStyle w:val="gghfmyibcob"/>
+          <w:rFonts w:ascii="Lucida Console" w:eastAsiaTheme="majorEastAsia" w:hAnsi="Lucida Console"/>
+          <w:color w:val="0000FF"/>
+        </w:rPr>
+        <w:t xml:space="preserve">(poverpopu2), </w:t>
+      </w:r>
+      <w:proofErr w:type="spellStart"/>
+      <w:r>
+        <w:rPr>
+          <w:rStyle w:val="gghfmyibcob"/>
+          <w:rFonts w:ascii="Lucida Console" w:eastAsiaTheme="majorEastAsia" w:hAnsi="Lucida Console"/>
+          <w:color w:val="0000FF"/>
+        </w:rPr>
+        <w:t>lwd</w:t>
+      </w:r>
+      <w:proofErr w:type="spellEnd"/>
+      <w:r>
+        <w:rPr>
+          <w:rStyle w:val="gghfmyibcob"/>
+          <w:rFonts w:ascii="Lucida Console" w:eastAsiaTheme="majorEastAsia" w:hAnsi="Lucida Console"/>
+          <w:color w:val="0000FF"/>
+        </w:rPr>
+        <w:t>=2)</w:t>
+      </w:r>
+    </w:p>
+    <w:p>
+      <w:r>
+        <w:rPr>
+          <w:noProof/>
+          <w:lang w:eastAsia="en-PH"/>
+        </w:rPr>
+        <w:drawing>
+          <wp:anchor distT="0" distB="0" distL="114300" distR="114300" simplePos="0" relativeHeight="251659264" behindDoc="0" locked="0" layoutInCell="1" allowOverlap="1" wp14:anchorId="5927B339" wp14:editId="63138911">
+            <wp:simplePos x="0" y="0"/>
+            <wp:positionH relativeFrom="margin">
+              <wp:posOffset>134706</wp:posOffset>
+            </wp:positionH>
+            <wp:positionV relativeFrom="page">
+              <wp:posOffset>2891790</wp:posOffset>
+            </wp:positionV>
+            <wp:extent cx="5563235" cy="3219450"/>
+            <wp:effectExtent l="0" t="0" r="0" b="0"/>
+            <wp:wrapNone/>
+            <wp:docPr id="2" name="Picture 2"/>
+            <wp:cNvGraphicFramePr>
+              <a:graphicFrameLocks xmlns:a="http://schemas.openxmlformats.org/drawingml/2006/main" noChangeAspect="1"/>
+            </wp:cNvGraphicFramePr>
+            <a:graphic xmlns:a="http://schemas.openxmlformats.org/drawingml/2006/main">
+              <a:graphicData uri="http://schemas.openxmlformats.org/drawingml/2006/picture">
+                <pic:pic xmlns:pic="http://schemas.openxmlformats.org/drawingml/2006/picture">
+                  <pic:nvPicPr>
+                    <pic:cNvPr id="2" name="7C4914B.tmp"/>
+                    <pic:cNvPicPr/>
+                  </pic:nvPicPr>
+                  <pic:blipFill>
+                    <a:blip r:embed="rId4">
+                      <a:extLst>
+                        <a:ext uri="{28A0092B-C50C-407E-A947-70E740481C1C}">
+                          <a14:useLocalDpi xmlns:a14="http://schemas.microsoft.com/office/drawing/2010/main" val="0"/>
+                        </a:ext>
+                      </a:extLst>
+                    </a:blip>
+                    <a:stretch>
+                      <a:fillRect/>
+                    </a:stretch>
+                  </pic:blipFill>
+                  <pic:spPr>
+                    <a:xfrm>
+                      <a:off x="0" y="0"/>
+                      <a:ext cx="5563235" cy="3219450"/>
+                    </a:xfrm>
+                    <a:prstGeom prst="rect">
+                      <a:avLst/>
+                    </a:prstGeom>
+                  </pic:spPr>
+                </pic:pic>
+              </a:graphicData>
+            </a:graphic>
+          </wp:anchor>
+        </w:drawing>
+      </w:r>
+    </w:p>
+    <w:p>
+      <w:pPr>
+        <w:rPr>
+          <w:rFonts w:ascii="Arial" w:eastAsiaTheme="majorEastAsia" w:hAnsi="Arial" w:cs="Arial"/>
+          <w:b/>
+          <w:color w:val="2F5496" w:themeColor="accent1" w:themeShade="BF"/>
+          <w:sz w:val="28"/>
+          <w:szCs w:val="28"/>
+        </w:rPr>
+      </w:pPr>
+    </w:p>
+    <w:p>
+      <w:pPr>
+        <w:rPr>
+          <w:rFonts w:ascii="Arial" w:eastAsiaTheme="majorEastAsia" w:hAnsi="Arial" w:cs="Arial"/>
+          <w:b/>
+          <w:color w:val="2F5496" w:themeColor="accent1" w:themeShade="BF"/>
+          <w:sz w:val="28"/>
+          <w:szCs w:val="28"/>
+        </w:rPr>
+      </w:pPr>
+      <w:r>
+        <w:rPr>
+          <w:rFonts w:ascii="Arial" w:hAnsi="Arial" w:cs="Arial"/>
+          <w:b/>
+          <w:sz w:val="28"/>
+          <w:szCs w:val="28"/>
+        </w:rPr>
+        <w:br w:type="page"/>
+      </w:r>
+    </w:p>
+    <w:p>
+      <w:pPr>
+        <w:pStyle w:val="Heading2"/>
+        <w:spacing w:line="360" w:lineRule="auto"/>
+        <w:jc w:val="center"/>
+        <w:rPr>
+          <w:rFonts w:ascii="Arial" w:hAnsi="Arial" w:cs="Arial"/>
+          <w:b/>
+          <w:sz w:val="28"/>
+          <w:szCs w:val="28"/>
+        </w:rPr>
+      </w:pPr>
+      <w:r>
+        <w:rPr>
+          <w:rFonts w:ascii="Arial" w:hAnsi="Arial" w:cs="Arial"/>
+          <w:b/>
+          <w:sz w:val="28"/>
+          <w:szCs w:val="28"/>
+        </w:rPr>
+        <w:lastRenderedPageBreak/>
+        <w:t>Poverty Incidence by Population – Renzo</w:t>
+      </w:r>
+    </w:p>
+    <w:p/>
+    <w:p>
+      <w:pPr>
+        <w:shd w:val="clear" w:color="auto" w:fill="FFFFFF"/>
+        <w:tabs>
+          <w:tab w:val="left" w:pos="916"/>
+          <w:tab w:val="left" w:pos="1832"/>
+          <w:tab w:val="left" w:pos="2748"/>
+          <w:tab w:val="left" w:pos="3664"/>
+          <w:tab w:val="left" w:pos="4580"/>
+          <w:tab w:val="left" w:pos="5496"/>
+          <w:tab w:val="left" w:pos="6412"/>
+          <w:tab w:val="left" w:pos="7328"/>
+          <w:tab w:val="left" w:pos="8244"/>
+          <w:tab w:val="left" w:pos="9160"/>
+          <w:tab w:val="left" w:pos="10076"/>
+          <w:tab w:val="left" w:pos="10992"/>
+          <w:tab w:val="left" w:pos="11908"/>
+          <w:tab w:val="left" w:pos="12824"/>
+          <w:tab w:val="left" w:pos="13740"/>
+          <w:tab w:val="left" w:pos="14656"/>
+        </w:tabs>
+        <w:wordWrap w:val="0"/>
+        <w:spacing w:after="0" w:line="225" w:lineRule="atLeast"/>
+        <w:rPr>
+          <w:rFonts w:ascii="Lucida Console" w:eastAsia="Times New Roman" w:hAnsi="Lucida Console" w:cs="Courier New"/>
+          <w:color w:val="000000"/>
+          <w:sz w:val="20"/>
+          <w:szCs w:val="20"/>
+          <w:lang w:eastAsia="en-PH"/>
+        </w:rPr>
+      </w:pPr>
+      <w:r>
+        <w:rPr>
+          <w:rFonts w:ascii="Lucida Console" w:eastAsia="Times New Roman" w:hAnsi="Lucida Console" w:cs="Courier New"/>
+          <w:color w:val="0000FF"/>
+          <w:sz w:val="20"/>
+          <w:szCs w:val="20"/>
+          <w:lang w:eastAsia="en-PH"/>
+        </w:rPr>
+        <w:t xml:space="preserve">&gt; plot(Data$Population2012, Data$PovertyIncidenceAmongPopulation2012, </w:t>
+      </w:r>
+      <w:proofErr w:type="spellStart"/>
+      <w:r>
+        <w:rPr>
+          <w:rFonts w:ascii="Lucida Console" w:eastAsia="Times New Roman" w:hAnsi="Lucida Console" w:cs="Courier New"/>
+          <w:color w:val="0000FF"/>
+          <w:sz w:val="20"/>
+          <w:szCs w:val="20"/>
+          <w:lang w:eastAsia="en-PH"/>
+        </w:rPr>
+        <w:t>xlab</w:t>
+      </w:r>
+      <w:proofErr w:type="spellEnd"/>
+      <w:r>
+        <w:rPr>
+          <w:rFonts w:ascii="Lucida Console" w:eastAsia="Times New Roman" w:hAnsi="Lucida Console" w:cs="Courier New"/>
+          <w:color w:val="0000FF"/>
+          <w:sz w:val="20"/>
+          <w:szCs w:val="20"/>
+          <w:lang w:eastAsia="en-PH"/>
+        </w:rPr>
+        <w:t xml:space="preserve">="Population", </w:t>
+      </w:r>
+      <w:proofErr w:type="spellStart"/>
+      <w:r>
+        <w:rPr>
+          <w:rFonts w:ascii="Lucida Console" w:eastAsia="Times New Roman" w:hAnsi="Lucida Console" w:cs="Courier New"/>
+          <w:color w:val="0000FF"/>
+          <w:sz w:val="20"/>
+          <w:szCs w:val="20"/>
+          <w:lang w:eastAsia="en-PH"/>
+        </w:rPr>
+        <w:t>ylab</w:t>
+      </w:r>
+      <w:proofErr w:type="spellEnd"/>
+      <w:r>
+        <w:rPr>
+          <w:rFonts w:ascii="Lucida Console" w:eastAsia="Times New Roman" w:hAnsi="Lucida Console" w:cs="Courier New"/>
+          <w:color w:val="0000FF"/>
+          <w:sz w:val="20"/>
+          <w:szCs w:val="20"/>
+          <w:lang w:eastAsia="en-PH"/>
+        </w:rPr>
+        <w:t>="Poverty Incidence", main="Poverty Incidence By Population (2012)")</w:t>
+      </w:r>
+    </w:p>
+    <w:p>
+      <w:pPr>
+        <w:shd w:val="clear" w:color="auto" w:fill="FFFFFF"/>
+        <w:tabs>
+          <w:tab w:val="left" w:pos="916"/>
+          <w:tab w:val="left" w:pos="1832"/>
+          <w:tab w:val="left" w:pos="2748"/>
+          <w:tab w:val="left" w:pos="3664"/>
+          <w:tab w:val="left" w:pos="4580"/>
+          <w:tab w:val="left" w:pos="5496"/>
+          <w:tab w:val="left" w:pos="6412"/>
+          <w:tab w:val="left" w:pos="7328"/>
+          <w:tab w:val="left" w:pos="8244"/>
+          <w:tab w:val="left" w:pos="9160"/>
+          <w:tab w:val="left" w:pos="10076"/>
+          <w:tab w:val="left" w:pos="10992"/>
+          <w:tab w:val="left" w:pos="11908"/>
+          <w:tab w:val="left" w:pos="12824"/>
+          <w:tab w:val="left" w:pos="13740"/>
+          <w:tab w:val="left" w:pos="14656"/>
+        </w:tabs>
+        <w:wordWrap w:val="0"/>
+        <w:spacing w:after="0" w:line="225" w:lineRule="atLeast"/>
+        <w:rPr>
+          <w:rFonts w:ascii="Lucida Console" w:eastAsia="Times New Roman" w:hAnsi="Lucida Console" w:cs="Courier New"/>
+          <w:color w:val="000000"/>
+          <w:sz w:val="20"/>
+          <w:szCs w:val="20"/>
+          <w:lang w:eastAsia="en-PH"/>
+        </w:rPr>
+      </w:pPr>
+      <w:r>
+        <w:rPr>
+          <w:rFonts w:ascii="Lucida Console" w:eastAsia="Times New Roman" w:hAnsi="Lucida Console" w:cs="Courier New"/>
+          <w:color w:val="0000FF"/>
+          <w:sz w:val="20"/>
+          <w:szCs w:val="20"/>
+          <w:lang w:eastAsia="en-PH"/>
+        </w:rPr>
+        <w:t xml:space="preserve">&gt; </w:t>
+      </w:r>
+      <w:proofErr w:type="spellStart"/>
+      <w:r>
+        <w:rPr>
+          <w:rFonts w:ascii="Lucida Console" w:eastAsia="Times New Roman" w:hAnsi="Lucida Console" w:cs="Courier New"/>
+          <w:color w:val="0000FF"/>
+          <w:sz w:val="20"/>
+          <w:szCs w:val="20"/>
+          <w:lang w:eastAsia="en-PH"/>
+        </w:rPr>
+        <w:t>poverpopu</w:t>
+      </w:r>
+      <w:proofErr w:type="spellEnd"/>
+      <w:r>
+        <w:rPr>
+          <w:rFonts w:ascii="Lucida Console" w:eastAsia="Times New Roman" w:hAnsi="Lucida Console" w:cs="Courier New"/>
+          <w:color w:val="0000FF"/>
+          <w:sz w:val="20"/>
+          <w:szCs w:val="20"/>
+          <w:lang w:eastAsia="en-PH"/>
+        </w:rPr>
+        <w:t xml:space="preserve"> &lt;- </w:t>
+      </w:r>
+      <w:proofErr w:type="spellStart"/>
+      <w:r>
+        <w:rPr>
+          <w:rFonts w:ascii="Lucida Console" w:eastAsia="Times New Roman" w:hAnsi="Lucida Console" w:cs="Courier New"/>
+          <w:color w:val="0000FF"/>
+          <w:sz w:val="20"/>
+          <w:szCs w:val="20"/>
+          <w:lang w:eastAsia="en-PH"/>
+        </w:rPr>
+        <w:t>lm</w:t>
+      </w:r>
+      <w:proofErr w:type="spellEnd"/>
+      <w:r>
+        <w:rPr>
+          <w:rFonts w:ascii="Lucida Console" w:eastAsia="Times New Roman" w:hAnsi="Lucida Console" w:cs="Courier New"/>
+          <w:color w:val="0000FF"/>
+          <w:sz w:val="20"/>
+          <w:szCs w:val="20"/>
+          <w:lang w:eastAsia="en-PH"/>
+        </w:rPr>
+        <w:t>(Data$PovertyIncidenceAmongPopulation2012~Data$Population2012)</w:t>
+      </w:r>
+    </w:p>
+    <w:p>
+      <w:pPr>
+        <w:shd w:val="clear" w:color="auto" w:fill="FFFFFF"/>
+        <w:tabs>
+          <w:tab w:val="left" w:pos="916"/>
+          <w:tab w:val="left" w:pos="1832"/>
+          <w:tab w:val="left" w:pos="2748"/>
+          <w:tab w:val="left" w:pos="3664"/>
+          <w:tab w:val="left" w:pos="4580"/>
+          <w:tab w:val="left" w:pos="5496"/>
+          <w:tab w:val="left" w:pos="6412"/>
+          <w:tab w:val="left" w:pos="7328"/>
+          <w:tab w:val="left" w:pos="8244"/>
+          <w:tab w:val="left" w:pos="9160"/>
+          <w:tab w:val="left" w:pos="10076"/>
+          <w:tab w:val="left" w:pos="10992"/>
+          <w:tab w:val="left" w:pos="11908"/>
+          <w:tab w:val="left" w:pos="12824"/>
+          <w:tab w:val="left" w:pos="13740"/>
+          <w:tab w:val="left" w:pos="14656"/>
+        </w:tabs>
+        <w:wordWrap w:val="0"/>
+        <w:spacing w:after="0" w:line="225" w:lineRule="atLeast"/>
+        <w:rPr>
+          <w:rFonts w:ascii="Lucida Console" w:eastAsia="Times New Roman" w:hAnsi="Lucida Console" w:cs="Courier New"/>
+          <w:color w:val="000000"/>
+          <w:sz w:val="20"/>
+          <w:szCs w:val="20"/>
+          <w:lang w:eastAsia="en-PH"/>
+        </w:rPr>
+      </w:pPr>
+      <w:r>
+        <w:rPr>
+          <w:rFonts w:ascii="Lucida Console" w:hAnsi="Lucida Console"/>
+          <w:noProof/>
+          <w:color w:val="0000FF"/>
+        </w:rPr>
+        <w:drawing>
+          <wp:anchor distT="0" distB="0" distL="114300" distR="114300" simplePos="0" relativeHeight="251661312" behindDoc="0" locked="0" layoutInCell="1" allowOverlap="1" wp14:anchorId="554CA1FB" wp14:editId="77EEF8AA">
+            <wp:simplePos x="0" y="0"/>
+            <wp:positionH relativeFrom="margin">
+              <wp:align>center</wp:align>
+            </wp:positionH>
+            <wp:positionV relativeFrom="page">
+              <wp:posOffset>2564092</wp:posOffset>
+            </wp:positionV>
+            <wp:extent cx="5448935" cy="3181350"/>
+            <wp:effectExtent l="0" t="0" r="0" b="0"/>
+            <wp:wrapThrough wrapText="bothSides">
+              <wp:wrapPolygon edited="0">
+                <wp:start x="0" y="0"/>
+                <wp:lineTo x="0" y="21471"/>
+                <wp:lineTo x="21522" y="21471"/>
+                <wp:lineTo x="21522" y="0"/>
+                <wp:lineTo x="0" y="0"/>
+              </wp:wrapPolygon>
+            </wp:wrapThrough>
+            <wp:docPr id="1" name="Picture 1"/>
+            <wp:cNvGraphicFramePr>
+              <a:graphicFrameLocks xmlns:a="http://schemas.openxmlformats.org/drawingml/2006/main" noChangeAspect="1"/>
+            </wp:cNvGraphicFramePr>
+            <a:graphic xmlns:a="http://schemas.openxmlformats.org/drawingml/2006/main">
+              <a:graphicData uri="http://schemas.openxmlformats.org/drawingml/2006/picture">
+                <pic:pic xmlns:pic="http://schemas.openxmlformats.org/drawingml/2006/picture">
+                  <pic:nvPicPr>
+                    <pic:cNvPr id="1" name="6604109.tmp"/>
+                    <pic:cNvPicPr/>
+                  </pic:nvPicPr>
+                  <pic:blipFill>
+                    <a:blip r:embed="rId5">
+                      <a:extLst>
+                        <a:ext uri="{28A0092B-C50C-407E-A947-70E740481C1C}">
+                          <a14:useLocalDpi xmlns:a14="http://schemas.microsoft.com/office/drawing/2010/main" val="0"/>
+                        </a:ext>
+                      </a:extLst>
+                    </a:blip>
+                    <a:stretch>
+                      <a:fillRect/>
+                    </a:stretch>
+                  </pic:blipFill>
+                  <pic:spPr>
+                    <a:xfrm>
+                      <a:off x="0" y="0"/>
+                      <a:ext cx="5448935" cy="3181350"/>
+                    </a:xfrm>
+                    <a:prstGeom prst="rect">
+                      <a:avLst/>
+                    </a:prstGeom>
+                  </pic:spPr>
+                </pic:pic>
+              </a:graphicData>
+            </a:graphic>
+          </wp:anchor>
+        </w:drawing>
+      </w:r>
+      <w:r>
+        <w:rPr>
+          <w:rFonts w:ascii="Lucida Console" w:eastAsia="Times New Roman" w:hAnsi="Lucida Console" w:cs="Courier New"/>
+          <w:color w:val="0000FF"/>
+          <w:sz w:val="20"/>
+          <w:szCs w:val="20"/>
+          <w:lang w:eastAsia="en-PH"/>
+        </w:rPr>
+        <w:t xml:space="preserve">&gt; </w:t>
+      </w:r>
+      <w:proofErr w:type="spellStart"/>
+      <w:r>
+        <w:rPr>
+          <w:rFonts w:ascii="Lucida Console" w:eastAsia="Times New Roman" w:hAnsi="Lucida Console" w:cs="Courier New"/>
+          <w:color w:val="0000FF"/>
+          <w:sz w:val="20"/>
+          <w:szCs w:val="20"/>
+          <w:lang w:eastAsia="en-PH"/>
+        </w:rPr>
+        <w:t>abline</w:t>
+      </w:r>
+      <w:proofErr w:type="spellEnd"/>
+      <w:r>
+        <w:rPr>
+          <w:rFonts w:ascii="Lucida Console" w:eastAsia="Times New Roman" w:hAnsi="Lucida Console" w:cs="Courier New"/>
+          <w:color w:val="0000FF"/>
+          <w:sz w:val="20"/>
+          <w:szCs w:val="20"/>
+          <w:lang w:eastAsia="en-PH"/>
+        </w:rPr>
+        <w:t>(</w:t>
+      </w:r>
+      <w:proofErr w:type="spellStart"/>
+      <w:r>
+        <w:rPr>
+          <w:rFonts w:ascii="Lucida Console" w:eastAsia="Times New Roman" w:hAnsi="Lucida Console" w:cs="Courier New"/>
+          <w:color w:val="0000FF"/>
+          <w:sz w:val="20"/>
+          <w:szCs w:val="20"/>
+          <w:lang w:eastAsia="en-PH"/>
+        </w:rPr>
+        <w:t>coef</w:t>
+      </w:r>
+      <w:proofErr w:type="spellEnd"/>
+      <w:r>
+        <w:rPr>
+          <w:rFonts w:ascii="Lucida Console" w:eastAsia="Times New Roman" w:hAnsi="Lucida Console" w:cs="Courier New"/>
+          <w:color w:val="0000FF"/>
+          <w:sz w:val="20"/>
+          <w:szCs w:val="20"/>
+          <w:lang w:eastAsia="en-PH"/>
+        </w:rPr>
+        <w:t>(</w:t>
+      </w:r>
+      <w:proofErr w:type="spellStart"/>
+      <w:r>
+        <w:rPr>
+          <w:rFonts w:ascii="Lucida Console" w:eastAsia="Times New Roman" w:hAnsi="Lucida Console" w:cs="Courier New"/>
+          <w:color w:val="0000FF"/>
+          <w:sz w:val="20"/>
+          <w:szCs w:val="20"/>
+          <w:lang w:eastAsia="en-PH"/>
+        </w:rPr>
+        <w:t>poverpopu</w:t>
+      </w:r>
+      <w:proofErr w:type="spellEnd"/>
+      <w:r>
+        <w:rPr>
+          <w:rFonts w:ascii="Lucida Console" w:eastAsia="Times New Roman" w:hAnsi="Lucida Console" w:cs="Courier New"/>
+          <w:color w:val="0000FF"/>
+          <w:sz w:val="20"/>
+          <w:szCs w:val="20"/>
+          <w:lang w:eastAsia="en-PH"/>
+        </w:rPr>
+        <w:t xml:space="preserve">), </w:t>
+      </w:r>
+      <w:proofErr w:type="spellStart"/>
+      <w:r>
+        <w:rPr>
+          <w:rFonts w:ascii="Lucida Console" w:eastAsia="Times New Roman" w:hAnsi="Lucida Console" w:cs="Courier New"/>
+          <w:color w:val="0000FF"/>
+          <w:sz w:val="20"/>
+          <w:szCs w:val="20"/>
+          <w:lang w:eastAsia="en-PH"/>
+        </w:rPr>
+        <w:t>lwd</w:t>
+      </w:r>
+      <w:proofErr w:type="spellEnd"/>
+      <w:r>
+        <w:rPr>
+          <w:rFonts w:ascii="Lucida Console" w:eastAsia="Times New Roman" w:hAnsi="Lucida Console" w:cs="Courier New"/>
+          <w:color w:val="0000FF"/>
+          <w:sz w:val="20"/>
+          <w:szCs w:val="20"/>
+          <w:lang w:eastAsia="en-PH"/>
+        </w:rPr>
+        <w:t>=2)</w:t>
+      </w:r>
+    </w:p>
+    <w:p>
+      <w:pPr>
+        <w:rPr>
+          <w:rFonts w:ascii="Arial" w:eastAsiaTheme="majorEastAsia" w:hAnsi="Arial" w:cs="Arial"/>
+          <w:b/>
+          <w:color w:val="2F5496" w:themeColor="accent1" w:themeShade="BF"/>
+          <w:sz w:val="28"/>
+          <w:szCs w:val="28"/>
+        </w:rPr>
+      </w:pPr>
+    </w:p>
+    <w:p>
+      <w:pPr>
+        <w:rPr>
+          <w:rFonts w:ascii="Arial" w:eastAsiaTheme="majorEastAsia" w:hAnsi="Arial" w:cs="Arial"/>
+          <w:b/>
+          <w:color w:val="2F5496" w:themeColor="accent1" w:themeShade="BF"/>
+          <w:sz w:val="28"/>
+          <w:szCs w:val="28"/>
+        </w:rPr>
+      </w:pPr>
+    </w:p>
+    <w:p>
+      <w:pPr>
+        <w:pStyle w:val="Heading2"/>
+        <w:tabs>
+          <w:tab w:val="left" w:pos="2859"/>
+        </w:tabs>
+        <w:spacing w:line="360" w:lineRule="auto"/>
+        <w:rPr>
+          <w:rFonts w:ascii="Arial" w:hAnsi="Arial" w:cs="Arial"/>
+          <w:b/>
+          <w:sz w:val="28"/>
+          <w:szCs w:val="28"/>
+        </w:rPr>
+      </w:pPr>
+      <w:r>
+        <w:rPr>
+          <w:rFonts w:ascii="Arial" w:hAnsi="Arial" w:cs="Arial"/>
+          <w:b/>
+          <w:sz w:val="28"/>
+          <w:szCs w:val="28"/>
+        </w:rPr>
+        <w:tab/>
+      </w:r>
+    </w:p>
+    <w:p>
+      <w:pPr>
+        <w:rPr>
+          <w:rFonts w:ascii="Arial" w:eastAsiaTheme="majorEastAsia" w:hAnsi="Arial" w:cs="Arial"/>
+          <w:b/>
+          <w:color w:val="2F5496" w:themeColor="accent1" w:themeShade="BF"/>
+          <w:sz w:val="28"/>
+          <w:szCs w:val="28"/>
+        </w:rPr>
+      </w:pPr>
+      <w:r>
+        <w:rPr>
+          <w:rFonts w:ascii="Arial" w:hAnsi="Arial" w:cs="Arial"/>
+          <w:b/>
+          <w:sz w:val="28"/>
+          <w:szCs w:val="28"/>
+        </w:rPr>
+        <w:br w:type="page"/>
+      </w:r>
+    </w:p>
+    <w:p>
+      <w:pPr>
+        <w:pStyle w:val="Heading2"/>
+        <w:spacing w:line="360" w:lineRule="auto"/>
+        <w:jc w:val="center"/>
+        <w:rPr>
+          <w:rFonts w:ascii="Arial" w:hAnsi="Arial" w:cs="Arial"/>
+          <w:b/>
+          <w:sz w:val="28"/>
+          <w:szCs w:val="28"/>
+        </w:rPr>
+      </w:pPr>
+      <w:r>
+        <w:rPr>
+          <w:rFonts w:ascii="Arial" w:hAnsi="Arial" w:cs="Arial"/>
+          <w:b/>
+          <w:sz w:val="28"/>
+          <w:szCs w:val="28"/>
+        </w:rPr>
+        <w:lastRenderedPageBreak/>
+        <w:t xml:space="preserve">Poverty Incidence by </w:t>
+      </w:r>
+      <w:r>
+        <w:rPr>
+          <w:rFonts w:ascii="Arial" w:hAnsi="Arial" w:cs="Arial"/>
+          <w:b/>
+          <w:sz w:val="28"/>
+          <w:szCs w:val="28"/>
+        </w:rPr>
+        <w:t>Families</w:t>
+      </w:r>
+      <w:r>
+        <w:rPr>
+          <w:rFonts w:ascii="Arial" w:hAnsi="Arial" w:cs="Arial"/>
+          <w:b/>
+          <w:sz w:val="28"/>
+          <w:szCs w:val="28"/>
+        </w:rPr>
+        <w:t xml:space="preserve"> – Renzo</w:t>
+      </w:r>
+    </w:p>
+    <w:p/>
+    <w:p>
+      <w:pPr>
+        <w:pStyle w:val="HTMLPreformatted"/>
+        <w:shd w:val="clear" w:color="auto" w:fill="FFFFFF"/>
+        <w:wordWrap w:val="0"/>
+        <w:spacing w:line="225" w:lineRule="atLeast"/>
+        <w:rPr>
+          <w:rFonts w:ascii="Lucida Console" w:hAnsi="Lucida Console"/>
+          <w:color w:val="000000"/>
+        </w:rPr>
+      </w:pPr>
+      <w:r>
+        <w:rPr>
+          <w:rStyle w:val="gghfmyibcpb"/>
+          <w:rFonts w:ascii="Lucida Console" w:eastAsiaTheme="majorEastAsia" w:hAnsi="Lucida Console"/>
+          <w:color w:val="0000FF"/>
+        </w:rPr>
+        <w:t xml:space="preserve">&gt; </w:t>
+      </w:r>
+      <w:r>
+        <w:rPr>
+          <w:rStyle w:val="gghfmyibcob"/>
+          <w:rFonts w:ascii="Lucida Console" w:eastAsiaTheme="majorEastAsia" w:hAnsi="Lucida Console"/>
+          <w:color w:val="0000FF"/>
+        </w:rPr>
+        <w:t xml:space="preserve">plot(Data$NumberOfFamilies2015, Data$PovertyIncidenceAmongFamilies2015, </w:t>
+      </w:r>
+      <w:proofErr w:type="spellStart"/>
+      <w:r>
+        <w:rPr>
+          <w:rStyle w:val="gghfmyibcob"/>
+          <w:rFonts w:ascii="Lucida Console" w:eastAsiaTheme="majorEastAsia" w:hAnsi="Lucida Console"/>
+          <w:color w:val="0000FF"/>
+        </w:rPr>
+        <w:t>xlab</w:t>
+      </w:r>
+      <w:proofErr w:type="spellEnd"/>
+      <w:r>
+        <w:rPr>
+          <w:rStyle w:val="gghfmyibcob"/>
+          <w:rFonts w:ascii="Lucida Console" w:eastAsiaTheme="majorEastAsia" w:hAnsi="Lucida Console"/>
+          <w:color w:val="0000FF"/>
+        </w:rPr>
+        <w:t xml:space="preserve">="Number Of Families", </w:t>
+      </w:r>
+      <w:proofErr w:type="spellStart"/>
+      <w:r>
+        <w:rPr>
+          <w:rStyle w:val="gghfmyibcob"/>
+          <w:rFonts w:ascii="Lucida Console" w:eastAsiaTheme="majorEastAsia" w:hAnsi="Lucida Console"/>
+          <w:color w:val="0000FF"/>
+        </w:rPr>
+        <w:t>ylab</w:t>
+      </w:r>
+      <w:proofErr w:type="spellEnd"/>
+      <w:r>
+        <w:rPr>
+          <w:rStyle w:val="gghfmyibcob"/>
+          <w:rFonts w:ascii="Lucida Console" w:eastAsiaTheme="majorEastAsia" w:hAnsi="Lucida Console"/>
+          <w:color w:val="0000FF"/>
+        </w:rPr>
+        <w:t>="Poverty Incidence", main="Poverty Incidence By Families (2015)")</w:t>
+      </w:r>
+    </w:p>
+    <w:p>
+      <w:pPr>
+        <w:pStyle w:val="HTMLPreformatted"/>
+        <w:shd w:val="clear" w:color="auto" w:fill="FFFFFF"/>
+        <w:wordWrap w:val="0"/>
+        <w:spacing w:line="225" w:lineRule="atLeast"/>
+        <w:rPr>
+          <w:rFonts w:ascii="Lucida Console" w:hAnsi="Lucida Console"/>
+          <w:color w:val="000000"/>
+        </w:rPr>
+      </w:pPr>
+      <w:r>
+        <w:rPr>
+          <w:rStyle w:val="gghfmyibcpb"/>
+          <w:rFonts w:ascii="Lucida Console" w:eastAsiaTheme="majorEastAsia" w:hAnsi="Lucida Console"/>
+          <w:color w:val="0000FF"/>
+        </w:rPr>
+        <w:t xml:space="preserve">&gt; </w:t>
+      </w:r>
+      <w:r>
+        <w:rPr>
+          <w:rStyle w:val="gghfmyibcob"/>
+          <w:rFonts w:ascii="Lucida Console" w:eastAsiaTheme="majorEastAsia" w:hAnsi="Lucida Console"/>
+          <w:color w:val="0000FF"/>
+        </w:rPr>
+        <w:t>poverfami2 &lt;- lm(Data$PovertyIncidenceAmongFamilies2015~Data$NumberOfFamilies2015)</w:t>
+      </w:r>
+    </w:p>
+    <w:p>
+      <w:pPr>
+        <w:pStyle w:val="HTMLPreformatted"/>
+        <w:shd w:val="clear" w:color="auto" w:fill="FFFFFF"/>
+        <w:wordWrap w:val="0"/>
+        <w:spacing w:line="225" w:lineRule="atLeast"/>
+        <w:rPr>
+          <w:rFonts w:ascii="Lucida Console" w:hAnsi="Lucida Console"/>
+          <w:color w:val="000000"/>
+        </w:rPr>
+      </w:pPr>
+      <w:r>
+        <w:rPr>
+          <w:rStyle w:val="gghfmyibcpb"/>
+          <w:rFonts w:ascii="Lucida Console" w:eastAsiaTheme="majorEastAsia" w:hAnsi="Lucida Console"/>
+          <w:color w:val="0000FF"/>
+        </w:rPr>
+        <w:t xml:space="preserve">&gt; </w:t>
+      </w:r>
+      <w:proofErr w:type="spellStart"/>
+      <w:r>
+        <w:rPr>
+          <w:rStyle w:val="gghfmyibcob"/>
+          <w:rFonts w:ascii="Lucida Console" w:eastAsiaTheme="majorEastAsia" w:hAnsi="Lucida Console"/>
+          <w:color w:val="0000FF"/>
+        </w:rPr>
+        <w:t>abline</w:t>
+      </w:r>
+      <w:proofErr w:type="spellEnd"/>
+      <w:r>
+        <w:rPr>
+          <w:rStyle w:val="gghfmyibcob"/>
+          <w:rFonts w:ascii="Lucida Console" w:eastAsiaTheme="majorEastAsia" w:hAnsi="Lucida Console"/>
+          <w:color w:val="0000FF"/>
+        </w:rPr>
+        <w:t>(</w:t>
+      </w:r>
+      <w:proofErr w:type="spellStart"/>
+      <w:r>
+        <w:rPr>
+          <w:rStyle w:val="gghfmyibcob"/>
+          <w:rFonts w:ascii="Lucida Console" w:eastAsiaTheme="majorEastAsia" w:hAnsi="Lucida Console"/>
+          <w:color w:val="0000FF"/>
+        </w:rPr>
+        <w:t>coef</w:t>
+      </w:r>
+      <w:proofErr w:type="spellEnd"/>
+      <w:r>
+        <w:rPr>
+          <w:rStyle w:val="gghfmyibcob"/>
+          <w:rFonts w:ascii="Lucida Console" w:eastAsiaTheme="majorEastAsia" w:hAnsi="Lucida Console"/>
+          <w:color w:val="0000FF"/>
+        </w:rPr>
+        <w:t xml:space="preserve">(poverfami2), </w:t>
+      </w:r>
+      <w:proofErr w:type="spellStart"/>
+      <w:r>
+        <w:rPr>
+          <w:rStyle w:val="gghfmyibcob"/>
+          <w:rFonts w:ascii="Lucida Console" w:eastAsiaTheme="majorEastAsia" w:hAnsi="Lucida Console"/>
+          <w:color w:val="0000FF"/>
+        </w:rPr>
+        <w:t>lwd</w:t>
+      </w:r>
+      <w:proofErr w:type="spellEnd"/>
+      <w:r>
+        <w:rPr>
+          <w:rStyle w:val="gghfmyibcob"/>
+          <w:rFonts w:ascii="Lucida Console" w:eastAsiaTheme="majorEastAsia" w:hAnsi="Lucida Console"/>
+          <w:color w:val="0000FF"/>
+        </w:rPr>
+        <w:t>=2)</w:t>
+      </w:r>
+    </w:p>
+    <w:p>
+      <w:r>
+        <w:rPr>
+          <w:noProof/>
+          <w:lang w:eastAsia="en-PH"/>
+        </w:rPr>
+        <w:drawing>
+          <wp:anchor distT="0" distB="0" distL="114300" distR="114300" simplePos="0" relativeHeight="251663360" behindDoc="0" locked="0" layoutInCell="1" allowOverlap="1" wp14:anchorId="20DEDDC3" wp14:editId="20EE39D0">
+            <wp:simplePos x="0" y="0"/>
+            <wp:positionH relativeFrom="column">
+              <wp:posOffset>300250</wp:posOffset>
+            </wp:positionH>
+            <wp:positionV relativeFrom="page">
+              <wp:posOffset>2662649</wp:posOffset>
+            </wp:positionV>
+            <wp:extent cx="5496560" cy="3209925"/>
+            <wp:effectExtent l="0" t="0" r="8890" b="9525"/>
+            <wp:wrapThrough wrapText="bothSides">
+              <wp:wrapPolygon edited="0">
+                <wp:start x="0" y="0"/>
+                <wp:lineTo x="0" y="21536"/>
+                <wp:lineTo x="21560" y="21536"/>
+                <wp:lineTo x="21560" y="0"/>
+                <wp:lineTo x="0" y="0"/>
+              </wp:wrapPolygon>
+            </wp:wrapThrough>
+            <wp:docPr id="4" name="Picture 4"/>
+            <wp:cNvGraphicFramePr>
+              <a:graphicFrameLocks xmlns:a="http://schemas.openxmlformats.org/drawingml/2006/main" noChangeAspect="1"/>
+            </wp:cNvGraphicFramePr>
+            <a:graphic xmlns:a="http://schemas.openxmlformats.org/drawingml/2006/main">
+              <a:graphicData uri="http://schemas.openxmlformats.org/drawingml/2006/picture">
+                <pic:pic xmlns:pic="http://schemas.openxmlformats.org/drawingml/2006/picture">
+                  <pic:nvPicPr>
+                    <pic:cNvPr id="4" name="7C4DDF3.tmp"/>
+                    <pic:cNvPicPr/>
+                  </pic:nvPicPr>
+                  <pic:blipFill>
+                    <a:blip r:embed="rId6">
+                      <a:extLst>
+                        <a:ext uri="{28A0092B-C50C-407E-A947-70E740481C1C}">
+                          <a14:useLocalDpi xmlns:a14="http://schemas.microsoft.com/office/drawing/2010/main" val="0"/>
+                        </a:ext>
+                      </a:extLst>
+                    </a:blip>
+                    <a:stretch>
+                      <a:fillRect/>
+                    </a:stretch>
+                  </pic:blipFill>
+                  <pic:spPr>
+                    <a:xfrm>
+                      <a:off x="0" y="0"/>
+                      <a:ext cx="5496560" cy="3209925"/>
+                    </a:xfrm>
+                    <a:prstGeom prst="rect">
+                      <a:avLst/>
+                    </a:prstGeom>
+                  </pic:spPr>
+                </pic:pic>
+              </a:graphicData>
+            </a:graphic>
+          </wp:anchor>
+        </w:drawing>
+      </w:r>
+    </w:p>
+    <w:p/>
+    <w:p>
+      <w:pPr>
+        <w:rPr>
+          <w:rFonts w:ascii="Arial" w:eastAsiaTheme="majorEastAsia" w:hAnsi="Arial" w:cs="Arial"/>
+          <w:b/>
+          <w:color w:val="2F5496" w:themeColor="accent1" w:themeShade="BF"/>
+          <w:sz w:val="28"/>
+          <w:szCs w:val="28"/>
+        </w:rPr>
+      </w:pPr>
+      <w:r>
+        <w:rPr>
+          <w:rFonts w:ascii="Arial" w:hAnsi="Arial" w:cs="Arial"/>
+          <w:b/>
+          <w:sz w:val="28"/>
+          <w:szCs w:val="28"/>
+        </w:rPr>
+        <w:br w:type="page"/>
+      </w:r>
+    </w:p>
+    <w:p>
+      <w:pPr>
+        <w:pStyle w:val="Heading2"/>
+        <w:spacing w:line="360" w:lineRule="auto"/>
+        <w:jc w:val="center"/>
+        <w:rPr>
+          <w:rFonts w:ascii="Arial" w:hAnsi="Arial" w:cs="Arial"/>
+          <w:b/>
+          <w:sz w:val="28"/>
+          <w:szCs w:val="28"/>
+        </w:rPr>
+      </w:pPr>
+      <w:r>
+        <w:rPr>
+          <w:rFonts w:ascii="Arial" w:hAnsi="Arial" w:cs="Arial"/>
+          <w:b/>
+          <w:sz w:val="28"/>
+          <w:szCs w:val="28"/>
+        </w:rPr>
+        <w:lastRenderedPageBreak/>
+        <w:t>Poverty Incidence by Families – Renzo</w:t>
+      </w:r>
+    </w:p>
+    <w:p>
+      <w:pPr>
+        <w:pStyle w:val="Heading2"/>
+        <w:spacing w:line="360" w:lineRule="auto"/>
+        <w:jc w:val="center"/>
+        <w:rPr>
+          <w:rFonts w:ascii="Arial" w:hAnsi="Arial" w:cs="Arial"/>
+          <w:b/>
+          <w:sz w:val="28"/>
+          <w:szCs w:val="28"/>
+        </w:rPr>
+      </w:pPr>
+    </w:p>
+    <w:p>
+      <w:pPr>
+        <w:rPr>
+          <w:rFonts w:ascii="Arial" w:eastAsiaTheme="majorEastAsia" w:hAnsi="Arial" w:cs="Arial"/>
+          <w:b/>
+          <w:color w:val="2F5496" w:themeColor="accent1" w:themeShade="BF"/>
+          <w:sz w:val="28"/>
+          <w:szCs w:val="28"/>
+        </w:rPr>
+      </w:pPr>
+      <w:r>
+        <w:rPr>
+          <w:rFonts w:ascii="Arial" w:hAnsi="Arial" w:cs="Arial"/>
+          <w:b/>
+          <w:sz w:val="28"/>
+          <w:szCs w:val="28"/>
+        </w:rPr>
+        <w:br w:type="page"/>
+      </w:r>
+    </w:p>
+    <w:p>
+      <w:pPr>
+        <w:pStyle w:val="Heading2"/>
+        <w:spacing w:line="360" w:lineRule="auto"/>
+        <w:jc w:val="center"/>
+        <w:rPr>
+          <w:rFonts w:ascii="Arial" w:hAnsi="Arial" w:cs="Arial"/>
+          <w:b/>
+          <w:sz w:val="28"/>
+          <w:szCs w:val="28"/>
+        </w:rPr>
+      </w:pPr>
+      <w:bookmarkStart w:id="10" w:name="_GoBack"/>
+      <w:bookmarkEnd w:id="10"/>
       <w:r>
         <w:rPr>
           <w:rFonts w:ascii="Arial" w:hAnsi="Arial" w:cs="Arial"/>
@@ -1983,7 +3071,7 @@
         </w:rPr>
         <w:t xml:space="preserve"> – Renzo</w:t>
       </w:r>
-      <w:bookmarkEnd w:id="10"/>
+      <w:bookmarkEnd w:id="9"/>
     </w:p>
     <w:p/>
     <w:p/>
@@ -2452,6 +3540,7 @@
   <w:style w:type="character" w:default="1" w:styleId="DefaultParagraphFont">
     <w:name w:val="Default Paragraph Font"/>
     <w:uiPriority w:val="1"/>
+    <w:semiHidden/>
     <w:unhideWhenUsed/>
   </w:style>
   <w:style w:type="table" w:default="1" w:styleId="TableNormal">
@@ -2594,6 +3683,66 @@
       <w:spacing w:after="100"/>
       <w:ind w:left="220"/>
     </w:pPr>
+  </w:style>
+  <w:style w:type="paragraph" w:styleId="HTMLPreformatted">
+    <w:name w:val="HTML Preformatted"/>
+    <w:basedOn w:val="Normal"/>
+    <w:link w:val="HTMLPreformattedChar"/>
+    <w:uiPriority w:val="99"/>
+    <w:semiHidden/>
+    <w:unhideWhenUsed/>
+    <w:rsid w:val="00B61B25"/>
+    <w:pPr>
+      <w:tabs>
+        <w:tab w:val="left" w:pos="916"/>
+        <w:tab w:val="left" w:pos="1832"/>
+        <w:tab w:val="left" w:pos="2748"/>
+        <w:tab w:val="left" w:pos="3664"/>
+        <w:tab w:val="left" w:pos="4580"/>
+        <w:tab w:val="left" w:pos="5496"/>
+        <w:tab w:val="left" w:pos="6412"/>
+        <w:tab w:val="left" w:pos="7328"/>
+        <w:tab w:val="left" w:pos="8244"/>
+        <w:tab w:val="left" w:pos="9160"/>
+        <w:tab w:val="left" w:pos="10076"/>
+        <w:tab w:val="left" w:pos="10992"/>
+        <w:tab w:val="left" w:pos="11908"/>
+        <w:tab w:val="left" w:pos="12824"/>
+        <w:tab w:val="left" w:pos="13740"/>
+        <w:tab w:val="left" w:pos="14656"/>
+      </w:tabs>
+      <w:spacing w:after="0" w:line="240" w:lineRule="auto"/>
+    </w:pPr>
+    <w:rPr>
+      <w:rFonts w:ascii="Courier New" w:eastAsia="Times New Roman" w:hAnsi="Courier New" w:cs="Courier New"/>
+      <w:sz w:val="20"/>
+      <w:szCs w:val="20"/>
+      <w:lang w:eastAsia="en-PH"/>
+    </w:rPr>
+  </w:style>
+  <w:style w:type="character" w:customStyle="1" w:styleId="HTMLPreformattedChar">
+    <w:name w:val="HTML Preformatted Char"/>
+    <w:basedOn w:val="DefaultParagraphFont"/>
+    <w:link w:val="HTMLPreformatted"/>
+    <w:uiPriority w:val="99"/>
+    <w:semiHidden/>
+    <w:rsid w:val="00B61B25"/>
+    <w:rPr>
+      <w:rFonts w:ascii="Courier New" w:eastAsia="Times New Roman" w:hAnsi="Courier New" w:cs="Courier New"/>
+      <w:sz w:val="20"/>
+      <w:szCs w:val="20"/>
+      <w:lang w:eastAsia="en-PH"/>
+    </w:rPr>
+  </w:style>
+  <w:style w:type="character" w:customStyle="1" w:styleId="gghfmyibcpb">
+    <w:name w:val="gghfmyibcpb"/>
+    <w:basedOn w:val="DefaultParagraphFont"/>
+    <w:rsid w:val="00B61B25"/>
+  </w:style>
+  <w:style w:type="character" w:customStyle="1" w:styleId="gghfmyibcob">
+    <w:name w:val="gghfmyibcob"/>
+    <w:basedOn w:val="DefaultParagraphFont"/>
+    <w:rsid w:val="00B61B25"/>
   </w:style>
 </w:styles>
 </file>

--- a/Documentation/Final Documents.docx
+++ b/Documentation/Final Documents.docx
@@ -29,7 +29,7 @@
           <w:szCs w:val="40"/>
         </w:rPr>
       </w:pPr>
-      <w:bookmarkStart w:id="0" w:name="_Toc477992785"/>
+      <w:bookmarkStart w:id="0" w:name="_Toc477999690"/>
       <w:r>
         <w:rPr>
           <w:rFonts w:ascii="Arial" w:hAnsi="Arial" w:cs="Arial"/>
@@ -390,14 +390,132 @@
             </w:rPr>
             <w:fldChar w:fldCharType="separate"/>
           </w:r>
-          <w:hyperlink w:anchor="_Toc477992785" w:history="1">
+          <w:bookmarkStart w:id="1" w:name="_GoBack"/>
+          <w:bookmarkEnd w:id="1"/>
+          <w:r>
+            <w:rPr>
+              <w:rStyle w:val="Hyperlink"/>
+              <w:noProof/>
+            </w:rPr>
+            <w:fldChar w:fldCharType="begin"/>
+          </w:r>
+          <w:r>
+            <w:rPr>
+              <w:rStyle w:val="Hyperlink"/>
+              <w:noProof/>
+            </w:rPr>
+            <w:instrText xml:space="preserve"> </w:instrText>
+          </w:r>
+          <w:r>
+            <w:rPr>
+              <w:noProof/>
+            </w:rPr>
+            <w:instrText>HYPERLINK \l "_Toc477999690"</w:instrText>
+          </w:r>
+          <w:r>
+            <w:rPr>
+              <w:rStyle w:val="Hyperlink"/>
+              <w:noProof/>
+            </w:rPr>
+            <w:instrText xml:space="preserve"> </w:instrText>
+          </w:r>
+          <w:r>
+            <w:rPr>
+              <w:rStyle w:val="Hyperlink"/>
+              <w:noProof/>
+            </w:rPr>
+          </w:r>
+          <w:r>
+            <w:rPr>
+              <w:rStyle w:val="Hyperlink"/>
+              <w:noProof/>
+            </w:rPr>
+            <w:fldChar w:fldCharType="separate"/>
+          </w:r>
+          <w:r>
+            <w:rPr>
+              <w:rStyle w:val="Hyperlink"/>
+              <w:rFonts w:cs="Arial"/>
+              <w:noProof/>
+            </w:rPr>
+            <w:t>Data Analysis of Poverty</w:t>
+          </w:r>
+          <w:r>
+            <w:rPr>
+              <w:noProof/>
+              <w:webHidden/>
+            </w:rPr>
+            <w:tab/>
+          </w:r>
+          <w:r>
+            <w:rPr>
+              <w:noProof/>
+              <w:webHidden/>
+            </w:rPr>
+            <w:fldChar w:fldCharType="begin"/>
+          </w:r>
+          <w:r>
+            <w:rPr>
+              <w:noProof/>
+              <w:webHidden/>
+            </w:rPr>
+            <w:instrText xml:space="preserve"> PAGEREF _Toc477999690 \h </w:instrText>
+          </w:r>
+          <w:r>
+            <w:rPr>
+              <w:noProof/>
+              <w:webHidden/>
+            </w:rPr>
+          </w:r>
+          <w:r>
+            <w:rPr>
+              <w:noProof/>
+              <w:webHidden/>
+            </w:rPr>
+            <w:fldChar w:fldCharType="separate"/>
+          </w:r>
+          <w:r>
+            <w:rPr>
+              <w:noProof/>
+              <w:webHidden/>
+            </w:rPr>
+            <w:t>1</w:t>
+          </w:r>
+          <w:r>
+            <w:rPr>
+              <w:noProof/>
+              <w:webHidden/>
+            </w:rPr>
+            <w:fldChar w:fldCharType="end"/>
+          </w:r>
+          <w:r>
+            <w:rPr>
+              <w:rStyle w:val="Hyperlink"/>
+              <w:noProof/>
+            </w:rPr>
+            <w:fldChar w:fldCharType="end"/>
+          </w:r>
+        </w:p>
+        <w:p>
+          <w:pPr>
+            <w:pStyle w:val="TOC2"/>
+            <w:tabs>
+              <w:tab w:val="right" w:leader="dot" w:pos="9350"/>
+            </w:tabs>
+            <w:rPr>
+              <w:rFonts w:eastAsiaTheme="minorEastAsia"/>
+              <w:noProof/>
+              <w:lang w:eastAsia="en-PH"/>
+            </w:rPr>
+          </w:pPr>
+          <w:hyperlink w:anchor="_Toc477999691" w:history="1">
             <w:r>
               <w:rPr>
                 <w:rStyle w:val="Hyperlink"/>
-                <w:rFonts w:cs="Arial"/>
-                <w:noProof/>
-              </w:rPr>
-              <w:t>Data Analysis of Poverty</w:t>
+                <w:rFonts w:ascii="Arial" w:hAnsi="Arial" w:cs="Arial"/>
+                <w:noProof/>
+              </w:rPr>
+              <w:t>Introduction – Johanna</w:t>
             </w:r>
             <w:r>
               <w:rPr>
@@ -418,7 +536,7 @@
                 <w:noProof/>
                 <w:webHidden/>
               </w:rPr>
-              <w:instrText xml:space="preserve"> PAGEREF _Toc477992785 \h </w:instrText>
+              <w:instrText xml:space="preserve"> PAGEREF _Toc477999691 \h </w:instrText>
             </w:r>
             <w:r>
               <w:rPr>
@@ -438,7 +556,7 @@
                 <w:noProof/>
                 <w:webHidden/>
               </w:rPr>
-              <w:t>1</w:t>
+              <w:t>3</w:t>
             </w:r>
             <w:r>
               <w:rPr>
@@ -461,14 +579,14 @@
               <w:lang w:eastAsia="en-PH"/>
             </w:rPr>
           </w:pPr>
-          <w:hyperlink w:anchor="_Toc477992786" w:history="1">
+          <w:hyperlink w:anchor="_Toc477999692" w:history="1">
             <w:r>
               <w:rPr>
                 <w:rStyle w:val="Hyperlink"/>
                 <w:rFonts w:ascii="Arial" w:hAnsi="Arial" w:cs="Arial"/>
                 <w:noProof/>
               </w:rPr>
-              <w:t>Introduction – Johanna</w:t>
+              <w:t>Population Per Region – Johanna</w:t>
             </w:r>
             <w:r>
               <w:rPr>
@@ -489,7 +607,7 @@
                 <w:noProof/>
                 <w:webHidden/>
               </w:rPr>
-              <w:instrText xml:space="preserve"> PAGEREF _Toc477992786 \h </w:instrText>
+              <w:instrText xml:space="preserve"> PAGEREF _Toc477999692 \h </w:instrText>
             </w:r>
             <w:r>
               <w:rPr>
@@ -509,7 +627,7 @@
                 <w:noProof/>
                 <w:webHidden/>
               </w:rPr>
-              <w:t>3</w:t>
+              <w:t>4</w:t>
             </w:r>
             <w:r>
               <w:rPr>
@@ -532,14 +650,14 @@
               <w:lang w:eastAsia="en-PH"/>
             </w:rPr>
           </w:pPr>
-          <w:hyperlink w:anchor="_Toc477992787" w:history="1">
+          <w:hyperlink w:anchor="_Toc477999693" w:history="1">
             <w:r>
               <w:rPr>
                 <w:rStyle w:val="Hyperlink"/>
                 <w:rFonts w:ascii="Arial" w:hAnsi="Arial" w:cs="Arial"/>
                 <w:noProof/>
               </w:rPr>
-              <w:t>Population Per Region – Maica</w:t>
+              <w:t>Poverty Incidence among Population Per Region – Renzo</w:t>
             </w:r>
             <w:r>
               <w:rPr>
@@ -560,7 +678,7 @@
                 <w:noProof/>
                 <w:webHidden/>
               </w:rPr>
-              <w:instrText xml:space="preserve"> PAGEREF _Toc477992787 \h </w:instrText>
+              <w:instrText xml:space="preserve"> PAGEREF _Toc477999693 \h </w:instrText>
             </w:r>
             <w:r>
               <w:rPr>
@@ -580,7 +698,7 @@
                 <w:noProof/>
                 <w:webHidden/>
               </w:rPr>
-              <w:t>4</w:t>
+              <w:t>5</w:t>
             </w:r>
             <w:r>
               <w:rPr>
@@ -603,14 +721,14 @@
               <w:lang w:eastAsia="en-PH"/>
             </w:rPr>
           </w:pPr>
-          <w:hyperlink w:anchor="_Toc477992788" w:history="1">
+          <w:hyperlink w:anchor="_Toc477999694" w:history="1">
             <w:r>
               <w:rPr>
                 <w:rStyle w:val="Hyperlink"/>
                 <w:rFonts w:ascii="Arial" w:hAnsi="Arial" w:cs="Arial"/>
                 <w:noProof/>
               </w:rPr>
-              <w:t>Poverty Incidence among Population Per Region – Renzo</w:t>
+              <w:t>Poverty Incidence among Family Per Region – Johanna</w:t>
             </w:r>
             <w:r>
               <w:rPr>
@@ -631,7 +749,7 @@
                 <w:noProof/>
                 <w:webHidden/>
               </w:rPr>
-              <w:instrText xml:space="preserve"> PAGEREF _Toc477992788 \h </w:instrText>
+              <w:instrText xml:space="preserve"> PAGEREF _Toc477999694 \h </w:instrText>
             </w:r>
             <w:r>
               <w:rPr>
@@ -651,7 +769,7 @@
                 <w:noProof/>
                 <w:webHidden/>
               </w:rPr>
-              <w:t>5</w:t>
+              <w:t>6</w:t>
             </w:r>
             <w:r>
               <w:rPr>
@@ -674,14 +792,14 @@
               <w:lang w:eastAsia="en-PH"/>
             </w:rPr>
           </w:pPr>
-          <w:hyperlink w:anchor="_Toc477992789" w:history="1">
+          <w:hyperlink w:anchor="_Toc477999695" w:history="1">
             <w:r>
               <w:rPr>
                 <w:rStyle w:val="Hyperlink"/>
                 <w:rFonts w:ascii="Arial" w:hAnsi="Arial" w:cs="Arial"/>
                 <w:noProof/>
               </w:rPr>
-              <w:t>Poverty Incidence among Family Per Region – Johanna</w:t>
+              <w:t>Family Per Region – Johanna</w:t>
             </w:r>
             <w:r>
               <w:rPr>
@@ -702,7 +820,7 @@
                 <w:noProof/>
                 <w:webHidden/>
               </w:rPr>
-              <w:instrText xml:space="preserve"> PAGEREF _Toc477992789 \h </w:instrText>
+              <w:instrText xml:space="preserve"> PAGEREF _Toc477999695 \h </w:instrText>
             </w:r>
             <w:r>
               <w:rPr>
@@ -722,7 +840,7 @@
                 <w:noProof/>
                 <w:webHidden/>
               </w:rPr>
-              <w:t>6</w:t>
+              <w:t>7</w:t>
             </w:r>
             <w:r>
               <w:rPr>
@@ -745,14 +863,14 @@
               <w:lang w:eastAsia="en-PH"/>
             </w:rPr>
           </w:pPr>
-          <w:hyperlink w:anchor="_Toc477992790" w:history="1">
+          <w:hyperlink w:anchor="_Toc477999696" w:history="1">
             <w:r>
               <w:rPr>
                 <w:rStyle w:val="Hyperlink"/>
                 <w:rFonts w:ascii="Arial" w:hAnsi="Arial" w:cs="Arial"/>
                 <w:noProof/>
               </w:rPr>
-              <w:t>Family Per Region – Maica</w:t>
+              <w:t>Average Income of Families Per Region – Renzo</w:t>
             </w:r>
             <w:r>
               <w:rPr>
@@ -773,7 +891,7 @@
                 <w:noProof/>
                 <w:webHidden/>
               </w:rPr>
-              <w:instrText xml:space="preserve"> PAGEREF _Toc477992790 \h </w:instrText>
+              <w:instrText xml:space="preserve"> PAGEREF _Toc477999696 \h </w:instrText>
             </w:r>
             <w:r>
               <w:rPr>
@@ -793,7 +911,7 @@
                 <w:noProof/>
                 <w:webHidden/>
               </w:rPr>
-              <w:t>7</w:t>
+              <w:t>8</w:t>
             </w:r>
             <w:r>
               <w:rPr>
@@ -816,14 +934,14 @@
               <w:lang w:eastAsia="en-PH"/>
             </w:rPr>
           </w:pPr>
-          <w:hyperlink w:anchor="_Toc477992791" w:history="1">
+          <w:hyperlink w:anchor="_Toc477999697" w:history="1">
             <w:r>
               <w:rPr>
                 <w:rStyle w:val="Hyperlink"/>
                 <w:rFonts w:ascii="Arial" w:hAnsi="Arial" w:cs="Arial"/>
                 <w:noProof/>
               </w:rPr>
-              <w:t>Average Income of Families Per Region – Renzo</w:t>
+              <w:t>Average Expenditure of Families Per Region – Johanna</w:t>
             </w:r>
             <w:r>
               <w:rPr>
@@ -844,7 +962,7 @@
                 <w:noProof/>
                 <w:webHidden/>
               </w:rPr>
-              <w:instrText xml:space="preserve"> PAGEREF _Toc477992791 \h </w:instrText>
+              <w:instrText xml:space="preserve"> PAGEREF _Toc477999697 \h </w:instrText>
             </w:r>
             <w:r>
               <w:rPr>
@@ -864,7 +982,7 @@
                 <w:noProof/>
                 <w:webHidden/>
               </w:rPr>
-              <w:t>8</w:t>
+              <w:t>9</w:t>
             </w:r>
             <w:r>
               <w:rPr>
@@ -887,14 +1005,14 @@
               <w:lang w:eastAsia="en-PH"/>
             </w:rPr>
           </w:pPr>
-          <w:hyperlink w:anchor="_Toc477992792" w:history="1">
+          <w:hyperlink w:anchor="_Toc477999698" w:history="1">
             <w:r>
               <w:rPr>
                 <w:rStyle w:val="Hyperlink"/>
                 <w:rFonts w:ascii="Arial" w:hAnsi="Arial" w:cs="Arial"/>
                 <w:noProof/>
               </w:rPr>
-              <w:t>Average Expenditure of Families Per Region – Johanna</w:t>
+              <w:t>Annual Per Capita Poverty Threshold – Maica</w:t>
             </w:r>
             <w:r>
               <w:rPr>
@@ -915,7 +1033,7 @@
                 <w:noProof/>
                 <w:webHidden/>
               </w:rPr>
-              <w:instrText xml:space="preserve"> PAGEREF _Toc477992792 \h </w:instrText>
+              <w:instrText xml:space="preserve"> PAGEREF _Toc477999698 \h </w:instrText>
             </w:r>
             <w:r>
               <w:rPr>
@@ -935,7 +1053,7 @@
                 <w:noProof/>
                 <w:webHidden/>
               </w:rPr>
-              <w:t>9</w:t>
+              <w:t>10</w:t>
             </w:r>
             <w:r>
               <w:rPr>
@@ -958,14 +1076,14 @@
               <w:lang w:eastAsia="en-PH"/>
             </w:rPr>
           </w:pPr>
-          <w:hyperlink w:anchor="_Toc477992793" w:history="1">
+          <w:hyperlink w:anchor="_Toc477999699" w:history="1">
             <w:r>
               <w:rPr>
                 <w:rStyle w:val="Hyperlink"/>
                 <w:rFonts w:ascii="Arial" w:hAnsi="Arial" w:cs="Arial"/>
                 <w:noProof/>
               </w:rPr>
-              <w:t>Annual Per Capita Poverty Threshold – Maica</w:t>
+              <w:t>Poverty Incidence by Population – Renzo</w:t>
             </w:r>
             <w:r>
               <w:rPr>
@@ -986,7 +1104,7 @@
                 <w:noProof/>
                 <w:webHidden/>
               </w:rPr>
-              <w:instrText xml:space="preserve"> PAGEREF _Toc477992793 \h </w:instrText>
+              <w:instrText xml:space="preserve"> PAGEREF _Toc477999699 \h </w:instrText>
             </w:r>
             <w:r>
               <w:rPr>
@@ -1006,7 +1124,7 @@
                 <w:noProof/>
                 <w:webHidden/>
               </w:rPr>
-              <w:t>10</w:t>
+              <w:t>11</w:t>
             </w:r>
             <w:r>
               <w:rPr>
@@ -1029,13 +1147,226 @@
               <w:lang w:eastAsia="en-PH"/>
             </w:rPr>
           </w:pPr>
-          <w:hyperlink w:anchor="_Toc477992794" w:history="1">
+          <w:hyperlink w:anchor="_Toc477999700" w:history="1">
             <w:r>
               <w:rPr>
                 <w:rStyle w:val="Hyperlink"/>
                 <w:rFonts w:ascii="Arial" w:hAnsi="Arial" w:cs="Arial"/>
                 <w:noProof/>
               </w:rPr>
+              <w:t>Poverty Incidence by Population – Renzo</w:t>
+            </w:r>
+            <w:r>
+              <w:rPr>
+                <w:noProof/>
+                <w:webHidden/>
+              </w:rPr>
+              <w:tab/>
+            </w:r>
+            <w:r>
+              <w:rPr>
+                <w:noProof/>
+                <w:webHidden/>
+              </w:rPr>
+              <w:fldChar w:fldCharType="begin"/>
+            </w:r>
+            <w:r>
+              <w:rPr>
+                <w:noProof/>
+                <w:webHidden/>
+              </w:rPr>
+              <w:instrText xml:space="preserve"> PAGEREF _Toc477999700 \h </w:instrText>
+            </w:r>
+            <w:r>
+              <w:rPr>
+                <w:noProof/>
+                <w:webHidden/>
+              </w:rPr>
+            </w:r>
+            <w:r>
+              <w:rPr>
+                <w:noProof/>
+                <w:webHidden/>
+              </w:rPr>
+              <w:fldChar w:fldCharType="separate"/>
+            </w:r>
+            <w:r>
+              <w:rPr>
+                <w:noProof/>
+                <w:webHidden/>
+              </w:rPr>
+              <w:t>12</w:t>
+            </w:r>
+            <w:r>
+              <w:rPr>
+                <w:noProof/>
+                <w:webHidden/>
+              </w:rPr>
+              <w:fldChar w:fldCharType="end"/>
+            </w:r>
+          </w:hyperlink>
+        </w:p>
+        <w:p>
+          <w:pPr>
+            <w:pStyle w:val="TOC2"/>
+            <w:tabs>
+              <w:tab w:val="right" w:leader="dot" w:pos="9350"/>
+            </w:tabs>
+            <w:rPr>
+              <w:rFonts w:eastAsiaTheme="minorEastAsia"/>
+              <w:noProof/>
+              <w:lang w:eastAsia="en-PH"/>
+            </w:rPr>
+          </w:pPr>
+          <w:hyperlink w:anchor="_Toc477999701" w:history="1">
+            <w:r>
+              <w:rPr>
+                <w:rStyle w:val="Hyperlink"/>
+                <w:rFonts w:ascii="Arial" w:hAnsi="Arial" w:cs="Arial"/>
+                <w:noProof/>
+              </w:rPr>
+              <w:t>Poverty Incidence by Families – Renzo</w:t>
+            </w:r>
+            <w:r>
+              <w:rPr>
+                <w:noProof/>
+                <w:webHidden/>
+              </w:rPr>
+              <w:tab/>
+            </w:r>
+            <w:r>
+              <w:rPr>
+                <w:noProof/>
+                <w:webHidden/>
+              </w:rPr>
+              <w:fldChar w:fldCharType="begin"/>
+            </w:r>
+            <w:r>
+              <w:rPr>
+                <w:noProof/>
+                <w:webHidden/>
+              </w:rPr>
+              <w:instrText xml:space="preserve"> PAGEREF _Toc477999701 \h </w:instrText>
+            </w:r>
+            <w:r>
+              <w:rPr>
+                <w:noProof/>
+                <w:webHidden/>
+              </w:rPr>
+            </w:r>
+            <w:r>
+              <w:rPr>
+                <w:noProof/>
+                <w:webHidden/>
+              </w:rPr>
+              <w:fldChar w:fldCharType="separate"/>
+            </w:r>
+            <w:r>
+              <w:rPr>
+                <w:noProof/>
+                <w:webHidden/>
+              </w:rPr>
+              <w:t>13</w:t>
+            </w:r>
+            <w:r>
+              <w:rPr>
+                <w:noProof/>
+                <w:webHidden/>
+              </w:rPr>
+              <w:fldChar w:fldCharType="end"/>
+            </w:r>
+          </w:hyperlink>
+        </w:p>
+        <w:p>
+          <w:pPr>
+            <w:pStyle w:val="TOC2"/>
+            <w:tabs>
+              <w:tab w:val="right" w:leader="dot" w:pos="9350"/>
+            </w:tabs>
+            <w:rPr>
+              <w:rFonts w:eastAsiaTheme="minorEastAsia"/>
+              <w:noProof/>
+              <w:lang w:eastAsia="en-PH"/>
+            </w:rPr>
+          </w:pPr>
+          <w:hyperlink w:anchor="_Toc477999702" w:history="1">
+            <w:r>
+              <w:rPr>
+                <w:rStyle w:val="Hyperlink"/>
+                <w:rFonts w:ascii="Arial" w:hAnsi="Arial" w:cs="Arial"/>
+                <w:noProof/>
+              </w:rPr>
+              <w:t>Poverty Incidence by Families – Renzo</w:t>
+            </w:r>
+            <w:r>
+              <w:rPr>
+                <w:noProof/>
+                <w:webHidden/>
+              </w:rPr>
+              <w:tab/>
+            </w:r>
+            <w:r>
+              <w:rPr>
+                <w:noProof/>
+                <w:webHidden/>
+              </w:rPr>
+              <w:fldChar w:fldCharType="begin"/>
+            </w:r>
+            <w:r>
+              <w:rPr>
+                <w:noProof/>
+                <w:webHidden/>
+              </w:rPr>
+              <w:instrText xml:space="preserve"> PAGEREF _Toc477999702 \h </w:instrText>
+            </w:r>
+            <w:r>
+              <w:rPr>
+                <w:noProof/>
+                <w:webHidden/>
+              </w:rPr>
+            </w:r>
+            <w:r>
+              <w:rPr>
+                <w:noProof/>
+                <w:webHidden/>
+              </w:rPr>
+              <w:fldChar w:fldCharType="separate"/>
+            </w:r>
+            <w:r>
+              <w:rPr>
+                <w:noProof/>
+                <w:webHidden/>
+              </w:rPr>
+              <w:t>14</w:t>
+            </w:r>
+            <w:r>
+              <w:rPr>
+                <w:noProof/>
+                <w:webHidden/>
+              </w:rPr>
+              <w:fldChar w:fldCharType="end"/>
+            </w:r>
+          </w:hyperlink>
+        </w:p>
+        <w:p>
+          <w:pPr>
+            <w:pStyle w:val="TOC2"/>
+            <w:tabs>
+              <w:tab w:val="right" w:leader="dot" w:pos="9350"/>
+            </w:tabs>
+            <w:rPr>
+              <w:rFonts w:eastAsiaTheme="minorEastAsia"/>
+              <w:noProof/>
+              <w:lang w:eastAsia="en-PH"/>
+            </w:rPr>
+          </w:pPr>
+          <w:hyperlink w:anchor="_Toc477999703" w:history="1">
+            <w:r>
+              <w:rPr>
+                <w:rStyle w:val="Hyperlink"/>
+                <w:rFonts w:ascii="Arial" w:hAnsi="Arial" w:cs="Arial"/>
+                <w:noProof/>
+              </w:rPr>
               <w:t>Recommendation and Conclusion – Renzo</w:t>
             </w:r>
             <w:r>
@@ -1057,7 +1388,7 @@
                 <w:noProof/>
                 <w:webHidden/>
               </w:rPr>
-              <w:instrText xml:space="preserve"> PAGEREF _Toc477992794 \h </w:instrText>
+              <w:instrText xml:space="preserve"> PAGEREF _Toc477999703 \h </w:instrText>
             </w:r>
             <w:r>
               <w:rPr>
@@ -1077,7 +1408,7 @@
                 <w:noProof/>
                 <w:webHidden/>
               </w:rPr>
-              <w:t>11</w:t>
+              <w:t>15</w:t>
             </w:r>
             <w:r>
               <w:rPr>
@@ -1139,7 +1470,7 @@
           <w:szCs w:val="28"/>
         </w:rPr>
       </w:pPr>
-      <w:bookmarkStart w:id="1" w:name="_Toc477992786"/>
+      <w:bookmarkStart w:id="2" w:name="_Toc477999691"/>
       <w:r>
         <w:rPr>
           <w:rFonts w:ascii="Arial" w:hAnsi="Arial" w:cs="Arial"/>
@@ -1159,18 +1490,16 @@
         </w:rPr>
         <w:t xml:space="preserve"> – </w:t>
       </w:r>
-      <w:bookmarkEnd w:id="1"/>
-      <w:proofErr w:type="spellStart"/>
-      <w:r>
-        <w:rPr>
-          <w:rFonts w:ascii="Arial" w:hAnsi="Arial" w:cs="Arial"/>
-          <w:b/>
-          <w:sz w:val="28"/>
-          <w:szCs w:val="28"/>
-        </w:rPr>
-        <w:t>Maica</w:t>
-      </w:r>
-      <w:proofErr w:type="spellEnd"/>
+      <w:r>
+        <w:rPr>
+          <w:rFonts w:ascii="Arial" w:hAnsi="Arial" w:cs="Arial"/>
+          <w:b/>
+          <w:sz w:val="28"/>
+          <w:szCs w:val="28"/>
+        </w:rPr>
+        <w:t>Johanna</w:t>
+      </w:r>
+      <w:bookmarkEnd w:id="2"/>
       <w:r>
         <w:rPr>
           <w:rFonts w:ascii="Arial" w:hAnsi="Arial" w:cs="Arial"/>
@@ -1507,7 +1836,7 @@
           <w:szCs w:val="28"/>
         </w:rPr>
       </w:pPr>
-      <w:bookmarkStart w:id="2" w:name="_Toc477992787"/>
+      <w:bookmarkStart w:id="3" w:name="_Toc477999692"/>
       <w:r>
         <w:rPr>
           <w:rFonts w:ascii="Arial" w:hAnsi="Arial" w:cs="Arial"/>
@@ -1527,26 +1856,651 @@
         </w:rPr>
         <w:t xml:space="preserve"> – </w:t>
       </w:r>
+      <w:r>
+        <w:rPr>
+          <w:rFonts w:ascii="Arial" w:hAnsi="Arial" w:cs="Arial"/>
+          <w:b/>
+          <w:sz w:val="28"/>
+          <w:szCs w:val="28"/>
+        </w:rPr>
+        <w:t>Johanna</w:t>
+      </w:r>
+      <w:bookmarkEnd w:id="3"/>
+      <w:r>
+        <w:rPr>
+          <w:rFonts w:ascii="Arial" w:hAnsi="Arial" w:cs="Arial"/>
+          <w:b/>
+          <w:sz w:val="28"/>
+          <w:szCs w:val="28"/>
+        </w:rPr>
+        <w:t xml:space="preserve"> </w:t>
+      </w:r>
+    </w:p>
+    <w:p>
+      <w:pPr>
+        <w:shd w:val="clear" w:color="auto" w:fill="FFFFFF"/>
+        <w:tabs>
+          <w:tab w:val="left" w:pos="916"/>
+          <w:tab w:val="left" w:pos="1832"/>
+          <w:tab w:val="left" w:pos="2748"/>
+          <w:tab w:val="left" w:pos="3664"/>
+          <w:tab w:val="left" w:pos="4580"/>
+          <w:tab w:val="left" w:pos="5496"/>
+          <w:tab w:val="left" w:pos="6412"/>
+          <w:tab w:val="left" w:pos="7328"/>
+          <w:tab w:val="left" w:pos="8244"/>
+          <w:tab w:val="left" w:pos="9160"/>
+          <w:tab w:val="left" w:pos="10076"/>
+          <w:tab w:val="left" w:pos="10992"/>
+          <w:tab w:val="left" w:pos="11908"/>
+          <w:tab w:val="left" w:pos="12824"/>
+          <w:tab w:val="left" w:pos="13740"/>
+          <w:tab w:val="left" w:pos="14656"/>
+        </w:tabs>
+        <w:wordWrap w:val="0"/>
+        <w:spacing w:after="0" w:line="225" w:lineRule="atLeast"/>
+        <w:rPr>
+          <w:rFonts w:ascii="Lucida Console" w:eastAsia="Times New Roman" w:hAnsi="Lucida Console" w:cs="Courier New"/>
+          <w:color w:val="0000FF"/>
+          <w:sz w:val="20"/>
+          <w:szCs w:val="20"/>
+          <w:lang w:eastAsia="en-PH"/>
+        </w:rPr>
+      </w:pPr>
+      <w:r>
+        <w:rPr>
+          <w:rFonts w:ascii="Lucida Console" w:eastAsia="Times New Roman" w:hAnsi="Lucida Console" w:cs="Courier New"/>
+          <w:color w:val="0000FF"/>
+          <w:sz w:val="20"/>
+          <w:szCs w:val="20"/>
+          <w:lang w:eastAsia="en-PH"/>
+        </w:rPr>
+        <w:t>&gt; population2012=</w:t>
+      </w:r>
       <w:proofErr w:type="spellStart"/>
       <w:r>
         <w:rPr>
-          <w:rFonts w:ascii="Arial" w:hAnsi="Arial" w:cs="Arial"/>
-          <w:b/>
-          <w:sz w:val="28"/>
-          <w:szCs w:val="28"/>
-        </w:rPr>
-        <w:t>Maica</w:t>
-      </w:r>
-      <w:bookmarkEnd w:id="2"/>
+          <w:rFonts w:ascii="Lucida Console" w:eastAsia="Times New Roman" w:hAnsi="Lucida Console" w:cs="Courier New"/>
+          <w:color w:val="0000FF"/>
+          <w:sz w:val="20"/>
+          <w:szCs w:val="20"/>
+          <w:lang w:eastAsia="en-PH"/>
+        </w:rPr>
+        <w:t>tapply</w:t>
+      </w:r>
       <w:proofErr w:type="spellEnd"/>
       <w:r>
         <w:rPr>
-          <w:rFonts w:ascii="Arial" w:hAnsi="Arial" w:cs="Arial"/>
-          <w:b/>
-          <w:sz w:val="28"/>
-          <w:szCs w:val="28"/>
-        </w:rPr>
-        <w:t xml:space="preserve"> </w:t>
+          <w:rFonts w:ascii="Lucida Console" w:eastAsia="Times New Roman" w:hAnsi="Lucida Console" w:cs="Courier New"/>
+          <w:color w:val="0000FF"/>
+          <w:sz w:val="20"/>
+          <w:szCs w:val="20"/>
+          <w:lang w:eastAsia="en-PH"/>
+        </w:rPr>
+        <w:t>(DataV3$Population2012, DataV3$RegionalDesignation, FUN=sum, na.rm=TRUE)</w:t>
+      </w:r>
+    </w:p>
+    <w:p>
+      <w:pPr>
+        <w:shd w:val="clear" w:color="auto" w:fill="FFFFFF"/>
+        <w:tabs>
+          <w:tab w:val="left" w:pos="916"/>
+          <w:tab w:val="left" w:pos="1832"/>
+          <w:tab w:val="left" w:pos="2748"/>
+          <w:tab w:val="left" w:pos="3664"/>
+          <w:tab w:val="left" w:pos="4580"/>
+          <w:tab w:val="left" w:pos="5496"/>
+          <w:tab w:val="left" w:pos="6412"/>
+          <w:tab w:val="left" w:pos="7328"/>
+          <w:tab w:val="left" w:pos="8244"/>
+          <w:tab w:val="left" w:pos="9160"/>
+          <w:tab w:val="left" w:pos="10076"/>
+          <w:tab w:val="left" w:pos="10992"/>
+          <w:tab w:val="left" w:pos="11908"/>
+          <w:tab w:val="left" w:pos="12824"/>
+          <w:tab w:val="left" w:pos="13740"/>
+          <w:tab w:val="left" w:pos="14656"/>
+        </w:tabs>
+        <w:wordWrap w:val="0"/>
+        <w:spacing w:after="0" w:line="225" w:lineRule="atLeast"/>
+        <w:rPr>
+          <w:rFonts w:ascii="Lucida Console" w:eastAsia="Times New Roman" w:hAnsi="Lucida Console" w:cs="Courier New"/>
+          <w:color w:val="0000FF"/>
+          <w:sz w:val="20"/>
+          <w:szCs w:val="20"/>
+          <w:lang w:eastAsia="en-PH"/>
+        </w:rPr>
+      </w:pPr>
+      <w:r>
+        <w:rPr>
+          <w:rFonts w:ascii="Lucida Console" w:eastAsia="Times New Roman" w:hAnsi="Lucida Console" w:cs="Courier New"/>
+          <w:color w:val="0000FF"/>
+          <w:sz w:val="20"/>
+          <w:szCs w:val="20"/>
+          <w:lang w:eastAsia="en-PH"/>
+        </w:rPr>
+        <w:t>&gt; population2012</w:t>
+      </w:r>
+    </w:p>
+    <w:p>
+      <w:pPr>
+        <w:shd w:val="clear" w:color="auto" w:fill="FFFFFF"/>
+        <w:tabs>
+          <w:tab w:val="left" w:pos="916"/>
+          <w:tab w:val="left" w:pos="1832"/>
+          <w:tab w:val="left" w:pos="2748"/>
+          <w:tab w:val="left" w:pos="3664"/>
+          <w:tab w:val="left" w:pos="4580"/>
+          <w:tab w:val="left" w:pos="5496"/>
+          <w:tab w:val="left" w:pos="6412"/>
+          <w:tab w:val="left" w:pos="7328"/>
+          <w:tab w:val="left" w:pos="8244"/>
+          <w:tab w:val="left" w:pos="9160"/>
+          <w:tab w:val="left" w:pos="10076"/>
+          <w:tab w:val="left" w:pos="10992"/>
+          <w:tab w:val="left" w:pos="11908"/>
+          <w:tab w:val="left" w:pos="12824"/>
+          <w:tab w:val="left" w:pos="13740"/>
+          <w:tab w:val="left" w:pos="14656"/>
+        </w:tabs>
+        <w:wordWrap w:val="0"/>
+        <w:spacing w:after="0" w:line="225" w:lineRule="atLeast"/>
+        <w:rPr>
+          <w:rFonts w:ascii="Lucida Console" w:eastAsia="Times New Roman" w:hAnsi="Lucida Console" w:cs="Courier New"/>
+          <w:color w:val="000000"/>
+          <w:sz w:val="20"/>
+          <w:szCs w:val="20"/>
+          <w:lang w:eastAsia="en-PH"/>
+        </w:rPr>
+      </w:pPr>
+    </w:p>
+    <w:p>
+      <w:pPr>
+        <w:shd w:val="clear" w:color="auto" w:fill="FFFFFF"/>
+        <w:tabs>
+          <w:tab w:val="left" w:pos="916"/>
+          <w:tab w:val="left" w:pos="1832"/>
+          <w:tab w:val="left" w:pos="2748"/>
+          <w:tab w:val="left" w:pos="3664"/>
+          <w:tab w:val="left" w:pos="4580"/>
+          <w:tab w:val="left" w:pos="5496"/>
+          <w:tab w:val="left" w:pos="6412"/>
+          <w:tab w:val="left" w:pos="7328"/>
+          <w:tab w:val="left" w:pos="8244"/>
+          <w:tab w:val="left" w:pos="9160"/>
+          <w:tab w:val="left" w:pos="10076"/>
+          <w:tab w:val="left" w:pos="10992"/>
+          <w:tab w:val="left" w:pos="11908"/>
+          <w:tab w:val="left" w:pos="12824"/>
+          <w:tab w:val="left" w:pos="13740"/>
+          <w:tab w:val="left" w:pos="14656"/>
+        </w:tabs>
+        <w:wordWrap w:val="0"/>
+        <w:spacing w:after="0" w:line="225" w:lineRule="atLeast"/>
+        <w:rPr>
+          <w:rFonts w:ascii="Lucida Console" w:eastAsia="Times New Roman" w:hAnsi="Lucida Console" w:cs="Courier New"/>
+          <w:color w:val="000000"/>
+          <w:sz w:val="20"/>
+          <w:szCs w:val="20"/>
+          <w:lang w:eastAsia="en-PH"/>
+        </w:rPr>
+      </w:pPr>
+      <w:r>
+        <w:rPr>
+          <w:rFonts w:ascii="Lucida Console" w:eastAsia="Times New Roman" w:hAnsi="Lucida Console" w:cs="Courier New"/>
+          <w:color w:val="000000"/>
+          <w:sz w:val="20"/>
+          <w:szCs w:val="20"/>
+          <w:lang w:eastAsia="en-PH"/>
+        </w:rPr>
+        <w:t xml:space="preserve">ARMM         CAR         NCR    Region I   Region II  Region III </w:t>
+      </w:r>
+    </w:p>
+    <w:p>
+      <w:pPr>
+        <w:shd w:val="clear" w:color="auto" w:fill="FFFFFF"/>
+        <w:tabs>
+          <w:tab w:val="left" w:pos="916"/>
+          <w:tab w:val="left" w:pos="1832"/>
+          <w:tab w:val="left" w:pos="2748"/>
+          <w:tab w:val="left" w:pos="3664"/>
+          <w:tab w:val="left" w:pos="4580"/>
+          <w:tab w:val="left" w:pos="5496"/>
+          <w:tab w:val="left" w:pos="6412"/>
+          <w:tab w:val="left" w:pos="7328"/>
+          <w:tab w:val="left" w:pos="8244"/>
+          <w:tab w:val="left" w:pos="9160"/>
+          <w:tab w:val="left" w:pos="10076"/>
+          <w:tab w:val="left" w:pos="10992"/>
+          <w:tab w:val="left" w:pos="11908"/>
+          <w:tab w:val="left" w:pos="12824"/>
+          <w:tab w:val="left" w:pos="13740"/>
+          <w:tab w:val="left" w:pos="14656"/>
+        </w:tabs>
+        <w:wordWrap w:val="0"/>
+        <w:spacing w:after="0" w:line="225" w:lineRule="atLeast"/>
+        <w:rPr>
+          <w:rFonts w:ascii="Lucida Console" w:eastAsia="Times New Roman" w:hAnsi="Lucida Console" w:cs="Courier New"/>
+          <w:color w:val="000000"/>
+          <w:sz w:val="20"/>
+          <w:szCs w:val="20"/>
+          <w:lang w:eastAsia="en-PH"/>
+        </w:rPr>
+      </w:pPr>
+      <w:r>
+        <w:rPr>
+          <w:rFonts w:ascii="Lucida Console" w:eastAsia="Times New Roman" w:hAnsi="Lucida Console" w:cs="Courier New"/>
+          <w:color w:val="000000"/>
+          <w:sz w:val="20"/>
+          <w:szCs w:val="20"/>
+          <w:lang w:eastAsia="en-PH"/>
+        </w:rPr>
+        <w:t xml:space="preserve">   33625.01    16766.17   123154.37    48744.00    33259.19   106096.16 </w:t>
+      </w:r>
+    </w:p>
+    <w:p>
+      <w:pPr>
+        <w:shd w:val="clear" w:color="auto" w:fill="FFFFFF"/>
+        <w:tabs>
+          <w:tab w:val="left" w:pos="916"/>
+          <w:tab w:val="left" w:pos="1832"/>
+          <w:tab w:val="left" w:pos="2748"/>
+          <w:tab w:val="left" w:pos="3664"/>
+          <w:tab w:val="left" w:pos="4580"/>
+          <w:tab w:val="left" w:pos="5496"/>
+          <w:tab w:val="left" w:pos="6412"/>
+          <w:tab w:val="left" w:pos="7328"/>
+          <w:tab w:val="left" w:pos="8244"/>
+          <w:tab w:val="left" w:pos="9160"/>
+          <w:tab w:val="left" w:pos="10076"/>
+          <w:tab w:val="left" w:pos="10992"/>
+          <w:tab w:val="left" w:pos="11908"/>
+          <w:tab w:val="left" w:pos="12824"/>
+          <w:tab w:val="left" w:pos="13740"/>
+          <w:tab w:val="left" w:pos="14656"/>
+        </w:tabs>
+        <w:wordWrap w:val="0"/>
+        <w:spacing w:after="0" w:line="225" w:lineRule="atLeast"/>
+        <w:rPr>
+          <w:rFonts w:ascii="Lucida Console" w:eastAsia="Times New Roman" w:hAnsi="Lucida Console" w:cs="Courier New"/>
+          <w:color w:val="000000"/>
+          <w:sz w:val="20"/>
+          <w:szCs w:val="20"/>
+          <w:lang w:eastAsia="en-PH"/>
+        </w:rPr>
+      </w:pPr>
+      <w:r>
+        <w:rPr>
+          <w:rFonts w:ascii="Lucida Console" w:eastAsia="Times New Roman" w:hAnsi="Lucida Console" w:cs="Courier New"/>
+          <w:color w:val="000000"/>
+          <w:sz w:val="20"/>
+          <w:szCs w:val="20"/>
+          <w:lang w:eastAsia="en-PH"/>
+        </w:rPr>
+        <w:t xml:space="preserve">Region IV-A Region IV-B   Region IX    Region V   Region VI  Region VII </w:t>
+      </w:r>
+    </w:p>
+    <w:p>
+      <w:pPr>
+        <w:shd w:val="clear" w:color="auto" w:fill="FFFFFF"/>
+        <w:tabs>
+          <w:tab w:val="left" w:pos="916"/>
+          <w:tab w:val="left" w:pos="1832"/>
+          <w:tab w:val="left" w:pos="2748"/>
+          <w:tab w:val="left" w:pos="3664"/>
+          <w:tab w:val="left" w:pos="4580"/>
+          <w:tab w:val="left" w:pos="5496"/>
+          <w:tab w:val="left" w:pos="6412"/>
+          <w:tab w:val="left" w:pos="7328"/>
+          <w:tab w:val="left" w:pos="8244"/>
+          <w:tab w:val="left" w:pos="9160"/>
+          <w:tab w:val="left" w:pos="10076"/>
+          <w:tab w:val="left" w:pos="10992"/>
+          <w:tab w:val="left" w:pos="11908"/>
+          <w:tab w:val="left" w:pos="12824"/>
+          <w:tab w:val="left" w:pos="13740"/>
+          <w:tab w:val="left" w:pos="14656"/>
+        </w:tabs>
+        <w:wordWrap w:val="0"/>
+        <w:spacing w:after="0" w:line="225" w:lineRule="atLeast"/>
+        <w:rPr>
+          <w:rFonts w:ascii="Lucida Console" w:eastAsia="Times New Roman" w:hAnsi="Lucida Console" w:cs="Courier New"/>
+          <w:color w:val="000000"/>
+          <w:sz w:val="20"/>
+          <w:szCs w:val="20"/>
+          <w:lang w:eastAsia="en-PH"/>
+        </w:rPr>
+      </w:pPr>
+      <w:r>
+        <w:rPr>
+          <w:rFonts w:ascii="Lucida Console" w:eastAsia="Times New Roman" w:hAnsi="Lucida Console" w:cs="Courier New"/>
+          <w:color w:val="000000"/>
+          <w:sz w:val="20"/>
+          <w:szCs w:val="20"/>
+          <w:lang w:eastAsia="en-PH"/>
+        </w:rPr>
+        <w:t xml:space="preserve">  134589.67    28510.28    35456.10    55919.11    73091.53    70609.03 </w:t>
+      </w:r>
+    </w:p>
+    <w:p>
+      <w:pPr>
+        <w:shd w:val="clear" w:color="auto" w:fill="FFFFFF"/>
+        <w:tabs>
+          <w:tab w:val="left" w:pos="916"/>
+          <w:tab w:val="left" w:pos="1832"/>
+          <w:tab w:val="left" w:pos="2748"/>
+          <w:tab w:val="left" w:pos="3664"/>
+          <w:tab w:val="left" w:pos="4580"/>
+          <w:tab w:val="left" w:pos="5496"/>
+          <w:tab w:val="left" w:pos="6412"/>
+          <w:tab w:val="left" w:pos="7328"/>
+          <w:tab w:val="left" w:pos="8244"/>
+          <w:tab w:val="left" w:pos="9160"/>
+          <w:tab w:val="left" w:pos="10076"/>
+          <w:tab w:val="left" w:pos="10992"/>
+          <w:tab w:val="left" w:pos="11908"/>
+          <w:tab w:val="left" w:pos="12824"/>
+          <w:tab w:val="left" w:pos="13740"/>
+          <w:tab w:val="left" w:pos="14656"/>
+        </w:tabs>
+        <w:wordWrap w:val="0"/>
+        <w:spacing w:after="0" w:line="225" w:lineRule="atLeast"/>
+        <w:rPr>
+          <w:rFonts w:ascii="Lucida Console" w:eastAsia="Times New Roman" w:hAnsi="Lucida Console" w:cs="Courier New"/>
+          <w:color w:val="000000"/>
+          <w:sz w:val="20"/>
+          <w:szCs w:val="20"/>
+          <w:lang w:eastAsia="en-PH"/>
+        </w:rPr>
+      </w:pPr>
+      <w:r>
+        <w:rPr>
+          <w:rFonts w:ascii="Lucida Console" w:eastAsia="Times New Roman" w:hAnsi="Lucida Console" w:cs="Courier New"/>
+          <w:color w:val="000000"/>
+          <w:sz w:val="20"/>
+          <w:szCs w:val="20"/>
+          <w:lang w:eastAsia="en-PH"/>
+        </w:rPr>
+        <w:t xml:space="preserve">Region VIII    Region X   Region XI  Region XII Region XIII </w:t>
+      </w:r>
+    </w:p>
+    <w:p>
+      <w:pPr>
+        <w:shd w:val="clear" w:color="auto" w:fill="FFFFFF"/>
+        <w:tabs>
+          <w:tab w:val="left" w:pos="916"/>
+          <w:tab w:val="left" w:pos="1832"/>
+          <w:tab w:val="left" w:pos="2748"/>
+          <w:tab w:val="left" w:pos="3664"/>
+          <w:tab w:val="left" w:pos="4580"/>
+          <w:tab w:val="left" w:pos="5496"/>
+          <w:tab w:val="left" w:pos="6412"/>
+          <w:tab w:val="left" w:pos="7328"/>
+          <w:tab w:val="left" w:pos="8244"/>
+          <w:tab w:val="left" w:pos="9160"/>
+          <w:tab w:val="left" w:pos="10076"/>
+          <w:tab w:val="left" w:pos="10992"/>
+          <w:tab w:val="left" w:pos="11908"/>
+          <w:tab w:val="left" w:pos="12824"/>
+          <w:tab w:val="left" w:pos="13740"/>
+          <w:tab w:val="left" w:pos="14656"/>
+        </w:tabs>
+        <w:wordWrap w:val="0"/>
+        <w:spacing w:after="0" w:line="225" w:lineRule="atLeast"/>
+        <w:rPr>
+          <w:rFonts w:ascii="Lucida Console" w:eastAsia="Times New Roman" w:hAnsi="Lucida Console" w:cs="Courier New"/>
+          <w:color w:val="000000"/>
+          <w:sz w:val="20"/>
+          <w:szCs w:val="20"/>
+          <w:lang w:eastAsia="en-PH"/>
+        </w:rPr>
+      </w:pPr>
+      <w:r>
+        <w:rPr>
+          <w:rFonts w:ascii="Lucida Console" w:eastAsia="Times New Roman" w:hAnsi="Lucida Console" w:cs="Courier New"/>
+          <w:color w:val="000000"/>
+          <w:sz w:val="20"/>
+          <w:szCs w:val="20"/>
+          <w:lang w:eastAsia="en-PH"/>
+        </w:rPr>
+        <w:t xml:space="preserve">   42146.33    44896.14    46600.27    43306.22    25074.10 </w:t>
+      </w:r>
+    </w:p>
+    <w:p/>
+    <w:p>
+      <w:pPr>
+        <w:shd w:val="clear" w:color="auto" w:fill="FFFFFF"/>
+        <w:tabs>
+          <w:tab w:val="left" w:pos="916"/>
+          <w:tab w:val="left" w:pos="1832"/>
+          <w:tab w:val="left" w:pos="2748"/>
+          <w:tab w:val="left" w:pos="3664"/>
+          <w:tab w:val="left" w:pos="4580"/>
+          <w:tab w:val="left" w:pos="5496"/>
+          <w:tab w:val="left" w:pos="6412"/>
+          <w:tab w:val="left" w:pos="7328"/>
+          <w:tab w:val="left" w:pos="8244"/>
+          <w:tab w:val="left" w:pos="9160"/>
+          <w:tab w:val="left" w:pos="10076"/>
+          <w:tab w:val="left" w:pos="10992"/>
+          <w:tab w:val="left" w:pos="11908"/>
+          <w:tab w:val="left" w:pos="12824"/>
+          <w:tab w:val="left" w:pos="13740"/>
+          <w:tab w:val="left" w:pos="14656"/>
+        </w:tabs>
+        <w:wordWrap w:val="0"/>
+        <w:spacing w:after="0" w:line="225" w:lineRule="atLeast"/>
+        <w:rPr>
+          <w:rFonts w:ascii="Lucida Console" w:eastAsia="Times New Roman" w:hAnsi="Lucida Console" w:cs="Courier New"/>
+          <w:color w:val="0000FF"/>
+          <w:sz w:val="20"/>
+          <w:szCs w:val="20"/>
+          <w:lang w:eastAsia="en-PH"/>
+        </w:rPr>
+      </w:pPr>
+      <w:r>
+        <w:rPr>
+          <w:rFonts w:ascii="Lucida Console" w:eastAsia="Times New Roman" w:hAnsi="Lucida Console" w:cs="Courier New"/>
+          <w:color w:val="0000FF"/>
+          <w:sz w:val="20"/>
+          <w:szCs w:val="20"/>
+          <w:lang w:eastAsia="en-PH"/>
+        </w:rPr>
+        <w:t>&gt; population2012=</w:t>
+      </w:r>
+      <w:proofErr w:type="spellStart"/>
+      <w:r>
+        <w:rPr>
+          <w:rFonts w:ascii="Lucida Console" w:eastAsia="Times New Roman" w:hAnsi="Lucida Console" w:cs="Courier New"/>
+          <w:color w:val="0000FF"/>
+          <w:sz w:val="20"/>
+          <w:szCs w:val="20"/>
+          <w:lang w:eastAsia="en-PH"/>
+        </w:rPr>
+        <w:t>tapply</w:t>
+      </w:r>
+      <w:proofErr w:type="spellEnd"/>
+      <w:r>
+        <w:rPr>
+          <w:rFonts w:ascii="Lucida Console" w:eastAsia="Times New Roman" w:hAnsi="Lucida Console" w:cs="Courier New"/>
+          <w:color w:val="0000FF"/>
+          <w:sz w:val="20"/>
+          <w:szCs w:val="20"/>
+          <w:lang w:eastAsia="en-PH"/>
+        </w:rPr>
+        <w:t>(DataV3$Population2012, DataV3$RegionalDesignation, FUN=sum, na.rm=TRUE)</w:t>
+      </w:r>
+    </w:p>
+    <w:p>
+      <w:pPr>
+        <w:shd w:val="clear" w:color="auto" w:fill="FFFFFF"/>
+        <w:tabs>
+          <w:tab w:val="left" w:pos="916"/>
+          <w:tab w:val="left" w:pos="1832"/>
+          <w:tab w:val="left" w:pos="2748"/>
+          <w:tab w:val="left" w:pos="3664"/>
+          <w:tab w:val="left" w:pos="4580"/>
+          <w:tab w:val="left" w:pos="5496"/>
+          <w:tab w:val="left" w:pos="6412"/>
+          <w:tab w:val="left" w:pos="7328"/>
+          <w:tab w:val="left" w:pos="8244"/>
+          <w:tab w:val="left" w:pos="9160"/>
+          <w:tab w:val="left" w:pos="10076"/>
+          <w:tab w:val="left" w:pos="10992"/>
+          <w:tab w:val="left" w:pos="11908"/>
+          <w:tab w:val="left" w:pos="12824"/>
+          <w:tab w:val="left" w:pos="13740"/>
+          <w:tab w:val="left" w:pos="14656"/>
+        </w:tabs>
+        <w:wordWrap w:val="0"/>
+        <w:spacing w:after="0" w:line="225" w:lineRule="atLeast"/>
+        <w:rPr>
+          <w:rFonts w:ascii="Lucida Console" w:eastAsia="Times New Roman" w:hAnsi="Lucida Console" w:cs="Courier New"/>
+          <w:color w:val="000000"/>
+          <w:sz w:val="20"/>
+          <w:szCs w:val="20"/>
+          <w:lang w:eastAsia="en-PH"/>
+        </w:rPr>
+      </w:pPr>
+      <w:r>
+        <w:rPr>
+          <w:rFonts w:ascii="Lucida Console" w:eastAsia="Times New Roman" w:hAnsi="Lucida Console" w:cs="Courier New"/>
+          <w:color w:val="0000FF"/>
+          <w:sz w:val="20"/>
+          <w:szCs w:val="20"/>
+          <w:lang w:eastAsia="en-PH"/>
+        </w:rPr>
+        <w:t xml:space="preserve">&gt; </w:t>
+      </w:r>
+      <w:proofErr w:type="spellStart"/>
+      <w:r>
+        <w:rPr>
+          <w:rFonts w:ascii="Lucida Console" w:eastAsia="Times New Roman" w:hAnsi="Lucida Console" w:cs="Courier New"/>
+          <w:color w:val="0000FF"/>
+          <w:sz w:val="20"/>
+          <w:szCs w:val="20"/>
+          <w:lang w:eastAsia="en-PH"/>
+        </w:rPr>
+        <w:t>barplot</w:t>
+      </w:r>
+      <w:proofErr w:type="spellEnd"/>
+      <w:r>
+        <w:rPr>
+          <w:rFonts w:ascii="Lucida Console" w:eastAsia="Times New Roman" w:hAnsi="Lucida Console" w:cs="Courier New"/>
+          <w:color w:val="0000FF"/>
+          <w:sz w:val="20"/>
+          <w:szCs w:val="20"/>
+          <w:lang w:eastAsia="en-PH"/>
+        </w:rPr>
+        <w:t xml:space="preserve">(population2012, </w:t>
+      </w:r>
+      <w:proofErr w:type="spellStart"/>
+      <w:r>
+        <w:rPr>
+          <w:rFonts w:ascii="Lucida Console" w:eastAsia="Times New Roman" w:hAnsi="Lucida Console" w:cs="Courier New"/>
+          <w:color w:val="0000FF"/>
+          <w:sz w:val="20"/>
+          <w:szCs w:val="20"/>
+          <w:lang w:eastAsia="en-PH"/>
+        </w:rPr>
+        <w:t>ylab</w:t>
+      </w:r>
+      <w:proofErr w:type="spellEnd"/>
+      <w:r>
+        <w:rPr>
+          <w:rFonts w:ascii="Lucida Console" w:eastAsia="Times New Roman" w:hAnsi="Lucida Console" w:cs="Courier New"/>
+          <w:color w:val="0000FF"/>
+          <w:sz w:val="20"/>
+          <w:szCs w:val="20"/>
+          <w:lang w:eastAsia="en-PH"/>
+        </w:rPr>
+        <w:t xml:space="preserve">="Population", </w:t>
+      </w:r>
+      <w:proofErr w:type="spellStart"/>
+      <w:r>
+        <w:rPr>
+          <w:rFonts w:ascii="Lucida Console" w:eastAsia="Times New Roman" w:hAnsi="Lucida Console" w:cs="Courier New"/>
+          <w:color w:val="0000FF"/>
+          <w:sz w:val="20"/>
+          <w:szCs w:val="20"/>
+          <w:lang w:eastAsia="en-PH"/>
+        </w:rPr>
+        <w:t>xlab</w:t>
+      </w:r>
+      <w:proofErr w:type="spellEnd"/>
+      <w:r>
+        <w:rPr>
+          <w:rFonts w:ascii="Lucida Console" w:eastAsia="Times New Roman" w:hAnsi="Lucida Console" w:cs="Courier New"/>
+          <w:color w:val="0000FF"/>
+          <w:sz w:val="20"/>
+          <w:szCs w:val="20"/>
+          <w:lang w:eastAsia="en-PH"/>
+        </w:rPr>
+        <w:t xml:space="preserve"> = "Region")</w:t>
+      </w:r>
+    </w:p>
+    <w:p/>
+    <w:p>
+      <w:r>
+        <w:rPr>
+          <w:noProof/>
+          <w:lang w:eastAsia="en-PH"/>
+        </w:rPr>
+        <w:drawing>
+          <wp:anchor distT="0" distB="0" distL="114300" distR="114300" simplePos="0" relativeHeight="251664384" behindDoc="0" locked="0" layoutInCell="1" allowOverlap="1">
+            <wp:simplePos x="0" y="0"/>
+            <wp:positionH relativeFrom="column">
+              <wp:posOffset>177421</wp:posOffset>
+            </wp:positionH>
+            <wp:positionV relativeFrom="paragraph">
+              <wp:posOffset>7298</wp:posOffset>
+            </wp:positionV>
+            <wp:extent cx="5943600" cy="2082800"/>
+            <wp:effectExtent l="0" t="0" r="0" b="0"/>
+            <wp:wrapNone/>
+            <wp:docPr id="3" name="Picture 3"/>
+            <wp:cNvGraphicFramePr>
+              <a:graphicFrameLocks xmlns:a="http://schemas.openxmlformats.org/drawingml/2006/main" noChangeAspect="1"/>
+            </wp:cNvGraphicFramePr>
+            <a:graphic xmlns:a="http://schemas.openxmlformats.org/drawingml/2006/main">
+              <a:graphicData uri="http://schemas.openxmlformats.org/drawingml/2006/picture">
+                <pic:pic xmlns:pic="http://schemas.openxmlformats.org/drawingml/2006/picture">
+                  <pic:nvPicPr>
+                    <pic:cNvPr id="3" name="Rplot.png"/>
+                    <pic:cNvPicPr/>
+                  </pic:nvPicPr>
+                  <pic:blipFill>
+                    <a:blip r:embed="rId6">
+                      <a:extLst>
+                        <a:ext uri="{28A0092B-C50C-407E-A947-70E740481C1C}">
+                          <a14:useLocalDpi xmlns:a14="http://schemas.microsoft.com/office/drawing/2010/main" val="0"/>
+                        </a:ext>
+                      </a:extLst>
+                    </a:blip>
+                    <a:stretch>
+                      <a:fillRect/>
+                    </a:stretch>
+                  </pic:blipFill>
+                  <pic:spPr>
+                    <a:xfrm>
+                      <a:off x="0" y="0"/>
+                      <a:ext cx="5943600" cy="2082800"/>
+                    </a:xfrm>
+                    <a:prstGeom prst="rect">
+                      <a:avLst/>
+                    </a:prstGeom>
+                  </pic:spPr>
+                </pic:pic>
+              </a:graphicData>
+            </a:graphic>
+            <wp14:sizeRelH relativeFrom="page">
+              <wp14:pctWidth>0</wp14:pctWidth>
+            </wp14:sizeRelH>
+            <wp14:sizeRelV relativeFrom="page">
+              <wp14:pctHeight>0</wp14:pctHeight>
+            </wp14:sizeRelV>
+          </wp:anchor>
+        </w:drawing>
       </w:r>
     </w:p>
     <w:p>
@@ -1558,6 +2512,10 @@
       </w:pPr>
       <w:r>
         <w:br w:type="page"/>
+      </w:r>
+      <w:r>
+        <w:lastRenderedPageBreak/>
+        <w:tab/>
       </w:r>
     </w:p>
     <w:p>
@@ -1572,15 +2530,14 @@
           <w:szCs w:val="28"/>
         </w:rPr>
       </w:pPr>
-      <w:bookmarkStart w:id="3" w:name="_Toc477992788"/>
-      <w:r>
-        <w:rPr>
-          <w:rFonts w:ascii="Arial" w:hAnsi="Arial" w:cs="Arial"/>
-          <w:b/>
-          <w:sz w:val="28"/>
-          <w:szCs w:val="28"/>
-        </w:rPr>
-        <w:lastRenderedPageBreak/>
+      <w:bookmarkStart w:id="4" w:name="_Toc477999693"/>
+      <w:r>
+        <w:rPr>
+          <w:rFonts w:ascii="Arial" w:hAnsi="Arial" w:cs="Arial"/>
+          <w:b/>
+          <w:sz w:val="28"/>
+          <w:szCs w:val="28"/>
+        </w:rPr>
         <w:t>Poverty Incidence among Population Per Region</w:t>
       </w:r>
       <w:r>
@@ -1592,7 +2549,7 @@
         </w:rPr>
         <w:t xml:space="preserve"> – Renzo</w:t>
       </w:r>
-      <w:bookmarkEnd w:id="3"/>
+      <w:bookmarkEnd w:id="4"/>
       <w:r>
         <w:rPr>
           <w:rFonts w:ascii="Arial" w:hAnsi="Arial" w:cs="Arial"/>
@@ -1626,7 +2583,7 @@
           <w:szCs w:val="28"/>
         </w:rPr>
       </w:pPr>
-      <w:bookmarkStart w:id="4" w:name="_Toc477992789"/>
+      <w:bookmarkStart w:id="5" w:name="_Toc477999694"/>
       <w:r>
         <w:rPr>
           <w:rFonts w:ascii="Arial" w:hAnsi="Arial" w:cs="Arial"/>
@@ -1646,7 +2603,7 @@
         </w:rPr>
         <w:t xml:space="preserve"> – Johanna</w:t>
       </w:r>
-      <w:bookmarkEnd w:id="4"/>
+      <w:bookmarkEnd w:id="5"/>
       <w:r>
         <w:rPr>
           <w:rFonts w:ascii="Arial" w:hAnsi="Arial" w:cs="Arial"/>
@@ -1680,7 +2637,7 @@
           <w:szCs w:val="28"/>
         </w:rPr>
       </w:pPr>
-      <w:bookmarkStart w:id="5" w:name="_Toc477992790"/>
+      <w:bookmarkStart w:id="6" w:name="_Toc477999695"/>
       <w:r>
         <w:rPr>
           <w:rFonts w:ascii="Arial" w:hAnsi="Arial" w:cs="Arial"/>
@@ -1718,28 +2675,178 @@
         </w:rPr>
         <w:t xml:space="preserve"> – </w:t>
       </w:r>
+      <w:r>
+        <w:rPr>
+          <w:rFonts w:ascii="Arial" w:hAnsi="Arial" w:cs="Arial"/>
+          <w:b/>
+          <w:sz w:val="28"/>
+          <w:szCs w:val="28"/>
+        </w:rPr>
+        <w:t>Johanna</w:t>
+      </w:r>
+      <w:bookmarkEnd w:id="6"/>
+      <w:r>
+        <w:rPr>
+          <w:rFonts w:ascii="Arial" w:hAnsi="Arial" w:cs="Arial"/>
+          <w:b/>
+          <w:sz w:val="28"/>
+          <w:szCs w:val="28"/>
+        </w:rPr>
+        <w:t xml:space="preserve"> </w:t>
+      </w:r>
+    </w:p>
+    <w:p/>
+    <w:p>
+      <w:pPr>
+        <w:shd w:val="clear" w:color="auto" w:fill="FFFFFF"/>
+        <w:tabs>
+          <w:tab w:val="left" w:pos="916"/>
+          <w:tab w:val="left" w:pos="1832"/>
+          <w:tab w:val="left" w:pos="2748"/>
+          <w:tab w:val="left" w:pos="3664"/>
+          <w:tab w:val="left" w:pos="4580"/>
+          <w:tab w:val="left" w:pos="5496"/>
+          <w:tab w:val="left" w:pos="6412"/>
+          <w:tab w:val="left" w:pos="7328"/>
+          <w:tab w:val="left" w:pos="8244"/>
+          <w:tab w:val="left" w:pos="9160"/>
+          <w:tab w:val="left" w:pos="10076"/>
+          <w:tab w:val="left" w:pos="10992"/>
+          <w:tab w:val="left" w:pos="11908"/>
+          <w:tab w:val="left" w:pos="12824"/>
+          <w:tab w:val="left" w:pos="13740"/>
+          <w:tab w:val="left" w:pos="14656"/>
+        </w:tabs>
+        <w:wordWrap w:val="0"/>
+        <w:spacing w:after="0" w:line="225" w:lineRule="atLeast"/>
+        <w:rPr>
+          <w:rFonts w:ascii="Lucida Console" w:eastAsia="Times New Roman" w:hAnsi="Lucida Console" w:cs="Courier New"/>
+          <w:color w:val="0000FF"/>
+          <w:sz w:val="20"/>
+          <w:szCs w:val="20"/>
+          <w:lang w:eastAsia="en-PH"/>
+        </w:rPr>
+      </w:pPr>
+      <w:r>
+        <w:rPr>
+          <w:rFonts w:ascii="Lucida Console" w:eastAsia="Times New Roman" w:hAnsi="Lucida Console" w:cs="Courier New"/>
+          <w:color w:val="0000FF"/>
+          <w:sz w:val="20"/>
+          <w:szCs w:val="20"/>
+          <w:lang w:eastAsia="en-PH"/>
+        </w:rPr>
+        <w:t>&gt; family2012=tapply(DataV3$NumberOfFamilies2012,DataV3$RegionalDesignation, FUN=sum, na.rm=TRUE)</w:t>
+      </w:r>
+    </w:p>
+    <w:p>
+      <w:pPr>
+        <w:shd w:val="clear" w:color="auto" w:fill="FFFFFF"/>
+        <w:tabs>
+          <w:tab w:val="left" w:pos="916"/>
+          <w:tab w:val="left" w:pos="1832"/>
+          <w:tab w:val="left" w:pos="2748"/>
+          <w:tab w:val="left" w:pos="3664"/>
+          <w:tab w:val="left" w:pos="4580"/>
+          <w:tab w:val="left" w:pos="5496"/>
+          <w:tab w:val="left" w:pos="6412"/>
+          <w:tab w:val="left" w:pos="7328"/>
+          <w:tab w:val="left" w:pos="8244"/>
+          <w:tab w:val="left" w:pos="9160"/>
+          <w:tab w:val="left" w:pos="10076"/>
+          <w:tab w:val="left" w:pos="10992"/>
+          <w:tab w:val="left" w:pos="11908"/>
+          <w:tab w:val="left" w:pos="12824"/>
+          <w:tab w:val="left" w:pos="13740"/>
+          <w:tab w:val="left" w:pos="14656"/>
+        </w:tabs>
+        <w:wordWrap w:val="0"/>
+        <w:spacing w:after="0" w:line="225" w:lineRule="atLeast"/>
+        <w:rPr>
+          <w:rFonts w:ascii="Lucida Console" w:eastAsia="Times New Roman" w:hAnsi="Lucida Console" w:cs="Courier New"/>
+          <w:color w:val="000000"/>
+          <w:sz w:val="20"/>
+          <w:szCs w:val="20"/>
+          <w:lang w:eastAsia="en-PH"/>
+        </w:rPr>
+      </w:pPr>
+      <w:r>
+        <w:rPr>
+          <w:rFonts w:ascii="Lucida Console" w:eastAsia="Times New Roman" w:hAnsi="Lucida Console" w:cs="Courier New"/>
+          <w:color w:val="0000FF"/>
+          <w:sz w:val="20"/>
+          <w:szCs w:val="20"/>
+          <w:lang w:eastAsia="en-PH"/>
+        </w:rPr>
+        <w:t xml:space="preserve">&gt; </w:t>
+      </w:r>
       <w:proofErr w:type="spellStart"/>
       <w:r>
         <w:rPr>
-          <w:rFonts w:ascii="Arial" w:hAnsi="Arial" w:cs="Arial"/>
-          <w:b/>
-          <w:sz w:val="28"/>
-          <w:szCs w:val="28"/>
-        </w:rPr>
-        <w:t>Maica</w:t>
-      </w:r>
-      <w:bookmarkEnd w:id="5"/>
+          <w:rFonts w:ascii="Lucida Console" w:eastAsia="Times New Roman" w:hAnsi="Lucida Console" w:cs="Courier New"/>
+          <w:color w:val="0000FF"/>
+          <w:sz w:val="20"/>
+          <w:szCs w:val="20"/>
+          <w:lang w:eastAsia="en-PH"/>
+        </w:rPr>
+        <w:t>barplot</w:t>
+      </w:r>
       <w:proofErr w:type="spellEnd"/>
       <w:r>
         <w:rPr>
-          <w:rFonts w:ascii="Arial" w:hAnsi="Arial" w:cs="Arial"/>
-          <w:b/>
-          <w:sz w:val="28"/>
-          <w:szCs w:val="28"/>
-        </w:rPr>
-        <w:t xml:space="preserve"> </w:t>
-      </w:r>
-    </w:p>
+          <w:rFonts w:ascii="Lucida Console" w:eastAsia="Times New Roman" w:hAnsi="Lucida Console" w:cs="Courier New"/>
+          <w:color w:val="0000FF"/>
+          <w:sz w:val="20"/>
+          <w:szCs w:val="20"/>
+          <w:lang w:eastAsia="en-PH"/>
+        </w:rPr>
+        <w:t xml:space="preserve">(family2012, </w:t>
+      </w:r>
+      <w:proofErr w:type="spellStart"/>
+      <w:r>
+        <w:rPr>
+          <w:rFonts w:ascii="Lucida Console" w:eastAsia="Times New Roman" w:hAnsi="Lucida Console" w:cs="Courier New"/>
+          <w:color w:val="0000FF"/>
+          <w:sz w:val="20"/>
+          <w:szCs w:val="20"/>
+          <w:lang w:eastAsia="en-PH"/>
+        </w:rPr>
+        <w:t>ylab</w:t>
+      </w:r>
+      <w:proofErr w:type="spellEnd"/>
+      <w:r>
+        <w:rPr>
+          <w:rFonts w:ascii="Lucida Console" w:eastAsia="Times New Roman" w:hAnsi="Lucida Console" w:cs="Courier New"/>
+          <w:color w:val="0000FF"/>
+          <w:sz w:val="20"/>
+          <w:szCs w:val="20"/>
+          <w:lang w:eastAsia="en-PH"/>
+        </w:rPr>
+        <w:t xml:space="preserve"> = "Number of Families", </w:t>
+      </w:r>
+      <w:proofErr w:type="spellStart"/>
+      <w:r>
+        <w:rPr>
+          <w:rFonts w:ascii="Lucida Console" w:eastAsia="Times New Roman" w:hAnsi="Lucida Console" w:cs="Courier New"/>
+          <w:color w:val="0000FF"/>
+          <w:sz w:val="20"/>
+          <w:szCs w:val="20"/>
+          <w:lang w:eastAsia="en-PH"/>
+        </w:rPr>
+        <w:t>xlab</w:t>
+      </w:r>
+      <w:proofErr w:type="spellEnd"/>
+      <w:r>
+        <w:rPr>
+          <w:rFonts w:ascii="Lucida Console" w:eastAsia="Times New Roman" w:hAnsi="Lucida Console" w:cs="Courier New"/>
+          <w:color w:val="0000FF"/>
+          <w:sz w:val="20"/>
+          <w:szCs w:val="20"/>
+          <w:lang w:eastAsia="en-PH"/>
+        </w:rPr>
+        <w:t xml:space="preserve"> = "Region")</w:t>
+      </w:r>
+    </w:p>
+    <w:p/>
     <w:p>
       <w:pPr>
         <w:rPr>
@@ -1747,6 +2854,67 @@
           <w:color w:val="2F5496" w:themeColor="accent1" w:themeShade="BF"/>
         </w:rPr>
       </w:pPr>
+      <w:r>
+        <w:rPr>
+          <w:noProof/>
+          <w:lang w:eastAsia="en-PH"/>
+        </w:rPr>
+        <w:drawing>
+          <wp:anchor distT="0" distB="0" distL="114300" distR="114300" simplePos="0" relativeHeight="251665408" behindDoc="0" locked="0" layoutInCell="1" allowOverlap="1">
+            <wp:simplePos x="0" y="0"/>
+            <wp:positionH relativeFrom="column">
+              <wp:posOffset>0</wp:posOffset>
+            </wp:positionH>
+            <wp:positionV relativeFrom="paragraph">
+              <wp:posOffset>3355</wp:posOffset>
+            </wp:positionV>
+            <wp:extent cx="5943600" cy="2168525"/>
+            <wp:effectExtent l="0" t="0" r="0" b="3175"/>
+            <wp:wrapNone/>
+            <wp:docPr id="5" name="Picture 5"/>
+            <wp:cNvGraphicFramePr>
+              <a:graphicFrameLocks xmlns:a="http://schemas.openxmlformats.org/drawingml/2006/main" noChangeAspect="1"/>
+            </wp:cNvGraphicFramePr>
+            <a:graphic xmlns:a="http://schemas.openxmlformats.org/drawingml/2006/main">
+              <a:graphicData uri="http://schemas.openxmlformats.org/drawingml/2006/picture">
+                <pic:pic xmlns:pic="http://schemas.openxmlformats.org/drawingml/2006/picture">
+                  <pic:nvPicPr>
+                    <pic:cNvPr id="5" name="Rplot01.png"/>
+                    <pic:cNvPicPr/>
+                  </pic:nvPicPr>
+                  <pic:blipFill>
+                    <a:blip r:embed="rId7">
+                      <a:extLst>
+                        <a:ext uri="{28A0092B-C50C-407E-A947-70E740481C1C}">
+                          <a14:useLocalDpi xmlns:a14="http://schemas.microsoft.com/office/drawing/2010/main" val="0"/>
+                        </a:ext>
+                      </a:extLst>
+                    </a:blip>
+                    <a:stretch>
+                      <a:fillRect/>
+                    </a:stretch>
+                  </pic:blipFill>
+                  <pic:spPr>
+                    <a:xfrm>
+                      <a:off x="0" y="0"/>
+                      <a:ext cx="5943600" cy="2168525"/>
+                    </a:xfrm>
+                    <a:prstGeom prst="rect">
+                      <a:avLst/>
+                    </a:prstGeom>
+                  </pic:spPr>
+                </pic:pic>
+              </a:graphicData>
+            </a:graphic>
+            <wp14:sizeRelH relativeFrom="page">
+              <wp14:pctWidth>0</wp14:pctWidth>
+            </wp14:sizeRelH>
+            <wp14:sizeRelV relativeFrom="page">
+              <wp14:pctHeight>0</wp14:pctHeight>
+            </wp14:sizeRelV>
+          </wp:anchor>
+        </w:drawing>
+      </w:r>
       <w:r>
         <w:br w:type="page"/>
       </w:r>
@@ -1763,7 +2931,7 @@
           <w:szCs w:val="28"/>
         </w:rPr>
       </w:pPr>
-      <w:bookmarkStart w:id="6" w:name="_Toc477992791"/>
+      <w:bookmarkStart w:id="7" w:name="_Toc477999696"/>
       <w:r>
         <w:rPr>
           <w:rFonts w:ascii="Arial" w:hAnsi="Arial" w:cs="Arial"/>
@@ -1783,7 +2951,7 @@
         </w:rPr>
         <w:t xml:space="preserve"> – Renzo</w:t>
       </w:r>
-      <w:bookmarkEnd w:id="6"/>
+      <w:bookmarkEnd w:id="7"/>
       <w:r>
         <w:rPr>
           <w:rFonts w:ascii="Arial" w:hAnsi="Arial" w:cs="Arial"/>
@@ -1817,7 +2985,7 @@
           <w:szCs w:val="28"/>
         </w:rPr>
       </w:pPr>
-      <w:bookmarkStart w:id="7" w:name="_Toc477992792"/>
+      <w:bookmarkStart w:id="8" w:name="_Toc477999697"/>
       <w:r>
         <w:rPr>
           <w:rFonts w:ascii="Arial" w:hAnsi="Arial" w:cs="Arial"/>
@@ -1837,7 +3005,7 @@
         </w:rPr>
         <w:t xml:space="preserve"> – Johanna</w:t>
       </w:r>
-      <w:bookmarkEnd w:id="7"/>
+      <w:bookmarkEnd w:id="8"/>
       <w:r>
         <w:rPr>
           <w:rFonts w:ascii="Arial" w:hAnsi="Arial" w:cs="Arial"/>
@@ -1871,7 +3039,7 @@
           <w:szCs w:val="28"/>
         </w:rPr>
       </w:pPr>
-      <w:bookmarkStart w:id="8" w:name="_Toc477992793"/>
+      <w:bookmarkStart w:id="9" w:name="_Toc477999698"/>
       <w:r>
         <w:rPr>
           <w:rFonts w:ascii="Arial" w:hAnsi="Arial" w:cs="Arial"/>
@@ -1901,7 +3069,7 @@
         </w:rPr>
         <w:t>Maica</w:t>
       </w:r>
-      <w:bookmarkEnd w:id="8"/>
+      <w:bookmarkEnd w:id="9"/>
       <w:proofErr w:type="spellEnd"/>
       <w:r>
         <w:rPr>
@@ -1936,7 +3104,7 @@
           <w:szCs w:val="28"/>
         </w:rPr>
       </w:pPr>
-      <w:bookmarkStart w:id="9" w:name="_Toc477992794"/>
+      <w:bookmarkStart w:id="10" w:name="_Toc477999699"/>
       <w:r>
         <w:rPr>
           <w:rFonts w:ascii="Arial" w:hAnsi="Arial" w:cs="Arial"/>
@@ -1947,6 +3115,7 @@
         <w:lastRenderedPageBreak/>
         <w:t>Poverty Incidence by Population – Renzo</w:t>
       </w:r>
+      <w:bookmarkEnd w:id="10"/>
     </w:p>
     <w:p/>
     <w:p/>
@@ -2165,7 +3334,7 @@
                     <pic:cNvPicPr/>
                   </pic:nvPicPr>
                   <pic:blipFill>
-                    <a:blip r:embed="rId4">
+                    <a:blip r:embed="rId8">
                       <a:extLst>
                         <a:ext uri="{28A0092B-C50C-407E-A947-70E740481C1C}">
                           <a14:useLocalDpi xmlns:a14="http://schemas.microsoft.com/office/drawing/2010/main" val="0"/>
@@ -2235,6 +3404,7 @@
           <w:szCs w:val="28"/>
         </w:rPr>
       </w:pPr>
+      <w:bookmarkStart w:id="11" w:name="_Toc477999700"/>
       <w:r>
         <w:rPr>
           <w:rFonts w:ascii="Arial" w:hAnsi="Arial" w:cs="Arial"/>
@@ -2245,6 +3415,7 @@
         <w:lastRenderedPageBreak/>
         <w:t>Poverty Incidence by Population – Renzo</w:t>
       </w:r>
+      <w:bookmarkEnd w:id="11"/>
     </w:p>
     <w:p/>
     <w:p>
@@ -2455,6 +3626,7 @@
           <w:rFonts w:ascii="Lucida Console" w:hAnsi="Lucida Console"/>
           <w:noProof/>
           <w:color w:val="0000FF"/>
+          <w:lang w:eastAsia="en-PH"/>
         </w:rPr>
         <w:drawing>
           <wp:anchor distT="0" distB="0" distL="114300" distR="114300" simplePos="0" relativeHeight="251661312" behindDoc="0" locked="0" layoutInCell="1" allowOverlap="1" wp14:anchorId="554CA1FB" wp14:editId="77EEF8AA">
@@ -2488,7 +3660,7 @@
                     <pic:cNvPicPr/>
                   </pic:nvPicPr>
                   <pic:blipFill>
-                    <a:blip r:embed="rId5">
+                    <a:blip r:embed="rId9">
                       <a:extLst>
                         <a:ext uri="{28A0092B-C50C-407E-A947-70E740481C1C}">
                           <a14:useLocalDpi xmlns:a14="http://schemas.microsoft.com/office/drawing/2010/main" val="0"/>
@@ -2691,6 +3863,7 @@
           <w:szCs w:val="28"/>
         </w:rPr>
       </w:pPr>
+      <w:bookmarkStart w:id="12" w:name="_Toc477999701"/>
       <w:r>
         <w:rPr>
           <w:rFonts w:ascii="Arial" w:hAnsi="Arial" w:cs="Arial"/>
@@ -2699,26 +3872,9 @@
           <w:szCs w:val="28"/>
         </w:rPr>
         <w:lastRenderedPageBreak/>
-        <w:t xml:space="preserve">Poverty Incidence by </w:t>
-      </w:r>
-      <w:r>
-        <w:rPr>
-          <w:rFonts w:ascii="Arial" w:hAnsi="Arial" w:cs="Arial"/>
-          <w:b/>
-          <w:sz w:val="28"/>
-          <w:szCs w:val="28"/>
-        </w:rPr>
-        <w:t>Families</w:t>
-      </w:r>
-      <w:r>
-        <w:rPr>
-          <w:rFonts w:ascii="Arial" w:hAnsi="Arial" w:cs="Arial"/>
-          <w:b/>
-          <w:sz w:val="28"/>
-          <w:szCs w:val="28"/>
-        </w:rPr>
-        <w:t xml:space="preserve"> – Renzo</w:t>
-      </w:r>
+        <w:t>Poverty Incidence by Families – Renzo</w:t>
+      </w:r>
+      <w:bookmarkEnd w:id="12"/>
     </w:p>
     <w:p/>
     <w:p>
@@ -2925,7 +4081,7 @@
                     <pic:cNvPicPr/>
                   </pic:nvPicPr>
                   <pic:blipFill>
-                    <a:blip r:embed="rId6">
+                    <a:blip r:embed="rId10">
                       <a:extLst>
                         <a:ext uri="{28A0092B-C50C-407E-A947-70E740481C1C}">
                           <a14:useLocalDpi xmlns:a14="http://schemas.microsoft.com/office/drawing/2010/main" val="0"/>
@@ -2985,6 +4141,7 @@
           <w:szCs w:val="28"/>
         </w:rPr>
       </w:pPr>
+      <w:bookmarkStart w:id="13" w:name="_Toc477999702"/>
       <w:r>
         <w:rPr>
           <w:rFonts w:ascii="Arial" w:hAnsi="Arial" w:cs="Arial"/>
@@ -2995,6 +4152,7 @@
         <w:lastRenderedPageBreak/>
         <w:t>Poverty Incidence by Families – Renzo</w:t>
       </w:r>
+      <w:bookmarkEnd w:id="13"/>
     </w:p>
     <w:p>
       <w:pPr>
@@ -3041,8 +4199,7 @@
           <w:szCs w:val="28"/>
         </w:rPr>
       </w:pPr>
-      <w:bookmarkStart w:id="10" w:name="_GoBack"/>
-      <w:bookmarkEnd w:id="10"/>
+      <w:bookmarkStart w:id="14" w:name="_Toc477999703"/>
       <w:r>
         <w:rPr>
           <w:rFonts w:ascii="Arial" w:hAnsi="Arial" w:cs="Arial"/>
@@ -3071,7 +4228,7 @@
         </w:rPr>
         <w:t xml:space="preserve"> – Renzo</w:t>
       </w:r>
-      <w:bookmarkEnd w:id="9"/>
+      <w:bookmarkEnd w:id="14"/>
     </w:p>
     <w:p/>
     <w:p/>
@@ -3095,6 +4252,56 @@
     </w:sectPr>
   </w:body>
 </w:document>
+</file>
+
+<file path=word/endnotes.xml><?xml version="1.0" encoding="utf-8"?>
+<w:endnotes xmlns:wpc="http://schemas.microsoft.com/office/word/2010/wordprocessingCanvas" xmlns:cx="http://schemas.microsoft.com/office/drawing/2014/chartex" xmlns:cx1="http://schemas.microsoft.com/office/drawing/2015/9/8/chartex" xmlns:cx2="http://schemas.microsoft.com/office/drawing/2015/10/21/chartex" xmlns:cx3="http://schemas.microsoft.com/office/drawing/2016/5/9/chartex" xmlns:cx4="http://schemas.microsoft.com/office/drawing/2016/5/10/chartex" xmlns:cx5="http://schemas.microsoft.com/office/drawing/2016/5/11/chartex" xmlns:mc="http://schemas.openxmlformats.org/markup-compatibility/2006" xmlns:o="urn:schemas-microsoft-com:office:office" xmlns:r="http://schemas.openxmlformats.org/officeDocument/2006/relationships" xmlns:m="http://schemas.openxmlformats.org/officeDocument/2006/math" xmlns:v="urn:schemas-microsoft-com:vml" xmlns:wp14="http://schemas.microsoft.com/office/word/2010/wordprocessingDrawing" xmlns:wp="http://schemas.openxmlformats.org/drawingml/2006/wordprocessingDrawing" xmlns:w10="urn:schemas-microsoft-com:office:word" xmlns:w="http://schemas.openxmlformats.org/wordprocessingml/2006/main" xmlns:w14="http://schemas.microsoft.com/office/word/2010/wordml" xmlns:w15="http://schemas.microsoft.com/office/word/2012/wordml" xmlns:w16se="http://schemas.microsoft.com/office/word/2015/wordml/symex" xmlns:wpg="http://schemas.microsoft.com/office/word/2010/wordprocessingGroup" xmlns:wpi="http://schemas.microsoft.com/office/word/2010/wordprocessingInk" xmlns:wne="http://schemas.microsoft.com/office/word/2006/wordml" xmlns:wps="http://schemas.microsoft.com/office/word/2010/wordprocessingShape" mc:Ignorable="w14 w15 w16se wp14">
+  <w:endnote w:type="separator" w:id="-1">
+    <w:p>
+      <w:pPr>
+        <w:spacing w:after="0" w:line="240" w:lineRule="auto"/>
+      </w:pPr>
+      <w:r>
+        <w:separator/>
+      </w:r>
+    </w:p>
+  </w:endnote>
+  <w:endnote w:type="continuationSeparator" w:id="0">
+    <w:p>
+      <w:pPr>
+        <w:spacing w:after="0" w:line="240" w:lineRule="auto"/>
+      </w:pPr>
+      <w:r>
+        <w:continuationSeparator/>
+      </w:r>
+    </w:p>
+  </w:endnote>
+</w:endnotes>
+</file>
+
+<file path=word/footnotes.xml><?xml version="1.0" encoding="utf-8"?>
+<w:footnotes xmlns:wpc="http://schemas.microsoft.com/office/word/2010/wordprocessingCanvas" xmlns:cx="http://schemas.microsoft.com/office/drawing/2014/chartex" xmlns:cx1="http://schemas.microsoft.com/office/drawing/2015/9/8/chartex" xmlns:cx2="http://schemas.microsoft.com/office/drawing/2015/10/21/chartex" xmlns:cx3="http://schemas.microsoft.com/office/drawing/2016/5/9/chartex" xmlns:cx4="http://schemas.microsoft.com/office/drawing/2016/5/10/chartex" xmlns:cx5="http://schemas.microsoft.com/office/drawing/2016/5/11/chartex" xmlns:mc="http://schemas.openxmlformats.org/markup-compatibility/2006" xmlns:o="urn:schemas-microsoft-com:office:office" xmlns:r="http://schemas.openxmlformats.org/officeDocument/2006/relationships" xmlns:m="http://schemas.openxmlformats.org/officeDocument/2006/math" xmlns:v="urn:schemas-microsoft-com:vml" xmlns:wp14="http://schemas.microsoft.com/office/word/2010/wordprocessingDrawing" xmlns:wp="http://schemas.openxmlformats.org/drawingml/2006/wordprocessingDrawing" xmlns:w10="urn:schemas-microsoft-com:office:word" xmlns:w="http://schemas.openxmlformats.org/wordprocessingml/2006/main" xmlns:w14="http://schemas.microsoft.com/office/word/2010/wordml" xmlns:w15="http://schemas.microsoft.com/office/word/2012/wordml" xmlns:w16se="http://schemas.microsoft.com/office/word/2015/wordml/symex" xmlns:wpg="http://schemas.microsoft.com/office/word/2010/wordprocessingGroup" xmlns:wpi="http://schemas.microsoft.com/office/word/2010/wordprocessingInk" xmlns:wne="http://schemas.microsoft.com/office/word/2006/wordml" xmlns:wps="http://schemas.microsoft.com/office/word/2010/wordprocessingShape" mc:Ignorable="w14 w15 w16se wp14">
+  <w:footnote w:type="separator" w:id="-1">
+    <w:p>
+      <w:pPr>
+        <w:spacing w:after="0" w:line="240" w:lineRule="auto"/>
+      </w:pPr>
+      <w:r>
+        <w:separator/>
+      </w:r>
+    </w:p>
+  </w:footnote>
+  <w:footnote w:type="continuationSeparator" w:id="0">
+    <w:p>
+      <w:pPr>
+        <w:spacing w:after="0" w:line="240" w:lineRule="auto"/>
+      </w:pPr>
+      <w:r>
+        <w:continuationSeparator/>
+      </w:r>
+    </w:p>
+  </w:footnote>
+</w:footnotes>
 </file>
 
 <file path=word/styles.xml><?xml version="1.0" encoding="utf-8"?>
@@ -3744,6 +4951,50 @@
     <w:basedOn w:val="DefaultParagraphFont"/>
     <w:rsid w:val="00B61B25"/>
   </w:style>
+  <w:style w:type="paragraph" w:styleId="Header">
+    <w:name w:val="header"/>
+    <w:basedOn w:val="Normal"/>
+    <w:link w:val="HeaderChar"/>
+    <w:uiPriority w:val="99"/>
+    <w:unhideWhenUsed/>
+    <w:rsid w:val="00544C17"/>
+    <w:pPr>
+      <w:tabs>
+        <w:tab w:val="center" w:pos="4680"/>
+        <w:tab w:val="right" w:pos="9360"/>
+      </w:tabs>
+      <w:spacing w:after="0" w:line="240" w:lineRule="auto"/>
+    </w:pPr>
+  </w:style>
+  <w:style w:type="character" w:customStyle="1" w:styleId="HeaderChar">
+    <w:name w:val="Header Char"/>
+    <w:basedOn w:val="DefaultParagraphFont"/>
+    <w:link w:val="Header"/>
+    <w:uiPriority w:val="99"/>
+    <w:rsid w:val="00544C17"/>
+  </w:style>
+  <w:style w:type="paragraph" w:styleId="Footer">
+    <w:name w:val="footer"/>
+    <w:basedOn w:val="Normal"/>
+    <w:link w:val="FooterChar"/>
+    <w:uiPriority w:val="99"/>
+    <w:unhideWhenUsed/>
+    <w:rsid w:val="00544C17"/>
+    <w:pPr>
+      <w:tabs>
+        <w:tab w:val="center" w:pos="4680"/>
+        <w:tab w:val="right" w:pos="9360"/>
+      </w:tabs>
+      <w:spacing w:after="0" w:line="240" w:lineRule="auto"/>
+    </w:pPr>
+  </w:style>
+  <w:style w:type="character" w:customStyle="1" w:styleId="FooterChar">
+    <w:name w:val="Footer Char"/>
+    <w:basedOn w:val="DefaultParagraphFont"/>
+    <w:link w:val="Footer"/>
+    <w:uiPriority w:val="99"/>
+    <w:rsid w:val="00544C17"/>
+  </w:style>
 </w:styles>
 </file>
 

--- a/Documentation/Final Documents.docx
+++ b/Documentation/Final Documents.docx
@@ -153,18 +153,8 @@
           <w:b/>
           <w:sz w:val="32"/>
         </w:rPr>
-        <w:t xml:space="preserve"> </w:t>
-      </w:r>
-      <w:proofErr w:type="spellStart"/>
-      <w:r>
-        <w:rPr>
-          <w:rFonts w:ascii="Arial" w:hAnsi="Arial" w:cs="Arial"/>
-          <w:b/>
-          <w:sz w:val="32"/>
-        </w:rPr>
-        <w:t>Bamba</w:t>
-      </w:r>
-      <w:proofErr w:type="spellEnd"/>
+        <w:t xml:space="preserve"> Bamba</w:t>
+      </w:r>
     </w:p>
     <w:p>
       <w:pPr>
@@ -198,41 +188,13 @@
           <w:sz w:val="32"/>
         </w:rPr>
       </w:pPr>
-      <w:proofErr w:type="spellStart"/>
       <w:r>
         <w:rPr>
           <w:rFonts w:ascii="Arial" w:hAnsi="Arial" w:cs="Arial"/>
           <w:b/>
           <w:sz w:val="32"/>
         </w:rPr>
-        <w:t>Belchez</w:t>
-      </w:r>
-      <w:proofErr w:type="spellEnd"/>
-      <w:r>
-        <w:rPr>
-          <w:rFonts w:ascii="Arial" w:hAnsi="Arial" w:cs="Arial"/>
-          <w:b/>
-          <w:sz w:val="32"/>
-        </w:rPr>
-        <w:t xml:space="preserve">, </w:t>
-      </w:r>
-      <w:proofErr w:type="spellStart"/>
-      <w:r>
-        <w:rPr>
-          <w:rFonts w:ascii="Arial" w:hAnsi="Arial" w:cs="Arial"/>
-          <w:b/>
-          <w:sz w:val="32"/>
-        </w:rPr>
-        <w:t>Maica</w:t>
-      </w:r>
-      <w:proofErr w:type="spellEnd"/>
-      <w:r>
-        <w:rPr>
-          <w:rFonts w:ascii="Arial" w:hAnsi="Arial" w:cs="Arial"/>
-          <w:b/>
-          <w:sz w:val="32"/>
-        </w:rPr>
-        <w:t xml:space="preserve"> L.</w:t>
+        <w:t>Belchez, Maica L.</w:t>
       </w:r>
     </w:p>
     <w:p>
@@ -390,111 +352,64 @@
             </w:rPr>
             <w:fldChar w:fldCharType="separate"/>
           </w:r>
-          <w:bookmarkStart w:id="1" w:name="_GoBack"/>
-          <w:bookmarkEnd w:id="1"/>
-          <w:r>
-            <w:rPr>
-              <w:rStyle w:val="Hyperlink"/>
-              <w:noProof/>
-            </w:rPr>
-            <w:fldChar w:fldCharType="begin"/>
-          </w:r>
-          <w:r>
-            <w:rPr>
-              <w:rStyle w:val="Hyperlink"/>
-              <w:noProof/>
-            </w:rPr>
-            <w:instrText xml:space="preserve"> </w:instrText>
-          </w:r>
-          <w:r>
-            <w:rPr>
-              <w:noProof/>
-            </w:rPr>
-            <w:instrText>HYPERLINK \l "_Toc477999690"</w:instrText>
-          </w:r>
-          <w:r>
-            <w:rPr>
-              <w:rStyle w:val="Hyperlink"/>
-              <w:noProof/>
-            </w:rPr>
-            <w:instrText xml:space="preserve"> </w:instrText>
-          </w:r>
-          <w:r>
-            <w:rPr>
-              <w:rStyle w:val="Hyperlink"/>
-              <w:noProof/>
-            </w:rPr>
-          </w:r>
-          <w:r>
-            <w:rPr>
-              <w:rStyle w:val="Hyperlink"/>
-              <w:noProof/>
-            </w:rPr>
-            <w:fldChar w:fldCharType="separate"/>
-          </w:r>
-          <w:r>
-            <w:rPr>
-              <w:rStyle w:val="Hyperlink"/>
-              <w:rFonts w:cs="Arial"/>
-              <w:noProof/>
-            </w:rPr>
-            <w:t>Data Analysis of Poverty</w:t>
-          </w:r>
-          <w:r>
-            <w:rPr>
-              <w:noProof/>
-              <w:webHidden/>
-            </w:rPr>
-            <w:tab/>
-          </w:r>
-          <w:r>
-            <w:rPr>
-              <w:noProof/>
-              <w:webHidden/>
-            </w:rPr>
-            <w:fldChar w:fldCharType="begin"/>
-          </w:r>
-          <w:r>
-            <w:rPr>
-              <w:noProof/>
-              <w:webHidden/>
-            </w:rPr>
-            <w:instrText xml:space="preserve"> PAGEREF _Toc477999690 \h </w:instrText>
-          </w:r>
-          <w:r>
-            <w:rPr>
-              <w:noProof/>
-              <w:webHidden/>
-            </w:rPr>
-          </w:r>
-          <w:r>
-            <w:rPr>
-              <w:noProof/>
-              <w:webHidden/>
-            </w:rPr>
-            <w:fldChar w:fldCharType="separate"/>
-          </w:r>
-          <w:r>
-            <w:rPr>
-              <w:noProof/>
-              <w:webHidden/>
-            </w:rPr>
-            <w:t>1</w:t>
-          </w:r>
-          <w:r>
-            <w:rPr>
-              <w:noProof/>
-              <w:webHidden/>
-            </w:rPr>
-            <w:fldChar w:fldCharType="end"/>
-          </w:r>
-          <w:r>
-            <w:rPr>
-              <w:rStyle w:val="Hyperlink"/>
-              <w:noProof/>
-            </w:rPr>
-            <w:fldChar w:fldCharType="end"/>
-          </w:r>
+          <w:hyperlink w:anchor="_Toc477999690" w:history="1">
+            <w:r>
+              <w:rPr>
+                <w:rStyle w:val="Hyperlink"/>
+                <w:rFonts w:cs="Arial"/>
+                <w:noProof/>
+              </w:rPr>
+              <w:t>Data Analysis of Poverty</w:t>
+            </w:r>
+            <w:r>
+              <w:rPr>
+                <w:noProof/>
+                <w:webHidden/>
+              </w:rPr>
+              <w:tab/>
+            </w:r>
+            <w:r>
+              <w:rPr>
+                <w:noProof/>
+                <w:webHidden/>
+              </w:rPr>
+              <w:fldChar w:fldCharType="begin"/>
+            </w:r>
+            <w:r>
+              <w:rPr>
+                <w:noProof/>
+                <w:webHidden/>
+              </w:rPr>
+              <w:instrText xml:space="preserve"> PAGEREF _Toc477999690 \h </w:instrText>
+            </w:r>
+            <w:r>
+              <w:rPr>
+                <w:noProof/>
+                <w:webHidden/>
+              </w:rPr>
+            </w:r>
+            <w:r>
+              <w:rPr>
+                <w:noProof/>
+                <w:webHidden/>
+              </w:rPr>
+              <w:fldChar w:fldCharType="separate"/>
+            </w:r>
+            <w:r>
+              <w:rPr>
+                <w:noProof/>
+                <w:webHidden/>
+              </w:rPr>
+              <w:t>1</w:t>
+            </w:r>
+            <w:r>
+              <w:rPr>
+                <w:noProof/>
+                <w:webHidden/>
+              </w:rPr>
+              <w:fldChar w:fldCharType="end"/>
+            </w:r>
+          </w:hyperlink>
         </w:p>
         <w:p>
           <w:pPr>
@@ -1470,15 +1385,14 @@
           <w:szCs w:val="28"/>
         </w:rPr>
       </w:pPr>
-      <w:bookmarkStart w:id="2" w:name="_Toc477999691"/>
-      <w:r>
-        <w:rPr>
-          <w:rFonts w:ascii="Arial" w:hAnsi="Arial" w:cs="Arial"/>
-          <w:b/>
-          <w:sz w:val="28"/>
-          <w:szCs w:val="28"/>
-        </w:rPr>
-        <w:lastRenderedPageBreak/>
+      <w:bookmarkStart w:id="1" w:name="_Toc477999691"/>
+      <w:r>
+        <w:rPr>
+          <w:rFonts w:ascii="Arial" w:hAnsi="Arial" w:cs="Arial"/>
+          <w:b/>
+          <w:sz w:val="28"/>
+          <w:szCs w:val="28"/>
+        </w:rPr>
         <w:t>Introduction</w:t>
       </w:r>
       <w:r>
@@ -1499,7 +1413,7 @@
         </w:rPr>
         <w:t>Johanna</w:t>
       </w:r>
-      <w:bookmarkEnd w:id="2"/>
+      <w:bookmarkEnd w:id="1"/>
       <w:r>
         <w:rPr>
           <w:rFonts w:ascii="Arial" w:hAnsi="Arial" w:cs="Arial"/>
@@ -1529,25 +1443,7 @@
           <w:sz w:val="24"/>
           <w:szCs w:val="24"/>
         </w:rPr>
-        <w:t xml:space="preserve">What is Poverty? Poverty, according to </w:t>
-      </w:r>
-      <w:proofErr w:type="spellStart"/>
-      <w:r>
-        <w:rPr>
-          <w:rFonts w:ascii="Arial" w:hAnsi="Arial" w:cs="Arial"/>
-          <w:sz w:val="24"/>
-          <w:szCs w:val="24"/>
-        </w:rPr>
-        <w:t>Randolf</w:t>
-      </w:r>
-      <w:proofErr w:type="spellEnd"/>
-      <w:r>
-        <w:rPr>
-          <w:rFonts w:ascii="Arial" w:hAnsi="Arial" w:cs="Arial"/>
-          <w:sz w:val="24"/>
-          <w:szCs w:val="24"/>
-        </w:rPr>
-        <w:t xml:space="preserve"> S. David, </w:t>
+        <w:t xml:space="preserve">What is Poverty? Poverty, according to Randolf S. David, </w:t>
       </w:r>
       <w:r>
         <w:rPr>
@@ -1836,15 +1732,14 @@
           <w:szCs w:val="28"/>
         </w:rPr>
       </w:pPr>
-      <w:bookmarkStart w:id="3" w:name="_Toc477999692"/>
-      <w:r>
-        <w:rPr>
-          <w:rFonts w:ascii="Arial" w:hAnsi="Arial" w:cs="Arial"/>
-          <w:b/>
-          <w:sz w:val="28"/>
-          <w:szCs w:val="28"/>
-        </w:rPr>
-        <w:lastRenderedPageBreak/>
+      <w:bookmarkStart w:id="2" w:name="_Toc477999692"/>
+      <w:r>
+        <w:rPr>
+          <w:rFonts w:ascii="Arial" w:hAnsi="Arial" w:cs="Arial"/>
+          <w:b/>
+          <w:sz w:val="28"/>
+          <w:szCs w:val="28"/>
+        </w:rPr>
         <w:t>Population Per Region</w:t>
       </w:r>
       <w:r>
@@ -1865,7 +1760,7 @@
         </w:rPr>
         <w:t>Johanna</w:t>
       </w:r>
-      <w:bookmarkEnd w:id="3"/>
+      <w:bookmarkEnd w:id="2"/>
       <w:r>
         <w:rPr>
           <w:rFonts w:ascii="Arial" w:hAnsi="Arial" w:cs="Arial"/>
@@ -1915,29 +1810,7 @@
           <w:szCs w:val="20"/>
           <w:lang w:eastAsia="en-PH"/>
         </w:rPr>
-        <w:t>&gt; population2012=</w:t>
-      </w:r>
-      <w:proofErr w:type="spellStart"/>
-      <w:r>
-        <w:rPr>
-          <w:rFonts w:ascii="Lucida Console" w:eastAsia="Times New Roman" w:hAnsi="Lucida Console" w:cs="Courier New"/>
-          <w:color w:val="0000FF"/>
-          <w:sz w:val="20"/>
-          <w:szCs w:val="20"/>
-          <w:lang w:eastAsia="en-PH"/>
-        </w:rPr>
-        <w:t>tapply</w:t>
-      </w:r>
-      <w:proofErr w:type="spellEnd"/>
-      <w:r>
-        <w:rPr>
-          <w:rFonts w:ascii="Lucida Console" w:eastAsia="Times New Roman" w:hAnsi="Lucida Console" w:cs="Courier New"/>
-          <w:color w:val="0000FF"/>
-          <w:sz w:val="20"/>
-          <w:szCs w:val="20"/>
-          <w:lang w:eastAsia="en-PH"/>
-        </w:rPr>
-        <w:t>(DataV3$Population2012, DataV3$RegionalDesignation, FUN=sum, na.rm=TRUE)</w:t>
+        <w:t>&gt; population2012=tapply(DataV3$Population2012, DataV3$RegionalDesignation, FUN=sum, na.rm=TRUE)</w:t>
       </w:r>
     </w:p>
     <w:p>
@@ -2292,7 +2165,7 @@
         <w:spacing w:after="0" w:line="225" w:lineRule="atLeast"/>
         <w:rPr>
           <w:rFonts w:ascii="Lucida Console" w:eastAsia="Times New Roman" w:hAnsi="Lucida Console" w:cs="Courier New"/>
-          <w:color w:val="0000FF"/>
+          <w:color w:val="000000"/>
           <w:sz w:val="20"/>
           <w:szCs w:val="20"/>
           <w:lang w:eastAsia="en-PH"/>
@@ -2306,31 +2179,282 @@
           <w:szCs w:val="20"/>
           <w:lang w:eastAsia="en-PH"/>
         </w:rPr>
-        <w:t>&gt; population2012=</w:t>
-      </w:r>
-      <w:proofErr w:type="spellStart"/>
-      <w:r>
-        <w:rPr>
-          <w:rFonts w:ascii="Lucida Console" w:eastAsia="Times New Roman" w:hAnsi="Lucida Console" w:cs="Courier New"/>
+        <w:t>&gt; colors &lt;- c("orangered1","orchid1","palegreen1","paleturquoise1","peachpuff1","sienna1","slateblue1","skyblue1","springgreen1","tan1","yellow1","violetred1","tomato1","salmon1","purple1","olivedrab1")</w:t>
+      </w:r>
+    </w:p>
+    <w:p>
+      <w:pPr>
+        <w:pStyle w:val="HTMLPreformatted"/>
+        <w:shd w:val="clear" w:color="auto" w:fill="FFFFFF"/>
+        <w:wordWrap w:val="0"/>
+        <w:spacing w:line="225" w:lineRule="atLeast"/>
+        <w:rPr>
+          <w:rFonts w:ascii="Lucida Console" w:hAnsi="Lucida Console"/>
+          <w:color w:val="000000"/>
+        </w:rPr>
+      </w:pPr>
+      <w:r>
+        <w:rPr>
+          <w:rStyle w:val="gghfmyibcpb"/>
+          <w:rFonts w:ascii="Lucida Console" w:eastAsiaTheme="majorEastAsia" w:hAnsi="Lucida Console"/>
           <w:color w:val="0000FF"/>
-          <w:sz w:val="20"/>
-          <w:szCs w:val="20"/>
+        </w:rPr>
+        <w:t xml:space="preserve">&gt; </w:t>
+      </w:r>
+      <w:r>
+        <w:rPr>
+          <w:rStyle w:val="gghfmyibcob"/>
+          <w:rFonts w:ascii="Lucida Console" w:hAnsi="Lucida Console"/>
+          <w:color w:val="0000FF"/>
+        </w:rPr>
+        <w:t>barplot(population2012,ylab="Population",xlab="Region", col=colors,main="Population by Region (2012)")</w:t>
+      </w:r>
+    </w:p>
+    <w:p/>
+    <w:p>
+      <w:r>
+        <w:rPr>
+          <w:noProof/>
           <w:lang w:eastAsia="en-PH"/>
         </w:rPr>
-        <w:t>tapply</w:t>
-      </w:r>
-      <w:proofErr w:type="spellEnd"/>
-      <w:r>
-        <w:rPr>
-          <w:rFonts w:ascii="Lucida Console" w:eastAsia="Times New Roman" w:hAnsi="Lucida Console" w:cs="Courier New"/>
-          <w:color w:val="0000FF"/>
-          <w:sz w:val="20"/>
-          <w:szCs w:val="20"/>
-          <w:lang w:eastAsia="en-PH"/>
-        </w:rPr>
-        <w:t>(DataV3$Population2012, DataV3$RegionalDesignation, FUN=sum, na.rm=TRUE)</w:t>
-      </w:r>
-    </w:p>
+        <w:drawing>
+          <wp:inline distT="0" distB="0" distL="0" distR="0">
+            <wp:extent cx="5991225" cy="2640965"/>
+            <wp:effectExtent l="0" t="0" r="9525" b="6985"/>
+            <wp:docPr id="8" name="Picture 8"/>
+            <wp:cNvGraphicFramePr>
+              <a:graphicFrameLocks xmlns:a="http://schemas.openxmlformats.org/drawingml/2006/main" noChangeAspect="1"/>
+            </wp:cNvGraphicFramePr>
+            <a:graphic xmlns:a="http://schemas.openxmlformats.org/drawingml/2006/main">
+              <a:graphicData uri="http://schemas.openxmlformats.org/drawingml/2006/picture">
+                <pic:pic xmlns:pic="http://schemas.openxmlformats.org/drawingml/2006/picture">
+                  <pic:nvPicPr>
+                    <pic:cNvPr id="8" name="E6C3003.tmp"/>
+                    <pic:cNvPicPr/>
+                  </pic:nvPicPr>
+                  <pic:blipFill>
+                    <a:blip r:embed="rId6">
+                      <a:extLst>
+                        <a:ext uri="{28A0092B-C50C-407E-A947-70E740481C1C}">
+                          <a14:useLocalDpi xmlns:a14="http://schemas.microsoft.com/office/drawing/2010/main" val="0"/>
+                        </a:ext>
+                      </a:extLst>
+                    </a:blip>
+                    <a:stretch>
+                      <a:fillRect/>
+                    </a:stretch>
+                  </pic:blipFill>
+                  <pic:spPr>
+                    <a:xfrm>
+                      <a:off x="0" y="0"/>
+                      <a:ext cx="5991225" cy="2640965"/>
+                    </a:xfrm>
+                    <a:prstGeom prst="rect">
+                      <a:avLst/>
+                    </a:prstGeom>
+                  </pic:spPr>
+                </pic:pic>
+              </a:graphicData>
+            </a:graphic>
+          </wp:inline>
+        </w:drawing>
+      </w:r>
+    </w:p>
+    <w:p/>
+    <w:p/>
+    <w:p/>
+    <w:p/>
+    <w:p/>
+    <w:p/>
+    <w:p>
+      <w:pPr>
+        <w:rPr>
+          <w:rFonts w:eastAsiaTheme="majorEastAsia"/>
+          <w:color w:val="2F5496" w:themeColor="accent1" w:themeShade="BF"/>
+        </w:rPr>
+      </w:pPr>
+      <w:r>
+        <w:tab/>
+      </w:r>
+    </w:p>
+    <w:p>
+      <w:pPr>
+        <w:pStyle w:val="Heading2"/>
+        <w:spacing w:line="360" w:lineRule="auto"/>
+        <w:jc w:val="center"/>
+        <w:rPr>
+          <w:rFonts w:ascii="Arial" w:hAnsi="Arial" w:cs="Arial"/>
+          <w:b/>
+          <w:sz w:val="28"/>
+          <w:szCs w:val="28"/>
+        </w:rPr>
+      </w:pPr>
+      <w:bookmarkStart w:id="3" w:name="_Toc477999693"/>
+      <w:r>
+        <w:rPr>
+          <w:rFonts w:ascii="Arial" w:hAnsi="Arial" w:cs="Arial"/>
+          <w:b/>
+          <w:sz w:val="28"/>
+          <w:szCs w:val="28"/>
+        </w:rPr>
+        <w:t>Poverty Incidence among Population Per Region</w:t>
+      </w:r>
+      <w:r>
+        <w:rPr>
+          <w:rFonts w:ascii="Arial" w:hAnsi="Arial" w:cs="Arial"/>
+          <w:b/>
+          <w:sz w:val="28"/>
+          <w:szCs w:val="28"/>
+        </w:rPr>
+        <w:t xml:space="preserve"> – Renzo</w:t>
+      </w:r>
+      <w:bookmarkEnd w:id="3"/>
+      <w:r>
+        <w:rPr>
+          <w:rFonts w:ascii="Arial" w:hAnsi="Arial" w:cs="Arial"/>
+          <w:b/>
+          <w:sz w:val="28"/>
+          <w:szCs w:val="28"/>
+        </w:rPr>
+        <w:t xml:space="preserve"> </w:t>
+      </w:r>
+    </w:p>
+    <w:p>
+      <w:pPr>
+        <w:rPr>
+          <w:rFonts w:eastAsiaTheme="majorEastAsia"/>
+          <w:color w:val="2F5496" w:themeColor="accent1" w:themeShade="BF"/>
+        </w:rPr>
+      </w:pPr>
+      <w:bookmarkStart w:id="4" w:name="_GoBack"/>
+      <w:bookmarkEnd w:id="4"/>
+      <w:r>
+        <w:br w:type="page"/>
+      </w:r>
+    </w:p>
+    <w:p>
+      <w:pPr>
+        <w:pStyle w:val="Heading2"/>
+        <w:spacing w:line="360" w:lineRule="auto"/>
+        <w:jc w:val="center"/>
+        <w:rPr>
+          <w:rFonts w:ascii="Arial" w:hAnsi="Arial" w:cs="Arial"/>
+          <w:b/>
+          <w:sz w:val="28"/>
+          <w:szCs w:val="28"/>
+        </w:rPr>
+      </w:pPr>
+      <w:bookmarkStart w:id="5" w:name="_Toc477999694"/>
+      <w:r>
+        <w:rPr>
+          <w:rFonts w:ascii="Arial" w:hAnsi="Arial" w:cs="Arial"/>
+          <w:b/>
+          <w:sz w:val="28"/>
+          <w:szCs w:val="28"/>
+        </w:rPr>
+        <w:t>Poverty Incidence among Family Per Region</w:t>
+      </w:r>
+      <w:r>
+        <w:rPr>
+          <w:rFonts w:ascii="Arial" w:hAnsi="Arial" w:cs="Arial"/>
+          <w:b/>
+          <w:sz w:val="28"/>
+          <w:szCs w:val="28"/>
+        </w:rPr>
+        <w:t xml:space="preserve"> – Johanna</w:t>
+      </w:r>
+      <w:bookmarkEnd w:id="5"/>
+      <w:r>
+        <w:rPr>
+          <w:rFonts w:ascii="Arial" w:hAnsi="Arial" w:cs="Arial"/>
+          <w:b/>
+          <w:sz w:val="28"/>
+          <w:szCs w:val="28"/>
+        </w:rPr>
+        <w:t xml:space="preserve"> </w:t>
+      </w:r>
+    </w:p>
+    <w:p>
+      <w:pPr>
+        <w:rPr>
+          <w:rFonts w:eastAsiaTheme="majorEastAsia"/>
+          <w:color w:val="2F5496" w:themeColor="accent1" w:themeShade="BF"/>
+        </w:rPr>
+      </w:pPr>
+      <w:r>
+        <w:br w:type="page"/>
+      </w:r>
+    </w:p>
+    <w:p>
+      <w:pPr>
+        <w:pStyle w:val="Heading2"/>
+        <w:spacing w:line="360" w:lineRule="auto"/>
+        <w:jc w:val="center"/>
+        <w:rPr>
+          <w:rFonts w:ascii="Arial" w:hAnsi="Arial" w:cs="Arial"/>
+          <w:b/>
+          <w:sz w:val="28"/>
+          <w:szCs w:val="28"/>
+        </w:rPr>
+      </w:pPr>
+      <w:bookmarkStart w:id="6" w:name="_Toc477999695"/>
+      <w:r>
+        <w:rPr>
+          <w:rFonts w:ascii="Arial" w:hAnsi="Arial" w:cs="Arial"/>
+          <w:b/>
+          <w:sz w:val="28"/>
+          <w:szCs w:val="28"/>
+        </w:rPr>
+        <w:t>F</w:t>
+      </w:r>
+      <w:r>
+        <w:rPr>
+          <w:rFonts w:ascii="Arial" w:hAnsi="Arial" w:cs="Arial"/>
+          <w:b/>
+          <w:sz w:val="28"/>
+          <w:szCs w:val="28"/>
+        </w:rPr>
+        <w:t>amily</w:t>
+      </w:r>
+      <w:r>
+        <w:rPr>
+          <w:rFonts w:ascii="Arial" w:hAnsi="Arial" w:cs="Arial"/>
+          <w:b/>
+          <w:sz w:val="28"/>
+          <w:szCs w:val="28"/>
+        </w:rPr>
+        <w:t xml:space="preserve"> Per Region</w:t>
+      </w:r>
+      <w:r>
+        <w:rPr>
+          <w:rFonts w:ascii="Arial" w:hAnsi="Arial" w:cs="Arial"/>
+          <w:b/>
+          <w:sz w:val="28"/>
+          <w:szCs w:val="28"/>
+        </w:rPr>
+        <w:t xml:space="preserve"> – </w:t>
+      </w:r>
+      <w:r>
+        <w:rPr>
+          <w:rFonts w:ascii="Arial" w:hAnsi="Arial" w:cs="Arial"/>
+          <w:b/>
+          <w:sz w:val="28"/>
+          <w:szCs w:val="28"/>
+        </w:rPr>
+        <w:t>Johanna</w:t>
+      </w:r>
+      <w:bookmarkEnd w:id="6"/>
+      <w:r>
+        <w:rPr>
+          <w:rFonts w:ascii="Arial" w:hAnsi="Arial" w:cs="Arial"/>
+          <w:b/>
+          <w:sz w:val="28"/>
+          <w:szCs w:val="28"/>
+        </w:rPr>
+        <w:t xml:space="preserve"> </w:t>
+      </w:r>
+    </w:p>
+    <w:p/>
     <w:p>
       <w:pPr>
         <w:shd w:val="clear" w:color="auto" w:fill="FFFFFF"/>
@@ -2356,7 +2480,7 @@
         <w:spacing w:after="0" w:line="225" w:lineRule="atLeast"/>
         <w:rPr>
           <w:rFonts w:ascii="Lucida Console" w:eastAsia="Times New Roman" w:hAnsi="Lucida Console" w:cs="Courier New"/>
-          <w:color w:val="000000"/>
+          <w:color w:val="0000FF"/>
           <w:sz w:val="20"/>
           <w:szCs w:val="20"/>
           <w:lang w:eastAsia="en-PH"/>
@@ -2370,332 +2494,9 @@
           <w:szCs w:val="20"/>
           <w:lang w:eastAsia="en-PH"/>
         </w:rPr>
-        <w:t xml:space="preserve">&gt; </w:t>
-      </w:r>
-      <w:proofErr w:type="spellStart"/>
-      <w:r>
-        <w:rPr>
-          <w:rFonts w:ascii="Lucida Console" w:eastAsia="Times New Roman" w:hAnsi="Lucida Console" w:cs="Courier New"/>
-          <w:color w:val="0000FF"/>
-          <w:sz w:val="20"/>
-          <w:szCs w:val="20"/>
-          <w:lang w:eastAsia="en-PH"/>
-        </w:rPr>
-        <w:t>barplot</w:t>
-      </w:r>
-      <w:proofErr w:type="spellEnd"/>
-      <w:r>
-        <w:rPr>
-          <w:rFonts w:ascii="Lucida Console" w:eastAsia="Times New Roman" w:hAnsi="Lucida Console" w:cs="Courier New"/>
-          <w:color w:val="0000FF"/>
-          <w:sz w:val="20"/>
-          <w:szCs w:val="20"/>
-          <w:lang w:eastAsia="en-PH"/>
-        </w:rPr>
-        <w:t xml:space="preserve">(population2012, </w:t>
-      </w:r>
-      <w:proofErr w:type="spellStart"/>
-      <w:r>
-        <w:rPr>
-          <w:rFonts w:ascii="Lucida Console" w:eastAsia="Times New Roman" w:hAnsi="Lucida Console" w:cs="Courier New"/>
-          <w:color w:val="0000FF"/>
-          <w:sz w:val="20"/>
-          <w:szCs w:val="20"/>
-          <w:lang w:eastAsia="en-PH"/>
-        </w:rPr>
-        <w:t>ylab</w:t>
-      </w:r>
-      <w:proofErr w:type="spellEnd"/>
-      <w:r>
-        <w:rPr>
-          <w:rFonts w:ascii="Lucida Console" w:eastAsia="Times New Roman" w:hAnsi="Lucida Console" w:cs="Courier New"/>
-          <w:color w:val="0000FF"/>
-          <w:sz w:val="20"/>
-          <w:szCs w:val="20"/>
-          <w:lang w:eastAsia="en-PH"/>
-        </w:rPr>
-        <w:t xml:space="preserve">="Population", </w:t>
-      </w:r>
-      <w:proofErr w:type="spellStart"/>
-      <w:r>
-        <w:rPr>
-          <w:rFonts w:ascii="Lucida Console" w:eastAsia="Times New Roman" w:hAnsi="Lucida Console" w:cs="Courier New"/>
-          <w:color w:val="0000FF"/>
-          <w:sz w:val="20"/>
-          <w:szCs w:val="20"/>
-          <w:lang w:eastAsia="en-PH"/>
-        </w:rPr>
-        <w:t>xlab</w:t>
-      </w:r>
-      <w:proofErr w:type="spellEnd"/>
-      <w:r>
-        <w:rPr>
-          <w:rFonts w:ascii="Lucida Console" w:eastAsia="Times New Roman" w:hAnsi="Lucida Console" w:cs="Courier New"/>
-          <w:color w:val="0000FF"/>
-          <w:sz w:val="20"/>
-          <w:szCs w:val="20"/>
-          <w:lang w:eastAsia="en-PH"/>
-        </w:rPr>
-        <w:t xml:space="preserve"> = "Region")</w:t>
-      </w:r>
-    </w:p>
-    <w:p/>
-    <w:p>
-      <w:r>
-        <w:rPr>
-          <w:noProof/>
-          <w:lang w:eastAsia="en-PH"/>
-        </w:rPr>
-        <w:drawing>
-          <wp:anchor distT="0" distB="0" distL="114300" distR="114300" simplePos="0" relativeHeight="251664384" behindDoc="0" locked="0" layoutInCell="1" allowOverlap="1">
-            <wp:simplePos x="0" y="0"/>
-            <wp:positionH relativeFrom="column">
-              <wp:posOffset>177421</wp:posOffset>
-            </wp:positionH>
-            <wp:positionV relativeFrom="paragraph">
-              <wp:posOffset>7298</wp:posOffset>
-            </wp:positionV>
-            <wp:extent cx="5943600" cy="2082800"/>
-            <wp:effectExtent l="0" t="0" r="0" b="0"/>
-            <wp:wrapNone/>
-            <wp:docPr id="3" name="Picture 3"/>
-            <wp:cNvGraphicFramePr>
-              <a:graphicFrameLocks xmlns:a="http://schemas.openxmlformats.org/drawingml/2006/main" noChangeAspect="1"/>
-            </wp:cNvGraphicFramePr>
-            <a:graphic xmlns:a="http://schemas.openxmlformats.org/drawingml/2006/main">
-              <a:graphicData uri="http://schemas.openxmlformats.org/drawingml/2006/picture">
-                <pic:pic xmlns:pic="http://schemas.openxmlformats.org/drawingml/2006/picture">
-                  <pic:nvPicPr>
-                    <pic:cNvPr id="3" name="Rplot.png"/>
-                    <pic:cNvPicPr/>
-                  </pic:nvPicPr>
-                  <pic:blipFill>
-                    <a:blip r:embed="rId6">
-                      <a:extLst>
-                        <a:ext uri="{28A0092B-C50C-407E-A947-70E740481C1C}">
-                          <a14:useLocalDpi xmlns:a14="http://schemas.microsoft.com/office/drawing/2010/main" val="0"/>
-                        </a:ext>
-                      </a:extLst>
-                    </a:blip>
-                    <a:stretch>
-                      <a:fillRect/>
-                    </a:stretch>
-                  </pic:blipFill>
-                  <pic:spPr>
-                    <a:xfrm>
-                      <a:off x="0" y="0"/>
-                      <a:ext cx="5943600" cy="2082800"/>
-                    </a:xfrm>
-                    <a:prstGeom prst="rect">
-                      <a:avLst/>
-                    </a:prstGeom>
-                  </pic:spPr>
-                </pic:pic>
-              </a:graphicData>
-            </a:graphic>
-            <wp14:sizeRelH relativeFrom="page">
-              <wp14:pctWidth>0</wp14:pctWidth>
-            </wp14:sizeRelH>
-            <wp14:sizeRelV relativeFrom="page">
-              <wp14:pctHeight>0</wp14:pctHeight>
-            </wp14:sizeRelV>
-          </wp:anchor>
-        </w:drawing>
-      </w:r>
-    </w:p>
-    <w:p>
-      <w:pPr>
-        <w:rPr>
-          <w:rFonts w:eastAsiaTheme="majorEastAsia"/>
-          <w:color w:val="2F5496" w:themeColor="accent1" w:themeShade="BF"/>
-        </w:rPr>
-      </w:pPr>
-      <w:r>
-        <w:br w:type="page"/>
-      </w:r>
-      <w:r>
-        <w:lastRenderedPageBreak/>
-        <w:tab/>
-      </w:r>
-    </w:p>
-    <w:p>
-      <w:pPr>
-        <w:pStyle w:val="Heading2"/>
-        <w:spacing w:line="360" w:lineRule="auto"/>
-        <w:jc w:val="center"/>
-        <w:rPr>
-          <w:rFonts w:ascii="Arial" w:hAnsi="Arial" w:cs="Arial"/>
-          <w:b/>
-          <w:sz w:val="28"/>
-          <w:szCs w:val="28"/>
-        </w:rPr>
-      </w:pPr>
-      <w:bookmarkStart w:id="4" w:name="_Toc477999693"/>
-      <w:r>
-        <w:rPr>
-          <w:rFonts w:ascii="Arial" w:hAnsi="Arial" w:cs="Arial"/>
-          <w:b/>
-          <w:sz w:val="28"/>
-          <w:szCs w:val="28"/>
-        </w:rPr>
-        <w:t>Poverty Incidence among Population Per Region</w:t>
-      </w:r>
-      <w:r>
-        <w:rPr>
-          <w:rFonts w:ascii="Arial" w:hAnsi="Arial" w:cs="Arial"/>
-          <w:b/>
-          <w:sz w:val="28"/>
-          <w:szCs w:val="28"/>
-        </w:rPr>
-        <w:t xml:space="preserve"> – Renzo</w:t>
-      </w:r>
-      <w:bookmarkEnd w:id="4"/>
-      <w:r>
-        <w:rPr>
-          <w:rFonts w:ascii="Arial" w:hAnsi="Arial" w:cs="Arial"/>
-          <w:b/>
-          <w:sz w:val="28"/>
-          <w:szCs w:val="28"/>
-        </w:rPr>
-        <w:t xml:space="preserve"> </w:t>
-      </w:r>
-    </w:p>
-    <w:p>
-      <w:pPr>
-        <w:rPr>
-          <w:rFonts w:eastAsiaTheme="majorEastAsia"/>
-          <w:color w:val="2F5496" w:themeColor="accent1" w:themeShade="BF"/>
-        </w:rPr>
-      </w:pPr>
-      <w:r>
-        <w:br w:type="page"/>
-      </w:r>
-    </w:p>
-    <w:p>
-      <w:pPr>
-        <w:pStyle w:val="Heading2"/>
-        <w:spacing w:line="360" w:lineRule="auto"/>
-        <w:jc w:val="center"/>
-        <w:rPr>
-          <w:rFonts w:ascii="Arial" w:hAnsi="Arial" w:cs="Arial"/>
-          <w:b/>
-          <w:sz w:val="28"/>
-          <w:szCs w:val="28"/>
-        </w:rPr>
-      </w:pPr>
-      <w:bookmarkStart w:id="5" w:name="_Toc477999694"/>
-      <w:r>
-        <w:rPr>
-          <w:rFonts w:ascii="Arial" w:hAnsi="Arial" w:cs="Arial"/>
-          <w:b/>
-          <w:sz w:val="28"/>
-          <w:szCs w:val="28"/>
-        </w:rPr>
-        <w:lastRenderedPageBreak/>
-        <w:t>Poverty Incidence among Family Per Region</w:t>
-      </w:r>
-      <w:r>
-        <w:rPr>
-          <w:rFonts w:ascii="Arial" w:hAnsi="Arial" w:cs="Arial"/>
-          <w:b/>
-          <w:sz w:val="28"/>
-          <w:szCs w:val="28"/>
-        </w:rPr>
-        <w:t xml:space="preserve"> – Johanna</w:t>
-      </w:r>
-      <w:bookmarkEnd w:id="5"/>
-      <w:r>
-        <w:rPr>
-          <w:rFonts w:ascii="Arial" w:hAnsi="Arial" w:cs="Arial"/>
-          <w:b/>
-          <w:sz w:val="28"/>
-          <w:szCs w:val="28"/>
-        </w:rPr>
-        <w:t xml:space="preserve"> </w:t>
-      </w:r>
-    </w:p>
-    <w:p>
-      <w:pPr>
-        <w:rPr>
-          <w:rFonts w:eastAsiaTheme="majorEastAsia"/>
-          <w:color w:val="2F5496" w:themeColor="accent1" w:themeShade="BF"/>
-        </w:rPr>
-      </w:pPr>
-      <w:r>
-        <w:br w:type="page"/>
-      </w:r>
-    </w:p>
-    <w:p>
-      <w:pPr>
-        <w:pStyle w:val="Heading2"/>
-        <w:spacing w:line="360" w:lineRule="auto"/>
-        <w:jc w:val="center"/>
-        <w:rPr>
-          <w:rFonts w:ascii="Arial" w:hAnsi="Arial" w:cs="Arial"/>
-          <w:b/>
-          <w:sz w:val="28"/>
-          <w:szCs w:val="28"/>
-        </w:rPr>
-      </w:pPr>
-      <w:bookmarkStart w:id="6" w:name="_Toc477999695"/>
-      <w:r>
-        <w:rPr>
-          <w:rFonts w:ascii="Arial" w:hAnsi="Arial" w:cs="Arial"/>
-          <w:b/>
-          <w:sz w:val="28"/>
-          <w:szCs w:val="28"/>
-        </w:rPr>
-        <w:lastRenderedPageBreak/>
-        <w:t>F</w:t>
-      </w:r>
-      <w:r>
-        <w:rPr>
-          <w:rFonts w:ascii="Arial" w:hAnsi="Arial" w:cs="Arial"/>
-          <w:b/>
-          <w:sz w:val="28"/>
-          <w:szCs w:val="28"/>
-        </w:rPr>
-        <w:t>amily</w:t>
-      </w:r>
-      <w:r>
-        <w:rPr>
-          <w:rFonts w:ascii="Arial" w:hAnsi="Arial" w:cs="Arial"/>
-          <w:b/>
-          <w:sz w:val="28"/>
-          <w:szCs w:val="28"/>
-        </w:rPr>
-        <w:t xml:space="preserve"> Per Region</w:t>
-      </w:r>
-      <w:r>
-        <w:rPr>
-          <w:rFonts w:ascii="Arial" w:hAnsi="Arial" w:cs="Arial"/>
-          <w:b/>
-          <w:sz w:val="28"/>
-          <w:szCs w:val="28"/>
-        </w:rPr>
-        <w:t xml:space="preserve"> – </w:t>
-      </w:r>
-      <w:r>
-        <w:rPr>
-          <w:rFonts w:ascii="Arial" w:hAnsi="Arial" w:cs="Arial"/>
-          <w:b/>
-          <w:sz w:val="28"/>
-          <w:szCs w:val="28"/>
-        </w:rPr>
-        <w:t>Johanna</w:t>
-      </w:r>
-      <w:bookmarkEnd w:id="6"/>
-      <w:r>
-        <w:rPr>
-          <w:rFonts w:ascii="Arial" w:hAnsi="Arial" w:cs="Arial"/>
-          <w:b/>
-          <w:sz w:val="28"/>
-          <w:szCs w:val="28"/>
-        </w:rPr>
-        <w:t xml:space="preserve"> </w:t>
-      </w:r>
-    </w:p>
-    <w:p/>
+        <w:t>&gt; family2012=tapply(DataV3$NumberOfFamilies2012,DataV3$RegionalDesignation, FUN=sum, na.rm=TRUE)</w:t>
+      </w:r>
+    </w:p>
     <w:p>
       <w:pPr>
         <w:shd w:val="clear" w:color="auto" w:fill="FFFFFF"/>
@@ -2721,7 +2522,7 @@
         <w:spacing w:after="0" w:line="225" w:lineRule="atLeast"/>
         <w:rPr>
           <w:rFonts w:ascii="Lucida Console" w:eastAsia="Times New Roman" w:hAnsi="Lucida Console" w:cs="Courier New"/>
-          <w:color w:val="0000FF"/>
+          <w:color w:val="000000"/>
           <w:sz w:val="20"/>
           <w:szCs w:val="20"/>
           <w:lang w:eastAsia="en-PH"/>
@@ -2735,115 +2536,7 @@
           <w:szCs w:val="20"/>
           <w:lang w:eastAsia="en-PH"/>
         </w:rPr>
-        <w:t>&gt; family2012=tapply(DataV3$NumberOfFamilies2012,DataV3$RegionalDesignation, FUN=sum, na.rm=TRUE)</w:t>
-      </w:r>
-    </w:p>
-    <w:p>
-      <w:pPr>
-        <w:shd w:val="clear" w:color="auto" w:fill="FFFFFF"/>
-        <w:tabs>
-          <w:tab w:val="left" w:pos="916"/>
-          <w:tab w:val="left" w:pos="1832"/>
-          <w:tab w:val="left" w:pos="2748"/>
-          <w:tab w:val="left" w:pos="3664"/>
-          <w:tab w:val="left" w:pos="4580"/>
-          <w:tab w:val="left" w:pos="5496"/>
-          <w:tab w:val="left" w:pos="6412"/>
-          <w:tab w:val="left" w:pos="7328"/>
-          <w:tab w:val="left" w:pos="8244"/>
-          <w:tab w:val="left" w:pos="9160"/>
-          <w:tab w:val="left" w:pos="10076"/>
-          <w:tab w:val="left" w:pos="10992"/>
-          <w:tab w:val="left" w:pos="11908"/>
-          <w:tab w:val="left" w:pos="12824"/>
-          <w:tab w:val="left" w:pos="13740"/>
-          <w:tab w:val="left" w:pos="14656"/>
-        </w:tabs>
-        <w:wordWrap w:val="0"/>
-        <w:spacing w:after="0" w:line="225" w:lineRule="atLeast"/>
-        <w:rPr>
-          <w:rFonts w:ascii="Lucida Console" w:eastAsia="Times New Roman" w:hAnsi="Lucida Console" w:cs="Courier New"/>
-          <w:color w:val="000000"/>
-          <w:sz w:val="20"/>
-          <w:szCs w:val="20"/>
-          <w:lang w:eastAsia="en-PH"/>
-        </w:rPr>
-      </w:pPr>
-      <w:r>
-        <w:rPr>
-          <w:rFonts w:ascii="Lucida Console" w:eastAsia="Times New Roman" w:hAnsi="Lucida Console" w:cs="Courier New"/>
-          <w:color w:val="0000FF"/>
-          <w:sz w:val="20"/>
-          <w:szCs w:val="20"/>
-          <w:lang w:eastAsia="en-PH"/>
-        </w:rPr>
-        <w:t xml:space="preserve">&gt; </w:t>
-      </w:r>
-      <w:proofErr w:type="spellStart"/>
-      <w:r>
-        <w:rPr>
-          <w:rFonts w:ascii="Lucida Console" w:eastAsia="Times New Roman" w:hAnsi="Lucida Console" w:cs="Courier New"/>
-          <w:color w:val="0000FF"/>
-          <w:sz w:val="20"/>
-          <w:szCs w:val="20"/>
-          <w:lang w:eastAsia="en-PH"/>
-        </w:rPr>
-        <w:t>barplot</w:t>
-      </w:r>
-      <w:proofErr w:type="spellEnd"/>
-      <w:r>
-        <w:rPr>
-          <w:rFonts w:ascii="Lucida Console" w:eastAsia="Times New Roman" w:hAnsi="Lucida Console" w:cs="Courier New"/>
-          <w:color w:val="0000FF"/>
-          <w:sz w:val="20"/>
-          <w:szCs w:val="20"/>
-          <w:lang w:eastAsia="en-PH"/>
-        </w:rPr>
-        <w:t xml:space="preserve">(family2012, </w:t>
-      </w:r>
-      <w:proofErr w:type="spellStart"/>
-      <w:r>
-        <w:rPr>
-          <w:rFonts w:ascii="Lucida Console" w:eastAsia="Times New Roman" w:hAnsi="Lucida Console" w:cs="Courier New"/>
-          <w:color w:val="0000FF"/>
-          <w:sz w:val="20"/>
-          <w:szCs w:val="20"/>
-          <w:lang w:eastAsia="en-PH"/>
-        </w:rPr>
-        <w:t>ylab</w:t>
-      </w:r>
-      <w:proofErr w:type="spellEnd"/>
-      <w:r>
-        <w:rPr>
-          <w:rFonts w:ascii="Lucida Console" w:eastAsia="Times New Roman" w:hAnsi="Lucida Console" w:cs="Courier New"/>
-          <w:color w:val="0000FF"/>
-          <w:sz w:val="20"/>
-          <w:szCs w:val="20"/>
-          <w:lang w:eastAsia="en-PH"/>
-        </w:rPr>
-        <w:t xml:space="preserve"> = "Number of Families", </w:t>
-      </w:r>
-      <w:proofErr w:type="spellStart"/>
-      <w:r>
-        <w:rPr>
-          <w:rFonts w:ascii="Lucida Console" w:eastAsia="Times New Roman" w:hAnsi="Lucida Console" w:cs="Courier New"/>
-          <w:color w:val="0000FF"/>
-          <w:sz w:val="20"/>
-          <w:szCs w:val="20"/>
-          <w:lang w:eastAsia="en-PH"/>
-        </w:rPr>
-        <w:t>xlab</w:t>
-      </w:r>
-      <w:proofErr w:type="spellEnd"/>
-      <w:r>
-        <w:rPr>
-          <w:rFonts w:ascii="Lucida Console" w:eastAsia="Times New Roman" w:hAnsi="Lucida Console" w:cs="Courier New"/>
-          <w:color w:val="0000FF"/>
-          <w:sz w:val="20"/>
-          <w:szCs w:val="20"/>
-          <w:lang w:eastAsia="en-PH"/>
-        </w:rPr>
-        <w:t xml:space="preserve"> = "Region")</w:t>
+        <w:t>&gt; barplot(family2012, ylab = "Number of Families", xlab = "Region")</w:t>
       </w:r>
     </w:p>
     <w:p/>
@@ -2939,7 +2632,6 @@
           <w:sz w:val="28"/>
           <w:szCs w:val="28"/>
         </w:rPr>
-        <w:lastRenderedPageBreak/>
         <w:t>Average Income of Families Per Region</w:t>
       </w:r>
       <w:r>
@@ -2993,7 +2685,6 @@
           <w:sz w:val="28"/>
           <w:szCs w:val="28"/>
         </w:rPr>
-        <w:lastRenderedPageBreak/>
         <w:t>Average Expenditure of Families Per Region</w:t>
       </w:r>
       <w:r>
@@ -3047,7 +2738,6 @@
           <w:sz w:val="28"/>
           <w:szCs w:val="28"/>
         </w:rPr>
-        <w:lastRenderedPageBreak/>
         <w:t>Annual Per Capita Poverty Threshold</w:t>
       </w:r>
       <w:r>
@@ -3057,20 +2747,9 @@
           <w:sz w:val="28"/>
           <w:szCs w:val="28"/>
         </w:rPr>
-        <w:t xml:space="preserve"> – </w:t>
-      </w:r>
-      <w:proofErr w:type="spellStart"/>
-      <w:r>
-        <w:rPr>
-          <w:rFonts w:ascii="Arial" w:hAnsi="Arial" w:cs="Arial"/>
-          <w:b/>
-          <w:sz w:val="28"/>
-          <w:szCs w:val="28"/>
-        </w:rPr>
-        <w:t>Maica</w:t>
+        <w:t xml:space="preserve"> – Maica</w:t>
       </w:r>
       <w:bookmarkEnd w:id="9"/>
-      <w:proofErr w:type="spellEnd"/>
       <w:r>
         <w:rPr>
           <w:rFonts w:ascii="Arial" w:hAnsi="Arial" w:cs="Arial"/>
@@ -3112,7 +2791,6 @@
           <w:sz w:val="28"/>
           <w:szCs w:val="28"/>
         </w:rPr>
-        <w:lastRenderedPageBreak/>
         <w:t>Poverty Incidence by Population – Renzo</w:t>
       </w:r>
       <w:bookmarkEnd w:id="10"/>
@@ -3144,43 +2822,7 @@
           <w:rFonts w:ascii="Lucida Console" w:eastAsiaTheme="majorEastAsia" w:hAnsi="Lucida Console"/>
           <w:color w:val="0000FF"/>
         </w:rPr>
-        <w:t xml:space="preserve">plot(Data$Population2015, Data$PovertyIncidenceAmongPopulation2015, </w:t>
-      </w:r>
-      <w:proofErr w:type="spellStart"/>
-      <w:r>
-        <w:rPr>
-          <w:rStyle w:val="gghfmyibcob"/>
-          <w:rFonts w:ascii="Lucida Console" w:eastAsiaTheme="majorEastAsia" w:hAnsi="Lucida Console"/>
-          <w:color w:val="0000FF"/>
-        </w:rPr>
-        <w:t>xlab</w:t>
-      </w:r>
-      <w:proofErr w:type="spellEnd"/>
-      <w:r>
-        <w:rPr>
-          <w:rStyle w:val="gghfmyibcob"/>
-          <w:rFonts w:ascii="Lucida Console" w:eastAsiaTheme="majorEastAsia" w:hAnsi="Lucida Console"/>
-          <w:color w:val="0000FF"/>
-        </w:rPr>
-        <w:t xml:space="preserve">="Population", </w:t>
-      </w:r>
-      <w:proofErr w:type="spellStart"/>
-      <w:r>
-        <w:rPr>
-          <w:rStyle w:val="gghfmyibcob"/>
-          <w:rFonts w:ascii="Lucida Console" w:eastAsiaTheme="majorEastAsia" w:hAnsi="Lucida Console"/>
-          <w:color w:val="0000FF"/>
-        </w:rPr>
-        <w:t>ylab</w:t>
-      </w:r>
-      <w:proofErr w:type="spellEnd"/>
-      <w:r>
-        <w:rPr>
-          <w:rStyle w:val="gghfmyibcob"/>
-          <w:rFonts w:ascii="Lucida Console" w:eastAsiaTheme="majorEastAsia" w:hAnsi="Lucida Console"/>
-          <w:color w:val="0000FF"/>
-        </w:rPr>
-        <w:t>="Poverty Incidence", main="Poverty Incidence By Population (2015)")</w:t>
+        <w:t>plot(Data$Population2015, Data$PovertyIncidenceAmongPopulation2015, xlab="Population", ylab="Poverty Incidence", main="Poverty Incidence By Population (2015)")</w:t>
       </w:r>
     </w:p>
     <w:p>
@@ -3208,25 +2850,7 @@
           <w:rFonts w:ascii="Lucida Console" w:eastAsiaTheme="majorEastAsia" w:hAnsi="Lucida Console"/>
           <w:color w:val="0000FF"/>
         </w:rPr>
-        <w:t xml:space="preserve">poverpopu2 &lt;- </w:t>
-      </w:r>
-      <w:proofErr w:type="spellStart"/>
-      <w:r>
-        <w:rPr>
-          <w:rStyle w:val="gghfmyibcob"/>
-          <w:rFonts w:ascii="Lucida Console" w:eastAsiaTheme="majorEastAsia" w:hAnsi="Lucida Console"/>
-          <w:color w:val="0000FF"/>
-        </w:rPr>
-        <w:t>lm</w:t>
-      </w:r>
-      <w:proofErr w:type="spellEnd"/>
-      <w:r>
-        <w:rPr>
-          <w:rStyle w:val="gghfmyibcob"/>
-          <w:rFonts w:ascii="Lucida Console" w:eastAsiaTheme="majorEastAsia" w:hAnsi="Lucida Console"/>
-          <w:color w:val="0000FF"/>
-        </w:rPr>
-        <w:t>(Data$PovertyIncidenceAmongPopulation2015~Data$Population2015)</w:t>
+        <w:t>poverpopu2 &lt;- lm(Data$PovertyIncidenceAmongPopulation2015~Data$Population2015)</w:t>
       </w:r>
     </w:p>
     <w:p>
@@ -3249,59 +2873,13 @@
         </w:rPr>
         <w:t xml:space="preserve">&gt; </w:t>
       </w:r>
-      <w:proofErr w:type="spellStart"/>
       <w:r>
         <w:rPr>
           <w:rStyle w:val="gghfmyibcob"/>
           <w:rFonts w:ascii="Lucida Console" w:eastAsiaTheme="majorEastAsia" w:hAnsi="Lucida Console"/>
           <w:color w:val="0000FF"/>
         </w:rPr>
-        <w:t>abline</w:t>
-      </w:r>
-      <w:proofErr w:type="spellEnd"/>
-      <w:r>
-        <w:rPr>
-          <w:rStyle w:val="gghfmyibcob"/>
-          <w:rFonts w:ascii="Lucida Console" w:eastAsiaTheme="majorEastAsia" w:hAnsi="Lucida Console"/>
-          <w:color w:val="0000FF"/>
-        </w:rPr>
-        <w:t>(</w:t>
-      </w:r>
-      <w:proofErr w:type="spellStart"/>
-      <w:r>
-        <w:rPr>
-          <w:rStyle w:val="gghfmyibcob"/>
-          <w:rFonts w:ascii="Lucida Console" w:eastAsiaTheme="majorEastAsia" w:hAnsi="Lucida Console"/>
-          <w:color w:val="0000FF"/>
-        </w:rPr>
-        <w:t>coef</w:t>
-      </w:r>
-      <w:proofErr w:type="spellEnd"/>
-      <w:r>
-        <w:rPr>
-          <w:rStyle w:val="gghfmyibcob"/>
-          <w:rFonts w:ascii="Lucida Console" w:eastAsiaTheme="majorEastAsia" w:hAnsi="Lucida Console"/>
-          <w:color w:val="0000FF"/>
-        </w:rPr>
-        <w:t xml:space="preserve">(poverpopu2), </w:t>
-      </w:r>
-      <w:proofErr w:type="spellStart"/>
-      <w:r>
-        <w:rPr>
-          <w:rStyle w:val="gghfmyibcob"/>
-          <w:rFonts w:ascii="Lucida Console" w:eastAsiaTheme="majorEastAsia" w:hAnsi="Lucida Console"/>
-          <w:color w:val="0000FF"/>
-        </w:rPr>
-        <w:t>lwd</w:t>
-      </w:r>
-      <w:proofErr w:type="spellEnd"/>
-      <w:r>
-        <w:rPr>
-          <w:rStyle w:val="gghfmyibcob"/>
-          <w:rFonts w:ascii="Lucida Console" w:eastAsiaTheme="majorEastAsia" w:hAnsi="Lucida Console"/>
-          <w:color w:val="0000FF"/>
-        </w:rPr>
-        <w:t>=2)</w:t>
+        <w:t>abline(coef(poverpopu2), lwd=2)</w:t>
       </w:r>
     </w:p>
     <w:p>
@@ -3412,7 +2990,6 @@
           <w:sz w:val="28"/>
           <w:szCs w:val="28"/>
         </w:rPr>
-        <w:lastRenderedPageBreak/>
         <w:t>Poverty Incidence by Population – Renzo</w:t>
       </w:r>
       <w:bookmarkEnd w:id="11"/>
@@ -3457,51 +3034,7 @@
           <w:szCs w:val="20"/>
           <w:lang w:eastAsia="en-PH"/>
         </w:rPr>
-        <w:t xml:space="preserve">&gt; plot(Data$Population2012, Data$PovertyIncidenceAmongPopulation2012, </w:t>
-      </w:r>
-      <w:proofErr w:type="spellStart"/>
-      <w:r>
-        <w:rPr>
-          <w:rFonts w:ascii="Lucida Console" w:eastAsia="Times New Roman" w:hAnsi="Lucida Console" w:cs="Courier New"/>
-          <w:color w:val="0000FF"/>
-          <w:sz w:val="20"/>
-          <w:szCs w:val="20"/>
-          <w:lang w:eastAsia="en-PH"/>
-        </w:rPr>
-        <w:t>xlab</w:t>
-      </w:r>
-      <w:proofErr w:type="spellEnd"/>
-      <w:r>
-        <w:rPr>
-          <w:rFonts w:ascii="Lucida Console" w:eastAsia="Times New Roman" w:hAnsi="Lucida Console" w:cs="Courier New"/>
-          <w:color w:val="0000FF"/>
-          <w:sz w:val="20"/>
-          <w:szCs w:val="20"/>
-          <w:lang w:eastAsia="en-PH"/>
-        </w:rPr>
-        <w:t xml:space="preserve">="Population", </w:t>
-      </w:r>
-      <w:proofErr w:type="spellStart"/>
-      <w:r>
-        <w:rPr>
-          <w:rFonts w:ascii="Lucida Console" w:eastAsia="Times New Roman" w:hAnsi="Lucida Console" w:cs="Courier New"/>
-          <w:color w:val="0000FF"/>
-          <w:sz w:val="20"/>
-          <w:szCs w:val="20"/>
-          <w:lang w:eastAsia="en-PH"/>
-        </w:rPr>
-        <w:t>ylab</w:t>
-      </w:r>
-      <w:proofErr w:type="spellEnd"/>
-      <w:r>
-        <w:rPr>
-          <w:rFonts w:ascii="Lucida Console" w:eastAsia="Times New Roman" w:hAnsi="Lucida Console" w:cs="Courier New"/>
-          <w:color w:val="0000FF"/>
-          <w:sz w:val="20"/>
-          <w:szCs w:val="20"/>
-          <w:lang w:eastAsia="en-PH"/>
-        </w:rPr>
-        <w:t>="Poverty Incidence", main="Poverty Incidence By Population (2012)")</w:t>
+        <w:t>&gt; plot(Data$Population2012, Data$PovertyIncidenceAmongPopulation2012, xlab="Population", ylab="Poverty Incidence", main="Poverty Incidence By Population (2012)")</w:t>
       </w:r>
     </w:p>
     <w:p>
@@ -3543,51 +3076,7 @@
           <w:szCs w:val="20"/>
           <w:lang w:eastAsia="en-PH"/>
         </w:rPr>
-        <w:t xml:space="preserve">&gt; </w:t>
-      </w:r>
-      <w:proofErr w:type="spellStart"/>
-      <w:r>
-        <w:rPr>
-          <w:rFonts w:ascii="Lucida Console" w:eastAsia="Times New Roman" w:hAnsi="Lucida Console" w:cs="Courier New"/>
-          <w:color w:val="0000FF"/>
-          <w:sz w:val="20"/>
-          <w:szCs w:val="20"/>
-          <w:lang w:eastAsia="en-PH"/>
-        </w:rPr>
-        <w:t>poverpopu</w:t>
-      </w:r>
-      <w:proofErr w:type="spellEnd"/>
-      <w:r>
-        <w:rPr>
-          <w:rFonts w:ascii="Lucida Console" w:eastAsia="Times New Roman" w:hAnsi="Lucida Console" w:cs="Courier New"/>
-          <w:color w:val="0000FF"/>
-          <w:sz w:val="20"/>
-          <w:szCs w:val="20"/>
-          <w:lang w:eastAsia="en-PH"/>
-        </w:rPr>
-        <w:t xml:space="preserve"> &lt;- </w:t>
-      </w:r>
-      <w:proofErr w:type="spellStart"/>
-      <w:r>
-        <w:rPr>
-          <w:rFonts w:ascii="Lucida Console" w:eastAsia="Times New Roman" w:hAnsi="Lucida Console" w:cs="Courier New"/>
-          <w:color w:val="0000FF"/>
-          <w:sz w:val="20"/>
-          <w:szCs w:val="20"/>
-          <w:lang w:eastAsia="en-PH"/>
-        </w:rPr>
-        <w:t>lm</w:t>
-      </w:r>
-      <w:proofErr w:type="spellEnd"/>
-      <w:r>
-        <w:rPr>
-          <w:rFonts w:ascii="Lucida Console" w:eastAsia="Times New Roman" w:hAnsi="Lucida Console" w:cs="Courier New"/>
-          <w:color w:val="0000FF"/>
-          <w:sz w:val="20"/>
-          <w:szCs w:val="20"/>
-          <w:lang w:eastAsia="en-PH"/>
-        </w:rPr>
-        <w:t>(Data$PovertyIncidenceAmongPopulation2012~Data$Population2012)</w:t>
+        <w:t>&gt; poverpopu &lt;- lm(Data$PovertyIncidenceAmongPopulation2012~Data$Population2012)</w:t>
       </w:r>
     </w:p>
     <w:p>
@@ -3694,95 +3183,7 @@
           <w:szCs w:val="20"/>
           <w:lang w:eastAsia="en-PH"/>
         </w:rPr>
-        <w:t xml:space="preserve">&gt; </w:t>
-      </w:r>
-      <w:proofErr w:type="spellStart"/>
-      <w:r>
-        <w:rPr>
-          <w:rFonts w:ascii="Lucida Console" w:eastAsia="Times New Roman" w:hAnsi="Lucida Console" w:cs="Courier New"/>
-          <w:color w:val="0000FF"/>
-          <w:sz w:val="20"/>
-          <w:szCs w:val="20"/>
-          <w:lang w:eastAsia="en-PH"/>
-        </w:rPr>
-        <w:t>abline</w:t>
-      </w:r>
-      <w:proofErr w:type="spellEnd"/>
-      <w:r>
-        <w:rPr>
-          <w:rFonts w:ascii="Lucida Console" w:eastAsia="Times New Roman" w:hAnsi="Lucida Console" w:cs="Courier New"/>
-          <w:color w:val="0000FF"/>
-          <w:sz w:val="20"/>
-          <w:szCs w:val="20"/>
-          <w:lang w:eastAsia="en-PH"/>
-        </w:rPr>
-        <w:t>(</w:t>
-      </w:r>
-      <w:proofErr w:type="spellStart"/>
-      <w:r>
-        <w:rPr>
-          <w:rFonts w:ascii="Lucida Console" w:eastAsia="Times New Roman" w:hAnsi="Lucida Console" w:cs="Courier New"/>
-          <w:color w:val="0000FF"/>
-          <w:sz w:val="20"/>
-          <w:szCs w:val="20"/>
-          <w:lang w:eastAsia="en-PH"/>
-        </w:rPr>
-        <w:t>coef</w:t>
-      </w:r>
-      <w:proofErr w:type="spellEnd"/>
-      <w:r>
-        <w:rPr>
-          <w:rFonts w:ascii="Lucida Console" w:eastAsia="Times New Roman" w:hAnsi="Lucida Console" w:cs="Courier New"/>
-          <w:color w:val="0000FF"/>
-          <w:sz w:val="20"/>
-          <w:szCs w:val="20"/>
-          <w:lang w:eastAsia="en-PH"/>
-        </w:rPr>
-        <w:t>(</w:t>
-      </w:r>
-      <w:proofErr w:type="spellStart"/>
-      <w:r>
-        <w:rPr>
-          <w:rFonts w:ascii="Lucida Console" w:eastAsia="Times New Roman" w:hAnsi="Lucida Console" w:cs="Courier New"/>
-          <w:color w:val="0000FF"/>
-          <w:sz w:val="20"/>
-          <w:szCs w:val="20"/>
-          <w:lang w:eastAsia="en-PH"/>
-        </w:rPr>
-        <w:t>poverpopu</w:t>
-      </w:r>
-      <w:proofErr w:type="spellEnd"/>
-      <w:r>
-        <w:rPr>
-          <w:rFonts w:ascii="Lucida Console" w:eastAsia="Times New Roman" w:hAnsi="Lucida Console" w:cs="Courier New"/>
-          <w:color w:val="0000FF"/>
-          <w:sz w:val="20"/>
-          <w:szCs w:val="20"/>
-          <w:lang w:eastAsia="en-PH"/>
-        </w:rPr>
-        <w:t xml:space="preserve">), </w:t>
-      </w:r>
-      <w:proofErr w:type="spellStart"/>
-      <w:r>
-        <w:rPr>
-          <w:rFonts w:ascii="Lucida Console" w:eastAsia="Times New Roman" w:hAnsi="Lucida Console" w:cs="Courier New"/>
-          <w:color w:val="0000FF"/>
-          <w:sz w:val="20"/>
-          <w:szCs w:val="20"/>
-          <w:lang w:eastAsia="en-PH"/>
-        </w:rPr>
-        <w:t>lwd</w:t>
-      </w:r>
-      <w:proofErr w:type="spellEnd"/>
-      <w:r>
-        <w:rPr>
-          <w:rFonts w:ascii="Lucida Console" w:eastAsia="Times New Roman" w:hAnsi="Lucida Console" w:cs="Courier New"/>
-          <w:color w:val="0000FF"/>
-          <w:sz w:val="20"/>
-          <w:szCs w:val="20"/>
-          <w:lang w:eastAsia="en-PH"/>
-        </w:rPr>
-        <w:t>=2)</w:t>
+        <w:t>&gt; abline(coef(poverpopu), lwd=2)</w:t>
       </w:r>
     </w:p>
     <w:p>
@@ -3871,7 +3272,6 @@
           <w:sz w:val="28"/>
           <w:szCs w:val="28"/>
         </w:rPr>
-        <w:lastRenderedPageBreak/>
         <w:t>Poverty Incidence by Families – Renzo</w:t>
       </w:r>
       <w:bookmarkEnd w:id="12"/>
@@ -3902,43 +3302,7 @@
           <w:rFonts w:ascii="Lucida Console" w:eastAsiaTheme="majorEastAsia" w:hAnsi="Lucida Console"/>
           <w:color w:val="0000FF"/>
         </w:rPr>
-        <w:t xml:space="preserve">plot(Data$NumberOfFamilies2015, Data$PovertyIncidenceAmongFamilies2015, </w:t>
-      </w:r>
-      <w:proofErr w:type="spellStart"/>
-      <w:r>
-        <w:rPr>
-          <w:rStyle w:val="gghfmyibcob"/>
-          <w:rFonts w:ascii="Lucida Console" w:eastAsiaTheme="majorEastAsia" w:hAnsi="Lucida Console"/>
-          <w:color w:val="0000FF"/>
-        </w:rPr>
-        <w:t>xlab</w:t>
-      </w:r>
-      <w:proofErr w:type="spellEnd"/>
-      <w:r>
-        <w:rPr>
-          <w:rStyle w:val="gghfmyibcob"/>
-          <w:rFonts w:ascii="Lucida Console" w:eastAsiaTheme="majorEastAsia" w:hAnsi="Lucida Console"/>
-          <w:color w:val="0000FF"/>
-        </w:rPr>
-        <w:t xml:space="preserve">="Number Of Families", </w:t>
-      </w:r>
-      <w:proofErr w:type="spellStart"/>
-      <w:r>
-        <w:rPr>
-          <w:rStyle w:val="gghfmyibcob"/>
-          <w:rFonts w:ascii="Lucida Console" w:eastAsiaTheme="majorEastAsia" w:hAnsi="Lucida Console"/>
-          <w:color w:val="0000FF"/>
-        </w:rPr>
-        <w:t>ylab</w:t>
-      </w:r>
-      <w:proofErr w:type="spellEnd"/>
-      <w:r>
-        <w:rPr>
-          <w:rStyle w:val="gghfmyibcob"/>
-          <w:rFonts w:ascii="Lucida Console" w:eastAsiaTheme="majorEastAsia" w:hAnsi="Lucida Console"/>
-          <w:color w:val="0000FF"/>
-        </w:rPr>
-        <w:t>="Poverty Incidence", main="Poverty Incidence By Families (2015)")</w:t>
+        <w:t>plot(Data$NumberOfFamilies2015, Data$PovertyIncidenceAmongFamilies2015, xlab="Number Of Families", ylab="Poverty Incidence", main="Poverty Incidence By Families (2015)")</w:t>
       </w:r>
     </w:p>
     <w:p>
@@ -3988,59 +3352,13 @@
         </w:rPr>
         <w:t xml:space="preserve">&gt; </w:t>
       </w:r>
-      <w:proofErr w:type="spellStart"/>
       <w:r>
         <w:rPr>
           <w:rStyle w:val="gghfmyibcob"/>
           <w:rFonts w:ascii="Lucida Console" w:eastAsiaTheme="majorEastAsia" w:hAnsi="Lucida Console"/>
           <w:color w:val="0000FF"/>
         </w:rPr>
-        <w:t>abline</w:t>
-      </w:r>
-      <w:proofErr w:type="spellEnd"/>
-      <w:r>
-        <w:rPr>
-          <w:rStyle w:val="gghfmyibcob"/>
-          <w:rFonts w:ascii="Lucida Console" w:eastAsiaTheme="majorEastAsia" w:hAnsi="Lucida Console"/>
-          <w:color w:val="0000FF"/>
-        </w:rPr>
-        <w:t>(</w:t>
-      </w:r>
-      <w:proofErr w:type="spellStart"/>
-      <w:r>
-        <w:rPr>
-          <w:rStyle w:val="gghfmyibcob"/>
-          <w:rFonts w:ascii="Lucida Console" w:eastAsiaTheme="majorEastAsia" w:hAnsi="Lucida Console"/>
-          <w:color w:val="0000FF"/>
-        </w:rPr>
-        <w:t>coef</w:t>
-      </w:r>
-      <w:proofErr w:type="spellEnd"/>
-      <w:r>
-        <w:rPr>
-          <w:rStyle w:val="gghfmyibcob"/>
-          <w:rFonts w:ascii="Lucida Console" w:eastAsiaTheme="majorEastAsia" w:hAnsi="Lucida Console"/>
-          <w:color w:val="0000FF"/>
-        </w:rPr>
-        <w:t xml:space="preserve">(poverfami2), </w:t>
-      </w:r>
-      <w:proofErr w:type="spellStart"/>
-      <w:r>
-        <w:rPr>
-          <w:rStyle w:val="gghfmyibcob"/>
-          <w:rFonts w:ascii="Lucida Console" w:eastAsiaTheme="majorEastAsia" w:hAnsi="Lucida Console"/>
-          <w:color w:val="0000FF"/>
-        </w:rPr>
-        <w:t>lwd</w:t>
-      </w:r>
-      <w:proofErr w:type="spellEnd"/>
-      <w:r>
-        <w:rPr>
-          <w:rStyle w:val="gghfmyibcob"/>
-          <w:rFonts w:ascii="Lucida Console" w:eastAsiaTheme="majorEastAsia" w:hAnsi="Lucida Console"/>
-          <w:color w:val="0000FF"/>
-        </w:rPr>
-        <w:t>=2)</w:t>
+        <w:t>abline(coef(poverfami2), lwd=2)</w:t>
       </w:r>
     </w:p>
     <w:p>
@@ -4149,7 +3467,6 @@
           <w:sz w:val="28"/>
           <w:szCs w:val="28"/>
         </w:rPr>
-        <w:lastRenderedPageBreak/>
         <w:t>Poverty Incidence by Families – Renzo</w:t>
       </w:r>
       <w:bookmarkEnd w:id="13"/>
@@ -4207,7 +3524,6 @@
           <w:sz w:val="28"/>
           <w:szCs w:val="28"/>
         </w:rPr>
-        <w:lastRenderedPageBreak/>
         <w:t xml:space="preserve">Recommendation and </w:t>
       </w:r>
       <w:r>

--- a/Documentation/Final Documents.docx
+++ b/Documentation/Final Documents.docx
@@ -1926,7 +1926,117 @@
           <w:szCs w:val="20"/>
           <w:lang w:eastAsia="en-PH"/>
         </w:rPr>
-        <w:t xml:space="preserve">ARMM         CAR         NCR    Region I   Region II  Region III </w:t>
+        <w:t xml:space="preserve">ARMM         </w:t>
+      </w:r>
+      <w:r>
+        <w:rPr>
+          <w:rFonts w:ascii="Lucida Console" w:eastAsia="Times New Roman" w:hAnsi="Lucida Console" w:cs="Courier New"/>
+          <w:color w:val="000000"/>
+          <w:sz w:val="20"/>
+          <w:szCs w:val="20"/>
+          <w:lang w:eastAsia="en-PH"/>
+        </w:rPr>
+        <w:t xml:space="preserve"> </w:t>
+      </w:r>
+      <w:r>
+        <w:rPr>
+          <w:rFonts w:ascii="Lucida Console" w:eastAsia="Times New Roman" w:hAnsi="Lucida Console" w:cs="Courier New"/>
+          <w:color w:val="000000"/>
+          <w:sz w:val="20"/>
+          <w:szCs w:val="20"/>
+          <w:lang w:eastAsia="en-PH"/>
+        </w:rPr>
+        <w:t xml:space="preserve">CAR         </w:t>
+      </w:r>
+      <w:r>
+        <w:rPr>
+          <w:rFonts w:ascii="Lucida Console" w:eastAsia="Times New Roman" w:hAnsi="Lucida Console" w:cs="Courier New"/>
+          <w:color w:val="000000"/>
+          <w:sz w:val="20"/>
+          <w:szCs w:val="20"/>
+          <w:lang w:eastAsia="en-PH"/>
+        </w:rPr>
+        <w:t xml:space="preserve">  </w:t>
+      </w:r>
+      <w:r>
+        <w:rPr>
+          <w:rFonts w:ascii="Lucida Console" w:eastAsia="Times New Roman" w:hAnsi="Lucida Console" w:cs="Courier New"/>
+          <w:color w:val="000000"/>
+          <w:sz w:val="20"/>
+          <w:szCs w:val="20"/>
+          <w:lang w:eastAsia="en-PH"/>
+        </w:rPr>
+        <w:t xml:space="preserve">NCR    </w:t>
+      </w:r>
+      <w:r>
+        <w:rPr>
+          <w:rFonts w:ascii="Lucida Console" w:eastAsia="Times New Roman" w:hAnsi="Lucida Console" w:cs="Courier New"/>
+          <w:color w:val="000000"/>
+          <w:sz w:val="20"/>
+          <w:szCs w:val="20"/>
+          <w:lang w:eastAsia="en-PH"/>
+        </w:rPr>
+        <w:t xml:space="preserve">      </w:t>
+      </w:r>
+      <w:r>
+        <w:rPr>
+          <w:rFonts w:ascii="Lucida Console" w:eastAsia="Times New Roman" w:hAnsi="Lucida Console" w:cs="Courier New"/>
+          <w:color w:val="000000"/>
+          <w:sz w:val="20"/>
+          <w:szCs w:val="20"/>
+          <w:lang w:eastAsia="en-PH"/>
+        </w:rPr>
+        <w:t xml:space="preserve">Region I   </w:t>
+      </w:r>
+      <w:r>
+        <w:rPr>
+          <w:rFonts w:ascii="Lucida Console" w:eastAsia="Times New Roman" w:hAnsi="Lucida Console" w:cs="Courier New"/>
+          <w:color w:val="000000"/>
+          <w:sz w:val="20"/>
+          <w:szCs w:val="20"/>
+          <w:lang w:eastAsia="en-PH"/>
+        </w:rPr>
+        <w:t xml:space="preserve"> </w:t>
+      </w:r>
+      <w:r>
+        <w:rPr>
+          <w:rFonts w:ascii="Lucida Console" w:eastAsia="Times New Roman" w:hAnsi="Lucida Console" w:cs="Courier New"/>
+          <w:color w:val="000000"/>
+          <w:sz w:val="20"/>
+          <w:szCs w:val="20"/>
+          <w:lang w:eastAsia="en-PH"/>
+        </w:rPr>
+        <w:t xml:space="preserve">Region II  </w:t>
+      </w:r>
+      <w:r>
+        <w:rPr>
+          <w:rFonts w:ascii="Lucida Console" w:eastAsia="Times New Roman" w:hAnsi="Lucida Console" w:cs="Courier New"/>
+          <w:color w:val="000000"/>
+          <w:sz w:val="20"/>
+          <w:szCs w:val="20"/>
+          <w:lang w:eastAsia="en-PH"/>
+        </w:rPr>
+        <w:t xml:space="preserve"> </w:t>
+      </w:r>
+      <w:r>
+        <w:rPr>
+          <w:rFonts w:ascii="Lucida Console" w:eastAsia="Times New Roman" w:hAnsi="Lucida Console" w:cs="Courier New"/>
+          <w:color w:val="000000"/>
+          <w:sz w:val="20"/>
+          <w:szCs w:val="20"/>
+          <w:lang w:eastAsia="en-PH"/>
+        </w:rPr>
+        <w:t xml:space="preserve"> </w:t>
+      </w:r>
+      <w:r>
+        <w:rPr>
+          <w:rFonts w:ascii="Lucida Console" w:eastAsia="Times New Roman" w:hAnsi="Lucida Console" w:cs="Courier New"/>
+          <w:color w:val="000000"/>
+          <w:sz w:val="20"/>
+          <w:szCs w:val="20"/>
+          <w:lang w:eastAsia="en-PH"/>
+        </w:rPr>
+        <w:t xml:space="preserve">Region III </w:t>
       </w:r>
     </w:p>
     <w:p>
@@ -1968,7 +2078,117 @@
           <w:szCs w:val="20"/>
           <w:lang w:eastAsia="en-PH"/>
         </w:rPr>
-        <w:t xml:space="preserve">   33625.01    16766.17   123154.37    48744.00    33259.19   106096.16 </w:t>
+        <w:t xml:space="preserve">  </w:t>
+      </w:r>
+      <w:r>
+        <w:rPr>
+          <w:rFonts w:ascii="Lucida Console" w:eastAsia="Times New Roman" w:hAnsi="Lucida Console" w:cs="Courier New"/>
+          <w:color w:val="000000"/>
+          <w:sz w:val="20"/>
+          <w:szCs w:val="20"/>
+          <w:lang w:eastAsia="en-PH"/>
+        </w:rPr>
+        <w:t xml:space="preserve">33625.01    </w:t>
+      </w:r>
+      <w:r>
+        <w:rPr>
+          <w:rFonts w:ascii="Lucida Console" w:eastAsia="Times New Roman" w:hAnsi="Lucida Console" w:cs="Courier New"/>
+          <w:color w:val="000000"/>
+          <w:sz w:val="20"/>
+          <w:szCs w:val="20"/>
+          <w:lang w:eastAsia="en-PH"/>
+        </w:rPr>
+        <w:t xml:space="preserve"> </w:t>
+      </w:r>
+      <w:r>
+        <w:rPr>
+          <w:rFonts w:ascii="Lucida Console" w:eastAsia="Times New Roman" w:hAnsi="Lucida Console" w:cs="Courier New"/>
+          <w:color w:val="000000"/>
+          <w:sz w:val="20"/>
+          <w:szCs w:val="20"/>
+          <w:lang w:eastAsia="en-PH"/>
+        </w:rPr>
+        <w:t xml:space="preserve"> </w:t>
+      </w:r>
+      <w:r>
+        <w:rPr>
+          <w:rFonts w:ascii="Lucida Console" w:eastAsia="Times New Roman" w:hAnsi="Lucida Console" w:cs="Courier New"/>
+          <w:color w:val="000000"/>
+          <w:sz w:val="20"/>
+          <w:szCs w:val="20"/>
+          <w:lang w:eastAsia="en-PH"/>
+        </w:rPr>
+        <w:t xml:space="preserve">16766.17   </w:t>
+      </w:r>
+      <w:r>
+        <w:rPr>
+          <w:rFonts w:ascii="Lucida Console" w:eastAsia="Times New Roman" w:hAnsi="Lucida Console" w:cs="Courier New"/>
+          <w:color w:val="000000"/>
+          <w:sz w:val="20"/>
+          <w:szCs w:val="20"/>
+          <w:lang w:eastAsia="en-PH"/>
+        </w:rPr>
+        <w:t xml:space="preserve">   </w:t>
+      </w:r>
+      <w:r>
+        <w:rPr>
+          <w:rFonts w:ascii="Lucida Console" w:eastAsia="Times New Roman" w:hAnsi="Lucida Console" w:cs="Courier New"/>
+          <w:color w:val="000000"/>
+          <w:sz w:val="20"/>
+          <w:szCs w:val="20"/>
+          <w:lang w:eastAsia="en-PH"/>
+        </w:rPr>
+        <w:t xml:space="preserve">123154.37    48744.00   </w:t>
+      </w:r>
+      <w:r>
+        <w:rPr>
+          <w:rFonts w:ascii="Lucida Console" w:eastAsia="Times New Roman" w:hAnsi="Lucida Console" w:cs="Courier New"/>
+          <w:color w:val="000000"/>
+          <w:sz w:val="20"/>
+          <w:szCs w:val="20"/>
+          <w:lang w:eastAsia="en-PH"/>
+        </w:rPr>
+        <w:t xml:space="preserve"> </w:t>
+      </w:r>
+      <w:r>
+        <w:rPr>
+          <w:rFonts w:ascii="Lucida Console" w:eastAsia="Times New Roman" w:hAnsi="Lucida Console" w:cs="Courier New"/>
+          <w:color w:val="000000"/>
+          <w:sz w:val="20"/>
+          <w:szCs w:val="20"/>
+          <w:lang w:eastAsia="en-PH"/>
+        </w:rPr>
+        <w:t xml:space="preserve">33259.19   </w:t>
+      </w:r>
+      <w:r>
+        <w:rPr>
+          <w:rFonts w:ascii="Lucida Console" w:eastAsia="Times New Roman" w:hAnsi="Lucida Console" w:cs="Courier New"/>
+          <w:color w:val="000000"/>
+          <w:sz w:val="20"/>
+          <w:szCs w:val="20"/>
+          <w:lang w:eastAsia="en-PH"/>
+        </w:rPr>
+        <w:t xml:space="preserve"> </w:t>
+      </w:r>
+      <w:r>
+        <w:rPr>
+          <w:rFonts w:ascii="Lucida Console" w:eastAsia="Times New Roman" w:hAnsi="Lucida Console" w:cs="Courier New"/>
+          <w:color w:val="000000"/>
+          <w:sz w:val="20"/>
+          <w:szCs w:val="20"/>
+          <w:lang w:eastAsia="en-PH"/>
+        </w:rPr>
+        <w:t xml:space="preserve"> </w:t>
+      </w:r>
+      <w:r>
+        <w:rPr>
+          <w:rFonts w:ascii="Lucida Console" w:eastAsia="Times New Roman" w:hAnsi="Lucida Console" w:cs="Courier New"/>
+          <w:color w:val="000000"/>
+          <w:sz w:val="20"/>
+          <w:szCs w:val="20"/>
+          <w:lang w:eastAsia="en-PH"/>
+        </w:rPr>
+        <w:t xml:space="preserve">106096.16 </w:t>
       </w:r>
     </w:p>
     <w:p>
@@ -2010,7 +2230,67 @@
           <w:szCs w:val="20"/>
           <w:lang w:eastAsia="en-PH"/>
         </w:rPr>
-        <w:t xml:space="preserve">Region IV-A Region IV-B   Region IX    Region V   Region VI  Region VII </w:t>
+        <w:t xml:space="preserve">Region IV-A   Region IV-B   Region IX    </w:t>
+      </w:r>
+      <w:r>
+        <w:rPr>
+          <w:rFonts w:ascii="Lucida Console" w:eastAsia="Times New Roman" w:hAnsi="Lucida Console" w:cs="Courier New"/>
+          <w:color w:val="000000"/>
+          <w:sz w:val="20"/>
+          <w:szCs w:val="20"/>
+          <w:lang w:eastAsia="en-PH"/>
+        </w:rPr>
+        <w:t xml:space="preserve">Region V   </w:t>
+      </w:r>
+      <w:r>
+        <w:rPr>
+          <w:rFonts w:ascii="Lucida Console" w:eastAsia="Times New Roman" w:hAnsi="Lucida Console" w:cs="Courier New"/>
+          <w:color w:val="000000"/>
+          <w:sz w:val="20"/>
+          <w:szCs w:val="20"/>
+          <w:lang w:eastAsia="en-PH"/>
+        </w:rPr>
+        <w:t xml:space="preserve"> </w:t>
+      </w:r>
+      <w:r>
+        <w:rPr>
+          <w:rFonts w:ascii="Lucida Console" w:eastAsia="Times New Roman" w:hAnsi="Lucida Console" w:cs="Courier New"/>
+          <w:color w:val="000000"/>
+          <w:sz w:val="20"/>
+          <w:szCs w:val="20"/>
+          <w:lang w:eastAsia="en-PH"/>
+        </w:rPr>
+        <w:t xml:space="preserve">Region VI  </w:t>
+      </w:r>
+      <w:r>
+        <w:rPr>
+          <w:rFonts w:ascii="Lucida Console" w:eastAsia="Times New Roman" w:hAnsi="Lucida Console" w:cs="Courier New"/>
+          <w:color w:val="000000"/>
+          <w:sz w:val="20"/>
+          <w:szCs w:val="20"/>
+          <w:lang w:eastAsia="en-PH"/>
+        </w:rPr>
+        <w:t xml:space="preserve"> </w:t>
+      </w:r>
+      <w:r>
+        <w:rPr>
+          <w:rFonts w:ascii="Lucida Console" w:eastAsia="Times New Roman" w:hAnsi="Lucida Console" w:cs="Courier New"/>
+          <w:color w:val="000000"/>
+          <w:sz w:val="20"/>
+          <w:szCs w:val="20"/>
+          <w:lang w:eastAsia="en-PH"/>
+        </w:rPr>
+        <w:t xml:space="preserve"> </w:t>
+      </w:r>
+      <w:r>
+        <w:rPr>
+          <w:rFonts w:ascii="Lucida Console" w:eastAsia="Times New Roman" w:hAnsi="Lucida Console" w:cs="Courier New"/>
+          <w:color w:val="000000"/>
+          <w:sz w:val="20"/>
+          <w:szCs w:val="20"/>
+          <w:lang w:eastAsia="en-PH"/>
+        </w:rPr>
+        <w:t xml:space="preserve">Region VII </w:t>
       </w:r>
     </w:p>
     <w:p>
@@ -2052,7 +2332,97 @@
           <w:szCs w:val="20"/>
           <w:lang w:eastAsia="en-PH"/>
         </w:rPr>
-        <w:t xml:space="preserve">  134589.67    28510.28    35456.10    55919.11    73091.53    70609.03 </w:t>
+        <w:t xml:space="preserve">  134589.67    </w:t>
+      </w:r>
+      <w:r>
+        <w:rPr>
+          <w:rFonts w:ascii="Lucida Console" w:eastAsia="Times New Roman" w:hAnsi="Lucida Console" w:cs="Courier New"/>
+          <w:color w:val="000000"/>
+          <w:sz w:val="20"/>
+          <w:szCs w:val="20"/>
+          <w:lang w:eastAsia="en-PH"/>
+        </w:rPr>
+        <w:t xml:space="preserve"> </w:t>
+      </w:r>
+      <w:r>
+        <w:rPr>
+          <w:rFonts w:ascii="Lucida Console" w:eastAsia="Times New Roman" w:hAnsi="Lucida Console" w:cs="Courier New"/>
+          <w:color w:val="000000"/>
+          <w:sz w:val="20"/>
+          <w:szCs w:val="20"/>
+          <w:lang w:eastAsia="en-PH"/>
+        </w:rPr>
+        <w:t xml:space="preserve">28510.28    </w:t>
+      </w:r>
+      <w:r>
+        <w:rPr>
+          <w:rFonts w:ascii="Lucida Console" w:eastAsia="Times New Roman" w:hAnsi="Lucida Console" w:cs="Courier New"/>
+          <w:color w:val="000000"/>
+          <w:sz w:val="20"/>
+          <w:szCs w:val="20"/>
+          <w:lang w:eastAsia="en-PH"/>
+        </w:rPr>
+        <w:t xml:space="preserve"> </w:t>
+      </w:r>
+      <w:r>
+        <w:rPr>
+          <w:rFonts w:ascii="Lucida Console" w:eastAsia="Times New Roman" w:hAnsi="Lucida Console" w:cs="Courier New"/>
+          <w:color w:val="000000"/>
+          <w:sz w:val="20"/>
+          <w:szCs w:val="20"/>
+          <w:lang w:eastAsia="en-PH"/>
+        </w:rPr>
+        <w:t xml:space="preserve"> </w:t>
+      </w:r>
+      <w:r>
+        <w:rPr>
+          <w:rFonts w:ascii="Lucida Console" w:eastAsia="Times New Roman" w:hAnsi="Lucida Console" w:cs="Courier New"/>
+          <w:color w:val="000000"/>
+          <w:sz w:val="20"/>
+          <w:szCs w:val="20"/>
+          <w:lang w:eastAsia="en-PH"/>
+        </w:rPr>
+        <w:t xml:space="preserve">35456.10    </w:t>
+      </w:r>
+      <w:r>
+        <w:rPr>
+          <w:rFonts w:ascii="Lucida Console" w:eastAsia="Times New Roman" w:hAnsi="Lucida Console" w:cs="Courier New"/>
+          <w:color w:val="000000"/>
+          <w:sz w:val="20"/>
+          <w:szCs w:val="20"/>
+          <w:lang w:eastAsia="en-PH"/>
+        </w:rPr>
+        <w:t xml:space="preserve"> </w:t>
+      </w:r>
+      <w:r>
+        <w:rPr>
+          <w:rFonts w:ascii="Lucida Console" w:eastAsia="Times New Roman" w:hAnsi="Lucida Console" w:cs="Courier New"/>
+          <w:color w:val="000000"/>
+          <w:sz w:val="20"/>
+          <w:szCs w:val="20"/>
+          <w:lang w:eastAsia="en-PH"/>
+        </w:rPr>
+        <w:t xml:space="preserve">55919.11    73091.53    </w:t>
+      </w:r>
+      <w:r>
+        <w:rPr>
+          <w:rFonts w:ascii="Lucida Console" w:eastAsia="Times New Roman" w:hAnsi="Lucida Console" w:cs="Courier New"/>
+          <w:color w:val="000000"/>
+          <w:sz w:val="20"/>
+          <w:szCs w:val="20"/>
+          <w:lang w:eastAsia="en-PH"/>
+        </w:rPr>
+        <w:t xml:space="preserve"> </w:t>
+      </w:r>
+      <w:r>
+        <w:rPr>
+          <w:rFonts w:ascii="Lucida Console" w:eastAsia="Times New Roman" w:hAnsi="Lucida Console" w:cs="Courier New"/>
+          <w:color w:val="000000"/>
+          <w:sz w:val="20"/>
+          <w:szCs w:val="20"/>
+          <w:lang w:eastAsia="en-PH"/>
+        </w:rPr>
+        <w:t xml:space="preserve">70609.03 </w:t>
       </w:r>
     </w:p>
     <w:p>
@@ -2094,7 +2464,57 @@
           <w:szCs w:val="20"/>
           <w:lang w:eastAsia="en-PH"/>
         </w:rPr>
-        <w:t xml:space="preserve">Region VIII    Region X   Region XI  Region XII Region XIII </w:t>
+        <w:t xml:space="preserve">Region VIII   Region X      </w:t>
+      </w:r>
+      <w:r>
+        <w:rPr>
+          <w:rFonts w:ascii="Lucida Console" w:eastAsia="Times New Roman" w:hAnsi="Lucida Console" w:cs="Courier New"/>
+          <w:color w:val="000000"/>
+          <w:sz w:val="20"/>
+          <w:szCs w:val="20"/>
+          <w:lang w:eastAsia="en-PH"/>
+        </w:rPr>
+        <w:t xml:space="preserve">Region XI  </w:t>
+      </w:r>
+      <w:r>
+        <w:rPr>
+          <w:rFonts w:ascii="Lucida Console" w:eastAsia="Times New Roman" w:hAnsi="Lucida Console" w:cs="Courier New"/>
+          <w:color w:val="000000"/>
+          <w:sz w:val="20"/>
+          <w:szCs w:val="20"/>
+          <w:lang w:eastAsia="en-PH"/>
+        </w:rPr>
+        <w:t xml:space="preserve">  </w:t>
+      </w:r>
+      <w:r>
+        <w:rPr>
+          <w:rFonts w:ascii="Lucida Console" w:eastAsia="Times New Roman" w:hAnsi="Lucida Console" w:cs="Courier New"/>
+          <w:color w:val="000000"/>
+          <w:sz w:val="20"/>
+          <w:szCs w:val="20"/>
+          <w:lang w:eastAsia="en-PH"/>
+        </w:rPr>
+        <w:t xml:space="preserve">Region XII </w:t>
+      </w:r>
+      <w:r>
+        <w:rPr>
+          <w:rFonts w:ascii="Lucida Console" w:eastAsia="Times New Roman" w:hAnsi="Lucida Console" w:cs="Courier New"/>
+          <w:color w:val="000000"/>
+          <w:sz w:val="20"/>
+          <w:szCs w:val="20"/>
+          <w:lang w:eastAsia="en-PH"/>
+        </w:rPr>
+        <w:t xml:space="preserve"> </w:t>
+      </w:r>
+      <w:r>
+        <w:rPr>
+          <w:rFonts w:ascii="Lucida Console" w:eastAsia="Times New Roman" w:hAnsi="Lucida Console" w:cs="Courier New"/>
+          <w:color w:val="000000"/>
+          <w:sz w:val="20"/>
+          <w:szCs w:val="20"/>
+          <w:lang w:eastAsia="en-PH"/>
+        </w:rPr>
+        <w:t xml:space="preserve">Region XIII </w:t>
       </w:r>
     </w:p>
     <w:p>
@@ -2136,10 +2556,99 @@
           <w:szCs w:val="20"/>
           <w:lang w:eastAsia="en-PH"/>
         </w:rPr>
-        <w:t xml:space="preserve">   42146.33    44896.14    46600.27    43306.22    25074.10 </w:t>
-      </w:r>
-    </w:p>
-    <w:p/>
+        <w:t xml:space="preserve">  </w:t>
+      </w:r>
+      <w:r>
+        <w:rPr>
+          <w:rFonts w:ascii="Lucida Console" w:eastAsia="Times New Roman" w:hAnsi="Lucida Console" w:cs="Courier New"/>
+          <w:color w:val="000000"/>
+          <w:sz w:val="20"/>
+          <w:szCs w:val="20"/>
+          <w:lang w:eastAsia="en-PH"/>
+        </w:rPr>
+        <w:t xml:space="preserve">42146.33    </w:t>
+      </w:r>
+      <w:r>
+        <w:rPr>
+          <w:rFonts w:ascii="Lucida Console" w:eastAsia="Times New Roman" w:hAnsi="Lucida Console" w:cs="Courier New"/>
+          <w:color w:val="000000"/>
+          <w:sz w:val="20"/>
+          <w:szCs w:val="20"/>
+          <w:lang w:eastAsia="en-PH"/>
+        </w:rPr>
+        <w:t xml:space="preserve"> </w:t>
+      </w:r>
+      <w:r>
+        <w:rPr>
+          <w:rFonts w:ascii="Lucida Console" w:eastAsia="Times New Roman" w:hAnsi="Lucida Console" w:cs="Courier New"/>
+          <w:color w:val="000000"/>
+          <w:sz w:val="20"/>
+          <w:szCs w:val="20"/>
+          <w:lang w:eastAsia="en-PH"/>
+        </w:rPr>
+        <w:t xml:space="preserve"> </w:t>
+      </w:r>
+      <w:r>
+        <w:rPr>
+          <w:rFonts w:ascii="Lucida Console" w:eastAsia="Times New Roman" w:hAnsi="Lucida Console" w:cs="Courier New"/>
+          <w:color w:val="000000"/>
+          <w:sz w:val="20"/>
+          <w:szCs w:val="20"/>
+          <w:lang w:eastAsia="en-PH"/>
+        </w:rPr>
+        <w:t xml:space="preserve">44896.14    </w:t>
+      </w:r>
+      <w:r>
+        <w:rPr>
+          <w:rFonts w:ascii="Lucida Console" w:eastAsia="Times New Roman" w:hAnsi="Lucida Console" w:cs="Courier New"/>
+          <w:color w:val="000000"/>
+          <w:sz w:val="20"/>
+          <w:szCs w:val="20"/>
+          <w:lang w:eastAsia="en-PH"/>
+        </w:rPr>
+        <w:t xml:space="preserve"> </w:t>
+      </w:r>
+      <w:r>
+        <w:rPr>
+          <w:rFonts w:ascii="Lucida Console" w:eastAsia="Times New Roman" w:hAnsi="Lucida Console" w:cs="Courier New"/>
+          <w:color w:val="000000"/>
+          <w:sz w:val="20"/>
+          <w:szCs w:val="20"/>
+          <w:lang w:eastAsia="en-PH"/>
+        </w:rPr>
+        <w:t xml:space="preserve"> </w:t>
+      </w:r>
+      <w:r>
+        <w:rPr>
+          <w:rFonts w:ascii="Lucida Console" w:eastAsia="Times New Roman" w:hAnsi="Lucida Console" w:cs="Courier New"/>
+          <w:color w:val="000000"/>
+          <w:sz w:val="20"/>
+          <w:szCs w:val="20"/>
+          <w:lang w:eastAsia="en-PH"/>
+        </w:rPr>
+        <w:t xml:space="preserve">46600.27    </w:t>
+      </w:r>
+      <w:r>
+        <w:rPr>
+          <w:rFonts w:ascii="Lucida Console" w:eastAsia="Times New Roman" w:hAnsi="Lucida Console" w:cs="Courier New"/>
+          <w:color w:val="000000"/>
+          <w:sz w:val="20"/>
+          <w:szCs w:val="20"/>
+          <w:lang w:eastAsia="en-PH"/>
+        </w:rPr>
+        <w:t xml:space="preserve"> </w:t>
+      </w:r>
+      <w:r>
+        <w:rPr>
+          <w:rFonts w:ascii="Lucida Console" w:eastAsia="Times New Roman" w:hAnsi="Lucida Console" w:cs="Courier New"/>
+          <w:color w:val="000000"/>
+          <w:sz w:val="20"/>
+          <w:szCs w:val="20"/>
+          <w:lang w:eastAsia="en-PH"/>
+        </w:rPr>
+        <w:t xml:space="preserve">43306.22    25074.10 </w:t>
+      </w:r>
+    </w:p>
     <w:p>
       <w:pPr>
         <w:shd w:val="clear" w:color="auto" w:fill="FFFFFF"/>
@@ -2171,6 +2680,38 @@
           <w:lang w:eastAsia="en-PH"/>
         </w:rPr>
       </w:pPr>
+    </w:p>
+    <w:p>
+      <w:pPr>
+        <w:shd w:val="clear" w:color="auto" w:fill="FFFFFF"/>
+        <w:tabs>
+          <w:tab w:val="left" w:pos="916"/>
+          <w:tab w:val="left" w:pos="1832"/>
+          <w:tab w:val="left" w:pos="2748"/>
+          <w:tab w:val="left" w:pos="3664"/>
+          <w:tab w:val="left" w:pos="4580"/>
+          <w:tab w:val="left" w:pos="5496"/>
+          <w:tab w:val="left" w:pos="6412"/>
+          <w:tab w:val="left" w:pos="7328"/>
+          <w:tab w:val="left" w:pos="8244"/>
+          <w:tab w:val="left" w:pos="9160"/>
+          <w:tab w:val="left" w:pos="10076"/>
+          <w:tab w:val="left" w:pos="10992"/>
+          <w:tab w:val="left" w:pos="11908"/>
+          <w:tab w:val="left" w:pos="12824"/>
+          <w:tab w:val="left" w:pos="13740"/>
+          <w:tab w:val="left" w:pos="14656"/>
+        </w:tabs>
+        <w:wordWrap w:val="0"/>
+        <w:spacing w:after="0" w:line="225" w:lineRule="atLeast"/>
+        <w:rPr>
+          <w:rFonts w:ascii="Lucida Console" w:eastAsia="Times New Roman" w:hAnsi="Lucida Console" w:cs="Courier New"/>
+          <w:color w:val="000000"/>
+          <w:sz w:val="20"/>
+          <w:szCs w:val="20"/>
+          <w:lang w:eastAsia="en-PH"/>
+        </w:rPr>
+      </w:pPr>
       <w:r>
         <w:rPr>
           <w:rFonts w:ascii="Lucida Console" w:eastAsia="Times New Roman" w:hAnsi="Lucida Console" w:cs="Courier New"/>
@@ -2219,9 +2760,9 @@
         </w:rPr>
         <w:drawing>
           <wp:inline distT="0" distB="0" distL="0" distR="0">
-            <wp:extent cx="5991225" cy="2640965"/>
-            <wp:effectExtent l="0" t="0" r="9525" b="6985"/>
-            <wp:docPr id="8" name="Picture 8"/>
+            <wp:extent cx="5943600" cy="2965450"/>
+            <wp:effectExtent l="0" t="0" r="0" b="6350"/>
+            <wp:docPr id="7" name="Picture 7"/>
             <wp:cNvGraphicFramePr>
               <a:graphicFrameLocks xmlns:a="http://schemas.openxmlformats.org/drawingml/2006/main" noChangeAspect="1"/>
             </wp:cNvGraphicFramePr>
@@ -2229,7 +2770,7 @@
               <a:graphicData uri="http://schemas.openxmlformats.org/drawingml/2006/picture">
                 <pic:pic xmlns:pic="http://schemas.openxmlformats.org/drawingml/2006/picture">
                   <pic:nvPicPr>
-                    <pic:cNvPr id="8" name="E6C3003.tmp"/>
+                    <pic:cNvPr id="7" name="4A0FC53.tmp"/>
                     <pic:cNvPicPr/>
                   </pic:nvPicPr>
                   <pic:blipFill>
@@ -2247,7 +2788,7 @@
                   <pic:spPr>
                     <a:xfrm>
                       <a:off x="0" y="0"/>
-                      <a:ext cx="5991225" cy="2640965"/>
+                      <a:ext cx="5943600" cy="2965450"/>
                     </a:xfrm>
                     <a:prstGeom prst="rect">
                       <a:avLst/>
@@ -2260,12 +2801,1485 @@
         </w:drawing>
       </w:r>
     </w:p>
+    <w:p>
+      <w:pPr>
+        <w:shd w:val="clear" w:color="auto" w:fill="FFFFFF"/>
+        <w:tabs>
+          <w:tab w:val="left" w:pos="916"/>
+          <w:tab w:val="left" w:pos="1832"/>
+          <w:tab w:val="left" w:pos="2748"/>
+          <w:tab w:val="left" w:pos="3664"/>
+          <w:tab w:val="left" w:pos="4580"/>
+          <w:tab w:val="left" w:pos="5496"/>
+          <w:tab w:val="left" w:pos="6412"/>
+          <w:tab w:val="left" w:pos="7328"/>
+          <w:tab w:val="left" w:pos="8244"/>
+          <w:tab w:val="left" w:pos="9160"/>
+          <w:tab w:val="left" w:pos="10076"/>
+          <w:tab w:val="left" w:pos="10992"/>
+          <w:tab w:val="left" w:pos="11908"/>
+          <w:tab w:val="left" w:pos="12824"/>
+          <w:tab w:val="left" w:pos="13740"/>
+          <w:tab w:val="left" w:pos="14656"/>
+        </w:tabs>
+        <w:wordWrap w:val="0"/>
+        <w:spacing w:after="0" w:line="225" w:lineRule="atLeast"/>
+      </w:pPr>
+    </w:p>
+    <w:p>
+      <w:pPr>
+        <w:shd w:val="clear" w:color="auto" w:fill="FFFFFF"/>
+        <w:tabs>
+          <w:tab w:val="left" w:pos="916"/>
+          <w:tab w:val="left" w:pos="1832"/>
+          <w:tab w:val="left" w:pos="2748"/>
+          <w:tab w:val="left" w:pos="3664"/>
+          <w:tab w:val="left" w:pos="4580"/>
+          <w:tab w:val="left" w:pos="5496"/>
+          <w:tab w:val="left" w:pos="6412"/>
+          <w:tab w:val="left" w:pos="7328"/>
+          <w:tab w:val="left" w:pos="8244"/>
+          <w:tab w:val="left" w:pos="9160"/>
+          <w:tab w:val="left" w:pos="10076"/>
+          <w:tab w:val="left" w:pos="10992"/>
+          <w:tab w:val="left" w:pos="11908"/>
+          <w:tab w:val="left" w:pos="12824"/>
+          <w:tab w:val="left" w:pos="13740"/>
+          <w:tab w:val="left" w:pos="14656"/>
+        </w:tabs>
+        <w:wordWrap w:val="0"/>
+        <w:spacing w:after="0" w:line="225" w:lineRule="atLeast"/>
+      </w:pPr>
+    </w:p>
+    <w:p>
+      <w:pPr>
+        <w:shd w:val="clear" w:color="auto" w:fill="FFFFFF"/>
+        <w:tabs>
+          <w:tab w:val="left" w:pos="916"/>
+          <w:tab w:val="left" w:pos="1832"/>
+          <w:tab w:val="left" w:pos="2748"/>
+          <w:tab w:val="left" w:pos="3664"/>
+          <w:tab w:val="left" w:pos="4580"/>
+          <w:tab w:val="left" w:pos="5496"/>
+          <w:tab w:val="left" w:pos="6412"/>
+          <w:tab w:val="left" w:pos="7328"/>
+          <w:tab w:val="left" w:pos="8244"/>
+          <w:tab w:val="left" w:pos="9160"/>
+          <w:tab w:val="left" w:pos="10076"/>
+          <w:tab w:val="left" w:pos="10992"/>
+          <w:tab w:val="left" w:pos="11908"/>
+          <w:tab w:val="left" w:pos="12824"/>
+          <w:tab w:val="left" w:pos="13740"/>
+          <w:tab w:val="left" w:pos="14656"/>
+        </w:tabs>
+        <w:wordWrap w:val="0"/>
+        <w:spacing w:after="0" w:line="225" w:lineRule="atLeast"/>
+      </w:pPr>
+    </w:p>
+    <w:p>
+      <w:pPr>
+        <w:shd w:val="clear" w:color="auto" w:fill="FFFFFF"/>
+        <w:tabs>
+          <w:tab w:val="left" w:pos="916"/>
+          <w:tab w:val="left" w:pos="1832"/>
+          <w:tab w:val="left" w:pos="2748"/>
+          <w:tab w:val="left" w:pos="3664"/>
+          <w:tab w:val="left" w:pos="4580"/>
+          <w:tab w:val="left" w:pos="5496"/>
+          <w:tab w:val="left" w:pos="6412"/>
+          <w:tab w:val="left" w:pos="7328"/>
+          <w:tab w:val="left" w:pos="8244"/>
+          <w:tab w:val="left" w:pos="9160"/>
+          <w:tab w:val="left" w:pos="10076"/>
+          <w:tab w:val="left" w:pos="10992"/>
+          <w:tab w:val="left" w:pos="11908"/>
+          <w:tab w:val="left" w:pos="12824"/>
+          <w:tab w:val="left" w:pos="13740"/>
+          <w:tab w:val="left" w:pos="14656"/>
+        </w:tabs>
+        <w:wordWrap w:val="0"/>
+        <w:spacing w:after="0" w:line="225" w:lineRule="atLeast"/>
+      </w:pPr>
+    </w:p>
+    <w:p>
+      <w:pPr>
+        <w:shd w:val="clear" w:color="auto" w:fill="FFFFFF"/>
+        <w:tabs>
+          <w:tab w:val="left" w:pos="916"/>
+          <w:tab w:val="left" w:pos="1832"/>
+          <w:tab w:val="left" w:pos="2748"/>
+          <w:tab w:val="left" w:pos="3664"/>
+          <w:tab w:val="left" w:pos="4580"/>
+          <w:tab w:val="left" w:pos="5496"/>
+          <w:tab w:val="left" w:pos="6412"/>
+          <w:tab w:val="left" w:pos="7328"/>
+          <w:tab w:val="left" w:pos="8244"/>
+          <w:tab w:val="left" w:pos="9160"/>
+          <w:tab w:val="left" w:pos="10076"/>
+          <w:tab w:val="left" w:pos="10992"/>
+          <w:tab w:val="left" w:pos="11908"/>
+          <w:tab w:val="left" w:pos="12824"/>
+          <w:tab w:val="left" w:pos="13740"/>
+          <w:tab w:val="left" w:pos="14656"/>
+        </w:tabs>
+        <w:wordWrap w:val="0"/>
+        <w:spacing w:after="0" w:line="225" w:lineRule="atLeast"/>
+      </w:pPr>
+    </w:p>
+    <w:p>
+      <w:pPr>
+        <w:shd w:val="clear" w:color="auto" w:fill="FFFFFF"/>
+        <w:tabs>
+          <w:tab w:val="left" w:pos="916"/>
+          <w:tab w:val="left" w:pos="1832"/>
+          <w:tab w:val="left" w:pos="2748"/>
+          <w:tab w:val="left" w:pos="3664"/>
+          <w:tab w:val="left" w:pos="4580"/>
+          <w:tab w:val="left" w:pos="5496"/>
+          <w:tab w:val="left" w:pos="6412"/>
+          <w:tab w:val="left" w:pos="7328"/>
+          <w:tab w:val="left" w:pos="8244"/>
+          <w:tab w:val="left" w:pos="9160"/>
+          <w:tab w:val="left" w:pos="10076"/>
+          <w:tab w:val="left" w:pos="10992"/>
+          <w:tab w:val="left" w:pos="11908"/>
+          <w:tab w:val="left" w:pos="12824"/>
+          <w:tab w:val="left" w:pos="13740"/>
+          <w:tab w:val="left" w:pos="14656"/>
+        </w:tabs>
+        <w:wordWrap w:val="0"/>
+        <w:spacing w:after="0" w:line="225" w:lineRule="atLeast"/>
+      </w:pPr>
+    </w:p>
+    <w:p>
+      <w:pPr>
+        <w:shd w:val="clear" w:color="auto" w:fill="FFFFFF"/>
+        <w:tabs>
+          <w:tab w:val="left" w:pos="916"/>
+          <w:tab w:val="left" w:pos="1832"/>
+          <w:tab w:val="left" w:pos="2748"/>
+          <w:tab w:val="left" w:pos="3664"/>
+          <w:tab w:val="left" w:pos="4580"/>
+          <w:tab w:val="left" w:pos="5496"/>
+          <w:tab w:val="left" w:pos="6412"/>
+          <w:tab w:val="left" w:pos="7328"/>
+          <w:tab w:val="left" w:pos="8244"/>
+          <w:tab w:val="left" w:pos="9160"/>
+          <w:tab w:val="left" w:pos="10076"/>
+          <w:tab w:val="left" w:pos="10992"/>
+          <w:tab w:val="left" w:pos="11908"/>
+          <w:tab w:val="left" w:pos="12824"/>
+          <w:tab w:val="left" w:pos="13740"/>
+          <w:tab w:val="left" w:pos="14656"/>
+        </w:tabs>
+        <w:wordWrap w:val="0"/>
+        <w:spacing w:after="0" w:line="225" w:lineRule="atLeast"/>
+      </w:pPr>
+    </w:p>
+    <w:p>
+      <w:pPr>
+        <w:shd w:val="clear" w:color="auto" w:fill="FFFFFF"/>
+        <w:tabs>
+          <w:tab w:val="left" w:pos="916"/>
+          <w:tab w:val="left" w:pos="1832"/>
+          <w:tab w:val="left" w:pos="2748"/>
+          <w:tab w:val="left" w:pos="3664"/>
+          <w:tab w:val="left" w:pos="4580"/>
+          <w:tab w:val="left" w:pos="5496"/>
+          <w:tab w:val="left" w:pos="6412"/>
+          <w:tab w:val="left" w:pos="7328"/>
+          <w:tab w:val="left" w:pos="8244"/>
+          <w:tab w:val="left" w:pos="9160"/>
+          <w:tab w:val="left" w:pos="10076"/>
+          <w:tab w:val="left" w:pos="10992"/>
+          <w:tab w:val="left" w:pos="11908"/>
+          <w:tab w:val="left" w:pos="12824"/>
+          <w:tab w:val="left" w:pos="13740"/>
+          <w:tab w:val="left" w:pos="14656"/>
+        </w:tabs>
+        <w:wordWrap w:val="0"/>
+        <w:spacing w:after="0" w:line="225" w:lineRule="atLeast"/>
+      </w:pPr>
+    </w:p>
+    <w:p>
+      <w:pPr>
+        <w:shd w:val="clear" w:color="auto" w:fill="FFFFFF"/>
+        <w:tabs>
+          <w:tab w:val="left" w:pos="916"/>
+          <w:tab w:val="left" w:pos="1832"/>
+          <w:tab w:val="left" w:pos="2748"/>
+          <w:tab w:val="left" w:pos="3664"/>
+          <w:tab w:val="left" w:pos="4580"/>
+          <w:tab w:val="left" w:pos="5496"/>
+          <w:tab w:val="left" w:pos="6412"/>
+          <w:tab w:val="left" w:pos="7328"/>
+          <w:tab w:val="left" w:pos="8244"/>
+          <w:tab w:val="left" w:pos="9160"/>
+          <w:tab w:val="left" w:pos="10076"/>
+          <w:tab w:val="left" w:pos="10992"/>
+          <w:tab w:val="left" w:pos="11908"/>
+          <w:tab w:val="left" w:pos="12824"/>
+          <w:tab w:val="left" w:pos="13740"/>
+          <w:tab w:val="left" w:pos="14656"/>
+        </w:tabs>
+        <w:wordWrap w:val="0"/>
+        <w:spacing w:after="0" w:line="225" w:lineRule="atLeast"/>
+      </w:pPr>
+    </w:p>
+    <w:p>
+      <w:pPr>
+        <w:shd w:val="clear" w:color="auto" w:fill="FFFFFF"/>
+        <w:tabs>
+          <w:tab w:val="left" w:pos="916"/>
+          <w:tab w:val="left" w:pos="1832"/>
+          <w:tab w:val="left" w:pos="2748"/>
+          <w:tab w:val="left" w:pos="3664"/>
+          <w:tab w:val="left" w:pos="4580"/>
+          <w:tab w:val="left" w:pos="5496"/>
+          <w:tab w:val="left" w:pos="6412"/>
+          <w:tab w:val="left" w:pos="7328"/>
+          <w:tab w:val="left" w:pos="8244"/>
+          <w:tab w:val="left" w:pos="9160"/>
+          <w:tab w:val="left" w:pos="10076"/>
+          <w:tab w:val="left" w:pos="10992"/>
+          <w:tab w:val="left" w:pos="11908"/>
+          <w:tab w:val="left" w:pos="12824"/>
+          <w:tab w:val="left" w:pos="13740"/>
+          <w:tab w:val="left" w:pos="14656"/>
+        </w:tabs>
+        <w:wordWrap w:val="0"/>
+        <w:spacing w:after="0" w:line="225" w:lineRule="atLeast"/>
+      </w:pPr>
+    </w:p>
+    <w:p>
+      <w:pPr>
+        <w:shd w:val="clear" w:color="auto" w:fill="FFFFFF"/>
+        <w:tabs>
+          <w:tab w:val="left" w:pos="916"/>
+          <w:tab w:val="left" w:pos="1832"/>
+          <w:tab w:val="left" w:pos="2748"/>
+          <w:tab w:val="left" w:pos="3664"/>
+          <w:tab w:val="left" w:pos="4580"/>
+          <w:tab w:val="left" w:pos="5496"/>
+          <w:tab w:val="left" w:pos="6412"/>
+          <w:tab w:val="left" w:pos="7328"/>
+          <w:tab w:val="left" w:pos="8244"/>
+          <w:tab w:val="left" w:pos="9160"/>
+          <w:tab w:val="left" w:pos="10076"/>
+          <w:tab w:val="left" w:pos="10992"/>
+          <w:tab w:val="left" w:pos="11908"/>
+          <w:tab w:val="left" w:pos="12824"/>
+          <w:tab w:val="left" w:pos="13740"/>
+          <w:tab w:val="left" w:pos="14656"/>
+        </w:tabs>
+        <w:wordWrap w:val="0"/>
+        <w:spacing w:after="0" w:line="225" w:lineRule="atLeast"/>
+      </w:pPr>
+    </w:p>
+    <w:p>
+      <w:pPr>
+        <w:shd w:val="clear" w:color="auto" w:fill="FFFFFF"/>
+        <w:tabs>
+          <w:tab w:val="left" w:pos="916"/>
+          <w:tab w:val="left" w:pos="1832"/>
+          <w:tab w:val="left" w:pos="2748"/>
+          <w:tab w:val="left" w:pos="3664"/>
+          <w:tab w:val="left" w:pos="4580"/>
+          <w:tab w:val="left" w:pos="5496"/>
+          <w:tab w:val="left" w:pos="6412"/>
+          <w:tab w:val="left" w:pos="7328"/>
+          <w:tab w:val="left" w:pos="8244"/>
+          <w:tab w:val="left" w:pos="9160"/>
+          <w:tab w:val="left" w:pos="10076"/>
+          <w:tab w:val="left" w:pos="10992"/>
+          <w:tab w:val="left" w:pos="11908"/>
+          <w:tab w:val="left" w:pos="12824"/>
+          <w:tab w:val="left" w:pos="13740"/>
+          <w:tab w:val="left" w:pos="14656"/>
+        </w:tabs>
+        <w:wordWrap w:val="0"/>
+        <w:spacing w:after="0" w:line="225" w:lineRule="atLeast"/>
+      </w:pPr>
+    </w:p>
+    <w:p>
+      <w:pPr>
+        <w:shd w:val="clear" w:color="auto" w:fill="FFFFFF"/>
+        <w:tabs>
+          <w:tab w:val="left" w:pos="916"/>
+          <w:tab w:val="left" w:pos="1832"/>
+          <w:tab w:val="left" w:pos="2748"/>
+          <w:tab w:val="left" w:pos="3664"/>
+          <w:tab w:val="left" w:pos="4580"/>
+          <w:tab w:val="left" w:pos="5496"/>
+          <w:tab w:val="left" w:pos="6412"/>
+          <w:tab w:val="left" w:pos="7328"/>
+          <w:tab w:val="left" w:pos="8244"/>
+          <w:tab w:val="left" w:pos="9160"/>
+          <w:tab w:val="left" w:pos="10076"/>
+          <w:tab w:val="left" w:pos="10992"/>
+          <w:tab w:val="left" w:pos="11908"/>
+          <w:tab w:val="left" w:pos="12824"/>
+          <w:tab w:val="left" w:pos="13740"/>
+          <w:tab w:val="left" w:pos="14656"/>
+        </w:tabs>
+        <w:wordWrap w:val="0"/>
+        <w:spacing w:after="0" w:line="225" w:lineRule="atLeast"/>
+        <w:rPr>
+          <w:rFonts w:ascii="Lucida Console" w:eastAsia="Times New Roman" w:hAnsi="Lucida Console" w:cs="Courier New"/>
+          <w:color w:val="000000"/>
+          <w:sz w:val="20"/>
+          <w:szCs w:val="20"/>
+          <w:lang w:eastAsia="en-PH"/>
+        </w:rPr>
+      </w:pPr>
+      <w:r>
+        <w:rPr>
+          <w:rFonts w:ascii="Lucida Console" w:eastAsia="Times New Roman" w:hAnsi="Lucida Console" w:cs="Courier New"/>
+          <w:color w:val="0000FF"/>
+          <w:sz w:val="20"/>
+          <w:szCs w:val="20"/>
+          <w:lang w:eastAsia="en-PH"/>
+        </w:rPr>
+        <w:t>&gt; population2015=tapply(DataV3$Population2015,DataV3$RegionalDesignation,FUN=sum,na.rm=TRUE)</w:t>
+      </w:r>
+    </w:p>
+    <w:p>
+      <w:pPr>
+        <w:shd w:val="clear" w:color="auto" w:fill="FFFFFF"/>
+        <w:tabs>
+          <w:tab w:val="left" w:pos="916"/>
+          <w:tab w:val="left" w:pos="1832"/>
+          <w:tab w:val="left" w:pos="2748"/>
+          <w:tab w:val="left" w:pos="3664"/>
+          <w:tab w:val="left" w:pos="4580"/>
+          <w:tab w:val="left" w:pos="5496"/>
+          <w:tab w:val="left" w:pos="6412"/>
+          <w:tab w:val="left" w:pos="7328"/>
+          <w:tab w:val="left" w:pos="8244"/>
+          <w:tab w:val="left" w:pos="9160"/>
+          <w:tab w:val="left" w:pos="10076"/>
+          <w:tab w:val="left" w:pos="10992"/>
+          <w:tab w:val="left" w:pos="11908"/>
+          <w:tab w:val="left" w:pos="12824"/>
+          <w:tab w:val="left" w:pos="13740"/>
+          <w:tab w:val="left" w:pos="14656"/>
+        </w:tabs>
+        <w:wordWrap w:val="0"/>
+        <w:spacing w:after="0" w:line="225" w:lineRule="atLeast"/>
+        <w:rPr>
+          <w:rFonts w:ascii="Lucida Console" w:eastAsia="Times New Roman" w:hAnsi="Lucida Console" w:cs="Courier New"/>
+          <w:color w:val="000000"/>
+          <w:sz w:val="20"/>
+          <w:szCs w:val="20"/>
+          <w:lang w:eastAsia="en-PH"/>
+        </w:rPr>
+      </w:pPr>
+      <w:r>
+        <w:rPr>
+          <w:rFonts w:ascii="Lucida Console" w:eastAsia="Times New Roman" w:hAnsi="Lucida Console" w:cs="Courier New"/>
+          <w:color w:val="0000FF"/>
+          <w:sz w:val="20"/>
+          <w:szCs w:val="20"/>
+          <w:lang w:eastAsia="en-PH"/>
+        </w:rPr>
+        <w:t>&gt; population2015</w:t>
+      </w:r>
+    </w:p>
+    <w:p>
+      <w:pPr>
+        <w:shd w:val="clear" w:color="auto" w:fill="FFFFFF"/>
+        <w:tabs>
+          <w:tab w:val="left" w:pos="916"/>
+          <w:tab w:val="left" w:pos="1832"/>
+          <w:tab w:val="left" w:pos="2748"/>
+          <w:tab w:val="left" w:pos="3664"/>
+          <w:tab w:val="left" w:pos="4580"/>
+          <w:tab w:val="left" w:pos="5496"/>
+          <w:tab w:val="left" w:pos="6412"/>
+          <w:tab w:val="left" w:pos="7328"/>
+          <w:tab w:val="left" w:pos="8244"/>
+          <w:tab w:val="left" w:pos="9160"/>
+          <w:tab w:val="left" w:pos="10076"/>
+          <w:tab w:val="left" w:pos="10992"/>
+          <w:tab w:val="left" w:pos="11908"/>
+          <w:tab w:val="left" w:pos="12824"/>
+          <w:tab w:val="left" w:pos="13740"/>
+          <w:tab w:val="left" w:pos="14656"/>
+        </w:tabs>
+        <w:wordWrap w:val="0"/>
+        <w:spacing w:after="0" w:line="225" w:lineRule="atLeast"/>
+      </w:pPr>
+    </w:p>
+    <w:p>
+      <w:pPr>
+        <w:shd w:val="clear" w:color="auto" w:fill="FFFFFF"/>
+        <w:tabs>
+          <w:tab w:val="left" w:pos="916"/>
+          <w:tab w:val="left" w:pos="1832"/>
+          <w:tab w:val="left" w:pos="2748"/>
+          <w:tab w:val="left" w:pos="3664"/>
+          <w:tab w:val="left" w:pos="4580"/>
+          <w:tab w:val="left" w:pos="5496"/>
+          <w:tab w:val="left" w:pos="6412"/>
+          <w:tab w:val="left" w:pos="7328"/>
+          <w:tab w:val="left" w:pos="8244"/>
+          <w:tab w:val="left" w:pos="9160"/>
+          <w:tab w:val="left" w:pos="10076"/>
+          <w:tab w:val="left" w:pos="10992"/>
+          <w:tab w:val="left" w:pos="11908"/>
+          <w:tab w:val="left" w:pos="12824"/>
+          <w:tab w:val="left" w:pos="13740"/>
+          <w:tab w:val="left" w:pos="14656"/>
+        </w:tabs>
+        <w:wordWrap w:val="0"/>
+        <w:spacing w:after="0" w:line="225" w:lineRule="atLeast"/>
+        <w:rPr>
+          <w:rFonts w:ascii="Lucida Console" w:eastAsia="Times New Roman" w:hAnsi="Lucida Console" w:cs="Courier New"/>
+          <w:color w:val="000000"/>
+          <w:sz w:val="20"/>
+          <w:szCs w:val="20"/>
+          <w:lang w:eastAsia="en-PH"/>
+        </w:rPr>
+      </w:pPr>
+      <w:r>
+        <w:rPr>
+          <w:rFonts w:ascii="Lucida Console" w:eastAsia="Times New Roman" w:hAnsi="Lucida Console" w:cs="Courier New"/>
+          <w:color w:val="000000"/>
+          <w:sz w:val="20"/>
+          <w:szCs w:val="20"/>
+          <w:lang w:eastAsia="en-PH"/>
+        </w:rPr>
+        <w:t xml:space="preserve">ARMM         </w:t>
+      </w:r>
+      <w:r>
+        <w:rPr>
+          <w:rFonts w:ascii="Lucida Console" w:eastAsia="Times New Roman" w:hAnsi="Lucida Console" w:cs="Courier New"/>
+          <w:color w:val="000000"/>
+          <w:sz w:val="20"/>
+          <w:szCs w:val="20"/>
+          <w:lang w:eastAsia="en-PH"/>
+        </w:rPr>
+        <w:t xml:space="preserve"> </w:t>
+      </w:r>
+      <w:r>
+        <w:rPr>
+          <w:rFonts w:ascii="Lucida Console" w:eastAsia="Times New Roman" w:hAnsi="Lucida Console" w:cs="Courier New"/>
+          <w:color w:val="000000"/>
+          <w:sz w:val="20"/>
+          <w:szCs w:val="20"/>
+          <w:lang w:eastAsia="en-PH"/>
+        </w:rPr>
+        <w:t xml:space="preserve">CAR         </w:t>
+      </w:r>
+      <w:r>
+        <w:rPr>
+          <w:rFonts w:ascii="Lucida Console" w:eastAsia="Times New Roman" w:hAnsi="Lucida Console" w:cs="Courier New"/>
+          <w:color w:val="000000"/>
+          <w:sz w:val="20"/>
+          <w:szCs w:val="20"/>
+          <w:lang w:eastAsia="en-PH"/>
+        </w:rPr>
+        <w:t xml:space="preserve">  </w:t>
+      </w:r>
+      <w:r>
+        <w:rPr>
+          <w:rFonts w:ascii="Lucida Console" w:eastAsia="Times New Roman" w:hAnsi="Lucida Console" w:cs="Courier New"/>
+          <w:color w:val="000000"/>
+          <w:sz w:val="20"/>
+          <w:szCs w:val="20"/>
+          <w:lang w:eastAsia="en-PH"/>
+        </w:rPr>
+        <w:t xml:space="preserve">NCR    </w:t>
+      </w:r>
+      <w:r>
+        <w:rPr>
+          <w:rFonts w:ascii="Lucida Console" w:eastAsia="Times New Roman" w:hAnsi="Lucida Console" w:cs="Courier New"/>
+          <w:color w:val="000000"/>
+          <w:sz w:val="20"/>
+          <w:szCs w:val="20"/>
+          <w:lang w:eastAsia="en-PH"/>
+        </w:rPr>
+        <w:t xml:space="preserve">      </w:t>
+      </w:r>
+      <w:r>
+        <w:rPr>
+          <w:rFonts w:ascii="Lucida Console" w:eastAsia="Times New Roman" w:hAnsi="Lucida Console" w:cs="Courier New"/>
+          <w:color w:val="000000"/>
+          <w:sz w:val="20"/>
+          <w:szCs w:val="20"/>
+          <w:lang w:eastAsia="en-PH"/>
+        </w:rPr>
+        <w:t xml:space="preserve">Region I   </w:t>
+      </w:r>
+      <w:r>
+        <w:rPr>
+          <w:rFonts w:ascii="Lucida Console" w:eastAsia="Times New Roman" w:hAnsi="Lucida Console" w:cs="Courier New"/>
+          <w:color w:val="000000"/>
+          <w:sz w:val="20"/>
+          <w:szCs w:val="20"/>
+          <w:lang w:eastAsia="en-PH"/>
+        </w:rPr>
+        <w:t xml:space="preserve"> </w:t>
+      </w:r>
+      <w:r>
+        <w:rPr>
+          <w:rFonts w:ascii="Lucida Console" w:eastAsia="Times New Roman" w:hAnsi="Lucida Console" w:cs="Courier New"/>
+          <w:color w:val="000000"/>
+          <w:sz w:val="20"/>
+          <w:szCs w:val="20"/>
+          <w:lang w:eastAsia="en-PH"/>
+        </w:rPr>
+        <w:t xml:space="preserve">Region II  </w:t>
+      </w:r>
+      <w:r>
+        <w:rPr>
+          <w:rFonts w:ascii="Lucida Console" w:eastAsia="Times New Roman" w:hAnsi="Lucida Console" w:cs="Courier New"/>
+          <w:color w:val="000000"/>
+          <w:sz w:val="20"/>
+          <w:szCs w:val="20"/>
+          <w:lang w:eastAsia="en-PH"/>
+        </w:rPr>
+        <w:t xml:space="preserve">  </w:t>
+      </w:r>
+      <w:r>
+        <w:rPr>
+          <w:rFonts w:ascii="Lucida Console" w:eastAsia="Times New Roman" w:hAnsi="Lucida Console" w:cs="Courier New"/>
+          <w:color w:val="000000"/>
+          <w:sz w:val="20"/>
+          <w:szCs w:val="20"/>
+          <w:lang w:eastAsia="en-PH"/>
+        </w:rPr>
+        <w:t xml:space="preserve">Region III </w:t>
+      </w:r>
+    </w:p>
+    <w:p>
+      <w:pPr>
+        <w:shd w:val="clear" w:color="auto" w:fill="FFFFFF"/>
+        <w:tabs>
+          <w:tab w:val="left" w:pos="916"/>
+          <w:tab w:val="left" w:pos="1832"/>
+          <w:tab w:val="left" w:pos="2748"/>
+          <w:tab w:val="left" w:pos="3664"/>
+          <w:tab w:val="left" w:pos="4580"/>
+          <w:tab w:val="left" w:pos="5496"/>
+          <w:tab w:val="left" w:pos="6412"/>
+          <w:tab w:val="left" w:pos="7328"/>
+          <w:tab w:val="left" w:pos="8244"/>
+          <w:tab w:val="left" w:pos="9160"/>
+          <w:tab w:val="left" w:pos="10076"/>
+          <w:tab w:val="left" w:pos="10992"/>
+          <w:tab w:val="left" w:pos="11908"/>
+          <w:tab w:val="left" w:pos="12824"/>
+          <w:tab w:val="left" w:pos="13740"/>
+          <w:tab w:val="left" w:pos="14656"/>
+        </w:tabs>
+        <w:wordWrap w:val="0"/>
+        <w:spacing w:after="0" w:line="225" w:lineRule="atLeast"/>
+        <w:rPr>
+          <w:rFonts w:ascii="Lucida Console" w:eastAsia="Times New Roman" w:hAnsi="Lucida Console" w:cs="Courier New"/>
+          <w:color w:val="000000"/>
+          <w:sz w:val="20"/>
+          <w:szCs w:val="20"/>
+          <w:lang w:eastAsia="en-PH"/>
+        </w:rPr>
+      </w:pPr>
+      <w:r>
+        <w:rPr>
+          <w:rFonts w:ascii="Lucida Console" w:eastAsia="Times New Roman" w:hAnsi="Lucida Console" w:cs="Courier New"/>
+          <w:color w:val="000000"/>
+          <w:sz w:val="20"/>
+          <w:szCs w:val="20"/>
+          <w:lang w:eastAsia="en-PH"/>
+        </w:rPr>
+        <w:t xml:space="preserve">  </w:t>
+      </w:r>
+      <w:r>
+        <w:rPr>
+          <w:rFonts w:ascii="Lucida Console" w:eastAsia="Times New Roman" w:hAnsi="Lucida Console" w:cs="Courier New"/>
+          <w:color w:val="000000"/>
+          <w:sz w:val="20"/>
+          <w:szCs w:val="20"/>
+          <w:lang w:eastAsia="en-PH"/>
+        </w:rPr>
+        <w:t>37841</w:t>
+      </w:r>
+      <w:r>
+        <w:rPr>
+          <w:rFonts w:ascii="Lucida Console" w:eastAsia="Times New Roman" w:hAnsi="Lucida Console" w:cs="Courier New"/>
+          <w:color w:val="000000"/>
+          <w:sz w:val="20"/>
+          <w:szCs w:val="20"/>
+          <w:lang w:eastAsia="en-PH"/>
+        </w:rPr>
+        <w:t xml:space="preserve">    </w:t>
+      </w:r>
+      <w:r>
+        <w:rPr>
+          <w:rFonts w:ascii="Lucida Console" w:eastAsia="Times New Roman" w:hAnsi="Lucida Console" w:cs="Courier New"/>
+          <w:color w:val="000000"/>
+          <w:sz w:val="20"/>
+          <w:szCs w:val="20"/>
+          <w:lang w:eastAsia="en-PH"/>
+        </w:rPr>
+        <w:t xml:space="preserve">  </w:t>
+      </w:r>
+      <w:r>
+        <w:rPr>
+          <w:rFonts w:ascii="Lucida Console" w:eastAsia="Times New Roman" w:hAnsi="Lucida Console" w:cs="Courier New"/>
+          <w:color w:val="000000"/>
+          <w:sz w:val="20"/>
+          <w:szCs w:val="20"/>
+          <w:lang w:eastAsia="en-PH"/>
+        </w:rPr>
+        <w:t xml:space="preserve">   172220</w:t>
+      </w:r>
+      <w:r>
+        <w:rPr>
+          <w:rFonts w:ascii="Lucida Console" w:eastAsia="Times New Roman" w:hAnsi="Lucida Console" w:cs="Courier New"/>
+          <w:color w:val="000000"/>
+          <w:sz w:val="20"/>
+          <w:szCs w:val="20"/>
+          <w:lang w:eastAsia="en-PH"/>
+        </w:rPr>
+        <w:t xml:space="preserve">   </w:t>
+      </w:r>
+      <w:r>
+        <w:rPr>
+          <w:rFonts w:ascii="Lucida Console" w:eastAsia="Times New Roman" w:hAnsi="Lucida Console" w:cs="Courier New"/>
+          <w:color w:val="000000"/>
+          <w:sz w:val="20"/>
+          <w:szCs w:val="20"/>
+          <w:lang w:eastAsia="en-PH"/>
+        </w:rPr>
+        <w:t xml:space="preserve">   </w:t>
+      </w:r>
+      <w:r>
+        <w:rPr>
+          <w:rFonts w:ascii="Lucida Console" w:eastAsia="Times New Roman" w:hAnsi="Lucida Console" w:cs="Courier New"/>
+          <w:color w:val="000000"/>
+          <w:sz w:val="20"/>
+          <w:szCs w:val="20"/>
+          <w:lang w:eastAsia="en-PH"/>
+        </w:rPr>
+        <w:t xml:space="preserve">  128773</w:t>
+      </w:r>
+      <w:r>
+        <w:rPr>
+          <w:rFonts w:ascii="Lucida Console" w:eastAsia="Times New Roman" w:hAnsi="Lucida Console" w:cs="Courier New"/>
+          <w:color w:val="000000"/>
+          <w:sz w:val="20"/>
+          <w:szCs w:val="20"/>
+          <w:lang w:eastAsia="en-PH"/>
+        </w:rPr>
+        <w:t xml:space="preserve">    </w:t>
+      </w:r>
+      <w:r>
+        <w:rPr>
+          <w:rFonts w:ascii="Lucida Console" w:eastAsia="Times New Roman" w:hAnsi="Lucida Console" w:cs="Courier New"/>
+          <w:color w:val="000000"/>
+          <w:sz w:val="20"/>
+          <w:szCs w:val="20"/>
+          <w:lang w:eastAsia="en-PH"/>
+        </w:rPr>
+        <w:t xml:space="preserve">   50261</w:t>
+      </w:r>
+      <w:r>
+        <w:rPr>
+          <w:rFonts w:ascii="Lucida Console" w:eastAsia="Times New Roman" w:hAnsi="Lucida Console" w:cs="Courier New"/>
+          <w:color w:val="000000"/>
+          <w:sz w:val="20"/>
+          <w:szCs w:val="20"/>
+          <w:lang w:eastAsia="en-PH"/>
+        </w:rPr>
+        <w:t xml:space="preserve">   </w:t>
+      </w:r>
+      <w:r>
+        <w:rPr>
+          <w:rFonts w:ascii="Lucida Console" w:eastAsia="Times New Roman" w:hAnsi="Lucida Console" w:cs="Courier New"/>
+          <w:color w:val="000000"/>
+          <w:sz w:val="20"/>
+          <w:szCs w:val="20"/>
+          <w:lang w:eastAsia="en-PH"/>
+        </w:rPr>
+        <w:t xml:space="preserve"> </w:t>
+      </w:r>
+      <w:r>
+        <w:rPr>
+          <w:rFonts w:ascii="Lucida Console" w:eastAsia="Times New Roman" w:hAnsi="Lucida Console" w:cs="Courier New"/>
+          <w:color w:val="000000"/>
+          <w:sz w:val="20"/>
+          <w:szCs w:val="20"/>
+          <w:lang w:eastAsia="en-PH"/>
+        </w:rPr>
+        <w:t xml:space="preserve">   34514</w:t>
+      </w:r>
+      <w:r>
+        <w:rPr>
+          <w:rFonts w:ascii="Lucida Console" w:eastAsia="Times New Roman" w:hAnsi="Lucida Console" w:cs="Courier New"/>
+          <w:color w:val="000000"/>
+          <w:sz w:val="20"/>
+          <w:szCs w:val="20"/>
+          <w:lang w:eastAsia="en-PH"/>
+        </w:rPr>
+        <w:t xml:space="preserve">   </w:t>
+      </w:r>
+      <w:r>
+        <w:rPr>
+          <w:rFonts w:ascii="Lucida Console" w:eastAsia="Times New Roman" w:hAnsi="Lucida Console" w:cs="Courier New"/>
+          <w:color w:val="000000"/>
+          <w:sz w:val="20"/>
+          <w:szCs w:val="20"/>
+          <w:lang w:eastAsia="en-PH"/>
+        </w:rPr>
+        <w:t xml:space="preserve">  </w:t>
+      </w:r>
+      <w:r>
+        <w:rPr>
+          <w:rFonts w:ascii="Lucida Console" w:eastAsia="Times New Roman" w:hAnsi="Lucida Console" w:cs="Courier New"/>
+          <w:color w:val="000000"/>
+          <w:sz w:val="20"/>
+          <w:szCs w:val="20"/>
+          <w:lang w:eastAsia="en-PH"/>
+        </w:rPr>
+        <w:t xml:space="preserve">   112182</w:t>
+      </w:r>
+      <w:r>
+        <w:rPr>
+          <w:rFonts w:ascii="Lucida Console" w:eastAsia="Times New Roman" w:hAnsi="Lucida Console" w:cs="Courier New"/>
+          <w:color w:val="000000"/>
+          <w:sz w:val="20"/>
+          <w:szCs w:val="20"/>
+          <w:lang w:eastAsia="en-PH"/>
+        </w:rPr>
+        <w:t xml:space="preserve"> </w:t>
+      </w:r>
+    </w:p>
+    <w:p>
+      <w:pPr>
+        <w:shd w:val="clear" w:color="auto" w:fill="FFFFFF"/>
+        <w:tabs>
+          <w:tab w:val="left" w:pos="916"/>
+          <w:tab w:val="left" w:pos="1832"/>
+          <w:tab w:val="left" w:pos="2748"/>
+          <w:tab w:val="left" w:pos="3664"/>
+          <w:tab w:val="left" w:pos="4580"/>
+          <w:tab w:val="left" w:pos="5496"/>
+          <w:tab w:val="left" w:pos="6412"/>
+          <w:tab w:val="left" w:pos="7328"/>
+          <w:tab w:val="left" w:pos="8244"/>
+          <w:tab w:val="left" w:pos="9160"/>
+          <w:tab w:val="left" w:pos="10076"/>
+          <w:tab w:val="left" w:pos="10992"/>
+          <w:tab w:val="left" w:pos="11908"/>
+          <w:tab w:val="left" w:pos="12824"/>
+          <w:tab w:val="left" w:pos="13740"/>
+          <w:tab w:val="left" w:pos="14656"/>
+        </w:tabs>
+        <w:wordWrap w:val="0"/>
+        <w:spacing w:after="0" w:line="225" w:lineRule="atLeast"/>
+        <w:rPr>
+          <w:rFonts w:ascii="Lucida Console" w:eastAsia="Times New Roman" w:hAnsi="Lucida Console" w:cs="Courier New"/>
+          <w:color w:val="000000"/>
+          <w:sz w:val="20"/>
+          <w:szCs w:val="20"/>
+          <w:lang w:eastAsia="en-PH"/>
+        </w:rPr>
+      </w:pPr>
+      <w:r>
+        <w:rPr>
+          <w:rFonts w:ascii="Lucida Console" w:eastAsia="Times New Roman" w:hAnsi="Lucida Console" w:cs="Courier New"/>
+          <w:color w:val="000000"/>
+          <w:sz w:val="20"/>
+          <w:szCs w:val="20"/>
+          <w:lang w:eastAsia="en-PH"/>
+        </w:rPr>
+        <w:t xml:space="preserve">Region IV-A   Region IV-B   Region IX    </w:t>
+      </w:r>
+      <w:r>
+        <w:rPr>
+          <w:rFonts w:ascii="Lucida Console" w:eastAsia="Times New Roman" w:hAnsi="Lucida Console" w:cs="Courier New"/>
+          <w:color w:val="000000"/>
+          <w:sz w:val="20"/>
+          <w:szCs w:val="20"/>
+          <w:lang w:eastAsia="en-PH"/>
+        </w:rPr>
+        <w:t xml:space="preserve">Region V   </w:t>
+      </w:r>
+      <w:r>
+        <w:rPr>
+          <w:rFonts w:ascii="Lucida Console" w:eastAsia="Times New Roman" w:hAnsi="Lucida Console" w:cs="Courier New"/>
+          <w:color w:val="000000"/>
+          <w:sz w:val="20"/>
+          <w:szCs w:val="20"/>
+          <w:lang w:eastAsia="en-PH"/>
+        </w:rPr>
+        <w:t xml:space="preserve"> </w:t>
+      </w:r>
+      <w:r>
+        <w:rPr>
+          <w:rFonts w:ascii="Lucida Console" w:eastAsia="Times New Roman" w:hAnsi="Lucida Console" w:cs="Courier New"/>
+          <w:color w:val="000000"/>
+          <w:sz w:val="20"/>
+          <w:szCs w:val="20"/>
+          <w:lang w:eastAsia="en-PH"/>
+        </w:rPr>
+        <w:t xml:space="preserve">Region VI  </w:t>
+      </w:r>
+      <w:r>
+        <w:rPr>
+          <w:rFonts w:ascii="Lucida Console" w:eastAsia="Times New Roman" w:hAnsi="Lucida Console" w:cs="Courier New"/>
+          <w:color w:val="000000"/>
+          <w:sz w:val="20"/>
+          <w:szCs w:val="20"/>
+          <w:lang w:eastAsia="en-PH"/>
+        </w:rPr>
+        <w:t xml:space="preserve">  </w:t>
+      </w:r>
+      <w:r>
+        <w:rPr>
+          <w:rFonts w:ascii="Lucida Console" w:eastAsia="Times New Roman" w:hAnsi="Lucida Console" w:cs="Courier New"/>
+          <w:color w:val="000000"/>
+          <w:sz w:val="20"/>
+          <w:szCs w:val="20"/>
+          <w:lang w:eastAsia="en-PH"/>
+        </w:rPr>
+        <w:t xml:space="preserve">Region VII </w:t>
+      </w:r>
+    </w:p>
+    <w:p>
+      <w:pPr>
+        <w:shd w:val="clear" w:color="auto" w:fill="FFFFFF"/>
+        <w:tabs>
+          <w:tab w:val="left" w:pos="916"/>
+          <w:tab w:val="left" w:pos="1832"/>
+          <w:tab w:val="left" w:pos="2748"/>
+          <w:tab w:val="left" w:pos="3664"/>
+          <w:tab w:val="left" w:pos="4580"/>
+          <w:tab w:val="left" w:pos="5496"/>
+          <w:tab w:val="left" w:pos="6412"/>
+          <w:tab w:val="left" w:pos="7328"/>
+          <w:tab w:val="left" w:pos="8244"/>
+          <w:tab w:val="left" w:pos="9160"/>
+          <w:tab w:val="left" w:pos="10076"/>
+          <w:tab w:val="left" w:pos="10992"/>
+          <w:tab w:val="left" w:pos="11908"/>
+          <w:tab w:val="left" w:pos="12824"/>
+          <w:tab w:val="left" w:pos="13740"/>
+          <w:tab w:val="left" w:pos="14656"/>
+        </w:tabs>
+        <w:wordWrap w:val="0"/>
+        <w:spacing w:after="0" w:line="225" w:lineRule="atLeast"/>
+        <w:rPr>
+          <w:rFonts w:ascii="Lucida Console" w:eastAsia="Times New Roman" w:hAnsi="Lucida Console" w:cs="Courier New"/>
+          <w:color w:val="000000"/>
+          <w:sz w:val="20"/>
+          <w:szCs w:val="20"/>
+          <w:lang w:eastAsia="en-PH"/>
+        </w:rPr>
+      </w:pPr>
+      <w:r>
+        <w:rPr>
+          <w:rFonts w:ascii="Lucida Console" w:eastAsia="Times New Roman" w:hAnsi="Lucida Console" w:cs="Courier New"/>
+          <w:color w:val="000000"/>
+          <w:sz w:val="20"/>
+          <w:szCs w:val="20"/>
+          <w:lang w:eastAsia="en-PH"/>
+        </w:rPr>
+        <w:t xml:space="preserve">  144148</w:t>
+      </w:r>
+      <w:r>
+        <w:rPr>
+          <w:rFonts w:ascii="Lucida Console" w:eastAsia="Times New Roman" w:hAnsi="Lucida Console" w:cs="Courier New"/>
+          <w:color w:val="000000"/>
+          <w:sz w:val="20"/>
+          <w:szCs w:val="20"/>
+          <w:lang w:eastAsia="en-PH"/>
+        </w:rPr>
+        <w:t xml:space="preserve"> </w:t>
+      </w:r>
+      <w:r>
+        <w:rPr>
+          <w:rFonts w:ascii="Lucida Console" w:eastAsia="Times New Roman" w:hAnsi="Lucida Console" w:cs="Courier New"/>
+          <w:color w:val="000000"/>
+          <w:sz w:val="20"/>
+          <w:szCs w:val="20"/>
+          <w:lang w:eastAsia="en-PH"/>
+        </w:rPr>
+        <w:t xml:space="preserve">       29634</w:t>
+      </w:r>
+      <w:r>
+        <w:rPr>
+          <w:rFonts w:ascii="Lucida Console" w:eastAsia="Times New Roman" w:hAnsi="Lucida Console" w:cs="Courier New"/>
+          <w:color w:val="000000"/>
+          <w:sz w:val="20"/>
+          <w:szCs w:val="20"/>
+          <w:lang w:eastAsia="en-PH"/>
+        </w:rPr>
+        <w:t xml:space="preserve">    </w:t>
+      </w:r>
+      <w:r>
+        <w:rPr>
+          <w:rFonts w:ascii="Lucida Console" w:eastAsia="Times New Roman" w:hAnsi="Lucida Console" w:cs="Courier New"/>
+          <w:color w:val="000000"/>
+          <w:sz w:val="20"/>
+          <w:szCs w:val="20"/>
+          <w:lang w:eastAsia="en-PH"/>
+        </w:rPr>
+        <w:t xml:space="preserve">  </w:t>
+      </w:r>
+      <w:r>
+        <w:rPr>
+          <w:rFonts w:ascii="Lucida Console" w:eastAsia="Times New Roman" w:hAnsi="Lucida Console" w:cs="Courier New"/>
+          <w:color w:val="000000"/>
+          <w:sz w:val="20"/>
+          <w:szCs w:val="20"/>
+          <w:lang w:eastAsia="en-PH"/>
+        </w:rPr>
+        <w:t xml:space="preserve">   36298</w:t>
+      </w:r>
+      <w:r>
+        <w:rPr>
+          <w:rFonts w:ascii="Lucida Console" w:eastAsia="Times New Roman" w:hAnsi="Lucida Console" w:cs="Courier New"/>
+          <w:color w:val="000000"/>
+          <w:sz w:val="20"/>
+          <w:szCs w:val="20"/>
+          <w:lang w:eastAsia="en-PH"/>
+        </w:rPr>
+        <w:t xml:space="preserve">    </w:t>
+      </w:r>
+      <w:r>
+        <w:rPr>
+          <w:rFonts w:ascii="Lucida Console" w:eastAsia="Times New Roman" w:hAnsi="Lucida Console" w:cs="Courier New"/>
+          <w:color w:val="000000"/>
+          <w:sz w:val="20"/>
+          <w:szCs w:val="20"/>
+          <w:lang w:eastAsia="en-PH"/>
+        </w:rPr>
+        <w:t xml:space="preserve"> </w:t>
+      </w:r>
+      <w:r>
+        <w:rPr>
+          <w:rFonts w:ascii="Lucida Console" w:eastAsia="Times New Roman" w:hAnsi="Lucida Console" w:cs="Courier New"/>
+          <w:color w:val="000000"/>
+          <w:sz w:val="20"/>
+          <w:szCs w:val="20"/>
+          <w:lang w:eastAsia="en-PH"/>
+        </w:rPr>
+        <w:t xml:space="preserve">   57970</w:t>
+      </w:r>
+      <w:r>
+        <w:rPr>
+          <w:rFonts w:ascii="Lucida Console" w:eastAsia="Times New Roman" w:hAnsi="Lucida Console" w:cs="Courier New"/>
+          <w:color w:val="000000"/>
+          <w:sz w:val="20"/>
+          <w:szCs w:val="20"/>
+          <w:lang w:eastAsia="en-PH"/>
+        </w:rPr>
+        <w:t xml:space="preserve">    </w:t>
+      </w:r>
+      <w:r>
+        <w:rPr>
+          <w:rFonts w:ascii="Lucida Console" w:eastAsia="Times New Roman" w:hAnsi="Lucida Console" w:cs="Courier New"/>
+          <w:color w:val="000000"/>
+          <w:sz w:val="20"/>
+          <w:szCs w:val="20"/>
+          <w:lang w:eastAsia="en-PH"/>
+        </w:rPr>
+        <w:t xml:space="preserve">   44772</w:t>
+      </w:r>
+      <w:r>
+        <w:rPr>
+          <w:rFonts w:ascii="Lucida Console" w:eastAsia="Times New Roman" w:hAnsi="Lucida Console" w:cs="Courier New"/>
+          <w:color w:val="000000"/>
+          <w:sz w:val="20"/>
+          <w:szCs w:val="20"/>
+          <w:lang w:eastAsia="en-PH"/>
+        </w:rPr>
+        <w:t xml:space="preserve">    </w:t>
+      </w:r>
+      <w:r>
+        <w:rPr>
+          <w:rFonts w:ascii="Lucida Console" w:eastAsia="Times New Roman" w:hAnsi="Lucida Console" w:cs="Courier New"/>
+          <w:color w:val="000000"/>
+          <w:sz w:val="20"/>
+          <w:szCs w:val="20"/>
+          <w:lang w:eastAsia="en-PH"/>
+        </w:rPr>
+        <w:t xml:space="preserve"> </w:t>
+      </w:r>
+      <w:r>
+        <w:rPr>
+          <w:rFonts w:ascii="Lucida Console" w:eastAsia="Times New Roman" w:hAnsi="Lucida Console" w:cs="Courier New"/>
+          <w:color w:val="000000"/>
+          <w:sz w:val="20"/>
+          <w:szCs w:val="20"/>
+          <w:lang w:eastAsia="en-PH"/>
+        </w:rPr>
+        <w:t xml:space="preserve">   60419</w:t>
+      </w:r>
+      <w:r>
+        <w:rPr>
+          <w:rFonts w:ascii="Lucida Console" w:eastAsia="Times New Roman" w:hAnsi="Lucida Console" w:cs="Courier New"/>
+          <w:color w:val="000000"/>
+          <w:sz w:val="20"/>
+          <w:szCs w:val="20"/>
+          <w:lang w:eastAsia="en-PH"/>
+        </w:rPr>
+        <w:t xml:space="preserve"> </w:t>
+      </w:r>
+    </w:p>
+    <w:p>
+      <w:pPr>
+        <w:shd w:val="clear" w:color="auto" w:fill="FFFFFF"/>
+        <w:tabs>
+          <w:tab w:val="left" w:pos="916"/>
+          <w:tab w:val="left" w:pos="1832"/>
+          <w:tab w:val="left" w:pos="2748"/>
+          <w:tab w:val="left" w:pos="3664"/>
+          <w:tab w:val="left" w:pos="4580"/>
+          <w:tab w:val="left" w:pos="5496"/>
+          <w:tab w:val="left" w:pos="6412"/>
+          <w:tab w:val="left" w:pos="7328"/>
+          <w:tab w:val="left" w:pos="8244"/>
+          <w:tab w:val="left" w:pos="9160"/>
+          <w:tab w:val="left" w:pos="10076"/>
+          <w:tab w:val="left" w:pos="10992"/>
+          <w:tab w:val="left" w:pos="11908"/>
+          <w:tab w:val="left" w:pos="12824"/>
+          <w:tab w:val="left" w:pos="13740"/>
+          <w:tab w:val="left" w:pos="14656"/>
+        </w:tabs>
+        <w:wordWrap w:val="0"/>
+        <w:spacing w:after="0" w:line="225" w:lineRule="atLeast"/>
+        <w:rPr>
+          <w:rFonts w:ascii="Lucida Console" w:eastAsia="Times New Roman" w:hAnsi="Lucida Console" w:cs="Courier New"/>
+          <w:color w:val="000000"/>
+          <w:sz w:val="20"/>
+          <w:szCs w:val="20"/>
+          <w:lang w:eastAsia="en-PH"/>
+        </w:rPr>
+      </w:pPr>
+      <w:r>
+        <w:rPr>
+          <w:rFonts w:ascii="Lucida Console" w:eastAsia="Times New Roman" w:hAnsi="Lucida Console" w:cs="Courier New"/>
+          <w:color w:val="000000"/>
+          <w:sz w:val="20"/>
+          <w:szCs w:val="20"/>
+          <w:lang w:eastAsia="en-PH"/>
+        </w:rPr>
+        <w:t xml:space="preserve">Region VIII   Region X      </w:t>
+      </w:r>
+      <w:r>
+        <w:rPr>
+          <w:rFonts w:ascii="Lucida Console" w:eastAsia="Times New Roman" w:hAnsi="Lucida Console" w:cs="Courier New"/>
+          <w:color w:val="000000"/>
+          <w:sz w:val="20"/>
+          <w:szCs w:val="20"/>
+          <w:lang w:eastAsia="en-PH"/>
+        </w:rPr>
+        <w:t xml:space="preserve">Region XI  </w:t>
+      </w:r>
+      <w:r>
+        <w:rPr>
+          <w:rFonts w:ascii="Lucida Console" w:eastAsia="Times New Roman" w:hAnsi="Lucida Console" w:cs="Courier New"/>
+          <w:color w:val="000000"/>
+          <w:sz w:val="20"/>
+          <w:szCs w:val="20"/>
+          <w:lang w:eastAsia="en-PH"/>
+        </w:rPr>
+        <w:t xml:space="preserve">  </w:t>
+      </w:r>
+      <w:r>
+        <w:rPr>
+          <w:rFonts w:ascii="Lucida Console" w:eastAsia="Times New Roman" w:hAnsi="Lucida Console" w:cs="Courier New"/>
+          <w:color w:val="000000"/>
+          <w:sz w:val="20"/>
+          <w:szCs w:val="20"/>
+          <w:lang w:eastAsia="en-PH"/>
+        </w:rPr>
+        <w:t xml:space="preserve">Region XII </w:t>
+      </w:r>
+      <w:r>
+        <w:rPr>
+          <w:rFonts w:ascii="Lucida Console" w:eastAsia="Times New Roman" w:hAnsi="Lucida Console" w:cs="Courier New"/>
+          <w:color w:val="000000"/>
+          <w:sz w:val="20"/>
+          <w:szCs w:val="20"/>
+          <w:lang w:eastAsia="en-PH"/>
+        </w:rPr>
+        <w:t xml:space="preserve"> </w:t>
+      </w:r>
+      <w:r>
+        <w:rPr>
+          <w:rFonts w:ascii="Lucida Console" w:eastAsia="Times New Roman" w:hAnsi="Lucida Console" w:cs="Courier New"/>
+          <w:color w:val="000000"/>
+          <w:sz w:val="20"/>
+          <w:szCs w:val="20"/>
+          <w:lang w:eastAsia="en-PH"/>
+        </w:rPr>
+        <w:t xml:space="preserve">Region XIII </w:t>
+      </w:r>
+    </w:p>
+    <w:p>
+      <w:pPr>
+        <w:shd w:val="clear" w:color="auto" w:fill="FFFFFF"/>
+        <w:tabs>
+          <w:tab w:val="left" w:pos="916"/>
+          <w:tab w:val="left" w:pos="1832"/>
+          <w:tab w:val="left" w:pos="2748"/>
+          <w:tab w:val="left" w:pos="3664"/>
+          <w:tab w:val="left" w:pos="4580"/>
+          <w:tab w:val="left" w:pos="5496"/>
+          <w:tab w:val="left" w:pos="6412"/>
+          <w:tab w:val="left" w:pos="7328"/>
+          <w:tab w:val="left" w:pos="8244"/>
+          <w:tab w:val="left" w:pos="9160"/>
+          <w:tab w:val="left" w:pos="10076"/>
+          <w:tab w:val="left" w:pos="10992"/>
+          <w:tab w:val="left" w:pos="11908"/>
+          <w:tab w:val="left" w:pos="12824"/>
+          <w:tab w:val="left" w:pos="13740"/>
+          <w:tab w:val="left" w:pos="14656"/>
+        </w:tabs>
+        <w:wordWrap w:val="0"/>
+        <w:spacing w:after="0" w:line="225" w:lineRule="atLeast"/>
+        <w:rPr>
+          <w:rFonts w:ascii="Lucida Console" w:eastAsia="Times New Roman" w:hAnsi="Lucida Console" w:cs="Courier New"/>
+          <w:color w:val="000000"/>
+          <w:sz w:val="20"/>
+          <w:szCs w:val="20"/>
+          <w:lang w:eastAsia="en-PH"/>
+        </w:rPr>
+      </w:pPr>
+      <w:r>
+        <w:rPr>
+          <w:rFonts w:ascii="Lucida Console" w:eastAsia="Times New Roman" w:hAnsi="Lucida Console" w:cs="Courier New"/>
+          <w:color w:val="000000"/>
+          <w:sz w:val="20"/>
+          <w:szCs w:val="20"/>
+          <w:lang w:eastAsia="en-PH"/>
+        </w:rPr>
+        <w:t xml:space="preserve">  </w:t>
+      </w:r>
+      <w:r>
+        <w:rPr>
+          <w:rFonts w:ascii="Lucida Console" w:eastAsia="Times New Roman" w:hAnsi="Lucida Console" w:cs="Courier New"/>
+          <w:color w:val="000000"/>
+          <w:sz w:val="20"/>
+          <w:szCs w:val="20"/>
+          <w:lang w:eastAsia="en-PH"/>
+        </w:rPr>
+        <w:t>44402</w:t>
+      </w:r>
+      <w:r>
+        <w:rPr>
+          <w:rFonts w:ascii="Lucida Console" w:eastAsia="Times New Roman" w:hAnsi="Lucida Console" w:cs="Courier New"/>
+          <w:color w:val="000000"/>
+          <w:sz w:val="20"/>
+          <w:szCs w:val="20"/>
+          <w:lang w:eastAsia="en-PH"/>
+        </w:rPr>
+        <w:t xml:space="preserve">    </w:t>
+      </w:r>
+      <w:r>
+        <w:rPr>
+          <w:rFonts w:ascii="Lucida Console" w:eastAsia="Times New Roman" w:hAnsi="Lucida Console" w:cs="Courier New"/>
+          <w:color w:val="000000"/>
+          <w:sz w:val="20"/>
+          <w:szCs w:val="20"/>
+          <w:lang w:eastAsia="en-PH"/>
+        </w:rPr>
+        <w:t xml:space="preserve">  </w:t>
+      </w:r>
+      <w:r>
+        <w:rPr>
+          <w:rFonts w:ascii="Lucida Console" w:eastAsia="Times New Roman" w:hAnsi="Lucida Console" w:cs="Courier New"/>
+          <w:color w:val="000000"/>
+          <w:sz w:val="20"/>
+          <w:szCs w:val="20"/>
+          <w:lang w:eastAsia="en-PH"/>
+        </w:rPr>
+        <w:t xml:space="preserve">   46893</w:t>
+      </w:r>
+      <w:r>
+        <w:rPr>
+          <w:rFonts w:ascii="Lucida Console" w:eastAsia="Times New Roman" w:hAnsi="Lucida Console" w:cs="Courier New"/>
+          <w:color w:val="000000"/>
+          <w:sz w:val="20"/>
+          <w:szCs w:val="20"/>
+          <w:lang w:eastAsia="en-PH"/>
+        </w:rPr>
+        <w:t xml:space="preserve">    </w:t>
+      </w:r>
+      <w:r>
+        <w:rPr>
+          <w:rFonts w:ascii="Lucida Console" w:eastAsia="Times New Roman" w:hAnsi="Lucida Console" w:cs="Courier New"/>
+          <w:color w:val="000000"/>
+          <w:sz w:val="20"/>
+          <w:szCs w:val="20"/>
+          <w:lang w:eastAsia="en-PH"/>
+        </w:rPr>
+        <w:t xml:space="preserve">  </w:t>
+      </w:r>
+      <w:r>
+        <w:rPr>
+          <w:rFonts w:ascii="Lucida Console" w:eastAsia="Times New Roman" w:hAnsi="Lucida Console" w:cs="Courier New"/>
+          <w:color w:val="000000"/>
+          <w:sz w:val="20"/>
+          <w:szCs w:val="20"/>
+          <w:lang w:eastAsia="en-PH"/>
+        </w:rPr>
+        <w:t xml:space="preserve">   48933</w:t>
+      </w:r>
+      <w:r>
+        <w:rPr>
+          <w:rFonts w:ascii="Lucida Console" w:eastAsia="Times New Roman" w:hAnsi="Lucida Console" w:cs="Courier New"/>
+          <w:color w:val="000000"/>
+          <w:sz w:val="20"/>
+          <w:szCs w:val="20"/>
+          <w:lang w:eastAsia="en-PH"/>
+        </w:rPr>
+        <w:t xml:space="preserve">    </w:t>
+      </w:r>
+      <w:r>
+        <w:rPr>
+          <w:rFonts w:ascii="Lucida Console" w:eastAsia="Times New Roman" w:hAnsi="Lucida Console" w:cs="Courier New"/>
+          <w:color w:val="000000"/>
+          <w:sz w:val="20"/>
+          <w:szCs w:val="20"/>
+          <w:lang w:eastAsia="en-PH"/>
+        </w:rPr>
+        <w:t xml:space="preserve"> </w:t>
+      </w:r>
+      <w:r>
+        <w:rPr>
+          <w:rFonts w:ascii="Lucida Console" w:eastAsia="Times New Roman" w:hAnsi="Lucida Console" w:cs="Courier New"/>
+          <w:color w:val="000000"/>
+          <w:sz w:val="20"/>
+          <w:szCs w:val="20"/>
+          <w:lang w:eastAsia="en-PH"/>
+        </w:rPr>
+        <w:t xml:space="preserve">   45453</w:t>
+      </w:r>
+      <w:r>
+        <w:rPr>
+          <w:rFonts w:ascii="Lucida Console" w:eastAsia="Times New Roman" w:hAnsi="Lucida Console" w:cs="Courier New"/>
+          <w:color w:val="000000"/>
+          <w:sz w:val="20"/>
+          <w:szCs w:val="20"/>
+          <w:lang w:eastAsia="en-PH"/>
+        </w:rPr>
+        <w:t xml:space="preserve">    </w:t>
+      </w:r>
+      <w:r>
+        <w:rPr>
+          <w:rFonts w:ascii="Lucida Console" w:eastAsia="Times New Roman" w:hAnsi="Lucida Console" w:cs="Courier New"/>
+          <w:color w:val="000000"/>
+          <w:sz w:val="20"/>
+          <w:szCs w:val="20"/>
+          <w:lang w:eastAsia="en-PH"/>
+        </w:rPr>
+        <w:t xml:space="preserve">   25967</w:t>
+      </w:r>
+      <w:r>
+        <w:rPr>
+          <w:rFonts w:ascii="Lucida Console" w:eastAsia="Times New Roman" w:hAnsi="Lucida Console" w:cs="Courier New"/>
+          <w:color w:val="000000"/>
+          <w:sz w:val="20"/>
+          <w:szCs w:val="20"/>
+          <w:lang w:eastAsia="en-PH"/>
+        </w:rPr>
+        <w:t xml:space="preserve"> </w:t>
+      </w:r>
+    </w:p>
+    <w:p>
+      <w:pPr>
+        <w:shd w:val="clear" w:color="auto" w:fill="FFFFFF"/>
+        <w:tabs>
+          <w:tab w:val="left" w:pos="916"/>
+          <w:tab w:val="left" w:pos="1832"/>
+          <w:tab w:val="left" w:pos="2748"/>
+          <w:tab w:val="left" w:pos="3664"/>
+          <w:tab w:val="left" w:pos="4580"/>
+          <w:tab w:val="left" w:pos="5496"/>
+          <w:tab w:val="left" w:pos="6412"/>
+          <w:tab w:val="left" w:pos="7328"/>
+          <w:tab w:val="left" w:pos="8244"/>
+          <w:tab w:val="left" w:pos="9160"/>
+          <w:tab w:val="left" w:pos="10076"/>
+          <w:tab w:val="left" w:pos="10992"/>
+          <w:tab w:val="left" w:pos="11908"/>
+          <w:tab w:val="left" w:pos="12824"/>
+          <w:tab w:val="left" w:pos="13740"/>
+          <w:tab w:val="left" w:pos="14656"/>
+        </w:tabs>
+        <w:wordWrap w:val="0"/>
+        <w:spacing w:after="0" w:line="225" w:lineRule="atLeast"/>
+        <w:rPr>
+          <w:rFonts w:ascii="Lucida Console" w:eastAsia="Times New Roman" w:hAnsi="Lucida Console" w:cs="Courier New"/>
+          <w:color w:val="000000"/>
+          <w:sz w:val="20"/>
+          <w:szCs w:val="20"/>
+          <w:lang w:eastAsia="en-PH"/>
+        </w:rPr>
+      </w:pPr>
+    </w:p>
+    <w:p>
+      <w:pPr>
+        <w:shd w:val="clear" w:color="auto" w:fill="FFFFFF"/>
+        <w:tabs>
+          <w:tab w:val="left" w:pos="916"/>
+          <w:tab w:val="left" w:pos="1832"/>
+          <w:tab w:val="left" w:pos="2748"/>
+          <w:tab w:val="left" w:pos="3664"/>
+          <w:tab w:val="left" w:pos="4580"/>
+          <w:tab w:val="left" w:pos="5496"/>
+          <w:tab w:val="left" w:pos="6412"/>
+          <w:tab w:val="left" w:pos="7328"/>
+          <w:tab w:val="left" w:pos="8244"/>
+          <w:tab w:val="left" w:pos="9160"/>
+          <w:tab w:val="left" w:pos="10076"/>
+          <w:tab w:val="left" w:pos="10992"/>
+          <w:tab w:val="left" w:pos="11908"/>
+          <w:tab w:val="left" w:pos="12824"/>
+          <w:tab w:val="left" w:pos="13740"/>
+          <w:tab w:val="left" w:pos="14656"/>
+        </w:tabs>
+        <w:wordWrap w:val="0"/>
+        <w:spacing w:after="0" w:line="225" w:lineRule="atLeast"/>
+        <w:rPr>
+          <w:rFonts w:ascii="Lucida Console" w:eastAsia="Times New Roman" w:hAnsi="Lucida Console" w:cs="Courier New"/>
+          <w:color w:val="0000FF"/>
+          <w:sz w:val="20"/>
+          <w:szCs w:val="20"/>
+          <w:lang w:eastAsia="en-PH"/>
+        </w:rPr>
+      </w:pPr>
+      <w:r>
+        <w:rPr>
+          <w:rFonts w:ascii="Lucida Console" w:eastAsia="Times New Roman" w:hAnsi="Lucida Console" w:cs="Courier New"/>
+          <w:color w:val="0000FF"/>
+          <w:sz w:val="20"/>
+          <w:szCs w:val="20"/>
+          <w:lang w:eastAsia="en-PH"/>
+        </w:rPr>
+        <w:t>&gt; colors &lt;- c("orangered1","orchid1","palegreen1","paleturquoise1","peachpuff1","sienna1","slateblue1","skyblue1","springgreen1","tan1","yellow1","violetred1","tomato1","salmon1","purple1","olivedrab1")</w:t>
+      </w:r>
+    </w:p>
+    <w:p>
+      <w:pPr>
+        <w:shd w:val="clear" w:color="auto" w:fill="FFFFFF"/>
+        <w:tabs>
+          <w:tab w:val="left" w:pos="916"/>
+          <w:tab w:val="left" w:pos="1832"/>
+          <w:tab w:val="left" w:pos="2748"/>
+          <w:tab w:val="left" w:pos="3664"/>
+          <w:tab w:val="left" w:pos="4580"/>
+          <w:tab w:val="left" w:pos="5496"/>
+          <w:tab w:val="left" w:pos="6412"/>
+          <w:tab w:val="left" w:pos="7328"/>
+          <w:tab w:val="left" w:pos="8244"/>
+          <w:tab w:val="left" w:pos="9160"/>
+          <w:tab w:val="left" w:pos="10076"/>
+          <w:tab w:val="left" w:pos="10992"/>
+          <w:tab w:val="left" w:pos="11908"/>
+          <w:tab w:val="left" w:pos="12824"/>
+          <w:tab w:val="left" w:pos="13740"/>
+          <w:tab w:val="left" w:pos="14656"/>
+        </w:tabs>
+        <w:wordWrap w:val="0"/>
+        <w:spacing w:after="0" w:line="225" w:lineRule="atLeast"/>
+        <w:rPr>
+          <w:rFonts w:ascii="Lucida Console" w:eastAsia="Times New Roman" w:hAnsi="Lucida Console" w:cs="Courier New"/>
+          <w:color w:val="000000"/>
+          <w:sz w:val="20"/>
+          <w:szCs w:val="20"/>
+          <w:lang w:eastAsia="en-PH"/>
+        </w:rPr>
+      </w:pPr>
+      <w:r>
+        <w:rPr>
+          <w:rFonts w:ascii="Lucida Console" w:eastAsia="Times New Roman" w:hAnsi="Lucida Console" w:cs="Courier New"/>
+          <w:color w:val="0000FF"/>
+          <w:sz w:val="20"/>
+          <w:szCs w:val="20"/>
+          <w:lang w:eastAsia="en-PH"/>
+        </w:rPr>
+        <w:t>&gt; barplot(population2015,ylab="Population",xlab="Region", col=colors,main="Population by Region (2015)")</w:t>
+      </w:r>
+    </w:p>
+    <w:p>
+      <w:pPr>
+        <w:pStyle w:val="HTMLPreformatted"/>
+        <w:shd w:val="clear" w:color="auto" w:fill="FFFFFF"/>
+        <w:wordWrap w:val="0"/>
+        <w:spacing w:line="225" w:lineRule="atLeast"/>
+        <w:rPr>
+          <w:rFonts w:ascii="Lucida Console" w:hAnsi="Lucida Console"/>
+          <w:color w:val="000000"/>
+        </w:rPr>
+      </w:pPr>
+    </w:p>
+    <w:p>
+      <w:r>
+        <w:rPr>
+          <w:noProof/>
+          <w:lang w:eastAsia="en-PH"/>
+        </w:rPr>
+        <w:drawing>
+          <wp:inline distT="0" distB="0" distL="0" distR="0">
+            <wp:extent cx="5943600" cy="2969895"/>
+            <wp:effectExtent l="0" t="0" r="0" b="1905"/>
+            <wp:docPr id="6" name="Picture 6"/>
+            <wp:cNvGraphicFramePr>
+              <a:graphicFrameLocks xmlns:a="http://schemas.openxmlformats.org/drawingml/2006/main" noChangeAspect="1"/>
+            </wp:cNvGraphicFramePr>
+            <a:graphic xmlns:a="http://schemas.openxmlformats.org/drawingml/2006/main">
+              <a:graphicData uri="http://schemas.openxmlformats.org/drawingml/2006/picture">
+                <pic:pic xmlns:pic="http://schemas.openxmlformats.org/drawingml/2006/picture">
+                  <pic:nvPicPr>
+                    <pic:cNvPr id="6" name="4A0DFA.tmp"/>
+                    <pic:cNvPicPr/>
+                  </pic:nvPicPr>
+                  <pic:blipFill>
+                    <a:blip r:embed="rId7">
+                      <a:extLst>
+                        <a:ext uri="{28A0092B-C50C-407E-A947-70E740481C1C}">
+                          <a14:useLocalDpi xmlns:a14="http://schemas.microsoft.com/office/drawing/2010/main" val="0"/>
+                        </a:ext>
+                      </a:extLst>
+                    </a:blip>
+                    <a:stretch>
+                      <a:fillRect/>
+                    </a:stretch>
+                  </pic:blipFill>
+                  <pic:spPr>
+                    <a:xfrm>
+                      <a:off x="0" y="0"/>
+                      <a:ext cx="5943600" cy="2969895"/>
+                    </a:xfrm>
+                    <a:prstGeom prst="rect">
+                      <a:avLst/>
+                    </a:prstGeom>
+                  </pic:spPr>
+                </pic:pic>
+              </a:graphicData>
+            </a:graphic>
+          </wp:inline>
+        </w:drawing>
+      </w:r>
+      <w:r>
+        <w:t xml:space="preserve">   </w:t>
+      </w:r>
+    </w:p>
     <w:p/>
     <w:p/>
     <w:p/>
     <w:p/>
     <w:p/>
     <w:p/>
+    <w:p/>
+    <w:p/>
     <w:p>
       <w:pPr>
         <w:rPr>
@@ -2290,6 +4304,8 @@
         </w:rPr>
       </w:pPr>
       <w:bookmarkStart w:id="3" w:name="_Toc477999693"/>
+      <w:bookmarkStart w:id="4" w:name="_GoBack"/>
+      <w:bookmarkEnd w:id="4"/>
       <w:r>
         <w:rPr>
           <w:rFonts w:ascii="Arial" w:hAnsi="Arial" w:cs="Arial"/>
@@ -2326,8 +4342,6 @@
           <w:color w:val="2F5496" w:themeColor="accent1" w:themeShade="BF"/>
         </w:rPr>
       </w:pPr>
-      <w:bookmarkStart w:id="4" w:name="_GoBack"/>
-      <w:bookmarkEnd w:id="4"/>
       <w:r>
         <w:br w:type="page"/>
       </w:r>
@@ -2576,7 +4590,7 @@
                     <pic:cNvPicPr/>
                   </pic:nvPicPr>
                   <pic:blipFill>
-                    <a:blip r:embed="rId7">
+                    <a:blip r:embed="rId8">
                       <a:extLst>
                         <a:ext uri="{28A0092B-C50C-407E-A947-70E740481C1C}">
                           <a14:useLocalDpi xmlns:a14="http://schemas.microsoft.com/office/drawing/2010/main" val="0"/>
@@ -2912,7 +4926,7 @@
                     <pic:cNvPicPr/>
                   </pic:nvPicPr>
                   <pic:blipFill>
-                    <a:blip r:embed="rId8">
+                    <a:blip r:embed="rId9">
                       <a:extLst>
                         <a:ext uri="{28A0092B-C50C-407E-A947-70E740481C1C}">
                           <a14:useLocalDpi xmlns:a14="http://schemas.microsoft.com/office/drawing/2010/main" val="0"/>
@@ -3149,7 +5163,7 @@
                     <pic:cNvPicPr/>
                   </pic:nvPicPr>
                   <pic:blipFill>
-                    <a:blip r:embed="rId9">
+                    <a:blip r:embed="rId10">
                       <a:extLst>
                         <a:ext uri="{28A0092B-C50C-407E-A947-70E740481C1C}">
                           <a14:useLocalDpi xmlns:a14="http://schemas.microsoft.com/office/drawing/2010/main" val="0"/>
@@ -3399,7 +5413,7 @@
                     <pic:cNvPicPr/>
                   </pic:nvPicPr>
                   <pic:blipFill>
-                    <a:blip r:embed="rId10">
+                    <a:blip r:embed="rId11">
                       <a:extLst>
                         <a:ext uri="{28A0092B-C50C-407E-A947-70E740481C1C}">
                           <a14:useLocalDpi xmlns:a14="http://schemas.microsoft.com/office/drawing/2010/main" val="0"/>
@@ -4212,7 +6226,6 @@
     <w:basedOn w:val="Normal"/>
     <w:link w:val="HTMLPreformattedChar"/>
     <w:uiPriority w:val="99"/>
-    <w:semiHidden/>
     <w:unhideWhenUsed/>
     <w:rsid w:val="00B61B25"/>
     <w:pPr>
@@ -4248,7 +6261,6 @@
     <w:basedOn w:val="DefaultParagraphFont"/>
     <w:link w:val="HTMLPreformatted"/>
     <w:uiPriority w:val="99"/>
-    <w:semiHidden/>
     <w:rsid w:val="00B61B25"/>
     <w:rPr>
       <w:rFonts w:ascii="Courier New" w:eastAsia="Times New Roman" w:hAnsi="Courier New" w:cs="Courier New"/>

--- a/Documentation/Final Documents.docx
+++ b/Documentation/Final Documents.docx
@@ -1761,6 +1761,19 @@
         <w:t>Johanna</w:t>
       </w:r>
       <w:bookmarkEnd w:id="2"/>
+    </w:p>
+    <w:p>
+      <w:pPr>
+        <w:pStyle w:val="Heading2"/>
+        <w:spacing w:line="360" w:lineRule="auto"/>
+        <w:jc w:val="center"/>
+        <w:rPr>
+          <w:rFonts w:ascii="Arial" w:hAnsi="Arial" w:cs="Arial"/>
+          <w:b/>
+          <w:sz w:val="28"/>
+          <w:szCs w:val="28"/>
+        </w:rPr>
+      </w:pPr>
       <w:r>
         <w:rPr>
           <w:rFonts w:ascii="Arial" w:hAnsi="Arial" w:cs="Arial"/>
@@ -2088,7 +2101,17 @@
           <w:szCs w:val="20"/>
           <w:lang w:eastAsia="en-PH"/>
         </w:rPr>
-        <w:t xml:space="preserve">33625.01    </w:t>
+        <w:t>33625</w:t>
+      </w:r>
+      <w:r>
+        <w:rPr>
+          <w:rFonts w:ascii="Lucida Console" w:eastAsia="Times New Roman" w:hAnsi="Lucida Console" w:cs="Courier New"/>
+          <w:color w:val="000000"/>
+          <w:sz w:val="20"/>
+          <w:szCs w:val="20"/>
+          <w:lang w:eastAsia="en-PH"/>
+        </w:rPr>
+        <w:t xml:space="preserve">    </w:t>
       </w:r>
       <w:r>
         <w:rPr>
@@ -2118,7 +2141,7 @@
           <w:szCs w:val="20"/>
           <w:lang w:eastAsia="en-PH"/>
         </w:rPr>
-        <w:t xml:space="preserve">16766.17   </w:t>
+        <w:t xml:space="preserve">   16766</w:t>
       </w:r>
       <w:r>
         <w:rPr>
@@ -2138,7 +2161,57 @@
           <w:szCs w:val="20"/>
           <w:lang w:eastAsia="en-PH"/>
         </w:rPr>
-        <w:t xml:space="preserve">123154.37    48744.00   </w:t>
+        <w:t xml:space="preserve">   </w:t>
+      </w:r>
+      <w:r>
+        <w:rPr>
+          <w:rFonts w:ascii="Lucida Console" w:eastAsia="Times New Roman" w:hAnsi="Lucida Console" w:cs="Courier New"/>
+          <w:color w:val="000000"/>
+          <w:sz w:val="20"/>
+          <w:szCs w:val="20"/>
+          <w:lang w:eastAsia="en-PH"/>
+        </w:rPr>
+        <w:t xml:space="preserve">   123154</w:t>
+      </w:r>
+      <w:r>
+        <w:rPr>
+          <w:rFonts w:ascii="Lucida Console" w:eastAsia="Times New Roman" w:hAnsi="Lucida Console" w:cs="Courier New"/>
+          <w:color w:val="000000"/>
+          <w:sz w:val="20"/>
+          <w:szCs w:val="20"/>
+          <w:lang w:eastAsia="en-PH"/>
+        </w:rPr>
+        <w:t xml:space="preserve">    </w:t>
+      </w:r>
+      <w:r>
+        <w:rPr>
+          <w:rFonts w:ascii="Lucida Console" w:eastAsia="Times New Roman" w:hAnsi="Lucida Console" w:cs="Courier New"/>
+          <w:color w:val="000000"/>
+          <w:sz w:val="20"/>
+          <w:szCs w:val="20"/>
+          <w:lang w:eastAsia="en-PH"/>
+        </w:rPr>
+        <w:t xml:space="preserve">   48744</w:t>
+      </w:r>
+      <w:r>
+        <w:rPr>
+          <w:rFonts w:ascii="Lucida Console" w:eastAsia="Times New Roman" w:hAnsi="Lucida Console" w:cs="Courier New"/>
+          <w:color w:val="000000"/>
+          <w:sz w:val="20"/>
+          <w:szCs w:val="20"/>
+          <w:lang w:eastAsia="en-PH"/>
+        </w:rPr>
+        <w:t xml:space="preserve">   </w:t>
+      </w:r>
+      <w:r>
+        <w:rPr>
+          <w:rFonts w:ascii="Lucida Console" w:eastAsia="Times New Roman" w:hAnsi="Lucida Console" w:cs="Courier New"/>
+          <w:color w:val="000000"/>
+          <w:sz w:val="20"/>
+          <w:szCs w:val="20"/>
+          <w:lang w:eastAsia="en-PH"/>
+        </w:rPr>
+        <w:t xml:space="preserve">   </w:t>
       </w:r>
       <w:r>
         <w:rPr>
@@ -2158,7 +2231,27 @@
           <w:szCs w:val="20"/>
           <w:lang w:eastAsia="en-PH"/>
         </w:rPr>
-        <w:t xml:space="preserve">33259.19   </w:t>
+        <w:t>3</w:t>
+      </w:r>
+      <w:r>
+        <w:rPr>
+          <w:rFonts w:ascii="Lucida Console" w:eastAsia="Times New Roman" w:hAnsi="Lucida Console" w:cs="Courier New"/>
+          <w:color w:val="000000"/>
+          <w:sz w:val="20"/>
+          <w:szCs w:val="20"/>
+          <w:lang w:eastAsia="en-PH"/>
+        </w:rPr>
+        <w:t>3259</w:t>
+      </w:r>
+      <w:r>
+        <w:rPr>
+          <w:rFonts w:ascii="Lucida Console" w:eastAsia="Times New Roman" w:hAnsi="Lucida Console" w:cs="Courier New"/>
+          <w:color w:val="000000"/>
+          <w:sz w:val="20"/>
+          <w:szCs w:val="20"/>
+          <w:lang w:eastAsia="en-PH"/>
+        </w:rPr>
+        <w:t xml:space="preserve">   </w:t>
       </w:r>
       <w:r>
         <w:rPr>
@@ -2188,7 +2281,17 @@
           <w:szCs w:val="20"/>
           <w:lang w:eastAsia="en-PH"/>
         </w:rPr>
-        <w:t xml:space="preserve">106096.16 </w:t>
+        <w:t xml:space="preserve">   106096</w:t>
+      </w:r>
+      <w:r>
+        <w:rPr>
+          <w:rFonts w:ascii="Lucida Console" w:eastAsia="Times New Roman" w:hAnsi="Lucida Console" w:cs="Courier New"/>
+          <w:color w:val="000000"/>
+          <w:sz w:val="20"/>
+          <w:szCs w:val="20"/>
+          <w:lang w:eastAsia="en-PH"/>
+        </w:rPr>
+        <w:t xml:space="preserve"> </w:t>
       </w:r>
     </w:p>
     <w:p>
@@ -2332,7 +2435,17 @@
           <w:szCs w:val="20"/>
           <w:lang w:eastAsia="en-PH"/>
         </w:rPr>
-        <w:t xml:space="preserve">  134589.67    </w:t>
+        <w:t xml:space="preserve">  134590</w:t>
+      </w:r>
+      <w:r>
+        <w:rPr>
+          <w:rFonts w:ascii="Lucida Console" w:eastAsia="Times New Roman" w:hAnsi="Lucida Console" w:cs="Courier New"/>
+          <w:color w:val="000000"/>
+          <w:sz w:val="20"/>
+          <w:szCs w:val="20"/>
+          <w:lang w:eastAsia="en-PH"/>
+        </w:rPr>
+        <w:t xml:space="preserve">    </w:t>
       </w:r>
       <w:r>
         <w:rPr>
@@ -2352,7 +2465,17 @@
           <w:szCs w:val="20"/>
           <w:lang w:eastAsia="en-PH"/>
         </w:rPr>
-        <w:t xml:space="preserve">28510.28    </w:t>
+        <w:t xml:space="preserve">   28510</w:t>
+      </w:r>
+      <w:r>
+        <w:rPr>
+          <w:rFonts w:ascii="Lucida Console" w:eastAsia="Times New Roman" w:hAnsi="Lucida Console" w:cs="Courier New"/>
+          <w:color w:val="000000"/>
+          <w:sz w:val="20"/>
+          <w:szCs w:val="20"/>
+          <w:lang w:eastAsia="en-PH"/>
+        </w:rPr>
+        <w:t xml:space="preserve">    </w:t>
       </w:r>
       <w:r>
         <w:rPr>
@@ -2382,7 +2505,17 @@
           <w:szCs w:val="20"/>
           <w:lang w:eastAsia="en-PH"/>
         </w:rPr>
-        <w:t xml:space="preserve">35456.10    </w:t>
+        <w:t xml:space="preserve">   35456</w:t>
+      </w:r>
+      <w:r>
+        <w:rPr>
+          <w:rFonts w:ascii="Lucida Console" w:eastAsia="Times New Roman" w:hAnsi="Lucida Console" w:cs="Courier New"/>
+          <w:color w:val="000000"/>
+          <w:sz w:val="20"/>
+          <w:szCs w:val="20"/>
+          <w:lang w:eastAsia="en-PH"/>
+        </w:rPr>
+        <w:t xml:space="preserve">    </w:t>
       </w:r>
       <w:r>
         <w:rPr>
@@ -2402,7 +2535,37 @@
           <w:szCs w:val="20"/>
           <w:lang w:eastAsia="en-PH"/>
         </w:rPr>
-        <w:t xml:space="preserve">55919.11    73091.53    </w:t>
+        <w:t xml:space="preserve">   55919</w:t>
+      </w:r>
+      <w:r>
+        <w:rPr>
+          <w:rFonts w:ascii="Lucida Console" w:eastAsia="Times New Roman" w:hAnsi="Lucida Console" w:cs="Courier New"/>
+          <w:color w:val="000000"/>
+          <w:sz w:val="20"/>
+          <w:szCs w:val="20"/>
+          <w:lang w:eastAsia="en-PH"/>
+        </w:rPr>
+        <w:t xml:space="preserve">    </w:t>
+      </w:r>
+      <w:r>
+        <w:rPr>
+          <w:rFonts w:ascii="Lucida Console" w:eastAsia="Times New Roman" w:hAnsi="Lucida Console" w:cs="Courier New"/>
+          <w:color w:val="000000"/>
+          <w:sz w:val="20"/>
+          <w:szCs w:val="20"/>
+          <w:lang w:eastAsia="en-PH"/>
+        </w:rPr>
+        <w:t xml:space="preserve">   73092</w:t>
+      </w:r>
+      <w:r>
+        <w:rPr>
+          <w:rFonts w:ascii="Lucida Console" w:eastAsia="Times New Roman" w:hAnsi="Lucida Console" w:cs="Courier New"/>
+          <w:color w:val="000000"/>
+          <w:sz w:val="20"/>
+          <w:szCs w:val="20"/>
+          <w:lang w:eastAsia="en-PH"/>
+        </w:rPr>
+        <w:t xml:space="preserve">    </w:t>
       </w:r>
       <w:r>
         <w:rPr>
@@ -2422,7 +2585,17 @@
           <w:szCs w:val="20"/>
           <w:lang w:eastAsia="en-PH"/>
         </w:rPr>
-        <w:t xml:space="preserve">70609.03 </w:t>
+        <w:t xml:space="preserve">   70609</w:t>
+      </w:r>
+      <w:r>
+        <w:rPr>
+          <w:rFonts w:ascii="Lucida Console" w:eastAsia="Times New Roman" w:hAnsi="Lucida Console" w:cs="Courier New"/>
+          <w:color w:val="000000"/>
+          <w:sz w:val="20"/>
+          <w:szCs w:val="20"/>
+          <w:lang w:eastAsia="en-PH"/>
+        </w:rPr>
+        <w:t xml:space="preserve"> </w:t>
       </w:r>
     </w:p>
     <w:p>
@@ -2566,7 +2739,17 @@
           <w:szCs w:val="20"/>
           <w:lang w:eastAsia="en-PH"/>
         </w:rPr>
-        <w:t xml:space="preserve">42146.33    </w:t>
+        <w:t>42146</w:t>
+      </w:r>
+      <w:r>
+        <w:rPr>
+          <w:rFonts w:ascii="Lucida Console" w:eastAsia="Times New Roman" w:hAnsi="Lucida Console" w:cs="Courier New"/>
+          <w:color w:val="000000"/>
+          <w:sz w:val="20"/>
+          <w:szCs w:val="20"/>
+          <w:lang w:eastAsia="en-PH"/>
+        </w:rPr>
+        <w:t xml:space="preserve">    </w:t>
       </w:r>
       <w:r>
         <w:rPr>
@@ -2596,7 +2779,17 @@
           <w:szCs w:val="20"/>
           <w:lang w:eastAsia="en-PH"/>
         </w:rPr>
-        <w:t xml:space="preserve">44896.14    </w:t>
+        <w:t xml:space="preserve">   44896   </w:t>
+      </w:r>
+      <w:r>
+        <w:rPr>
+          <w:rFonts w:ascii="Lucida Console" w:eastAsia="Times New Roman" w:hAnsi="Lucida Console" w:cs="Courier New"/>
+          <w:color w:val="000000"/>
+          <w:sz w:val="20"/>
+          <w:szCs w:val="20"/>
+          <w:lang w:eastAsia="en-PH"/>
+        </w:rPr>
+        <w:t xml:space="preserve">    </w:t>
       </w:r>
       <w:r>
         <w:rPr>
@@ -2626,7 +2819,17 @@
           <w:szCs w:val="20"/>
           <w:lang w:eastAsia="en-PH"/>
         </w:rPr>
-        <w:t xml:space="preserve">46600.27    </w:t>
+        <w:t>46600</w:t>
+      </w:r>
+      <w:r>
+        <w:rPr>
+          <w:rFonts w:ascii="Lucida Console" w:eastAsia="Times New Roman" w:hAnsi="Lucida Console" w:cs="Courier New"/>
+          <w:color w:val="000000"/>
+          <w:sz w:val="20"/>
+          <w:szCs w:val="20"/>
+          <w:lang w:eastAsia="en-PH"/>
+        </w:rPr>
+        <w:t xml:space="preserve">    </w:t>
       </w:r>
       <w:r>
         <w:rPr>
@@ -2646,7 +2849,7 @@
           <w:szCs w:val="20"/>
           <w:lang w:eastAsia="en-PH"/>
         </w:rPr>
-        <w:t xml:space="preserve">43306.22    25074.10 </w:t>
+        <w:t xml:space="preserve">   43306       25074</w:t>
       </w:r>
     </w:p>
     <w:p>
@@ -3075,6 +3278,8 @@
         <w:wordWrap w:val="0"/>
         <w:spacing w:after="0" w:line="225" w:lineRule="atLeast"/>
       </w:pPr>
+      <w:bookmarkStart w:id="3" w:name="_GoBack"/>
+      <w:bookmarkEnd w:id="3"/>
     </w:p>
     <w:p>
       <w:pPr>
@@ -3099,7 +3304,24 @@
         </w:tabs>
         <w:wordWrap w:val="0"/>
         <w:spacing w:after="0" w:line="225" w:lineRule="atLeast"/>
-      </w:pPr>
+        <w:rPr>
+          <w:rFonts w:ascii="Lucida Console" w:eastAsia="Times New Roman" w:hAnsi="Lucida Console" w:cs="Courier New"/>
+          <w:color w:val="000000"/>
+          <w:sz w:val="20"/>
+          <w:szCs w:val="20"/>
+          <w:lang w:eastAsia="en-PH"/>
+        </w:rPr>
+      </w:pPr>
+      <w:r>
+        <w:rPr>
+          <w:rFonts w:ascii="Lucida Console" w:eastAsia="Times New Roman" w:hAnsi="Lucida Console" w:cs="Courier New"/>
+          <w:color w:val="0000FF"/>
+          <w:sz w:val="20"/>
+          <w:szCs w:val="20"/>
+          <w:lang w:eastAsia="en-PH"/>
+        </w:rPr>
+        <w:t>&gt; population2015=tapply(DataV3$Population2015,DataV3$RegionalDesignation,FUN=sum,na.rm=TRUE)</w:t>
+      </w:r>
     </w:p>
     <w:p>
       <w:pPr>
@@ -3140,7 +3362,7 @@
           <w:szCs w:val="20"/>
           <w:lang w:eastAsia="en-PH"/>
         </w:rPr>
-        <w:t>&gt; population2015=tapply(DataV3$Population2015,DataV3$RegionalDesignation,FUN=sum,na.rm=TRUE)</w:t>
+        <w:t>&gt; population2015</w:t>
       </w:r>
     </w:p>
     <w:p>
@@ -3166,24 +3388,7 @@
         </w:tabs>
         <w:wordWrap w:val="0"/>
         <w:spacing w:after="0" w:line="225" w:lineRule="atLeast"/>
-        <w:rPr>
-          <w:rFonts w:ascii="Lucida Console" w:eastAsia="Times New Roman" w:hAnsi="Lucida Console" w:cs="Courier New"/>
-          <w:color w:val="000000"/>
-          <w:sz w:val="20"/>
-          <w:szCs w:val="20"/>
-          <w:lang w:eastAsia="en-PH"/>
-        </w:rPr>
-      </w:pPr>
-      <w:r>
-        <w:rPr>
-          <w:rFonts w:ascii="Lucida Console" w:eastAsia="Times New Roman" w:hAnsi="Lucida Console" w:cs="Courier New"/>
-          <w:color w:val="0000FF"/>
-          <w:sz w:val="20"/>
-          <w:szCs w:val="20"/>
-          <w:lang w:eastAsia="en-PH"/>
-        </w:rPr>
-        <w:t>&gt; population2015</w:t>
-      </w:r>
+      </w:pPr>
     </w:p>
     <w:p>
       <w:pPr>
@@ -3208,7 +3413,124 @@
         </w:tabs>
         <w:wordWrap w:val="0"/>
         <w:spacing w:after="0" w:line="225" w:lineRule="atLeast"/>
-      </w:pPr>
+        <w:rPr>
+          <w:rFonts w:ascii="Lucida Console" w:eastAsia="Times New Roman" w:hAnsi="Lucida Console" w:cs="Courier New"/>
+          <w:color w:val="000000"/>
+          <w:sz w:val="20"/>
+          <w:szCs w:val="20"/>
+          <w:lang w:eastAsia="en-PH"/>
+        </w:rPr>
+      </w:pPr>
+      <w:r>
+        <w:rPr>
+          <w:rFonts w:ascii="Lucida Console" w:eastAsia="Times New Roman" w:hAnsi="Lucida Console" w:cs="Courier New"/>
+          <w:color w:val="000000"/>
+          <w:sz w:val="20"/>
+          <w:szCs w:val="20"/>
+          <w:lang w:eastAsia="en-PH"/>
+        </w:rPr>
+        <w:t xml:space="preserve">ARMM         </w:t>
+      </w:r>
+      <w:r>
+        <w:rPr>
+          <w:rFonts w:ascii="Lucida Console" w:eastAsia="Times New Roman" w:hAnsi="Lucida Console" w:cs="Courier New"/>
+          <w:color w:val="000000"/>
+          <w:sz w:val="20"/>
+          <w:szCs w:val="20"/>
+          <w:lang w:eastAsia="en-PH"/>
+        </w:rPr>
+        <w:t xml:space="preserve"> </w:t>
+      </w:r>
+      <w:r>
+        <w:rPr>
+          <w:rFonts w:ascii="Lucida Console" w:eastAsia="Times New Roman" w:hAnsi="Lucida Console" w:cs="Courier New"/>
+          <w:color w:val="000000"/>
+          <w:sz w:val="20"/>
+          <w:szCs w:val="20"/>
+          <w:lang w:eastAsia="en-PH"/>
+        </w:rPr>
+        <w:t xml:space="preserve">CAR         </w:t>
+      </w:r>
+      <w:r>
+        <w:rPr>
+          <w:rFonts w:ascii="Lucida Console" w:eastAsia="Times New Roman" w:hAnsi="Lucida Console" w:cs="Courier New"/>
+          <w:color w:val="000000"/>
+          <w:sz w:val="20"/>
+          <w:szCs w:val="20"/>
+          <w:lang w:eastAsia="en-PH"/>
+        </w:rPr>
+        <w:t xml:space="preserve">  </w:t>
+      </w:r>
+      <w:r>
+        <w:rPr>
+          <w:rFonts w:ascii="Lucida Console" w:eastAsia="Times New Roman" w:hAnsi="Lucida Console" w:cs="Courier New"/>
+          <w:color w:val="000000"/>
+          <w:sz w:val="20"/>
+          <w:szCs w:val="20"/>
+          <w:lang w:eastAsia="en-PH"/>
+        </w:rPr>
+        <w:t xml:space="preserve">NCR    </w:t>
+      </w:r>
+      <w:r>
+        <w:rPr>
+          <w:rFonts w:ascii="Lucida Console" w:eastAsia="Times New Roman" w:hAnsi="Lucida Console" w:cs="Courier New"/>
+          <w:color w:val="000000"/>
+          <w:sz w:val="20"/>
+          <w:szCs w:val="20"/>
+          <w:lang w:eastAsia="en-PH"/>
+        </w:rPr>
+        <w:t xml:space="preserve">      </w:t>
+      </w:r>
+      <w:r>
+        <w:rPr>
+          <w:rFonts w:ascii="Lucida Console" w:eastAsia="Times New Roman" w:hAnsi="Lucida Console" w:cs="Courier New"/>
+          <w:color w:val="000000"/>
+          <w:sz w:val="20"/>
+          <w:szCs w:val="20"/>
+          <w:lang w:eastAsia="en-PH"/>
+        </w:rPr>
+        <w:t xml:space="preserve">Region I   </w:t>
+      </w:r>
+      <w:r>
+        <w:rPr>
+          <w:rFonts w:ascii="Lucida Console" w:eastAsia="Times New Roman" w:hAnsi="Lucida Console" w:cs="Courier New"/>
+          <w:color w:val="000000"/>
+          <w:sz w:val="20"/>
+          <w:szCs w:val="20"/>
+          <w:lang w:eastAsia="en-PH"/>
+        </w:rPr>
+        <w:t xml:space="preserve"> </w:t>
+      </w:r>
+      <w:r>
+        <w:rPr>
+          <w:rFonts w:ascii="Lucida Console" w:eastAsia="Times New Roman" w:hAnsi="Lucida Console" w:cs="Courier New"/>
+          <w:color w:val="000000"/>
+          <w:sz w:val="20"/>
+          <w:szCs w:val="20"/>
+          <w:lang w:eastAsia="en-PH"/>
+        </w:rPr>
+        <w:t xml:space="preserve">Region II  </w:t>
+      </w:r>
+      <w:r>
+        <w:rPr>
+          <w:rFonts w:ascii="Lucida Console" w:eastAsia="Times New Roman" w:hAnsi="Lucida Console" w:cs="Courier New"/>
+          <w:color w:val="000000"/>
+          <w:sz w:val="20"/>
+          <w:szCs w:val="20"/>
+          <w:lang w:eastAsia="en-PH"/>
+        </w:rPr>
+        <w:t xml:space="preserve">  </w:t>
+      </w:r>
+      <w:r>
+        <w:rPr>
+          <w:rFonts w:ascii="Lucida Console" w:eastAsia="Times New Roman" w:hAnsi="Lucida Console" w:cs="Courier New"/>
+          <w:color w:val="000000"/>
+          <w:sz w:val="20"/>
+          <w:szCs w:val="20"/>
+          <w:lang w:eastAsia="en-PH"/>
+        </w:rPr>
+        <w:t xml:space="preserve">Region III </w:t>
+      </w:r>
     </w:p>
     <w:p>
       <w:pPr>
@@ -3249,7 +3571,107 @@
           <w:szCs w:val="20"/>
           <w:lang w:eastAsia="en-PH"/>
         </w:rPr>
-        <w:t xml:space="preserve">ARMM         </w:t>
+        <w:t xml:space="preserve">  37841</w:t>
+      </w:r>
+      <w:r>
+        <w:rPr>
+          <w:rFonts w:ascii="Lucida Console" w:eastAsia="Times New Roman" w:hAnsi="Lucida Console" w:cs="Courier New"/>
+          <w:color w:val="000000"/>
+          <w:sz w:val="20"/>
+          <w:szCs w:val="20"/>
+          <w:lang w:eastAsia="en-PH"/>
+        </w:rPr>
+        <w:t xml:space="preserve">    </w:t>
+      </w:r>
+      <w:r>
+        <w:rPr>
+          <w:rFonts w:ascii="Lucida Console" w:eastAsia="Times New Roman" w:hAnsi="Lucida Console" w:cs="Courier New"/>
+          <w:color w:val="000000"/>
+          <w:sz w:val="20"/>
+          <w:szCs w:val="20"/>
+          <w:lang w:eastAsia="en-PH"/>
+        </w:rPr>
+        <w:t xml:space="preserve">     172220</w:t>
+      </w:r>
+      <w:r>
+        <w:rPr>
+          <w:rFonts w:ascii="Lucida Console" w:eastAsia="Times New Roman" w:hAnsi="Lucida Console" w:cs="Courier New"/>
+          <w:color w:val="000000"/>
+          <w:sz w:val="20"/>
+          <w:szCs w:val="20"/>
+          <w:lang w:eastAsia="en-PH"/>
+        </w:rPr>
+        <w:t xml:space="preserve">   </w:t>
+      </w:r>
+      <w:r>
+        <w:rPr>
+          <w:rFonts w:ascii="Lucida Console" w:eastAsia="Times New Roman" w:hAnsi="Lucida Console" w:cs="Courier New"/>
+          <w:color w:val="000000"/>
+          <w:sz w:val="20"/>
+          <w:szCs w:val="20"/>
+          <w:lang w:eastAsia="en-PH"/>
+        </w:rPr>
+        <w:t xml:space="preserve">     128773</w:t>
+      </w:r>
+      <w:r>
+        <w:rPr>
+          <w:rFonts w:ascii="Lucida Console" w:eastAsia="Times New Roman" w:hAnsi="Lucida Console" w:cs="Courier New"/>
+          <w:color w:val="000000"/>
+          <w:sz w:val="20"/>
+          <w:szCs w:val="20"/>
+          <w:lang w:eastAsia="en-PH"/>
+        </w:rPr>
+        <w:t xml:space="preserve">    </w:t>
+      </w:r>
+      <w:r>
+        <w:rPr>
+          <w:rFonts w:ascii="Lucida Console" w:eastAsia="Times New Roman" w:hAnsi="Lucida Console" w:cs="Courier New"/>
+          <w:color w:val="000000"/>
+          <w:sz w:val="20"/>
+          <w:szCs w:val="20"/>
+          <w:lang w:eastAsia="en-PH"/>
+        </w:rPr>
+        <w:t xml:space="preserve">   50261</w:t>
+      </w:r>
+      <w:r>
+        <w:rPr>
+          <w:rFonts w:ascii="Lucida Console" w:eastAsia="Times New Roman" w:hAnsi="Lucida Console" w:cs="Courier New"/>
+          <w:color w:val="000000"/>
+          <w:sz w:val="20"/>
+          <w:szCs w:val="20"/>
+          <w:lang w:eastAsia="en-PH"/>
+        </w:rPr>
+        <w:t xml:space="preserve">   </w:t>
+      </w:r>
+      <w:r>
+        <w:rPr>
+          <w:rFonts w:ascii="Lucida Console" w:eastAsia="Times New Roman" w:hAnsi="Lucida Console" w:cs="Courier New"/>
+          <w:color w:val="000000"/>
+          <w:sz w:val="20"/>
+          <w:szCs w:val="20"/>
+          <w:lang w:eastAsia="en-PH"/>
+        </w:rPr>
+        <w:t xml:space="preserve">    34514</w:t>
+      </w:r>
+      <w:r>
+        <w:rPr>
+          <w:rFonts w:ascii="Lucida Console" w:eastAsia="Times New Roman" w:hAnsi="Lucida Console" w:cs="Courier New"/>
+          <w:color w:val="000000"/>
+          <w:sz w:val="20"/>
+          <w:szCs w:val="20"/>
+          <w:lang w:eastAsia="en-PH"/>
+        </w:rPr>
+        <w:t xml:space="preserve">   </w:t>
+      </w:r>
+      <w:r>
+        <w:rPr>
+          <w:rFonts w:ascii="Lucida Console" w:eastAsia="Times New Roman" w:hAnsi="Lucida Console" w:cs="Courier New"/>
+          <w:color w:val="000000"/>
+          <w:sz w:val="20"/>
+          <w:szCs w:val="20"/>
+          <w:lang w:eastAsia="en-PH"/>
+        </w:rPr>
+        <w:t xml:space="preserve">     112182</w:t>
       </w:r>
       <w:r>
         <w:rPr>
@@ -3260,96 +3682,6 @@
           <w:lang w:eastAsia="en-PH"/>
         </w:rPr>
         <w:t xml:space="preserve"> </w:t>
-      </w:r>
-      <w:r>
-        <w:rPr>
-          <w:rFonts w:ascii="Lucida Console" w:eastAsia="Times New Roman" w:hAnsi="Lucida Console" w:cs="Courier New"/>
-          <w:color w:val="000000"/>
-          <w:sz w:val="20"/>
-          <w:szCs w:val="20"/>
-          <w:lang w:eastAsia="en-PH"/>
-        </w:rPr>
-        <w:t xml:space="preserve">CAR         </w:t>
-      </w:r>
-      <w:r>
-        <w:rPr>
-          <w:rFonts w:ascii="Lucida Console" w:eastAsia="Times New Roman" w:hAnsi="Lucida Console" w:cs="Courier New"/>
-          <w:color w:val="000000"/>
-          <w:sz w:val="20"/>
-          <w:szCs w:val="20"/>
-          <w:lang w:eastAsia="en-PH"/>
-        </w:rPr>
-        <w:t xml:space="preserve">  </w:t>
-      </w:r>
-      <w:r>
-        <w:rPr>
-          <w:rFonts w:ascii="Lucida Console" w:eastAsia="Times New Roman" w:hAnsi="Lucida Console" w:cs="Courier New"/>
-          <w:color w:val="000000"/>
-          <w:sz w:val="20"/>
-          <w:szCs w:val="20"/>
-          <w:lang w:eastAsia="en-PH"/>
-        </w:rPr>
-        <w:t xml:space="preserve">NCR    </w:t>
-      </w:r>
-      <w:r>
-        <w:rPr>
-          <w:rFonts w:ascii="Lucida Console" w:eastAsia="Times New Roman" w:hAnsi="Lucida Console" w:cs="Courier New"/>
-          <w:color w:val="000000"/>
-          <w:sz w:val="20"/>
-          <w:szCs w:val="20"/>
-          <w:lang w:eastAsia="en-PH"/>
-        </w:rPr>
-        <w:t xml:space="preserve">      </w:t>
-      </w:r>
-      <w:r>
-        <w:rPr>
-          <w:rFonts w:ascii="Lucida Console" w:eastAsia="Times New Roman" w:hAnsi="Lucida Console" w:cs="Courier New"/>
-          <w:color w:val="000000"/>
-          <w:sz w:val="20"/>
-          <w:szCs w:val="20"/>
-          <w:lang w:eastAsia="en-PH"/>
-        </w:rPr>
-        <w:t xml:space="preserve">Region I   </w:t>
-      </w:r>
-      <w:r>
-        <w:rPr>
-          <w:rFonts w:ascii="Lucida Console" w:eastAsia="Times New Roman" w:hAnsi="Lucida Console" w:cs="Courier New"/>
-          <w:color w:val="000000"/>
-          <w:sz w:val="20"/>
-          <w:szCs w:val="20"/>
-          <w:lang w:eastAsia="en-PH"/>
-        </w:rPr>
-        <w:t xml:space="preserve"> </w:t>
-      </w:r>
-      <w:r>
-        <w:rPr>
-          <w:rFonts w:ascii="Lucida Console" w:eastAsia="Times New Roman" w:hAnsi="Lucida Console" w:cs="Courier New"/>
-          <w:color w:val="000000"/>
-          <w:sz w:val="20"/>
-          <w:szCs w:val="20"/>
-          <w:lang w:eastAsia="en-PH"/>
-        </w:rPr>
-        <w:t xml:space="preserve">Region II  </w:t>
-      </w:r>
-      <w:r>
-        <w:rPr>
-          <w:rFonts w:ascii="Lucida Console" w:eastAsia="Times New Roman" w:hAnsi="Lucida Console" w:cs="Courier New"/>
-          <w:color w:val="000000"/>
-          <w:sz w:val="20"/>
-          <w:szCs w:val="20"/>
-          <w:lang w:eastAsia="en-PH"/>
-        </w:rPr>
-        <w:t xml:space="preserve">  </w:t>
-      </w:r>
-      <w:r>
-        <w:rPr>
-          <w:rFonts w:ascii="Lucida Console" w:eastAsia="Times New Roman" w:hAnsi="Lucida Console" w:cs="Courier New"/>
-          <w:color w:val="000000"/>
-          <w:sz w:val="20"/>
-          <w:szCs w:val="20"/>
-          <w:lang w:eastAsia="en-PH"/>
-        </w:rPr>
-        <w:t xml:space="preserve">Region III </w:t>
       </w:r>
     </w:p>
     <w:p>
@@ -3391,6 +3723,46 @@
           <w:szCs w:val="20"/>
           <w:lang w:eastAsia="en-PH"/>
         </w:rPr>
+        <w:t xml:space="preserve">Region IV-A   Region IV-B   Region IX    </w:t>
+      </w:r>
+      <w:r>
+        <w:rPr>
+          <w:rFonts w:ascii="Lucida Console" w:eastAsia="Times New Roman" w:hAnsi="Lucida Console" w:cs="Courier New"/>
+          <w:color w:val="000000"/>
+          <w:sz w:val="20"/>
+          <w:szCs w:val="20"/>
+          <w:lang w:eastAsia="en-PH"/>
+        </w:rPr>
+        <w:t xml:space="preserve">Region V   </w:t>
+      </w:r>
+      <w:r>
+        <w:rPr>
+          <w:rFonts w:ascii="Lucida Console" w:eastAsia="Times New Roman" w:hAnsi="Lucida Console" w:cs="Courier New"/>
+          <w:color w:val="000000"/>
+          <w:sz w:val="20"/>
+          <w:szCs w:val="20"/>
+          <w:lang w:eastAsia="en-PH"/>
+        </w:rPr>
+        <w:t xml:space="preserve"> </w:t>
+      </w:r>
+      <w:r>
+        <w:rPr>
+          <w:rFonts w:ascii="Lucida Console" w:eastAsia="Times New Roman" w:hAnsi="Lucida Console" w:cs="Courier New"/>
+          <w:color w:val="000000"/>
+          <w:sz w:val="20"/>
+          <w:szCs w:val="20"/>
+          <w:lang w:eastAsia="en-PH"/>
+        </w:rPr>
+        <w:t xml:space="preserve">Region VI  </w:t>
+      </w:r>
+      <w:r>
+        <w:rPr>
+          <w:rFonts w:ascii="Lucida Console" w:eastAsia="Times New Roman" w:hAnsi="Lucida Console" w:cs="Courier New"/>
+          <w:color w:val="000000"/>
+          <w:sz w:val="20"/>
+          <w:szCs w:val="20"/>
+          <w:lang w:eastAsia="en-PH"/>
+        </w:rPr>
         <w:t xml:space="preserve">  </w:t>
       </w:r>
       <w:r>
@@ -3401,157 +3773,7 @@
           <w:szCs w:val="20"/>
           <w:lang w:eastAsia="en-PH"/>
         </w:rPr>
-        <w:t>37841</w:t>
-      </w:r>
-      <w:r>
-        <w:rPr>
-          <w:rFonts w:ascii="Lucida Console" w:eastAsia="Times New Roman" w:hAnsi="Lucida Console" w:cs="Courier New"/>
-          <w:color w:val="000000"/>
-          <w:sz w:val="20"/>
-          <w:szCs w:val="20"/>
-          <w:lang w:eastAsia="en-PH"/>
-        </w:rPr>
-        <w:t xml:space="preserve">    </w:t>
-      </w:r>
-      <w:r>
-        <w:rPr>
-          <w:rFonts w:ascii="Lucida Console" w:eastAsia="Times New Roman" w:hAnsi="Lucida Console" w:cs="Courier New"/>
-          <w:color w:val="000000"/>
-          <w:sz w:val="20"/>
-          <w:szCs w:val="20"/>
-          <w:lang w:eastAsia="en-PH"/>
-        </w:rPr>
-        <w:t xml:space="preserve">  </w:t>
-      </w:r>
-      <w:r>
-        <w:rPr>
-          <w:rFonts w:ascii="Lucida Console" w:eastAsia="Times New Roman" w:hAnsi="Lucida Console" w:cs="Courier New"/>
-          <w:color w:val="000000"/>
-          <w:sz w:val="20"/>
-          <w:szCs w:val="20"/>
-          <w:lang w:eastAsia="en-PH"/>
-        </w:rPr>
-        <w:t xml:space="preserve">   172220</w:t>
-      </w:r>
-      <w:r>
-        <w:rPr>
-          <w:rFonts w:ascii="Lucida Console" w:eastAsia="Times New Roman" w:hAnsi="Lucida Console" w:cs="Courier New"/>
-          <w:color w:val="000000"/>
-          <w:sz w:val="20"/>
-          <w:szCs w:val="20"/>
-          <w:lang w:eastAsia="en-PH"/>
-        </w:rPr>
-        <w:t xml:space="preserve">   </w:t>
-      </w:r>
-      <w:r>
-        <w:rPr>
-          <w:rFonts w:ascii="Lucida Console" w:eastAsia="Times New Roman" w:hAnsi="Lucida Console" w:cs="Courier New"/>
-          <w:color w:val="000000"/>
-          <w:sz w:val="20"/>
-          <w:szCs w:val="20"/>
-          <w:lang w:eastAsia="en-PH"/>
-        </w:rPr>
-        <w:t xml:space="preserve">   </w:t>
-      </w:r>
-      <w:r>
-        <w:rPr>
-          <w:rFonts w:ascii="Lucida Console" w:eastAsia="Times New Roman" w:hAnsi="Lucida Console" w:cs="Courier New"/>
-          <w:color w:val="000000"/>
-          <w:sz w:val="20"/>
-          <w:szCs w:val="20"/>
-          <w:lang w:eastAsia="en-PH"/>
-        </w:rPr>
-        <w:t xml:space="preserve">  128773</w:t>
-      </w:r>
-      <w:r>
-        <w:rPr>
-          <w:rFonts w:ascii="Lucida Console" w:eastAsia="Times New Roman" w:hAnsi="Lucida Console" w:cs="Courier New"/>
-          <w:color w:val="000000"/>
-          <w:sz w:val="20"/>
-          <w:szCs w:val="20"/>
-          <w:lang w:eastAsia="en-PH"/>
-        </w:rPr>
-        <w:t xml:space="preserve">    </w:t>
-      </w:r>
-      <w:r>
-        <w:rPr>
-          <w:rFonts w:ascii="Lucida Console" w:eastAsia="Times New Roman" w:hAnsi="Lucida Console" w:cs="Courier New"/>
-          <w:color w:val="000000"/>
-          <w:sz w:val="20"/>
-          <w:szCs w:val="20"/>
-          <w:lang w:eastAsia="en-PH"/>
-        </w:rPr>
-        <w:t xml:space="preserve">   50261</w:t>
-      </w:r>
-      <w:r>
-        <w:rPr>
-          <w:rFonts w:ascii="Lucida Console" w:eastAsia="Times New Roman" w:hAnsi="Lucida Console" w:cs="Courier New"/>
-          <w:color w:val="000000"/>
-          <w:sz w:val="20"/>
-          <w:szCs w:val="20"/>
-          <w:lang w:eastAsia="en-PH"/>
-        </w:rPr>
-        <w:t xml:space="preserve">   </w:t>
-      </w:r>
-      <w:r>
-        <w:rPr>
-          <w:rFonts w:ascii="Lucida Console" w:eastAsia="Times New Roman" w:hAnsi="Lucida Console" w:cs="Courier New"/>
-          <w:color w:val="000000"/>
-          <w:sz w:val="20"/>
-          <w:szCs w:val="20"/>
-          <w:lang w:eastAsia="en-PH"/>
-        </w:rPr>
-        <w:t xml:space="preserve"> </w:t>
-      </w:r>
-      <w:r>
-        <w:rPr>
-          <w:rFonts w:ascii="Lucida Console" w:eastAsia="Times New Roman" w:hAnsi="Lucida Console" w:cs="Courier New"/>
-          <w:color w:val="000000"/>
-          <w:sz w:val="20"/>
-          <w:szCs w:val="20"/>
-          <w:lang w:eastAsia="en-PH"/>
-        </w:rPr>
-        <w:t xml:space="preserve">   34514</w:t>
-      </w:r>
-      <w:r>
-        <w:rPr>
-          <w:rFonts w:ascii="Lucida Console" w:eastAsia="Times New Roman" w:hAnsi="Lucida Console" w:cs="Courier New"/>
-          <w:color w:val="000000"/>
-          <w:sz w:val="20"/>
-          <w:szCs w:val="20"/>
-          <w:lang w:eastAsia="en-PH"/>
-        </w:rPr>
-        <w:t xml:space="preserve">   </w:t>
-      </w:r>
-      <w:r>
-        <w:rPr>
-          <w:rFonts w:ascii="Lucida Console" w:eastAsia="Times New Roman" w:hAnsi="Lucida Console" w:cs="Courier New"/>
-          <w:color w:val="000000"/>
-          <w:sz w:val="20"/>
-          <w:szCs w:val="20"/>
-          <w:lang w:eastAsia="en-PH"/>
-        </w:rPr>
-        <w:t xml:space="preserve">  </w:t>
-      </w:r>
-      <w:r>
-        <w:rPr>
-          <w:rFonts w:ascii="Lucida Console" w:eastAsia="Times New Roman" w:hAnsi="Lucida Console" w:cs="Courier New"/>
-          <w:color w:val="000000"/>
-          <w:sz w:val="20"/>
-          <w:szCs w:val="20"/>
-          <w:lang w:eastAsia="en-PH"/>
-        </w:rPr>
-        <w:t xml:space="preserve">   112182</w:t>
-      </w:r>
-      <w:r>
-        <w:rPr>
-          <w:rFonts w:ascii="Lucida Console" w:eastAsia="Times New Roman" w:hAnsi="Lucida Console" w:cs="Courier New"/>
-          <w:color w:val="000000"/>
-          <w:sz w:val="20"/>
-          <w:szCs w:val="20"/>
-          <w:lang w:eastAsia="en-PH"/>
-        </w:rPr>
-        <w:t xml:space="preserve"> </w:t>
+        <w:t xml:space="preserve">Region VII </w:t>
       </w:r>
     </w:p>
     <w:p>
@@ -3593,17 +3815,87 @@
           <w:szCs w:val="20"/>
           <w:lang w:eastAsia="en-PH"/>
         </w:rPr>
-        <w:t xml:space="preserve">Region IV-A   Region IV-B   Region IX    </w:t>
-      </w:r>
-      <w:r>
-        <w:rPr>
-          <w:rFonts w:ascii="Lucida Console" w:eastAsia="Times New Roman" w:hAnsi="Lucida Console" w:cs="Courier New"/>
-          <w:color w:val="000000"/>
-          <w:sz w:val="20"/>
-          <w:szCs w:val="20"/>
-          <w:lang w:eastAsia="en-PH"/>
-        </w:rPr>
-        <w:t xml:space="preserve">Region V   </w:t>
+        <w:t xml:space="preserve">  144148        29634</w:t>
+      </w:r>
+      <w:r>
+        <w:rPr>
+          <w:rFonts w:ascii="Lucida Console" w:eastAsia="Times New Roman" w:hAnsi="Lucida Console" w:cs="Courier New"/>
+          <w:color w:val="000000"/>
+          <w:sz w:val="20"/>
+          <w:szCs w:val="20"/>
+          <w:lang w:eastAsia="en-PH"/>
+        </w:rPr>
+        <w:t xml:space="preserve">    </w:t>
+      </w:r>
+      <w:r>
+        <w:rPr>
+          <w:rFonts w:ascii="Lucida Console" w:eastAsia="Times New Roman" w:hAnsi="Lucida Console" w:cs="Courier New"/>
+          <w:color w:val="000000"/>
+          <w:sz w:val="20"/>
+          <w:szCs w:val="20"/>
+          <w:lang w:eastAsia="en-PH"/>
+        </w:rPr>
+        <w:t xml:space="preserve">     36298</w:t>
+      </w:r>
+      <w:r>
+        <w:rPr>
+          <w:rFonts w:ascii="Lucida Console" w:eastAsia="Times New Roman" w:hAnsi="Lucida Console" w:cs="Courier New"/>
+          <w:color w:val="000000"/>
+          <w:sz w:val="20"/>
+          <w:szCs w:val="20"/>
+          <w:lang w:eastAsia="en-PH"/>
+        </w:rPr>
+        <w:t xml:space="preserve">    </w:t>
+      </w:r>
+      <w:r>
+        <w:rPr>
+          <w:rFonts w:ascii="Lucida Console" w:eastAsia="Times New Roman" w:hAnsi="Lucida Console" w:cs="Courier New"/>
+          <w:color w:val="000000"/>
+          <w:sz w:val="20"/>
+          <w:szCs w:val="20"/>
+          <w:lang w:eastAsia="en-PH"/>
+        </w:rPr>
+        <w:t xml:space="preserve">    57970</w:t>
+      </w:r>
+      <w:r>
+        <w:rPr>
+          <w:rFonts w:ascii="Lucida Console" w:eastAsia="Times New Roman" w:hAnsi="Lucida Console" w:cs="Courier New"/>
+          <w:color w:val="000000"/>
+          <w:sz w:val="20"/>
+          <w:szCs w:val="20"/>
+          <w:lang w:eastAsia="en-PH"/>
+        </w:rPr>
+        <w:t xml:space="preserve">    </w:t>
+      </w:r>
+      <w:r>
+        <w:rPr>
+          <w:rFonts w:ascii="Lucida Console" w:eastAsia="Times New Roman" w:hAnsi="Lucida Console" w:cs="Courier New"/>
+          <w:color w:val="000000"/>
+          <w:sz w:val="20"/>
+          <w:szCs w:val="20"/>
+          <w:lang w:eastAsia="en-PH"/>
+        </w:rPr>
+        <w:t xml:space="preserve">   44772</w:t>
+      </w:r>
+      <w:r>
+        <w:rPr>
+          <w:rFonts w:ascii="Lucida Console" w:eastAsia="Times New Roman" w:hAnsi="Lucida Console" w:cs="Courier New"/>
+          <w:color w:val="000000"/>
+          <w:sz w:val="20"/>
+          <w:szCs w:val="20"/>
+          <w:lang w:eastAsia="en-PH"/>
+        </w:rPr>
+        <w:t xml:space="preserve">    </w:t>
+      </w:r>
+      <w:r>
+        <w:rPr>
+          <w:rFonts w:ascii="Lucida Console" w:eastAsia="Times New Roman" w:hAnsi="Lucida Console" w:cs="Courier New"/>
+          <w:color w:val="000000"/>
+          <w:sz w:val="20"/>
+          <w:szCs w:val="20"/>
+          <w:lang w:eastAsia="en-PH"/>
+        </w:rPr>
+        <w:t xml:space="preserve">    60419</w:t>
       </w:r>
       <w:r>
         <w:rPr>
@@ -3614,36 +3906,6 @@
           <w:lang w:eastAsia="en-PH"/>
         </w:rPr>
         <w:t xml:space="preserve"> </w:t>
-      </w:r>
-      <w:r>
-        <w:rPr>
-          <w:rFonts w:ascii="Lucida Console" w:eastAsia="Times New Roman" w:hAnsi="Lucida Console" w:cs="Courier New"/>
-          <w:color w:val="000000"/>
-          <w:sz w:val="20"/>
-          <w:szCs w:val="20"/>
-          <w:lang w:eastAsia="en-PH"/>
-        </w:rPr>
-        <w:t xml:space="preserve">Region VI  </w:t>
-      </w:r>
-      <w:r>
-        <w:rPr>
-          <w:rFonts w:ascii="Lucida Console" w:eastAsia="Times New Roman" w:hAnsi="Lucida Console" w:cs="Courier New"/>
-          <w:color w:val="000000"/>
-          <w:sz w:val="20"/>
-          <w:szCs w:val="20"/>
-          <w:lang w:eastAsia="en-PH"/>
-        </w:rPr>
-        <w:t xml:space="preserve">  </w:t>
-      </w:r>
-      <w:r>
-        <w:rPr>
-          <w:rFonts w:ascii="Lucida Console" w:eastAsia="Times New Roman" w:hAnsi="Lucida Console" w:cs="Courier New"/>
-          <w:color w:val="000000"/>
-          <w:sz w:val="20"/>
-          <w:szCs w:val="20"/>
-          <w:lang w:eastAsia="en-PH"/>
-        </w:rPr>
-        <w:t xml:space="preserve">Region VII </w:t>
       </w:r>
     </w:p>
     <w:p>
@@ -3685,7 +3947,37 @@
           <w:szCs w:val="20"/>
           <w:lang w:eastAsia="en-PH"/>
         </w:rPr>
-        <w:t xml:space="preserve">  144148</w:t>
+        <w:t xml:space="preserve">Region VIII   Region X      </w:t>
+      </w:r>
+      <w:r>
+        <w:rPr>
+          <w:rFonts w:ascii="Lucida Console" w:eastAsia="Times New Roman" w:hAnsi="Lucida Console" w:cs="Courier New"/>
+          <w:color w:val="000000"/>
+          <w:sz w:val="20"/>
+          <w:szCs w:val="20"/>
+          <w:lang w:eastAsia="en-PH"/>
+        </w:rPr>
+        <w:t xml:space="preserve">Region XI  </w:t>
+      </w:r>
+      <w:r>
+        <w:rPr>
+          <w:rFonts w:ascii="Lucida Console" w:eastAsia="Times New Roman" w:hAnsi="Lucida Console" w:cs="Courier New"/>
+          <w:color w:val="000000"/>
+          <w:sz w:val="20"/>
+          <w:szCs w:val="20"/>
+          <w:lang w:eastAsia="en-PH"/>
+        </w:rPr>
+        <w:t xml:space="preserve">  </w:t>
+      </w:r>
+      <w:r>
+        <w:rPr>
+          <w:rFonts w:ascii="Lucida Console" w:eastAsia="Times New Roman" w:hAnsi="Lucida Console" w:cs="Courier New"/>
+          <w:color w:val="000000"/>
+          <w:sz w:val="20"/>
+          <w:szCs w:val="20"/>
+          <w:lang w:eastAsia="en-PH"/>
+        </w:rPr>
+        <w:t xml:space="preserve">Region XII </w:t>
       </w:r>
       <w:r>
         <w:rPr>
@@ -3705,127 +3997,7 @@
           <w:szCs w:val="20"/>
           <w:lang w:eastAsia="en-PH"/>
         </w:rPr>
-        <w:t xml:space="preserve">       29634</w:t>
-      </w:r>
-      <w:r>
-        <w:rPr>
-          <w:rFonts w:ascii="Lucida Console" w:eastAsia="Times New Roman" w:hAnsi="Lucida Console" w:cs="Courier New"/>
-          <w:color w:val="000000"/>
-          <w:sz w:val="20"/>
-          <w:szCs w:val="20"/>
-          <w:lang w:eastAsia="en-PH"/>
-        </w:rPr>
-        <w:t xml:space="preserve">    </w:t>
-      </w:r>
-      <w:r>
-        <w:rPr>
-          <w:rFonts w:ascii="Lucida Console" w:eastAsia="Times New Roman" w:hAnsi="Lucida Console" w:cs="Courier New"/>
-          <w:color w:val="000000"/>
-          <w:sz w:val="20"/>
-          <w:szCs w:val="20"/>
-          <w:lang w:eastAsia="en-PH"/>
-        </w:rPr>
-        <w:t xml:space="preserve">  </w:t>
-      </w:r>
-      <w:r>
-        <w:rPr>
-          <w:rFonts w:ascii="Lucida Console" w:eastAsia="Times New Roman" w:hAnsi="Lucida Console" w:cs="Courier New"/>
-          <w:color w:val="000000"/>
-          <w:sz w:val="20"/>
-          <w:szCs w:val="20"/>
-          <w:lang w:eastAsia="en-PH"/>
-        </w:rPr>
-        <w:t xml:space="preserve">   36298</w:t>
-      </w:r>
-      <w:r>
-        <w:rPr>
-          <w:rFonts w:ascii="Lucida Console" w:eastAsia="Times New Roman" w:hAnsi="Lucida Console" w:cs="Courier New"/>
-          <w:color w:val="000000"/>
-          <w:sz w:val="20"/>
-          <w:szCs w:val="20"/>
-          <w:lang w:eastAsia="en-PH"/>
-        </w:rPr>
-        <w:t xml:space="preserve">    </w:t>
-      </w:r>
-      <w:r>
-        <w:rPr>
-          <w:rFonts w:ascii="Lucida Console" w:eastAsia="Times New Roman" w:hAnsi="Lucida Console" w:cs="Courier New"/>
-          <w:color w:val="000000"/>
-          <w:sz w:val="20"/>
-          <w:szCs w:val="20"/>
-          <w:lang w:eastAsia="en-PH"/>
-        </w:rPr>
-        <w:t xml:space="preserve"> </w:t>
-      </w:r>
-      <w:r>
-        <w:rPr>
-          <w:rFonts w:ascii="Lucida Console" w:eastAsia="Times New Roman" w:hAnsi="Lucida Console" w:cs="Courier New"/>
-          <w:color w:val="000000"/>
-          <w:sz w:val="20"/>
-          <w:szCs w:val="20"/>
-          <w:lang w:eastAsia="en-PH"/>
-        </w:rPr>
-        <w:t xml:space="preserve">   57970</w:t>
-      </w:r>
-      <w:r>
-        <w:rPr>
-          <w:rFonts w:ascii="Lucida Console" w:eastAsia="Times New Roman" w:hAnsi="Lucida Console" w:cs="Courier New"/>
-          <w:color w:val="000000"/>
-          <w:sz w:val="20"/>
-          <w:szCs w:val="20"/>
-          <w:lang w:eastAsia="en-PH"/>
-        </w:rPr>
-        <w:t xml:space="preserve">    </w:t>
-      </w:r>
-      <w:r>
-        <w:rPr>
-          <w:rFonts w:ascii="Lucida Console" w:eastAsia="Times New Roman" w:hAnsi="Lucida Console" w:cs="Courier New"/>
-          <w:color w:val="000000"/>
-          <w:sz w:val="20"/>
-          <w:szCs w:val="20"/>
-          <w:lang w:eastAsia="en-PH"/>
-        </w:rPr>
-        <w:t xml:space="preserve">   44772</w:t>
-      </w:r>
-      <w:r>
-        <w:rPr>
-          <w:rFonts w:ascii="Lucida Console" w:eastAsia="Times New Roman" w:hAnsi="Lucida Console" w:cs="Courier New"/>
-          <w:color w:val="000000"/>
-          <w:sz w:val="20"/>
-          <w:szCs w:val="20"/>
-          <w:lang w:eastAsia="en-PH"/>
-        </w:rPr>
-        <w:t xml:space="preserve">    </w:t>
-      </w:r>
-      <w:r>
-        <w:rPr>
-          <w:rFonts w:ascii="Lucida Console" w:eastAsia="Times New Roman" w:hAnsi="Lucida Console" w:cs="Courier New"/>
-          <w:color w:val="000000"/>
-          <w:sz w:val="20"/>
-          <w:szCs w:val="20"/>
-          <w:lang w:eastAsia="en-PH"/>
-        </w:rPr>
-        <w:t xml:space="preserve"> </w:t>
-      </w:r>
-      <w:r>
-        <w:rPr>
-          <w:rFonts w:ascii="Lucida Console" w:eastAsia="Times New Roman" w:hAnsi="Lucida Console" w:cs="Courier New"/>
-          <w:color w:val="000000"/>
-          <w:sz w:val="20"/>
-          <w:szCs w:val="20"/>
-          <w:lang w:eastAsia="en-PH"/>
-        </w:rPr>
-        <w:t xml:space="preserve">   60419</w:t>
-      </w:r>
-      <w:r>
-        <w:rPr>
-          <w:rFonts w:ascii="Lucida Console" w:eastAsia="Times New Roman" w:hAnsi="Lucida Console" w:cs="Courier New"/>
-          <w:color w:val="000000"/>
-          <w:sz w:val="20"/>
-          <w:szCs w:val="20"/>
-          <w:lang w:eastAsia="en-PH"/>
-        </w:rPr>
-        <w:t xml:space="preserve"> </w:t>
+        <w:t xml:space="preserve">Region XIII </w:t>
       </w:r>
     </w:p>
     <w:p>
@@ -3867,109 +4039,7 @@
           <w:szCs w:val="20"/>
           <w:lang w:eastAsia="en-PH"/>
         </w:rPr>
-        <w:t xml:space="preserve">Region VIII   Region X      </w:t>
-      </w:r>
-      <w:r>
-        <w:rPr>
-          <w:rFonts w:ascii="Lucida Console" w:eastAsia="Times New Roman" w:hAnsi="Lucida Console" w:cs="Courier New"/>
-          <w:color w:val="000000"/>
-          <w:sz w:val="20"/>
-          <w:szCs w:val="20"/>
-          <w:lang w:eastAsia="en-PH"/>
-        </w:rPr>
-        <w:t xml:space="preserve">Region XI  </w:t>
-      </w:r>
-      <w:r>
-        <w:rPr>
-          <w:rFonts w:ascii="Lucida Console" w:eastAsia="Times New Roman" w:hAnsi="Lucida Console" w:cs="Courier New"/>
-          <w:color w:val="000000"/>
-          <w:sz w:val="20"/>
-          <w:szCs w:val="20"/>
-          <w:lang w:eastAsia="en-PH"/>
-        </w:rPr>
-        <w:t xml:space="preserve">  </w:t>
-      </w:r>
-      <w:r>
-        <w:rPr>
-          <w:rFonts w:ascii="Lucida Console" w:eastAsia="Times New Roman" w:hAnsi="Lucida Console" w:cs="Courier New"/>
-          <w:color w:val="000000"/>
-          <w:sz w:val="20"/>
-          <w:szCs w:val="20"/>
-          <w:lang w:eastAsia="en-PH"/>
-        </w:rPr>
-        <w:t xml:space="preserve">Region XII </w:t>
-      </w:r>
-      <w:r>
-        <w:rPr>
-          <w:rFonts w:ascii="Lucida Console" w:eastAsia="Times New Roman" w:hAnsi="Lucida Console" w:cs="Courier New"/>
-          <w:color w:val="000000"/>
-          <w:sz w:val="20"/>
-          <w:szCs w:val="20"/>
-          <w:lang w:eastAsia="en-PH"/>
-        </w:rPr>
-        <w:t xml:space="preserve"> </w:t>
-      </w:r>
-      <w:r>
-        <w:rPr>
-          <w:rFonts w:ascii="Lucida Console" w:eastAsia="Times New Roman" w:hAnsi="Lucida Console" w:cs="Courier New"/>
-          <w:color w:val="000000"/>
-          <w:sz w:val="20"/>
-          <w:szCs w:val="20"/>
-          <w:lang w:eastAsia="en-PH"/>
-        </w:rPr>
-        <w:t xml:space="preserve">Region XIII </w:t>
-      </w:r>
-    </w:p>
-    <w:p>
-      <w:pPr>
-        <w:shd w:val="clear" w:color="auto" w:fill="FFFFFF"/>
-        <w:tabs>
-          <w:tab w:val="left" w:pos="916"/>
-          <w:tab w:val="left" w:pos="1832"/>
-          <w:tab w:val="left" w:pos="2748"/>
-          <w:tab w:val="left" w:pos="3664"/>
-          <w:tab w:val="left" w:pos="4580"/>
-          <w:tab w:val="left" w:pos="5496"/>
-          <w:tab w:val="left" w:pos="6412"/>
-          <w:tab w:val="left" w:pos="7328"/>
-          <w:tab w:val="left" w:pos="8244"/>
-          <w:tab w:val="left" w:pos="9160"/>
-          <w:tab w:val="left" w:pos="10076"/>
-          <w:tab w:val="left" w:pos="10992"/>
-          <w:tab w:val="left" w:pos="11908"/>
-          <w:tab w:val="left" w:pos="12824"/>
-          <w:tab w:val="left" w:pos="13740"/>
-          <w:tab w:val="left" w:pos="14656"/>
-        </w:tabs>
-        <w:wordWrap w:val="0"/>
-        <w:spacing w:after="0" w:line="225" w:lineRule="atLeast"/>
-        <w:rPr>
-          <w:rFonts w:ascii="Lucida Console" w:eastAsia="Times New Roman" w:hAnsi="Lucida Console" w:cs="Courier New"/>
-          <w:color w:val="000000"/>
-          <w:sz w:val="20"/>
-          <w:szCs w:val="20"/>
-          <w:lang w:eastAsia="en-PH"/>
-        </w:rPr>
-      </w:pPr>
-      <w:r>
-        <w:rPr>
-          <w:rFonts w:ascii="Lucida Console" w:eastAsia="Times New Roman" w:hAnsi="Lucida Console" w:cs="Courier New"/>
-          <w:color w:val="000000"/>
-          <w:sz w:val="20"/>
-          <w:szCs w:val="20"/>
-          <w:lang w:eastAsia="en-PH"/>
-        </w:rPr>
-        <w:t xml:space="preserve">  </w:t>
-      </w:r>
-      <w:r>
-        <w:rPr>
-          <w:rFonts w:ascii="Lucida Console" w:eastAsia="Times New Roman" w:hAnsi="Lucida Console" w:cs="Courier New"/>
-          <w:color w:val="000000"/>
-          <w:sz w:val="20"/>
-          <w:szCs w:val="20"/>
-          <w:lang w:eastAsia="en-PH"/>
-        </w:rPr>
-        <w:t>44402</w:t>
+        <w:t xml:space="preserve">  44402</w:t>
       </w:r>
       <w:r>
         <w:rPr>
@@ -3989,17 +4059,7 @@
           <w:szCs w:val="20"/>
           <w:lang w:eastAsia="en-PH"/>
         </w:rPr>
-        <w:t xml:space="preserve">  </w:t>
-      </w:r>
-      <w:r>
-        <w:rPr>
-          <w:rFonts w:ascii="Lucida Console" w:eastAsia="Times New Roman" w:hAnsi="Lucida Console" w:cs="Courier New"/>
-          <w:color w:val="000000"/>
-          <w:sz w:val="20"/>
-          <w:szCs w:val="20"/>
-          <w:lang w:eastAsia="en-PH"/>
-        </w:rPr>
-        <w:t xml:space="preserve">   46893</w:t>
+        <w:t xml:space="preserve">     46893</w:t>
       </w:r>
       <w:r>
         <w:rPr>
@@ -4019,17 +4079,7 @@
           <w:szCs w:val="20"/>
           <w:lang w:eastAsia="en-PH"/>
         </w:rPr>
-        <w:t xml:space="preserve">  </w:t>
-      </w:r>
-      <w:r>
-        <w:rPr>
-          <w:rFonts w:ascii="Lucida Console" w:eastAsia="Times New Roman" w:hAnsi="Lucida Console" w:cs="Courier New"/>
-          <w:color w:val="000000"/>
-          <w:sz w:val="20"/>
-          <w:szCs w:val="20"/>
-          <w:lang w:eastAsia="en-PH"/>
-        </w:rPr>
-        <w:t xml:space="preserve">   48933</w:t>
+        <w:t xml:space="preserve">     48933</w:t>
       </w:r>
       <w:r>
         <w:rPr>
@@ -4049,17 +4099,7 @@
           <w:szCs w:val="20"/>
           <w:lang w:eastAsia="en-PH"/>
         </w:rPr>
-        <w:t xml:space="preserve"> </w:t>
-      </w:r>
-      <w:r>
-        <w:rPr>
-          <w:rFonts w:ascii="Lucida Console" w:eastAsia="Times New Roman" w:hAnsi="Lucida Console" w:cs="Courier New"/>
-          <w:color w:val="000000"/>
-          <w:sz w:val="20"/>
-          <w:szCs w:val="20"/>
-          <w:lang w:eastAsia="en-PH"/>
-        </w:rPr>
-        <w:t xml:space="preserve">   45453</w:t>
+        <w:t xml:space="preserve">    45453</w:t>
       </w:r>
       <w:r>
         <w:rPr>
@@ -4303,9 +4343,7 @@
           <w:szCs w:val="28"/>
         </w:rPr>
       </w:pPr>
-      <w:bookmarkStart w:id="3" w:name="_Toc477999693"/>
-      <w:bookmarkStart w:id="4" w:name="_GoBack"/>
-      <w:bookmarkEnd w:id="4"/>
+      <w:bookmarkStart w:id="4" w:name="_Toc477999693"/>
       <w:r>
         <w:rPr>
           <w:rFonts w:ascii="Arial" w:hAnsi="Arial" w:cs="Arial"/>
@@ -4324,7 +4362,7 @@
         </w:rPr>
         <w:t xml:space="preserve"> – Renzo</w:t>
       </w:r>
-      <w:bookmarkEnd w:id="3"/>
+      <w:bookmarkEnd w:id="4"/>
       <w:r>
         <w:rPr>
           <w:rFonts w:ascii="Arial" w:hAnsi="Arial" w:cs="Arial"/>

--- a/Documentation/Final Documents.docx
+++ b/Documentation/Final Documents.docx
@@ -2954,18 +2954,27 @@
         <w:t>barplot(population2012,ylab="Population",xlab="Region", col=colors,main="Population by Region (2012)")</w:t>
       </w:r>
     </w:p>
-    <w:p/>
-    <w:p>
+    <w:p>
+      <w:bookmarkStart w:id="3" w:name="_GoBack"/>
+      <w:bookmarkEnd w:id="3"/>
       <w:r>
         <w:rPr>
           <w:noProof/>
           <w:lang w:eastAsia="en-PH"/>
         </w:rPr>
         <w:drawing>
-          <wp:inline distT="0" distB="0" distL="0" distR="0">
-            <wp:extent cx="5943600" cy="2965450"/>
+          <wp:anchor distT="0" distB="0" distL="114300" distR="114300" simplePos="0" relativeHeight="251666432" behindDoc="0" locked="0" layoutInCell="1" allowOverlap="1">
+            <wp:simplePos x="0" y="0"/>
+            <wp:positionH relativeFrom="column">
+              <wp:posOffset>-323850</wp:posOffset>
+            </wp:positionH>
+            <wp:positionV relativeFrom="paragraph">
+              <wp:posOffset>285115</wp:posOffset>
+            </wp:positionV>
+            <wp:extent cx="6457950" cy="3022600"/>
             <wp:effectExtent l="0" t="0" r="0" b="6350"/>
-            <wp:docPr id="7" name="Picture 7"/>
+            <wp:wrapSquare wrapText="bothSides"/>
+            <wp:docPr id="8" name="Picture 8" descr="C:\Users\mlbel\AppData\Local\Microsoft\Windows\INetCacheContent.Word\PopByReg(2012).png"/>
             <wp:cNvGraphicFramePr>
               <a:graphicFrameLocks xmlns:a="http://schemas.openxmlformats.org/drawingml/2006/main" noChangeAspect="1"/>
             </wp:cNvGraphicFramePr>
@@ -2973,37 +2982,54 @@
               <a:graphicData uri="http://schemas.openxmlformats.org/drawingml/2006/picture">
                 <pic:pic xmlns:pic="http://schemas.openxmlformats.org/drawingml/2006/picture">
                   <pic:nvPicPr>
-                    <pic:cNvPr id="7" name="4A0FC53.tmp"/>
-                    <pic:cNvPicPr/>
+                    <pic:cNvPr id="0" name="Picture 3" descr="C:\Users\mlbel\AppData\Local\Microsoft\Windows\INetCacheContent.Word\PopByReg(2012).png"/>
+                    <pic:cNvPicPr>
+                      <a:picLocks noChangeAspect="1" noChangeArrowheads="1"/>
+                    </pic:cNvPicPr>
                   </pic:nvPicPr>
-                  <pic:blipFill>
-                    <a:blip r:embed="rId6">
+                  <pic:blipFill rotWithShape="1">
+                    <a:blip r:embed="rId6" cstate="print">
                       <a:extLst>
                         <a:ext uri="{28A0092B-C50C-407E-A947-70E740481C1C}">
                           <a14:useLocalDpi xmlns:a14="http://schemas.microsoft.com/office/drawing/2010/main" val="0"/>
                         </a:ext>
                       </a:extLst>
                     </a:blip>
-                    <a:stretch>
-                      <a:fillRect/>
-                    </a:stretch>
+                    <a:srcRect r="3828"/>
+                    <a:stretch/>
                   </pic:blipFill>
-                  <pic:spPr>
+                  <pic:spPr bwMode="auto">
                     <a:xfrm>
                       <a:off x="0" y="0"/>
-                      <a:ext cx="5943600" cy="2965450"/>
+                      <a:ext cx="6457950" cy="3022600"/>
                     </a:xfrm>
                     <a:prstGeom prst="rect">
                       <a:avLst/>
                     </a:prstGeom>
+                    <a:noFill/>
+                    <a:ln>
+                      <a:noFill/>
+                    </a:ln>
+                    <a:extLst>
+                      <a:ext uri="{53640926-AAD7-44D8-BBD7-CCE9431645EC}">
+                        <a14:shadowObscured xmlns:a14="http://schemas.microsoft.com/office/drawing/2010/main"/>
+                      </a:ext>
+                    </a:extLst>
                   </pic:spPr>
                 </pic:pic>
               </a:graphicData>
             </a:graphic>
-          </wp:inline>
+            <wp14:sizeRelH relativeFrom="page">
+              <wp14:pctWidth>0</wp14:pctWidth>
+            </wp14:sizeRelH>
+            <wp14:sizeRelV relativeFrom="page">
+              <wp14:pctHeight>0</wp14:pctHeight>
+            </wp14:sizeRelV>
+          </wp:anchor>
         </w:drawing>
       </w:r>
     </w:p>
+    <w:p/>
     <w:p>
       <w:pPr>
         <w:shd w:val="clear" w:color="auto" w:fill="FFFFFF"/>
@@ -3278,8 +3304,6 @@
         <w:wordWrap w:val="0"/>
         <w:spacing w:after="0" w:line="225" w:lineRule="atLeast"/>
       </w:pPr>
-      <w:bookmarkStart w:id="3" w:name="_GoBack"/>
-      <w:bookmarkEnd w:id="3"/>
     </w:p>
     <w:p>
       <w:pPr>
@@ -4268,9 +4292,9 @@
         </w:rPr>
         <w:drawing>
           <wp:inline distT="0" distB="0" distL="0" distR="0">
-            <wp:extent cx="5943600" cy="2969895"/>
-            <wp:effectExtent l="0" t="0" r="0" b="1905"/>
-            <wp:docPr id="6" name="Picture 6"/>
+            <wp:extent cx="5905500" cy="2285365"/>
+            <wp:effectExtent l="0" t="0" r="0" b="635"/>
+            <wp:docPr id="3" name="Picture 3" descr="C:\Users\mlbel\AppData\Local\Microsoft\Windows\INetCacheContent.Word\Rplot.png"/>
             <wp:cNvGraphicFramePr>
               <a:graphicFrameLocks xmlns:a="http://schemas.openxmlformats.org/drawingml/2006/main" noChangeAspect="1"/>
             </wp:cNvGraphicFramePr>
@@ -4278,29 +4302,39 @@
               <a:graphicData uri="http://schemas.openxmlformats.org/drawingml/2006/picture">
                 <pic:pic xmlns:pic="http://schemas.openxmlformats.org/drawingml/2006/picture">
                   <pic:nvPicPr>
-                    <pic:cNvPr id="6" name="4A0DFA.tmp"/>
-                    <pic:cNvPicPr/>
+                    <pic:cNvPr id="0" name="Picture 1" descr="C:\Users\mlbel\AppData\Local\Microsoft\Windows\INetCacheContent.Word\Rplot.png"/>
+                    <pic:cNvPicPr>
+                      <a:picLocks noChangeAspect="1" noChangeArrowheads="1"/>
+                    </pic:cNvPicPr>
                   </pic:nvPicPr>
-                  <pic:blipFill>
-                    <a:blip r:embed="rId7">
+                  <pic:blipFill rotWithShape="1">
+                    <a:blip r:embed="rId7" cstate="print">
                       <a:extLst>
                         <a:ext uri="{28A0092B-C50C-407E-A947-70E740481C1C}">
                           <a14:useLocalDpi xmlns:a14="http://schemas.microsoft.com/office/drawing/2010/main" val="0"/>
                         </a:ext>
                       </a:extLst>
                     </a:blip>
-                    <a:stretch>
-                      <a:fillRect/>
-                    </a:stretch>
+                    <a:srcRect r="3986"/>
+                    <a:stretch/>
                   </pic:blipFill>
-                  <pic:spPr>
+                  <pic:spPr bwMode="auto">
                     <a:xfrm>
                       <a:off x="0" y="0"/>
-                      <a:ext cx="5943600" cy="2969895"/>
+                      <a:ext cx="5915529" cy="2289246"/>
                     </a:xfrm>
                     <a:prstGeom prst="rect">
                       <a:avLst/>
                     </a:prstGeom>
+                    <a:noFill/>
+                    <a:ln>
+                      <a:noFill/>
+                    </a:ln>
+                    <a:extLst>
+                      <a:ext uri="{53640926-AAD7-44D8-BBD7-CCE9431645EC}">
+                        <a14:shadowObscured xmlns:a14="http://schemas.microsoft.com/office/drawing/2010/main"/>
+                      </a:ext>
+                    </a:extLst>
                   </pic:spPr>
                 </pic:pic>
               </a:graphicData>

--- a/Documentation/Final Documents.docx
+++ b/Documentation/Final Documents.docx
@@ -1393,6 +1393,7 @@
           <w:sz w:val="28"/>
           <w:szCs w:val="28"/>
         </w:rPr>
+        <w:lastRenderedPageBreak/>
         <w:t>Introduction</w:t>
       </w:r>
       <w:r>
@@ -1740,6 +1741,7 @@
           <w:sz w:val="28"/>
           <w:szCs w:val="28"/>
         </w:rPr>
+        <w:lastRenderedPageBreak/>
         <w:t>Population Per Region</w:t>
       </w:r>
       <w:r>
@@ -3278,8 +3280,6 @@
         <w:wordWrap w:val="0"/>
         <w:spacing w:after="0" w:line="225" w:lineRule="atLeast"/>
       </w:pPr>
-      <w:bookmarkStart w:id="3" w:name="_GoBack"/>
-      <w:bookmarkEnd w:id="3"/>
     </w:p>
     <w:p>
       <w:pPr>
@@ -3320,6 +3320,7 @@
           <w:szCs w:val="20"/>
           <w:lang w:eastAsia="en-PH"/>
         </w:rPr>
+        <w:lastRenderedPageBreak/>
         <w:t>&gt; population2015=tapply(DataV3$Population2015,DataV3$RegionalDesignation,FUN=sum,na.rm=TRUE)</w:t>
       </w:r>
     </w:p>
@@ -4343,7 +4344,7 @@
           <w:szCs w:val="28"/>
         </w:rPr>
       </w:pPr>
-      <w:bookmarkStart w:id="4" w:name="_Toc477999693"/>
+      <w:bookmarkStart w:id="3" w:name="_Toc477999693"/>
       <w:r>
         <w:rPr>
           <w:rFonts w:ascii="Arial" w:hAnsi="Arial" w:cs="Arial"/>
@@ -4351,6 +4352,7 @@
           <w:sz w:val="28"/>
           <w:szCs w:val="28"/>
         </w:rPr>
+        <w:lastRenderedPageBreak/>
         <w:t>Poverty Incidence among Population Per Region</w:t>
       </w:r>
       <w:r>
@@ -4362,7 +4364,7 @@
         </w:rPr>
         <w:t xml:space="preserve"> – Renzo</w:t>
       </w:r>
-      <w:bookmarkEnd w:id="4"/>
+      <w:bookmarkEnd w:id="3"/>
       <w:r>
         <w:rPr>
           <w:rFonts w:ascii="Arial" w:hAnsi="Arial" w:cs="Arial"/>
@@ -4396,7 +4398,7 @@
           <w:szCs w:val="28"/>
         </w:rPr>
       </w:pPr>
-      <w:bookmarkStart w:id="5" w:name="_Toc477999694"/>
+      <w:bookmarkStart w:id="4" w:name="_Toc477999694"/>
       <w:r>
         <w:rPr>
           <w:rFonts w:ascii="Arial" w:hAnsi="Arial" w:cs="Arial"/>
@@ -4404,6 +4406,7 @@
           <w:sz w:val="28"/>
           <w:szCs w:val="28"/>
         </w:rPr>
+        <w:lastRenderedPageBreak/>
         <w:t>Poverty Incidence among Family Per Region</w:t>
       </w:r>
       <w:r>
@@ -4415,7 +4418,7 @@
         </w:rPr>
         <w:t xml:space="preserve"> – Johanna</w:t>
       </w:r>
-      <w:bookmarkEnd w:id="5"/>
+      <w:bookmarkEnd w:id="4"/>
       <w:r>
         <w:rPr>
           <w:rFonts w:ascii="Arial" w:hAnsi="Arial" w:cs="Arial"/>
@@ -4449,7 +4452,7 @@
           <w:szCs w:val="28"/>
         </w:rPr>
       </w:pPr>
-      <w:bookmarkStart w:id="6" w:name="_Toc477999695"/>
+      <w:bookmarkStart w:id="5" w:name="_Toc477999695"/>
       <w:r>
         <w:rPr>
           <w:rFonts w:ascii="Arial" w:hAnsi="Arial" w:cs="Arial"/>
@@ -4457,6 +4460,7 @@
           <w:sz w:val="28"/>
           <w:szCs w:val="28"/>
         </w:rPr>
+        <w:lastRenderedPageBreak/>
         <w:t>F</w:t>
       </w:r>
       <w:r>
@@ -4495,7 +4499,7 @@
         </w:rPr>
         <w:t>Johanna</w:t>
       </w:r>
-      <w:bookmarkEnd w:id="6"/>
+      <w:bookmarkEnd w:id="5"/>
       <w:r>
         <w:rPr>
           <w:rFonts w:ascii="Arial" w:hAnsi="Arial" w:cs="Arial"/>
@@ -4676,7 +4680,7 @@
           <w:szCs w:val="28"/>
         </w:rPr>
       </w:pPr>
-      <w:bookmarkStart w:id="7" w:name="_Toc477999696"/>
+      <w:bookmarkStart w:id="6" w:name="_Toc477999696"/>
       <w:r>
         <w:rPr>
           <w:rFonts w:ascii="Arial" w:hAnsi="Arial" w:cs="Arial"/>
@@ -4684,6 +4688,7 @@
           <w:sz w:val="28"/>
           <w:szCs w:val="28"/>
         </w:rPr>
+        <w:lastRenderedPageBreak/>
         <w:t>Average Income of Families Per Region</w:t>
       </w:r>
       <w:r>
@@ -4695,7 +4700,7 @@
         </w:rPr>
         <w:t xml:space="preserve"> – Renzo</w:t>
       </w:r>
-      <w:bookmarkEnd w:id="7"/>
+      <w:bookmarkEnd w:id="6"/>
       <w:r>
         <w:rPr>
           <w:rFonts w:ascii="Arial" w:hAnsi="Arial" w:cs="Arial"/>
@@ -4729,7 +4734,7 @@
           <w:szCs w:val="28"/>
         </w:rPr>
       </w:pPr>
-      <w:bookmarkStart w:id="8" w:name="_Toc477999697"/>
+      <w:bookmarkStart w:id="7" w:name="_Toc477999697"/>
       <w:r>
         <w:rPr>
           <w:rFonts w:ascii="Arial" w:hAnsi="Arial" w:cs="Arial"/>
@@ -4737,6 +4742,7 @@
           <w:sz w:val="28"/>
           <w:szCs w:val="28"/>
         </w:rPr>
+        <w:lastRenderedPageBreak/>
         <w:t>Average Expenditure of Families Per Region</w:t>
       </w:r>
       <w:r>
@@ -4748,7 +4754,7 @@
         </w:rPr>
         <w:t xml:space="preserve"> – Johanna</w:t>
       </w:r>
-      <w:bookmarkEnd w:id="8"/>
+      <w:bookmarkEnd w:id="7"/>
       <w:r>
         <w:rPr>
           <w:rFonts w:ascii="Arial" w:hAnsi="Arial" w:cs="Arial"/>
@@ -4782,7 +4788,7 @@
           <w:szCs w:val="28"/>
         </w:rPr>
       </w:pPr>
-      <w:bookmarkStart w:id="9" w:name="_Toc477999698"/>
+      <w:bookmarkStart w:id="8" w:name="_Toc477999698"/>
       <w:r>
         <w:rPr>
           <w:rFonts w:ascii="Arial" w:hAnsi="Arial" w:cs="Arial"/>
@@ -4790,6 +4796,7 @@
           <w:sz w:val="28"/>
           <w:szCs w:val="28"/>
         </w:rPr>
+        <w:lastRenderedPageBreak/>
         <w:t>Annual Per Capita Poverty Threshold</w:t>
       </w:r>
       <w:r>
@@ -4801,7 +4808,7 @@
         </w:rPr>
         <w:t xml:space="preserve"> – Maica</w:t>
       </w:r>
-      <w:bookmarkEnd w:id="9"/>
+      <w:bookmarkEnd w:id="8"/>
       <w:r>
         <w:rPr>
           <w:rFonts w:ascii="Arial" w:hAnsi="Arial" w:cs="Arial"/>
@@ -4835,7 +4842,7 @@
           <w:szCs w:val="28"/>
         </w:rPr>
       </w:pPr>
-      <w:bookmarkStart w:id="10" w:name="_Toc477999699"/>
+      <w:bookmarkStart w:id="9" w:name="_Toc477999699"/>
       <w:r>
         <w:rPr>
           <w:rFonts w:ascii="Arial" w:hAnsi="Arial" w:cs="Arial"/>
@@ -4843,9 +4850,10 @@
           <w:sz w:val="28"/>
           <w:szCs w:val="28"/>
         </w:rPr>
+        <w:lastRenderedPageBreak/>
         <w:t>Poverty Incidence by Population – Renzo</w:t>
       </w:r>
-      <w:bookmarkEnd w:id="10"/>
+      <w:bookmarkEnd w:id="9"/>
     </w:p>
     <w:p/>
     <w:p/>
@@ -5034,7 +5042,7 @@
           <w:szCs w:val="28"/>
         </w:rPr>
       </w:pPr>
-      <w:bookmarkStart w:id="11" w:name="_Toc477999700"/>
+      <w:bookmarkStart w:id="10" w:name="_Toc477999700"/>
       <w:r>
         <w:rPr>
           <w:rFonts w:ascii="Arial" w:hAnsi="Arial" w:cs="Arial"/>
@@ -5042,9 +5050,10 @@
           <w:sz w:val="28"/>
           <w:szCs w:val="28"/>
         </w:rPr>
+        <w:lastRenderedPageBreak/>
         <w:t>Poverty Incidence by Population – Renzo</w:t>
       </w:r>
-      <w:bookmarkEnd w:id="11"/>
+      <w:bookmarkEnd w:id="10"/>
     </w:p>
     <w:p/>
     <w:p>
@@ -5316,7 +5325,7 @@
           <w:szCs w:val="28"/>
         </w:rPr>
       </w:pPr>
-      <w:bookmarkStart w:id="12" w:name="_Toc477999701"/>
+      <w:bookmarkStart w:id="11" w:name="_Toc477999701"/>
       <w:r>
         <w:rPr>
           <w:rFonts w:ascii="Arial" w:hAnsi="Arial" w:cs="Arial"/>
@@ -5324,9 +5333,10 @@
           <w:sz w:val="28"/>
           <w:szCs w:val="28"/>
         </w:rPr>
+        <w:lastRenderedPageBreak/>
         <w:t>Poverty Incidence by Families – Renzo</w:t>
       </w:r>
-      <w:bookmarkEnd w:id="12"/>
+      <w:bookmarkEnd w:id="11"/>
     </w:p>
     <w:p/>
     <w:p>
@@ -5511,7 +5521,7 @@
           <w:szCs w:val="28"/>
         </w:rPr>
       </w:pPr>
-      <w:bookmarkStart w:id="13" w:name="_Toc477999702"/>
+      <w:bookmarkStart w:id="12" w:name="_Toc477999702"/>
       <w:r>
         <w:rPr>
           <w:rFonts w:ascii="Arial" w:hAnsi="Arial" w:cs="Arial"/>
@@ -5519,9 +5529,306 @@
           <w:sz w:val="28"/>
           <w:szCs w:val="28"/>
         </w:rPr>
+        <w:lastRenderedPageBreak/>
         <w:t>Poverty Incidence by Families – Renzo</w:t>
       </w:r>
+      <w:bookmarkEnd w:id="12"/>
+    </w:p>
+    <w:p>
+      <w:pPr>
+        <w:rPr>
+          <w:rFonts w:eastAsiaTheme="majorEastAsia"/>
+          <w:color w:val="2F5496" w:themeColor="accent1" w:themeShade="BF"/>
+        </w:rPr>
+      </w:pPr>
+      <w:r>
+        <w:br w:type="page"/>
+      </w:r>
+    </w:p>
+    <w:p>
+      <w:pPr>
+        <w:pStyle w:val="Heading1"/>
+        <w:jc w:val="center"/>
+        <w:rPr>
+          <w:rFonts w:ascii="Arial" w:hAnsi="Arial" w:cs="Arial"/>
+          <w:b/>
+          <w:sz w:val="28"/>
+        </w:rPr>
+      </w:pPr>
+      <w:r>
+        <w:rPr>
+          <w:rFonts w:ascii="Arial" w:hAnsi="Arial" w:cs="Arial"/>
+          <w:b/>
+          <w:sz w:val="28"/>
+        </w:rPr>
+        <w:lastRenderedPageBreak/>
+        <w:t>Labor Productivity by Population</w:t>
+      </w:r>
+    </w:p>
+    <w:p/>
+    <w:p>
+      <w:pPr>
+        <w:shd w:val="clear" w:color="auto" w:fill="FFFFFF"/>
+        <w:tabs>
+          <w:tab w:val="left" w:pos="916"/>
+          <w:tab w:val="left" w:pos="1832"/>
+          <w:tab w:val="left" w:pos="2748"/>
+          <w:tab w:val="left" w:pos="3664"/>
+          <w:tab w:val="left" w:pos="4580"/>
+          <w:tab w:val="left" w:pos="5496"/>
+          <w:tab w:val="left" w:pos="6412"/>
+          <w:tab w:val="left" w:pos="7328"/>
+          <w:tab w:val="left" w:pos="8244"/>
+          <w:tab w:val="left" w:pos="9160"/>
+          <w:tab w:val="left" w:pos="10076"/>
+          <w:tab w:val="left" w:pos="10992"/>
+          <w:tab w:val="left" w:pos="11908"/>
+          <w:tab w:val="left" w:pos="12824"/>
+          <w:tab w:val="left" w:pos="13740"/>
+          <w:tab w:val="left" w:pos="14656"/>
+        </w:tabs>
+        <w:wordWrap w:val="0"/>
+        <w:spacing w:after="0" w:line="225" w:lineRule="atLeast"/>
+        <w:rPr>
+          <w:rFonts w:ascii="Lucida Console" w:eastAsia="Times New Roman" w:hAnsi="Lucida Console" w:cs="Courier New"/>
+          <w:color w:val="0000FF"/>
+          <w:sz w:val="20"/>
+          <w:szCs w:val="20"/>
+          <w:lang w:eastAsia="en-PH"/>
+        </w:rPr>
+      </w:pPr>
+      <w:r>
+        <w:rPr>
+          <w:rFonts w:ascii="Lucida Console" w:eastAsia="Times New Roman" w:hAnsi="Lucida Console" w:cs="Courier New"/>
+          <w:color w:val="0000FF"/>
+          <w:sz w:val="20"/>
+          <w:szCs w:val="20"/>
+          <w:lang w:eastAsia="en-PH"/>
+        </w:rPr>
+        <w:t>&gt; plot(DataV3$Population2012, DataV3$LaborProductivity2012, xlab="Population", ylab="Labor Productivity", main="Labor Productivity by Population(2012)")</w:t>
+      </w:r>
+    </w:p>
+    <w:p>
+      <w:pPr>
+        <w:shd w:val="clear" w:color="auto" w:fill="FFFFFF"/>
+        <w:tabs>
+          <w:tab w:val="left" w:pos="916"/>
+          <w:tab w:val="left" w:pos="1832"/>
+          <w:tab w:val="left" w:pos="2748"/>
+          <w:tab w:val="left" w:pos="3664"/>
+          <w:tab w:val="left" w:pos="4580"/>
+          <w:tab w:val="left" w:pos="5496"/>
+          <w:tab w:val="left" w:pos="6412"/>
+          <w:tab w:val="left" w:pos="7328"/>
+          <w:tab w:val="left" w:pos="8244"/>
+          <w:tab w:val="left" w:pos="9160"/>
+          <w:tab w:val="left" w:pos="10076"/>
+          <w:tab w:val="left" w:pos="10992"/>
+          <w:tab w:val="left" w:pos="11908"/>
+          <w:tab w:val="left" w:pos="12824"/>
+          <w:tab w:val="left" w:pos="13740"/>
+          <w:tab w:val="left" w:pos="14656"/>
+        </w:tabs>
+        <w:wordWrap w:val="0"/>
+        <w:spacing w:after="0" w:line="225" w:lineRule="atLeast"/>
+        <w:rPr>
+          <w:rFonts w:ascii="Lucida Console" w:eastAsia="Times New Roman" w:hAnsi="Lucida Console" w:cs="Courier New"/>
+          <w:color w:val="0000FF"/>
+          <w:sz w:val="20"/>
+          <w:szCs w:val="20"/>
+          <w:lang w:eastAsia="en-PH"/>
+        </w:rPr>
+      </w:pPr>
+      <w:r>
+        <w:rPr>
+          <w:rFonts w:ascii="Lucida Console" w:eastAsia="Times New Roman" w:hAnsi="Lucida Console" w:cs="Courier New"/>
+          <w:color w:val="0000FF"/>
+          <w:sz w:val="20"/>
+          <w:szCs w:val="20"/>
+          <w:lang w:eastAsia="en-PH"/>
+        </w:rPr>
+        <w:t>&gt; laborpro2012 &lt;- lm(DataV3$LaborProductivity2012 ~ DataV3$Population2012)</w:t>
+      </w:r>
+    </w:p>
+    <w:p>
+      <w:pPr>
+        <w:shd w:val="clear" w:color="auto" w:fill="FFFFFF"/>
+        <w:tabs>
+          <w:tab w:val="left" w:pos="916"/>
+          <w:tab w:val="left" w:pos="1832"/>
+          <w:tab w:val="left" w:pos="2748"/>
+          <w:tab w:val="left" w:pos="3664"/>
+          <w:tab w:val="left" w:pos="4580"/>
+          <w:tab w:val="left" w:pos="5496"/>
+          <w:tab w:val="left" w:pos="6412"/>
+          <w:tab w:val="left" w:pos="7328"/>
+          <w:tab w:val="left" w:pos="8244"/>
+          <w:tab w:val="left" w:pos="9160"/>
+          <w:tab w:val="left" w:pos="10076"/>
+          <w:tab w:val="left" w:pos="10992"/>
+          <w:tab w:val="left" w:pos="11908"/>
+          <w:tab w:val="left" w:pos="12824"/>
+          <w:tab w:val="left" w:pos="13740"/>
+          <w:tab w:val="left" w:pos="14656"/>
+        </w:tabs>
+        <w:wordWrap w:val="0"/>
+        <w:spacing w:after="0" w:line="225" w:lineRule="atLeast"/>
+        <w:rPr>
+          <w:rFonts w:ascii="Lucida Console" w:eastAsia="Times New Roman" w:hAnsi="Lucida Console" w:cs="Courier New"/>
+          <w:color w:val="0000FF"/>
+          <w:sz w:val="20"/>
+          <w:szCs w:val="20"/>
+          <w:lang w:eastAsia="en-PH"/>
+        </w:rPr>
+      </w:pPr>
+      <w:r>
+        <w:rPr>
+          <w:rFonts w:ascii="Lucida Console" w:eastAsia="Times New Roman" w:hAnsi="Lucida Console" w:cs="Courier New"/>
+          <w:color w:val="0000FF"/>
+          <w:sz w:val="20"/>
+          <w:szCs w:val="20"/>
+          <w:lang w:eastAsia="en-PH"/>
+        </w:rPr>
+        <w:t>&gt; abline(coef(laborpro2012), lwd=2)</w:t>
+      </w:r>
+    </w:p>
+    <w:p>
+      <w:pPr>
+        <w:shd w:val="clear" w:color="auto" w:fill="FFFFFF"/>
+        <w:tabs>
+          <w:tab w:val="left" w:pos="916"/>
+          <w:tab w:val="left" w:pos="1832"/>
+          <w:tab w:val="left" w:pos="2748"/>
+          <w:tab w:val="left" w:pos="3664"/>
+          <w:tab w:val="left" w:pos="4580"/>
+          <w:tab w:val="left" w:pos="5496"/>
+          <w:tab w:val="left" w:pos="6412"/>
+          <w:tab w:val="left" w:pos="7328"/>
+          <w:tab w:val="left" w:pos="8244"/>
+          <w:tab w:val="left" w:pos="9160"/>
+          <w:tab w:val="left" w:pos="10076"/>
+          <w:tab w:val="left" w:pos="10992"/>
+          <w:tab w:val="left" w:pos="11908"/>
+          <w:tab w:val="left" w:pos="12824"/>
+          <w:tab w:val="left" w:pos="13740"/>
+          <w:tab w:val="left" w:pos="14656"/>
+        </w:tabs>
+        <w:wordWrap w:val="0"/>
+        <w:spacing w:after="0" w:line="225" w:lineRule="atLeast"/>
+        <w:rPr>
+          <w:rFonts w:ascii="Lucida Console" w:eastAsia="Times New Roman" w:hAnsi="Lucida Console" w:cs="Courier New"/>
+          <w:color w:val="0000FF"/>
+          <w:sz w:val="20"/>
+          <w:szCs w:val="20"/>
+          <w:lang w:eastAsia="en-PH"/>
+        </w:rPr>
+      </w:pPr>
+    </w:p>
+    <w:p>
+      <w:pPr>
+        <w:shd w:val="clear" w:color="auto" w:fill="FFFFFF"/>
+        <w:tabs>
+          <w:tab w:val="left" w:pos="916"/>
+          <w:tab w:val="left" w:pos="1832"/>
+          <w:tab w:val="left" w:pos="2748"/>
+          <w:tab w:val="left" w:pos="3664"/>
+          <w:tab w:val="left" w:pos="4580"/>
+          <w:tab w:val="left" w:pos="5496"/>
+          <w:tab w:val="left" w:pos="6412"/>
+          <w:tab w:val="left" w:pos="7328"/>
+          <w:tab w:val="left" w:pos="8244"/>
+          <w:tab w:val="left" w:pos="9160"/>
+          <w:tab w:val="left" w:pos="10076"/>
+          <w:tab w:val="left" w:pos="10992"/>
+          <w:tab w:val="left" w:pos="11908"/>
+          <w:tab w:val="left" w:pos="12824"/>
+          <w:tab w:val="left" w:pos="13740"/>
+          <w:tab w:val="left" w:pos="14656"/>
+        </w:tabs>
+        <w:wordWrap w:val="0"/>
+        <w:spacing w:after="0" w:line="225" w:lineRule="atLeast"/>
+        <w:rPr>
+          <w:rFonts w:ascii="Lucida Console" w:eastAsia="Times New Roman" w:hAnsi="Lucida Console" w:cs="Courier New"/>
+          <w:color w:val="000000"/>
+          <w:sz w:val="20"/>
+          <w:szCs w:val="20"/>
+          <w:lang w:eastAsia="en-PH"/>
+        </w:rPr>
+      </w:pPr>
+      <w:bookmarkStart w:id="13" w:name="_GoBack"/>
+      <w:r>
+        <w:rPr>
+          <w:rFonts w:ascii="Lucida Console" w:eastAsia="Times New Roman" w:hAnsi="Lucida Console" w:cs="Courier New"/>
+          <w:noProof/>
+          <w:color w:val="000000"/>
+          <w:sz w:val="20"/>
+          <w:szCs w:val="20"/>
+          <w:lang w:eastAsia="en-PH"/>
+        </w:rPr>
+        <w:drawing>
+          <wp:inline distT="0" distB="0" distL="0" distR="0">
+            <wp:extent cx="5943600" cy="2507615"/>
+            <wp:effectExtent l="0" t="0" r="0" b="6985"/>
+            <wp:docPr id="3" name="Picture 3"/>
+            <wp:cNvGraphicFramePr>
+              <a:graphicFrameLocks xmlns:a="http://schemas.openxmlformats.org/drawingml/2006/main" noChangeAspect="1"/>
+            </wp:cNvGraphicFramePr>
+            <a:graphic xmlns:a="http://schemas.openxmlformats.org/drawingml/2006/main">
+              <a:graphicData uri="http://schemas.openxmlformats.org/drawingml/2006/picture">
+                <pic:pic xmlns:pic="http://schemas.openxmlformats.org/drawingml/2006/picture">
+                  <pic:nvPicPr>
+                    <pic:cNvPr id="3" name="Rplot02.png"/>
+                    <pic:cNvPicPr/>
+                  </pic:nvPicPr>
+                  <pic:blipFill>
+                    <a:blip r:embed="rId12">
+                      <a:extLst>
+                        <a:ext uri="{28A0092B-C50C-407E-A947-70E740481C1C}">
+                          <a14:useLocalDpi xmlns:a14="http://schemas.microsoft.com/office/drawing/2010/main" val="0"/>
+                        </a:ext>
+                      </a:extLst>
+                    </a:blip>
+                    <a:stretch>
+                      <a:fillRect/>
+                    </a:stretch>
+                  </pic:blipFill>
+                  <pic:spPr>
+                    <a:xfrm>
+                      <a:off x="0" y="0"/>
+                      <a:ext cx="5943600" cy="2507615"/>
+                    </a:xfrm>
+                    <a:prstGeom prst="rect">
+                      <a:avLst/>
+                    </a:prstGeom>
+                  </pic:spPr>
+                </pic:pic>
+              </a:graphicData>
+            </a:graphic>
+          </wp:inline>
+        </w:drawing>
+      </w:r>
       <w:bookmarkEnd w:id="13"/>
+    </w:p>
+    <w:p/>
+    <w:p>
+      <w:pPr>
+        <w:rPr>
+          <w:rFonts w:ascii="Arial" w:eastAsiaTheme="majorEastAsia" w:hAnsi="Arial" w:cs="Arial"/>
+          <w:b/>
+          <w:color w:val="2F5496" w:themeColor="accent1" w:themeShade="BF"/>
+          <w:sz w:val="28"/>
+          <w:szCs w:val="28"/>
+        </w:rPr>
+      </w:pPr>
+      <w:r>
+        <w:rPr>
+          <w:rFonts w:ascii="Arial" w:hAnsi="Arial" w:cs="Arial"/>
+          <w:b/>
+          <w:sz w:val="28"/>
+          <w:szCs w:val="28"/>
+        </w:rPr>
+        <w:br w:type="page"/>
+      </w:r>
     </w:p>
     <w:p>
       <w:pPr>
@@ -5535,47 +5842,15 @@
           <w:szCs w:val="28"/>
         </w:rPr>
       </w:pPr>
-    </w:p>
-    <w:p>
-      <w:pPr>
-        <w:rPr>
-          <w:rFonts w:ascii="Arial" w:eastAsiaTheme="majorEastAsia" w:hAnsi="Arial" w:cs="Arial"/>
-          <w:b/>
-          <w:color w:val="2F5496" w:themeColor="accent1" w:themeShade="BF"/>
+      <w:bookmarkStart w:id="14" w:name="_Toc477999703"/>
+      <w:r>
+        <w:rPr>
+          <w:rFonts w:ascii="Arial" w:hAnsi="Arial" w:cs="Arial"/>
+          <w:b/>
           <w:sz w:val="28"/>
           <w:szCs w:val="28"/>
         </w:rPr>
-      </w:pPr>
-      <w:r>
-        <w:rPr>
-          <w:rFonts w:ascii="Arial" w:hAnsi="Arial" w:cs="Arial"/>
-          <w:b/>
-          <w:sz w:val="28"/>
-          <w:szCs w:val="28"/>
-        </w:rPr>
-        <w:br w:type="page"/>
-      </w:r>
-    </w:p>
-    <w:p>
-      <w:pPr>
-        <w:pStyle w:val="Heading2"/>
-        <w:spacing w:line="360" w:lineRule="auto"/>
-        <w:jc w:val="center"/>
-        <w:rPr>
-          <w:rFonts w:ascii="Arial" w:hAnsi="Arial" w:cs="Arial"/>
-          <w:b/>
-          <w:sz w:val="28"/>
-          <w:szCs w:val="28"/>
-        </w:rPr>
-      </w:pPr>
-      <w:bookmarkStart w:id="14" w:name="_Toc477999703"/>
-      <w:r>
-        <w:rPr>
-          <w:rFonts w:ascii="Arial" w:hAnsi="Arial" w:cs="Arial"/>
-          <w:b/>
-          <w:sz w:val="28"/>
-          <w:szCs w:val="28"/>
-        </w:rPr>
+        <w:lastRenderedPageBreak/>
         <w:t xml:space="preserve">Recommendation and </w:t>
       </w:r>
       <w:r>

--- a/Documentation/Final Documents.docx
+++ b/Documentation/Final Documents.docx
@@ -2923,7 +2923,7 @@
           <w:szCs w:val="20"/>
           <w:lang w:eastAsia="en-PH"/>
         </w:rPr>
-        <w:t>&gt; colors &lt;- c("orangered1","orchid1","palegreen1","paleturquoise1","peachpuff1","sienna1","slateblue1","skyblue1","springgreen1","tan1","yellow1","violetred1","tomato1","salmon1","purple1","olivedrab1")</w:t>
+        <w:t>&gt; colors &lt;- c("orangered1","orchid1","palegreen1","paleturquoise1","peachpuff1","sienna1","slateblue1","skyblue1","springgreen1","tan1","yellow1","violetred1","tomato1","salmon1","purple1","olivedrab1","brown1")</w:t>
       </w:r>
     </w:p>
     <w:p>
@@ -2955,8 +2955,6 @@
       </w:r>
     </w:p>
     <w:p>
-      <w:bookmarkStart w:id="3" w:name="_GoBack"/>
-      <w:bookmarkEnd w:id="3"/>
       <w:r>
         <w:rPr>
           <w:noProof/>
@@ -4213,21 +4211,21 @@
         <w:spacing w:after="0" w:line="225" w:lineRule="atLeast"/>
         <w:rPr>
           <w:rFonts w:ascii="Lucida Console" w:eastAsia="Times New Roman" w:hAnsi="Lucida Console" w:cs="Courier New"/>
+          <w:color w:val="000000"/>
+          <w:sz w:val="20"/>
+          <w:szCs w:val="20"/>
+          <w:lang w:eastAsia="en-PH"/>
+        </w:rPr>
+      </w:pPr>
+      <w:r>
+        <w:rPr>
+          <w:rFonts w:ascii="Lucida Console" w:eastAsia="Times New Roman" w:hAnsi="Lucida Console" w:cs="Courier New"/>
           <w:color w:val="0000FF"/>
           <w:sz w:val="20"/>
           <w:szCs w:val="20"/>
           <w:lang w:eastAsia="en-PH"/>
         </w:rPr>
-      </w:pPr>
-      <w:r>
-        <w:rPr>
-          <w:rFonts w:ascii="Lucida Console" w:eastAsia="Times New Roman" w:hAnsi="Lucida Console" w:cs="Courier New"/>
-          <w:color w:val="0000FF"/>
-          <w:sz w:val="20"/>
-          <w:szCs w:val="20"/>
-          <w:lang w:eastAsia="en-PH"/>
-        </w:rPr>
-        <w:t>&gt; colors &lt;- c("orangered1","orchid1","palegreen1","paleturquoise1","peachpuff1","sienna1","slateblue1","skyblue1","springgreen1","tan1","yellow1","violetred1","tomato1","salmon1","purple1","olivedrab1")</w:t>
+        <w:t>&gt; colors &lt;- c("orangered1","orchid1","palegreen1","paleturquoise1","peachpuff1","sienna1","slateblue1","skyblue1","springgreen1","tan1","yellow1","violetred1","tomato1","salmon1","purple1","olivedrab1","brown1")</w:t>
       </w:r>
     </w:p>
     <w:p>
@@ -4261,6 +4259,8 @@
           <w:lang w:eastAsia="en-PH"/>
         </w:rPr>
       </w:pPr>
+      <w:bookmarkStart w:id="3" w:name="_GoBack"/>
+      <w:bookmarkEnd w:id="3"/>
       <w:r>
         <w:rPr>
           <w:rFonts w:ascii="Lucida Console" w:eastAsia="Times New Roman" w:hAnsi="Lucida Console" w:cs="Courier New"/>

--- a/Documentation/Final Documents.docx
+++ b/Documentation/Final Documents.docx
@@ -29,7 +29,7 @@
           <w:szCs w:val="40"/>
         </w:rPr>
       </w:pPr>
-      <w:bookmarkStart w:id="0" w:name="_Toc477999690"/>
+      <w:bookmarkStart w:id="0" w:name="_Toc478121759"/>
       <w:r>
         <w:rPr>
           <w:rFonts w:ascii="Arial" w:hAnsi="Arial" w:cs="Arial"/>
@@ -323,6 +323,8 @@
             <w:t>Table of Contents</w:t>
           </w:r>
         </w:p>
+        <w:bookmarkStart w:id="1" w:name="_GoBack"/>
+        <w:bookmarkEnd w:id="1"/>
         <w:p>
           <w:pPr>
             <w:pStyle w:val="TOC1"/>
@@ -352,7 +354,7 @@
             </w:rPr>
             <w:fldChar w:fldCharType="separate"/>
           </w:r>
-          <w:hyperlink w:anchor="_Toc477999690" w:history="1">
+          <w:hyperlink w:anchor="_Toc478121759" w:history="1">
             <w:r>
               <w:rPr>
                 <w:rStyle w:val="Hyperlink"/>
@@ -380,7 +382,7 @@
                 <w:noProof/>
                 <w:webHidden/>
               </w:rPr>
-              <w:instrText xml:space="preserve"> PAGEREF _Toc477999690 \h </w:instrText>
+              <w:instrText xml:space="preserve"> PAGEREF _Toc478121759 \h </w:instrText>
             </w:r>
             <w:r>
               <w:rPr>
@@ -423,7 +425,7 @@
               <w:lang w:eastAsia="en-PH"/>
             </w:rPr>
           </w:pPr>
-          <w:hyperlink w:anchor="_Toc477999691" w:history="1">
+          <w:hyperlink w:anchor="_Toc478121760" w:history="1">
             <w:r>
               <w:rPr>
                 <w:rStyle w:val="Hyperlink"/>
@@ -451,7 +453,7 @@
                 <w:noProof/>
                 <w:webHidden/>
               </w:rPr>
-              <w:instrText xml:space="preserve"> PAGEREF _Toc477999691 \h </w:instrText>
+              <w:instrText xml:space="preserve"> PAGEREF _Toc478121760 \h </w:instrText>
             </w:r>
             <w:r>
               <w:rPr>
@@ -494,7 +496,7 @@
               <w:lang w:eastAsia="en-PH"/>
             </w:rPr>
           </w:pPr>
-          <w:hyperlink w:anchor="_Toc477999692" w:history="1">
+          <w:hyperlink w:anchor="_Toc478121761" w:history="1">
             <w:r>
               <w:rPr>
                 <w:rStyle w:val="Hyperlink"/>
@@ -522,7 +524,7 @@
                 <w:noProof/>
                 <w:webHidden/>
               </w:rPr>
-              <w:instrText xml:space="preserve"> PAGEREF _Toc477999692 \h </w:instrText>
+              <w:instrText xml:space="preserve"> PAGEREF _Toc478121761 \h </w:instrText>
             </w:r>
             <w:r>
               <w:rPr>
@@ -565,7 +567,7 @@
               <w:lang w:eastAsia="en-PH"/>
             </w:rPr>
           </w:pPr>
-          <w:hyperlink w:anchor="_Toc477999693" w:history="1">
+          <w:hyperlink w:anchor="_Toc478121762" w:history="1">
             <w:r>
               <w:rPr>
                 <w:rStyle w:val="Hyperlink"/>
@@ -593,7 +595,7 @@
                 <w:noProof/>
                 <w:webHidden/>
               </w:rPr>
-              <w:instrText xml:space="preserve"> PAGEREF _Toc477999693 \h </w:instrText>
+              <w:instrText xml:space="preserve"> PAGEREF _Toc478121762 \h </w:instrText>
             </w:r>
             <w:r>
               <w:rPr>
@@ -613,7 +615,7 @@
                 <w:noProof/>
                 <w:webHidden/>
               </w:rPr>
-              <w:t>5</w:t>
+              <w:t>6</w:t>
             </w:r>
             <w:r>
               <w:rPr>
@@ -636,7 +638,7 @@
               <w:lang w:eastAsia="en-PH"/>
             </w:rPr>
           </w:pPr>
-          <w:hyperlink w:anchor="_Toc477999694" w:history="1">
+          <w:hyperlink w:anchor="_Toc478121763" w:history="1">
             <w:r>
               <w:rPr>
                 <w:rStyle w:val="Hyperlink"/>
@@ -664,7 +666,7 @@
                 <w:noProof/>
                 <w:webHidden/>
               </w:rPr>
-              <w:instrText xml:space="preserve"> PAGEREF _Toc477999694 \h </w:instrText>
+              <w:instrText xml:space="preserve"> PAGEREF _Toc478121763 \h </w:instrText>
             </w:r>
             <w:r>
               <w:rPr>
@@ -684,7 +686,7 @@
                 <w:noProof/>
                 <w:webHidden/>
               </w:rPr>
-              <w:t>6</w:t>
+              <w:t>7</w:t>
             </w:r>
             <w:r>
               <w:rPr>
@@ -707,7 +709,7 @@
               <w:lang w:eastAsia="en-PH"/>
             </w:rPr>
           </w:pPr>
-          <w:hyperlink w:anchor="_Toc477999695" w:history="1">
+          <w:hyperlink w:anchor="_Toc478121764" w:history="1">
             <w:r>
               <w:rPr>
                 <w:rStyle w:val="Hyperlink"/>
@@ -735,7 +737,7 @@
                 <w:noProof/>
                 <w:webHidden/>
               </w:rPr>
-              <w:instrText xml:space="preserve"> PAGEREF _Toc477999695 \h </w:instrText>
+              <w:instrText xml:space="preserve"> PAGEREF _Toc478121764 \h </w:instrText>
             </w:r>
             <w:r>
               <w:rPr>
@@ -755,7 +757,7 @@
                 <w:noProof/>
                 <w:webHidden/>
               </w:rPr>
-              <w:t>7</w:t>
+              <w:t>8</w:t>
             </w:r>
             <w:r>
               <w:rPr>
@@ -778,7 +780,7 @@
               <w:lang w:eastAsia="en-PH"/>
             </w:rPr>
           </w:pPr>
-          <w:hyperlink w:anchor="_Toc477999696" w:history="1">
+          <w:hyperlink w:anchor="_Toc478121765" w:history="1">
             <w:r>
               <w:rPr>
                 <w:rStyle w:val="Hyperlink"/>
@@ -806,7 +808,7 @@
                 <w:noProof/>
                 <w:webHidden/>
               </w:rPr>
-              <w:instrText xml:space="preserve"> PAGEREF _Toc477999696 \h </w:instrText>
+              <w:instrText xml:space="preserve"> PAGEREF _Toc478121765 \h </w:instrText>
             </w:r>
             <w:r>
               <w:rPr>
@@ -826,7 +828,7 @@
                 <w:noProof/>
                 <w:webHidden/>
               </w:rPr>
-              <w:t>8</w:t>
+              <w:t>9</w:t>
             </w:r>
             <w:r>
               <w:rPr>
@@ -849,7 +851,7 @@
               <w:lang w:eastAsia="en-PH"/>
             </w:rPr>
           </w:pPr>
-          <w:hyperlink w:anchor="_Toc477999697" w:history="1">
+          <w:hyperlink w:anchor="_Toc478121766" w:history="1">
             <w:r>
               <w:rPr>
                 <w:rStyle w:val="Hyperlink"/>
@@ -877,7 +879,7 @@
                 <w:noProof/>
                 <w:webHidden/>
               </w:rPr>
-              <w:instrText xml:space="preserve"> PAGEREF _Toc477999697 \h </w:instrText>
+              <w:instrText xml:space="preserve"> PAGEREF _Toc478121766 \h </w:instrText>
             </w:r>
             <w:r>
               <w:rPr>
@@ -897,7 +899,7 @@
                 <w:noProof/>
                 <w:webHidden/>
               </w:rPr>
-              <w:t>9</w:t>
+              <w:t>10</w:t>
             </w:r>
             <w:r>
               <w:rPr>
@@ -920,7 +922,7 @@
               <w:lang w:eastAsia="en-PH"/>
             </w:rPr>
           </w:pPr>
-          <w:hyperlink w:anchor="_Toc477999698" w:history="1">
+          <w:hyperlink w:anchor="_Toc478121767" w:history="1">
             <w:r>
               <w:rPr>
                 <w:rStyle w:val="Hyperlink"/>
@@ -948,7 +950,7 @@
                 <w:noProof/>
                 <w:webHidden/>
               </w:rPr>
-              <w:instrText xml:space="preserve"> PAGEREF _Toc477999698 \h </w:instrText>
+              <w:instrText xml:space="preserve"> PAGEREF _Toc478121767 \h </w:instrText>
             </w:r>
             <w:r>
               <w:rPr>
@@ -968,7 +970,7 @@
                 <w:noProof/>
                 <w:webHidden/>
               </w:rPr>
-              <w:t>10</w:t>
+              <w:t>11</w:t>
             </w:r>
             <w:r>
               <w:rPr>
@@ -991,7 +993,7 @@
               <w:lang w:eastAsia="en-PH"/>
             </w:rPr>
           </w:pPr>
-          <w:hyperlink w:anchor="_Toc477999699" w:history="1">
+          <w:hyperlink w:anchor="_Toc478121768" w:history="1">
             <w:r>
               <w:rPr>
                 <w:rStyle w:val="Hyperlink"/>
@@ -1019,7 +1021,7 @@
                 <w:noProof/>
                 <w:webHidden/>
               </w:rPr>
-              <w:instrText xml:space="preserve"> PAGEREF _Toc477999699 \h </w:instrText>
+              <w:instrText xml:space="preserve"> PAGEREF _Toc478121768 \h </w:instrText>
             </w:r>
             <w:r>
               <w:rPr>
@@ -1039,7 +1041,7 @@
                 <w:noProof/>
                 <w:webHidden/>
               </w:rPr>
-              <w:t>11</w:t>
+              <w:t>12</w:t>
             </w:r>
             <w:r>
               <w:rPr>
@@ -1062,7 +1064,7 @@
               <w:lang w:eastAsia="en-PH"/>
             </w:rPr>
           </w:pPr>
-          <w:hyperlink w:anchor="_Toc477999700" w:history="1">
+          <w:hyperlink w:anchor="_Toc478121769" w:history="1">
             <w:r>
               <w:rPr>
                 <w:rStyle w:val="Hyperlink"/>
@@ -1090,7 +1092,7 @@
                 <w:noProof/>
                 <w:webHidden/>
               </w:rPr>
-              <w:instrText xml:space="preserve"> PAGEREF _Toc477999700 \h </w:instrText>
+              <w:instrText xml:space="preserve"> PAGEREF _Toc478121769 \h </w:instrText>
             </w:r>
             <w:r>
               <w:rPr>
@@ -1110,7 +1112,7 @@
                 <w:noProof/>
                 <w:webHidden/>
               </w:rPr>
-              <w:t>12</w:t>
+              <w:t>13</w:t>
             </w:r>
             <w:r>
               <w:rPr>
@@ -1133,7 +1135,7 @@
               <w:lang w:eastAsia="en-PH"/>
             </w:rPr>
           </w:pPr>
-          <w:hyperlink w:anchor="_Toc477999701" w:history="1">
+          <w:hyperlink w:anchor="_Toc478121770" w:history="1">
             <w:r>
               <w:rPr>
                 <w:rStyle w:val="Hyperlink"/>
@@ -1161,7 +1163,7 @@
                 <w:noProof/>
                 <w:webHidden/>
               </w:rPr>
-              <w:instrText xml:space="preserve"> PAGEREF _Toc477999701 \h </w:instrText>
+              <w:instrText xml:space="preserve"> PAGEREF _Toc478121770 \h </w:instrText>
             </w:r>
             <w:r>
               <w:rPr>
@@ -1181,7 +1183,7 @@
                 <w:noProof/>
                 <w:webHidden/>
               </w:rPr>
-              <w:t>13</w:t>
+              <w:t>14</w:t>
             </w:r>
             <w:r>
               <w:rPr>
@@ -1204,7 +1206,7 @@
               <w:lang w:eastAsia="en-PH"/>
             </w:rPr>
           </w:pPr>
-          <w:hyperlink w:anchor="_Toc477999702" w:history="1">
+          <w:hyperlink w:anchor="_Toc478121771" w:history="1">
             <w:r>
               <w:rPr>
                 <w:rStyle w:val="Hyperlink"/>
@@ -1232,7 +1234,7 @@
                 <w:noProof/>
                 <w:webHidden/>
               </w:rPr>
-              <w:instrText xml:space="preserve"> PAGEREF _Toc477999702 \h </w:instrText>
+              <w:instrText xml:space="preserve"> PAGEREF _Toc478121771 \h </w:instrText>
             </w:r>
             <w:r>
               <w:rPr>
@@ -1252,7 +1254,7 @@
                 <w:noProof/>
                 <w:webHidden/>
               </w:rPr>
-              <w:t>14</w:t>
+              <w:t>15</w:t>
             </w:r>
             <w:r>
               <w:rPr>
@@ -1275,7 +1277,7 @@
               <w:lang w:eastAsia="en-PH"/>
             </w:rPr>
           </w:pPr>
-          <w:hyperlink w:anchor="_Toc477999703" w:history="1">
+          <w:hyperlink w:anchor="_Toc478121772" w:history="1">
             <w:r>
               <w:rPr>
                 <w:rStyle w:val="Hyperlink"/>
@@ -1303,7 +1305,7 @@
                 <w:noProof/>
                 <w:webHidden/>
               </w:rPr>
-              <w:instrText xml:space="preserve"> PAGEREF _Toc477999703 \h </w:instrText>
+              <w:instrText xml:space="preserve"> PAGEREF _Toc478121772 \h </w:instrText>
             </w:r>
             <w:r>
               <w:rPr>
@@ -1323,7 +1325,7 @@
                 <w:noProof/>
                 <w:webHidden/>
               </w:rPr>
-              <w:t>15</w:t>
+              <w:t>16</w:t>
             </w:r>
             <w:r>
               <w:rPr>
@@ -1385,7 +1387,7 @@
           <w:szCs w:val="28"/>
         </w:rPr>
       </w:pPr>
-      <w:bookmarkStart w:id="1" w:name="_Toc477999691"/>
+      <w:bookmarkStart w:id="2" w:name="_Toc478121760"/>
       <w:r>
         <w:rPr>
           <w:rFonts w:ascii="Arial" w:hAnsi="Arial" w:cs="Arial"/>
@@ -1393,6 +1395,7 @@
           <w:sz w:val="28"/>
           <w:szCs w:val="28"/>
         </w:rPr>
+        <w:lastRenderedPageBreak/>
         <w:t>Introduction</w:t>
       </w:r>
       <w:r>
@@ -1413,7 +1416,7 @@
         </w:rPr>
         <w:t>Johanna</w:t>
       </w:r>
-      <w:bookmarkEnd w:id="1"/>
+      <w:bookmarkEnd w:id="2"/>
       <w:r>
         <w:rPr>
           <w:rFonts w:ascii="Arial" w:hAnsi="Arial" w:cs="Arial"/>
@@ -1631,7 +1634,6 @@
           <w:szCs w:val="24"/>
         </w:rPr>
         <w:tab/>
-        <w:t xml:space="preserve">You will see </w:t>
       </w:r>
       <w:r>
         <w:rPr>
@@ -1639,7 +1641,7 @@
           <w:sz w:val="24"/>
           <w:szCs w:val="24"/>
         </w:rPr>
-        <w:t>statistical data of poverty</w:t>
+        <w:t xml:space="preserve">You will see </w:t>
       </w:r>
       <w:r>
         <w:rPr>
@@ -1647,7 +1649,7 @@
           <w:sz w:val="24"/>
           <w:szCs w:val="24"/>
         </w:rPr>
-        <w:t xml:space="preserve"> in</w:t>
+        <w:t>statistical data of poverty in the Philippines</w:t>
       </w:r>
       <w:r>
         <w:rPr>
@@ -1655,7 +1657,7 @@
           <w:sz w:val="24"/>
           <w:szCs w:val="24"/>
         </w:rPr>
-        <w:t xml:space="preserve"> the Philippines</w:t>
+        <w:t xml:space="preserve"> in different region</w:t>
       </w:r>
       <w:r>
         <w:rPr>
@@ -1663,7 +1665,7 @@
           <w:sz w:val="24"/>
           <w:szCs w:val="24"/>
         </w:rPr>
-        <w:t xml:space="preserve"> in different region</w:t>
+        <w:t xml:space="preserve"> through the g</w:t>
       </w:r>
       <w:r>
         <w:rPr>
@@ -1671,7 +1673,7 @@
           <w:sz w:val="24"/>
           <w:szCs w:val="24"/>
         </w:rPr>
-        <w:t xml:space="preserve"> through</w:t>
+        <w:t xml:space="preserve">raphical representation using R. Population, number of families, poverty incidence, family income and expenditure, </w:t>
       </w:r>
       <w:r>
         <w:rPr>
@@ -1679,7 +1681,7 @@
           <w:sz w:val="24"/>
           <w:szCs w:val="24"/>
         </w:rPr>
-        <w:t xml:space="preserve"> the g</w:t>
+        <w:t>Annual Per Capita Poverty Threshold</w:t>
       </w:r>
       <w:r>
         <w:rPr>
@@ -1687,7 +1689,7 @@
           <w:sz w:val="24"/>
           <w:szCs w:val="24"/>
         </w:rPr>
-        <w:t xml:space="preserve">raphical representation using R. Population, number of families, poverty incidence, family income and expenditure, </w:t>
+        <w:t xml:space="preserve"> per region and more important role that may help in analyzing the poverty and what are the factors contributing to it, how they are related to each other, its summaries and analysis.  </w:t>
       </w:r>
       <w:r>
         <w:rPr>
@@ -1695,23 +1697,7 @@
           <w:sz w:val="24"/>
           <w:szCs w:val="24"/>
         </w:rPr>
-        <w:t>Annual Per Capita Poverty Threshold</w:t>
-      </w:r>
-      <w:r>
-        <w:rPr>
-          <w:rFonts w:ascii="Arial" w:hAnsi="Arial" w:cs="Arial"/>
-          <w:sz w:val="24"/>
-          <w:szCs w:val="24"/>
-        </w:rPr>
-        <w:t xml:space="preserve"> per region and more </w:t>
-      </w:r>
-      <w:r>
-        <w:rPr>
-          <w:rFonts w:ascii="Arial" w:hAnsi="Arial" w:cs="Arial"/>
-          <w:sz w:val="24"/>
-          <w:szCs w:val="24"/>
-        </w:rPr>
-        <w:t xml:space="preserve">will describe in this document, how they are related, its summaries and analysis.  </w:t>
+        <w:t xml:space="preserve">  </w:t>
       </w:r>
       <w:r>
         <w:rPr>
@@ -1732,7 +1718,7 @@
           <w:szCs w:val="28"/>
         </w:rPr>
       </w:pPr>
-      <w:bookmarkStart w:id="2" w:name="_Toc477999692"/>
+      <w:bookmarkStart w:id="3" w:name="_Toc478121761"/>
       <w:r>
         <w:rPr>
           <w:rFonts w:ascii="Arial" w:hAnsi="Arial" w:cs="Arial"/>
@@ -1740,6 +1726,7 @@
           <w:sz w:val="28"/>
           <w:szCs w:val="28"/>
         </w:rPr>
+        <w:lastRenderedPageBreak/>
         <w:t>Population Per Region</w:t>
       </w:r>
       <w:r>
@@ -1760,13 +1747,32 @@
         </w:rPr>
         <w:t>Johanna</w:t>
       </w:r>
-      <w:bookmarkEnd w:id="2"/>
+      <w:bookmarkEnd w:id="3"/>
+    </w:p>
+    <w:p>
+      <w:pPr>
+        <w:spacing w:line="360" w:lineRule="auto"/>
+        <w:ind w:firstLine="720"/>
+        <w:rPr>
+          <w:rFonts w:ascii="Arial" w:hAnsi="Arial" w:cs="Arial"/>
+          <w:b/>
+          <w:sz w:val="32"/>
+          <w:szCs w:val="28"/>
+        </w:rPr>
+      </w:pPr>
+      <w:r>
+        <w:rPr>
+          <w:rFonts w:ascii="Arial" w:hAnsi="Arial" w:cs="Arial"/>
+          <w:sz w:val="24"/>
+        </w:rPr>
+        <w:t>The region that has highest population as of 2012 is in Region IV-A or CALABARZON, to be exact, it has 13,458,967. (Data below are rounded-off to hundreds for better view of data in graph.) This data will help us determine if percentage of poverty is related to the number of population by region.</w:t>
+      </w:r>
     </w:p>
     <w:p>
       <w:pPr>
         <w:pStyle w:val="Heading2"/>
         <w:spacing w:line="360" w:lineRule="auto"/>
-        <w:jc w:val="center"/>
+        <w:jc w:val="both"/>
         <w:rPr>
           <w:rFonts w:ascii="Arial" w:hAnsi="Arial" w:cs="Arial"/>
           <w:b/>
@@ -4259,8 +4265,6 @@
           <w:lang w:eastAsia="en-PH"/>
         </w:rPr>
       </w:pPr>
-      <w:bookmarkStart w:id="3" w:name="_GoBack"/>
-      <w:bookmarkEnd w:id="3"/>
       <w:r>
         <w:rPr>
           <w:rFonts w:ascii="Lucida Console" w:eastAsia="Times New Roman" w:hAnsi="Lucida Console" w:cs="Courier New"/>
@@ -4377,7 +4381,7 @@
           <w:szCs w:val="28"/>
         </w:rPr>
       </w:pPr>
-      <w:bookmarkStart w:id="4" w:name="_Toc477999693"/>
+      <w:bookmarkStart w:id="4" w:name="_Toc478121762"/>
       <w:r>
         <w:rPr>
           <w:rFonts w:ascii="Arial" w:hAnsi="Arial" w:cs="Arial"/>
@@ -4430,7 +4434,7 @@
           <w:szCs w:val="28"/>
         </w:rPr>
       </w:pPr>
-      <w:bookmarkStart w:id="5" w:name="_Toc477999694"/>
+      <w:bookmarkStart w:id="5" w:name="_Toc478121763"/>
       <w:r>
         <w:rPr>
           <w:rFonts w:ascii="Arial" w:hAnsi="Arial" w:cs="Arial"/>
@@ -4438,6 +4442,7 @@
           <w:sz w:val="28"/>
           <w:szCs w:val="28"/>
         </w:rPr>
+        <w:lastRenderedPageBreak/>
         <w:t>Poverty Incidence among Family Per Region</w:t>
       </w:r>
       <w:r>
@@ -4483,7 +4488,7 @@
           <w:szCs w:val="28"/>
         </w:rPr>
       </w:pPr>
-      <w:bookmarkStart w:id="6" w:name="_Toc477999695"/>
+      <w:bookmarkStart w:id="6" w:name="_Toc478121764"/>
       <w:r>
         <w:rPr>
           <w:rFonts w:ascii="Arial" w:hAnsi="Arial" w:cs="Arial"/>
@@ -4491,6 +4496,7 @@
           <w:sz w:val="28"/>
           <w:szCs w:val="28"/>
         </w:rPr>
+        <w:lastRenderedPageBreak/>
         <w:t>F</w:t>
       </w:r>
       <w:r>
@@ -4710,7 +4716,7 @@
           <w:szCs w:val="28"/>
         </w:rPr>
       </w:pPr>
-      <w:bookmarkStart w:id="7" w:name="_Toc477999696"/>
+      <w:bookmarkStart w:id="7" w:name="_Toc478121765"/>
       <w:r>
         <w:rPr>
           <w:rFonts w:ascii="Arial" w:hAnsi="Arial" w:cs="Arial"/>
@@ -4718,6 +4724,7 @@
           <w:sz w:val="28"/>
           <w:szCs w:val="28"/>
         </w:rPr>
+        <w:lastRenderedPageBreak/>
         <w:t>Average Income of Families Per Region</w:t>
       </w:r>
       <w:r>
@@ -4763,7 +4770,7 @@
           <w:szCs w:val="28"/>
         </w:rPr>
       </w:pPr>
-      <w:bookmarkStart w:id="8" w:name="_Toc477999697"/>
+      <w:bookmarkStart w:id="8" w:name="_Toc478121766"/>
       <w:r>
         <w:rPr>
           <w:rFonts w:ascii="Arial" w:hAnsi="Arial" w:cs="Arial"/>
@@ -4771,6 +4778,7 @@
           <w:sz w:val="28"/>
           <w:szCs w:val="28"/>
         </w:rPr>
+        <w:lastRenderedPageBreak/>
         <w:t>Average Expenditure of Families Per Region</w:t>
       </w:r>
       <w:r>
@@ -4816,7 +4824,7 @@
           <w:szCs w:val="28"/>
         </w:rPr>
       </w:pPr>
-      <w:bookmarkStart w:id="9" w:name="_Toc477999698"/>
+      <w:bookmarkStart w:id="9" w:name="_Toc478121767"/>
       <w:r>
         <w:rPr>
           <w:rFonts w:ascii="Arial" w:hAnsi="Arial" w:cs="Arial"/>
@@ -4824,6 +4832,7 @@
           <w:sz w:val="28"/>
           <w:szCs w:val="28"/>
         </w:rPr>
+        <w:lastRenderedPageBreak/>
         <w:t>Annual Per Capita Poverty Threshold</w:t>
       </w:r>
       <w:r>
@@ -4869,7 +4878,7 @@
           <w:szCs w:val="28"/>
         </w:rPr>
       </w:pPr>
-      <w:bookmarkStart w:id="10" w:name="_Toc477999699"/>
+      <w:bookmarkStart w:id="10" w:name="_Toc478121768"/>
       <w:r>
         <w:rPr>
           <w:rFonts w:ascii="Arial" w:hAnsi="Arial" w:cs="Arial"/>
@@ -4877,6 +4886,7 @@
           <w:sz w:val="28"/>
           <w:szCs w:val="28"/>
         </w:rPr>
+        <w:lastRenderedPageBreak/>
         <w:t>Poverty Incidence by Population – Renzo</w:t>
       </w:r>
       <w:bookmarkEnd w:id="10"/>
@@ -5068,7 +5078,7 @@
           <w:szCs w:val="28"/>
         </w:rPr>
       </w:pPr>
-      <w:bookmarkStart w:id="11" w:name="_Toc477999700"/>
+      <w:bookmarkStart w:id="11" w:name="_Toc478121769"/>
       <w:r>
         <w:rPr>
           <w:rFonts w:ascii="Arial" w:hAnsi="Arial" w:cs="Arial"/>
@@ -5076,6 +5086,7 @@
           <w:sz w:val="28"/>
           <w:szCs w:val="28"/>
         </w:rPr>
+        <w:lastRenderedPageBreak/>
         <w:t>Poverty Incidence by Population – Renzo</w:t>
       </w:r>
       <w:bookmarkEnd w:id="11"/>
@@ -5350,7 +5361,7 @@
           <w:szCs w:val="28"/>
         </w:rPr>
       </w:pPr>
-      <w:bookmarkStart w:id="12" w:name="_Toc477999701"/>
+      <w:bookmarkStart w:id="12" w:name="_Toc478121770"/>
       <w:r>
         <w:rPr>
           <w:rFonts w:ascii="Arial" w:hAnsi="Arial" w:cs="Arial"/>
@@ -5358,6 +5369,7 @@
           <w:sz w:val="28"/>
           <w:szCs w:val="28"/>
         </w:rPr>
+        <w:lastRenderedPageBreak/>
         <w:t>Poverty Incidence by Families – Renzo</w:t>
       </w:r>
       <w:bookmarkEnd w:id="12"/>
@@ -5545,7 +5557,7 @@
           <w:szCs w:val="28"/>
         </w:rPr>
       </w:pPr>
-      <w:bookmarkStart w:id="13" w:name="_Toc477999702"/>
+      <w:bookmarkStart w:id="13" w:name="_Toc478121771"/>
       <w:r>
         <w:rPr>
           <w:rFonts w:ascii="Arial" w:hAnsi="Arial" w:cs="Arial"/>
@@ -5553,6 +5565,7 @@
           <w:sz w:val="28"/>
           <w:szCs w:val="28"/>
         </w:rPr>
+        <w:lastRenderedPageBreak/>
         <w:t>Poverty Incidence by Families – Renzo</w:t>
       </w:r>
       <w:bookmarkEnd w:id="13"/>
@@ -5602,7 +5615,7 @@
           <w:szCs w:val="28"/>
         </w:rPr>
       </w:pPr>
-      <w:bookmarkStart w:id="14" w:name="_Toc477999703"/>
+      <w:bookmarkStart w:id="14" w:name="_Toc478121772"/>
       <w:r>
         <w:rPr>
           <w:rFonts w:ascii="Arial" w:hAnsi="Arial" w:cs="Arial"/>
@@ -5610,6 +5623,7 @@
           <w:sz w:val="28"/>
           <w:szCs w:val="28"/>
         </w:rPr>
+        <w:lastRenderedPageBreak/>
         <w:t xml:space="preserve">Recommendation and </w:t>
       </w:r>
       <w:r>

--- a/Documentation/Final Documents.docx
+++ b/Documentation/Final Documents.docx
@@ -323,8 +323,6 @@
             <w:t>Table of Contents</w:t>
           </w:r>
         </w:p>
-        <w:bookmarkStart w:id="1" w:name="_GoBack"/>
-        <w:bookmarkEnd w:id="1"/>
         <w:p>
           <w:pPr>
             <w:pStyle w:val="TOC1"/>
@@ -1387,7 +1385,7 @@
           <w:szCs w:val="28"/>
         </w:rPr>
       </w:pPr>
-      <w:bookmarkStart w:id="2" w:name="_Toc478121760"/>
+      <w:bookmarkStart w:id="1" w:name="_Toc478121760"/>
       <w:r>
         <w:rPr>
           <w:rFonts w:ascii="Arial" w:hAnsi="Arial" w:cs="Arial"/>
@@ -1395,7 +1393,6 @@
           <w:sz w:val="28"/>
           <w:szCs w:val="28"/>
         </w:rPr>
-        <w:lastRenderedPageBreak/>
         <w:t>Introduction</w:t>
       </w:r>
       <w:r>
@@ -1416,7 +1413,7 @@
         </w:rPr>
         <w:t>Johanna</w:t>
       </w:r>
-      <w:bookmarkEnd w:id="2"/>
+      <w:bookmarkEnd w:id="1"/>
       <w:r>
         <w:rPr>
           <w:rFonts w:ascii="Arial" w:hAnsi="Arial" w:cs="Arial"/>
@@ -1718,7 +1715,7 @@
           <w:szCs w:val="28"/>
         </w:rPr>
       </w:pPr>
-      <w:bookmarkStart w:id="3" w:name="_Toc478121761"/>
+      <w:bookmarkStart w:id="2" w:name="_Toc478121761"/>
       <w:r>
         <w:rPr>
           <w:rFonts w:ascii="Arial" w:hAnsi="Arial" w:cs="Arial"/>
@@ -1726,7 +1723,6 @@
           <w:sz w:val="28"/>
           <w:szCs w:val="28"/>
         </w:rPr>
-        <w:lastRenderedPageBreak/>
         <w:t>Population Per Region</w:t>
       </w:r>
       <w:r>
@@ -1747,7 +1743,7 @@
         </w:rPr>
         <w:t>Johanna</w:t>
       </w:r>
-      <w:bookmarkEnd w:id="3"/>
+      <w:bookmarkEnd w:id="2"/>
     </w:p>
     <w:p>
       <w:pPr>
@@ -1821,6 +1817,8 @@
           <w:lang w:eastAsia="en-PH"/>
         </w:rPr>
       </w:pPr>
+      <w:bookmarkStart w:id="3" w:name="_GoBack"/>
+      <w:bookmarkEnd w:id="3"/>
       <w:r>
         <w:rPr>
           <w:rFonts w:ascii="Lucida Console" w:eastAsia="Times New Roman" w:hAnsi="Lucida Console" w:cs="Courier New"/>
@@ -2976,7 +2974,7 @@
               <wp:posOffset>285115</wp:posOffset>
             </wp:positionV>
             <wp:extent cx="6457950" cy="3022600"/>
-            <wp:effectExtent l="0" t="0" r="0" b="6350"/>
+            <wp:effectExtent l="19050" t="19050" r="19050" b="25400"/>
             <wp:wrapSquare wrapText="bothSides"/>
             <wp:docPr id="8" name="Picture 8" descr="C:\Users\mlbel\AppData\Local\Microsoft\Windows\INetCacheContent.Word\PopByReg(2012).png"/>
             <wp:cNvGraphicFramePr>
@@ -3012,7 +3010,9 @@
                     </a:prstGeom>
                     <a:noFill/>
                     <a:ln>
-                      <a:noFill/>
+                      <a:solidFill>
+                        <a:schemeClr val="tx1"/>
+                      </a:solidFill>
                     </a:ln>
                     <a:extLst>
                       <a:ext uri="{53640926-AAD7-44D8-BBD7-CCE9431645EC}">
@@ -3107,7 +3107,24 @@
         </w:tabs>
         <w:wordWrap w:val="0"/>
         <w:spacing w:after="0" w:line="225" w:lineRule="atLeast"/>
-      </w:pPr>
+        <w:rPr>
+          <w:rFonts w:ascii="Lucida Console" w:eastAsia="Times New Roman" w:hAnsi="Lucida Console" w:cs="Courier New"/>
+          <w:color w:val="000000"/>
+          <w:sz w:val="20"/>
+          <w:szCs w:val="20"/>
+          <w:lang w:eastAsia="en-PH"/>
+        </w:rPr>
+      </w:pPr>
+      <w:r>
+        <w:rPr>
+          <w:rFonts w:ascii="Lucida Console" w:eastAsia="Times New Roman" w:hAnsi="Lucida Console" w:cs="Courier New"/>
+          <w:color w:val="0000FF"/>
+          <w:sz w:val="20"/>
+          <w:szCs w:val="20"/>
+          <w:lang w:eastAsia="en-PH"/>
+        </w:rPr>
+        <w:t>&gt; population2015=tapply(DataV3$Population2015,DataV3$RegionalDesignation,FUN=sum,na.rm=TRUE)</w:t>
+      </w:r>
     </w:p>
     <w:p>
       <w:pPr>
@@ -3132,7 +3149,24 @@
         </w:tabs>
         <w:wordWrap w:val="0"/>
         <w:spacing w:after="0" w:line="225" w:lineRule="atLeast"/>
-      </w:pPr>
+        <w:rPr>
+          <w:rFonts w:ascii="Lucida Console" w:eastAsia="Times New Roman" w:hAnsi="Lucida Console" w:cs="Courier New"/>
+          <w:color w:val="000000"/>
+          <w:sz w:val="20"/>
+          <w:szCs w:val="20"/>
+          <w:lang w:eastAsia="en-PH"/>
+        </w:rPr>
+      </w:pPr>
+      <w:r>
+        <w:rPr>
+          <w:rFonts w:ascii="Lucida Console" w:eastAsia="Times New Roman" w:hAnsi="Lucida Console" w:cs="Courier New"/>
+          <w:color w:val="0000FF"/>
+          <w:sz w:val="20"/>
+          <w:szCs w:val="20"/>
+          <w:lang w:eastAsia="en-PH"/>
+        </w:rPr>
+        <w:t>&gt; population2015</w:t>
+      </w:r>
     </w:p>
     <w:p>
       <w:pPr>
@@ -3182,7 +3216,124 @@
         </w:tabs>
         <w:wordWrap w:val="0"/>
         <w:spacing w:after="0" w:line="225" w:lineRule="atLeast"/>
-      </w:pPr>
+        <w:rPr>
+          <w:rFonts w:ascii="Lucida Console" w:eastAsia="Times New Roman" w:hAnsi="Lucida Console" w:cs="Courier New"/>
+          <w:color w:val="000000"/>
+          <w:sz w:val="20"/>
+          <w:szCs w:val="20"/>
+          <w:lang w:eastAsia="en-PH"/>
+        </w:rPr>
+      </w:pPr>
+      <w:r>
+        <w:rPr>
+          <w:rFonts w:ascii="Lucida Console" w:eastAsia="Times New Roman" w:hAnsi="Lucida Console" w:cs="Courier New"/>
+          <w:color w:val="000000"/>
+          <w:sz w:val="20"/>
+          <w:szCs w:val="20"/>
+          <w:lang w:eastAsia="en-PH"/>
+        </w:rPr>
+        <w:t xml:space="preserve">ARMM         </w:t>
+      </w:r>
+      <w:r>
+        <w:rPr>
+          <w:rFonts w:ascii="Lucida Console" w:eastAsia="Times New Roman" w:hAnsi="Lucida Console" w:cs="Courier New"/>
+          <w:color w:val="000000"/>
+          <w:sz w:val="20"/>
+          <w:szCs w:val="20"/>
+          <w:lang w:eastAsia="en-PH"/>
+        </w:rPr>
+        <w:t xml:space="preserve"> </w:t>
+      </w:r>
+      <w:r>
+        <w:rPr>
+          <w:rFonts w:ascii="Lucida Console" w:eastAsia="Times New Roman" w:hAnsi="Lucida Console" w:cs="Courier New"/>
+          <w:color w:val="000000"/>
+          <w:sz w:val="20"/>
+          <w:szCs w:val="20"/>
+          <w:lang w:eastAsia="en-PH"/>
+        </w:rPr>
+        <w:t xml:space="preserve">CAR         </w:t>
+      </w:r>
+      <w:r>
+        <w:rPr>
+          <w:rFonts w:ascii="Lucida Console" w:eastAsia="Times New Roman" w:hAnsi="Lucida Console" w:cs="Courier New"/>
+          <w:color w:val="000000"/>
+          <w:sz w:val="20"/>
+          <w:szCs w:val="20"/>
+          <w:lang w:eastAsia="en-PH"/>
+        </w:rPr>
+        <w:t xml:space="preserve">  </w:t>
+      </w:r>
+      <w:r>
+        <w:rPr>
+          <w:rFonts w:ascii="Lucida Console" w:eastAsia="Times New Roman" w:hAnsi="Lucida Console" w:cs="Courier New"/>
+          <w:color w:val="000000"/>
+          <w:sz w:val="20"/>
+          <w:szCs w:val="20"/>
+          <w:lang w:eastAsia="en-PH"/>
+        </w:rPr>
+        <w:t xml:space="preserve">NCR    </w:t>
+      </w:r>
+      <w:r>
+        <w:rPr>
+          <w:rFonts w:ascii="Lucida Console" w:eastAsia="Times New Roman" w:hAnsi="Lucida Console" w:cs="Courier New"/>
+          <w:color w:val="000000"/>
+          <w:sz w:val="20"/>
+          <w:szCs w:val="20"/>
+          <w:lang w:eastAsia="en-PH"/>
+        </w:rPr>
+        <w:t xml:space="preserve">      </w:t>
+      </w:r>
+      <w:r>
+        <w:rPr>
+          <w:rFonts w:ascii="Lucida Console" w:eastAsia="Times New Roman" w:hAnsi="Lucida Console" w:cs="Courier New"/>
+          <w:color w:val="000000"/>
+          <w:sz w:val="20"/>
+          <w:szCs w:val="20"/>
+          <w:lang w:eastAsia="en-PH"/>
+        </w:rPr>
+        <w:t xml:space="preserve">Region I   </w:t>
+      </w:r>
+      <w:r>
+        <w:rPr>
+          <w:rFonts w:ascii="Lucida Console" w:eastAsia="Times New Roman" w:hAnsi="Lucida Console" w:cs="Courier New"/>
+          <w:color w:val="000000"/>
+          <w:sz w:val="20"/>
+          <w:szCs w:val="20"/>
+          <w:lang w:eastAsia="en-PH"/>
+        </w:rPr>
+        <w:t xml:space="preserve"> </w:t>
+      </w:r>
+      <w:r>
+        <w:rPr>
+          <w:rFonts w:ascii="Lucida Console" w:eastAsia="Times New Roman" w:hAnsi="Lucida Console" w:cs="Courier New"/>
+          <w:color w:val="000000"/>
+          <w:sz w:val="20"/>
+          <w:szCs w:val="20"/>
+          <w:lang w:eastAsia="en-PH"/>
+        </w:rPr>
+        <w:t xml:space="preserve">Region II  </w:t>
+      </w:r>
+      <w:r>
+        <w:rPr>
+          <w:rFonts w:ascii="Lucida Console" w:eastAsia="Times New Roman" w:hAnsi="Lucida Console" w:cs="Courier New"/>
+          <w:color w:val="000000"/>
+          <w:sz w:val="20"/>
+          <w:szCs w:val="20"/>
+          <w:lang w:eastAsia="en-PH"/>
+        </w:rPr>
+        <w:t xml:space="preserve">  </w:t>
+      </w:r>
+      <w:r>
+        <w:rPr>
+          <w:rFonts w:ascii="Lucida Console" w:eastAsia="Times New Roman" w:hAnsi="Lucida Console" w:cs="Courier New"/>
+          <w:color w:val="000000"/>
+          <w:sz w:val="20"/>
+          <w:szCs w:val="20"/>
+          <w:lang w:eastAsia="en-PH"/>
+        </w:rPr>
+        <w:t xml:space="preserve">Region III </w:t>
+      </w:r>
     </w:p>
     <w:p>
       <w:pPr>
@@ -3207,7 +3358,134 @@
         </w:tabs>
         <w:wordWrap w:val="0"/>
         <w:spacing w:after="0" w:line="225" w:lineRule="atLeast"/>
-      </w:pPr>
+        <w:rPr>
+          <w:rFonts w:ascii="Lucida Console" w:eastAsia="Times New Roman" w:hAnsi="Lucida Console" w:cs="Courier New"/>
+          <w:color w:val="000000"/>
+          <w:sz w:val="20"/>
+          <w:szCs w:val="20"/>
+          <w:lang w:eastAsia="en-PH"/>
+        </w:rPr>
+      </w:pPr>
+      <w:r>
+        <w:rPr>
+          <w:rFonts w:ascii="Lucida Console" w:eastAsia="Times New Roman" w:hAnsi="Lucida Console" w:cs="Courier New"/>
+          <w:color w:val="000000"/>
+          <w:sz w:val="20"/>
+          <w:szCs w:val="20"/>
+          <w:lang w:eastAsia="en-PH"/>
+        </w:rPr>
+        <w:t xml:space="preserve">  37841</w:t>
+      </w:r>
+      <w:r>
+        <w:rPr>
+          <w:rFonts w:ascii="Lucida Console" w:eastAsia="Times New Roman" w:hAnsi="Lucida Console" w:cs="Courier New"/>
+          <w:color w:val="000000"/>
+          <w:sz w:val="20"/>
+          <w:szCs w:val="20"/>
+          <w:lang w:eastAsia="en-PH"/>
+        </w:rPr>
+        <w:t xml:space="preserve">    </w:t>
+      </w:r>
+      <w:r>
+        <w:rPr>
+          <w:rFonts w:ascii="Lucida Console" w:eastAsia="Times New Roman" w:hAnsi="Lucida Console" w:cs="Courier New"/>
+          <w:color w:val="000000"/>
+          <w:sz w:val="20"/>
+          <w:szCs w:val="20"/>
+          <w:lang w:eastAsia="en-PH"/>
+        </w:rPr>
+        <w:t xml:space="preserve">     172220</w:t>
+      </w:r>
+      <w:r>
+        <w:rPr>
+          <w:rFonts w:ascii="Lucida Console" w:eastAsia="Times New Roman" w:hAnsi="Lucida Console" w:cs="Courier New"/>
+          <w:color w:val="000000"/>
+          <w:sz w:val="20"/>
+          <w:szCs w:val="20"/>
+          <w:lang w:eastAsia="en-PH"/>
+        </w:rPr>
+        <w:t xml:space="preserve">   </w:t>
+      </w:r>
+      <w:r>
+        <w:rPr>
+          <w:rFonts w:ascii="Lucida Console" w:eastAsia="Times New Roman" w:hAnsi="Lucida Console" w:cs="Courier New"/>
+          <w:color w:val="000000"/>
+          <w:sz w:val="20"/>
+          <w:szCs w:val="20"/>
+          <w:lang w:eastAsia="en-PH"/>
+        </w:rPr>
+        <w:t xml:space="preserve">     128773</w:t>
+      </w:r>
+      <w:r>
+        <w:rPr>
+          <w:rFonts w:ascii="Lucida Console" w:eastAsia="Times New Roman" w:hAnsi="Lucida Console" w:cs="Courier New"/>
+          <w:color w:val="000000"/>
+          <w:sz w:val="20"/>
+          <w:szCs w:val="20"/>
+          <w:lang w:eastAsia="en-PH"/>
+        </w:rPr>
+        <w:t xml:space="preserve">    </w:t>
+      </w:r>
+      <w:r>
+        <w:rPr>
+          <w:rFonts w:ascii="Lucida Console" w:eastAsia="Times New Roman" w:hAnsi="Lucida Console" w:cs="Courier New"/>
+          <w:color w:val="000000"/>
+          <w:sz w:val="20"/>
+          <w:szCs w:val="20"/>
+          <w:lang w:eastAsia="en-PH"/>
+        </w:rPr>
+        <w:t xml:space="preserve">   50261</w:t>
+      </w:r>
+      <w:r>
+        <w:rPr>
+          <w:rFonts w:ascii="Lucida Console" w:eastAsia="Times New Roman" w:hAnsi="Lucida Console" w:cs="Courier New"/>
+          <w:color w:val="000000"/>
+          <w:sz w:val="20"/>
+          <w:szCs w:val="20"/>
+          <w:lang w:eastAsia="en-PH"/>
+        </w:rPr>
+        <w:t xml:space="preserve">   </w:t>
+      </w:r>
+      <w:r>
+        <w:rPr>
+          <w:rFonts w:ascii="Lucida Console" w:eastAsia="Times New Roman" w:hAnsi="Lucida Console" w:cs="Courier New"/>
+          <w:color w:val="000000"/>
+          <w:sz w:val="20"/>
+          <w:szCs w:val="20"/>
+          <w:lang w:eastAsia="en-PH"/>
+        </w:rPr>
+        <w:t xml:space="preserve">    34514</w:t>
+      </w:r>
+      <w:r>
+        <w:rPr>
+          <w:rFonts w:ascii="Lucida Console" w:eastAsia="Times New Roman" w:hAnsi="Lucida Console" w:cs="Courier New"/>
+          <w:color w:val="000000"/>
+          <w:sz w:val="20"/>
+          <w:szCs w:val="20"/>
+          <w:lang w:eastAsia="en-PH"/>
+        </w:rPr>
+        <w:t xml:space="preserve">   </w:t>
+      </w:r>
+      <w:r>
+        <w:rPr>
+          <w:rFonts w:ascii="Lucida Console" w:eastAsia="Times New Roman" w:hAnsi="Lucida Console" w:cs="Courier New"/>
+          <w:color w:val="000000"/>
+          <w:sz w:val="20"/>
+          <w:szCs w:val="20"/>
+          <w:lang w:eastAsia="en-PH"/>
+        </w:rPr>
+        <w:t xml:space="preserve">     112182</w:t>
+      </w:r>
+      <w:r>
+        <w:rPr>
+          <w:rFonts w:ascii="Lucida Console" w:eastAsia="Times New Roman" w:hAnsi="Lucida Console" w:cs="Courier New"/>
+          <w:color w:val="000000"/>
+          <w:sz w:val="20"/>
+          <w:szCs w:val="20"/>
+          <w:lang w:eastAsia="en-PH"/>
+        </w:rPr>
+        <w:t xml:space="preserve"> </w:t>
+      </w:r>
     </w:p>
     <w:p>
       <w:pPr>
@@ -3232,7 +3510,74 @@
         </w:tabs>
         <w:wordWrap w:val="0"/>
         <w:spacing w:after="0" w:line="225" w:lineRule="atLeast"/>
-      </w:pPr>
+        <w:rPr>
+          <w:rFonts w:ascii="Lucida Console" w:eastAsia="Times New Roman" w:hAnsi="Lucida Console" w:cs="Courier New"/>
+          <w:color w:val="000000"/>
+          <w:sz w:val="20"/>
+          <w:szCs w:val="20"/>
+          <w:lang w:eastAsia="en-PH"/>
+        </w:rPr>
+      </w:pPr>
+      <w:r>
+        <w:rPr>
+          <w:rFonts w:ascii="Lucida Console" w:eastAsia="Times New Roman" w:hAnsi="Lucida Console" w:cs="Courier New"/>
+          <w:color w:val="000000"/>
+          <w:sz w:val="20"/>
+          <w:szCs w:val="20"/>
+          <w:lang w:eastAsia="en-PH"/>
+        </w:rPr>
+        <w:t xml:space="preserve">Region IV-A   Region IV-B   Region IX    </w:t>
+      </w:r>
+      <w:r>
+        <w:rPr>
+          <w:rFonts w:ascii="Lucida Console" w:eastAsia="Times New Roman" w:hAnsi="Lucida Console" w:cs="Courier New"/>
+          <w:color w:val="000000"/>
+          <w:sz w:val="20"/>
+          <w:szCs w:val="20"/>
+          <w:lang w:eastAsia="en-PH"/>
+        </w:rPr>
+        <w:t xml:space="preserve">Region V   </w:t>
+      </w:r>
+      <w:r>
+        <w:rPr>
+          <w:rFonts w:ascii="Lucida Console" w:eastAsia="Times New Roman" w:hAnsi="Lucida Console" w:cs="Courier New"/>
+          <w:color w:val="000000"/>
+          <w:sz w:val="20"/>
+          <w:szCs w:val="20"/>
+          <w:lang w:eastAsia="en-PH"/>
+        </w:rPr>
+        <w:t xml:space="preserve"> </w:t>
+      </w:r>
+      <w:r>
+        <w:rPr>
+          <w:rFonts w:ascii="Lucida Console" w:eastAsia="Times New Roman" w:hAnsi="Lucida Console" w:cs="Courier New"/>
+          <w:color w:val="000000"/>
+          <w:sz w:val="20"/>
+          <w:szCs w:val="20"/>
+          <w:lang w:eastAsia="en-PH"/>
+        </w:rPr>
+        <w:t xml:space="preserve">Region VI  </w:t>
+      </w:r>
+      <w:r>
+        <w:rPr>
+          <w:rFonts w:ascii="Lucida Console" w:eastAsia="Times New Roman" w:hAnsi="Lucida Console" w:cs="Courier New"/>
+          <w:color w:val="000000"/>
+          <w:sz w:val="20"/>
+          <w:szCs w:val="20"/>
+          <w:lang w:eastAsia="en-PH"/>
+        </w:rPr>
+        <w:t xml:space="preserve">  </w:t>
+      </w:r>
+      <w:r>
+        <w:rPr>
+          <w:rFonts w:ascii="Lucida Console" w:eastAsia="Times New Roman" w:hAnsi="Lucida Console" w:cs="Courier New"/>
+          <w:color w:val="000000"/>
+          <w:sz w:val="20"/>
+          <w:szCs w:val="20"/>
+          <w:lang w:eastAsia="en-PH"/>
+        </w:rPr>
+        <w:t xml:space="preserve">Region VII </w:t>
+      </w:r>
     </w:p>
     <w:p>
       <w:pPr>
@@ -3257,7 +3602,114 @@
         </w:tabs>
         <w:wordWrap w:val="0"/>
         <w:spacing w:after="0" w:line="225" w:lineRule="atLeast"/>
-      </w:pPr>
+        <w:rPr>
+          <w:rFonts w:ascii="Lucida Console" w:eastAsia="Times New Roman" w:hAnsi="Lucida Console" w:cs="Courier New"/>
+          <w:color w:val="000000"/>
+          <w:sz w:val="20"/>
+          <w:szCs w:val="20"/>
+          <w:lang w:eastAsia="en-PH"/>
+        </w:rPr>
+      </w:pPr>
+      <w:r>
+        <w:rPr>
+          <w:rFonts w:ascii="Lucida Console" w:eastAsia="Times New Roman" w:hAnsi="Lucida Console" w:cs="Courier New"/>
+          <w:color w:val="000000"/>
+          <w:sz w:val="20"/>
+          <w:szCs w:val="20"/>
+          <w:lang w:eastAsia="en-PH"/>
+        </w:rPr>
+        <w:t xml:space="preserve">  144148        29634</w:t>
+      </w:r>
+      <w:r>
+        <w:rPr>
+          <w:rFonts w:ascii="Lucida Console" w:eastAsia="Times New Roman" w:hAnsi="Lucida Console" w:cs="Courier New"/>
+          <w:color w:val="000000"/>
+          <w:sz w:val="20"/>
+          <w:szCs w:val="20"/>
+          <w:lang w:eastAsia="en-PH"/>
+        </w:rPr>
+        <w:t xml:space="preserve">    </w:t>
+      </w:r>
+      <w:r>
+        <w:rPr>
+          <w:rFonts w:ascii="Lucida Console" w:eastAsia="Times New Roman" w:hAnsi="Lucida Console" w:cs="Courier New"/>
+          <w:color w:val="000000"/>
+          <w:sz w:val="20"/>
+          <w:szCs w:val="20"/>
+          <w:lang w:eastAsia="en-PH"/>
+        </w:rPr>
+        <w:t xml:space="preserve">     36298</w:t>
+      </w:r>
+      <w:r>
+        <w:rPr>
+          <w:rFonts w:ascii="Lucida Console" w:eastAsia="Times New Roman" w:hAnsi="Lucida Console" w:cs="Courier New"/>
+          <w:color w:val="000000"/>
+          <w:sz w:val="20"/>
+          <w:szCs w:val="20"/>
+          <w:lang w:eastAsia="en-PH"/>
+        </w:rPr>
+        <w:t xml:space="preserve">    </w:t>
+      </w:r>
+      <w:r>
+        <w:rPr>
+          <w:rFonts w:ascii="Lucida Console" w:eastAsia="Times New Roman" w:hAnsi="Lucida Console" w:cs="Courier New"/>
+          <w:color w:val="000000"/>
+          <w:sz w:val="20"/>
+          <w:szCs w:val="20"/>
+          <w:lang w:eastAsia="en-PH"/>
+        </w:rPr>
+        <w:t xml:space="preserve">    57970</w:t>
+      </w:r>
+      <w:r>
+        <w:rPr>
+          <w:rFonts w:ascii="Lucida Console" w:eastAsia="Times New Roman" w:hAnsi="Lucida Console" w:cs="Courier New"/>
+          <w:color w:val="000000"/>
+          <w:sz w:val="20"/>
+          <w:szCs w:val="20"/>
+          <w:lang w:eastAsia="en-PH"/>
+        </w:rPr>
+        <w:t xml:space="preserve">    </w:t>
+      </w:r>
+      <w:r>
+        <w:rPr>
+          <w:rFonts w:ascii="Lucida Console" w:eastAsia="Times New Roman" w:hAnsi="Lucida Console" w:cs="Courier New"/>
+          <w:color w:val="000000"/>
+          <w:sz w:val="20"/>
+          <w:szCs w:val="20"/>
+          <w:lang w:eastAsia="en-PH"/>
+        </w:rPr>
+        <w:t xml:space="preserve">   44772</w:t>
+      </w:r>
+      <w:r>
+        <w:rPr>
+          <w:rFonts w:ascii="Lucida Console" w:eastAsia="Times New Roman" w:hAnsi="Lucida Console" w:cs="Courier New"/>
+          <w:color w:val="000000"/>
+          <w:sz w:val="20"/>
+          <w:szCs w:val="20"/>
+          <w:lang w:eastAsia="en-PH"/>
+        </w:rPr>
+        <w:t xml:space="preserve">    </w:t>
+      </w:r>
+      <w:r>
+        <w:rPr>
+          <w:rFonts w:ascii="Lucida Console" w:eastAsia="Times New Roman" w:hAnsi="Lucida Console" w:cs="Courier New"/>
+          <w:color w:val="000000"/>
+          <w:sz w:val="20"/>
+          <w:szCs w:val="20"/>
+          <w:lang w:eastAsia="en-PH"/>
+        </w:rPr>
+        <w:t xml:space="preserve">    60419</w:t>
+      </w:r>
+      <w:r>
+        <w:rPr>
+          <w:rFonts w:ascii="Lucida Console" w:eastAsia="Times New Roman" w:hAnsi="Lucida Console" w:cs="Courier New"/>
+          <w:color w:val="000000"/>
+          <w:sz w:val="20"/>
+          <w:szCs w:val="20"/>
+          <w:lang w:eastAsia="en-PH"/>
+        </w:rPr>
+        <w:t xml:space="preserve"> </w:t>
+      </w:r>
     </w:p>
     <w:p>
       <w:pPr>
@@ -3282,7 +3734,74 @@
         </w:tabs>
         <w:wordWrap w:val="0"/>
         <w:spacing w:after="0" w:line="225" w:lineRule="atLeast"/>
-      </w:pPr>
+        <w:rPr>
+          <w:rFonts w:ascii="Lucida Console" w:eastAsia="Times New Roman" w:hAnsi="Lucida Console" w:cs="Courier New"/>
+          <w:color w:val="000000"/>
+          <w:sz w:val="20"/>
+          <w:szCs w:val="20"/>
+          <w:lang w:eastAsia="en-PH"/>
+        </w:rPr>
+      </w:pPr>
+      <w:r>
+        <w:rPr>
+          <w:rFonts w:ascii="Lucida Console" w:eastAsia="Times New Roman" w:hAnsi="Lucida Console" w:cs="Courier New"/>
+          <w:color w:val="000000"/>
+          <w:sz w:val="20"/>
+          <w:szCs w:val="20"/>
+          <w:lang w:eastAsia="en-PH"/>
+        </w:rPr>
+        <w:t xml:space="preserve">Region VIII   Region X      </w:t>
+      </w:r>
+      <w:r>
+        <w:rPr>
+          <w:rFonts w:ascii="Lucida Console" w:eastAsia="Times New Roman" w:hAnsi="Lucida Console" w:cs="Courier New"/>
+          <w:color w:val="000000"/>
+          <w:sz w:val="20"/>
+          <w:szCs w:val="20"/>
+          <w:lang w:eastAsia="en-PH"/>
+        </w:rPr>
+        <w:t xml:space="preserve">Region XI  </w:t>
+      </w:r>
+      <w:r>
+        <w:rPr>
+          <w:rFonts w:ascii="Lucida Console" w:eastAsia="Times New Roman" w:hAnsi="Lucida Console" w:cs="Courier New"/>
+          <w:color w:val="000000"/>
+          <w:sz w:val="20"/>
+          <w:szCs w:val="20"/>
+          <w:lang w:eastAsia="en-PH"/>
+        </w:rPr>
+        <w:t xml:space="preserve">  </w:t>
+      </w:r>
+      <w:r>
+        <w:rPr>
+          <w:rFonts w:ascii="Lucida Console" w:eastAsia="Times New Roman" w:hAnsi="Lucida Console" w:cs="Courier New"/>
+          <w:color w:val="000000"/>
+          <w:sz w:val="20"/>
+          <w:szCs w:val="20"/>
+          <w:lang w:eastAsia="en-PH"/>
+        </w:rPr>
+        <w:t xml:space="preserve">Region XII </w:t>
+      </w:r>
+      <w:r>
+        <w:rPr>
+          <w:rFonts w:ascii="Lucida Console" w:eastAsia="Times New Roman" w:hAnsi="Lucida Console" w:cs="Courier New"/>
+          <w:color w:val="000000"/>
+          <w:sz w:val="20"/>
+          <w:szCs w:val="20"/>
+          <w:lang w:eastAsia="en-PH"/>
+        </w:rPr>
+        <w:t xml:space="preserve"> </w:t>
+      </w:r>
+      <w:r>
+        <w:rPr>
+          <w:rFonts w:ascii="Lucida Console" w:eastAsia="Times New Roman" w:hAnsi="Lucida Console" w:cs="Courier New"/>
+          <w:color w:val="000000"/>
+          <w:sz w:val="20"/>
+          <w:szCs w:val="20"/>
+          <w:lang w:eastAsia="en-PH"/>
+        </w:rPr>
+        <w:t xml:space="preserve">Region XIII </w:t>
+      </w:r>
     </w:p>
     <w:p>
       <w:pPr>
@@ -3307,7 +3826,114 @@
         </w:tabs>
         <w:wordWrap w:val="0"/>
         <w:spacing w:after="0" w:line="225" w:lineRule="atLeast"/>
-      </w:pPr>
+        <w:rPr>
+          <w:rFonts w:ascii="Lucida Console" w:eastAsia="Times New Roman" w:hAnsi="Lucida Console" w:cs="Courier New"/>
+          <w:color w:val="000000"/>
+          <w:sz w:val="20"/>
+          <w:szCs w:val="20"/>
+          <w:lang w:eastAsia="en-PH"/>
+        </w:rPr>
+      </w:pPr>
+      <w:r>
+        <w:rPr>
+          <w:rFonts w:ascii="Lucida Console" w:eastAsia="Times New Roman" w:hAnsi="Lucida Console" w:cs="Courier New"/>
+          <w:color w:val="000000"/>
+          <w:sz w:val="20"/>
+          <w:szCs w:val="20"/>
+          <w:lang w:eastAsia="en-PH"/>
+        </w:rPr>
+        <w:t xml:space="preserve">  44402</w:t>
+      </w:r>
+      <w:r>
+        <w:rPr>
+          <w:rFonts w:ascii="Lucida Console" w:eastAsia="Times New Roman" w:hAnsi="Lucida Console" w:cs="Courier New"/>
+          <w:color w:val="000000"/>
+          <w:sz w:val="20"/>
+          <w:szCs w:val="20"/>
+          <w:lang w:eastAsia="en-PH"/>
+        </w:rPr>
+        <w:t xml:space="preserve">    </w:t>
+      </w:r>
+      <w:r>
+        <w:rPr>
+          <w:rFonts w:ascii="Lucida Console" w:eastAsia="Times New Roman" w:hAnsi="Lucida Console" w:cs="Courier New"/>
+          <w:color w:val="000000"/>
+          <w:sz w:val="20"/>
+          <w:szCs w:val="20"/>
+          <w:lang w:eastAsia="en-PH"/>
+        </w:rPr>
+        <w:t xml:space="preserve">     46893</w:t>
+      </w:r>
+      <w:r>
+        <w:rPr>
+          <w:rFonts w:ascii="Lucida Console" w:eastAsia="Times New Roman" w:hAnsi="Lucida Console" w:cs="Courier New"/>
+          <w:color w:val="000000"/>
+          <w:sz w:val="20"/>
+          <w:szCs w:val="20"/>
+          <w:lang w:eastAsia="en-PH"/>
+        </w:rPr>
+        <w:t xml:space="preserve">    </w:t>
+      </w:r>
+      <w:r>
+        <w:rPr>
+          <w:rFonts w:ascii="Lucida Console" w:eastAsia="Times New Roman" w:hAnsi="Lucida Console" w:cs="Courier New"/>
+          <w:color w:val="000000"/>
+          <w:sz w:val="20"/>
+          <w:szCs w:val="20"/>
+          <w:lang w:eastAsia="en-PH"/>
+        </w:rPr>
+        <w:t xml:space="preserve">     48933</w:t>
+      </w:r>
+      <w:r>
+        <w:rPr>
+          <w:rFonts w:ascii="Lucida Console" w:eastAsia="Times New Roman" w:hAnsi="Lucida Console" w:cs="Courier New"/>
+          <w:color w:val="000000"/>
+          <w:sz w:val="20"/>
+          <w:szCs w:val="20"/>
+          <w:lang w:eastAsia="en-PH"/>
+        </w:rPr>
+        <w:t xml:space="preserve">    </w:t>
+      </w:r>
+      <w:r>
+        <w:rPr>
+          <w:rFonts w:ascii="Lucida Console" w:eastAsia="Times New Roman" w:hAnsi="Lucida Console" w:cs="Courier New"/>
+          <w:color w:val="000000"/>
+          <w:sz w:val="20"/>
+          <w:szCs w:val="20"/>
+          <w:lang w:eastAsia="en-PH"/>
+        </w:rPr>
+        <w:t xml:space="preserve">    45453</w:t>
+      </w:r>
+      <w:r>
+        <w:rPr>
+          <w:rFonts w:ascii="Lucida Console" w:eastAsia="Times New Roman" w:hAnsi="Lucida Console" w:cs="Courier New"/>
+          <w:color w:val="000000"/>
+          <w:sz w:val="20"/>
+          <w:szCs w:val="20"/>
+          <w:lang w:eastAsia="en-PH"/>
+        </w:rPr>
+        <w:t xml:space="preserve">    </w:t>
+      </w:r>
+      <w:r>
+        <w:rPr>
+          <w:rFonts w:ascii="Lucida Console" w:eastAsia="Times New Roman" w:hAnsi="Lucida Console" w:cs="Courier New"/>
+          <w:color w:val="000000"/>
+          <w:sz w:val="20"/>
+          <w:szCs w:val="20"/>
+          <w:lang w:eastAsia="en-PH"/>
+        </w:rPr>
+        <w:t xml:space="preserve">   25967</w:t>
+      </w:r>
+      <w:r>
+        <w:rPr>
+          <w:rFonts w:ascii="Lucida Console" w:eastAsia="Times New Roman" w:hAnsi="Lucida Console" w:cs="Courier New"/>
+          <w:color w:val="000000"/>
+          <w:sz w:val="20"/>
+          <w:szCs w:val="20"/>
+          <w:lang w:eastAsia="en-PH"/>
+        </w:rPr>
+        <w:t xml:space="preserve"> </w:t>
+      </w:r>
     </w:p>
     <w:p>
       <w:pPr>
@@ -3340,16 +3966,6 @@
           <w:lang w:eastAsia="en-PH"/>
         </w:rPr>
       </w:pPr>
-      <w:r>
-        <w:rPr>
-          <w:rFonts w:ascii="Lucida Console" w:eastAsia="Times New Roman" w:hAnsi="Lucida Console" w:cs="Courier New"/>
-          <w:color w:val="0000FF"/>
-          <w:sz w:val="20"/>
-          <w:szCs w:val="20"/>
-          <w:lang w:eastAsia="en-PH"/>
-        </w:rPr>
-        <w:t>&gt; population2015=tapply(DataV3$Population2015,DataV3$RegionalDesignation,FUN=sum,na.rm=TRUE)</w:t>
-      </w:r>
     </w:p>
     <w:p>
       <w:pPr>
@@ -3390,7 +4006,7 @@
           <w:szCs w:val="20"/>
           <w:lang w:eastAsia="en-PH"/>
         </w:rPr>
-        <w:t>&gt; population2015</w:t>
+        <w:t>&gt; colors &lt;- c("orangered1","orchid1","palegreen1","paleturquoise1","peachpuff1","sienna1","slateblue1","skyblue1","springgreen1","tan1","yellow1","violetred1","tomato1","salmon1","purple1","olivedrab1","brown1")</w:t>
       </w:r>
     </w:p>
     <w:p>
@@ -3416,847 +4032,6 @@
         </w:tabs>
         <w:wordWrap w:val="0"/>
         <w:spacing w:after="0" w:line="225" w:lineRule="atLeast"/>
-      </w:pPr>
-    </w:p>
-    <w:p>
-      <w:pPr>
-        <w:shd w:val="clear" w:color="auto" w:fill="FFFFFF"/>
-        <w:tabs>
-          <w:tab w:val="left" w:pos="916"/>
-          <w:tab w:val="left" w:pos="1832"/>
-          <w:tab w:val="left" w:pos="2748"/>
-          <w:tab w:val="left" w:pos="3664"/>
-          <w:tab w:val="left" w:pos="4580"/>
-          <w:tab w:val="left" w:pos="5496"/>
-          <w:tab w:val="left" w:pos="6412"/>
-          <w:tab w:val="left" w:pos="7328"/>
-          <w:tab w:val="left" w:pos="8244"/>
-          <w:tab w:val="left" w:pos="9160"/>
-          <w:tab w:val="left" w:pos="10076"/>
-          <w:tab w:val="left" w:pos="10992"/>
-          <w:tab w:val="left" w:pos="11908"/>
-          <w:tab w:val="left" w:pos="12824"/>
-          <w:tab w:val="left" w:pos="13740"/>
-          <w:tab w:val="left" w:pos="14656"/>
-        </w:tabs>
-        <w:wordWrap w:val="0"/>
-        <w:spacing w:after="0" w:line="225" w:lineRule="atLeast"/>
-        <w:rPr>
-          <w:rFonts w:ascii="Lucida Console" w:eastAsia="Times New Roman" w:hAnsi="Lucida Console" w:cs="Courier New"/>
-          <w:color w:val="000000"/>
-          <w:sz w:val="20"/>
-          <w:szCs w:val="20"/>
-          <w:lang w:eastAsia="en-PH"/>
-        </w:rPr>
-      </w:pPr>
-      <w:r>
-        <w:rPr>
-          <w:rFonts w:ascii="Lucida Console" w:eastAsia="Times New Roman" w:hAnsi="Lucida Console" w:cs="Courier New"/>
-          <w:color w:val="000000"/>
-          <w:sz w:val="20"/>
-          <w:szCs w:val="20"/>
-          <w:lang w:eastAsia="en-PH"/>
-        </w:rPr>
-        <w:t xml:space="preserve">ARMM         </w:t>
-      </w:r>
-      <w:r>
-        <w:rPr>
-          <w:rFonts w:ascii="Lucida Console" w:eastAsia="Times New Roman" w:hAnsi="Lucida Console" w:cs="Courier New"/>
-          <w:color w:val="000000"/>
-          <w:sz w:val="20"/>
-          <w:szCs w:val="20"/>
-          <w:lang w:eastAsia="en-PH"/>
-        </w:rPr>
-        <w:t xml:space="preserve"> </w:t>
-      </w:r>
-      <w:r>
-        <w:rPr>
-          <w:rFonts w:ascii="Lucida Console" w:eastAsia="Times New Roman" w:hAnsi="Lucida Console" w:cs="Courier New"/>
-          <w:color w:val="000000"/>
-          <w:sz w:val="20"/>
-          <w:szCs w:val="20"/>
-          <w:lang w:eastAsia="en-PH"/>
-        </w:rPr>
-        <w:t xml:space="preserve">CAR         </w:t>
-      </w:r>
-      <w:r>
-        <w:rPr>
-          <w:rFonts w:ascii="Lucida Console" w:eastAsia="Times New Roman" w:hAnsi="Lucida Console" w:cs="Courier New"/>
-          <w:color w:val="000000"/>
-          <w:sz w:val="20"/>
-          <w:szCs w:val="20"/>
-          <w:lang w:eastAsia="en-PH"/>
-        </w:rPr>
-        <w:t xml:space="preserve">  </w:t>
-      </w:r>
-      <w:r>
-        <w:rPr>
-          <w:rFonts w:ascii="Lucida Console" w:eastAsia="Times New Roman" w:hAnsi="Lucida Console" w:cs="Courier New"/>
-          <w:color w:val="000000"/>
-          <w:sz w:val="20"/>
-          <w:szCs w:val="20"/>
-          <w:lang w:eastAsia="en-PH"/>
-        </w:rPr>
-        <w:t xml:space="preserve">NCR    </w:t>
-      </w:r>
-      <w:r>
-        <w:rPr>
-          <w:rFonts w:ascii="Lucida Console" w:eastAsia="Times New Roman" w:hAnsi="Lucida Console" w:cs="Courier New"/>
-          <w:color w:val="000000"/>
-          <w:sz w:val="20"/>
-          <w:szCs w:val="20"/>
-          <w:lang w:eastAsia="en-PH"/>
-        </w:rPr>
-        <w:t xml:space="preserve">      </w:t>
-      </w:r>
-      <w:r>
-        <w:rPr>
-          <w:rFonts w:ascii="Lucida Console" w:eastAsia="Times New Roman" w:hAnsi="Lucida Console" w:cs="Courier New"/>
-          <w:color w:val="000000"/>
-          <w:sz w:val="20"/>
-          <w:szCs w:val="20"/>
-          <w:lang w:eastAsia="en-PH"/>
-        </w:rPr>
-        <w:t xml:space="preserve">Region I   </w:t>
-      </w:r>
-      <w:r>
-        <w:rPr>
-          <w:rFonts w:ascii="Lucida Console" w:eastAsia="Times New Roman" w:hAnsi="Lucida Console" w:cs="Courier New"/>
-          <w:color w:val="000000"/>
-          <w:sz w:val="20"/>
-          <w:szCs w:val="20"/>
-          <w:lang w:eastAsia="en-PH"/>
-        </w:rPr>
-        <w:t xml:space="preserve"> </w:t>
-      </w:r>
-      <w:r>
-        <w:rPr>
-          <w:rFonts w:ascii="Lucida Console" w:eastAsia="Times New Roman" w:hAnsi="Lucida Console" w:cs="Courier New"/>
-          <w:color w:val="000000"/>
-          <w:sz w:val="20"/>
-          <w:szCs w:val="20"/>
-          <w:lang w:eastAsia="en-PH"/>
-        </w:rPr>
-        <w:t xml:space="preserve">Region II  </w:t>
-      </w:r>
-      <w:r>
-        <w:rPr>
-          <w:rFonts w:ascii="Lucida Console" w:eastAsia="Times New Roman" w:hAnsi="Lucida Console" w:cs="Courier New"/>
-          <w:color w:val="000000"/>
-          <w:sz w:val="20"/>
-          <w:szCs w:val="20"/>
-          <w:lang w:eastAsia="en-PH"/>
-        </w:rPr>
-        <w:t xml:space="preserve">  </w:t>
-      </w:r>
-      <w:r>
-        <w:rPr>
-          <w:rFonts w:ascii="Lucida Console" w:eastAsia="Times New Roman" w:hAnsi="Lucida Console" w:cs="Courier New"/>
-          <w:color w:val="000000"/>
-          <w:sz w:val="20"/>
-          <w:szCs w:val="20"/>
-          <w:lang w:eastAsia="en-PH"/>
-        </w:rPr>
-        <w:t xml:space="preserve">Region III </w:t>
-      </w:r>
-    </w:p>
-    <w:p>
-      <w:pPr>
-        <w:shd w:val="clear" w:color="auto" w:fill="FFFFFF"/>
-        <w:tabs>
-          <w:tab w:val="left" w:pos="916"/>
-          <w:tab w:val="left" w:pos="1832"/>
-          <w:tab w:val="left" w:pos="2748"/>
-          <w:tab w:val="left" w:pos="3664"/>
-          <w:tab w:val="left" w:pos="4580"/>
-          <w:tab w:val="left" w:pos="5496"/>
-          <w:tab w:val="left" w:pos="6412"/>
-          <w:tab w:val="left" w:pos="7328"/>
-          <w:tab w:val="left" w:pos="8244"/>
-          <w:tab w:val="left" w:pos="9160"/>
-          <w:tab w:val="left" w:pos="10076"/>
-          <w:tab w:val="left" w:pos="10992"/>
-          <w:tab w:val="left" w:pos="11908"/>
-          <w:tab w:val="left" w:pos="12824"/>
-          <w:tab w:val="left" w:pos="13740"/>
-          <w:tab w:val="left" w:pos="14656"/>
-        </w:tabs>
-        <w:wordWrap w:val="0"/>
-        <w:spacing w:after="0" w:line="225" w:lineRule="atLeast"/>
-        <w:rPr>
-          <w:rFonts w:ascii="Lucida Console" w:eastAsia="Times New Roman" w:hAnsi="Lucida Console" w:cs="Courier New"/>
-          <w:color w:val="000000"/>
-          <w:sz w:val="20"/>
-          <w:szCs w:val="20"/>
-          <w:lang w:eastAsia="en-PH"/>
-        </w:rPr>
-      </w:pPr>
-      <w:r>
-        <w:rPr>
-          <w:rFonts w:ascii="Lucida Console" w:eastAsia="Times New Roman" w:hAnsi="Lucida Console" w:cs="Courier New"/>
-          <w:color w:val="000000"/>
-          <w:sz w:val="20"/>
-          <w:szCs w:val="20"/>
-          <w:lang w:eastAsia="en-PH"/>
-        </w:rPr>
-        <w:t xml:space="preserve">  37841</w:t>
-      </w:r>
-      <w:r>
-        <w:rPr>
-          <w:rFonts w:ascii="Lucida Console" w:eastAsia="Times New Roman" w:hAnsi="Lucida Console" w:cs="Courier New"/>
-          <w:color w:val="000000"/>
-          <w:sz w:val="20"/>
-          <w:szCs w:val="20"/>
-          <w:lang w:eastAsia="en-PH"/>
-        </w:rPr>
-        <w:t xml:space="preserve">    </w:t>
-      </w:r>
-      <w:r>
-        <w:rPr>
-          <w:rFonts w:ascii="Lucida Console" w:eastAsia="Times New Roman" w:hAnsi="Lucida Console" w:cs="Courier New"/>
-          <w:color w:val="000000"/>
-          <w:sz w:val="20"/>
-          <w:szCs w:val="20"/>
-          <w:lang w:eastAsia="en-PH"/>
-        </w:rPr>
-        <w:t xml:space="preserve">     172220</w:t>
-      </w:r>
-      <w:r>
-        <w:rPr>
-          <w:rFonts w:ascii="Lucida Console" w:eastAsia="Times New Roman" w:hAnsi="Lucida Console" w:cs="Courier New"/>
-          <w:color w:val="000000"/>
-          <w:sz w:val="20"/>
-          <w:szCs w:val="20"/>
-          <w:lang w:eastAsia="en-PH"/>
-        </w:rPr>
-        <w:t xml:space="preserve">   </w:t>
-      </w:r>
-      <w:r>
-        <w:rPr>
-          <w:rFonts w:ascii="Lucida Console" w:eastAsia="Times New Roman" w:hAnsi="Lucida Console" w:cs="Courier New"/>
-          <w:color w:val="000000"/>
-          <w:sz w:val="20"/>
-          <w:szCs w:val="20"/>
-          <w:lang w:eastAsia="en-PH"/>
-        </w:rPr>
-        <w:t xml:space="preserve">     128773</w:t>
-      </w:r>
-      <w:r>
-        <w:rPr>
-          <w:rFonts w:ascii="Lucida Console" w:eastAsia="Times New Roman" w:hAnsi="Lucida Console" w:cs="Courier New"/>
-          <w:color w:val="000000"/>
-          <w:sz w:val="20"/>
-          <w:szCs w:val="20"/>
-          <w:lang w:eastAsia="en-PH"/>
-        </w:rPr>
-        <w:t xml:space="preserve">    </w:t>
-      </w:r>
-      <w:r>
-        <w:rPr>
-          <w:rFonts w:ascii="Lucida Console" w:eastAsia="Times New Roman" w:hAnsi="Lucida Console" w:cs="Courier New"/>
-          <w:color w:val="000000"/>
-          <w:sz w:val="20"/>
-          <w:szCs w:val="20"/>
-          <w:lang w:eastAsia="en-PH"/>
-        </w:rPr>
-        <w:t xml:space="preserve">   50261</w:t>
-      </w:r>
-      <w:r>
-        <w:rPr>
-          <w:rFonts w:ascii="Lucida Console" w:eastAsia="Times New Roman" w:hAnsi="Lucida Console" w:cs="Courier New"/>
-          <w:color w:val="000000"/>
-          <w:sz w:val="20"/>
-          <w:szCs w:val="20"/>
-          <w:lang w:eastAsia="en-PH"/>
-        </w:rPr>
-        <w:t xml:space="preserve">   </w:t>
-      </w:r>
-      <w:r>
-        <w:rPr>
-          <w:rFonts w:ascii="Lucida Console" w:eastAsia="Times New Roman" w:hAnsi="Lucida Console" w:cs="Courier New"/>
-          <w:color w:val="000000"/>
-          <w:sz w:val="20"/>
-          <w:szCs w:val="20"/>
-          <w:lang w:eastAsia="en-PH"/>
-        </w:rPr>
-        <w:t xml:space="preserve">    34514</w:t>
-      </w:r>
-      <w:r>
-        <w:rPr>
-          <w:rFonts w:ascii="Lucida Console" w:eastAsia="Times New Roman" w:hAnsi="Lucida Console" w:cs="Courier New"/>
-          <w:color w:val="000000"/>
-          <w:sz w:val="20"/>
-          <w:szCs w:val="20"/>
-          <w:lang w:eastAsia="en-PH"/>
-        </w:rPr>
-        <w:t xml:space="preserve">   </w:t>
-      </w:r>
-      <w:r>
-        <w:rPr>
-          <w:rFonts w:ascii="Lucida Console" w:eastAsia="Times New Roman" w:hAnsi="Lucida Console" w:cs="Courier New"/>
-          <w:color w:val="000000"/>
-          <w:sz w:val="20"/>
-          <w:szCs w:val="20"/>
-          <w:lang w:eastAsia="en-PH"/>
-        </w:rPr>
-        <w:t xml:space="preserve">     112182</w:t>
-      </w:r>
-      <w:r>
-        <w:rPr>
-          <w:rFonts w:ascii="Lucida Console" w:eastAsia="Times New Roman" w:hAnsi="Lucida Console" w:cs="Courier New"/>
-          <w:color w:val="000000"/>
-          <w:sz w:val="20"/>
-          <w:szCs w:val="20"/>
-          <w:lang w:eastAsia="en-PH"/>
-        </w:rPr>
-        <w:t xml:space="preserve"> </w:t>
-      </w:r>
-    </w:p>
-    <w:p>
-      <w:pPr>
-        <w:shd w:val="clear" w:color="auto" w:fill="FFFFFF"/>
-        <w:tabs>
-          <w:tab w:val="left" w:pos="916"/>
-          <w:tab w:val="left" w:pos="1832"/>
-          <w:tab w:val="left" w:pos="2748"/>
-          <w:tab w:val="left" w:pos="3664"/>
-          <w:tab w:val="left" w:pos="4580"/>
-          <w:tab w:val="left" w:pos="5496"/>
-          <w:tab w:val="left" w:pos="6412"/>
-          <w:tab w:val="left" w:pos="7328"/>
-          <w:tab w:val="left" w:pos="8244"/>
-          <w:tab w:val="left" w:pos="9160"/>
-          <w:tab w:val="left" w:pos="10076"/>
-          <w:tab w:val="left" w:pos="10992"/>
-          <w:tab w:val="left" w:pos="11908"/>
-          <w:tab w:val="left" w:pos="12824"/>
-          <w:tab w:val="left" w:pos="13740"/>
-          <w:tab w:val="left" w:pos="14656"/>
-        </w:tabs>
-        <w:wordWrap w:val="0"/>
-        <w:spacing w:after="0" w:line="225" w:lineRule="atLeast"/>
-        <w:rPr>
-          <w:rFonts w:ascii="Lucida Console" w:eastAsia="Times New Roman" w:hAnsi="Lucida Console" w:cs="Courier New"/>
-          <w:color w:val="000000"/>
-          <w:sz w:val="20"/>
-          <w:szCs w:val="20"/>
-          <w:lang w:eastAsia="en-PH"/>
-        </w:rPr>
-      </w:pPr>
-      <w:r>
-        <w:rPr>
-          <w:rFonts w:ascii="Lucida Console" w:eastAsia="Times New Roman" w:hAnsi="Lucida Console" w:cs="Courier New"/>
-          <w:color w:val="000000"/>
-          <w:sz w:val="20"/>
-          <w:szCs w:val="20"/>
-          <w:lang w:eastAsia="en-PH"/>
-        </w:rPr>
-        <w:t xml:space="preserve">Region IV-A   Region IV-B   Region IX    </w:t>
-      </w:r>
-      <w:r>
-        <w:rPr>
-          <w:rFonts w:ascii="Lucida Console" w:eastAsia="Times New Roman" w:hAnsi="Lucida Console" w:cs="Courier New"/>
-          <w:color w:val="000000"/>
-          <w:sz w:val="20"/>
-          <w:szCs w:val="20"/>
-          <w:lang w:eastAsia="en-PH"/>
-        </w:rPr>
-        <w:t xml:space="preserve">Region V   </w:t>
-      </w:r>
-      <w:r>
-        <w:rPr>
-          <w:rFonts w:ascii="Lucida Console" w:eastAsia="Times New Roman" w:hAnsi="Lucida Console" w:cs="Courier New"/>
-          <w:color w:val="000000"/>
-          <w:sz w:val="20"/>
-          <w:szCs w:val="20"/>
-          <w:lang w:eastAsia="en-PH"/>
-        </w:rPr>
-        <w:t xml:space="preserve"> </w:t>
-      </w:r>
-      <w:r>
-        <w:rPr>
-          <w:rFonts w:ascii="Lucida Console" w:eastAsia="Times New Roman" w:hAnsi="Lucida Console" w:cs="Courier New"/>
-          <w:color w:val="000000"/>
-          <w:sz w:val="20"/>
-          <w:szCs w:val="20"/>
-          <w:lang w:eastAsia="en-PH"/>
-        </w:rPr>
-        <w:t xml:space="preserve">Region VI  </w:t>
-      </w:r>
-      <w:r>
-        <w:rPr>
-          <w:rFonts w:ascii="Lucida Console" w:eastAsia="Times New Roman" w:hAnsi="Lucida Console" w:cs="Courier New"/>
-          <w:color w:val="000000"/>
-          <w:sz w:val="20"/>
-          <w:szCs w:val="20"/>
-          <w:lang w:eastAsia="en-PH"/>
-        </w:rPr>
-        <w:t xml:space="preserve">  </w:t>
-      </w:r>
-      <w:r>
-        <w:rPr>
-          <w:rFonts w:ascii="Lucida Console" w:eastAsia="Times New Roman" w:hAnsi="Lucida Console" w:cs="Courier New"/>
-          <w:color w:val="000000"/>
-          <w:sz w:val="20"/>
-          <w:szCs w:val="20"/>
-          <w:lang w:eastAsia="en-PH"/>
-        </w:rPr>
-        <w:t xml:space="preserve">Region VII </w:t>
-      </w:r>
-    </w:p>
-    <w:p>
-      <w:pPr>
-        <w:shd w:val="clear" w:color="auto" w:fill="FFFFFF"/>
-        <w:tabs>
-          <w:tab w:val="left" w:pos="916"/>
-          <w:tab w:val="left" w:pos="1832"/>
-          <w:tab w:val="left" w:pos="2748"/>
-          <w:tab w:val="left" w:pos="3664"/>
-          <w:tab w:val="left" w:pos="4580"/>
-          <w:tab w:val="left" w:pos="5496"/>
-          <w:tab w:val="left" w:pos="6412"/>
-          <w:tab w:val="left" w:pos="7328"/>
-          <w:tab w:val="left" w:pos="8244"/>
-          <w:tab w:val="left" w:pos="9160"/>
-          <w:tab w:val="left" w:pos="10076"/>
-          <w:tab w:val="left" w:pos="10992"/>
-          <w:tab w:val="left" w:pos="11908"/>
-          <w:tab w:val="left" w:pos="12824"/>
-          <w:tab w:val="left" w:pos="13740"/>
-          <w:tab w:val="left" w:pos="14656"/>
-        </w:tabs>
-        <w:wordWrap w:val="0"/>
-        <w:spacing w:after="0" w:line="225" w:lineRule="atLeast"/>
-        <w:rPr>
-          <w:rFonts w:ascii="Lucida Console" w:eastAsia="Times New Roman" w:hAnsi="Lucida Console" w:cs="Courier New"/>
-          <w:color w:val="000000"/>
-          <w:sz w:val="20"/>
-          <w:szCs w:val="20"/>
-          <w:lang w:eastAsia="en-PH"/>
-        </w:rPr>
-      </w:pPr>
-      <w:r>
-        <w:rPr>
-          <w:rFonts w:ascii="Lucida Console" w:eastAsia="Times New Roman" w:hAnsi="Lucida Console" w:cs="Courier New"/>
-          <w:color w:val="000000"/>
-          <w:sz w:val="20"/>
-          <w:szCs w:val="20"/>
-          <w:lang w:eastAsia="en-PH"/>
-        </w:rPr>
-        <w:t xml:space="preserve">  144148        29634</w:t>
-      </w:r>
-      <w:r>
-        <w:rPr>
-          <w:rFonts w:ascii="Lucida Console" w:eastAsia="Times New Roman" w:hAnsi="Lucida Console" w:cs="Courier New"/>
-          <w:color w:val="000000"/>
-          <w:sz w:val="20"/>
-          <w:szCs w:val="20"/>
-          <w:lang w:eastAsia="en-PH"/>
-        </w:rPr>
-        <w:t xml:space="preserve">    </w:t>
-      </w:r>
-      <w:r>
-        <w:rPr>
-          <w:rFonts w:ascii="Lucida Console" w:eastAsia="Times New Roman" w:hAnsi="Lucida Console" w:cs="Courier New"/>
-          <w:color w:val="000000"/>
-          <w:sz w:val="20"/>
-          <w:szCs w:val="20"/>
-          <w:lang w:eastAsia="en-PH"/>
-        </w:rPr>
-        <w:t xml:space="preserve">     36298</w:t>
-      </w:r>
-      <w:r>
-        <w:rPr>
-          <w:rFonts w:ascii="Lucida Console" w:eastAsia="Times New Roman" w:hAnsi="Lucida Console" w:cs="Courier New"/>
-          <w:color w:val="000000"/>
-          <w:sz w:val="20"/>
-          <w:szCs w:val="20"/>
-          <w:lang w:eastAsia="en-PH"/>
-        </w:rPr>
-        <w:t xml:space="preserve">    </w:t>
-      </w:r>
-      <w:r>
-        <w:rPr>
-          <w:rFonts w:ascii="Lucida Console" w:eastAsia="Times New Roman" w:hAnsi="Lucida Console" w:cs="Courier New"/>
-          <w:color w:val="000000"/>
-          <w:sz w:val="20"/>
-          <w:szCs w:val="20"/>
-          <w:lang w:eastAsia="en-PH"/>
-        </w:rPr>
-        <w:t xml:space="preserve">    57970</w:t>
-      </w:r>
-      <w:r>
-        <w:rPr>
-          <w:rFonts w:ascii="Lucida Console" w:eastAsia="Times New Roman" w:hAnsi="Lucida Console" w:cs="Courier New"/>
-          <w:color w:val="000000"/>
-          <w:sz w:val="20"/>
-          <w:szCs w:val="20"/>
-          <w:lang w:eastAsia="en-PH"/>
-        </w:rPr>
-        <w:t xml:space="preserve">    </w:t>
-      </w:r>
-      <w:r>
-        <w:rPr>
-          <w:rFonts w:ascii="Lucida Console" w:eastAsia="Times New Roman" w:hAnsi="Lucida Console" w:cs="Courier New"/>
-          <w:color w:val="000000"/>
-          <w:sz w:val="20"/>
-          <w:szCs w:val="20"/>
-          <w:lang w:eastAsia="en-PH"/>
-        </w:rPr>
-        <w:t xml:space="preserve">   44772</w:t>
-      </w:r>
-      <w:r>
-        <w:rPr>
-          <w:rFonts w:ascii="Lucida Console" w:eastAsia="Times New Roman" w:hAnsi="Lucida Console" w:cs="Courier New"/>
-          <w:color w:val="000000"/>
-          <w:sz w:val="20"/>
-          <w:szCs w:val="20"/>
-          <w:lang w:eastAsia="en-PH"/>
-        </w:rPr>
-        <w:t xml:space="preserve">    </w:t>
-      </w:r>
-      <w:r>
-        <w:rPr>
-          <w:rFonts w:ascii="Lucida Console" w:eastAsia="Times New Roman" w:hAnsi="Lucida Console" w:cs="Courier New"/>
-          <w:color w:val="000000"/>
-          <w:sz w:val="20"/>
-          <w:szCs w:val="20"/>
-          <w:lang w:eastAsia="en-PH"/>
-        </w:rPr>
-        <w:t xml:space="preserve">    60419</w:t>
-      </w:r>
-      <w:r>
-        <w:rPr>
-          <w:rFonts w:ascii="Lucida Console" w:eastAsia="Times New Roman" w:hAnsi="Lucida Console" w:cs="Courier New"/>
-          <w:color w:val="000000"/>
-          <w:sz w:val="20"/>
-          <w:szCs w:val="20"/>
-          <w:lang w:eastAsia="en-PH"/>
-        </w:rPr>
-        <w:t xml:space="preserve"> </w:t>
-      </w:r>
-    </w:p>
-    <w:p>
-      <w:pPr>
-        <w:shd w:val="clear" w:color="auto" w:fill="FFFFFF"/>
-        <w:tabs>
-          <w:tab w:val="left" w:pos="916"/>
-          <w:tab w:val="left" w:pos="1832"/>
-          <w:tab w:val="left" w:pos="2748"/>
-          <w:tab w:val="left" w:pos="3664"/>
-          <w:tab w:val="left" w:pos="4580"/>
-          <w:tab w:val="left" w:pos="5496"/>
-          <w:tab w:val="left" w:pos="6412"/>
-          <w:tab w:val="left" w:pos="7328"/>
-          <w:tab w:val="left" w:pos="8244"/>
-          <w:tab w:val="left" w:pos="9160"/>
-          <w:tab w:val="left" w:pos="10076"/>
-          <w:tab w:val="left" w:pos="10992"/>
-          <w:tab w:val="left" w:pos="11908"/>
-          <w:tab w:val="left" w:pos="12824"/>
-          <w:tab w:val="left" w:pos="13740"/>
-          <w:tab w:val="left" w:pos="14656"/>
-        </w:tabs>
-        <w:wordWrap w:val="0"/>
-        <w:spacing w:after="0" w:line="225" w:lineRule="atLeast"/>
-        <w:rPr>
-          <w:rFonts w:ascii="Lucida Console" w:eastAsia="Times New Roman" w:hAnsi="Lucida Console" w:cs="Courier New"/>
-          <w:color w:val="000000"/>
-          <w:sz w:val="20"/>
-          <w:szCs w:val="20"/>
-          <w:lang w:eastAsia="en-PH"/>
-        </w:rPr>
-      </w:pPr>
-      <w:r>
-        <w:rPr>
-          <w:rFonts w:ascii="Lucida Console" w:eastAsia="Times New Roman" w:hAnsi="Lucida Console" w:cs="Courier New"/>
-          <w:color w:val="000000"/>
-          <w:sz w:val="20"/>
-          <w:szCs w:val="20"/>
-          <w:lang w:eastAsia="en-PH"/>
-        </w:rPr>
-        <w:t xml:space="preserve">Region VIII   Region X      </w:t>
-      </w:r>
-      <w:r>
-        <w:rPr>
-          <w:rFonts w:ascii="Lucida Console" w:eastAsia="Times New Roman" w:hAnsi="Lucida Console" w:cs="Courier New"/>
-          <w:color w:val="000000"/>
-          <w:sz w:val="20"/>
-          <w:szCs w:val="20"/>
-          <w:lang w:eastAsia="en-PH"/>
-        </w:rPr>
-        <w:t xml:space="preserve">Region XI  </w:t>
-      </w:r>
-      <w:r>
-        <w:rPr>
-          <w:rFonts w:ascii="Lucida Console" w:eastAsia="Times New Roman" w:hAnsi="Lucida Console" w:cs="Courier New"/>
-          <w:color w:val="000000"/>
-          <w:sz w:val="20"/>
-          <w:szCs w:val="20"/>
-          <w:lang w:eastAsia="en-PH"/>
-        </w:rPr>
-        <w:t xml:space="preserve">  </w:t>
-      </w:r>
-      <w:r>
-        <w:rPr>
-          <w:rFonts w:ascii="Lucida Console" w:eastAsia="Times New Roman" w:hAnsi="Lucida Console" w:cs="Courier New"/>
-          <w:color w:val="000000"/>
-          <w:sz w:val="20"/>
-          <w:szCs w:val="20"/>
-          <w:lang w:eastAsia="en-PH"/>
-        </w:rPr>
-        <w:t xml:space="preserve">Region XII </w:t>
-      </w:r>
-      <w:r>
-        <w:rPr>
-          <w:rFonts w:ascii="Lucida Console" w:eastAsia="Times New Roman" w:hAnsi="Lucida Console" w:cs="Courier New"/>
-          <w:color w:val="000000"/>
-          <w:sz w:val="20"/>
-          <w:szCs w:val="20"/>
-          <w:lang w:eastAsia="en-PH"/>
-        </w:rPr>
-        <w:t xml:space="preserve"> </w:t>
-      </w:r>
-      <w:r>
-        <w:rPr>
-          <w:rFonts w:ascii="Lucida Console" w:eastAsia="Times New Roman" w:hAnsi="Lucida Console" w:cs="Courier New"/>
-          <w:color w:val="000000"/>
-          <w:sz w:val="20"/>
-          <w:szCs w:val="20"/>
-          <w:lang w:eastAsia="en-PH"/>
-        </w:rPr>
-        <w:t xml:space="preserve">Region XIII </w:t>
-      </w:r>
-    </w:p>
-    <w:p>
-      <w:pPr>
-        <w:shd w:val="clear" w:color="auto" w:fill="FFFFFF"/>
-        <w:tabs>
-          <w:tab w:val="left" w:pos="916"/>
-          <w:tab w:val="left" w:pos="1832"/>
-          <w:tab w:val="left" w:pos="2748"/>
-          <w:tab w:val="left" w:pos="3664"/>
-          <w:tab w:val="left" w:pos="4580"/>
-          <w:tab w:val="left" w:pos="5496"/>
-          <w:tab w:val="left" w:pos="6412"/>
-          <w:tab w:val="left" w:pos="7328"/>
-          <w:tab w:val="left" w:pos="8244"/>
-          <w:tab w:val="left" w:pos="9160"/>
-          <w:tab w:val="left" w:pos="10076"/>
-          <w:tab w:val="left" w:pos="10992"/>
-          <w:tab w:val="left" w:pos="11908"/>
-          <w:tab w:val="left" w:pos="12824"/>
-          <w:tab w:val="left" w:pos="13740"/>
-          <w:tab w:val="left" w:pos="14656"/>
-        </w:tabs>
-        <w:wordWrap w:val="0"/>
-        <w:spacing w:after="0" w:line="225" w:lineRule="atLeast"/>
-        <w:rPr>
-          <w:rFonts w:ascii="Lucida Console" w:eastAsia="Times New Roman" w:hAnsi="Lucida Console" w:cs="Courier New"/>
-          <w:color w:val="000000"/>
-          <w:sz w:val="20"/>
-          <w:szCs w:val="20"/>
-          <w:lang w:eastAsia="en-PH"/>
-        </w:rPr>
-      </w:pPr>
-      <w:r>
-        <w:rPr>
-          <w:rFonts w:ascii="Lucida Console" w:eastAsia="Times New Roman" w:hAnsi="Lucida Console" w:cs="Courier New"/>
-          <w:color w:val="000000"/>
-          <w:sz w:val="20"/>
-          <w:szCs w:val="20"/>
-          <w:lang w:eastAsia="en-PH"/>
-        </w:rPr>
-        <w:t xml:space="preserve">  44402</w:t>
-      </w:r>
-      <w:r>
-        <w:rPr>
-          <w:rFonts w:ascii="Lucida Console" w:eastAsia="Times New Roman" w:hAnsi="Lucida Console" w:cs="Courier New"/>
-          <w:color w:val="000000"/>
-          <w:sz w:val="20"/>
-          <w:szCs w:val="20"/>
-          <w:lang w:eastAsia="en-PH"/>
-        </w:rPr>
-        <w:t xml:space="preserve">    </w:t>
-      </w:r>
-      <w:r>
-        <w:rPr>
-          <w:rFonts w:ascii="Lucida Console" w:eastAsia="Times New Roman" w:hAnsi="Lucida Console" w:cs="Courier New"/>
-          <w:color w:val="000000"/>
-          <w:sz w:val="20"/>
-          <w:szCs w:val="20"/>
-          <w:lang w:eastAsia="en-PH"/>
-        </w:rPr>
-        <w:t xml:space="preserve">     46893</w:t>
-      </w:r>
-      <w:r>
-        <w:rPr>
-          <w:rFonts w:ascii="Lucida Console" w:eastAsia="Times New Roman" w:hAnsi="Lucida Console" w:cs="Courier New"/>
-          <w:color w:val="000000"/>
-          <w:sz w:val="20"/>
-          <w:szCs w:val="20"/>
-          <w:lang w:eastAsia="en-PH"/>
-        </w:rPr>
-        <w:t xml:space="preserve">    </w:t>
-      </w:r>
-      <w:r>
-        <w:rPr>
-          <w:rFonts w:ascii="Lucida Console" w:eastAsia="Times New Roman" w:hAnsi="Lucida Console" w:cs="Courier New"/>
-          <w:color w:val="000000"/>
-          <w:sz w:val="20"/>
-          <w:szCs w:val="20"/>
-          <w:lang w:eastAsia="en-PH"/>
-        </w:rPr>
-        <w:t xml:space="preserve">     48933</w:t>
-      </w:r>
-      <w:r>
-        <w:rPr>
-          <w:rFonts w:ascii="Lucida Console" w:eastAsia="Times New Roman" w:hAnsi="Lucida Console" w:cs="Courier New"/>
-          <w:color w:val="000000"/>
-          <w:sz w:val="20"/>
-          <w:szCs w:val="20"/>
-          <w:lang w:eastAsia="en-PH"/>
-        </w:rPr>
-        <w:t xml:space="preserve">    </w:t>
-      </w:r>
-      <w:r>
-        <w:rPr>
-          <w:rFonts w:ascii="Lucida Console" w:eastAsia="Times New Roman" w:hAnsi="Lucida Console" w:cs="Courier New"/>
-          <w:color w:val="000000"/>
-          <w:sz w:val="20"/>
-          <w:szCs w:val="20"/>
-          <w:lang w:eastAsia="en-PH"/>
-        </w:rPr>
-        <w:t xml:space="preserve">    45453</w:t>
-      </w:r>
-      <w:r>
-        <w:rPr>
-          <w:rFonts w:ascii="Lucida Console" w:eastAsia="Times New Roman" w:hAnsi="Lucida Console" w:cs="Courier New"/>
-          <w:color w:val="000000"/>
-          <w:sz w:val="20"/>
-          <w:szCs w:val="20"/>
-          <w:lang w:eastAsia="en-PH"/>
-        </w:rPr>
-        <w:t xml:space="preserve">    </w:t>
-      </w:r>
-      <w:r>
-        <w:rPr>
-          <w:rFonts w:ascii="Lucida Console" w:eastAsia="Times New Roman" w:hAnsi="Lucida Console" w:cs="Courier New"/>
-          <w:color w:val="000000"/>
-          <w:sz w:val="20"/>
-          <w:szCs w:val="20"/>
-          <w:lang w:eastAsia="en-PH"/>
-        </w:rPr>
-        <w:t xml:space="preserve">   25967</w:t>
-      </w:r>
-      <w:r>
-        <w:rPr>
-          <w:rFonts w:ascii="Lucida Console" w:eastAsia="Times New Roman" w:hAnsi="Lucida Console" w:cs="Courier New"/>
-          <w:color w:val="000000"/>
-          <w:sz w:val="20"/>
-          <w:szCs w:val="20"/>
-          <w:lang w:eastAsia="en-PH"/>
-        </w:rPr>
-        <w:t xml:space="preserve"> </w:t>
-      </w:r>
-    </w:p>
-    <w:p>
-      <w:pPr>
-        <w:shd w:val="clear" w:color="auto" w:fill="FFFFFF"/>
-        <w:tabs>
-          <w:tab w:val="left" w:pos="916"/>
-          <w:tab w:val="left" w:pos="1832"/>
-          <w:tab w:val="left" w:pos="2748"/>
-          <w:tab w:val="left" w:pos="3664"/>
-          <w:tab w:val="left" w:pos="4580"/>
-          <w:tab w:val="left" w:pos="5496"/>
-          <w:tab w:val="left" w:pos="6412"/>
-          <w:tab w:val="left" w:pos="7328"/>
-          <w:tab w:val="left" w:pos="8244"/>
-          <w:tab w:val="left" w:pos="9160"/>
-          <w:tab w:val="left" w:pos="10076"/>
-          <w:tab w:val="left" w:pos="10992"/>
-          <w:tab w:val="left" w:pos="11908"/>
-          <w:tab w:val="left" w:pos="12824"/>
-          <w:tab w:val="left" w:pos="13740"/>
-          <w:tab w:val="left" w:pos="14656"/>
-        </w:tabs>
-        <w:wordWrap w:val="0"/>
-        <w:spacing w:after="0" w:line="225" w:lineRule="atLeast"/>
-        <w:rPr>
-          <w:rFonts w:ascii="Lucida Console" w:eastAsia="Times New Roman" w:hAnsi="Lucida Console" w:cs="Courier New"/>
-          <w:color w:val="000000"/>
-          <w:sz w:val="20"/>
-          <w:szCs w:val="20"/>
-          <w:lang w:eastAsia="en-PH"/>
-        </w:rPr>
-      </w:pPr>
-    </w:p>
-    <w:p>
-      <w:pPr>
-        <w:shd w:val="clear" w:color="auto" w:fill="FFFFFF"/>
-        <w:tabs>
-          <w:tab w:val="left" w:pos="916"/>
-          <w:tab w:val="left" w:pos="1832"/>
-          <w:tab w:val="left" w:pos="2748"/>
-          <w:tab w:val="left" w:pos="3664"/>
-          <w:tab w:val="left" w:pos="4580"/>
-          <w:tab w:val="left" w:pos="5496"/>
-          <w:tab w:val="left" w:pos="6412"/>
-          <w:tab w:val="left" w:pos="7328"/>
-          <w:tab w:val="left" w:pos="8244"/>
-          <w:tab w:val="left" w:pos="9160"/>
-          <w:tab w:val="left" w:pos="10076"/>
-          <w:tab w:val="left" w:pos="10992"/>
-          <w:tab w:val="left" w:pos="11908"/>
-          <w:tab w:val="left" w:pos="12824"/>
-          <w:tab w:val="left" w:pos="13740"/>
-          <w:tab w:val="left" w:pos="14656"/>
-        </w:tabs>
-        <w:wordWrap w:val="0"/>
-        <w:spacing w:after="0" w:line="225" w:lineRule="atLeast"/>
-        <w:rPr>
-          <w:rFonts w:ascii="Lucida Console" w:eastAsia="Times New Roman" w:hAnsi="Lucida Console" w:cs="Courier New"/>
-          <w:color w:val="000000"/>
-          <w:sz w:val="20"/>
-          <w:szCs w:val="20"/>
-          <w:lang w:eastAsia="en-PH"/>
-        </w:rPr>
-      </w:pPr>
-      <w:r>
-        <w:rPr>
-          <w:rFonts w:ascii="Lucida Console" w:eastAsia="Times New Roman" w:hAnsi="Lucida Console" w:cs="Courier New"/>
-          <w:color w:val="0000FF"/>
-          <w:sz w:val="20"/>
-          <w:szCs w:val="20"/>
-          <w:lang w:eastAsia="en-PH"/>
-        </w:rPr>
-        <w:t>&gt; colors &lt;- c("orangered1","orchid1","palegreen1","paleturquoise1","peachpuff1","sienna1","slateblue1","skyblue1","springgreen1","tan1","yellow1","violetred1","tomato1","salmon1","purple1","olivedrab1","brown1")</w:t>
-      </w:r>
-    </w:p>
-    <w:p>
-      <w:pPr>
-        <w:shd w:val="clear" w:color="auto" w:fill="FFFFFF"/>
-        <w:tabs>
-          <w:tab w:val="left" w:pos="916"/>
-          <w:tab w:val="left" w:pos="1832"/>
-          <w:tab w:val="left" w:pos="2748"/>
-          <w:tab w:val="left" w:pos="3664"/>
-          <w:tab w:val="left" w:pos="4580"/>
-          <w:tab w:val="left" w:pos="5496"/>
-          <w:tab w:val="left" w:pos="6412"/>
-          <w:tab w:val="left" w:pos="7328"/>
-          <w:tab w:val="left" w:pos="8244"/>
-          <w:tab w:val="left" w:pos="9160"/>
-          <w:tab w:val="left" w:pos="10076"/>
-          <w:tab w:val="left" w:pos="10992"/>
-          <w:tab w:val="left" w:pos="11908"/>
-          <w:tab w:val="left" w:pos="12824"/>
-          <w:tab w:val="left" w:pos="13740"/>
-          <w:tab w:val="left" w:pos="14656"/>
-        </w:tabs>
-        <w:wordWrap w:val="0"/>
-        <w:spacing w:after="0" w:line="225" w:lineRule="atLeast"/>
         <w:rPr>
           <w:rFonts w:ascii="Lucida Console" w:eastAsia="Times New Roman" w:hAnsi="Lucida Console" w:cs="Courier New"/>
           <w:color w:val="000000"/>
@@ -4287,18 +4062,23 @@
           <w:color w:val="000000"/>
         </w:rPr>
       </w:pPr>
-    </w:p>
-    <w:p>
       <w:r>
         <w:rPr>
           <w:noProof/>
-          <w:lang w:eastAsia="en-PH"/>
         </w:rPr>
         <w:drawing>
-          <wp:inline distT="0" distB="0" distL="0" distR="0">
-            <wp:extent cx="5905500" cy="2285365"/>
-            <wp:effectExtent l="0" t="0" r="0" b="635"/>
-            <wp:docPr id="3" name="Picture 3" descr="C:\Users\mlbel\AppData\Local\Microsoft\Windows\INetCacheContent.Word\Rplot.png"/>
+          <wp:anchor distT="0" distB="0" distL="114300" distR="114300" simplePos="0" relativeHeight="251668480" behindDoc="0" locked="0" layoutInCell="1" allowOverlap="1" wp14:anchorId="77B87A40" wp14:editId="7B36CF73">
+            <wp:simplePos x="0" y="0"/>
+            <wp:positionH relativeFrom="column">
+              <wp:posOffset>-314325</wp:posOffset>
+            </wp:positionH>
+            <wp:positionV relativeFrom="paragraph">
+              <wp:posOffset>284480</wp:posOffset>
+            </wp:positionV>
+            <wp:extent cx="6457950" cy="3022600"/>
+            <wp:effectExtent l="19050" t="19050" r="19050" b="25400"/>
+            <wp:wrapSquare wrapText="bothSides"/>
+            <wp:docPr id="7" name="Picture 7" descr="C:\Users\mlbel\AppData\Local\Microsoft\Windows\INetCacheContent.Word\PopByReg2015.png"/>
             <wp:cNvGraphicFramePr>
               <a:graphicFrameLocks xmlns:a="http://schemas.openxmlformats.org/drawingml/2006/main" noChangeAspect="1"/>
             </wp:cNvGraphicFramePr>
@@ -4306,7 +4086,7 @@
               <a:graphicData uri="http://schemas.openxmlformats.org/drawingml/2006/picture">
                 <pic:pic xmlns:pic="http://schemas.openxmlformats.org/drawingml/2006/picture">
                   <pic:nvPicPr>
-                    <pic:cNvPr id="0" name="Picture 1" descr="C:\Users\mlbel\AppData\Local\Microsoft\Windows\INetCacheContent.Word\Rplot.png"/>
+                    <pic:cNvPr id="0" name="Picture 1" descr="C:\Users\mlbel\AppData\Local\Microsoft\Windows\INetCacheContent.Word\PopByReg2015.png"/>
                     <pic:cNvPicPr>
                       <a:picLocks noChangeAspect="1" noChangeArrowheads="1"/>
                     </pic:cNvPicPr>
@@ -4319,20 +4099,22 @@
                         </a:ext>
                       </a:extLst>
                     </a:blip>
-                    <a:srcRect r="3986"/>
+                    <a:srcRect r="4482"/>
                     <a:stretch/>
                   </pic:blipFill>
                   <pic:spPr bwMode="auto">
                     <a:xfrm>
                       <a:off x="0" y="0"/>
-                      <a:ext cx="5915529" cy="2289246"/>
+                      <a:ext cx="6457950" cy="3022600"/>
                     </a:xfrm>
                     <a:prstGeom prst="rect">
                       <a:avLst/>
                     </a:prstGeom>
                     <a:noFill/>
                     <a:ln>
-                      <a:noFill/>
+                      <a:solidFill>
+                        <a:schemeClr val="tx1"/>
+                      </a:solidFill>
                     </a:ln>
                     <a:extLst>
                       <a:ext uri="{53640926-AAD7-44D8-BBD7-CCE9431645EC}">
@@ -4343,9 +4125,17 @@
                 </pic:pic>
               </a:graphicData>
             </a:graphic>
-          </wp:inline>
+            <wp14:sizeRelH relativeFrom="page">
+              <wp14:pctWidth>0</wp14:pctWidth>
+            </wp14:sizeRelH>
+            <wp14:sizeRelV relativeFrom="page">
+              <wp14:pctHeight>0</wp14:pctHeight>
+            </wp14:sizeRelV>
+          </wp:anchor>
         </w:drawing>
       </w:r>
+    </w:p>
+    <w:p>
       <w:r>
         <w:t xml:space="preserve">   </w:t>
       </w:r>
@@ -4442,7 +4232,6 @@
           <w:sz w:val="28"/>
           <w:szCs w:val="28"/>
         </w:rPr>
-        <w:lastRenderedPageBreak/>
         <w:t>Poverty Incidence among Family Per Region</w:t>
       </w:r>
       <w:r>
@@ -4496,7 +4285,6 @@
           <w:sz w:val="28"/>
           <w:szCs w:val="28"/>
         </w:rPr>
-        <w:lastRenderedPageBreak/>
         <w:t>F</w:t>
       </w:r>
       <w:r>
@@ -4724,7 +4512,6 @@
           <w:sz w:val="28"/>
           <w:szCs w:val="28"/>
         </w:rPr>
-        <w:lastRenderedPageBreak/>
         <w:t>Average Income of Families Per Region</w:t>
       </w:r>
       <w:r>
@@ -4778,7 +4565,6 @@
           <w:sz w:val="28"/>
           <w:szCs w:val="28"/>
         </w:rPr>
-        <w:lastRenderedPageBreak/>
         <w:t>Average Expenditure of Families Per Region</w:t>
       </w:r>
       <w:r>
@@ -4832,7 +4618,6 @@
           <w:sz w:val="28"/>
           <w:szCs w:val="28"/>
         </w:rPr>
-        <w:lastRenderedPageBreak/>
         <w:t>Annual Per Capita Poverty Threshold</w:t>
       </w:r>
       <w:r>
@@ -4886,7 +4671,6 @@
           <w:sz w:val="28"/>
           <w:szCs w:val="28"/>
         </w:rPr>
-        <w:lastRenderedPageBreak/>
         <w:t>Poverty Incidence by Population – Renzo</w:t>
       </w:r>
       <w:bookmarkEnd w:id="10"/>
@@ -5086,7 +4870,6 @@
           <w:sz w:val="28"/>
           <w:szCs w:val="28"/>
         </w:rPr>
-        <w:lastRenderedPageBreak/>
         <w:t>Poverty Incidence by Population – Renzo</w:t>
       </w:r>
       <w:bookmarkEnd w:id="11"/>
@@ -5369,7 +5152,6 @@
           <w:sz w:val="28"/>
           <w:szCs w:val="28"/>
         </w:rPr>
-        <w:lastRenderedPageBreak/>
         <w:t>Poverty Incidence by Families – Renzo</w:t>
       </w:r>
       <w:bookmarkEnd w:id="12"/>
@@ -5565,7 +5347,6 @@
           <w:sz w:val="28"/>
           <w:szCs w:val="28"/>
         </w:rPr>
-        <w:lastRenderedPageBreak/>
         <w:t>Poverty Incidence by Families – Renzo</w:t>
       </w:r>
       <w:bookmarkEnd w:id="13"/>
@@ -5623,7 +5404,6 @@
           <w:sz w:val="28"/>
           <w:szCs w:val="28"/>
         </w:rPr>
-        <w:lastRenderedPageBreak/>
         <w:t xml:space="preserve">Recommendation and </w:t>
       </w:r>
       <w:r>

--- a/Documentation/Final Documents.docx
+++ b/Documentation/Final Documents.docx
@@ -1393,6 +1393,7 @@
           <w:sz w:val="28"/>
           <w:szCs w:val="28"/>
         </w:rPr>
+        <w:lastRenderedPageBreak/>
         <w:t>Introduction</w:t>
       </w:r>
       <w:r>
@@ -1723,6 +1724,7 @@
           <w:sz w:val="28"/>
           <w:szCs w:val="28"/>
         </w:rPr>
+        <w:lastRenderedPageBreak/>
         <w:t>Population Per Region</w:t>
       </w:r>
       <w:r>
@@ -1768,7 +1770,7 @@
       <w:pPr>
         <w:pStyle w:val="Heading2"/>
         <w:spacing w:line="360" w:lineRule="auto"/>
-        <w:jc w:val="both"/>
+        <w:jc w:val="center"/>
         <w:rPr>
           <w:rFonts w:ascii="Arial" w:hAnsi="Arial" w:cs="Arial"/>
           <w:b/>
@@ -1776,6 +1778,7 @@
           <w:szCs w:val="28"/>
         </w:rPr>
       </w:pPr>
+      <w:bookmarkStart w:id="3" w:name="_Toc478121762"/>
       <w:r>
         <w:rPr>
           <w:rFonts w:ascii="Arial" w:hAnsi="Arial" w:cs="Arial"/>
@@ -1783,1200 +1786,1837 @@
           <w:sz w:val="28"/>
           <w:szCs w:val="28"/>
         </w:rPr>
+        <w:t>Poverty Incidence among Population Per Region</w:t>
+      </w:r>
+      <w:r>
+        <w:rPr>
+          <w:rFonts w:ascii="Arial" w:hAnsi="Arial" w:cs="Arial"/>
+          <w:b/>
+          <w:sz w:val="28"/>
+          <w:szCs w:val="28"/>
+        </w:rPr>
+        <w:t xml:space="preserve"> – Renzo</w:t>
+      </w:r>
+      <w:bookmarkEnd w:id="3"/>
+      <w:r>
+        <w:rPr>
+          <w:rFonts w:ascii="Arial" w:hAnsi="Arial" w:cs="Arial"/>
+          <w:b/>
+          <w:sz w:val="28"/>
+          <w:szCs w:val="28"/>
+        </w:rPr>
         <w:t xml:space="preserve"> </w:t>
       </w:r>
     </w:p>
     <w:p>
       <w:pPr>
-        <w:shd w:val="clear" w:color="auto" w:fill="FFFFFF"/>
-        <w:tabs>
-          <w:tab w:val="left" w:pos="916"/>
-          <w:tab w:val="left" w:pos="1832"/>
-          <w:tab w:val="left" w:pos="2748"/>
-          <w:tab w:val="left" w:pos="3664"/>
-          <w:tab w:val="left" w:pos="4580"/>
-          <w:tab w:val="left" w:pos="5496"/>
-          <w:tab w:val="left" w:pos="6412"/>
-          <w:tab w:val="left" w:pos="7328"/>
-          <w:tab w:val="left" w:pos="8244"/>
-          <w:tab w:val="left" w:pos="9160"/>
-          <w:tab w:val="left" w:pos="10076"/>
-          <w:tab w:val="left" w:pos="10992"/>
-          <w:tab w:val="left" w:pos="11908"/>
-          <w:tab w:val="left" w:pos="12824"/>
-          <w:tab w:val="left" w:pos="13740"/>
-          <w:tab w:val="left" w:pos="14656"/>
-        </w:tabs>
-        <w:wordWrap w:val="0"/>
-        <w:spacing w:after="0" w:line="225" w:lineRule="atLeast"/>
-        <w:rPr>
-          <w:rFonts w:ascii="Lucida Console" w:eastAsia="Times New Roman" w:hAnsi="Lucida Console" w:cs="Courier New"/>
-          <w:color w:val="0000FF"/>
-          <w:sz w:val="20"/>
-          <w:szCs w:val="20"/>
-          <w:lang w:eastAsia="en-PH"/>
-        </w:rPr>
-      </w:pPr>
-      <w:bookmarkStart w:id="3" w:name="_GoBack"/>
-      <w:bookmarkEnd w:id="3"/>
-      <w:r>
-        <w:rPr>
-          <w:rFonts w:ascii="Lucida Console" w:eastAsia="Times New Roman" w:hAnsi="Lucida Console" w:cs="Courier New"/>
-          <w:color w:val="0000FF"/>
-          <w:sz w:val="20"/>
-          <w:szCs w:val="20"/>
-          <w:lang w:eastAsia="en-PH"/>
-        </w:rPr>
-        <w:t>&gt; population2012=tapply(DataV3$Population2012, DataV3$RegionalDesignation, FUN=sum, na.rm=TRUE)</w:t>
-      </w:r>
-    </w:p>
-    <w:p>
-      <w:pPr>
-        <w:shd w:val="clear" w:color="auto" w:fill="FFFFFF"/>
-        <w:tabs>
-          <w:tab w:val="left" w:pos="916"/>
-          <w:tab w:val="left" w:pos="1832"/>
-          <w:tab w:val="left" w:pos="2748"/>
-          <w:tab w:val="left" w:pos="3664"/>
-          <w:tab w:val="left" w:pos="4580"/>
-          <w:tab w:val="left" w:pos="5496"/>
-          <w:tab w:val="left" w:pos="6412"/>
-          <w:tab w:val="left" w:pos="7328"/>
-          <w:tab w:val="left" w:pos="8244"/>
-          <w:tab w:val="left" w:pos="9160"/>
-          <w:tab w:val="left" w:pos="10076"/>
-          <w:tab w:val="left" w:pos="10992"/>
-          <w:tab w:val="left" w:pos="11908"/>
-          <w:tab w:val="left" w:pos="12824"/>
-          <w:tab w:val="left" w:pos="13740"/>
-          <w:tab w:val="left" w:pos="14656"/>
-        </w:tabs>
-        <w:wordWrap w:val="0"/>
-        <w:spacing w:after="0" w:line="225" w:lineRule="atLeast"/>
-        <w:rPr>
-          <w:rFonts w:ascii="Lucida Console" w:eastAsia="Times New Roman" w:hAnsi="Lucida Console" w:cs="Courier New"/>
-          <w:color w:val="0000FF"/>
-          <w:sz w:val="20"/>
-          <w:szCs w:val="20"/>
-          <w:lang w:eastAsia="en-PH"/>
-        </w:rPr>
-      </w:pPr>
-      <w:r>
-        <w:rPr>
-          <w:rFonts w:ascii="Lucida Console" w:eastAsia="Times New Roman" w:hAnsi="Lucida Console" w:cs="Courier New"/>
-          <w:color w:val="0000FF"/>
-          <w:sz w:val="20"/>
-          <w:szCs w:val="20"/>
-          <w:lang w:eastAsia="en-PH"/>
-        </w:rPr>
-        <w:t>&gt; population2012</w:t>
-      </w:r>
-    </w:p>
-    <w:p>
-      <w:pPr>
-        <w:shd w:val="clear" w:color="auto" w:fill="FFFFFF"/>
-        <w:tabs>
-          <w:tab w:val="left" w:pos="916"/>
-          <w:tab w:val="left" w:pos="1832"/>
-          <w:tab w:val="left" w:pos="2748"/>
-          <w:tab w:val="left" w:pos="3664"/>
-          <w:tab w:val="left" w:pos="4580"/>
-          <w:tab w:val="left" w:pos="5496"/>
-          <w:tab w:val="left" w:pos="6412"/>
-          <w:tab w:val="left" w:pos="7328"/>
-          <w:tab w:val="left" w:pos="8244"/>
-          <w:tab w:val="left" w:pos="9160"/>
-          <w:tab w:val="left" w:pos="10076"/>
-          <w:tab w:val="left" w:pos="10992"/>
-          <w:tab w:val="left" w:pos="11908"/>
-          <w:tab w:val="left" w:pos="12824"/>
-          <w:tab w:val="left" w:pos="13740"/>
-          <w:tab w:val="left" w:pos="14656"/>
-        </w:tabs>
-        <w:wordWrap w:val="0"/>
-        <w:spacing w:after="0" w:line="225" w:lineRule="atLeast"/>
-        <w:rPr>
-          <w:rFonts w:ascii="Lucida Console" w:eastAsia="Times New Roman" w:hAnsi="Lucida Console" w:cs="Courier New"/>
-          <w:color w:val="000000"/>
-          <w:sz w:val="20"/>
-          <w:szCs w:val="20"/>
-          <w:lang w:eastAsia="en-PH"/>
-        </w:rPr>
-      </w:pPr>
-    </w:p>
-    <w:p>
-      <w:pPr>
-        <w:shd w:val="clear" w:color="auto" w:fill="FFFFFF"/>
-        <w:tabs>
-          <w:tab w:val="left" w:pos="916"/>
-          <w:tab w:val="left" w:pos="1832"/>
-          <w:tab w:val="left" w:pos="2748"/>
-          <w:tab w:val="left" w:pos="3664"/>
-          <w:tab w:val="left" w:pos="4580"/>
-          <w:tab w:val="left" w:pos="5496"/>
-          <w:tab w:val="left" w:pos="6412"/>
-          <w:tab w:val="left" w:pos="7328"/>
-          <w:tab w:val="left" w:pos="8244"/>
-          <w:tab w:val="left" w:pos="9160"/>
-          <w:tab w:val="left" w:pos="10076"/>
-          <w:tab w:val="left" w:pos="10992"/>
-          <w:tab w:val="left" w:pos="11908"/>
-          <w:tab w:val="left" w:pos="12824"/>
-          <w:tab w:val="left" w:pos="13740"/>
-          <w:tab w:val="left" w:pos="14656"/>
-        </w:tabs>
-        <w:wordWrap w:val="0"/>
-        <w:spacing w:after="0" w:line="225" w:lineRule="atLeast"/>
-        <w:rPr>
-          <w:rFonts w:ascii="Lucida Console" w:eastAsia="Times New Roman" w:hAnsi="Lucida Console" w:cs="Courier New"/>
-          <w:color w:val="000000"/>
-          <w:sz w:val="20"/>
-          <w:szCs w:val="20"/>
-          <w:lang w:eastAsia="en-PH"/>
-        </w:rPr>
-      </w:pPr>
-      <w:r>
-        <w:rPr>
-          <w:rFonts w:ascii="Lucida Console" w:eastAsia="Times New Roman" w:hAnsi="Lucida Console" w:cs="Courier New"/>
-          <w:color w:val="000000"/>
-          <w:sz w:val="20"/>
-          <w:szCs w:val="20"/>
-          <w:lang w:eastAsia="en-PH"/>
-        </w:rPr>
-        <w:t xml:space="preserve">ARMM         </w:t>
-      </w:r>
-      <w:r>
-        <w:rPr>
-          <w:rFonts w:ascii="Lucida Console" w:eastAsia="Times New Roman" w:hAnsi="Lucida Console" w:cs="Courier New"/>
-          <w:color w:val="000000"/>
-          <w:sz w:val="20"/>
-          <w:szCs w:val="20"/>
-          <w:lang w:eastAsia="en-PH"/>
-        </w:rPr>
-        <w:t xml:space="preserve"> </w:t>
-      </w:r>
-      <w:r>
-        <w:rPr>
-          <w:rFonts w:ascii="Lucida Console" w:eastAsia="Times New Roman" w:hAnsi="Lucida Console" w:cs="Courier New"/>
-          <w:color w:val="000000"/>
-          <w:sz w:val="20"/>
-          <w:szCs w:val="20"/>
-          <w:lang w:eastAsia="en-PH"/>
-        </w:rPr>
-        <w:t xml:space="preserve">CAR         </w:t>
-      </w:r>
-      <w:r>
-        <w:rPr>
-          <w:rFonts w:ascii="Lucida Console" w:eastAsia="Times New Roman" w:hAnsi="Lucida Console" w:cs="Courier New"/>
-          <w:color w:val="000000"/>
-          <w:sz w:val="20"/>
-          <w:szCs w:val="20"/>
-          <w:lang w:eastAsia="en-PH"/>
-        </w:rPr>
-        <w:t xml:space="preserve">  </w:t>
-      </w:r>
-      <w:r>
-        <w:rPr>
-          <w:rFonts w:ascii="Lucida Console" w:eastAsia="Times New Roman" w:hAnsi="Lucida Console" w:cs="Courier New"/>
-          <w:color w:val="000000"/>
-          <w:sz w:val="20"/>
-          <w:szCs w:val="20"/>
-          <w:lang w:eastAsia="en-PH"/>
-        </w:rPr>
-        <w:t xml:space="preserve">NCR    </w:t>
-      </w:r>
-      <w:r>
-        <w:rPr>
-          <w:rFonts w:ascii="Lucida Console" w:eastAsia="Times New Roman" w:hAnsi="Lucida Console" w:cs="Courier New"/>
-          <w:color w:val="000000"/>
-          <w:sz w:val="20"/>
-          <w:szCs w:val="20"/>
-          <w:lang w:eastAsia="en-PH"/>
-        </w:rPr>
-        <w:t xml:space="preserve">      </w:t>
-      </w:r>
-      <w:r>
-        <w:rPr>
-          <w:rFonts w:ascii="Lucida Console" w:eastAsia="Times New Roman" w:hAnsi="Lucida Console" w:cs="Courier New"/>
-          <w:color w:val="000000"/>
-          <w:sz w:val="20"/>
-          <w:szCs w:val="20"/>
-          <w:lang w:eastAsia="en-PH"/>
-        </w:rPr>
-        <w:t xml:space="preserve">Region I   </w:t>
-      </w:r>
-      <w:r>
-        <w:rPr>
-          <w:rFonts w:ascii="Lucida Console" w:eastAsia="Times New Roman" w:hAnsi="Lucida Console" w:cs="Courier New"/>
-          <w:color w:val="000000"/>
-          <w:sz w:val="20"/>
-          <w:szCs w:val="20"/>
-          <w:lang w:eastAsia="en-PH"/>
-        </w:rPr>
-        <w:t xml:space="preserve"> </w:t>
-      </w:r>
-      <w:r>
-        <w:rPr>
-          <w:rFonts w:ascii="Lucida Console" w:eastAsia="Times New Roman" w:hAnsi="Lucida Console" w:cs="Courier New"/>
-          <w:color w:val="000000"/>
-          <w:sz w:val="20"/>
-          <w:szCs w:val="20"/>
-          <w:lang w:eastAsia="en-PH"/>
-        </w:rPr>
-        <w:t xml:space="preserve">Region II  </w:t>
-      </w:r>
-      <w:r>
-        <w:rPr>
-          <w:rFonts w:ascii="Lucida Console" w:eastAsia="Times New Roman" w:hAnsi="Lucida Console" w:cs="Courier New"/>
-          <w:color w:val="000000"/>
-          <w:sz w:val="20"/>
-          <w:szCs w:val="20"/>
-          <w:lang w:eastAsia="en-PH"/>
-        </w:rPr>
-        <w:t xml:space="preserve"> </w:t>
-      </w:r>
-      <w:r>
-        <w:rPr>
-          <w:rFonts w:ascii="Lucida Console" w:eastAsia="Times New Roman" w:hAnsi="Lucida Console" w:cs="Courier New"/>
-          <w:color w:val="000000"/>
-          <w:sz w:val="20"/>
-          <w:szCs w:val="20"/>
-          <w:lang w:eastAsia="en-PH"/>
-        </w:rPr>
-        <w:t xml:space="preserve"> </w:t>
-      </w:r>
-      <w:r>
-        <w:rPr>
-          <w:rFonts w:ascii="Lucida Console" w:eastAsia="Times New Roman" w:hAnsi="Lucida Console" w:cs="Courier New"/>
-          <w:color w:val="000000"/>
-          <w:sz w:val="20"/>
-          <w:szCs w:val="20"/>
-          <w:lang w:eastAsia="en-PH"/>
-        </w:rPr>
-        <w:t xml:space="preserve">Region III </w:t>
-      </w:r>
-    </w:p>
-    <w:p>
-      <w:pPr>
-        <w:shd w:val="clear" w:color="auto" w:fill="FFFFFF"/>
-        <w:tabs>
-          <w:tab w:val="left" w:pos="916"/>
-          <w:tab w:val="left" w:pos="1832"/>
-          <w:tab w:val="left" w:pos="2748"/>
-          <w:tab w:val="left" w:pos="3664"/>
-          <w:tab w:val="left" w:pos="4580"/>
-          <w:tab w:val="left" w:pos="5496"/>
-          <w:tab w:val="left" w:pos="6412"/>
-          <w:tab w:val="left" w:pos="7328"/>
-          <w:tab w:val="left" w:pos="8244"/>
-          <w:tab w:val="left" w:pos="9160"/>
-          <w:tab w:val="left" w:pos="10076"/>
-          <w:tab w:val="left" w:pos="10992"/>
-          <w:tab w:val="left" w:pos="11908"/>
-          <w:tab w:val="left" w:pos="12824"/>
-          <w:tab w:val="left" w:pos="13740"/>
-          <w:tab w:val="left" w:pos="14656"/>
-        </w:tabs>
-        <w:wordWrap w:val="0"/>
-        <w:spacing w:after="0" w:line="225" w:lineRule="atLeast"/>
-        <w:rPr>
-          <w:rFonts w:ascii="Lucida Console" w:eastAsia="Times New Roman" w:hAnsi="Lucida Console" w:cs="Courier New"/>
-          <w:color w:val="000000"/>
-          <w:sz w:val="20"/>
-          <w:szCs w:val="20"/>
-          <w:lang w:eastAsia="en-PH"/>
-        </w:rPr>
-      </w:pPr>
-      <w:r>
-        <w:rPr>
-          <w:rFonts w:ascii="Lucida Console" w:eastAsia="Times New Roman" w:hAnsi="Lucida Console" w:cs="Courier New"/>
-          <w:color w:val="000000"/>
-          <w:sz w:val="20"/>
-          <w:szCs w:val="20"/>
-          <w:lang w:eastAsia="en-PH"/>
-        </w:rPr>
-        <w:t xml:space="preserve">  </w:t>
-      </w:r>
-      <w:r>
-        <w:rPr>
-          <w:rFonts w:ascii="Lucida Console" w:eastAsia="Times New Roman" w:hAnsi="Lucida Console" w:cs="Courier New"/>
-          <w:color w:val="000000"/>
-          <w:sz w:val="20"/>
-          <w:szCs w:val="20"/>
-          <w:lang w:eastAsia="en-PH"/>
-        </w:rPr>
-        <w:t>33625</w:t>
-      </w:r>
-      <w:r>
-        <w:rPr>
-          <w:rFonts w:ascii="Lucida Console" w:eastAsia="Times New Roman" w:hAnsi="Lucida Console" w:cs="Courier New"/>
-          <w:color w:val="000000"/>
-          <w:sz w:val="20"/>
-          <w:szCs w:val="20"/>
-          <w:lang w:eastAsia="en-PH"/>
-        </w:rPr>
-        <w:t xml:space="preserve">    </w:t>
-      </w:r>
-      <w:r>
-        <w:rPr>
-          <w:rFonts w:ascii="Lucida Console" w:eastAsia="Times New Roman" w:hAnsi="Lucida Console" w:cs="Courier New"/>
-          <w:color w:val="000000"/>
-          <w:sz w:val="20"/>
-          <w:szCs w:val="20"/>
-          <w:lang w:eastAsia="en-PH"/>
-        </w:rPr>
-        <w:t xml:space="preserve"> </w:t>
-      </w:r>
-      <w:r>
-        <w:rPr>
-          <w:rFonts w:ascii="Lucida Console" w:eastAsia="Times New Roman" w:hAnsi="Lucida Console" w:cs="Courier New"/>
-          <w:color w:val="000000"/>
-          <w:sz w:val="20"/>
-          <w:szCs w:val="20"/>
-          <w:lang w:eastAsia="en-PH"/>
-        </w:rPr>
-        <w:t xml:space="preserve"> </w:t>
-      </w:r>
-      <w:r>
-        <w:rPr>
-          <w:rFonts w:ascii="Lucida Console" w:eastAsia="Times New Roman" w:hAnsi="Lucida Console" w:cs="Courier New"/>
-          <w:color w:val="000000"/>
-          <w:sz w:val="20"/>
-          <w:szCs w:val="20"/>
-          <w:lang w:eastAsia="en-PH"/>
-        </w:rPr>
-        <w:t xml:space="preserve">   16766</w:t>
-      </w:r>
-      <w:r>
-        <w:rPr>
-          <w:rFonts w:ascii="Lucida Console" w:eastAsia="Times New Roman" w:hAnsi="Lucida Console" w:cs="Courier New"/>
-          <w:color w:val="000000"/>
-          <w:sz w:val="20"/>
-          <w:szCs w:val="20"/>
-          <w:lang w:eastAsia="en-PH"/>
-        </w:rPr>
-        <w:t xml:space="preserve">   </w:t>
-      </w:r>
-      <w:r>
-        <w:rPr>
-          <w:rFonts w:ascii="Lucida Console" w:eastAsia="Times New Roman" w:hAnsi="Lucida Console" w:cs="Courier New"/>
-          <w:color w:val="000000"/>
-          <w:sz w:val="20"/>
-          <w:szCs w:val="20"/>
-          <w:lang w:eastAsia="en-PH"/>
-        </w:rPr>
-        <w:t xml:space="preserve">   </w:t>
-      </w:r>
-      <w:r>
-        <w:rPr>
-          <w:rFonts w:ascii="Lucida Console" w:eastAsia="Times New Roman" w:hAnsi="Lucida Console" w:cs="Courier New"/>
-          <w:color w:val="000000"/>
-          <w:sz w:val="20"/>
-          <w:szCs w:val="20"/>
-          <w:lang w:eastAsia="en-PH"/>
-        </w:rPr>
-        <w:t xml:space="preserve">   123154</w:t>
-      </w:r>
-      <w:r>
-        <w:rPr>
-          <w:rFonts w:ascii="Lucida Console" w:eastAsia="Times New Roman" w:hAnsi="Lucida Console" w:cs="Courier New"/>
-          <w:color w:val="000000"/>
-          <w:sz w:val="20"/>
-          <w:szCs w:val="20"/>
-          <w:lang w:eastAsia="en-PH"/>
-        </w:rPr>
-        <w:t xml:space="preserve">    </w:t>
-      </w:r>
-      <w:r>
-        <w:rPr>
-          <w:rFonts w:ascii="Lucida Console" w:eastAsia="Times New Roman" w:hAnsi="Lucida Console" w:cs="Courier New"/>
-          <w:color w:val="000000"/>
-          <w:sz w:val="20"/>
-          <w:szCs w:val="20"/>
-          <w:lang w:eastAsia="en-PH"/>
-        </w:rPr>
-        <w:t xml:space="preserve">   48744</w:t>
-      </w:r>
-      <w:r>
-        <w:rPr>
-          <w:rFonts w:ascii="Lucida Console" w:eastAsia="Times New Roman" w:hAnsi="Lucida Console" w:cs="Courier New"/>
-          <w:color w:val="000000"/>
-          <w:sz w:val="20"/>
-          <w:szCs w:val="20"/>
-          <w:lang w:eastAsia="en-PH"/>
-        </w:rPr>
-        <w:t xml:space="preserve">   </w:t>
-      </w:r>
-      <w:r>
-        <w:rPr>
-          <w:rFonts w:ascii="Lucida Console" w:eastAsia="Times New Roman" w:hAnsi="Lucida Console" w:cs="Courier New"/>
-          <w:color w:val="000000"/>
-          <w:sz w:val="20"/>
-          <w:szCs w:val="20"/>
-          <w:lang w:eastAsia="en-PH"/>
-        </w:rPr>
-        <w:t xml:space="preserve">   </w:t>
-      </w:r>
-      <w:r>
-        <w:rPr>
-          <w:rFonts w:ascii="Lucida Console" w:eastAsia="Times New Roman" w:hAnsi="Lucida Console" w:cs="Courier New"/>
-          <w:color w:val="000000"/>
-          <w:sz w:val="20"/>
-          <w:szCs w:val="20"/>
-          <w:lang w:eastAsia="en-PH"/>
-        </w:rPr>
-        <w:t xml:space="preserve"> </w:t>
-      </w:r>
-      <w:r>
-        <w:rPr>
-          <w:rFonts w:ascii="Lucida Console" w:eastAsia="Times New Roman" w:hAnsi="Lucida Console" w:cs="Courier New"/>
-          <w:color w:val="000000"/>
-          <w:sz w:val="20"/>
-          <w:szCs w:val="20"/>
-          <w:lang w:eastAsia="en-PH"/>
-        </w:rPr>
-        <w:t>3</w:t>
-      </w:r>
-      <w:r>
-        <w:rPr>
-          <w:rFonts w:ascii="Lucida Console" w:eastAsia="Times New Roman" w:hAnsi="Lucida Console" w:cs="Courier New"/>
-          <w:color w:val="000000"/>
-          <w:sz w:val="20"/>
-          <w:szCs w:val="20"/>
-          <w:lang w:eastAsia="en-PH"/>
-        </w:rPr>
-        <w:t>3259</w:t>
-      </w:r>
-      <w:r>
-        <w:rPr>
-          <w:rFonts w:ascii="Lucida Console" w:eastAsia="Times New Roman" w:hAnsi="Lucida Console" w:cs="Courier New"/>
-          <w:color w:val="000000"/>
-          <w:sz w:val="20"/>
-          <w:szCs w:val="20"/>
-          <w:lang w:eastAsia="en-PH"/>
-        </w:rPr>
-        <w:t xml:space="preserve">   </w:t>
-      </w:r>
-      <w:r>
-        <w:rPr>
-          <w:rFonts w:ascii="Lucida Console" w:eastAsia="Times New Roman" w:hAnsi="Lucida Console" w:cs="Courier New"/>
-          <w:color w:val="000000"/>
-          <w:sz w:val="20"/>
-          <w:szCs w:val="20"/>
-          <w:lang w:eastAsia="en-PH"/>
-        </w:rPr>
-        <w:t xml:space="preserve"> </w:t>
-      </w:r>
-      <w:r>
-        <w:rPr>
-          <w:rFonts w:ascii="Lucida Console" w:eastAsia="Times New Roman" w:hAnsi="Lucida Console" w:cs="Courier New"/>
-          <w:color w:val="000000"/>
-          <w:sz w:val="20"/>
-          <w:szCs w:val="20"/>
-          <w:lang w:eastAsia="en-PH"/>
-        </w:rPr>
-        <w:t xml:space="preserve"> </w:t>
-      </w:r>
-      <w:r>
-        <w:rPr>
-          <w:rFonts w:ascii="Lucida Console" w:eastAsia="Times New Roman" w:hAnsi="Lucida Console" w:cs="Courier New"/>
-          <w:color w:val="000000"/>
-          <w:sz w:val="20"/>
-          <w:szCs w:val="20"/>
-          <w:lang w:eastAsia="en-PH"/>
-        </w:rPr>
-        <w:t xml:space="preserve">   106096</w:t>
-      </w:r>
-      <w:r>
-        <w:rPr>
-          <w:rFonts w:ascii="Lucida Console" w:eastAsia="Times New Roman" w:hAnsi="Lucida Console" w:cs="Courier New"/>
-          <w:color w:val="000000"/>
-          <w:sz w:val="20"/>
-          <w:szCs w:val="20"/>
-          <w:lang w:eastAsia="en-PH"/>
-        </w:rPr>
-        <w:t xml:space="preserve"> </w:t>
-      </w:r>
-    </w:p>
-    <w:p>
-      <w:pPr>
-        <w:shd w:val="clear" w:color="auto" w:fill="FFFFFF"/>
-        <w:tabs>
-          <w:tab w:val="left" w:pos="916"/>
-          <w:tab w:val="left" w:pos="1832"/>
-          <w:tab w:val="left" w:pos="2748"/>
-          <w:tab w:val="left" w:pos="3664"/>
-          <w:tab w:val="left" w:pos="4580"/>
-          <w:tab w:val="left" w:pos="5496"/>
-          <w:tab w:val="left" w:pos="6412"/>
-          <w:tab w:val="left" w:pos="7328"/>
-          <w:tab w:val="left" w:pos="8244"/>
-          <w:tab w:val="left" w:pos="9160"/>
-          <w:tab w:val="left" w:pos="10076"/>
-          <w:tab w:val="left" w:pos="10992"/>
-          <w:tab w:val="left" w:pos="11908"/>
-          <w:tab w:val="left" w:pos="12824"/>
-          <w:tab w:val="left" w:pos="13740"/>
-          <w:tab w:val="left" w:pos="14656"/>
-        </w:tabs>
-        <w:wordWrap w:val="0"/>
-        <w:spacing w:after="0" w:line="225" w:lineRule="atLeast"/>
-        <w:rPr>
-          <w:rFonts w:ascii="Lucida Console" w:eastAsia="Times New Roman" w:hAnsi="Lucida Console" w:cs="Courier New"/>
-          <w:color w:val="000000"/>
-          <w:sz w:val="20"/>
-          <w:szCs w:val="20"/>
-          <w:lang w:eastAsia="en-PH"/>
-        </w:rPr>
-      </w:pPr>
-      <w:r>
-        <w:rPr>
-          <w:rFonts w:ascii="Lucida Console" w:eastAsia="Times New Roman" w:hAnsi="Lucida Console" w:cs="Courier New"/>
-          <w:color w:val="000000"/>
-          <w:sz w:val="20"/>
-          <w:szCs w:val="20"/>
-          <w:lang w:eastAsia="en-PH"/>
-        </w:rPr>
-        <w:t xml:space="preserve">Region IV-A   Region IV-B   Region IX    </w:t>
-      </w:r>
-      <w:r>
-        <w:rPr>
-          <w:rFonts w:ascii="Lucida Console" w:eastAsia="Times New Roman" w:hAnsi="Lucida Console" w:cs="Courier New"/>
-          <w:color w:val="000000"/>
-          <w:sz w:val="20"/>
-          <w:szCs w:val="20"/>
-          <w:lang w:eastAsia="en-PH"/>
-        </w:rPr>
-        <w:t xml:space="preserve">Region V   </w:t>
-      </w:r>
-      <w:r>
-        <w:rPr>
-          <w:rFonts w:ascii="Lucida Console" w:eastAsia="Times New Roman" w:hAnsi="Lucida Console" w:cs="Courier New"/>
-          <w:color w:val="000000"/>
-          <w:sz w:val="20"/>
-          <w:szCs w:val="20"/>
-          <w:lang w:eastAsia="en-PH"/>
-        </w:rPr>
-        <w:t xml:space="preserve"> </w:t>
-      </w:r>
-      <w:r>
-        <w:rPr>
-          <w:rFonts w:ascii="Lucida Console" w:eastAsia="Times New Roman" w:hAnsi="Lucida Console" w:cs="Courier New"/>
-          <w:color w:val="000000"/>
-          <w:sz w:val="20"/>
-          <w:szCs w:val="20"/>
-          <w:lang w:eastAsia="en-PH"/>
-        </w:rPr>
-        <w:t xml:space="preserve">Region VI  </w:t>
-      </w:r>
-      <w:r>
-        <w:rPr>
-          <w:rFonts w:ascii="Lucida Console" w:eastAsia="Times New Roman" w:hAnsi="Lucida Console" w:cs="Courier New"/>
-          <w:color w:val="000000"/>
-          <w:sz w:val="20"/>
-          <w:szCs w:val="20"/>
-          <w:lang w:eastAsia="en-PH"/>
-        </w:rPr>
-        <w:t xml:space="preserve"> </w:t>
-      </w:r>
-      <w:r>
-        <w:rPr>
-          <w:rFonts w:ascii="Lucida Console" w:eastAsia="Times New Roman" w:hAnsi="Lucida Console" w:cs="Courier New"/>
-          <w:color w:val="000000"/>
-          <w:sz w:val="20"/>
-          <w:szCs w:val="20"/>
-          <w:lang w:eastAsia="en-PH"/>
-        </w:rPr>
-        <w:t xml:space="preserve"> </w:t>
-      </w:r>
-      <w:r>
-        <w:rPr>
-          <w:rFonts w:ascii="Lucida Console" w:eastAsia="Times New Roman" w:hAnsi="Lucida Console" w:cs="Courier New"/>
-          <w:color w:val="000000"/>
-          <w:sz w:val="20"/>
-          <w:szCs w:val="20"/>
-          <w:lang w:eastAsia="en-PH"/>
-        </w:rPr>
-        <w:t xml:space="preserve">Region VII </w:t>
-      </w:r>
-    </w:p>
-    <w:p>
-      <w:pPr>
-        <w:shd w:val="clear" w:color="auto" w:fill="FFFFFF"/>
-        <w:tabs>
-          <w:tab w:val="left" w:pos="916"/>
-          <w:tab w:val="left" w:pos="1832"/>
-          <w:tab w:val="left" w:pos="2748"/>
-          <w:tab w:val="left" w:pos="3664"/>
-          <w:tab w:val="left" w:pos="4580"/>
-          <w:tab w:val="left" w:pos="5496"/>
-          <w:tab w:val="left" w:pos="6412"/>
-          <w:tab w:val="left" w:pos="7328"/>
-          <w:tab w:val="left" w:pos="8244"/>
-          <w:tab w:val="left" w:pos="9160"/>
-          <w:tab w:val="left" w:pos="10076"/>
-          <w:tab w:val="left" w:pos="10992"/>
-          <w:tab w:val="left" w:pos="11908"/>
-          <w:tab w:val="left" w:pos="12824"/>
-          <w:tab w:val="left" w:pos="13740"/>
-          <w:tab w:val="left" w:pos="14656"/>
-        </w:tabs>
-        <w:wordWrap w:val="0"/>
-        <w:spacing w:after="0" w:line="225" w:lineRule="atLeast"/>
-        <w:rPr>
-          <w:rFonts w:ascii="Lucida Console" w:eastAsia="Times New Roman" w:hAnsi="Lucida Console" w:cs="Courier New"/>
-          <w:color w:val="000000"/>
-          <w:sz w:val="20"/>
-          <w:szCs w:val="20"/>
-          <w:lang w:eastAsia="en-PH"/>
-        </w:rPr>
-      </w:pPr>
-      <w:r>
-        <w:rPr>
-          <w:rFonts w:ascii="Lucida Console" w:eastAsia="Times New Roman" w:hAnsi="Lucida Console" w:cs="Courier New"/>
-          <w:color w:val="000000"/>
-          <w:sz w:val="20"/>
-          <w:szCs w:val="20"/>
-          <w:lang w:eastAsia="en-PH"/>
-        </w:rPr>
-        <w:t xml:space="preserve">  134590</w:t>
-      </w:r>
-      <w:r>
-        <w:rPr>
-          <w:rFonts w:ascii="Lucida Console" w:eastAsia="Times New Roman" w:hAnsi="Lucida Console" w:cs="Courier New"/>
-          <w:color w:val="000000"/>
-          <w:sz w:val="20"/>
-          <w:szCs w:val="20"/>
-          <w:lang w:eastAsia="en-PH"/>
-        </w:rPr>
-        <w:t xml:space="preserve">    </w:t>
-      </w:r>
-      <w:r>
-        <w:rPr>
-          <w:rFonts w:ascii="Lucida Console" w:eastAsia="Times New Roman" w:hAnsi="Lucida Console" w:cs="Courier New"/>
-          <w:color w:val="000000"/>
-          <w:sz w:val="20"/>
-          <w:szCs w:val="20"/>
-          <w:lang w:eastAsia="en-PH"/>
-        </w:rPr>
-        <w:t xml:space="preserve"> </w:t>
-      </w:r>
-      <w:r>
-        <w:rPr>
-          <w:rFonts w:ascii="Lucida Console" w:eastAsia="Times New Roman" w:hAnsi="Lucida Console" w:cs="Courier New"/>
-          <w:color w:val="000000"/>
-          <w:sz w:val="20"/>
-          <w:szCs w:val="20"/>
-          <w:lang w:eastAsia="en-PH"/>
-        </w:rPr>
-        <w:t xml:space="preserve">   28510</w:t>
-      </w:r>
-      <w:r>
-        <w:rPr>
-          <w:rFonts w:ascii="Lucida Console" w:eastAsia="Times New Roman" w:hAnsi="Lucida Console" w:cs="Courier New"/>
-          <w:color w:val="000000"/>
-          <w:sz w:val="20"/>
-          <w:szCs w:val="20"/>
-          <w:lang w:eastAsia="en-PH"/>
-        </w:rPr>
-        <w:t xml:space="preserve">    </w:t>
-      </w:r>
-      <w:r>
-        <w:rPr>
-          <w:rFonts w:ascii="Lucida Console" w:eastAsia="Times New Roman" w:hAnsi="Lucida Console" w:cs="Courier New"/>
-          <w:color w:val="000000"/>
-          <w:sz w:val="20"/>
-          <w:szCs w:val="20"/>
-          <w:lang w:eastAsia="en-PH"/>
-        </w:rPr>
-        <w:t xml:space="preserve"> </w:t>
-      </w:r>
-      <w:r>
-        <w:rPr>
-          <w:rFonts w:ascii="Lucida Console" w:eastAsia="Times New Roman" w:hAnsi="Lucida Console" w:cs="Courier New"/>
-          <w:color w:val="000000"/>
-          <w:sz w:val="20"/>
-          <w:szCs w:val="20"/>
-          <w:lang w:eastAsia="en-PH"/>
-        </w:rPr>
-        <w:t xml:space="preserve"> </w:t>
-      </w:r>
-      <w:r>
-        <w:rPr>
-          <w:rFonts w:ascii="Lucida Console" w:eastAsia="Times New Roman" w:hAnsi="Lucida Console" w:cs="Courier New"/>
-          <w:color w:val="000000"/>
-          <w:sz w:val="20"/>
-          <w:szCs w:val="20"/>
-          <w:lang w:eastAsia="en-PH"/>
-        </w:rPr>
-        <w:t xml:space="preserve">   35456</w:t>
-      </w:r>
-      <w:r>
-        <w:rPr>
-          <w:rFonts w:ascii="Lucida Console" w:eastAsia="Times New Roman" w:hAnsi="Lucida Console" w:cs="Courier New"/>
-          <w:color w:val="000000"/>
-          <w:sz w:val="20"/>
-          <w:szCs w:val="20"/>
-          <w:lang w:eastAsia="en-PH"/>
-        </w:rPr>
-        <w:t xml:space="preserve">    </w:t>
-      </w:r>
-      <w:r>
-        <w:rPr>
-          <w:rFonts w:ascii="Lucida Console" w:eastAsia="Times New Roman" w:hAnsi="Lucida Console" w:cs="Courier New"/>
-          <w:color w:val="000000"/>
-          <w:sz w:val="20"/>
-          <w:szCs w:val="20"/>
-          <w:lang w:eastAsia="en-PH"/>
-        </w:rPr>
-        <w:t xml:space="preserve"> </w:t>
-      </w:r>
-      <w:r>
-        <w:rPr>
-          <w:rFonts w:ascii="Lucida Console" w:eastAsia="Times New Roman" w:hAnsi="Lucida Console" w:cs="Courier New"/>
-          <w:color w:val="000000"/>
-          <w:sz w:val="20"/>
-          <w:szCs w:val="20"/>
-          <w:lang w:eastAsia="en-PH"/>
-        </w:rPr>
-        <w:t xml:space="preserve">   55919</w:t>
-      </w:r>
-      <w:r>
-        <w:rPr>
-          <w:rFonts w:ascii="Lucida Console" w:eastAsia="Times New Roman" w:hAnsi="Lucida Console" w:cs="Courier New"/>
-          <w:color w:val="000000"/>
-          <w:sz w:val="20"/>
-          <w:szCs w:val="20"/>
-          <w:lang w:eastAsia="en-PH"/>
-        </w:rPr>
-        <w:t xml:space="preserve">    </w:t>
-      </w:r>
-      <w:r>
-        <w:rPr>
-          <w:rFonts w:ascii="Lucida Console" w:eastAsia="Times New Roman" w:hAnsi="Lucida Console" w:cs="Courier New"/>
-          <w:color w:val="000000"/>
-          <w:sz w:val="20"/>
-          <w:szCs w:val="20"/>
-          <w:lang w:eastAsia="en-PH"/>
-        </w:rPr>
-        <w:t xml:space="preserve">   73092</w:t>
-      </w:r>
-      <w:r>
-        <w:rPr>
-          <w:rFonts w:ascii="Lucida Console" w:eastAsia="Times New Roman" w:hAnsi="Lucida Console" w:cs="Courier New"/>
-          <w:color w:val="000000"/>
-          <w:sz w:val="20"/>
-          <w:szCs w:val="20"/>
-          <w:lang w:eastAsia="en-PH"/>
-        </w:rPr>
-        <w:t xml:space="preserve">    </w:t>
-      </w:r>
-      <w:r>
-        <w:rPr>
-          <w:rFonts w:ascii="Lucida Console" w:eastAsia="Times New Roman" w:hAnsi="Lucida Console" w:cs="Courier New"/>
-          <w:color w:val="000000"/>
-          <w:sz w:val="20"/>
-          <w:szCs w:val="20"/>
-          <w:lang w:eastAsia="en-PH"/>
-        </w:rPr>
-        <w:t xml:space="preserve"> </w:t>
-      </w:r>
-      <w:r>
-        <w:rPr>
-          <w:rFonts w:ascii="Lucida Console" w:eastAsia="Times New Roman" w:hAnsi="Lucida Console" w:cs="Courier New"/>
-          <w:color w:val="000000"/>
-          <w:sz w:val="20"/>
-          <w:szCs w:val="20"/>
-          <w:lang w:eastAsia="en-PH"/>
-        </w:rPr>
-        <w:t xml:space="preserve">   70609</w:t>
-      </w:r>
-      <w:r>
-        <w:rPr>
-          <w:rFonts w:ascii="Lucida Console" w:eastAsia="Times New Roman" w:hAnsi="Lucida Console" w:cs="Courier New"/>
-          <w:color w:val="000000"/>
-          <w:sz w:val="20"/>
-          <w:szCs w:val="20"/>
-          <w:lang w:eastAsia="en-PH"/>
-        </w:rPr>
-        <w:t xml:space="preserve"> </w:t>
-      </w:r>
-    </w:p>
-    <w:p>
-      <w:pPr>
-        <w:shd w:val="clear" w:color="auto" w:fill="FFFFFF"/>
-        <w:tabs>
-          <w:tab w:val="left" w:pos="916"/>
-          <w:tab w:val="left" w:pos="1832"/>
-          <w:tab w:val="left" w:pos="2748"/>
-          <w:tab w:val="left" w:pos="3664"/>
-          <w:tab w:val="left" w:pos="4580"/>
-          <w:tab w:val="left" w:pos="5496"/>
-          <w:tab w:val="left" w:pos="6412"/>
-          <w:tab w:val="left" w:pos="7328"/>
-          <w:tab w:val="left" w:pos="8244"/>
-          <w:tab w:val="left" w:pos="9160"/>
-          <w:tab w:val="left" w:pos="10076"/>
-          <w:tab w:val="left" w:pos="10992"/>
-          <w:tab w:val="left" w:pos="11908"/>
-          <w:tab w:val="left" w:pos="12824"/>
-          <w:tab w:val="left" w:pos="13740"/>
-          <w:tab w:val="left" w:pos="14656"/>
-        </w:tabs>
-        <w:wordWrap w:val="0"/>
-        <w:spacing w:after="0" w:line="225" w:lineRule="atLeast"/>
-        <w:rPr>
-          <w:rFonts w:ascii="Lucida Console" w:eastAsia="Times New Roman" w:hAnsi="Lucida Console" w:cs="Courier New"/>
-          <w:color w:val="000000"/>
-          <w:sz w:val="20"/>
-          <w:szCs w:val="20"/>
-          <w:lang w:eastAsia="en-PH"/>
-        </w:rPr>
-      </w:pPr>
-      <w:r>
-        <w:rPr>
-          <w:rFonts w:ascii="Lucida Console" w:eastAsia="Times New Roman" w:hAnsi="Lucida Console" w:cs="Courier New"/>
-          <w:color w:val="000000"/>
-          <w:sz w:val="20"/>
-          <w:szCs w:val="20"/>
-          <w:lang w:eastAsia="en-PH"/>
-        </w:rPr>
-        <w:t xml:space="preserve">Region VIII   Region X      </w:t>
-      </w:r>
-      <w:r>
-        <w:rPr>
-          <w:rFonts w:ascii="Lucida Console" w:eastAsia="Times New Roman" w:hAnsi="Lucida Console" w:cs="Courier New"/>
-          <w:color w:val="000000"/>
-          <w:sz w:val="20"/>
-          <w:szCs w:val="20"/>
-          <w:lang w:eastAsia="en-PH"/>
-        </w:rPr>
-        <w:t xml:space="preserve">Region XI  </w:t>
-      </w:r>
-      <w:r>
-        <w:rPr>
-          <w:rFonts w:ascii="Lucida Console" w:eastAsia="Times New Roman" w:hAnsi="Lucida Console" w:cs="Courier New"/>
-          <w:color w:val="000000"/>
-          <w:sz w:val="20"/>
-          <w:szCs w:val="20"/>
-          <w:lang w:eastAsia="en-PH"/>
-        </w:rPr>
-        <w:t xml:space="preserve">  </w:t>
-      </w:r>
-      <w:r>
-        <w:rPr>
-          <w:rFonts w:ascii="Lucida Console" w:eastAsia="Times New Roman" w:hAnsi="Lucida Console" w:cs="Courier New"/>
-          <w:color w:val="000000"/>
-          <w:sz w:val="20"/>
-          <w:szCs w:val="20"/>
-          <w:lang w:eastAsia="en-PH"/>
-        </w:rPr>
-        <w:t xml:space="preserve">Region XII </w:t>
-      </w:r>
-      <w:r>
-        <w:rPr>
-          <w:rFonts w:ascii="Lucida Console" w:eastAsia="Times New Roman" w:hAnsi="Lucida Console" w:cs="Courier New"/>
-          <w:color w:val="000000"/>
-          <w:sz w:val="20"/>
-          <w:szCs w:val="20"/>
-          <w:lang w:eastAsia="en-PH"/>
-        </w:rPr>
-        <w:t xml:space="preserve"> </w:t>
-      </w:r>
-      <w:r>
-        <w:rPr>
-          <w:rFonts w:ascii="Lucida Console" w:eastAsia="Times New Roman" w:hAnsi="Lucida Console" w:cs="Courier New"/>
-          <w:color w:val="000000"/>
-          <w:sz w:val="20"/>
-          <w:szCs w:val="20"/>
-          <w:lang w:eastAsia="en-PH"/>
-        </w:rPr>
-        <w:t xml:space="preserve">Region XIII </w:t>
-      </w:r>
-    </w:p>
-    <w:p>
-      <w:pPr>
-        <w:shd w:val="clear" w:color="auto" w:fill="FFFFFF"/>
-        <w:tabs>
-          <w:tab w:val="left" w:pos="916"/>
-          <w:tab w:val="left" w:pos="1832"/>
-          <w:tab w:val="left" w:pos="2748"/>
-          <w:tab w:val="left" w:pos="3664"/>
-          <w:tab w:val="left" w:pos="4580"/>
-          <w:tab w:val="left" w:pos="5496"/>
-          <w:tab w:val="left" w:pos="6412"/>
-          <w:tab w:val="left" w:pos="7328"/>
-          <w:tab w:val="left" w:pos="8244"/>
-          <w:tab w:val="left" w:pos="9160"/>
-          <w:tab w:val="left" w:pos="10076"/>
-          <w:tab w:val="left" w:pos="10992"/>
-          <w:tab w:val="left" w:pos="11908"/>
-          <w:tab w:val="left" w:pos="12824"/>
-          <w:tab w:val="left" w:pos="13740"/>
-          <w:tab w:val="left" w:pos="14656"/>
-        </w:tabs>
-        <w:wordWrap w:val="0"/>
-        <w:spacing w:after="0" w:line="225" w:lineRule="atLeast"/>
-        <w:rPr>
-          <w:rFonts w:ascii="Lucida Console" w:eastAsia="Times New Roman" w:hAnsi="Lucida Console" w:cs="Courier New"/>
-          <w:color w:val="000000"/>
-          <w:sz w:val="20"/>
-          <w:szCs w:val="20"/>
-          <w:lang w:eastAsia="en-PH"/>
-        </w:rPr>
-      </w:pPr>
-      <w:r>
-        <w:rPr>
-          <w:rFonts w:ascii="Lucida Console" w:eastAsia="Times New Roman" w:hAnsi="Lucida Console" w:cs="Courier New"/>
-          <w:color w:val="000000"/>
-          <w:sz w:val="20"/>
-          <w:szCs w:val="20"/>
-          <w:lang w:eastAsia="en-PH"/>
-        </w:rPr>
-        <w:t xml:space="preserve">  </w:t>
-      </w:r>
-      <w:r>
-        <w:rPr>
-          <w:rFonts w:ascii="Lucida Console" w:eastAsia="Times New Roman" w:hAnsi="Lucida Console" w:cs="Courier New"/>
-          <w:color w:val="000000"/>
-          <w:sz w:val="20"/>
-          <w:szCs w:val="20"/>
-          <w:lang w:eastAsia="en-PH"/>
-        </w:rPr>
-        <w:t>42146</w:t>
-      </w:r>
-      <w:r>
-        <w:rPr>
-          <w:rFonts w:ascii="Lucida Console" w:eastAsia="Times New Roman" w:hAnsi="Lucida Console" w:cs="Courier New"/>
-          <w:color w:val="000000"/>
-          <w:sz w:val="20"/>
-          <w:szCs w:val="20"/>
-          <w:lang w:eastAsia="en-PH"/>
-        </w:rPr>
-        <w:t xml:space="preserve">    </w:t>
-      </w:r>
-      <w:r>
-        <w:rPr>
-          <w:rFonts w:ascii="Lucida Console" w:eastAsia="Times New Roman" w:hAnsi="Lucida Console" w:cs="Courier New"/>
-          <w:color w:val="000000"/>
-          <w:sz w:val="20"/>
-          <w:szCs w:val="20"/>
-          <w:lang w:eastAsia="en-PH"/>
-        </w:rPr>
-        <w:t xml:space="preserve"> </w:t>
-      </w:r>
-      <w:r>
-        <w:rPr>
-          <w:rFonts w:ascii="Lucida Console" w:eastAsia="Times New Roman" w:hAnsi="Lucida Console" w:cs="Courier New"/>
-          <w:color w:val="000000"/>
-          <w:sz w:val="20"/>
-          <w:szCs w:val="20"/>
-          <w:lang w:eastAsia="en-PH"/>
-        </w:rPr>
-        <w:t xml:space="preserve"> </w:t>
-      </w:r>
-      <w:r>
-        <w:rPr>
-          <w:rFonts w:ascii="Lucida Console" w:eastAsia="Times New Roman" w:hAnsi="Lucida Console" w:cs="Courier New"/>
-          <w:color w:val="000000"/>
-          <w:sz w:val="20"/>
-          <w:szCs w:val="20"/>
-          <w:lang w:eastAsia="en-PH"/>
-        </w:rPr>
-        <w:t xml:space="preserve">   44896   </w:t>
-      </w:r>
-      <w:r>
-        <w:rPr>
-          <w:rFonts w:ascii="Lucida Console" w:eastAsia="Times New Roman" w:hAnsi="Lucida Console" w:cs="Courier New"/>
-          <w:color w:val="000000"/>
-          <w:sz w:val="20"/>
-          <w:szCs w:val="20"/>
-          <w:lang w:eastAsia="en-PH"/>
-        </w:rPr>
-        <w:t xml:space="preserve">    </w:t>
-      </w:r>
-      <w:r>
-        <w:rPr>
-          <w:rFonts w:ascii="Lucida Console" w:eastAsia="Times New Roman" w:hAnsi="Lucida Console" w:cs="Courier New"/>
-          <w:color w:val="000000"/>
-          <w:sz w:val="20"/>
-          <w:szCs w:val="20"/>
-          <w:lang w:eastAsia="en-PH"/>
-        </w:rPr>
-        <w:t xml:space="preserve"> </w:t>
-      </w:r>
-      <w:r>
-        <w:rPr>
-          <w:rFonts w:ascii="Lucida Console" w:eastAsia="Times New Roman" w:hAnsi="Lucida Console" w:cs="Courier New"/>
-          <w:color w:val="000000"/>
-          <w:sz w:val="20"/>
-          <w:szCs w:val="20"/>
-          <w:lang w:eastAsia="en-PH"/>
-        </w:rPr>
-        <w:t xml:space="preserve"> </w:t>
-      </w:r>
-      <w:r>
-        <w:rPr>
-          <w:rFonts w:ascii="Lucida Console" w:eastAsia="Times New Roman" w:hAnsi="Lucida Console" w:cs="Courier New"/>
-          <w:color w:val="000000"/>
-          <w:sz w:val="20"/>
-          <w:szCs w:val="20"/>
-          <w:lang w:eastAsia="en-PH"/>
-        </w:rPr>
-        <w:t>46600</w:t>
-      </w:r>
-      <w:r>
-        <w:rPr>
-          <w:rFonts w:ascii="Lucida Console" w:eastAsia="Times New Roman" w:hAnsi="Lucida Console" w:cs="Courier New"/>
-          <w:color w:val="000000"/>
-          <w:sz w:val="20"/>
-          <w:szCs w:val="20"/>
-          <w:lang w:eastAsia="en-PH"/>
-        </w:rPr>
-        <w:t xml:space="preserve">    </w:t>
-      </w:r>
-      <w:r>
-        <w:rPr>
-          <w:rFonts w:ascii="Lucida Console" w:eastAsia="Times New Roman" w:hAnsi="Lucida Console" w:cs="Courier New"/>
-          <w:color w:val="000000"/>
-          <w:sz w:val="20"/>
-          <w:szCs w:val="20"/>
-          <w:lang w:eastAsia="en-PH"/>
-        </w:rPr>
-        <w:t xml:space="preserve"> </w:t>
-      </w:r>
-      <w:r>
-        <w:rPr>
-          <w:rFonts w:ascii="Lucida Console" w:eastAsia="Times New Roman" w:hAnsi="Lucida Console" w:cs="Courier New"/>
-          <w:color w:val="000000"/>
-          <w:sz w:val="20"/>
-          <w:szCs w:val="20"/>
-          <w:lang w:eastAsia="en-PH"/>
-        </w:rPr>
-        <w:t xml:space="preserve">   43306       25074</w:t>
-      </w:r>
-    </w:p>
-    <w:p>
-      <w:pPr>
-        <w:shd w:val="clear" w:color="auto" w:fill="FFFFFF"/>
-        <w:tabs>
-          <w:tab w:val="left" w:pos="916"/>
-          <w:tab w:val="left" w:pos="1832"/>
-          <w:tab w:val="left" w:pos="2748"/>
-          <w:tab w:val="left" w:pos="3664"/>
-          <w:tab w:val="left" w:pos="4580"/>
-          <w:tab w:val="left" w:pos="5496"/>
-          <w:tab w:val="left" w:pos="6412"/>
-          <w:tab w:val="left" w:pos="7328"/>
-          <w:tab w:val="left" w:pos="8244"/>
-          <w:tab w:val="left" w:pos="9160"/>
-          <w:tab w:val="left" w:pos="10076"/>
-          <w:tab w:val="left" w:pos="10992"/>
-          <w:tab w:val="left" w:pos="11908"/>
-          <w:tab w:val="left" w:pos="12824"/>
-          <w:tab w:val="left" w:pos="13740"/>
-          <w:tab w:val="left" w:pos="14656"/>
-        </w:tabs>
-        <w:wordWrap w:val="0"/>
-        <w:spacing w:after="0" w:line="225" w:lineRule="atLeast"/>
-        <w:rPr>
-          <w:rFonts w:ascii="Lucida Console" w:eastAsia="Times New Roman" w:hAnsi="Lucida Console" w:cs="Courier New"/>
-          <w:color w:val="000000"/>
-          <w:sz w:val="20"/>
-          <w:szCs w:val="20"/>
-          <w:lang w:eastAsia="en-PH"/>
-        </w:rPr>
-      </w:pPr>
-    </w:p>
-    <w:p>
-      <w:pPr>
-        <w:shd w:val="clear" w:color="auto" w:fill="FFFFFF"/>
-        <w:tabs>
-          <w:tab w:val="left" w:pos="916"/>
-          <w:tab w:val="left" w:pos="1832"/>
-          <w:tab w:val="left" w:pos="2748"/>
-          <w:tab w:val="left" w:pos="3664"/>
-          <w:tab w:val="left" w:pos="4580"/>
-          <w:tab w:val="left" w:pos="5496"/>
-          <w:tab w:val="left" w:pos="6412"/>
-          <w:tab w:val="left" w:pos="7328"/>
-          <w:tab w:val="left" w:pos="8244"/>
-          <w:tab w:val="left" w:pos="9160"/>
-          <w:tab w:val="left" w:pos="10076"/>
-          <w:tab w:val="left" w:pos="10992"/>
-          <w:tab w:val="left" w:pos="11908"/>
-          <w:tab w:val="left" w:pos="12824"/>
-          <w:tab w:val="left" w:pos="13740"/>
-          <w:tab w:val="left" w:pos="14656"/>
-        </w:tabs>
-        <w:wordWrap w:val="0"/>
-        <w:spacing w:after="0" w:line="225" w:lineRule="atLeast"/>
-        <w:rPr>
-          <w:rFonts w:ascii="Lucida Console" w:eastAsia="Times New Roman" w:hAnsi="Lucida Console" w:cs="Courier New"/>
-          <w:color w:val="000000"/>
-          <w:sz w:val="20"/>
-          <w:szCs w:val="20"/>
-          <w:lang w:eastAsia="en-PH"/>
-        </w:rPr>
-      </w:pPr>
-      <w:r>
-        <w:rPr>
-          <w:rFonts w:ascii="Lucida Console" w:eastAsia="Times New Roman" w:hAnsi="Lucida Console" w:cs="Courier New"/>
-          <w:color w:val="0000FF"/>
-          <w:sz w:val="20"/>
-          <w:szCs w:val="20"/>
-          <w:lang w:eastAsia="en-PH"/>
-        </w:rPr>
-        <w:t>&gt; colors &lt;- c("orangered1","orchid1","palegreen1","paleturquoise1","peachpuff1","sienna1","slateblue1","skyblue1","springgreen1","tan1","yellow1","violetred1","tomato1","salmon1","purple1","olivedrab1","brown1")</w:t>
-      </w:r>
-    </w:p>
-    <w:p>
-      <w:pPr>
         <w:pStyle w:val="HTMLPreformatted"/>
         <w:shd w:val="clear" w:color="auto" w:fill="FFFFFF"/>
         <w:wordWrap w:val="0"/>
         <w:spacing w:line="225" w:lineRule="atLeast"/>
         <w:rPr>
-          <w:rFonts w:ascii="Lucida Console" w:hAnsi="Lucida Console"/>
-          <w:color w:val="000000"/>
-        </w:rPr>
-      </w:pPr>
-      <w:r>
-        <w:rPr>
-          <w:rStyle w:val="gghfmyibcpb"/>
-          <w:rFonts w:ascii="Lucida Console" w:eastAsiaTheme="majorEastAsia" w:hAnsi="Lucida Console"/>
-          <w:color w:val="0000FF"/>
-        </w:rPr>
-        <w:t xml:space="preserve">&gt; </w:t>
-      </w:r>
-      <w:r>
-        <w:rPr>
-          <w:rStyle w:val="gghfmyibcob"/>
           <w:rFonts w:ascii="Lucida Console" w:hAnsi="Lucida Console"/>
           <w:color w:val="0000FF"/>
         </w:rPr>
-        <w:t>barplot(population2012,ylab="Population",xlab="Region", col=colors,main="Population by Region (2012)")</w:t>
-      </w:r>
-    </w:p>
-    <w:p>
-      <w:r>
-        <w:rPr>
+      </w:pPr>
+      <w:r>
+        <w:rPr>
+          <w:rFonts w:ascii="Lucida Console" w:hAnsi="Lucida Console"/>
+          <w:color w:val="0000FF"/>
+        </w:rPr>
+        <w:t>&gt; t4=tapply(DataV3$Population2012, DataV3$RegionalDesignation, mean, na.rm="TRUE")</w:t>
+      </w:r>
+    </w:p>
+    <w:p>
+      <w:pPr>
+        <w:shd w:val="clear" w:color="auto" w:fill="FFFFFF"/>
+        <w:tabs>
+          <w:tab w:val="left" w:pos="916"/>
+          <w:tab w:val="left" w:pos="1832"/>
+          <w:tab w:val="left" w:pos="2748"/>
+          <w:tab w:val="left" w:pos="3664"/>
+          <w:tab w:val="left" w:pos="4580"/>
+          <w:tab w:val="left" w:pos="5496"/>
+          <w:tab w:val="left" w:pos="6412"/>
+          <w:tab w:val="left" w:pos="7328"/>
+          <w:tab w:val="left" w:pos="8244"/>
+          <w:tab w:val="left" w:pos="9160"/>
+          <w:tab w:val="left" w:pos="10076"/>
+          <w:tab w:val="left" w:pos="10992"/>
+          <w:tab w:val="left" w:pos="11908"/>
+          <w:tab w:val="left" w:pos="12824"/>
+          <w:tab w:val="left" w:pos="13740"/>
+          <w:tab w:val="left" w:pos="14656"/>
+        </w:tabs>
+        <w:wordWrap w:val="0"/>
+        <w:spacing w:after="0" w:line="225" w:lineRule="atLeast"/>
+        <w:rPr>
+          <w:rFonts w:ascii="Lucida Console" w:eastAsia="Times New Roman" w:hAnsi="Lucida Console" w:cs="Courier New"/>
+          <w:color w:val="0000FF"/>
+          <w:sz w:val="20"/>
+          <w:szCs w:val="20"/>
+          <w:lang w:eastAsia="en-PH"/>
+        </w:rPr>
+      </w:pPr>
+      <w:r>
+        <w:rPr>
+          <w:rFonts w:ascii="Lucida Console" w:eastAsia="Times New Roman" w:hAnsi="Lucida Console" w:cs="Courier New"/>
+          <w:color w:val="0000FF"/>
+          <w:sz w:val="20"/>
+          <w:szCs w:val="20"/>
+          <w:lang w:eastAsia="en-PH"/>
+        </w:rPr>
+        <w:t>&gt; t4</w:t>
+      </w:r>
+    </w:p>
+    <w:p>
+      <w:pPr>
+        <w:shd w:val="clear" w:color="auto" w:fill="FFFFFF"/>
+        <w:tabs>
+          <w:tab w:val="left" w:pos="916"/>
+          <w:tab w:val="left" w:pos="1832"/>
+          <w:tab w:val="left" w:pos="2748"/>
+          <w:tab w:val="left" w:pos="3664"/>
+          <w:tab w:val="left" w:pos="4580"/>
+          <w:tab w:val="left" w:pos="5496"/>
+          <w:tab w:val="left" w:pos="6412"/>
+          <w:tab w:val="left" w:pos="7328"/>
+          <w:tab w:val="left" w:pos="8244"/>
+          <w:tab w:val="left" w:pos="9160"/>
+          <w:tab w:val="left" w:pos="10076"/>
+          <w:tab w:val="left" w:pos="10992"/>
+          <w:tab w:val="left" w:pos="11908"/>
+          <w:tab w:val="left" w:pos="12824"/>
+          <w:tab w:val="left" w:pos="13740"/>
+          <w:tab w:val="left" w:pos="14656"/>
+        </w:tabs>
+        <w:wordWrap w:val="0"/>
+        <w:spacing w:after="0" w:line="225" w:lineRule="atLeast"/>
+        <w:rPr>
+          <w:rFonts w:ascii="Lucida Console" w:eastAsia="Times New Roman" w:hAnsi="Lucida Console" w:cs="Courier New"/>
+          <w:color w:val="000000"/>
+          <w:sz w:val="20"/>
+          <w:szCs w:val="20"/>
+          <w:lang w:eastAsia="en-PH"/>
+        </w:rPr>
+      </w:pPr>
+      <w:r>
+        <w:rPr>
+          <w:rFonts w:ascii="Lucida Console" w:eastAsia="Times New Roman" w:hAnsi="Lucida Console" w:cs="Courier New"/>
+          <w:color w:val="000000"/>
+          <w:sz w:val="20"/>
+          <w:szCs w:val="20"/>
+          <w:lang w:eastAsia="en-PH"/>
+        </w:rPr>
+        <w:t xml:space="preserve">       ARMM         CAR         NCR    Region I   Region II  Region III </w:t>
+      </w:r>
+    </w:p>
+    <w:p>
+      <w:pPr>
+        <w:shd w:val="clear" w:color="auto" w:fill="FFFFFF"/>
+        <w:tabs>
+          <w:tab w:val="left" w:pos="916"/>
+          <w:tab w:val="left" w:pos="1832"/>
+          <w:tab w:val="left" w:pos="2748"/>
+          <w:tab w:val="left" w:pos="3664"/>
+          <w:tab w:val="left" w:pos="4580"/>
+          <w:tab w:val="left" w:pos="5496"/>
+          <w:tab w:val="left" w:pos="6412"/>
+          <w:tab w:val="left" w:pos="7328"/>
+          <w:tab w:val="left" w:pos="8244"/>
+          <w:tab w:val="left" w:pos="9160"/>
+          <w:tab w:val="left" w:pos="10076"/>
+          <w:tab w:val="left" w:pos="10992"/>
+          <w:tab w:val="left" w:pos="11908"/>
+          <w:tab w:val="left" w:pos="12824"/>
+          <w:tab w:val="left" w:pos="13740"/>
+          <w:tab w:val="left" w:pos="14656"/>
+        </w:tabs>
+        <w:wordWrap w:val="0"/>
+        <w:spacing w:after="0" w:line="225" w:lineRule="atLeast"/>
+        <w:rPr>
+          <w:rFonts w:ascii="Lucida Console" w:eastAsia="Times New Roman" w:hAnsi="Lucida Console" w:cs="Courier New"/>
+          <w:color w:val="000000"/>
+          <w:sz w:val="20"/>
+          <w:szCs w:val="20"/>
+          <w:lang w:eastAsia="en-PH"/>
+        </w:rPr>
+      </w:pPr>
+      <w:r>
+        <w:rPr>
+          <w:rFonts w:ascii="Lucida Console" w:eastAsia="Times New Roman" w:hAnsi="Lucida Console" w:cs="Courier New"/>
+          <w:color w:val="000000"/>
+          <w:sz w:val="20"/>
+          <w:szCs w:val="20"/>
+          <w:lang w:eastAsia="en-PH"/>
+        </w:rPr>
+        <w:t xml:space="preserve">   33625.01    16766.17   123154.37    48744.00    33259.19   106096.16 </w:t>
+      </w:r>
+    </w:p>
+    <w:p>
+      <w:pPr>
+        <w:shd w:val="clear" w:color="auto" w:fill="FFFFFF"/>
+        <w:tabs>
+          <w:tab w:val="left" w:pos="916"/>
+          <w:tab w:val="left" w:pos="1832"/>
+          <w:tab w:val="left" w:pos="2748"/>
+          <w:tab w:val="left" w:pos="3664"/>
+          <w:tab w:val="left" w:pos="4580"/>
+          <w:tab w:val="left" w:pos="5496"/>
+          <w:tab w:val="left" w:pos="6412"/>
+          <w:tab w:val="left" w:pos="7328"/>
+          <w:tab w:val="left" w:pos="8244"/>
+          <w:tab w:val="left" w:pos="9160"/>
+          <w:tab w:val="left" w:pos="10076"/>
+          <w:tab w:val="left" w:pos="10992"/>
+          <w:tab w:val="left" w:pos="11908"/>
+          <w:tab w:val="left" w:pos="12824"/>
+          <w:tab w:val="left" w:pos="13740"/>
+          <w:tab w:val="left" w:pos="14656"/>
+        </w:tabs>
+        <w:wordWrap w:val="0"/>
+        <w:spacing w:after="0" w:line="225" w:lineRule="atLeast"/>
+        <w:rPr>
+          <w:rFonts w:ascii="Lucida Console" w:eastAsia="Times New Roman" w:hAnsi="Lucida Console" w:cs="Courier New"/>
+          <w:color w:val="000000"/>
+          <w:sz w:val="20"/>
+          <w:szCs w:val="20"/>
+          <w:lang w:eastAsia="en-PH"/>
+        </w:rPr>
+      </w:pPr>
+      <w:r>
+        <w:rPr>
+          <w:rFonts w:ascii="Lucida Console" w:eastAsia="Times New Roman" w:hAnsi="Lucida Console" w:cs="Courier New"/>
+          <w:color w:val="000000"/>
+          <w:sz w:val="20"/>
+          <w:szCs w:val="20"/>
+          <w:lang w:eastAsia="en-PH"/>
+        </w:rPr>
+        <w:t xml:space="preserve">Region IV-A Region IV-B   Region IX    Region V   Region VI  Region VII </w:t>
+      </w:r>
+    </w:p>
+    <w:p>
+      <w:pPr>
+        <w:shd w:val="clear" w:color="auto" w:fill="FFFFFF"/>
+        <w:tabs>
+          <w:tab w:val="left" w:pos="916"/>
+          <w:tab w:val="left" w:pos="1832"/>
+          <w:tab w:val="left" w:pos="2748"/>
+          <w:tab w:val="left" w:pos="3664"/>
+          <w:tab w:val="left" w:pos="4580"/>
+          <w:tab w:val="left" w:pos="5496"/>
+          <w:tab w:val="left" w:pos="6412"/>
+          <w:tab w:val="left" w:pos="7328"/>
+          <w:tab w:val="left" w:pos="8244"/>
+          <w:tab w:val="left" w:pos="9160"/>
+          <w:tab w:val="left" w:pos="10076"/>
+          <w:tab w:val="left" w:pos="10992"/>
+          <w:tab w:val="left" w:pos="11908"/>
+          <w:tab w:val="left" w:pos="12824"/>
+          <w:tab w:val="left" w:pos="13740"/>
+          <w:tab w:val="left" w:pos="14656"/>
+        </w:tabs>
+        <w:wordWrap w:val="0"/>
+        <w:spacing w:after="0" w:line="225" w:lineRule="atLeast"/>
+        <w:rPr>
+          <w:rFonts w:ascii="Lucida Console" w:eastAsia="Times New Roman" w:hAnsi="Lucida Console" w:cs="Courier New"/>
+          <w:color w:val="000000"/>
+          <w:sz w:val="20"/>
+          <w:szCs w:val="20"/>
+          <w:lang w:eastAsia="en-PH"/>
+        </w:rPr>
+      </w:pPr>
+      <w:r>
+        <w:rPr>
+          <w:rFonts w:ascii="Lucida Console" w:eastAsia="Times New Roman" w:hAnsi="Lucida Console" w:cs="Courier New"/>
+          <w:color w:val="000000"/>
+          <w:sz w:val="20"/>
+          <w:szCs w:val="20"/>
+          <w:lang w:eastAsia="en-PH"/>
+        </w:rPr>
+        <w:t xml:space="preserve">  134589.67    28510.28    35456.10    55919.11    73091.53    70609.03 </w:t>
+      </w:r>
+    </w:p>
+    <w:p>
+      <w:pPr>
+        <w:shd w:val="clear" w:color="auto" w:fill="FFFFFF"/>
+        <w:tabs>
+          <w:tab w:val="left" w:pos="916"/>
+          <w:tab w:val="left" w:pos="1832"/>
+          <w:tab w:val="left" w:pos="2748"/>
+          <w:tab w:val="left" w:pos="3664"/>
+          <w:tab w:val="left" w:pos="4580"/>
+          <w:tab w:val="left" w:pos="5496"/>
+          <w:tab w:val="left" w:pos="6412"/>
+          <w:tab w:val="left" w:pos="7328"/>
+          <w:tab w:val="left" w:pos="8244"/>
+          <w:tab w:val="left" w:pos="9160"/>
+          <w:tab w:val="left" w:pos="10076"/>
+          <w:tab w:val="left" w:pos="10992"/>
+          <w:tab w:val="left" w:pos="11908"/>
+          <w:tab w:val="left" w:pos="12824"/>
+          <w:tab w:val="left" w:pos="13740"/>
+          <w:tab w:val="left" w:pos="14656"/>
+        </w:tabs>
+        <w:wordWrap w:val="0"/>
+        <w:spacing w:after="0" w:line="225" w:lineRule="atLeast"/>
+        <w:rPr>
+          <w:rFonts w:ascii="Lucida Console" w:eastAsia="Times New Roman" w:hAnsi="Lucida Console" w:cs="Courier New"/>
+          <w:color w:val="000000"/>
+          <w:sz w:val="20"/>
+          <w:szCs w:val="20"/>
+          <w:lang w:eastAsia="en-PH"/>
+        </w:rPr>
+      </w:pPr>
+      <w:r>
+        <w:rPr>
+          <w:rFonts w:ascii="Lucida Console" w:eastAsia="Times New Roman" w:hAnsi="Lucida Console" w:cs="Courier New"/>
+          <w:color w:val="000000"/>
+          <w:sz w:val="20"/>
+          <w:szCs w:val="20"/>
+          <w:lang w:eastAsia="en-PH"/>
+        </w:rPr>
+        <w:t xml:space="preserve">Region VIII    Region X   Region XI  Region XII Region XIII </w:t>
+      </w:r>
+    </w:p>
+    <w:p>
+      <w:pPr>
+        <w:shd w:val="clear" w:color="auto" w:fill="FFFFFF"/>
+        <w:tabs>
+          <w:tab w:val="left" w:pos="916"/>
+          <w:tab w:val="left" w:pos="1832"/>
+          <w:tab w:val="left" w:pos="2748"/>
+          <w:tab w:val="left" w:pos="3664"/>
+          <w:tab w:val="left" w:pos="4580"/>
+          <w:tab w:val="left" w:pos="5496"/>
+          <w:tab w:val="left" w:pos="6412"/>
+          <w:tab w:val="left" w:pos="7328"/>
+          <w:tab w:val="left" w:pos="8244"/>
+          <w:tab w:val="left" w:pos="9160"/>
+          <w:tab w:val="left" w:pos="10076"/>
+          <w:tab w:val="left" w:pos="10992"/>
+          <w:tab w:val="left" w:pos="11908"/>
+          <w:tab w:val="left" w:pos="12824"/>
+          <w:tab w:val="left" w:pos="13740"/>
+          <w:tab w:val="left" w:pos="14656"/>
+        </w:tabs>
+        <w:wordWrap w:val="0"/>
+        <w:spacing w:after="0" w:line="225" w:lineRule="atLeast"/>
+        <w:rPr>
+          <w:rFonts w:ascii="Lucida Console" w:eastAsia="Times New Roman" w:hAnsi="Lucida Console" w:cs="Courier New"/>
+          <w:color w:val="000000"/>
+          <w:sz w:val="20"/>
+          <w:szCs w:val="20"/>
+          <w:lang w:eastAsia="en-PH"/>
+        </w:rPr>
+      </w:pPr>
+      <w:r>
+        <w:rPr>
+          <w:rFonts w:ascii="Lucida Console" w:eastAsia="Times New Roman" w:hAnsi="Lucida Console" w:cs="Courier New"/>
+          <w:color w:val="000000"/>
+          <w:sz w:val="20"/>
+          <w:szCs w:val="20"/>
+          <w:lang w:eastAsia="en-PH"/>
+        </w:rPr>
+        <w:t xml:space="preserve">   42146.33    44896.14    46600.27    43306.22    25074.10 </w:t>
+      </w:r>
+    </w:p>
+    <w:p>
+      <w:pPr>
+        <w:shd w:val="clear" w:color="auto" w:fill="FFFFFF"/>
+        <w:tabs>
+          <w:tab w:val="left" w:pos="916"/>
+          <w:tab w:val="left" w:pos="1832"/>
+          <w:tab w:val="left" w:pos="2748"/>
+          <w:tab w:val="left" w:pos="3664"/>
+          <w:tab w:val="left" w:pos="4580"/>
+          <w:tab w:val="left" w:pos="5496"/>
+          <w:tab w:val="left" w:pos="6412"/>
+          <w:tab w:val="left" w:pos="7328"/>
+          <w:tab w:val="left" w:pos="8244"/>
+          <w:tab w:val="left" w:pos="9160"/>
+          <w:tab w:val="left" w:pos="10076"/>
+          <w:tab w:val="left" w:pos="10992"/>
+          <w:tab w:val="left" w:pos="11908"/>
+          <w:tab w:val="left" w:pos="12824"/>
+          <w:tab w:val="left" w:pos="13740"/>
+          <w:tab w:val="left" w:pos="14656"/>
+        </w:tabs>
+        <w:wordWrap w:val="0"/>
+        <w:spacing w:after="0" w:line="225" w:lineRule="atLeast"/>
+        <w:rPr>
+          <w:rFonts w:ascii="Lucida Console" w:eastAsia="Times New Roman" w:hAnsi="Lucida Console" w:cs="Courier New"/>
+          <w:color w:val="0000FF"/>
+          <w:sz w:val="20"/>
+          <w:szCs w:val="20"/>
+          <w:lang w:eastAsia="en-PH"/>
+        </w:rPr>
+      </w:pPr>
+      <w:r>
+        <w:rPr>
+          <w:rFonts w:ascii="Lucida Console" w:eastAsia="Times New Roman" w:hAnsi="Lucida Console" w:cs="Courier New"/>
+          <w:color w:val="0000FF"/>
+          <w:sz w:val="20"/>
+          <w:szCs w:val="20"/>
+          <w:lang w:eastAsia="en-PH"/>
+        </w:rPr>
+        <w:t>&gt; t5=tapply(DataV3$PovertyIncidenceAmongPopulation2012, DataV3$RegionalDesignation, mean, na.rm="TRUE")</w:t>
+      </w:r>
+    </w:p>
+    <w:p>
+      <w:pPr>
+        <w:shd w:val="clear" w:color="auto" w:fill="FFFFFF"/>
+        <w:tabs>
+          <w:tab w:val="left" w:pos="916"/>
+          <w:tab w:val="left" w:pos="1832"/>
+          <w:tab w:val="left" w:pos="2748"/>
+          <w:tab w:val="left" w:pos="3664"/>
+          <w:tab w:val="left" w:pos="4580"/>
+          <w:tab w:val="left" w:pos="5496"/>
+          <w:tab w:val="left" w:pos="6412"/>
+          <w:tab w:val="left" w:pos="7328"/>
+          <w:tab w:val="left" w:pos="8244"/>
+          <w:tab w:val="left" w:pos="9160"/>
+          <w:tab w:val="left" w:pos="10076"/>
+          <w:tab w:val="left" w:pos="10992"/>
+          <w:tab w:val="left" w:pos="11908"/>
+          <w:tab w:val="left" w:pos="12824"/>
+          <w:tab w:val="left" w:pos="13740"/>
+          <w:tab w:val="left" w:pos="14656"/>
+        </w:tabs>
+        <w:wordWrap w:val="0"/>
+        <w:spacing w:after="0" w:line="225" w:lineRule="atLeast"/>
+        <w:rPr>
+          <w:rFonts w:ascii="Lucida Console" w:eastAsia="Times New Roman" w:hAnsi="Lucida Console" w:cs="Courier New"/>
+          <w:color w:val="0000FF"/>
+          <w:sz w:val="20"/>
+          <w:szCs w:val="20"/>
+          <w:lang w:eastAsia="en-PH"/>
+        </w:rPr>
+      </w:pPr>
+      <w:r>
+        <w:rPr>
+          <w:rFonts w:ascii="Lucida Console" w:eastAsia="Times New Roman" w:hAnsi="Lucida Console" w:cs="Courier New"/>
+          <w:color w:val="0000FF"/>
+          <w:sz w:val="20"/>
+          <w:szCs w:val="20"/>
+          <w:lang w:eastAsia="en-PH"/>
+        </w:rPr>
+        <w:t>&gt; t5</w:t>
+      </w:r>
+    </w:p>
+    <w:p>
+      <w:pPr>
+        <w:shd w:val="clear" w:color="auto" w:fill="FFFFFF"/>
+        <w:tabs>
+          <w:tab w:val="left" w:pos="916"/>
+          <w:tab w:val="left" w:pos="1832"/>
+          <w:tab w:val="left" w:pos="2748"/>
+          <w:tab w:val="left" w:pos="3664"/>
+          <w:tab w:val="left" w:pos="4580"/>
+          <w:tab w:val="left" w:pos="5496"/>
+          <w:tab w:val="left" w:pos="6412"/>
+          <w:tab w:val="left" w:pos="7328"/>
+          <w:tab w:val="left" w:pos="8244"/>
+          <w:tab w:val="left" w:pos="9160"/>
+          <w:tab w:val="left" w:pos="10076"/>
+          <w:tab w:val="left" w:pos="10992"/>
+          <w:tab w:val="left" w:pos="11908"/>
+          <w:tab w:val="left" w:pos="12824"/>
+          <w:tab w:val="left" w:pos="13740"/>
+          <w:tab w:val="left" w:pos="14656"/>
+        </w:tabs>
+        <w:wordWrap w:val="0"/>
+        <w:spacing w:after="0" w:line="225" w:lineRule="atLeast"/>
+        <w:rPr>
+          <w:rFonts w:ascii="Lucida Console" w:eastAsia="Times New Roman" w:hAnsi="Lucida Console" w:cs="Courier New"/>
+          <w:color w:val="000000"/>
+          <w:sz w:val="20"/>
+          <w:szCs w:val="20"/>
+          <w:lang w:eastAsia="en-PH"/>
+        </w:rPr>
+      </w:pPr>
+      <w:r>
+        <w:rPr>
+          <w:rFonts w:ascii="Lucida Console" w:eastAsia="Times New Roman" w:hAnsi="Lucida Console" w:cs="Courier New"/>
+          <w:color w:val="000000"/>
+          <w:sz w:val="20"/>
+          <w:szCs w:val="20"/>
+          <w:lang w:eastAsia="en-PH"/>
+        </w:rPr>
+        <w:t xml:space="preserve">       ARMM         CAR         NCR    Region I   Region II  Region III </w:t>
+      </w:r>
+    </w:p>
+    <w:p>
+      <w:pPr>
+        <w:shd w:val="clear" w:color="auto" w:fill="FFFFFF"/>
+        <w:tabs>
+          <w:tab w:val="left" w:pos="916"/>
+          <w:tab w:val="left" w:pos="1832"/>
+          <w:tab w:val="left" w:pos="2748"/>
+          <w:tab w:val="left" w:pos="3664"/>
+          <w:tab w:val="left" w:pos="4580"/>
+          <w:tab w:val="left" w:pos="5496"/>
+          <w:tab w:val="left" w:pos="6412"/>
+          <w:tab w:val="left" w:pos="7328"/>
+          <w:tab w:val="left" w:pos="8244"/>
+          <w:tab w:val="left" w:pos="9160"/>
+          <w:tab w:val="left" w:pos="10076"/>
+          <w:tab w:val="left" w:pos="10992"/>
+          <w:tab w:val="left" w:pos="11908"/>
+          <w:tab w:val="left" w:pos="12824"/>
+          <w:tab w:val="left" w:pos="13740"/>
+          <w:tab w:val="left" w:pos="14656"/>
+        </w:tabs>
+        <w:wordWrap w:val="0"/>
+        <w:spacing w:after="0" w:line="225" w:lineRule="atLeast"/>
+        <w:rPr>
+          <w:rFonts w:ascii="Lucida Console" w:eastAsia="Times New Roman" w:hAnsi="Lucida Console" w:cs="Courier New"/>
+          <w:color w:val="000000"/>
+          <w:sz w:val="20"/>
+          <w:szCs w:val="20"/>
+          <w:lang w:eastAsia="en-PH"/>
+        </w:rPr>
+      </w:pPr>
+      <w:r>
+        <w:rPr>
+          <w:rFonts w:ascii="Lucida Console" w:eastAsia="Times New Roman" w:hAnsi="Lucida Console" w:cs="Courier New"/>
+          <w:color w:val="000000"/>
+          <w:sz w:val="20"/>
+          <w:szCs w:val="20"/>
+          <w:lang w:eastAsia="en-PH"/>
+        </w:rPr>
+        <w:t xml:space="preserve">       53.7        22.8         3.9        18.5        22.1        12.9 </w:t>
+      </w:r>
+    </w:p>
+    <w:p>
+      <w:pPr>
+        <w:shd w:val="clear" w:color="auto" w:fill="FFFFFF"/>
+        <w:tabs>
+          <w:tab w:val="left" w:pos="916"/>
+          <w:tab w:val="left" w:pos="1832"/>
+          <w:tab w:val="left" w:pos="2748"/>
+          <w:tab w:val="left" w:pos="3664"/>
+          <w:tab w:val="left" w:pos="4580"/>
+          <w:tab w:val="left" w:pos="5496"/>
+          <w:tab w:val="left" w:pos="6412"/>
+          <w:tab w:val="left" w:pos="7328"/>
+          <w:tab w:val="left" w:pos="8244"/>
+          <w:tab w:val="left" w:pos="9160"/>
+          <w:tab w:val="left" w:pos="10076"/>
+          <w:tab w:val="left" w:pos="10992"/>
+          <w:tab w:val="left" w:pos="11908"/>
+          <w:tab w:val="left" w:pos="12824"/>
+          <w:tab w:val="left" w:pos="13740"/>
+          <w:tab w:val="left" w:pos="14656"/>
+        </w:tabs>
+        <w:wordWrap w:val="0"/>
+        <w:spacing w:after="0" w:line="225" w:lineRule="atLeast"/>
+        <w:rPr>
+          <w:rFonts w:ascii="Lucida Console" w:eastAsia="Times New Roman" w:hAnsi="Lucida Console" w:cs="Courier New"/>
+          <w:color w:val="000000"/>
+          <w:sz w:val="20"/>
+          <w:szCs w:val="20"/>
+          <w:lang w:eastAsia="en-PH"/>
+        </w:rPr>
+      </w:pPr>
+      <w:r>
+        <w:rPr>
+          <w:rFonts w:ascii="Lucida Console" w:eastAsia="Times New Roman" w:hAnsi="Lucida Console" w:cs="Courier New"/>
+          <w:color w:val="000000"/>
+          <w:sz w:val="20"/>
+          <w:szCs w:val="20"/>
+          <w:lang w:eastAsia="en-PH"/>
+        </w:rPr>
+        <w:t xml:space="preserve">Region IV-A Region IV-B   Region IX    Region V   Region VI  Region VII </w:t>
+      </w:r>
+    </w:p>
+    <w:p>
+      <w:pPr>
+        <w:shd w:val="clear" w:color="auto" w:fill="FFFFFF"/>
+        <w:tabs>
+          <w:tab w:val="left" w:pos="916"/>
+          <w:tab w:val="left" w:pos="1832"/>
+          <w:tab w:val="left" w:pos="2748"/>
+          <w:tab w:val="left" w:pos="3664"/>
+          <w:tab w:val="left" w:pos="4580"/>
+          <w:tab w:val="left" w:pos="5496"/>
+          <w:tab w:val="left" w:pos="6412"/>
+          <w:tab w:val="left" w:pos="7328"/>
+          <w:tab w:val="left" w:pos="8244"/>
+          <w:tab w:val="left" w:pos="9160"/>
+          <w:tab w:val="left" w:pos="10076"/>
+          <w:tab w:val="left" w:pos="10992"/>
+          <w:tab w:val="left" w:pos="11908"/>
+          <w:tab w:val="left" w:pos="12824"/>
+          <w:tab w:val="left" w:pos="13740"/>
+          <w:tab w:val="left" w:pos="14656"/>
+        </w:tabs>
+        <w:wordWrap w:val="0"/>
+        <w:spacing w:after="0" w:line="225" w:lineRule="atLeast"/>
+        <w:rPr>
+          <w:rFonts w:ascii="Lucida Console" w:eastAsia="Times New Roman" w:hAnsi="Lucida Console" w:cs="Courier New"/>
+          <w:color w:val="000000"/>
+          <w:sz w:val="20"/>
+          <w:szCs w:val="20"/>
+          <w:lang w:eastAsia="en-PH"/>
+        </w:rPr>
+      </w:pPr>
+      <w:r>
+        <w:rPr>
+          <w:rFonts w:ascii="Lucida Console" w:eastAsia="Times New Roman" w:hAnsi="Lucida Console" w:cs="Courier New"/>
+          <w:color w:val="000000"/>
+          <w:sz w:val="20"/>
+          <w:szCs w:val="20"/>
+          <w:lang w:eastAsia="en-PH"/>
+        </w:rPr>
+        <w:t xml:space="preserve">       10.9        31.0        40.1        41.1        29.1        30.2 </w:t>
+      </w:r>
+    </w:p>
+    <w:p>
+      <w:pPr>
+        <w:shd w:val="clear" w:color="auto" w:fill="FFFFFF"/>
+        <w:tabs>
+          <w:tab w:val="left" w:pos="916"/>
+          <w:tab w:val="left" w:pos="1832"/>
+          <w:tab w:val="left" w:pos="2748"/>
+          <w:tab w:val="left" w:pos="3664"/>
+          <w:tab w:val="left" w:pos="4580"/>
+          <w:tab w:val="left" w:pos="5496"/>
+          <w:tab w:val="left" w:pos="6412"/>
+          <w:tab w:val="left" w:pos="7328"/>
+          <w:tab w:val="left" w:pos="8244"/>
+          <w:tab w:val="left" w:pos="9160"/>
+          <w:tab w:val="left" w:pos="10076"/>
+          <w:tab w:val="left" w:pos="10992"/>
+          <w:tab w:val="left" w:pos="11908"/>
+          <w:tab w:val="left" w:pos="12824"/>
+          <w:tab w:val="left" w:pos="13740"/>
+          <w:tab w:val="left" w:pos="14656"/>
+        </w:tabs>
+        <w:wordWrap w:val="0"/>
+        <w:spacing w:after="0" w:line="225" w:lineRule="atLeast"/>
+        <w:rPr>
+          <w:rFonts w:ascii="Lucida Console" w:eastAsia="Times New Roman" w:hAnsi="Lucida Console" w:cs="Courier New"/>
+          <w:color w:val="000000"/>
+          <w:sz w:val="20"/>
+          <w:szCs w:val="20"/>
+          <w:lang w:eastAsia="en-PH"/>
+        </w:rPr>
+      </w:pPr>
+      <w:r>
+        <w:rPr>
+          <w:rFonts w:ascii="Lucida Console" w:eastAsia="Times New Roman" w:hAnsi="Lucida Console" w:cs="Courier New"/>
+          <w:color w:val="000000"/>
+          <w:sz w:val="20"/>
+          <w:szCs w:val="20"/>
+          <w:lang w:eastAsia="en-PH"/>
+        </w:rPr>
+        <w:t xml:space="preserve">Region VIII    Region X   Region XI  Region XII Region XIII </w:t>
+      </w:r>
+    </w:p>
+    <w:p>
+      <w:pPr>
+        <w:shd w:val="clear" w:color="auto" w:fill="FFFFFF"/>
+        <w:tabs>
+          <w:tab w:val="left" w:pos="916"/>
+          <w:tab w:val="left" w:pos="1832"/>
+          <w:tab w:val="left" w:pos="2748"/>
+          <w:tab w:val="left" w:pos="3664"/>
+          <w:tab w:val="left" w:pos="4580"/>
+          <w:tab w:val="left" w:pos="5496"/>
+          <w:tab w:val="left" w:pos="6412"/>
+          <w:tab w:val="left" w:pos="7328"/>
+          <w:tab w:val="left" w:pos="8244"/>
+          <w:tab w:val="left" w:pos="9160"/>
+          <w:tab w:val="left" w:pos="10076"/>
+          <w:tab w:val="left" w:pos="10992"/>
+          <w:tab w:val="left" w:pos="11908"/>
+          <w:tab w:val="left" w:pos="12824"/>
+          <w:tab w:val="left" w:pos="13740"/>
+          <w:tab w:val="left" w:pos="14656"/>
+        </w:tabs>
+        <w:wordWrap w:val="0"/>
+        <w:spacing w:after="0" w:line="225" w:lineRule="atLeast"/>
+        <w:rPr>
+          <w:rFonts w:ascii="Lucida Console" w:eastAsia="Times New Roman" w:hAnsi="Lucida Console" w:cs="Courier New"/>
+          <w:color w:val="000000"/>
+          <w:sz w:val="20"/>
+          <w:szCs w:val="20"/>
+          <w:lang w:eastAsia="en-PH"/>
+        </w:rPr>
+      </w:pPr>
+      <w:r>
+        <w:rPr>
+          <w:rFonts w:ascii="Lucida Console" w:eastAsia="Times New Roman" w:hAnsi="Lucida Console" w:cs="Courier New"/>
+          <w:color w:val="000000"/>
+          <w:sz w:val="20"/>
+          <w:szCs w:val="20"/>
+          <w:lang w:eastAsia="en-PH"/>
+        </w:rPr>
+        <w:t xml:space="preserve">       45.2        39.5        30.7        44.7        40.3 </w:t>
+      </w:r>
+    </w:p>
+    <w:p>
+      <w:pPr>
+        <w:shd w:val="clear" w:color="auto" w:fill="FFFFFF"/>
+        <w:tabs>
+          <w:tab w:val="left" w:pos="916"/>
+          <w:tab w:val="left" w:pos="1832"/>
+          <w:tab w:val="left" w:pos="2748"/>
+          <w:tab w:val="left" w:pos="3664"/>
+          <w:tab w:val="left" w:pos="4580"/>
+          <w:tab w:val="left" w:pos="5496"/>
+          <w:tab w:val="left" w:pos="6412"/>
+          <w:tab w:val="left" w:pos="7328"/>
+          <w:tab w:val="left" w:pos="8244"/>
+          <w:tab w:val="left" w:pos="9160"/>
+          <w:tab w:val="left" w:pos="10076"/>
+          <w:tab w:val="left" w:pos="10992"/>
+          <w:tab w:val="left" w:pos="11908"/>
+          <w:tab w:val="left" w:pos="12824"/>
+          <w:tab w:val="left" w:pos="13740"/>
+          <w:tab w:val="left" w:pos="14656"/>
+        </w:tabs>
+        <w:wordWrap w:val="0"/>
+        <w:spacing w:after="0" w:line="225" w:lineRule="atLeast"/>
+        <w:rPr>
+          <w:rFonts w:ascii="Lucida Console" w:eastAsia="Times New Roman" w:hAnsi="Lucida Console" w:cs="Courier New"/>
+          <w:color w:val="0000FF"/>
+          <w:sz w:val="20"/>
+          <w:szCs w:val="20"/>
+          <w:lang w:eastAsia="en-PH"/>
+        </w:rPr>
+      </w:pPr>
+      <w:r>
+        <w:rPr>
+          <w:rFonts w:ascii="Lucida Console" w:eastAsia="Times New Roman" w:hAnsi="Lucida Console" w:cs="Courier New"/>
+          <w:color w:val="0000FF"/>
+          <w:sz w:val="20"/>
+          <w:szCs w:val="20"/>
+          <w:lang w:eastAsia="en-PH"/>
+        </w:rPr>
+        <w:t>&gt; t6 = cbind(t4,t5)</w:t>
+      </w:r>
+    </w:p>
+    <w:p>
+      <w:pPr>
+        <w:shd w:val="clear" w:color="auto" w:fill="FFFFFF"/>
+        <w:tabs>
+          <w:tab w:val="left" w:pos="916"/>
+          <w:tab w:val="left" w:pos="1832"/>
+          <w:tab w:val="left" w:pos="2748"/>
+          <w:tab w:val="left" w:pos="3664"/>
+          <w:tab w:val="left" w:pos="4580"/>
+          <w:tab w:val="left" w:pos="5496"/>
+          <w:tab w:val="left" w:pos="6412"/>
+          <w:tab w:val="left" w:pos="7328"/>
+          <w:tab w:val="left" w:pos="8244"/>
+          <w:tab w:val="left" w:pos="9160"/>
+          <w:tab w:val="left" w:pos="10076"/>
+          <w:tab w:val="left" w:pos="10992"/>
+          <w:tab w:val="left" w:pos="11908"/>
+          <w:tab w:val="left" w:pos="12824"/>
+          <w:tab w:val="left" w:pos="13740"/>
+          <w:tab w:val="left" w:pos="14656"/>
+        </w:tabs>
+        <w:wordWrap w:val="0"/>
+        <w:spacing w:after="0" w:line="225" w:lineRule="atLeast"/>
+        <w:rPr>
+          <w:rFonts w:ascii="Lucida Console" w:eastAsia="Times New Roman" w:hAnsi="Lucida Console" w:cs="Courier New"/>
+          <w:color w:val="0000FF"/>
+          <w:sz w:val="20"/>
+          <w:szCs w:val="20"/>
+          <w:lang w:eastAsia="en-PH"/>
+        </w:rPr>
+      </w:pPr>
+      <w:r>
+        <w:rPr>
+          <w:rFonts w:ascii="Lucida Console" w:eastAsia="Times New Roman" w:hAnsi="Lucida Console" w:cs="Courier New"/>
+          <w:color w:val="0000FF"/>
+          <w:sz w:val="20"/>
+          <w:szCs w:val="20"/>
+          <w:lang w:eastAsia="en-PH"/>
+        </w:rPr>
+        <w:t>&gt; t7=t6[t6[,1]&gt;18,]</w:t>
+      </w:r>
+    </w:p>
+    <w:p>
+      <w:pPr>
+        <w:shd w:val="clear" w:color="auto" w:fill="FFFFFF"/>
+        <w:tabs>
+          <w:tab w:val="left" w:pos="916"/>
+          <w:tab w:val="left" w:pos="1832"/>
+          <w:tab w:val="left" w:pos="2748"/>
+          <w:tab w:val="left" w:pos="3664"/>
+          <w:tab w:val="left" w:pos="4580"/>
+          <w:tab w:val="left" w:pos="5496"/>
+          <w:tab w:val="left" w:pos="6412"/>
+          <w:tab w:val="left" w:pos="7328"/>
+          <w:tab w:val="left" w:pos="8244"/>
+          <w:tab w:val="left" w:pos="9160"/>
+          <w:tab w:val="left" w:pos="10076"/>
+          <w:tab w:val="left" w:pos="10992"/>
+          <w:tab w:val="left" w:pos="11908"/>
+          <w:tab w:val="left" w:pos="12824"/>
+          <w:tab w:val="left" w:pos="13740"/>
+          <w:tab w:val="left" w:pos="14656"/>
+        </w:tabs>
+        <w:wordWrap w:val="0"/>
+        <w:spacing w:after="0" w:line="225" w:lineRule="atLeast"/>
+        <w:rPr>
+          <w:rFonts w:ascii="Lucida Console" w:eastAsia="Times New Roman" w:hAnsi="Lucida Console" w:cs="Courier New"/>
+          <w:color w:val="0000FF"/>
+          <w:sz w:val="20"/>
+          <w:szCs w:val="20"/>
+          <w:lang w:eastAsia="en-PH"/>
+        </w:rPr>
+      </w:pPr>
+      <w:r>
+        <w:rPr>
+          <w:rFonts w:ascii="Lucida Console" w:eastAsia="Times New Roman" w:hAnsi="Lucida Console" w:cs="Courier New"/>
+          <w:color w:val="0000FF"/>
+          <w:sz w:val="20"/>
+          <w:szCs w:val="20"/>
+          <w:lang w:eastAsia="en-PH"/>
+        </w:rPr>
+        <w:t>&gt; t7[order(t7[,1], decreasing = TRUE),]</w:t>
+      </w:r>
+    </w:p>
+    <w:p>
+      <w:pPr>
+        <w:shd w:val="clear" w:color="auto" w:fill="FFFFFF"/>
+        <w:tabs>
+          <w:tab w:val="left" w:pos="916"/>
+          <w:tab w:val="left" w:pos="1832"/>
+          <w:tab w:val="left" w:pos="2748"/>
+          <w:tab w:val="left" w:pos="3664"/>
+          <w:tab w:val="left" w:pos="4580"/>
+          <w:tab w:val="left" w:pos="5496"/>
+          <w:tab w:val="left" w:pos="6412"/>
+          <w:tab w:val="left" w:pos="7328"/>
+          <w:tab w:val="left" w:pos="8244"/>
+          <w:tab w:val="left" w:pos="9160"/>
+          <w:tab w:val="left" w:pos="10076"/>
+          <w:tab w:val="left" w:pos="10992"/>
+          <w:tab w:val="left" w:pos="11908"/>
+          <w:tab w:val="left" w:pos="12824"/>
+          <w:tab w:val="left" w:pos="13740"/>
+          <w:tab w:val="left" w:pos="14656"/>
+        </w:tabs>
+        <w:wordWrap w:val="0"/>
+        <w:spacing w:after="0" w:line="225" w:lineRule="atLeast"/>
+        <w:rPr>
+          <w:rFonts w:ascii="Lucida Console" w:eastAsia="Times New Roman" w:hAnsi="Lucida Console" w:cs="Courier New"/>
+          <w:color w:val="000000"/>
+          <w:sz w:val="20"/>
+          <w:szCs w:val="20"/>
+          <w:lang w:eastAsia="en-PH"/>
+        </w:rPr>
+      </w:pPr>
+      <w:r>
+        <w:rPr>
+          <w:rFonts w:ascii="Lucida Console" w:eastAsia="Times New Roman" w:hAnsi="Lucida Console" w:cs="Courier New"/>
+          <w:color w:val="000000"/>
+          <w:sz w:val="20"/>
+          <w:szCs w:val="20"/>
+          <w:lang w:eastAsia="en-PH"/>
+        </w:rPr>
+        <w:t xml:space="preserve">                   t4   t5</w:t>
+      </w:r>
+    </w:p>
+    <w:p>
+      <w:pPr>
+        <w:shd w:val="clear" w:color="auto" w:fill="FFFFFF"/>
+        <w:tabs>
+          <w:tab w:val="left" w:pos="916"/>
+          <w:tab w:val="left" w:pos="1832"/>
+          <w:tab w:val="left" w:pos="2748"/>
+          <w:tab w:val="left" w:pos="3664"/>
+          <w:tab w:val="left" w:pos="4580"/>
+          <w:tab w:val="left" w:pos="5496"/>
+          <w:tab w:val="left" w:pos="6412"/>
+          <w:tab w:val="left" w:pos="7328"/>
+          <w:tab w:val="left" w:pos="8244"/>
+          <w:tab w:val="left" w:pos="9160"/>
+          <w:tab w:val="left" w:pos="10076"/>
+          <w:tab w:val="left" w:pos="10992"/>
+          <w:tab w:val="left" w:pos="11908"/>
+          <w:tab w:val="left" w:pos="12824"/>
+          <w:tab w:val="left" w:pos="13740"/>
+          <w:tab w:val="left" w:pos="14656"/>
+        </w:tabs>
+        <w:wordWrap w:val="0"/>
+        <w:spacing w:after="0" w:line="225" w:lineRule="atLeast"/>
+        <w:rPr>
+          <w:rFonts w:ascii="Lucida Console" w:eastAsia="Times New Roman" w:hAnsi="Lucida Console" w:cs="Courier New"/>
+          <w:color w:val="000000"/>
+          <w:sz w:val="20"/>
+          <w:szCs w:val="20"/>
+          <w:lang w:eastAsia="en-PH"/>
+        </w:rPr>
+      </w:pPr>
+      <w:r>
+        <w:rPr>
+          <w:rFonts w:ascii="Lucida Console" w:eastAsia="Times New Roman" w:hAnsi="Lucida Console" w:cs="Courier New"/>
+          <w:color w:val="000000"/>
+          <w:sz w:val="20"/>
+          <w:szCs w:val="20"/>
+          <w:lang w:eastAsia="en-PH"/>
+        </w:rPr>
+        <w:t>Region IV-A 134589.67 10.9</w:t>
+      </w:r>
+    </w:p>
+    <w:p>
+      <w:pPr>
+        <w:shd w:val="clear" w:color="auto" w:fill="FFFFFF"/>
+        <w:tabs>
+          <w:tab w:val="left" w:pos="916"/>
+          <w:tab w:val="left" w:pos="1832"/>
+          <w:tab w:val="left" w:pos="2748"/>
+          <w:tab w:val="left" w:pos="3664"/>
+          <w:tab w:val="left" w:pos="4580"/>
+          <w:tab w:val="left" w:pos="5496"/>
+          <w:tab w:val="left" w:pos="6412"/>
+          <w:tab w:val="left" w:pos="7328"/>
+          <w:tab w:val="left" w:pos="8244"/>
+          <w:tab w:val="left" w:pos="9160"/>
+          <w:tab w:val="left" w:pos="10076"/>
+          <w:tab w:val="left" w:pos="10992"/>
+          <w:tab w:val="left" w:pos="11908"/>
+          <w:tab w:val="left" w:pos="12824"/>
+          <w:tab w:val="left" w:pos="13740"/>
+          <w:tab w:val="left" w:pos="14656"/>
+        </w:tabs>
+        <w:wordWrap w:val="0"/>
+        <w:spacing w:after="0" w:line="225" w:lineRule="atLeast"/>
+        <w:rPr>
+          <w:rFonts w:ascii="Lucida Console" w:eastAsia="Times New Roman" w:hAnsi="Lucida Console" w:cs="Courier New"/>
+          <w:color w:val="000000"/>
+          <w:sz w:val="20"/>
+          <w:szCs w:val="20"/>
+          <w:lang w:eastAsia="en-PH"/>
+        </w:rPr>
+      </w:pPr>
+      <w:r>
+        <w:rPr>
+          <w:rFonts w:ascii="Lucida Console" w:eastAsia="Times New Roman" w:hAnsi="Lucida Console" w:cs="Courier New"/>
+          <w:color w:val="000000"/>
+          <w:sz w:val="20"/>
+          <w:szCs w:val="20"/>
+          <w:lang w:eastAsia="en-PH"/>
+        </w:rPr>
+        <w:t>NCR         123154.37  3.9</w:t>
+      </w:r>
+    </w:p>
+    <w:p>
+      <w:pPr>
+        <w:shd w:val="clear" w:color="auto" w:fill="FFFFFF"/>
+        <w:tabs>
+          <w:tab w:val="left" w:pos="916"/>
+          <w:tab w:val="left" w:pos="1832"/>
+          <w:tab w:val="left" w:pos="2748"/>
+          <w:tab w:val="left" w:pos="3664"/>
+          <w:tab w:val="left" w:pos="4580"/>
+          <w:tab w:val="left" w:pos="5496"/>
+          <w:tab w:val="left" w:pos="6412"/>
+          <w:tab w:val="left" w:pos="7328"/>
+          <w:tab w:val="left" w:pos="8244"/>
+          <w:tab w:val="left" w:pos="9160"/>
+          <w:tab w:val="left" w:pos="10076"/>
+          <w:tab w:val="left" w:pos="10992"/>
+          <w:tab w:val="left" w:pos="11908"/>
+          <w:tab w:val="left" w:pos="12824"/>
+          <w:tab w:val="left" w:pos="13740"/>
+          <w:tab w:val="left" w:pos="14656"/>
+        </w:tabs>
+        <w:wordWrap w:val="0"/>
+        <w:spacing w:after="0" w:line="225" w:lineRule="atLeast"/>
+        <w:rPr>
+          <w:rFonts w:ascii="Lucida Console" w:eastAsia="Times New Roman" w:hAnsi="Lucida Console" w:cs="Courier New"/>
+          <w:color w:val="000000"/>
+          <w:sz w:val="20"/>
+          <w:szCs w:val="20"/>
+          <w:lang w:eastAsia="en-PH"/>
+        </w:rPr>
+      </w:pPr>
+      <w:r>
+        <w:rPr>
+          <w:rFonts w:ascii="Lucida Console" w:eastAsia="Times New Roman" w:hAnsi="Lucida Console" w:cs="Courier New"/>
+          <w:color w:val="000000"/>
+          <w:sz w:val="20"/>
+          <w:szCs w:val="20"/>
+          <w:lang w:eastAsia="en-PH"/>
+        </w:rPr>
+        <w:t>Region III  106096.16 12.9</w:t>
+      </w:r>
+    </w:p>
+    <w:p>
+      <w:pPr>
+        <w:shd w:val="clear" w:color="auto" w:fill="FFFFFF"/>
+        <w:tabs>
+          <w:tab w:val="left" w:pos="916"/>
+          <w:tab w:val="left" w:pos="1832"/>
+          <w:tab w:val="left" w:pos="2748"/>
+          <w:tab w:val="left" w:pos="3664"/>
+          <w:tab w:val="left" w:pos="4580"/>
+          <w:tab w:val="left" w:pos="5496"/>
+          <w:tab w:val="left" w:pos="6412"/>
+          <w:tab w:val="left" w:pos="7328"/>
+          <w:tab w:val="left" w:pos="8244"/>
+          <w:tab w:val="left" w:pos="9160"/>
+          <w:tab w:val="left" w:pos="10076"/>
+          <w:tab w:val="left" w:pos="10992"/>
+          <w:tab w:val="left" w:pos="11908"/>
+          <w:tab w:val="left" w:pos="12824"/>
+          <w:tab w:val="left" w:pos="13740"/>
+          <w:tab w:val="left" w:pos="14656"/>
+        </w:tabs>
+        <w:wordWrap w:val="0"/>
+        <w:spacing w:after="0" w:line="225" w:lineRule="atLeast"/>
+        <w:rPr>
+          <w:rFonts w:ascii="Lucida Console" w:eastAsia="Times New Roman" w:hAnsi="Lucida Console" w:cs="Courier New"/>
+          <w:color w:val="000000"/>
+          <w:sz w:val="20"/>
+          <w:szCs w:val="20"/>
+          <w:lang w:eastAsia="en-PH"/>
+        </w:rPr>
+      </w:pPr>
+      <w:r>
+        <w:rPr>
+          <w:rFonts w:ascii="Lucida Console" w:eastAsia="Times New Roman" w:hAnsi="Lucida Console" w:cs="Courier New"/>
+          <w:color w:val="000000"/>
+          <w:sz w:val="20"/>
+          <w:szCs w:val="20"/>
+          <w:lang w:eastAsia="en-PH"/>
+        </w:rPr>
+        <w:t>Region VI    73091.53 29.1</w:t>
+      </w:r>
+    </w:p>
+    <w:p>
+      <w:pPr>
+        <w:shd w:val="clear" w:color="auto" w:fill="FFFFFF"/>
+        <w:tabs>
+          <w:tab w:val="left" w:pos="916"/>
+          <w:tab w:val="left" w:pos="1832"/>
+          <w:tab w:val="left" w:pos="2748"/>
+          <w:tab w:val="left" w:pos="3664"/>
+          <w:tab w:val="left" w:pos="4580"/>
+          <w:tab w:val="left" w:pos="5496"/>
+          <w:tab w:val="left" w:pos="6412"/>
+          <w:tab w:val="left" w:pos="7328"/>
+          <w:tab w:val="left" w:pos="8244"/>
+          <w:tab w:val="left" w:pos="9160"/>
+          <w:tab w:val="left" w:pos="10076"/>
+          <w:tab w:val="left" w:pos="10992"/>
+          <w:tab w:val="left" w:pos="11908"/>
+          <w:tab w:val="left" w:pos="12824"/>
+          <w:tab w:val="left" w:pos="13740"/>
+          <w:tab w:val="left" w:pos="14656"/>
+        </w:tabs>
+        <w:wordWrap w:val="0"/>
+        <w:spacing w:after="0" w:line="225" w:lineRule="atLeast"/>
+        <w:rPr>
+          <w:rFonts w:ascii="Lucida Console" w:eastAsia="Times New Roman" w:hAnsi="Lucida Console" w:cs="Courier New"/>
+          <w:color w:val="000000"/>
+          <w:sz w:val="20"/>
+          <w:szCs w:val="20"/>
+          <w:lang w:eastAsia="en-PH"/>
+        </w:rPr>
+      </w:pPr>
+      <w:r>
+        <w:rPr>
+          <w:rFonts w:ascii="Lucida Console" w:eastAsia="Times New Roman" w:hAnsi="Lucida Console" w:cs="Courier New"/>
+          <w:color w:val="000000"/>
+          <w:sz w:val="20"/>
+          <w:szCs w:val="20"/>
+          <w:lang w:eastAsia="en-PH"/>
+        </w:rPr>
+        <w:t>Region VII   70609.03 30.2</w:t>
+      </w:r>
+    </w:p>
+    <w:p>
+      <w:pPr>
+        <w:shd w:val="clear" w:color="auto" w:fill="FFFFFF"/>
+        <w:tabs>
+          <w:tab w:val="left" w:pos="916"/>
+          <w:tab w:val="left" w:pos="1832"/>
+          <w:tab w:val="left" w:pos="2748"/>
+          <w:tab w:val="left" w:pos="3664"/>
+          <w:tab w:val="left" w:pos="4580"/>
+          <w:tab w:val="left" w:pos="5496"/>
+          <w:tab w:val="left" w:pos="6412"/>
+          <w:tab w:val="left" w:pos="7328"/>
+          <w:tab w:val="left" w:pos="8244"/>
+          <w:tab w:val="left" w:pos="9160"/>
+          <w:tab w:val="left" w:pos="10076"/>
+          <w:tab w:val="left" w:pos="10992"/>
+          <w:tab w:val="left" w:pos="11908"/>
+          <w:tab w:val="left" w:pos="12824"/>
+          <w:tab w:val="left" w:pos="13740"/>
+          <w:tab w:val="left" w:pos="14656"/>
+        </w:tabs>
+        <w:wordWrap w:val="0"/>
+        <w:spacing w:after="0" w:line="225" w:lineRule="atLeast"/>
+        <w:rPr>
+          <w:rFonts w:ascii="Lucida Console" w:eastAsia="Times New Roman" w:hAnsi="Lucida Console" w:cs="Courier New"/>
+          <w:color w:val="000000"/>
+          <w:sz w:val="20"/>
+          <w:szCs w:val="20"/>
+          <w:lang w:eastAsia="en-PH"/>
+        </w:rPr>
+      </w:pPr>
+      <w:r>
+        <w:rPr>
+          <w:rFonts w:ascii="Lucida Console" w:eastAsia="Times New Roman" w:hAnsi="Lucida Console" w:cs="Courier New"/>
+          <w:color w:val="000000"/>
+          <w:sz w:val="20"/>
+          <w:szCs w:val="20"/>
+          <w:lang w:eastAsia="en-PH"/>
+        </w:rPr>
+        <w:t>Region V     55919.11 41.1</w:t>
+      </w:r>
+    </w:p>
+    <w:p>
+      <w:pPr>
+        <w:shd w:val="clear" w:color="auto" w:fill="FFFFFF"/>
+        <w:tabs>
+          <w:tab w:val="left" w:pos="916"/>
+          <w:tab w:val="left" w:pos="1832"/>
+          <w:tab w:val="left" w:pos="2748"/>
+          <w:tab w:val="left" w:pos="3664"/>
+          <w:tab w:val="left" w:pos="4580"/>
+          <w:tab w:val="left" w:pos="5496"/>
+          <w:tab w:val="left" w:pos="6412"/>
+          <w:tab w:val="left" w:pos="7328"/>
+          <w:tab w:val="left" w:pos="8244"/>
+          <w:tab w:val="left" w:pos="9160"/>
+          <w:tab w:val="left" w:pos="10076"/>
+          <w:tab w:val="left" w:pos="10992"/>
+          <w:tab w:val="left" w:pos="11908"/>
+          <w:tab w:val="left" w:pos="12824"/>
+          <w:tab w:val="left" w:pos="13740"/>
+          <w:tab w:val="left" w:pos="14656"/>
+        </w:tabs>
+        <w:wordWrap w:val="0"/>
+        <w:spacing w:after="0" w:line="225" w:lineRule="atLeast"/>
+        <w:rPr>
+          <w:rFonts w:ascii="Lucida Console" w:eastAsia="Times New Roman" w:hAnsi="Lucida Console" w:cs="Courier New"/>
+          <w:color w:val="000000"/>
+          <w:sz w:val="20"/>
+          <w:szCs w:val="20"/>
+          <w:lang w:eastAsia="en-PH"/>
+        </w:rPr>
+      </w:pPr>
+      <w:r>
+        <w:rPr>
+          <w:rFonts w:ascii="Lucida Console" w:eastAsia="Times New Roman" w:hAnsi="Lucida Console" w:cs="Courier New"/>
+          <w:color w:val="000000"/>
+          <w:sz w:val="20"/>
+          <w:szCs w:val="20"/>
+          <w:lang w:eastAsia="en-PH"/>
+        </w:rPr>
+        <w:t>Region I     48744.00 18.5</w:t>
+      </w:r>
+    </w:p>
+    <w:p>
+      <w:pPr>
+        <w:shd w:val="clear" w:color="auto" w:fill="FFFFFF"/>
+        <w:tabs>
+          <w:tab w:val="left" w:pos="916"/>
+          <w:tab w:val="left" w:pos="1832"/>
+          <w:tab w:val="left" w:pos="2748"/>
+          <w:tab w:val="left" w:pos="3664"/>
+          <w:tab w:val="left" w:pos="4580"/>
+          <w:tab w:val="left" w:pos="5496"/>
+          <w:tab w:val="left" w:pos="6412"/>
+          <w:tab w:val="left" w:pos="7328"/>
+          <w:tab w:val="left" w:pos="8244"/>
+          <w:tab w:val="left" w:pos="9160"/>
+          <w:tab w:val="left" w:pos="10076"/>
+          <w:tab w:val="left" w:pos="10992"/>
+          <w:tab w:val="left" w:pos="11908"/>
+          <w:tab w:val="left" w:pos="12824"/>
+          <w:tab w:val="left" w:pos="13740"/>
+          <w:tab w:val="left" w:pos="14656"/>
+        </w:tabs>
+        <w:wordWrap w:val="0"/>
+        <w:spacing w:after="0" w:line="225" w:lineRule="atLeast"/>
+        <w:rPr>
+          <w:rFonts w:ascii="Lucida Console" w:eastAsia="Times New Roman" w:hAnsi="Lucida Console" w:cs="Courier New"/>
+          <w:color w:val="000000"/>
+          <w:sz w:val="20"/>
+          <w:szCs w:val="20"/>
+          <w:lang w:eastAsia="en-PH"/>
+        </w:rPr>
+      </w:pPr>
+      <w:r>
+        <w:rPr>
+          <w:rFonts w:ascii="Lucida Console" w:eastAsia="Times New Roman" w:hAnsi="Lucida Console" w:cs="Courier New"/>
+          <w:color w:val="000000"/>
+          <w:sz w:val="20"/>
+          <w:szCs w:val="20"/>
+          <w:lang w:eastAsia="en-PH"/>
+        </w:rPr>
+        <w:t>Region XI    46600.27 30.7</w:t>
+      </w:r>
+    </w:p>
+    <w:p>
+      <w:pPr>
+        <w:shd w:val="clear" w:color="auto" w:fill="FFFFFF"/>
+        <w:tabs>
+          <w:tab w:val="left" w:pos="916"/>
+          <w:tab w:val="left" w:pos="1832"/>
+          <w:tab w:val="left" w:pos="2748"/>
+          <w:tab w:val="left" w:pos="3664"/>
+          <w:tab w:val="left" w:pos="4580"/>
+          <w:tab w:val="left" w:pos="5496"/>
+          <w:tab w:val="left" w:pos="6412"/>
+          <w:tab w:val="left" w:pos="7328"/>
+          <w:tab w:val="left" w:pos="8244"/>
+          <w:tab w:val="left" w:pos="9160"/>
+          <w:tab w:val="left" w:pos="10076"/>
+          <w:tab w:val="left" w:pos="10992"/>
+          <w:tab w:val="left" w:pos="11908"/>
+          <w:tab w:val="left" w:pos="12824"/>
+          <w:tab w:val="left" w:pos="13740"/>
+          <w:tab w:val="left" w:pos="14656"/>
+        </w:tabs>
+        <w:wordWrap w:val="0"/>
+        <w:spacing w:after="0" w:line="225" w:lineRule="atLeast"/>
+        <w:rPr>
+          <w:rFonts w:ascii="Lucida Console" w:eastAsia="Times New Roman" w:hAnsi="Lucida Console" w:cs="Courier New"/>
+          <w:color w:val="000000"/>
+          <w:sz w:val="20"/>
+          <w:szCs w:val="20"/>
+          <w:lang w:eastAsia="en-PH"/>
+        </w:rPr>
+      </w:pPr>
+      <w:r>
+        <w:rPr>
+          <w:rFonts w:ascii="Lucida Console" w:eastAsia="Times New Roman" w:hAnsi="Lucida Console" w:cs="Courier New"/>
+          <w:color w:val="000000"/>
+          <w:sz w:val="20"/>
+          <w:szCs w:val="20"/>
+          <w:lang w:eastAsia="en-PH"/>
+        </w:rPr>
+        <w:t>Region X     44896.14 39.5</w:t>
+      </w:r>
+    </w:p>
+    <w:p>
+      <w:pPr>
+        <w:shd w:val="clear" w:color="auto" w:fill="FFFFFF"/>
+        <w:tabs>
+          <w:tab w:val="left" w:pos="916"/>
+          <w:tab w:val="left" w:pos="1832"/>
+          <w:tab w:val="left" w:pos="2748"/>
+          <w:tab w:val="left" w:pos="3664"/>
+          <w:tab w:val="left" w:pos="4580"/>
+          <w:tab w:val="left" w:pos="5496"/>
+          <w:tab w:val="left" w:pos="6412"/>
+          <w:tab w:val="left" w:pos="7328"/>
+          <w:tab w:val="left" w:pos="8244"/>
+          <w:tab w:val="left" w:pos="9160"/>
+          <w:tab w:val="left" w:pos="10076"/>
+          <w:tab w:val="left" w:pos="10992"/>
+          <w:tab w:val="left" w:pos="11908"/>
+          <w:tab w:val="left" w:pos="12824"/>
+          <w:tab w:val="left" w:pos="13740"/>
+          <w:tab w:val="left" w:pos="14656"/>
+        </w:tabs>
+        <w:wordWrap w:val="0"/>
+        <w:spacing w:after="0" w:line="225" w:lineRule="atLeast"/>
+        <w:rPr>
+          <w:rFonts w:ascii="Lucida Console" w:eastAsia="Times New Roman" w:hAnsi="Lucida Console" w:cs="Courier New"/>
+          <w:color w:val="000000"/>
+          <w:sz w:val="20"/>
+          <w:szCs w:val="20"/>
+          <w:lang w:eastAsia="en-PH"/>
+        </w:rPr>
+      </w:pPr>
+      <w:r>
+        <w:rPr>
+          <w:rFonts w:ascii="Lucida Console" w:eastAsia="Times New Roman" w:hAnsi="Lucida Console" w:cs="Courier New"/>
+          <w:color w:val="000000"/>
+          <w:sz w:val="20"/>
+          <w:szCs w:val="20"/>
+          <w:lang w:eastAsia="en-PH"/>
+        </w:rPr>
+        <w:t>Region XII   43306.22 44.7</w:t>
+      </w:r>
+    </w:p>
+    <w:p>
+      <w:pPr>
+        <w:shd w:val="clear" w:color="auto" w:fill="FFFFFF"/>
+        <w:tabs>
+          <w:tab w:val="left" w:pos="916"/>
+          <w:tab w:val="left" w:pos="1832"/>
+          <w:tab w:val="left" w:pos="2748"/>
+          <w:tab w:val="left" w:pos="3664"/>
+          <w:tab w:val="left" w:pos="4580"/>
+          <w:tab w:val="left" w:pos="5496"/>
+          <w:tab w:val="left" w:pos="6412"/>
+          <w:tab w:val="left" w:pos="7328"/>
+          <w:tab w:val="left" w:pos="8244"/>
+          <w:tab w:val="left" w:pos="9160"/>
+          <w:tab w:val="left" w:pos="10076"/>
+          <w:tab w:val="left" w:pos="10992"/>
+          <w:tab w:val="left" w:pos="11908"/>
+          <w:tab w:val="left" w:pos="12824"/>
+          <w:tab w:val="left" w:pos="13740"/>
+          <w:tab w:val="left" w:pos="14656"/>
+        </w:tabs>
+        <w:wordWrap w:val="0"/>
+        <w:spacing w:after="0" w:line="225" w:lineRule="atLeast"/>
+        <w:rPr>
+          <w:rFonts w:ascii="Lucida Console" w:eastAsia="Times New Roman" w:hAnsi="Lucida Console" w:cs="Courier New"/>
+          <w:color w:val="000000"/>
+          <w:sz w:val="20"/>
+          <w:szCs w:val="20"/>
+          <w:lang w:eastAsia="en-PH"/>
+        </w:rPr>
+      </w:pPr>
+      <w:r>
+        <w:rPr>
+          <w:rFonts w:ascii="Lucida Console" w:eastAsia="Times New Roman" w:hAnsi="Lucida Console" w:cs="Courier New"/>
+          <w:color w:val="000000"/>
+          <w:sz w:val="20"/>
+          <w:szCs w:val="20"/>
+          <w:lang w:eastAsia="en-PH"/>
+        </w:rPr>
+        <w:t>Region VIII  42146.33 45.2</w:t>
+      </w:r>
+    </w:p>
+    <w:p>
+      <w:pPr>
+        <w:shd w:val="clear" w:color="auto" w:fill="FFFFFF"/>
+        <w:tabs>
+          <w:tab w:val="left" w:pos="916"/>
+          <w:tab w:val="left" w:pos="1832"/>
+          <w:tab w:val="left" w:pos="2748"/>
+          <w:tab w:val="left" w:pos="3664"/>
+          <w:tab w:val="left" w:pos="4580"/>
+          <w:tab w:val="left" w:pos="5496"/>
+          <w:tab w:val="left" w:pos="6412"/>
+          <w:tab w:val="left" w:pos="7328"/>
+          <w:tab w:val="left" w:pos="8244"/>
+          <w:tab w:val="left" w:pos="9160"/>
+          <w:tab w:val="left" w:pos="10076"/>
+          <w:tab w:val="left" w:pos="10992"/>
+          <w:tab w:val="left" w:pos="11908"/>
+          <w:tab w:val="left" w:pos="12824"/>
+          <w:tab w:val="left" w:pos="13740"/>
+          <w:tab w:val="left" w:pos="14656"/>
+        </w:tabs>
+        <w:wordWrap w:val="0"/>
+        <w:spacing w:after="0" w:line="225" w:lineRule="atLeast"/>
+        <w:rPr>
+          <w:rFonts w:ascii="Lucida Console" w:eastAsia="Times New Roman" w:hAnsi="Lucida Console" w:cs="Courier New"/>
+          <w:color w:val="000000"/>
+          <w:sz w:val="20"/>
+          <w:szCs w:val="20"/>
+          <w:lang w:eastAsia="en-PH"/>
+        </w:rPr>
+      </w:pPr>
+      <w:r>
+        <w:rPr>
+          <w:rFonts w:ascii="Lucida Console" w:eastAsia="Times New Roman" w:hAnsi="Lucida Console" w:cs="Courier New"/>
+          <w:color w:val="000000"/>
+          <w:sz w:val="20"/>
+          <w:szCs w:val="20"/>
+          <w:lang w:eastAsia="en-PH"/>
+        </w:rPr>
+        <w:t>Region IX    35456.10 40.1</w:t>
+      </w:r>
+    </w:p>
+    <w:p>
+      <w:pPr>
+        <w:shd w:val="clear" w:color="auto" w:fill="FFFFFF"/>
+        <w:tabs>
+          <w:tab w:val="left" w:pos="916"/>
+          <w:tab w:val="left" w:pos="1832"/>
+          <w:tab w:val="left" w:pos="2748"/>
+          <w:tab w:val="left" w:pos="3664"/>
+          <w:tab w:val="left" w:pos="4580"/>
+          <w:tab w:val="left" w:pos="5496"/>
+          <w:tab w:val="left" w:pos="6412"/>
+          <w:tab w:val="left" w:pos="7328"/>
+          <w:tab w:val="left" w:pos="8244"/>
+          <w:tab w:val="left" w:pos="9160"/>
+          <w:tab w:val="left" w:pos="10076"/>
+          <w:tab w:val="left" w:pos="10992"/>
+          <w:tab w:val="left" w:pos="11908"/>
+          <w:tab w:val="left" w:pos="12824"/>
+          <w:tab w:val="left" w:pos="13740"/>
+          <w:tab w:val="left" w:pos="14656"/>
+        </w:tabs>
+        <w:wordWrap w:val="0"/>
+        <w:spacing w:after="0" w:line="225" w:lineRule="atLeast"/>
+        <w:rPr>
+          <w:rFonts w:ascii="Lucida Console" w:eastAsia="Times New Roman" w:hAnsi="Lucida Console" w:cs="Courier New"/>
+          <w:color w:val="000000"/>
+          <w:sz w:val="20"/>
+          <w:szCs w:val="20"/>
+          <w:lang w:eastAsia="en-PH"/>
+        </w:rPr>
+      </w:pPr>
+      <w:r>
+        <w:rPr>
+          <w:rFonts w:ascii="Lucida Console" w:eastAsia="Times New Roman" w:hAnsi="Lucida Console" w:cs="Courier New"/>
+          <w:color w:val="000000"/>
+          <w:sz w:val="20"/>
+          <w:szCs w:val="20"/>
+          <w:lang w:eastAsia="en-PH"/>
+        </w:rPr>
+        <w:t>ARMM         33625.01 53.7</w:t>
+      </w:r>
+    </w:p>
+    <w:p>
+      <w:pPr>
+        <w:shd w:val="clear" w:color="auto" w:fill="FFFFFF"/>
+        <w:tabs>
+          <w:tab w:val="left" w:pos="916"/>
+          <w:tab w:val="left" w:pos="1832"/>
+          <w:tab w:val="left" w:pos="2748"/>
+          <w:tab w:val="left" w:pos="3664"/>
+          <w:tab w:val="left" w:pos="4580"/>
+          <w:tab w:val="left" w:pos="5496"/>
+          <w:tab w:val="left" w:pos="6412"/>
+          <w:tab w:val="left" w:pos="7328"/>
+          <w:tab w:val="left" w:pos="8244"/>
+          <w:tab w:val="left" w:pos="9160"/>
+          <w:tab w:val="left" w:pos="10076"/>
+          <w:tab w:val="left" w:pos="10992"/>
+          <w:tab w:val="left" w:pos="11908"/>
+          <w:tab w:val="left" w:pos="12824"/>
+          <w:tab w:val="left" w:pos="13740"/>
+          <w:tab w:val="left" w:pos="14656"/>
+        </w:tabs>
+        <w:wordWrap w:val="0"/>
+        <w:spacing w:after="0" w:line="225" w:lineRule="atLeast"/>
+        <w:rPr>
+          <w:rFonts w:ascii="Lucida Console" w:eastAsia="Times New Roman" w:hAnsi="Lucida Console" w:cs="Courier New"/>
+          <w:color w:val="000000"/>
+          <w:sz w:val="20"/>
+          <w:szCs w:val="20"/>
+          <w:lang w:eastAsia="en-PH"/>
+        </w:rPr>
+      </w:pPr>
+      <w:r>
+        <w:rPr>
+          <w:rFonts w:ascii="Lucida Console" w:eastAsia="Times New Roman" w:hAnsi="Lucida Console" w:cs="Courier New"/>
+          <w:color w:val="000000"/>
+          <w:sz w:val="20"/>
+          <w:szCs w:val="20"/>
+          <w:lang w:eastAsia="en-PH"/>
+        </w:rPr>
+        <w:t>Region II    33259.19 22.1</w:t>
+      </w:r>
+    </w:p>
+    <w:p>
+      <w:pPr>
+        <w:shd w:val="clear" w:color="auto" w:fill="FFFFFF"/>
+        <w:tabs>
+          <w:tab w:val="left" w:pos="916"/>
+          <w:tab w:val="left" w:pos="1832"/>
+          <w:tab w:val="left" w:pos="2748"/>
+          <w:tab w:val="left" w:pos="3664"/>
+          <w:tab w:val="left" w:pos="4580"/>
+          <w:tab w:val="left" w:pos="5496"/>
+          <w:tab w:val="left" w:pos="6412"/>
+          <w:tab w:val="left" w:pos="7328"/>
+          <w:tab w:val="left" w:pos="8244"/>
+          <w:tab w:val="left" w:pos="9160"/>
+          <w:tab w:val="left" w:pos="10076"/>
+          <w:tab w:val="left" w:pos="10992"/>
+          <w:tab w:val="left" w:pos="11908"/>
+          <w:tab w:val="left" w:pos="12824"/>
+          <w:tab w:val="left" w:pos="13740"/>
+          <w:tab w:val="left" w:pos="14656"/>
+        </w:tabs>
+        <w:wordWrap w:val="0"/>
+        <w:spacing w:after="0" w:line="225" w:lineRule="atLeast"/>
+        <w:rPr>
+          <w:rFonts w:ascii="Lucida Console" w:eastAsia="Times New Roman" w:hAnsi="Lucida Console" w:cs="Courier New"/>
+          <w:color w:val="000000"/>
+          <w:sz w:val="20"/>
+          <w:szCs w:val="20"/>
+          <w:lang w:eastAsia="en-PH"/>
+        </w:rPr>
+      </w:pPr>
+      <w:r>
+        <w:rPr>
+          <w:rFonts w:ascii="Lucida Console" w:eastAsia="Times New Roman" w:hAnsi="Lucida Console" w:cs="Courier New"/>
+          <w:color w:val="000000"/>
+          <w:sz w:val="20"/>
+          <w:szCs w:val="20"/>
+          <w:lang w:eastAsia="en-PH"/>
+        </w:rPr>
+        <w:t>Region IV-B  28510.28 31.0</w:t>
+      </w:r>
+    </w:p>
+    <w:p>
+      <w:pPr>
+        <w:shd w:val="clear" w:color="auto" w:fill="FFFFFF"/>
+        <w:tabs>
+          <w:tab w:val="left" w:pos="916"/>
+          <w:tab w:val="left" w:pos="1832"/>
+          <w:tab w:val="left" w:pos="2748"/>
+          <w:tab w:val="left" w:pos="3664"/>
+          <w:tab w:val="left" w:pos="4580"/>
+          <w:tab w:val="left" w:pos="5496"/>
+          <w:tab w:val="left" w:pos="6412"/>
+          <w:tab w:val="left" w:pos="7328"/>
+          <w:tab w:val="left" w:pos="8244"/>
+          <w:tab w:val="left" w:pos="9160"/>
+          <w:tab w:val="left" w:pos="10076"/>
+          <w:tab w:val="left" w:pos="10992"/>
+          <w:tab w:val="left" w:pos="11908"/>
+          <w:tab w:val="left" w:pos="12824"/>
+          <w:tab w:val="left" w:pos="13740"/>
+          <w:tab w:val="left" w:pos="14656"/>
+        </w:tabs>
+        <w:wordWrap w:val="0"/>
+        <w:spacing w:after="0" w:line="225" w:lineRule="atLeast"/>
+        <w:rPr>
+          <w:rFonts w:ascii="Lucida Console" w:eastAsia="Times New Roman" w:hAnsi="Lucida Console" w:cs="Courier New"/>
+          <w:color w:val="000000"/>
+          <w:sz w:val="20"/>
+          <w:szCs w:val="20"/>
+          <w:lang w:eastAsia="en-PH"/>
+        </w:rPr>
+      </w:pPr>
+      <w:r>
+        <w:rPr>
+          <w:rFonts w:ascii="Lucida Console" w:eastAsia="Times New Roman" w:hAnsi="Lucida Console" w:cs="Courier New"/>
+          <w:color w:val="000000"/>
+          <w:sz w:val="20"/>
+          <w:szCs w:val="20"/>
+          <w:lang w:eastAsia="en-PH"/>
+        </w:rPr>
+        <w:t>Region XIII  25074.10 40.3</w:t>
+      </w:r>
+    </w:p>
+    <w:p>
+      <w:pPr>
+        <w:shd w:val="clear" w:color="auto" w:fill="FFFFFF"/>
+        <w:tabs>
+          <w:tab w:val="left" w:pos="916"/>
+          <w:tab w:val="left" w:pos="1832"/>
+          <w:tab w:val="left" w:pos="2748"/>
+          <w:tab w:val="left" w:pos="3664"/>
+          <w:tab w:val="left" w:pos="4580"/>
+          <w:tab w:val="left" w:pos="5496"/>
+          <w:tab w:val="left" w:pos="6412"/>
+          <w:tab w:val="left" w:pos="7328"/>
+          <w:tab w:val="left" w:pos="8244"/>
+          <w:tab w:val="left" w:pos="9160"/>
+          <w:tab w:val="left" w:pos="10076"/>
+          <w:tab w:val="left" w:pos="10992"/>
+          <w:tab w:val="left" w:pos="11908"/>
+          <w:tab w:val="left" w:pos="12824"/>
+          <w:tab w:val="left" w:pos="13740"/>
+          <w:tab w:val="left" w:pos="14656"/>
+        </w:tabs>
+        <w:wordWrap w:val="0"/>
+        <w:spacing w:after="0" w:line="225" w:lineRule="atLeast"/>
+        <w:rPr>
+          <w:rFonts w:ascii="Lucida Console" w:eastAsia="Times New Roman" w:hAnsi="Lucida Console" w:cs="Courier New"/>
+          <w:color w:val="000000"/>
+          <w:sz w:val="20"/>
+          <w:szCs w:val="20"/>
+          <w:lang w:eastAsia="en-PH"/>
+        </w:rPr>
+      </w:pPr>
+      <w:r>
+        <w:rPr>
+          <w:rFonts w:ascii="Lucida Console" w:eastAsia="Times New Roman" w:hAnsi="Lucida Console" w:cs="Courier New"/>
+          <w:color w:val="000000"/>
+          <w:sz w:val="20"/>
+          <w:szCs w:val="20"/>
+          <w:lang w:eastAsia="en-PH"/>
+        </w:rPr>
+        <w:t>CAR          16766.17 22.8</w:t>
+      </w:r>
+    </w:p>
+    <w:p>
+      <w:pPr>
+        <w:shd w:val="clear" w:color="auto" w:fill="FFFFFF"/>
+        <w:tabs>
+          <w:tab w:val="left" w:pos="916"/>
+          <w:tab w:val="left" w:pos="1832"/>
+          <w:tab w:val="left" w:pos="2748"/>
+          <w:tab w:val="left" w:pos="3664"/>
+          <w:tab w:val="left" w:pos="4580"/>
+          <w:tab w:val="left" w:pos="5496"/>
+          <w:tab w:val="left" w:pos="6412"/>
+          <w:tab w:val="left" w:pos="7328"/>
+          <w:tab w:val="left" w:pos="8244"/>
+          <w:tab w:val="left" w:pos="9160"/>
+          <w:tab w:val="left" w:pos="10076"/>
+          <w:tab w:val="left" w:pos="10992"/>
+          <w:tab w:val="left" w:pos="11908"/>
+          <w:tab w:val="left" w:pos="12824"/>
+          <w:tab w:val="left" w:pos="13740"/>
+          <w:tab w:val="left" w:pos="14656"/>
+        </w:tabs>
+        <w:wordWrap w:val="0"/>
+        <w:spacing w:after="0" w:line="225" w:lineRule="atLeast"/>
+        <w:rPr>
+          <w:rFonts w:ascii="Lucida Console" w:eastAsia="Times New Roman" w:hAnsi="Lucida Console" w:cs="Courier New"/>
+          <w:color w:val="0000FF"/>
+          <w:sz w:val="20"/>
+          <w:szCs w:val="20"/>
+          <w:lang w:eastAsia="en-PH"/>
+        </w:rPr>
+      </w:pPr>
+      <w:r>
+        <w:rPr>
+          <w:rFonts w:ascii="Lucida Console" w:eastAsia="Times New Roman" w:hAnsi="Lucida Console" w:cs="Courier New"/>
+          <w:color w:val="0000FF"/>
+          <w:sz w:val="20"/>
+          <w:szCs w:val="20"/>
+          <w:lang w:eastAsia="en-PH"/>
+        </w:rPr>
+        <w:t>&gt; barchart(t7[,1],col="black")</w:t>
+      </w:r>
+    </w:p>
+    <w:p>
+      <w:pPr>
+        <w:shd w:val="clear" w:color="auto" w:fill="FFFFFF"/>
+        <w:tabs>
+          <w:tab w:val="left" w:pos="916"/>
+          <w:tab w:val="left" w:pos="1832"/>
+          <w:tab w:val="left" w:pos="2748"/>
+          <w:tab w:val="left" w:pos="3664"/>
+          <w:tab w:val="left" w:pos="4580"/>
+          <w:tab w:val="left" w:pos="5496"/>
+          <w:tab w:val="left" w:pos="6412"/>
+          <w:tab w:val="left" w:pos="7328"/>
+          <w:tab w:val="left" w:pos="8244"/>
+          <w:tab w:val="left" w:pos="9160"/>
+          <w:tab w:val="left" w:pos="10076"/>
+          <w:tab w:val="left" w:pos="10992"/>
+          <w:tab w:val="left" w:pos="11908"/>
+          <w:tab w:val="left" w:pos="12824"/>
+          <w:tab w:val="left" w:pos="13740"/>
+          <w:tab w:val="left" w:pos="14656"/>
+        </w:tabs>
+        <w:wordWrap w:val="0"/>
+        <w:spacing w:after="0" w:line="225" w:lineRule="atLeast"/>
+        <w:rPr>
+          <w:rFonts w:ascii="Lucida Console" w:eastAsia="Times New Roman" w:hAnsi="Lucida Console" w:cs="Courier New"/>
+          <w:color w:val="C5060B"/>
+          <w:sz w:val="20"/>
+          <w:szCs w:val="20"/>
+          <w:lang w:eastAsia="en-PH"/>
+        </w:rPr>
+      </w:pPr>
+      <w:r>
+        <w:rPr>
+          <w:rFonts w:ascii="Lucida Console" w:eastAsia="Times New Roman" w:hAnsi="Lucida Console" w:cs="Courier New"/>
+          <w:color w:val="C5060B"/>
+          <w:sz w:val="20"/>
+          <w:szCs w:val="20"/>
+          <w:lang w:eastAsia="en-PH"/>
+        </w:rPr>
+        <w:t>Error: could not find function "barchart"</w:t>
+      </w:r>
+    </w:p>
+    <w:p>
+      <w:pPr>
+        <w:shd w:val="clear" w:color="auto" w:fill="FFFFFF"/>
+        <w:tabs>
+          <w:tab w:val="left" w:pos="916"/>
+          <w:tab w:val="left" w:pos="1832"/>
+          <w:tab w:val="left" w:pos="2748"/>
+          <w:tab w:val="left" w:pos="3664"/>
+          <w:tab w:val="left" w:pos="4580"/>
+          <w:tab w:val="left" w:pos="5496"/>
+          <w:tab w:val="left" w:pos="6412"/>
+          <w:tab w:val="left" w:pos="7328"/>
+          <w:tab w:val="left" w:pos="8244"/>
+          <w:tab w:val="left" w:pos="9160"/>
+          <w:tab w:val="left" w:pos="10076"/>
+          <w:tab w:val="left" w:pos="10992"/>
+          <w:tab w:val="left" w:pos="11908"/>
+          <w:tab w:val="left" w:pos="12824"/>
+          <w:tab w:val="left" w:pos="13740"/>
+          <w:tab w:val="left" w:pos="14656"/>
+        </w:tabs>
+        <w:wordWrap w:val="0"/>
+        <w:spacing w:after="0" w:line="225" w:lineRule="atLeast"/>
+        <w:rPr>
+          <w:rFonts w:ascii="Lucida Console" w:eastAsia="Times New Roman" w:hAnsi="Lucida Console" w:cs="Courier New"/>
+          <w:color w:val="0000FF"/>
+          <w:sz w:val="20"/>
+          <w:szCs w:val="20"/>
+          <w:lang w:eastAsia="en-PH"/>
+        </w:rPr>
+      </w:pPr>
+      <w:r>
+        <w:rPr>
+          <w:rFonts w:ascii="Lucida Console" w:eastAsia="Times New Roman" w:hAnsi="Lucida Console" w:cs="Courier New"/>
+          <w:color w:val="0000FF"/>
+          <w:sz w:val="20"/>
+          <w:szCs w:val="20"/>
+          <w:lang w:eastAsia="en-PH"/>
+        </w:rPr>
+        <w:t>&gt; library(lattice)</w:t>
+      </w:r>
+    </w:p>
+    <w:p>
+      <w:pPr>
+        <w:shd w:val="clear" w:color="auto" w:fill="FFFFFF"/>
+        <w:tabs>
+          <w:tab w:val="left" w:pos="916"/>
+          <w:tab w:val="left" w:pos="1832"/>
+          <w:tab w:val="left" w:pos="2748"/>
+          <w:tab w:val="left" w:pos="3664"/>
+          <w:tab w:val="left" w:pos="4580"/>
+          <w:tab w:val="left" w:pos="5496"/>
+          <w:tab w:val="left" w:pos="6412"/>
+          <w:tab w:val="left" w:pos="7328"/>
+          <w:tab w:val="left" w:pos="8244"/>
+          <w:tab w:val="left" w:pos="9160"/>
+          <w:tab w:val="left" w:pos="10076"/>
+          <w:tab w:val="left" w:pos="10992"/>
+          <w:tab w:val="left" w:pos="11908"/>
+          <w:tab w:val="left" w:pos="12824"/>
+          <w:tab w:val="left" w:pos="13740"/>
+          <w:tab w:val="left" w:pos="14656"/>
+        </w:tabs>
+        <w:wordWrap w:val="0"/>
+        <w:spacing w:after="0" w:line="225" w:lineRule="atLeast"/>
+        <w:rPr>
+          <w:rFonts w:ascii="Lucida Console" w:eastAsia="Times New Roman" w:hAnsi="Lucida Console" w:cs="Courier New"/>
+          <w:color w:val="0000FF"/>
+          <w:sz w:val="20"/>
+          <w:szCs w:val="20"/>
+          <w:lang w:eastAsia="en-PH"/>
+        </w:rPr>
+      </w:pPr>
+      <w:r>
+        <w:rPr>
+          <w:rFonts w:ascii="Lucida Console" w:eastAsia="Times New Roman" w:hAnsi="Lucida Console" w:cs="Courier New"/>
+          <w:color w:val="0000FF"/>
+          <w:sz w:val="20"/>
+          <w:szCs w:val="20"/>
+          <w:lang w:eastAsia="en-PH"/>
+        </w:rPr>
+        <w:t>&gt; barchart(t7[,1],col="black")</w:t>
+      </w:r>
+    </w:p>
+    <w:p>
+      <w:pPr>
+        <w:shd w:val="clear" w:color="auto" w:fill="FFFFFF"/>
+        <w:tabs>
+          <w:tab w:val="left" w:pos="916"/>
+          <w:tab w:val="left" w:pos="1832"/>
+          <w:tab w:val="left" w:pos="2748"/>
+          <w:tab w:val="left" w:pos="3664"/>
+          <w:tab w:val="left" w:pos="4580"/>
+          <w:tab w:val="left" w:pos="5496"/>
+          <w:tab w:val="left" w:pos="6412"/>
+          <w:tab w:val="left" w:pos="7328"/>
+          <w:tab w:val="left" w:pos="8244"/>
+          <w:tab w:val="left" w:pos="9160"/>
+          <w:tab w:val="left" w:pos="10076"/>
+          <w:tab w:val="left" w:pos="10992"/>
+          <w:tab w:val="left" w:pos="11908"/>
+          <w:tab w:val="left" w:pos="12824"/>
+          <w:tab w:val="left" w:pos="13740"/>
+          <w:tab w:val="left" w:pos="14656"/>
+        </w:tabs>
+        <w:wordWrap w:val="0"/>
+        <w:spacing w:after="0" w:line="225" w:lineRule="atLeast"/>
+        <w:rPr>
+          <w:rFonts w:ascii="Lucida Console" w:eastAsia="Times New Roman" w:hAnsi="Lucida Console" w:cs="Courier New"/>
+          <w:color w:val="0000FF"/>
+          <w:sz w:val="20"/>
+          <w:szCs w:val="20"/>
+          <w:lang w:eastAsia="en-PH"/>
+        </w:rPr>
+      </w:pPr>
+    </w:p>
+    <w:p>
+      <w:pPr>
+        <w:shd w:val="clear" w:color="auto" w:fill="FFFFFF"/>
+        <w:tabs>
+          <w:tab w:val="left" w:pos="916"/>
+          <w:tab w:val="left" w:pos="1832"/>
+          <w:tab w:val="left" w:pos="2748"/>
+          <w:tab w:val="left" w:pos="3664"/>
+          <w:tab w:val="left" w:pos="4580"/>
+          <w:tab w:val="left" w:pos="5496"/>
+          <w:tab w:val="left" w:pos="6412"/>
+          <w:tab w:val="left" w:pos="7328"/>
+          <w:tab w:val="left" w:pos="8244"/>
+          <w:tab w:val="left" w:pos="9160"/>
+          <w:tab w:val="left" w:pos="10076"/>
+          <w:tab w:val="left" w:pos="10992"/>
+          <w:tab w:val="left" w:pos="11908"/>
+          <w:tab w:val="left" w:pos="12824"/>
+          <w:tab w:val="left" w:pos="13740"/>
+          <w:tab w:val="left" w:pos="14656"/>
+        </w:tabs>
+        <w:wordWrap w:val="0"/>
+        <w:spacing w:after="0" w:line="225" w:lineRule="atLeast"/>
+        <w:rPr>
+          <w:rFonts w:ascii="Lucida Console" w:eastAsia="Times New Roman" w:hAnsi="Lucida Console" w:cs="Courier New"/>
+          <w:color w:val="0000FF"/>
+          <w:sz w:val="20"/>
+          <w:szCs w:val="20"/>
+          <w:lang w:eastAsia="en-PH"/>
+        </w:rPr>
+      </w:pPr>
+    </w:p>
+    <w:p>
+      <w:pPr>
+        <w:shd w:val="clear" w:color="auto" w:fill="FFFFFF"/>
+        <w:tabs>
+          <w:tab w:val="left" w:pos="916"/>
+          <w:tab w:val="left" w:pos="1832"/>
+          <w:tab w:val="left" w:pos="2748"/>
+          <w:tab w:val="left" w:pos="3664"/>
+          <w:tab w:val="left" w:pos="4580"/>
+          <w:tab w:val="left" w:pos="5496"/>
+          <w:tab w:val="left" w:pos="6412"/>
+          <w:tab w:val="left" w:pos="7328"/>
+          <w:tab w:val="left" w:pos="8244"/>
+          <w:tab w:val="left" w:pos="9160"/>
+          <w:tab w:val="left" w:pos="10076"/>
+          <w:tab w:val="left" w:pos="10992"/>
+          <w:tab w:val="left" w:pos="11908"/>
+          <w:tab w:val="left" w:pos="12824"/>
+          <w:tab w:val="left" w:pos="13740"/>
+          <w:tab w:val="left" w:pos="14656"/>
+        </w:tabs>
+        <w:wordWrap w:val="0"/>
+        <w:spacing w:after="0" w:line="225" w:lineRule="atLeast"/>
+        <w:rPr>
+          <w:rFonts w:ascii="Lucida Console" w:eastAsia="Times New Roman" w:hAnsi="Lucida Console" w:cs="Courier New"/>
+          <w:color w:val="0000FF"/>
+          <w:sz w:val="20"/>
+          <w:szCs w:val="20"/>
+          <w:lang w:eastAsia="en-PH"/>
+        </w:rPr>
+      </w:pPr>
+      <w:r>
+        <w:rPr>
+          <w:rFonts w:ascii="Lucida Console" w:eastAsia="Times New Roman" w:hAnsi="Lucida Console" w:cs="Courier New"/>
           <w:noProof/>
-          <w:lang w:eastAsia="en-PH"/>
-        </w:rPr>
+          <w:color w:val="0000FF"/>
+          <w:sz w:val="20"/>
+          <w:szCs w:val="20"/>
+          <w:lang w:eastAsia="en-PH"/>
+        </w:rPr>
+        <w:lastRenderedPageBreak/>
         <w:drawing>
-          <wp:anchor distT="0" distB="0" distL="114300" distR="114300" simplePos="0" relativeHeight="251666432" behindDoc="0" locked="0" layoutInCell="1" allowOverlap="1">
-            <wp:simplePos x="0" y="0"/>
-            <wp:positionH relativeFrom="column">
-              <wp:posOffset>-323850</wp:posOffset>
-            </wp:positionH>
-            <wp:positionV relativeFrom="paragraph">
-              <wp:posOffset>285115</wp:posOffset>
-            </wp:positionV>
-            <wp:extent cx="6457950" cy="3022600"/>
-            <wp:effectExtent l="19050" t="19050" r="19050" b="25400"/>
-            <wp:wrapSquare wrapText="bothSides"/>
-            <wp:docPr id="8" name="Picture 8" descr="C:\Users\mlbel\AppData\Local\Microsoft\Windows\INetCacheContent.Word\PopByReg(2012).png"/>
+          <wp:inline distT="0" distB="0" distL="0" distR="0" wp14:anchorId="38A16E7E" wp14:editId="2418BAE8">
+            <wp:extent cx="5943600" cy="4163060"/>
+            <wp:effectExtent l="0" t="0" r="0" b="8890"/>
+            <wp:docPr id="9" name="Picture 9"/>
             <wp:cNvGraphicFramePr>
               <a:graphicFrameLocks xmlns:a="http://schemas.openxmlformats.org/drawingml/2006/main" noChangeAspect="1"/>
             </wp:cNvGraphicFramePr>
@@ -2984,138 +3624,60 @@
               <a:graphicData uri="http://schemas.openxmlformats.org/drawingml/2006/picture">
                 <pic:pic xmlns:pic="http://schemas.openxmlformats.org/drawingml/2006/picture">
                   <pic:nvPicPr>
-                    <pic:cNvPr id="0" name="Picture 3" descr="C:\Users\mlbel\AppData\Local\Microsoft\Windows\INetCacheContent.Word\PopByReg(2012).png"/>
-                    <pic:cNvPicPr>
-                      <a:picLocks noChangeAspect="1" noChangeArrowheads="1"/>
-                    </pic:cNvPicPr>
+                    <pic:cNvPr id="9" name="Rplot03horizontal.png"/>
+                    <pic:cNvPicPr/>
                   </pic:nvPicPr>
-                  <pic:blipFill rotWithShape="1">
-                    <a:blip r:embed="rId6" cstate="print">
+                  <pic:blipFill>
+                    <a:blip r:embed="rId6">
                       <a:extLst>
                         <a:ext uri="{28A0092B-C50C-407E-A947-70E740481C1C}">
                           <a14:useLocalDpi xmlns:a14="http://schemas.microsoft.com/office/drawing/2010/main" val="0"/>
                         </a:ext>
                       </a:extLst>
                     </a:blip>
-                    <a:srcRect r="3828"/>
-                    <a:stretch/>
+                    <a:stretch>
+                      <a:fillRect/>
+                    </a:stretch>
                   </pic:blipFill>
-                  <pic:spPr bwMode="auto">
+                  <pic:spPr>
                     <a:xfrm>
                       <a:off x="0" y="0"/>
-                      <a:ext cx="6457950" cy="3022600"/>
+                      <a:ext cx="5943600" cy="4163060"/>
                     </a:xfrm>
                     <a:prstGeom prst="rect">
                       <a:avLst/>
                     </a:prstGeom>
-                    <a:noFill/>
-                    <a:ln>
-                      <a:solidFill>
-                        <a:schemeClr val="tx1"/>
-                      </a:solidFill>
-                    </a:ln>
-                    <a:extLst>
-                      <a:ext uri="{53640926-AAD7-44D8-BBD7-CCE9431645EC}">
-                        <a14:shadowObscured xmlns:a14="http://schemas.microsoft.com/office/drawing/2010/main"/>
-                      </a:ext>
-                    </a:extLst>
                   </pic:spPr>
                 </pic:pic>
               </a:graphicData>
             </a:graphic>
-            <wp14:sizeRelH relativeFrom="page">
-              <wp14:pctWidth>0</wp14:pctWidth>
-            </wp14:sizeRelH>
-            <wp14:sizeRelV relativeFrom="page">
-              <wp14:pctHeight>0</wp14:pctHeight>
-            </wp14:sizeRelV>
-          </wp:anchor>
+          </wp:inline>
         </w:drawing>
       </w:r>
     </w:p>
-    <w:p/>
-    <w:p>
-      <w:pPr>
-        <w:shd w:val="clear" w:color="auto" w:fill="FFFFFF"/>
-        <w:tabs>
-          <w:tab w:val="left" w:pos="916"/>
-          <w:tab w:val="left" w:pos="1832"/>
-          <w:tab w:val="left" w:pos="2748"/>
-          <w:tab w:val="left" w:pos="3664"/>
-          <w:tab w:val="left" w:pos="4580"/>
-          <w:tab w:val="left" w:pos="5496"/>
-          <w:tab w:val="left" w:pos="6412"/>
-          <w:tab w:val="left" w:pos="7328"/>
-          <w:tab w:val="left" w:pos="8244"/>
-          <w:tab w:val="left" w:pos="9160"/>
-          <w:tab w:val="left" w:pos="10076"/>
-          <w:tab w:val="left" w:pos="10992"/>
-          <w:tab w:val="left" w:pos="11908"/>
-          <w:tab w:val="left" w:pos="12824"/>
-          <w:tab w:val="left" w:pos="13740"/>
-          <w:tab w:val="left" w:pos="14656"/>
-        </w:tabs>
-        <w:wordWrap w:val="0"/>
-        <w:spacing w:after="0" w:line="225" w:lineRule="atLeast"/>
-      </w:pPr>
-    </w:p>
-    <w:p>
-      <w:pPr>
-        <w:shd w:val="clear" w:color="auto" w:fill="FFFFFF"/>
-        <w:tabs>
-          <w:tab w:val="left" w:pos="916"/>
-          <w:tab w:val="left" w:pos="1832"/>
-          <w:tab w:val="left" w:pos="2748"/>
-          <w:tab w:val="left" w:pos="3664"/>
-          <w:tab w:val="left" w:pos="4580"/>
-          <w:tab w:val="left" w:pos="5496"/>
-          <w:tab w:val="left" w:pos="6412"/>
-          <w:tab w:val="left" w:pos="7328"/>
-          <w:tab w:val="left" w:pos="8244"/>
-          <w:tab w:val="left" w:pos="9160"/>
-          <w:tab w:val="left" w:pos="10076"/>
-          <w:tab w:val="left" w:pos="10992"/>
-          <w:tab w:val="left" w:pos="11908"/>
-          <w:tab w:val="left" w:pos="12824"/>
-          <w:tab w:val="left" w:pos="13740"/>
-          <w:tab w:val="left" w:pos="14656"/>
-        </w:tabs>
-        <w:wordWrap w:val="0"/>
-        <w:spacing w:after="0" w:line="225" w:lineRule="atLeast"/>
-      </w:pPr>
-    </w:p>
-    <w:p>
-      <w:pPr>
-        <w:shd w:val="clear" w:color="auto" w:fill="FFFFFF"/>
-        <w:tabs>
-          <w:tab w:val="left" w:pos="916"/>
-          <w:tab w:val="left" w:pos="1832"/>
-          <w:tab w:val="left" w:pos="2748"/>
-          <w:tab w:val="left" w:pos="3664"/>
-          <w:tab w:val="left" w:pos="4580"/>
-          <w:tab w:val="left" w:pos="5496"/>
-          <w:tab w:val="left" w:pos="6412"/>
-          <w:tab w:val="left" w:pos="7328"/>
-          <w:tab w:val="left" w:pos="8244"/>
-          <w:tab w:val="left" w:pos="9160"/>
-          <w:tab w:val="left" w:pos="10076"/>
-          <w:tab w:val="left" w:pos="10992"/>
-          <w:tab w:val="left" w:pos="11908"/>
-          <w:tab w:val="left" w:pos="12824"/>
-          <w:tab w:val="left" w:pos="13740"/>
-          <w:tab w:val="left" w:pos="14656"/>
-        </w:tabs>
-        <w:wordWrap w:val="0"/>
-        <w:spacing w:after="0" w:line="225" w:lineRule="atLeast"/>
-        <w:rPr>
-          <w:rFonts w:ascii="Lucida Console" w:eastAsia="Times New Roman" w:hAnsi="Lucida Console" w:cs="Courier New"/>
-          <w:color w:val="000000"/>
-          <w:sz w:val="20"/>
-          <w:szCs w:val="20"/>
-          <w:lang w:eastAsia="en-PH"/>
-        </w:rPr>
-      </w:pPr>
-      <w:r>
+    <w:p>
+      <w:pPr>
+        <w:shd w:val="clear" w:color="auto" w:fill="FFFFFF"/>
+        <w:tabs>
+          <w:tab w:val="left" w:pos="916"/>
+          <w:tab w:val="left" w:pos="1832"/>
+          <w:tab w:val="left" w:pos="2748"/>
+          <w:tab w:val="left" w:pos="3664"/>
+          <w:tab w:val="left" w:pos="4580"/>
+          <w:tab w:val="left" w:pos="5496"/>
+          <w:tab w:val="left" w:pos="6412"/>
+          <w:tab w:val="left" w:pos="7328"/>
+          <w:tab w:val="left" w:pos="8244"/>
+          <w:tab w:val="left" w:pos="9160"/>
+          <w:tab w:val="left" w:pos="10076"/>
+          <w:tab w:val="left" w:pos="10992"/>
+          <w:tab w:val="left" w:pos="11908"/>
+          <w:tab w:val="left" w:pos="12824"/>
+          <w:tab w:val="left" w:pos="13740"/>
+          <w:tab w:val="left" w:pos="14656"/>
+        </w:tabs>
+        <w:wordWrap w:val="0"/>
+        <w:spacing w:after="0" w:line="225" w:lineRule="atLeast"/>
         <w:rPr>
           <w:rFonts w:ascii="Lucida Console" w:eastAsia="Times New Roman" w:hAnsi="Lucida Console" w:cs="Courier New"/>
           <w:color w:val="0000FF"/>
@@ -3123,41 +3685,31 @@
           <w:szCs w:val="20"/>
           <w:lang w:eastAsia="en-PH"/>
         </w:rPr>
-        <w:t>&gt; population2015=tapply(DataV3$Population2015,DataV3$RegionalDesignation,FUN=sum,na.rm=TRUE)</w:t>
-      </w:r>
-    </w:p>
-    <w:p>
-      <w:pPr>
-        <w:shd w:val="clear" w:color="auto" w:fill="FFFFFF"/>
-        <w:tabs>
-          <w:tab w:val="left" w:pos="916"/>
-          <w:tab w:val="left" w:pos="1832"/>
-          <w:tab w:val="left" w:pos="2748"/>
-          <w:tab w:val="left" w:pos="3664"/>
-          <w:tab w:val="left" w:pos="4580"/>
-          <w:tab w:val="left" w:pos="5496"/>
-          <w:tab w:val="left" w:pos="6412"/>
-          <w:tab w:val="left" w:pos="7328"/>
-          <w:tab w:val="left" w:pos="8244"/>
-          <w:tab w:val="left" w:pos="9160"/>
-          <w:tab w:val="left" w:pos="10076"/>
-          <w:tab w:val="left" w:pos="10992"/>
-          <w:tab w:val="left" w:pos="11908"/>
-          <w:tab w:val="left" w:pos="12824"/>
-          <w:tab w:val="left" w:pos="13740"/>
-          <w:tab w:val="left" w:pos="14656"/>
-        </w:tabs>
-        <w:wordWrap w:val="0"/>
-        <w:spacing w:after="0" w:line="225" w:lineRule="atLeast"/>
-        <w:rPr>
-          <w:rFonts w:ascii="Lucida Console" w:eastAsia="Times New Roman" w:hAnsi="Lucida Console" w:cs="Courier New"/>
-          <w:color w:val="000000"/>
-          <w:sz w:val="20"/>
-          <w:szCs w:val="20"/>
-          <w:lang w:eastAsia="en-PH"/>
-        </w:rPr>
-      </w:pPr>
-      <w:r>
+      </w:pPr>
+    </w:p>
+    <w:p>
+      <w:pPr>
+        <w:shd w:val="clear" w:color="auto" w:fill="FFFFFF"/>
+        <w:tabs>
+          <w:tab w:val="left" w:pos="916"/>
+          <w:tab w:val="left" w:pos="1832"/>
+          <w:tab w:val="left" w:pos="2748"/>
+          <w:tab w:val="left" w:pos="3664"/>
+          <w:tab w:val="left" w:pos="4580"/>
+          <w:tab w:val="left" w:pos="5496"/>
+          <w:tab w:val="left" w:pos="6412"/>
+          <w:tab w:val="left" w:pos="7328"/>
+          <w:tab w:val="left" w:pos="8244"/>
+          <w:tab w:val="left" w:pos="9160"/>
+          <w:tab w:val="left" w:pos="10076"/>
+          <w:tab w:val="left" w:pos="10992"/>
+          <w:tab w:val="left" w:pos="11908"/>
+          <w:tab w:val="left" w:pos="12824"/>
+          <w:tab w:val="left" w:pos="13740"/>
+          <w:tab w:val="left" w:pos="14656"/>
+        </w:tabs>
+        <w:wordWrap w:val="0"/>
+        <w:spacing w:after="0" w:line="225" w:lineRule="atLeast"/>
         <w:rPr>
           <w:rFonts w:ascii="Lucida Console" w:eastAsia="Times New Roman" w:hAnsi="Lucida Console" w:cs="Courier New"/>
           <w:color w:val="0000FF"/>
@@ -3165,840 +3717,117 @@
           <w:szCs w:val="20"/>
           <w:lang w:eastAsia="en-PH"/>
         </w:rPr>
-        <w:t>&gt; population2015</w:t>
-      </w:r>
-    </w:p>
-    <w:p>
-      <w:pPr>
-        <w:shd w:val="clear" w:color="auto" w:fill="FFFFFF"/>
-        <w:tabs>
-          <w:tab w:val="left" w:pos="916"/>
-          <w:tab w:val="left" w:pos="1832"/>
-          <w:tab w:val="left" w:pos="2748"/>
-          <w:tab w:val="left" w:pos="3664"/>
-          <w:tab w:val="left" w:pos="4580"/>
-          <w:tab w:val="left" w:pos="5496"/>
-          <w:tab w:val="left" w:pos="6412"/>
-          <w:tab w:val="left" w:pos="7328"/>
-          <w:tab w:val="left" w:pos="8244"/>
-          <w:tab w:val="left" w:pos="9160"/>
-          <w:tab w:val="left" w:pos="10076"/>
-          <w:tab w:val="left" w:pos="10992"/>
-          <w:tab w:val="left" w:pos="11908"/>
-          <w:tab w:val="left" w:pos="12824"/>
-          <w:tab w:val="left" w:pos="13740"/>
-          <w:tab w:val="left" w:pos="14656"/>
-        </w:tabs>
-        <w:wordWrap w:val="0"/>
-        <w:spacing w:after="0" w:line="225" w:lineRule="atLeast"/>
-      </w:pPr>
-    </w:p>
-    <w:p>
-      <w:pPr>
-        <w:shd w:val="clear" w:color="auto" w:fill="FFFFFF"/>
-        <w:tabs>
-          <w:tab w:val="left" w:pos="916"/>
-          <w:tab w:val="left" w:pos="1832"/>
-          <w:tab w:val="left" w:pos="2748"/>
-          <w:tab w:val="left" w:pos="3664"/>
-          <w:tab w:val="left" w:pos="4580"/>
-          <w:tab w:val="left" w:pos="5496"/>
-          <w:tab w:val="left" w:pos="6412"/>
-          <w:tab w:val="left" w:pos="7328"/>
-          <w:tab w:val="left" w:pos="8244"/>
-          <w:tab w:val="left" w:pos="9160"/>
-          <w:tab w:val="left" w:pos="10076"/>
-          <w:tab w:val="left" w:pos="10992"/>
-          <w:tab w:val="left" w:pos="11908"/>
-          <w:tab w:val="left" w:pos="12824"/>
-          <w:tab w:val="left" w:pos="13740"/>
-          <w:tab w:val="left" w:pos="14656"/>
-        </w:tabs>
-        <w:wordWrap w:val="0"/>
-        <w:spacing w:after="0" w:line="225" w:lineRule="atLeast"/>
-        <w:rPr>
-          <w:rFonts w:ascii="Lucida Console" w:eastAsia="Times New Roman" w:hAnsi="Lucida Console" w:cs="Courier New"/>
-          <w:color w:val="000000"/>
-          <w:sz w:val="20"/>
-          <w:szCs w:val="20"/>
-          <w:lang w:eastAsia="en-PH"/>
-        </w:rPr>
-      </w:pPr>
-      <w:r>
-        <w:rPr>
-          <w:rFonts w:ascii="Lucida Console" w:eastAsia="Times New Roman" w:hAnsi="Lucida Console" w:cs="Courier New"/>
-          <w:color w:val="000000"/>
-          <w:sz w:val="20"/>
-          <w:szCs w:val="20"/>
-          <w:lang w:eastAsia="en-PH"/>
-        </w:rPr>
-        <w:t xml:space="preserve">ARMM         </w:t>
-      </w:r>
-      <w:r>
-        <w:rPr>
-          <w:rFonts w:ascii="Lucida Console" w:eastAsia="Times New Roman" w:hAnsi="Lucida Console" w:cs="Courier New"/>
-          <w:color w:val="000000"/>
-          <w:sz w:val="20"/>
-          <w:szCs w:val="20"/>
-          <w:lang w:eastAsia="en-PH"/>
+      </w:pPr>
+    </w:p>
+    <w:p>
+      <w:pPr>
+        <w:shd w:val="clear" w:color="auto" w:fill="FFFFFF"/>
+        <w:tabs>
+          <w:tab w:val="left" w:pos="916"/>
+          <w:tab w:val="left" w:pos="1832"/>
+          <w:tab w:val="left" w:pos="2748"/>
+          <w:tab w:val="left" w:pos="3664"/>
+          <w:tab w:val="left" w:pos="4580"/>
+          <w:tab w:val="left" w:pos="5496"/>
+          <w:tab w:val="left" w:pos="6412"/>
+          <w:tab w:val="left" w:pos="7328"/>
+          <w:tab w:val="left" w:pos="8244"/>
+          <w:tab w:val="left" w:pos="9160"/>
+          <w:tab w:val="left" w:pos="10076"/>
+          <w:tab w:val="left" w:pos="10992"/>
+          <w:tab w:val="left" w:pos="11908"/>
+          <w:tab w:val="left" w:pos="12824"/>
+          <w:tab w:val="left" w:pos="13740"/>
+          <w:tab w:val="left" w:pos="14656"/>
+        </w:tabs>
+        <w:wordWrap w:val="0"/>
+        <w:spacing w:after="0" w:line="225" w:lineRule="atLeast"/>
+        <w:rPr>
+          <w:rFonts w:ascii="Lucida Console" w:eastAsia="Times New Roman" w:hAnsi="Lucida Console" w:cs="Courier New"/>
+          <w:color w:val="0000FF"/>
+          <w:sz w:val="20"/>
+          <w:szCs w:val="20"/>
+          <w:lang w:eastAsia="en-PH"/>
+        </w:rPr>
+      </w:pPr>
+    </w:p>
+    <w:p>
+      <w:pPr>
+        <w:rPr>
+          <w:rFonts w:eastAsiaTheme="majorEastAsia"/>
+          <w:color w:val="2F5496" w:themeColor="accent1" w:themeShade="BF"/>
+        </w:rPr>
+      </w:pPr>
+      <w:r>
+        <w:br w:type="page"/>
+      </w:r>
+    </w:p>
+    <w:p>
+      <w:pPr>
+        <w:pStyle w:val="Heading2"/>
+        <w:spacing w:line="360" w:lineRule="auto"/>
+        <w:jc w:val="center"/>
+        <w:rPr>
+          <w:rFonts w:ascii="Arial" w:hAnsi="Arial" w:cs="Arial"/>
+          <w:b/>
+          <w:sz w:val="28"/>
+          <w:szCs w:val="28"/>
+        </w:rPr>
+      </w:pPr>
+      <w:bookmarkStart w:id="4" w:name="_Toc478121763"/>
+      <w:r>
+        <w:rPr>
+          <w:rFonts w:ascii="Arial" w:hAnsi="Arial" w:cs="Arial"/>
+          <w:b/>
+          <w:sz w:val="28"/>
+          <w:szCs w:val="28"/>
+        </w:rPr>
+        <w:lastRenderedPageBreak/>
+        <w:t>Poverty Incidence among Family Per Region</w:t>
+      </w:r>
+      <w:r>
+        <w:rPr>
+          <w:rFonts w:ascii="Arial" w:hAnsi="Arial" w:cs="Arial"/>
+          <w:b/>
+          <w:sz w:val="28"/>
+          <w:szCs w:val="28"/>
+        </w:rPr>
+        <w:t xml:space="preserve"> – Johanna</w:t>
+      </w:r>
+      <w:bookmarkEnd w:id="4"/>
+      <w:r>
+        <w:rPr>
+          <w:rFonts w:ascii="Arial" w:hAnsi="Arial" w:cs="Arial"/>
+          <w:b/>
+          <w:sz w:val="28"/>
+          <w:szCs w:val="28"/>
         </w:rPr>
         <w:t xml:space="preserve"> </w:t>
       </w:r>
-      <w:r>
-        <w:rPr>
-          <w:rFonts w:ascii="Lucida Console" w:eastAsia="Times New Roman" w:hAnsi="Lucida Console" w:cs="Courier New"/>
-          <w:color w:val="000000"/>
-          <w:sz w:val="20"/>
-          <w:szCs w:val="20"/>
-          <w:lang w:eastAsia="en-PH"/>
-        </w:rPr>
-        <w:t xml:space="preserve">CAR         </w:t>
-      </w:r>
-      <w:r>
-        <w:rPr>
-          <w:rFonts w:ascii="Lucida Console" w:eastAsia="Times New Roman" w:hAnsi="Lucida Console" w:cs="Courier New"/>
-          <w:color w:val="000000"/>
-          <w:sz w:val="20"/>
-          <w:szCs w:val="20"/>
-          <w:lang w:eastAsia="en-PH"/>
-        </w:rPr>
-        <w:t xml:space="preserve">  </w:t>
-      </w:r>
-      <w:r>
-        <w:rPr>
-          <w:rFonts w:ascii="Lucida Console" w:eastAsia="Times New Roman" w:hAnsi="Lucida Console" w:cs="Courier New"/>
-          <w:color w:val="000000"/>
-          <w:sz w:val="20"/>
-          <w:szCs w:val="20"/>
-          <w:lang w:eastAsia="en-PH"/>
-        </w:rPr>
-        <w:t xml:space="preserve">NCR    </w:t>
-      </w:r>
-      <w:r>
-        <w:rPr>
-          <w:rFonts w:ascii="Lucida Console" w:eastAsia="Times New Roman" w:hAnsi="Lucida Console" w:cs="Courier New"/>
-          <w:color w:val="000000"/>
-          <w:sz w:val="20"/>
-          <w:szCs w:val="20"/>
-          <w:lang w:eastAsia="en-PH"/>
-        </w:rPr>
-        <w:t xml:space="preserve">      </w:t>
-      </w:r>
-      <w:r>
-        <w:rPr>
-          <w:rFonts w:ascii="Lucida Console" w:eastAsia="Times New Roman" w:hAnsi="Lucida Console" w:cs="Courier New"/>
-          <w:color w:val="000000"/>
-          <w:sz w:val="20"/>
-          <w:szCs w:val="20"/>
-          <w:lang w:eastAsia="en-PH"/>
-        </w:rPr>
-        <w:t xml:space="preserve">Region I   </w:t>
-      </w:r>
-      <w:r>
-        <w:rPr>
-          <w:rFonts w:ascii="Lucida Console" w:eastAsia="Times New Roman" w:hAnsi="Lucida Console" w:cs="Courier New"/>
-          <w:color w:val="000000"/>
-          <w:sz w:val="20"/>
-          <w:szCs w:val="20"/>
-          <w:lang w:eastAsia="en-PH"/>
-        </w:rPr>
-        <w:t xml:space="preserve"> </w:t>
-      </w:r>
-      <w:r>
-        <w:rPr>
-          <w:rFonts w:ascii="Lucida Console" w:eastAsia="Times New Roman" w:hAnsi="Lucida Console" w:cs="Courier New"/>
-          <w:color w:val="000000"/>
-          <w:sz w:val="20"/>
-          <w:szCs w:val="20"/>
-          <w:lang w:eastAsia="en-PH"/>
-        </w:rPr>
-        <w:t xml:space="preserve">Region II  </w:t>
-      </w:r>
-      <w:r>
-        <w:rPr>
-          <w:rFonts w:ascii="Lucida Console" w:eastAsia="Times New Roman" w:hAnsi="Lucida Console" w:cs="Courier New"/>
-          <w:color w:val="000000"/>
-          <w:sz w:val="20"/>
-          <w:szCs w:val="20"/>
-          <w:lang w:eastAsia="en-PH"/>
-        </w:rPr>
-        <w:t xml:space="preserve">  </w:t>
-      </w:r>
-      <w:r>
-        <w:rPr>
-          <w:rFonts w:ascii="Lucida Console" w:eastAsia="Times New Roman" w:hAnsi="Lucida Console" w:cs="Courier New"/>
-          <w:color w:val="000000"/>
-          <w:sz w:val="20"/>
-          <w:szCs w:val="20"/>
-          <w:lang w:eastAsia="en-PH"/>
-        </w:rPr>
-        <w:t xml:space="preserve">Region III </w:t>
-      </w:r>
-    </w:p>
-    <w:p>
-      <w:pPr>
-        <w:shd w:val="clear" w:color="auto" w:fill="FFFFFF"/>
-        <w:tabs>
-          <w:tab w:val="left" w:pos="916"/>
-          <w:tab w:val="left" w:pos="1832"/>
-          <w:tab w:val="left" w:pos="2748"/>
-          <w:tab w:val="left" w:pos="3664"/>
-          <w:tab w:val="left" w:pos="4580"/>
-          <w:tab w:val="left" w:pos="5496"/>
-          <w:tab w:val="left" w:pos="6412"/>
-          <w:tab w:val="left" w:pos="7328"/>
-          <w:tab w:val="left" w:pos="8244"/>
-          <w:tab w:val="left" w:pos="9160"/>
-          <w:tab w:val="left" w:pos="10076"/>
-          <w:tab w:val="left" w:pos="10992"/>
-          <w:tab w:val="left" w:pos="11908"/>
-          <w:tab w:val="left" w:pos="12824"/>
-          <w:tab w:val="left" w:pos="13740"/>
-          <w:tab w:val="left" w:pos="14656"/>
-        </w:tabs>
-        <w:wordWrap w:val="0"/>
-        <w:spacing w:after="0" w:line="225" w:lineRule="atLeast"/>
-        <w:rPr>
-          <w:rFonts w:ascii="Lucida Console" w:eastAsia="Times New Roman" w:hAnsi="Lucida Console" w:cs="Courier New"/>
-          <w:color w:val="000000"/>
-          <w:sz w:val="20"/>
-          <w:szCs w:val="20"/>
-          <w:lang w:eastAsia="en-PH"/>
-        </w:rPr>
-      </w:pPr>
-      <w:r>
-        <w:rPr>
-          <w:rFonts w:ascii="Lucida Console" w:eastAsia="Times New Roman" w:hAnsi="Lucida Console" w:cs="Courier New"/>
-          <w:color w:val="000000"/>
-          <w:sz w:val="20"/>
-          <w:szCs w:val="20"/>
-          <w:lang w:eastAsia="en-PH"/>
-        </w:rPr>
-        <w:t xml:space="preserve">  37841</w:t>
-      </w:r>
-      <w:r>
-        <w:rPr>
-          <w:rFonts w:ascii="Lucida Console" w:eastAsia="Times New Roman" w:hAnsi="Lucida Console" w:cs="Courier New"/>
-          <w:color w:val="000000"/>
-          <w:sz w:val="20"/>
-          <w:szCs w:val="20"/>
-          <w:lang w:eastAsia="en-PH"/>
-        </w:rPr>
-        <w:t xml:space="preserve">    </w:t>
-      </w:r>
-      <w:r>
-        <w:rPr>
-          <w:rFonts w:ascii="Lucida Console" w:eastAsia="Times New Roman" w:hAnsi="Lucida Console" w:cs="Courier New"/>
-          <w:color w:val="000000"/>
-          <w:sz w:val="20"/>
-          <w:szCs w:val="20"/>
-          <w:lang w:eastAsia="en-PH"/>
-        </w:rPr>
-        <w:t xml:space="preserve">     172220</w:t>
-      </w:r>
-      <w:r>
-        <w:rPr>
-          <w:rFonts w:ascii="Lucida Console" w:eastAsia="Times New Roman" w:hAnsi="Lucida Console" w:cs="Courier New"/>
-          <w:color w:val="000000"/>
-          <w:sz w:val="20"/>
-          <w:szCs w:val="20"/>
-          <w:lang w:eastAsia="en-PH"/>
-        </w:rPr>
-        <w:t xml:space="preserve">   </w:t>
-      </w:r>
-      <w:r>
-        <w:rPr>
-          <w:rFonts w:ascii="Lucida Console" w:eastAsia="Times New Roman" w:hAnsi="Lucida Console" w:cs="Courier New"/>
-          <w:color w:val="000000"/>
-          <w:sz w:val="20"/>
-          <w:szCs w:val="20"/>
-          <w:lang w:eastAsia="en-PH"/>
-        </w:rPr>
-        <w:t xml:space="preserve">     128773</w:t>
-      </w:r>
-      <w:r>
-        <w:rPr>
-          <w:rFonts w:ascii="Lucida Console" w:eastAsia="Times New Roman" w:hAnsi="Lucida Console" w:cs="Courier New"/>
-          <w:color w:val="000000"/>
-          <w:sz w:val="20"/>
-          <w:szCs w:val="20"/>
-          <w:lang w:eastAsia="en-PH"/>
-        </w:rPr>
-        <w:t xml:space="preserve">    </w:t>
-      </w:r>
-      <w:r>
-        <w:rPr>
-          <w:rFonts w:ascii="Lucida Console" w:eastAsia="Times New Roman" w:hAnsi="Lucida Console" w:cs="Courier New"/>
-          <w:color w:val="000000"/>
-          <w:sz w:val="20"/>
-          <w:szCs w:val="20"/>
-          <w:lang w:eastAsia="en-PH"/>
-        </w:rPr>
-        <w:t xml:space="preserve">   50261</w:t>
-      </w:r>
-      <w:r>
-        <w:rPr>
-          <w:rFonts w:ascii="Lucida Console" w:eastAsia="Times New Roman" w:hAnsi="Lucida Console" w:cs="Courier New"/>
-          <w:color w:val="000000"/>
-          <w:sz w:val="20"/>
-          <w:szCs w:val="20"/>
-          <w:lang w:eastAsia="en-PH"/>
-        </w:rPr>
-        <w:t xml:space="preserve">   </w:t>
-      </w:r>
-      <w:r>
-        <w:rPr>
-          <w:rFonts w:ascii="Lucida Console" w:eastAsia="Times New Roman" w:hAnsi="Lucida Console" w:cs="Courier New"/>
-          <w:color w:val="000000"/>
-          <w:sz w:val="20"/>
-          <w:szCs w:val="20"/>
-          <w:lang w:eastAsia="en-PH"/>
-        </w:rPr>
-        <w:t xml:space="preserve">    34514</w:t>
-      </w:r>
-      <w:r>
-        <w:rPr>
-          <w:rFonts w:ascii="Lucida Console" w:eastAsia="Times New Roman" w:hAnsi="Lucida Console" w:cs="Courier New"/>
-          <w:color w:val="000000"/>
-          <w:sz w:val="20"/>
-          <w:szCs w:val="20"/>
-          <w:lang w:eastAsia="en-PH"/>
-        </w:rPr>
-        <w:t xml:space="preserve">   </w:t>
-      </w:r>
-      <w:r>
-        <w:rPr>
-          <w:rFonts w:ascii="Lucida Console" w:eastAsia="Times New Roman" w:hAnsi="Lucida Console" w:cs="Courier New"/>
-          <w:color w:val="000000"/>
-          <w:sz w:val="20"/>
-          <w:szCs w:val="20"/>
-          <w:lang w:eastAsia="en-PH"/>
-        </w:rPr>
-        <w:t xml:space="preserve">     112182</w:t>
-      </w:r>
-      <w:r>
-        <w:rPr>
-          <w:rFonts w:ascii="Lucida Console" w:eastAsia="Times New Roman" w:hAnsi="Lucida Console" w:cs="Courier New"/>
-          <w:color w:val="000000"/>
-          <w:sz w:val="20"/>
-          <w:szCs w:val="20"/>
-          <w:lang w:eastAsia="en-PH"/>
-        </w:rPr>
-        <w:t xml:space="preserve"> </w:t>
-      </w:r>
-    </w:p>
-    <w:p>
-      <w:pPr>
-        <w:shd w:val="clear" w:color="auto" w:fill="FFFFFF"/>
-        <w:tabs>
-          <w:tab w:val="left" w:pos="916"/>
-          <w:tab w:val="left" w:pos="1832"/>
-          <w:tab w:val="left" w:pos="2748"/>
-          <w:tab w:val="left" w:pos="3664"/>
-          <w:tab w:val="left" w:pos="4580"/>
-          <w:tab w:val="left" w:pos="5496"/>
-          <w:tab w:val="left" w:pos="6412"/>
-          <w:tab w:val="left" w:pos="7328"/>
-          <w:tab w:val="left" w:pos="8244"/>
-          <w:tab w:val="left" w:pos="9160"/>
-          <w:tab w:val="left" w:pos="10076"/>
-          <w:tab w:val="left" w:pos="10992"/>
-          <w:tab w:val="left" w:pos="11908"/>
-          <w:tab w:val="left" w:pos="12824"/>
-          <w:tab w:val="left" w:pos="13740"/>
-          <w:tab w:val="left" w:pos="14656"/>
-        </w:tabs>
-        <w:wordWrap w:val="0"/>
-        <w:spacing w:after="0" w:line="225" w:lineRule="atLeast"/>
-        <w:rPr>
-          <w:rFonts w:ascii="Lucida Console" w:eastAsia="Times New Roman" w:hAnsi="Lucida Console" w:cs="Courier New"/>
-          <w:color w:val="000000"/>
-          <w:sz w:val="20"/>
-          <w:szCs w:val="20"/>
-          <w:lang w:eastAsia="en-PH"/>
-        </w:rPr>
-      </w:pPr>
-      <w:r>
-        <w:rPr>
-          <w:rFonts w:ascii="Lucida Console" w:eastAsia="Times New Roman" w:hAnsi="Lucida Console" w:cs="Courier New"/>
-          <w:color w:val="000000"/>
-          <w:sz w:val="20"/>
-          <w:szCs w:val="20"/>
-          <w:lang w:eastAsia="en-PH"/>
-        </w:rPr>
-        <w:t xml:space="preserve">Region IV-A   Region IV-B   Region IX    </w:t>
-      </w:r>
-      <w:r>
-        <w:rPr>
-          <w:rFonts w:ascii="Lucida Console" w:eastAsia="Times New Roman" w:hAnsi="Lucida Console" w:cs="Courier New"/>
-          <w:color w:val="000000"/>
-          <w:sz w:val="20"/>
-          <w:szCs w:val="20"/>
-          <w:lang w:eastAsia="en-PH"/>
-        </w:rPr>
-        <w:t xml:space="preserve">Region V   </w:t>
-      </w:r>
-      <w:r>
-        <w:rPr>
-          <w:rFonts w:ascii="Lucida Console" w:eastAsia="Times New Roman" w:hAnsi="Lucida Console" w:cs="Courier New"/>
-          <w:color w:val="000000"/>
-          <w:sz w:val="20"/>
-          <w:szCs w:val="20"/>
-          <w:lang w:eastAsia="en-PH"/>
-        </w:rPr>
-        <w:t xml:space="preserve"> </w:t>
-      </w:r>
-      <w:r>
-        <w:rPr>
-          <w:rFonts w:ascii="Lucida Console" w:eastAsia="Times New Roman" w:hAnsi="Lucida Console" w:cs="Courier New"/>
-          <w:color w:val="000000"/>
-          <w:sz w:val="20"/>
-          <w:szCs w:val="20"/>
-          <w:lang w:eastAsia="en-PH"/>
-        </w:rPr>
-        <w:t xml:space="preserve">Region VI  </w:t>
-      </w:r>
-      <w:r>
-        <w:rPr>
-          <w:rFonts w:ascii="Lucida Console" w:eastAsia="Times New Roman" w:hAnsi="Lucida Console" w:cs="Courier New"/>
-          <w:color w:val="000000"/>
-          <w:sz w:val="20"/>
-          <w:szCs w:val="20"/>
-          <w:lang w:eastAsia="en-PH"/>
-        </w:rPr>
-        <w:t xml:space="preserve">  </w:t>
-      </w:r>
-      <w:r>
-        <w:rPr>
-          <w:rFonts w:ascii="Lucida Console" w:eastAsia="Times New Roman" w:hAnsi="Lucida Console" w:cs="Courier New"/>
-          <w:color w:val="000000"/>
-          <w:sz w:val="20"/>
-          <w:szCs w:val="20"/>
-          <w:lang w:eastAsia="en-PH"/>
-        </w:rPr>
-        <w:t xml:space="preserve">Region VII </w:t>
-      </w:r>
-    </w:p>
-    <w:p>
-      <w:pPr>
-        <w:shd w:val="clear" w:color="auto" w:fill="FFFFFF"/>
-        <w:tabs>
-          <w:tab w:val="left" w:pos="916"/>
-          <w:tab w:val="left" w:pos="1832"/>
-          <w:tab w:val="left" w:pos="2748"/>
-          <w:tab w:val="left" w:pos="3664"/>
-          <w:tab w:val="left" w:pos="4580"/>
-          <w:tab w:val="left" w:pos="5496"/>
-          <w:tab w:val="left" w:pos="6412"/>
-          <w:tab w:val="left" w:pos="7328"/>
-          <w:tab w:val="left" w:pos="8244"/>
-          <w:tab w:val="left" w:pos="9160"/>
-          <w:tab w:val="left" w:pos="10076"/>
-          <w:tab w:val="left" w:pos="10992"/>
-          <w:tab w:val="left" w:pos="11908"/>
-          <w:tab w:val="left" w:pos="12824"/>
-          <w:tab w:val="left" w:pos="13740"/>
-          <w:tab w:val="left" w:pos="14656"/>
-        </w:tabs>
-        <w:wordWrap w:val="0"/>
-        <w:spacing w:after="0" w:line="225" w:lineRule="atLeast"/>
-        <w:rPr>
-          <w:rFonts w:ascii="Lucida Console" w:eastAsia="Times New Roman" w:hAnsi="Lucida Console" w:cs="Courier New"/>
-          <w:color w:val="000000"/>
-          <w:sz w:val="20"/>
-          <w:szCs w:val="20"/>
-          <w:lang w:eastAsia="en-PH"/>
-        </w:rPr>
-      </w:pPr>
-      <w:r>
-        <w:rPr>
-          <w:rFonts w:ascii="Lucida Console" w:eastAsia="Times New Roman" w:hAnsi="Lucida Console" w:cs="Courier New"/>
-          <w:color w:val="000000"/>
-          <w:sz w:val="20"/>
-          <w:szCs w:val="20"/>
-          <w:lang w:eastAsia="en-PH"/>
-        </w:rPr>
-        <w:t xml:space="preserve">  144148        29634</w:t>
-      </w:r>
-      <w:r>
-        <w:rPr>
-          <w:rFonts w:ascii="Lucida Console" w:eastAsia="Times New Roman" w:hAnsi="Lucida Console" w:cs="Courier New"/>
-          <w:color w:val="000000"/>
-          <w:sz w:val="20"/>
-          <w:szCs w:val="20"/>
-          <w:lang w:eastAsia="en-PH"/>
-        </w:rPr>
-        <w:t xml:space="preserve">    </w:t>
-      </w:r>
-      <w:r>
-        <w:rPr>
-          <w:rFonts w:ascii="Lucida Console" w:eastAsia="Times New Roman" w:hAnsi="Lucida Console" w:cs="Courier New"/>
-          <w:color w:val="000000"/>
-          <w:sz w:val="20"/>
-          <w:szCs w:val="20"/>
-          <w:lang w:eastAsia="en-PH"/>
-        </w:rPr>
-        <w:t xml:space="preserve">     36298</w:t>
-      </w:r>
-      <w:r>
-        <w:rPr>
-          <w:rFonts w:ascii="Lucida Console" w:eastAsia="Times New Roman" w:hAnsi="Lucida Console" w:cs="Courier New"/>
-          <w:color w:val="000000"/>
-          <w:sz w:val="20"/>
-          <w:szCs w:val="20"/>
-          <w:lang w:eastAsia="en-PH"/>
-        </w:rPr>
-        <w:t xml:space="preserve">    </w:t>
-      </w:r>
-      <w:r>
-        <w:rPr>
-          <w:rFonts w:ascii="Lucida Console" w:eastAsia="Times New Roman" w:hAnsi="Lucida Console" w:cs="Courier New"/>
-          <w:color w:val="000000"/>
-          <w:sz w:val="20"/>
-          <w:szCs w:val="20"/>
-          <w:lang w:eastAsia="en-PH"/>
-        </w:rPr>
-        <w:t xml:space="preserve">    57970</w:t>
-      </w:r>
-      <w:r>
-        <w:rPr>
-          <w:rFonts w:ascii="Lucida Console" w:eastAsia="Times New Roman" w:hAnsi="Lucida Console" w:cs="Courier New"/>
-          <w:color w:val="000000"/>
-          <w:sz w:val="20"/>
-          <w:szCs w:val="20"/>
-          <w:lang w:eastAsia="en-PH"/>
-        </w:rPr>
-        <w:t xml:space="preserve">    </w:t>
-      </w:r>
-      <w:r>
-        <w:rPr>
-          <w:rFonts w:ascii="Lucida Console" w:eastAsia="Times New Roman" w:hAnsi="Lucida Console" w:cs="Courier New"/>
-          <w:color w:val="000000"/>
-          <w:sz w:val="20"/>
-          <w:szCs w:val="20"/>
-          <w:lang w:eastAsia="en-PH"/>
-        </w:rPr>
-        <w:t xml:space="preserve">   44772</w:t>
-      </w:r>
-      <w:r>
-        <w:rPr>
-          <w:rFonts w:ascii="Lucida Console" w:eastAsia="Times New Roman" w:hAnsi="Lucida Console" w:cs="Courier New"/>
-          <w:color w:val="000000"/>
-          <w:sz w:val="20"/>
-          <w:szCs w:val="20"/>
-          <w:lang w:eastAsia="en-PH"/>
-        </w:rPr>
-        <w:t xml:space="preserve">    </w:t>
-      </w:r>
-      <w:r>
-        <w:rPr>
-          <w:rFonts w:ascii="Lucida Console" w:eastAsia="Times New Roman" w:hAnsi="Lucida Console" w:cs="Courier New"/>
-          <w:color w:val="000000"/>
-          <w:sz w:val="20"/>
-          <w:szCs w:val="20"/>
-          <w:lang w:eastAsia="en-PH"/>
-        </w:rPr>
-        <w:t xml:space="preserve">    60419</w:t>
-      </w:r>
-      <w:r>
-        <w:rPr>
-          <w:rFonts w:ascii="Lucida Console" w:eastAsia="Times New Roman" w:hAnsi="Lucida Console" w:cs="Courier New"/>
-          <w:color w:val="000000"/>
-          <w:sz w:val="20"/>
-          <w:szCs w:val="20"/>
-          <w:lang w:eastAsia="en-PH"/>
-        </w:rPr>
-        <w:t xml:space="preserve"> </w:t>
-      </w:r>
-    </w:p>
-    <w:p>
-      <w:pPr>
-        <w:shd w:val="clear" w:color="auto" w:fill="FFFFFF"/>
-        <w:tabs>
-          <w:tab w:val="left" w:pos="916"/>
-          <w:tab w:val="left" w:pos="1832"/>
-          <w:tab w:val="left" w:pos="2748"/>
-          <w:tab w:val="left" w:pos="3664"/>
-          <w:tab w:val="left" w:pos="4580"/>
-          <w:tab w:val="left" w:pos="5496"/>
-          <w:tab w:val="left" w:pos="6412"/>
-          <w:tab w:val="left" w:pos="7328"/>
-          <w:tab w:val="left" w:pos="8244"/>
-          <w:tab w:val="left" w:pos="9160"/>
-          <w:tab w:val="left" w:pos="10076"/>
-          <w:tab w:val="left" w:pos="10992"/>
-          <w:tab w:val="left" w:pos="11908"/>
-          <w:tab w:val="left" w:pos="12824"/>
-          <w:tab w:val="left" w:pos="13740"/>
-          <w:tab w:val="left" w:pos="14656"/>
-        </w:tabs>
-        <w:wordWrap w:val="0"/>
-        <w:spacing w:after="0" w:line="225" w:lineRule="atLeast"/>
-        <w:rPr>
-          <w:rFonts w:ascii="Lucida Console" w:eastAsia="Times New Roman" w:hAnsi="Lucida Console" w:cs="Courier New"/>
-          <w:color w:val="000000"/>
-          <w:sz w:val="20"/>
-          <w:szCs w:val="20"/>
-          <w:lang w:eastAsia="en-PH"/>
-        </w:rPr>
-      </w:pPr>
-      <w:r>
-        <w:rPr>
-          <w:rFonts w:ascii="Lucida Console" w:eastAsia="Times New Roman" w:hAnsi="Lucida Console" w:cs="Courier New"/>
-          <w:color w:val="000000"/>
-          <w:sz w:val="20"/>
-          <w:szCs w:val="20"/>
-          <w:lang w:eastAsia="en-PH"/>
-        </w:rPr>
-        <w:t xml:space="preserve">Region VIII   Region X      </w:t>
-      </w:r>
-      <w:r>
-        <w:rPr>
-          <w:rFonts w:ascii="Lucida Console" w:eastAsia="Times New Roman" w:hAnsi="Lucida Console" w:cs="Courier New"/>
-          <w:color w:val="000000"/>
-          <w:sz w:val="20"/>
-          <w:szCs w:val="20"/>
-          <w:lang w:eastAsia="en-PH"/>
-        </w:rPr>
-        <w:t xml:space="preserve">Region XI  </w:t>
-      </w:r>
-      <w:r>
-        <w:rPr>
-          <w:rFonts w:ascii="Lucida Console" w:eastAsia="Times New Roman" w:hAnsi="Lucida Console" w:cs="Courier New"/>
-          <w:color w:val="000000"/>
-          <w:sz w:val="20"/>
-          <w:szCs w:val="20"/>
-          <w:lang w:eastAsia="en-PH"/>
-        </w:rPr>
-        <w:t xml:space="preserve">  </w:t>
-      </w:r>
-      <w:r>
-        <w:rPr>
-          <w:rFonts w:ascii="Lucida Console" w:eastAsia="Times New Roman" w:hAnsi="Lucida Console" w:cs="Courier New"/>
-          <w:color w:val="000000"/>
-          <w:sz w:val="20"/>
-          <w:szCs w:val="20"/>
-          <w:lang w:eastAsia="en-PH"/>
-        </w:rPr>
-        <w:t xml:space="preserve">Region XII </w:t>
-      </w:r>
-      <w:r>
-        <w:rPr>
-          <w:rFonts w:ascii="Lucida Console" w:eastAsia="Times New Roman" w:hAnsi="Lucida Console" w:cs="Courier New"/>
-          <w:color w:val="000000"/>
-          <w:sz w:val="20"/>
-          <w:szCs w:val="20"/>
-          <w:lang w:eastAsia="en-PH"/>
-        </w:rPr>
-        <w:t xml:space="preserve"> </w:t>
-      </w:r>
-      <w:r>
-        <w:rPr>
-          <w:rFonts w:ascii="Lucida Console" w:eastAsia="Times New Roman" w:hAnsi="Lucida Console" w:cs="Courier New"/>
-          <w:color w:val="000000"/>
-          <w:sz w:val="20"/>
-          <w:szCs w:val="20"/>
-          <w:lang w:eastAsia="en-PH"/>
-        </w:rPr>
-        <w:t xml:space="preserve">Region XIII </w:t>
-      </w:r>
-    </w:p>
-    <w:p>
-      <w:pPr>
-        <w:shd w:val="clear" w:color="auto" w:fill="FFFFFF"/>
-        <w:tabs>
-          <w:tab w:val="left" w:pos="916"/>
-          <w:tab w:val="left" w:pos="1832"/>
-          <w:tab w:val="left" w:pos="2748"/>
-          <w:tab w:val="left" w:pos="3664"/>
-          <w:tab w:val="left" w:pos="4580"/>
-          <w:tab w:val="left" w:pos="5496"/>
-          <w:tab w:val="left" w:pos="6412"/>
-          <w:tab w:val="left" w:pos="7328"/>
-          <w:tab w:val="left" w:pos="8244"/>
-          <w:tab w:val="left" w:pos="9160"/>
-          <w:tab w:val="left" w:pos="10076"/>
-          <w:tab w:val="left" w:pos="10992"/>
-          <w:tab w:val="left" w:pos="11908"/>
-          <w:tab w:val="left" w:pos="12824"/>
-          <w:tab w:val="left" w:pos="13740"/>
-          <w:tab w:val="left" w:pos="14656"/>
-        </w:tabs>
-        <w:wordWrap w:val="0"/>
-        <w:spacing w:after="0" w:line="225" w:lineRule="atLeast"/>
-        <w:rPr>
-          <w:rFonts w:ascii="Lucida Console" w:eastAsia="Times New Roman" w:hAnsi="Lucida Console" w:cs="Courier New"/>
-          <w:color w:val="000000"/>
-          <w:sz w:val="20"/>
-          <w:szCs w:val="20"/>
-          <w:lang w:eastAsia="en-PH"/>
-        </w:rPr>
-      </w:pPr>
-      <w:r>
-        <w:rPr>
-          <w:rFonts w:ascii="Lucida Console" w:eastAsia="Times New Roman" w:hAnsi="Lucida Console" w:cs="Courier New"/>
-          <w:color w:val="000000"/>
-          <w:sz w:val="20"/>
-          <w:szCs w:val="20"/>
-          <w:lang w:eastAsia="en-PH"/>
-        </w:rPr>
-        <w:t xml:space="preserve">  44402</w:t>
-      </w:r>
-      <w:r>
-        <w:rPr>
-          <w:rFonts w:ascii="Lucida Console" w:eastAsia="Times New Roman" w:hAnsi="Lucida Console" w:cs="Courier New"/>
-          <w:color w:val="000000"/>
-          <w:sz w:val="20"/>
-          <w:szCs w:val="20"/>
-          <w:lang w:eastAsia="en-PH"/>
-        </w:rPr>
-        <w:t xml:space="preserve">    </w:t>
-      </w:r>
-      <w:r>
-        <w:rPr>
-          <w:rFonts w:ascii="Lucida Console" w:eastAsia="Times New Roman" w:hAnsi="Lucida Console" w:cs="Courier New"/>
-          <w:color w:val="000000"/>
-          <w:sz w:val="20"/>
-          <w:szCs w:val="20"/>
-          <w:lang w:eastAsia="en-PH"/>
-        </w:rPr>
-        <w:t xml:space="preserve">     46893</w:t>
-      </w:r>
-      <w:r>
-        <w:rPr>
-          <w:rFonts w:ascii="Lucida Console" w:eastAsia="Times New Roman" w:hAnsi="Lucida Console" w:cs="Courier New"/>
-          <w:color w:val="000000"/>
-          <w:sz w:val="20"/>
-          <w:szCs w:val="20"/>
-          <w:lang w:eastAsia="en-PH"/>
-        </w:rPr>
-        <w:t xml:space="preserve">    </w:t>
-      </w:r>
-      <w:r>
-        <w:rPr>
-          <w:rFonts w:ascii="Lucida Console" w:eastAsia="Times New Roman" w:hAnsi="Lucida Console" w:cs="Courier New"/>
-          <w:color w:val="000000"/>
-          <w:sz w:val="20"/>
-          <w:szCs w:val="20"/>
-          <w:lang w:eastAsia="en-PH"/>
-        </w:rPr>
-        <w:t xml:space="preserve">     48933</w:t>
-      </w:r>
-      <w:r>
-        <w:rPr>
-          <w:rFonts w:ascii="Lucida Console" w:eastAsia="Times New Roman" w:hAnsi="Lucida Console" w:cs="Courier New"/>
-          <w:color w:val="000000"/>
-          <w:sz w:val="20"/>
-          <w:szCs w:val="20"/>
-          <w:lang w:eastAsia="en-PH"/>
-        </w:rPr>
-        <w:t xml:space="preserve">    </w:t>
-      </w:r>
-      <w:r>
-        <w:rPr>
-          <w:rFonts w:ascii="Lucida Console" w:eastAsia="Times New Roman" w:hAnsi="Lucida Console" w:cs="Courier New"/>
-          <w:color w:val="000000"/>
-          <w:sz w:val="20"/>
-          <w:szCs w:val="20"/>
-          <w:lang w:eastAsia="en-PH"/>
-        </w:rPr>
-        <w:t xml:space="preserve">    45453</w:t>
-      </w:r>
-      <w:r>
-        <w:rPr>
-          <w:rFonts w:ascii="Lucida Console" w:eastAsia="Times New Roman" w:hAnsi="Lucida Console" w:cs="Courier New"/>
-          <w:color w:val="000000"/>
-          <w:sz w:val="20"/>
-          <w:szCs w:val="20"/>
-          <w:lang w:eastAsia="en-PH"/>
-        </w:rPr>
-        <w:t xml:space="preserve">    </w:t>
-      </w:r>
-      <w:r>
-        <w:rPr>
-          <w:rFonts w:ascii="Lucida Console" w:eastAsia="Times New Roman" w:hAnsi="Lucida Console" w:cs="Courier New"/>
-          <w:color w:val="000000"/>
-          <w:sz w:val="20"/>
-          <w:szCs w:val="20"/>
-          <w:lang w:eastAsia="en-PH"/>
-        </w:rPr>
-        <w:t xml:space="preserve">   25967</w:t>
-      </w:r>
-      <w:r>
-        <w:rPr>
-          <w:rFonts w:ascii="Lucida Console" w:eastAsia="Times New Roman" w:hAnsi="Lucida Console" w:cs="Courier New"/>
-          <w:color w:val="000000"/>
-          <w:sz w:val="20"/>
-          <w:szCs w:val="20"/>
-          <w:lang w:eastAsia="en-PH"/>
-        </w:rPr>
-        <w:t xml:space="preserve"> </w:t>
-      </w:r>
-    </w:p>
-    <w:p>
-      <w:pPr>
-        <w:shd w:val="clear" w:color="auto" w:fill="FFFFFF"/>
-        <w:tabs>
-          <w:tab w:val="left" w:pos="916"/>
-          <w:tab w:val="left" w:pos="1832"/>
-          <w:tab w:val="left" w:pos="2748"/>
-          <w:tab w:val="left" w:pos="3664"/>
-          <w:tab w:val="left" w:pos="4580"/>
-          <w:tab w:val="left" w:pos="5496"/>
-          <w:tab w:val="left" w:pos="6412"/>
-          <w:tab w:val="left" w:pos="7328"/>
-          <w:tab w:val="left" w:pos="8244"/>
-          <w:tab w:val="left" w:pos="9160"/>
-          <w:tab w:val="left" w:pos="10076"/>
-          <w:tab w:val="left" w:pos="10992"/>
-          <w:tab w:val="left" w:pos="11908"/>
-          <w:tab w:val="left" w:pos="12824"/>
-          <w:tab w:val="left" w:pos="13740"/>
-          <w:tab w:val="left" w:pos="14656"/>
-        </w:tabs>
-        <w:wordWrap w:val="0"/>
-        <w:spacing w:after="0" w:line="225" w:lineRule="atLeast"/>
-        <w:rPr>
-          <w:rFonts w:ascii="Lucida Console" w:eastAsia="Times New Roman" w:hAnsi="Lucida Console" w:cs="Courier New"/>
-          <w:color w:val="000000"/>
-          <w:sz w:val="20"/>
-          <w:szCs w:val="20"/>
-          <w:lang w:eastAsia="en-PH"/>
-        </w:rPr>
-      </w:pPr>
-    </w:p>
-    <w:p>
-      <w:pPr>
-        <w:shd w:val="clear" w:color="auto" w:fill="FFFFFF"/>
-        <w:tabs>
-          <w:tab w:val="left" w:pos="916"/>
-          <w:tab w:val="left" w:pos="1832"/>
-          <w:tab w:val="left" w:pos="2748"/>
-          <w:tab w:val="left" w:pos="3664"/>
-          <w:tab w:val="left" w:pos="4580"/>
-          <w:tab w:val="left" w:pos="5496"/>
-          <w:tab w:val="left" w:pos="6412"/>
-          <w:tab w:val="left" w:pos="7328"/>
-          <w:tab w:val="left" w:pos="8244"/>
-          <w:tab w:val="left" w:pos="9160"/>
-          <w:tab w:val="left" w:pos="10076"/>
-          <w:tab w:val="left" w:pos="10992"/>
-          <w:tab w:val="left" w:pos="11908"/>
-          <w:tab w:val="left" w:pos="12824"/>
-          <w:tab w:val="left" w:pos="13740"/>
-          <w:tab w:val="left" w:pos="14656"/>
-        </w:tabs>
-        <w:wordWrap w:val="0"/>
-        <w:spacing w:after="0" w:line="225" w:lineRule="atLeast"/>
-        <w:rPr>
-          <w:rFonts w:ascii="Lucida Console" w:eastAsia="Times New Roman" w:hAnsi="Lucida Console" w:cs="Courier New"/>
-          <w:color w:val="000000"/>
-          <w:sz w:val="20"/>
-          <w:szCs w:val="20"/>
-          <w:lang w:eastAsia="en-PH"/>
-        </w:rPr>
-      </w:pPr>
-      <w:r>
+    </w:p>
+    <w:p>
+      <w:pPr>
+        <w:shd w:val="clear" w:color="auto" w:fill="FFFFFF"/>
+        <w:tabs>
+          <w:tab w:val="left" w:pos="916"/>
+          <w:tab w:val="left" w:pos="1832"/>
+          <w:tab w:val="left" w:pos="2748"/>
+          <w:tab w:val="left" w:pos="3664"/>
+          <w:tab w:val="left" w:pos="4580"/>
+          <w:tab w:val="left" w:pos="5496"/>
+          <w:tab w:val="left" w:pos="6412"/>
+          <w:tab w:val="left" w:pos="7328"/>
+          <w:tab w:val="left" w:pos="8244"/>
+          <w:tab w:val="left" w:pos="9160"/>
+          <w:tab w:val="left" w:pos="10076"/>
+          <w:tab w:val="left" w:pos="10992"/>
+          <w:tab w:val="left" w:pos="11908"/>
+          <w:tab w:val="left" w:pos="12824"/>
+          <w:tab w:val="left" w:pos="13740"/>
+          <w:tab w:val="left" w:pos="14656"/>
+        </w:tabs>
+        <w:wordWrap w:val="0"/>
+        <w:spacing w:after="0" w:line="225" w:lineRule="atLeast"/>
         <w:rPr>
           <w:rFonts w:ascii="Lucida Console" w:eastAsia="Times New Roman" w:hAnsi="Lucida Console" w:cs="Courier New"/>
           <w:color w:val="0000FF"/>
@@ -4006,39 +3835,6 @@
           <w:szCs w:val="20"/>
           <w:lang w:eastAsia="en-PH"/>
         </w:rPr>
-        <w:t>&gt; colors &lt;- c("orangered1","orchid1","palegreen1","paleturquoise1","peachpuff1","sienna1","slateblue1","skyblue1","springgreen1","tan1","yellow1","violetred1","tomato1","salmon1","purple1","olivedrab1","brown1")</w:t>
-      </w:r>
-    </w:p>
-    <w:p>
-      <w:pPr>
-        <w:shd w:val="clear" w:color="auto" w:fill="FFFFFF"/>
-        <w:tabs>
-          <w:tab w:val="left" w:pos="916"/>
-          <w:tab w:val="left" w:pos="1832"/>
-          <w:tab w:val="left" w:pos="2748"/>
-          <w:tab w:val="left" w:pos="3664"/>
-          <w:tab w:val="left" w:pos="4580"/>
-          <w:tab w:val="left" w:pos="5496"/>
-          <w:tab w:val="left" w:pos="6412"/>
-          <w:tab w:val="left" w:pos="7328"/>
-          <w:tab w:val="left" w:pos="8244"/>
-          <w:tab w:val="left" w:pos="9160"/>
-          <w:tab w:val="left" w:pos="10076"/>
-          <w:tab w:val="left" w:pos="10992"/>
-          <w:tab w:val="left" w:pos="11908"/>
-          <w:tab w:val="left" w:pos="12824"/>
-          <w:tab w:val="left" w:pos="13740"/>
-          <w:tab w:val="left" w:pos="14656"/>
-        </w:tabs>
-        <w:wordWrap w:val="0"/>
-        <w:spacing w:after="0" w:line="225" w:lineRule="atLeast"/>
-        <w:rPr>
-          <w:rFonts w:ascii="Lucida Console" w:eastAsia="Times New Roman" w:hAnsi="Lucida Console" w:cs="Courier New"/>
-          <w:color w:val="000000"/>
-          <w:sz w:val="20"/>
-          <w:szCs w:val="20"/>
-          <w:lang w:eastAsia="en-PH"/>
-        </w:rPr>
       </w:pPr>
       <w:r>
         <w:rPr>
@@ -4048,37 +3844,1581 @@
           <w:szCs w:val="20"/>
           <w:lang w:eastAsia="en-PH"/>
         </w:rPr>
-        <w:t>&gt; barplot(population2015,ylab="Population",xlab="Region", col=colors,main="Population by Region (2015)")</w:t>
-      </w:r>
-    </w:p>
-    <w:p>
-      <w:pPr>
-        <w:pStyle w:val="HTMLPreformatted"/>
-        <w:shd w:val="clear" w:color="auto" w:fill="FFFFFF"/>
-        <w:wordWrap w:val="0"/>
-        <w:spacing w:line="225" w:lineRule="atLeast"/>
-        <w:rPr>
-          <w:rFonts w:ascii="Lucida Console" w:hAnsi="Lucida Console"/>
-          <w:color w:val="000000"/>
+        <w:t>&gt; t4=tapply(DataV3$NumberOfFamilies2012, DataV3$RegionalDesignation, mean, na.rm="TRUE")</w:t>
+      </w:r>
+    </w:p>
+    <w:p>
+      <w:pPr>
+        <w:shd w:val="clear" w:color="auto" w:fill="FFFFFF"/>
+        <w:tabs>
+          <w:tab w:val="left" w:pos="916"/>
+          <w:tab w:val="left" w:pos="1832"/>
+          <w:tab w:val="left" w:pos="2748"/>
+          <w:tab w:val="left" w:pos="3664"/>
+          <w:tab w:val="left" w:pos="4580"/>
+          <w:tab w:val="left" w:pos="5496"/>
+          <w:tab w:val="left" w:pos="6412"/>
+          <w:tab w:val="left" w:pos="7328"/>
+          <w:tab w:val="left" w:pos="8244"/>
+          <w:tab w:val="left" w:pos="9160"/>
+          <w:tab w:val="left" w:pos="10076"/>
+          <w:tab w:val="left" w:pos="10992"/>
+          <w:tab w:val="left" w:pos="11908"/>
+          <w:tab w:val="left" w:pos="12824"/>
+          <w:tab w:val="left" w:pos="13740"/>
+          <w:tab w:val="left" w:pos="14656"/>
+        </w:tabs>
+        <w:wordWrap w:val="0"/>
+        <w:spacing w:after="0" w:line="225" w:lineRule="atLeast"/>
+        <w:rPr>
+          <w:rFonts w:ascii="Lucida Console" w:eastAsia="Times New Roman" w:hAnsi="Lucida Console" w:cs="Courier New"/>
+          <w:color w:val="0000FF"/>
+          <w:sz w:val="20"/>
+          <w:szCs w:val="20"/>
+          <w:lang w:eastAsia="en-PH"/>
+        </w:rPr>
+      </w:pPr>
+      <w:r>
+        <w:rPr>
+          <w:rFonts w:ascii="Lucida Console" w:eastAsia="Times New Roman" w:hAnsi="Lucida Console" w:cs="Courier New"/>
+          <w:color w:val="0000FF"/>
+          <w:sz w:val="20"/>
+          <w:szCs w:val="20"/>
+          <w:lang w:eastAsia="en-PH"/>
+        </w:rPr>
+        <w:t>&gt; t4</w:t>
+      </w:r>
+    </w:p>
+    <w:p>
+      <w:pPr>
+        <w:shd w:val="clear" w:color="auto" w:fill="FFFFFF"/>
+        <w:tabs>
+          <w:tab w:val="left" w:pos="916"/>
+          <w:tab w:val="left" w:pos="1832"/>
+          <w:tab w:val="left" w:pos="2748"/>
+          <w:tab w:val="left" w:pos="3664"/>
+          <w:tab w:val="left" w:pos="4580"/>
+          <w:tab w:val="left" w:pos="5496"/>
+          <w:tab w:val="left" w:pos="6412"/>
+          <w:tab w:val="left" w:pos="7328"/>
+          <w:tab w:val="left" w:pos="8244"/>
+          <w:tab w:val="left" w:pos="9160"/>
+          <w:tab w:val="left" w:pos="10076"/>
+          <w:tab w:val="left" w:pos="10992"/>
+          <w:tab w:val="left" w:pos="11908"/>
+          <w:tab w:val="left" w:pos="12824"/>
+          <w:tab w:val="left" w:pos="13740"/>
+          <w:tab w:val="left" w:pos="14656"/>
+        </w:tabs>
+        <w:wordWrap w:val="0"/>
+        <w:spacing w:after="0" w:line="225" w:lineRule="atLeast"/>
+        <w:rPr>
+          <w:rFonts w:ascii="Lucida Console" w:eastAsia="Times New Roman" w:hAnsi="Lucida Console" w:cs="Courier New"/>
+          <w:color w:val="000000"/>
+          <w:sz w:val="20"/>
+          <w:szCs w:val="20"/>
+          <w:lang w:eastAsia="en-PH"/>
+        </w:rPr>
+      </w:pPr>
+      <w:r>
+        <w:rPr>
+          <w:rFonts w:ascii="Lucida Console" w:eastAsia="Times New Roman" w:hAnsi="Lucida Console" w:cs="Courier New"/>
+          <w:color w:val="000000"/>
+          <w:sz w:val="20"/>
+          <w:szCs w:val="20"/>
+          <w:lang w:eastAsia="en-PH"/>
+        </w:rPr>
+        <w:t xml:space="preserve">       ARMM         CAR         NCR    Region I   Region II  Region III </w:t>
+      </w:r>
+    </w:p>
+    <w:p>
+      <w:pPr>
+        <w:shd w:val="clear" w:color="auto" w:fill="FFFFFF"/>
+        <w:tabs>
+          <w:tab w:val="left" w:pos="916"/>
+          <w:tab w:val="left" w:pos="1832"/>
+          <w:tab w:val="left" w:pos="2748"/>
+          <w:tab w:val="left" w:pos="3664"/>
+          <w:tab w:val="left" w:pos="4580"/>
+          <w:tab w:val="left" w:pos="5496"/>
+          <w:tab w:val="left" w:pos="6412"/>
+          <w:tab w:val="left" w:pos="7328"/>
+          <w:tab w:val="left" w:pos="8244"/>
+          <w:tab w:val="left" w:pos="9160"/>
+          <w:tab w:val="left" w:pos="10076"/>
+          <w:tab w:val="left" w:pos="10992"/>
+          <w:tab w:val="left" w:pos="11908"/>
+          <w:tab w:val="left" w:pos="12824"/>
+          <w:tab w:val="left" w:pos="13740"/>
+          <w:tab w:val="left" w:pos="14656"/>
+        </w:tabs>
+        <w:wordWrap w:val="0"/>
+        <w:spacing w:after="0" w:line="225" w:lineRule="atLeast"/>
+        <w:rPr>
+          <w:rFonts w:ascii="Lucida Console" w:eastAsia="Times New Roman" w:hAnsi="Lucida Console" w:cs="Courier New"/>
+          <w:color w:val="000000"/>
+          <w:sz w:val="20"/>
+          <w:szCs w:val="20"/>
+          <w:lang w:eastAsia="en-PH"/>
+        </w:rPr>
+      </w:pPr>
+      <w:r>
+        <w:rPr>
+          <w:rFonts w:ascii="Lucida Console" w:eastAsia="Times New Roman" w:hAnsi="Lucida Console" w:cs="Courier New"/>
+          <w:color w:val="000000"/>
+          <w:sz w:val="20"/>
+          <w:szCs w:val="20"/>
+          <w:lang w:eastAsia="en-PH"/>
+        </w:rPr>
+        <w:t xml:space="preserve">        557         375        2917        1105         771        2386 </w:t>
+      </w:r>
+    </w:p>
+    <w:p>
+      <w:pPr>
+        <w:shd w:val="clear" w:color="auto" w:fill="FFFFFF"/>
+        <w:tabs>
+          <w:tab w:val="left" w:pos="916"/>
+          <w:tab w:val="left" w:pos="1832"/>
+          <w:tab w:val="left" w:pos="2748"/>
+          <w:tab w:val="left" w:pos="3664"/>
+          <w:tab w:val="left" w:pos="4580"/>
+          <w:tab w:val="left" w:pos="5496"/>
+          <w:tab w:val="left" w:pos="6412"/>
+          <w:tab w:val="left" w:pos="7328"/>
+          <w:tab w:val="left" w:pos="8244"/>
+          <w:tab w:val="left" w:pos="9160"/>
+          <w:tab w:val="left" w:pos="10076"/>
+          <w:tab w:val="left" w:pos="10992"/>
+          <w:tab w:val="left" w:pos="11908"/>
+          <w:tab w:val="left" w:pos="12824"/>
+          <w:tab w:val="left" w:pos="13740"/>
+          <w:tab w:val="left" w:pos="14656"/>
+        </w:tabs>
+        <w:wordWrap w:val="0"/>
+        <w:spacing w:after="0" w:line="225" w:lineRule="atLeast"/>
+        <w:rPr>
+          <w:rFonts w:ascii="Lucida Console" w:eastAsia="Times New Roman" w:hAnsi="Lucida Console" w:cs="Courier New"/>
+          <w:color w:val="000000"/>
+          <w:sz w:val="20"/>
+          <w:szCs w:val="20"/>
+          <w:lang w:eastAsia="en-PH"/>
+        </w:rPr>
+      </w:pPr>
+      <w:r>
+        <w:rPr>
+          <w:rFonts w:ascii="Lucida Console" w:eastAsia="Times New Roman" w:hAnsi="Lucida Console" w:cs="Courier New"/>
+          <w:color w:val="000000"/>
+          <w:sz w:val="20"/>
+          <w:szCs w:val="20"/>
+          <w:lang w:eastAsia="en-PH"/>
+        </w:rPr>
+        <w:t xml:space="preserve">Region IV-A Region IV-B   Region IX    Region V   Region VI  Region VII </w:t>
+      </w:r>
+    </w:p>
+    <w:p>
+      <w:pPr>
+        <w:shd w:val="clear" w:color="auto" w:fill="FFFFFF"/>
+        <w:tabs>
+          <w:tab w:val="left" w:pos="916"/>
+          <w:tab w:val="left" w:pos="1832"/>
+          <w:tab w:val="left" w:pos="2748"/>
+          <w:tab w:val="left" w:pos="3664"/>
+          <w:tab w:val="left" w:pos="4580"/>
+          <w:tab w:val="left" w:pos="5496"/>
+          <w:tab w:val="left" w:pos="6412"/>
+          <w:tab w:val="left" w:pos="7328"/>
+          <w:tab w:val="left" w:pos="8244"/>
+          <w:tab w:val="left" w:pos="9160"/>
+          <w:tab w:val="left" w:pos="10076"/>
+          <w:tab w:val="left" w:pos="10992"/>
+          <w:tab w:val="left" w:pos="11908"/>
+          <w:tab w:val="left" w:pos="12824"/>
+          <w:tab w:val="left" w:pos="13740"/>
+          <w:tab w:val="left" w:pos="14656"/>
+        </w:tabs>
+        <w:wordWrap w:val="0"/>
+        <w:spacing w:after="0" w:line="225" w:lineRule="atLeast"/>
+        <w:rPr>
+          <w:rFonts w:ascii="Lucida Console" w:eastAsia="Times New Roman" w:hAnsi="Lucida Console" w:cs="Courier New"/>
+          <w:color w:val="000000"/>
+          <w:sz w:val="20"/>
+          <w:szCs w:val="20"/>
+          <w:lang w:eastAsia="en-PH"/>
+        </w:rPr>
+      </w:pPr>
+      <w:r>
+        <w:rPr>
+          <w:rFonts w:ascii="Lucida Console" w:eastAsia="Times New Roman" w:hAnsi="Lucida Console" w:cs="Courier New"/>
+          <w:color w:val="000000"/>
+          <w:sz w:val="20"/>
+          <w:szCs w:val="20"/>
+          <w:lang w:eastAsia="en-PH"/>
+        </w:rPr>
+        <w:t xml:space="preserve">       3082         638         772        1165        1604        1577 </w:t>
+      </w:r>
+    </w:p>
+    <w:p>
+      <w:pPr>
+        <w:shd w:val="clear" w:color="auto" w:fill="FFFFFF"/>
+        <w:tabs>
+          <w:tab w:val="left" w:pos="916"/>
+          <w:tab w:val="left" w:pos="1832"/>
+          <w:tab w:val="left" w:pos="2748"/>
+          <w:tab w:val="left" w:pos="3664"/>
+          <w:tab w:val="left" w:pos="4580"/>
+          <w:tab w:val="left" w:pos="5496"/>
+          <w:tab w:val="left" w:pos="6412"/>
+          <w:tab w:val="left" w:pos="7328"/>
+          <w:tab w:val="left" w:pos="8244"/>
+          <w:tab w:val="left" w:pos="9160"/>
+          <w:tab w:val="left" w:pos="10076"/>
+          <w:tab w:val="left" w:pos="10992"/>
+          <w:tab w:val="left" w:pos="11908"/>
+          <w:tab w:val="left" w:pos="12824"/>
+          <w:tab w:val="left" w:pos="13740"/>
+          <w:tab w:val="left" w:pos="14656"/>
+        </w:tabs>
+        <w:wordWrap w:val="0"/>
+        <w:spacing w:after="0" w:line="225" w:lineRule="atLeast"/>
+        <w:rPr>
+          <w:rFonts w:ascii="Lucida Console" w:eastAsia="Times New Roman" w:hAnsi="Lucida Console" w:cs="Courier New"/>
+          <w:color w:val="000000"/>
+          <w:sz w:val="20"/>
+          <w:szCs w:val="20"/>
+          <w:lang w:eastAsia="en-PH"/>
+        </w:rPr>
+      </w:pPr>
+      <w:r>
+        <w:rPr>
+          <w:rFonts w:ascii="Lucida Console" w:eastAsia="Times New Roman" w:hAnsi="Lucida Console" w:cs="Courier New"/>
+          <w:color w:val="000000"/>
+          <w:sz w:val="20"/>
+          <w:szCs w:val="20"/>
+          <w:lang w:eastAsia="en-PH"/>
+        </w:rPr>
+        <w:t xml:space="preserve">Region VIII    Region X   Region XI  Region XII Region XIII </w:t>
+      </w:r>
+    </w:p>
+    <w:p>
+      <w:pPr>
+        <w:shd w:val="clear" w:color="auto" w:fill="FFFFFF"/>
+        <w:tabs>
+          <w:tab w:val="left" w:pos="916"/>
+          <w:tab w:val="left" w:pos="1832"/>
+          <w:tab w:val="left" w:pos="2748"/>
+          <w:tab w:val="left" w:pos="3664"/>
+          <w:tab w:val="left" w:pos="4580"/>
+          <w:tab w:val="left" w:pos="5496"/>
+          <w:tab w:val="left" w:pos="6412"/>
+          <w:tab w:val="left" w:pos="7328"/>
+          <w:tab w:val="left" w:pos="8244"/>
+          <w:tab w:val="left" w:pos="9160"/>
+          <w:tab w:val="left" w:pos="10076"/>
+          <w:tab w:val="left" w:pos="10992"/>
+          <w:tab w:val="left" w:pos="11908"/>
+          <w:tab w:val="left" w:pos="12824"/>
+          <w:tab w:val="left" w:pos="13740"/>
+          <w:tab w:val="left" w:pos="14656"/>
+        </w:tabs>
+        <w:wordWrap w:val="0"/>
+        <w:spacing w:after="0" w:line="225" w:lineRule="atLeast"/>
+        <w:rPr>
+          <w:rFonts w:ascii="Lucida Console" w:eastAsia="Times New Roman" w:hAnsi="Lucida Console" w:cs="Courier New"/>
+          <w:color w:val="000000"/>
+          <w:sz w:val="20"/>
+          <w:szCs w:val="20"/>
+          <w:lang w:eastAsia="en-PH"/>
+        </w:rPr>
+      </w:pPr>
+      <w:r>
+        <w:rPr>
+          <w:rFonts w:ascii="Lucida Console" w:eastAsia="Times New Roman" w:hAnsi="Lucida Console" w:cs="Courier New"/>
+          <w:color w:val="000000"/>
+          <w:sz w:val="20"/>
+          <w:szCs w:val="20"/>
+          <w:lang w:eastAsia="en-PH"/>
+        </w:rPr>
+        <w:t xml:space="preserve">        902         976        1078         988         532 </w:t>
+      </w:r>
+    </w:p>
+    <w:p>
+      <w:pPr>
+        <w:shd w:val="clear" w:color="auto" w:fill="FFFFFF"/>
+        <w:tabs>
+          <w:tab w:val="left" w:pos="916"/>
+          <w:tab w:val="left" w:pos="1832"/>
+          <w:tab w:val="left" w:pos="2748"/>
+          <w:tab w:val="left" w:pos="3664"/>
+          <w:tab w:val="left" w:pos="4580"/>
+          <w:tab w:val="left" w:pos="5496"/>
+          <w:tab w:val="left" w:pos="6412"/>
+          <w:tab w:val="left" w:pos="7328"/>
+          <w:tab w:val="left" w:pos="8244"/>
+          <w:tab w:val="left" w:pos="9160"/>
+          <w:tab w:val="left" w:pos="10076"/>
+          <w:tab w:val="left" w:pos="10992"/>
+          <w:tab w:val="left" w:pos="11908"/>
+          <w:tab w:val="left" w:pos="12824"/>
+          <w:tab w:val="left" w:pos="13740"/>
+          <w:tab w:val="left" w:pos="14656"/>
+        </w:tabs>
+        <w:wordWrap w:val="0"/>
+        <w:spacing w:after="0" w:line="225" w:lineRule="atLeast"/>
+        <w:rPr>
+          <w:rFonts w:ascii="Lucida Console" w:eastAsia="Times New Roman" w:hAnsi="Lucida Console" w:cs="Courier New"/>
+          <w:color w:val="0000FF"/>
+          <w:sz w:val="20"/>
+          <w:szCs w:val="20"/>
+          <w:lang w:eastAsia="en-PH"/>
+        </w:rPr>
+      </w:pPr>
+      <w:r>
+        <w:rPr>
+          <w:rFonts w:ascii="Lucida Console" w:eastAsia="Times New Roman" w:hAnsi="Lucida Console" w:cs="Courier New"/>
+          <w:color w:val="0000FF"/>
+          <w:sz w:val="20"/>
+          <w:szCs w:val="20"/>
+          <w:lang w:eastAsia="en-PH"/>
+        </w:rPr>
+        <w:t>&gt; t5=tapply(DataV3$PovertyIncidenceAmongFamilies2012, DataV3$RegionalDesignation, mean, na.rm="TRUE")</w:t>
+      </w:r>
+    </w:p>
+    <w:p>
+      <w:pPr>
+        <w:shd w:val="clear" w:color="auto" w:fill="FFFFFF"/>
+        <w:tabs>
+          <w:tab w:val="left" w:pos="916"/>
+          <w:tab w:val="left" w:pos="1832"/>
+          <w:tab w:val="left" w:pos="2748"/>
+          <w:tab w:val="left" w:pos="3664"/>
+          <w:tab w:val="left" w:pos="4580"/>
+          <w:tab w:val="left" w:pos="5496"/>
+          <w:tab w:val="left" w:pos="6412"/>
+          <w:tab w:val="left" w:pos="7328"/>
+          <w:tab w:val="left" w:pos="8244"/>
+          <w:tab w:val="left" w:pos="9160"/>
+          <w:tab w:val="left" w:pos="10076"/>
+          <w:tab w:val="left" w:pos="10992"/>
+          <w:tab w:val="left" w:pos="11908"/>
+          <w:tab w:val="left" w:pos="12824"/>
+          <w:tab w:val="left" w:pos="13740"/>
+          <w:tab w:val="left" w:pos="14656"/>
+        </w:tabs>
+        <w:wordWrap w:val="0"/>
+        <w:spacing w:after="0" w:line="225" w:lineRule="atLeast"/>
+        <w:rPr>
+          <w:rFonts w:ascii="Lucida Console" w:eastAsia="Times New Roman" w:hAnsi="Lucida Console" w:cs="Courier New"/>
+          <w:color w:val="0000FF"/>
+          <w:sz w:val="20"/>
+          <w:szCs w:val="20"/>
+          <w:lang w:eastAsia="en-PH"/>
+        </w:rPr>
+      </w:pPr>
+      <w:r>
+        <w:rPr>
+          <w:rFonts w:ascii="Lucida Console" w:eastAsia="Times New Roman" w:hAnsi="Lucida Console" w:cs="Courier New"/>
+          <w:color w:val="0000FF"/>
+          <w:sz w:val="20"/>
+          <w:szCs w:val="20"/>
+          <w:lang w:eastAsia="en-PH"/>
+        </w:rPr>
+        <w:t>&gt; t5</w:t>
+      </w:r>
+    </w:p>
+    <w:p>
+      <w:pPr>
+        <w:shd w:val="clear" w:color="auto" w:fill="FFFFFF"/>
+        <w:tabs>
+          <w:tab w:val="left" w:pos="916"/>
+          <w:tab w:val="left" w:pos="1832"/>
+          <w:tab w:val="left" w:pos="2748"/>
+          <w:tab w:val="left" w:pos="3664"/>
+          <w:tab w:val="left" w:pos="4580"/>
+          <w:tab w:val="left" w:pos="5496"/>
+          <w:tab w:val="left" w:pos="6412"/>
+          <w:tab w:val="left" w:pos="7328"/>
+          <w:tab w:val="left" w:pos="8244"/>
+          <w:tab w:val="left" w:pos="9160"/>
+          <w:tab w:val="left" w:pos="10076"/>
+          <w:tab w:val="left" w:pos="10992"/>
+          <w:tab w:val="left" w:pos="11908"/>
+          <w:tab w:val="left" w:pos="12824"/>
+          <w:tab w:val="left" w:pos="13740"/>
+          <w:tab w:val="left" w:pos="14656"/>
+        </w:tabs>
+        <w:wordWrap w:val="0"/>
+        <w:spacing w:after="0" w:line="225" w:lineRule="atLeast"/>
+        <w:rPr>
+          <w:rFonts w:ascii="Lucida Console" w:eastAsia="Times New Roman" w:hAnsi="Lucida Console" w:cs="Courier New"/>
+          <w:color w:val="000000"/>
+          <w:sz w:val="20"/>
+          <w:szCs w:val="20"/>
+          <w:lang w:eastAsia="en-PH"/>
+        </w:rPr>
+      </w:pPr>
+      <w:r>
+        <w:rPr>
+          <w:rFonts w:ascii="Lucida Console" w:eastAsia="Times New Roman" w:hAnsi="Lucida Console" w:cs="Courier New"/>
+          <w:color w:val="000000"/>
+          <w:sz w:val="20"/>
+          <w:szCs w:val="20"/>
+          <w:lang w:eastAsia="en-PH"/>
+        </w:rPr>
+        <w:t xml:space="preserve">       ARMM         CAR         NCR    Region I   Region II  Region III </w:t>
+      </w:r>
+    </w:p>
+    <w:p>
+      <w:pPr>
+        <w:shd w:val="clear" w:color="auto" w:fill="FFFFFF"/>
+        <w:tabs>
+          <w:tab w:val="left" w:pos="916"/>
+          <w:tab w:val="left" w:pos="1832"/>
+          <w:tab w:val="left" w:pos="2748"/>
+          <w:tab w:val="left" w:pos="3664"/>
+          <w:tab w:val="left" w:pos="4580"/>
+          <w:tab w:val="left" w:pos="5496"/>
+          <w:tab w:val="left" w:pos="6412"/>
+          <w:tab w:val="left" w:pos="7328"/>
+          <w:tab w:val="left" w:pos="8244"/>
+          <w:tab w:val="left" w:pos="9160"/>
+          <w:tab w:val="left" w:pos="10076"/>
+          <w:tab w:val="left" w:pos="10992"/>
+          <w:tab w:val="left" w:pos="11908"/>
+          <w:tab w:val="left" w:pos="12824"/>
+          <w:tab w:val="left" w:pos="13740"/>
+          <w:tab w:val="left" w:pos="14656"/>
+        </w:tabs>
+        <w:wordWrap w:val="0"/>
+        <w:spacing w:after="0" w:line="225" w:lineRule="atLeast"/>
+        <w:rPr>
+          <w:rFonts w:ascii="Lucida Console" w:eastAsia="Times New Roman" w:hAnsi="Lucida Console" w:cs="Courier New"/>
+          <w:color w:val="000000"/>
+          <w:sz w:val="20"/>
+          <w:szCs w:val="20"/>
+          <w:lang w:eastAsia="en-PH"/>
+        </w:rPr>
+      </w:pPr>
+      <w:r>
+        <w:rPr>
+          <w:rFonts w:ascii="Lucida Console" w:eastAsia="Times New Roman" w:hAnsi="Lucida Console" w:cs="Courier New"/>
+          <w:color w:val="000000"/>
+          <w:sz w:val="20"/>
+          <w:szCs w:val="20"/>
+          <w:lang w:eastAsia="en-PH"/>
+        </w:rPr>
+        <w:t xml:space="preserve">       48.7        17.5         2.6        14.0        17.0        10.1 </w:t>
+      </w:r>
+    </w:p>
+    <w:p>
+      <w:pPr>
+        <w:shd w:val="clear" w:color="auto" w:fill="FFFFFF"/>
+        <w:tabs>
+          <w:tab w:val="left" w:pos="916"/>
+          <w:tab w:val="left" w:pos="1832"/>
+          <w:tab w:val="left" w:pos="2748"/>
+          <w:tab w:val="left" w:pos="3664"/>
+          <w:tab w:val="left" w:pos="4580"/>
+          <w:tab w:val="left" w:pos="5496"/>
+          <w:tab w:val="left" w:pos="6412"/>
+          <w:tab w:val="left" w:pos="7328"/>
+          <w:tab w:val="left" w:pos="8244"/>
+          <w:tab w:val="left" w:pos="9160"/>
+          <w:tab w:val="left" w:pos="10076"/>
+          <w:tab w:val="left" w:pos="10992"/>
+          <w:tab w:val="left" w:pos="11908"/>
+          <w:tab w:val="left" w:pos="12824"/>
+          <w:tab w:val="left" w:pos="13740"/>
+          <w:tab w:val="left" w:pos="14656"/>
+        </w:tabs>
+        <w:wordWrap w:val="0"/>
+        <w:spacing w:after="0" w:line="225" w:lineRule="atLeast"/>
+        <w:rPr>
+          <w:rFonts w:ascii="Lucida Console" w:eastAsia="Times New Roman" w:hAnsi="Lucida Console" w:cs="Courier New"/>
+          <w:color w:val="000000"/>
+          <w:sz w:val="20"/>
+          <w:szCs w:val="20"/>
+          <w:lang w:eastAsia="en-PH"/>
+        </w:rPr>
+      </w:pPr>
+      <w:r>
+        <w:rPr>
+          <w:rFonts w:ascii="Lucida Console" w:eastAsia="Times New Roman" w:hAnsi="Lucida Console" w:cs="Courier New"/>
+          <w:color w:val="000000"/>
+          <w:sz w:val="20"/>
+          <w:szCs w:val="20"/>
+          <w:lang w:eastAsia="en-PH"/>
+        </w:rPr>
+        <w:t xml:space="preserve">Region IV-A Region IV-B   Region IX    Region V   Region VI  Region VII </w:t>
+      </w:r>
+    </w:p>
+    <w:p>
+      <w:pPr>
+        <w:shd w:val="clear" w:color="auto" w:fill="FFFFFF"/>
+        <w:tabs>
+          <w:tab w:val="left" w:pos="916"/>
+          <w:tab w:val="left" w:pos="1832"/>
+          <w:tab w:val="left" w:pos="2748"/>
+          <w:tab w:val="left" w:pos="3664"/>
+          <w:tab w:val="left" w:pos="4580"/>
+          <w:tab w:val="left" w:pos="5496"/>
+          <w:tab w:val="left" w:pos="6412"/>
+          <w:tab w:val="left" w:pos="7328"/>
+          <w:tab w:val="left" w:pos="8244"/>
+          <w:tab w:val="left" w:pos="9160"/>
+          <w:tab w:val="left" w:pos="10076"/>
+          <w:tab w:val="left" w:pos="10992"/>
+          <w:tab w:val="left" w:pos="11908"/>
+          <w:tab w:val="left" w:pos="12824"/>
+          <w:tab w:val="left" w:pos="13740"/>
+          <w:tab w:val="left" w:pos="14656"/>
+        </w:tabs>
+        <w:wordWrap w:val="0"/>
+        <w:spacing w:after="0" w:line="225" w:lineRule="atLeast"/>
+        <w:rPr>
+          <w:rFonts w:ascii="Lucida Console" w:eastAsia="Times New Roman" w:hAnsi="Lucida Console" w:cs="Courier New"/>
+          <w:color w:val="000000"/>
+          <w:sz w:val="20"/>
+          <w:szCs w:val="20"/>
+          <w:lang w:eastAsia="en-PH"/>
+        </w:rPr>
+      </w:pPr>
+      <w:r>
+        <w:rPr>
+          <w:rFonts w:ascii="Lucida Console" w:eastAsia="Times New Roman" w:hAnsi="Lucida Console" w:cs="Courier New"/>
+          <w:color w:val="000000"/>
+          <w:sz w:val="20"/>
+          <w:szCs w:val="20"/>
+          <w:lang w:eastAsia="en-PH"/>
+        </w:rPr>
+        <w:t xml:space="preserve">        8.3        23.6        33.7        32.3        22.8        25.7 </w:t>
+      </w:r>
+    </w:p>
+    <w:p>
+      <w:pPr>
+        <w:shd w:val="clear" w:color="auto" w:fill="FFFFFF"/>
+        <w:tabs>
+          <w:tab w:val="left" w:pos="916"/>
+          <w:tab w:val="left" w:pos="1832"/>
+          <w:tab w:val="left" w:pos="2748"/>
+          <w:tab w:val="left" w:pos="3664"/>
+          <w:tab w:val="left" w:pos="4580"/>
+          <w:tab w:val="left" w:pos="5496"/>
+          <w:tab w:val="left" w:pos="6412"/>
+          <w:tab w:val="left" w:pos="7328"/>
+          <w:tab w:val="left" w:pos="8244"/>
+          <w:tab w:val="left" w:pos="9160"/>
+          <w:tab w:val="left" w:pos="10076"/>
+          <w:tab w:val="left" w:pos="10992"/>
+          <w:tab w:val="left" w:pos="11908"/>
+          <w:tab w:val="left" w:pos="12824"/>
+          <w:tab w:val="left" w:pos="13740"/>
+          <w:tab w:val="left" w:pos="14656"/>
+        </w:tabs>
+        <w:wordWrap w:val="0"/>
+        <w:spacing w:after="0" w:line="225" w:lineRule="atLeast"/>
+        <w:rPr>
+          <w:rFonts w:ascii="Lucida Console" w:eastAsia="Times New Roman" w:hAnsi="Lucida Console" w:cs="Courier New"/>
+          <w:color w:val="000000"/>
+          <w:sz w:val="20"/>
+          <w:szCs w:val="20"/>
+          <w:lang w:eastAsia="en-PH"/>
+        </w:rPr>
+      </w:pPr>
+      <w:r>
+        <w:rPr>
+          <w:rFonts w:ascii="Lucida Console" w:eastAsia="Times New Roman" w:hAnsi="Lucida Console" w:cs="Courier New"/>
+          <w:color w:val="000000"/>
+          <w:sz w:val="20"/>
+          <w:szCs w:val="20"/>
+          <w:lang w:eastAsia="en-PH"/>
+        </w:rPr>
+        <w:t xml:space="preserve">Region VIII    Region X   Region XI  Region XII Region XIII </w:t>
+      </w:r>
+    </w:p>
+    <w:p>
+      <w:pPr>
+        <w:shd w:val="clear" w:color="auto" w:fill="FFFFFF"/>
+        <w:tabs>
+          <w:tab w:val="left" w:pos="916"/>
+          <w:tab w:val="left" w:pos="1832"/>
+          <w:tab w:val="left" w:pos="2748"/>
+          <w:tab w:val="left" w:pos="3664"/>
+          <w:tab w:val="left" w:pos="4580"/>
+          <w:tab w:val="left" w:pos="5496"/>
+          <w:tab w:val="left" w:pos="6412"/>
+          <w:tab w:val="left" w:pos="7328"/>
+          <w:tab w:val="left" w:pos="8244"/>
+          <w:tab w:val="left" w:pos="9160"/>
+          <w:tab w:val="left" w:pos="10076"/>
+          <w:tab w:val="left" w:pos="10992"/>
+          <w:tab w:val="left" w:pos="11908"/>
+          <w:tab w:val="left" w:pos="12824"/>
+          <w:tab w:val="left" w:pos="13740"/>
+          <w:tab w:val="left" w:pos="14656"/>
+        </w:tabs>
+        <w:wordWrap w:val="0"/>
+        <w:spacing w:after="0" w:line="225" w:lineRule="atLeast"/>
+        <w:rPr>
+          <w:rFonts w:ascii="Lucida Console" w:eastAsia="Times New Roman" w:hAnsi="Lucida Console" w:cs="Courier New"/>
+          <w:color w:val="000000"/>
+          <w:sz w:val="20"/>
+          <w:szCs w:val="20"/>
+          <w:lang w:eastAsia="en-PH"/>
+        </w:rPr>
+      </w:pPr>
+      <w:r>
+        <w:rPr>
+          <w:rFonts w:ascii="Lucida Console" w:eastAsia="Times New Roman" w:hAnsi="Lucida Console" w:cs="Courier New"/>
+          <w:color w:val="000000"/>
+          <w:sz w:val="20"/>
+          <w:szCs w:val="20"/>
+          <w:lang w:eastAsia="en-PH"/>
+        </w:rPr>
+        <w:t xml:space="preserve">       37.4        32.8        25.0        37.1        31.9 </w:t>
+      </w:r>
+    </w:p>
+    <w:p>
+      <w:pPr>
+        <w:shd w:val="clear" w:color="auto" w:fill="FFFFFF"/>
+        <w:tabs>
+          <w:tab w:val="left" w:pos="916"/>
+          <w:tab w:val="left" w:pos="1832"/>
+          <w:tab w:val="left" w:pos="2748"/>
+          <w:tab w:val="left" w:pos="3664"/>
+          <w:tab w:val="left" w:pos="4580"/>
+          <w:tab w:val="left" w:pos="5496"/>
+          <w:tab w:val="left" w:pos="6412"/>
+          <w:tab w:val="left" w:pos="7328"/>
+          <w:tab w:val="left" w:pos="8244"/>
+          <w:tab w:val="left" w:pos="9160"/>
+          <w:tab w:val="left" w:pos="10076"/>
+          <w:tab w:val="left" w:pos="10992"/>
+          <w:tab w:val="left" w:pos="11908"/>
+          <w:tab w:val="left" w:pos="12824"/>
+          <w:tab w:val="left" w:pos="13740"/>
+          <w:tab w:val="left" w:pos="14656"/>
+        </w:tabs>
+        <w:wordWrap w:val="0"/>
+        <w:spacing w:after="0" w:line="225" w:lineRule="atLeast"/>
+        <w:rPr>
+          <w:rFonts w:ascii="Lucida Console" w:eastAsia="Times New Roman" w:hAnsi="Lucida Console" w:cs="Courier New"/>
+          <w:color w:val="0000FF"/>
+          <w:sz w:val="20"/>
+          <w:szCs w:val="20"/>
+          <w:lang w:eastAsia="en-PH"/>
+        </w:rPr>
+      </w:pPr>
+      <w:r>
+        <w:rPr>
+          <w:rFonts w:ascii="Lucida Console" w:eastAsia="Times New Roman" w:hAnsi="Lucida Console" w:cs="Courier New"/>
+          <w:color w:val="0000FF"/>
+          <w:sz w:val="20"/>
+          <w:szCs w:val="20"/>
+          <w:lang w:eastAsia="en-PH"/>
+        </w:rPr>
+        <w:t>&gt; t6 = cbind(t4,t5)</w:t>
+      </w:r>
+    </w:p>
+    <w:p>
+      <w:pPr>
+        <w:shd w:val="clear" w:color="auto" w:fill="FFFFFF"/>
+        <w:tabs>
+          <w:tab w:val="left" w:pos="916"/>
+          <w:tab w:val="left" w:pos="1832"/>
+          <w:tab w:val="left" w:pos="2748"/>
+          <w:tab w:val="left" w:pos="3664"/>
+          <w:tab w:val="left" w:pos="4580"/>
+          <w:tab w:val="left" w:pos="5496"/>
+          <w:tab w:val="left" w:pos="6412"/>
+          <w:tab w:val="left" w:pos="7328"/>
+          <w:tab w:val="left" w:pos="8244"/>
+          <w:tab w:val="left" w:pos="9160"/>
+          <w:tab w:val="left" w:pos="10076"/>
+          <w:tab w:val="left" w:pos="10992"/>
+          <w:tab w:val="left" w:pos="11908"/>
+          <w:tab w:val="left" w:pos="12824"/>
+          <w:tab w:val="left" w:pos="13740"/>
+          <w:tab w:val="left" w:pos="14656"/>
+        </w:tabs>
+        <w:wordWrap w:val="0"/>
+        <w:spacing w:after="0" w:line="225" w:lineRule="atLeast"/>
+        <w:rPr>
+          <w:rFonts w:ascii="Lucida Console" w:eastAsia="Times New Roman" w:hAnsi="Lucida Console" w:cs="Courier New"/>
+          <w:color w:val="0000FF"/>
+          <w:sz w:val="20"/>
+          <w:szCs w:val="20"/>
+          <w:lang w:eastAsia="en-PH"/>
+        </w:rPr>
+      </w:pPr>
+      <w:r>
+        <w:rPr>
+          <w:rFonts w:ascii="Lucida Console" w:eastAsia="Times New Roman" w:hAnsi="Lucida Console" w:cs="Courier New"/>
+          <w:color w:val="0000FF"/>
+          <w:sz w:val="20"/>
+          <w:szCs w:val="20"/>
+          <w:lang w:eastAsia="en-PH"/>
+        </w:rPr>
+        <w:t>&gt; t7=t6[t6[,1]&gt;18,]</w:t>
+      </w:r>
+    </w:p>
+    <w:p>
+      <w:pPr>
+        <w:shd w:val="clear" w:color="auto" w:fill="FFFFFF"/>
+        <w:tabs>
+          <w:tab w:val="left" w:pos="916"/>
+          <w:tab w:val="left" w:pos="1832"/>
+          <w:tab w:val="left" w:pos="2748"/>
+          <w:tab w:val="left" w:pos="3664"/>
+          <w:tab w:val="left" w:pos="4580"/>
+          <w:tab w:val="left" w:pos="5496"/>
+          <w:tab w:val="left" w:pos="6412"/>
+          <w:tab w:val="left" w:pos="7328"/>
+          <w:tab w:val="left" w:pos="8244"/>
+          <w:tab w:val="left" w:pos="9160"/>
+          <w:tab w:val="left" w:pos="10076"/>
+          <w:tab w:val="left" w:pos="10992"/>
+          <w:tab w:val="left" w:pos="11908"/>
+          <w:tab w:val="left" w:pos="12824"/>
+          <w:tab w:val="left" w:pos="13740"/>
+          <w:tab w:val="left" w:pos="14656"/>
+        </w:tabs>
+        <w:wordWrap w:val="0"/>
+        <w:spacing w:after="0" w:line="225" w:lineRule="atLeast"/>
+        <w:rPr>
+          <w:rFonts w:ascii="Lucida Console" w:eastAsia="Times New Roman" w:hAnsi="Lucida Console" w:cs="Courier New"/>
+          <w:color w:val="0000FF"/>
+          <w:sz w:val="20"/>
+          <w:szCs w:val="20"/>
+          <w:lang w:eastAsia="en-PH"/>
+        </w:rPr>
+      </w:pPr>
+      <w:r>
+        <w:rPr>
+          <w:rFonts w:ascii="Lucida Console" w:eastAsia="Times New Roman" w:hAnsi="Lucida Console" w:cs="Courier New"/>
+          <w:color w:val="0000FF"/>
+          <w:sz w:val="20"/>
+          <w:szCs w:val="20"/>
+          <w:lang w:eastAsia="en-PH"/>
+        </w:rPr>
+        <w:t>&gt; t7[order(t7[,1], decreasing = TRUE),]</w:t>
+      </w:r>
+    </w:p>
+    <w:p>
+      <w:pPr>
+        <w:shd w:val="clear" w:color="auto" w:fill="FFFFFF"/>
+        <w:tabs>
+          <w:tab w:val="left" w:pos="916"/>
+          <w:tab w:val="left" w:pos="1832"/>
+          <w:tab w:val="left" w:pos="2748"/>
+          <w:tab w:val="left" w:pos="3664"/>
+          <w:tab w:val="left" w:pos="4580"/>
+          <w:tab w:val="left" w:pos="5496"/>
+          <w:tab w:val="left" w:pos="6412"/>
+          <w:tab w:val="left" w:pos="7328"/>
+          <w:tab w:val="left" w:pos="8244"/>
+          <w:tab w:val="left" w:pos="9160"/>
+          <w:tab w:val="left" w:pos="10076"/>
+          <w:tab w:val="left" w:pos="10992"/>
+          <w:tab w:val="left" w:pos="11908"/>
+          <w:tab w:val="left" w:pos="12824"/>
+          <w:tab w:val="left" w:pos="13740"/>
+          <w:tab w:val="left" w:pos="14656"/>
+        </w:tabs>
+        <w:wordWrap w:val="0"/>
+        <w:spacing w:after="0" w:line="225" w:lineRule="atLeast"/>
+        <w:rPr>
+          <w:rFonts w:ascii="Lucida Console" w:eastAsia="Times New Roman" w:hAnsi="Lucida Console" w:cs="Courier New"/>
+          <w:color w:val="000000"/>
+          <w:sz w:val="20"/>
+          <w:szCs w:val="20"/>
+          <w:lang w:eastAsia="en-PH"/>
+        </w:rPr>
+      </w:pPr>
+      <w:r>
+        <w:rPr>
+          <w:rFonts w:ascii="Lucida Console" w:eastAsia="Times New Roman" w:hAnsi="Lucida Console" w:cs="Courier New"/>
+          <w:color w:val="000000"/>
+          <w:sz w:val="20"/>
+          <w:szCs w:val="20"/>
+          <w:lang w:eastAsia="en-PH"/>
+        </w:rPr>
+        <w:t xml:space="preserve">              t4   t5</w:t>
+      </w:r>
+    </w:p>
+    <w:p>
+      <w:pPr>
+        <w:shd w:val="clear" w:color="auto" w:fill="FFFFFF"/>
+        <w:tabs>
+          <w:tab w:val="left" w:pos="916"/>
+          <w:tab w:val="left" w:pos="1832"/>
+          <w:tab w:val="left" w:pos="2748"/>
+          <w:tab w:val="left" w:pos="3664"/>
+          <w:tab w:val="left" w:pos="4580"/>
+          <w:tab w:val="left" w:pos="5496"/>
+          <w:tab w:val="left" w:pos="6412"/>
+          <w:tab w:val="left" w:pos="7328"/>
+          <w:tab w:val="left" w:pos="8244"/>
+          <w:tab w:val="left" w:pos="9160"/>
+          <w:tab w:val="left" w:pos="10076"/>
+          <w:tab w:val="left" w:pos="10992"/>
+          <w:tab w:val="left" w:pos="11908"/>
+          <w:tab w:val="left" w:pos="12824"/>
+          <w:tab w:val="left" w:pos="13740"/>
+          <w:tab w:val="left" w:pos="14656"/>
+        </w:tabs>
+        <w:wordWrap w:val="0"/>
+        <w:spacing w:after="0" w:line="225" w:lineRule="atLeast"/>
+        <w:rPr>
+          <w:rFonts w:ascii="Lucida Console" w:eastAsia="Times New Roman" w:hAnsi="Lucida Console" w:cs="Courier New"/>
+          <w:color w:val="000000"/>
+          <w:sz w:val="20"/>
+          <w:szCs w:val="20"/>
+          <w:lang w:eastAsia="en-PH"/>
+        </w:rPr>
+      </w:pPr>
+      <w:r>
+        <w:rPr>
+          <w:rFonts w:ascii="Lucida Console" w:eastAsia="Times New Roman" w:hAnsi="Lucida Console" w:cs="Courier New"/>
+          <w:color w:val="000000"/>
+          <w:sz w:val="20"/>
+          <w:szCs w:val="20"/>
+          <w:lang w:eastAsia="en-PH"/>
+        </w:rPr>
+        <w:t>Region IV-A 3082  8.3</w:t>
+      </w:r>
+    </w:p>
+    <w:p>
+      <w:pPr>
+        <w:shd w:val="clear" w:color="auto" w:fill="FFFFFF"/>
+        <w:tabs>
+          <w:tab w:val="left" w:pos="916"/>
+          <w:tab w:val="left" w:pos="1832"/>
+          <w:tab w:val="left" w:pos="2748"/>
+          <w:tab w:val="left" w:pos="3664"/>
+          <w:tab w:val="left" w:pos="4580"/>
+          <w:tab w:val="left" w:pos="5496"/>
+          <w:tab w:val="left" w:pos="6412"/>
+          <w:tab w:val="left" w:pos="7328"/>
+          <w:tab w:val="left" w:pos="8244"/>
+          <w:tab w:val="left" w:pos="9160"/>
+          <w:tab w:val="left" w:pos="10076"/>
+          <w:tab w:val="left" w:pos="10992"/>
+          <w:tab w:val="left" w:pos="11908"/>
+          <w:tab w:val="left" w:pos="12824"/>
+          <w:tab w:val="left" w:pos="13740"/>
+          <w:tab w:val="left" w:pos="14656"/>
+        </w:tabs>
+        <w:wordWrap w:val="0"/>
+        <w:spacing w:after="0" w:line="225" w:lineRule="atLeast"/>
+        <w:rPr>
+          <w:rFonts w:ascii="Lucida Console" w:eastAsia="Times New Roman" w:hAnsi="Lucida Console" w:cs="Courier New"/>
+          <w:color w:val="000000"/>
+          <w:sz w:val="20"/>
+          <w:szCs w:val="20"/>
+          <w:lang w:eastAsia="en-PH"/>
+        </w:rPr>
+      </w:pPr>
+      <w:r>
+        <w:rPr>
+          <w:rFonts w:ascii="Lucida Console" w:eastAsia="Times New Roman" w:hAnsi="Lucida Console" w:cs="Courier New"/>
+          <w:color w:val="000000"/>
+          <w:sz w:val="20"/>
+          <w:szCs w:val="20"/>
+          <w:lang w:eastAsia="en-PH"/>
+        </w:rPr>
+        <w:t>NCR         2917  2.6</w:t>
+      </w:r>
+    </w:p>
+    <w:p>
+      <w:pPr>
+        <w:shd w:val="clear" w:color="auto" w:fill="FFFFFF"/>
+        <w:tabs>
+          <w:tab w:val="left" w:pos="916"/>
+          <w:tab w:val="left" w:pos="1832"/>
+          <w:tab w:val="left" w:pos="2748"/>
+          <w:tab w:val="left" w:pos="3664"/>
+          <w:tab w:val="left" w:pos="4580"/>
+          <w:tab w:val="left" w:pos="5496"/>
+          <w:tab w:val="left" w:pos="6412"/>
+          <w:tab w:val="left" w:pos="7328"/>
+          <w:tab w:val="left" w:pos="8244"/>
+          <w:tab w:val="left" w:pos="9160"/>
+          <w:tab w:val="left" w:pos="10076"/>
+          <w:tab w:val="left" w:pos="10992"/>
+          <w:tab w:val="left" w:pos="11908"/>
+          <w:tab w:val="left" w:pos="12824"/>
+          <w:tab w:val="left" w:pos="13740"/>
+          <w:tab w:val="left" w:pos="14656"/>
+        </w:tabs>
+        <w:wordWrap w:val="0"/>
+        <w:spacing w:after="0" w:line="225" w:lineRule="atLeast"/>
+        <w:rPr>
+          <w:rFonts w:ascii="Lucida Console" w:eastAsia="Times New Roman" w:hAnsi="Lucida Console" w:cs="Courier New"/>
+          <w:color w:val="000000"/>
+          <w:sz w:val="20"/>
+          <w:szCs w:val="20"/>
+          <w:lang w:eastAsia="en-PH"/>
+        </w:rPr>
+      </w:pPr>
+      <w:r>
+        <w:rPr>
+          <w:rFonts w:ascii="Lucida Console" w:eastAsia="Times New Roman" w:hAnsi="Lucida Console" w:cs="Courier New"/>
+          <w:color w:val="000000"/>
+          <w:sz w:val="20"/>
+          <w:szCs w:val="20"/>
+          <w:lang w:eastAsia="en-PH"/>
+        </w:rPr>
+        <w:t>Region III  2386 10.1</w:t>
+      </w:r>
+    </w:p>
+    <w:p>
+      <w:pPr>
+        <w:shd w:val="clear" w:color="auto" w:fill="FFFFFF"/>
+        <w:tabs>
+          <w:tab w:val="left" w:pos="916"/>
+          <w:tab w:val="left" w:pos="1832"/>
+          <w:tab w:val="left" w:pos="2748"/>
+          <w:tab w:val="left" w:pos="3664"/>
+          <w:tab w:val="left" w:pos="4580"/>
+          <w:tab w:val="left" w:pos="5496"/>
+          <w:tab w:val="left" w:pos="6412"/>
+          <w:tab w:val="left" w:pos="7328"/>
+          <w:tab w:val="left" w:pos="8244"/>
+          <w:tab w:val="left" w:pos="9160"/>
+          <w:tab w:val="left" w:pos="10076"/>
+          <w:tab w:val="left" w:pos="10992"/>
+          <w:tab w:val="left" w:pos="11908"/>
+          <w:tab w:val="left" w:pos="12824"/>
+          <w:tab w:val="left" w:pos="13740"/>
+          <w:tab w:val="left" w:pos="14656"/>
+        </w:tabs>
+        <w:wordWrap w:val="0"/>
+        <w:spacing w:after="0" w:line="225" w:lineRule="atLeast"/>
+        <w:rPr>
+          <w:rFonts w:ascii="Lucida Console" w:eastAsia="Times New Roman" w:hAnsi="Lucida Console" w:cs="Courier New"/>
+          <w:color w:val="000000"/>
+          <w:sz w:val="20"/>
+          <w:szCs w:val="20"/>
+          <w:lang w:eastAsia="en-PH"/>
+        </w:rPr>
+      </w:pPr>
+      <w:r>
+        <w:rPr>
+          <w:rFonts w:ascii="Lucida Console" w:eastAsia="Times New Roman" w:hAnsi="Lucida Console" w:cs="Courier New"/>
+          <w:color w:val="000000"/>
+          <w:sz w:val="20"/>
+          <w:szCs w:val="20"/>
+          <w:lang w:eastAsia="en-PH"/>
+        </w:rPr>
+        <w:t>Region VI   1604 22.8</w:t>
+      </w:r>
+    </w:p>
+    <w:p>
+      <w:pPr>
+        <w:shd w:val="clear" w:color="auto" w:fill="FFFFFF"/>
+        <w:tabs>
+          <w:tab w:val="left" w:pos="916"/>
+          <w:tab w:val="left" w:pos="1832"/>
+          <w:tab w:val="left" w:pos="2748"/>
+          <w:tab w:val="left" w:pos="3664"/>
+          <w:tab w:val="left" w:pos="4580"/>
+          <w:tab w:val="left" w:pos="5496"/>
+          <w:tab w:val="left" w:pos="6412"/>
+          <w:tab w:val="left" w:pos="7328"/>
+          <w:tab w:val="left" w:pos="8244"/>
+          <w:tab w:val="left" w:pos="9160"/>
+          <w:tab w:val="left" w:pos="10076"/>
+          <w:tab w:val="left" w:pos="10992"/>
+          <w:tab w:val="left" w:pos="11908"/>
+          <w:tab w:val="left" w:pos="12824"/>
+          <w:tab w:val="left" w:pos="13740"/>
+          <w:tab w:val="left" w:pos="14656"/>
+        </w:tabs>
+        <w:wordWrap w:val="0"/>
+        <w:spacing w:after="0" w:line="225" w:lineRule="atLeast"/>
+        <w:rPr>
+          <w:rFonts w:ascii="Lucida Console" w:eastAsia="Times New Roman" w:hAnsi="Lucida Console" w:cs="Courier New"/>
+          <w:color w:val="000000"/>
+          <w:sz w:val="20"/>
+          <w:szCs w:val="20"/>
+          <w:lang w:eastAsia="en-PH"/>
+        </w:rPr>
+      </w:pPr>
+      <w:r>
+        <w:rPr>
+          <w:rFonts w:ascii="Lucida Console" w:eastAsia="Times New Roman" w:hAnsi="Lucida Console" w:cs="Courier New"/>
+          <w:color w:val="000000"/>
+          <w:sz w:val="20"/>
+          <w:szCs w:val="20"/>
+          <w:lang w:eastAsia="en-PH"/>
+        </w:rPr>
+        <w:t>Region VII  1577 25.7</w:t>
+      </w:r>
+    </w:p>
+    <w:p>
+      <w:pPr>
+        <w:shd w:val="clear" w:color="auto" w:fill="FFFFFF"/>
+        <w:tabs>
+          <w:tab w:val="left" w:pos="916"/>
+          <w:tab w:val="left" w:pos="1832"/>
+          <w:tab w:val="left" w:pos="2748"/>
+          <w:tab w:val="left" w:pos="3664"/>
+          <w:tab w:val="left" w:pos="4580"/>
+          <w:tab w:val="left" w:pos="5496"/>
+          <w:tab w:val="left" w:pos="6412"/>
+          <w:tab w:val="left" w:pos="7328"/>
+          <w:tab w:val="left" w:pos="8244"/>
+          <w:tab w:val="left" w:pos="9160"/>
+          <w:tab w:val="left" w:pos="10076"/>
+          <w:tab w:val="left" w:pos="10992"/>
+          <w:tab w:val="left" w:pos="11908"/>
+          <w:tab w:val="left" w:pos="12824"/>
+          <w:tab w:val="left" w:pos="13740"/>
+          <w:tab w:val="left" w:pos="14656"/>
+        </w:tabs>
+        <w:wordWrap w:val="0"/>
+        <w:spacing w:after="0" w:line="225" w:lineRule="atLeast"/>
+        <w:rPr>
+          <w:rFonts w:ascii="Lucida Console" w:eastAsia="Times New Roman" w:hAnsi="Lucida Console" w:cs="Courier New"/>
+          <w:color w:val="000000"/>
+          <w:sz w:val="20"/>
+          <w:szCs w:val="20"/>
+          <w:lang w:eastAsia="en-PH"/>
+        </w:rPr>
+      </w:pPr>
+      <w:r>
+        <w:rPr>
+          <w:rFonts w:ascii="Lucida Console" w:eastAsia="Times New Roman" w:hAnsi="Lucida Console" w:cs="Courier New"/>
+          <w:color w:val="000000"/>
+          <w:sz w:val="20"/>
+          <w:szCs w:val="20"/>
+          <w:lang w:eastAsia="en-PH"/>
+        </w:rPr>
+        <w:t>Region V    1165 32.3</w:t>
+      </w:r>
+    </w:p>
+    <w:p>
+      <w:pPr>
+        <w:shd w:val="clear" w:color="auto" w:fill="FFFFFF"/>
+        <w:tabs>
+          <w:tab w:val="left" w:pos="916"/>
+          <w:tab w:val="left" w:pos="1832"/>
+          <w:tab w:val="left" w:pos="2748"/>
+          <w:tab w:val="left" w:pos="3664"/>
+          <w:tab w:val="left" w:pos="4580"/>
+          <w:tab w:val="left" w:pos="5496"/>
+          <w:tab w:val="left" w:pos="6412"/>
+          <w:tab w:val="left" w:pos="7328"/>
+          <w:tab w:val="left" w:pos="8244"/>
+          <w:tab w:val="left" w:pos="9160"/>
+          <w:tab w:val="left" w:pos="10076"/>
+          <w:tab w:val="left" w:pos="10992"/>
+          <w:tab w:val="left" w:pos="11908"/>
+          <w:tab w:val="left" w:pos="12824"/>
+          <w:tab w:val="left" w:pos="13740"/>
+          <w:tab w:val="left" w:pos="14656"/>
+        </w:tabs>
+        <w:wordWrap w:val="0"/>
+        <w:spacing w:after="0" w:line="225" w:lineRule="atLeast"/>
+        <w:rPr>
+          <w:rFonts w:ascii="Lucida Console" w:eastAsia="Times New Roman" w:hAnsi="Lucida Console" w:cs="Courier New"/>
+          <w:color w:val="000000"/>
+          <w:sz w:val="20"/>
+          <w:szCs w:val="20"/>
+          <w:lang w:eastAsia="en-PH"/>
+        </w:rPr>
+      </w:pPr>
+      <w:r>
+        <w:rPr>
+          <w:rFonts w:ascii="Lucida Console" w:eastAsia="Times New Roman" w:hAnsi="Lucida Console" w:cs="Courier New"/>
+          <w:color w:val="000000"/>
+          <w:sz w:val="20"/>
+          <w:szCs w:val="20"/>
+          <w:lang w:eastAsia="en-PH"/>
+        </w:rPr>
+        <w:t>Region I    1105 14.0</w:t>
+      </w:r>
+    </w:p>
+    <w:p>
+      <w:pPr>
+        <w:shd w:val="clear" w:color="auto" w:fill="FFFFFF"/>
+        <w:tabs>
+          <w:tab w:val="left" w:pos="916"/>
+          <w:tab w:val="left" w:pos="1832"/>
+          <w:tab w:val="left" w:pos="2748"/>
+          <w:tab w:val="left" w:pos="3664"/>
+          <w:tab w:val="left" w:pos="4580"/>
+          <w:tab w:val="left" w:pos="5496"/>
+          <w:tab w:val="left" w:pos="6412"/>
+          <w:tab w:val="left" w:pos="7328"/>
+          <w:tab w:val="left" w:pos="8244"/>
+          <w:tab w:val="left" w:pos="9160"/>
+          <w:tab w:val="left" w:pos="10076"/>
+          <w:tab w:val="left" w:pos="10992"/>
+          <w:tab w:val="left" w:pos="11908"/>
+          <w:tab w:val="left" w:pos="12824"/>
+          <w:tab w:val="left" w:pos="13740"/>
+          <w:tab w:val="left" w:pos="14656"/>
+        </w:tabs>
+        <w:wordWrap w:val="0"/>
+        <w:spacing w:after="0" w:line="225" w:lineRule="atLeast"/>
+        <w:rPr>
+          <w:rFonts w:ascii="Lucida Console" w:eastAsia="Times New Roman" w:hAnsi="Lucida Console" w:cs="Courier New"/>
+          <w:color w:val="000000"/>
+          <w:sz w:val="20"/>
+          <w:szCs w:val="20"/>
+          <w:lang w:eastAsia="en-PH"/>
+        </w:rPr>
+      </w:pPr>
+      <w:r>
+        <w:rPr>
+          <w:rFonts w:ascii="Lucida Console" w:eastAsia="Times New Roman" w:hAnsi="Lucida Console" w:cs="Courier New"/>
+          <w:color w:val="000000"/>
+          <w:sz w:val="20"/>
+          <w:szCs w:val="20"/>
+          <w:lang w:eastAsia="en-PH"/>
+        </w:rPr>
+        <w:t>Region XI   1078 25.0</w:t>
+      </w:r>
+    </w:p>
+    <w:p>
+      <w:pPr>
+        <w:shd w:val="clear" w:color="auto" w:fill="FFFFFF"/>
+        <w:tabs>
+          <w:tab w:val="left" w:pos="916"/>
+          <w:tab w:val="left" w:pos="1832"/>
+          <w:tab w:val="left" w:pos="2748"/>
+          <w:tab w:val="left" w:pos="3664"/>
+          <w:tab w:val="left" w:pos="4580"/>
+          <w:tab w:val="left" w:pos="5496"/>
+          <w:tab w:val="left" w:pos="6412"/>
+          <w:tab w:val="left" w:pos="7328"/>
+          <w:tab w:val="left" w:pos="8244"/>
+          <w:tab w:val="left" w:pos="9160"/>
+          <w:tab w:val="left" w:pos="10076"/>
+          <w:tab w:val="left" w:pos="10992"/>
+          <w:tab w:val="left" w:pos="11908"/>
+          <w:tab w:val="left" w:pos="12824"/>
+          <w:tab w:val="left" w:pos="13740"/>
+          <w:tab w:val="left" w:pos="14656"/>
+        </w:tabs>
+        <w:wordWrap w:val="0"/>
+        <w:spacing w:after="0" w:line="225" w:lineRule="atLeast"/>
+        <w:rPr>
+          <w:rFonts w:ascii="Lucida Console" w:eastAsia="Times New Roman" w:hAnsi="Lucida Console" w:cs="Courier New"/>
+          <w:color w:val="000000"/>
+          <w:sz w:val="20"/>
+          <w:szCs w:val="20"/>
+          <w:lang w:eastAsia="en-PH"/>
+        </w:rPr>
+      </w:pPr>
+      <w:r>
+        <w:rPr>
+          <w:rFonts w:ascii="Lucida Console" w:eastAsia="Times New Roman" w:hAnsi="Lucida Console" w:cs="Courier New"/>
+          <w:color w:val="000000"/>
+          <w:sz w:val="20"/>
+          <w:szCs w:val="20"/>
+          <w:lang w:eastAsia="en-PH"/>
+        </w:rPr>
+        <w:t>Region XII   988 37.1</w:t>
+      </w:r>
+    </w:p>
+    <w:p>
+      <w:pPr>
+        <w:shd w:val="clear" w:color="auto" w:fill="FFFFFF"/>
+        <w:tabs>
+          <w:tab w:val="left" w:pos="916"/>
+          <w:tab w:val="left" w:pos="1832"/>
+          <w:tab w:val="left" w:pos="2748"/>
+          <w:tab w:val="left" w:pos="3664"/>
+          <w:tab w:val="left" w:pos="4580"/>
+          <w:tab w:val="left" w:pos="5496"/>
+          <w:tab w:val="left" w:pos="6412"/>
+          <w:tab w:val="left" w:pos="7328"/>
+          <w:tab w:val="left" w:pos="8244"/>
+          <w:tab w:val="left" w:pos="9160"/>
+          <w:tab w:val="left" w:pos="10076"/>
+          <w:tab w:val="left" w:pos="10992"/>
+          <w:tab w:val="left" w:pos="11908"/>
+          <w:tab w:val="left" w:pos="12824"/>
+          <w:tab w:val="left" w:pos="13740"/>
+          <w:tab w:val="left" w:pos="14656"/>
+        </w:tabs>
+        <w:wordWrap w:val="0"/>
+        <w:spacing w:after="0" w:line="225" w:lineRule="atLeast"/>
+        <w:rPr>
+          <w:rFonts w:ascii="Lucida Console" w:eastAsia="Times New Roman" w:hAnsi="Lucida Console" w:cs="Courier New"/>
+          <w:color w:val="000000"/>
+          <w:sz w:val="20"/>
+          <w:szCs w:val="20"/>
+          <w:lang w:eastAsia="en-PH"/>
+        </w:rPr>
+      </w:pPr>
+      <w:r>
+        <w:rPr>
+          <w:rFonts w:ascii="Lucida Console" w:eastAsia="Times New Roman" w:hAnsi="Lucida Console" w:cs="Courier New"/>
+          <w:color w:val="000000"/>
+          <w:sz w:val="20"/>
+          <w:szCs w:val="20"/>
+          <w:lang w:eastAsia="en-PH"/>
+        </w:rPr>
+        <w:t>Region X     976 32.8</w:t>
+      </w:r>
+    </w:p>
+    <w:p>
+      <w:pPr>
+        <w:shd w:val="clear" w:color="auto" w:fill="FFFFFF"/>
+        <w:tabs>
+          <w:tab w:val="left" w:pos="916"/>
+          <w:tab w:val="left" w:pos="1832"/>
+          <w:tab w:val="left" w:pos="2748"/>
+          <w:tab w:val="left" w:pos="3664"/>
+          <w:tab w:val="left" w:pos="4580"/>
+          <w:tab w:val="left" w:pos="5496"/>
+          <w:tab w:val="left" w:pos="6412"/>
+          <w:tab w:val="left" w:pos="7328"/>
+          <w:tab w:val="left" w:pos="8244"/>
+          <w:tab w:val="left" w:pos="9160"/>
+          <w:tab w:val="left" w:pos="10076"/>
+          <w:tab w:val="left" w:pos="10992"/>
+          <w:tab w:val="left" w:pos="11908"/>
+          <w:tab w:val="left" w:pos="12824"/>
+          <w:tab w:val="left" w:pos="13740"/>
+          <w:tab w:val="left" w:pos="14656"/>
+        </w:tabs>
+        <w:wordWrap w:val="0"/>
+        <w:spacing w:after="0" w:line="225" w:lineRule="atLeast"/>
+        <w:rPr>
+          <w:rFonts w:ascii="Lucida Console" w:eastAsia="Times New Roman" w:hAnsi="Lucida Console" w:cs="Courier New"/>
+          <w:color w:val="000000"/>
+          <w:sz w:val="20"/>
+          <w:szCs w:val="20"/>
+          <w:lang w:eastAsia="en-PH"/>
+        </w:rPr>
+      </w:pPr>
+      <w:r>
+        <w:rPr>
+          <w:rFonts w:ascii="Lucida Console" w:eastAsia="Times New Roman" w:hAnsi="Lucida Console" w:cs="Courier New"/>
+          <w:color w:val="000000"/>
+          <w:sz w:val="20"/>
+          <w:szCs w:val="20"/>
+          <w:lang w:eastAsia="en-PH"/>
+        </w:rPr>
+        <w:t>Region VIII  902 37.4</w:t>
+      </w:r>
+    </w:p>
+    <w:p>
+      <w:pPr>
+        <w:shd w:val="clear" w:color="auto" w:fill="FFFFFF"/>
+        <w:tabs>
+          <w:tab w:val="left" w:pos="916"/>
+          <w:tab w:val="left" w:pos="1832"/>
+          <w:tab w:val="left" w:pos="2748"/>
+          <w:tab w:val="left" w:pos="3664"/>
+          <w:tab w:val="left" w:pos="4580"/>
+          <w:tab w:val="left" w:pos="5496"/>
+          <w:tab w:val="left" w:pos="6412"/>
+          <w:tab w:val="left" w:pos="7328"/>
+          <w:tab w:val="left" w:pos="8244"/>
+          <w:tab w:val="left" w:pos="9160"/>
+          <w:tab w:val="left" w:pos="10076"/>
+          <w:tab w:val="left" w:pos="10992"/>
+          <w:tab w:val="left" w:pos="11908"/>
+          <w:tab w:val="left" w:pos="12824"/>
+          <w:tab w:val="left" w:pos="13740"/>
+          <w:tab w:val="left" w:pos="14656"/>
+        </w:tabs>
+        <w:wordWrap w:val="0"/>
+        <w:spacing w:after="0" w:line="225" w:lineRule="atLeast"/>
+        <w:rPr>
+          <w:rFonts w:ascii="Lucida Console" w:eastAsia="Times New Roman" w:hAnsi="Lucida Console" w:cs="Courier New"/>
+          <w:color w:val="000000"/>
+          <w:sz w:val="20"/>
+          <w:szCs w:val="20"/>
+          <w:lang w:eastAsia="en-PH"/>
+        </w:rPr>
+      </w:pPr>
+      <w:r>
+        <w:rPr>
+          <w:rFonts w:ascii="Lucida Console" w:eastAsia="Times New Roman" w:hAnsi="Lucida Console" w:cs="Courier New"/>
+          <w:color w:val="000000"/>
+          <w:sz w:val="20"/>
+          <w:szCs w:val="20"/>
+          <w:lang w:eastAsia="en-PH"/>
+        </w:rPr>
+        <w:t>Region IX    772 33.7</w:t>
+      </w:r>
+    </w:p>
+    <w:p>
+      <w:pPr>
+        <w:shd w:val="clear" w:color="auto" w:fill="FFFFFF"/>
+        <w:tabs>
+          <w:tab w:val="left" w:pos="916"/>
+          <w:tab w:val="left" w:pos="1832"/>
+          <w:tab w:val="left" w:pos="2748"/>
+          <w:tab w:val="left" w:pos="3664"/>
+          <w:tab w:val="left" w:pos="4580"/>
+          <w:tab w:val="left" w:pos="5496"/>
+          <w:tab w:val="left" w:pos="6412"/>
+          <w:tab w:val="left" w:pos="7328"/>
+          <w:tab w:val="left" w:pos="8244"/>
+          <w:tab w:val="left" w:pos="9160"/>
+          <w:tab w:val="left" w:pos="10076"/>
+          <w:tab w:val="left" w:pos="10992"/>
+          <w:tab w:val="left" w:pos="11908"/>
+          <w:tab w:val="left" w:pos="12824"/>
+          <w:tab w:val="left" w:pos="13740"/>
+          <w:tab w:val="left" w:pos="14656"/>
+        </w:tabs>
+        <w:wordWrap w:val="0"/>
+        <w:spacing w:after="0" w:line="225" w:lineRule="atLeast"/>
+        <w:rPr>
+          <w:rFonts w:ascii="Lucida Console" w:eastAsia="Times New Roman" w:hAnsi="Lucida Console" w:cs="Courier New"/>
+          <w:color w:val="000000"/>
+          <w:sz w:val="20"/>
+          <w:szCs w:val="20"/>
+          <w:lang w:eastAsia="en-PH"/>
+        </w:rPr>
+      </w:pPr>
+      <w:r>
+        <w:rPr>
+          <w:rFonts w:ascii="Lucida Console" w:eastAsia="Times New Roman" w:hAnsi="Lucida Console" w:cs="Courier New"/>
+          <w:color w:val="000000"/>
+          <w:sz w:val="20"/>
+          <w:szCs w:val="20"/>
+          <w:lang w:eastAsia="en-PH"/>
+        </w:rPr>
+        <w:t>Region II    771 17.0</w:t>
+      </w:r>
+    </w:p>
+    <w:p>
+      <w:pPr>
+        <w:shd w:val="clear" w:color="auto" w:fill="FFFFFF"/>
+        <w:tabs>
+          <w:tab w:val="left" w:pos="916"/>
+          <w:tab w:val="left" w:pos="1832"/>
+          <w:tab w:val="left" w:pos="2748"/>
+          <w:tab w:val="left" w:pos="3664"/>
+          <w:tab w:val="left" w:pos="4580"/>
+          <w:tab w:val="left" w:pos="5496"/>
+          <w:tab w:val="left" w:pos="6412"/>
+          <w:tab w:val="left" w:pos="7328"/>
+          <w:tab w:val="left" w:pos="8244"/>
+          <w:tab w:val="left" w:pos="9160"/>
+          <w:tab w:val="left" w:pos="10076"/>
+          <w:tab w:val="left" w:pos="10992"/>
+          <w:tab w:val="left" w:pos="11908"/>
+          <w:tab w:val="left" w:pos="12824"/>
+          <w:tab w:val="left" w:pos="13740"/>
+          <w:tab w:val="left" w:pos="14656"/>
+        </w:tabs>
+        <w:wordWrap w:val="0"/>
+        <w:spacing w:after="0" w:line="225" w:lineRule="atLeast"/>
+        <w:rPr>
+          <w:rFonts w:ascii="Lucida Console" w:eastAsia="Times New Roman" w:hAnsi="Lucida Console" w:cs="Courier New"/>
+          <w:color w:val="000000"/>
+          <w:sz w:val="20"/>
+          <w:szCs w:val="20"/>
+          <w:lang w:eastAsia="en-PH"/>
+        </w:rPr>
+      </w:pPr>
+      <w:r>
+        <w:rPr>
+          <w:rFonts w:ascii="Lucida Console" w:eastAsia="Times New Roman" w:hAnsi="Lucida Console" w:cs="Courier New"/>
+          <w:color w:val="000000"/>
+          <w:sz w:val="20"/>
+          <w:szCs w:val="20"/>
+          <w:lang w:eastAsia="en-PH"/>
+        </w:rPr>
+        <w:t>Region IV-B  638 23.6</w:t>
+      </w:r>
+    </w:p>
+    <w:p>
+      <w:pPr>
+        <w:shd w:val="clear" w:color="auto" w:fill="FFFFFF"/>
+        <w:tabs>
+          <w:tab w:val="left" w:pos="916"/>
+          <w:tab w:val="left" w:pos="1832"/>
+          <w:tab w:val="left" w:pos="2748"/>
+          <w:tab w:val="left" w:pos="3664"/>
+          <w:tab w:val="left" w:pos="4580"/>
+          <w:tab w:val="left" w:pos="5496"/>
+          <w:tab w:val="left" w:pos="6412"/>
+          <w:tab w:val="left" w:pos="7328"/>
+          <w:tab w:val="left" w:pos="8244"/>
+          <w:tab w:val="left" w:pos="9160"/>
+          <w:tab w:val="left" w:pos="10076"/>
+          <w:tab w:val="left" w:pos="10992"/>
+          <w:tab w:val="left" w:pos="11908"/>
+          <w:tab w:val="left" w:pos="12824"/>
+          <w:tab w:val="left" w:pos="13740"/>
+          <w:tab w:val="left" w:pos="14656"/>
+        </w:tabs>
+        <w:wordWrap w:val="0"/>
+        <w:spacing w:after="0" w:line="225" w:lineRule="atLeast"/>
+        <w:rPr>
+          <w:rFonts w:ascii="Lucida Console" w:eastAsia="Times New Roman" w:hAnsi="Lucida Console" w:cs="Courier New"/>
+          <w:color w:val="000000"/>
+          <w:sz w:val="20"/>
+          <w:szCs w:val="20"/>
+          <w:lang w:eastAsia="en-PH"/>
+        </w:rPr>
+      </w:pPr>
+      <w:r>
+        <w:rPr>
+          <w:rFonts w:ascii="Lucida Console" w:eastAsia="Times New Roman" w:hAnsi="Lucida Console" w:cs="Courier New"/>
+          <w:color w:val="000000"/>
+          <w:sz w:val="20"/>
+          <w:szCs w:val="20"/>
+          <w:lang w:eastAsia="en-PH"/>
+        </w:rPr>
+        <w:t>ARMM         557 48.7</w:t>
+      </w:r>
+    </w:p>
+    <w:p>
+      <w:pPr>
+        <w:shd w:val="clear" w:color="auto" w:fill="FFFFFF"/>
+        <w:tabs>
+          <w:tab w:val="left" w:pos="916"/>
+          <w:tab w:val="left" w:pos="1832"/>
+          <w:tab w:val="left" w:pos="2748"/>
+          <w:tab w:val="left" w:pos="3664"/>
+          <w:tab w:val="left" w:pos="4580"/>
+          <w:tab w:val="left" w:pos="5496"/>
+          <w:tab w:val="left" w:pos="6412"/>
+          <w:tab w:val="left" w:pos="7328"/>
+          <w:tab w:val="left" w:pos="8244"/>
+          <w:tab w:val="left" w:pos="9160"/>
+          <w:tab w:val="left" w:pos="10076"/>
+          <w:tab w:val="left" w:pos="10992"/>
+          <w:tab w:val="left" w:pos="11908"/>
+          <w:tab w:val="left" w:pos="12824"/>
+          <w:tab w:val="left" w:pos="13740"/>
+          <w:tab w:val="left" w:pos="14656"/>
+        </w:tabs>
+        <w:wordWrap w:val="0"/>
+        <w:spacing w:after="0" w:line="225" w:lineRule="atLeast"/>
+        <w:rPr>
+          <w:rFonts w:ascii="Lucida Console" w:eastAsia="Times New Roman" w:hAnsi="Lucida Console" w:cs="Courier New"/>
+          <w:color w:val="000000"/>
+          <w:sz w:val="20"/>
+          <w:szCs w:val="20"/>
+          <w:lang w:eastAsia="en-PH"/>
+        </w:rPr>
+      </w:pPr>
+      <w:r>
+        <w:rPr>
+          <w:rFonts w:ascii="Lucida Console" w:eastAsia="Times New Roman" w:hAnsi="Lucida Console" w:cs="Courier New"/>
+          <w:color w:val="000000"/>
+          <w:sz w:val="20"/>
+          <w:szCs w:val="20"/>
+          <w:lang w:eastAsia="en-PH"/>
+        </w:rPr>
+        <w:t>Region XIII  532 31.9</w:t>
+      </w:r>
+    </w:p>
+    <w:p>
+      <w:pPr>
+        <w:shd w:val="clear" w:color="auto" w:fill="FFFFFF"/>
+        <w:tabs>
+          <w:tab w:val="left" w:pos="916"/>
+          <w:tab w:val="left" w:pos="1832"/>
+          <w:tab w:val="left" w:pos="2748"/>
+          <w:tab w:val="left" w:pos="3664"/>
+          <w:tab w:val="left" w:pos="4580"/>
+          <w:tab w:val="left" w:pos="5496"/>
+          <w:tab w:val="left" w:pos="6412"/>
+          <w:tab w:val="left" w:pos="7328"/>
+          <w:tab w:val="left" w:pos="8244"/>
+          <w:tab w:val="left" w:pos="9160"/>
+          <w:tab w:val="left" w:pos="10076"/>
+          <w:tab w:val="left" w:pos="10992"/>
+          <w:tab w:val="left" w:pos="11908"/>
+          <w:tab w:val="left" w:pos="12824"/>
+          <w:tab w:val="left" w:pos="13740"/>
+          <w:tab w:val="left" w:pos="14656"/>
+        </w:tabs>
+        <w:wordWrap w:val="0"/>
+        <w:spacing w:after="0" w:line="225" w:lineRule="atLeast"/>
+        <w:rPr>
+          <w:rFonts w:ascii="Lucida Console" w:eastAsia="Times New Roman" w:hAnsi="Lucida Console" w:cs="Courier New"/>
+          <w:color w:val="000000"/>
+          <w:sz w:val="20"/>
+          <w:szCs w:val="20"/>
+          <w:lang w:eastAsia="en-PH"/>
+        </w:rPr>
+      </w:pPr>
+      <w:r>
+        <w:rPr>
+          <w:rFonts w:ascii="Lucida Console" w:eastAsia="Times New Roman" w:hAnsi="Lucida Console" w:cs="Courier New"/>
+          <w:color w:val="000000"/>
+          <w:sz w:val="20"/>
+          <w:szCs w:val="20"/>
+          <w:lang w:eastAsia="en-PH"/>
+        </w:rPr>
+        <w:t>CAR          375 17.5</w:t>
+      </w:r>
+    </w:p>
+    <w:p>
+      <w:pPr>
+        <w:shd w:val="clear" w:color="auto" w:fill="FFFFFF"/>
+        <w:tabs>
+          <w:tab w:val="left" w:pos="916"/>
+          <w:tab w:val="left" w:pos="1832"/>
+          <w:tab w:val="left" w:pos="2748"/>
+          <w:tab w:val="left" w:pos="3664"/>
+          <w:tab w:val="left" w:pos="4580"/>
+          <w:tab w:val="left" w:pos="5496"/>
+          <w:tab w:val="left" w:pos="6412"/>
+          <w:tab w:val="left" w:pos="7328"/>
+          <w:tab w:val="left" w:pos="8244"/>
+          <w:tab w:val="left" w:pos="9160"/>
+          <w:tab w:val="left" w:pos="10076"/>
+          <w:tab w:val="left" w:pos="10992"/>
+          <w:tab w:val="left" w:pos="11908"/>
+          <w:tab w:val="left" w:pos="12824"/>
+          <w:tab w:val="left" w:pos="13740"/>
+          <w:tab w:val="left" w:pos="14656"/>
+        </w:tabs>
+        <w:wordWrap w:val="0"/>
+        <w:spacing w:after="0" w:line="225" w:lineRule="atLeast"/>
+        <w:rPr>
+          <w:rFonts w:ascii="Lucida Console" w:eastAsia="Times New Roman" w:hAnsi="Lucida Console" w:cs="Courier New"/>
+          <w:color w:val="000000"/>
+          <w:sz w:val="20"/>
+          <w:szCs w:val="20"/>
+          <w:lang w:eastAsia="en-PH"/>
+        </w:rPr>
+      </w:pPr>
+      <w:r>
+        <w:rPr>
+          <w:rFonts w:ascii="Lucida Console" w:eastAsia="Times New Roman" w:hAnsi="Lucida Console" w:cs="Courier New"/>
+          <w:color w:val="0000FF"/>
+          <w:sz w:val="20"/>
+          <w:szCs w:val="20"/>
+          <w:lang w:eastAsia="en-PH"/>
+        </w:rPr>
+        <w:t>&gt; barchart(t7[,1],col="black")</w:t>
+      </w:r>
+    </w:p>
+    <w:p>
+      <w:pPr>
+        <w:rPr>
+          <w:rFonts w:eastAsiaTheme="majorEastAsia"/>
+          <w:color w:val="2F5496" w:themeColor="accent1" w:themeShade="BF"/>
         </w:rPr>
       </w:pPr>
       <w:r>
         <w:rPr>
           <w:noProof/>
-        </w:rPr>
+          <w:lang w:eastAsia="en-PH"/>
+        </w:rPr>
+        <w:lastRenderedPageBreak/>
         <w:drawing>
-          <wp:anchor distT="0" distB="0" distL="114300" distR="114300" simplePos="0" relativeHeight="251668480" behindDoc="0" locked="0" layoutInCell="1" allowOverlap="1" wp14:anchorId="77B87A40" wp14:editId="7B36CF73">
-            <wp:simplePos x="0" y="0"/>
-            <wp:positionH relativeFrom="column">
-              <wp:posOffset>-314325</wp:posOffset>
-            </wp:positionH>
-            <wp:positionV relativeFrom="paragraph">
-              <wp:posOffset>284480</wp:posOffset>
-            </wp:positionV>
-            <wp:extent cx="6457950" cy="3022600"/>
-            <wp:effectExtent l="19050" t="19050" r="19050" b="25400"/>
-            <wp:wrapSquare wrapText="bothSides"/>
-            <wp:docPr id="7" name="Picture 7" descr="C:\Users\mlbel\AppData\Local\Microsoft\Windows\INetCacheContent.Word\PopByReg2015.png"/>
+          <wp:inline distT="0" distB="0" distL="0" distR="0" wp14:anchorId="6A7C217F" wp14:editId="371DE532">
+            <wp:extent cx="5943600" cy="4163060"/>
+            <wp:effectExtent l="0" t="0" r="0" b="8890"/>
+            <wp:docPr id="10" name="Picture 10"/>
             <wp:cNvGraphicFramePr>
               <a:graphicFrameLocks xmlns:a="http://schemas.openxmlformats.org/drawingml/2006/main" noChangeAspect="1"/>
             </wp:cNvGraphicFramePr>
@@ -4086,77 +5426,38 @@
               <a:graphicData uri="http://schemas.openxmlformats.org/drawingml/2006/picture">
                 <pic:pic xmlns:pic="http://schemas.openxmlformats.org/drawingml/2006/picture">
                   <pic:nvPicPr>
-                    <pic:cNvPr id="0" name="Picture 1" descr="C:\Users\mlbel\AppData\Local\Microsoft\Windows\INetCacheContent.Word\PopByReg2015.png"/>
-                    <pic:cNvPicPr>
-                      <a:picLocks noChangeAspect="1" noChangeArrowheads="1"/>
-                    </pic:cNvPicPr>
+                    <pic:cNvPr id="10" name="RPLOT4familyhori.png"/>
+                    <pic:cNvPicPr/>
                   </pic:nvPicPr>
-                  <pic:blipFill rotWithShape="1">
-                    <a:blip r:embed="rId7" cstate="print">
+                  <pic:blipFill>
+                    <a:blip r:embed="rId7">
                       <a:extLst>
                         <a:ext uri="{28A0092B-C50C-407E-A947-70E740481C1C}">
                           <a14:useLocalDpi xmlns:a14="http://schemas.microsoft.com/office/drawing/2010/main" val="0"/>
                         </a:ext>
                       </a:extLst>
                     </a:blip>
-                    <a:srcRect r="4482"/>
-                    <a:stretch/>
+                    <a:stretch>
+                      <a:fillRect/>
+                    </a:stretch>
                   </pic:blipFill>
-                  <pic:spPr bwMode="auto">
+                  <pic:spPr>
                     <a:xfrm>
                       <a:off x="0" y="0"/>
-                      <a:ext cx="6457950" cy="3022600"/>
+                      <a:ext cx="5943600" cy="4163060"/>
                     </a:xfrm>
                     <a:prstGeom prst="rect">
                       <a:avLst/>
                     </a:prstGeom>
-                    <a:noFill/>
-                    <a:ln>
-                      <a:solidFill>
-                        <a:schemeClr val="tx1"/>
-                      </a:solidFill>
-                    </a:ln>
-                    <a:extLst>
-                      <a:ext uri="{53640926-AAD7-44D8-BBD7-CCE9431645EC}">
-                        <a14:shadowObscured xmlns:a14="http://schemas.microsoft.com/office/drawing/2010/main"/>
-                      </a:ext>
-                    </a:extLst>
                   </pic:spPr>
                 </pic:pic>
               </a:graphicData>
             </a:graphic>
-            <wp14:sizeRelH relativeFrom="page">
-              <wp14:pctWidth>0</wp14:pctWidth>
-            </wp14:sizeRelH>
-            <wp14:sizeRelV relativeFrom="page">
-              <wp14:pctHeight>0</wp14:pctHeight>
-            </wp14:sizeRelV>
-          </wp:anchor>
+          </wp:inline>
         </w:drawing>
       </w:r>
-    </w:p>
-    <w:p>
-      <w:r>
-        <w:t xml:space="preserve">   </w:t>
-      </w:r>
-    </w:p>
-    <w:p/>
-    <w:p/>
-    <w:p/>
-    <w:p/>
-    <w:p/>
-    <w:p/>
-    <w:p/>
-    <w:p/>
-    <w:p>
-      <w:pPr>
-        <w:rPr>
-          <w:rFonts w:eastAsiaTheme="majorEastAsia"/>
-          <w:color w:val="2F5496" w:themeColor="accent1" w:themeShade="BF"/>
-        </w:rPr>
-      </w:pPr>
-      <w:r>
-        <w:tab/>
+      <w:r>
+        <w:br w:type="page"/>
       </w:r>
     </w:p>
     <w:p>
@@ -4171,7 +5472,8 @@
           <w:szCs w:val="28"/>
         </w:rPr>
       </w:pPr>
-      <w:bookmarkStart w:id="4" w:name="_Toc478121762"/>
+      <w:bookmarkStart w:id="5" w:name="_Toc478121764"/>
+      <w:bookmarkStart w:id="6" w:name="_Toc478125250"/>
       <w:r>
         <w:rPr>
           <w:rFonts w:ascii="Arial" w:hAnsi="Arial" w:cs="Arial"/>
@@ -4179,36 +5481,29 @@
           <w:sz w:val="28"/>
           <w:szCs w:val="28"/>
         </w:rPr>
-        <w:t>Poverty Incidence among Population Per Region</w:t>
-      </w:r>
-      <w:r>
-        <w:rPr>
-          <w:rFonts w:ascii="Arial" w:hAnsi="Arial" w:cs="Arial"/>
-          <w:b/>
+        <w:lastRenderedPageBreak/>
+        <w:t>Poverty Incidence Per Region for 2012 and 2015 – Johanna</w:t>
+      </w:r>
+      <w:bookmarkEnd w:id="6"/>
+    </w:p>
+    <w:p>
+      <w:pPr>
+        <w:rPr>
+          <w:rFonts w:ascii="Arial" w:eastAsiaTheme="majorEastAsia" w:hAnsi="Arial" w:cs="Arial"/>
+          <w:b/>
+          <w:color w:val="2F5496" w:themeColor="accent1" w:themeShade="BF"/>
           <w:sz w:val="28"/>
           <w:szCs w:val="28"/>
         </w:rPr>
-        <w:t xml:space="preserve"> – Renzo</w:t>
-      </w:r>
-      <w:bookmarkEnd w:id="4"/>
-      <w:r>
-        <w:rPr>
-          <w:rFonts w:ascii="Arial" w:hAnsi="Arial" w:cs="Arial"/>
-          <w:b/>
+      </w:pPr>
+      <w:r>
+        <w:rPr>
+          <w:rFonts w:ascii="Arial" w:eastAsiaTheme="majorEastAsia" w:hAnsi="Arial" w:cs="Arial"/>
+          <w:b/>
+          <w:color w:val="2F5496" w:themeColor="accent1" w:themeShade="BF"/>
           <w:sz w:val="28"/>
           <w:szCs w:val="28"/>
         </w:rPr>
-        <w:t xml:space="preserve"> </w:t>
-      </w:r>
-    </w:p>
-    <w:p>
-      <w:pPr>
-        <w:rPr>
-          <w:rFonts w:eastAsiaTheme="majorEastAsia"/>
-          <w:color w:val="2F5496" w:themeColor="accent1" w:themeShade="BF"/>
-        </w:rPr>
-      </w:pPr>
-      <w:r>
         <w:br w:type="page"/>
       </w:r>
     </w:p>
@@ -4224,7 +5519,6 @@
           <w:szCs w:val="28"/>
         </w:rPr>
       </w:pPr>
-      <w:bookmarkStart w:id="5" w:name="_Toc478121763"/>
       <w:r>
         <w:rPr>
           <w:rFonts w:ascii="Arial" w:hAnsi="Arial" w:cs="Arial"/>
@@ -4232,7 +5526,8 @@
           <w:sz w:val="28"/>
           <w:szCs w:val="28"/>
         </w:rPr>
-        <w:t>Poverty Incidence among Family Per Region</w:t>
+        <w:lastRenderedPageBreak/>
+        <w:t>F</w:t>
       </w:r>
       <w:r>
         <w:rPr>
@@ -4241,9 +5536,8 @@
           <w:sz w:val="28"/>
           <w:szCs w:val="28"/>
         </w:rPr>
-        <w:t xml:space="preserve"> – Johanna</w:t>
-      </w:r>
-      <w:bookmarkEnd w:id="5"/>
+        <w:t>amily</w:t>
+      </w:r>
       <w:r>
         <w:rPr>
           <w:rFonts w:ascii="Arial" w:hAnsi="Arial" w:cs="Arial"/>
@@ -4251,33 +5545,17 @@
           <w:sz w:val="28"/>
           <w:szCs w:val="28"/>
         </w:rPr>
-        <w:t xml:space="preserve"> </w:t>
-      </w:r>
-    </w:p>
-    <w:p>
-      <w:pPr>
-        <w:rPr>
-          <w:rFonts w:eastAsiaTheme="majorEastAsia"/>
-          <w:color w:val="2F5496" w:themeColor="accent1" w:themeShade="BF"/>
-        </w:rPr>
-      </w:pPr>
-      <w:r>
-        <w:br w:type="page"/>
-      </w:r>
-    </w:p>
-    <w:p>
-      <w:pPr>
-        <w:pStyle w:val="Heading2"/>
-        <w:spacing w:line="360" w:lineRule="auto"/>
-        <w:jc w:val="center"/>
+        <w:t xml:space="preserve"> Per Region</w:t>
+      </w:r>
+      <w:r>
         <w:rPr>
           <w:rFonts w:ascii="Arial" w:hAnsi="Arial" w:cs="Arial"/>
           <w:b/>
           <w:sz w:val="28"/>
           <w:szCs w:val="28"/>
         </w:rPr>
-      </w:pPr>
-      <w:bookmarkStart w:id="6" w:name="_Toc478121764"/>
+        <w:t xml:space="preserve"> – </w:t>
+      </w:r>
       <w:r>
         <w:rPr>
           <w:rFonts w:ascii="Arial" w:hAnsi="Arial" w:cs="Arial"/>
@@ -4285,45 +5563,9 @@
           <w:sz w:val="28"/>
           <w:szCs w:val="28"/>
         </w:rPr>
-        <w:t>F</w:t>
-      </w:r>
-      <w:r>
-        <w:rPr>
-          <w:rFonts w:ascii="Arial" w:hAnsi="Arial" w:cs="Arial"/>
-          <w:b/>
-          <w:sz w:val="28"/>
-          <w:szCs w:val="28"/>
-        </w:rPr>
-        <w:t>amily</w:t>
-      </w:r>
-      <w:r>
-        <w:rPr>
-          <w:rFonts w:ascii="Arial" w:hAnsi="Arial" w:cs="Arial"/>
-          <w:b/>
-          <w:sz w:val="28"/>
-          <w:szCs w:val="28"/>
-        </w:rPr>
-        <w:t xml:space="preserve"> Per Region</w:t>
-      </w:r>
-      <w:r>
-        <w:rPr>
-          <w:rFonts w:ascii="Arial" w:hAnsi="Arial" w:cs="Arial"/>
-          <w:b/>
-          <w:sz w:val="28"/>
-          <w:szCs w:val="28"/>
-        </w:rPr>
-        <w:t xml:space="preserve"> – </w:t>
-      </w:r>
-      <w:r>
-        <w:rPr>
-          <w:rFonts w:ascii="Arial" w:hAnsi="Arial" w:cs="Arial"/>
-          <w:b/>
-          <w:sz w:val="28"/>
-          <w:szCs w:val="28"/>
-        </w:rPr>
         <w:t>Johanna</w:t>
       </w:r>
-      <w:bookmarkEnd w:id="6"/>
+      <w:bookmarkEnd w:id="5"/>
       <w:r>
         <w:rPr>
           <w:rFonts w:ascii="Arial" w:hAnsi="Arial" w:cs="Arial"/>
@@ -4512,7 +5754,8 @@
           <w:sz w:val="28"/>
           <w:szCs w:val="28"/>
         </w:rPr>
-        <w:t>Average Income of Families Per Region</w:t>
+        <w:lastRenderedPageBreak/>
+        <w:t xml:space="preserve"> Income of Families Per Region</w:t>
       </w:r>
       <w:r>
         <w:rPr>
@@ -4558,6 +5801,8 @@
         </w:rPr>
       </w:pPr>
       <w:bookmarkStart w:id="8" w:name="_Toc478121766"/>
+      <w:bookmarkStart w:id="9" w:name="_GoBack"/>
+      <w:bookmarkEnd w:id="9"/>
       <w:r>
         <w:rPr>
           <w:rFonts w:ascii="Arial" w:hAnsi="Arial" w:cs="Arial"/>
@@ -4565,7 +5810,8 @@
           <w:sz w:val="28"/>
           <w:szCs w:val="28"/>
         </w:rPr>
-        <w:t>Average Expenditure of Families Per Region</w:t>
+        <w:lastRenderedPageBreak/>
+        <w:t>Expenditure of Families Per Region</w:t>
       </w:r>
       <w:r>
         <w:rPr>
@@ -4610,7 +5856,7 @@
           <w:szCs w:val="28"/>
         </w:rPr>
       </w:pPr>
-      <w:bookmarkStart w:id="9" w:name="_Toc478121767"/>
+      <w:bookmarkStart w:id="10" w:name="_Toc478121767"/>
       <w:r>
         <w:rPr>
           <w:rFonts w:ascii="Arial" w:hAnsi="Arial" w:cs="Arial"/>
@@ -4618,6 +5864,7 @@
           <w:sz w:val="28"/>
           <w:szCs w:val="28"/>
         </w:rPr>
+        <w:lastRenderedPageBreak/>
         <w:t>Annual Per Capita Poverty Threshold</w:t>
       </w:r>
       <w:r>
@@ -4629,7 +5876,7 @@
         </w:rPr>
         <w:t xml:space="preserve"> – Maica</w:t>
       </w:r>
-      <w:bookmarkEnd w:id="9"/>
+      <w:bookmarkEnd w:id="10"/>
       <w:r>
         <w:rPr>
           <w:rFonts w:ascii="Arial" w:hAnsi="Arial" w:cs="Arial"/>
@@ -4663,7 +5910,7 @@
           <w:szCs w:val="28"/>
         </w:rPr>
       </w:pPr>
-      <w:bookmarkStart w:id="10" w:name="_Toc478121768"/>
+      <w:bookmarkStart w:id="11" w:name="_Toc478121768"/>
       <w:r>
         <w:rPr>
           <w:rFonts w:ascii="Arial" w:hAnsi="Arial" w:cs="Arial"/>
@@ -4671,9 +5918,10 @@
           <w:sz w:val="28"/>
           <w:szCs w:val="28"/>
         </w:rPr>
+        <w:lastRenderedPageBreak/>
         <w:t>Poverty Incidence by Population – Renzo</w:t>
       </w:r>
-      <w:bookmarkEnd w:id="10"/>
+      <w:bookmarkEnd w:id="11"/>
     </w:p>
     <w:p/>
     <w:p/>
@@ -4862,7 +6110,7 @@
           <w:szCs w:val="28"/>
         </w:rPr>
       </w:pPr>
-      <w:bookmarkStart w:id="11" w:name="_Toc478121769"/>
+      <w:bookmarkStart w:id="12" w:name="_Toc478121769"/>
       <w:r>
         <w:rPr>
           <w:rFonts w:ascii="Arial" w:hAnsi="Arial" w:cs="Arial"/>
@@ -4870,9 +6118,10 @@
           <w:sz w:val="28"/>
           <w:szCs w:val="28"/>
         </w:rPr>
+        <w:lastRenderedPageBreak/>
         <w:t>Poverty Incidence by Population – Renzo</w:t>
       </w:r>
-      <w:bookmarkEnd w:id="11"/>
+      <w:bookmarkEnd w:id="12"/>
     </w:p>
     <w:p/>
     <w:p>
@@ -5091,10 +6340,8 @@
     <w:p>
       <w:pPr>
         <w:pStyle w:val="Heading2"/>
-        <w:tabs>
-          <w:tab w:val="left" w:pos="2859"/>
-        </w:tabs>
         <w:spacing w:line="360" w:lineRule="auto"/>
+        <w:jc w:val="center"/>
         <w:rPr>
           <w:rFonts w:ascii="Arial" w:hAnsi="Arial" w:cs="Arial"/>
           <w:b/>
@@ -5102,6 +6349,7 @@
           <w:szCs w:val="28"/>
         </w:rPr>
       </w:pPr>
+      <w:bookmarkStart w:id="13" w:name="_Toc478121770"/>
       <w:r>
         <w:rPr>
           <w:rFonts w:ascii="Arial" w:hAnsi="Arial" w:cs="Arial"/>
@@ -5109,52 +6357,9 @@
           <w:sz w:val="28"/>
           <w:szCs w:val="28"/>
         </w:rPr>
-        <w:tab/>
-      </w:r>
-    </w:p>
-    <w:p>
-      <w:pPr>
-        <w:rPr>
-          <w:rFonts w:ascii="Arial" w:eastAsiaTheme="majorEastAsia" w:hAnsi="Arial" w:cs="Arial"/>
-          <w:b/>
-          <w:color w:val="2F5496" w:themeColor="accent1" w:themeShade="BF"/>
-          <w:sz w:val="28"/>
-          <w:szCs w:val="28"/>
-        </w:rPr>
-      </w:pPr>
-      <w:r>
-        <w:rPr>
-          <w:rFonts w:ascii="Arial" w:hAnsi="Arial" w:cs="Arial"/>
-          <w:b/>
-          <w:sz w:val="28"/>
-          <w:szCs w:val="28"/>
-        </w:rPr>
-        <w:br w:type="page"/>
-      </w:r>
-    </w:p>
-    <w:p>
-      <w:pPr>
-        <w:pStyle w:val="Heading2"/>
-        <w:spacing w:line="360" w:lineRule="auto"/>
-        <w:jc w:val="center"/>
-        <w:rPr>
-          <w:rFonts w:ascii="Arial" w:hAnsi="Arial" w:cs="Arial"/>
-          <w:b/>
-          <w:sz w:val="28"/>
-          <w:szCs w:val="28"/>
-        </w:rPr>
-      </w:pPr>
-      <w:bookmarkStart w:id="12" w:name="_Toc478121770"/>
-      <w:r>
-        <w:rPr>
-          <w:rFonts w:ascii="Arial" w:hAnsi="Arial" w:cs="Arial"/>
-          <w:b/>
-          <w:sz w:val="28"/>
-          <w:szCs w:val="28"/>
-        </w:rPr>
         <w:t>Poverty Incidence by Families – Renzo</w:t>
       </w:r>
-      <w:bookmarkEnd w:id="12"/>
+      <w:bookmarkEnd w:id="13"/>
     </w:p>
     <w:p/>
     <w:p>
@@ -5339,7 +6544,7 @@
           <w:szCs w:val="28"/>
         </w:rPr>
       </w:pPr>
-      <w:bookmarkStart w:id="13" w:name="_Toc478121771"/>
+      <w:bookmarkStart w:id="14" w:name="_Toc478121771"/>
       <w:r>
         <w:rPr>
           <w:rFonts w:ascii="Arial" w:hAnsi="Arial" w:cs="Arial"/>
@@ -5347,9 +6552,10 @@
           <w:sz w:val="28"/>
           <w:szCs w:val="28"/>
         </w:rPr>
+        <w:lastRenderedPageBreak/>
         <w:t>Poverty Incidence by Families – Renzo</w:t>
       </w:r>
-      <w:bookmarkEnd w:id="13"/>
+      <w:bookmarkEnd w:id="14"/>
     </w:p>
     <w:p>
       <w:pPr>
@@ -5363,17 +6569,16 @@
           <w:szCs w:val="28"/>
         </w:rPr>
       </w:pPr>
-    </w:p>
-    <w:p>
-      <w:pPr>
-        <w:rPr>
-          <w:rFonts w:ascii="Arial" w:eastAsiaTheme="majorEastAsia" w:hAnsi="Arial" w:cs="Arial"/>
-          <w:b/>
-          <w:color w:val="2F5496" w:themeColor="accent1" w:themeShade="BF"/>
+      <w:bookmarkStart w:id="15" w:name="_Toc478121772"/>
+      <w:r>
+        <w:rPr>
+          <w:rFonts w:ascii="Arial" w:hAnsi="Arial" w:cs="Arial"/>
+          <w:b/>
           <w:sz w:val="28"/>
           <w:szCs w:val="28"/>
         </w:rPr>
-      </w:pPr>
+        <w:t xml:space="preserve">Recommendation and </w:t>
+      </w:r>
       <w:r>
         <w:rPr>
           <w:rFonts w:ascii="Arial" w:hAnsi="Arial" w:cs="Arial"/>
@@ -5381,50 +6586,18 @@
           <w:sz w:val="28"/>
           <w:szCs w:val="28"/>
         </w:rPr>
-        <w:br w:type="page"/>
-      </w:r>
-    </w:p>
-    <w:p>
-      <w:pPr>
-        <w:pStyle w:val="Heading2"/>
-        <w:spacing w:line="360" w:lineRule="auto"/>
-        <w:jc w:val="center"/>
+        <w:t>Conclusion</w:t>
+      </w:r>
+      <w:r>
         <w:rPr>
           <w:rFonts w:ascii="Arial" w:hAnsi="Arial" w:cs="Arial"/>
           <w:b/>
           <w:sz w:val="28"/>
           <w:szCs w:val="28"/>
         </w:rPr>
-      </w:pPr>
-      <w:bookmarkStart w:id="14" w:name="_Toc478121772"/>
-      <w:r>
-        <w:rPr>
-          <w:rFonts w:ascii="Arial" w:hAnsi="Arial" w:cs="Arial"/>
-          <w:b/>
-          <w:sz w:val="28"/>
-          <w:szCs w:val="28"/>
-        </w:rPr>
-        <w:t xml:space="preserve">Recommendation and </w:t>
-      </w:r>
-      <w:r>
-        <w:rPr>
-          <w:rFonts w:ascii="Arial" w:hAnsi="Arial" w:cs="Arial"/>
-          <w:b/>
-          <w:sz w:val="28"/>
-          <w:szCs w:val="28"/>
-        </w:rPr>
-        <w:t>Conclusion</w:t>
-      </w:r>
-      <w:r>
-        <w:rPr>
-          <w:rFonts w:ascii="Arial" w:hAnsi="Arial" w:cs="Arial"/>
-          <w:b/>
-          <w:sz w:val="28"/>
-          <w:szCs w:val="28"/>
-        </w:rPr>
         <w:t xml:space="preserve"> – Renzo</w:t>
       </w:r>
-      <w:bookmarkEnd w:id="14"/>
+      <w:bookmarkEnd w:id="15"/>
     </w:p>
     <w:p/>
     <w:p/>

--- a/Documentation/Final Documents.docx
+++ b/Documentation/Final Documents.docx
@@ -1393,7 +1393,6 @@
           <w:sz w:val="28"/>
           <w:szCs w:val="28"/>
         </w:rPr>
-        <w:lastRenderedPageBreak/>
         <w:t>Introduction</w:t>
       </w:r>
       <w:r>
@@ -1724,7 +1723,6 @@
           <w:sz w:val="28"/>
           <w:szCs w:val="28"/>
         </w:rPr>
-        <w:lastRenderedPageBreak/>
         <w:t>Population Per Region</w:t>
       </w:r>
       <w:r>
@@ -1749,6 +1747,2151 @@
     </w:p>
     <w:p>
       <w:pPr>
+        <w:pStyle w:val="Heading2"/>
+        <w:spacing w:line="360" w:lineRule="auto"/>
+        <w:jc w:val="center"/>
+        <w:rPr>
+          <w:rFonts w:ascii="Arial" w:hAnsi="Arial" w:cs="Arial"/>
+          <w:b/>
+          <w:sz w:val="28"/>
+          <w:szCs w:val="28"/>
+        </w:rPr>
+      </w:pPr>
+    </w:p>
+    <w:p>
+      <w:pPr>
+        <w:shd w:val="clear" w:color="auto" w:fill="FFFFFF"/>
+        <w:tabs>
+          <w:tab w:val="left" w:pos="916"/>
+          <w:tab w:val="left" w:pos="1832"/>
+          <w:tab w:val="left" w:pos="2748"/>
+          <w:tab w:val="left" w:pos="3664"/>
+          <w:tab w:val="left" w:pos="4580"/>
+          <w:tab w:val="left" w:pos="5496"/>
+          <w:tab w:val="left" w:pos="6412"/>
+          <w:tab w:val="left" w:pos="7328"/>
+          <w:tab w:val="left" w:pos="8244"/>
+          <w:tab w:val="left" w:pos="9160"/>
+          <w:tab w:val="left" w:pos="10076"/>
+          <w:tab w:val="left" w:pos="10992"/>
+          <w:tab w:val="left" w:pos="11908"/>
+          <w:tab w:val="left" w:pos="12824"/>
+          <w:tab w:val="left" w:pos="13740"/>
+          <w:tab w:val="left" w:pos="14656"/>
+        </w:tabs>
+        <w:wordWrap w:val="0"/>
+        <w:spacing w:after="0" w:line="225" w:lineRule="atLeast"/>
+        <w:rPr>
+          <w:rFonts w:ascii="Lucida Console" w:eastAsia="Times New Roman" w:hAnsi="Lucida Console" w:cs="Courier New"/>
+          <w:color w:val="0000FF"/>
+          <w:sz w:val="20"/>
+          <w:szCs w:val="20"/>
+          <w:lang w:eastAsia="en-PH"/>
+        </w:rPr>
+      </w:pPr>
+      <w:r>
+        <w:rPr>
+          <w:rFonts w:ascii="Lucida Console" w:eastAsia="Times New Roman" w:hAnsi="Lucida Console" w:cs="Courier New"/>
+          <w:color w:val="0000FF"/>
+          <w:sz w:val="20"/>
+          <w:szCs w:val="20"/>
+          <w:lang w:eastAsia="en-PH"/>
+        </w:rPr>
+        <w:t>&gt; population2012=tapply(DataV3$Population2012, DataV3$RegionalDesignation, FUN=sum, na.rm=TRUE)</w:t>
+      </w:r>
+    </w:p>
+    <w:p>
+      <w:pPr>
+        <w:shd w:val="clear" w:color="auto" w:fill="FFFFFF"/>
+        <w:tabs>
+          <w:tab w:val="left" w:pos="916"/>
+          <w:tab w:val="left" w:pos="1832"/>
+          <w:tab w:val="left" w:pos="2748"/>
+          <w:tab w:val="left" w:pos="3664"/>
+          <w:tab w:val="left" w:pos="4580"/>
+          <w:tab w:val="left" w:pos="5496"/>
+          <w:tab w:val="left" w:pos="6412"/>
+          <w:tab w:val="left" w:pos="7328"/>
+          <w:tab w:val="left" w:pos="8244"/>
+          <w:tab w:val="left" w:pos="9160"/>
+          <w:tab w:val="left" w:pos="10076"/>
+          <w:tab w:val="left" w:pos="10992"/>
+          <w:tab w:val="left" w:pos="11908"/>
+          <w:tab w:val="left" w:pos="12824"/>
+          <w:tab w:val="left" w:pos="13740"/>
+          <w:tab w:val="left" w:pos="14656"/>
+        </w:tabs>
+        <w:wordWrap w:val="0"/>
+        <w:spacing w:after="0" w:line="225" w:lineRule="atLeast"/>
+        <w:rPr>
+          <w:rFonts w:ascii="Lucida Console" w:eastAsia="Times New Roman" w:hAnsi="Lucida Console" w:cs="Courier New"/>
+          <w:color w:val="0000FF"/>
+          <w:sz w:val="20"/>
+          <w:szCs w:val="20"/>
+          <w:lang w:eastAsia="en-PH"/>
+        </w:rPr>
+      </w:pPr>
+      <w:r>
+        <w:rPr>
+          <w:rFonts w:ascii="Lucida Console" w:eastAsia="Times New Roman" w:hAnsi="Lucida Console" w:cs="Courier New"/>
+          <w:color w:val="0000FF"/>
+          <w:sz w:val="20"/>
+          <w:szCs w:val="20"/>
+          <w:lang w:eastAsia="en-PH"/>
+        </w:rPr>
+        <w:t>&gt; population2012</w:t>
+      </w:r>
+    </w:p>
+    <w:p>
+      <w:pPr>
+        <w:shd w:val="clear" w:color="auto" w:fill="FFFFFF"/>
+        <w:tabs>
+          <w:tab w:val="left" w:pos="916"/>
+          <w:tab w:val="left" w:pos="1832"/>
+          <w:tab w:val="left" w:pos="2748"/>
+          <w:tab w:val="left" w:pos="3664"/>
+          <w:tab w:val="left" w:pos="4580"/>
+          <w:tab w:val="left" w:pos="5496"/>
+          <w:tab w:val="left" w:pos="6412"/>
+          <w:tab w:val="left" w:pos="7328"/>
+          <w:tab w:val="left" w:pos="8244"/>
+          <w:tab w:val="left" w:pos="9160"/>
+          <w:tab w:val="left" w:pos="10076"/>
+          <w:tab w:val="left" w:pos="10992"/>
+          <w:tab w:val="left" w:pos="11908"/>
+          <w:tab w:val="left" w:pos="12824"/>
+          <w:tab w:val="left" w:pos="13740"/>
+          <w:tab w:val="left" w:pos="14656"/>
+        </w:tabs>
+        <w:wordWrap w:val="0"/>
+        <w:spacing w:after="0" w:line="225" w:lineRule="atLeast"/>
+        <w:rPr>
+          <w:rFonts w:ascii="Lucida Console" w:eastAsia="Times New Roman" w:hAnsi="Lucida Console" w:cs="Courier New"/>
+          <w:color w:val="000000"/>
+          <w:sz w:val="20"/>
+          <w:szCs w:val="20"/>
+          <w:lang w:eastAsia="en-PH"/>
+        </w:rPr>
+      </w:pPr>
+    </w:p>
+    <w:p>
+      <w:pPr>
+        <w:shd w:val="clear" w:color="auto" w:fill="FFFFFF"/>
+        <w:tabs>
+          <w:tab w:val="left" w:pos="916"/>
+          <w:tab w:val="left" w:pos="1832"/>
+          <w:tab w:val="left" w:pos="2748"/>
+          <w:tab w:val="left" w:pos="3664"/>
+          <w:tab w:val="left" w:pos="4580"/>
+          <w:tab w:val="left" w:pos="5496"/>
+          <w:tab w:val="left" w:pos="6412"/>
+          <w:tab w:val="left" w:pos="7328"/>
+          <w:tab w:val="left" w:pos="8244"/>
+          <w:tab w:val="left" w:pos="9160"/>
+          <w:tab w:val="left" w:pos="10076"/>
+          <w:tab w:val="left" w:pos="10992"/>
+          <w:tab w:val="left" w:pos="11908"/>
+          <w:tab w:val="left" w:pos="12824"/>
+          <w:tab w:val="left" w:pos="13740"/>
+          <w:tab w:val="left" w:pos="14656"/>
+        </w:tabs>
+        <w:wordWrap w:val="0"/>
+        <w:spacing w:after="0" w:line="225" w:lineRule="atLeast"/>
+        <w:rPr>
+          <w:rFonts w:ascii="Lucida Console" w:eastAsia="Times New Roman" w:hAnsi="Lucida Console" w:cs="Courier New"/>
+          <w:color w:val="000000"/>
+          <w:sz w:val="20"/>
+          <w:szCs w:val="20"/>
+          <w:lang w:eastAsia="en-PH"/>
+        </w:rPr>
+      </w:pPr>
+      <w:r>
+        <w:rPr>
+          <w:rFonts w:ascii="Lucida Console" w:eastAsia="Times New Roman" w:hAnsi="Lucida Console" w:cs="Courier New"/>
+          <w:color w:val="000000"/>
+          <w:sz w:val="20"/>
+          <w:szCs w:val="20"/>
+          <w:lang w:eastAsia="en-PH"/>
+        </w:rPr>
+        <w:t xml:space="preserve">ARMM         </w:t>
+      </w:r>
+      <w:r>
+        <w:rPr>
+          <w:rFonts w:ascii="Lucida Console" w:eastAsia="Times New Roman" w:hAnsi="Lucida Console" w:cs="Courier New"/>
+          <w:color w:val="000000"/>
+          <w:sz w:val="20"/>
+          <w:szCs w:val="20"/>
+          <w:lang w:eastAsia="en-PH"/>
+        </w:rPr>
+        <w:t xml:space="preserve"> </w:t>
+      </w:r>
+      <w:r>
+        <w:rPr>
+          <w:rFonts w:ascii="Lucida Console" w:eastAsia="Times New Roman" w:hAnsi="Lucida Console" w:cs="Courier New"/>
+          <w:color w:val="000000"/>
+          <w:sz w:val="20"/>
+          <w:szCs w:val="20"/>
+          <w:lang w:eastAsia="en-PH"/>
+        </w:rPr>
+        <w:t xml:space="preserve">CAR         </w:t>
+      </w:r>
+      <w:r>
+        <w:rPr>
+          <w:rFonts w:ascii="Lucida Console" w:eastAsia="Times New Roman" w:hAnsi="Lucida Console" w:cs="Courier New"/>
+          <w:color w:val="000000"/>
+          <w:sz w:val="20"/>
+          <w:szCs w:val="20"/>
+          <w:lang w:eastAsia="en-PH"/>
+        </w:rPr>
+        <w:t xml:space="preserve">  </w:t>
+      </w:r>
+      <w:r>
+        <w:rPr>
+          <w:rFonts w:ascii="Lucida Console" w:eastAsia="Times New Roman" w:hAnsi="Lucida Console" w:cs="Courier New"/>
+          <w:color w:val="000000"/>
+          <w:sz w:val="20"/>
+          <w:szCs w:val="20"/>
+          <w:lang w:eastAsia="en-PH"/>
+        </w:rPr>
+        <w:t xml:space="preserve">NCR    </w:t>
+      </w:r>
+      <w:r>
+        <w:rPr>
+          <w:rFonts w:ascii="Lucida Console" w:eastAsia="Times New Roman" w:hAnsi="Lucida Console" w:cs="Courier New"/>
+          <w:color w:val="000000"/>
+          <w:sz w:val="20"/>
+          <w:szCs w:val="20"/>
+          <w:lang w:eastAsia="en-PH"/>
+        </w:rPr>
+        <w:t xml:space="preserve">      </w:t>
+      </w:r>
+      <w:r>
+        <w:rPr>
+          <w:rFonts w:ascii="Lucida Console" w:eastAsia="Times New Roman" w:hAnsi="Lucida Console" w:cs="Courier New"/>
+          <w:color w:val="000000"/>
+          <w:sz w:val="20"/>
+          <w:szCs w:val="20"/>
+          <w:lang w:eastAsia="en-PH"/>
+        </w:rPr>
+        <w:t xml:space="preserve">Region I   </w:t>
+      </w:r>
+      <w:r>
+        <w:rPr>
+          <w:rFonts w:ascii="Lucida Console" w:eastAsia="Times New Roman" w:hAnsi="Lucida Console" w:cs="Courier New"/>
+          <w:color w:val="000000"/>
+          <w:sz w:val="20"/>
+          <w:szCs w:val="20"/>
+          <w:lang w:eastAsia="en-PH"/>
+        </w:rPr>
+        <w:t xml:space="preserve"> </w:t>
+      </w:r>
+      <w:r>
+        <w:rPr>
+          <w:rFonts w:ascii="Lucida Console" w:eastAsia="Times New Roman" w:hAnsi="Lucida Console" w:cs="Courier New"/>
+          <w:color w:val="000000"/>
+          <w:sz w:val="20"/>
+          <w:szCs w:val="20"/>
+          <w:lang w:eastAsia="en-PH"/>
+        </w:rPr>
+        <w:t xml:space="preserve">Region II  </w:t>
+      </w:r>
+      <w:r>
+        <w:rPr>
+          <w:rFonts w:ascii="Lucida Console" w:eastAsia="Times New Roman" w:hAnsi="Lucida Console" w:cs="Courier New"/>
+          <w:color w:val="000000"/>
+          <w:sz w:val="20"/>
+          <w:szCs w:val="20"/>
+          <w:lang w:eastAsia="en-PH"/>
+        </w:rPr>
+        <w:t xml:space="preserve">  </w:t>
+      </w:r>
+      <w:r>
+        <w:rPr>
+          <w:rFonts w:ascii="Lucida Console" w:eastAsia="Times New Roman" w:hAnsi="Lucida Console" w:cs="Courier New"/>
+          <w:color w:val="000000"/>
+          <w:sz w:val="20"/>
+          <w:szCs w:val="20"/>
+          <w:lang w:eastAsia="en-PH"/>
+        </w:rPr>
+        <w:t xml:space="preserve">Region III </w:t>
+      </w:r>
+    </w:p>
+    <w:p>
+      <w:pPr>
+        <w:shd w:val="clear" w:color="auto" w:fill="FFFFFF"/>
+        <w:tabs>
+          <w:tab w:val="left" w:pos="916"/>
+          <w:tab w:val="left" w:pos="1832"/>
+          <w:tab w:val="left" w:pos="2748"/>
+          <w:tab w:val="left" w:pos="3664"/>
+          <w:tab w:val="left" w:pos="4580"/>
+          <w:tab w:val="left" w:pos="5496"/>
+          <w:tab w:val="left" w:pos="6412"/>
+          <w:tab w:val="left" w:pos="7328"/>
+          <w:tab w:val="left" w:pos="8244"/>
+          <w:tab w:val="left" w:pos="9160"/>
+          <w:tab w:val="left" w:pos="10076"/>
+          <w:tab w:val="left" w:pos="10992"/>
+          <w:tab w:val="left" w:pos="11908"/>
+          <w:tab w:val="left" w:pos="12824"/>
+          <w:tab w:val="left" w:pos="13740"/>
+          <w:tab w:val="left" w:pos="14656"/>
+        </w:tabs>
+        <w:wordWrap w:val="0"/>
+        <w:spacing w:after="0" w:line="225" w:lineRule="atLeast"/>
+        <w:rPr>
+          <w:rFonts w:ascii="Lucida Console" w:eastAsia="Times New Roman" w:hAnsi="Lucida Console" w:cs="Courier New"/>
+          <w:color w:val="000000"/>
+          <w:sz w:val="20"/>
+          <w:szCs w:val="20"/>
+          <w:lang w:eastAsia="en-PH"/>
+        </w:rPr>
+      </w:pPr>
+      <w:r>
+        <w:rPr>
+          <w:rFonts w:ascii="Lucida Console" w:eastAsia="Times New Roman" w:hAnsi="Lucida Console" w:cs="Courier New"/>
+          <w:color w:val="000000"/>
+          <w:sz w:val="20"/>
+          <w:szCs w:val="20"/>
+          <w:lang w:eastAsia="en-PH"/>
+        </w:rPr>
+        <w:t xml:space="preserve">  33625</w:t>
+      </w:r>
+      <w:r>
+        <w:rPr>
+          <w:rFonts w:ascii="Lucida Console" w:eastAsia="Times New Roman" w:hAnsi="Lucida Console" w:cs="Courier New"/>
+          <w:color w:val="000000"/>
+          <w:sz w:val="20"/>
+          <w:szCs w:val="20"/>
+          <w:lang w:eastAsia="en-PH"/>
+        </w:rPr>
+        <w:t xml:space="preserve">    </w:t>
+      </w:r>
+      <w:r>
+        <w:rPr>
+          <w:rFonts w:ascii="Lucida Console" w:eastAsia="Times New Roman" w:hAnsi="Lucida Console" w:cs="Courier New"/>
+          <w:color w:val="000000"/>
+          <w:sz w:val="20"/>
+          <w:szCs w:val="20"/>
+          <w:lang w:eastAsia="en-PH"/>
+        </w:rPr>
+        <w:t xml:space="preserve">     16766</w:t>
+      </w:r>
+      <w:r>
+        <w:rPr>
+          <w:rFonts w:ascii="Lucida Console" w:eastAsia="Times New Roman" w:hAnsi="Lucida Console" w:cs="Courier New"/>
+          <w:color w:val="000000"/>
+          <w:sz w:val="20"/>
+          <w:szCs w:val="20"/>
+          <w:lang w:eastAsia="en-PH"/>
+        </w:rPr>
+        <w:t xml:space="preserve">   </w:t>
+      </w:r>
+      <w:r>
+        <w:rPr>
+          <w:rFonts w:ascii="Lucida Console" w:eastAsia="Times New Roman" w:hAnsi="Lucida Console" w:cs="Courier New"/>
+          <w:color w:val="000000"/>
+          <w:sz w:val="20"/>
+          <w:szCs w:val="20"/>
+          <w:lang w:eastAsia="en-PH"/>
+        </w:rPr>
+        <w:t xml:space="preserve">      123154</w:t>
+      </w:r>
+      <w:r>
+        <w:rPr>
+          <w:rFonts w:ascii="Lucida Console" w:eastAsia="Times New Roman" w:hAnsi="Lucida Console" w:cs="Courier New"/>
+          <w:color w:val="000000"/>
+          <w:sz w:val="20"/>
+          <w:szCs w:val="20"/>
+          <w:lang w:eastAsia="en-PH"/>
+        </w:rPr>
+        <w:t xml:space="preserve">    </w:t>
+      </w:r>
+      <w:r>
+        <w:rPr>
+          <w:rFonts w:ascii="Lucida Console" w:eastAsia="Times New Roman" w:hAnsi="Lucida Console" w:cs="Courier New"/>
+          <w:color w:val="000000"/>
+          <w:sz w:val="20"/>
+          <w:szCs w:val="20"/>
+          <w:lang w:eastAsia="en-PH"/>
+        </w:rPr>
+        <w:t xml:space="preserve">   48744</w:t>
+      </w:r>
+      <w:r>
+        <w:rPr>
+          <w:rFonts w:ascii="Lucida Console" w:eastAsia="Times New Roman" w:hAnsi="Lucida Console" w:cs="Courier New"/>
+          <w:color w:val="000000"/>
+          <w:sz w:val="20"/>
+          <w:szCs w:val="20"/>
+          <w:lang w:eastAsia="en-PH"/>
+        </w:rPr>
+        <w:t xml:space="preserve">   </w:t>
+      </w:r>
+      <w:r>
+        <w:rPr>
+          <w:rFonts w:ascii="Lucida Console" w:eastAsia="Times New Roman" w:hAnsi="Lucida Console" w:cs="Courier New"/>
+          <w:color w:val="000000"/>
+          <w:sz w:val="20"/>
+          <w:szCs w:val="20"/>
+          <w:lang w:eastAsia="en-PH"/>
+        </w:rPr>
+        <w:t xml:space="preserve">    </w:t>
+      </w:r>
+      <w:r>
+        <w:rPr>
+          <w:rFonts w:ascii="Lucida Console" w:eastAsia="Times New Roman" w:hAnsi="Lucida Console" w:cs="Courier New"/>
+          <w:color w:val="000000"/>
+          <w:sz w:val="20"/>
+          <w:szCs w:val="20"/>
+          <w:lang w:eastAsia="en-PH"/>
+        </w:rPr>
+        <w:t>3</w:t>
+      </w:r>
+      <w:r>
+        <w:rPr>
+          <w:rFonts w:ascii="Lucida Console" w:eastAsia="Times New Roman" w:hAnsi="Lucida Console" w:cs="Courier New"/>
+          <w:color w:val="000000"/>
+          <w:sz w:val="20"/>
+          <w:szCs w:val="20"/>
+          <w:lang w:eastAsia="en-PH"/>
+        </w:rPr>
+        <w:t>3259</w:t>
+      </w:r>
+      <w:r>
+        <w:rPr>
+          <w:rFonts w:ascii="Lucida Console" w:eastAsia="Times New Roman" w:hAnsi="Lucida Console" w:cs="Courier New"/>
+          <w:color w:val="000000"/>
+          <w:sz w:val="20"/>
+          <w:szCs w:val="20"/>
+          <w:lang w:eastAsia="en-PH"/>
+        </w:rPr>
+        <w:t xml:space="preserve">   </w:t>
+      </w:r>
+      <w:r>
+        <w:rPr>
+          <w:rFonts w:ascii="Lucida Console" w:eastAsia="Times New Roman" w:hAnsi="Lucida Console" w:cs="Courier New"/>
+          <w:color w:val="000000"/>
+          <w:sz w:val="20"/>
+          <w:szCs w:val="20"/>
+          <w:lang w:eastAsia="en-PH"/>
+        </w:rPr>
+        <w:t xml:space="preserve">     106096</w:t>
+      </w:r>
+      <w:r>
+        <w:rPr>
+          <w:rFonts w:ascii="Lucida Console" w:eastAsia="Times New Roman" w:hAnsi="Lucida Console" w:cs="Courier New"/>
+          <w:color w:val="000000"/>
+          <w:sz w:val="20"/>
+          <w:szCs w:val="20"/>
+          <w:lang w:eastAsia="en-PH"/>
+        </w:rPr>
+        <w:t xml:space="preserve"> </w:t>
+      </w:r>
+    </w:p>
+    <w:p>
+      <w:pPr>
+        <w:shd w:val="clear" w:color="auto" w:fill="FFFFFF"/>
+        <w:tabs>
+          <w:tab w:val="left" w:pos="916"/>
+          <w:tab w:val="left" w:pos="1832"/>
+          <w:tab w:val="left" w:pos="2748"/>
+          <w:tab w:val="left" w:pos="3664"/>
+          <w:tab w:val="left" w:pos="4580"/>
+          <w:tab w:val="left" w:pos="5496"/>
+          <w:tab w:val="left" w:pos="6412"/>
+          <w:tab w:val="left" w:pos="7328"/>
+          <w:tab w:val="left" w:pos="8244"/>
+          <w:tab w:val="left" w:pos="9160"/>
+          <w:tab w:val="left" w:pos="10076"/>
+          <w:tab w:val="left" w:pos="10992"/>
+          <w:tab w:val="left" w:pos="11908"/>
+          <w:tab w:val="left" w:pos="12824"/>
+          <w:tab w:val="left" w:pos="13740"/>
+          <w:tab w:val="left" w:pos="14656"/>
+        </w:tabs>
+        <w:wordWrap w:val="0"/>
+        <w:spacing w:after="0" w:line="225" w:lineRule="atLeast"/>
+        <w:rPr>
+          <w:rFonts w:ascii="Lucida Console" w:eastAsia="Times New Roman" w:hAnsi="Lucida Console" w:cs="Courier New"/>
+          <w:color w:val="000000"/>
+          <w:sz w:val="20"/>
+          <w:szCs w:val="20"/>
+          <w:lang w:eastAsia="en-PH"/>
+        </w:rPr>
+      </w:pPr>
+      <w:r>
+        <w:rPr>
+          <w:rFonts w:ascii="Lucida Console" w:eastAsia="Times New Roman" w:hAnsi="Lucida Console" w:cs="Courier New"/>
+          <w:color w:val="000000"/>
+          <w:sz w:val="20"/>
+          <w:szCs w:val="20"/>
+          <w:lang w:eastAsia="en-PH"/>
+        </w:rPr>
+        <w:t xml:space="preserve">Region IV-A   Region IV-B   Region IX    </w:t>
+      </w:r>
+      <w:r>
+        <w:rPr>
+          <w:rFonts w:ascii="Lucida Console" w:eastAsia="Times New Roman" w:hAnsi="Lucida Console" w:cs="Courier New"/>
+          <w:color w:val="000000"/>
+          <w:sz w:val="20"/>
+          <w:szCs w:val="20"/>
+          <w:lang w:eastAsia="en-PH"/>
+        </w:rPr>
+        <w:t xml:space="preserve">Region V   </w:t>
+      </w:r>
+      <w:r>
+        <w:rPr>
+          <w:rFonts w:ascii="Lucida Console" w:eastAsia="Times New Roman" w:hAnsi="Lucida Console" w:cs="Courier New"/>
+          <w:color w:val="000000"/>
+          <w:sz w:val="20"/>
+          <w:szCs w:val="20"/>
+          <w:lang w:eastAsia="en-PH"/>
+        </w:rPr>
+        <w:t xml:space="preserve"> </w:t>
+      </w:r>
+      <w:r>
+        <w:rPr>
+          <w:rFonts w:ascii="Lucida Console" w:eastAsia="Times New Roman" w:hAnsi="Lucida Console" w:cs="Courier New"/>
+          <w:color w:val="000000"/>
+          <w:sz w:val="20"/>
+          <w:szCs w:val="20"/>
+          <w:lang w:eastAsia="en-PH"/>
+        </w:rPr>
+        <w:t xml:space="preserve">Region VI  </w:t>
+      </w:r>
+      <w:r>
+        <w:rPr>
+          <w:rFonts w:ascii="Lucida Console" w:eastAsia="Times New Roman" w:hAnsi="Lucida Console" w:cs="Courier New"/>
+          <w:color w:val="000000"/>
+          <w:sz w:val="20"/>
+          <w:szCs w:val="20"/>
+          <w:lang w:eastAsia="en-PH"/>
+        </w:rPr>
+        <w:t xml:space="preserve">  </w:t>
+      </w:r>
+      <w:r>
+        <w:rPr>
+          <w:rFonts w:ascii="Lucida Console" w:eastAsia="Times New Roman" w:hAnsi="Lucida Console" w:cs="Courier New"/>
+          <w:color w:val="000000"/>
+          <w:sz w:val="20"/>
+          <w:szCs w:val="20"/>
+          <w:lang w:eastAsia="en-PH"/>
+        </w:rPr>
+        <w:t xml:space="preserve">Region VII </w:t>
+      </w:r>
+    </w:p>
+    <w:p>
+      <w:pPr>
+        <w:shd w:val="clear" w:color="auto" w:fill="FFFFFF"/>
+        <w:tabs>
+          <w:tab w:val="left" w:pos="916"/>
+          <w:tab w:val="left" w:pos="1832"/>
+          <w:tab w:val="left" w:pos="2748"/>
+          <w:tab w:val="left" w:pos="3664"/>
+          <w:tab w:val="left" w:pos="4580"/>
+          <w:tab w:val="left" w:pos="5496"/>
+          <w:tab w:val="left" w:pos="6412"/>
+          <w:tab w:val="left" w:pos="7328"/>
+          <w:tab w:val="left" w:pos="8244"/>
+          <w:tab w:val="left" w:pos="9160"/>
+          <w:tab w:val="left" w:pos="10076"/>
+          <w:tab w:val="left" w:pos="10992"/>
+          <w:tab w:val="left" w:pos="11908"/>
+          <w:tab w:val="left" w:pos="12824"/>
+          <w:tab w:val="left" w:pos="13740"/>
+          <w:tab w:val="left" w:pos="14656"/>
+        </w:tabs>
+        <w:wordWrap w:val="0"/>
+        <w:spacing w:after="0" w:line="225" w:lineRule="atLeast"/>
+        <w:rPr>
+          <w:rFonts w:ascii="Lucida Console" w:eastAsia="Times New Roman" w:hAnsi="Lucida Console" w:cs="Courier New"/>
+          <w:color w:val="000000"/>
+          <w:sz w:val="20"/>
+          <w:szCs w:val="20"/>
+          <w:lang w:eastAsia="en-PH"/>
+        </w:rPr>
+      </w:pPr>
+      <w:r>
+        <w:rPr>
+          <w:rFonts w:ascii="Lucida Console" w:eastAsia="Times New Roman" w:hAnsi="Lucida Console" w:cs="Courier New"/>
+          <w:color w:val="000000"/>
+          <w:sz w:val="20"/>
+          <w:szCs w:val="20"/>
+          <w:lang w:eastAsia="en-PH"/>
+        </w:rPr>
+        <w:t xml:space="preserve">  134590</w:t>
+      </w:r>
+      <w:r>
+        <w:rPr>
+          <w:rFonts w:ascii="Lucida Console" w:eastAsia="Times New Roman" w:hAnsi="Lucida Console" w:cs="Courier New"/>
+          <w:color w:val="000000"/>
+          <w:sz w:val="20"/>
+          <w:szCs w:val="20"/>
+          <w:lang w:eastAsia="en-PH"/>
+        </w:rPr>
+        <w:t xml:space="preserve">    </w:t>
+      </w:r>
+      <w:r>
+        <w:rPr>
+          <w:rFonts w:ascii="Lucida Console" w:eastAsia="Times New Roman" w:hAnsi="Lucida Console" w:cs="Courier New"/>
+          <w:color w:val="000000"/>
+          <w:sz w:val="20"/>
+          <w:szCs w:val="20"/>
+          <w:lang w:eastAsia="en-PH"/>
+        </w:rPr>
+        <w:t xml:space="preserve">    28510</w:t>
+      </w:r>
+      <w:r>
+        <w:rPr>
+          <w:rFonts w:ascii="Lucida Console" w:eastAsia="Times New Roman" w:hAnsi="Lucida Console" w:cs="Courier New"/>
+          <w:color w:val="000000"/>
+          <w:sz w:val="20"/>
+          <w:szCs w:val="20"/>
+          <w:lang w:eastAsia="en-PH"/>
+        </w:rPr>
+        <w:t xml:space="preserve">    </w:t>
+      </w:r>
+      <w:r>
+        <w:rPr>
+          <w:rFonts w:ascii="Lucida Console" w:eastAsia="Times New Roman" w:hAnsi="Lucida Console" w:cs="Courier New"/>
+          <w:color w:val="000000"/>
+          <w:sz w:val="20"/>
+          <w:szCs w:val="20"/>
+          <w:lang w:eastAsia="en-PH"/>
+        </w:rPr>
+        <w:t xml:space="preserve">     35456</w:t>
+      </w:r>
+      <w:r>
+        <w:rPr>
+          <w:rFonts w:ascii="Lucida Console" w:eastAsia="Times New Roman" w:hAnsi="Lucida Console" w:cs="Courier New"/>
+          <w:color w:val="000000"/>
+          <w:sz w:val="20"/>
+          <w:szCs w:val="20"/>
+          <w:lang w:eastAsia="en-PH"/>
+        </w:rPr>
+        <w:t xml:space="preserve">    </w:t>
+      </w:r>
+      <w:r>
+        <w:rPr>
+          <w:rFonts w:ascii="Lucida Console" w:eastAsia="Times New Roman" w:hAnsi="Lucida Console" w:cs="Courier New"/>
+          <w:color w:val="000000"/>
+          <w:sz w:val="20"/>
+          <w:szCs w:val="20"/>
+          <w:lang w:eastAsia="en-PH"/>
+        </w:rPr>
+        <w:t xml:space="preserve">    55919</w:t>
+      </w:r>
+      <w:r>
+        <w:rPr>
+          <w:rFonts w:ascii="Lucida Console" w:eastAsia="Times New Roman" w:hAnsi="Lucida Console" w:cs="Courier New"/>
+          <w:color w:val="000000"/>
+          <w:sz w:val="20"/>
+          <w:szCs w:val="20"/>
+          <w:lang w:eastAsia="en-PH"/>
+        </w:rPr>
+        <w:t xml:space="preserve">    </w:t>
+      </w:r>
+      <w:r>
+        <w:rPr>
+          <w:rFonts w:ascii="Lucida Console" w:eastAsia="Times New Roman" w:hAnsi="Lucida Console" w:cs="Courier New"/>
+          <w:color w:val="000000"/>
+          <w:sz w:val="20"/>
+          <w:szCs w:val="20"/>
+          <w:lang w:eastAsia="en-PH"/>
+        </w:rPr>
+        <w:t xml:space="preserve">   73092</w:t>
+      </w:r>
+      <w:r>
+        <w:rPr>
+          <w:rFonts w:ascii="Lucida Console" w:eastAsia="Times New Roman" w:hAnsi="Lucida Console" w:cs="Courier New"/>
+          <w:color w:val="000000"/>
+          <w:sz w:val="20"/>
+          <w:szCs w:val="20"/>
+          <w:lang w:eastAsia="en-PH"/>
+        </w:rPr>
+        <w:t xml:space="preserve">    </w:t>
+      </w:r>
+      <w:r>
+        <w:rPr>
+          <w:rFonts w:ascii="Lucida Console" w:eastAsia="Times New Roman" w:hAnsi="Lucida Console" w:cs="Courier New"/>
+          <w:color w:val="000000"/>
+          <w:sz w:val="20"/>
+          <w:szCs w:val="20"/>
+          <w:lang w:eastAsia="en-PH"/>
+        </w:rPr>
+        <w:t xml:space="preserve">    70609</w:t>
+      </w:r>
+      <w:r>
+        <w:rPr>
+          <w:rFonts w:ascii="Lucida Console" w:eastAsia="Times New Roman" w:hAnsi="Lucida Console" w:cs="Courier New"/>
+          <w:color w:val="000000"/>
+          <w:sz w:val="20"/>
+          <w:szCs w:val="20"/>
+          <w:lang w:eastAsia="en-PH"/>
+        </w:rPr>
+        <w:t xml:space="preserve"> </w:t>
+      </w:r>
+    </w:p>
+    <w:p>
+      <w:pPr>
+        <w:shd w:val="clear" w:color="auto" w:fill="FFFFFF"/>
+        <w:tabs>
+          <w:tab w:val="left" w:pos="916"/>
+          <w:tab w:val="left" w:pos="1832"/>
+          <w:tab w:val="left" w:pos="2748"/>
+          <w:tab w:val="left" w:pos="3664"/>
+          <w:tab w:val="left" w:pos="4580"/>
+          <w:tab w:val="left" w:pos="5496"/>
+          <w:tab w:val="left" w:pos="6412"/>
+          <w:tab w:val="left" w:pos="7328"/>
+          <w:tab w:val="left" w:pos="8244"/>
+          <w:tab w:val="left" w:pos="9160"/>
+          <w:tab w:val="left" w:pos="10076"/>
+          <w:tab w:val="left" w:pos="10992"/>
+          <w:tab w:val="left" w:pos="11908"/>
+          <w:tab w:val="left" w:pos="12824"/>
+          <w:tab w:val="left" w:pos="13740"/>
+          <w:tab w:val="left" w:pos="14656"/>
+        </w:tabs>
+        <w:wordWrap w:val="0"/>
+        <w:spacing w:after="0" w:line="225" w:lineRule="atLeast"/>
+        <w:rPr>
+          <w:rFonts w:ascii="Lucida Console" w:eastAsia="Times New Roman" w:hAnsi="Lucida Console" w:cs="Courier New"/>
+          <w:color w:val="000000"/>
+          <w:sz w:val="20"/>
+          <w:szCs w:val="20"/>
+          <w:lang w:eastAsia="en-PH"/>
+        </w:rPr>
+      </w:pPr>
+      <w:r>
+        <w:rPr>
+          <w:rFonts w:ascii="Lucida Console" w:eastAsia="Times New Roman" w:hAnsi="Lucida Console" w:cs="Courier New"/>
+          <w:color w:val="000000"/>
+          <w:sz w:val="20"/>
+          <w:szCs w:val="20"/>
+          <w:lang w:eastAsia="en-PH"/>
+        </w:rPr>
+        <w:t xml:space="preserve">Region VIII   Region X      </w:t>
+      </w:r>
+      <w:r>
+        <w:rPr>
+          <w:rFonts w:ascii="Lucida Console" w:eastAsia="Times New Roman" w:hAnsi="Lucida Console" w:cs="Courier New"/>
+          <w:color w:val="000000"/>
+          <w:sz w:val="20"/>
+          <w:szCs w:val="20"/>
+          <w:lang w:eastAsia="en-PH"/>
+        </w:rPr>
+        <w:t xml:space="preserve">Region XI  </w:t>
+      </w:r>
+      <w:r>
+        <w:rPr>
+          <w:rFonts w:ascii="Lucida Console" w:eastAsia="Times New Roman" w:hAnsi="Lucida Console" w:cs="Courier New"/>
+          <w:color w:val="000000"/>
+          <w:sz w:val="20"/>
+          <w:szCs w:val="20"/>
+          <w:lang w:eastAsia="en-PH"/>
+        </w:rPr>
+        <w:t xml:space="preserve">  </w:t>
+      </w:r>
+      <w:r>
+        <w:rPr>
+          <w:rFonts w:ascii="Lucida Console" w:eastAsia="Times New Roman" w:hAnsi="Lucida Console" w:cs="Courier New"/>
+          <w:color w:val="000000"/>
+          <w:sz w:val="20"/>
+          <w:szCs w:val="20"/>
+          <w:lang w:eastAsia="en-PH"/>
+        </w:rPr>
+        <w:t xml:space="preserve">Region XII </w:t>
+      </w:r>
+      <w:r>
+        <w:rPr>
+          <w:rFonts w:ascii="Lucida Console" w:eastAsia="Times New Roman" w:hAnsi="Lucida Console" w:cs="Courier New"/>
+          <w:color w:val="000000"/>
+          <w:sz w:val="20"/>
+          <w:szCs w:val="20"/>
+          <w:lang w:eastAsia="en-PH"/>
+        </w:rPr>
+        <w:t xml:space="preserve"> </w:t>
+      </w:r>
+      <w:r>
+        <w:rPr>
+          <w:rFonts w:ascii="Lucida Console" w:eastAsia="Times New Roman" w:hAnsi="Lucida Console" w:cs="Courier New"/>
+          <w:color w:val="000000"/>
+          <w:sz w:val="20"/>
+          <w:szCs w:val="20"/>
+          <w:lang w:eastAsia="en-PH"/>
+        </w:rPr>
+        <w:t xml:space="preserve">Region XIII </w:t>
+      </w:r>
+    </w:p>
+    <w:p>
+      <w:pPr>
+        <w:shd w:val="clear" w:color="auto" w:fill="FFFFFF"/>
+        <w:tabs>
+          <w:tab w:val="left" w:pos="916"/>
+          <w:tab w:val="left" w:pos="1832"/>
+          <w:tab w:val="left" w:pos="2748"/>
+          <w:tab w:val="left" w:pos="3664"/>
+          <w:tab w:val="left" w:pos="4580"/>
+          <w:tab w:val="left" w:pos="5496"/>
+          <w:tab w:val="left" w:pos="6412"/>
+          <w:tab w:val="left" w:pos="7328"/>
+          <w:tab w:val="left" w:pos="8244"/>
+          <w:tab w:val="left" w:pos="9160"/>
+          <w:tab w:val="left" w:pos="10076"/>
+          <w:tab w:val="left" w:pos="10992"/>
+          <w:tab w:val="left" w:pos="11908"/>
+          <w:tab w:val="left" w:pos="12824"/>
+          <w:tab w:val="left" w:pos="13740"/>
+          <w:tab w:val="left" w:pos="14656"/>
+        </w:tabs>
+        <w:wordWrap w:val="0"/>
+        <w:spacing w:after="0" w:line="225" w:lineRule="atLeast"/>
+        <w:rPr>
+          <w:rFonts w:ascii="Lucida Console" w:eastAsia="Times New Roman" w:hAnsi="Lucida Console" w:cs="Courier New"/>
+          <w:color w:val="000000"/>
+          <w:sz w:val="20"/>
+          <w:szCs w:val="20"/>
+          <w:lang w:eastAsia="en-PH"/>
+        </w:rPr>
+      </w:pPr>
+      <w:r>
+        <w:rPr>
+          <w:rFonts w:ascii="Lucida Console" w:eastAsia="Times New Roman" w:hAnsi="Lucida Console" w:cs="Courier New"/>
+          <w:color w:val="000000"/>
+          <w:sz w:val="20"/>
+          <w:szCs w:val="20"/>
+          <w:lang w:eastAsia="en-PH"/>
+        </w:rPr>
+        <w:t xml:space="preserve">  42146</w:t>
+      </w:r>
+      <w:r>
+        <w:rPr>
+          <w:rFonts w:ascii="Lucida Console" w:eastAsia="Times New Roman" w:hAnsi="Lucida Console" w:cs="Courier New"/>
+          <w:color w:val="000000"/>
+          <w:sz w:val="20"/>
+          <w:szCs w:val="20"/>
+          <w:lang w:eastAsia="en-PH"/>
+        </w:rPr>
+        <w:t xml:space="preserve">    </w:t>
+      </w:r>
+      <w:r>
+        <w:rPr>
+          <w:rFonts w:ascii="Lucida Console" w:eastAsia="Times New Roman" w:hAnsi="Lucida Console" w:cs="Courier New"/>
+          <w:color w:val="000000"/>
+          <w:sz w:val="20"/>
+          <w:szCs w:val="20"/>
+          <w:lang w:eastAsia="en-PH"/>
+        </w:rPr>
+        <w:t xml:space="preserve">     44896   </w:t>
+      </w:r>
+      <w:r>
+        <w:rPr>
+          <w:rFonts w:ascii="Lucida Console" w:eastAsia="Times New Roman" w:hAnsi="Lucida Console" w:cs="Courier New"/>
+          <w:color w:val="000000"/>
+          <w:sz w:val="20"/>
+          <w:szCs w:val="20"/>
+          <w:lang w:eastAsia="en-PH"/>
+        </w:rPr>
+        <w:t xml:space="preserve">    </w:t>
+      </w:r>
+      <w:r>
+        <w:rPr>
+          <w:rFonts w:ascii="Lucida Console" w:eastAsia="Times New Roman" w:hAnsi="Lucida Console" w:cs="Courier New"/>
+          <w:color w:val="000000"/>
+          <w:sz w:val="20"/>
+          <w:szCs w:val="20"/>
+          <w:lang w:eastAsia="en-PH"/>
+        </w:rPr>
+        <w:t xml:space="preserve">  46600</w:t>
+      </w:r>
+      <w:r>
+        <w:rPr>
+          <w:rFonts w:ascii="Lucida Console" w:eastAsia="Times New Roman" w:hAnsi="Lucida Console" w:cs="Courier New"/>
+          <w:color w:val="000000"/>
+          <w:sz w:val="20"/>
+          <w:szCs w:val="20"/>
+          <w:lang w:eastAsia="en-PH"/>
+        </w:rPr>
+        <w:t xml:space="preserve">    </w:t>
+      </w:r>
+      <w:r>
+        <w:rPr>
+          <w:rFonts w:ascii="Lucida Console" w:eastAsia="Times New Roman" w:hAnsi="Lucida Console" w:cs="Courier New"/>
+          <w:color w:val="000000"/>
+          <w:sz w:val="20"/>
+          <w:szCs w:val="20"/>
+          <w:lang w:eastAsia="en-PH"/>
+        </w:rPr>
+        <w:t xml:space="preserve">    43306       25074</w:t>
+      </w:r>
+    </w:p>
+    <w:p>
+      <w:pPr>
+        <w:shd w:val="clear" w:color="auto" w:fill="FFFFFF"/>
+        <w:tabs>
+          <w:tab w:val="left" w:pos="916"/>
+          <w:tab w:val="left" w:pos="1832"/>
+          <w:tab w:val="left" w:pos="2748"/>
+          <w:tab w:val="left" w:pos="3664"/>
+          <w:tab w:val="left" w:pos="4580"/>
+          <w:tab w:val="left" w:pos="5496"/>
+          <w:tab w:val="left" w:pos="6412"/>
+          <w:tab w:val="left" w:pos="7328"/>
+          <w:tab w:val="left" w:pos="8244"/>
+          <w:tab w:val="left" w:pos="9160"/>
+          <w:tab w:val="left" w:pos="10076"/>
+          <w:tab w:val="left" w:pos="10992"/>
+          <w:tab w:val="left" w:pos="11908"/>
+          <w:tab w:val="left" w:pos="12824"/>
+          <w:tab w:val="left" w:pos="13740"/>
+          <w:tab w:val="left" w:pos="14656"/>
+        </w:tabs>
+        <w:wordWrap w:val="0"/>
+        <w:spacing w:after="0" w:line="225" w:lineRule="atLeast"/>
+        <w:rPr>
+          <w:rFonts w:ascii="Lucida Console" w:eastAsia="Times New Roman" w:hAnsi="Lucida Console" w:cs="Courier New"/>
+          <w:color w:val="000000"/>
+          <w:sz w:val="20"/>
+          <w:szCs w:val="20"/>
+          <w:lang w:eastAsia="en-PH"/>
+        </w:rPr>
+      </w:pPr>
+    </w:p>
+    <w:p>
+      <w:pPr>
+        <w:shd w:val="clear" w:color="auto" w:fill="FFFFFF"/>
+        <w:tabs>
+          <w:tab w:val="left" w:pos="916"/>
+          <w:tab w:val="left" w:pos="1832"/>
+          <w:tab w:val="left" w:pos="2748"/>
+          <w:tab w:val="left" w:pos="3664"/>
+          <w:tab w:val="left" w:pos="4580"/>
+          <w:tab w:val="left" w:pos="5496"/>
+          <w:tab w:val="left" w:pos="6412"/>
+          <w:tab w:val="left" w:pos="7328"/>
+          <w:tab w:val="left" w:pos="8244"/>
+          <w:tab w:val="left" w:pos="9160"/>
+          <w:tab w:val="left" w:pos="10076"/>
+          <w:tab w:val="left" w:pos="10992"/>
+          <w:tab w:val="left" w:pos="11908"/>
+          <w:tab w:val="left" w:pos="12824"/>
+          <w:tab w:val="left" w:pos="13740"/>
+          <w:tab w:val="left" w:pos="14656"/>
+        </w:tabs>
+        <w:wordWrap w:val="0"/>
+        <w:spacing w:after="0" w:line="225" w:lineRule="atLeast"/>
+        <w:rPr>
+          <w:rFonts w:ascii="Lucida Console" w:eastAsia="Times New Roman" w:hAnsi="Lucida Console" w:cs="Courier New"/>
+          <w:color w:val="000000"/>
+          <w:sz w:val="20"/>
+          <w:szCs w:val="20"/>
+          <w:lang w:eastAsia="en-PH"/>
+        </w:rPr>
+      </w:pPr>
+      <w:r>
+        <w:rPr>
+          <w:rFonts w:ascii="Lucida Console" w:eastAsia="Times New Roman" w:hAnsi="Lucida Console" w:cs="Courier New"/>
+          <w:color w:val="0000FF"/>
+          <w:sz w:val="20"/>
+          <w:szCs w:val="20"/>
+          <w:lang w:eastAsia="en-PH"/>
+        </w:rPr>
+        <w:t>&gt; colors &lt;- c("orangered1","orchid1","palegreen1","paleturquoise1","peachpuff1","sienna1","slateblue1","skyblue1","springgreen1","tan1","yellow1","violetred1","tomato1","salmon1","purple1","olivedrab1")</w:t>
+      </w:r>
+    </w:p>
+    <w:p>
+      <w:pPr>
+        <w:pStyle w:val="HTMLPreformatted"/>
+        <w:shd w:val="clear" w:color="auto" w:fill="FFFFFF"/>
+        <w:wordWrap w:val="0"/>
+        <w:spacing w:line="225" w:lineRule="atLeast"/>
+        <w:rPr>
+          <w:rFonts w:ascii="Lucida Console" w:hAnsi="Lucida Console"/>
+          <w:color w:val="000000"/>
+        </w:rPr>
+      </w:pPr>
+      <w:r>
+        <w:rPr>
+          <w:rStyle w:val="gghfmyibcpb"/>
+          <w:rFonts w:ascii="Lucida Console" w:eastAsiaTheme="majorEastAsia" w:hAnsi="Lucida Console"/>
+          <w:color w:val="0000FF"/>
+        </w:rPr>
+        <w:t xml:space="preserve">&gt; </w:t>
+      </w:r>
+      <w:r>
+        <w:rPr>
+          <w:rStyle w:val="gghfmyibcob"/>
+          <w:rFonts w:ascii="Lucida Console" w:hAnsi="Lucida Console"/>
+          <w:color w:val="0000FF"/>
+        </w:rPr>
+        <w:t>barplot(population2012,ylab="Population",xlab="Region", col=colors,main="Population by Region (2012)")</w:t>
+      </w:r>
+    </w:p>
+    <w:p>
+      <w:r>
+        <w:rPr>
+          <w:noProof/>
+          <w:lang w:eastAsia="en-PH"/>
+        </w:rPr>
+        <w:drawing>
+          <wp:anchor distT="0" distB="0" distL="114300" distR="114300" simplePos="0" relativeHeight="251675648" behindDoc="0" locked="0" layoutInCell="1" allowOverlap="1" wp14:anchorId="662CEC01" wp14:editId="6466BDC6">
+            <wp:simplePos x="0" y="0"/>
+            <wp:positionH relativeFrom="column">
+              <wp:posOffset>-228600</wp:posOffset>
+            </wp:positionH>
+            <wp:positionV relativeFrom="paragraph">
+              <wp:posOffset>304165</wp:posOffset>
+            </wp:positionV>
+            <wp:extent cx="6457950" cy="3016885"/>
+            <wp:effectExtent l="19050" t="19050" r="19050" b="12065"/>
+            <wp:wrapSquare wrapText="bothSides"/>
+            <wp:docPr id="7" name="Picture 7" descr="C:\Users\mlbel\AppData\Local\Microsoft\Windows\INetCacheContent.Word\PopByReg2012.png"/>
+            <wp:cNvGraphicFramePr>
+              <a:graphicFrameLocks xmlns:a="http://schemas.openxmlformats.org/drawingml/2006/main" noChangeAspect="1"/>
+            </wp:cNvGraphicFramePr>
+            <a:graphic xmlns:a="http://schemas.openxmlformats.org/drawingml/2006/main">
+              <a:graphicData uri="http://schemas.openxmlformats.org/drawingml/2006/picture">
+                <pic:pic xmlns:pic="http://schemas.openxmlformats.org/drawingml/2006/picture">
+                  <pic:nvPicPr>
+                    <pic:cNvPr id="0" name="Picture 3" descr="C:\Users\mlbel\AppData\Local\Microsoft\Windows\INetCacheContent.Word\PopByReg2012.png"/>
+                    <pic:cNvPicPr>
+                      <a:picLocks noChangeAspect="1" noChangeArrowheads="1"/>
+                    </pic:cNvPicPr>
+                  </pic:nvPicPr>
+                  <pic:blipFill rotWithShape="1">
+                    <a:blip r:embed="rId6" cstate="print">
+                      <a:extLst>
+                        <a:ext uri="{28A0092B-C50C-407E-A947-70E740481C1C}">
+                          <a14:useLocalDpi xmlns:a14="http://schemas.microsoft.com/office/drawing/2010/main" val="0"/>
+                        </a:ext>
+                      </a:extLst>
+                    </a:blip>
+                    <a:srcRect r="4482"/>
+                    <a:stretch/>
+                  </pic:blipFill>
+                  <pic:spPr bwMode="auto">
+                    <a:xfrm>
+                      <a:off x="0" y="0"/>
+                      <a:ext cx="6457950" cy="3016885"/>
+                    </a:xfrm>
+                    <a:prstGeom prst="rect">
+                      <a:avLst/>
+                    </a:prstGeom>
+                    <a:noFill/>
+                    <a:ln w="9525" cap="flat" cmpd="sng" algn="ctr">
+                      <a:solidFill>
+                        <a:sysClr val="windowText" lastClr="000000"/>
+                      </a:solidFill>
+                      <a:prstDash val="solid"/>
+                      <a:round/>
+                      <a:headEnd type="none" w="med" len="med"/>
+                      <a:tailEnd type="none" w="med" len="med"/>
+                    </a:ln>
+                    <a:extLst>
+                      <a:ext uri="{53640926-AAD7-44D8-BBD7-CCE9431645EC}">
+                        <a14:shadowObscured xmlns:a14="http://schemas.microsoft.com/office/drawing/2010/main"/>
+                      </a:ext>
+                    </a:extLst>
+                  </pic:spPr>
+                </pic:pic>
+              </a:graphicData>
+            </a:graphic>
+            <wp14:sizeRelH relativeFrom="page">
+              <wp14:pctWidth>0</wp14:pctWidth>
+            </wp14:sizeRelH>
+            <wp14:sizeRelV relativeFrom="page">
+              <wp14:pctHeight>0</wp14:pctHeight>
+            </wp14:sizeRelV>
+          </wp:anchor>
+        </w:drawing>
+      </w:r>
+    </w:p>
+    <w:p/>
+    <w:p/>
+    <w:p/>
+    <w:p/>
+    <w:p/>
+    <w:p/>
+    <w:p>
+      <w:pPr>
+        <w:shd w:val="clear" w:color="auto" w:fill="FFFFFF"/>
+        <w:tabs>
+          <w:tab w:val="left" w:pos="916"/>
+          <w:tab w:val="left" w:pos="1832"/>
+          <w:tab w:val="left" w:pos="2748"/>
+          <w:tab w:val="left" w:pos="3664"/>
+          <w:tab w:val="left" w:pos="4580"/>
+          <w:tab w:val="left" w:pos="5496"/>
+          <w:tab w:val="left" w:pos="6412"/>
+          <w:tab w:val="left" w:pos="7328"/>
+          <w:tab w:val="left" w:pos="8244"/>
+          <w:tab w:val="left" w:pos="9160"/>
+          <w:tab w:val="left" w:pos="10076"/>
+          <w:tab w:val="left" w:pos="10992"/>
+          <w:tab w:val="left" w:pos="11908"/>
+          <w:tab w:val="left" w:pos="12824"/>
+          <w:tab w:val="left" w:pos="13740"/>
+          <w:tab w:val="left" w:pos="14656"/>
+        </w:tabs>
+        <w:wordWrap w:val="0"/>
+        <w:spacing w:after="0" w:line="225" w:lineRule="atLeast"/>
+        <w:rPr>
+          <w:rFonts w:ascii="Lucida Console" w:eastAsia="Times New Roman" w:hAnsi="Lucida Console" w:cs="Courier New"/>
+          <w:color w:val="000000"/>
+          <w:sz w:val="20"/>
+          <w:szCs w:val="20"/>
+          <w:lang w:eastAsia="en-PH"/>
+        </w:rPr>
+      </w:pPr>
+      <w:r>
+        <w:rPr>
+          <w:rFonts w:ascii="Lucida Console" w:eastAsia="Times New Roman" w:hAnsi="Lucida Console" w:cs="Courier New"/>
+          <w:color w:val="0000FF"/>
+          <w:sz w:val="20"/>
+          <w:szCs w:val="20"/>
+          <w:lang w:eastAsia="en-PH"/>
+        </w:rPr>
+        <w:t>&gt; population2015=tapply(DataV3$Population2015,DataV3$RegionalDesignation,FUN=sum,na.rm=TRUE)</w:t>
+      </w:r>
+    </w:p>
+    <w:p>
+      <w:pPr>
+        <w:shd w:val="clear" w:color="auto" w:fill="FFFFFF"/>
+        <w:tabs>
+          <w:tab w:val="left" w:pos="916"/>
+          <w:tab w:val="left" w:pos="1832"/>
+          <w:tab w:val="left" w:pos="2748"/>
+          <w:tab w:val="left" w:pos="3664"/>
+          <w:tab w:val="left" w:pos="4580"/>
+          <w:tab w:val="left" w:pos="5496"/>
+          <w:tab w:val="left" w:pos="6412"/>
+          <w:tab w:val="left" w:pos="7328"/>
+          <w:tab w:val="left" w:pos="8244"/>
+          <w:tab w:val="left" w:pos="9160"/>
+          <w:tab w:val="left" w:pos="10076"/>
+          <w:tab w:val="left" w:pos="10992"/>
+          <w:tab w:val="left" w:pos="11908"/>
+          <w:tab w:val="left" w:pos="12824"/>
+          <w:tab w:val="left" w:pos="13740"/>
+          <w:tab w:val="left" w:pos="14656"/>
+        </w:tabs>
+        <w:wordWrap w:val="0"/>
+        <w:spacing w:after="0" w:line="225" w:lineRule="atLeast"/>
+        <w:rPr>
+          <w:rFonts w:ascii="Lucida Console" w:eastAsia="Times New Roman" w:hAnsi="Lucida Console" w:cs="Courier New"/>
+          <w:color w:val="000000"/>
+          <w:sz w:val="20"/>
+          <w:szCs w:val="20"/>
+          <w:lang w:eastAsia="en-PH"/>
+        </w:rPr>
+      </w:pPr>
+      <w:r>
+        <w:rPr>
+          <w:rFonts w:ascii="Lucida Console" w:eastAsia="Times New Roman" w:hAnsi="Lucida Console" w:cs="Courier New"/>
+          <w:color w:val="0000FF"/>
+          <w:sz w:val="20"/>
+          <w:szCs w:val="20"/>
+          <w:lang w:eastAsia="en-PH"/>
+        </w:rPr>
+        <w:t>&gt; population2015</w:t>
+      </w:r>
+    </w:p>
+    <w:p>
+      <w:pPr>
+        <w:shd w:val="clear" w:color="auto" w:fill="FFFFFF"/>
+        <w:tabs>
+          <w:tab w:val="left" w:pos="916"/>
+          <w:tab w:val="left" w:pos="1832"/>
+          <w:tab w:val="left" w:pos="2748"/>
+          <w:tab w:val="left" w:pos="3664"/>
+          <w:tab w:val="left" w:pos="4580"/>
+          <w:tab w:val="left" w:pos="5496"/>
+          <w:tab w:val="left" w:pos="6412"/>
+          <w:tab w:val="left" w:pos="7328"/>
+          <w:tab w:val="left" w:pos="8244"/>
+          <w:tab w:val="left" w:pos="9160"/>
+          <w:tab w:val="left" w:pos="10076"/>
+          <w:tab w:val="left" w:pos="10992"/>
+          <w:tab w:val="left" w:pos="11908"/>
+          <w:tab w:val="left" w:pos="12824"/>
+          <w:tab w:val="left" w:pos="13740"/>
+          <w:tab w:val="left" w:pos="14656"/>
+        </w:tabs>
+        <w:wordWrap w:val="0"/>
+        <w:spacing w:after="0" w:line="225" w:lineRule="atLeast"/>
+      </w:pPr>
+    </w:p>
+    <w:p>
+      <w:pPr>
+        <w:shd w:val="clear" w:color="auto" w:fill="FFFFFF"/>
+        <w:tabs>
+          <w:tab w:val="left" w:pos="916"/>
+          <w:tab w:val="left" w:pos="1832"/>
+          <w:tab w:val="left" w:pos="2748"/>
+          <w:tab w:val="left" w:pos="3664"/>
+          <w:tab w:val="left" w:pos="4580"/>
+          <w:tab w:val="left" w:pos="5496"/>
+          <w:tab w:val="left" w:pos="6412"/>
+          <w:tab w:val="left" w:pos="7328"/>
+          <w:tab w:val="left" w:pos="8244"/>
+          <w:tab w:val="left" w:pos="9160"/>
+          <w:tab w:val="left" w:pos="10076"/>
+          <w:tab w:val="left" w:pos="10992"/>
+          <w:tab w:val="left" w:pos="11908"/>
+          <w:tab w:val="left" w:pos="12824"/>
+          <w:tab w:val="left" w:pos="13740"/>
+          <w:tab w:val="left" w:pos="14656"/>
+        </w:tabs>
+        <w:wordWrap w:val="0"/>
+        <w:spacing w:after="0" w:line="225" w:lineRule="atLeast"/>
+        <w:rPr>
+          <w:rFonts w:ascii="Lucida Console" w:eastAsia="Times New Roman" w:hAnsi="Lucida Console" w:cs="Courier New"/>
+          <w:color w:val="000000"/>
+          <w:sz w:val="20"/>
+          <w:szCs w:val="20"/>
+          <w:lang w:eastAsia="en-PH"/>
+        </w:rPr>
+      </w:pPr>
+      <w:r>
+        <w:rPr>
+          <w:rFonts w:ascii="Lucida Console" w:eastAsia="Times New Roman" w:hAnsi="Lucida Console" w:cs="Courier New"/>
+          <w:color w:val="000000"/>
+          <w:sz w:val="20"/>
+          <w:szCs w:val="20"/>
+          <w:lang w:eastAsia="en-PH"/>
+        </w:rPr>
+        <w:t xml:space="preserve">ARMM         </w:t>
+      </w:r>
+      <w:r>
+        <w:rPr>
+          <w:rFonts w:ascii="Lucida Console" w:eastAsia="Times New Roman" w:hAnsi="Lucida Console" w:cs="Courier New"/>
+          <w:color w:val="000000"/>
+          <w:sz w:val="20"/>
+          <w:szCs w:val="20"/>
+          <w:lang w:eastAsia="en-PH"/>
+        </w:rPr>
+        <w:t xml:space="preserve"> </w:t>
+      </w:r>
+      <w:r>
+        <w:rPr>
+          <w:rFonts w:ascii="Lucida Console" w:eastAsia="Times New Roman" w:hAnsi="Lucida Console" w:cs="Courier New"/>
+          <w:color w:val="000000"/>
+          <w:sz w:val="20"/>
+          <w:szCs w:val="20"/>
+          <w:lang w:eastAsia="en-PH"/>
+        </w:rPr>
+        <w:t xml:space="preserve">CAR         </w:t>
+      </w:r>
+      <w:r>
+        <w:rPr>
+          <w:rFonts w:ascii="Lucida Console" w:eastAsia="Times New Roman" w:hAnsi="Lucida Console" w:cs="Courier New"/>
+          <w:color w:val="000000"/>
+          <w:sz w:val="20"/>
+          <w:szCs w:val="20"/>
+          <w:lang w:eastAsia="en-PH"/>
+        </w:rPr>
+        <w:t xml:space="preserve">  </w:t>
+      </w:r>
+      <w:r>
+        <w:rPr>
+          <w:rFonts w:ascii="Lucida Console" w:eastAsia="Times New Roman" w:hAnsi="Lucida Console" w:cs="Courier New"/>
+          <w:color w:val="000000"/>
+          <w:sz w:val="20"/>
+          <w:szCs w:val="20"/>
+          <w:lang w:eastAsia="en-PH"/>
+        </w:rPr>
+        <w:t xml:space="preserve">NCR    </w:t>
+      </w:r>
+      <w:r>
+        <w:rPr>
+          <w:rFonts w:ascii="Lucida Console" w:eastAsia="Times New Roman" w:hAnsi="Lucida Console" w:cs="Courier New"/>
+          <w:color w:val="000000"/>
+          <w:sz w:val="20"/>
+          <w:szCs w:val="20"/>
+          <w:lang w:eastAsia="en-PH"/>
+        </w:rPr>
+        <w:t xml:space="preserve">      </w:t>
+      </w:r>
+      <w:r>
+        <w:rPr>
+          <w:rFonts w:ascii="Lucida Console" w:eastAsia="Times New Roman" w:hAnsi="Lucida Console" w:cs="Courier New"/>
+          <w:color w:val="000000"/>
+          <w:sz w:val="20"/>
+          <w:szCs w:val="20"/>
+          <w:lang w:eastAsia="en-PH"/>
+        </w:rPr>
+        <w:t xml:space="preserve">Region I   </w:t>
+      </w:r>
+      <w:r>
+        <w:rPr>
+          <w:rFonts w:ascii="Lucida Console" w:eastAsia="Times New Roman" w:hAnsi="Lucida Console" w:cs="Courier New"/>
+          <w:color w:val="000000"/>
+          <w:sz w:val="20"/>
+          <w:szCs w:val="20"/>
+          <w:lang w:eastAsia="en-PH"/>
+        </w:rPr>
+        <w:t xml:space="preserve"> </w:t>
+      </w:r>
+      <w:r>
+        <w:rPr>
+          <w:rFonts w:ascii="Lucida Console" w:eastAsia="Times New Roman" w:hAnsi="Lucida Console" w:cs="Courier New"/>
+          <w:color w:val="000000"/>
+          <w:sz w:val="20"/>
+          <w:szCs w:val="20"/>
+          <w:lang w:eastAsia="en-PH"/>
+        </w:rPr>
+        <w:t xml:space="preserve">Region II  </w:t>
+      </w:r>
+      <w:r>
+        <w:rPr>
+          <w:rFonts w:ascii="Lucida Console" w:eastAsia="Times New Roman" w:hAnsi="Lucida Console" w:cs="Courier New"/>
+          <w:color w:val="000000"/>
+          <w:sz w:val="20"/>
+          <w:szCs w:val="20"/>
+          <w:lang w:eastAsia="en-PH"/>
+        </w:rPr>
+        <w:t xml:space="preserve">  </w:t>
+      </w:r>
+      <w:r>
+        <w:rPr>
+          <w:rFonts w:ascii="Lucida Console" w:eastAsia="Times New Roman" w:hAnsi="Lucida Console" w:cs="Courier New"/>
+          <w:color w:val="000000"/>
+          <w:sz w:val="20"/>
+          <w:szCs w:val="20"/>
+          <w:lang w:eastAsia="en-PH"/>
+        </w:rPr>
+        <w:t xml:space="preserve">Region III </w:t>
+      </w:r>
+    </w:p>
+    <w:p>
+      <w:pPr>
+        <w:shd w:val="clear" w:color="auto" w:fill="FFFFFF"/>
+        <w:tabs>
+          <w:tab w:val="left" w:pos="916"/>
+          <w:tab w:val="left" w:pos="1832"/>
+          <w:tab w:val="left" w:pos="2748"/>
+          <w:tab w:val="left" w:pos="3664"/>
+          <w:tab w:val="left" w:pos="4580"/>
+          <w:tab w:val="left" w:pos="5496"/>
+          <w:tab w:val="left" w:pos="6412"/>
+          <w:tab w:val="left" w:pos="7328"/>
+          <w:tab w:val="left" w:pos="8244"/>
+          <w:tab w:val="left" w:pos="9160"/>
+          <w:tab w:val="left" w:pos="10076"/>
+          <w:tab w:val="left" w:pos="10992"/>
+          <w:tab w:val="left" w:pos="11908"/>
+          <w:tab w:val="left" w:pos="12824"/>
+          <w:tab w:val="left" w:pos="13740"/>
+          <w:tab w:val="left" w:pos="14656"/>
+        </w:tabs>
+        <w:wordWrap w:val="0"/>
+        <w:spacing w:after="0" w:line="225" w:lineRule="atLeast"/>
+        <w:rPr>
+          <w:rFonts w:ascii="Lucida Console" w:eastAsia="Times New Roman" w:hAnsi="Lucida Console" w:cs="Courier New"/>
+          <w:color w:val="000000"/>
+          <w:sz w:val="20"/>
+          <w:szCs w:val="20"/>
+          <w:lang w:eastAsia="en-PH"/>
+        </w:rPr>
+      </w:pPr>
+      <w:r>
+        <w:rPr>
+          <w:rFonts w:ascii="Lucida Console" w:eastAsia="Times New Roman" w:hAnsi="Lucida Console" w:cs="Courier New"/>
+          <w:color w:val="000000"/>
+          <w:sz w:val="20"/>
+          <w:szCs w:val="20"/>
+          <w:lang w:eastAsia="en-PH"/>
+        </w:rPr>
+        <w:t xml:space="preserve">  37841</w:t>
+      </w:r>
+      <w:r>
+        <w:rPr>
+          <w:rFonts w:ascii="Lucida Console" w:eastAsia="Times New Roman" w:hAnsi="Lucida Console" w:cs="Courier New"/>
+          <w:color w:val="000000"/>
+          <w:sz w:val="20"/>
+          <w:szCs w:val="20"/>
+          <w:lang w:eastAsia="en-PH"/>
+        </w:rPr>
+        <w:t xml:space="preserve">    </w:t>
+      </w:r>
+      <w:r>
+        <w:rPr>
+          <w:rFonts w:ascii="Lucida Console" w:eastAsia="Times New Roman" w:hAnsi="Lucida Console" w:cs="Courier New"/>
+          <w:color w:val="000000"/>
+          <w:sz w:val="20"/>
+          <w:szCs w:val="20"/>
+          <w:lang w:eastAsia="en-PH"/>
+        </w:rPr>
+        <w:t xml:space="preserve">     172220</w:t>
+      </w:r>
+      <w:r>
+        <w:rPr>
+          <w:rFonts w:ascii="Lucida Console" w:eastAsia="Times New Roman" w:hAnsi="Lucida Console" w:cs="Courier New"/>
+          <w:color w:val="000000"/>
+          <w:sz w:val="20"/>
+          <w:szCs w:val="20"/>
+          <w:lang w:eastAsia="en-PH"/>
+        </w:rPr>
+        <w:t xml:space="preserve">   </w:t>
+      </w:r>
+      <w:r>
+        <w:rPr>
+          <w:rFonts w:ascii="Lucida Console" w:eastAsia="Times New Roman" w:hAnsi="Lucida Console" w:cs="Courier New"/>
+          <w:color w:val="000000"/>
+          <w:sz w:val="20"/>
+          <w:szCs w:val="20"/>
+          <w:lang w:eastAsia="en-PH"/>
+        </w:rPr>
+        <w:t xml:space="preserve">     128773</w:t>
+      </w:r>
+      <w:r>
+        <w:rPr>
+          <w:rFonts w:ascii="Lucida Console" w:eastAsia="Times New Roman" w:hAnsi="Lucida Console" w:cs="Courier New"/>
+          <w:color w:val="000000"/>
+          <w:sz w:val="20"/>
+          <w:szCs w:val="20"/>
+          <w:lang w:eastAsia="en-PH"/>
+        </w:rPr>
+        <w:t xml:space="preserve">    </w:t>
+      </w:r>
+      <w:r>
+        <w:rPr>
+          <w:rFonts w:ascii="Lucida Console" w:eastAsia="Times New Roman" w:hAnsi="Lucida Console" w:cs="Courier New"/>
+          <w:color w:val="000000"/>
+          <w:sz w:val="20"/>
+          <w:szCs w:val="20"/>
+          <w:lang w:eastAsia="en-PH"/>
+        </w:rPr>
+        <w:t xml:space="preserve">   50261</w:t>
+      </w:r>
+      <w:r>
+        <w:rPr>
+          <w:rFonts w:ascii="Lucida Console" w:eastAsia="Times New Roman" w:hAnsi="Lucida Console" w:cs="Courier New"/>
+          <w:color w:val="000000"/>
+          <w:sz w:val="20"/>
+          <w:szCs w:val="20"/>
+          <w:lang w:eastAsia="en-PH"/>
+        </w:rPr>
+        <w:t xml:space="preserve">   </w:t>
+      </w:r>
+      <w:r>
+        <w:rPr>
+          <w:rFonts w:ascii="Lucida Console" w:eastAsia="Times New Roman" w:hAnsi="Lucida Console" w:cs="Courier New"/>
+          <w:color w:val="000000"/>
+          <w:sz w:val="20"/>
+          <w:szCs w:val="20"/>
+          <w:lang w:eastAsia="en-PH"/>
+        </w:rPr>
+        <w:t xml:space="preserve">    34514</w:t>
+      </w:r>
+      <w:r>
+        <w:rPr>
+          <w:rFonts w:ascii="Lucida Console" w:eastAsia="Times New Roman" w:hAnsi="Lucida Console" w:cs="Courier New"/>
+          <w:color w:val="000000"/>
+          <w:sz w:val="20"/>
+          <w:szCs w:val="20"/>
+          <w:lang w:eastAsia="en-PH"/>
+        </w:rPr>
+        <w:t xml:space="preserve">   </w:t>
+      </w:r>
+      <w:r>
+        <w:rPr>
+          <w:rFonts w:ascii="Lucida Console" w:eastAsia="Times New Roman" w:hAnsi="Lucida Console" w:cs="Courier New"/>
+          <w:color w:val="000000"/>
+          <w:sz w:val="20"/>
+          <w:szCs w:val="20"/>
+          <w:lang w:eastAsia="en-PH"/>
+        </w:rPr>
+        <w:t xml:space="preserve">     112182</w:t>
+      </w:r>
+      <w:r>
+        <w:rPr>
+          <w:rFonts w:ascii="Lucida Console" w:eastAsia="Times New Roman" w:hAnsi="Lucida Console" w:cs="Courier New"/>
+          <w:color w:val="000000"/>
+          <w:sz w:val="20"/>
+          <w:szCs w:val="20"/>
+          <w:lang w:eastAsia="en-PH"/>
+        </w:rPr>
+        <w:t xml:space="preserve"> </w:t>
+      </w:r>
+    </w:p>
+    <w:p>
+      <w:pPr>
+        <w:shd w:val="clear" w:color="auto" w:fill="FFFFFF"/>
+        <w:tabs>
+          <w:tab w:val="left" w:pos="916"/>
+          <w:tab w:val="left" w:pos="1832"/>
+          <w:tab w:val="left" w:pos="2748"/>
+          <w:tab w:val="left" w:pos="3664"/>
+          <w:tab w:val="left" w:pos="4580"/>
+          <w:tab w:val="left" w:pos="5496"/>
+          <w:tab w:val="left" w:pos="6412"/>
+          <w:tab w:val="left" w:pos="7328"/>
+          <w:tab w:val="left" w:pos="8244"/>
+          <w:tab w:val="left" w:pos="9160"/>
+          <w:tab w:val="left" w:pos="10076"/>
+          <w:tab w:val="left" w:pos="10992"/>
+          <w:tab w:val="left" w:pos="11908"/>
+          <w:tab w:val="left" w:pos="12824"/>
+          <w:tab w:val="left" w:pos="13740"/>
+          <w:tab w:val="left" w:pos="14656"/>
+        </w:tabs>
+        <w:wordWrap w:val="0"/>
+        <w:spacing w:after="0" w:line="225" w:lineRule="atLeast"/>
+        <w:rPr>
+          <w:rFonts w:ascii="Lucida Console" w:eastAsia="Times New Roman" w:hAnsi="Lucida Console" w:cs="Courier New"/>
+          <w:color w:val="000000"/>
+          <w:sz w:val="20"/>
+          <w:szCs w:val="20"/>
+          <w:lang w:eastAsia="en-PH"/>
+        </w:rPr>
+      </w:pPr>
+      <w:r>
+        <w:rPr>
+          <w:rFonts w:ascii="Lucida Console" w:eastAsia="Times New Roman" w:hAnsi="Lucida Console" w:cs="Courier New"/>
+          <w:color w:val="000000"/>
+          <w:sz w:val="20"/>
+          <w:szCs w:val="20"/>
+          <w:lang w:eastAsia="en-PH"/>
+        </w:rPr>
+        <w:t xml:space="preserve">Region IV-A   Region IV-B   Region IX    </w:t>
+      </w:r>
+      <w:r>
+        <w:rPr>
+          <w:rFonts w:ascii="Lucida Console" w:eastAsia="Times New Roman" w:hAnsi="Lucida Console" w:cs="Courier New"/>
+          <w:color w:val="000000"/>
+          <w:sz w:val="20"/>
+          <w:szCs w:val="20"/>
+          <w:lang w:eastAsia="en-PH"/>
+        </w:rPr>
+        <w:t xml:space="preserve">Region V   </w:t>
+      </w:r>
+      <w:r>
+        <w:rPr>
+          <w:rFonts w:ascii="Lucida Console" w:eastAsia="Times New Roman" w:hAnsi="Lucida Console" w:cs="Courier New"/>
+          <w:color w:val="000000"/>
+          <w:sz w:val="20"/>
+          <w:szCs w:val="20"/>
+          <w:lang w:eastAsia="en-PH"/>
+        </w:rPr>
+        <w:t xml:space="preserve"> </w:t>
+      </w:r>
+      <w:r>
+        <w:rPr>
+          <w:rFonts w:ascii="Lucida Console" w:eastAsia="Times New Roman" w:hAnsi="Lucida Console" w:cs="Courier New"/>
+          <w:color w:val="000000"/>
+          <w:sz w:val="20"/>
+          <w:szCs w:val="20"/>
+          <w:lang w:eastAsia="en-PH"/>
+        </w:rPr>
+        <w:t xml:space="preserve">Region VI  </w:t>
+      </w:r>
+      <w:r>
+        <w:rPr>
+          <w:rFonts w:ascii="Lucida Console" w:eastAsia="Times New Roman" w:hAnsi="Lucida Console" w:cs="Courier New"/>
+          <w:color w:val="000000"/>
+          <w:sz w:val="20"/>
+          <w:szCs w:val="20"/>
+          <w:lang w:eastAsia="en-PH"/>
+        </w:rPr>
+        <w:t xml:space="preserve">  </w:t>
+      </w:r>
+      <w:r>
+        <w:rPr>
+          <w:rFonts w:ascii="Lucida Console" w:eastAsia="Times New Roman" w:hAnsi="Lucida Console" w:cs="Courier New"/>
+          <w:color w:val="000000"/>
+          <w:sz w:val="20"/>
+          <w:szCs w:val="20"/>
+          <w:lang w:eastAsia="en-PH"/>
+        </w:rPr>
+        <w:t xml:space="preserve">Region VII </w:t>
+      </w:r>
+    </w:p>
+    <w:p>
+      <w:pPr>
+        <w:shd w:val="clear" w:color="auto" w:fill="FFFFFF"/>
+        <w:tabs>
+          <w:tab w:val="left" w:pos="916"/>
+          <w:tab w:val="left" w:pos="1832"/>
+          <w:tab w:val="left" w:pos="2748"/>
+          <w:tab w:val="left" w:pos="3664"/>
+          <w:tab w:val="left" w:pos="4580"/>
+          <w:tab w:val="left" w:pos="5496"/>
+          <w:tab w:val="left" w:pos="6412"/>
+          <w:tab w:val="left" w:pos="7328"/>
+          <w:tab w:val="left" w:pos="8244"/>
+          <w:tab w:val="left" w:pos="9160"/>
+          <w:tab w:val="left" w:pos="10076"/>
+          <w:tab w:val="left" w:pos="10992"/>
+          <w:tab w:val="left" w:pos="11908"/>
+          <w:tab w:val="left" w:pos="12824"/>
+          <w:tab w:val="left" w:pos="13740"/>
+          <w:tab w:val="left" w:pos="14656"/>
+        </w:tabs>
+        <w:wordWrap w:val="0"/>
+        <w:spacing w:after="0" w:line="225" w:lineRule="atLeast"/>
+        <w:rPr>
+          <w:rFonts w:ascii="Lucida Console" w:eastAsia="Times New Roman" w:hAnsi="Lucida Console" w:cs="Courier New"/>
+          <w:color w:val="000000"/>
+          <w:sz w:val="20"/>
+          <w:szCs w:val="20"/>
+          <w:lang w:eastAsia="en-PH"/>
+        </w:rPr>
+      </w:pPr>
+      <w:r>
+        <w:rPr>
+          <w:rFonts w:ascii="Lucida Console" w:eastAsia="Times New Roman" w:hAnsi="Lucida Console" w:cs="Courier New"/>
+          <w:color w:val="000000"/>
+          <w:sz w:val="20"/>
+          <w:szCs w:val="20"/>
+          <w:lang w:eastAsia="en-PH"/>
+        </w:rPr>
+        <w:t xml:space="preserve">  144148        29634</w:t>
+      </w:r>
+      <w:r>
+        <w:rPr>
+          <w:rFonts w:ascii="Lucida Console" w:eastAsia="Times New Roman" w:hAnsi="Lucida Console" w:cs="Courier New"/>
+          <w:color w:val="000000"/>
+          <w:sz w:val="20"/>
+          <w:szCs w:val="20"/>
+          <w:lang w:eastAsia="en-PH"/>
+        </w:rPr>
+        <w:t xml:space="preserve">    </w:t>
+      </w:r>
+      <w:r>
+        <w:rPr>
+          <w:rFonts w:ascii="Lucida Console" w:eastAsia="Times New Roman" w:hAnsi="Lucida Console" w:cs="Courier New"/>
+          <w:color w:val="000000"/>
+          <w:sz w:val="20"/>
+          <w:szCs w:val="20"/>
+          <w:lang w:eastAsia="en-PH"/>
+        </w:rPr>
+        <w:t xml:space="preserve">     36298</w:t>
+      </w:r>
+      <w:r>
+        <w:rPr>
+          <w:rFonts w:ascii="Lucida Console" w:eastAsia="Times New Roman" w:hAnsi="Lucida Console" w:cs="Courier New"/>
+          <w:color w:val="000000"/>
+          <w:sz w:val="20"/>
+          <w:szCs w:val="20"/>
+          <w:lang w:eastAsia="en-PH"/>
+        </w:rPr>
+        <w:t xml:space="preserve">    </w:t>
+      </w:r>
+      <w:r>
+        <w:rPr>
+          <w:rFonts w:ascii="Lucida Console" w:eastAsia="Times New Roman" w:hAnsi="Lucida Console" w:cs="Courier New"/>
+          <w:color w:val="000000"/>
+          <w:sz w:val="20"/>
+          <w:szCs w:val="20"/>
+          <w:lang w:eastAsia="en-PH"/>
+        </w:rPr>
+        <w:t xml:space="preserve">    57970</w:t>
+      </w:r>
+      <w:r>
+        <w:rPr>
+          <w:rFonts w:ascii="Lucida Console" w:eastAsia="Times New Roman" w:hAnsi="Lucida Console" w:cs="Courier New"/>
+          <w:color w:val="000000"/>
+          <w:sz w:val="20"/>
+          <w:szCs w:val="20"/>
+          <w:lang w:eastAsia="en-PH"/>
+        </w:rPr>
+        <w:t xml:space="preserve">    </w:t>
+      </w:r>
+      <w:r>
+        <w:rPr>
+          <w:rFonts w:ascii="Lucida Console" w:eastAsia="Times New Roman" w:hAnsi="Lucida Console" w:cs="Courier New"/>
+          <w:color w:val="000000"/>
+          <w:sz w:val="20"/>
+          <w:szCs w:val="20"/>
+          <w:lang w:eastAsia="en-PH"/>
+        </w:rPr>
+        <w:t xml:space="preserve">   44772</w:t>
+      </w:r>
+      <w:r>
+        <w:rPr>
+          <w:rFonts w:ascii="Lucida Console" w:eastAsia="Times New Roman" w:hAnsi="Lucida Console" w:cs="Courier New"/>
+          <w:color w:val="000000"/>
+          <w:sz w:val="20"/>
+          <w:szCs w:val="20"/>
+          <w:lang w:eastAsia="en-PH"/>
+        </w:rPr>
+        <w:t xml:space="preserve">    </w:t>
+      </w:r>
+      <w:r>
+        <w:rPr>
+          <w:rFonts w:ascii="Lucida Console" w:eastAsia="Times New Roman" w:hAnsi="Lucida Console" w:cs="Courier New"/>
+          <w:color w:val="000000"/>
+          <w:sz w:val="20"/>
+          <w:szCs w:val="20"/>
+          <w:lang w:eastAsia="en-PH"/>
+        </w:rPr>
+        <w:t xml:space="preserve">    60419</w:t>
+      </w:r>
+      <w:r>
+        <w:rPr>
+          <w:rFonts w:ascii="Lucida Console" w:eastAsia="Times New Roman" w:hAnsi="Lucida Console" w:cs="Courier New"/>
+          <w:color w:val="000000"/>
+          <w:sz w:val="20"/>
+          <w:szCs w:val="20"/>
+          <w:lang w:eastAsia="en-PH"/>
+        </w:rPr>
+        <w:t xml:space="preserve"> </w:t>
+      </w:r>
+    </w:p>
+    <w:p>
+      <w:pPr>
+        <w:shd w:val="clear" w:color="auto" w:fill="FFFFFF"/>
+        <w:tabs>
+          <w:tab w:val="left" w:pos="916"/>
+          <w:tab w:val="left" w:pos="1832"/>
+          <w:tab w:val="left" w:pos="2748"/>
+          <w:tab w:val="left" w:pos="3664"/>
+          <w:tab w:val="left" w:pos="4580"/>
+          <w:tab w:val="left" w:pos="5496"/>
+          <w:tab w:val="left" w:pos="6412"/>
+          <w:tab w:val="left" w:pos="7328"/>
+          <w:tab w:val="left" w:pos="8244"/>
+          <w:tab w:val="left" w:pos="9160"/>
+          <w:tab w:val="left" w:pos="10076"/>
+          <w:tab w:val="left" w:pos="10992"/>
+          <w:tab w:val="left" w:pos="11908"/>
+          <w:tab w:val="left" w:pos="12824"/>
+          <w:tab w:val="left" w:pos="13740"/>
+          <w:tab w:val="left" w:pos="14656"/>
+        </w:tabs>
+        <w:wordWrap w:val="0"/>
+        <w:spacing w:after="0" w:line="225" w:lineRule="atLeast"/>
+        <w:rPr>
+          <w:rFonts w:ascii="Lucida Console" w:eastAsia="Times New Roman" w:hAnsi="Lucida Console" w:cs="Courier New"/>
+          <w:color w:val="000000"/>
+          <w:sz w:val="20"/>
+          <w:szCs w:val="20"/>
+          <w:lang w:eastAsia="en-PH"/>
+        </w:rPr>
+      </w:pPr>
+      <w:r>
+        <w:rPr>
+          <w:rFonts w:ascii="Lucida Console" w:eastAsia="Times New Roman" w:hAnsi="Lucida Console" w:cs="Courier New"/>
+          <w:color w:val="000000"/>
+          <w:sz w:val="20"/>
+          <w:szCs w:val="20"/>
+          <w:lang w:eastAsia="en-PH"/>
+        </w:rPr>
+        <w:t xml:space="preserve">Region VIII   Region X      </w:t>
+      </w:r>
+      <w:r>
+        <w:rPr>
+          <w:rFonts w:ascii="Lucida Console" w:eastAsia="Times New Roman" w:hAnsi="Lucida Console" w:cs="Courier New"/>
+          <w:color w:val="000000"/>
+          <w:sz w:val="20"/>
+          <w:szCs w:val="20"/>
+          <w:lang w:eastAsia="en-PH"/>
+        </w:rPr>
+        <w:t xml:space="preserve">Region XI  </w:t>
+      </w:r>
+      <w:r>
+        <w:rPr>
+          <w:rFonts w:ascii="Lucida Console" w:eastAsia="Times New Roman" w:hAnsi="Lucida Console" w:cs="Courier New"/>
+          <w:color w:val="000000"/>
+          <w:sz w:val="20"/>
+          <w:szCs w:val="20"/>
+          <w:lang w:eastAsia="en-PH"/>
+        </w:rPr>
+        <w:t xml:space="preserve">  </w:t>
+      </w:r>
+      <w:r>
+        <w:rPr>
+          <w:rFonts w:ascii="Lucida Console" w:eastAsia="Times New Roman" w:hAnsi="Lucida Console" w:cs="Courier New"/>
+          <w:color w:val="000000"/>
+          <w:sz w:val="20"/>
+          <w:szCs w:val="20"/>
+          <w:lang w:eastAsia="en-PH"/>
+        </w:rPr>
+        <w:t xml:space="preserve">Region XII </w:t>
+      </w:r>
+      <w:r>
+        <w:rPr>
+          <w:rFonts w:ascii="Lucida Console" w:eastAsia="Times New Roman" w:hAnsi="Lucida Console" w:cs="Courier New"/>
+          <w:color w:val="000000"/>
+          <w:sz w:val="20"/>
+          <w:szCs w:val="20"/>
+          <w:lang w:eastAsia="en-PH"/>
+        </w:rPr>
+        <w:t xml:space="preserve"> </w:t>
+      </w:r>
+      <w:r>
+        <w:rPr>
+          <w:rFonts w:ascii="Lucida Console" w:eastAsia="Times New Roman" w:hAnsi="Lucida Console" w:cs="Courier New"/>
+          <w:color w:val="000000"/>
+          <w:sz w:val="20"/>
+          <w:szCs w:val="20"/>
+          <w:lang w:eastAsia="en-PH"/>
+        </w:rPr>
+        <w:t xml:space="preserve">Region XIII </w:t>
+      </w:r>
+    </w:p>
+    <w:p>
+      <w:pPr>
+        <w:shd w:val="clear" w:color="auto" w:fill="FFFFFF"/>
+        <w:tabs>
+          <w:tab w:val="left" w:pos="916"/>
+          <w:tab w:val="left" w:pos="1832"/>
+          <w:tab w:val="left" w:pos="2748"/>
+          <w:tab w:val="left" w:pos="3664"/>
+          <w:tab w:val="left" w:pos="4580"/>
+          <w:tab w:val="left" w:pos="5496"/>
+          <w:tab w:val="left" w:pos="6412"/>
+          <w:tab w:val="left" w:pos="7328"/>
+          <w:tab w:val="left" w:pos="8244"/>
+          <w:tab w:val="left" w:pos="9160"/>
+          <w:tab w:val="left" w:pos="10076"/>
+          <w:tab w:val="left" w:pos="10992"/>
+          <w:tab w:val="left" w:pos="11908"/>
+          <w:tab w:val="left" w:pos="12824"/>
+          <w:tab w:val="left" w:pos="13740"/>
+          <w:tab w:val="left" w:pos="14656"/>
+        </w:tabs>
+        <w:wordWrap w:val="0"/>
+        <w:spacing w:after="0" w:line="225" w:lineRule="atLeast"/>
+        <w:rPr>
+          <w:rFonts w:ascii="Lucida Console" w:eastAsia="Times New Roman" w:hAnsi="Lucida Console" w:cs="Courier New"/>
+          <w:color w:val="000000"/>
+          <w:sz w:val="20"/>
+          <w:szCs w:val="20"/>
+          <w:lang w:eastAsia="en-PH"/>
+        </w:rPr>
+      </w:pPr>
+      <w:r>
+        <w:rPr>
+          <w:rFonts w:ascii="Lucida Console" w:eastAsia="Times New Roman" w:hAnsi="Lucida Console" w:cs="Courier New"/>
+          <w:color w:val="000000"/>
+          <w:sz w:val="20"/>
+          <w:szCs w:val="20"/>
+          <w:lang w:eastAsia="en-PH"/>
+        </w:rPr>
+        <w:t xml:space="preserve">  44402</w:t>
+      </w:r>
+      <w:r>
+        <w:rPr>
+          <w:rFonts w:ascii="Lucida Console" w:eastAsia="Times New Roman" w:hAnsi="Lucida Console" w:cs="Courier New"/>
+          <w:color w:val="000000"/>
+          <w:sz w:val="20"/>
+          <w:szCs w:val="20"/>
+          <w:lang w:eastAsia="en-PH"/>
+        </w:rPr>
+        <w:t xml:space="preserve">    </w:t>
+      </w:r>
+      <w:r>
+        <w:rPr>
+          <w:rFonts w:ascii="Lucida Console" w:eastAsia="Times New Roman" w:hAnsi="Lucida Console" w:cs="Courier New"/>
+          <w:color w:val="000000"/>
+          <w:sz w:val="20"/>
+          <w:szCs w:val="20"/>
+          <w:lang w:eastAsia="en-PH"/>
+        </w:rPr>
+        <w:t xml:space="preserve">     46893</w:t>
+      </w:r>
+      <w:r>
+        <w:rPr>
+          <w:rFonts w:ascii="Lucida Console" w:eastAsia="Times New Roman" w:hAnsi="Lucida Console" w:cs="Courier New"/>
+          <w:color w:val="000000"/>
+          <w:sz w:val="20"/>
+          <w:szCs w:val="20"/>
+          <w:lang w:eastAsia="en-PH"/>
+        </w:rPr>
+        <w:t xml:space="preserve">    </w:t>
+      </w:r>
+      <w:r>
+        <w:rPr>
+          <w:rFonts w:ascii="Lucida Console" w:eastAsia="Times New Roman" w:hAnsi="Lucida Console" w:cs="Courier New"/>
+          <w:color w:val="000000"/>
+          <w:sz w:val="20"/>
+          <w:szCs w:val="20"/>
+          <w:lang w:eastAsia="en-PH"/>
+        </w:rPr>
+        <w:t xml:space="preserve">     48933</w:t>
+      </w:r>
+      <w:r>
+        <w:rPr>
+          <w:rFonts w:ascii="Lucida Console" w:eastAsia="Times New Roman" w:hAnsi="Lucida Console" w:cs="Courier New"/>
+          <w:color w:val="000000"/>
+          <w:sz w:val="20"/>
+          <w:szCs w:val="20"/>
+          <w:lang w:eastAsia="en-PH"/>
+        </w:rPr>
+        <w:t xml:space="preserve">    </w:t>
+      </w:r>
+      <w:r>
+        <w:rPr>
+          <w:rFonts w:ascii="Lucida Console" w:eastAsia="Times New Roman" w:hAnsi="Lucida Console" w:cs="Courier New"/>
+          <w:color w:val="000000"/>
+          <w:sz w:val="20"/>
+          <w:szCs w:val="20"/>
+          <w:lang w:eastAsia="en-PH"/>
+        </w:rPr>
+        <w:t xml:space="preserve">    45453</w:t>
+      </w:r>
+      <w:r>
+        <w:rPr>
+          <w:rFonts w:ascii="Lucida Console" w:eastAsia="Times New Roman" w:hAnsi="Lucida Console" w:cs="Courier New"/>
+          <w:color w:val="000000"/>
+          <w:sz w:val="20"/>
+          <w:szCs w:val="20"/>
+          <w:lang w:eastAsia="en-PH"/>
+        </w:rPr>
+        <w:t xml:space="preserve">    </w:t>
+      </w:r>
+      <w:r>
+        <w:rPr>
+          <w:rFonts w:ascii="Lucida Console" w:eastAsia="Times New Roman" w:hAnsi="Lucida Console" w:cs="Courier New"/>
+          <w:color w:val="000000"/>
+          <w:sz w:val="20"/>
+          <w:szCs w:val="20"/>
+          <w:lang w:eastAsia="en-PH"/>
+        </w:rPr>
+        <w:t xml:space="preserve">   25967</w:t>
+      </w:r>
+      <w:r>
+        <w:rPr>
+          <w:rFonts w:ascii="Lucida Console" w:eastAsia="Times New Roman" w:hAnsi="Lucida Console" w:cs="Courier New"/>
+          <w:color w:val="000000"/>
+          <w:sz w:val="20"/>
+          <w:szCs w:val="20"/>
+          <w:lang w:eastAsia="en-PH"/>
+        </w:rPr>
+        <w:t xml:space="preserve"> </w:t>
+      </w:r>
+    </w:p>
+    <w:p>
+      <w:pPr>
+        <w:shd w:val="clear" w:color="auto" w:fill="FFFFFF"/>
+        <w:tabs>
+          <w:tab w:val="left" w:pos="916"/>
+          <w:tab w:val="left" w:pos="1832"/>
+          <w:tab w:val="left" w:pos="2748"/>
+          <w:tab w:val="left" w:pos="3664"/>
+          <w:tab w:val="left" w:pos="4580"/>
+          <w:tab w:val="left" w:pos="5496"/>
+          <w:tab w:val="left" w:pos="6412"/>
+          <w:tab w:val="left" w:pos="7328"/>
+          <w:tab w:val="left" w:pos="8244"/>
+          <w:tab w:val="left" w:pos="9160"/>
+          <w:tab w:val="left" w:pos="10076"/>
+          <w:tab w:val="left" w:pos="10992"/>
+          <w:tab w:val="left" w:pos="11908"/>
+          <w:tab w:val="left" w:pos="12824"/>
+          <w:tab w:val="left" w:pos="13740"/>
+          <w:tab w:val="left" w:pos="14656"/>
+        </w:tabs>
+        <w:wordWrap w:val="0"/>
+        <w:spacing w:after="0" w:line="225" w:lineRule="atLeast"/>
+        <w:rPr>
+          <w:rFonts w:ascii="Lucida Console" w:eastAsia="Times New Roman" w:hAnsi="Lucida Console" w:cs="Courier New"/>
+          <w:color w:val="000000"/>
+          <w:sz w:val="20"/>
+          <w:szCs w:val="20"/>
+          <w:lang w:eastAsia="en-PH"/>
+        </w:rPr>
+      </w:pPr>
+    </w:p>
+    <w:p>
+      <w:pPr>
+        <w:shd w:val="clear" w:color="auto" w:fill="FFFFFF"/>
+        <w:tabs>
+          <w:tab w:val="left" w:pos="916"/>
+          <w:tab w:val="left" w:pos="1832"/>
+          <w:tab w:val="left" w:pos="2748"/>
+          <w:tab w:val="left" w:pos="3664"/>
+          <w:tab w:val="left" w:pos="4580"/>
+          <w:tab w:val="left" w:pos="5496"/>
+          <w:tab w:val="left" w:pos="6412"/>
+          <w:tab w:val="left" w:pos="7328"/>
+          <w:tab w:val="left" w:pos="8244"/>
+          <w:tab w:val="left" w:pos="9160"/>
+          <w:tab w:val="left" w:pos="10076"/>
+          <w:tab w:val="left" w:pos="10992"/>
+          <w:tab w:val="left" w:pos="11908"/>
+          <w:tab w:val="left" w:pos="12824"/>
+          <w:tab w:val="left" w:pos="13740"/>
+          <w:tab w:val="left" w:pos="14656"/>
+        </w:tabs>
+        <w:wordWrap w:val="0"/>
+        <w:spacing w:after="0" w:line="225" w:lineRule="atLeast"/>
+        <w:rPr>
+          <w:rFonts w:ascii="Lucida Console" w:eastAsia="Times New Roman" w:hAnsi="Lucida Console" w:cs="Courier New"/>
+          <w:color w:val="0000FF"/>
+          <w:sz w:val="20"/>
+          <w:szCs w:val="20"/>
+          <w:lang w:eastAsia="en-PH"/>
+        </w:rPr>
+      </w:pPr>
+      <w:r>
+        <w:rPr>
+          <w:rFonts w:ascii="Lucida Console" w:eastAsia="Times New Roman" w:hAnsi="Lucida Console" w:cs="Courier New"/>
+          <w:color w:val="0000FF"/>
+          <w:sz w:val="20"/>
+          <w:szCs w:val="20"/>
+          <w:lang w:eastAsia="en-PH"/>
+        </w:rPr>
+        <w:t>&gt; colors &lt;- c("orangered1","orchid1","palegreen1","paleturquoise1","peachpuff1","sienna1","slateblue1","skyblue1","springgreen1","tan1","yellow1","violetred1","tomato1","salmon1","purple1","olivedrab1")</w:t>
+      </w:r>
+    </w:p>
+    <w:p>
+      <w:pPr>
+        <w:shd w:val="clear" w:color="auto" w:fill="FFFFFF"/>
+        <w:tabs>
+          <w:tab w:val="left" w:pos="916"/>
+          <w:tab w:val="left" w:pos="1832"/>
+          <w:tab w:val="left" w:pos="2748"/>
+          <w:tab w:val="left" w:pos="3664"/>
+          <w:tab w:val="left" w:pos="4580"/>
+          <w:tab w:val="left" w:pos="5496"/>
+          <w:tab w:val="left" w:pos="6412"/>
+          <w:tab w:val="left" w:pos="7328"/>
+          <w:tab w:val="left" w:pos="8244"/>
+          <w:tab w:val="left" w:pos="9160"/>
+          <w:tab w:val="left" w:pos="10076"/>
+          <w:tab w:val="left" w:pos="10992"/>
+          <w:tab w:val="left" w:pos="11908"/>
+          <w:tab w:val="left" w:pos="12824"/>
+          <w:tab w:val="left" w:pos="13740"/>
+          <w:tab w:val="left" w:pos="14656"/>
+        </w:tabs>
+        <w:wordWrap w:val="0"/>
+        <w:spacing w:after="0" w:line="225" w:lineRule="atLeast"/>
+        <w:rPr>
+          <w:rFonts w:ascii="Lucida Console" w:eastAsia="Times New Roman" w:hAnsi="Lucida Console" w:cs="Courier New"/>
+          <w:color w:val="000000"/>
+          <w:sz w:val="20"/>
+          <w:szCs w:val="20"/>
+          <w:lang w:eastAsia="en-PH"/>
+        </w:rPr>
+      </w:pPr>
+      <w:r>
+        <w:rPr>
+          <w:rFonts w:ascii="Lucida Console" w:eastAsia="Times New Roman" w:hAnsi="Lucida Console" w:cs="Courier New"/>
+          <w:color w:val="0000FF"/>
+          <w:sz w:val="20"/>
+          <w:szCs w:val="20"/>
+          <w:lang w:eastAsia="en-PH"/>
+        </w:rPr>
+        <w:t>&gt; barplot(population2015,ylab="Population",xlab="Region", col=colors,main="Population by Region (2015)")</w:t>
+      </w:r>
+    </w:p>
+    <w:p>
+      <w:r>
+        <w:rPr>
+          <w:noProof/>
+          <w:lang w:eastAsia="en-PH"/>
+        </w:rPr>
+        <w:drawing>
+          <wp:anchor distT="0" distB="0" distL="114300" distR="114300" simplePos="0" relativeHeight="251677696" behindDoc="0" locked="0" layoutInCell="1" allowOverlap="1" wp14:anchorId="30C3D676" wp14:editId="64072942">
+            <wp:simplePos x="0" y="0"/>
+            <wp:positionH relativeFrom="column">
+              <wp:posOffset>-238125</wp:posOffset>
+            </wp:positionH>
+            <wp:positionV relativeFrom="paragraph">
+              <wp:posOffset>304165</wp:posOffset>
+            </wp:positionV>
+            <wp:extent cx="6457950" cy="3016885"/>
+            <wp:effectExtent l="19050" t="19050" r="19050" b="12065"/>
+            <wp:wrapSquare wrapText="bothSides"/>
+            <wp:docPr id="11" name="Picture 11" descr="C:\Users\mlbel\AppData\Local\Microsoft\Windows\INetCacheContent.Word\PopByReg2015.png"/>
+            <wp:cNvGraphicFramePr>
+              <a:graphicFrameLocks xmlns:a="http://schemas.openxmlformats.org/drawingml/2006/main" noChangeAspect="1"/>
+            </wp:cNvGraphicFramePr>
+            <a:graphic xmlns:a="http://schemas.openxmlformats.org/drawingml/2006/main">
+              <a:graphicData uri="http://schemas.openxmlformats.org/drawingml/2006/picture">
+                <pic:pic xmlns:pic="http://schemas.openxmlformats.org/drawingml/2006/picture">
+                  <pic:nvPicPr>
+                    <pic:cNvPr id="0" name="Picture 5" descr="C:\Users\mlbel\AppData\Local\Microsoft\Windows\INetCacheContent.Word\PopByReg2015.png"/>
+                    <pic:cNvPicPr>
+                      <a:picLocks noChangeAspect="1" noChangeArrowheads="1"/>
+                    </pic:cNvPicPr>
+                  </pic:nvPicPr>
+                  <pic:blipFill rotWithShape="1">
+                    <a:blip r:embed="rId7" cstate="print">
+                      <a:extLst>
+                        <a:ext uri="{28A0092B-C50C-407E-A947-70E740481C1C}">
+                          <a14:useLocalDpi xmlns:a14="http://schemas.microsoft.com/office/drawing/2010/main" val="0"/>
+                        </a:ext>
+                      </a:extLst>
+                    </a:blip>
+                    <a:srcRect r="4642"/>
+                    <a:stretch/>
+                  </pic:blipFill>
+                  <pic:spPr bwMode="auto">
+                    <a:xfrm>
+                      <a:off x="0" y="0"/>
+                      <a:ext cx="6457950" cy="3016885"/>
+                    </a:xfrm>
+                    <a:prstGeom prst="rect">
+                      <a:avLst/>
+                    </a:prstGeom>
+                    <a:noFill/>
+                    <a:ln w="9525" cap="flat" cmpd="sng" algn="ctr">
+                      <a:solidFill>
+                        <a:schemeClr val="tx1"/>
+                      </a:solidFill>
+                      <a:prstDash val="solid"/>
+                      <a:round/>
+                      <a:headEnd type="none" w="med" len="med"/>
+                      <a:tailEnd type="none" w="med" len="med"/>
+                    </a:ln>
+                    <a:extLst>
+                      <a:ext uri="{53640926-AAD7-44D8-BBD7-CCE9431645EC}">
+                        <a14:shadowObscured xmlns:a14="http://schemas.microsoft.com/office/drawing/2010/main"/>
+                      </a:ext>
+                    </a:extLst>
+                  </pic:spPr>
+                </pic:pic>
+              </a:graphicData>
+            </a:graphic>
+            <wp14:sizeRelH relativeFrom="page">
+              <wp14:pctWidth>0</wp14:pctWidth>
+            </wp14:sizeRelH>
+            <wp14:sizeRelV relativeFrom="page">
+              <wp14:pctHeight>0</wp14:pctHeight>
+            </wp14:sizeRelV>
+          </wp:anchor>
+        </w:drawing>
+      </w:r>
+      <w:r>
+        <w:t xml:space="preserve">   </w:t>
+      </w:r>
+    </w:p>
+    <w:p>
+      <w:pPr>
+        <w:spacing w:line="360" w:lineRule="auto"/>
+        <w:ind w:firstLine="720"/>
+        <w:rPr>
+          <w:rFonts w:ascii="Arial" w:hAnsi="Arial" w:cs="Arial"/>
+          <w:sz w:val="24"/>
+        </w:rPr>
+      </w:pPr>
+    </w:p>
+    <w:p>
+      <w:pPr>
+        <w:spacing w:line="360" w:lineRule="auto"/>
+        <w:rPr>
+          <w:rFonts w:ascii="Arial" w:hAnsi="Arial" w:cs="Arial"/>
+          <w:sz w:val="24"/>
+        </w:rPr>
+      </w:pPr>
+    </w:p>
+    <w:p>
+      <w:pPr>
+        <w:spacing w:line="360" w:lineRule="auto"/>
+        <w:rPr>
+          <w:rFonts w:ascii="Arial" w:hAnsi="Arial" w:cs="Arial"/>
+          <w:sz w:val="24"/>
+        </w:rPr>
+      </w:pPr>
+    </w:p>
+    <w:p>
+      <w:pPr>
         <w:spacing w:line="360" w:lineRule="auto"/>
         <w:ind w:firstLine="720"/>
         <w:rPr>
@@ -1808,6 +3951,7 @@
         <w:t xml:space="preserve"> </w:t>
       </w:r>
     </w:p>
+    <w:p/>
     <w:p>
       <w:pPr>
         <w:pStyle w:val="HTMLPreformatted"/>
@@ -1908,217 +4052,697 @@
           <w:szCs w:val="20"/>
           <w:lang w:eastAsia="en-PH"/>
         </w:rPr>
-        <w:t xml:space="preserve">       ARMM         CAR         NCR    Region I   Region II  Region III </w:t>
-      </w:r>
-    </w:p>
-    <w:p>
-      <w:pPr>
-        <w:shd w:val="clear" w:color="auto" w:fill="FFFFFF"/>
-        <w:tabs>
-          <w:tab w:val="left" w:pos="916"/>
-          <w:tab w:val="left" w:pos="1832"/>
-          <w:tab w:val="left" w:pos="2748"/>
-          <w:tab w:val="left" w:pos="3664"/>
-          <w:tab w:val="left" w:pos="4580"/>
-          <w:tab w:val="left" w:pos="5496"/>
-          <w:tab w:val="left" w:pos="6412"/>
-          <w:tab w:val="left" w:pos="7328"/>
-          <w:tab w:val="left" w:pos="8244"/>
-          <w:tab w:val="left" w:pos="9160"/>
-          <w:tab w:val="left" w:pos="10076"/>
-          <w:tab w:val="left" w:pos="10992"/>
-          <w:tab w:val="left" w:pos="11908"/>
-          <w:tab w:val="left" w:pos="12824"/>
-          <w:tab w:val="left" w:pos="13740"/>
-          <w:tab w:val="left" w:pos="14656"/>
-        </w:tabs>
-        <w:wordWrap w:val="0"/>
-        <w:spacing w:after="0" w:line="225" w:lineRule="atLeast"/>
-        <w:rPr>
-          <w:rFonts w:ascii="Lucida Console" w:eastAsia="Times New Roman" w:hAnsi="Lucida Console" w:cs="Courier New"/>
-          <w:color w:val="000000"/>
-          <w:sz w:val="20"/>
-          <w:szCs w:val="20"/>
-          <w:lang w:eastAsia="en-PH"/>
-        </w:rPr>
-      </w:pPr>
-      <w:r>
-        <w:rPr>
-          <w:rFonts w:ascii="Lucida Console" w:eastAsia="Times New Roman" w:hAnsi="Lucida Console" w:cs="Courier New"/>
-          <w:color w:val="000000"/>
-          <w:sz w:val="20"/>
-          <w:szCs w:val="20"/>
-          <w:lang w:eastAsia="en-PH"/>
-        </w:rPr>
-        <w:t xml:space="preserve">   33625.01    16766.17   123154.37    48744.00    33259.19   106096.16 </w:t>
-      </w:r>
-    </w:p>
-    <w:p>
-      <w:pPr>
-        <w:shd w:val="clear" w:color="auto" w:fill="FFFFFF"/>
-        <w:tabs>
-          <w:tab w:val="left" w:pos="916"/>
-          <w:tab w:val="left" w:pos="1832"/>
-          <w:tab w:val="left" w:pos="2748"/>
-          <w:tab w:val="left" w:pos="3664"/>
-          <w:tab w:val="left" w:pos="4580"/>
-          <w:tab w:val="left" w:pos="5496"/>
-          <w:tab w:val="left" w:pos="6412"/>
-          <w:tab w:val="left" w:pos="7328"/>
-          <w:tab w:val="left" w:pos="8244"/>
-          <w:tab w:val="left" w:pos="9160"/>
-          <w:tab w:val="left" w:pos="10076"/>
-          <w:tab w:val="left" w:pos="10992"/>
-          <w:tab w:val="left" w:pos="11908"/>
-          <w:tab w:val="left" w:pos="12824"/>
-          <w:tab w:val="left" w:pos="13740"/>
-          <w:tab w:val="left" w:pos="14656"/>
-        </w:tabs>
-        <w:wordWrap w:val="0"/>
-        <w:spacing w:after="0" w:line="225" w:lineRule="atLeast"/>
-        <w:rPr>
-          <w:rFonts w:ascii="Lucida Console" w:eastAsia="Times New Roman" w:hAnsi="Lucida Console" w:cs="Courier New"/>
-          <w:color w:val="000000"/>
-          <w:sz w:val="20"/>
-          <w:szCs w:val="20"/>
-          <w:lang w:eastAsia="en-PH"/>
-        </w:rPr>
-      </w:pPr>
-      <w:r>
-        <w:rPr>
-          <w:rFonts w:ascii="Lucida Console" w:eastAsia="Times New Roman" w:hAnsi="Lucida Console" w:cs="Courier New"/>
-          <w:color w:val="000000"/>
-          <w:sz w:val="20"/>
-          <w:szCs w:val="20"/>
-          <w:lang w:eastAsia="en-PH"/>
-        </w:rPr>
-        <w:t xml:space="preserve">Region IV-A Region IV-B   Region IX    Region V   Region VI  Region VII </w:t>
-      </w:r>
-    </w:p>
-    <w:p>
-      <w:pPr>
-        <w:shd w:val="clear" w:color="auto" w:fill="FFFFFF"/>
-        <w:tabs>
-          <w:tab w:val="left" w:pos="916"/>
-          <w:tab w:val="left" w:pos="1832"/>
-          <w:tab w:val="left" w:pos="2748"/>
-          <w:tab w:val="left" w:pos="3664"/>
-          <w:tab w:val="left" w:pos="4580"/>
-          <w:tab w:val="left" w:pos="5496"/>
-          <w:tab w:val="left" w:pos="6412"/>
-          <w:tab w:val="left" w:pos="7328"/>
-          <w:tab w:val="left" w:pos="8244"/>
-          <w:tab w:val="left" w:pos="9160"/>
-          <w:tab w:val="left" w:pos="10076"/>
-          <w:tab w:val="left" w:pos="10992"/>
-          <w:tab w:val="left" w:pos="11908"/>
-          <w:tab w:val="left" w:pos="12824"/>
-          <w:tab w:val="left" w:pos="13740"/>
-          <w:tab w:val="left" w:pos="14656"/>
-        </w:tabs>
-        <w:wordWrap w:val="0"/>
-        <w:spacing w:after="0" w:line="225" w:lineRule="atLeast"/>
-        <w:rPr>
-          <w:rFonts w:ascii="Lucida Console" w:eastAsia="Times New Roman" w:hAnsi="Lucida Console" w:cs="Courier New"/>
-          <w:color w:val="000000"/>
-          <w:sz w:val="20"/>
-          <w:szCs w:val="20"/>
-          <w:lang w:eastAsia="en-PH"/>
-        </w:rPr>
-      </w:pPr>
-      <w:r>
-        <w:rPr>
-          <w:rFonts w:ascii="Lucida Console" w:eastAsia="Times New Roman" w:hAnsi="Lucida Console" w:cs="Courier New"/>
-          <w:color w:val="000000"/>
-          <w:sz w:val="20"/>
-          <w:szCs w:val="20"/>
-          <w:lang w:eastAsia="en-PH"/>
-        </w:rPr>
-        <w:t xml:space="preserve">  134589.67    28510.28    35456.10    55919.11    73091.53    70609.03 </w:t>
-      </w:r>
-    </w:p>
-    <w:p>
-      <w:pPr>
-        <w:shd w:val="clear" w:color="auto" w:fill="FFFFFF"/>
-        <w:tabs>
-          <w:tab w:val="left" w:pos="916"/>
-          <w:tab w:val="left" w:pos="1832"/>
-          <w:tab w:val="left" w:pos="2748"/>
-          <w:tab w:val="left" w:pos="3664"/>
-          <w:tab w:val="left" w:pos="4580"/>
-          <w:tab w:val="left" w:pos="5496"/>
-          <w:tab w:val="left" w:pos="6412"/>
-          <w:tab w:val="left" w:pos="7328"/>
-          <w:tab w:val="left" w:pos="8244"/>
-          <w:tab w:val="left" w:pos="9160"/>
-          <w:tab w:val="left" w:pos="10076"/>
-          <w:tab w:val="left" w:pos="10992"/>
-          <w:tab w:val="left" w:pos="11908"/>
-          <w:tab w:val="left" w:pos="12824"/>
-          <w:tab w:val="left" w:pos="13740"/>
-          <w:tab w:val="left" w:pos="14656"/>
-        </w:tabs>
-        <w:wordWrap w:val="0"/>
-        <w:spacing w:after="0" w:line="225" w:lineRule="atLeast"/>
-        <w:rPr>
-          <w:rFonts w:ascii="Lucida Console" w:eastAsia="Times New Roman" w:hAnsi="Lucida Console" w:cs="Courier New"/>
-          <w:color w:val="000000"/>
-          <w:sz w:val="20"/>
-          <w:szCs w:val="20"/>
-          <w:lang w:eastAsia="en-PH"/>
-        </w:rPr>
-      </w:pPr>
-      <w:r>
-        <w:rPr>
-          <w:rFonts w:ascii="Lucida Console" w:eastAsia="Times New Roman" w:hAnsi="Lucida Console" w:cs="Courier New"/>
-          <w:color w:val="000000"/>
-          <w:sz w:val="20"/>
-          <w:szCs w:val="20"/>
-          <w:lang w:eastAsia="en-PH"/>
-        </w:rPr>
-        <w:t xml:space="preserve">Region VIII    Region X   Region XI  Region XII Region XIII </w:t>
-      </w:r>
-    </w:p>
-    <w:p>
-      <w:pPr>
-        <w:shd w:val="clear" w:color="auto" w:fill="FFFFFF"/>
-        <w:tabs>
-          <w:tab w:val="left" w:pos="916"/>
-          <w:tab w:val="left" w:pos="1832"/>
-          <w:tab w:val="left" w:pos="2748"/>
-          <w:tab w:val="left" w:pos="3664"/>
-          <w:tab w:val="left" w:pos="4580"/>
-          <w:tab w:val="left" w:pos="5496"/>
-          <w:tab w:val="left" w:pos="6412"/>
-          <w:tab w:val="left" w:pos="7328"/>
-          <w:tab w:val="left" w:pos="8244"/>
-          <w:tab w:val="left" w:pos="9160"/>
-          <w:tab w:val="left" w:pos="10076"/>
-          <w:tab w:val="left" w:pos="10992"/>
-          <w:tab w:val="left" w:pos="11908"/>
-          <w:tab w:val="left" w:pos="12824"/>
-          <w:tab w:val="left" w:pos="13740"/>
-          <w:tab w:val="left" w:pos="14656"/>
-        </w:tabs>
-        <w:wordWrap w:val="0"/>
-        <w:spacing w:after="0" w:line="225" w:lineRule="atLeast"/>
-        <w:rPr>
-          <w:rFonts w:ascii="Lucida Console" w:eastAsia="Times New Roman" w:hAnsi="Lucida Console" w:cs="Courier New"/>
-          <w:color w:val="000000"/>
-          <w:sz w:val="20"/>
-          <w:szCs w:val="20"/>
-          <w:lang w:eastAsia="en-PH"/>
-        </w:rPr>
-      </w:pPr>
-      <w:r>
-        <w:rPr>
-          <w:rFonts w:ascii="Lucida Console" w:eastAsia="Times New Roman" w:hAnsi="Lucida Console" w:cs="Courier New"/>
-          <w:color w:val="000000"/>
-          <w:sz w:val="20"/>
-          <w:szCs w:val="20"/>
-          <w:lang w:eastAsia="en-PH"/>
-        </w:rPr>
-        <w:t xml:space="preserve">   42146.33    44896.14    46600.27    43306.22    25074.10 </w:t>
+        <w:t xml:space="preserve">ARMM         </w:t>
+      </w:r>
+      <w:r>
+        <w:rPr>
+          <w:rFonts w:ascii="Lucida Console" w:eastAsia="Times New Roman" w:hAnsi="Lucida Console" w:cs="Courier New"/>
+          <w:color w:val="000000"/>
+          <w:sz w:val="20"/>
+          <w:szCs w:val="20"/>
+          <w:lang w:eastAsia="en-PH"/>
+        </w:rPr>
+        <w:t xml:space="preserve"> </w:t>
+      </w:r>
+      <w:r>
+        <w:rPr>
+          <w:rFonts w:ascii="Lucida Console" w:eastAsia="Times New Roman" w:hAnsi="Lucida Console" w:cs="Courier New"/>
+          <w:color w:val="000000"/>
+          <w:sz w:val="20"/>
+          <w:szCs w:val="20"/>
+          <w:lang w:eastAsia="en-PH"/>
+        </w:rPr>
+        <w:t xml:space="preserve">CAR         </w:t>
+      </w:r>
+      <w:r>
+        <w:rPr>
+          <w:rFonts w:ascii="Lucida Console" w:eastAsia="Times New Roman" w:hAnsi="Lucida Console" w:cs="Courier New"/>
+          <w:color w:val="000000"/>
+          <w:sz w:val="20"/>
+          <w:szCs w:val="20"/>
+          <w:lang w:eastAsia="en-PH"/>
+        </w:rPr>
+        <w:t xml:space="preserve">  </w:t>
+      </w:r>
+      <w:r>
+        <w:rPr>
+          <w:rFonts w:ascii="Lucida Console" w:eastAsia="Times New Roman" w:hAnsi="Lucida Console" w:cs="Courier New"/>
+          <w:color w:val="000000"/>
+          <w:sz w:val="20"/>
+          <w:szCs w:val="20"/>
+          <w:lang w:eastAsia="en-PH"/>
+        </w:rPr>
+        <w:t xml:space="preserve">NCR    </w:t>
+      </w:r>
+      <w:r>
+        <w:rPr>
+          <w:rFonts w:ascii="Lucida Console" w:eastAsia="Times New Roman" w:hAnsi="Lucida Console" w:cs="Courier New"/>
+          <w:color w:val="000000"/>
+          <w:sz w:val="20"/>
+          <w:szCs w:val="20"/>
+          <w:lang w:eastAsia="en-PH"/>
+        </w:rPr>
+        <w:t xml:space="preserve">      </w:t>
+      </w:r>
+      <w:r>
+        <w:rPr>
+          <w:rFonts w:ascii="Lucida Console" w:eastAsia="Times New Roman" w:hAnsi="Lucida Console" w:cs="Courier New"/>
+          <w:color w:val="000000"/>
+          <w:sz w:val="20"/>
+          <w:szCs w:val="20"/>
+          <w:lang w:eastAsia="en-PH"/>
+        </w:rPr>
+        <w:t xml:space="preserve">Region I   </w:t>
+      </w:r>
+      <w:r>
+        <w:rPr>
+          <w:rFonts w:ascii="Lucida Console" w:eastAsia="Times New Roman" w:hAnsi="Lucida Console" w:cs="Courier New"/>
+          <w:color w:val="000000"/>
+          <w:sz w:val="20"/>
+          <w:szCs w:val="20"/>
+          <w:lang w:eastAsia="en-PH"/>
+        </w:rPr>
+        <w:t xml:space="preserve"> </w:t>
+      </w:r>
+      <w:r>
+        <w:rPr>
+          <w:rFonts w:ascii="Lucida Console" w:eastAsia="Times New Roman" w:hAnsi="Lucida Console" w:cs="Courier New"/>
+          <w:color w:val="000000"/>
+          <w:sz w:val="20"/>
+          <w:szCs w:val="20"/>
+          <w:lang w:eastAsia="en-PH"/>
+        </w:rPr>
+        <w:t xml:space="preserve">Region II  </w:t>
+      </w:r>
+      <w:r>
+        <w:rPr>
+          <w:rFonts w:ascii="Lucida Console" w:eastAsia="Times New Roman" w:hAnsi="Lucida Console" w:cs="Courier New"/>
+          <w:color w:val="000000"/>
+          <w:sz w:val="20"/>
+          <w:szCs w:val="20"/>
+          <w:lang w:eastAsia="en-PH"/>
+        </w:rPr>
+        <w:t xml:space="preserve"> </w:t>
+      </w:r>
+      <w:r>
+        <w:rPr>
+          <w:rFonts w:ascii="Lucida Console" w:eastAsia="Times New Roman" w:hAnsi="Lucida Console" w:cs="Courier New"/>
+          <w:color w:val="000000"/>
+          <w:sz w:val="20"/>
+          <w:szCs w:val="20"/>
+          <w:lang w:eastAsia="en-PH"/>
+        </w:rPr>
+        <w:t xml:space="preserve"> </w:t>
+      </w:r>
+      <w:r>
+        <w:rPr>
+          <w:rFonts w:ascii="Lucida Console" w:eastAsia="Times New Roman" w:hAnsi="Lucida Console" w:cs="Courier New"/>
+          <w:color w:val="000000"/>
+          <w:sz w:val="20"/>
+          <w:szCs w:val="20"/>
+          <w:lang w:eastAsia="en-PH"/>
+        </w:rPr>
+        <w:t xml:space="preserve">Region III </w:t>
+      </w:r>
+    </w:p>
+    <w:p>
+      <w:pPr>
+        <w:shd w:val="clear" w:color="auto" w:fill="FFFFFF"/>
+        <w:tabs>
+          <w:tab w:val="left" w:pos="916"/>
+          <w:tab w:val="left" w:pos="1832"/>
+          <w:tab w:val="left" w:pos="2748"/>
+          <w:tab w:val="left" w:pos="3664"/>
+          <w:tab w:val="left" w:pos="4580"/>
+          <w:tab w:val="left" w:pos="5496"/>
+          <w:tab w:val="left" w:pos="6412"/>
+          <w:tab w:val="left" w:pos="7328"/>
+          <w:tab w:val="left" w:pos="8244"/>
+          <w:tab w:val="left" w:pos="9160"/>
+          <w:tab w:val="left" w:pos="10076"/>
+          <w:tab w:val="left" w:pos="10992"/>
+          <w:tab w:val="left" w:pos="11908"/>
+          <w:tab w:val="left" w:pos="12824"/>
+          <w:tab w:val="left" w:pos="13740"/>
+          <w:tab w:val="left" w:pos="14656"/>
+        </w:tabs>
+        <w:wordWrap w:val="0"/>
+        <w:spacing w:after="0" w:line="225" w:lineRule="atLeast"/>
+        <w:rPr>
+          <w:rFonts w:ascii="Lucida Console" w:eastAsia="Times New Roman" w:hAnsi="Lucida Console" w:cs="Courier New"/>
+          <w:color w:val="000000"/>
+          <w:sz w:val="20"/>
+          <w:szCs w:val="20"/>
+          <w:lang w:eastAsia="en-PH"/>
+        </w:rPr>
+      </w:pPr>
+      <w:r>
+        <w:rPr>
+          <w:rFonts w:ascii="Lucida Console" w:eastAsia="Times New Roman" w:hAnsi="Lucida Console" w:cs="Courier New"/>
+          <w:color w:val="000000"/>
+          <w:sz w:val="20"/>
+          <w:szCs w:val="20"/>
+          <w:lang w:eastAsia="en-PH"/>
+        </w:rPr>
+        <w:t xml:space="preserve">  </w:t>
+      </w:r>
+      <w:r>
+        <w:rPr>
+          <w:rFonts w:ascii="Lucida Console" w:eastAsia="Times New Roman" w:hAnsi="Lucida Console" w:cs="Courier New"/>
+          <w:color w:val="000000"/>
+          <w:sz w:val="20"/>
+          <w:szCs w:val="20"/>
+          <w:lang w:eastAsia="en-PH"/>
+        </w:rPr>
+        <w:t xml:space="preserve">33625.01    </w:t>
+      </w:r>
+      <w:r>
+        <w:rPr>
+          <w:rFonts w:ascii="Lucida Console" w:eastAsia="Times New Roman" w:hAnsi="Lucida Console" w:cs="Courier New"/>
+          <w:color w:val="000000"/>
+          <w:sz w:val="20"/>
+          <w:szCs w:val="20"/>
+          <w:lang w:eastAsia="en-PH"/>
+        </w:rPr>
+        <w:t xml:space="preserve">  </w:t>
+      </w:r>
+      <w:r>
+        <w:rPr>
+          <w:rFonts w:ascii="Lucida Console" w:eastAsia="Times New Roman" w:hAnsi="Lucida Console" w:cs="Courier New"/>
+          <w:color w:val="000000"/>
+          <w:sz w:val="20"/>
+          <w:szCs w:val="20"/>
+          <w:lang w:eastAsia="en-PH"/>
+        </w:rPr>
+        <w:t xml:space="preserve">16766.17   </w:t>
+      </w:r>
+      <w:r>
+        <w:rPr>
+          <w:rFonts w:ascii="Lucida Console" w:eastAsia="Times New Roman" w:hAnsi="Lucida Console" w:cs="Courier New"/>
+          <w:color w:val="000000"/>
+          <w:sz w:val="20"/>
+          <w:szCs w:val="20"/>
+          <w:lang w:eastAsia="en-PH"/>
+        </w:rPr>
+        <w:t xml:space="preserve">   </w:t>
+      </w:r>
+      <w:r>
+        <w:rPr>
+          <w:rFonts w:ascii="Lucida Console" w:eastAsia="Times New Roman" w:hAnsi="Lucida Console" w:cs="Courier New"/>
+          <w:color w:val="000000"/>
+          <w:sz w:val="20"/>
+          <w:szCs w:val="20"/>
+          <w:lang w:eastAsia="en-PH"/>
+        </w:rPr>
+        <w:t xml:space="preserve">123154.37    48744.00    33259.19   </w:t>
+      </w:r>
+      <w:r>
+        <w:rPr>
+          <w:rFonts w:ascii="Lucida Console" w:eastAsia="Times New Roman" w:hAnsi="Lucida Console" w:cs="Courier New"/>
+          <w:color w:val="000000"/>
+          <w:sz w:val="20"/>
+          <w:szCs w:val="20"/>
+          <w:lang w:eastAsia="en-PH"/>
+        </w:rPr>
+        <w:t xml:space="preserve"> </w:t>
+      </w:r>
+      <w:r>
+        <w:rPr>
+          <w:rFonts w:ascii="Lucida Console" w:eastAsia="Times New Roman" w:hAnsi="Lucida Console" w:cs="Courier New"/>
+          <w:color w:val="000000"/>
+          <w:sz w:val="20"/>
+          <w:szCs w:val="20"/>
+          <w:lang w:eastAsia="en-PH"/>
+        </w:rPr>
+        <w:t xml:space="preserve"> </w:t>
+      </w:r>
+      <w:r>
+        <w:rPr>
+          <w:rFonts w:ascii="Lucida Console" w:eastAsia="Times New Roman" w:hAnsi="Lucida Console" w:cs="Courier New"/>
+          <w:color w:val="000000"/>
+          <w:sz w:val="20"/>
+          <w:szCs w:val="20"/>
+          <w:lang w:eastAsia="en-PH"/>
+        </w:rPr>
+        <w:t xml:space="preserve">106096.16 </w:t>
+      </w:r>
+    </w:p>
+    <w:p>
+      <w:pPr>
+        <w:shd w:val="clear" w:color="auto" w:fill="FFFFFF"/>
+        <w:tabs>
+          <w:tab w:val="left" w:pos="916"/>
+          <w:tab w:val="left" w:pos="1832"/>
+          <w:tab w:val="left" w:pos="2748"/>
+          <w:tab w:val="left" w:pos="3664"/>
+          <w:tab w:val="left" w:pos="4580"/>
+          <w:tab w:val="left" w:pos="5496"/>
+          <w:tab w:val="left" w:pos="6412"/>
+          <w:tab w:val="left" w:pos="7328"/>
+          <w:tab w:val="left" w:pos="8244"/>
+          <w:tab w:val="left" w:pos="9160"/>
+          <w:tab w:val="left" w:pos="10076"/>
+          <w:tab w:val="left" w:pos="10992"/>
+          <w:tab w:val="left" w:pos="11908"/>
+          <w:tab w:val="left" w:pos="12824"/>
+          <w:tab w:val="left" w:pos="13740"/>
+          <w:tab w:val="left" w:pos="14656"/>
+        </w:tabs>
+        <w:wordWrap w:val="0"/>
+        <w:spacing w:after="0" w:line="225" w:lineRule="atLeast"/>
+        <w:rPr>
+          <w:rFonts w:ascii="Lucida Console" w:eastAsia="Times New Roman" w:hAnsi="Lucida Console" w:cs="Courier New"/>
+          <w:color w:val="000000"/>
+          <w:sz w:val="20"/>
+          <w:szCs w:val="20"/>
+          <w:lang w:eastAsia="en-PH"/>
+        </w:rPr>
+      </w:pPr>
+      <w:r>
+        <w:rPr>
+          <w:rFonts w:ascii="Lucida Console" w:eastAsia="Times New Roman" w:hAnsi="Lucida Console" w:cs="Courier New"/>
+          <w:color w:val="000000"/>
+          <w:sz w:val="20"/>
+          <w:szCs w:val="20"/>
+          <w:lang w:eastAsia="en-PH"/>
+        </w:rPr>
+        <w:t xml:space="preserve">Region IV-A </w:t>
+      </w:r>
+      <w:r>
+        <w:rPr>
+          <w:rFonts w:ascii="Lucida Console" w:eastAsia="Times New Roman" w:hAnsi="Lucida Console" w:cs="Courier New"/>
+          <w:color w:val="000000"/>
+          <w:sz w:val="20"/>
+          <w:szCs w:val="20"/>
+          <w:lang w:eastAsia="en-PH"/>
+        </w:rPr>
+        <w:t xml:space="preserve">  </w:t>
+      </w:r>
+      <w:r>
+        <w:rPr>
+          <w:rFonts w:ascii="Lucida Console" w:eastAsia="Times New Roman" w:hAnsi="Lucida Console" w:cs="Courier New"/>
+          <w:color w:val="000000"/>
+          <w:sz w:val="20"/>
+          <w:szCs w:val="20"/>
+          <w:lang w:eastAsia="en-PH"/>
+        </w:rPr>
+        <w:t xml:space="preserve">Region IV-B   Region IX    Region V   </w:t>
+      </w:r>
+      <w:r>
+        <w:rPr>
+          <w:rFonts w:ascii="Lucida Console" w:eastAsia="Times New Roman" w:hAnsi="Lucida Console" w:cs="Courier New"/>
+          <w:color w:val="000000"/>
+          <w:sz w:val="20"/>
+          <w:szCs w:val="20"/>
+          <w:lang w:eastAsia="en-PH"/>
+        </w:rPr>
+        <w:t xml:space="preserve"> </w:t>
+      </w:r>
+      <w:r>
+        <w:rPr>
+          <w:rFonts w:ascii="Lucida Console" w:eastAsia="Times New Roman" w:hAnsi="Lucida Console" w:cs="Courier New"/>
+          <w:color w:val="000000"/>
+          <w:sz w:val="20"/>
+          <w:szCs w:val="20"/>
+          <w:lang w:eastAsia="en-PH"/>
+        </w:rPr>
+        <w:t xml:space="preserve">Region VI  </w:t>
+      </w:r>
+      <w:r>
+        <w:rPr>
+          <w:rFonts w:ascii="Lucida Console" w:eastAsia="Times New Roman" w:hAnsi="Lucida Console" w:cs="Courier New"/>
+          <w:color w:val="000000"/>
+          <w:sz w:val="20"/>
+          <w:szCs w:val="20"/>
+          <w:lang w:eastAsia="en-PH"/>
+        </w:rPr>
+        <w:t xml:space="preserve"> </w:t>
+      </w:r>
+      <w:r>
+        <w:rPr>
+          <w:rFonts w:ascii="Lucida Console" w:eastAsia="Times New Roman" w:hAnsi="Lucida Console" w:cs="Courier New"/>
+          <w:color w:val="000000"/>
+          <w:sz w:val="20"/>
+          <w:szCs w:val="20"/>
+          <w:lang w:eastAsia="en-PH"/>
+        </w:rPr>
+        <w:t xml:space="preserve"> </w:t>
+      </w:r>
+      <w:r>
+        <w:rPr>
+          <w:rFonts w:ascii="Lucida Console" w:eastAsia="Times New Roman" w:hAnsi="Lucida Console" w:cs="Courier New"/>
+          <w:color w:val="000000"/>
+          <w:sz w:val="20"/>
+          <w:szCs w:val="20"/>
+          <w:lang w:eastAsia="en-PH"/>
+        </w:rPr>
+        <w:t xml:space="preserve">Region VII </w:t>
+      </w:r>
+    </w:p>
+    <w:p>
+      <w:pPr>
+        <w:shd w:val="clear" w:color="auto" w:fill="FFFFFF"/>
+        <w:tabs>
+          <w:tab w:val="left" w:pos="916"/>
+          <w:tab w:val="left" w:pos="1832"/>
+          <w:tab w:val="left" w:pos="2748"/>
+          <w:tab w:val="left" w:pos="3664"/>
+          <w:tab w:val="left" w:pos="4580"/>
+          <w:tab w:val="left" w:pos="5496"/>
+          <w:tab w:val="left" w:pos="6412"/>
+          <w:tab w:val="left" w:pos="7328"/>
+          <w:tab w:val="left" w:pos="8244"/>
+          <w:tab w:val="left" w:pos="9160"/>
+          <w:tab w:val="left" w:pos="10076"/>
+          <w:tab w:val="left" w:pos="10992"/>
+          <w:tab w:val="left" w:pos="11908"/>
+          <w:tab w:val="left" w:pos="12824"/>
+          <w:tab w:val="left" w:pos="13740"/>
+          <w:tab w:val="left" w:pos="14656"/>
+        </w:tabs>
+        <w:wordWrap w:val="0"/>
+        <w:spacing w:after="0" w:line="225" w:lineRule="atLeast"/>
+        <w:rPr>
+          <w:rFonts w:ascii="Lucida Console" w:eastAsia="Times New Roman" w:hAnsi="Lucida Console" w:cs="Courier New"/>
+          <w:color w:val="000000"/>
+          <w:sz w:val="20"/>
+          <w:szCs w:val="20"/>
+          <w:lang w:eastAsia="en-PH"/>
+        </w:rPr>
+      </w:pPr>
+      <w:r>
+        <w:rPr>
+          <w:rFonts w:ascii="Lucida Console" w:eastAsia="Times New Roman" w:hAnsi="Lucida Console" w:cs="Courier New"/>
+          <w:color w:val="000000"/>
+          <w:sz w:val="20"/>
+          <w:szCs w:val="20"/>
+          <w:lang w:eastAsia="en-PH"/>
+        </w:rPr>
+        <w:t xml:space="preserve">  134589.67    </w:t>
+      </w:r>
+      <w:r>
+        <w:rPr>
+          <w:rFonts w:ascii="Lucida Console" w:eastAsia="Times New Roman" w:hAnsi="Lucida Console" w:cs="Courier New"/>
+          <w:color w:val="000000"/>
+          <w:sz w:val="20"/>
+          <w:szCs w:val="20"/>
+          <w:lang w:eastAsia="en-PH"/>
+        </w:rPr>
+        <w:t xml:space="preserve"> </w:t>
+      </w:r>
+      <w:r>
+        <w:rPr>
+          <w:rFonts w:ascii="Lucida Console" w:eastAsia="Times New Roman" w:hAnsi="Lucida Console" w:cs="Courier New"/>
+          <w:color w:val="000000"/>
+          <w:sz w:val="20"/>
+          <w:szCs w:val="20"/>
+          <w:lang w:eastAsia="en-PH"/>
+        </w:rPr>
+        <w:t xml:space="preserve">28510.28    </w:t>
+      </w:r>
+      <w:r>
+        <w:rPr>
+          <w:rFonts w:ascii="Lucida Console" w:eastAsia="Times New Roman" w:hAnsi="Lucida Console" w:cs="Courier New"/>
+          <w:color w:val="000000"/>
+          <w:sz w:val="20"/>
+          <w:szCs w:val="20"/>
+          <w:lang w:eastAsia="en-PH"/>
+        </w:rPr>
+        <w:t xml:space="preserve">  </w:t>
+      </w:r>
+      <w:r>
+        <w:rPr>
+          <w:rFonts w:ascii="Lucida Console" w:eastAsia="Times New Roman" w:hAnsi="Lucida Console" w:cs="Courier New"/>
+          <w:color w:val="000000"/>
+          <w:sz w:val="20"/>
+          <w:szCs w:val="20"/>
+          <w:lang w:eastAsia="en-PH"/>
+        </w:rPr>
+        <w:t xml:space="preserve">35456.10    </w:t>
+      </w:r>
+      <w:r>
+        <w:rPr>
+          <w:rFonts w:ascii="Lucida Console" w:eastAsia="Times New Roman" w:hAnsi="Lucida Console" w:cs="Courier New"/>
+          <w:color w:val="000000"/>
+          <w:sz w:val="20"/>
+          <w:szCs w:val="20"/>
+          <w:lang w:eastAsia="en-PH"/>
+        </w:rPr>
+        <w:t xml:space="preserve"> </w:t>
+      </w:r>
+      <w:r>
+        <w:rPr>
+          <w:rFonts w:ascii="Lucida Console" w:eastAsia="Times New Roman" w:hAnsi="Lucida Console" w:cs="Courier New"/>
+          <w:color w:val="000000"/>
+          <w:sz w:val="20"/>
+          <w:szCs w:val="20"/>
+          <w:lang w:eastAsia="en-PH"/>
+        </w:rPr>
+        <w:t xml:space="preserve">55919.11    73091.53    </w:t>
+      </w:r>
+      <w:r>
+        <w:rPr>
+          <w:rFonts w:ascii="Lucida Console" w:eastAsia="Times New Roman" w:hAnsi="Lucida Console" w:cs="Courier New"/>
+          <w:color w:val="000000"/>
+          <w:sz w:val="20"/>
+          <w:szCs w:val="20"/>
+          <w:lang w:eastAsia="en-PH"/>
+        </w:rPr>
+        <w:t xml:space="preserve"> </w:t>
+      </w:r>
+      <w:r>
+        <w:rPr>
+          <w:rFonts w:ascii="Lucida Console" w:eastAsia="Times New Roman" w:hAnsi="Lucida Console" w:cs="Courier New"/>
+          <w:color w:val="000000"/>
+          <w:sz w:val="20"/>
+          <w:szCs w:val="20"/>
+          <w:lang w:eastAsia="en-PH"/>
+        </w:rPr>
+        <w:t xml:space="preserve">70609.03 </w:t>
+      </w:r>
+    </w:p>
+    <w:p>
+      <w:pPr>
+        <w:shd w:val="clear" w:color="auto" w:fill="FFFFFF"/>
+        <w:tabs>
+          <w:tab w:val="left" w:pos="916"/>
+          <w:tab w:val="left" w:pos="1832"/>
+          <w:tab w:val="left" w:pos="2748"/>
+          <w:tab w:val="left" w:pos="3664"/>
+          <w:tab w:val="left" w:pos="4580"/>
+          <w:tab w:val="left" w:pos="5496"/>
+          <w:tab w:val="left" w:pos="6412"/>
+          <w:tab w:val="left" w:pos="7328"/>
+          <w:tab w:val="left" w:pos="8244"/>
+          <w:tab w:val="left" w:pos="9160"/>
+          <w:tab w:val="left" w:pos="10076"/>
+          <w:tab w:val="left" w:pos="10992"/>
+          <w:tab w:val="left" w:pos="11908"/>
+          <w:tab w:val="left" w:pos="12824"/>
+          <w:tab w:val="left" w:pos="13740"/>
+          <w:tab w:val="left" w:pos="14656"/>
+        </w:tabs>
+        <w:wordWrap w:val="0"/>
+        <w:spacing w:after="0" w:line="225" w:lineRule="atLeast"/>
+        <w:rPr>
+          <w:rFonts w:ascii="Lucida Console" w:eastAsia="Times New Roman" w:hAnsi="Lucida Console" w:cs="Courier New"/>
+          <w:color w:val="000000"/>
+          <w:sz w:val="20"/>
+          <w:szCs w:val="20"/>
+          <w:lang w:eastAsia="en-PH"/>
+        </w:rPr>
+      </w:pPr>
+      <w:r>
+        <w:rPr>
+          <w:rFonts w:ascii="Lucida Console" w:eastAsia="Times New Roman" w:hAnsi="Lucida Console" w:cs="Courier New"/>
+          <w:color w:val="000000"/>
+          <w:sz w:val="20"/>
+          <w:szCs w:val="20"/>
+          <w:lang w:eastAsia="en-PH"/>
+        </w:rPr>
+        <w:t xml:space="preserve">Region VIII   </w:t>
+      </w:r>
+      <w:r>
+        <w:rPr>
+          <w:rFonts w:ascii="Lucida Console" w:eastAsia="Times New Roman" w:hAnsi="Lucida Console" w:cs="Courier New"/>
+          <w:color w:val="000000"/>
+          <w:sz w:val="20"/>
+          <w:szCs w:val="20"/>
+          <w:lang w:eastAsia="en-PH"/>
+        </w:rPr>
+        <w:t xml:space="preserve">Region X   </w:t>
+      </w:r>
+      <w:r>
+        <w:rPr>
+          <w:rFonts w:ascii="Lucida Console" w:eastAsia="Times New Roman" w:hAnsi="Lucida Console" w:cs="Courier New"/>
+          <w:color w:val="000000"/>
+          <w:sz w:val="20"/>
+          <w:szCs w:val="20"/>
+          <w:lang w:eastAsia="en-PH"/>
+        </w:rPr>
+        <w:t xml:space="preserve">   </w:t>
+      </w:r>
+      <w:r>
+        <w:rPr>
+          <w:rFonts w:ascii="Lucida Console" w:eastAsia="Times New Roman" w:hAnsi="Lucida Console" w:cs="Courier New"/>
+          <w:color w:val="000000"/>
+          <w:sz w:val="20"/>
+          <w:szCs w:val="20"/>
+          <w:lang w:eastAsia="en-PH"/>
+        </w:rPr>
+        <w:t xml:space="preserve">Region XI  </w:t>
+      </w:r>
+      <w:r>
+        <w:rPr>
+          <w:rFonts w:ascii="Lucida Console" w:eastAsia="Times New Roman" w:hAnsi="Lucida Console" w:cs="Courier New"/>
+          <w:color w:val="000000"/>
+          <w:sz w:val="20"/>
+          <w:szCs w:val="20"/>
+          <w:lang w:eastAsia="en-PH"/>
+        </w:rPr>
+        <w:t xml:space="preserve">  </w:t>
+      </w:r>
+      <w:r>
+        <w:rPr>
+          <w:rFonts w:ascii="Lucida Console" w:eastAsia="Times New Roman" w:hAnsi="Lucida Console" w:cs="Courier New"/>
+          <w:color w:val="000000"/>
+          <w:sz w:val="20"/>
+          <w:szCs w:val="20"/>
+          <w:lang w:eastAsia="en-PH"/>
+        </w:rPr>
+        <w:t xml:space="preserve">Region XII </w:t>
+      </w:r>
+      <w:r>
+        <w:rPr>
+          <w:rFonts w:ascii="Lucida Console" w:eastAsia="Times New Roman" w:hAnsi="Lucida Console" w:cs="Courier New"/>
+          <w:color w:val="000000"/>
+          <w:sz w:val="20"/>
+          <w:szCs w:val="20"/>
+          <w:lang w:eastAsia="en-PH"/>
+        </w:rPr>
+        <w:t xml:space="preserve"> </w:t>
+      </w:r>
+      <w:r>
+        <w:rPr>
+          <w:rFonts w:ascii="Lucida Console" w:eastAsia="Times New Roman" w:hAnsi="Lucida Console" w:cs="Courier New"/>
+          <w:color w:val="000000"/>
+          <w:sz w:val="20"/>
+          <w:szCs w:val="20"/>
+          <w:lang w:eastAsia="en-PH"/>
+        </w:rPr>
+        <w:t xml:space="preserve">Region XIII </w:t>
+      </w:r>
+    </w:p>
+    <w:p>
+      <w:pPr>
+        <w:shd w:val="clear" w:color="auto" w:fill="FFFFFF"/>
+        <w:tabs>
+          <w:tab w:val="left" w:pos="916"/>
+          <w:tab w:val="left" w:pos="1832"/>
+          <w:tab w:val="left" w:pos="2748"/>
+          <w:tab w:val="left" w:pos="3664"/>
+          <w:tab w:val="left" w:pos="4580"/>
+          <w:tab w:val="left" w:pos="5496"/>
+          <w:tab w:val="left" w:pos="6412"/>
+          <w:tab w:val="left" w:pos="7328"/>
+          <w:tab w:val="left" w:pos="8244"/>
+          <w:tab w:val="left" w:pos="9160"/>
+          <w:tab w:val="left" w:pos="10076"/>
+          <w:tab w:val="left" w:pos="10992"/>
+          <w:tab w:val="left" w:pos="11908"/>
+          <w:tab w:val="left" w:pos="12824"/>
+          <w:tab w:val="left" w:pos="13740"/>
+          <w:tab w:val="left" w:pos="14656"/>
+        </w:tabs>
+        <w:wordWrap w:val="0"/>
+        <w:spacing w:after="0" w:line="225" w:lineRule="atLeast"/>
+        <w:rPr>
+          <w:rFonts w:ascii="Lucida Console" w:eastAsia="Times New Roman" w:hAnsi="Lucida Console" w:cs="Courier New"/>
+          <w:color w:val="000000"/>
+          <w:sz w:val="20"/>
+          <w:szCs w:val="20"/>
+          <w:lang w:eastAsia="en-PH"/>
+        </w:rPr>
+      </w:pPr>
+      <w:r>
+        <w:rPr>
+          <w:rFonts w:ascii="Lucida Console" w:eastAsia="Times New Roman" w:hAnsi="Lucida Console" w:cs="Courier New"/>
+          <w:color w:val="000000"/>
+          <w:sz w:val="20"/>
+          <w:szCs w:val="20"/>
+          <w:lang w:eastAsia="en-PH"/>
+        </w:rPr>
+        <w:t xml:space="preserve">  </w:t>
+      </w:r>
+      <w:r>
+        <w:rPr>
+          <w:rFonts w:ascii="Lucida Console" w:eastAsia="Times New Roman" w:hAnsi="Lucida Console" w:cs="Courier New"/>
+          <w:color w:val="000000"/>
+          <w:sz w:val="20"/>
+          <w:szCs w:val="20"/>
+          <w:lang w:eastAsia="en-PH"/>
+        </w:rPr>
+        <w:t xml:space="preserve">42146.33    </w:t>
+      </w:r>
+      <w:r>
+        <w:rPr>
+          <w:rFonts w:ascii="Lucida Console" w:eastAsia="Times New Roman" w:hAnsi="Lucida Console" w:cs="Courier New"/>
+          <w:color w:val="000000"/>
+          <w:sz w:val="20"/>
+          <w:szCs w:val="20"/>
+          <w:lang w:eastAsia="en-PH"/>
+        </w:rPr>
+        <w:t xml:space="preserve">  </w:t>
+      </w:r>
+      <w:r>
+        <w:rPr>
+          <w:rFonts w:ascii="Lucida Console" w:eastAsia="Times New Roman" w:hAnsi="Lucida Console" w:cs="Courier New"/>
+          <w:color w:val="000000"/>
+          <w:sz w:val="20"/>
+          <w:szCs w:val="20"/>
+          <w:lang w:eastAsia="en-PH"/>
+        </w:rPr>
+        <w:t xml:space="preserve">44896.14    </w:t>
+      </w:r>
+      <w:r>
+        <w:rPr>
+          <w:rFonts w:ascii="Lucida Console" w:eastAsia="Times New Roman" w:hAnsi="Lucida Console" w:cs="Courier New"/>
+          <w:color w:val="000000"/>
+          <w:sz w:val="20"/>
+          <w:szCs w:val="20"/>
+          <w:lang w:eastAsia="en-PH"/>
+        </w:rPr>
+        <w:t xml:space="preserve">  </w:t>
+      </w:r>
+      <w:r>
+        <w:rPr>
+          <w:rFonts w:ascii="Lucida Console" w:eastAsia="Times New Roman" w:hAnsi="Lucida Console" w:cs="Courier New"/>
+          <w:color w:val="000000"/>
+          <w:sz w:val="20"/>
+          <w:szCs w:val="20"/>
+          <w:lang w:eastAsia="en-PH"/>
+        </w:rPr>
+        <w:t xml:space="preserve">46600.27    </w:t>
+      </w:r>
+      <w:r>
+        <w:rPr>
+          <w:rFonts w:ascii="Lucida Console" w:eastAsia="Times New Roman" w:hAnsi="Lucida Console" w:cs="Courier New"/>
+          <w:color w:val="000000"/>
+          <w:sz w:val="20"/>
+          <w:szCs w:val="20"/>
+          <w:lang w:eastAsia="en-PH"/>
+        </w:rPr>
+        <w:t xml:space="preserve"> </w:t>
+      </w:r>
+      <w:r>
+        <w:rPr>
+          <w:rFonts w:ascii="Lucida Console" w:eastAsia="Times New Roman" w:hAnsi="Lucida Console" w:cs="Courier New"/>
+          <w:color w:val="000000"/>
+          <w:sz w:val="20"/>
+          <w:szCs w:val="20"/>
+          <w:lang w:eastAsia="en-PH"/>
+        </w:rPr>
+        <w:t xml:space="preserve">43306.22    25074.10 </w:t>
       </w:r>
     </w:p>
     <w:p>
@@ -2244,217 +4868,719 @@
           <w:szCs w:val="20"/>
           <w:lang w:eastAsia="en-PH"/>
         </w:rPr>
-        <w:t xml:space="preserve">       ARMM         CAR         NCR    Region I   Region II  Region III </w:t>
-      </w:r>
-    </w:p>
-    <w:p>
-      <w:pPr>
-        <w:shd w:val="clear" w:color="auto" w:fill="FFFFFF"/>
-        <w:tabs>
-          <w:tab w:val="left" w:pos="916"/>
-          <w:tab w:val="left" w:pos="1832"/>
-          <w:tab w:val="left" w:pos="2748"/>
-          <w:tab w:val="left" w:pos="3664"/>
-          <w:tab w:val="left" w:pos="4580"/>
-          <w:tab w:val="left" w:pos="5496"/>
-          <w:tab w:val="left" w:pos="6412"/>
-          <w:tab w:val="left" w:pos="7328"/>
-          <w:tab w:val="left" w:pos="8244"/>
-          <w:tab w:val="left" w:pos="9160"/>
-          <w:tab w:val="left" w:pos="10076"/>
-          <w:tab w:val="left" w:pos="10992"/>
-          <w:tab w:val="left" w:pos="11908"/>
-          <w:tab w:val="left" w:pos="12824"/>
-          <w:tab w:val="left" w:pos="13740"/>
-          <w:tab w:val="left" w:pos="14656"/>
-        </w:tabs>
-        <w:wordWrap w:val="0"/>
-        <w:spacing w:after="0" w:line="225" w:lineRule="atLeast"/>
-        <w:rPr>
-          <w:rFonts w:ascii="Lucida Console" w:eastAsia="Times New Roman" w:hAnsi="Lucida Console" w:cs="Courier New"/>
-          <w:color w:val="000000"/>
-          <w:sz w:val="20"/>
-          <w:szCs w:val="20"/>
-          <w:lang w:eastAsia="en-PH"/>
-        </w:rPr>
-      </w:pPr>
-      <w:r>
-        <w:rPr>
-          <w:rFonts w:ascii="Lucida Console" w:eastAsia="Times New Roman" w:hAnsi="Lucida Console" w:cs="Courier New"/>
-          <w:color w:val="000000"/>
-          <w:sz w:val="20"/>
-          <w:szCs w:val="20"/>
-          <w:lang w:eastAsia="en-PH"/>
-        </w:rPr>
-        <w:t xml:space="preserve">       53.7        22.8         3.9        18.5        22.1        12.9 </w:t>
-      </w:r>
-    </w:p>
-    <w:p>
-      <w:pPr>
-        <w:shd w:val="clear" w:color="auto" w:fill="FFFFFF"/>
-        <w:tabs>
-          <w:tab w:val="left" w:pos="916"/>
-          <w:tab w:val="left" w:pos="1832"/>
-          <w:tab w:val="left" w:pos="2748"/>
-          <w:tab w:val="left" w:pos="3664"/>
-          <w:tab w:val="left" w:pos="4580"/>
-          <w:tab w:val="left" w:pos="5496"/>
-          <w:tab w:val="left" w:pos="6412"/>
-          <w:tab w:val="left" w:pos="7328"/>
-          <w:tab w:val="left" w:pos="8244"/>
-          <w:tab w:val="left" w:pos="9160"/>
-          <w:tab w:val="left" w:pos="10076"/>
-          <w:tab w:val="left" w:pos="10992"/>
-          <w:tab w:val="left" w:pos="11908"/>
-          <w:tab w:val="left" w:pos="12824"/>
-          <w:tab w:val="left" w:pos="13740"/>
-          <w:tab w:val="left" w:pos="14656"/>
-        </w:tabs>
-        <w:wordWrap w:val="0"/>
-        <w:spacing w:after="0" w:line="225" w:lineRule="atLeast"/>
-        <w:rPr>
-          <w:rFonts w:ascii="Lucida Console" w:eastAsia="Times New Roman" w:hAnsi="Lucida Console" w:cs="Courier New"/>
-          <w:color w:val="000000"/>
-          <w:sz w:val="20"/>
-          <w:szCs w:val="20"/>
-          <w:lang w:eastAsia="en-PH"/>
-        </w:rPr>
-      </w:pPr>
-      <w:r>
-        <w:rPr>
-          <w:rFonts w:ascii="Lucida Console" w:eastAsia="Times New Roman" w:hAnsi="Lucida Console" w:cs="Courier New"/>
-          <w:color w:val="000000"/>
-          <w:sz w:val="20"/>
-          <w:szCs w:val="20"/>
-          <w:lang w:eastAsia="en-PH"/>
-        </w:rPr>
-        <w:t xml:space="preserve">Region IV-A Region IV-B   Region IX    Region V   Region VI  Region VII </w:t>
-      </w:r>
-    </w:p>
-    <w:p>
-      <w:pPr>
-        <w:shd w:val="clear" w:color="auto" w:fill="FFFFFF"/>
-        <w:tabs>
-          <w:tab w:val="left" w:pos="916"/>
-          <w:tab w:val="left" w:pos="1832"/>
-          <w:tab w:val="left" w:pos="2748"/>
-          <w:tab w:val="left" w:pos="3664"/>
-          <w:tab w:val="left" w:pos="4580"/>
-          <w:tab w:val="left" w:pos="5496"/>
-          <w:tab w:val="left" w:pos="6412"/>
-          <w:tab w:val="left" w:pos="7328"/>
-          <w:tab w:val="left" w:pos="8244"/>
-          <w:tab w:val="left" w:pos="9160"/>
-          <w:tab w:val="left" w:pos="10076"/>
-          <w:tab w:val="left" w:pos="10992"/>
-          <w:tab w:val="left" w:pos="11908"/>
-          <w:tab w:val="left" w:pos="12824"/>
-          <w:tab w:val="left" w:pos="13740"/>
-          <w:tab w:val="left" w:pos="14656"/>
-        </w:tabs>
-        <w:wordWrap w:val="0"/>
-        <w:spacing w:after="0" w:line="225" w:lineRule="atLeast"/>
-        <w:rPr>
-          <w:rFonts w:ascii="Lucida Console" w:eastAsia="Times New Roman" w:hAnsi="Lucida Console" w:cs="Courier New"/>
-          <w:color w:val="000000"/>
-          <w:sz w:val="20"/>
-          <w:szCs w:val="20"/>
-          <w:lang w:eastAsia="en-PH"/>
-        </w:rPr>
-      </w:pPr>
-      <w:r>
-        <w:rPr>
-          <w:rFonts w:ascii="Lucida Console" w:eastAsia="Times New Roman" w:hAnsi="Lucida Console" w:cs="Courier New"/>
-          <w:color w:val="000000"/>
-          <w:sz w:val="20"/>
-          <w:szCs w:val="20"/>
-          <w:lang w:eastAsia="en-PH"/>
-        </w:rPr>
-        <w:t xml:space="preserve">       10.9        31.0        40.1        41.1        29.1        30.2 </w:t>
-      </w:r>
-    </w:p>
-    <w:p>
-      <w:pPr>
-        <w:shd w:val="clear" w:color="auto" w:fill="FFFFFF"/>
-        <w:tabs>
-          <w:tab w:val="left" w:pos="916"/>
-          <w:tab w:val="left" w:pos="1832"/>
-          <w:tab w:val="left" w:pos="2748"/>
-          <w:tab w:val="left" w:pos="3664"/>
-          <w:tab w:val="left" w:pos="4580"/>
-          <w:tab w:val="left" w:pos="5496"/>
-          <w:tab w:val="left" w:pos="6412"/>
-          <w:tab w:val="left" w:pos="7328"/>
-          <w:tab w:val="left" w:pos="8244"/>
-          <w:tab w:val="left" w:pos="9160"/>
-          <w:tab w:val="left" w:pos="10076"/>
-          <w:tab w:val="left" w:pos="10992"/>
-          <w:tab w:val="left" w:pos="11908"/>
-          <w:tab w:val="left" w:pos="12824"/>
-          <w:tab w:val="left" w:pos="13740"/>
-          <w:tab w:val="left" w:pos="14656"/>
-        </w:tabs>
-        <w:wordWrap w:val="0"/>
-        <w:spacing w:after="0" w:line="225" w:lineRule="atLeast"/>
-        <w:rPr>
-          <w:rFonts w:ascii="Lucida Console" w:eastAsia="Times New Roman" w:hAnsi="Lucida Console" w:cs="Courier New"/>
-          <w:color w:val="000000"/>
-          <w:sz w:val="20"/>
-          <w:szCs w:val="20"/>
-          <w:lang w:eastAsia="en-PH"/>
-        </w:rPr>
-      </w:pPr>
-      <w:r>
-        <w:rPr>
-          <w:rFonts w:ascii="Lucida Console" w:eastAsia="Times New Roman" w:hAnsi="Lucida Console" w:cs="Courier New"/>
-          <w:color w:val="000000"/>
-          <w:sz w:val="20"/>
-          <w:szCs w:val="20"/>
-          <w:lang w:eastAsia="en-PH"/>
-        </w:rPr>
-        <w:t xml:space="preserve">Region VIII    Region X   Region XI  Region XII Region XIII </w:t>
-      </w:r>
-    </w:p>
-    <w:p>
-      <w:pPr>
-        <w:shd w:val="clear" w:color="auto" w:fill="FFFFFF"/>
-        <w:tabs>
-          <w:tab w:val="left" w:pos="916"/>
-          <w:tab w:val="left" w:pos="1832"/>
-          <w:tab w:val="left" w:pos="2748"/>
-          <w:tab w:val="left" w:pos="3664"/>
-          <w:tab w:val="left" w:pos="4580"/>
-          <w:tab w:val="left" w:pos="5496"/>
-          <w:tab w:val="left" w:pos="6412"/>
-          <w:tab w:val="left" w:pos="7328"/>
-          <w:tab w:val="left" w:pos="8244"/>
-          <w:tab w:val="left" w:pos="9160"/>
-          <w:tab w:val="left" w:pos="10076"/>
-          <w:tab w:val="left" w:pos="10992"/>
-          <w:tab w:val="left" w:pos="11908"/>
-          <w:tab w:val="left" w:pos="12824"/>
-          <w:tab w:val="left" w:pos="13740"/>
-          <w:tab w:val="left" w:pos="14656"/>
-        </w:tabs>
-        <w:wordWrap w:val="0"/>
-        <w:spacing w:after="0" w:line="225" w:lineRule="atLeast"/>
-        <w:rPr>
-          <w:rFonts w:ascii="Lucida Console" w:eastAsia="Times New Roman" w:hAnsi="Lucida Console" w:cs="Courier New"/>
-          <w:color w:val="000000"/>
-          <w:sz w:val="20"/>
-          <w:szCs w:val="20"/>
-          <w:lang w:eastAsia="en-PH"/>
-        </w:rPr>
-      </w:pPr>
-      <w:r>
-        <w:rPr>
-          <w:rFonts w:ascii="Lucida Console" w:eastAsia="Times New Roman" w:hAnsi="Lucida Console" w:cs="Courier New"/>
-          <w:color w:val="000000"/>
-          <w:sz w:val="20"/>
-          <w:szCs w:val="20"/>
-          <w:lang w:eastAsia="en-PH"/>
-        </w:rPr>
-        <w:t xml:space="preserve">       45.2        39.5        30.7        44.7        40.3 </w:t>
+        <w:t xml:space="preserve">ARMM         </w:t>
+      </w:r>
+      <w:r>
+        <w:rPr>
+          <w:rFonts w:ascii="Lucida Console" w:eastAsia="Times New Roman" w:hAnsi="Lucida Console" w:cs="Courier New"/>
+          <w:color w:val="000000"/>
+          <w:sz w:val="20"/>
+          <w:szCs w:val="20"/>
+          <w:lang w:eastAsia="en-PH"/>
+        </w:rPr>
+        <w:t xml:space="preserve"> </w:t>
+      </w:r>
+      <w:r>
+        <w:rPr>
+          <w:rFonts w:ascii="Lucida Console" w:eastAsia="Times New Roman" w:hAnsi="Lucida Console" w:cs="Courier New"/>
+          <w:color w:val="000000"/>
+          <w:sz w:val="20"/>
+          <w:szCs w:val="20"/>
+          <w:lang w:eastAsia="en-PH"/>
+        </w:rPr>
+        <w:t xml:space="preserve">CAR         </w:t>
+      </w:r>
+      <w:r>
+        <w:rPr>
+          <w:rFonts w:ascii="Lucida Console" w:eastAsia="Times New Roman" w:hAnsi="Lucida Console" w:cs="Courier New"/>
+          <w:color w:val="000000"/>
+          <w:sz w:val="20"/>
+          <w:szCs w:val="20"/>
+          <w:lang w:eastAsia="en-PH"/>
+        </w:rPr>
+        <w:t xml:space="preserve">  </w:t>
+      </w:r>
+      <w:r>
+        <w:rPr>
+          <w:rFonts w:ascii="Lucida Console" w:eastAsia="Times New Roman" w:hAnsi="Lucida Console" w:cs="Courier New"/>
+          <w:color w:val="000000"/>
+          <w:sz w:val="20"/>
+          <w:szCs w:val="20"/>
+          <w:lang w:eastAsia="en-PH"/>
+        </w:rPr>
+        <w:t xml:space="preserve">NCR    </w:t>
+      </w:r>
+      <w:r>
+        <w:rPr>
+          <w:rFonts w:ascii="Lucida Console" w:eastAsia="Times New Roman" w:hAnsi="Lucida Console" w:cs="Courier New"/>
+          <w:color w:val="000000"/>
+          <w:sz w:val="20"/>
+          <w:szCs w:val="20"/>
+          <w:lang w:eastAsia="en-PH"/>
+        </w:rPr>
+        <w:t xml:space="preserve">      </w:t>
+      </w:r>
+      <w:r>
+        <w:rPr>
+          <w:rFonts w:ascii="Lucida Console" w:eastAsia="Times New Roman" w:hAnsi="Lucida Console" w:cs="Courier New"/>
+          <w:color w:val="000000"/>
+          <w:sz w:val="20"/>
+          <w:szCs w:val="20"/>
+          <w:lang w:eastAsia="en-PH"/>
+        </w:rPr>
+        <w:t xml:space="preserve">Region I   </w:t>
+      </w:r>
+      <w:r>
+        <w:rPr>
+          <w:rFonts w:ascii="Lucida Console" w:eastAsia="Times New Roman" w:hAnsi="Lucida Console" w:cs="Courier New"/>
+          <w:color w:val="000000"/>
+          <w:sz w:val="20"/>
+          <w:szCs w:val="20"/>
+          <w:lang w:eastAsia="en-PH"/>
+        </w:rPr>
+        <w:t xml:space="preserve"> </w:t>
+      </w:r>
+      <w:r>
+        <w:rPr>
+          <w:rFonts w:ascii="Lucida Console" w:eastAsia="Times New Roman" w:hAnsi="Lucida Console" w:cs="Courier New"/>
+          <w:color w:val="000000"/>
+          <w:sz w:val="20"/>
+          <w:szCs w:val="20"/>
+          <w:lang w:eastAsia="en-PH"/>
+        </w:rPr>
+        <w:t xml:space="preserve">Region II  </w:t>
+      </w:r>
+      <w:r>
+        <w:rPr>
+          <w:rFonts w:ascii="Lucida Console" w:eastAsia="Times New Roman" w:hAnsi="Lucida Console" w:cs="Courier New"/>
+          <w:color w:val="000000"/>
+          <w:sz w:val="20"/>
+          <w:szCs w:val="20"/>
+          <w:lang w:eastAsia="en-PH"/>
+        </w:rPr>
+        <w:t xml:space="preserve"> </w:t>
+      </w:r>
+      <w:r>
+        <w:rPr>
+          <w:rFonts w:ascii="Lucida Console" w:eastAsia="Times New Roman" w:hAnsi="Lucida Console" w:cs="Courier New"/>
+          <w:color w:val="000000"/>
+          <w:sz w:val="20"/>
+          <w:szCs w:val="20"/>
+          <w:lang w:eastAsia="en-PH"/>
+        </w:rPr>
+        <w:t xml:space="preserve"> </w:t>
+      </w:r>
+      <w:r>
+        <w:rPr>
+          <w:rFonts w:ascii="Lucida Console" w:eastAsia="Times New Roman" w:hAnsi="Lucida Console" w:cs="Courier New"/>
+          <w:color w:val="000000"/>
+          <w:sz w:val="20"/>
+          <w:szCs w:val="20"/>
+          <w:lang w:eastAsia="en-PH"/>
+        </w:rPr>
+        <w:t xml:space="preserve">Region III </w:t>
+      </w:r>
+    </w:p>
+    <w:p>
+      <w:pPr>
+        <w:shd w:val="clear" w:color="auto" w:fill="FFFFFF"/>
+        <w:tabs>
+          <w:tab w:val="left" w:pos="916"/>
+          <w:tab w:val="left" w:pos="1832"/>
+          <w:tab w:val="left" w:pos="2748"/>
+          <w:tab w:val="left" w:pos="3664"/>
+          <w:tab w:val="left" w:pos="4580"/>
+          <w:tab w:val="left" w:pos="5496"/>
+          <w:tab w:val="left" w:pos="6412"/>
+          <w:tab w:val="left" w:pos="7328"/>
+          <w:tab w:val="left" w:pos="8244"/>
+          <w:tab w:val="left" w:pos="9160"/>
+          <w:tab w:val="left" w:pos="10076"/>
+          <w:tab w:val="left" w:pos="10992"/>
+          <w:tab w:val="left" w:pos="11908"/>
+          <w:tab w:val="left" w:pos="12824"/>
+          <w:tab w:val="left" w:pos="13740"/>
+          <w:tab w:val="left" w:pos="14656"/>
+        </w:tabs>
+        <w:wordWrap w:val="0"/>
+        <w:spacing w:after="0" w:line="225" w:lineRule="atLeast"/>
+        <w:rPr>
+          <w:rFonts w:ascii="Lucida Console" w:eastAsia="Times New Roman" w:hAnsi="Lucida Console" w:cs="Courier New"/>
+          <w:color w:val="000000"/>
+          <w:sz w:val="20"/>
+          <w:szCs w:val="20"/>
+          <w:lang w:eastAsia="en-PH"/>
+        </w:rPr>
+      </w:pPr>
+      <w:r>
+        <w:rPr>
+          <w:rFonts w:ascii="Lucida Console" w:eastAsia="Times New Roman" w:hAnsi="Lucida Console" w:cs="Courier New"/>
+          <w:color w:val="000000"/>
+          <w:sz w:val="20"/>
+          <w:szCs w:val="20"/>
+          <w:lang w:eastAsia="en-PH"/>
+        </w:rPr>
+        <w:t xml:space="preserve">  </w:t>
+      </w:r>
+      <w:r>
+        <w:rPr>
+          <w:rFonts w:ascii="Lucida Console" w:eastAsia="Times New Roman" w:hAnsi="Lucida Console" w:cs="Courier New"/>
+          <w:color w:val="000000"/>
+          <w:sz w:val="20"/>
+          <w:szCs w:val="20"/>
+          <w:lang w:eastAsia="en-PH"/>
+        </w:rPr>
+        <w:t xml:space="preserve">53.7        </w:t>
+      </w:r>
+      <w:r>
+        <w:rPr>
+          <w:rFonts w:ascii="Lucida Console" w:eastAsia="Times New Roman" w:hAnsi="Lucida Console" w:cs="Courier New"/>
+          <w:color w:val="000000"/>
+          <w:sz w:val="20"/>
+          <w:szCs w:val="20"/>
+          <w:lang w:eastAsia="en-PH"/>
+        </w:rPr>
+        <w:t xml:space="preserve">  </w:t>
+      </w:r>
+      <w:r>
+        <w:rPr>
+          <w:rFonts w:ascii="Lucida Console" w:eastAsia="Times New Roman" w:hAnsi="Lucida Console" w:cs="Courier New"/>
+          <w:color w:val="000000"/>
+          <w:sz w:val="20"/>
+          <w:szCs w:val="20"/>
+          <w:lang w:eastAsia="en-PH"/>
+        </w:rPr>
+        <w:t xml:space="preserve">22.8         </w:t>
+      </w:r>
+      <w:r>
+        <w:rPr>
+          <w:rFonts w:ascii="Lucida Console" w:eastAsia="Times New Roman" w:hAnsi="Lucida Console" w:cs="Courier New"/>
+          <w:color w:val="000000"/>
+          <w:sz w:val="20"/>
+          <w:szCs w:val="20"/>
+          <w:lang w:eastAsia="en-PH"/>
+        </w:rPr>
+        <w:t xml:space="preserve"> </w:t>
+      </w:r>
+      <w:r>
+        <w:rPr>
+          <w:rFonts w:ascii="Lucida Console" w:eastAsia="Times New Roman" w:hAnsi="Lucida Console" w:cs="Courier New"/>
+          <w:color w:val="000000"/>
+          <w:sz w:val="20"/>
+          <w:szCs w:val="20"/>
+          <w:lang w:eastAsia="en-PH"/>
+        </w:rPr>
+        <w:t xml:space="preserve">3.9        </w:t>
+      </w:r>
+      <w:r>
+        <w:rPr>
+          <w:rFonts w:ascii="Lucida Console" w:eastAsia="Times New Roman" w:hAnsi="Lucida Console" w:cs="Courier New"/>
+          <w:color w:val="000000"/>
+          <w:sz w:val="20"/>
+          <w:szCs w:val="20"/>
+          <w:lang w:eastAsia="en-PH"/>
+        </w:rPr>
+        <w:t xml:space="preserve">  </w:t>
+      </w:r>
+      <w:r>
+        <w:rPr>
+          <w:rFonts w:ascii="Lucida Console" w:eastAsia="Times New Roman" w:hAnsi="Lucida Console" w:cs="Courier New"/>
+          <w:color w:val="000000"/>
+          <w:sz w:val="20"/>
+          <w:szCs w:val="20"/>
+          <w:lang w:eastAsia="en-PH"/>
+        </w:rPr>
+        <w:t xml:space="preserve">18.5        22.1        </w:t>
+      </w:r>
+      <w:r>
+        <w:rPr>
+          <w:rFonts w:ascii="Lucida Console" w:eastAsia="Times New Roman" w:hAnsi="Lucida Console" w:cs="Courier New"/>
+          <w:color w:val="000000"/>
+          <w:sz w:val="20"/>
+          <w:szCs w:val="20"/>
+          <w:lang w:eastAsia="en-PH"/>
+        </w:rPr>
+        <w:t xml:space="preserve"> </w:t>
+      </w:r>
+      <w:r>
+        <w:rPr>
+          <w:rFonts w:ascii="Lucida Console" w:eastAsia="Times New Roman" w:hAnsi="Lucida Console" w:cs="Courier New"/>
+          <w:color w:val="000000"/>
+          <w:sz w:val="20"/>
+          <w:szCs w:val="20"/>
+          <w:lang w:eastAsia="en-PH"/>
+        </w:rPr>
+        <w:t xml:space="preserve">12.9 </w:t>
+      </w:r>
+    </w:p>
+    <w:p>
+      <w:pPr>
+        <w:shd w:val="clear" w:color="auto" w:fill="FFFFFF"/>
+        <w:tabs>
+          <w:tab w:val="left" w:pos="916"/>
+          <w:tab w:val="left" w:pos="1832"/>
+          <w:tab w:val="left" w:pos="2748"/>
+          <w:tab w:val="left" w:pos="3664"/>
+          <w:tab w:val="left" w:pos="4580"/>
+          <w:tab w:val="left" w:pos="5496"/>
+          <w:tab w:val="left" w:pos="6412"/>
+          <w:tab w:val="left" w:pos="7328"/>
+          <w:tab w:val="left" w:pos="8244"/>
+          <w:tab w:val="left" w:pos="9160"/>
+          <w:tab w:val="left" w:pos="10076"/>
+          <w:tab w:val="left" w:pos="10992"/>
+          <w:tab w:val="left" w:pos="11908"/>
+          <w:tab w:val="left" w:pos="12824"/>
+          <w:tab w:val="left" w:pos="13740"/>
+          <w:tab w:val="left" w:pos="14656"/>
+        </w:tabs>
+        <w:wordWrap w:val="0"/>
+        <w:spacing w:after="0" w:line="225" w:lineRule="atLeast"/>
+        <w:rPr>
+          <w:rFonts w:ascii="Lucida Console" w:eastAsia="Times New Roman" w:hAnsi="Lucida Console" w:cs="Courier New"/>
+          <w:color w:val="000000"/>
+          <w:sz w:val="20"/>
+          <w:szCs w:val="20"/>
+          <w:lang w:eastAsia="en-PH"/>
+        </w:rPr>
+      </w:pPr>
+      <w:r>
+        <w:rPr>
+          <w:rFonts w:ascii="Lucida Console" w:eastAsia="Times New Roman" w:hAnsi="Lucida Console" w:cs="Courier New"/>
+          <w:color w:val="000000"/>
+          <w:sz w:val="20"/>
+          <w:szCs w:val="20"/>
+          <w:lang w:eastAsia="en-PH"/>
+        </w:rPr>
+        <w:t xml:space="preserve">Region IV-A </w:t>
+      </w:r>
+      <w:r>
+        <w:rPr>
+          <w:rFonts w:ascii="Lucida Console" w:eastAsia="Times New Roman" w:hAnsi="Lucida Console" w:cs="Courier New"/>
+          <w:color w:val="000000"/>
+          <w:sz w:val="20"/>
+          <w:szCs w:val="20"/>
+          <w:lang w:eastAsia="en-PH"/>
+        </w:rPr>
+        <w:t xml:space="preserve">  </w:t>
+      </w:r>
+      <w:r>
+        <w:rPr>
+          <w:rFonts w:ascii="Lucida Console" w:eastAsia="Times New Roman" w:hAnsi="Lucida Console" w:cs="Courier New"/>
+          <w:color w:val="000000"/>
+          <w:sz w:val="20"/>
+          <w:szCs w:val="20"/>
+          <w:lang w:eastAsia="en-PH"/>
+        </w:rPr>
+        <w:t xml:space="preserve">Region IV-B   Region IX    Region V   </w:t>
+      </w:r>
+      <w:r>
+        <w:rPr>
+          <w:rFonts w:ascii="Lucida Console" w:eastAsia="Times New Roman" w:hAnsi="Lucida Console" w:cs="Courier New"/>
+          <w:color w:val="000000"/>
+          <w:sz w:val="20"/>
+          <w:szCs w:val="20"/>
+          <w:lang w:eastAsia="en-PH"/>
+        </w:rPr>
+        <w:t xml:space="preserve"> </w:t>
+      </w:r>
+      <w:r>
+        <w:rPr>
+          <w:rFonts w:ascii="Lucida Console" w:eastAsia="Times New Roman" w:hAnsi="Lucida Console" w:cs="Courier New"/>
+          <w:color w:val="000000"/>
+          <w:sz w:val="20"/>
+          <w:szCs w:val="20"/>
+          <w:lang w:eastAsia="en-PH"/>
+        </w:rPr>
+        <w:t xml:space="preserve">Region VI  </w:t>
+      </w:r>
+      <w:r>
+        <w:rPr>
+          <w:rFonts w:ascii="Lucida Console" w:eastAsia="Times New Roman" w:hAnsi="Lucida Console" w:cs="Courier New"/>
+          <w:color w:val="000000"/>
+          <w:sz w:val="20"/>
+          <w:szCs w:val="20"/>
+          <w:lang w:eastAsia="en-PH"/>
+        </w:rPr>
+        <w:t xml:space="preserve"> </w:t>
+      </w:r>
+      <w:r>
+        <w:rPr>
+          <w:rFonts w:ascii="Lucida Console" w:eastAsia="Times New Roman" w:hAnsi="Lucida Console" w:cs="Courier New"/>
+          <w:color w:val="000000"/>
+          <w:sz w:val="20"/>
+          <w:szCs w:val="20"/>
+          <w:lang w:eastAsia="en-PH"/>
+        </w:rPr>
+        <w:t xml:space="preserve"> </w:t>
+      </w:r>
+      <w:r>
+        <w:rPr>
+          <w:rFonts w:ascii="Lucida Console" w:eastAsia="Times New Roman" w:hAnsi="Lucida Console" w:cs="Courier New"/>
+          <w:color w:val="000000"/>
+          <w:sz w:val="20"/>
+          <w:szCs w:val="20"/>
+          <w:lang w:eastAsia="en-PH"/>
+        </w:rPr>
+        <w:t xml:space="preserve">Region VII </w:t>
+      </w:r>
+    </w:p>
+    <w:p>
+      <w:pPr>
+        <w:shd w:val="clear" w:color="auto" w:fill="FFFFFF"/>
+        <w:tabs>
+          <w:tab w:val="left" w:pos="916"/>
+          <w:tab w:val="left" w:pos="1832"/>
+          <w:tab w:val="left" w:pos="2748"/>
+          <w:tab w:val="left" w:pos="3664"/>
+          <w:tab w:val="left" w:pos="4580"/>
+          <w:tab w:val="left" w:pos="5496"/>
+          <w:tab w:val="left" w:pos="6412"/>
+          <w:tab w:val="left" w:pos="7328"/>
+          <w:tab w:val="left" w:pos="8244"/>
+          <w:tab w:val="left" w:pos="9160"/>
+          <w:tab w:val="left" w:pos="10076"/>
+          <w:tab w:val="left" w:pos="10992"/>
+          <w:tab w:val="left" w:pos="11908"/>
+          <w:tab w:val="left" w:pos="12824"/>
+          <w:tab w:val="left" w:pos="13740"/>
+          <w:tab w:val="left" w:pos="14656"/>
+        </w:tabs>
+        <w:wordWrap w:val="0"/>
+        <w:spacing w:after="0" w:line="225" w:lineRule="atLeast"/>
+        <w:rPr>
+          <w:rFonts w:ascii="Lucida Console" w:eastAsia="Times New Roman" w:hAnsi="Lucida Console" w:cs="Courier New"/>
+          <w:color w:val="000000"/>
+          <w:sz w:val="20"/>
+          <w:szCs w:val="20"/>
+          <w:lang w:eastAsia="en-PH"/>
+        </w:rPr>
+      </w:pPr>
+      <w:r>
+        <w:rPr>
+          <w:rFonts w:ascii="Lucida Console" w:eastAsia="Times New Roman" w:hAnsi="Lucida Console" w:cs="Courier New"/>
+          <w:color w:val="000000"/>
+          <w:sz w:val="20"/>
+          <w:szCs w:val="20"/>
+          <w:lang w:eastAsia="en-PH"/>
+        </w:rPr>
+        <w:t xml:space="preserve">  </w:t>
+      </w:r>
+      <w:r>
+        <w:rPr>
+          <w:rFonts w:ascii="Lucida Console" w:eastAsia="Times New Roman" w:hAnsi="Lucida Console" w:cs="Courier New"/>
+          <w:color w:val="000000"/>
+          <w:sz w:val="20"/>
+          <w:szCs w:val="20"/>
+          <w:lang w:eastAsia="en-PH"/>
+        </w:rPr>
+        <w:t xml:space="preserve">10.9        </w:t>
+      </w:r>
+      <w:r>
+        <w:rPr>
+          <w:rFonts w:ascii="Lucida Console" w:eastAsia="Times New Roman" w:hAnsi="Lucida Console" w:cs="Courier New"/>
+          <w:color w:val="000000"/>
+          <w:sz w:val="20"/>
+          <w:szCs w:val="20"/>
+          <w:lang w:eastAsia="en-PH"/>
+        </w:rPr>
+        <w:t xml:space="preserve">  </w:t>
+      </w:r>
+      <w:r>
+        <w:rPr>
+          <w:rFonts w:ascii="Lucida Console" w:eastAsia="Times New Roman" w:hAnsi="Lucida Console" w:cs="Courier New"/>
+          <w:color w:val="000000"/>
+          <w:sz w:val="20"/>
+          <w:szCs w:val="20"/>
+          <w:lang w:eastAsia="en-PH"/>
+        </w:rPr>
+        <w:t xml:space="preserve">31.0        </w:t>
+      </w:r>
+      <w:r>
+        <w:rPr>
+          <w:rFonts w:ascii="Lucida Console" w:eastAsia="Times New Roman" w:hAnsi="Lucida Console" w:cs="Courier New"/>
+          <w:color w:val="000000"/>
+          <w:sz w:val="20"/>
+          <w:szCs w:val="20"/>
+          <w:lang w:eastAsia="en-PH"/>
+        </w:rPr>
+        <w:t xml:space="preserve">  </w:t>
+      </w:r>
+      <w:r>
+        <w:rPr>
+          <w:rFonts w:ascii="Lucida Console" w:eastAsia="Times New Roman" w:hAnsi="Lucida Console" w:cs="Courier New"/>
+          <w:color w:val="000000"/>
+          <w:sz w:val="20"/>
+          <w:szCs w:val="20"/>
+          <w:lang w:eastAsia="en-PH"/>
+        </w:rPr>
+        <w:t xml:space="preserve">40.1        </w:t>
+      </w:r>
+      <w:r>
+        <w:rPr>
+          <w:rFonts w:ascii="Lucida Console" w:eastAsia="Times New Roman" w:hAnsi="Lucida Console" w:cs="Courier New"/>
+          <w:color w:val="000000"/>
+          <w:sz w:val="20"/>
+          <w:szCs w:val="20"/>
+          <w:lang w:eastAsia="en-PH"/>
+        </w:rPr>
+        <w:t xml:space="preserve"> </w:t>
+      </w:r>
+      <w:r>
+        <w:rPr>
+          <w:rFonts w:ascii="Lucida Console" w:eastAsia="Times New Roman" w:hAnsi="Lucida Console" w:cs="Courier New"/>
+          <w:color w:val="000000"/>
+          <w:sz w:val="20"/>
+          <w:szCs w:val="20"/>
+          <w:lang w:eastAsia="en-PH"/>
+        </w:rPr>
+        <w:t xml:space="preserve">41.1        29.1        </w:t>
+      </w:r>
+      <w:r>
+        <w:rPr>
+          <w:rFonts w:ascii="Lucida Console" w:eastAsia="Times New Roman" w:hAnsi="Lucida Console" w:cs="Courier New"/>
+          <w:color w:val="000000"/>
+          <w:sz w:val="20"/>
+          <w:szCs w:val="20"/>
+          <w:lang w:eastAsia="en-PH"/>
+        </w:rPr>
+        <w:t xml:space="preserve"> </w:t>
+      </w:r>
+      <w:bookmarkStart w:id="4" w:name="_GoBack"/>
+      <w:bookmarkEnd w:id="4"/>
+      <w:r>
+        <w:rPr>
+          <w:rFonts w:ascii="Lucida Console" w:eastAsia="Times New Roman" w:hAnsi="Lucida Console" w:cs="Courier New"/>
+          <w:color w:val="000000"/>
+          <w:sz w:val="20"/>
+          <w:szCs w:val="20"/>
+          <w:lang w:eastAsia="en-PH"/>
+        </w:rPr>
+        <w:t xml:space="preserve">30.2 </w:t>
+      </w:r>
+    </w:p>
+    <w:p>
+      <w:pPr>
+        <w:shd w:val="clear" w:color="auto" w:fill="FFFFFF"/>
+        <w:tabs>
+          <w:tab w:val="left" w:pos="916"/>
+          <w:tab w:val="left" w:pos="1832"/>
+          <w:tab w:val="left" w:pos="2748"/>
+          <w:tab w:val="left" w:pos="3664"/>
+          <w:tab w:val="left" w:pos="4580"/>
+          <w:tab w:val="left" w:pos="5496"/>
+          <w:tab w:val="left" w:pos="6412"/>
+          <w:tab w:val="left" w:pos="7328"/>
+          <w:tab w:val="left" w:pos="8244"/>
+          <w:tab w:val="left" w:pos="9160"/>
+          <w:tab w:val="left" w:pos="10076"/>
+          <w:tab w:val="left" w:pos="10992"/>
+          <w:tab w:val="left" w:pos="11908"/>
+          <w:tab w:val="left" w:pos="12824"/>
+          <w:tab w:val="left" w:pos="13740"/>
+          <w:tab w:val="left" w:pos="14656"/>
+        </w:tabs>
+        <w:wordWrap w:val="0"/>
+        <w:spacing w:after="0" w:line="225" w:lineRule="atLeast"/>
+        <w:rPr>
+          <w:rFonts w:ascii="Lucida Console" w:eastAsia="Times New Roman" w:hAnsi="Lucida Console" w:cs="Courier New"/>
+          <w:color w:val="000000"/>
+          <w:sz w:val="20"/>
+          <w:szCs w:val="20"/>
+          <w:lang w:eastAsia="en-PH"/>
+        </w:rPr>
+      </w:pPr>
+      <w:r>
+        <w:rPr>
+          <w:rFonts w:ascii="Lucida Console" w:eastAsia="Times New Roman" w:hAnsi="Lucida Console" w:cs="Courier New"/>
+          <w:color w:val="000000"/>
+          <w:sz w:val="20"/>
+          <w:szCs w:val="20"/>
+          <w:lang w:eastAsia="en-PH"/>
+        </w:rPr>
+        <w:t xml:space="preserve">Region VIII   </w:t>
+      </w:r>
+      <w:r>
+        <w:rPr>
+          <w:rFonts w:ascii="Lucida Console" w:eastAsia="Times New Roman" w:hAnsi="Lucida Console" w:cs="Courier New"/>
+          <w:color w:val="000000"/>
+          <w:sz w:val="20"/>
+          <w:szCs w:val="20"/>
+          <w:lang w:eastAsia="en-PH"/>
+        </w:rPr>
+        <w:t xml:space="preserve">Region X   </w:t>
+      </w:r>
+      <w:r>
+        <w:rPr>
+          <w:rFonts w:ascii="Lucida Console" w:eastAsia="Times New Roman" w:hAnsi="Lucida Console" w:cs="Courier New"/>
+          <w:color w:val="000000"/>
+          <w:sz w:val="20"/>
+          <w:szCs w:val="20"/>
+          <w:lang w:eastAsia="en-PH"/>
+        </w:rPr>
+        <w:t xml:space="preserve">   </w:t>
+      </w:r>
+      <w:r>
+        <w:rPr>
+          <w:rFonts w:ascii="Lucida Console" w:eastAsia="Times New Roman" w:hAnsi="Lucida Console" w:cs="Courier New"/>
+          <w:color w:val="000000"/>
+          <w:sz w:val="20"/>
+          <w:szCs w:val="20"/>
+          <w:lang w:eastAsia="en-PH"/>
+        </w:rPr>
+        <w:t xml:space="preserve">Region XI  </w:t>
+      </w:r>
+      <w:r>
+        <w:rPr>
+          <w:rFonts w:ascii="Lucida Console" w:eastAsia="Times New Roman" w:hAnsi="Lucida Console" w:cs="Courier New"/>
+          <w:color w:val="000000"/>
+          <w:sz w:val="20"/>
+          <w:szCs w:val="20"/>
+          <w:lang w:eastAsia="en-PH"/>
+        </w:rPr>
+        <w:t xml:space="preserve">  </w:t>
+      </w:r>
+      <w:r>
+        <w:rPr>
+          <w:rFonts w:ascii="Lucida Console" w:eastAsia="Times New Roman" w:hAnsi="Lucida Console" w:cs="Courier New"/>
+          <w:color w:val="000000"/>
+          <w:sz w:val="20"/>
+          <w:szCs w:val="20"/>
+          <w:lang w:eastAsia="en-PH"/>
+        </w:rPr>
+        <w:t xml:space="preserve">Region XII </w:t>
+      </w:r>
+      <w:r>
+        <w:rPr>
+          <w:rFonts w:ascii="Lucida Console" w:eastAsia="Times New Roman" w:hAnsi="Lucida Console" w:cs="Courier New"/>
+          <w:color w:val="000000"/>
+          <w:sz w:val="20"/>
+          <w:szCs w:val="20"/>
+          <w:lang w:eastAsia="en-PH"/>
+        </w:rPr>
+        <w:t xml:space="preserve"> </w:t>
+      </w:r>
+      <w:r>
+        <w:rPr>
+          <w:rFonts w:ascii="Lucida Console" w:eastAsia="Times New Roman" w:hAnsi="Lucida Console" w:cs="Courier New"/>
+          <w:color w:val="000000"/>
+          <w:sz w:val="20"/>
+          <w:szCs w:val="20"/>
+          <w:lang w:eastAsia="en-PH"/>
+        </w:rPr>
+        <w:t xml:space="preserve">Region XIII </w:t>
+      </w:r>
+    </w:p>
+    <w:p>
+      <w:pPr>
+        <w:shd w:val="clear" w:color="auto" w:fill="FFFFFF"/>
+        <w:tabs>
+          <w:tab w:val="left" w:pos="916"/>
+          <w:tab w:val="left" w:pos="1832"/>
+          <w:tab w:val="left" w:pos="2748"/>
+          <w:tab w:val="left" w:pos="3664"/>
+          <w:tab w:val="left" w:pos="4580"/>
+          <w:tab w:val="left" w:pos="5496"/>
+          <w:tab w:val="left" w:pos="6412"/>
+          <w:tab w:val="left" w:pos="7328"/>
+          <w:tab w:val="left" w:pos="8244"/>
+          <w:tab w:val="left" w:pos="9160"/>
+          <w:tab w:val="left" w:pos="10076"/>
+          <w:tab w:val="left" w:pos="10992"/>
+          <w:tab w:val="left" w:pos="11908"/>
+          <w:tab w:val="left" w:pos="12824"/>
+          <w:tab w:val="left" w:pos="13740"/>
+          <w:tab w:val="left" w:pos="14656"/>
+        </w:tabs>
+        <w:wordWrap w:val="0"/>
+        <w:spacing w:after="0" w:line="225" w:lineRule="atLeast"/>
+        <w:rPr>
+          <w:rFonts w:ascii="Lucida Console" w:eastAsia="Times New Roman" w:hAnsi="Lucida Console" w:cs="Courier New"/>
+          <w:color w:val="000000"/>
+          <w:sz w:val="20"/>
+          <w:szCs w:val="20"/>
+          <w:lang w:eastAsia="en-PH"/>
+        </w:rPr>
+      </w:pPr>
+      <w:r>
+        <w:rPr>
+          <w:rFonts w:ascii="Lucida Console" w:eastAsia="Times New Roman" w:hAnsi="Lucida Console" w:cs="Courier New"/>
+          <w:color w:val="000000"/>
+          <w:sz w:val="20"/>
+          <w:szCs w:val="20"/>
+          <w:lang w:eastAsia="en-PH"/>
+        </w:rPr>
+        <w:t xml:space="preserve">  </w:t>
+      </w:r>
+      <w:r>
+        <w:rPr>
+          <w:rFonts w:ascii="Lucida Console" w:eastAsia="Times New Roman" w:hAnsi="Lucida Console" w:cs="Courier New"/>
+          <w:color w:val="000000"/>
+          <w:sz w:val="20"/>
+          <w:szCs w:val="20"/>
+          <w:lang w:eastAsia="en-PH"/>
+        </w:rPr>
+        <w:t xml:space="preserve">45.2        </w:t>
+      </w:r>
+      <w:r>
+        <w:rPr>
+          <w:rFonts w:ascii="Lucida Console" w:eastAsia="Times New Roman" w:hAnsi="Lucida Console" w:cs="Courier New"/>
+          <w:color w:val="000000"/>
+          <w:sz w:val="20"/>
+          <w:szCs w:val="20"/>
+          <w:lang w:eastAsia="en-PH"/>
+        </w:rPr>
+        <w:t xml:space="preserve">  </w:t>
+      </w:r>
+      <w:r>
+        <w:rPr>
+          <w:rFonts w:ascii="Lucida Console" w:eastAsia="Times New Roman" w:hAnsi="Lucida Console" w:cs="Courier New"/>
+          <w:color w:val="000000"/>
+          <w:sz w:val="20"/>
+          <w:szCs w:val="20"/>
+          <w:lang w:eastAsia="en-PH"/>
+        </w:rPr>
+        <w:t xml:space="preserve">39.5        </w:t>
+      </w:r>
+      <w:r>
+        <w:rPr>
+          <w:rFonts w:ascii="Lucida Console" w:eastAsia="Times New Roman" w:hAnsi="Lucida Console" w:cs="Courier New"/>
+          <w:color w:val="000000"/>
+          <w:sz w:val="20"/>
+          <w:szCs w:val="20"/>
+          <w:lang w:eastAsia="en-PH"/>
+        </w:rPr>
+        <w:t xml:space="preserve">  </w:t>
+      </w:r>
+      <w:r>
+        <w:rPr>
+          <w:rFonts w:ascii="Lucida Console" w:eastAsia="Times New Roman" w:hAnsi="Lucida Console" w:cs="Courier New"/>
+          <w:color w:val="000000"/>
+          <w:sz w:val="20"/>
+          <w:szCs w:val="20"/>
+          <w:lang w:eastAsia="en-PH"/>
+        </w:rPr>
+        <w:t xml:space="preserve">30.7        </w:t>
+      </w:r>
+      <w:r>
+        <w:rPr>
+          <w:rFonts w:ascii="Lucida Console" w:eastAsia="Times New Roman" w:hAnsi="Lucida Console" w:cs="Courier New"/>
+          <w:color w:val="000000"/>
+          <w:sz w:val="20"/>
+          <w:szCs w:val="20"/>
+          <w:lang w:eastAsia="en-PH"/>
+        </w:rPr>
+        <w:t xml:space="preserve"> </w:t>
+      </w:r>
+      <w:r>
+        <w:rPr>
+          <w:rFonts w:ascii="Lucida Console" w:eastAsia="Times New Roman" w:hAnsi="Lucida Console" w:cs="Courier New"/>
+          <w:color w:val="000000"/>
+          <w:sz w:val="20"/>
+          <w:szCs w:val="20"/>
+          <w:lang w:eastAsia="en-PH"/>
+        </w:rPr>
+        <w:t xml:space="preserve">44.7        40.3 </w:t>
       </w:r>
     </w:p>
     <w:p>
@@ -3611,7 +6737,6 @@
           <w:szCs w:val="20"/>
           <w:lang w:eastAsia="en-PH"/>
         </w:rPr>
-        <w:lastRenderedPageBreak/>
         <w:drawing>
           <wp:inline distT="0" distB="0" distL="0" distR="0" wp14:anchorId="38A16E7E" wp14:editId="2418BAE8">
             <wp:extent cx="5943600" cy="4163060"/>
@@ -3628,7 +6753,7 @@
                     <pic:cNvPicPr/>
                   </pic:nvPicPr>
                   <pic:blipFill>
-                    <a:blip r:embed="rId6">
+                    <a:blip r:embed="rId8">
                       <a:extLst>
                         <a:ext uri="{28A0092B-C50C-407E-A947-70E740481C1C}">
                           <a14:useLocalDpi xmlns:a14="http://schemas.microsoft.com/office/drawing/2010/main" val="0"/>
@@ -3774,7 +6899,7 @@
           <w:szCs w:val="28"/>
         </w:rPr>
       </w:pPr>
-      <w:bookmarkStart w:id="4" w:name="_Toc478121763"/>
+      <w:bookmarkStart w:id="5" w:name="_Toc478121763"/>
       <w:r>
         <w:rPr>
           <w:rFonts w:ascii="Arial" w:hAnsi="Arial" w:cs="Arial"/>
@@ -3782,7 +6907,6 @@
           <w:sz w:val="28"/>
           <w:szCs w:val="28"/>
         </w:rPr>
-        <w:lastRenderedPageBreak/>
         <w:t>Poverty Incidence among Family Per Region</w:t>
       </w:r>
       <w:r>
@@ -3794,7 +6918,7 @@
         </w:rPr>
         <w:t xml:space="preserve"> – Johanna</w:t>
       </w:r>
-      <w:bookmarkEnd w:id="4"/>
+      <w:bookmarkEnd w:id="5"/>
       <w:r>
         <w:rPr>
           <w:rFonts w:ascii="Arial" w:hAnsi="Arial" w:cs="Arial"/>
@@ -3805,6 +6929,7 @@
         <w:t xml:space="preserve"> </w:t>
       </w:r>
     </w:p>
+    <w:p/>
     <w:p>
       <w:pPr>
         <w:shd w:val="clear" w:color="auto" w:fill="FFFFFF"/>
@@ -5413,7 +8538,6 @@
           <w:noProof/>
           <w:lang w:eastAsia="en-PH"/>
         </w:rPr>
-        <w:lastRenderedPageBreak/>
         <w:drawing>
           <wp:inline distT="0" distB="0" distL="0" distR="0" wp14:anchorId="6A7C217F" wp14:editId="371DE532">
             <wp:extent cx="5943600" cy="4163060"/>
@@ -5430,7 +8554,7 @@
                     <pic:cNvPicPr/>
                   </pic:nvPicPr>
                   <pic:blipFill>
-                    <a:blip r:embed="rId7">
+                    <a:blip r:embed="rId9">
                       <a:extLst>
                         <a:ext uri="{28A0092B-C50C-407E-A947-70E740481C1C}">
                           <a14:useLocalDpi xmlns:a14="http://schemas.microsoft.com/office/drawing/2010/main" val="0"/>
@@ -5472,8 +8596,8 @@
           <w:szCs w:val="28"/>
         </w:rPr>
       </w:pPr>
-      <w:bookmarkStart w:id="5" w:name="_Toc478121764"/>
       <w:bookmarkStart w:id="6" w:name="_Toc478125250"/>
+      <w:bookmarkStart w:id="7" w:name="_Toc478121764"/>
       <w:r>
         <w:rPr>
           <w:rFonts w:ascii="Arial" w:hAnsi="Arial" w:cs="Arial"/>
@@ -5481,7 +8605,6 @@
           <w:sz w:val="28"/>
           <w:szCs w:val="28"/>
         </w:rPr>
-        <w:lastRenderedPageBreak/>
         <w:t>Poverty Incidence Per Region for 2012 and 2015 – Johanna</w:t>
       </w:r>
       <w:bookmarkEnd w:id="6"/>
@@ -5526,7 +8649,6 @@
           <w:sz w:val="28"/>
           <w:szCs w:val="28"/>
         </w:rPr>
-        <w:lastRenderedPageBreak/>
         <w:t>F</w:t>
       </w:r>
       <w:r>
@@ -5565,7 +8687,7 @@
         </w:rPr>
         <w:t>Johanna</w:t>
       </w:r>
-      <w:bookmarkEnd w:id="5"/>
+      <w:bookmarkEnd w:id="7"/>
       <w:r>
         <w:rPr>
           <w:rFonts w:ascii="Arial" w:hAnsi="Arial" w:cs="Arial"/>
@@ -5658,15 +8780,80 @@
           <w:szCs w:val="20"/>
           <w:lang w:eastAsia="en-PH"/>
         </w:rPr>
-        <w:t>&gt; barplot(family2012, ylab = "Number of Families", xlab = "Region")</w:t>
-      </w:r>
-    </w:p>
-    <w:p/>
-    <w:p>
-      <w:pPr>
-        <w:rPr>
-          <w:rFonts w:eastAsiaTheme="majorEastAsia"/>
-          <w:color w:val="2F5496" w:themeColor="accent1" w:themeShade="BF"/>
+        <w:t>&gt; colors &lt;- c("green4","aquamarine4","azure4","indianred4","blue4","tan4","chocolate4","darkgoldenrod4","deeppink4","firebrick4","yellow4","lightsteelblue4","magenta4","seagreen4","orangered4","gray4","burlywood4")</w:t>
+      </w:r>
+    </w:p>
+    <w:p>
+      <w:pPr>
+        <w:shd w:val="clear" w:color="auto" w:fill="FFFFFF"/>
+        <w:tabs>
+          <w:tab w:val="left" w:pos="916"/>
+          <w:tab w:val="left" w:pos="1832"/>
+          <w:tab w:val="left" w:pos="2748"/>
+          <w:tab w:val="left" w:pos="3664"/>
+          <w:tab w:val="left" w:pos="4580"/>
+          <w:tab w:val="left" w:pos="5496"/>
+          <w:tab w:val="left" w:pos="6412"/>
+          <w:tab w:val="left" w:pos="7328"/>
+          <w:tab w:val="left" w:pos="8244"/>
+          <w:tab w:val="left" w:pos="9160"/>
+          <w:tab w:val="left" w:pos="10076"/>
+          <w:tab w:val="left" w:pos="10992"/>
+          <w:tab w:val="left" w:pos="11908"/>
+          <w:tab w:val="left" w:pos="12824"/>
+          <w:tab w:val="left" w:pos="13740"/>
+          <w:tab w:val="left" w:pos="14656"/>
+        </w:tabs>
+        <w:wordWrap w:val="0"/>
+        <w:spacing w:after="0" w:line="225" w:lineRule="atLeast"/>
+        <w:rPr>
+          <w:rFonts w:ascii="Lucida Console" w:eastAsia="Times New Roman" w:hAnsi="Lucida Console" w:cs="Courier New"/>
+          <w:color w:val="000000"/>
+          <w:sz w:val="20"/>
+          <w:szCs w:val="20"/>
+          <w:lang w:eastAsia="en-PH"/>
+        </w:rPr>
+      </w:pPr>
+      <w:r>
+        <w:rPr>
+          <w:rFonts w:ascii="Lucida Console" w:eastAsia="Times New Roman" w:hAnsi="Lucida Console" w:cs="Courier New"/>
+          <w:color w:val="0000FF"/>
+          <w:sz w:val="20"/>
+          <w:szCs w:val="20"/>
+          <w:lang w:eastAsia="en-PH"/>
+        </w:rPr>
+        <w:t>&gt; barplot(family2012,ylab="Number of Families",xlab="Region", col=colors,main="Family per Region (2012)")</w:t>
+      </w:r>
+    </w:p>
+    <w:p>
+      <w:pPr>
+        <w:shd w:val="clear" w:color="auto" w:fill="FFFFFF"/>
+        <w:tabs>
+          <w:tab w:val="left" w:pos="916"/>
+          <w:tab w:val="left" w:pos="1832"/>
+          <w:tab w:val="left" w:pos="2748"/>
+          <w:tab w:val="left" w:pos="3664"/>
+          <w:tab w:val="left" w:pos="4580"/>
+          <w:tab w:val="left" w:pos="5496"/>
+          <w:tab w:val="left" w:pos="6412"/>
+          <w:tab w:val="left" w:pos="7328"/>
+          <w:tab w:val="left" w:pos="8244"/>
+          <w:tab w:val="left" w:pos="9160"/>
+          <w:tab w:val="left" w:pos="10076"/>
+          <w:tab w:val="left" w:pos="10992"/>
+          <w:tab w:val="left" w:pos="11908"/>
+          <w:tab w:val="left" w:pos="12824"/>
+          <w:tab w:val="left" w:pos="13740"/>
+          <w:tab w:val="left" w:pos="14656"/>
+        </w:tabs>
+        <w:wordWrap w:val="0"/>
+        <w:spacing w:after="0" w:line="225" w:lineRule="atLeast"/>
+        <w:rPr>
+          <w:rFonts w:ascii="Lucida Console" w:eastAsia="Times New Roman" w:hAnsi="Lucida Console" w:cs="Courier New"/>
+          <w:color w:val="000000"/>
+          <w:sz w:val="20"/>
+          <w:szCs w:val="20"/>
+          <w:lang w:eastAsia="en-PH"/>
         </w:rPr>
       </w:pPr>
       <w:r>
@@ -5675,18 +8862,18 @@
           <w:lang w:eastAsia="en-PH"/>
         </w:rPr>
         <w:drawing>
-          <wp:anchor distT="0" distB="0" distL="114300" distR="114300" simplePos="0" relativeHeight="251665408" behindDoc="0" locked="0" layoutInCell="1" allowOverlap="1">
+          <wp:anchor distT="0" distB="0" distL="114300" distR="114300" simplePos="0" relativeHeight="251669504" behindDoc="0" locked="0" layoutInCell="1" allowOverlap="1" wp14:anchorId="3EA5CBF1" wp14:editId="798DB6E9">
             <wp:simplePos x="0" y="0"/>
             <wp:positionH relativeFrom="column">
-              <wp:posOffset>0</wp:posOffset>
+              <wp:posOffset>-238125</wp:posOffset>
             </wp:positionH>
             <wp:positionV relativeFrom="paragraph">
-              <wp:posOffset>3355</wp:posOffset>
+              <wp:posOffset>294640</wp:posOffset>
             </wp:positionV>
-            <wp:extent cx="5943600" cy="2168525"/>
-            <wp:effectExtent l="0" t="0" r="0" b="3175"/>
-            <wp:wrapNone/>
-            <wp:docPr id="5" name="Picture 5"/>
+            <wp:extent cx="6457950" cy="3016885"/>
+            <wp:effectExtent l="19050" t="19050" r="19050" b="12065"/>
+            <wp:wrapSquare wrapText="bothSides"/>
+            <wp:docPr id="3" name="Picture 3" descr="C:\Users\mlbel\AppData\Local\Microsoft\Windows\INetCacheContent.Word\FamPerReg2012.png"/>
             <wp:cNvGraphicFramePr>
               <a:graphicFrameLocks xmlns:a="http://schemas.openxmlformats.org/drawingml/2006/main" noChangeAspect="1"/>
             </wp:cNvGraphicFramePr>
@@ -5694,29 +8881,41 @@
               <a:graphicData uri="http://schemas.openxmlformats.org/drawingml/2006/picture">
                 <pic:pic xmlns:pic="http://schemas.openxmlformats.org/drawingml/2006/picture">
                   <pic:nvPicPr>
-                    <pic:cNvPr id="5" name="Rplot01.png"/>
-                    <pic:cNvPicPr/>
+                    <pic:cNvPr id="0" name="Picture 1" descr="C:\Users\mlbel\AppData\Local\Microsoft\Windows\INetCacheContent.Word\FamPerReg2012.png"/>
+                    <pic:cNvPicPr>
+                      <a:picLocks noChangeAspect="1" noChangeArrowheads="1"/>
+                    </pic:cNvPicPr>
                   </pic:nvPicPr>
-                  <pic:blipFill>
-                    <a:blip r:embed="rId8">
+                  <pic:blipFill rotWithShape="1">
+                    <a:blip r:embed="rId10" cstate="print">
                       <a:extLst>
                         <a:ext uri="{28A0092B-C50C-407E-A947-70E740481C1C}">
                           <a14:useLocalDpi xmlns:a14="http://schemas.microsoft.com/office/drawing/2010/main" val="0"/>
                         </a:ext>
                       </a:extLst>
                     </a:blip>
-                    <a:stretch>
-                      <a:fillRect/>
-                    </a:stretch>
+                    <a:srcRect r="4416"/>
+                    <a:stretch/>
                   </pic:blipFill>
-                  <pic:spPr>
+                  <pic:spPr bwMode="auto">
                     <a:xfrm>
                       <a:off x="0" y="0"/>
-                      <a:ext cx="5943600" cy="2168525"/>
+                      <a:ext cx="6457950" cy="3016885"/>
                     </a:xfrm>
                     <a:prstGeom prst="rect">
                       <a:avLst/>
                     </a:prstGeom>
+                    <a:noFill/>
+                    <a:ln>
+                      <a:solidFill>
+                        <a:schemeClr val="tx1"/>
+                      </a:solidFill>
+                    </a:ln>
+                    <a:extLst>
+                      <a:ext uri="{53640926-AAD7-44D8-BBD7-CCE9431645EC}">
+                        <a14:shadowObscured xmlns:a14="http://schemas.microsoft.com/office/drawing/2010/main"/>
+                      </a:ext>
+                    </a:extLst>
                   </pic:spPr>
                 </pic:pic>
               </a:graphicData>
@@ -5730,6 +8929,15 @@
           </wp:anchor>
         </w:drawing>
       </w:r>
+    </w:p>
+    <w:p/>
+    <w:p>
+      <w:pPr>
+        <w:rPr>
+          <w:rFonts w:eastAsiaTheme="majorEastAsia"/>
+          <w:color w:val="2F5496" w:themeColor="accent1" w:themeShade="BF"/>
+        </w:rPr>
+      </w:pPr>
       <w:r>
         <w:br w:type="page"/>
       </w:r>
@@ -5746,7 +8954,7 @@
           <w:szCs w:val="28"/>
         </w:rPr>
       </w:pPr>
-      <w:bookmarkStart w:id="7" w:name="_Toc478121765"/>
+      <w:bookmarkStart w:id="8" w:name="_Toc478121765"/>
       <w:r>
         <w:rPr>
           <w:rFonts w:ascii="Arial" w:hAnsi="Arial" w:cs="Arial"/>
@@ -5754,7 +8962,6 @@
           <w:sz w:val="28"/>
           <w:szCs w:val="28"/>
         </w:rPr>
-        <w:lastRenderedPageBreak/>
         <w:t xml:space="preserve"> Income of Families Per Region</w:t>
       </w:r>
       <w:r>
@@ -5766,7 +8973,7 @@
         </w:rPr>
         <w:t xml:space="preserve"> – Renzo</w:t>
       </w:r>
-      <w:bookmarkEnd w:id="7"/>
+      <w:bookmarkEnd w:id="8"/>
       <w:r>
         <w:rPr>
           <w:rFonts w:ascii="Arial" w:hAnsi="Arial" w:cs="Arial"/>
@@ -5800,9 +9007,7 @@
           <w:szCs w:val="28"/>
         </w:rPr>
       </w:pPr>
-      <w:bookmarkStart w:id="8" w:name="_Toc478121766"/>
-      <w:bookmarkStart w:id="9" w:name="_GoBack"/>
-      <w:bookmarkEnd w:id="9"/>
+      <w:bookmarkStart w:id="9" w:name="_Toc478121766"/>
       <w:r>
         <w:rPr>
           <w:rFonts w:ascii="Arial" w:hAnsi="Arial" w:cs="Arial"/>
@@ -5810,7 +9015,6 @@
           <w:sz w:val="28"/>
           <w:szCs w:val="28"/>
         </w:rPr>
-        <w:lastRenderedPageBreak/>
         <w:t>Expenditure of Families Per Region</w:t>
       </w:r>
       <w:r>
@@ -5822,7 +9026,7 @@
         </w:rPr>
         <w:t xml:space="preserve"> – Johanna</w:t>
       </w:r>
-      <w:bookmarkEnd w:id="8"/>
+      <w:bookmarkEnd w:id="9"/>
       <w:r>
         <w:rPr>
           <w:rFonts w:ascii="Arial" w:hAnsi="Arial" w:cs="Arial"/>
@@ -5864,7 +9068,6 @@
           <w:sz w:val="28"/>
           <w:szCs w:val="28"/>
         </w:rPr>
-        <w:lastRenderedPageBreak/>
         <w:t>Annual Per Capita Poverty Threshold</w:t>
       </w:r>
       <w:r>
@@ -5918,7 +9121,6 @@
           <w:sz w:val="28"/>
           <w:szCs w:val="28"/>
         </w:rPr>
-        <w:lastRenderedPageBreak/>
         <w:t>Poverty Incidence by Population – Renzo</w:t>
       </w:r>
       <w:bookmarkEnd w:id="11"/>
@@ -6040,7 +9242,7 @@
                     <pic:cNvPicPr/>
                   </pic:nvPicPr>
                   <pic:blipFill>
-                    <a:blip r:embed="rId9">
+                    <a:blip r:embed="rId11">
                       <a:extLst>
                         <a:ext uri="{28A0092B-C50C-407E-A947-70E740481C1C}">
                           <a14:useLocalDpi xmlns:a14="http://schemas.microsoft.com/office/drawing/2010/main" val="0"/>
@@ -6118,7 +9320,6 @@
           <w:sz w:val="28"/>
           <w:szCs w:val="28"/>
         </w:rPr>
-        <w:lastRenderedPageBreak/>
         <w:t>Poverty Incidence by Population – Renzo</w:t>
       </w:r>
       <w:bookmarkEnd w:id="12"/>
@@ -6278,7 +9479,7 @@
                     <pic:cNvPicPr/>
                   </pic:nvPicPr>
                   <pic:blipFill>
-                    <a:blip r:embed="rId10">
+                    <a:blip r:embed="rId12">
                       <a:extLst>
                         <a:ext uri="{28A0092B-C50C-407E-A947-70E740481C1C}">
                           <a14:useLocalDpi xmlns:a14="http://schemas.microsoft.com/office/drawing/2010/main" val="0"/>
@@ -6484,7 +9685,7 @@
                     <pic:cNvPicPr/>
                   </pic:nvPicPr>
                   <pic:blipFill>
-                    <a:blip r:embed="rId11">
+                    <a:blip r:embed="rId13">
                       <a:extLst>
                         <a:ext uri="{28A0092B-C50C-407E-A947-70E740481C1C}">
                           <a14:useLocalDpi xmlns:a14="http://schemas.microsoft.com/office/drawing/2010/main" val="0"/>
@@ -6552,7 +9753,6 @@
           <w:sz w:val="28"/>
           <w:szCs w:val="28"/>
         </w:rPr>
-        <w:lastRenderedPageBreak/>
         <w:t>Poverty Incidence by Families – Renzo</w:t>
       </w:r>
       <w:bookmarkEnd w:id="14"/>

--- a/Documentation/Final Documents.docx
+++ b/Documentation/Final Documents.docx
@@ -501,7 +501,23 @@
                 <w:rFonts w:ascii="Arial" w:hAnsi="Arial" w:cs="Arial"/>
                 <w:noProof/>
               </w:rPr>
-              <w:t>Population Per Region – Johanna</w:t>
+              <w:t>Popula</w:t>
+            </w:r>
+            <w:r>
+              <w:rPr>
+                <w:rStyle w:val="Hyperlink"/>
+                <w:rFonts w:ascii="Arial" w:hAnsi="Arial" w:cs="Arial"/>
+                <w:noProof/>
+              </w:rPr>
+              <w:t>t</w:t>
+            </w:r>
+            <w:r>
+              <w:rPr>
+                <w:rStyle w:val="Hyperlink"/>
+                <w:rFonts w:ascii="Arial" w:hAnsi="Arial" w:cs="Arial"/>
+                <w:noProof/>
+              </w:rPr>
+              <w:t>ion Per Region – Johanna</w:t>
             </w:r>
             <w:r>
               <w:rPr>
@@ -572,7 +588,39 @@
                 <w:rFonts w:ascii="Arial" w:hAnsi="Arial" w:cs="Arial"/>
                 <w:noProof/>
               </w:rPr>
-              <w:t>Poverty Incidence among Population Per Region – Renzo</w:t>
+              <w:t>Pover</w:t>
+            </w:r>
+            <w:r>
+              <w:rPr>
+                <w:rStyle w:val="Hyperlink"/>
+                <w:rFonts w:ascii="Arial" w:hAnsi="Arial" w:cs="Arial"/>
+                <w:noProof/>
+              </w:rPr>
+              <w:t>t</w:t>
+            </w:r>
+            <w:r>
+              <w:rPr>
+                <w:rStyle w:val="Hyperlink"/>
+                <w:rFonts w:ascii="Arial" w:hAnsi="Arial" w:cs="Arial"/>
+                <w:noProof/>
+              </w:rPr>
+              <w:t>y Inci</w:t>
+            </w:r>
+            <w:r>
+              <w:rPr>
+                <w:rStyle w:val="Hyperlink"/>
+                <w:rFonts w:ascii="Arial" w:hAnsi="Arial" w:cs="Arial"/>
+                <w:noProof/>
+              </w:rPr>
+              <w:t>d</w:t>
+            </w:r>
+            <w:r>
+              <w:rPr>
+                <w:rStyle w:val="Hyperlink"/>
+                <w:rFonts w:ascii="Arial" w:hAnsi="Arial" w:cs="Arial"/>
+                <w:noProof/>
+              </w:rPr>
+              <w:t>ence among Population Per Region – Renzo</w:t>
             </w:r>
             <w:r>
               <w:rPr>
@@ -643,7 +691,23 @@
                 <w:rFonts w:ascii="Arial" w:hAnsi="Arial" w:cs="Arial"/>
                 <w:noProof/>
               </w:rPr>
-              <w:t>Poverty Incidence among Family Per Region – Johanna</w:t>
+              <w:t>Poverty Inci</w:t>
+            </w:r>
+            <w:r>
+              <w:rPr>
+                <w:rStyle w:val="Hyperlink"/>
+                <w:rFonts w:ascii="Arial" w:hAnsi="Arial" w:cs="Arial"/>
+                <w:noProof/>
+              </w:rPr>
+              <w:t>d</w:t>
+            </w:r>
+            <w:r>
+              <w:rPr>
+                <w:rStyle w:val="Hyperlink"/>
+                <w:rFonts w:ascii="Arial" w:hAnsi="Arial" w:cs="Arial"/>
+                <w:noProof/>
+              </w:rPr>
+              <w:t>ence among Family Per Region – Johanna</w:t>
             </w:r>
             <w:r>
               <w:rPr>
@@ -714,7 +778,23 @@
                 <w:rFonts w:ascii="Arial" w:hAnsi="Arial" w:cs="Arial"/>
                 <w:noProof/>
               </w:rPr>
-              <w:t>Family Per Region – Johanna</w:t>
+              <w:t xml:space="preserve">Family Per </w:t>
+            </w:r>
+            <w:r>
+              <w:rPr>
+                <w:rStyle w:val="Hyperlink"/>
+                <w:rFonts w:ascii="Arial" w:hAnsi="Arial" w:cs="Arial"/>
+                <w:noProof/>
+              </w:rPr>
+              <w:t>R</w:t>
+            </w:r>
+            <w:r>
+              <w:rPr>
+                <w:rStyle w:val="Hyperlink"/>
+                <w:rFonts w:ascii="Arial" w:hAnsi="Arial" w:cs="Arial"/>
+                <w:noProof/>
+              </w:rPr>
+              <w:t>egion – Johanna</w:t>
             </w:r>
             <w:r>
               <w:rPr>
@@ -1428,15 +1508,22 @@
       <w:pPr>
         <w:spacing w:line="360" w:lineRule="auto"/>
         <w:jc w:val="both"/>
+      </w:pPr>
+      <w:r>
+        <w:tab/>
+      </w:r>
+    </w:p>
+    <w:p>
+      <w:pPr>
+        <w:spacing w:line="360" w:lineRule="auto"/>
+        <w:ind w:firstLine="720"/>
+        <w:jc w:val="both"/>
         <w:rPr>
           <w:rFonts w:ascii="Arial" w:hAnsi="Arial" w:cs="Arial"/>
           <w:sz w:val="24"/>
           <w:szCs w:val="24"/>
         </w:rPr>
       </w:pPr>
-      <w:r>
-        <w:tab/>
-      </w:r>
       <w:r>
         <w:rPr>
           <w:rFonts w:ascii="Arial" w:hAnsi="Arial" w:cs="Arial"/>
@@ -2697,7 +2784,7 @@
           <w:szCs w:val="20"/>
           <w:lang w:eastAsia="en-PH"/>
         </w:rPr>
-        <w:t>&gt; colors &lt;- c("orangered1","orchid1","palegreen1","paleturquoise1","peachpuff1","sienna1","slateblue1","skyblue1","springgreen1","tan1","yellow1","violetred1","tomato1","salmon1","purple1","olivedrab1")</w:t>
+        <w:t>&gt; colors &lt;- c("orangered1","orchid1","palegreen1","paleturquoise1","peachpuff1","sienna1","slateblue1","skyblue1","springgreen1","tan1","yellow1","violetred1","tomato1","salmon1","purple1","olivedrab1","brown1")</w:t>
       </w:r>
     </w:p>
     <w:p>
@@ -3721,21 +3808,21 @@
         <w:spacing w:after="0" w:line="225" w:lineRule="atLeast"/>
         <w:rPr>
           <w:rFonts w:ascii="Lucida Console" w:eastAsia="Times New Roman" w:hAnsi="Lucida Console" w:cs="Courier New"/>
+          <w:color w:val="000000"/>
+          <w:sz w:val="20"/>
+          <w:szCs w:val="20"/>
+          <w:lang w:eastAsia="en-PH"/>
+        </w:rPr>
+      </w:pPr>
+      <w:r>
+        <w:rPr>
+          <w:rFonts w:ascii="Lucida Console" w:eastAsia="Times New Roman" w:hAnsi="Lucida Console" w:cs="Courier New"/>
           <w:color w:val="0000FF"/>
           <w:sz w:val="20"/>
           <w:szCs w:val="20"/>
           <w:lang w:eastAsia="en-PH"/>
         </w:rPr>
-      </w:pPr>
-      <w:r>
-        <w:rPr>
-          <w:rFonts w:ascii="Lucida Console" w:eastAsia="Times New Roman" w:hAnsi="Lucida Console" w:cs="Courier New"/>
-          <w:color w:val="0000FF"/>
-          <w:sz w:val="20"/>
-          <w:szCs w:val="20"/>
-          <w:lang w:eastAsia="en-PH"/>
-        </w:rPr>
-        <w:t>&gt; colors &lt;- c("orangered1","orchid1","palegreen1","paleturquoise1","peachpuff1","sienna1","slateblue1","skyblue1","springgreen1","tan1","yellow1","violetred1","tomato1","salmon1","purple1","olivedrab1")</w:t>
+        <w:t>&gt; colors &lt;- c("orangered1","orchid1","palegreen1","paleturquoise1","peachpuff1","sienna1","slateblue1","skyblue1","springgreen1","tan1","yellow1","violetred1","tomato1","salmon1","purple1","olivedrab1","brown1")</w:t>
       </w:r>
     </w:p>
     <w:p>
@@ -4038,6 +4125,38 @@
         <w:spacing w:after="0" w:line="225" w:lineRule="atLeast"/>
         <w:rPr>
           <w:rFonts w:ascii="Lucida Console" w:eastAsia="Times New Roman" w:hAnsi="Lucida Console" w:cs="Courier New"/>
+          <w:color w:val="0000FF"/>
+          <w:sz w:val="20"/>
+          <w:szCs w:val="20"/>
+          <w:lang w:eastAsia="en-PH"/>
+        </w:rPr>
+      </w:pPr>
+    </w:p>
+    <w:p>
+      <w:pPr>
+        <w:shd w:val="clear" w:color="auto" w:fill="FFFFFF"/>
+        <w:tabs>
+          <w:tab w:val="left" w:pos="916"/>
+          <w:tab w:val="left" w:pos="1832"/>
+          <w:tab w:val="left" w:pos="2748"/>
+          <w:tab w:val="left" w:pos="3664"/>
+          <w:tab w:val="left" w:pos="4580"/>
+          <w:tab w:val="left" w:pos="5496"/>
+          <w:tab w:val="left" w:pos="6412"/>
+          <w:tab w:val="left" w:pos="7328"/>
+          <w:tab w:val="left" w:pos="8244"/>
+          <w:tab w:val="left" w:pos="9160"/>
+          <w:tab w:val="left" w:pos="10076"/>
+          <w:tab w:val="left" w:pos="10992"/>
+          <w:tab w:val="left" w:pos="11908"/>
+          <w:tab w:val="left" w:pos="12824"/>
+          <w:tab w:val="left" w:pos="13740"/>
+          <w:tab w:val="left" w:pos="14656"/>
+        </w:tabs>
+        <w:wordWrap w:val="0"/>
+        <w:spacing w:after="0" w:line="225" w:lineRule="atLeast"/>
+        <w:rPr>
+          <w:rFonts w:ascii="Lucida Console" w:eastAsia="Times New Roman" w:hAnsi="Lucida Console" w:cs="Courier New"/>
           <w:color w:val="000000"/>
           <w:sz w:val="20"/>
           <w:szCs w:val="20"/>
@@ -4770,6 +4889,38 @@
         <w:spacing w:after="0" w:line="225" w:lineRule="atLeast"/>
         <w:rPr>
           <w:rFonts w:ascii="Lucida Console" w:eastAsia="Times New Roman" w:hAnsi="Lucida Console" w:cs="Courier New"/>
+          <w:color w:val="000000"/>
+          <w:sz w:val="20"/>
+          <w:szCs w:val="20"/>
+          <w:lang w:eastAsia="en-PH"/>
+        </w:rPr>
+      </w:pPr>
+    </w:p>
+    <w:p>
+      <w:pPr>
+        <w:shd w:val="clear" w:color="auto" w:fill="FFFFFF"/>
+        <w:tabs>
+          <w:tab w:val="left" w:pos="916"/>
+          <w:tab w:val="left" w:pos="1832"/>
+          <w:tab w:val="left" w:pos="2748"/>
+          <w:tab w:val="left" w:pos="3664"/>
+          <w:tab w:val="left" w:pos="4580"/>
+          <w:tab w:val="left" w:pos="5496"/>
+          <w:tab w:val="left" w:pos="6412"/>
+          <w:tab w:val="left" w:pos="7328"/>
+          <w:tab w:val="left" w:pos="8244"/>
+          <w:tab w:val="left" w:pos="9160"/>
+          <w:tab w:val="left" w:pos="10076"/>
+          <w:tab w:val="left" w:pos="10992"/>
+          <w:tab w:val="left" w:pos="11908"/>
+          <w:tab w:val="left" w:pos="12824"/>
+          <w:tab w:val="left" w:pos="13740"/>
+          <w:tab w:val="left" w:pos="14656"/>
+        </w:tabs>
+        <w:wordWrap w:val="0"/>
+        <w:spacing w:after="0" w:line="225" w:lineRule="atLeast"/>
+        <w:rPr>
+          <w:rFonts w:ascii="Lucida Console" w:eastAsia="Times New Roman" w:hAnsi="Lucida Console" w:cs="Courier New"/>
           <w:color w:val="0000FF"/>
           <w:sz w:val="20"/>
           <w:szCs w:val="20"/>
@@ -4854,6 +5005,38 @@
         <w:spacing w:after="0" w:line="225" w:lineRule="atLeast"/>
         <w:rPr>
           <w:rFonts w:ascii="Lucida Console" w:eastAsia="Times New Roman" w:hAnsi="Lucida Console" w:cs="Courier New"/>
+          <w:color w:val="0000FF"/>
+          <w:sz w:val="20"/>
+          <w:szCs w:val="20"/>
+          <w:lang w:eastAsia="en-PH"/>
+        </w:rPr>
+      </w:pPr>
+    </w:p>
+    <w:p>
+      <w:pPr>
+        <w:shd w:val="clear" w:color="auto" w:fill="FFFFFF"/>
+        <w:tabs>
+          <w:tab w:val="left" w:pos="916"/>
+          <w:tab w:val="left" w:pos="1832"/>
+          <w:tab w:val="left" w:pos="2748"/>
+          <w:tab w:val="left" w:pos="3664"/>
+          <w:tab w:val="left" w:pos="4580"/>
+          <w:tab w:val="left" w:pos="5496"/>
+          <w:tab w:val="left" w:pos="6412"/>
+          <w:tab w:val="left" w:pos="7328"/>
+          <w:tab w:val="left" w:pos="8244"/>
+          <w:tab w:val="left" w:pos="9160"/>
+          <w:tab w:val="left" w:pos="10076"/>
+          <w:tab w:val="left" w:pos="10992"/>
+          <w:tab w:val="left" w:pos="11908"/>
+          <w:tab w:val="left" w:pos="12824"/>
+          <w:tab w:val="left" w:pos="13740"/>
+          <w:tab w:val="left" w:pos="14656"/>
+        </w:tabs>
+        <w:wordWrap w:val="0"/>
+        <w:spacing w:after="0" w:line="225" w:lineRule="atLeast"/>
+        <w:rPr>
+          <w:rFonts w:ascii="Lucida Console" w:eastAsia="Times New Roman" w:hAnsi="Lucida Console" w:cs="Courier New"/>
           <w:color w:val="000000"/>
           <w:sz w:val="20"/>
           <w:szCs w:val="20"/>
@@ -5346,8 +5529,6 @@
         </w:rPr>
         <w:t xml:space="preserve"> </w:t>
       </w:r>
-      <w:bookmarkStart w:id="4" w:name="_GoBack"/>
-      <w:bookmarkEnd w:id="4"/>
       <w:r>
         <w:rPr>
           <w:rFonts w:ascii="Lucida Console" w:eastAsia="Times New Roman" w:hAnsi="Lucida Console" w:cs="Courier New"/>
@@ -5582,6 +5763,38 @@
         </w:rPr>
         <w:t xml:space="preserve">44.7        40.3 </w:t>
       </w:r>
+    </w:p>
+    <w:p>
+      <w:pPr>
+        <w:shd w:val="clear" w:color="auto" w:fill="FFFFFF"/>
+        <w:tabs>
+          <w:tab w:val="left" w:pos="916"/>
+          <w:tab w:val="left" w:pos="1832"/>
+          <w:tab w:val="left" w:pos="2748"/>
+          <w:tab w:val="left" w:pos="3664"/>
+          <w:tab w:val="left" w:pos="4580"/>
+          <w:tab w:val="left" w:pos="5496"/>
+          <w:tab w:val="left" w:pos="6412"/>
+          <w:tab w:val="left" w:pos="7328"/>
+          <w:tab w:val="left" w:pos="8244"/>
+          <w:tab w:val="left" w:pos="9160"/>
+          <w:tab w:val="left" w:pos="10076"/>
+          <w:tab w:val="left" w:pos="10992"/>
+          <w:tab w:val="left" w:pos="11908"/>
+          <w:tab w:val="left" w:pos="12824"/>
+          <w:tab w:val="left" w:pos="13740"/>
+          <w:tab w:val="left" w:pos="14656"/>
+        </w:tabs>
+        <w:wordWrap w:val="0"/>
+        <w:spacing w:after="0" w:line="225" w:lineRule="atLeast"/>
+        <w:rPr>
+          <w:rFonts w:ascii="Lucida Console" w:eastAsia="Times New Roman" w:hAnsi="Lucida Console" w:cs="Courier New"/>
+          <w:color w:val="000000"/>
+          <w:sz w:val="20"/>
+          <w:szCs w:val="20"/>
+          <w:lang w:eastAsia="en-PH"/>
+        </w:rPr>
+      </w:pPr>
     </w:p>
     <w:p>
       <w:pPr>
@@ -6899,7 +7112,7 @@
           <w:szCs w:val="28"/>
         </w:rPr>
       </w:pPr>
-      <w:bookmarkStart w:id="5" w:name="_Toc478121763"/>
+      <w:bookmarkStart w:id="4" w:name="_Toc478121763"/>
       <w:r>
         <w:rPr>
           <w:rFonts w:ascii="Arial" w:hAnsi="Arial" w:cs="Arial"/>
@@ -6918,7 +7131,7 @@
         </w:rPr>
         <w:t xml:space="preserve"> – Johanna</w:t>
       </w:r>
-      <w:bookmarkEnd w:id="5"/>
+      <w:bookmarkEnd w:id="4"/>
       <w:r>
         <w:rPr>
           <w:rFonts w:ascii="Arial" w:hAnsi="Arial" w:cs="Arial"/>
@@ -7039,265 +7252,800 @@
         <w:spacing w:after="0" w:line="225" w:lineRule="atLeast"/>
         <w:rPr>
           <w:rFonts w:ascii="Lucida Console" w:eastAsia="Times New Roman" w:hAnsi="Lucida Console" w:cs="Courier New"/>
-          <w:color w:val="000000"/>
-          <w:sz w:val="20"/>
-          <w:szCs w:val="20"/>
-          <w:lang w:eastAsia="en-PH"/>
-        </w:rPr>
-      </w:pPr>
-      <w:r>
-        <w:rPr>
-          <w:rFonts w:ascii="Lucida Console" w:eastAsia="Times New Roman" w:hAnsi="Lucida Console" w:cs="Courier New"/>
-          <w:color w:val="000000"/>
-          <w:sz w:val="20"/>
-          <w:szCs w:val="20"/>
-          <w:lang w:eastAsia="en-PH"/>
-        </w:rPr>
-        <w:t xml:space="preserve">       ARMM         CAR         NCR    Region I   Region II  Region III </w:t>
-      </w:r>
-    </w:p>
-    <w:p>
-      <w:pPr>
-        <w:shd w:val="clear" w:color="auto" w:fill="FFFFFF"/>
-        <w:tabs>
-          <w:tab w:val="left" w:pos="916"/>
-          <w:tab w:val="left" w:pos="1832"/>
-          <w:tab w:val="left" w:pos="2748"/>
-          <w:tab w:val="left" w:pos="3664"/>
-          <w:tab w:val="left" w:pos="4580"/>
-          <w:tab w:val="left" w:pos="5496"/>
-          <w:tab w:val="left" w:pos="6412"/>
-          <w:tab w:val="left" w:pos="7328"/>
-          <w:tab w:val="left" w:pos="8244"/>
-          <w:tab w:val="left" w:pos="9160"/>
-          <w:tab w:val="left" w:pos="10076"/>
-          <w:tab w:val="left" w:pos="10992"/>
-          <w:tab w:val="left" w:pos="11908"/>
-          <w:tab w:val="left" w:pos="12824"/>
-          <w:tab w:val="left" w:pos="13740"/>
-          <w:tab w:val="left" w:pos="14656"/>
-        </w:tabs>
-        <w:wordWrap w:val="0"/>
-        <w:spacing w:after="0" w:line="225" w:lineRule="atLeast"/>
-        <w:rPr>
-          <w:rFonts w:ascii="Lucida Console" w:eastAsia="Times New Roman" w:hAnsi="Lucida Console" w:cs="Courier New"/>
-          <w:color w:val="000000"/>
-          <w:sz w:val="20"/>
-          <w:szCs w:val="20"/>
-          <w:lang w:eastAsia="en-PH"/>
-        </w:rPr>
-      </w:pPr>
-      <w:r>
-        <w:rPr>
-          <w:rFonts w:ascii="Lucida Console" w:eastAsia="Times New Roman" w:hAnsi="Lucida Console" w:cs="Courier New"/>
-          <w:color w:val="000000"/>
-          <w:sz w:val="20"/>
-          <w:szCs w:val="20"/>
-          <w:lang w:eastAsia="en-PH"/>
-        </w:rPr>
-        <w:t xml:space="preserve">        557         375        2917        1105         771        2386 </w:t>
-      </w:r>
-    </w:p>
-    <w:p>
-      <w:pPr>
-        <w:shd w:val="clear" w:color="auto" w:fill="FFFFFF"/>
-        <w:tabs>
-          <w:tab w:val="left" w:pos="916"/>
-          <w:tab w:val="left" w:pos="1832"/>
-          <w:tab w:val="left" w:pos="2748"/>
-          <w:tab w:val="left" w:pos="3664"/>
-          <w:tab w:val="left" w:pos="4580"/>
-          <w:tab w:val="left" w:pos="5496"/>
-          <w:tab w:val="left" w:pos="6412"/>
-          <w:tab w:val="left" w:pos="7328"/>
-          <w:tab w:val="left" w:pos="8244"/>
-          <w:tab w:val="left" w:pos="9160"/>
-          <w:tab w:val="left" w:pos="10076"/>
-          <w:tab w:val="left" w:pos="10992"/>
-          <w:tab w:val="left" w:pos="11908"/>
-          <w:tab w:val="left" w:pos="12824"/>
-          <w:tab w:val="left" w:pos="13740"/>
-          <w:tab w:val="left" w:pos="14656"/>
-        </w:tabs>
-        <w:wordWrap w:val="0"/>
-        <w:spacing w:after="0" w:line="225" w:lineRule="atLeast"/>
-        <w:rPr>
-          <w:rFonts w:ascii="Lucida Console" w:eastAsia="Times New Roman" w:hAnsi="Lucida Console" w:cs="Courier New"/>
-          <w:color w:val="000000"/>
-          <w:sz w:val="20"/>
-          <w:szCs w:val="20"/>
-          <w:lang w:eastAsia="en-PH"/>
-        </w:rPr>
-      </w:pPr>
-      <w:r>
-        <w:rPr>
-          <w:rFonts w:ascii="Lucida Console" w:eastAsia="Times New Roman" w:hAnsi="Lucida Console" w:cs="Courier New"/>
-          <w:color w:val="000000"/>
-          <w:sz w:val="20"/>
-          <w:szCs w:val="20"/>
-          <w:lang w:eastAsia="en-PH"/>
-        </w:rPr>
-        <w:t xml:space="preserve">Region IV-A Region IV-B   Region IX    Region V   Region VI  Region VII </w:t>
-      </w:r>
-    </w:p>
-    <w:p>
-      <w:pPr>
-        <w:shd w:val="clear" w:color="auto" w:fill="FFFFFF"/>
-        <w:tabs>
-          <w:tab w:val="left" w:pos="916"/>
-          <w:tab w:val="left" w:pos="1832"/>
-          <w:tab w:val="left" w:pos="2748"/>
-          <w:tab w:val="left" w:pos="3664"/>
-          <w:tab w:val="left" w:pos="4580"/>
-          <w:tab w:val="left" w:pos="5496"/>
-          <w:tab w:val="left" w:pos="6412"/>
-          <w:tab w:val="left" w:pos="7328"/>
-          <w:tab w:val="left" w:pos="8244"/>
-          <w:tab w:val="left" w:pos="9160"/>
-          <w:tab w:val="left" w:pos="10076"/>
-          <w:tab w:val="left" w:pos="10992"/>
-          <w:tab w:val="left" w:pos="11908"/>
-          <w:tab w:val="left" w:pos="12824"/>
-          <w:tab w:val="left" w:pos="13740"/>
-          <w:tab w:val="left" w:pos="14656"/>
-        </w:tabs>
-        <w:wordWrap w:val="0"/>
-        <w:spacing w:after="0" w:line="225" w:lineRule="atLeast"/>
-        <w:rPr>
-          <w:rFonts w:ascii="Lucida Console" w:eastAsia="Times New Roman" w:hAnsi="Lucida Console" w:cs="Courier New"/>
-          <w:color w:val="000000"/>
-          <w:sz w:val="20"/>
-          <w:szCs w:val="20"/>
-          <w:lang w:eastAsia="en-PH"/>
-        </w:rPr>
-      </w:pPr>
-      <w:r>
-        <w:rPr>
-          <w:rFonts w:ascii="Lucida Console" w:eastAsia="Times New Roman" w:hAnsi="Lucida Console" w:cs="Courier New"/>
-          <w:color w:val="000000"/>
-          <w:sz w:val="20"/>
-          <w:szCs w:val="20"/>
-          <w:lang w:eastAsia="en-PH"/>
-        </w:rPr>
-        <w:t xml:space="preserve">       3082         638         772        1165        1604        1577 </w:t>
-      </w:r>
-    </w:p>
-    <w:p>
-      <w:pPr>
-        <w:shd w:val="clear" w:color="auto" w:fill="FFFFFF"/>
-        <w:tabs>
-          <w:tab w:val="left" w:pos="916"/>
-          <w:tab w:val="left" w:pos="1832"/>
-          <w:tab w:val="left" w:pos="2748"/>
-          <w:tab w:val="left" w:pos="3664"/>
-          <w:tab w:val="left" w:pos="4580"/>
-          <w:tab w:val="left" w:pos="5496"/>
-          <w:tab w:val="left" w:pos="6412"/>
-          <w:tab w:val="left" w:pos="7328"/>
-          <w:tab w:val="left" w:pos="8244"/>
-          <w:tab w:val="left" w:pos="9160"/>
-          <w:tab w:val="left" w:pos="10076"/>
-          <w:tab w:val="left" w:pos="10992"/>
-          <w:tab w:val="left" w:pos="11908"/>
-          <w:tab w:val="left" w:pos="12824"/>
-          <w:tab w:val="left" w:pos="13740"/>
-          <w:tab w:val="left" w:pos="14656"/>
-        </w:tabs>
-        <w:wordWrap w:val="0"/>
-        <w:spacing w:after="0" w:line="225" w:lineRule="atLeast"/>
-        <w:rPr>
-          <w:rFonts w:ascii="Lucida Console" w:eastAsia="Times New Roman" w:hAnsi="Lucida Console" w:cs="Courier New"/>
-          <w:color w:val="000000"/>
-          <w:sz w:val="20"/>
-          <w:szCs w:val="20"/>
-          <w:lang w:eastAsia="en-PH"/>
-        </w:rPr>
-      </w:pPr>
-      <w:r>
-        <w:rPr>
-          <w:rFonts w:ascii="Lucida Console" w:eastAsia="Times New Roman" w:hAnsi="Lucida Console" w:cs="Courier New"/>
-          <w:color w:val="000000"/>
-          <w:sz w:val="20"/>
-          <w:szCs w:val="20"/>
-          <w:lang w:eastAsia="en-PH"/>
-        </w:rPr>
-        <w:t xml:space="preserve">Region VIII    Region X   Region XI  Region XII Region XIII </w:t>
-      </w:r>
-    </w:p>
-    <w:p>
-      <w:pPr>
-        <w:shd w:val="clear" w:color="auto" w:fill="FFFFFF"/>
-        <w:tabs>
-          <w:tab w:val="left" w:pos="916"/>
-          <w:tab w:val="left" w:pos="1832"/>
-          <w:tab w:val="left" w:pos="2748"/>
-          <w:tab w:val="left" w:pos="3664"/>
-          <w:tab w:val="left" w:pos="4580"/>
-          <w:tab w:val="left" w:pos="5496"/>
-          <w:tab w:val="left" w:pos="6412"/>
-          <w:tab w:val="left" w:pos="7328"/>
-          <w:tab w:val="left" w:pos="8244"/>
-          <w:tab w:val="left" w:pos="9160"/>
-          <w:tab w:val="left" w:pos="10076"/>
-          <w:tab w:val="left" w:pos="10992"/>
-          <w:tab w:val="left" w:pos="11908"/>
-          <w:tab w:val="left" w:pos="12824"/>
-          <w:tab w:val="left" w:pos="13740"/>
-          <w:tab w:val="left" w:pos="14656"/>
-        </w:tabs>
-        <w:wordWrap w:val="0"/>
-        <w:spacing w:after="0" w:line="225" w:lineRule="atLeast"/>
-        <w:rPr>
-          <w:rFonts w:ascii="Lucida Console" w:eastAsia="Times New Roman" w:hAnsi="Lucida Console" w:cs="Courier New"/>
-          <w:color w:val="000000"/>
-          <w:sz w:val="20"/>
-          <w:szCs w:val="20"/>
-          <w:lang w:eastAsia="en-PH"/>
-        </w:rPr>
-      </w:pPr>
-      <w:r>
-        <w:rPr>
-          <w:rFonts w:ascii="Lucida Console" w:eastAsia="Times New Roman" w:hAnsi="Lucida Console" w:cs="Courier New"/>
-          <w:color w:val="000000"/>
-          <w:sz w:val="20"/>
-          <w:szCs w:val="20"/>
-          <w:lang w:eastAsia="en-PH"/>
-        </w:rPr>
-        <w:t xml:space="preserve">        902         976        1078         988         532 </w:t>
-      </w:r>
-    </w:p>
-    <w:p>
-      <w:pPr>
-        <w:shd w:val="clear" w:color="auto" w:fill="FFFFFF"/>
-        <w:tabs>
-          <w:tab w:val="left" w:pos="916"/>
-          <w:tab w:val="left" w:pos="1832"/>
-          <w:tab w:val="left" w:pos="2748"/>
-          <w:tab w:val="left" w:pos="3664"/>
-          <w:tab w:val="left" w:pos="4580"/>
-          <w:tab w:val="left" w:pos="5496"/>
-          <w:tab w:val="left" w:pos="6412"/>
-          <w:tab w:val="left" w:pos="7328"/>
-          <w:tab w:val="left" w:pos="8244"/>
-          <w:tab w:val="left" w:pos="9160"/>
-          <w:tab w:val="left" w:pos="10076"/>
-          <w:tab w:val="left" w:pos="10992"/>
-          <w:tab w:val="left" w:pos="11908"/>
-          <w:tab w:val="left" w:pos="12824"/>
-          <w:tab w:val="left" w:pos="13740"/>
-          <w:tab w:val="left" w:pos="14656"/>
-        </w:tabs>
-        <w:wordWrap w:val="0"/>
-        <w:spacing w:after="0" w:line="225" w:lineRule="atLeast"/>
-        <w:rPr>
-          <w:rFonts w:ascii="Lucida Console" w:eastAsia="Times New Roman" w:hAnsi="Lucida Console" w:cs="Courier New"/>
           <w:color w:val="0000FF"/>
           <w:sz w:val="20"/>
           <w:szCs w:val="20"/>
           <w:lang w:eastAsia="en-PH"/>
         </w:rPr>
       </w:pPr>
-      <w:r>
+    </w:p>
+    <w:p>
+      <w:pPr>
+        <w:shd w:val="clear" w:color="auto" w:fill="FFFFFF"/>
+        <w:tabs>
+          <w:tab w:val="left" w:pos="916"/>
+          <w:tab w:val="left" w:pos="1832"/>
+          <w:tab w:val="left" w:pos="2748"/>
+          <w:tab w:val="left" w:pos="3664"/>
+          <w:tab w:val="left" w:pos="4580"/>
+          <w:tab w:val="left" w:pos="5496"/>
+          <w:tab w:val="left" w:pos="6412"/>
+          <w:tab w:val="left" w:pos="7328"/>
+          <w:tab w:val="left" w:pos="8244"/>
+          <w:tab w:val="left" w:pos="9160"/>
+          <w:tab w:val="left" w:pos="10076"/>
+          <w:tab w:val="left" w:pos="10992"/>
+          <w:tab w:val="left" w:pos="11908"/>
+          <w:tab w:val="left" w:pos="12824"/>
+          <w:tab w:val="left" w:pos="13740"/>
+          <w:tab w:val="left" w:pos="14656"/>
+        </w:tabs>
+        <w:wordWrap w:val="0"/>
+        <w:spacing w:after="0" w:line="225" w:lineRule="atLeast"/>
+        <w:rPr>
+          <w:rFonts w:ascii="Lucida Console" w:eastAsia="Times New Roman" w:hAnsi="Lucida Console" w:cs="Courier New"/>
+          <w:color w:val="000000"/>
+          <w:sz w:val="20"/>
+          <w:szCs w:val="20"/>
+          <w:lang w:eastAsia="en-PH"/>
+        </w:rPr>
+      </w:pPr>
+      <w:r>
+        <w:rPr>
+          <w:rFonts w:ascii="Lucida Console" w:eastAsia="Times New Roman" w:hAnsi="Lucida Console" w:cs="Courier New"/>
+          <w:color w:val="000000"/>
+          <w:sz w:val="20"/>
+          <w:szCs w:val="20"/>
+          <w:lang w:eastAsia="en-PH"/>
+        </w:rPr>
+        <w:t xml:space="preserve">ARMM         </w:t>
+      </w:r>
+      <w:r>
+        <w:rPr>
+          <w:rFonts w:ascii="Lucida Console" w:eastAsia="Times New Roman" w:hAnsi="Lucida Console" w:cs="Courier New"/>
+          <w:color w:val="000000"/>
+          <w:sz w:val="20"/>
+          <w:szCs w:val="20"/>
+          <w:lang w:eastAsia="en-PH"/>
+        </w:rPr>
+        <w:t xml:space="preserve"> </w:t>
+      </w:r>
+      <w:r>
+        <w:rPr>
+          <w:rFonts w:ascii="Lucida Console" w:eastAsia="Times New Roman" w:hAnsi="Lucida Console" w:cs="Courier New"/>
+          <w:color w:val="000000"/>
+          <w:sz w:val="20"/>
+          <w:szCs w:val="20"/>
+          <w:lang w:eastAsia="en-PH"/>
+        </w:rPr>
+        <w:t xml:space="preserve">CAR         </w:t>
+      </w:r>
+      <w:r>
+        <w:rPr>
+          <w:rFonts w:ascii="Lucida Console" w:eastAsia="Times New Roman" w:hAnsi="Lucida Console" w:cs="Courier New"/>
+          <w:color w:val="000000"/>
+          <w:sz w:val="20"/>
+          <w:szCs w:val="20"/>
+          <w:lang w:eastAsia="en-PH"/>
+        </w:rPr>
+        <w:t xml:space="preserve">  </w:t>
+      </w:r>
+      <w:r>
+        <w:rPr>
+          <w:rFonts w:ascii="Lucida Console" w:eastAsia="Times New Roman" w:hAnsi="Lucida Console" w:cs="Courier New"/>
+          <w:color w:val="000000"/>
+          <w:sz w:val="20"/>
+          <w:szCs w:val="20"/>
+          <w:lang w:eastAsia="en-PH"/>
+        </w:rPr>
+        <w:t xml:space="preserve">NCR    </w:t>
+      </w:r>
+      <w:r>
+        <w:rPr>
+          <w:rFonts w:ascii="Lucida Console" w:eastAsia="Times New Roman" w:hAnsi="Lucida Console" w:cs="Courier New"/>
+          <w:color w:val="000000"/>
+          <w:sz w:val="20"/>
+          <w:szCs w:val="20"/>
+          <w:lang w:eastAsia="en-PH"/>
+        </w:rPr>
+        <w:t xml:space="preserve">     </w:t>
+      </w:r>
+      <w:r>
+        <w:rPr>
+          <w:rFonts w:ascii="Lucida Console" w:eastAsia="Times New Roman" w:hAnsi="Lucida Console" w:cs="Courier New"/>
+          <w:color w:val="000000"/>
+          <w:sz w:val="20"/>
+          <w:szCs w:val="20"/>
+          <w:lang w:eastAsia="en-PH"/>
+        </w:rPr>
+        <w:t xml:space="preserve">Region I   </w:t>
+      </w:r>
+      <w:r>
+        <w:rPr>
+          <w:rFonts w:ascii="Lucida Console" w:eastAsia="Times New Roman" w:hAnsi="Lucida Console" w:cs="Courier New"/>
+          <w:color w:val="000000"/>
+          <w:sz w:val="20"/>
+          <w:szCs w:val="20"/>
+          <w:lang w:eastAsia="en-PH"/>
+        </w:rPr>
+        <w:t xml:space="preserve">  </w:t>
+      </w:r>
+      <w:r>
+        <w:rPr>
+          <w:rFonts w:ascii="Lucida Console" w:eastAsia="Times New Roman" w:hAnsi="Lucida Console" w:cs="Courier New"/>
+          <w:color w:val="000000"/>
+          <w:sz w:val="20"/>
+          <w:szCs w:val="20"/>
+          <w:lang w:eastAsia="en-PH"/>
+        </w:rPr>
+        <w:t xml:space="preserve">Region II  </w:t>
+      </w:r>
+      <w:r>
+        <w:rPr>
+          <w:rFonts w:ascii="Lucida Console" w:eastAsia="Times New Roman" w:hAnsi="Lucida Console" w:cs="Courier New"/>
+          <w:color w:val="000000"/>
+          <w:sz w:val="20"/>
+          <w:szCs w:val="20"/>
+          <w:lang w:eastAsia="en-PH"/>
+        </w:rPr>
+        <w:t xml:space="preserve">   </w:t>
+      </w:r>
+      <w:r>
+        <w:rPr>
+          <w:rFonts w:ascii="Lucida Console" w:eastAsia="Times New Roman" w:hAnsi="Lucida Console" w:cs="Courier New"/>
+          <w:color w:val="000000"/>
+          <w:sz w:val="20"/>
+          <w:szCs w:val="20"/>
+          <w:lang w:eastAsia="en-PH"/>
+        </w:rPr>
+        <w:t xml:space="preserve">Region III </w:t>
+      </w:r>
+    </w:p>
+    <w:p>
+      <w:pPr>
+        <w:shd w:val="clear" w:color="auto" w:fill="FFFFFF"/>
+        <w:tabs>
+          <w:tab w:val="left" w:pos="916"/>
+          <w:tab w:val="left" w:pos="1832"/>
+          <w:tab w:val="left" w:pos="2748"/>
+          <w:tab w:val="left" w:pos="3664"/>
+          <w:tab w:val="left" w:pos="4580"/>
+          <w:tab w:val="left" w:pos="5496"/>
+          <w:tab w:val="left" w:pos="6412"/>
+          <w:tab w:val="left" w:pos="7328"/>
+          <w:tab w:val="left" w:pos="8244"/>
+          <w:tab w:val="left" w:pos="9160"/>
+          <w:tab w:val="left" w:pos="10076"/>
+          <w:tab w:val="left" w:pos="10992"/>
+          <w:tab w:val="left" w:pos="11908"/>
+          <w:tab w:val="left" w:pos="12824"/>
+          <w:tab w:val="left" w:pos="13740"/>
+          <w:tab w:val="left" w:pos="14656"/>
+        </w:tabs>
+        <w:wordWrap w:val="0"/>
+        <w:spacing w:after="0" w:line="225" w:lineRule="atLeast"/>
+        <w:rPr>
+          <w:rFonts w:ascii="Lucida Console" w:eastAsia="Times New Roman" w:hAnsi="Lucida Console" w:cs="Courier New"/>
+          <w:color w:val="000000"/>
+          <w:sz w:val="20"/>
+          <w:szCs w:val="20"/>
+          <w:lang w:eastAsia="en-PH"/>
+        </w:rPr>
+      </w:pPr>
+      <w:r>
+        <w:rPr>
+          <w:rFonts w:ascii="Lucida Console" w:eastAsia="Times New Roman" w:hAnsi="Lucida Console" w:cs="Courier New"/>
+          <w:color w:val="000000"/>
+          <w:sz w:val="20"/>
+          <w:szCs w:val="20"/>
+          <w:lang w:eastAsia="en-PH"/>
+        </w:rPr>
+        <w:t xml:space="preserve">  </w:t>
+      </w:r>
+      <w:r>
+        <w:rPr>
+          <w:rFonts w:ascii="Lucida Console" w:eastAsia="Times New Roman" w:hAnsi="Lucida Console" w:cs="Courier New"/>
+          <w:color w:val="000000"/>
+          <w:sz w:val="20"/>
+          <w:szCs w:val="20"/>
+          <w:lang w:eastAsia="en-PH"/>
+        </w:rPr>
+        <w:t xml:space="preserve">557         </w:t>
+      </w:r>
+      <w:r>
+        <w:rPr>
+          <w:rFonts w:ascii="Lucida Console" w:eastAsia="Times New Roman" w:hAnsi="Lucida Console" w:cs="Courier New"/>
+          <w:color w:val="000000"/>
+          <w:sz w:val="20"/>
+          <w:szCs w:val="20"/>
+          <w:lang w:eastAsia="en-PH"/>
+        </w:rPr>
+        <w:t xml:space="preserve">  </w:t>
+      </w:r>
+      <w:r>
+        <w:rPr>
+          <w:rFonts w:ascii="Lucida Console" w:eastAsia="Times New Roman" w:hAnsi="Lucida Console" w:cs="Courier New"/>
+          <w:color w:val="000000"/>
+          <w:sz w:val="20"/>
+          <w:szCs w:val="20"/>
+          <w:lang w:eastAsia="en-PH"/>
+        </w:rPr>
+        <w:t xml:space="preserve">375        </w:t>
+      </w:r>
+      <w:r>
+        <w:rPr>
+          <w:rFonts w:ascii="Lucida Console" w:eastAsia="Times New Roman" w:hAnsi="Lucida Console" w:cs="Courier New"/>
+          <w:color w:val="000000"/>
+          <w:sz w:val="20"/>
+          <w:szCs w:val="20"/>
+          <w:lang w:eastAsia="en-PH"/>
+        </w:rPr>
+        <w:t xml:space="preserve">  2917        1105          </w:t>
+      </w:r>
+      <w:r>
+        <w:rPr>
+          <w:rFonts w:ascii="Lucida Console" w:eastAsia="Times New Roman" w:hAnsi="Lucida Console" w:cs="Courier New"/>
+          <w:color w:val="000000"/>
+          <w:sz w:val="20"/>
+          <w:szCs w:val="20"/>
+          <w:lang w:eastAsia="en-PH"/>
+        </w:rPr>
+        <w:t xml:space="preserve">771        </w:t>
+      </w:r>
+      <w:r>
+        <w:rPr>
+          <w:rFonts w:ascii="Lucida Console" w:eastAsia="Times New Roman" w:hAnsi="Lucida Console" w:cs="Courier New"/>
+          <w:color w:val="000000"/>
+          <w:sz w:val="20"/>
+          <w:szCs w:val="20"/>
+          <w:lang w:eastAsia="en-PH"/>
+        </w:rPr>
+        <w:t xml:space="preserve">   </w:t>
+      </w:r>
+      <w:r>
+        <w:rPr>
+          <w:rFonts w:ascii="Lucida Console" w:eastAsia="Times New Roman" w:hAnsi="Lucida Console" w:cs="Courier New"/>
+          <w:color w:val="000000"/>
+          <w:sz w:val="20"/>
+          <w:szCs w:val="20"/>
+          <w:lang w:eastAsia="en-PH"/>
+        </w:rPr>
+        <w:t xml:space="preserve">2386 </w:t>
+      </w:r>
+    </w:p>
+    <w:p>
+      <w:pPr>
+        <w:shd w:val="clear" w:color="auto" w:fill="FFFFFF"/>
+        <w:tabs>
+          <w:tab w:val="left" w:pos="916"/>
+          <w:tab w:val="left" w:pos="1832"/>
+          <w:tab w:val="left" w:pos="2748"/>
+          <w:tab w:val="left" w:pos="3664"/>
+          <w:tab w:val="left" w:pos="4580"/>
+          <w:tab w:val="left" w:pos="5496"/>
+          <w:tab w:val="left" w:pos="6412"/>
+          <w:tab w:val="left" w:pos="7328"/>
+          <w:tab w:val="left" w:pos="8244"/>
+          <w:tab w:val="left" w:pos="9160"/>
+          <w:tab w:val="left" w:pos="10076"/>
+          <w:tab w:val="left" w:pos="10992"/>
+          <w:tab w:val="left" w:pos="11908"/>
+          <w:tab w:val="left" w:pos="12824"/>
+          <w:tab w:val="left" w:pos="13740"/>
+          <w:tab w:val="left" w:pos="14656"/>
+        </w:tabs>
+        <w:wordWrap w:val="0"/>
+        <w:spacing w:after="0" w:line="225" w:lineRule="atLeast"/>
+        <w:rPr>
+          <w:rFonts w:ascii="Lucida Console" w:eastAsia="Times New Roman" w:hAnsi="Lucida Console" w:cs="Courier New"/>
+          <w:color w:val="000000"/>
+          <w:sz w:val="20"/>
+          <w:szCs w:val="20"/>
+          <w:lang w:eastAsia="en-PH"/>
+        </w:rPr>
+      </w:pPr>
+      <w:r>
+        <w:rPr>
+          <w:rFonts w:ascii="Lucida Console" w:eastAsia="Times New Roman" w:hAnsi="Lucida Console" w:cs="Courier New"/>
+          <w:color w:val="000000"/>
+          <w:sz w:val="20"/>
+          <w:szCs w:val="20"/>
+          <w:lang w:eastAsia="en-PH"/>
+        </w:rPr>
+        <w:t xml:space="preserve">Region IV-A </w:t>
+      </w:r>
+      <w:r>
+        <w:rPr>
+          <w:rFonts w:ascii="Lucida Console" w:eastAsia="Times New Roman" w:hAnsi="Lucida Console" w:cs="Courier New"/>
+          <w:color w:val="000000"/>
+          <w:sz w:val="20"/>
+          <w:szCs w:val="20"/>
+          <w:lang w:eastAsia="en-PH"/>
+        </w:rPr>
+        <w:t xml:space="preserve">  Region IV-B   Region IX   </w:t>
+      </w:r>
+      <w:r>
+        <w:rPr>
+          <w:rFonts w:ascii="Lucida Console" w:eastAsia="Times New Roman" w:hAnsi="Lucida Console" w:cs="Courier New"/>
+          <w:color w:val="000000"/>
+          <w:sz w:val="20"/>
+          <w:szCs w:val="20"/>
+          <w:lang w:eastAsia="en-PH"/>
+        </w:rPr>
+        <w:t xml:space="preserve">Region V   </w:t>
+      </w:r>
+      <w:r>
+        <w:rPr>
+          <w:rFonts w:ascii="Lucida Console" w:eastAsia="Times New Roman" w:hAnsi="Lucida Console" w:cs="Courier New"/>
+          <w:color w:val="000000"/>
+          <w:sz w:val="20"/>
+          <w:szCs w:val="20"/>
+          <w:lang w:eastAsia="en-PH"/>
+        </w:rPr>
+        <w:t xml:space="preserve">  </w:t>
+      </w:r>
+      <w:r>
+        <w:rPr>
+          <w:rFonts w:ascii="Lucida Console" w:eastAsia="Times New Roman" w:hAnsi="Lucida Console" w:cs="Courier New"/>
+          <w:color w:val="000000"/>
+          <w:sz w:val="20"/>
+          <w:szCs w:val="20"/>
+          <w:lang w:eastAsia="en-PH"/>
+        </w:rPr>
+        <w:t xml:space="preserve">Region VI  </w:t>
+      </w:r>
+      <w:r>
+        <w:rPr>
+          <w:rFonts w:ascii="Lucida Console" w:eastAsia="Times New Roman" w:hAnsi="Lucida Console" w:cs="Courier New"/>
+          <w:color w:val="000000"/>
+          <w:sz w:val="20"/>
+          <w:szCs w:val="20"/>
+          <w:lang w:eastAsia="en-PH"/>
+        </w:rPr>
+        <w:t xml:space="preserve">   </w:t>
+      </w:r>
+      <w:r>
+        <w:rPr>
+          <w:rFonts w:ascii="Lucida Console" w:eastAsia="Times New Roman" w:hAnsi="Lucida Console" w:cs="Courier New"/>
+          <w:color w:val="000000"/>
+          <w:sz w:val="20"/>
+          <w:szCs w:val="20"/>
+          <w:lang w:eastAsia="en-PH"/>
+        </w:rPr>
+        <w:t xml:space="preserve">Region VII </w:t>
+      </w:r>
+    </w:p>
+    <w:p>
+      <w:pPr>
+        <w:shd w:val="clear" w:color="auto" w:fill="FFFFFF"/>
+        <w:tabs>
+          <w:tab w:val="left" w:pos="916"/>
+          <w:tab w:val="left" w:pos="1832"/>
+          <w:tab w:val="left" w:pos="2748"/>
+          <w:tab w:val="left" w:pos="3664"/>
+          <w:tab w:val="left" w:pos="4580"/>
+          <w:tab w:val="left" w:pos="5496"/>
+          <w:tab w:val="left" w:pos="6412"/>
+          <w:tab w:val="left" w:pos="7328"/>
+          <w:tab w:val="left" w:pos="8244"/>
+          <w:tab w:val="left" w:pos="9160"/>
+          <w:tab w:val="left" w:pos="10076"/>
+          <w:tab w:val="left" w:pos="10992"/>
+          <w:tab w:val="left" w:pos="11908"/>
+          <w:tab w:val="left" w:pos="12824"/>
+          <w:tab w:val="left" w:pos="13740"/>
+          <w:tab w:val="left" w:pos="14656"/>
+        </w:tabs>
+        <w:wordWrap w:val="0"/>
+        <w:spacing w:after="0" w:line="225" w:lineRule="atLeast"/>
+        <w:rPr>
+          <w:rFonts w:ascii="Lucida Console" w:eastAsia="Times New Roman" w:hAnsi="Lucida Console" w:cs="Courier New"/>
+          <w:color w:val="000000"/>
+          <w:sz w:val="20"/>
+          <w:szCs w:val="20"/>
+          <w:lang w:eastAsia="en-PH"/>
+        </w:rPr>
+      </w:pPr>
+      <w:r>
+        <w:rPr>
+          <w:rFonts w:ascii="Lucida Console" w:eastAsia="Times New Roman" w:hAnsi="Lucida Console" w:cs="Courier New"/>
+          <w:color w:val="000000"/>
+          <w:sz w:val="20"/>
+          <w:szCs w:val="20"/>
+          <w:lang w:eastAsia="en-PH"/>
+        </w:rPr>
+        <w:t xml:space="preserve">  </w:t>
+      </w:r>
+      <w:r>
+        <w:rPr>
+          <w:rFonts w:ascii="Lucida Console" w:eastAsia="Times New Roman" w:hAnsi="Lucida Console" w:cs="Courier New"/>
+          <w:color w:val="000000"/>
+          <w:sz w:val="20"/>
+          <w:szCs w:val="20"/>
+          <w:lang w:eastAsia="en-PH"/>
+        </w:rPr>
+        <w:t xml:space="preserve">3082         </w:t>
+      </w:r>
+      <w:r>
+        <w:rPr>
+          <w:rFonts w:ascii="Lucida Console" w:eastAsia="Times New Roman" w:hAnsi="Lucida Console" w:cs="Courier New"/>
+          <w:color w:val="000000"/>
+          <w:sz w:val="20"/>
+          <w:szCs w:val="20"/>
+          <w:lang w:eastAsia="en-PH"/>
+        </w:rPr>
+        <w:t xml:space="preserve"> </w:t>
+      </w:r>
+      <w:r>
+        <w:rPr>
+          <w:rFonts w:ascii="Lucida Console" w:eastAsia="Times New Roman" w:hAnsi="Lucida Console" w:cs="Courier New"/>
+          <w:color w:val="000000"/>
+          <w:sz w:val="20"/>
+          <w:szCs w:val="20"/>
+          <w:lang w:eastAsia="en-PH"/>
+        </w:rPr>
+        <w:t xml:space="preserve">638         </w:t>
+      </w:r>
+      <w:r>
+        <w:rPr>
+          <w:rFonts w:ascii="Lucida Console" w:eastAsia="Times New Roman" w:hAnsi="Lucida Console" w:cs="Courier New"/>
+          <w:color w:val="000000"/>
+          <w:sz w:val="20"/>
+          <w:szCs w:val="20"/>
+          <w:lang w:eastAsia="en-PH"/>
+        </w:rPr>
+        <w:t xml:space="preserve"> </w:t>
+      </w:r>
+      <w:r>
+        <w:rPr>
+          <w:rFonts w:ascii="Lucida Console" w:eastAsia="Times New Roman" w:hAnsi="Lucida Console" w:cs="Courier New"/>
+          <w:color w:val="000000"/>
+          <w:sz w:val="20"/>
+          <w:szCs w:val="20"/>
+          <w:lang w:eastAsia="en-PH"/>
+        </w:rPr>
+        <w:t xml:space="preserve">772        </w:t>
+      </w:r>
+      <w:r>
+        <w:rPr>
+          <w:rFonts w:ascii="Lucida Console" w:eastAsia="Times New Roman" w:hAnsi="Lucida Console" w:cs="Courier New"/>
+          <w:color w:val="000000"/>
+          <w:sz w:val="20"/>
+          <w:szCs w:val="20"/>
+          <w:lang w:eastAsia="en-PH"/>
+        </w:rPr>
+        <w:t xml:space="preserve"> </w:t>
+      </w:r>
+      <w:r>
+        <w:rPr>
+          <w:rFonts w:ascii="Lucida Console" w:eastAsia="Times New Roman" w:hAnsi="Lucida Console" w:cs="Courier New"/>
+          <w:color w:val="000000"/>
+          <w:sz w:val="20"/>
+          <w:szCs w:val="20"/>
+          <w:lang w:eastAsia="en-PH"/>
+        </w:rPr>
+        <w:t xml:space="preserve">1165        </w:t>
+      </w:r>
+      <w:r>
+        <w:rPr>
+          <w:rFonts w:ascii="Lucida Console" w:eastAsia="Times New Roman" w:hAnsi="Lucida Console" w:cs="Courier New"/>
+          <w:color w:val="000000"/>
+          <w:sz w:val="20"/>
+          <w:szCs w:val="20"/>
+          <w:lang w:eastAsia="en-PH"/>
+        </w:rPr>
+        <w:t xml:space="preserve">  </w:t>
+      </w:r>
+      <w:r>
+        <w:rPr>
+          <w:rFonts w:ascii="Lucida Console" w:eastAsia="Times New Roman" w:hAnsi="Lucida Console" w:cs="Courier New"/>
+          <w:color w:val="000000"/>
+          <w:sz w:val="20"/>
+          <w:szCs w:val="20"/>
+          <w:lang w:eastAsia="en-PH"/>
+        </w:rPr>
+        <w:t xml:space="preserve">1604        </w:t>
+      </w:r>
+      <w:r>
+        <w:rPr>
+          <w:rFonts w:ascii="Lucida Console" w:eastAsia="Times New Roman" w:hAnsi="Lucida Console" w:cs="Courier New"/>
+          <w:color w:val="000000"/>
+          <w:sz w:val="20"/>
+          <w:szCs w:val="20"/>
+          <w:lang w:eastAsia="en-PH"/>
+        </w:rPr>
+        <w:t xml:space="preserve">  </w:t>
+      </w:r>
+      <w:r>
+        <w:rPr>
+          <w:rFonts w:ascii="Lucida Console" w:eastAsia="Times New Roman" w:hAnsi="Lucida Console" w:cs="Courier New"/>
+          <w:color w:val="000000"/>
+          <w:sz w:val="20"/>
+          <w:szCs w:val="20"/>
+          <w:lang w:eastAsia="en-PH"/>
+        </w:rPr>
+        <w:t xml:space="preserve">1577 </w:t>
+      </w:r>
+    </w:p>
+    <w:p>
+      <w:pPr>
+        <w:shd w:val="clear" w:color="auto" w:fill="FFFFFF"/>
+        <w:tabs>
+          <w:tab w:val="left" w:pos="916"/>
+          <w:tab w:val="left" w:pos="1832"/>
+          <w:tab w:val="left" w:pos="2748"/>
+          <w:tab w:val="left" w:pos="3664"/>
+          <w:tab w:val="left" w:pos="4580"/>
+          <w:tab w:val="left" w:pos="5496"/>
+          <w:tab w:val="left" w:pos="6412"/>
+          <w:tab w:val="left" w:pos="7328"/>
+          <w:tab w:val="left" w:pos="8244"/>
+          <w:tab w:val="left" w:pos="9160"/>
+          <w:tab w:val="left" w:pos="10076"/>
+          <w:tab w:val="left" w:pos="10992"/>
+          <w:tab w:val="left" w:pos="11908"/>
+          <w:tab w:val="left" w:pos="12824"/>
+          <w:tab w:val="left" w:pos="13740"/>
+          <w:tab w:val="left" w:pos="14656"/>
+        </w:tabs>
+        <w:wordWrap w:val="0"/>
+        <w:spacing w:after="0" w:line="225" w:lineRule="atLeast"/>
+        <w:rPr>
+          <w:rFonts w:ascii="Lucida Console" w:eastAsia="Times New Roman" w:hAnsi="Lucida Console" w:cs="Courier New"/>
+          <w:color w:val="000000"/>
+          <w:sz w:val="20"/>
+          <w:szCs w:val="20"/>
+          <w:lang w:eastAsia="en-PH"/>
+        </w:rPr>
+      </w:pPr>
+      <w:r>
+        <w:rPr>
+          <w:rFonts w:ascii="Lucida Console" w:eastAsia="Times New Roman" w:hAnsi="Lucida Console" w:cs="Courier New"/>
+          <w:color w:val="000000"/>
+          <w:sz w:val="20"/>
+          <w:szCs w:val="20"/>
+          <w:lang w:eastAsia="en-PH"/>
+        </w:rPr>
+        <w:t xml:space="preserve">Region VIII   </w:t>
+      </w:r>
+      <w:r>
+        <w:rPr>
+          <w:rFonts w:ascii="Lucida Console" w:eastAsia="Times New Roman" w:hAnsi="Lucida Console" w:cs="Courier New"/>
+          <w:color w:val="000000"/>
+          <w:sz w:val="20"/>
+          <w:szCs w:val="20"/>
+          <w:lang w:eastAsia="en-PH"/>
+        </w:rPr>
+        <w:t xml:space="preserve">Region X   </w:t>
+      </w:r>
+      <w:r>
+        <w:rPr>
+          <w:rFonts w:ascii="Lucida Console" w:eastAsia="Times New Roman" w:hAnsi="Lucida Console" w:cs="Courier New"/>
+          <w:color w:val="000000"/>
+          <w:sz w:val="20"/>
+          <w:szCs w:val="20"/>
+          <w:lang w:eastAsia="en-PH"/>
+        </w:rPr>
+        <w:t xml:space="preserve">   </w:t>
+      </w:r>
+      <w:r>
+        <w:rPr>
+          <w:rFonts w:ascii="Lucida Console" w:eastAsia="Times New Roman" w:hAnsi="Lucida Console" w:cs="Courier New"/>
+          <w:color w:val="000000"/>
+          <w:sz w:val="20"/>
+          <w:szCs w:val="20"/>
+          <w:lang w:eastAsia="en-PH"/>
+        </w:rPr>
+        <w:t xml:space="preserve">Region XI  </w:t>
+      </w:r>
+      <w:r>
+        <w:rPr>
+          <w:rFonts w:ascii="Lucida Console" w:eastAsia="Times New Roman" w:hAnsi="Lucida Console" w:cs="Courier New"/>
+          <w:color w:val="000000"/>
+          <w:sz w:val="20"/>
+          <w:szCs w:val="20"/>
+          <w:lang w:eastAsia="en-PH"/>
+        </w:rPr>
+        <w:t xml:space="preserve"> </w:t>
+      </w:r>
+      <w:r>
+        <w:rPr>
+          <w:rFonts w:ascii="Lucida Console" w:eastAsia="Times New Roman" w:hAnsi="Lucida Console" w:cs="Courier New"/>
+          <w:color w:val="000000"/>
+          <w:sz w:val="20"/>
+          <w:szCs w:val="20"/>
+          <w:lang w:eastAsia="en-PH"/>
+        </w:rPr>
+        <w:t xml:space="preserve">Region XII </w:t>
+      </w:r>
+      <w:r>
+        <w:rPr>
+          <w:rFonts w:ascii="Lucida Console" w:eastAsia="Times New Roman" w:hAnsi="Lucida Console" w:cs="Courier New"/>
+          <w:color w:val="000000"/>
+          <w:sz w:val="20"/>
+          <w:szCs w:val="20"/>
+          <w:lang w:eastAsia="en-PH"/>
+        </w:rPr>
+        <w:t xml:space="preserve">  </w:t>
+      </w:r>
+      <w:r>
+        <w:rPr>
+          <w:rFonts w:ascii="Lucida Console" w:eastAsia="Times New Roman" w:hAnsi="Lucida Console" w:cs="Courier New"/>
+          <w:color w:val="000000"/>
+          <w:sz w:val="20"/>
+          <w:szCs w:val="20"/>
+          <w:lang w:eastAsia="en-PH"/>
+        </w:rPr>
+        <w:t xml:space="preserve">Region XIII </w:t>
+      </w:r>
+    </w:p>
+    <w:p>
+      <w:pPr>
+        <w:shd w:val="clear" w:color="auto" w:fill="FFFFFF"/>
+        <w:tabs>
+          <w:tab w:val="left" w:pos="916"/>
+          <w:tab w:val="left" w:pos="1832"/>
+          <w:tab w:val="left" w:pos="2748"/>
+          <w:tab w:val="left" w:pos="3664"/>
+          <w:tab w:val="left" w:pos="4580"/>
+          <w:tab w:val="left" w:pos="5496"/>
+          <w:tab w:val="left" w:pos="6412"/>
+          <w:tab w:val="left" w:pos="7328"/>
+          <w:tab w:val="left" w:pos="8244"/>
+          <w:tab w:val="left" w:pos="9160"/>
+          <w:tab w:val="left" w:pos="10076"/>
+          <w:tab w:val="left" w:pos="10992"/>
+          <w:tab w:val="left" w:pos="11908"/>
+          <w:tab w:val="left" w:pos="12824"/>
+          <w:tab w:val="left" w:pos="13740"/>
+          <w:tab w:val="left" w:pos="14656"/>
+        </w:tabs>
+        <w:wordWrap w:val="0"/>
+        <w:spacing w:after="0" w:line="225" w:lineRule="atLeast"/>
+        <w:rPr>
+          <w:rFonts w:ascii="Lucida Console" w:eastAsia="Times New Roman" w:hAnsi="Lucida Console" w:cs="Courier New"/>
+          <w:color w:val="000000"/>
+          <w:sz w:val="20"/>
+          <w:szCs w:val="20"/>
+          <w:lang w:eastAsia="en-PH"/>
+        </w:rPr>
+      </w:pPr>
+      <w:r>
+        <w:rPr>
+          <w:rFonts w:ascii="Lucida Console" w:eastAsia="Times New Roman" w:hAnsi="Lucida Console" w:cs="Courier New"/>
+          <w:color w:val="000000"/>
+          <w:sz w:val="20"/>
+          <w:szCs w:val="20"/>
+          <w:lang w:eastAsia="en-PH"/>
+        </w:rPr>
+        <w:t xml:space="preserve">  </w:t>
+      </w:r>
+      <w:r>
+        <w:rPr>
+          <w:rFonts w:ascii="Lucida Console" w:eastAsia="Times New Roman" w:hAnsi="Lucida Console" w:cs="Courier New"/>
+          <w:color w:val="000000"/>
+          <w:sz w:val="20"/>
+          <w:szCs w:val="20"/>
+          <w:lang w:eastAsia="en-PH"/>
+        </w:rPr>
+        <w:t xml:space="preserve">902         </w:t>
+      </w:r>
+      <w:r>
+        <w:rPr>
+          <w:rFonts w:ascii="Lucida Console" w:eastAsia="Times New Roman" w:hAnsi="Lucida Console" w:cs="Courier New"/>
+          <w:color w:val="000000"/>
+          <w:sz w:val="20"/>
+          <w:szCs w:val="20"/>
+          <w:lang w:eastAsia="en-PH"/>
+        </w:rPr>
+        <w:t xml:space="preserve">  </w:t>
+      </w:r>
+      <w:r>
+        <w:rPr>
+          <w:rFonts w:ascii="Lucida Console" w:eastAsia="Times New Roman" w:hAnsi="Lucida Console" w:cs="Courier New"/>
+          <w:color w:val="000000"/>
+          <w:sz w:val="20"/>
+          <w:szCs w:val="20"/>
+          <w:lang w:eastAsia="en-PH"/>
+        </w:rPr>
+        <w:t xml:space="preserve">976        </w:t>
+      </w:r>
+      <w:r>
+        <w:rPr>
+          <w:rFonts w:ascii="Lucida Console" w:eastAsia="Times New Roman" w:hAnsi="Lucida Console" w:cs="Courier New"/>
+          <w:color w:val="000000"/>
+          <w:sz w:val="20"/>
+          <w:szCs w:val="20"/>
+          <w:lang w:eastAsia="en-PH"/>
+        </w:rPr>
+        <w:t xml:space="preserve">  1078        </w:t>
+      </w:r>
+      <w:r>
+        <w:rPr>
+          <w:rFonts w:ascii="Lucida Console" w:eastAsia="Times New Roman" w:hAnsi="Lucida Console" w:cs="Courier New"/>
+          <w:color w:val="000000"/>
+          <w:sz w:val="20"/>
+          <w:szCs w:val="20"/>
+          <w:lang w:eastAsia="en-PH"/>
+        </w:rPr>
+        <w:t xml:space="preserve">988         </w:t>
+      </w:r>
+      <w:r>
+        <w:rPr>
+          <w:rFonts w:ascii="Lucida Console" w:eastAsia="Times New Roman" w:hAnsi="Lucida Console" w:cs="Courier New"/>
+          <w:color w:val="000000"/>
+          <w:sz w:val="20"/>
+          <w:szCs w:val="20"/>
+          <w:lang w:eastAsia="en-PH"/>
+        </w:rPr>
+        <w:t xml:space="preserve">  </w:t>
+      </w:r>
+      <w:r>
+        <w:rPr>
+          <w:rFonts w:ascii="Lucida Console" w:eastAsia="Times New Roman" w:hAnsi="Lucida Console" w:cs="Courier New"/>
+          <w:color w:val="000000"/>
+          <w:sz w:val="20"/>
+          <w:szCs w:val="20"/>
+          <w:lang w:eastAsia="en-PH"/>
+        </w:rPr>
+        <w:t xml:space="preserve">532 </w:t>
+      </w:r>
+    </w:p>
+    <w:p>
+      <w:pPr>
+        <w:shd w:val="clear" w:color="auto" w:fill="FFFFFF"/>
+        <w:tabs>
+          <w:tab w:val="left" w:pos="916"/>
+          <w:tab w:val="left" w:pos="1832"/>
+          <w:tab w:val="left" w:pos="2748"/>
+          <w:tab w:val="left" w:pos="3664"/>
+          <w:tab w:val="left" w:pos="4580"/>
+          <w:tab w:val="left" w:pos="5496"/>
+          <w:tab w:val="left" w:pos="6412"/>
+          <w:tab w:val="left" w:pos="7328"/>
+          <w:tab w:val="left" w:pos="8244"/>
+          <w:tab w:val="left" w:pos="9160"/>
+          <w:tab w:val="left" w:pos="10076"/>
+          <w:tab w:val="left" w:pos="10992"/>
+          <w:tab w:val="left" w:pos="11908"/>
+          <w:tab w:val="left" w:pos="12824"/>
+          <w:tab w:val="left" w:pos="13740"/>
+          <w:tab w:val="left" w:pos="14656"/>
+        </w:tabs>
+        <w:wordWrap w:val="0"/>
+        <w:spacing w:after="0" w:line="225" w:lineRule="atLeast"/>
+        <w:rPr>
+          <w:rFonts w:ascii="Lucida Console" w:eastAsia="Times New Roman" w:hAnsi="Lucida Console" w:cs="Courier New"/>
+          <w:color w:val="000000"/>
+          <w:sz w:val="20"/>
+          <w:szCs w:val="20"/>
+          <w:lang w:eastAsia="en-PH"/>
+        </w:rPr>
+      </w:pPr>
+    </w:p>
+    <w:p>
+      <w:pPr>
+        <w:shd w:val="clear" w:color="auto" w:fill="FFFFFF"/>
+        <w:tabs>
+          <w:tab w:val="left" w:pos="916"/>
+          <w:tab w:val="left" w:pos="1832"/>
+          <w:tab w:val="left" w:pos="2748"/>
+          <w:tab w:val="left" w:pos="3664"/>
+          <w:tab w:val="left" w:pos="4580"/>
+          <w:tab w:val="left" w:pos="5496"/>
+          <w:tab w:val="left" w:pos="6412"/>
+          <w:tab w:val="left" w:pos="7328"/>
+          <w:tab w:val="left" w:pos="8244"/>
+          <w:tab w:val="left" w:pos="9160"/>
+          <w:tab w:val="left" w:pos="10076"/>
+          <w:tab w:val="left" w:pos="10992"/>
+          <w:tab w:val="left" w:pos="11908"/>
+          <w:tab w:val="left" w:pos="12824"/>
+          <w:tab w:val="left" w:pos="13740"/>
+          <w:tab w:val="left" w:pos="14656"/>
+        </w:tabs>
+        <w:wordWrap w:val="0"/>
+        <w:spacing w:after="0" w:line="225" w:lineRule="atLeast"/>
         <w:rPr>
           <w:rFonts w:ascii="Lucida Console" w:eastAsia="Times New Roman" w:hAnsi="Lucida Console" w:cs="Courier New"/>
           <w:color w:val="0000FF"/>
@@ -7305,6 +8053,15 @@
           <w:szCs w:val="20"/>
           <w:lang w:eastAsia="en-PH"/>
         </w:rPr>
+      </w:pPr>
+      <w:r>
+        <w:rPr>
+          <w:rFonts w:ascii="Lucida Console" w:eastAsia="Times New Roman" w:hAnsi="Lucida Console" w:cs="Courier New"/>
+          <w:color w:val="0000FF"/>
+          <w:sz w:val="20"/>
+          <w:szCs w:val="20"/>
+          <w:lang w:eastAsia="en-PH"/>
+        </w:rPr>
         <w:t>&gt; t5=tapply(DataV3$PovertyIncidenceAmongFamilies2012, DataV3$RegionalDesignation, mean, na.rm="TRUE")</w:t>
       </w:r>
     </w:p>
@@ -7375,265 +8132,830 @@
         <w:spacing w:after="0" w:line="225" w:lineRule="atLeast"/>
         <w:rPr>
           <w:rFonts w:ascii="Lucida Console" w:eastAsia="Times New Roman" w:hAnsi="Lucida Console" w:cs="Courier New"/>
-          <w:color w:val="000000"/>
-          <w:sz w:val="20"/>
-          <w:szCs w:val="20"/>
-          <w:lang w:eastAsia="en-PH"/>
-        </w:rPr>
-      </w:pPr>
-      <w:r>
-        <w:rPr>
-          <w:rFonts w:ascii="Lucida Console" w:eastAsia="Times New Roman" w:hAnsi="Lucida Console" w:cs="Courier New"/>
-          <w:color w:val="000000"/>
-          <w:sz w:val="20"/>
-          <w:szCs w:val="20"/>
-          <w:lang w:eastAsia="en-PH"/>
-        </w:rPr>
-        <w:t xml:space="preserve">       ARMM         CAR         NCR    Region I   Region II  Region III </w:t>
-      </w:r>
-    </w:p>
-    <w:p>
-      <w:pPr>
-        <w:shd w:val="clear" w:color="auto" w:fill="FFFFFF"/>
-        <w:tabs>
-          <w:tab w:val="left" w:pos="916"/>
-          <w:tab w:val="left" w:pos="1832"/>
-          <w:tab w:val="left" w:pos="2748"/>
-          <w:tab w:val="left" w:pos="3664"/>
-          <w:tab w:val="left" w:pos="4580"/>
-          <w:tab w:val="left" w:pos="5496"/>
-          <w:tab w:val="left" w:pos="6412"/>
-          <w:tab w:val="left" w:pos="7328"/>
-          <w:tab w:val="left" w:pos="8244"/>
-          <w:tab w:val="left" w:pos="9160"/>
-          <w:tab w:val="left" w:pos="10076"/>
-          <w:tab w:val="left" w:pos="10992"/>
-          <w:tab w:val="left" w:pos="11908"/>
-          <w:tab w:val="left" w:pos="12824"/>
-          <w:tab w:val="left" w:pos="13740"/>
-          <w:tab w:val="left" w:pos="14656"/>
-        </w:tabs>
-        <w:wordWrap w:val="0"/>
-        <w:spacing w:after="0" w:line="225" w:lineRule="atLeast"/>
-        <w:rPr>
-          <w:rFonts w:ascii="Lucida Console" w:eastAsia="Times New Roman" w:hAnsi="Lucida Console" w:cs="Courier New"/>
-          <w:color w:val="000000"/>
-          <w:sz w:val="20"/>
-          <w:szCs w:val="20"/>
-          <w:lang w:eastAsia="en-PH"/>
-        </w:rPr>
-      </w:pPr>
-      <w:r>
-        <w:rPr>
-          <w:rFonts w:ascii="Lucida Console" w:eastAsia="Times New Roman" w:hAnsi="Lucida Console" w:cs="Courier New"/>
-          <w:color w:val="000000"/>
-          <w:sz w:val="20"/>
-          <w:szCs w:val="20"/>
-          <w:lang w:eastAsia="en-PH"/>
-        </w:rPr>
-        <w:t xml:space="preserve">       48.7        17.5         2.6        14.0        17.0        10.1 </w:t>
-      </w:r>
-    </w:p>
-    <w:p>
-      <w:pPr>
-        <w:shd w:val="clear" w:color="auto" w:fill="FFFFFF"/>
-        <w:tabs>
-          <w:tab w:val="left" w:pos="916"/>
-          <w:tab w:val="left" w:pos="1832"/>
-          <w:tab w:val="left" w:pos="2748"/>
-          <w:tab w:val="left" w:pos="3664"/>
-          <w:tab w:val="left" w:pos="4580"/>
-          <w:tab w:val="left" w:pos="5496"/>
-          <w:tab w:val="left" w:pos="6412"/>
-          <w:tab w:val="left" w:pos="7328"/>
-          <w:tab w:val="left" w:pos="8244"/>
-          <w:tab w:val="left" w:pos="9160"/>
-          <w:tab w:val="left" w:pos="10076"/>
-          <w:tab w:val="left" w:pos="10992"/>
-          <w:tab w:val="left" w:pos="11908"/>
-          <w:tab w:val="left" w:pos="12824"/>
-          <w:tab w:val="left" w:pos="13740"/>
-          <w:tab w:val="left" w:pos="14656"/>
-        </w:tabs>
-        <w:wordWrap w:val="0"/>
-        <w:spacing w:after="0" w:line="225" w:lineRule="atLeast"/>
-        <w:rPr>
-          <w:rFonts w:ascii="Lucida Console" w:eastAsia="Times New Roman" w:hAnsi="Lucida Console" w:cs="Courier New"/>
-          <w:color w:val="000000"/>
-          <w:sz w:val="20"/>
-          <w:szCs w:val="20"/>
-          <w:lang w:eastAsia="en-PH"/>
-        </w:rPr>
-      </w:pPr>
-      <w:r>
-        <w:rPr>
-          <w:rFonts w:ascii="Lucida Console" w:eastAsia="Times New Roman" w:hAnsi="Lucida Console" w:cs="Courier New"/>
-          <w:color w:val="000000"/>
-          <w:sz w:val="20"/>
-          <w:szCs w:val="20"/>
-          <w:lang w:eastAsia="en-PH"/>
-        </w:rPr>
-        <w:t xml:space="preserve">Region IV-A Region IV-B   Region IX    Region V   Region VI  Region VII </w:t>
-      </w:r>
-    </w:p>
-    <w:p>
-      <w:pPr>
-        <w:shd w:val="clear" w:color="auto" w:fill="FFFFFF"/>
-        <w:tabs>
-          <w:tab w:val="left" w:pos="916"/>
-          <w:tab w:val="left" w:pos="1832"/>
-          <w:tab w:val="left" w:pos="2748"/>
-          <w:tab w:val="left" w:pos="3664"/>
-          <w:tab w:val="left" w:pos="4580"/>
-          <w:tab w:val="left" w:pos="5496"/>
-          <w:tab w:val="left" w:pos="6412"/>
-          <w:tab w:val="left" w:pos="7328"/>
-          <w:tab w:val="left" w:pos="8244"/>
-          <w:tab w:val="left" w:pos="9160"/>
-          <w:tab w:val="left" w:pos="10076"/>
-          <w:tab w:val="left" w:pos="10992"/>
-          <w:tab w:val="left" w:pos="11908"/>
-          <w:tab w:val="left" w:pos="12824"/>
-          <w:tab w:val="left" w:pos="13740"/>
-          <w:tab w:val="left" w:pos="14656"/>
-        </w:tabs>
-        <w:wordWrap w:val="0"/>
-        <w:spacing w:after="0" w:line="225" w:lineRule="atLeast"/>
-        <w:rPr>
-          <w:rFonts w:ascii="Lucida Console" w:eastAsia="Times New Roman" w:hAnsi="Lucida Console" w:cs="Courier New"/>
-          <w:color w:val="000000"/>
-          <w:sz w:val="20"/>
-          <w:szCs w:val="20"/>
-          <w:lang w:eastAsia="en-PH"/>
-        </w:rPr>
-      </w:pPr>
-      <w:r>
-        <w:rPr>
-          <w:rFonts w:ascii="Lucida Console" w:eastAsia="Times New Roman" w:hAnsi="Lucida Console" w:cs="Courier New"/>
-          <w:color w:val="000000"/>
-          <w:sz w:val="20"/>
-          <w:szCs w:val="20"/>
-          <w:lang w:eastAsia="en-PH"/>
-        </w:rPr>
-        <w:t xml:space="preserve">        8.3        23.6        33.7        32.3        22.8        25.7 </w:t>
-      </w:r>
-    </w:p>
-    <w:p>
-      <w:pPr>
-        <w:shd w:val="clear" w:color="auto" w:fill="FFFFFF"/>
-        <w:tabs>
-          <w:tab w:val="left" w:pos="916"/>
-          <w:tab w:val="left" w:pos="1832"/>
-          <w:tab w:val="left" w:pos="2748"/>
-          <w:tab w:val="left" w:pos="3664"/>
-          <w:tab w:val="left" w:pos="4580"/>
-          <w:tab w:val="left" w:pos="5496"/>
-          <w:tab w:val="left" w:pos="6412"/>
-          <w:tab w:val="left" w:pos="7328"/>
-          <w:tab w:val="left" w:pos="8244"/>
-          <w:tab w:val="left" w:pos="9160"/>
-          <w:tab w:val="left" w:pos="10076"/>
-          <w:tab w:val="left" w:pos="10992"/>
-          <w:tab w:val="left" w:pos="11908"/>
-          <w:tab w:val="left" w:pos="12824"/>
-          <w:tab w:val="left" w:pos="13740"/>
-          <w:tab w:val="left" w:pos="14656"/>
-        </w:tabs>
-        <w:wordWrap w:val="0"/>
-        <w:spacing w:after="0" w:line="225" w:lineRule="atLeast"/>
-        <w:rPr>
-          <w:rFonts w:ascii="Lucida Console" w:eastAsia="Times New Roman" w:hAnsi="Lucida Console" w:cs="Courier New"/>
-          <w:color w:val="000000"/>
-          <w:sz w:val="20"/>
-          <w:szCs w:val="20"/>
-          <w:lang w:eastAsia="en-PH"/>
-        </w:rPr>
-      </w:pPr>
-      <w:r>
-        <w:rPr>
-          <w:rFonts w:ascii="Lucida Console" w:eastAsia="Times New Roman" w:hAnsi="Lucida Console" w:cs="Courier New"/>
-          <w:color w:val="000000"/>
-          <w:sz w:val="20"/>
-          <w:szCs w:val="20"/>
-          <w:lang w:eastAsia="en-PH"/>
-        </w:rPr>
-        <w:t xml:space="preserve">Region VIII    Region X   Region XI  Region XII Region XIII </w:t>
-      </w:r>
-    </w:p>
-    <w:p>
-      <w:pPr>
-        <w:shd w:val="clear" w:color="auto" w:fill="FFFFFF"/>
-        <w:tabs>
-          <w:tab w:val="left" w:pos="916"/>
-          <w:tab w:val="left" w:pos="1832"/>
-          <w:tab w:val="left" w:pos="2748"/>
-          <w:tab w:val="left" w:pos="3664"/>
-          <w:tab w:val="left" w:pos="4580"/>
-          <w:tab w:val="left" w:pos="5496"/>
-          <w:tab w:val="left" w:pos="6412"/>
-          <w:tab w:val="left" w:pos="7328"/>
-          <w:tab w:val="left" w:pos="8244"/>
-          <w:tab w:val="left" w:pos="9160"/>
-          <w:tab w:val="left" w:pos="10076"/>
-          <w:tab w:val="left" w:pos="10992"/>
-          <w:tab w:val="left" w:pos="11908"/>
-          <w:tab w:val="left" w:pos="12824"/>
-          <w:tab w:val="left" w:pos="13740"/>
-          <w:tab w:val="left" w:pos="14656"/>
-        </w:tabs>
-        <w:wordWrap w:val="0"/>
-        <w:spacing w:after="0" w:line="225" w:lineRule="atLeast"/>
-        <w:rPr>
-          <w:rFonts w:ascii="Lucida Console" w:eastAsia="Times New Roman" w:hAnsi="Lucida Console" w:cs="Courier New"/>
-          <w:color w:val="000000"/>
-          <w:sz w:val="20"/>
-          <w:szCs w:val="20"/>
-          <w:lang w:eastAsia="en-PH"/>
-        </w:rPr>
-      </w:pPr>
-      <w:r>
-        <w:rPr>
-          <w:rFonts w:ascii="Lucida Console" w:eastAsia="Times New Roman" w:hAnsi="Lucida Console" w:cs="Courier New"/>
-          <w:color w:val="000000"/>
-          <w:sz w:val="20"/>
-          <w:szCs w:val="20"/>
-          <w:lang w:eastAsia="en-PH"/>
-        </w:rPr>
-        <w:t xml:space="preserve">       37.4        32.8        25.0        37.1        31.9 </w:t>
-      </w:r>
-    </w:p>
-    <w:p>
-      <w:pPr>
-        <w:shd w:val="clear" w:color="auto" w:fill="FFFFFF"/>
-        <w:tabs>
-          <w:tab w:val="left" w:pos="916"/>
-          <w:tab w:val="left" w:pos="1832"/>
-          <w:tab w:val="left" w:pos="2748"/>
-          <w:tab w:val="left" w:pos="3664"/>
-          <w:tab w:val="left" w:pos="4580"/>
-          <w:tab w:val="left" w:pos="5496"/>
-          <w:tab w:val="left" w:pos="6412"/>
-          <w:tab w:val="left" w:pos="7328"/>
-          <w:tab w:val="left" w:pos="8244"/>
-          <w:tab w:val="left" w:pos="9160"/>
-          <w:tab w:val="left" w:pos="10076"/>
-          <w:tab w:val="left" w:pos="10992"/>
-          <w:tab w:val="left" w:pos="11908"/>
-          <w:tab w:val="left" w:pos="12824"/>
-          <w:tab w:val="left" w:pos="13740"/>
-          <w:tab w:val="left" w:pos="14656"/>
-        </w:tabs>
-        <w:wordWrap w:val="0"/>
-        <w:spacing w:after="0" w:line="225" w:lineRule="atLeast"/>
-        <w:rPr>
-          <w:rFonts w:ascii="Lucida Console" w:eastAsia="Times New Roman" w:hAnsi="Lucida Console" w:cs="Courier New"/>
           <w:color w:val="0000FF"/>
           <w:sz w:val="20"/>
           <w:szCs w:val="20"/>
           <w:lang w:eastAsia="en-PH"/>
         </w:rPr>
       </w:pPr>
-      <w:r>
+    </w:p>
+    <w:p>
+      <w:pPr>
+        <w:shd w:val="clear" w:color="auto" w:fill="FFFFFF"/>
+        <w:tabs>
+          <w:tab w:val="left" w:pos="916"/>
+          <w:tab w:val="left" w:pos="1832"/>
+          <w:tab w:val="left" w:pos="2748"/>
+          <w:tab w:val="left" w:pos="3664"/>
+          <w:tab w:val="left" w:pos="4580"/>
+          <w:tab w:val="left" w:pos="5496"/>
+          <w:tab w:val="left" w:pos="6412"/>
+          <w:tab w:val="left" w:pos="7328"/>
+          <w:tab w:val="left" w:pos="8244"/>
+          <w:tab w:val="left" w:pos="9160"/>
+          <w:tab w:val="left" w:pos="10076"/>
+          <w:tab w:val="left" w:pos="10992"/>
+          <w:tab w:val="left" w:pos="11908"/>
+          <w:tab w:val="left" w:pos="12824"/>
+          <w:tab w:val="left" w:pos="13740"/>
+          <w:tab w:val="left" w:pos="14656"/>
+        </w:tabs>
+        <w:wordWrap w:val="0"/>
+        <w:spacing w:after="0" w:line="225" w:lineRule="atLeast"/>
+        <w:rPr>
+          <w:rFonts w:ascii="Lucida Console" w:eastAsia="Times New Roman" w:hAnsi="Lucida Console" w:cs="Courier New"/>
+          <w:color w:val="000000"/>
+          <w:sz w:val="20"/>
+          <w:szCs w:val="20"/>
+          <w:lang w:eastAsia="en-PH"/>
+        </w:rPr>
+      </w:pPr>
+      <w:r>
+        <w:rPr>
+          <w:rFonts w:ascii="Lucida Console" w:eastAsia="Times New Roman" w:hAnsi="Lucida Console" w:cs="Courier New"/>
+          <w:color w:val="000000"/>
+          <w:sz w:val="20"/>
+          <w:szCs w:val="20"/>
+          <w:lang w:eastAsia="en-PH"/>
+        </w:rPr>
+        <w:t xml:space="preserve">ARMM         </w:t>
+      </w:r>
+      <w:r>
+        <w:rPr>
+          <w:rFonts w:ascii="Lucida Console" w:eastAsia="Times New Roman" w:hAnsi="Lucida Console" w:cs="Courier New"/>
+          <w:color w:val="000000"/>
+          <w:sz w:val="20"/>
+          <w:szCs w:val="20"/>
+          <w:lang w:eastAsia="en-PH"/>
+        </w:rPr>
+        <w:t xml:space="preserve"> </w:t>
+      </w:r>
+      <w:r>
+        <w:rPr>
+          <w:rFonts w:ascii="Lucida Console" w:eastAsia="Times New Roman" w:hAnsi="Lucida Console" w:cs="Courier New"/>
+          <w:color w:val="000000"/>
+          <w:sz w:val="20"/>
+          <w:szCs w:val="20"/>
+          <w:lang w:eastAsia="en-PH"/>
+        </w:rPr>
+        <w:t xml:space="preserve">CAR         </w:t>
+      </w:r>
+      <w:r>
+        <w:rPr>
+          <w:rFonts w:ascii="Lucida Console" w:eastAsia="Times New Roman" w:hAnsi="Lucida Console" w:cs="Courier New"/>
+          <w:color w:val="000000"/>
+          <w:sz w:val="20"/>
+          <w:szCs w:val="20"/>
+          <w:lang w:eastAsia="en-PH"/>
+        </w:rPr>
+        <w:t xml:space="preserve"> </w:t>
+      </w:r>
+      <w:r>
+        <w:rPr>
+          <w:rFonts w:ascii="Lucida Console" w:eastAsia="Times New Roman" w:hAnsi="Lucida Console" w:cs="Courier New"/>
+          <w:color w:val="000000"/>
+          <w:sz w:val="20"/>
+          <w:szCs w:val="20"/>
+          <w:lang w:eastAsia="en-PH"/>
+        </w:rPr>
+        <w:t xml:space="preserve"> </w:t>
+      </w:r>
+      <w:r>
+        <w:rPr>
+          <w:rFonts w:ascii="Lucida Console" w:eastAsia="Times New Roman" w:hAnsi="Lucida Console" w:cs="Courier New"/>
+          <w:color w:val="000000"/>
+          <w:sz w:val="20"/>
+          <w:szCs w:val="20"/>
+          <w:lang w:eastAsia="en-PH"/>
+        </w:rPr>
+        <w:t xml:space="preserve">NCR    </w:t>
+      </w:r>
+      <w:r>
+        <w:rPr>
+          <w:rFonts w:ascii="Lucida Console" w:eastAsia="Times New Roman" w:hAnsi="Lucida Console" w:cs="Courier New"/>
+          <w:color w:val="000000"/>
+          <w:sz w:val="20"/>
+          <w:szCs w:val="20"/>
+          <w:lang w:eastAsia="en-PH"/>
+        </w:rPr>
+        <w:t xml:space="preserve">      </w:t>
+      </w:r>
+      <w:r>
+        <w:rPr>
+          <w:rFonts w:ascii="Lucida Console" w:eastAsia="Times New Roman" w:hAnsi="Lucida Console" w:cs="Courier New"/>
+          <w:color w:val="000000"/>
+          <w:sz w:val="20"/>
+          <w:szCs w:val="20"/>
+          <w:lang w:eastAsia="en-PH"/>
+        </w:rPr>
+        <w:t xml:space="preserve">Region I   </w:t>
+      </w:r>
+      <w:r>
+        <w:rPr>
+          <w:rFonts w:ascii="Lucida Console" w:eastAsia="Times New Roman" w:hAnsi="Lucida Console" w:cs="Courier New"/>
+          <w:color w:val="000000"/>
+          <w:sz w:val="20"/>
+          <w:szCs w:val="20"/>
+          <w:lang w:eastAsia="en-PH"/>
+        </w:rPr>
+        <w:t xml:space="preserve">  </w:t>
+      </w:r>
+      <w:r>
+        <w:rPr>
+          <w:rFonts w:ascii="Lucida Console" w:eastAsia="Times New Roman" w:hAnsi="Lucida Console" w:cs="Courier New"/>
+          <w:color w:val="000000"/>
+          <w:sz w:val="20"/>
+          <w:szCs w:val="20"/>
+          <w:lang w:eastAsia="en-PH"/>
+        </w:rPr>
+        <w:t xml:space="preserve">Region II  </w:t>
+      </w:r>
+      <w:r>
+        <w:rPr>
+          <w:rFonts w:ascii="Lucida Console" w:eastAsia="Times New Roman" w:hAnsi="Lucida Console" w:cs="Courier New"/>
+          <w:color w:val="000000"/>
+          <w:sz w:val="20"/>
+          <w:szCs w:val="20"/>
+          <w:lang w:eastAsia="en-PH"/>
+        </w:rPr>
+        <w:t xml:space="preserve"> </w:t>
+      </w:r>
+      <w:r>
+        <w:rPr>
+          <w:rFonts w:ascii="Lucida Console" w:eastAsia="Times New Roman" w:hAnsi="Lucida Console" w:cs="Courier New"/>
+          <w:color w:val="000000"/>
+          <w:sz w:val="20"/>
+          <w:szCs w:val="20"/>
+          <w:lang w:eastAsia="en-PH"/>
+        </w:rPr>
+        <w:t xml:space="preserve">Region III </w:t>
+      </w:r>
+    </w:p>
+    <w:p>
+      <w:pPr>
+        <w:shd w:val="clear" w:color="auto" w:fill="FFFFFF"/>
+        <w:tabs>
+          <w:tab w:val="left" w:pos="916"/>
+          <w:tab w:val="left" w:pos="1832"/>
+          <w:tab w:val="left" w:pos="2748"/>
+          <w:tab w:val="left" w:pos="3664"/>
+          <w:tab w:val="left" w:pos="4580"/>
+          <w:tab w:val="left" w:pos="5496"/>
+          <w:tab w:val="left" w:pos="6412"/>
+          <w:tab w:val="left" w:pos="7328"/>
+          <w:tab w:val="left" w:pos="8244"/>
+          <w:tab w:val="left" w:pos="9160"/>
+          <w:tab w:val="left" w:pos="10076"/>
+          <w:tab w:val="left" w:pos="10992"/>
+          <w:tab w:val="left" w:pos="11908"/>
+          <w:tab w:val="left" w:pos="12824"/>
+          <w:tab w:val="left" w:pos="13740"/>
+          <w:tab w:val="left" w:pos="14656"/>
+        </w:tabs>
+        <w:wordWrap w:val="0"/>
+        <w:spacing w:after="0" w:line="225" w:lineRule="atLeast"/>
+        <w:rPr>
+          <w:rFonts w:ascii="Lucida Console" w:eastAsia="Times New Roman" w:hAnsi="Lucida Console" w:cs="Courier New"/>
+          <w:color w:val="000000"/>
+          <w:sz w:val="20"/>
+          <w:szCs w:val="20"/>
+          <w:lang w:eastAsia="en-PH"/>
+        </w:rPr>
+      </w:pPr>
+      <w:r>
+        <w:rPr>
+          <w:rFonts w:ascii="Lucida Console" w:eastAsia="Times New Roman" w:hAnsi="Lucida Console" w:cs="Courier New"/>
+          <w:color w:val="000000"/>
+          <w:sz w:val="20"/>
+          <w:szCs w:val="20"/>
+          <w:lang w:eastAsia="en-PH"/>
+        </w:rPr>
+        <w:t xml:space="preserve">  </w:t>
+      </w:r>
+      <w:r>
+        <w:rPr>
+          <w:rFonts w:ascii="Lucida Console" w:eastAsia="Times New Roman" w:hAnsi="Lucida Console" w:cs="Courier New"/>
+          <w:color w:val="000000"/>
+          <w:sz w:val="20"/>
+          <w:szCs w:val="20"/>
+          <w:lang w:eastAsia="en-PH"/>
+        </w:rPr>
+        <w:t xml:space="preserve">48.7        </w:t>
+      </w:r>
+      <w:r>
+        <w:rPr>
+          <w:rFonts w:ascii="Lucida Console" w:eastAsia="Times New Roman" w:hAnsi="Lucida Console" w:cs="Courier New"/>
+          <w:color w:val="000000"/>
+          <w:sz w:val="20"/>
+          <w:szCs w:val="20"/>
+          <w:lang w:eastAsia="en-PH"/>
+        </w:rPr>
+        <w:t xml:space="preserve">  </w:t>
+      </w:r>
+      <w:r>
+        <w:rPr>
+          <w:rFonts w:ascii="Lucida Console" w:eastAsia="Times New Roman" w:hAnsi="Lucida Console" w:cs="Courier New"/>
+          <w:color w:val="000000"/>
+          <w:sz w:val="20"/>
+          <w:szCs w:val="20"/>
+          <w:lang w:eastAsia="en-PH"/>
+        </w:rPr>
+        <w:t xml:space="preserve">17.5         </w:t>
+      </w:r>
+      <w:r>
+        <w:rPr>
+          <w:rFonts w:ascii="Lucida Console" w:eastAsia="Times New Roman" w:hAnsi="Lucida Console" w:cs="Courier New"/>
+          <w:color w:val="000000"/>
+          <w:sz w:val="20"/>
+          <w:szCs w:val="20"/>
+          <w:lang w:eastAsia="en-PH"/>
+        </w:rPr>
+        <w:t xml:space="preserve"> </w:t>
+      </w:r>
+      <w:r>
+        <w:rPr>
+          <w:rFonts w:ascii="Lucida Console" w:eastAsia="Times New Roman" w:hAnsi="Lucida Console" w:cs="Courier New"/>
+          <w:color w:val="000000"/>
+          <w:sz w:val="20"/>
+          <w:szCs w:val="20"/>
+          <w:lang w:eastAsia="en-PH"/>
+        </w:rPr>
+        <w:t xml:space="preserve">2.6        </w:t>
+      </w:r>
+      <w:r>
+        <w:rPr>
+          <w:rFonts w:ascii="Lucida Console" w:eastAsia="Times New Roman" w:hAnsi="Lucida Console" w:cs="Courier New"/>
+          <w:color w:val="000000"/>
+          <w:sz w:val="20"/>
+          <w:szCs w:val="20"/>
+          <w:lang w:eastAsia="en-PH"/>
+        </w:rPr>
+        <w:t xml:space="preserve">  </w:t>
+      </w:r>
+      <w:r>
+        <w:rPr>
+          <w:rFonts w:ascii="Lucida Console" w:eastAsia="Times New Roman" w:hAnsi="Lucida Console" w:cs="Courier New"/>
+          <w:color w:val="000000"/>
+          <w:sz w:val="20"/>
+          <w:szCs w:val="20"/>
+          <w:lang w:eastAsia="en-PH"/>
+        </w:rPr>
+        <w:t xml:space="preserve">14.0        </w:t>
+      </w:r>
+      <w:r>
+        <w:rPr>
+          <w:rFonts w:ascii="Lucida Console" w:eastAsia="Times New Roman" w:hAnsi="Lucida Console" w:cs="Courier New"/>
+          <w:color w:val="000000"/>
+          <w:sz w:val="20"/>
+          <w:szCs w:val="20"/>
+          <w:lang w:eastAsia="en-PH"/>
+        </w:rPr>
+        <w:t xml:space="preserve"> </w:t>
+      </w:r>
+      <w:r>
+        <w:rPr>
+          <w:rFonts w:ascii="Lucida Console" w:eastAsia="Times New Roman" w:hAnsi="Lucida Console" w:cs="Courier New"/>
+          <w:color w:val="000000"/>
+          <w:sz w:val="20"/>
+          <w:szCs w:val="20"/>
+          <w:lang w:eastAsia="en-PH"/>
+        </w:rPr>
+        <w:t xml:space="preserve">17.0        10.1 </w:t>
+      </w:r>
+    </w:p>
+    <w:p>
+      <w:pPr>
+        <w:shd w:val="clear" w:color="auto" w:fill="FFFFFF"/>
+        <w:tabs>
+          <w:tab w:val="left" w:pos="916"/>
+          <w:tab w:val="left" w:pos="1832"/>
+          <w:tab w:val="left" w:pos="2748"/>
+          <w:tab w:val="left" w:pos="3664"/>
+          <w:tab w:val="left" w:pos="4580"/>
+          <w:tab w:val="left" w:pos="5496"/>
+          <w:tab w:val="left" w:pos="6412"/>
+          <w:tab w:val="left" w:pos="7328"/>
+          <w:tab w:val="left" w:pos="8244"/>
+          <w:tab w:val="left" w:pos="9160"/>
+          <w:tab w:val="left" w:pos="10076"/>
+          <w:tab w:val="left" w:pos="10992"/>
+          <w:tab w:val="left" w:pos="11908"/>
+          <w:tab w:val="left" w:pos="12824"/>
+          <w:tab w:val="left" w:pos="13740"/>
+          <w:tab w:val="left" w:pos="14656"/>
+        </w:tabs>
+        <w:wordWrap w:val="0"/>
+        <w:spacing w:after="0" w:line="225" w:lineRule="atLeast"/>
+        <w:rPr>
+          <w:rFonts w:ascii="Lucida Console" w:eastAsia="Times New Roman" w:hAnsi="Lucida Console" w:cs="Courier New"/>
+          <w:color w:val="000000"/>
+          <w:sz w:val="20"/>
+          <w:szCs w:val="20"/>
+          <w:lang w:eastAsia="en-PH"/>
+        </w:rPr>
+      </w:pPr>
+      <w:r>
+        <w:rPr>
+          <w:rFonts w:ascii="Lucida Console" w:eastAsia="Times New Roman" w:hAnsi="Lucida Console" w:cs="Courier New"/>
+          <w:color w:val="000000"/>
+          <w:sz w:val="20"/>
+          <w:szCs w:val="20"/>
+          <w:lang w:eastAsia="en-PH"/>
+        </w:rPr>
+        <w:t xml:space="preserve">Region IV-A </w:t>
+      </w:r>
+      <w:r>
+        <w:rPr>
+          <w:rFonts w:ascii="Lucida Console" w:eastAsia="Times New Roman" w:hAnsi="Lucida Console" w:cs="Courier New"/>
+          <w:color w:val="000000"/>
+          <w:sz w:val="20"/>
+          <w:szCs w:val="20"/>
+          <w:lang w:eastAsia="en-PH"/>
+        </w:rPr>
+        <w:t xml:space="preserve">  </w:t>
+      </w:r>
+      <w:r>
+        <w:rPr>
+          <w:rFonts w:ascii="Lucida Console" w:eastAsia="Times New Roman" w:hAnsi="Lucida Console" w:cs="Courier New"/>
+          <w:color w:val="000000"/>
+          <w:sz w:val="20"/>
+          <w:szCs w:val="20"/>
+          <w:lang w:eastAsia="en-PH"/>
+        </w:rPr>
+        <w:t xml:space="preserve">Region IV-B   Region IX    Region V   </w:t>
+      </w:r>
+      <w:r>
+        <w:rPr>
+          <w:rFonts w:ascii="Lucida Console" w:eastAsia="Times New Roman" w:hAnsi="Lucida Console" w:cs="Courier New"/>
+          <w:color w:val="000000"/>
+          <w:sz w:val="20"/>
+          <w:szCs w:val="20"/>
+          <w:lang w:eastAsia="en-PH"/>
+        </w:rPr>
+        <w:t xml:space="preserve">  </w:t>
+      </w:r>
+      <w:r>
+        <w:rPr>
+          <w:rFonts w:ascii="Lucida Console" w:eastAsia="Times New Roman" w:hAnsi="Lucida Console" w:cs="Courier New"/>
+          <w:color w:val="000000"/>
+          <w:sz w:val="20"/>
+          <w:szCs w:val="20"/>
+          <w:lang w:eastAsia="en-PH"/>
+        </w:rPr>
+        <w:t xml:space="preserve">Region VI  </w:t>
+      </w:r>
+      <w:r>
+        <w:rPr>
+          <w:rFonts w:ascii="Lucida Console" w:eastAsia="Times New Roman" w:hAnsi="Lucida Console" w:cs="Courier New"/>
+          <w:color w:val="000000"/>
+          <w:sz w:val="20"/>
+          <w:szCs w:val="20"/>
+          <w:lang w:eastAsia="en-PH"/>
+        </w:rPr>
+        <w:t xml:space="preserve"> </w:t>
+      </w:r>
+      <w:r>
+        <w:rPr>
+          <w:rFonts w:ascii="Lucida Console" w:eastAsia="Times New Roman" w:hAnsi="Lucida Console" w:cs="Courier New"/>
+          <w:color w:val="000000"/>
+          <w:sz w:val="20"/>
+          <w:szCs w:val="20"/>
+          <w:lang w:eastAsia="en-PH"/>
+        </w:rPr>
+        <w:t xml:space="preserve">Region VII </w:t>
+      </w:r>
+    </w:p>
+    <w:p>
+      <w:pPr>
+        <w:shd w:val="clear" w:color="auto" w:fill="FFFFFF"/>
+        <w:tabs>
+          <w:tab w:val="left" w:pos="916"/>
+          <w:tab w:val="left" w:pos="1832"/>
+          <w:tab w:val="left" w:pos="2748"/>
+          <w:tab w:val="left" w:pos="3664"/>
+          <w:tab w:val="left" w:pos="4580"/>
+          <w:tab w:val="left" w:pos="5496"/>
+          <w:tab w:val="left" w:pos="6412"/>
+          <w:tab w:val="left" w:pos="7328"/>
+          <w:tab w:val="left" w:pos="8244"/>
+          <w:tab w:val="left" w:pos="9160"/>
+          <w:tab w:val="left" w:pos="10076"/>
+          <w:tab w:val="left" w:pos="10992"/>
+          <w:tab w:val="left" w:pos="11908"/>
+          <w:tab w:val="left" w:pos="12824"/>
+          <w:tab w:val="left" w:pos="13740"/>
+          <w:tab w:val="left" w:pos="14656"/>
+        </w:tabs>
+        <w:wordWrap w:val="0"/>
+        <w:spacing w:after="0" w:line="225" w:lineRule="atLeast"/>
+        <w:rPr>
+          <w:rFonts w:ascii="Lucida Console" w:eastAsia="Times New Roman" w:hAnsi="Lucida Console" w:cs="Courier New"/>
+          <w:color w:val="000000"/>
+          <w:sz w:val="20"/>
+          <w:szCs w:val="20"/>
+          <w:lang w:eastAsia="en-PH"/>
+        </w:rPr>
+      </w:pPr>
+      <w:r>
+        <w:rPr>
+          <w:rFonts w:ascii="Lucida Console" w:eastAsia="Times New Roman" w:hAnsi="Lucida Console" w:cs="Courier New"/>
+          <w:color w:val="000000"/>
+          <w:sz w:val="20"/>
+          <w:szCs w:val="20"/>
+          <w:lang w:eastAsia="en-PH"/>
+        </w:rPr>
+        <w:t xml:space="preserve">  </w:t>
+      </w:r>
+      <w:r>
+        <w:rPr>
+          <w:rFonts w:ascii="Lucida Console" w:eastAsia="Times New Roman" w:hAnsi="Lucida Console" w:cs="Courier New"/>
+          <w:color w:val="000000"/>
+          <w:sz w:val="20"/>
+          <w:szCs w:val="20"/>
+          <w:lang w:eastAsia="en-PH"/>
+        </w:rPr>
+        <w:t xml:space="preserve">8.3        </w:t>
+      </w:r>
+      <w:r>
+        <w:rPr>
+          <w:rFonts w:ascii="Lucida Console" w:eastAsia="Times New Roman" w:hAnsi="Lucida Console" w:cs="Courier New"/>
+          <w:color w:val="000000"/>
+          <w:sz w:val="20"/>
+          <w:szCs w:val="20"/>
+          <w:lang w:eastAsia="en-PH"/>
+        </w:rPr>
+        <w:t xml:space="preserve">   </w:t>
+      </w:r>
+      <w:r>
+        <w:rPr>
+          <w:rFonts w:ascii="Lucida Console" w:eastAsia="Times New Roman" w:hAnsi="Lucida Console" w:cs="Courier New"/>
+          <w:color w:val="000000"/>
+          <w:sz w:val="20"/>
+          <w:szCs w:val="20"/>
+          <w:lang w:eastAsia="en-PH"/>
+        </w:rPr>
+        <w:t xml:space="preserve">23.6        </w:t>
+      </w:r>
+      <w:r>
+        <w:rPr>
+          <w:rFonts w:ascii="Lucida Console" w:eastAsia="Times New Roman" w:hAnsi="Lucida Console" w:cs="Courier New"/>
+          <w:color w:val="000000"/>
+          <w:sz w:val="20"/>
+          <w:szCs w:val="20"/>
+          <w:lang w:eastAsia="en-PH"/>
+        </w:rPr>
+        <w:t xml:space="preserve">  </w:t>
+      </w:r>
+      <w:r>
+        <w:rPr>
+          <w:rFonts w:ascii="Lucida Console" w:eastAsia="Times New Roman" w:hAnsi="Lucida Console" w:cs="Courier New"/>
+          <w:color w:val="000000"/>
+          <w:sz w:val="20"/>
+          <w:szCs w:val="20"/>
+          <w:lang w:eastAsia="en-PH"/>
+        </w:rPr>
+        <w:t xml:space="preserve">33.7        </w:t>
+      </w:r>
+      <w:r>
+        <w:rPr>
+          <w:rFonts w:ascii="Lucida Console" w:eastAsia="Times New Roman" w:hAnsi="Lucida Console" w:cs="Courier New"/>
+          <w:color w:val="000000"/>
+          <w:sz w:val="20"/>
+          <w:szCs w:val="20"/>
+          <w:lang w:eastAsia="en-PH"/>
+        </w:rPr>
+        <w:t xml:space="preserve"> </w:t>
+      </w:r>
+      <w:r>
+        <w:rPr>
+          <w:rFonts w:ascii="Lucida Console" w:eastAsia="Times New Roman" w:hAnsi="Lucida Console" w:cs="Courier New"/>
+          <w:color w:val="000000"/>
+          <w:sz w:val="20"/>
+          <w:szCs w:val="20"/>
+          <w:lang w:eastAsia="en-PH"/>
+        </w:rPr>
+        <w:t xml:space="preserve">32.3        </w:t>
+      </w:r>
+      <w:r>
+        <w:rPr>
+          <w:rFonts w:ascii="Lucida Console" w:eastAsia="Times New Roman" w:hAnsi="Lucida Console" w:cs="Courier New"/>
+          <w:color w:val="000000"/>
+          <w:sz w:val="20"/>
+          <w:szCs w:val="20"/>
+          <w:lang w:eastAsia="en-PH"/>
+        </w:rPr>
+        <w:t xml:space="preserve"> </w:t>
+      </w:r>
+      <w:r>
+        <w:rPr>
+          <w:rFonts w:ascii="Lucida Console" w:eastAsia="Times New Roman" w:hAnsi="Lucida Console" w:cs="Courier New"/>
+          <w:color w:val="000000"/>
+          <w:sz w:val="20"/>
+          <w:szCs w:val="20"/>
+          <w:lang w:eastAsia="en-PH"/>
+        </w:rPr>
+        <w:t xml:space="preserve">22.8        25.7 </w:t>
+      </w:r>
+    </w:p>
+    <w:p>
+      <w:pPr>
+        <w:shd w:val="clear" w:color="auto" w:fill="FFFFFF"/>
+        <w:tabs>
+          <w:tab w:val="left" w:pos="916"/>
+          <w:tab w:val="left" w:pos="1832"/>
+          <w:tab w:val="left" w:pos="2748"/>
+          <w:tab w:val="left" w:pos="3664"/>
+          <w:tab w:val="left" w:pos="4580"/>
+          <w:tab w:val="left" w:pos="5496"/>
+          <w:tab w:val="left" w:pos="6412"/>
+          <w:tab w:val="left" w:pos="7328"/>
+          <w:tab w:val="left" w:pos="8244"/>
+          <w:tab w:val="left" w:pos="9160"/>
+          <w:tab w:val="left" w:pos="10076"/>
+          <w:tab w:val="left" w:pos="10992"/>
+          <w:tab w:val="left" w:pos="11908"/>
+          <w:tab w:val="left" w:pos="12824"/>
+          <w:tab w:val="left" w:pos="13740"/>
+          <w:tab w:val="left" w:pos="14656"/>
+        </w:tabs>
+        <w:wordWrap w:val="0"/>
+        <w:spacing w:after="0" w:line="225" w:lineRule="atLeast"/>
+        <w:rPr>
+          <w:rFonts w:ascii="Lucida Console" w:eastAsia="Times New Roman" w:hAnsi="Lucida Console" w:cs="Courier New"/>
+          <w:color w:val="000000"/>
+          <w:sz w:val="20"/>
+          <w:szCs w:val="20"/>
+          <w:lang w:eastAsia="en-PH"/>
+        </w:rPr>
+      </w:pPr>
+      <w:r>
+        <w:rPr>
+          <w:rFonts w:ascii="Lucida Console" w:eastAsia="Times New Roman" w:hAnsi="Lucida Console" w:cs="Courier New"/>
+          <w:color w:val="000000"/>
+          <w:sz w:val="20"/>
+          <w:szCs w:val="20"/>
+          <w:lang w:eastAsia="en-PH"/>
+        </w:rPr>
+        <w:t xml:space="preserve">Region VIII   </w:t>
+      </w:r>
+      <w:r>
+        <w:rPr>
+          <w:rFonts w:ascii="Lucida Console" w:eastAsia="Times New Roman" w:hAnsi="Lucida Console" w:cs="Courier New"/>
+          <w:color w:val="000000"/>
+          <w:sz w:val="20"/>
+          <w:szCs w:val="20"/>
+          <w:lang w:eastAsia="en-PH"/>
+        </w:rPr>
+        <w:t xml:space="preserve">Region X   </w:t>
+      </w:r>
+      <w:r>
+        <w:rPr>
+          <w:rFonts w:ascii="Lucida Console" w:eastAsia="Times New Roman" w:hAnsi="Lucida Console" w:cs="Courier New"/>
+          <w:color w:val="000000"/>
+          <w:sz w:val="20"/>
+          <w:szCs w:val="20"/>
+          <w:lang w:eastAsia="en-PH"/>
+        </w:rPr>
+        <w:t xml:space="preserve">   </w:t>
+      </w:r>
+      <w:r>
+        <w:rPr>
+          <w:rFonts w:ascii="Lucida Console" w:eastAsia="Times New Roman" w:hAnsi="Lucida Console" w:cs="Courier New"/>
+          <w:color w:val="000000"/>
+          <w:sz w:val="20"/>
+          <w:szCs w:val="20"/>
+          <w:lang w:eastAsia="en-PH"/>
+        </w:rPr>
+        <w:t xml:space="preserve">Region XI  </w:t>
+      </w:r>
+      <w:r>
+        <w:rPr>
+          <w:rFonts w:ascii="Lucida Console" w:eastAsia="Times New Roman" w:hAnsi="Lucida Console" w:cs="Courier New"/>
+          <w:color w:val="000000"/>
+          <w:sz w:val="20"/>
+          <w:szCs w:val="20"/>
+          <w:lang w:eastAsia="en-PH"/>
+        </w:rPr>
+        <w:t xml:space="preserve">  </w:t>
+      </w:r>
+      <w:r>
+        <w:rPr>
+          <w:rFonts w:ascii="Lucida Console" w:eastAsia="Times New Roman" w:hAnsi="Lucida Console" w:cs="Courier New"/>
+          <w:color w:val="000000"/>
+          <w:sz w:val="20"/>
+          <w:szCs w:val="20"/>
+          <w:lang w:eastAsia="en-PH"/>
+        </w:rPr>
+        <w:t xml:space="preserve">Region XII </w:t>
+      </w:r>
+      <w:r>
+        <w:rPr>
+          <w:rFonts w:ascii="Lucida Console" w:eastAsia="Times New Roman" w:hAnsi="Lucida Console" w:cs="Courier New"/>
+          <w:color w:val="000000"/>
+          <w:sz w:val="20"/>
+          <w:szCs w:val="20"/>
+          <w:lang w:eastAsia="en-PH"/>
+        </w:rPr>
+        <w:t xml:space="preserve">  </w:t>
+      </w:r>
+      <w:r>
+        <w:rPr>
+          <w:rFonts w:ascii="Lucida Console" w:eastAsia="Times New Roman" w:hAnsi="Lucida Console" w:cs="Courier New"/>
+          <w:color w:val="000000"/>
+          <w:sz w:val="20"/>
+          <w:szCs w:val="20"/>
+          <w:lang w:eastAsia="en-PH"/>
+        </w:rPr>
+        <w:t xml:space="preserve">Region XIII </w:t>
+      </w:r>
+    </w:p>
+    <w:p>
+      <w:pPr>
+        <w:shd w:val="clear" w:color="auto" w:fill="FFFFFF"/>
+        <w:tabs>
+          <w:tab w:val="left" w:pos="916"/>
+          <w:tab w:val="left" w:pos="1832"/>
+          <w:tab w:val="left" w:pos="2748"/>
+          <w:tab w:val="left" w:pos="3664"/>
+          <w:tab w:val="left" w:pos="4580"/>
+          <w:tab w:val="left" w:pos="5496"/>
+          <w:tab w:val="left" w:pos="6412"/>
+          <w:tab w:val="left" w:pos="7328"/>
+          <w:tab w:val="left" w:pos="8244"/>
+          <w:tab w:val="left" w:pos="9160"/>
+          <w:tab w:val="left" w:pos="10076"/>
+          <w:tab w:val="left" w:pos="10992"/>
+          <w:tab w:val="left" w:pos="11908"/>
+          <w:tab w:val="left" w:pos="12824"/>
+          <w:tab w:val="left" w:pos="13740"/>
+          <w:tab w:val="left" w:pos="14656"/>
+        </w:tabs>
+        <w:wordWrap w:val="0"/>
+        <w:spacing w:after="0" w:line="225" w:lineRule="atLeast"/>
+        <w:rPr>
+          <w:rFonts w:ascii="Lucida Console" w:eastAsia="Times New Roman" w:hAnsi="Lucida Console" w:cs="Courier New"/>
+          <w:color w:val="000000"/>
+          <w:sz w:val="20"/>
+          <w:szCs w:val="20"/>
+          <w:lang w:eastAsia="en-PH"/>
+        </w:rPr>
+      </w:pPr>
+      <w:r>
+        <w:rPr>
+          <w:rFonts w:ascii="Lucida Console" w:eastAsia="Times New Roman" w:hAnsi="Lucida Console" w:cs="Courier New"/>
+          <w:color w:val="000000"/>
+          <w:sz w:val="20"/>
+          <w:szCs w:val="20"/>
+          <w:lang w:eastAsia="en-PH"/>
+        </w:rPr>
+        <w:t xml:space="preserve">  </w:t>
+      </w:r>
+      <w:r>
+        <w:rPr>
+          <w:rFonts w:ascii="Lucida Console" w:eastAsia="Times New Roman" w:hAnsi="Lucida Console" w:cs="Courier New"/>
+          <w:color w:val="000000"/>
+          <w:sz w:val="20"/>
+          <w:szCs w:val="20"/>
+          <w:lang w:eastAsia="en-PH"/>
+        </w:rPr>
+        <w:t xml:space="preserve">37.4        </w:t>
+      </w:r>
+      <w:r>
+        <w:rPr>
+          <w:rFonts w:ascii="Lucida Console" w:eastAsia="Times New Roman" w:hAnsi="Lucida Console" w:cs="Courier New"/>
+          <w:color w:val="000000"/>
+          <w:sz w:val="20"/>
+          <w:szCs w:val="20"/>
+          <w:lang w:eastAsia="en-PH"/>
+        </w:rPr>
+        <w:t xml:space="preserve">  </w:t>
+      </w:r>
+      <w:r>
+        <w:rPr>
+          <w:rFonts w:ascii="Lucida Console" w:eastAsia="Times New Roman" w:hAnsi="Lucida Console" w:cs="Courier New"/>
+          <w:color w:val="000000"/>
+          <w:sz w:val="20"/>
+          <w:szCs w:val="20"/>
+          <w:lang w:eastAsia="en-PH"/>
+        </w:rPr>
+        <w:t xml:space="preserve">32.8        </w:t>
+      </w:r>
+      <w:r>
+        <w:rPr>
+          <w:rFonts w:ascii="Lucida Console" w:eastAsia="Times New Roman" w:hAnsi="Lucida Console" w:cs="Courier New"/>
+          <w:color w:val="000000"/>
+          <w:sz w:val="20"/>
+          <w:szCs w:val="20"/>
+          <w:lang w:eastAsia="en-PH"/>
+        </w:rPr>
+        <w:t xml:space="preserve">  </w:t>
+      </w:r>
+      <w:r>
+        <w:rPr>
+          <w:rFonts w:ascii="Lucida Console" w:eastAsia="Times New Roman" w:hAnsi="Lucida Console" w:cs="Courier New"/>
+          <w:color w:val="000000"/>
+          <w:sz w:val="20"/>
+          <w:szCs w:val="20"/>
+          <w:lang w:eastAsia="en-PH"/>
+        </w:rPr>
+        <w:t xml:space="preserve">25.0        </w:t>
+      </w:r>
+      <w:r>
+        <w:rPr>
+          <w:rFonts w:ascii="Lucida Console" w:eastAsia="Times New Roman" w:hAnsi="Lucida Console" w:cs="Courier New"/>
+          <w:color w:val="000000"/>
+          <w:sz w:val="20"/>
+          <w:szCs w:val="20"/>
+          <w:lang w:eastAsia="en-PH"/>
+        </w:rPr>
+        <w:t xml:space="preserve"> </w:t>
+      </w:r>
+      <w:r>
+        <w:rPr>
+          <w:rFonts w:ascii="Lucida Console" w:eastAsia="Times New Roman" w:hAnsi="Lucida Console" w:cs="Courier New"/>
+          <w:color w:val="000000"/>
+          <w:sz w:val="20"/>
+          <w:szCs w:val="20"/>
+          <w:lang w:eastAsia="en-PH"/>
+        </w:rPr>
+        <w:t xml:space="preserve">37.1        </w:t>
+      </w:r>
+      <w:r>
+        <w:rPr>
+          <w:rFonts w:ascii="Lucida Console" w:eastAsia="Times New Roman" w:hAnsi="Lucida Console" w:cs="Courier New"/>
+          <w:color w:val="000000"/>
+          <w:sz w:val="20"/>
+          <w:szCs w:val="20"/>
+          <w:lang w:eastAsia="en-PH"/>
+        </w:rPr>
+        <w:t xml:space="preserve"> </w:t>
+      </w:r>
+      <w:r>
+        <w:rPr>
+          <w:rFonts w:ascii="Lucida Console" w:eastAsia="Times New Roman" w:hAnsi="Lucida Console" w:cs="Courier New"/>
+          <w:color w:val="000000"/>
+          <w:sz w:val="20"/>
+          <w:szCs w:val="20"/>
+          <w:lang w:eastAsia="en-PH"/>
+        </w:rPr>
+        <w:t xml:space="preserve">31.9 </w:t>
+      </w:r>
+    </w:p>
+    <w:p>
+      <w:pPr>
+        <w:shd w:val="clear" w:color="auto" w:fill="FFFFFF"/>
+        <w:tabs>
+          <w:tab w:val="left" w:pos="916"/>
+          <w:tab w:val="left" w:pos="1832"/>
+          <w:tab w:val="left" w:pos="2748"/>
+          <w:tab w:val="left" w:pos="3664"/>
+          <w:tab w:val="left" w:pos="4580"/>
+          <w:tab w:val="left" w:pos="5496"/>
+          <w:tab w:val="left" w:pos="6412"/>
+          <w:tab w:val="left" w:pos="7328"/>
+          <w:tab w:val="left" w:pos="8244"/>
+          <w:tab w:val="left" w:pos="9160"/>
+          <w:tab w:val="left" w:pos="10076"/>
+          <w:tab w:val="left" w:pos="10992"/>
+          <w:tab w:val="left" w:pos="11908"/>
+          <w:tab w:val="left" w:pos="12824"/>
+          <w:tab w:val="left" w:pos="13740"/>
+          <w:tab w:val="left" w:pos="14656"/>
+        </w:tabs>
+        <w:wordWrap w:val="0"/>
+        <w:spacing w:after="0" w:line="225" w:lineRule="atLeast"/>
+        <w:rPr>
+          <w:rFonts w:ascii="Lucida Console" w:eastAsia="Times New Roman" w:hAnsi="Lucida Console" w:cs="Courier New"/>
+          <w:color w:val="000000"/>
+          <w:sz w:val="20"/>
+          <w:szCs w:val="20"/>
+          <w:lang w:eastAsia="en-PH"/>
+        </w:rPr>
+      </w:pPr>
+    </w:p>
+    <w:p>
+      <w:pPr>
+        <w:shd w:val="clear" w:color="auto" w:fill="FFFFFF"/>
+        <w:tabs>
+          <w:tab w:val="left" w:pos="916"/>
+          <w:tab w:val="left" w:pos="1832"/>
+          <w:tab w:val="left" w:pos="2748"/>
+          <w:tab w:val="left" w:pos="3664"/>
+          <w:tab w:val="left" w:pos="4580"/>
+          <w:tab w:val="left" w:pos="5496"/>
+          <w:tab w:val="left" w:pos="6412"/>
+          <w:tab w:val="left" w:pos="7328"/>
+          <w:tab w:val="left" w:pos="8244"/>
+          <w:tab w:val="left" w:pos="9160"/>
+          <w:tab w:val="left" w:pos="10076"/>
+          <w:tab w:val="left" w:pos="10992"/>
+          <w:tab w:val="left" w:pos="11908"/>
+          <w:tab w:val="left" w:pos="12824"/>
+          <w:tab w:val="left" w:pos="13740"/>
+          <w:tab w:val="left" w:pos="14656"/>
+        </w:tabs>
+        <w:wordWrap w:val="0"/>
+        <w:spacing w:after="0" w:line="225" w:lineRule="atLeast"/>
         <w:rPr>
           <w:rFonts w:ascii="Lucida Console" w:eastAsia="Times New Roman" w:hAnsi="Lucida Console" w:cs="Courier New"/>
           <w:color w:val="0000FF"/>
@@ -7641,6 +8963,15 @@
           <w:szCs w:val="20"/>
           <w:lang w:eastAsia="en-PH"/>
         </w:rPr>
+      </w:pPr>
+      <w:r>
+        <w:rPr>
+          <w:rFonts w:ascii="Lucida Console" w:eastAsia="Times New Roman" w:hAnsi="Lucida Console" w:cs="Courier New"/>
+          <w:color w:val="0000FF"/>
+          <w:sz w:val="20"/>
+          <w:szCs w:val="20"/>
+          <w:lang w:eastAsia="en-PH"/>
+        </w:rPr>
         <w:t>&gt; t6 = cbind(t4,t5)</w:t>
       </w:r>
     </w:p>
@@ -7753,6 +9084,38 @@
         <w:spacing w:after="0" w:line="225" w:lineRule="atLeast"/>
         <w:rPr>
           <w:rFonts w:ascii="Lucida Console" w:eastAsia="Times New Roman" w:hAnsi="Lucida Console" w:cs="Courier New"/>
+          <w:color w:val="0000FF"/>
+          <w:sz w:val="20"/>
+          <w:szCs w:val="20"/>
+          <w:lang w:eastAsia="en-PH"/>
+        </w:rPr>
+      </w:pPr>
+    </w:p>
+    <w:p>
+      <w:pPr>
+        <w:shd w:val="clear" w:color="auto" w:fill="FFFFFF"/>
+        <w:tabs>
+          <w:tab w:val="left" w:pos="916"/>
+          <w:tab w:val="left" w:pos="1832"/>
+          <w:tab w:val="left" w:pos="2748"/>
+          <w:tab w:val="left" w:pos="3664"/>
+          <w:tab w:val="left" w:pos="4580"/>
+          <w:tab w:val="left" w:pos="5496"/>
+          <w:tab w:val="left" w:pos="6412"/>
+          <w:tab w:val="left" w:pos="7328"/>
+          <w:tab w:val="left" w:pos="8244"/>
+          <w:tab w:val="left" w:pos="9160"/>
+          <w:tab w:val="left" w:pos="10076"/>
+          <w:tab w:val="left" w:pos="10992"/>
+          <w:tab w:val="left" w:pos="11908"/>
+          <w:tab w:val="left" w:pos="12824"/>
+          <w:tab w:val="left" w:pos="13740"/>
+          <w:tab w:val="left" w:pos="14656"/>
+        </w:tabs>
+        <w:wordWrap w:val="0"/>
+        <w:spacing w:after="0" w:line="225" w:lineRule="atLeast"/>
+        <w:rPr>
+          <w:rFonts w:ascii="Lucida Console" w:eastAsia="Times New Roman" w:hAnsi="Lucida Console" w:cs="Courier New"/>
           <w:color w:val="000000"/>
           <w:sz w:val="20"/>
           <w:szCs w:val="20"/>
@@ -8483,6 +9846,40 @@
         </w:rPr>
         <w:t>CAR          375 17.5</w:t>
       </w:r>
+    </w:p>
+    <w:p>
+      <w:pPr>
+        <w:shd w:val="clear" w:color="auto" w:fill="FFFFFF"/>
+        <w:tabs>
+          <w:tab w:val="left" w:pos="916"/>
+          <w:tab w:val="left" w:pos="1832"/>
+          <w:tab w:val="left" w:pos="2748"/>
+          <w:tab w:val="left" w:pos="3664"/>
+          <w:tab w:val="left" w:pos="4580"/>
+          <w:tab w:val="left" w:pos="5496"/>
+          <w:tab w:val="left" w:pos="6412"/>
+          <w:tab w:val="left" w:pos="7328"/>
+          <w:tab w:val="left" w:pos="8244"/>
+          <w:tab w:val="left" w:pos="9160"/>
+          <w:tab w:val="left" w:pos="10076"/>
+          <w:tab w:val="left" w:pos="10992"/>
+          <w:tab w:val="left" w:pos="11908"/>
+          <w:tab w:val="left" w:pos="12824"/>
+          <w:tab w:val="left" w:pos="13740"/>
+          <w:tab w:val="left" w:pos="14656"/>
+        </w:tabs>
+        <w:wordWrap w:val="0"/>
+        <w:spacing w:after="0" w:line="225" w:lineRule="atLeast"/>
+        <w:rPr>
+          <w:rFonts w:ascii="Lucida Console" w:eastAsia="Times New Roman" w:hAnsi="Lucida Console" w:cs="Courier New"/>
+          <w:color w:val="000000"/>
+          <w:sz w:val="20"/>
+          <w:szCs w:val="20"/>
+          <w:lang w:eastAsia="en-PH"/>
+        </w:rPr>
+      </w:pPr>
+      <w:bookmarkStart w:id="5" w:name="_GoBack"/>
+      <w:bookmarkEnd w:id="5"/>
     </w:p>
     <w:p>
       <w:pPr>
@@ -8740,6 +10137,814 @@
         </w:rPr>
         <w:t>&gt; family2012=tapply(DataV3$NumberOfFamilies2012,DataV3$RegionalDesignation, FUN=sum, na.rm=TRUE)</w:t>
       </w:r>
+    </w:p>
+    <w:p>
+      <w:pPr>
+        <w:shd w:val="clear" w:color="auto" w:fill="FFFFFF"/>
+        <w:tabs>
+          <w:tab w:val="left" w:pos="916"/>
+          <w:tab w:val="left" w:pos="1832"/>
+          <w:tab w:val="left" w:pos="2748"/>
+          <w:tab w:val="left" w:pos="3664"/>
+          <w:tab w:val="left" w:pos="4580"/>
+          <w:tab w:val="left" w:pos="5496"/>
+          <w:tab w:val="left" w:pos="6412"/>
+          <w:tab w:val="left" w:pos="7328"/>
+          <w:tab w:val="left" w:pos="8244"/>
+          <w:tab w:val="left" w:pos="9160"/>
+          <w:tab w:val="left" w:pos="10076"/>
+          <w:tab w:val="left" w:pos="10992"/>
+          <w:tab w:val="left" w:pos="11908"/>
+          <w:tab w:val="left" w:pos="12824"/>
+          <w:tab w:val="left" w:pos="13740"/>
+          <w:tab w:val="left" w:pos="14656"/>
+        </w:tabs>
+        <w:wordWrap w:val="0"/>
+        <w:spacing w:after="0" w:line="225" w:lineRule="atLeast"/>
+        <w:rPr>
+          <w:rFonts w:ascii="Lucida Console" w:eastAsia="Times New Roman" w:hAnsi="Lucida Console" w:cs="Courier New"/>
+          <w:color w:val="000000"/>
+          <w:sz w:val="20"/>
+          <w:szCs w:val="20"/>
+          <w:lang w:eastAsia="en-PH"/>
+        </w:rPr>
+      </w:pPr>
+      <w:r>
+        <w:rPr>
+          <w:rFonts w:ascii="Lucida Console" w:eastAsia="Times New Roman" w:hAnsi="Lucida Console" w:cs="Courier New"/>
+          <w:color w:val="0000FF"/>
+          <w:sz w:val="20"/>
+          <w:szCs w:val="20"/>
+          <w:lang w:eastAsia="en-PH"/>
+        </w:rPr>
+        <w:t>&gt; family2012</w:t>
+      </w:r>
+    </w:p>
+    <w:p>
+      <w:pPr>
+        <w:shd w:val="clear" w:color="auto" w:fill="FFFFFF"/>
+        <w:tabs>
+          <w:tab w:val="left" w:pos="916"/>
+          <w:tab w:val="left" w:pos="1832"/>
+          <w:tab w:val="left" w:pos="2748"/>
+          <w:tab w:val="left" w:pos="3664"/>
+          <w:tab w:val="left" w:pos="4580"/>
+          <w:tab w:val="left" w:pos="5496"/>
+          <w:tab w:val="left" w:pos="6412"/>
+          <w:tab w:val="left" w:pos="7328"/>
+          <w:tab w:val="left" w:pos="8244"/>
+          <w:tab w:val="left" w:pos="9160"/>
+          <w:tab w:val="left" w:pos="10076"/>
+          <w:tab w:val="left" w:pos="10992"/>
+          <w:tab w:val="left" w:pos="11908"/>
+          <w:tab w:val="left" w:pos="12824"/>
+          <w:tab w:val="left" w:pos="13740"/>
+          <w:tab w:val="left" w:pos="14656"/>
+        </w:tabs>
+        <w:wordWrap w:val="0"/>
+        <w:spacing w:after="0" w:line="225" w:lineRule="atLeast"/>
+        <w:rPr>
+          <w:rFonts w:ascii="Lucida Console" w:eastAsia="Times New Roman" w:hAnsi="Lucida Console" w:cs="Courier New"/>
+          <w:color w:val="0000FF"/>
+          <w:sz w:val="20"/>
+          <w:szCs w:val="20"/>
+          <w:lang w:eastAsia="en-PH"/>
+        </w:rPr>
+      </w:pPr>
+    </w:p>
+    <w:p>
+      <w:pPr>
+        <w:shd w:val="clear" w:color="auto" w:fill="FFFFFF"/>
+        <w:tabs>
+          <w:tab w:val="left" w:pos="916"/>
+          <w:tab w:val="left" w:pos="1832"/>
+          <w:tab w:val="left" w:pos="2748"/>
+          <w:tab w:val="left" w:pos="3664"/>
+          <w:tab w:val="left" w:pos="4580"/>
+          <w:tab w:val="left" w:pos="5496"/>
+          <w:tab w:val="left" w:pos="6412"/>
+          <w:tab w:val="left" w:pos="7328"/>
+          <w:tab w:val="left" w:pos="8244"/>
+          <w:tab w:val="left" w:pos="9160"/>
+          <w:tab w:val="left" w:pos="10076"/>
+          <w:tab w:val="left" w:pos="10992"/>
+          <w:tab w:val="left" w:pos="11908"/>
+          <w:tab w:val="left" w:pos="12824"/>
+          <w:tab w:val="left" w:pos="13740"/>
+          <w:tab w:val="left" w:pos="14656"/>
+        </w:tabs>
+        <w:wordWrap w:val="0"/>
+        <w:spacing w:after="0" w:line="225" w:lineRule="atLeast"/>
+        <w:rPr>
+          <w:rFonts w:ascii="Lucida Console" w:eastAsia="Times New Roman" w:hAnsi="Lucida Console" w:cs="Courier New"/>
+          <w:color w:val="000000"/>
+          <w:sz w:val="20"/>
+          <w:szCs w:val="20"/>
+          <w:lang w:eastAsia="en-PH"/>
+        </w:rPr>
+      </w:pPr>
+      <w:r>
+        <w:rPr>
+          <w:rFonts w:ascii="Lucida Console" w:eastAsia="Times New Roman" w:hAnsi="Lucida Console" w:cs="Courier New"/>
+          <w:color w:val="000000"/>
+          <w:sz w:val="20"/>
+          <w:szCs w:val="20"/>
+          <w:lang w:eastAsia="en-PH"/>
+        </w:rPr>
+        <w:t xml:space="preserve">ARMM         </w:t>
+      </w:r>
+      <w:r>
+        <w:rPr>
+          <w:rFonts w:ascii="Lucida Console" w:eastAsia="Times New Roman" w:hAnsi="Lucida Console" w:cs="Courier New"/>
+          <w:color w:val="000000"/>
+          <w:sz w:val="20"/>
+          <w:szCs w:val="20"/>
+          <w:lang w:eastAsia="en-PH"/>
+        </w:rPr>
+        <w:t xml:space="preserve"> </w:t>
+      </w:r>
+      <w:r>
+        <w:rPr>
+          <w:rFonts w:ascii="Lucida Console" w:eastAsia="Times New Roman" w:hAnsi="Lucida Console" w:cs="Courier New"/>
+          <w:color w:val="000000"/>
+          <w:sz w:val="20"/>
+          <w:szCs w:val="20"/>
+          <w:lang w:eastAsia="en-PH"/>
+        </w:rPr>
+        <w:t xml:space="preserve">CAR         </w:t>
+      </w:r>
+      <w:r>
+        <w:rPr>
+          <w:rFonts w:ascii="Lucida Console" w:eastAsia="Times New Roman" w:hAnsi="Lucida Console" w:cs="Courier New"/>
+          <w:color w:val="000000"/>
+          <w:sz w:val="20"/>
+          <w:szCs w:val="20"/>
+          <w:lang w:eastAsia="en-PH"/>
+        </w:rPr>
+        <w:t xml:space="preserve">  </w:t>
+      </w:r>
+      <w:r>
+        <w:rPr>
+          <w:rFonts w:ascii="Lucida Console" w:eastAsia="Times New Roman" w:hAnsi="Lucida Console" w:cs="Courier New"/>
+          <w:color w:val="000000"/>
+          <w:sz w:val="20"/>
+          <w:szCs w:val="20"/>
+          <w:lang w:eastAsia="en-PH"/>
+        </w:rPr>
+        <w:t xml:space="preserve">NCR    </w:t>
+      </w:r>
+      <w:r>
+        <w:rPr>
+          <w:rFonts w:ascii="Lucida Console" w:eastAsia="Times New Roman" w:hAnsi="Lucida Console" w:cs="Courier New"/>
+          <w:color w:val="000000"/>
+          <w:sz w:val="20"/>
+          <w:szCs w:val="20"/>
+          <w:lang w:eastAsia="en-PH"/>
+        </w:rPr>
+        <w:t xml:space="preserve">      </w:t>
+      </w:r>
+      <w:r>
+        <w:rPr>
+          <w:rFonts w:ascii="Lucida Console" w:eastAsia="Times New Roman" w:hAnsi="Lucida Console" w:cs="Courier New"/>
+          <w:color w:val="000000"/>
+          <w:sz w:val="20"/>
+          <w:szCs w:val="20"/>
+          <w:lang w:eastAsia="en-PH"/>
+        </w:rPr>
+        <w:t xml:space="preserve">Region I   </w:t>
+      </w:r>
+      <w:r>
+        <w:rPr>
+          <w:rFonts w:ascii="Lucida Console" w:eastAsia="Times New Roman" w:hAnsi="Lucida Console" w:cs="Courier New"/>
+          <w:color w:val="000000"/>
+          <w:sz w:val="20"/>
+          <w:szCs w:val="20"/>
+          <w:lang w:eastAsia="en-PH"/>
+        </w:rPr>
+        <w:t xml:space="preserve"> </w:t>
+      </w:r>
+      <w:r>
+        <w:rPr>
+          <w:rFonts w:ascii="Lucida Console" w:eastAsia="Times New Roman" w:hAnsi="Lucida Console" w:cs="Courier New"/>
+          <w:color w:val="000000"/>
+          <w:sz w:val="20"/>
+          <w:szCs w:val="20"/>
+          <w:lang w:eastAsia="en-PH"/>
+        </w:rPr>
+        <w:t xml:space="preserve">Region II  </w:t>
+      </w:r>
+      <w:r>
+        <w:rPr>
+          <w:rFonts w:ascii="Lucida Console" w:eastAsia="Times New Roman" w:hAnsi="Lucida Console" w:cs="Courier New"/>
+          <w:color w:val="000000"/>
+          <w:sz w:val="20"/>
+          <w:szCs w:val="20"/>
+          <w:lang w:eastAsia="en-PH"/>
+        </w:rPr>
+        <w:t xml:space="preserve">  </w:t>
+      </w:r>
+      <w:r>
+        <w:rPr>
+          <w:rFonts w:ascii="Lucida Console" w:eastAsia="Times New Roman" w:hAnsi="Lucida Console" w:cs="Courier New"/>
+          <w:color w:val="000000"/>
+          <w:sz w:val="20"/>
+          <w:szCs w:val="20"/>
+          <w:lang w:eastAsia="en-PH"/>
+        </w:rPr>
+        <w:t xml:space="preserve">Region III </w:t>
+      </w:r>
+    </w:p>
+    <w:p>
+      <w:pPr>
+        <w:shd w:val="clear" w:color="auto" w:fill="FFFFFF"/>
+        <w:tabs>
+          <w:tab w:val="left" w:pos="916"/>
+          <w:tab w:val="left" w:pos="1832"/>
+          <w:tab w:val="left" w:pos="2748"/>
+          <w:tab w:val="left" w:pos="3664"/>
+          <w:tab w:val="left" w:pos="4580"/>
+          <w:tab w:val="left" w:pos="5496"/>
+          <w:tab w:val="left" w:pos="6412"/>
+          <w:tab w:val="left" w:pos="7328"/>
+          <w:tab w:val="left" w:pos="8244"/>
+          <w:tab w:val="left" w:pos="9160"/>
+          <w:tab w:val="left" w:pos="10076"/>
+          <w:tab w:val="left" w:pos="10992"/>
+          <w:tab w:val="left" w:pos="11908"/>
+          <w:tab w:val="left" w:pos="12824"/>
+          <w:tab w:val="left" w:pos="13740"/>
+          <w:tab w:val="left" w:pos="14656"/>
+        </w:tabs>
+        <w:wordWrap w:val="0"/>
+        <w:spacing w:after="0" w:line="225" w:lineRule="atLeast"/>
+        <w:rPr>
+          <w:rFonts w:ascii="Lucida Console" w:eastAsia="Times New Roman" w:hAnsi="Lucida Console" w:cs="Courier New"/>
+          <w:color w:val="000000"/>
+          <w:sz w:val="20"/>
+          <w:szCs w:val="20"/>
+          <w:lang w:eastAsia="en-PH"/>
+        </w:rPr>
+      </w:pPr>
+      <w:r>
+        <w:rPr>
+          <w:rFonts w:ascii="Lucida Console" w:eastAsia="Times New Roman" w:hAnsi="Lucida Console" w:cs="Courier New"/>
+          <w:color w:val="000000"/>
+          <w:sz w:val="20"/>
+          <w:szCs w:val="20"/>
+          <w:lang w:eastAsia="en-PH"/>
+        </w:rPr>
+        <w:t xml:space="preserve">  </w:t>
+      </w:r>
+      <w:r>
+        <w:rPr>
+          <w:rFonts w:ascii="Lucida Console" w:eastAsia="Times New Roman" w:hAnsi="Lucida Console" w:cs="Courier New"/>
+          <w:color w:val="000000"/>
+          <w:sz w:val="20"/>
+          <w:szCs w:val="20"/>
+          <w:lang w:eastAsia="en-PH"/>
+        </w:rPr>
+        <w:t xml:space="preserve">33625.01    </w:t>
+      </w:r>
+      <w:r>
+        <w:rPr>
+          <w:rFonts w:ascii="Lucida Console" w:eastAsia="Times New Roman" w:hAnsi="Lucida Console" w:cs="Courier New"/>
+          <w:color w:val="000000"/>
+          <w:sz w:val="20"/>
+          <w:szCs w:val="20"/>
+          <w:lang w:eastAsia="en-PH"/>
+        </w:rPr>
+        <w:t xml:space="preserve">  </w:t>
+      </w:r>
+      <w:r>
+        <w:rPr>
+          <w:rFonts w:ascii="Lucida Console" w:eastAsia="Times New Roman" w:hAnsi="Lucida Console" w:cs="Courier New"/>
+          <w:color w:val="000000"/>
+          <w:sz w:val="20"/>
+          <w:szCs w:val="20"/>
+          <w:lang w:eastAsia="en-PH"/>
+        </w:rPr>
+        <w:t xml:space="preserve">16766.17   </w:t>
+      </w:r>
+      <w:r>
+        <w:rPr>
+          <w:rFonts w:ascii="Lucida Console" w:eastAsia="Times New Roman" w:hAnsi="Lucida Console" w:cs="Courier New"/>
+          <w:color w:val="000000"/>
+          <w:sz w:val="20"/>
+          <w:szCs w:val="20"/>
+          <w:lang w:eastAsia="en-PH"/>
+        </w:rPr>
+        <w:t xml:space="preserve">   </w:t>
+      </w:r>
+      <w:r>
+        <w:rPr>
+          <w:rFonts w:ascii="Lucida Console" w:eastAsia="Times New Roman" w:hAnsi="Lucida Console" w:cs="Courier New"/>
+          <w:color w:val="000000"/>
+          <w:sz w:val="20"/>
+          <w:szCs w:val="20"/>
+          <w:lang w:eastAsia="en-PH"/>
+        </w:rPr>
+        <w:t xml:space="preserve">123154.37    48744.00    33259.19   </w:t>
+      </w:r>
+      <w:r>
+        <w:rPr>
+          <w:rFonts w:ascii="Lucida Console" w:eastAsia="Times New Roman" w:hAnsi="Lucida Console" w:cs="Courier New"/>
+          <w:color w:val="000000"/>
+          <w:sz w:val="20"/>
+          <w:szCs w:val="20"/>
+          <w:lang w:eastAsia="en-PH"/>
+        </w:rPr>
+        <w:t xml:space="preserve">  </w:t>
+      </w:r>
+      <w:r>
+        <w:rPr>
+          <w:rFonts w:ascii="Lucida Console" w:eastAsia="Times New Roman" w:hAnsi="Lucida Console" w:cs="Courier New"/>
+          <w:color w:val="000000"/>
+          <w:sz w:val="20"/>
+          <w:szCs w:val="20"/>
+          <w:lang w:eastAsia="en-PH"/>
+        </w:rPr>
+        <w:t xml:space="preserve">106096.16 </w:t>
+      </w:r>
+    </w:p>
+    <w:p>
+      <w:pPr>
+        <w:shd w:val="clear" w:color="auto" w:fill="FFFFFF"/>
+        <w:tabs>
+          <w:tab w:val="left" w:pos="916"/>
+          <w:tab w:val="left" w:pos="1832"/>
+          <w:tab w:val="left" w:pos="2748"/>
+          <w:tab w:val="left" w:pos="3664"/>
+          <w:tab w:val="left" w:pos="4580"/>
+          <w:tab w:val="left" w:pos="5496"/>
+          <w:tab w:val="left" w:pos="6412"/>
+          <w:tab w:val="left" w:pos="7328"/>
+          <w:tab w:val="left" w:pos="8244"/>
+          <w:tab w:val="left" w:pos="9160"/>
+          <w:tab w:val="left" w:pos="10076"/>
+          <w:tab w:val="left" w:pos="10992"/>
+          <w:tab w:val="left" w:pos="11908"/>
+          <w:tab w:val="left" w:pos="12824"/>
+          <w:tab w:val="left" w:pos="13740"/>
+          <w:tab w:val="left" w:pos="14656"/>
+        </w:tabs>
+        <w:wordWrap w:val="0"/>
+        <w:spacing w:after="0" w:line="225" w:lineRule="atLeast"/>
+        <w:rPr>
+          <w:rFonts w:ascii="Lucida Console" w:eastAsia="Times New Roman" w:hAnsi="Lucida Console" w:cs="Courier New"/>
+          <w:color w:val="000000"/>
+          <w:sz w:val="20"/>
+          <w:szCs w:val="20"/>
+          <w:lang w:eastAsia="en-PH"/>
+        </w:rPr>
+      </w:pPr>
+      <w:r>
+        <w:rPr>
+          <w:rFonts w:ascii="Lucida Console" w:eastAsia="Times New Roman" w:hAnsi="Lucida Console" w:cs="Courier New"/>
+          <w:color w:val="000000"/>
+          <w:sz w:val="20"/>
+          <w:szCs w:val="20"/>
+          <w:lang w:eastAsia="en-PH"/>
+        </w:rPr>
+        <w:t xml:space="preserve">Region IV-A </w:t>
+      </w:r>
+      <w:r>
+        <w:rPr>
+          <w:rFonts w:ascii="Lucida Console" w:eastAsia="Times New Roman" w:hAnsi="Lucida Console" w:cs="Courier New"/>
+          <w:color w:val="000000"/>
+          <w:sz w:val="20"/>
+          <w:szCs w:val="20"/>
+          <w:lang w:eastAsia="en-PH"/>
+        </w:rPr>
+        <w:t xml:space="preserve">  </w:t>
+      </w:r>
+      <w:r>
+        <w:rPr>
+          <w:rFonts w:ascii="Lucida Console" w:eastAsia="Times New Roman" w:hAnsi="Lucida Console" w:cs="Courier New"/>
+          <w:color w:val="000000"/>
+          <w:sz w:val="20"/>
+          <w:szCs w:val="20"/>
+          <w:lang w:eastAsia="en-PH"/>
+        </w:rPr>
+        <w:t xml:space="preserve">Region IV-B   Region IX    Region V   </w:t>
+      </w:r>
+      <w:r>
+        <w:rPr>
+          <w:rFonts w:ascii="Lucida Console" w:eastAsia="Times New Roman" w:hAnsi="Lucida Console" w:cs="Courier New"/>
+          <w:color w:val="000000"/>
+          <w:sz w:val="20"/>
+          <w:szCs w:val="20"/>
+          <w:lang w:eastAsia="en-PH"/>
+        </w:rPr>
+        <w:t xml:space="preserve"> </w:t>
+      </w:r>
+      <w:r>
+        <w:rPr>
+          <w:rFonts w:ascii="Lucida Console" w:eastAsia="Times New Roman" w:hAnsi="Lucida Console" w:cs="Courier New"/>
+          <w:color w:val="000000"/>
+          <w:sz w:val="20"/>
+          <w:szCs w:val="20"/>
+          <w:lang w:eastAsia="en-PH"/>
+        </w:rPr>
+        <w:t xml:space="preserve">Region VI  </w:t>
+      </w:r>
+      <w:r>
+        <w:rPr>
+          <w:rFonts w:ascii="Lucida Console" w:eastAsia="Times New Roman" w:hAnsi="Lucida Console" w:cs="Courier New"/>
+          <w:color w:val="000000"/>
+          <w:sz w:val="20"/>
+          <w:szCs w:val="20"/>
+          <w:lang w:eastAsia="en-PH"/>
+        </w:rPr>
+        <w:t xml:space="preserve">  </w:t>
+      </w:r>
+      <w:r>
+        <w:rPr>
+          <w:rFonts w:ascii="Lucida Console" w:eastAsia="Times New Roman" w:hAnsi="Lucida Console" w:cs="Courier New"/>
+          <w:color w:val="000000"/>
+          <w:sz w:val="20"/>
+          <w:szCs w:val="20"/>
+          <w:lang w:eastAsia="en-PH"/>
+        </w:rPr>
+        <w:t xml:space="preserve">Region VII </w:t>
+      </w:r>
+    </w:p>
+    <w:p>
+      <w:pPr>
+        <w:shd w:val="clear" w:color="auto" w:fill="FFFFFF"/>
+        <w:tabs>
+          <w:tab w:val="left" w:pos="916"/>
+          <w:tab w:val="left" w:pos="1832"/>
+          <w:tab w:val="left" w:pos="2748"/>
+          <w:tab w:val="left" w:pos="3664"/>
+          <w:tab w:val="left" w:pos="4580"/>
+          <w:tab w:val="left" w:pos="5496"/>
+          <w:tab w:val="left" w:pos="6412"/>
+          <w:tab w:val="left" w:pos="7328"/>
+          <w:tab w:val="left" w:pos="8244"/>
+          <w:tab w:val="left" w:pos="9160"/>
+          <w:tab w:val="left" w:pos="10076"/>
+          <w:tab w:val="left" w:pos="10992"/>
+          <w:tab w:val="left" w:pos="11908"/>
+          <w:tab w:val="left" w:pos="12824"/>
+          <w:tab w:val="left" w:pos="13740"/>
+          <w:tab w:val="left" w:pos="14656"/>
+        </w:tabs>
+        <w:wordWrap w:val="0"/>
+        <w:spacing w:after="0" w:line="225" w:lineRule="atLeast"/>
+        <w:rPr>
+          <w:rFonts w:ascii="Lucida Console" w:eastAsia="Times New Roman" w:hAnsi="Lucida Console" w:cs="Courier New"/>
+          <w:color w:val="000000"/>
+          <w:sz w:val="20"/>
+          <w:szCs w:val="20"/>
+          <w:lang w:eastAsia="en-PH"/>
+        </w:rPr>
+      </w:pPr>
+      <w:r>
+        <w:rPr>
+          <w:rFonts w:ascii="Lucida Console" w:eastAsia="Times New Roman" w:hAnsi="Lucida Console" w:cs="Courier New"/>
+          <w:color w:val="000000"/>
+          <w:sz w:val="20"/>
+          <w:szCs w:val="20"/>
+          <w:lang w:eastAsia="en-PH"/>
+        </w:rPr>
+        <w:t xml:space="preserve">  134589.67    </w:t>
+      </w:r>
+      <w:r>
+        <w:rPr>
+          <w:rFonts w:ascii="Lucida Console" w:eastAsia="Times New Roman" w:hAnsi="Lucida Console" w:cs="Courier New"/>
+          <w:color w:val="000000"/>
+          <w:sz w:val="20"/>
+          <w:szCs w:val="20"/>
+          <w:lang w:eastAsia="en-PH"/>
+        </w:rPr>
+        <w:t xml:space="preserve"> </w:t>
+      </w:r>
+      <w:r>
+        <w:rPr>
+          <w:rFonts w:ascii="Lucida Console" w:eastAsia="Times New Roman" w:hAnsi="Lucida Console" w:cs="Courier New"/>
+          <w:color w:val="000000"/>
+          <w:sz w:val="20"/>
+          <w:szCs w:val="20"/>
+          <w:lang w:eastAsia="en-PH"/>
+        </w:rPr>
+        <w:t xml:space="preserve">28510.28    </w:t>
+      </w:r>
+      <w:r>
+        <w:rPr>
+          <w:rFonts w:ascii="Lucida Console" w:eastAsia="Times New Roman" w:hAnsi="Lucida Console" w:cs="Courier New"/>
+          <w:color w:val="000000"/>
+          <w:sz w:val="20"/>
+          <w:szCs w:val="20"/>
+          <w:lang w:eastAsia="en-PH"/>
+        </w:rPr>
+        <w:t xml:space="preserve">  </w:t>
+      </w:r>
+      <w:r>
+        <w:rPr>
+          <w:rFonts w:ascii="Lucida Console" w:eastAsia="Times New Roman" w:hAnsi="Lucida Console" w:cs="Courier New"/>
+          <w:color w:val="000000"/>
+          <w:sz w:val="20"/>
+          <w:szCs w:val="20"/>
+          <w:lang w:eastAsia="en-PH"/>
+        </w:rPr>
+        <w:t xml:space="preserve">35456.10    </w:t>
+      </w:r>
+      <w:r>
+        <w:rPr>
+          <w:rFonts w:ascii="Lucida Console" w:eastAsia="Times New Roman" w:hAnsi="Lucida Console" w:cs="Courier New"/>
+          <w:color w:val="000000"/>
+          <w:sz w:val="20"/>
+          <w:szCs w:val="20"/>
+          <w:lang w:eastAsia="en-PH"/>
+        </w:rPr>
+        <w:t xml:space="preserve"> </w:t>
+      </w:r>
+      <w:r>
+        <w:rPr>
+          <w:rFonts w:ascii="Lucida Console" w:eastAsia="Times New Roman" w:hAnsi="Lucida Console" w:cs="Courier New"/>
+          <w:color w:val="000000"/>
+          <w:sz w:val="20"/>
+          <w:szCs w:val="20"/>
+          <w:lang w:eastAsia="en-PH"/>
+        </w:rPr>
+        <w:t xml:space="preserve">55919.11    73091.53    </w:t>
+      </w:r>
+      <w:r>
+        <w:rPr>
+          <w:rFonts w:ascii="Lucida Console" w:eastAsia="Times New Roman" w:hAnsi="Lucida Console" w:cs="Courier New"/>
+          <w:color w:val="000000"/>
+          <w:sz w:val="20"/>
+          <w:szCs w:val="20"/>
+          <w:lang w:eastAsia="en-PH"/>
+        </w:rPr>
+        <w:t xml:space="preserve"> </w:t>
+      </w:r>
+      <w:r>
+        <w:rPr>
+          <w:rFonts w:ascii="Lucida Console" w:eastAsia="Times New Roman" w:hAnsi="Lucida Console" w:cs="Courier New"/>
+          <w:color w:val="000000"/>
+          <w:sz w:val="20"/>
+          <w:szCs w:val="20"/>
+          <w:lang w:eastAsia="en-PH"/>
+        </w:rPr>
+        <w:t xml:space="preserve">70609.03 </w:t>
+      </w:r>
+    </w:p>
+    <w:p>
+      <w:pPr>
+        <w:shd w:val="clear" w:color="auto" w:fill="FFFFFF"/>
+        <w:tabs>
+          <w:tab w:val="left" w:pos="916"/>
+          <w:tab w:val="left" w:pos="1832"/>
+          <w:tab w:val="left" w:pos="2748"/>
+          <w:tab w:val="left" w:pos="3664"/>
+          <w:tab w:val="left" w:pos="4580"/>
+          <w:tab w:val="left" w:pos="5496"/>
+          <w:tab w:val="left" w:pos="6412"/>
+          <w:tab w:val="left" w:pos="7328"/>
+          <w:tab w:val="left" w:pos="8244"/>
+          <w:tab w:val="left" w:pos="9160"/>
+          <w:tab w:val="left" w:pos="10076"/>
+          <w:tab w:val="left" w:pos="10992"/>
+          <w:tab w:val="left" w:pos="11908"/>
+          <w:tab w:val="left" w:pos="12824"/>
+          <w:tab w:val="left" w:pos="13740"/>
+          <w:tab w:val="left" w:pos="14656"/>
+        </w:tabs>
+        <w:wordWrap w:val="0"/>
+        <w:spacing w:after="0" w:line="225" w:lineRule="atLeast"/>
+        <w:rPr>
+          <w:rFonts w:ascii="Lucida Console" w:eastAsia="Times New Roman" w:hAnsi="Lucida Console" w:cs="Courier New"/>
+          <w:color w:val="000000"/>
+          <w:sz w:val="20"/>
+          <w:szCs w:val="20"/>
+          <w:lang w:eastAsia="en-PH"/>
+        </w:rPr>
+      </w:pPr>
+      <w:r>
+        <w:rPr>
+          <w:rFonts w:ascii="Lucida Console" w:eastAsia="Times New Roman" w:hAnsi="Lucida Console" w:cs="Courier New"/>
+          <w:color w:val="000000"/>
+          <w:sz w:val="20"/>
+          <w:szCs w:val="20"/>
+          <w:lang w:eastAsia="en-PH"/>
+        </w:rPr>
+        <w:t xml:space="preserve">Region VIII   </w:t>
+      </w:r>
+      <w:r>
+        <w:rPr>
+          <w:rFonts w:ascii="Lucida Console" w:eastAsia="Times New Roman" w:hAnsi="Lucida Console" w:cs="Courier New"/>
+          <w:color w:val="000000"/>
+          <w:sz w:val="20"/>
+          <w:szCs w:val="20"/>
+          <w:lang w:eastAsia="en-PH"/>
+        </w:rPr>
+        <w:t xml:space="preserve">Region X   </w:t>
+      </w:r>
+      <w:r>
+        <w:rPr>
+          <w:rFonts w:ascii="Lucida Console" w:eastAsia="Times New Roman" w:hAnsi="Lucida Console" w:cs="Courier New"/>
+          <w:color w:val="000000"/>
+          <w:sz w:val="20"/>
+          <w:szCs w:val="20"/>
+          <w:lang w:eastAsia="en-PH"/>
+        </w:rPr>
+        <w:t xml:space="preserve">   </w:t>
+      </w:r>
+      <w:r>
+        <w:rPr>
+          <w:rFonts w:ascii="Lucida Console" w:eastAsia="Times New Roman" w:hAnsi="Lucida Console" w:cs="Courier New"/>
+          <w:color w:val="000000"/>
+          <w:sz w:val="20"/>
+          <w:szCs w:val="20"/>
+          <w:lang w:eastAsia="en-PH"/>
+        </w:rPr>
+        <w:t xml:space="preserve">Region XI  </w:t>
+      </w:r>
+      <w:r>
+        <w:rPr>
+          <w:rFonts w:ascii="Lucida Console" w:eastAsia="Times New Roman" w:hAnsi="Lucida Console" w:cs="Courier New"/>
+          <w:color w:val="000000"/>
+          <w:sz w:val="20"/>
+          <w:szCs w:val="20"/>
+          <w:lang w:eastAsia="en-PH"/>
+        </w:rPr>
+        <w:t xml:space="preserve">  </w:t>
+      </w:r>
+      <w:r>
+        <w:rPr>
+          <w:rFonts w:ascii="Lucida Console" w:eastAsia="Times New Roman" w:hAnsi="Lucida Console" w:cs="Courier New"/>
+          <w:color w:val="000000"/>
+          <w:sz w:val="20"/>
+          <w:szCs w:val="20"/>
+          <w:lang w:eastAsia="en-PH"/>
+        </w:rPr>
+        <w:t xml:space="preserve">Region XII </w:t>
+      </w:r>
+      <w:r>
+        <w:rPr>
+          <w:rFonts w:ascii="Lucida Console" w:eastAsia="Times New Roman" w:hAnsi="Lucida Console" w:cs="Courier New"/>
+          <w:color w:val="000000"/>
+          <w:sz w:val="20"/>
+          <w:szCs w:val="20"/>
+          <w:lang w:eastAsia="en-PH"/>
+        </w:rPr>
+        <w:t xml:space="preserve"> </w:t>
+      </w:r>
+      <w:r>
+        <w:rPr>
+          <w:rFonts w:ascii="Lucida Console" w:eastAsia="Times New Roman" w:hAnsi="Lucida Console" w:cs="Courier New"/>
+          <w:color w:val="000000"/>
+          <w:sz w:val="20"/>
+          <w:szCs w:val="20"/>
+          <w:lang w:eastAsia="en-PH"/>
+        </w:rPr>
+        <w:t xml:space="preserve">Region XIII </w:t>
+      </w:r>
+    </w:p>
+    <w:p>
+      <w:pPr>
+        <w:shd w:val="clear" w:color="auto" w:fill="FFFFFF"/>
+        <w:tabs>
+          <w:tab w:val="left" w:pos="916"/>
+          <w:tab w:val="left" w:pos="1832"/>
+          <w:tab w:val="left" w:pos="2748"/>
+          <w:tab w:val="left" w:pos="3664"/>
+          <w:tab w:val="left" w:pos="4580"/>
+          <w:tab w:val="left" w:pos="5496"/>
+          <w:tab w:val="left" w:pos="6412"/>
+          <w:tab w:val="left" w:pos="7328"/>
+          <w:tab w:val="left" w:pos="8244"/>
+          <w:tab w:val="left" w:pos="9160"/>
+          <w:tab w:val="left" w:pos="10076"/>
+          <w:tab w:val="left" w:pos="10992"/>
+          <w:tab w:val="left" w:pos="11908"/>
+          <w:tab w:val="left" w:pos="12824"/>
+          <w:tab w:val="left" w:pos="13740"/>
+          <w:tab w:val="left" w:pos="14656"/>
+        </w:tabs>
+        <w:wordWrap w:val="0"/>
+        <w:spacing w:after="0" w:line="225" w:lineRule="atLeast"/>
+        <w:rPr>
+          <w:rFonts w:ascii="Lucida Console" w:eastAsia="Times New Roman" w:hAnsi="Lucida Console" w:cs="Courier New"/>
+          <w:color w:val="000000"/>
+          <w:sz w:val="20"/>
+          <w:szCs w:val="20"/>
+          <w:lang w:eastAsia="en-PH"/>
+        </w:rPr>
+      </w:pPr>
+      <w:r>
+        <w:rPr>
+          <w:rFonts w:ascii="Lucida Console" w:eastAsia="Times New Roman" w:hAnsi="Lucida Console" w:cs="Courier New"/>
+          <w:color w:val="000000"/>
+          <w:sz w:val="20"/>
+          <w:szCs w:val="20"/>
+          <w:lang w:eastAsia="en-PH"/>
+        </w:rPr>
+        <w:t xml:space="preserve">  </w:t>
+      </w:r>
+      <w:r>
+        <w:rPr>
+          <w:rFonts w:ascii="Lucida Console" w:eastAsia="Times New Roman" w:hAnsi="Lucida Console" w:cs="Courier New"/>
+          <w:color w:val="000000"/>
+          <w:sz w:val="20"/>
+          <w:szCs w:val="20"/>
+          <w:lang w:eastAsia="en-PH"/>
+        </w:rPr>
+        <w:t xml:space="preserve">42146.33    </w:t>
+      </w:r>
+      <w:r>
+        <w:rPr>
+          <w:rFonts w:ascii="Lucida Console" w:eastAsia="Times New Roman" w:hAnsi="Lucida Console" w:cs="Courier New"/>
+          <w:color w:val="000000"/>
+          <w:sz w:val="20"/>
+          <w:szCs w:val="20"/>
+          <w:lang w:eastAsia="en-PH"/>
+        </w:rPr>
+        <w:t xml:space="preserve">  </w:t>
+      </w:r>
+      <w:r>
+        <w:rPr>
+          <w:rFonts w:ascii="Lucida Console" w:eastAsia="Times New Roman" w:hAnsi="Lucida Console" w:cs="Courier New"/>
+          <w:color w:val="000000"/>
+          <w:sz w:val="20"/>
+          <w:szCs w:val="20"/>
+          <w:lang w:eastAsia="en-PH"/>
+        </w:rPr>
+        <w:t xml:space="preserve">44896.14    </w:t>
+      </w:r>
+      <w:r>
+        <w:rPr>
+          <w:rFonts w:ascii="Lucida Console" w:eastAsia="Times New Roman" w:hAnsi="Lucida Console" w:cs="Courier New"/>
+          <w:color w:val="000000"/>
+          <w:sz w:val="20"/>
+          <w:szCs w:val="20"/>
+          <w:lang w:eastAsia="en-PH"/>
+        </w:rPr>
+        <w:t xml:space="preserve">  </w:t>
+      </w:r>
+      <w:r>
+        <w:rPr>
+          <w:rFonts w:ascii="Lucida Console" w:eastAsia="Times New Roman" w:hAnsi="Lucida Console" w:cs="Courier New"/>
+          <w:color w:val="000000"/>
+          <w:sz w:val="20"/>
+          <w:szCs w:val="20"/>
+          <w:lang w:eastAsia="en-PH"/>
+        </w:rPr>
+        <w:t xml:space="preserve">46600.27    </w:t>
+      </w:r>
+      <w:r>
+        <w:rPr>
+          <w:rFonts w:ascii="Lucida Console" w:eastAsia="Times New Roman" w:hAnsi="Lucida Console" w:cs="Courier New"/>
+          <w:color w:val="000000"/>
+          <w:sz w:val="20"/>
+          <w:szCs w:val="20"/>
+          <w:lang w:eastAsia="en-PH"/>
+        </w:rPr>
+        <w:t xml:space="preserve"> </w:t>
+      </w:r>
+      <w:r>
+        <w:rPr>
+          <w:rFonts w:ascii="Lucida Console" w:eastAsia="Times New Roman" w:hAnsi="Lucida Console" w:cs="Courier New"/>
+          <w:color w:val="000000"/>
+          <w:sz w:val="20"/>
+          <w:szCs w:val="20"/>
+          <w:lang w:eastAsia="en-PH"/>
+        </w:rPr>
+        <w:t>43306.22    25074.10</w:t>
+      </w:r>
+    </w:p>
+    <w:p>
+      <w:pPr>
+        <w:shd w:val="clear" w:color="auto" w:fill="FFFFFF"/>
+        <w:tabs>
+          <w:tab w:val="left" w:pos="916"/>
+          <w:tab w:val="left" w:pos="1832"/>
+          <w:tab w:val="left" w:pos="2748"/>
+          <w:tab w:val="left" w:pos="3664"/>
+          <w:tab w:val="left" w:pos="4580"/>
+          <w:tab w:val="left" w:pos="5496"/>
+          <w:tab w:val="left" w:pos="6412"/>
+          <w:tab w:val="left" w:pos="7328"/>
+          <w:tab w:val="left" w:pos="8244"/>
+          <w:tab w:val="left" w:pos="9160"/>
+          <w:tab w:val="left" w:pos="10076"/>
+          <w:tab w:val="left" w:pos="10992"/>
+          <w:tab w:val="left" w:pos="11908"/>
+          <w:tab w:val="left" w:pos="12824"/>
+          <w:tab w:val="left" w:pos="13740"/>
+          <w:tab w:val="left" w:pos="14656"/>
+        </w:tabs>
+        <w:wordWrap w:val="0"/>
+        <w:spacing w:after="0" w:line="225" w:lineRule="atLeast"/>
+        <w:rPr>
+          <w:rFonts w:ascii="Lucida Console" w:eastAsia="Times New Roman" w:hAnsi="Lucida Console" w:cs="Courier New"/>
+          <w:color w:val="0000FF"/>
+          <w:sz w:val="20"/>
+          <w:szCs w:val="20"/>
+          <w:lang w:eastAsia="en-PH"/>
+        </w:rPr>
+      </w:pPr>
     </w:p>
     <w:p>
       <w:pPr>

--- a/Documentation/Final Documents.docx
+++ b/Documentation/Final Documents.docx
@@ -501,23 +501,7 @@
                 <w:rFonts w:ascii="Arial" w:hAnsi="Arial" w:cs="Arial"/>
                 <w:noProof/>
               </w:rPr>
-              <w:t>Popula</w:t>
-            </w:r>
-            <w:r>
-              <w:rPr>
-                <w:rStyle w:val="Hyperlink"/>
-                <w:rFonts w:ascii="Arial" w:hAnsi="Arial" w:cs="Arial"/>
-                <w:noProof/>
-              </w:rPr>
-              <w:t>t</w:t>
-            </w:r>
-            <w:r>
-              <w:rPr>
-                <w:rStyle w:val="Hyperlink"/>
-                <w:rFonts w:ascii="Arial" w:hAnsi="Arial" w:cs="Arial"/>
-                <w:noProof/>
-              </w:rPr>
-              <w:t>ion Per Region – Johanna</w:t>
+              <w:t>Population Per Region – Johanna</w:t>
             </w:r>
             <w:r>
               <w:rPr>
@@ -588,39 +572,7 @@
                 <w:rFonts w:ascii="Arial" w:hAnsi="Arial" w:cs="Arial"/>
                 <w:noProof/>
               </w:rPr>
-              <w:t>Pover</w:t>
-            </w:r>
-            <w:r>
-              <w:rPr>
-                <w:rStyle w:val="Hyperlink"/>
-                <w:rFonts w:ascii="Arial" w:hAnsi="Arial" w:cs="Arial"/>
-                <w:noProof/>
-              </w:rPr>
-              <w:t>t</w:t>
-            </w:r>
-            <w:r>
-              <w:rPr>
-                <w:rStyle w:val="Hyperlink"/>
-                <w:rFonts w:ascii="Arial" w:hAnsi="Arial" w:cs="Arial"/>
-                <w:noProof/>
-              </w:rPr>
-              <w:t>y Inci</w:t>
-            </w:r>
-            <w:r>
-              <w:rPr>
-                <w:rStyle w:val="Hyperlink"/>
-                <w:rFonts w:ascii="Arial" w:hAnsi="Arial" w:cs="Arial"/>
-                <w:noProof/>
-              </w:rPr>
-              <w:t>d</w:t>
-            </w:r>
-            <w:r>
-              <w:rPr>
-                <w:rStyle w:val="Hyperlink"/>
-                <w:rFonts w:ascii="Arial" w:hAnsi="Arial" w:cs="Arial"/>
-                <w:noProof/>
-              </w:rPr>
-              <w:t>ence among Population Per Region – Renzo</w:t>
+              <w:t>Poverty Incidence among Population Per Region – Renzo</w:t>
             </w:r>
             <w:r>
               <w:rPr>
@@ -691,23 +643,7 @@
                 <w:rFonts w:ascii="Arial" w:hAnsi="Arial" w:cs="Arial"/>
                 <w:noProof/>
               </w:rPr>
-              <w:t>Poverty Inci</w:t>
-            </w:r>
-            <w:r>
-              <w:rPr>
-                <w:rStyle w:val="Hyperlink"/>
-                <w:rFonts w:ascii="Arial" w:hAnsi="Arial" w:cs="Arial"/>
-                <w:noProof/>
-              </w:rPr>
-              <w:t>d</w:t>
-            </w:r>
-            <w:r>
-              <w:rPr>
-                <w:rStyle w:val="Hyperlink"/>
-                <w:rFonts w:ascii="Arial" w:hAnsi="Arial" w:cs="Arial"/>
-                <w:noProof/>
-              </w:rPr>
-              <w:t>ence among Family Per Region – Johanna</w:t>
+              <w:t>Poverty Incidence among Family Per Region – Johanna</w:t>
             </w:r>
             <w:r>
               <w:rPr>
@@ -778,23 +714,7 @@
                 <w:rFonts w:ascii="Arial" w:hAnsi="Arial" w:cs="Arial"/>
                 <w:noProof/>
               </w:rPr>
-              <w:t xml:space="preserve">Family Per </w:t>
-            </w:r>
-            <w:r>
-              <w:rPr>
-                <w:rStyle w:val="Hyperlink"/>
-                <w:rFonts w:ascii="Arial" w:hAnsi="Arial" w:cs="Arial"/>
-                <w:noProof/>
-              </w:rPr>
-              <w:t>R</w:t>
-            </w:r>
-            <w:r>
-              <w:rPr>
-                <w:rStyle w:val="Hyperlink"/>
-                <w:rFonts w:ascii="Arial" w:hAnsi="Arial" w:cs="Arial"/>
-                <w:noProof/>
-              </w:rPr>
-              <w:t>egion – Johanna</w:t>
+              <w:t>Family Per Region – Johanna</w:t>
             </w:r>
             <w:r>
               <w:rPr>
@@ -3992,9 +3912,12 @@
         <w:rPr>
           <w:rFonts w:ascii="Arial" w:hAnsi="Arial" w:cs="Arial"/>
           <w:sz w:val="24"/>
+          <w:highlight w:val="yellow"/>
         </w:rPr>
         <w:t>The region that has highest population as of 2012 is in Region IV-A or CALABARZON, to be exact, it has 13,458,967. (Data below are rounded-off to hundreds for better view of data in graph.) This data will help us determine if percentage of poverty is related to the number of population by region.</w:t>
       </w:r>
+      <w:bookmarkStart w:id="3" w:name="_GoBack"/>
+      <w:bookmarkEnd w:id="3"/>
     </w:p>
     <w:p>
       <w:pPr>
@@ -4008,7 +3931,7 @@
           <w:szCs w:val="28"/>
         </w:rPr>
       </w:pPr>
-      <w:bookmarkStart w:id="3" w:name="_Toc478121762"/>
+      <w:bookmarkStart w:id="4" w:name="_Toc478121762"/>
       <w:r>
         <w:rPr>
           <w:rFonts w:ascii="Arial" w:hAnsi="Arial" w:cs="Arial"/>
@@ -4027,7 +3950,7 @@
         </w:rPr>
         <w:t xml:space="preserve"> – Renzo</w:t>
       </w:r>
-      <w:bookmarkEnd w:id="3"/>
+      <w:bookmarkEnd w:id="4"/>
       <w:r>
         <w:rPr>
           <w:rFonts w:ascii="Arial" w:hAnsi="Arial" w:cs="Arial"/>
@@ -7112,7 +7035,7 @@
           <w:szCs w:val="28"/>
         </w:rPr>
       </w:pPr>
-      <w:bookmarkStart w:id="4" w:name="_Toc478121763"/>
+      <w:bookmarkStart w:id="5" w:name="_Toc478121763"/>
       <w:r>
         <w:rPr>
           <w:rFonts w:ascii="Arial" w:hAnsi="Arial" w:cs="Arial"/>
@@ -7131,7 +7054,7 @@
         </w:rPr>
         <w:t xml:space="preserve"> – Johanna</w:t>
       </w:r>
-      <w:bookmarkEnd w:id="4"/>
+      <w:bookmarkEnd w:id="5"/>
       <w:r>
         <w:rPr>
           <w:rFonts w:ascii="Arial" w:hAnsi="Arial" w:cs="Arial"/>
@@ -9878,8 +9801,6 @@
           <w:lang w:eastAsia="en-PH"/>
         </w:rPr>
       </w:pPr>
-      <w:bookmarkStart w:id="5" w:name="_GoBack"/>
-      <w:bookmarkEnd w:id="5"/>
     </w:p>
     <w:p>
       <w:pPr>

--- a/Documentation/Final Documents.docx
+++ b/Documentation/Final Documents.docx
@@ -3916,8 +3916,6 @@
         </w:rPr>
         <w:t>The region that has highest population as of 2012 is in Region IV-A or CALABARZON, to be exact, it has 13,458,967. (Data below are rounded-off to hundreds for better view of data in graph.) This data will help us determine if percentage of poverty is related to the number of population by region.</w:t>
       </w:r>
-      <w:bookmarkStart w:id="3" w:name="_GoBack"/>
-      <w:bookmarkEnd w:id="3"/>
     </w:p>
     <w:p>
       <w:pPr>
@@ -3931,7 +3929,7 @@
           <w:szCs w:val="28"/>
         </w:rPr>
       </w:pPr>
-      <w:bookmarkStart w:id="4" w:name="_Toc478121762"/>
+      <w:bookmarkStart w:id="3" w:name="_Toc478121762"/>
       <w:r>
         <w:rPr>
           <w:rFonts w:ascii="Arial" w:hAnsi="Arial" w:cs="Arial"/>
@@ -3950,7 +3948,7 @@
         </w:rPr>
         <w:t xml:space="preserve"> – Renzo</w:t>
       </w:r>
-      <w:bookmarkEnd w:id="4"/>
+      <w:bookmarkEnd w:id="3"/>
       <w:r>
         <w:rPr>
           <w:rFonts w:ascii="Arial" w:hAnsi="Arial" w:cs="Arial"/>
@@ -5870,6 +5868,38 @@
         <w:spacing w:after="0" w:line="225" w:lineRule="atLeast"/>
         <w:rPr>
           <w:rFonts w:ascii="Lucida Console" w:eastAsia="Times New Roman" w:hAnsi="Lucida Console" w:cs="Courier New"/>
+          <w:color w:val="0000FF"/>
+          <w:sz w:val="20"/>
+          <w:szCs w:val="20"/>
+          <w:lang w:eastAsia="en-PH"/>
+        </w:rPr>
+      </w:pPr>
+    </w:p>
+    <w:p>
+      <w:pPr>
+        <w:shd w:val="clear" w:color="auto" w:fill="FFFFFF"/>
+        <w:tabs>
+          <w:tab w:val="left" w:pos="916"/>
+          <w:tab w:val="left" w:pos="1832"/>
+          <w:tab w:val="left" w:pos="2748"/>
+          <w:tab w:val="left" w:pos="3664"/>
+          <w:tab w:val="left" w:pos="4580"/>
+          <w:tab w:val="left" w:pos="5496"/>
+          <w:tab w:val="left" w:pos="6412"/>
+          <w:tab w:val="left" w:pos="7328"/>
+          <w:tab w:val="left" w:pos="8244"/>
+          <w:tab w:val="left" w:pos="9160"/>
+          <w:tab w:val="left" w:pos="10076"/>
+          <w:tab w:val="left" w:pos="10992"/>
+          <w:tab w:val="left" w:pos="11908"/>
+          <w:tab w:val="left" w:pos="12824"/>
+          <w:tab w:val="left" w:pos="13740"/>
+          <w:tab w:val="left" w:pos="14656"/>
+        </w:tabs>
+        <w:wordWrap w:val="0"/>
+        <w:spacing w:after="0" w:line="225" w:lineRule="atLeast"/>
+        <w:rPr>
+          <w:rFonts w:ascii="Lucida Console" w:eastAsia="Times New Roman" w:hAnsi="Lucida Console" w:cs="Courier New"/>
           <w:color w:val="000000"/>
           <w:sz w:val="20"/>
           <w:szCs w:val="20"/>
@@ -6626,6 +6656,38 @@
         <w:spacing w:after="0" w:line="225" w:lineRule="atLeast"/>
         <w:rPr>
           <w:rFonts w:ascii="Lucida Console" w:eastAsia="Times New Roman" w:hAnsi="Lucida Console" w:cs="Courier New"/>
+          <w:color w:val="000000"/>
+          <w:sz w:val="20"/>
+          <w:szCs w:val="20"/>
+          <w:lang w:eastAsia="en-PH"/>
+        </w:rPr>
+      </w:pPr>
+    </w:p>
+    <w:p>
+      <w:pPr>
+        <w:shd w:val="clear" w:color="auto" w:fill="FFFFFF"/>
+        <w:tabs>
+          <w:tab w:val="left" w:pos="916"/>
+          <w:tab w:val="left" w:pos="1832"/>
+          <w:tab w:val="left" w:pos="2748"/>
+          <w:tab w:val="left" w:pos="3664"/>
+          <w:tab w:val="left" w:pos="4580"/>
+          <w:tab w:val="left" w:pos="5496"/>
+          <w:tab w:val="left" w:pos="6412"/>
+          <w:tab w:val="left" w:pos="7328"/>
+          <w:tab w:val="left" w:pos="8244"/>
+          <w:tab w:val="left" w:pos="9160"/>
+          <w:tab w:val="left" w:pos="10076"/>
+          <w:tab w:val="left" w:pos="10992"/>
+          <w:tab w:val="left" w:pos="11908"/>
+          <w:tab w:val="left" w:pos="12824"/>
+          <w:tab w:val="left" w:pos="13740"/>
+          <w:tab w:val="left" w:pos="14656"/>
+        </w:tabs>
+        <w:wordWrap w:val="0"/>
+        <w:spacing w:after="0" w:line="225" w:lineRule="atLeast"/>
+        <w:rPr>
+          <w:rFonts w:ascii="Lucida Console" w:eastAsia="Times New Roman" w:hAnsi="Lucida Console" w:cs="Courier New"/>
           <w:color w:val="0000FF"/>
           <w:sz w:val="20"/>
           <w:szCs w:val="20"/>
@@ -6640,74 +6702,41 @@
           <w:szCs w:val="20"/>
           <w:lang w:eastAsia="en-PH"/>
         </w:rPr>
-        <w:t>&gt; barchart(t7[,1],col="black")</w:t>
-      </w:r>
-    </w:p>
-    <w:p>
-      <w:pPr>
-        <w:shd w:val="clear" w:color="auto" w:fill="FFFFFF"/>
-        <w:tabs>
-          <w:tab w:val="left" w:pos="916"/>
-          <w:tab w:val="left" w:pos="1832"/>
-          <w:tab w:val="left" w:pos="2748"/>
-          <w:tab w:val="left" w:pos="3664"/>
-          <w:tab w:val="left" w:pos="4580"/>
-          <w:tab w:val="left" w:pos="5496"/>
-          <w:tab w:val="left" w:pos="6412"/>
-          <w:tab w:val="left" w:pos="7328"/>
-          <w:tab w:val="left" w:pos="8244"/>
-          <w:tab w:val="left" w:pos="9160"/>
-          <w:tab w:val="left" w:pos="10076"/>
-          <w:tab w:val="left" w:pos="10992"/>
-          <w:tab w:val="left" w:pos="11908"/>
-          <w:tab w:val="left" w:pos="12824"/>
-          <w:tab w:val="left" w:pos="13740"/>
-          <w:tab w:val="left" w:pos="14656"/>
-        </w:tabs>
-        <w:wordWrap w:val="0"/>
-        <w:spacing w:after="0" w:line="225" w:lineRule="atLeast"/>
-        <w:rPr>
-          <w:rFonts w:ascii="Lucida Console" w:eastAsia="Times New Roman" w:hAnsi="Lucida Console" w:cs="Courier New"/>
-          <w:color w:val="C5060B"/>
-          <w:sz w:val="20"/>
-          <w:szCs w:val="20"/>
-          <w:lang w:eastAsia="en-PH"/>
-        </w:rPr>
-      </w:pPr>
-      <w:r>
-        <w:rPr>
-          <w:rFonts w:ascii="Lucida Console" w:eastAsia="Times New Roman" w:hAnsi="Lucida Console" w:cs="Courier New"/>
-          <w:color w:val="C5060B"/>
-          <w:sz w:val="20"/>
-          <w:szCs w:val="20"/>
-          <w:lang w:eastAsia="en-PH"/>
-        </w:rPr>
-        <w:t>Error: could not find function "barchart"</w:t>
-      </w:r>
-    </w:p>
-    <w:p>
-      <w:pPr>
-        <w:shd w:val="clear" w:color="auto" w:fill="FFFFFF"/>
-        <w:tabs>
-          <w:tab w:val="left" w:pos="916"/>
-          <w:tab w:val="left" w:pos="1832"/>
-          <w:tab w:val="left" w:pos="2748"/>
-          <w:tab w:val="left" w:pos="3664"/>
-          <w:tab w:val="left" w:pos="4580"/>
-          <w:tab w:val="left" w:pos="5496"/>
-          <w:tab w:val="left" w:pos="6412"/>
-          <w:tab w:val="left" w:pos="7328"/>
-          <w:tab w:val="left" w:pos="8244"/>
-          <w:tab w:val="left" w:pos="9160"/>
-          <w:tab w:val="left" w:pos="10076"/>
-          <w:tab w:val="left" w:pos="10992"/>
-          <w:tab w:val="left" w:pos="11908"/>
-          <w:tab w:val="left" w:pos="12824"/>
-          <w:tab w:val="left" w:pos="13740"/>
-          <w:tab w:val="left" w:pos="14656"/>
-        </w:tabs>
-        <w:wordWrap w:val="0"/>
-        <w:spacing w:after="0" w:line="225" w:lineRule="atLeast"/>
+        <w:t>&gt; library(lattice)</w:t>
+      </w:r>
+    </w:p>
+    <w:p>
+      <w:pPr>
+        <w:shd w:val="clear" w:color="auto" w:fill="FFFFFF"/>
+        <w:tabs>
+          <w:tab w:val="left" w:pos="916"/>
+          <w:tab w:val="left" w:pos="1832"/>
+          <w:tab w:val="left" w:pos="2748"/>
+          <w:tab w:val="left" w:pos="3664"/>
+          <w:tab w:val="left" w:pos="4580"/>
+          <w:tab w:val="left" w:pos="5496"/>
+          <w:tab w:val="left" w:pos="6412"/>
+          <w:tab w:val="left" w:pos="7328"/>
+          <w:tab w:val="left" w:pos="8244"/>
+          <w:tab w:val="left" w:pos="9160"/>
+          <w:tab w:val="left" w:pos="10076"/>
+          <w:tab w:val="left" w:pos="10992"/>
+          <w:tab w:val="left" w:pos="11908"/>
+          <w:tab w:val="left" w:pos="12824"/>
+          <w:tab w:val="left" w:pos="13740"/>
+          <w:tab w:val="left" w:pos="14656"/>
+        </w:tabs>
+        <w:wordWrap w:val="0"/>
+        <w:spacing w:after="0" w:line="225" w:lineRule="atLeast"/>
+        <w:rPr>
+          <w:rFonts w:ascii="Lucida Console" w:eastAsia="Times New Roman" w:hAnsi="Lucida Console" w:cs="Courier New"/>
+          <w:color w:val="000000"/>
+          <w:sz w:val="20"/>
+          <w:szCs w:val="20"/>
+          <w:lang w:eastAsia="en-PH"/>
+        </w:rPr>
+      </w:pPr>
+      <w:r>
         <w:rPr>
           <w:rFonts w:ascii="Lucida Console" w:eastAsia="Times New Roman" w:hAnsi="Lucida Console" w:cs="Courier New"/>
           <w:color w:val="0000FF"/>
@@ -6715,6 +6744,39 @@
           <w:szCs w:val="20"/>
           <w:lang w:eastAsia="en-PH"/>
         </w:rPr>
+        <w:t>&gt; colors &lt;- c("mediumvioletred","lightcoral","blueviolet","cornflowerblue","darkcyan","darkmagenta","darkred","darkslategray","lawngreen","tan","yellow","saddlebrown","tomato","rosybrown","burlywood","olivedrab1","plum")</w:t>
+      </w:r>
+    </w:p>
+    <w:p>
+      <w:pPr>
+        <w:shd w:val="clear" w:color="auto" w:fill="FFFFFF"/>
+        <w:tabs>
+          <w:tab w:val="left" w:pos="916"/>
+          <w:tab w:val="left" w:pos="1832"/>
+          <w:tab w:val="left" w:pos="2748"/>
+          <w:tab w:val="left" w:pos="3664"/>
+          <w:tab w:val="left" w:pos="4580"/>
+          <w:tab w:val="left" w:pos="5496"/>
+          <w:tab w:val="left" w:pos="6412"/>
+          <w:tab w:val="left" w:pos="7328"/>
+          <w:tab w:val="left" w:pos="8244"/>
+          <w:tab w:val="left" w:pos="9160"/>
+          <w:tab w:val="left" w:pos="10076"/>
+          <w:tab w:val="left" w:pos="10992"/>
+          <w:tab w:val="left" w:pos="11908"/>
+          <w:tab w:val="left" w:pos="12824"/>
+          <w:tab w:val="left" w:pos="13740"/>
+          <w:tab w:val="left" w:pos="14656"/>
+        </w:tabs>
+        <w:wordWrap w:val="0"/>
+        <w:spacing w:after="0" w:line="225" w:lineRule="atLeast"/>
+        <w:rPr>
+          <w:rFonts w:ascii="Lucida Console" w:eastAsia="Times New Roman" w:hAnsi="Lucida Console" w:cs="Courier New"/>
+          <w:color w:val="000000"/>
+          <w:sz w:val="20"/>
+          <w:szCs w:val="20"/>
+          <w:lang w:eastAsia="en-PH"/>
+        </w:rPr>
       </w:pPr>
       <w:r>
         <w:rPr>
@@ -6724,7 +6786,7 @@
           <w:szCs w:val="20"/>
           <w:lang w:eastAsia="en-PH"/>
         </w:rPr>
-        <w:t>&gt; library(lattice)</w:t>
+        <w:t>&gt; barchart(t7[,1],col=colors)</w:t>
       </w:r>
     </w:p>
     <w:p>
@@ -6760,124 +6822,22 @@
       </w:pPr>
       <w:r>
         <w:rPr>
-          <w:rFonts w:ascii="Lucida Console" w:eastAsia="Times New Roman" w:hAnsi="Lucida Console" w:cs="Courier New"/>
-          <w:color w:val="0000FF"/>
-          <w:sz w:val="20"/>
-          <w:szCs w:val="20"/>
-          <w:lang w:eastAsia="en-PH"/>
-        </w:rPr>
-        <w:t>&gt; barchart(t7[,1],col="black")</w:t>
-      </w:r>
-    </w:p>
-    <w:p>
-      <w:pPr>
-        <w:shd w:val="clear" w:color="auto" w:fill="FFFFFF"/>
-        <w:tabs>
-          <w:tab w:val="left" w:pos="916"/>
-          <w:tab w:val="left" w:pos="1832"/>
-          <w:tab w:val="left" w:pos="2748"/>
-          <w:tab w:val="left" w:pos="3664"/>
-          <w:tab w:val="left" w:pos="4580"/>
-          <w:tab w:val="left" w:pos="5496"/>
-          <w:tab w:val="left" w:pos="6412"/>
-          <w:tab w:val="left" w:pos="7328"/>
-          <w:tab w:val="left" w:pos="8244"/>
-          <w:tab w:val="left" w:pos="9160"/>
-          <w:tab w:val="left" w:pos="10076"/>
-          <w:tab w:val="left" w:pos="10992"/>
-          <w:tab w:val="left" w:pos="11908"/>
-          <w:tab w:val="left" w:pos="12824"/>
-          <w:tab w:val="left" w:pos="13740"/>
-          <w:tab w:val="left" w:pos="14656"/>
-        </w:tabs>
-        <w:wordWrap w:val="0"/>
-        <w:spacing w:after="0" w:line="225" w:lineRule="atLeast"/>
-        <w:rPr>
-          <w:rFonts w:ascii="Lucida Console" w:eastAsia="Times New Roman" w:hAnsi="Lucida Console" w:cs="Courier New"/>
-          <w:color w:val="0000FF"/>
-          <w:sz w:val="20"/>
-          <w:szCs w:val="20"/>
-          <w:lang w:eastAsia="en-PH"/>
-        </w:rPr>
-      </w:pPr>
-    </w:p>
-    <w:p>
-      <w:pPr>
-        <w:shd w:val="clear" w:color="auto" w:fill="FFFFFF"/>
-        <w:tabs>
-          <w:tab w:val="left" w:pos="916"/>
-          <w:tab w:val="left" w:pos="1832"/>
-          <w:tab w:val="left" w:pos="2748"/>
-          <w:tab w:val="left" w:pos="3664"/>
-          <w:tab w:val="left" w:pos="4580"/>
-          <w:tab w:val="left" w:pos="5496"/>
-          <w:tab w:val="left" w:pos="6412"/>
-          <w:tab w:val="left" w:pos="7328"/>
-          <w:tab w:val="left" w:pos="8244"/>
-          <w:tab w:val="left" w:pos="9160"/>
-          <w:tab w:val="left" w:pos="10076"/>
-          <w:tab w:val="left" w:pos="10992"/>
-          <w:tab w:val="left" w:pos="11908"/>
-          <w:tab w:val="left" w:pos="12824"/>
-          <w:tab w:val="left" w:pos="13740"/>
-          <w:tab w:val="left" w:pos="14656"/>
-        </w:tabs>
-        <w:wordWrap w:val="0"/>
-        <w:spacing w:after="0" w:line="225" w:lineRule="atLeast"/>
-        <w:rPr>
-          <w:rFonts w:ascii="Lucida Console" w:eastAsia="Times New Roman" w:hAnsi="Lucida Console" w:cs="Courier New"/>
-          <w:color w:val="0000FF"/>
-          <w:sz w:val="20"/>
-          <w:szCs w:val="20"/>
-          <w:lang w:eastAsia="en-PH"/>
-        </w:rPr>
-      </w:pPr>
-    </w:p>
-    <w:p>
-      <w:pPr>
-        <w:shd w:val="clear" w:color="auto" w:fill="FFFFFF"/>
-        <w:tabs>
-          <w:tab w:val="left" w:pos="916"/>
-          <w:tab w:val="left" w:pos="1832"/>
-          <w:tab w:val="left" w:pos="2748"/>
-          <w:tab w:val="left" w:pos="3664"/>
-          <w:tab w:val="left" w:pos="4580"/>
-          <w:tab w:val="left" w:pos="5496"/>
-          <w:tab w:val="left" w:pos="6412"/>
-          <w:tab w:val="left" w:pos="7328"/>
-          <w:tab w:val="left" w:pos="8244"/>
-          <w:tab w:val="left" w:pos="9160"/>
-          <w:tab w:val="left" w:pos="10076"/>
-          <w:tab w:val="left" w:pos="10992"/>
-          <w:tab w:val="left" w:pos="11908"/>
-          <w:tab w:val="left" w:pos="12824"/>
-          <w:tab w:val="left" w:pos="13740"/>
-          <w:tab w:val="left" w:pos="14656"/>
-        </w:tabs>
-        <w:wordWrap w:val="0"/>
-        <w:spacing w:after="0" w:line="225" w:lineRule="atLeast"/>
-        <w:rPr>
-          <w:rFonts w:ascii="Lucida Console" w:eastAsia="Times New Roman" w:hAnsi="Lucida Console" w:cs="Courier New"/>
-          <w:color w:val="0000FF"/>
-          <w:sz w:val="20"/>
-          <w:szCs w:val="20"/>
-          <w:lang w:eastAsia="en-PH"/>
-        </w:rPr>
-      </w:pPr>
-      <w:r>
-        <w:rPr>
-          <w:rFonts w:ascii="Lucida Console" w:eastAsia="Times New Roman" w:hAnsi="Lucida Console" w:cs="Courier New"/>
           <w:noProof/>
-          <w:color w:val="0000FF"/>
-          <w:sz w:val="20"/>
-          <w:szCs w:val="20"/>
           <w:lang w:eastAsia="en-PH"/>
         </w:rPr>
         <w:drawing>
-          <wp:inline distT="0" distB="0" distL="0" distR="0" wp14:anchorId="38A16E7E" wp14:editId="2418BAE8">
-            <wp:extent cx="5943600" cy="4163060"/>
-            <wp:effectExtent l="0" t="0" r="0" b="8890"/>
-            <wp:docPr id="9" name="Picture 9"/>
+          <wp:anchor distT="0" distB="0" distL="114300" distR="114300" simplePos="0" relativeHeight="251679744" behindDoc="0" locked="0" layoutInCell="1" allowOverlap="1" wp14:anchorId="784C9902" wp14:editId="2D96ED05">
+            <wp:simplePos x="0" y="0"/>
+            <wp:positionH relativeFrom="column">
+              <wp:posOffset>-201295</wp:posOffset>
+            </wp:positionH>
+            <wp:positionV relativeFrom="paragraph">
+              <wp:posOffset>19050</wp:posOffset>
+            </wp:positionV>
+            <wp:extent cx="6457950" cy="3022600"/>
+            <wp:effectExtent l="19050" t="19050" r="19050" b="25400"/>
+            <wp:wrapSquare wrapText="bothSides"/>
+            <wp:docPr id="5" name="Picture 5" descr="C:\Users\mlbel\AppData\Local\Microsoft\Windows\INetCacheContent.Word\PovIncPopPerReg2012.png"/>
             <wp:cNvGraphicFramePr>
               <a:graphicFrameLocks xmlns:a="http://schemas.openxmlformats.org/drawingml/2006/main" noChangeAspect="1"/>
             </wp:cNvGraphicFramePr>
@@ -6885,34 +6845,49 @@
               <a:graphicData uri="http://schemas.openxmlformats.org/drawingml/2006/picture">
                 <pic:pic xmlns:pic="http://schemas.openxmlformats.org/drawingml/2006/picture">
                   <pic:nvPicPr>
-                    <pic:cNvPr id="9" name="Rplot03horizontal.png"/>
-                    <pic:cNvPicPr/>
+                    <pic:cNvPr id="0" name="Picture 7" descr="C:\Users\mlbel\AppData\Local\Microsoft\Windows\INetCacheContent.Word\PovIncPopPerReg2012.png"/>
+                    <pic:cNvPicPr>
+                      <a:picLocks noChangeAspect="1" noChangeArrowheads="1"/>
+                    </pic:cNvPicPr>
                   </pic:nvPicPr>
                   <pic:blipFill>
-                    <a:blip r:embed="rId8">
+                    <a:blip r:embed="rId8" cstate="print">
                       <a:extLst>
                         <a:ext uri="{28A0092B-C50C-407E-A947-70E740481C1C}">
                           <a14:useLocalDpi xmlns:a14="http://schemas.microsoft.com/office/drawing/2010/main" val="0"/>
                         </a:ext>
                       </a:extLst>
                     </a:blip>
+                    <a:srcRect/>
                     <a:stretch>
                       <a:fillRect/>
                     </a:stretch>
                   </pic:blipFill>
-                  <pic:spPr>
+                  <pic:spPr bwMode="auto">
                     <a:xfrm>
                       <a:off x="0" y="0"/>
-                      <a:ext cx="5943600" cy="4163060"/>
+                      <a:ext cx="6457950" cy="3022600"/>
                     </a:xfrm>
                     <a:prstGeom prst="rect">
                       <a:avLst/>
                     </a:prstGeom>
+                    <a:noFill/>
+                    <a:ln>
+                      <a:solidFill>
+                        <a:schemeClr val="tx1"/>
+                      </a:solidFill>
+                    </a:ln>
                   </pic:spPr>
                 </pic:pic>
               </a:graphicData>
             </a:graphic>
-          </wp:inline>
+            <wp14:sizeRelH relativeFrom="page">
+              <wp14:pctWidth>0</wp14:pctWidth>
+            </wp14:sizeRelH>
+            <wp14:sizeRelV relativeFrom="page">
+              <wp14:pctHeight>0</wp14:pctHeight>
+            </wp14:sizeRelV>
+          </wp:anchor>
         </w:drawing>
       </w:r>
     </w:p>
@@ -7011,6 +6986,8 @@
           <w:lang w:eastAsia="en-PH"/>
         </w:rPr>
       </w:pPr>
+      <w:bookmarkStart w:id="4" w:name="_GoBack"/>
+      <w:bookmarkEnd w:id="4"/>
     </w:p>
     <w:p>
       <w:pPr>

--- a/Documentation/Final Documents.docx
+++ b/Documentation/Final Documents.docx
@@ -29,7 +29,7 @@
           <w:szCs w:val="40"/>
         </w:rPr>
       </w:pPr>
-      <w:bookmarkStart w:id="0" w:name="_Toc478121759"/>
+      <w:bookmarkStart w:id="0" w:name="_Toc478138402"/>
       <w:r>
         <w:rPr>
           <w:rFonts w:ascii="Arial" w:hAnsi="Arial" w:cs="Arial"/>
@@ -352,14 +352,132 @@
             </w:rPr>
             <w:fldChar w:fldCharType="separate"/>
           </w:r>
-          <w:hyperlink w:anchor="_Toc478121759" w:history="1">
+          <w:bookmarkStart w:id="1" w:name="_GoBack"/>
+          <w:bookmarkEnd w:id="1"/>
+          <w:r>
+            <w:rPr>
+              <w:rStyle w:val="Hyperlink"/>
+              <w:noProof/>
+            </w:rPr>
+            <w:fldChar w:fldCharType="begin"/>
+          </w:r>
+          <w:r>
+            <w:rPr>
+              <w:rStyle w:val="Hyperlink"/>
+              <w:noProof/>
+            </w:rPr>
+            <w:instrText xml:space="preserve"> </w:instrText>
+          </w:r>
+          <w:r>
+            <w:rPr>
+              <w:noProof/>
+            </w:rPr>
+            <w:instrText>HYPERLINK \l "_Toc478138402"</w:instrText>
+          </w:r>
+          <w:r>
+            <w:rPr>
+              <w:rStyle w:val="Hyperlink"/>
+              <w:noProof/>
+            </w:rPr>
+            <w:instrText xml:space="preserve"> </w:instrText>
+          </w:r>
+          <w:r>
+            <w:rPr>
+              <w:rStyle w:val="Hyperlink"/>
+              <w:noProof/>
+            </w:rPr>
+          </w:r>
+          <w:r>
+            <w:rPr>
+              <w:rStyle w:val="Hyperlink"/>
+              <w:noProof/>
+            </w:rPr>
+            <w:fldChar w:fldCharType="separate"/>
+          </w:r>
+          <w:r>
+            <w:rPr>
+              <w:rStyle w:val="Hyperlink"/>
+              <w:rFonts w:cs="Arial"/>
+              <w:noProof/>
+            </w:rPr>
+            <w:t>Data Analysis of Poverty</w:t>
+          </w:r>
+          <w:r>
+            <w:rPr>
+              <w:noProof/>
+              <w:webHidden/>
+            </w:rPr>
+            <w:tab/>
+          </w:r>
+          <w:r>
+            <w:rPr>
+              <w:noProof/>
+              <w:webHidden/>
+            </w:rPr>
+            <w:fldChar w:fldCharType="begin"/>
+          </w:r>
+          <w:r>
+            <w:rPr>
+              <w:noProof/>
+              <w:webHidden/>
+            </w:rPr>
+            <w:instrText xml:space="preserve"> PAGEREF _Toc478138402 \h </w:instrText>
+          </w:r>
+          <w:r>
+            <w:rPr>
+              <w:noProof/>
+              <w:webHidden/>
+            </w:rPr>
+          </w:r>
+          <w:r>
+            <w:rPr>
+              <w:noProof/>
+              <w:webHidden/>
+            </w:rPr>
+            <w:fldChar w:fldCharType="separate"/>
+          </w:r>
+          <w:r>
+            <w:rPr>
+              <w:noProof/>
+              <w:webHidden/>
+            </w:rPr>
+            <w:t>1</w:t>
+          </w:r>
+          <w:r>
+            <w:rPr>
+              <w:noProof/>
+              <w:webHidden/>
+            </w:rPr>
+            <w:fldChar w:fldCharType="end"/>
+          </w:r>
+          <w:r>
+            <w:rPr>
+              <w:rStyle w:val="Hyperlink"/>
+              <w:noProof/>
+            </w:rPr>
+            <w:fldChar w:fldCharType="end"/>
+          </w:r>
+        </w:p>
+        <w:p>
+          <w:pPr>
+            <w:pStyle w:val="TOC2"/>
+            <w:tabs>
+              <w:tab w:val="right" w:leader="dot" w:pos="9350"/>
+            </w:tabs>
+            <w:rPr>
+              <w:rFonts w:eastAsiaTheme="minorEastAsia"/>
+              <w:noProof/>
+              <w:lang w:eastAsia="en-PH"/>
+            </w:rPr>
+          </w:pPr>
+          <w:hyperlink w:anchor="_Toc478138403" w:history="1">
             <w:r>
               <w:rPr>
                 <w:rStyle w:val="Hyperlink"/>
-                <w:rFonts w:cs="Arial"/>
+                <w:rFonts w:ascii="Arial" w:hAnsi="Arial" w:cs="Arial"/>
                 <w:noProof/>
               </w:rPr>
-              <w:t>Data Analysis of Poverty</w:t>
+              <w:t>Introduction</w:t>
             </w:r>
             <w:r>
               <w:rPr>
@@ -380,78 +498,7 @@
                 <w:noProof/>
                 <w:webHidden/>
               </w:rPr>
-              <w:instrText xml:space="preserve"> PAGEREF _Toc478121759 \h </w:instrText>
-            </w:r>
-            <w:r>
-              <w:rPr>
-                <w:noProof/>
-                <w:webHidden/>
-              </w:rPr>
-            </w:r>
-            <w:r>
-              <w:rPr>
-                <w:noProof/>
-                <w:webHidden/>
-              </w:rPr>
-              <w:fldChar w:fldCharType="separate"/>
-            </w:r>
-            <w:r>
-              <w:rPr>
-                <w:noProof/>
-                <w:webHidden/>
-              </w:rPr>
-              <w:t>1</w:t>
-            </w:r>
-            <w:r>
-              <w:rPr>
-                <w:noProof/>
-                <w:webHidden/>
-              </w:rPr>
-              <w:fldChar w:fldCharType="end"/>
-            </w:r>
-          </w:hyperlink>
-        </w:p>
-        <w:p>
-          <w:pPr>
-            <w:pStyle w:val="TOC2"/>
-            <w:tabs>
-              <w:tab w:val="right" w:leader="dot" w:pos="9350"/>
-            </w:tabs>
-            <w:rPr>
-              <w:rFonts w:eastAsiaTheme="minorEastAsia"/>
-              <w:noProof/>
-              <w:lang w:eastAsia="en-PH"/>
-            </w:rPr>
-          </w:pPr>
-          <w:hyperlink w:anchor="_Toc478121760" w:history="1">
-            <w:r>
-              <w:rPr>
-                <w:rStyle w:val="Hyperlink"/>
-                <w:rFonts w:ascii="Arial" w:hAnsi="Arial" w:cs="Arial"/>
-                <w:noProof/>
-              </w:rPr>
-              <w:t>Introduction – Johanna</w:t>
-            </w:r>
-            <w:r>
-              <w:rPr>
-                <w:noProof/>
-                <w:webHidden/>
-              </w:rPr>
-              <w:tab/>
-            </w:r>
-            <w:r>
-              <w:rPr>
-                <w:noProof/>
-                <w:webHidden/>
-              </w:rPr>
-              <w:fldChar w:fldCharType="begin"/>
-            </w:r>
-            <w:r>
-              <w:rPr>
-                <w:noProof/>
-                <w:webHidden/>
-              </w:rPr>
-              <w:instrText xml:space="preserve"> PAGEREF _Toc478121760 \h </w:instrText>
+              <w:instrText xml:space="preserve"> PAGEREF _Toc478138403 \h </w:instrText>
             </w:r>
             <w:r>
               <w:rPr>
@@ -494,14 +541,14 @@
               <w:lang w:eastAsia="en-PH"/>
             </w:rPr>
           </w:pPr>
-          <w:hyperlink w:anchor="_Toc478121761" w:history="1">
+          <w:hyperlink w:anchor="_Toc478138404" w:history="1">
             <w:r>
               <w:rPr>
                 <w:rStyle w:val="Hyperlink"/>
                 <w:rFonts w:ascii="Arial" w:hAnsi="Arial" w:cs="Arial"/>
                 <w:noProof/>
               </w:rPr>
-              <w:t>Population Per Region – Johanna</w:t>
+              <w:t>Population Per Region</w:t>
             </w:r>
             <w:r>
               <w:rPr>
@@ -522,7 +569,7 @@
                 <w:noProof/>
                 <w:webHidden/>
               </w:rPr>
-              <w:instrText xml:space="preserve"> PAGEREF _Toc478121761 \h </w:instrText>
+              <w:instrText xml:space="preserve"> PAGEREF _Toc478138404 \h </w:instrText>
             </w:r>
             <w:r>
               <w:rPr>
@@ -565,14 +612,14 @@
               <w:lang w:eastAsia="en-PH"/>
             </w:rPr>
           </w:pPr>
-          <w:hyperlink w:anchor="_Toc478121762" w:history="1">
+          <w:hyperlink w:anchor="_Toc478138405" w:history="1">
             <w:r>
               <w:rPr>
                 <w:rStyle w:val="Hyperlink"/>
                 <w:rFonts w:ascii="Arial" w:hAnsi="Arial" w:cs="Arial"/>
                 <w:noProof/>
               </w:rPr>
-              <w:t>Poverty Incidence among Population Per Region – Renzo</w:t>
+              <w:t>Poverty Incidence among Population Per Region</w:t>
             </w:r>
             <w:r>
               <w:rPr>
@@ -593,7 +640,7 @@
                 <w:noProof/>
                 <w:webHidden/>
               </w:rPr>
-              <w:instrText xml:space="preserve"> PAGEREF _Toc478121762 \h </w:instrText>
+              <w:instrText xml:space="preserve"> PAGEREF _Toc478138405 \h </w:instrText>
             </w:r>
             <w:r>
               <w:rPr>
@@ -636,14 +683,14 @@
               <w:lang w:eastAsia="en-PH"/>
             </w:rPr>
           </w:pPr>
-          <w:hyperlink w:anchor="_Toc478121763" w:history="1">
+          <w:hyperlink w:anchor="_Toc478138406" w:history="1">
             <w:r>
               <w:rPr>
                 <w:rStyle w:val="Hyperlink"/>
                 <w:rFonts w:ascii="Arial" w:hAnsi="Arial" w:cs="Arial"/>
                 <w:noProof/>
               </w:rPr>
-              <w:t>Poverty Incidence among Family Per Region – Johanna</w:t>
+              <w:t>Poverty Incidence among Family Per Region</w:t>
             </w:r>
             <w:r>
               <w:rPr>
@@ -664,78 +711,7 @@
                 <w:noProof/>
                 <w:webHidden/>
               </w:rPr>
-              <w:instrText xml:space="preserve"> PAGEREF _Toc478121763 \h </w:instrText>
-            </w:r>
-            <w:r>
-              <w:rPr>
-                <w:noProof/>
-                <w:webHidden/>
-              </w:rPr>
-            </w:r>
-            <w:r>
-              <w:rPr>
-                <w:noProof/>
-                <w:webHidden/>
-              </w:rPr>
-              <w:fldChar w:fldCharType="separate"/>
-            </w:r>
-            <w:r>
-              <w:rPr>
-                <w:noProof/>
-                <w:webHidden/>
-              </w:rPr>
-              <w:t>7</w:t>
-            </w:r>
-            <w:r>
-              <w:rPr>
-                <w:noProof/>
-                <w:webHidden/>
-              </w:rPr>
-              <w:fldChar w:fldCharType="end"/>
-            </w:r>
-          </w:hyperlink>
-        </w:p>
-        <w:p>
-          <w:pPr>
-            <w:pStyle w:val="TOC2"/>
-            <w:tabs>
-              <w:tab w:val="right" w:leader="dot" w:pos="9350"/>
-            </w:tabs>
-            <w:rPr>
-              <w:rFonts w:eastAsiaTheme="minorEastAsia"/>
-              <w:noProof/>
-              <w:lang w:eastAsia="en-PH"/>
-            </w:rPr>
-          </w:pPr>
-          <w:hyperlink w:anchor="_Toc478121764" w:history="1">
-            <w:r>
-              <w:rPr>
-                <w:rStyle w:val="Hyperlink"/>
-                <w:rFonts w:ascii="Arial" w:hAnsi="Arial" w:cs="Arial"/>
-                <w:noProof/>
-              </w:rPr>
-              <w:t>Family Per Region – Johanna</w:t>
-            </w:r>
-            <w:r>
-              <w:rPr>
-                <w:noProof/>
-                <w:webHidden/>
-              </w:rPr>
-              <w:tab/>
-            </w:r>
-            <w:r>
-              <w:rPr>
-                <w:noProof/>
-                <w:webHidden/>
-              </w:rPr>
-              <w:fldChar w:fldCharType="begin"/>
-            </w:r>
-            <w:r>
-              <w:rPr>
-                <w:noProof/>
-                <w:webHidden/>
-              </w:rPr>
-              <w:instrText xml:space="preserve"> PAGEREF _Toc478121764 \h </w:instrText>
+              <w:instrText xml:space="preserve"> PAGEREF _Toc478138406 \h </w:instrText>
             </w:r>
             <w:r>
               <w:rPr>
@@ -778,14 +754,14 @@
               <w:lang w:eastAsia="en-PH"/>
             </w:rPr>
           </w:pPr>
-          <w:hyperlink w:anchor="_Toc478121765" w:history="1">
+          <w:hyperlink w:anchor="_Toc478138407" w:history="1">
             <w:r>
               <w:rPr>
                 <w:rStyle w:val="Hyperlink"/>
                 <w:rFonts w:ascii="Arial" w:hAnsi="Arial" w:cs="Arial"/>
                 <w:noProof/>
               </w:rPr>
-              <w:t>Average Income of Families Per Region – Renzo</w:t>
+              <w:t>Poverty Incidence Per Region for 2012 and 2015</w:t>
             </w:r>
             <w:r>
               <w:rPr>
@@ -806,78 +782,7 @@
                 <w:noProof/>
                 <w:webHidden/>
               </w:rPr>
-              <w:instrText xml:space="preserve"> PAGEREF _Toc478121765 \h </w:instrText>
-            </w:r>
-            <w:r>
-              <w:rPr>
-                <w:noProof/>
-                <w:webHidden/>
-              </w:rPr>
-            </w:r>
-            <w:r>
-              <w:rPr>
-                <w:noProof/>
-                <w:webHidden/>
-              </w:rPr>
-              <w:fldChar w:fldCharType="separate"/>
-            </w:r>
-            <w:r>
-              <w:rPr>
-                <w:noProof/>
-                <w:webHidden/>
-              </w:rPr>
-              <w:t>9</w:t>
-            </w:r>
-            <w:r>
-              <w:rPr>
-                <w:noProof/>
-                <w:webHidden/>
-              </w:rPr>
-              <w:fldChar w:fldCharType="end"/>
-            </w:r>
-          </w:hyperlink>
-        </w:p>
-        <w:p>
-          <w:pPr>
-            <w:pStyle w:val="TOC2"/>
-            <w:tabs>
-              <w:tab w:val="right" w:leader="dot" w:pos="9350"/>
-            </w:tabs>
-            <w:rPr>
-              <w:rFonts w:eastAsiaTheme="minorEastAsia"/>
-              <w:noProof/>
-              <w:lang w:eastAsia="en-PH"/>
-            </w:rPr>
-          </w:pPr>
-          <w:hyperlink w:anchor="_Toc478121766" w:history="1">
-            <w:r>
-              <w:rPr>
-                <w:rStyle w:val="Hyperlink"/>
-                <w:rFonts w:ascii="Arial" w:hAnsi="Arial" w:cs="Arial"/>
-                <w:noProof/>
-              </w:rPr>
-              <w:t>Average Expenditure of Families Per Region – Johanna</w:t>
-            </w:r>
-            <w:r>
-              <w:rPr>
-                <w:noProof/>
-                <w:webHidden/>
-              </w:rPr>
-              <w:tab/>
-            </w:r>
-            <w:r>
-              <w:rPr>
-                <w:noProof/>
-                <w:webHidden/>
-              </w:rPr>
-              <w:fldChar w:fldCharType="begin"/>
-            </w:r>
-            <w:r>
-              <w:rPr>
-                <w:noProof/>
-                <w:webHidden/>
-              </w:rPr>
-              <w:instrText xml:space="preserve"> PAGEREF _Toc478121766 \h </w:instrText>
+              <w:instrText xml:space="preserve"> PAGEREF _Toc478138407 \h </w:instrText>
             </w:r>
             <w:r>
               <w:rPr>
@@ -920,14 +825,14 @@
               <w:lang w:eastAsia="en-PH"/>
             </w:rPr>
           </w:pPr>
-          <w:hyperlink w:anchor="_Toc478121767" w:history="1">
+          <w:hyperlink w:anchor="_Toc478138408" w:history="1">
             <w:r>
               <w:rPr>
                 <w:rStyle w:val="Hyperlink"/>
                 <w:rFonts w:ascii="Arial" w:hAnsi="Arial" w:cs="Arial"/>
                 <w:noProof/>
               </w:rPr>
-              <w:t>Annual Per Capita Poverty Threshold – Maica</w:t>
+              <w:t>Family Per Region</w:t>
             </w:r>
             <w:r>
               <w:rPr>
@@ -948,7 +853,7 @@
                 <w:noProof/>
                 <w:webHidden/>
               </w:rPr>
-              <w:instrText xml:space="preserve"> PAGEREF _Toc478121767 \h </w:instrText>
+              <w:instrText xml:space="preserve"> PAGEREF _Toc478138408 \h </w:instrText>
             </w:r>
             <w:r>
               <w:rPr>
@@ -991,14 +896,14 @@
               <w:lang w:eastAsia="en-PH"/>
             </w:rPr>
           </w:pPr>
-          <w:hyperlink w:anchor="_Toc478121768" w:history="1">
+          <w:hyperlink w:anchor="_Toc478138409" w:history="1">
             <w:r>
               <w:rPr>
                 <w:rStyle w:val="Hyperlink"/>
                 <w:rFonts w:ascii="Arial" w:hAnsi="Arial" w:cs="Arial"/>
                 <w:noProof/>
               </w:rPr>
-              <w:t>Poverty Incidence by Population – Renzo</w:t>
+              <w:t>Income of Families Per Region</w:t>
             </w:r>
             <w:r>
               <w:rPr>
@@ -1019,7 +924,7 @@
                 <w:noProof/>
                 <w:webHidden/>
               </w:rPr>
-              <w:instrText xml:space="preserve"> PAGEREF _Toc478121768 \h </w:instrText>
+              <w:instrText xml:space="preserve"> PAGEREF _Toc478138409 \h </w:instrText>
             </w:r>
             <w:r>
               <w:rPr>
@@ -1062,14 +967,14 @@
               <w:lang w:eastAsia="en-PH"/>
             </w:rPr>
           </w:pPr>
-          <w:hyperlink w:anchor="_Toc478121769" w:history="1">
+          <w:hyperlink w:anchor="_Toc478138410" w:history="1">
             <w:r>
               <w:rPr>
                 <w:rStyle w:val="Hyperlink"/>
                 <w:rFonts w:ascii="Arial" w:hAnsi="Arial" w:cs="Arial"/>
                 <w:noProof/>
               </w:rPr>
-              <w:t>Poverty Incidence by Population – Renzo</w:t>
+              <w:t>Expenditure of Families Per Region</w:t>
             </w:r>
             <w:r>
               <w:rPr>
@@ -1090,7 +995,7 @@
                 <w:noProof/>
                 <w:webHidden/>
               </w:rPr>
-              <w:instrText xml:space="preserve"> PAGEREF _Toc478121769 \h </w:instrText>
+              <w:instrText xml:space="preserve"> PAGEREF _Toc478138410 \h </w:instrText>
             </w:r>
             <w:r>
               <w:rPr>
@@ -1133,14 +1038,14 @@
               <w:lang w:eastAsia="en-PH"/>
             </w:rPr>
           </w:pPr>
-          <w:hyperlink w:anchor="_Toc478121770" w:history="1">
+          <w:hyperlink w:anchor="_Toc478138411" w:history="1">
             <w:r>
               <w:rPr>
                 <w:rStyle w:val="Hyperlink"/>
                 <w:rFonts w:ascii="Arial" w:hAnsi="Arial" w:cs="Arial"/>
                 <w:noProof/>
               </w:rPr>
-              <w:t>Poverty Incidence by Families – Renzo</w:t>
+              <w:t>Annual Per Capita Poverty Threshold</w:t>
             </w:r>
             <w:r>
               <w:rPr>
@@ -1161,7 +1066,7 @@
                 <w:noProof/>
                 <w:webHidden/>
               </w:rPr>
-              <w:instrText xml:space="preserve"> PAGEREF _Toc478121770 \h </w:instrText>
+              <w:instrText xml:space="preserve"> PAGEREF _Toc478138411 \h </w:instrText>
             </w:r>
             <w:r>
               <w:rPr>
@@ -1204,14 +1109,14 @@
               <w:lang w:eastAsia="en-PH"/>
             </w:rPr>
           </w:pPr>
-          <w:hyperlink w:anchor="_Toc478121771" w:history="1">
+          <w:hyperlink w:anchor="_Toc478138412" w:history="1">
             <w:r>
               <w:rPr>
                 <w:rStyle w:val="Hyperlink"/>
                 <w:rFonts w:ascii="Arial" w:hAnsi="Arial" w:cs="Arial"/>
                 <w:noProof/>
               </w:rPr>
-              <w:t>Poverty Incidence by Families – Renzo</w:t>
+              <w:t>Poverty Incidence by Population</w:t>
             </w:r>
             <w:r>
               <w:rPr>
@@ -1232,7 +1137,7 @@
                 <w:noProof/>
                 <w:webHidden/>
               </w:rPr>
-              <w:instrText xml:space="preserve"> PAGEREF _Toc478121771 \h </w:instrText>
+              <w:instrText xml:space="preserve"> PAGEREF _Toc478138412 \h </w:instrText>
             </w:r>
             <w:r>
               <w:rPr>
@@ -1275,14 +1180,14 @@
               <w:lang w:eastAsia="en-PH"/>
             </w:rPr>
           </w:pPr>
-          <w:hyperlink w:anchor="_Toc478121772" w:history="1">
+          <w:hyperlink w:anchor="_Toc478138413" w:history="1">
             <w:r>
               <w:rPr>
                 <w:rStyle w:val="Hyperlink"/>
                 <w:rFonts w:ascii="Arial" w:hAnsi="Arial" w:cs="Arial"/>
                 <w:noProof/>
               </w:rPr>
-              <w:t>Recommendation and Conclusion – Renzo</w:t>
+              <w:t>Poverty Incidence by Population</w:t>
             </w:r>
             <w:r>
               <w:rPr>
@@ -1303,7 +1208,7 @@
                 <w:noProof/>
                 <w:webHidden/>
               </w:rPr>
-              <w:instrText xml:space="preserve"> PAGEREF _Toc478121772 \h </w:instrText>
+              <w:instrText xml:space="preserve"> PAGEREF _Toc478138413 \h </w:instrText>
             </w:r>
             <w:r>
               <w:rPr>
@@ -1336,6 +1241,219 @@
         </w:p>
         <w:p>
           <w:pPr>
+            <w:pStyle w:val="TOC2"/>
+            <w:tabs>
+              <w:tab w:val="right" w:leader="dot" w:pos="9350"/>
+            </w:tabs>
+            <w:rPr>
+              <w:rFonts w:eastAsiaTheme="minorEastAsia"/>
+              <w:noProof/>
+              <w:lang w:eastAsia="en-PH"/>
+            </w:rPr>
+          </w:pPr>
+          <w:hyperlink w:anchor="_Toc478138414" w:history="1">
+            <w:r>
+              <w:rPr>
+                <w:rStyle w:val="Hyperlink"/>
+                <w:rFonts w:ascii="Arial" w:hAnsi="Arial" w:cs="Arial"/>
+                <w:noProof/>
+              </w:rPr>
+              <w:t>Poverty Incidence by Families</w:t>
+            </w:r>
+            <w:r>
+              <w:rPr>
+                <w:noProof/>
+                <w:webHidden/>
+              </w:rPr>
+              <w:tab/>
+            </w:r>
+            <w:r>
+              <w:rPr>
+                <w:noProof/>
+                <w:webHidden/>
+              </w:rPr>
+              <w:fldChar w:fldCharType="begin"/>
+            </w:r>
+            <w:r>
+              <w:rPr>
+                <w:noProof/>
+                <w:webHidden/>
+              </w:rPr>
+              <w:instrText xml:space="preserve"> PAGEREF _Toc478138414 \h </w:instrText>
+            </w:r>
+            <w:r>
+              <w:rPr>
+                <w:noProof/>
+                <w:webHidden/>
+              </w:rPr>
+            </w:r>
+            <w:r>
+              <w:rPr>
+                <w:noProof/>
+                <w:webHidden/>
+              </w:rPr>
+              <w:fldChar w:fldCharType="separate"/>
+            </w:r>
+            <w:r>
+              <w:rPr>
+                <w:noProof/>
+                <w:webHidden/>
+              </w:rPr>
+              <w:t>17</w:t>
+            </w:r>
+            <w:r>
+              <w:rPr>
+                <w:noProof/>
+                <w:webHidden/>
+              </w:rPr>
+              <w:fldChar w:fldCharType="end"/>
+            </w:r>
+          </w:hyperlink>
+        </w:p>
+        <w:p>
+          <w:pPr>
+            <w:pStyle w:val="TOC2"/>
+            <w:tabs>
+              <w:tab w:val="right" w:leader="dot" w:pos="9350"/>
+            </w:tabs>
+            <w:rPr>
+              <w:rFonts w:eastAsiaTheme="minorEastAsia"/>
+              <w:noProof/>
+              <w:lang w:eastAsia="en-PH"/>
+            </w:rPr>
+          </w:pPr>
+          <w:hyperlink w:anchor="_Toc478138415" w:history="1">
+            <w:r>
+              <w:rPr>
+                <w:rStyle w:val="Hyperlink"/>
+                <w:rFonts w:ascii="Arial" w:hAnsi="Arial" w:cs="Arial"/>
+                <w:noProof/>
+              </w:rPr>
+              <w:t>Poverty Incidence by Families</w:t>
+            </w:r>
+            <w:r>
+              <w:rPr>
+                <w:noProof/>
+                <w:webHidden/>
+              </w:rPr>
+              <w:tab/>
+            </w:r>
+            <w:r>
+              <w:rPr>
+                <w:noProof/>
+                <w:webHidden/>
+              </w:rPr>
+              <w:fldChar w:fldCharType="begin"/>
+            </w:r>
+            <w:r>
+              <w:rPr>
+                <w:noProof/>
+                <w:webHidden/>
+              </w:rPr>
+              <w:instrText xml:space="preserve"> PAGEREF _Toc478138415 \h </w:instrText>
+            </w:r>
+            <w:r>
+              <w:rPr>
+                <w:noProof/>
+                <w:webHidden/>
+              </w:rPr>
+            </w:r>
+            <w:r>
+              <w:rPr>
+                <w:noProof/>
+                <w:webHidden/>
+              </w:rPr>
+              <w:fldChar w:fldCharType="separate"/>
+            </w:r>
+            <w:r>
+              <w:rPr>
+                <w:noProof/>
+                <w:webHidden/>
+              </w:rPr>
+              <w:t>18</w:t>
+            </w:r>
+            <w:r>
+              <w:rPr>
+                <w:noProof/>
+                <w:webHidden/>
+              </w:rPr>
+              <w:fldChar w:fldCharType="end"/>
+            </w:r>
+          </w:hyperlink>
+        </w:p>
+        <w:p>
+          <w:pPr>
+            <w:pStyle w:val="TOC2"/>
+            <w:tabs>
+              <w:tab w:val="right" w:leader="dot" w:pos="9350"/>
+            </w:tabs>
+            <w:rPr>
+              <w:rFonts w:eastAsiaTheme="minorEastAsia"/>
+              <w:noProof/>
+              <w:lang w:eastAsia="en-PH"/>
+            </w:rPr>
+          </w:pPr>
+          <w:hyperlink w:anchor="_Toc478138416" w:history="1">
+            <w:r>
+              <w:rPr>
+                <w:rStyle w:val="Hyperlink"/>
+                <w:rFonts w:ascii="Arial" w:hAnsi="Arial" w:cs="Arial"/>
+                <w:noProof/>
+              </w:rPr>
+              <w:t>Recommendation and Conclusion</w:t>
+            </w:r>
+            <w:r>
+              <w:rPr>
+                <w:noProof/>
+                <w:webHidden/>
+              </w:rPr>
+              <w:tab/>
+            </w:r>
+            <w:r>
+              <w:rPr>
+                <w:noProof/>
+                <w:webHidden/>
+              </w:rPr>
+              <w:fldChar w:fldCharType="begin"/>
+            </w:r>
+            <w:r>
+              <w:rPr>
+                <w:noProof/>
+                <w:webHidden/>
+              </w:rPr>
+              <w:instrText xml:space="preserve"> PAGEREF _Toc478138416 \h </w:instrText>
+            </w:r>
+            <w:r>
+              <w:rPr>
+                <w:noProof/>
+                <w:webHidden/>
+              </w:rPr>
+            </w:r>
+            <w:r>
+              <w:rPr>
+                <w:noProof/>
+                <w:webHidden/>
+              </w:rPr>
+              <w:fldChar w:fldCharType="separate"/>
+            </w:r>
+            <w:r>
+              <w:rPr>
+                <w:noProof/>
+                <w:webHidden/>
+              </w:rPr>
+              <w:t>19</w:t>
+            </w:r>
+            <w:r>
+              <w:rPr>
+                <w:noProof/>
+                <w:webHidden/>
+              </w:rPr>
+              <w:fldChar w:fldCharType="end"/>
+            </w:r>
+          </w:hyperlink>
+        </w:p>
+        <w:p>
+          <w:pPr>
             <w:spacing w:after="0" w:line="240" w:lineRule="auto"/>
             <w:rPr>
               <w:rFonts w:ascii="Arial" w:hAnsi="Arial" w:cs="Arial"/>
@@ -1385,7 +1503,7 @@
           <w:szCs w:val="28"/>
         </w:rPr>
       </w:pPr>
-      <w:bookmarkStart w:id="1" w:name="_Toc478121760"/>
+      <w:bookmarkStart w:id="2" w:name="_Toc478138403"/>
       <w:r>
         <w:rPr>
           <w:rFonts w:ascii="Arial" w:hAnsi="Arial" w:cs="Arial"/>
@@ -1393,17 +1511,310 @@
           <w:sz w:val="28"/>
           <w:szCs w:val="28"/>
         </w:rPr>
+        <w:lastRenderedPageBreak/>
         <w:t>Introduction</w:t>
       </w:r>
-      <w:r>
+      <w:bookmarkEnd w:id="2"/>
+    </w:p>
+    <w:p>
+      <w:pPr>
+        <w:spacing w:line="360" w:lineRule="auto"/>
+        <w:jc w:val="both"/>
+      </w:pPr>
+      <w:r>
+        <w:tab/>
+      </w:r>
+    </w:p>
+    <w:p>
+      <w:pPr>
+        <w:spacing w:line="360" w:lineRule="auto"/>
+        <w:ind w:firstLine="720"/>
+        <w:jc w:val="both"/>
+        <w:rPr>
+          <w:rFonts w:ascii="Arial" w:hAnsi="Arial" w:cs="Arial"/>
+          <w:sz w:val="24"/>
+          <w:szCs w:val="24"/>
+        </w:rPr>
+      </w:pPr>
+      <w:r>
+        <w:rPr>
+          <w:rFonts w:ascii="Arial" w:hAnsi="Arial" w:cs="Arial"/>
+          <w:sz w:val="24"/>
+          <w:szCs w:val="24"/>
+        </w:rPr>
+        <w:t xml:space="preserve">What is Poverty? Poverty, according to Randolf S. David, </w:t>
+      </w:r>
+      <w:r>
+        <w:rPr>
+          <w:rFonts w:ascii="Arial" w:hAnsi="Arial" w:cs="Arial"/>
+          <w:sz w:val="24"/>
+          <w:szCs w:val="24"/>
+        </w:rPr>
+        <w:t>it is the</w:t>
+      </w:r>
+      <w:r>
+        <w:rPr>
+          <w:rFonts w:ascii="Arial" w:hAnsi="Arial" w:cs="Arial"/>
+          <w:b/>
+          <w:sz w:val="24"/>
+          <w:szCs w:val="24"/>
+        </w:rPr>
+        <w:t xml:space="preserve"> </w:t>
+      </w:r>
+      <w:r>
+        <w:rPr>
+          <w:rFonts w:ascii="Arial" w:hAnsi="Arial" w:cs="Arial"/>
+          <w:sz w:val="24"/>
+          <w:szCs w:val="24"/>
+        </w:rPr>
+        <w:t xml:space="preserve">Inability to provide for the basic requirements of minimum survival – </w:t>
+      </w:r>
+      <w:r>
+        <w:rPr>
+          <w:rFonts w:ascii="Arial" w:hAnsi="Arial" w:cs="Arial"/>
+          <w:sz w:val="24"/>
+          <w:szCs w:val="24"/>
+        </w:rPr>
+        <w:t>such as</w:t>
+      </w:r>
+      <w:r>
+        <w:rPr>
+          <w:rFonts w:ascii="Arial" w:hAnsi="Arial" w:cs="Arial"/>
+          <w:sz w:val="24"/>
+          <w:szCs w:val="24"/>
+        </w:rPr>
+        <w:t xml:space="preserve"> food, housing, clothing, and medical care. The question we must ask is why large numbers of a country’s population find themselves in this situation.</w:t>
+      </w:r>
+      <w:r>
+        <w:rPr>
+          <w:rFonts w:ascii="Arial" w:hAnsi="Arial" w:cs="Arial"/>
+          <w:sz w:val="24"/>
+          <w:szCs w:val="24"/>
+        </w:rPr>
+        <w:t xml:space="preserve"> </w:t>
+      </w:r>
+      <w:r>
+        <w:rPr>
+          <w:rFonts w:ascii="Arial" w:hAnsi="Arial" w:cs="Arial"/>
+          <w:sz w:val="24"/>
+          <w:szCs w:val="24"/>
+        </w:rPr>
+        <w:t xml:space="preserve">26.3 percent of Filipinos were found to be </w:t>
+      </w:r>
+      <w:r>
+        <w:rPr>
+          <w:rFonts w:ascii="Arial" w:hAnsi="Arial" w:cs="Arial"/>
+          <w:sz w:val="24"/>
+          <w:szCs w:val="24"/>
+        </w:rPr>
+        <w:t>living below the poverty line, per Philipp</w:t>
+      </w:r>
+      <w:r>
+        <w:rPr>
+          <w:rFonts w:ascii="Arial" w:hAnsi="Arial" w:cs="Arial"/>
+          <w:sz w:val="24"/>
+          <w:szCs w:val="24"/>
+        </w:rPr>
+        <w:t>ine Statistics Authority. Poor people are getting poor</w:t>
+      </w:r>
+      <w:r>
+        <w:rPr>
+          <w:rFonts w:ascii="Arial" w:hAnsi="Arial" w:cs="Arial"/>
+          <w:sz w:val="24"/>
+          <w:szCs w:val="24"/>
+        </w:rPr>
+        <w:t>er</w:t>
+      </w:r>
+      <w:r>
+        <w:rPr>
+          <w:rFonts w:ascii="Arial" w:hAnsi="Arial" w:cs="Arial"/>
+          <w:sz w:val="24"/>
+          <w:szCs w:val="24"/>
+        </w:rPr>
+        <w:t xml:space="preserve"> while rich are getting richer and</w:t>
+      </w:r>
+      <w:r>
+        <w:rPr>
+          <w:rFonts w:ascii="Arial" w:hAnsi="Arial" w:cs="Arial"/>
+          <w:sz w:val="24"/>
+          <w:szCs w:val="24"/>
+        </w:rPr>
+        <w:t xml:space="preserve"> there are many causes</w:t>
+      </w:r>
+      <w:r>
+        <w:rPr>
+          <w:rFonts w:ascii="Arial" w:hAnsi="Arial" w:cs="Arial"/>
+          <w:sz w:val="24"/>
+          <w:szCs w:val="24"/>
+        </w:rPr>
+        <w:t xml:space="preserve"> or </w:t>
+      </w:r>
+      <w:r>
+        <w:rPr>
+          <w:rFonts w:ascii="Arial" w:hAnsi="Arial" w:cs="Arial"/>
+          <w:sz w:val="24"/>
+          <w:szCs w:val="24"/>
+        </w:rPr>
+        <w:t>factors</w:t>
+      </w:r>
+      <w:r>
+        <w:rPr>
+          <w:rFonts w:ascii="Arial" w:hAnsi="Arial" w:cs="Arial"/>
+          <w:sz w:val="24"/>
+          <w:szCs w:val="24"/>
+        </w:rPr>
+        <w:t xml:space="preserve"> why Filipinos are </w:t>
+      </w:r>
+      <w:r>
+        <w:rPr>
+          <w:rFonts w:ascii="Arial" w:hAnsi="Arial" w:cs="Arial"/>
+          <w:sz w:val="24"/>
+          <w:szCs w:val="24"/>
+        </w:rPr>
+        <w:t xml:space="preserve">still </w:t>
+      </w:r>
+      <w:r>
+        <w:rPr>
+          <w:rFonts w:ascii="Arial" w:hAnsi="Arial" w:cs="Arial"/>
+          <w:sz w:val="24"/>
+          <w:szCs w:val="24"/>
+        </w:rPr>
+        <w:t>under this never-ending poverty.</w:t>
+      </w:r>
+      <w:r>
+        <w:rPr>
+          <w:rFonts w:ascii="Arial" w:hAnsi="Arial" w:cs="Arial"/>
+          <w:sz w:val="24"/>
+          <w:szCs w:val="24"/>
+        </w:rPr>
+        <w:t xml:space="preserve"> They don’t earn enough </w:t>
+      </w:r>
+      <w:r>
+        <w:rPr>
+          <w:rFonts w:ascii="Arial" w:hAnsi="Arial" w:cs="Arial"/>
+          <w:sz w:val="24"/>
+          <w:szCs w:val="24"/>
+        </w:rPr>
+        <w:t>money to buy their needs. T</w:t>
+      </w:r>
+      <w:r>
+        <w:rPr>
+          <w:rFonts w:ascii="Arial" w:hAnsi="Arial" w:cs="Arial"/>
+          <w:sz w:val="24"/>
+          <w:szCs w:val="24"/>
+        </w:rPr>
+        <w:t>his maybe because of the government doesn’t provide adequate social services to t</w:t>
+      </w:r>
+      <w:r>
+        <w:rPr>
+          <w:rFonts w:ascii="Arial" w:hAnsi="Arial" w:cs="Arial"/>
+          <w:sz w:val="24"/>
+          <w:szCs w:val="24"/>
+        </w:rPr>
+        <w:t xml:space="preserve">hose who could least afford, there are many children in household, high inflation of prices and the income are still low, lack of education and more. </w:t>
+      </w:r>
+    </w:p>
+    <w:p>
+      <w:pPr>
+        <w:spacing w:line="360" w:lineRule="auto"/>
+        <w:jc w:val="both"/>
+        <w:rPr>
+          <w:rFonts w:ascii="Arial" w:eastAsiaTheme="majorEastAsia" w:hAnsi="Arial" w:cs="Arial"/>
+          <w:color w:val="2F5496" w:themeColor="accent1" w:themeShade="BF"/>
+        </w:rPr>
+      </w:pPr>
+      <w:r>
+        <w:rPr>
+          <w:rFonts w:ascii="Arial" w:hAnsi="Arial" w:cs="Arial"/>
+          <w:sz w:val="24"/>
+          <w:szCs w:val="24"/>
+        </w:rPr>
+        <w:tab/>
+      </w:r>
+      <w:r>
+        <w:rPr>
+          <w:rFonts w:ascii="Arial" w:hAnsi="Arial" w:cs="Arial"/>
+          <w:sz w:val="24"/>
+          <w:szCs w:val="24"/>
+        </w:rPr>
+        <w:t xml:space="preserve">You will see </w:t>
+      </w:r>
+      <w:r>
+        <w:rPr>
+          <w:rFonts w:ascii="Arial" w:hAnsi="Arial" w:cs="Arial"/>
+          <w:sz w:val="24"/>
+          <w:szCs w:val="24"/>
+        </w:rPr>
+        <w:t>statistical data of poverty in the Philippines</w:t>
+      </w:r>
+      <w:r>
+        <w:rPr>
+          <w:rFonts w:ascii="Arial" w:hAnsi="Arial" w:cs="Arial"/>
+          <w:sz w:val="24"/>
+          <w:szCs w:val="24"/>
+        </w:rPr>
+        <w:t xml:space="preserve"> in different region</w:t>
+      </w:r>
+      <w:r>
+        <w:rPr>
+          <w:rFonts w:ascii="Arial" w:hAnsi="Arial" w:cs="Arial"/>
+          <w:sz w:val="24"/>
+          <w:szCs w:val="24"/>
+        </w:rPr>
+        <w:t xml:space="preserve"> through the g</w:t>
+      </w:r>
+      <w:r>
+        <w:rPr>
+          <w:rFonts w:ascii="Arial" w:hAnsi="Arial" w:cs="Arial"/>
+          <w:sz w:val="24"/>
+          <w:szCs w:val="24"/>
+        </w:rPr>
+        <w:t xml:space="preserve">raphical representation using R. Population, number of families, poverty incidence, family income and expenditure, </w:t>
+      </w:r>
+      <w:r>
+        <w:rPr>
+          <w:rFonts w:ascii="Arial" w:hAnsi="Arial" w:cs="Arial"/>
+          <w:sz w:val="24"/>
+          <w:szCs w:val="24"/>
+        </w:rPr>
+        <w:t>Annual Per Capita Poverty Threshold</w:t>
+      </w:r>
+      <w:r>
+        <w:rPr>
+          <w:rFonts w:ascii="Arial" w:hAnsi="Arial" w:cs="Arial"/>
+          <w:sz w:val="24"/>
+          <w:szCs w:val="24"/>
+        </w:rPr>
+        <w:t xml:space="preserve"> per region and more important role that may help in analyzing the poverty and what are the factors contributing to it, how they are related to each other, its summaries and analysis.  </w:t>
+      </w:r>
+      <w:r>
+        <w:rPr>
+          <w:rFonts w:ascii="Arial" w:hAnsi="Arial" w:cs="Arial"/>
+          <w:sz w:val="24"/>
+          <w:szCs w:val="24"/>
+        </w:rPr>
+        <w:t xml:space="preserve">  </w:t>
+      </w:r>
+      <w:r>
+        <w:rPr>
+          <w:rFonts w:ascii="Arial" w:hAnsi="Arial" w:cs="Arial"/>
+        </w:rPr>
+        <w:br w:type="page"/>
+      </w:r>
+    </w:p>
+    <w:p>
+      <w:pPr>
+        <w:pStyle w:val="Heading2"/>
+        <w:spacing w:line="360" w:lineRule="auto"/>
+        <w:jc w:val="center"/>
         <w:rPr>
           <w:rFonts w:ascii="Arial" w:hAnsi="Arial" w:cs="Arial"/>
           <w:b/>
           <w:sz w:val="28"/>
           <w:szCs w:val="28"/>
         </w:rPr>
-        <w:t xml:space="preserve"> – </w:t>
-      </w:r>
+      </w:pPr>
+      <w:bookmarkStart w:id="3" w:name="_Toc478138404"/>
       <w:r>
         <w:rPr>
           <w:rFonts w:ascii="Arial" w:hAnsi="Arial" w:cs="Arial"/>
@@ -1411,359 +1822,10 @@
           <w:sz w:val="28"/>
           <w:szCs w:val="28"/>
         </w:rPr>
-        <w:t>Johanna</w:t>
-      </w:r>
-      <w:bookmarkEnd w:id="1"/>
-      <w:r>
-        <w:rPr>
-          <w:rFonts w:ascii="Arial" w:hAnsi="Arial" w:cs="Arial"/>
-          <w:b/>
-          <w:sz w:val="28"/>
-          <w:szCs w:val="28"/>
-        </w:rPr>
-        <w:t xml:space="preserve"> </w:t>
-      </w:r>
-    </w:p>
-    <w:p>
-      <w:pPr>
-        <w:spacing w:line="360" w:lineRule="auto"/>
-        <w:jc w:val="both"/>
-      </w:pPr>
-      <w:r>
-        <w:tab/>
-      </w:r>
-    </w:p>
-    <w:p>
-      <w:pPr>
-        <w:spacing w:line="360" w:lineRule="auto"/>
-        <w:ind w:firstLine="720"/>
-        <w:jc w:val="both"/>
-        <w:rPr>
-          <w:rFonts w:ascii="Arial" w:hAnsi="Arial" w:cs="Arial"/>
-          <w:sz w:val="24"/>
-          <w:szCs w:val="24"/>
-        </w:rPr>
-      </w:pPr>
-      <w:r>
-        <w:rPr>
-          <w:rFonts w:ascii="Arial" w:hAnsi="Arial" w:cs="Arial"/>
-          <w:sz w:val="24"/>
-          <w:szCs w:val="24"/>
-        </w:rPr>
-        <w:t xml:space="preserve">What is Poverty? Poverty, according to Randolf S. David, </w:t>
-      </w:r>
-      <w:r>
-        <w:rPr>
-          <w:rFonts w:ascii="Arial" w:hAnsi="Arial" w:cs="Arial"/>
-          <w:sz w:val="24"/>
-          <w:szCs w:val="24"/>
-        </w:rPr>
-        <w:t>it is the</w:t>
-      </w:r>
-      <w:r>
-        <w:rPr>
-          <w:rFonts w:ascii="Arial" w:hAnsi="Arial" w:cs="Arial"/>
-          <w:b/>
-          <w:sz w:val="24"/>
-          <w:szCs w:val="24"/>
-        </w:rPr>
-        <w:t xml:space="preserve"> </w:t>
-      </w:r>
-      <w:r>
-        <w:rPr>
-          <w:rFonts w:ascii="Arial" w:hAnsi="Arial" w:cs="Arial"/>
-          <w:sz w:val="24"/>
-          <w:szCs w:val="24"/>
-        </w:rPr>
-        <w:t xml:space="preserve">Inability to provide for the basic requirements of minimum survival – </w:t>
-      </w:r>
-      <w:r>
-        <w:rPr>
-          <w:rFonts w:ascii="Arial" w:hAnsi="Arial" w:cs="Arial"/>
-          <w:sz w:val="24"/>
-          <w:szCs w:val="24"/>
-        </w:rPr>
-        <w:t>such as</w:t>
-      </w:r>
-      <w:r>
-        <w:rPr>
-          <w:rFonts w:ascii="Arial" w:hAnsi="Arial" w:cs="Arial"/>
-          <w:sz w:val="24"/>
-          <w:szCs w:val="24"/>
-        </w:rPr>
-        <w:t xml:space="preserve"> food, housing, clothing, and medical care. The question we must ask is why large numbers of a country’s population find themselves in this situation.</w:t>
-      </w:r>
-      <w:r>
-        <w:rPr>
-          <w:rFonts w:ascii="Arial" w:hAnsi="Arial" w:cs="Arial"/>
-          <w:sz w:val="24"/>
-          <w:szCs w:val="24"/>
-        </w:rPr>
-        <w:t xml:space="preserve"> </w:t>
-      </w:r>
-      <w:r>
-        <w:rPr>
-          <w:rFonts w:ascii="Arial" w:hAnsi="Arial" w:cs="Arial"/>
-          <w:sz w:val="24"/>
-          <w:szCs w:val="24"/>
-        </w:rPr>
-        <w:t xml:space="preserve">26.3 percent of Filipinos were found to be </w:t>
-      </w:r>
-      <w:r>
-        <w:rPr>
-          <w:rFonts w:ascii="Arial" w:hAnsi="Arial" w:cs="Arial"/>
-          <w:sz w:val="24"/>
-          <w:szCs w:val="24"/>
-        </w:rPr>
-        <w:t>living below the poverty line, per Philipp</w:t>
-      </w:r>
-      <w:r>
-        <w:rPr>
-          <w:rFonts w:ascii="Arial" w:hAnsi="Arial" w:cs="Arial"/>
-          <w:sz w:val="24"/>
-          <w:szCs w:val="24"/>
-        </w:rPr>
-        <w:t>ine Statistics Authority. Poor people are getting poor</w:t>
-      </w:r>
-      <w:r>
-        <w:rPr>
-          <w:rFonts w:ascii="Arial" w:hAnsi="Arial" w:cs="Arial"/>
-          <w:sz w:val="24"/>
-          <w:szCs w:val="24"/>
-        </w:rPr>
-        <w:t>er</w:t>
-      </w:r>
-      <w:r>
-        <w:rPr>
-          <w:rFonts w:ascii="Arial" w:hAnsi="Arial" w:cs="Arial"/>
-          <w:sz w:val="24"/>
-          <w:szCs w:val="24"/>
-        </w:rPr>
-        <w:t xml:space="preserve"> while rich are getting richer and</w:t>
-      </w:r>
-      <w:r>
-        <w:rPr>
-          <w:rFonts w:ascii="Arial" w:hAnsi="Arial" w:cs="Arial"/>
-          <w:sz w:val="24"/>
-          <w:szCs w:val="24"/>
-        </w:rPr>
-        <w:t xml:space="preserve"> there are many causes</w:t>
-      </w:r>
-      <w:r>
-        <w:rPr>
-          <w:rFonts w:ascii="Arial" w:hAnsi="Arial" w:cs="Arial"/>
-          <w:sz w:val="24"/>
-          <w:szCs w:val="24"/>
-        </w:rPr>
-        <w:t xml:space="preserve"> or </w:t>
-      </w:r>
-      <w:r>
-        <w:rPr>
-          <w:rFonts w:ascii="Arial" w:hAnsi="Arial" w:cs="Arial"/>
-          <w:sz w:val="24"/>
-          <w:szCs w:val="24"/>
-        </w:rPr>
-        <w:t>factors</w:t>
-      </w:r>
-      <w:r>
-        <w:rPr>
-          <w:rFonts w:ascii="Arial" w:hAnsi="Arial" w:cs="Arial"/>
-          <w:sz w:val="24"/>
-          <w:szCs w:val="24"/>
-        </w:rPr>
-        <w:t xml:space="preserve"> why Filipinos are </w:t>
-      </w:r>
-      <w:r>
-        <w:rPr>
-          <w:rFonts w:ascii="Arial" w:hAnsi="Arial" w:cs="Arial"/>
-          <w:sz w:val="24"/>
-          <w:szCs w:val="24"/>
-        </w:rPr>
-        <w:t xml:space="preserve">still </w:t>
-      </w:r>
-      <w:r>
-        <w:rPr>
-          <w:rFonts w:ascii="Arial" w:hAnsi="Arial" w:cs="Arial"/>
-          <w:sz w:val="24"/>
-          <w:szCs w:val="24"/>
-        </w:rPr>
-        <w:t>under this never-ending poverty.</w:t>
-      </w:r>
-      <w:r>
-        <w:rPr>
-          <w:rFonts w:ascii="Arial" w:hAnsi="Arial" w:cs="Arial"/>
-          <w:sz w:val="24"/>
-          <w:szCs w:val="24"/>
-        </w:rPr>
-        <w:t xml:space="preserve"> They don’t earn enough </w:t>
-      </w:r>
-      <w:r>
-        <w:rPr>
-          <w:rFonts w:ascii="Arial" w:hAnsi="Arial" w:cs="Arial"/>
-          <w:sz w:val="24"/>
-          <w:szCs w:val="24"/>
-        </w:rPr>
-        <w:t>money to buy their needs. T</w:t>
-      </w:r>
-      <w:r>
-        <w:rPr>
-          <w:rFonts w:ascii="Arial" w:hAnsi="Arial" w:cs="Arial"/>
-          <w:sz w:val="24"/>
-          <w:szCs w:val="24"/>
-        </w:rPr>
-        <w:t>his maybe because of the government doesn’t provide adequate social services to t</w:t>
-      </w:r>
-      <w:r>
-        <w:rPr>
-          <w:rFonts w:ascii="Arial" w:hAnsi="Arial" w:cs="Arial"/>
-          <w:sz w:val="24"/>
-          <w:szCs w:val="24"/>
-        </w:rPr>
-        <w:t xml:space="preserve">hose who could least afford, there are many children in household, high inflation of prices and the income are still low, lack of education and more. </w:t>
-      </w:r>
-    </w:p>
-    <w:p>
-      <w:pPr>
-        <w:spacing w:line="360" w:lineRule="auto"/>
-        <w:jc w:val="both"/>
-        <w:rPr>
-          <w:rFonts w:ascii="Arial" w:eastAsiaTheme="majorEastAsia" w:hAnsi="Arial" w:cs="Arial"/>
-          <w:color w:val="2F5496" w:themeColor="accent1" w:themeShade="BF"/>
-        </w:rPr>
-      </w:pPr>
-      <w:r>
-        <w:rPr>
-          <w:rFonts w:ascii="Arial" w:hAnsi="Arial" w:cs="Arial"/>
-          <w:sz w:val="24"/>
-          <w:szCs w:val="24"/>
-        </w:rPr>
-        <w:tab/>
-      </w:r>
-      <w:r>
-        <w:rPr>
-          <w:rFonts w:ascii="Arial" w:hAnsi="Arial" w:cs="Arial"/>
-          <w:sz w:val="24"/>
-          <w:szCs w:val="24"/>
-        </w:rPr>
-        <w:t xml:space="preserve">You will see </w:t>
-      </w:r>
-      <w:r>
-        <w:rPr>
-          <w:rFonts w:ascii="Arial" w:hAnsi="Arial" w:cs="Arial"/>
-          <w:sz w:val="24"/>
-          <w:szCs w:val="24"/>
-        </w:rPr>
-        <w:t>statistical data of poverty in the Philippines</w:t>
-      </w:r>
-      <w:r>
-        <w:rPr>
-          <w:rFonts w:ascii="Arial" w:hAnsi="Arial" w:cs="Arial"/>
-          <w:sz w:val="24"/>
-          <w:szCs w:val="24"/>
-        </w:rPr>
-        <w:t xml:space="preserve"> in different region</w:t>
-      </w:r>
-      <w:r>
-        <w:rPr>
-          <w:rFonts w:ascii="Arial" w:hAnsi="Arial" w:cs="Arial"/>
-          <w:sz w:val="24"/>
-          <w:szCs w:val="24"/>
-        </w:rPr>
-        <w:t xml:space="preserve"> through the g</w:t>
-      </w:r>
-      <w:r>
-        <w:rPr>
-          <w:rFonts w:ascii="Arial" w:hAnsi="Arial" w:cs="Arial"/>
-          <w:sz w:val="24"/>
-          <w:szCs w:val="24"/>
-        </w:rPr>
-        <w:t xml:space="preserve">raphical representation using R. Population, number of families, poverty incidence, family income and expenditure, </w:t>
-      </w:r>
-      <w:r>
-        <w:rPr>
-          <w:rFonts w:ascii="Arial" w:hAnsi="Arial" w:cs="Arial"/>
-          <w:sz w:val="24"/>
-          <w:szCs w:val="24"/>
-        </w:rPr>
-        <w:t>Annual Per Capita Poverty Threshold</w:t>
-      </w:r>
-      <w:r>
-        <w:rPr>
-          <w:rFonts w:ascii="Arial" w:hAnsi="Arial" w:cs="Arial"/>
-          <w:sz w:val="24"/>
-          <w:szCs w:val="24"/>
-        </w:rPr>
-        <w:t xml:space="preserve"> per region and more important role that may help in analyzing the poverty and what are the factors contributing to it, how they are related to each other, its summaries and analysis.  </w:t>
-      </w:r>
-      <w:r>
-        <w:rPr>
-          <w:rFonts w:ascii="Arial" w:hAnsi="Arial" w:cs="Arial"/>
-          <w:sz w:val="24"/>
-          <w:szCs w:val="24"/>
-        </w:rPr>
-        <w:t xml:space="preserve">  </w:t>
-      </w:r>
-      <w:r>
-        <w:rPr>
-          <w:rFonts w:ascii="Arial" w:hAnsi="Arial" w:cs="Arial"/>
-        </w:rPr>
-        <w:br w:type="page"/>
-      </w:r>
-    </w:p>
-    <w:p>
-      <w:pPr>
-        <w:pStyle w:val="Heading2"/>
-        <w:spacing w:line="360" w:lineRule="auto"/>
-        <w:jc w:val="center"/>
-        <w:rPr>
-          <w:rFonts w:ascii="Arial" w:hAnsi="Arial" w:cs="Arial"/>
-          <w:b/>
-          <w:sz w:val="28"/>
-          <w:szCs w:val="28"/>
-        </w:rPr>
-      </w:pPr>
-      <w:bookmarkStart w:id="2" w:name="_Toc478121761"/>
-      <w:r>
-        <w:rPr>
-          <w:rFonts w:ascii="Arial" w:hAnsi="Arial" w:cs="Arial"/>
-          <w:b/>
-          <w:sz w:val="28"/>
-          <w:szCs w:val="28"/>
-        </w:rPr>
+        <w:lastRenderedPageBreak/>
         <w:t>Population Per Region</w:t>
       </w:r>
-      <w:r>
-        <w:rPr>
-          <w:rFonts w:ascii="Arial" w:hAnsi="Arial" w:cs="Arial"/>
-          <w:b/>
-          <w:sz w:val="28"/>
-          <w:szCs w:val="28"/>
-        </w:rPr>
-        <w:t xml:space="preserve"> – </w:t>
-      </w:r>
-      <w:r>
-        <w:rPr>
-          <w:rFonts w:ascii="Arial" w:hAnsi="Arial" w:cs="Arial"/>
-          <w:b/>
-          <w:sz w:val="28"/>
-          <w:szCs w:val="28"/>
-        </w:rPr>
-        <w:t>Johanna</w:t>
-      </w:r>
-      <w:bookmarkEnd w:id="2"/>
-    </w:p>
-    <w:p>
-      <w:pPr>
-        <w:pStyle w:val="Heading2"/>
-        <w:spacing w:line="360" w:lineRule="auto"/>
-        <w:jc w:val="center"/>
-        <w:rPr>
-          <w:rFonts w:ascii="Arial" w:hAnsi="Arial" w:cs="Arial"/>
-          <w:b/>
-          <w:sz w:val="28"/>
-          <w:szCs w:val="28"/>
-        </w:rPr>
-      </w:pPr>
+      <w:bookmarkEnd w:id="3"/>
     </w:p>
     <w:p>
       <w:pPr>
@@ -2745,10 +2807,10 @@
           <wp:anchor distT="0" distB="0" distL="114300" distR="114300" simplePos="0" relativeHeight="251675648" behindDoc="0" locked="0" layoutInCell="1" allowOverlap="1" wp14:anchorId="662CEC01" wp14:editId="6466BDC6">
             <wp:simplePos x="0" y="0"/>
             <wp:positionH relativeFrom="column">
-              <wp:posOffset>-228600</wp:posOffset>
+              <wp:posOffset>-267749</wp:posOffset>
             </wp:positionH>
             <wp:positionV relativeFrom="paragraph">
-              <wp:posOffset>304165</wp:posOffset>
+              <wp:posOffset>279704</wp:posOffset>
             </wp:positionV>
             <wp:extent cx="6457950" cy="3016885"/>
             <wp:effectExtent l="19050" t="19050" r="19050" b="12065"/>
@@ -2813,6 +2875,13 @@
           </wp:anchor>
         </w:drawing>
       </w:r>
+      <w:r>
+        <w:rPr>
+          <w:noProof/>
+          <w:lang w:eastAsia="en-PH"/>
+        </w:rPr>
+        <w:t>-*</w:t>
+      </w:r>
     </w:p>
     <w:p/>
     <w:p/>
@@ -2820,6 +2889,8 @@
     <w:p/>
     <w:p/>
     <w:p/>
+    <w:p/>
+    <w:p/>
     <w:p>
       <w:pPr>
         <w:shd w:val="clear" w:color="auto" w:fill="FFFFFF"/>
@@ -2859,6 +2930,7 @@
           <w:szCs w:val="20"/>
           <w:lang w:eastAsia="en-PH"/>
         </w:rPr>
+        <w:lastRenderedPageBreak/>
         <w:t>&gt; population2015=tapply(DataV3$Population2015,DataV3$RegionalDesignation,FUN=sum,na.rm=TRUE)</w:t>
       </w:r>
     </w:p>
@@ -3929,7 +4001,7 @@
           <w:szCs w:val="28"/>
         </w:rPr>
       </w:pPr>
-      <w:bookmarkStart w:id="3" w:name="_Toc478121762"/>
+      <w:bookmarkStart w:id="4" w:name="_Toc478138405"/>
       <w:r>
         <w:rPr>
           <w:rFonts w:ascii="Arial" w:hAnsi="Arial" w:cs="Arial"/>
@@ -3937,27 +4009,10 @@
           <w:sz w:val="28"/>
           <w:szCs w:val="28"/>
         </w:rPr>
+        <w:lastRenderedPageBreak/>
         <w:t>Poverty Incidence among Population Per Region</w:t>
       </w:r>
-      <w:r>
-        <w:rPr>
-          <w:rFonts w:ascii="Arial" w:hAnsi="Arial" w:cs="Arial"/>
-          <w:b/>
-          <w:sz w:val="28"/>
-          <w:szCs w:val="28"/>
-        </w:rPr>
-        <w:t xml:space="preserve"> – Renzo</w:t>
-      </w:r>
-      <w:bookmarkEnd w:id="3"/>
-      <w:r>
-        <w:rPr>
-          <w:rFonts w:ascii="Arial" w:hAnsi="Arial" w:cs="Arial"/>
-          <w:b/>
-          <w:sz w:val="28"/>
-          <w:szCs w:val="28"/>
-        </w:rPr>
-        <w:t xml:space="preserve"> </w:t>
-      </w:r>
+      <w:bookmarkEnd w:id="4"/>
     </w:p>
     <w:p/>
     <w:p>
@@ -6825,6 +6880,7 @@
           <w:noProof/>
           <w:lang w:eastAsia="en-PH"/>
         </w:rPr>
+        <w:lastRenderedPageBreak/>
         <w:drawing>
           <wp:anchor distT="0" distB="0" distL="114300" distR="114300" simplePos="0" relativeHeight="251679744" behindDoc="0" locked="0" layoutInCell="1" allowOverlap="1" wp14:anchorId="784C9902" wp14:editId="2D96ED05">
             <wp:simplePos x="0" y="0"/>
@@ -6986,8 +7042,6 @@
           <w:lang w:eastAsia="en-PH"/>
         </w:rPr>
       </w:pPr>
-      <w:bookmarkStart w:id="4" w:name="_GoBack"/>
-      <w:bookmarkEnd w:id="4"/>
     </w:p>
     <w:p>
       <w:pPr>
@@ -7012,7 +7066,7 @@
           <w:szCs w:val="28"/>
         </w:rPr>
       </w:pPr>
-      <w:bookmarkStart w:id="5" w:name="_Toc478121763"/>
+      <w:bookmarkStart w:id="5" w:name="_Toc478138406"/>
       <w:r>
         <w:rPr>
           <w:rFonts w:ascii="Arial" w:hAnsi="Arial" w:cs="Arial"/>
@@ -7020,27 +7074,10 @@
           <w:sz w:val="28"/>
           <w:szCs w:val="28"/>
         </w:rPr>
+        <w:lastRenderedPageBreak/>
         <w:t>Poverty Incidence among Family Per Region</w:t>
       </w:r>
-      <w:r>
-        <w:rPr>
-          <w:rFonts w:ascii="Arial" w:hAnsi="Arial" w:cs="Arial"/>
-          <w:b/>
-          <w:sz w:val="28"/>
-          <w:szCs w:val="28"/>
-        </w:rPr>
-        <w:t xml:space="preserve"> – Johanna</w:t>
-      </w:r>
       <w:bookmarkEnd w:id="5"/>
-      <w:r>
-        <w:rPr>
-          <w:rFonts w:ascii="Arial" w:hAnsi="Arial" w:cs="Arial"/>
-          <w:b/>
-          <w:sz w:val="28"/>
-          <w:szCs w:val="28"/>
-        </w:rPr>
-        <w:t xml:space="preserve"> </w:t>
-      </w:r>
     </w:p>
     <w:p/>
     <w:p>
@@ -9833,6 +9870,7 @@
           <w:noProof/>
           <w:lang w:eastAsia="en-PH"/>
         </w:rPr>
+        <w:lastRenderedPageBreak/>
         <w:drawing>
           <wp:inline distT="0" distB="0" distL="0" distR="0" wp14:anchorId="6A7C217F" wp14:editId="371DE532">
             <wp:extent cx="5943600" cy="4163060"/>
@@ -9892,7 +9930,7 @@
         </w:rPr>
       </w:pPr>
       <w:bookmarkStart w:id="6" w:name="_Toc478125250"/>
-      <w:bookmarkStart w:id="7" w:name="_Toc478121764"/>
+      <w:bookmarkStart w:id="7" w:name="_Toc478138407"/>
       <w:r>
         <w:rPr>
           <w:rFonts w:ascii="Arial" w:hAnsi="Arial" w:cs="Arial"/>
@@ -9900,9 +9938,11 @@
           <w:sz w:val="28"/>
           <w:szCs w:val="28"/>
         </w:rPr>
-        <w:t>Poverty Incidence Per Region for 2012 and 2015 – Johanna</w:t>
+        <w:lastRenderedPageBreak/>
+        <w:t>Poverty Incidence Per Region for 2012 and 2015</w:t>
       </w:r>
       <w:bookmarkEnd w:id="6"/>
+      <w:bookmarkEnd w:id="7"/>
     </w:p>
     <w:p>
       <w:pPr>
@@ -9937,6 +9977,7 @@
           <w:szCs w:val="28"/>
         </w:rPr>
       </w:pPr>
+      <w:bookmarkStart w:id="8" w:name="_Toc478138408"/>
       <w:r>
         <w:rPr>
           <w:rFonts w:ascii="Arial" w:hAnsi="Arial" w:cs="Arial"/>
@@ -9944,6 +9985,7 @@
           <w:sz w:val="28"/>
           <w:szCs w:val="28"/>
         </w:rPr>
+        <w:lastRenderedPageBreak/>
         <w:t>F</w:t>
       </w:r>
       <w:r>
@@ -9964,34 +10006,7 @@
         </w:rPr>
         <w:t xml:space="preserve"> Per Region</w:t>
       </w:r>
-      <w:r>
-        <w:rPr>
-          <w:rFonts w:ascii="Arial" w:hAnsi="Arial" w:cs="Arial"/>
-          <w:b/>
-          <w:sz w:val="28"/>
-          <w:szCs w:val="28"/>
-        </w:rPr>
-        <w:t xml:space="preserve"> – </w:t>
-      </w:r>
-      <w:r>
-        <w:rPr>
-          <w:rFonts w:ascii="Arial" w:hAnsi="Arial" w:cs="Arial"/>
-          <w:b/>
-          <w:sz w:val="28"/>
-          <w:szCs w:val="28"/>
-        </w:rPr>
-        <w:t>Johanna</w:t>
-      </w:r>
-      <w:bookmarkEnd w:id="7"/>
-      <w:r>
-        <w:rPr>
-          <w:rFonts w:ascii="Arial" w:hAnsi="Arial" w:cs="Arial"/>
-          <w:b/>
-          <w:sz w:val="28"/>
-          <w:szCs w:val="28"/>
-        </w:rPr>
-        <w:t xml:space="preserve"> </w:t>
-      </w:r>
+      <w:bookmarkEnd w:id="8"/>
     </w:p>
     <w:p/>
     <w:p>
@@ -11057,7 +11072,6 @@
           <w:szCs w:val="28"/>
         </w:rPr>
       </w:pPr>
-      <w:bookmarkStart w:id="8" w:name="_Toc478121765"/>
       <w:r>
         <w:rPr>
           <w:rFonts w:ascii="Arial" w:hAnsi="Arial" w:cs="Arial"/>
@@ -11065,8 +11079,10 @@
           <w:sz w:val="28"/>
           <w:szCs w:val="28"/>
         </w:rPr>
-        <w:t xml:space="preserve"> Income of Families Per Region</w:t>
-      </w:r>
+        <w:lastRenderedPageBreak/>
+        <w:t xml:space="preserve"> </w:t>
+      </w:r>
+      <w:bookmarkStart w:id="9" w:name="_Toc478138409"/>
       <w:r>
         <w:rPr>
           <w:rFonts w:ascii="Arial" w:hAnsi="Arial" w:cs="Arial"/>
@@ -11074,52 +11090,70 @@
           <w:sz w:val="28"/>
           <w:szCs w:val="28"/>
         </w:rPr>
-        <w:t xml:space="preserve"> – Renzo</w:t>
-      </w:r>
-      <w:bookmarkEnd w:id="8"/>
-      <w:r>
+        <w:t>Income of Families Per Region</w:t>
+      </w:r>
+      <w:bookmarkEnd w:id="9"/>
+    </w:p>
+    <w:p>
+      <w:pPr>
+        <w:rPr>
+          <w:rFonts w:eastAsiaTheme="majorEastAsia"/>
+          <w:color w:val="2F5496" w:themeColor="accent1" w:themeShade="BF"/>
+        </w:rPr>
+      </w:pPr>
+      <w:r>
+        <w:br w:type="page"/>
+      </w:r>
+    </w:p>
+    <w:p>
+      <w:pPr>
+        <w:pStyle w:val="Heading2"/>
+        <w:spacing w:line="360" w:lineRule="auto"/>
+        <w:jc w:val="center"/>
         <w:rPr>
           <w:rFonts w:ascii="Arial" w:hAnsi="Arial" w:cs="Arial"/>
           <w:b/>
           <w:sz w:val="28"/>
           <w:szCs w:val="28"/>
         </w:rPr>
-        <w:t xml:space="preserve"> </w:t>
-      </w:r>
-    </w:p>
-    <w:p>
-      <w:pPr>
-        <w:rPr>
-          <w:rFonts w:eastAsiaTheme="majorEastAsia"/>
-          <w:color w:val="2F5496" w:themeColor="accent1" w:themeShade="BF"/>
-        </w:rPr>
-      </w:pPr>
-      <w:r>
-        <w:br w:type="page"/>
-      </w:r>
-    </w:p>
-    <w:p>
-      <w:pPr>
-        <w:pStyle w:val="Heading2"/>
-        <w:spacing w:line="360" w:lineRule="auto"/>
-        <w:jc w:val="center"/>
+      </w:pPr>
+      <w:bookmarkStart w:id="10" w:name="_Toc478138410"/>
+      <w:r>
         <w:rPr>
           <w:rFonts w:ascii="Arial" w:hAnsi="Arial" w:cs="Arial"/>
           <w:b/>
           <w:sz w:val="28"/>
           <w:szCs w:val="28"/>
         </w:rPr>
-      </w:pPr>
-      <w:bookmarkStart w:id="9" w:name="_Toc478121766"/>
-      <w:r>
+        <w:lastRenderedPageBreak/>
+        <w:t>Expenditure of Families Per Region</w:t>
+      </w:r>
+      <w:bookmarkEnd w:id="10"/>
+    </w:p>
+    <w:p>
+      <w:pPr>
+        <w:rPr>
+          <w:rFonts w:eastAsiaTheme="majorEastAsia"/>
+          <w:color w:val="2F5496" w:themeColor="accent1" w:themeShade="BF"/>
+        </w:rPr>
+      </w:pPr>
+      <w:r>
+        <w:br w:type="page"/>
+      </w:r>
+    </w:p>
+    <w:p>
+      <w:pPr>
+        <w:pStyle w:val="Heading2"/>
+        <w:spacing w:line="360" w:lineRule="auto"/>
+        <w:jc w:val="center"/>
         <w:rPr>
           <w:rFonts w:ascii="Arial" w:hAnsi="Arial" w:cs="Arial"/>
           <w:b/>
           <w:sz w:val="28"/>
           <w:szCs w:val="28"/>
         </w:rPr>
-        <w:t>Expenditure of Families Per Region</w:t>
-      </w:r>
+      </w:pPr>
+      <w:bookmarkStart w:id="11" w:name="_Toc478138411"/>
       <w:r>
         <w:rPr>
           <w:rFonts w:ascii="Arial" w:hAnsi="Arial" w:cs="Arial"/>
@@ -11127,109 +11161,47 @@
           <w:sz w:val="28"/>
           <w:szCs w:val="28"/>
         </w:rPr>
-        <w:t xml:space="preserve"> – Johanna</w:t>
-      </w:r>
-      <w:bookmarkEnd w:id="9"/>
-      <w:r>
+        <w:lastRenderedPageBreak/>
+        <w:t>Annual Per Capita Poverty Threshold</w:t>
+      </w:r>
+      <w:bookmarkEnd w:id="11"/>
+    </w:p>
+    <w:p>
+      <w:pPr>
+        <w:rPr>
+          <w:rFonts w:eastAsiaTheme="majorEastAsia"/>
+          <w:color w:val="2F5496" w:themeColor="accent1" w:themeShade="BF"/>
+        </w:rPr>
+      </w:pPr>
+      <w:r>
+        <w:br w:type="page"/>
+      </w:r>
+    </w:p>
+    <w:p>
+      <w:pPr>
+        <w:pStyle w:val="Heading2"/>
+        <w:spacing w:line="360" w:lineRule="auto"/>
+        <w:jc w:val="center"/>
         <w:rPr>
           <w:rFonts w:ascii="Arial" w:hAnsi="Arial" w:cs="Arial"/>
           <w:b/>
           <w:sz w:val="28"/>
           <w:szCs w:val="28"/>
         </w:rPr>
-        <w:t xml:space="preserve"> </w:t>
-      </w:r>
-    </w:p>
-    <w:p>
-      <w:pPr>
-        <w:rPr>
-          <w:rFonts w:eastAsiaTheme="majorEastAsia"/>
-          <w:color w:val="2F5496" w:themeColor="accent1" w:themeShade="BF"/>
-        </w:rPr>
-      </w:pPr>
-      <w:r>
-        <w:br w:type="page"/>
-      </w:r>
-    </w:p>
-    <w:p>
-      <w:pPr>
-        <w:pStyle w:val="Heading2"/>
-        <w:spacing w:line="360" w:lineRule="auto"/>
-        <w:jc w:val="center"/>
+      </w:pPr>
+      <w:bookmarkStart w:id="12" w:name="_Toc478138412"/>
+      <w:r>
         <w:rPr>
           <w:rFonts w:ascii="Arial" w:hAnsi="Arial" w:cs="Arial"/>
           <w:b/>
           <w:sz w:val="28"/>
           <w:szCs w:val="28"/>
         </w:rPr>
-      </w:pPr>
-      <w:bookmarkStart w:id="10" w:name="_Toc478121767"/>
-      <w:r>
-        <w:rPr>
-          <w:rFonts w:ascii="Arial" w:hAnsi="Arial" w:cs="Arial"/>
-          <w:b/>
-          <w:sz w:val="28"/>
-          <w:szCs w:val="28"/>
-        </w:rPr>
-        <w:t>Annual Per Capita Poverty Threshold</w:t>
-      </w:r>
-      <w:r>
-        <w:rPr>
-          <w:rFonts w:ascii="Arial" w:hAnsi="Arial" w:cs="Arial"/>
-          <w:b/>
-          <w:sz w:val="28"/>
-          <w:szCs w:val="28"/>
-        </w:rPr>
-        <w:t xml:space="preserve"> – Maica</w:t>
-      </w:r>
-      <w:bookmarkEnd w:id="10"/>
-      <w:r>
-        <w:rPr>
-          <w:rFonts w:ascii="Arial" w:hAnsi="Arial" w:cs="Arial"/>
-          <w:b/>
-          <w:sz w:val="28"/>
-          <w:szCs w:val="28"/>
-        </w:rPr>
-        <w:t xml:space="preserve"> </w:t>
-      </w:r>
-    </w:p>
-    <w:p>
-      <w:pPr>
-        <w:rPr>
-          <w:rFonts w:eastAsiaTheme="majorEastAsia"/>
-          <w:color w:val="2F5496" w:themeColor="accent1" w:themeShade="BF"/>
-        </w:rPr>
-      </w:pPr>
-      <w:r>
-        <w:br w:type="page"/>
-      </w:r>
-    </w:p>
-    <w:p>
-      <w:pPr>
-        <w:pStyle w:val="Heading2"/>
-        <w:spacing w:line="360" w:lineRule="auto"/>
-        <w:jc w:val="center"/>
-        <w:rPr>
-          <w:rFonts w:ascii="Arial" w:hAnsi="Arial" w:cs="Arial"/>
-          <w:b/>
-          <w:sz w:val="28"/>
-          <w:szCs w:val="28"/>
-        </w:rPr>
-      </w:pPr>
-      <w:bookmarkStart w:id="11" w:name="_Toc478121768"/>
-      <w:r>
-        <w:rPr>
-          <w:rFonts w:ascii="Arial" w:hAnsi="Arial" w:cs="Arial"/>
-          <w:b/>
-          <w:sz w:val="28"/>
-          <w:szCs w:val="28"/>
-        </w:rPr>
-        <w:t>Poverty Incidence by Population – Renzo</w:t>
-      </w:r>
-      <w:bookmarkEnd w:id="11"/>
-    </w:p>
-    <w:p/>
-    <w:p/>
+        <w:lastRenderedPageBreak/>
+        <w:t>Poverty Incidence by Population</w:t>
+      </w:r>
+      <w:bookmarkEnd w:id="12"/>
+    </w:p>
     <w:p>
       <w:pPr>
         <w:pStyle w:val="HTMLPreformatted"/>
@@ -11325,10 +11297,10 @@
           <wp:anchor distT="0" distB="0" distL="114300" distR="114300" simplePos="0" relativeHeight="251659264" behindDoc="0" locked="0" layoutInCell="1" allowOverlap="1" wp14:anchorId="5927B339" wp14:editId="63138911">
             <wp:simplePos x="0" y="0"/>
             <wp:positionH relativeFrom="margin">
-              <wp:posOffset>134706</wp:posOffset>
+              <wp:posOffset>150522</wp:posOffset>
             </wp:positionH>
             <wp:positionV relativeFrom="page">
-              <wp:posOffset>2891790</wp:posOffset>
+              <wp:posOffset>2295442</wp:posOffset>
             </wp:positionV>
             <wp:extent cx="5563235" cy="3219450"/>
             <wp:effectExtent l="0" t="0" r="0" b="0"/>
@@ -11371,28 +11343,6 @@
           </wp:anchor>
         </w:drawing>
       </w:r>
-    </w:p>
-    <w:p>
-      <w:pPr>
-        <w:rPr>
-          <w:rFonts w:ascii="Arial" w:eastAsiaTheme="majorEastAsia" w:hAnsi="Arial" w:cs="Arial"/>
-          <w:b/>
-          <w:color w:val="2F5496" w:themeColor="accent1" w:themeShade="BF"/>
-          <w:sz w:val="28"/>
-          <w:szCs w:val="28"/>
-        </w:rPr>
-      </w:pPr>
-    </w:p>
-    <w:p>
-      <w:pPr>
-        <w:rPr>
-          <w:rFonts w:ascii="Arial" w:eastAsiaTheme="majorEastAsia" w:hAnsi="Arial" w:cs="Arial"/>
-          <w:b/>
-          <w:color w:val="2F5496" w:themeColor="accent1" w:themeShade="BF"/>
-          <w:sz w:val="28"/>
-          <w:szCs w:val="28"/>
-        </w:rPr>
-      </w:pPr>
       <w:r>
         <w:rPr>
           <w:rFonts w:ascii="Arial" w:hAnsi="Arial" w:cs="Arial"/>
@@ -11415,7 +11365,7 @@
           <w:szCs w:val="28"/>
         </w:rPr>
       </w:pPr>
-      <w:bookmarkStart w:id="12" w:name="_Toc478121769"/>
+      <w:bookmarkStart w:id="13" w:name="_Toc478138413"/>
       <w:r>
         <w:rPr>
           <w:rFonts w:ascii="Arial" w:hAnsi="Arial" w:cs="Arial"/>
@@ -11423,9 +11373,10 @@
           <w:sz w:val="28"/>
           <w:szCs w:val="28"/>
         </w:rPr>
-        <w:t>Poverty Incidence by Population – Renzo</w:t>
-      </w:r>
-      <w:bookmarkEnd w:id="12"/>
+        <w:lastRenderedPageBreak/>
+        <w:t>Poverty Incidence by Population</w:t>
+      </w:r>
+      <w:bookmarkEnd w:id="13"/>
     </w:p>
     <w:p/>
     <w:p>
@@ -11643,6 +11594,83 @@
     </w:p>
     <w:p>
       <w:pPr>
+        <w:rPr>
+          <w:rFonts w:ascii="Arial" w:eastAsiaTheme="majorEastAsia" w:hAnsi="Arial" w:cs="Arial"/>
+          <w:b/>
+          <w:color w:val="2F5496" w:themeColor="accent1" w:themeShade="BF"/>
+          <w:sz w:val="28"/>
+          <w:szCs w:val="28"/>
+        </w:rPr>
+      </w:pPr>
+    </w:p>
+    <w:p>
+      <w:pPr>
+        <w:rPr>
+          <w:rFonts w:ascii="Arial" w:eastAsiaTheme="majorEastAsia" w:hAnsi="Arial" w:cs="Arial"/>
+          <w:b/>
+          <w:color w:val="2F5496" w:themeColor="accent1" w:themeShade="BF"/>
+          <w:sz w:val="28"/>
+          <w:szCs w:val="28"/>
+        </w:rPr>
+      </w:pPr>
+    </w:p>
+    <w:p>
+      <w:pPr>
+        <w:rPr>
+          <w:rFonts w:ascii="Arial" w:eastAsiaTheme="majorEastAsia" w:hAnsi="Arial" w:cs="Arial"/>
+          <w:b/>
+          <w:color w:val="2F5496" w:themeColor="accent1" w:themeShade="BF"/>
+          <w:sz w:val="28"/>
+          <w:szCs w:val="28"/>
+        </w:rPr>
+      </w:pPr>
+    </w:p>
+    <w:p>
+      <w:pPr>
+        <w:rPr>
+          <w:rFonts w:ascii="Arial" w:eastAsiaTheme="majorEastAsia" w:hAnsi="Arial" w:cs="Arial"/>
+          <w:b/>
+          <w:color w:val="2F5496" w:themeColor="accent1" w:themeShade="BF"/>
+          <w:sz w:val="28"/>
+          <w:szCs w:val="28"/>
+        </w:rPr>
+      </w:pPr>
+    </w:p>
+    <w:p>
+      <w:pPr>
+        <w:rPr>
+          <w:rFonts w:ascii="Arial" w:eastAsiaTheme="majorEastAsia" w:hAnsi="Arial" w:cs="Arial"/>
+          <w:b/>
+          <w:color w:val="2F5496" w:themeColor="accent1" w:themeShade="BF"/>
+          <w:sz w:val="28"/>
+          <w:szCs w:val="28"/>
+        </w:rPr>
+      </w:pPr>
+    </w:p>
+    <w:p>
+      <w:pPr>
+        <w:rPr>
+          <w:rFonts w:ascii="Arial" w:eastAsiaTheme="majorEastAsia" w:hAnsi="Arial" w:cs="Arial"/>
+          <w:b/>
+          <w:color w:val="2F5496" w:themeColor="accent1" w:themeShade="BF"/>
+          <w:sz w:val="28"/>
+          <w:szCs w:val="28"/>
+        </w:rPr>
+      </w:pPr>
+    </w:p>
+    <w:p>
+      <w:pPr>
+        <w:rPr>
+          <w:rFonts w:ascii="Arial" w:eastAsiaTheme="majorEastAsia" w:hAnsi="Arial" w:cs="Arial"/>
+          <w:b/>
+          <w:color w:val="2F5496" w:themeColor="accent1" w:themeShade="BF"/>
+          <w:sz w:val="28"/>
+          <w:szCs w:val="28"/>
+        </w:rPr>
+      </w:pPr>
+    </w:p>
+    <w:p>
+      <w:pPr>
         <w:pStyle w:val="Heading2"/>
         <w:spacing w:line="360" w:lineRule="auto"/>
         <w:jc w:val="center"/>
@@ -11653,7 +11681,7 @@
           <w:szCs w:val="28"/>
         </w:rPr>
       </w:pPr>
-      <w:bookmarkStart w:id="13" w:name="_Toc478121770"/>
+      <w:bookmarkStart w:id="14" w:name="_Toc478138414"/>
       <w:r>
         <w:rPr>
           <w:rFonts w:ascii="Arial" w:hAnsi="Arial" w:cs="Arial"/>
@@ -11661,9 +11689,10 @@
           <w:sz w:val="28"/>
           <w:szCs w:val="28"/>
         </w:rPr>
-        <w:t>Poverty Incidence by Families – Renzo</w:t>
-      </w:r>
-      <w:bookmarkEnd w:id="13"/>
+        <w:lastRenderedPageBreak/>
+        <w:t>Poverty Incidence by Families</w:t>
+      </w:r>
+      <w:bookmarkEnd w:id="14"/>
     </w:p>
     <w:p/>
     <w:p>
@@ -11848,7 +11877,7 @@
           <w:szCs w:val="28"/>
         </w:rPr>
       </w:pPr>
-      <w:bookmarkStart w:id="14" w:name="_Toc478121771"/>
+      <w:bookmarkStart w:id="15" w:name="_Toc478138415"/>
       <w:r>
         <w:rPr>
           <w:rFonts w:ascii="Arial" w:hAnsi="Arial" w:cs="Arial"/>
@@ -11856,9 +11885,21 @@
           <w:sz w:val="28"/>
           <w:szCs w:val="28"/>
         </w:rPr>
-        <w:t>Poverty Incidence by Families – Renzo</w:t>
-      </w:r>
-      <w:bookmarkEnd w:id="14"/>
+        <w:lastRenderedPageBreak/>
+        <w:t>Poverty Incidence by Families</w:t>
+      </w:r>
+      <w:bookmarkEnd w:id="15"/>
+    </w:p>
+    <w:p>
+      <w:pPr>
+        <w:rPr>
+          <w:rFonts w:eastAsiaTheme="majorEastAsia"/>
+          <w:color w:val="2F5496" w:themeColor="accent1" w:themeShade="BF"/>
+        </w:rPr>
+      </w:pPr>
+      <w:r>
+        <w:br w:type="page"/>
+      </w:r>
     </w:p>
     <w:p>
       <w:pPr>
@@ -11872,7 +11913,7 @@
           <w:szCs w:val="28"/>
         </w:rPr>
       </w:pPr>
-      <w:bookmarkStart w:id="15" w:name="_Toc478121772"/>
+      <w:bookmarkStart w:id="16" w:name="_Toc478138416"/>
       <w:r>
         <w:rPr>
           <w:rFonts w:ascii="Arial" w:hAnsi="Arial" w:cs="Arial"/>
@@ -11880,6 +11921,7 @@
           <w:sz w:val="28"/>
           <w:szCs w:val="28"/>
         </w:rPr>
+        <w:lastRenderedPageBreak/>
         <w:t xml:space="preserve">Recommendation and </w:t>
       </w:r>
       <w:r>
@@ -11891,16 +11933,7 @@
         </w:rPr>
         <w:t>Conclusion</w:t>
       </w:r>
-      <w:r>
-        <w:rPr>
-          <w:rFonts w:ascii="Arial" w:hAnsi="Arial" w:cs="Arial"/>
-          <w:b/>
-          <w:sz w:val="28"/>
-          <w:szCs w:val="28"/>
-        </w:rPr>
-        <w:t xml:space="preserve"> – Renzo</w:t>
-      </w:r>
-      <w:bookmarkEnd w:id="15"/>
+      <w:bookmarkEnd w:id="16"/>
     </w:p>
     <w:p/>
     <w:p/>

--- a/Documentation/Final Documents.docx
+++ b/Documentation/Final Documents.docx
@@ -352,111 +352,64 @@
             </w:rPr>
             <w:fldChar w:fldCharType="separate"/>
           </w:r>
-          <w:bookmarkStart w:id="1" w:name="_GoBack"/>
-          <w:bookmarkEnd w:id="1"/>
-          <w:r>
-            <w:rPr>
-              <w:rStyle w:val="Hyperlink"/>
-              <w:noProof/>
-            </w:rPr>
-            <w:fldChar w:fldCharType="begin"/>
-          </w:r>
-          <w:r>
-            <w:rPr>
-              <w:rStyle w:val="Hyperlink"/>
-              <w:noProof/>
-            </w:rPr>
-            <w:instrText xml:space="preserve"> </w:instrText>
-          </w:r>
-          <w:r>
-            <w:rPr>
-              <w:noProof/>
-            </w:rPr>
-            <w:instrText>HYPERLINK \l "_Toc478138402"</w:instrText>
-          </w:r>
-          <w:r>
-            <w:rPr>
-              <w:rStyle w:val="Hyperlink"/>
-              <w:noProof/>
-            </w:rPr>
-            <w:instrText xml:space="preserve"> </w:instrText>
-          </w:r>
-          <w:r>
-            <w:rPr>
-              <w:rStyle w:val="Hyperlink"/>
-              <w:noProof/>
-            </w:rPr>
-          </w:r>
-          <w:r>
-            <w:rPr>
-              <w:rStyle w:val="Hyperlink"/>
-              <w:noProof/>
-            </w:rPr>
-            <w:fldChar w:fldCharType="separate"/>
-          </w:r>
-          <w:r>
-            <w:rPr>
-              <w:rStyle w:val="Hyperlink"/>
-              <w:rFonts w:cs="Arial"/>
-              <w:noProof/>
-            </w:rPr>
-            <w:t>Data Analysis of Poverty</w:t>
-          </w:r>
-          <w:r>
-            <w:rPr>
-              <w:noProof/>
-              <w:webHidden/>
-            </w:rPr>
-            <w:tab/>
-          </w:r>
-          <w:r>
-            <w:rPr>
-              <w:noProof/>
-              <w:webHidden/>
-            </w:rPr>
-            <w:fldChar w:fldCharType="begin"/>
-          </w:r>
-          <w:r>
-            <w:rPr>
-              <w:noProof/>
-              <w:webHidden/>
-            </w:rPr>
-            <w:instrText xml:space="preserve"> PAGEREF _Toc478138402 \h </w:instrText>
-          </w:r>
-          <w:r>
-            <w:rPr>
-              <w:noProof/>
-              <w:webHidden/>
-            </w:rPr>
-          </w:r>
-          <w:r>
-            <w:rPr>
-              <w:noProof/>
-              <w:webHidden/>
-            </w:rPr>
-            <w:fldChar w:fldCharType="separate"/>
-          </w:r>
-          <w:r>
-            <w:rPr>
-              <w:noProof/>
-              <w:webHidden/>
-            </w:rPr>
-            <w:t>1</w:t>
-          </w:r>
-          <w:r>
-            <w:rPr>
-              <w:noProof/>
-              <w:webHidden/>
-            </w:rPr>
-            <w:fldChar w:fldCharType="end"/>
-          </w:r>
-          <w:r>
-            <w:rPr>
-              <w:rStyle w:val="Hyperlink"/>
-              <w:noProof/>
-            </w:rPr>
-            <w:fldChar w:fldCharType="end"/>
-          </w:r>
+          <w:hyperlink w:anchor="_Toc478138402" w:history="1">
+            <w:r>
+              <w:rPr>
+                <w:rStyle w:val="Hyperlink"/>
+                <w:rFonts w:cs="Arial"/>
+                <w:noProof/>
+              </w:rPr>
+              <w:t>Data Analysis of Poverty</w:t>
+            </w:r>
+            <w:r>
+              <w:rPr>
+                <w:noProof/>
+                <w:webHidden/>
+              </w:rPr>
+              <w:tab/>
+            </w:r>
+            <w:r>
+              <w:rPr>
+                <w:noProof/>
+                <w:webHidden/>
+              </w:rPr>
+              <w:fldChar w:fldCharType="begin"/>
+            </w:r>
+            <w:r>
+              <w:rPr>
+                <w:noProof/>
+                <w:webHidden/>
+              </w:rPr>
+              <w:instrText xml:space="preserve"> PAGEREF _Toc478138402 \h </w:instrText>
+            </w:r>
+            <w:r>
+              <w:rPr>
+                <w:noProof/>
+                <w:webHidden/>
+              </w:rPr>
+            </w:r>
+            <w:r>
+              <w:rPr>
+                <w:noProof/>
+                <w:webHidden/>
+              </w:rPr>
+              <w:fldChar w:fldCharType="separate"/>
+            </w:r>
+            <w:r>
+              <w:rPr>
+                <w:noProof/>
+                <w:webHidden/>
+              </w:rPr>
+              <w:t>1</w:t>
+            </w:r>
+            <w:r>
+              <w:rPr>
+                <w:noProof/>
+                <w:webHidden/>
+              </w:rPr>
+              <w:fldChar w:fldCharType="end"/>
+            </w:r>
+          </w:hyperlink>
         </w:p>
         <w:p>
           <w:pPr>
@@ -1503,7 +1456,7 @@
           <w:szCs w:val="28"/>
         </w:rPr>
       </w:pPr>
-      <w:bookmarkStart w:id="2" w:name="_Toc478138403"/>
+      <w:bookmarkStart w:id="1" w:name="_Toc478138403"/>
       <w:r>
         <w:rPr>
           <w:rFonts w:ascii="Arial" w:hAnsi="Arial" w:cs="Arial"/>
@@ -1514,7 +1467,7 @@
         <w:lastRenderedPageBreak/>
         <w:t>Introduction</w:t>
       </w:r>
-      <w:bookmarkEnd w:id="2"/>
+      <w:bookmarkEnd w:id="1"/>
     </w:p>
     <w:p>
       <w:pPr>
@@ -1814,7 +1767,7 @@
           <w:szCs w:val="28"/>
         </w:rPr>
       </w:pPr>
-      <w:bookmarkStart w:id="3" w:name="_Toc478138404"/>
+      <w:bookmarkStart w:id="2" w:name="_Toc478138404"/>
       <w:r>
         <w:rPr>
           <w:rFonts w:ascii="Arial" w:hAnsi="Arial" w:cs="Arial"/>
@@ -1825,7 +1778,24 @@
         <w:lastRenderedPageBreak/>
         <w:t>Population Per Region</w:t>
       </w:r>
-      <w:bookmarkEnd w:id="3"/>
+      <w:bookmarkEnd w:id="2"/>
+    </w:p>
+    <w:p>
+      <w:pPr>
+        <w:spacing w:line="360" w:lineRule="auto"/>
+        <w:ind w:firstLine="720"/>
+        <w:rPr>
+          <w:rFonts w:ascii="Arial" w:hAnsi="Arial" w:cs="Arial"/>
+          <w:sz w:val="24"/>
+        </w:rPr>
+      </w:pPr>
+      <w:r>
+        <w:rPr>
+          <w:rFonts w:ascii="Arial" w:hAnsi="Arial" w:cs="Arial"/>
+          <w:sz w:val="24"/>
+        </w:rPr>
+        <w:t>The region that has highest population as of 2012 is in Region IV-A or CALABARZON, to be exact, it has 13,458,967. (Data below are rounded-off to hundreds for better view of data in graph.) This data will help us determine if percentage of poverty is related to the number of population by region.</w:t>
+      </w:r>
     </w:p>
     <w:p>
       <w:pPr>
@@ -2930,7 +2900,6 @@
           <w:szCs w:val="20"/>
           <w:lang w:eastAsia="en-PH"/>
         </w:rPr>
-        <w:lastRenderedPageBreak/>
         <w:t>&gt; population2015=tapply(DataV3$Population2015,DataV3$RegionalDesignation,FUN=sum,na.rm=TRUE)</w:t>
       </w:r>
     </w:p>
@@ -3971,26 +3940,6 @@
     </w:p>
     <w:p>
       <w:pPr>
-        <w:spacing w:line="360" w:lineRule="auto"/>
-        <w:ind w:firstLine="720"/>
-        <w:rPr>
-          <w:rFonts w:ascii="Arial" w:hAnsi="Arial" w:cs="Arial"/>
-          <w:b/>
-          <w:sz w:val="32"/>
-          <w:szCs w:val="28"/>
-        </w:rPr>
-      </w:pPr>
-      <w:r>
-        <w:rPr>
-          <w:rFonts w:ascii="Arial" w:hAnsi="Arial" w:cs="Arial"/>
-          <w:sz w:val="24"/>
-          <w:highlight w:val="yellow"/>
-        </w:rPr>
-        <w:t>The region that has highest population as of 2012 is in Region IV-A or CALABARZON, to be exact, it has 13,458,967. (Data below are rounded-off to hundreds for better view of data in graph.) This data will help us determine if percentage of poverty is related to the number of population by region.</w:t>
-      </w:r>
-    </w:p>
-    <w:p>
-      <w:pPr>
         <w:pStyle w:val="Heading2"/>
         <w:spacing w:line="360" w:lineRule="auto"/>
         <w:jc w:val="center"/>
@@ -4001,7 +3950,7 @@
           <w:szCs w:val="28"/>
         </w:rPr>
       </w:pPr>
-      <w:bookmarkStart w:id="4" w:name="_Toc478138405"/>
+      <w:bookmarkStart w:id="3" w:name="_Toc478138405"/>
       <w:r>
         <w:rPr>
           <w:rFonts w:ascii="Arial" w:hAnsi="Arial" w:cs="Arial"/>
@@ -4012,7 +3961,7 @@
         <w:lastRenderedPageBreak/>
         <w:t>Poverty Incidence among Population Per Region</w:t>
       </w:r>
-      <w:bookmarkEnd w:id="4"/>
+      <w:bookmarkEnd w:id="3"/>
     </w:p>
     <w:p/>
     <w:p>
@@ -7066,7 +7015,7 @@
           <w:szCs w:val="28"/>
         </w:rPr>
       </w:pPr>
-      <w:bookmarkStart w:id="5" w:name="_Toc478138406"/>
+      <w:bookmarkStart w:id="4" w:name="_Toc478138406"/>
       <w:r>
         <w:rPr>
           <w:rFonts w:ascii="Arial" w:hAnsi="Arial" w:cs="Arial"/>
@@ -7077,7 +7026,7 @@
         <w:lastRenderedPageBreak/>
         <w:t>Poverty Incidence among Family Per Region</w:t>
       </w:r>
-      <w:bookmarkEnd w:id="5"/>
+      <w:bookmarkEnd w:id="4"/>
     </w:p>
     <w:p/>
     <w:p>
@@ -9929,8 +9878,7 @@
           <w:szCs w:val="28"/>
         </w:rPr>
       </w:pPr>
-      <w:bookmarkStart w:id="6" w:name="_Toc478125250"/>
-      <w:bookmarkStart w:id="7" w:name="_Toc478138407"/>
+      <w:bookmarkStart w:id="5" w:name="_Toc478138408"/>
       <w:r>
         <w:rPr>
           <w:rFonts w:ascii="Arial" w:hAnsi="Arial" w:cs="Arial"/>
@@ -9939,45 +9887,17 @@
           <w:szCs w:val="28"/>
         </w:rPr>
         <w:lastRenderedPageBreak/>
-        <w:t>Poverty Incidence Per Region for 2012 and 2015</w:t>
-      </w:r>
-      <w:bookmarkEnd w:id="6"/>
-      <w:bookmarkEnd w:id="7"/>
-    </w:p>
-    <w:p>
-      <w:pPr>
-        <w:rPr>
-          <w:rFonts w:ascii="Arial" w:eastAsiaTheme="majorEastAsia" w:hAnsi="Arial" w:cs="Arial"/>
-          <w:b/>
-          <w:color w:val="2F5496" w:themeColor="accent1" w:themeShade="BF"/>
-          <w:sz w:val="28"/>
-          <w:szCs w:val="28"/>
-        </w:rPr>
-      </w:pPr>
-      <w:r>
-        <w:rPr>
-          <w:rFonts w:ascii="Arial" w:eastAsiaTheme="majorEastAsia" w:hAnsi="Arial" w:cs="Arial"/>
-          <w:b/>
-          <w:color w:val="2F5496" w:themeColor="accent1" w:themeShade="BF"/>
-          <w:sz w:val="28"/>
-          <w:szCs w:val="28"/>
-        </w:rPr>
-        <w:br w:type="page"/>
-      </w:r>
-    </w:p>
-    <w:p>
-      <w:pPr>
-        <w:pStyle w:val="Heading2"/>
-        <w:spacing w:line="360" w:lineRule="auto"/>
-        <w:jc w:val="center"/>
+        <w:t>F</w:t>
+      </w:r>
+      <w:r>
         <w:rPr>
           <w:rFonts w:ascii="Arial" w:hAnsi="Arial" w:cs="Arial"/>
           <w:b/>
           <w:sz w:val="28"/>
           <w:szCs w:val="28"/>
         </w:rPr>
-      </w:pPr>
-      <w:bookmarkStart w:id="8" w:name="_Toc478138408"/>
+        <w:t>amily</w:t>
+      </w:r>
       <w:r>
         <w:rPr>
           <w:rFonts w:ascii="Arial" w:hAnsi="Arial" w:cs="Arial"/>
@@ -9985,28 +9905,9 @@
           <w:sz w:val="28"/>
           <w:szCs w:val="28"/>
         </w:rPr>
-        <w:lastRenderedPageBreak/>
-        <w:t>F</w:t>
-      </w:r>
-      <w:r>
-        <w:rPr>
-          <w:rFonts w:ascii="Arial" w:hAnsi="Arial" w:cs="Arial"/>
-          <w:b/>
-          <w:sz w:val="28"/>
-          <w:szCs w:val="28"/>
-        </w:rPr>
-        <w:t>amily</w:t>
-      </w:r>
-      <w:r>
-        <w:rPr>
-          <w:rFonts w:ascii="Arial" w:hAnsi="Arial" w:cs="Arial"/>
-          <w:b/>
-          <w:sz w:val="28"/>
-          <w:szCs w:val="28"/>
-        </w:rPr>
         <w:t xml:space="preserve"> Per Region</w:t>
       </w:r>
-      <w:bookmarkEnd w:id="8"/>
+      <w:bookmarkEnd w:id="5"/>
     </w:p>
     <w:p/>
     <w:p>
@@ -11082,7 +10983,7 @@
         <w:lastRenderedPageBreak/>
         <w:t xml:space="preserve"> </w:t>
       </w:r>
-      <w:bookmarkStart w:id="9" w:name="_Toc478138409"/>
+      <w:bookmarkStart w:id="6" w:name="_Toc478138409"/>
       <w:r>
         <w:rPr>
           <w:rFonts w:ascii="Arial" w:hAnsi="Arial" w:cs="Arial"/>
@@ -11092,7 +10993,7 @@
         </w:rPr>
         <w:t>Income of Families Per Region</w:t>
       </w:r>
-      <w:bookmarkEnd w:id="9"/>
+      <w:bookmarkEnd w:id="6"/>
     </w:p>
     <w:p>
       <w:pPr>
@@ -11117,7 +11018,7 @@
           <w:szCs w:val="28"/>
         </w:rPr>
       </w:pPr>
-      <w:bookmarkStart w:id="10" w:name="_Toc478138410"/>
+      <w:bookmarkStart w:id="7" w:name="_Toc478138410"/>
       <w:r>
         <w:rPr>
           <w:rFonts w:ascii="Arial" w:hAnsi="Arial" w:cs="Arial"/>
@@ -11128,7 +11029,7 @@
         <w:lastRenderedPageBreak/>
         <w:t>Expenditure of Families Per Region</w:t>
       </w:r>
-      <w:bookmarkEnd w:id="10"/>
+      <w:bookmarkEnd w:id="7"/>
     </w:p>
     <w:p>
       <w:pPr>
@@ -11153,7 +11054,7 @@
           <w:szCs w:val="28"/>
         </w:rPr>
       </w:pPr>
-      <w:bookmarkStart w:id="11" w:name="_Toc478138411"/>
+      <w:bookmarkStart w:id="8" w:name="_Toc478138411"/>
       <w:r>
         <w:rPr>
           <w:rFonts w:ascii="Arial" w:hAnsi="Arial" w:cs="Arial"/>
@@ -11164,7 +11065,7 @@
         <w:lastRenderedPageBreak/>
         <w:t>Annual Per Capita Poverty Threshold</w:t>
       </w:r>
-      <w:bookmarkEnd w:id="11"/>
+      <w:bookmarkEnd w:id="8"/>
     </w:p>
     <w:p>
       <w:pPr>
@@ -11189,7 +11090,7 @@
           <w:szCs w:val="28"/>
         </w:rPr>
       </w:pPr>
-      <w:bookmarkStart w:id="12" w:name="_Toc478138412"/>
+      <w:bookmarkStart w:id="9" w:name="_Toc478138412"/>
       <w:r>
         <w:rPr>
           <w:rFonts w:ascii="Arial" w:hAnsi="Arial" w:cs="Arial"/>
@@ -11200,7 +11101,7 @@
         <w:lastRenderedPageBreak/>
         <w:t>Poverty Incidence by Population</w:t>
       </w:r>
-      <w:bookmarkEnd w:id="12"/>
+      <w:bookmarkEnd w:id="9"/>
     </w:p>
     <w:p>
       <w:pPr>
@@ -11365,7 +11266,7 @@
           <w:szCs w:val="28"/>
         </w:rPr>
       </w:pPr>
-      <w:bookmarkStart w:id="13" w:name="_Toc478138413"/>
+      <w:bookmarkStart w:id="10" w:name="_Toc478138413"/>
       <w:r>
         <w:rPr>
           <w:rFonts w:ascii="Arial" w:hAnsi="Arial" w:cs="Arial"/>
@@ -11376,7 +11277,7 @@
         <w:lastRenderedPageBreak/>
         <w:t>Poverty Incidence by Population</w:t>
       </w:r>
-      <w:bookmarkEnd w:id="13"/>
+      <w:bookmarkEnd w:id="10"/>
     </w:p>
     <w:p/>
     <w:p>
@@ -11681,7 +11582,7 @@
           <w:szCs w:val="28"/>
         </w:rPr>
       </w:pPr>
-      <w:bookmarkStart w:id="14" w:name="_Toc478138414"/>
+      <w:bookmarkStart w:id="11" w:name="_Toc478138414"/>
       <w:r>
         <w:rPr>
           <w:rFonts w:ascii="Arial" w:hAnsi="Arial" w:cs="Arial"/>
@@ -11692,7 +11593,7 @@
         <w:lastRenderedPageBreak/>
         <w:t>Poverty Incidence by Families</w:t>
       </w:r>
-      <w:bookmarkEnd w:id="14"/>
+      <w:bookmarkEnd w:id="11"/>
     </w:p>
     <w:p/>
     <w:p>
@@ -11877,7 +11778,6 @@
           <w:szCs w:val="28"/>
         </w:rPr>
       </w:pPr>
-      <w:bookmarkStart w:id="15" w:name="_Toc478138415"/>
       <w:r>
         <w:rPr>
           <w:rFonts w:ascii="Arial" w:hAnsi="Arial" w:cs="Arial"/>
@@ -11886,9 +11786,240 @@
           <w:szCs w:val="28"/>
         </w:rPr>
         <w:lastRenderedPageBreak/>
-        <w:t>Poverty Incidence by Families</w:t>
-      </w:r>
-      <w:bookmarkEnd w:id="15"/>
+        <w:t>Labor Productivity by Population</w:t>
+      </w:r>
+    </w:p>
+    <w:p>
+      <w:pPr>
+        <w:shd w:val="clear" w:color="auto" w:fill="FFFFFF"/>
+        <w:tabs>
+          <w:tab w:val="left" w:pos="916"/>
+          <w:tab w:val="left" w:pos="1832"/>
+          <w:tab w:val="left" w:pos="2748"/>
+          <w:tab w:val="left" w:pos="3664"/>
+          <w:tab w:val="left" w:pos="4580"/>
+          <w:tab w:val="left" w:pos="5496"/>
+          <w:tab w:val="left" w:pos="6412"/>
+          <w:tab w:val="left" w:pos="7328"/>
+          <w:tab w:val="left" w:pos="8244"/>
+          <w:tab w:val="left" w:pos="9160"/>
+          <w:tab w:val="left" w:pos="10076"/>
+          <w:tab w:val="left" w:pos="10992"/>
+          <w:tab w:val="left" w:pos="11908"/>
+          <w:tab w:val="left" w:pos="12824"/>
+          <w:tab w:val="left" w:pos="13740"/>
+          <w:tab w:val="left" w:pos="14656"/>
+        </w:tabs>
+        <w:wordWrap w:val="0"/>
+        <w:spacing w:after="0" w:line="225" w:lineRule="atLeast"/>
+        <w:rPr>
+          <w:rFonts w:ascii="Lucida Console" w:eastAsia="Times New Roman" w:hAnsi="Lucida Console" w:cs="Courier New"/>
+          <w:color w:val="0000FF"/>
+          <w:sz w:val="20"/>
+          <w:szCs w:val="20"/>
+          <w:lang w:eastAsia="en-PH"/>
+        </w:rPr>
+      </w:pPr>
+      <w:r>
+        <w:rPr>
+          <w:rFonts w:ascii="Lucida Console" w:eastAsia="Times New Roman" w:hAnsi="Lucida Console" w:cs="Courier New"/>
+          <w:color w:val="0000FF"/>
+          <w:sz w:val="20"/>
+          <w:szCs w:val="20"/>
+          <w:lang w:eastAsia="en-PH"/>
+        </w:rPr>
+        <w:t>&gt; plot(DataV3$Population2012, DataV3$LaborProductivity2012, xlab = "Population", ylab = "Labor Productivity", main = "Labor Productivity by Population (2012)")</w:t>
+      </w:r>
+    </w:p>
+    <w:p>
+      <w:pPr>
+        <w:shd w:val="clear" w:color="auto" w:fill="FFFFFF"/>
+        <w:tabs>
+          <w:tab w:val="left" w:pos="916"/>
+          <w:tab w:val="left" w:pos="1832"/>
+          <w:tab w:val="left" w:pos="2748"/>
+          <w:tab w:val="left" w:pos="3664"/>
+          <w:tab w:val="left" w:pos="4580"/>
+          <w:tab w:val="left" w:pos="5496"/>
+          <w:tab w:val="left" w:pos="6412"/>
+          <w:tab w:val="left" w:pos="7328"/>
+          <w:tab w:val="left" w:pos="8244"/>
+          <w:tab w:val="left" w:pos="9160"/>
+          <w:tab w:val="left" w:pos="10076"/>
+          <w:tab w:val="left" w:pos="10992"/>
+          <w:tab w:val="left" w:pos="11908"/>
+          <w:tab w:val="left" w:pos="12824"/>
+          <w:tab w:val="left" w:pos="13740"/>
+          <w:tab w:val="left" w:pos="14656"/>
+        </w:tabs>
+        <w:wordWrap w:val="0"/>
+        <w:spacing w:after="0" w:line="225" w:lineRule="atLeast"/>
+        <w:rPr>
+          <w:rFonts w:ascii="Lucida Console" w:eastAsia="Times New Roman" w:hAnsi="Lucida Console" w:cs="Courier New"/>
+          <w:color w:val="0000FF"/>
+          <w:sz w:val="20"/>
+          <w:szCs w:val="20"/>
+          <w:lang w:eastAsia="en-PH"/>
+        </w:rPr>
+      </w:pPr>
+      <w:r>
+        <w:rPr>
+          <w:rFonts w:ascii="Lucida Console" w:eastAsia="Times New Roman" w:hAnsi="Lucida Console" w:cs="Courier New"/>
+          <w:color w:val="0000FF"/>
+          <w:sz w:val="20"/>
+          <w:szCs w:val="20"/>
+          <w:lang w:eastAsia="en-PH"/>
+        </w:rPr>
+        <w:t>&gt; laborpro2012 &lt;-lm(DataV3$LaborProductivity2012~DataV3$Population2012)</w:t>
+      </w:r>
+    </w:p>
+    <w:p>
+      <w:pPr>
+        <w:shd w:val="clear" w:color="auto" w:fill="FFFFFF"/>
+        <w:tabs>
+          <w:tab w:val="left" w:pos="916"/>
+          <w:tab w:val="left" w:pos="1832"/>
+          <w:tab w:val="left" w:pos="2748"/>
+          <w:tab w:val="left" w:pos="3664"/>
+          <w:tab w:val="left" w:pos="4580"/>
+          <w:tab w:val="left" w:pos="5496"/>
+          <w:tab w:val="left" w:pos="6412"/>
+          <w:tab w:val="left" w:pos="7328"/>
+          <w:tab w:val="left" w:pos="8244"/>
+          <w:tab w:val="left" w:pos="9160"/>
+          <w:tab w:val="left" w:pos="10076"/>
+          <w:tab w:val="left" w:pos="10992"/>
+          <w:tab w:val="left" w:pos="11908"/>
+          <w:tab w:val="left" w:pos="12824"/>
+          <w:tab w:val="left" w:pos="13740"/>
+          <w:tab w:val="left" w:pos="14656"/>
+        </w:tabs>
+        <w:wordWrap w:val="0"/>
+        <w:spacing w:after="0" w:line="225" w:lineRule="atLeast"/>
+        <w:rPr>
+          <w:rFonts w:ascii="Lucida Console" w:eastAsia="Times New Roman" w:hAnsi="Lucida Console" w:cs="Courier New"/>
+          <w:color w:val="0000FF"/>
+          <w:sz w:val="20"/>
+          <w:szCs w:val="20"/>
+          <w:lang w:eastAsia="en-PH"/>
+        </w:rPr>
+      </w:pPr>
+      <w:r>
+        <w:rPr>
+          <w:rFonts w:ascii="Lucida Console" w:eastAsia="Times New Roman" w:hAnsi="Lucida Console" w:cs="Courier New"/>
+          <w:color w:val="0000FF"/>
+          <w:sz w:val="20"/>
+          <w:szCs w:val="20"/>
+          <w:lang w:eastAsia="en-PH"/>
+        </w:rPr>
+        <w:t>&gt; abline(coef(laborpro2012), lwd=2)</w:t>
+      </w:r>
+    </w:p>
+    <w:p>
+      <w:pPr>
+        <w:shd w:val="clear" w:color="auto" w:fill="FFFFFF"/>
+        <w:tabs>
+          <w:tab w:val="left" w:pos="916"/>
+          <w:tab w:val="left" w:pos="1832"/>
+          <w:tab w:val="left" w:pos="2748"/>
+          <w:tab w:val="left" w:pos="3664"/>
+          <w:tab w:val="left" w:pos="4580"/>
+          <w:tab w:val="left" w:pos="5496"/>
+          <w:tab w:val="left" w:pos="6412"/>
+          <w:tab w:val="left" w:pos="7328"/>
+          <w:tab w:val="left" w:pos="8244"/>
+          <w:tab w:val="left" w:pos="9160"/>
+          <w:tab w:val="left" w:pos="10076"/>
+          <w:tab w:val="left" w:pos="10992"/>
+          <w:tab w:val="left" w:pos="11908"/>
+          <w:tab w:val="left" w:pos="12824"/>
+          <w:tab w:val="left" w:pos="13740"/>
+          <w:tab w:val="left" w:pos="14656"/>
+        </w:tabs>
+        <w:wordWrap w:val="0"/>
+        <w:spacing w:after="0" w:line="225" w:lineRule="atLeast"/>
+        <w:rPr>
+          <w:rFonts w:ascii="Lucida Console" w:eastAsia="Times New Roman" w:hAnsi="Lucida Console" w:cs="Courier New"/>
+          <w:color w:val="000000"/>
+          <w:sz w:val="20"/>
+          <w:szCs w:val="20"/>
+          <w:lang w:eastAsia="en-PH"/>
+        </w:rPr>
+      </w:pPr>
+    </w:p>
+    <w:p>
+      <w:r>
+        <w:rPr>
+          <w:rFonts w:ascii="Lucida Console" w:eastAsia="Times New Roman" w:hAnsi="Lucida Console" w:cs="Courier New"/>
+          <w:noProof/>
+          <w:color w:val="000000"/>
+          <w:sz w:val="20"/>
+          <w:szCs w:val="20"/>
+          <w:lang w:eastAsia="en-PH"/>
+        </w:rPr>
+        <w:drawing>
+          <wp:anchor distT="0" distB="0" distL="114300" distR="114300" simplePos="0" relativeHeight="251680768" behindDoc="0" locked="0" layoutInCell="1" allowOverlap="1">
+            <wp:simplePos x="0" y="0"/>
+            <wp:positionH relativeFrom="column">
+              <wp:posOffset>39757</wp:posOffset>
+            </wp:positionH>
+            <wp:positionV relativeFrom="paragraph">
+              <wp:posOffset>108392</wp:posOffset>
+            </wp:positionV>
+            <wp:extent cx="5943600" cy="1884459"/>
+            <wp:effectExtent l="0" t="0" r="0" b="1905"/>
+            <wp:wrapNone/>
+            <wp:docPr id="6" name="Picture 6"/>
+            <wp:cNvGraphicFramePr>
+              <a:graphicFrameLocks xmlns:a="http://schemas.openxmlformats.org/drawingml/2006/main" noChangeAspect="1"/>
+            </wp:cNvGraphicFramePr>
+            <a:graphic xmlns:a="http://schemas.openxmlformats.org/drawingml/2006/main">
+              <a:graphicData uri="http://schemas.openxmlformats.org/drawingml/2006/picture">
+                <pic:pic xmlns:pic="http://schemas.openxmlformats.org/drawingml/2006/picture">
+                  <pic:nvPicPr>
+                    <pic:cNvPr id="6" name="R111.png"/>
+                    <pic:cNvPicPr/>
+                  </pic:nvPicPr>
+                  <pic:blipFill rotWithShape="1">
+                    <a:blip r:embed="rId14">
+                      <a:extLst>
+                        <a:ext uri="{28A0092B-C50C-407E-A947-70E740481C1C}">
+                          <a14:useLocalDpi xmlns:a14="http://schemas.microsoft.com/office/drawing/2010/main" val="0"/>
+                        </a:ext>
+                      </a:extLst>
+                    </a:blip>
+                    <a:srcRect b="47157"/>
+                    <a:stretch/>
+                  </pic:blipFill>
+                  <pic:spPr bwMode="auto">
+                    <a:xfrm>
+                      <a:off x="0" y="0"/>
+                      <a:ext cx="5943600" cy="1884459"/>
+                    </a:xfrm>
+                    <a:prstGeom prst="rect">
+                      <a:avLst/>
+                    </a:prstGeom>
+                    <a:ln>
+                      <a:noFill/>
+                    </a:ln>
+                    <a:extLst>
+                      <a:ext uri="{53640926-AAD7-44D8-BBD7-CCE9431645EC}">
+                        <a14:shadowObscured xmlns:a14="http://schemas.microsoft.com/office/drawing/2010/main"/>
+                      </a:ext>
+                    </a:extLst>
+                  </pic:spPr>
+                </pic:pic>
+              </a:graphicData>
+            </a:graphic>
+            <wp14:sizeRelH relativeFrom="page">
+              <wp14:pctWidth>0</wp14:pctWidth>
+            </wp14:sizeRelH>
+            <wp14:sizeRelV relativeFrom="page">
+              <wp14:pctHeight>0</wp14:pctHeight>
+            </wp14:sizeRelV>
+          </wp:anchor>
+        </w:drawing>
+      </w:r>
     </w:p>
     <w:p>
       <w:pPr>
@@ -11897,6 +12028,8 @@
           <w:color w:val="2F5496" w:themeColor="accent1" w:themeShade="BF"/>
         </w:rPr>
       </w:pPr>
+      <w:bookmarkStart w:id="12" w:name="_GoBack"/>
+      <w:bookmarkEnd w:id="12"/>
       <w:r>
         <w:br w:type="page"/>
       </w:r>
@@ -11913,7 +12046,7 @@
           <w:szCs w:val="28"/>
         </w:rPr>
       </w:pPr>
-      <w:bookmarkStart w:id="16" w:name="_Toc478138416"/>
+      <w:bookmarkStart w:id="13" w:name="_Toc478138416"/>
       <w:r>
         <w:rPr>
           <w:rFonts w:ascii="Arial" w:hAnsi="Arial" w:cs="Arial"/>
@@ -11933,7 +12066,7 @@
         </w:rPr>
         <w:t>Conclusion</w:t>
       </w:r>
-      <w:bookmarkEnd w:id="16"/>
+      <w:bookmarkEnd w:id="13"/>
     </w:p>
     <w:p/>
     <w:p/>

--- a/Documentation/Final Documents.docx
+++ b/Documentation/Final Documents.docx
@@ -1464,7 +1464,6 @@
           <w:sz w:val="28"/>
           <w:szCs w:val="28"/>
         </w:rPr>
-        <w:lastRenderedPageBreak/>
         <w:t>Introduction</w:t>
       </w:r>
       <w:bookmarkEnd w:id="1"/>
@@ -1775,7 +1774,6 @@
           <w:sz w:val="28"/>
           <w:szCs w:val="28"/>
         </w:rPr>
-        <w:lastRenderedPageBreak/>
         <w:t>Population Per Region</w:t>
       </w:r>
       <w:bookmarkEnd w:id="2"/>
@@ -2002,7 +2000,7 @@
           <w:szCs w:val="20"/>
           <w:lang w:eastAsia="en-PH"/>
         </w:rPr>
-        <w:t xml:space="preserve">      </w:t>
+        <w:t xml:space="preserve">     </w:t>
       </w:r>
       <w:r>
         <w:rPr>
@@ -2013,6 +2011,16 @@
           <w:lang w:eastAsia="en-PH"/>
         </w:rPr>
         <w:t xml:space="preserve">Region I   </w:t>
+      </w:r>
+      <w:r>
+        <w:rPr>
+          <w:rFonts w:ascii="Lucida Console" w:eastAsia="Times New Roman" w:hAnsi="Lucida Console" w:cs="Courier New"/>
+          <w:color w:val="000000"/>
+          <w:sz w:val="20"/>
+          <w:szCs w:val="20"/>
+          <w:lang w:eastAsia="en-PH"/>
+        </w:rPr>
+        <w:t xml:space="preserve"> </w:t>
       </w:r>
       <w:r>
         <w:rPr>
@@ -2104,6 +2112,16 @@
           <w:szCs w:val="20"/>
           <w:lang w:eastAsia="en-PH"/>
         </w:rPr>
+        <w:t>.01</w:t>
+      </w:r>
+      <w:r>
+        <w:rPr>
+          <w:rFonts w:ascii="Lucida Console" w:eastAsia="Times New Roman" w:hAnsi="Lucida Console" w:cs="Courier New"/>
+          <w:color w:val="000000"/>
+          <w:sz w:val="20"/>
+          <w:szCs w:val="20"/>
+          <w:lang w:eastAsia="en-PH"/>
+        </w:rPr>
         <w:t xml:space="preserve">    </w:t>
       </w:r>
       <w:r>
@@ -2114,7 +2132,27 @@
           <w:szCs w:val="20"/>
           <w:lang w:eastAsia="en-PH"/>
         </w:rPr>
-        <w:t xml:space="preserve">     16766</w:t>
+        <w:t xml:space="preserve">  </w:t>
+      </w:r>
+      <w:r>
+        <w:rPr>
+          <w:rFonts w:ascii="Lucida Console" w:eastAsia="Times New Roman" w:hAnsi="Lucida Console" w:cs="Courier New"/>
+          <w:color w:val="000000"/>
+          <w:sz w:val="20"/>
+          <w:szCs w:val="20"/>
+          <w:lang w:eastAsia="en-PH"/>
+        </w:rPr>
+        <w:t>16766</w:t>
+      </w:r>
+      <w:r>
+        <w:rPr>
+          <w:rFonts w:ascii="Lucida Console" w:eastAsia="Times New Roman" w:hAnsi="Lucida Console" w:cs="Courier New"/>
+          <w:color w:val="000000"/>
+          <w:sz w:val="20"/>
+          <w:szCs w:val="20"/>
+          <w:lang w:eastAsia="en-PH"/>
+        </w:rPr>
+        <w:t>.17</w:t>
       </w:r>
       <w:r>
         <w:rPr>
@@ -2134,36 +2172,6 @@
           <w:szCs w:val="20"/>
           <w:lang w:eastAsia="en-PH"/>
         </w:rPr>
-        <w:t xml:space="preserve">      123154</w:t>
-      </w:r>
-      <w:r>
-        <w:rPr>
-          <w:rFonts w:ascii="Lucida Console" w:eastAsia="Times New Roman" w:hAnsi="Lucida Console" w:cs="Courier New"/>
-          <w:color w:val="000000"/>
-          <w:sz w:val="20"/>
-          <w:szCs w:val="20"/>
-          <w:lang w:eastAsia="en-PH"/>
-        </w:rPr>
-        <w:t xml:space="preserve">    </w:t>
-      </w:r>
-      <w:r>
-        <w:rPr>
-          <w:rFonts w:ascii="Lucida Console" w:eastAsia="Times New Roman" w:hAnsi="Lucida Console" w:cs="Courier New"/>
-          <w:color w:val="000000"/>
-          <w:sz w:val="20"/>
-          <w:szCs w:val="20"/>
-          <w:lang w:eastAsia="en-PH"/>
-        </w:rPr>
-        <w:t xml:space="preserve">   48744</w:t>
-      </w:r>
-      <w:r>
-        <w:rPr>
-          <w:rFonts w:ascii="Lucida Console" w:eastAsia="Times New Roman" w:hAnsi="Lucida Console" w:cs="Courier New"/>
-          <w:color w:val="000000"/>
-          <w:sz w:val="20"/>
-          <w:szCs w:val="20"/>
-          <w:lang w:eastAsia="en-PH"/>
-        </w:rPr>
         <w:t xml:space="preserve">   </w:t>
       </w:r>
       <w:r>
@@ -2174,7 +2182,77 @@
           <w:szCs w:val="20"/>
           <w:lang w:eastAsia="en-PH"/>
         </w:rPr>
-        <w:t xml:space="preserve">    </w:t>
+        <w:t>123154</w:t>
+      </w:r>
+      <w:r>
+        <w:rPr>
+          <w:rFonts w:ascii="Lucida Console" w:eastAsia="Times New Roman" w:hAnsi="Lucida Console" w:cs="Courier New"/>
+          <w:color w:val="000000"/>
+          <w:sz w:val="20"/>
+          <w:szCs w:val="20"/>
+          <w:lang w:eastAsia="en-PH"/>
+        </w:rPr>
+        <w:t>.37</w:t>
+      </w:r>
+      <w:r>
+        <w:rPr>
+          <w:rFonts w:ascii="Lucida Console" w:eastAsia="Times New Roman" w:hAnsi="Lucida Console" w:cs="Courier New"/>
+          <w:color w:val="000000"/>
+          <w:sz w:val="20"/>
+          <w:szCs w:val="20"/>
+          <w:lang w:eastAsia="en-PH"/>
+        </w:rPr>
+        <w:t xml:space="preserve">   </w:t>
+      </w:r>
+      <w:r>
+        <w:rPr>
+          <w:rFonts w:ascii="Lucida Console" w:eastAsia="Times New Roman" w:hAnsi="Lucida Console" w:cs="Courier New"/>
+          <w:color w:val="000000"/>
+          <w:sz w:val="20"/>
+          <w:szCs w:val="20"/>
+          <w:lang w:eastAsia="en-PH"/>
+        </w:rPr>
+        <w:t>48744</w:t>
+      </w:r>
+      <w:r>
+        <w:rPr>
+          <w:rFonts w:ascii="Lucida Console" w:eastAsia="Times New Roman" w:hAnsi="Lucida Console" w:cs="Courier New"/>
+          <w:color w:val="000000"/>
+          <w:sz w:val="20"/>
+          <w:szCs w:val="20"/>
+          <w:lang w:eastAsia="en-PH"/>
+        </w:rPr>
+        <w:t>.00</w:t>
+      </w:r>
+      <w:r>
+        <w:rPr>
+          <w:rFonts w:ascii="Lucida Console" w:eastAsia="Times New Roman" w:hAnsi="Lucida Console" w:cs="Courier New"/>
+          <w:color w:val="000000"/>
+          <w:sz w:val="20"/>
+          <w:szCs w:val="20"/>
+          <w:lang w:eastAsia="en-PH"/>
+        </w:rPr>
+        <w:t xml:space="preserve">   </w:t>
+      </w:r>
+      <w:r>
+        <w:rPr>
+          <w:rFonts w:ascii="Lucida Console" w:eastAsia="Times New Roman" w:hAnsi="Lucida Console" w:cs="Courier New"/>
+          <w:color w:val="000000"/>
+          <w:sz w:val="20"/>
+          <w:szCs w:val="20"/>
+          <w:lang w:eastAsia="en-PH"/>
+        </w:rPr>
+        <w:t xml:space="preserve"> </w:t>
+      </w:r>
+      <w:r>
+        <w:rPr>
+          <w:rFonts w:ascii="Lucida Console" w:eastAsia="Times New Roman" w:hAnsi="Lucida Console" w:cs="Courier New"/>
+          <w:color w:val="000000"/>
+          <w:sz w:val="20"/>
+          <w:szCs w:val="20"/>
+          <w:lang w:eastAsia="en-PH"/>
+        </w:rPr>
+        <w:t xml:space="preserve"> </w:t>
       </w:r>
       <w:r>
         <w:rPr>
@@ -2204,6 +2282,16 @@
           <w:szCs w:val="20"/>
           <w:lang w:eastAsia="en-PH"/>
         </w:rPr>
+        <w:t>.19</w:t>
+      </w:r>
+      <w:r>
+        <w:rPr>
+          <w:rFonts w:ascii="Lucida Console" w:eastAsia="Times New Roman" w:hAnsi="Lucida Console" w:cs="Courier New"/>
+          <w:color w:val="000000"/>
+          <w:sz w:val="20"/>
+          <w:szCs w:val="20"/>
+          <w:lang w:eastAsia="en-PH"/>
+        </w:rPr>
         <w:t xml:space="preserve">   </w:t>
       </w:r>
       <w:r>
@@ -2214,7 +2302,27 @@
           <w:szCs w:val="20"/>
           <w:lang w:eastAsia="en-PH"/>
         </w:rPr>
-        <w:t xml:space="preserve">     106096</w:t>
+        <w:t xml:space="preserve">  </w:t>
+      </w:r>
+      <w:r>
+        <w:rPr>
+          <w:rFonts w:ascii="Lucida Console" w:eastAsia="Times New Roman" w:hAnsi="Lucida Console" w:cs="Courier New"/>
+          <w:color w:val="000000"/>
+          <w:sz w:val="20"/>
+          <w:szCs w:val="20"/>
+          <w:lang w:eastAsia="en-PH"/>
+        </w:rPr>
+        <w:t>106096</w:t>
+      </w:r>
+      <w:r>
+        <w:rPr>
+          <w:rFonts w:ascii="Lucida Console" w:eastAsia="Times New Roman" w:hAnsi="Lucida Console" w:cs="Courier New"/>
+          <w:color w:val="000000"/>
+          <w:sz w:val="20"/>
+          <w:szCs w:val="20"/>
+          <w:lang w:eastAsia="en-PH"/>
+        </w:rPr>
+        <w:t>.16</w:t>
       </w:r>
       <w:r>
         <w:rPr>
@@ -2266,7 +2374,17 @@
           <w:szCs w:val="20"/>
           <w:lang w:eastAsia="en-PH"/>
         </w:rPr>
-        <w:t xml:space="preserve">Region IV-A   Region IV-B   Region IX    </w:t>
+        <w:t>Region IV</w:t>
+      </w:r>
+      <w:r>
+        <w:rPr>
+          <w:rFonts w:ascii="Lucida Console" w:eastAsia="Times New Roman" w:hAnsi="Lucida Console" w:cs="Courier New"/>
+          <w:color w:val="000000"/>
+          <w:sz w:val="20"/>
+          <w:szCs w:val="20"/>
+          <w:lang w:eastAsia="en-PH"/>
+        </w:rPr>
+        <w:t xml:space="preserve">-A   Region IV-B   Region IX   </w:t>
       </w:r>
       <w:r>
         <w:rPr>
@@ -2277,6 +2395,16 @@
           <w:lang w:eastAsia="en-PH"/>
         </w:rPr>
         <w:t xml:space="preserve">Region V   </w:t>
+      </w:r>
+      <w:r>
+        <w:rPr>
+          <w:rFonts w:ascii="Lucida Console" w:eastAsia="Times New Roman" w:hAnsi="Lucida Console" w:cs="Courier New"/>
+          <w:color w:val="000000"/>
+          <w:sz w:val="20"/>
+          <w:szCs w:val="20"/>
+          <w:lang w:eastAsia="en-PH"/>
+        </w:rPr>
+        <w:t xml:space="preserve"> </w:t>
       </w:r>
       <w:r>
         <w:rPr>
@@ -2358,7 +2486,7 @@
           <w:szCs w:val="20"/>
           <w:lang w:eastAsia="en-PH"/>
         </w:rPr>
-        <w:t xml:space="preserve">  134590</w:t>
+        <w:t xml:space="preserve">  134589.67</w:t>
       </w:r>
       <w:r>
         <w:rPr>
@@ -2378,7 +2506,27 @@
           <w:szCs w:val="20"/>
           <w:lang w:eastAsia="en-PH"/>
         </w:rPr>
-        <w:t xml:space="preserve">    28510</w:t>
+        <w:t xml:space="preserve"> </w:t>
+      </w:r>
+      <w:r>
+        <w:rPr>
+          <w:rFonts w:ascii="Lucida Console" w:eastAsia="Times New Roman" w:hAnsi="Lucida Console" w:cs="Courier New"/>
+          <w:color w:val="000000"/>
+          <w:sz w:val="20"/>
+          <w:szCs w:val="20"/>
+          <w:lang w:eastAsia="en-PH"/>
+        </w:rPr>
+        <w:t>28510</w:t>
+      </w:r>
+      <w:r>
+        <w:rPr>
+          <w:rFonts w:ascii="Lucida Console" w:eastAsia="Times New Roman" w:hAnsi="Lucida Console" w:cs="Courier New"/>
+          <w:color w:val="000000"/>
+          <w:sz w:val="20"/>
+          <w:szCs w:val="20"/>
+          <w:lang w:eastAsia="en-PH"/>
+        </w:rPr>
+        <w:t>.28</w:t>
       </w:r>
       <w:r>
         <w:rPr>
@@ -2398,7 +2546,27 @@
           <w:szCs w:val="20"/>
           <w:lang w:eastAsia="en-PH"/>
         </w:rPr>
-        <w:t xml:space="preserve">     35456</w:t>
+        <w:t xml:space="preserve">  </w:t>
+      </w:r>
+      <w:r>
+        <w:rPr>
+          <w:rFonts w:ascii="Lucida Console" w:eastAsia="Times New Roman" w:hAnsi="Lucida Console" w:cs="Courier New"/>
+          <w:color w:val="000000"/>
+          <w:sz w:val="20"/>
+          <w:szCs w:val="20"/>
+          <w:lang w:eastAsia="en-PH"/>
+        </w:rPr>
+        <w:t>35456</w:t>
+      </w:r>
+      <w:r>
+        <w:rPr>
+          <w:rFonts w:ascii="Lucida Console" w:eastAsia="Times New Roman" w:hAnsi="Lucida Console" w:cs="Courier New"/>
+          <w:color w:val="000000"/>
+          <w:sz w:val="20"/>
+          <w:szCs w:val="20"/>
+          <w:lang w:eastAsia="en-PH"/>
+        </w:rPr>
+        <w:t>.10</w:t>
       </w:r>
       <w:r>
         <w:rPr>
@@ -2418,7 +2586,17 @@
           <w:szCs w:val="20"/>
           <w:lang w:eastAsia="en-PH"/>
         </w:rPr>
-        <w:t xml:space="preserve">    55919</w:t>
+        <w:t>55919</w:t>
+      </w:r>
+      <w:r>
+        <w:rPr>
+          <w:rFonts w:ascii="Lucida Console" w:eastAsia="Times New Roman" w:hAnsi="Lucida Console" w:cs="Courier New"/>
+          <w:color w:val="000000"/>
+          <w:sz w:val="20"/>
+          <w:szCs w:val="20"/>
+          <w:lang w:eastAsia="en-PH"/>
+        </w:rPr>
+        <w:t>.11</w:t>
       </w:r>
       <w:r>
         <w:rPr>
@@ -2438,7 +2616,17 @@
           <w:szCs w:val="20"/>
           <w:lang w:eastAsia="en-PH"/>
         </w:rPr>
-        <w:t xml:space="preserve">   73092</w:t>
+        <w:t xml:space="preserve"> </w:t>
+      </w:r>
+      <w:r>
+        <w:rPr>
+          <w:rFonts w:ascii="Lucida Console" w:eastAsia="Times New Roman" w:hAnsi="Lucida Console" w:cs="Courier New"/>
+          <w:color w:val="000000"/>
+          <w:sz w:val="20"/>
+          <w:szCs w:val="20"/>
+          <w:lang w:eastAsia="en-PH"/>
+        </w:rPr>
+        <w:t>73091.53</w:t>
       </w:r>
       <w:r>
         <w:rPr>
@@ -2458,7 +2646,27 @@
           <w:szCs w:val="20"/>
           <w:lang w:eastAsia="en-PH"/>
         </w:rPr>
-        <w:t xml:space="preserve">    70609</w:t>
+        <w:t xml:space="preserve"> </w:t>
+      </w:r>
+      <w:r>
+        <w:rPr>
+          <w:rFonts w:ascii="Lucida Console" w:eastAsia="Times New Roman" w:hAnsi="Lucida Console" w:cs="Courier New"/>
+          <w:color w:val="000000"/>
+          <w:sz w:val="20"/>
+          <w:szCs w:val="20"/>
+          <w:lang w:eastAsia="en-PH"/>
+        </w:rPr>
+        <w:t>70609</w:t>
+      </w:r>
+      <w:r>
+        <w:rPr>
+          <w:rFonts w:ascii="Lucida Console" w:eastAsia="Times New Roman" w:hAnsi="Lucida Console" w:cs="Courier New"/>
+          <w:color w:val="000000"/>
+          <w:sz w:val="20"/>
+          <w:szCs w:val="20"/>
+          <w:lang w:eastAsia="en-PH"/>
+        </w:rPr>
+        <w:t>.03</w:t>
       </w:r>
       <w:r>
         <w:rPr>
@@ -2530,7 +2738,7 @@
           <w:szCs w:val="20"/>
           <w:lang w:eastAsia="en-PH"/>
         </w:rPr>
-        <w:t xml:space="preserve">  </w:t>
+        <w:t xml:space="preserve"> </w:t>
       </w:r>
       <w:r>
         <w:rPr>
@@ -2541,6 +2749,16 @@
           <w:lang w:eastAsia="en-PH"/>
         </w:rPr>
         <w:t xml:space="preserve">Region XII </w:t>
+      </w:r>
+      <w:r>
+        <w:rPr>
+          <w:rFonts w:ascii="Lucida Console" w:eastAsia="Times New Roman" w:hAnsi="Lucida Console" w:cs="Courier New"/>
+          <w:color w:val="000000"/>
+          <w:sz w:val="20"/>
+          <w:szCs w:val="20"/>
+          <w:lang w:eastAsia="en-PH"/>
+        </w:rPr>
+        <w:t xml:space="preserve"> </w:t>
       </w:r>
       <w:r>
         <w:rPr>
@@ -2612,6 +2830,16 @@
           <w:szCs w:val="20"/>
           <w:lang w:eastAsia="en-PH"/>
         </w:rPr>
+        <w:t>.33</w:t>
+      </w:r>
+      <w:r>
+        <w:rPr>
+          <w:rFonts w:ascii="Lucida Console" w:eastAsia="Times New Roman" w:hAnsi="Lucida Console" w:cs="Courier New"/>
+          <w:color w:val="000000"/>
+          <w:sz w:val="20"/>
+          <w:szCs w:val="20"/>
+          <w:lang w:eastAsia="en-PH"/>
+        </w:rPr>
         <w:t xml:space="preserve">    </w:t>
       </w:r>
       <w:r>
@@ -2622,7 +2850,67 @@
           <w:szCs w:val="20"/>
           <w:lang w:eastAsia="en-PH"/>
         </w:rPr>
-        <w:t xml:space="preserve">     44896   </w:t>
+        <w:t xml:space="preserve">  </w:t>
+      </w:r>
+      <w:r>
+        <w:rPr>
+          <w:rFonts w:ascii="Lucida Console" w:eastAsia="Times New Roman" w:hAnsi="Lucida Console" w:cs="Courier New"/>
+          <w:color w:val="000000"/>
+          <w:sz w:val="20"/>
+          <w:szCs w:val="20"/>
+          <w:lang w:eastAsia="en-PH"/>
+        </w:rPr>
+        <w:t>44896</w:t>
+      </w:r>
+      <w:r>
+        <w:rPr>
+          <w:rFonts w:ascii="Lucida Console" w:eastAsia="Times New Roman" w:hAnsi="Lucida Console" w:cs="Courier New"/>
+          <w:color w:val="000000"/>
+          <w:sz w:val="20"/>
+          <w:szCs w:val="20"/>
+          <w:lang w:eastAsia="en-PH"/>
+        </w:rPr>
+        <w:t>.14</w:t>
+      </w:r>
+      <w:r>
+        <w:rPr>
+          <w:rFonts w:ascii="Lucida Console" w:eastAsia="Times New Roman" w:hAnsi="Lucida Console" w:cs="Courier New"/>
+          <w:color w:val="000000"/>
+          <w:sz w:val="20"/>
+          <w:szCs w:val="20"/>
+          <w:lang w:eastAsia="en-PH"/>
+        </w:rPr>
+        <w:t xml:space="preserve">   </w:t>
+      </w:r>
+      <w:r>
+        <w:rPr>
+          <w:rFonts w:ascii="Lucida Console" w:eastAsia="Times New Roman" w:hAnsi="Lucida Console" w:cs="Courier New"/>
+          <w:color w:val="000000"/>
+          <w:sz w:val="20"/>
+          <w:szCs w:val="20"/>
+          <w:lang w:eastAsia="en-PH"/>
+        </w:rPr>
+        <w:t xml:space="preserve">   </w:t>
+      </w:r>
+      <w:r>
+        <w:rPr>
+          <w:rFonts w:ascii="Lucida Console" w:eastAsia="Times New Roman" w:hAnsi="Lucida Console" w:cs="Courier New"/>
+          <w:color w:val="000000"/>
+          <w:sz w:val="20"/>
+          <w:szCs w:val="20"/>
+          <w:lang w:eastAsia="en-PH"/>
+        </w:rPr>
+        <w:t>46600</w:t>
+      </w:r>
+      <w:r>
+        <w:rPr>
+          <w:rFonts w:ascii="Lucida Console" w:eastAsia="Times New Roman" w:hAnsi="Lucida Console" w:cs="Courier New"/>
+          <w:color w:val="000000"/>
+          <w:sz w:val="20"/>
+          <w:szCs w:val="20"/>
+          <w:lang w:eastAsia="en-PH"/>
+        </w:rPr>
+        <w:t>.27</w:t>
       </w:r>
       <w:r>
         <w:rPr>
@@ -2642,27 +2930,37 @@
           <w:szCs w:val="20"/>
           <w:lang w:eastAsia="en-PH"/>
         </w:rPr>
-        <w:t xml:space="preserve">  46600</w:t>
-      </w:r>
-      <w:r>
-        <w:rPr>
-          <w:rFonts w:ascii="Lucida Console" w:eastAsia="Times New Roman" w:hAnsi="Lucida Console" w:cs="Courier New"/>
-          <w:color w:val="000000"/>
-          <w:sz w:val="20"/>
-          <w:szCs w:val="20"/>
-          <w:lang w:eastAsia="en-PH"/>
-        </w:rPr>
-        <w:t xml:space="preserve">    </w:t>
-      </w:r>
-      <w:r>
-        <w:rPr>
-          <w:rFonts w:ascii="Lucida Console" w:eastAsia="Times New Roman" w:hAnsi="Lucida Console" w:cs="Courier New"/>
-          <w:color w:val="000000"/>
-          <w:sz w:val="20"/>
-          <w:szCs w:val="20"/>
-          <w:lang w:eastAsia="en-PH"/>
-        </w:rPr>
-        <w:t xml:space="preserve">    43306       25074</w:t>
+        <w:t>43306</w:t>
+      </w:r>
+      <w:r>
+        <w:rPr>
+          <w:rFonts w:ascii="Lucida Console" w:eastAsia="Times New Roman" w:hAnsi="Lucida Console" w:cs="Courier New"/>
+          <w:color w:val="000000"/>
+          <w:sz w:val="20"/>
+          <w:szCs w:val="20"/>
+          <w:lang w:eastAsia="en-PH"/>
+        </w:rPr>
+        <w:t xml:space="preserve">.22     </w:t>
+      </w:r>
+      <w:r>
+        <w:rPr>
+          <w:rFonts w:ascii="Lucida Console" w:eastAsia="Times New Roman" w:hAnsi="Lucida Console" w:cs="Courier New"/>
+          <w:color w:val="000000"/>
+          <w:sz w:val="20"/>
+          <w:szCs w:val="20"/>
+          <w:lang w:eastAsia="en-PH"/>
+        </w:rPr>
+        <w:t>25074</w:t>
+      </w:r>
+      <w:r>
+        <w:rPr>
+          <w:rFonts w:ascii="Lucida Console" w:eastAsia="Times New Roman" w:hAnsi="Lucida Console" w:cs="Courier New"/>
+          <w:color w:val="000000"/>
+          <w:sz w:val="20"/>
+          <w:szCs w:val="20"/>
+          <w:lang w:eastAsia="en-PH"/>
+        </w:rPr>
+        <w:t>.10</w:t>
       </w:r>
     </w:p>
     <w:p>
@@ -2736,56 +3034,482 @@
           <w:szCs w:val="20"/>
           <w:lang w:eastAsia="en-PH"/>
         </w:rPr>
-        <w:t>&gt; colors &lt;- c("orangered1","orchid1","palegreen1","paleturquoise1","peachpuff1","sienna1","slateblue1","skyblue1","springgreen1","tan1","yellow1","violetred1","tomato1","salmon1","purple1","olivedrab1","brown1")</w:t>
-      </w:r>
-    </w:p>
-    <w:p>
-      <w:pPr>
-        <w:pStyle w:val="HTMLPreformatted"/>
-        <w:shd w:val="clear" w:color="auto" w:fill="FFFFFF"/>
-        <w:wordWrap w:val="0"/>
-        <w:spacing w:line="225" w:lineRule="atLeast"/>
-        <w:rPr>
-          <w:rFonts w:ascii="Lucida Console" w:hAnsi="Lucida Console"/>
-          <w:color w:val="000000"/>
-        </w:rPr>
-      </w:pPr>
-      <w:r>
-        <w:rPr>
-          <w:rStyle w:val="gghfmyibcpb"/>
-          <w:rFonts w:ascii="Lucida Console" w:eastAsiaTheme="majorEastAsia" w:hAnsi="Lucida Console"/>
-          <w:color w:val="0000FF"/>
-        </w:rPr>
-        <w:t xml:space="preserve">&gt; </w:t>
-      </w:r>
-      <w:r>
-        <w:rPr>
-          <w:rStyle w:val="gghfmyibcob"/>
-          <w:rFonts w:ascii="Lucida Console" w:hAnsi="Lucida Console"/>
-          <w:color w:val="0000FF"/>
-        </w:rPr>
-        <w:t>barplot(population2012,ylab="Population",xlab="Region", col=colors,main="Population by Region (2012)")</w:t>
-      </w:r>
-    </w:p>
-    <w:p>
+        <w:t xml:space="preserve">&gt; colors &lt;- </w:t>
+      </w:r>
+      <w:r>
+        <w:rPr>
+          <w:rFonts w:ascii="Lucida Console" w:eastAsia="Times New Roman" w:hAnsi="Lucida Console" w:cs="Courier New"/>
+          <w:color w:val="0000FF"/>
+          <w:sz w:val="20"/>
+          <w:szCs w:val="20"/>
+          <w:lang w:eastAsia="en-PH"/>
+        </w:rPr>
+        <w:t>c</w:t>
+      </w:r>
+      <w:r>
+        <w:rPr>
+          <w:rFonts w:ascii="Lucida Console" w:eastAsia="Times New Roman" w:hAnsi="Lucida Console" w:cs="Courier New"/>
+          <w:color w:val="0000FF"/>
+          <w:sz w:val="20"/>
+          <w:szCs w:val="20"/>
+          <w:lang w:eastAsia="en-PH"/>
+        </w:rPr>
+        <w:t>(</w:t>
+      </w:r>
+      <w:r>
+        <w:rPr>
+          <w:rFonts w:ascii="Lucida Console" w:eastAsia="Times New Roman" w:hAnsi="Lucida Console" w:cs="Courier New"/>
+          <w:color w:val="0000FF"/>
+          <w:sz w:val="20"/>
+          <w:szCs w:val="20"/>
+          <w:lang w:eastAsia="en-PH"/>
+        </w:rPr>
+        <w:t>"orangered1",</w:t>
+      </w:r>
+      <w:r>
+        <w:rPr>
+          <w:rFonts w:ascii="Lucida Console" w:eastAsia="Times New Roman" w:hAnsi="Lucida Console" w:cs="Courier New"/>
+          <w:color w:val="0000FF"/>
+          <w:sz w:val="20"/>
+          <w:szCs w:val="20"/>
+          <w:lang w:eastAsia="en-PH"/>
+        </w:rPr>
+        <w:t xml:space="preserve"> </w:t>
+      </w:r>
+      <w:r>
+        <w:rPr>
+          <w:rFonts w:ascii="Lucida Console" w:eastAsia="Times New Roman" w:hAnsi="Lucida Console" w:cs="Courier New"/>
+          <w:color w:val="0000FF"/>
+          <w:sz w:val="20"/>
+          <w:szCs w:val="20"/>
+          <w:lang w:eastAsia="en-PH"/>
+        </w:rPr>
+        <w:t>"orchid1",</w:t>
+      </w:r>
+      <w:r>
+        <w:rPr>
+          <w:rFonts w:ascii="Lucida Console" w:eastAsia="Times New Roman" w:hAnsi="Lucida Console" w:cs="Courier New"/>
+          <w:color w:val="0000FF"/>
+          <w:sz w:val="20"/>
+          <w:szCs w:val="20"/>
+          <w:lang w:eastAsia="en-PH"/>
+        </w:rPr>
+        <w:t xml:space="preserve"> </w:t>
+      </w:r>
+      <w:r>
+        <w:rPr>
+          <w:rFonts w:ascii="Lucida Console" w:eastAsia="Times New Roman" w:hAnsi="Lucida Console" w:cs="Courier New"/>
+          <w:color w:val="0000FF"/>
+          <w:sz w:val="20"/>
+          <w:szCs w:val="20"/>
+          <w:lang w:eastAsia="en-PH"/>
+        </w:rPr>
+        <w:t>"palegreen1",</w:t>
+      </w:r>
+      <w:r>
+        <w:rPr>
+          <w:rFonts w:ascii="Lucida Console" w:eastAsia="Times New Roman" w:hAnsi="Lucida Console" w:cs="Courier New"/>
+          <w:color w:val="0000FF"/>
+          <w:sz w:val="20"/>
+          <w:szCs w:val="20"/>
+          <w:lang w:eastAsia="en-PH"/>
+        </w:rPr>
+        <w:t xml:space="preserve"> </w:t>
+      </w:r>
+      <w:r>
+        <w:rPr>
+          <w:rFonts w:ascii="Lucida Console" w:eastAsia="Times New Roman" w:hAnsi="Lucida Console" w:cs="Courier New"/>
+          <w:color w:val="0000FF"/>
+          <w:sz w:val="20"/>
+          <w:szCs w:val="20"/>
+          <w:lang w:eastAsia="en-PH"/>
+        </w:rPr>
+        <w:t>"paleturquoise1",</w:t>
+      </w:r>
+      <w:r>
+        <w:rPr>
+          <w:rFonts w:ascii="Lucida Console" w:eastAsia="Times New Roman" w:hAnsi="Lucida Console" w:cs="Courier New"/>
+          <w:color w:val="0000FF"/>
+          <w:sz w:val="20"/>
+          <w:szCs w:val="20"/>
+          <w:lang w:eastAsia="en-PH"/>
+        </w:rPr>
+        <w:t xml:space="preserve"> </w:t>
+      </w:r>
+      <w:r>
+        <w:rPr>
+          <w:rFonts w:ascii="Lucida Console" w:eastAsia="Times New Roman" w:hAnsi="Lucida Console" w:cs="Courier New"/>
+          <w:color w:val="0000FF"/>
+          <w:sz w:val="20"/>
+          <w:szCs w:val="20"/>
+          <w:lang w:eastAsia="en-PH"/>
+        </w:rPr>
+        <w:t>"peachpuff1",</w:t>
+      </w:r>
+      <w:r>
+        <w:rPr>
+          <w:rFonts w:ascii="Lucida Console" w:eastAsia="Times New Roman" w:hAnsi="Lucida Console" w:cs="Courier New"/>
+          <w:color w:val="0000FF"/>
+          <w:sz w:val="20"/>
+          <w:szCs w:val="20"/>
+          <w:lang w:eastAsia="en-PH"/>
+        </w:rPr>
+        <w:t xml:space="preserve"> </w:t>
+      </w:r>
+      <w:r>
+        <w:rPr>
+          <w:rFonts w:ascii="Lucida Console" w:eastAsia="Times New Roman" w:hAnsi="Lucida Console" w:cs="Courier New"/>
+          <w:color w:val="0000FF"/>
+          <w:sz w:val="20"/>
+          <w:szCs w:val="20"/>
+          <w:lang w:eastAsia="en-PH"/>
+        </w:rPr>
+        <w:t>"sienna1",</w:t>
+      </w:r>
+      <w:r>
+        <w:rPr>
+          <w:rFonts w:ascii="Lucida Console" w:eastAsia="Times New Roman" w:hAnsi="Lucida Console" w:cs="Courier New"/>
+          <w:color w:val="0000FF"/>
+          <w:sz w:val="20"/>
+          <w:szCs w:val="20"/>
+          <w:lang w:eastAsia="en-PH"/>
+        </w:rPr>
+        <w:t xml:space="preserve"> </w:t>
+      </w:r>
+      <w:r>
+        <w:rPr>
+          <w:rFonts w:ascii="Lucida Console" w:eastAsia="Times New Roman" w:hAnsi="Lucida Console" w:cs="Courier New"/>
+          <w:color w:val="0000FF"/>
+          <w:sz w:val="20"/>
+          <w:szCs w:val="20"/>
+          <w:lang w:eastAsia="en-PH"/>
+        </w:rPr>
+        <w:t>"slateblue1",</w:t>
+      </w:r>
+      <w:r>
+        <w:rPr>
+          <w:rFonts w:ascii="Lucida Console" w:eastAsia="Times New Roman" w:hAnsi="Lucida Console" w:cs="Courier New"/>
+          <w:color w:val="0000FF"/>
+          <w:sz w:val="20"/>
+          <w:szCs w:val="20"/>
+          <w:lang w:eastAsia="en-PH"/>
+        </w:rPr>
+        <w:t xml:space="preserve"> </w:t>
+      </w:r>
+      <w:r>
+        <w:rPr>
+          <w:rFonts w:ascii="Lucida Console" w:eastAsia="Times New Roman" w:hAnsi="Lucida Console" w:cs="Courier New"/>
+          <w:color w:val="0000FF"/>
+          <w:sz w:val="20"/>
+          <w:szCs w:val="20"/>
+          <w:lang w:eastAsia="en-PH"/>
+        </w:rPr>
+        <w:t>"skyblue1",</w:t>
+      </w:r>
+      <w:r>
+        <w:rPr>
+          <w:rFonts w:ascii="Lucida Console" w:eastAsia="Times New Roman" w:hAnsi="Lucida Console" w:cs="Courier New"/>
+          <w:color w:val="0000FF"/>
+          <w:sz w:val="20"/>
+          <w:szCs w:val="20"/>
+          <w:lang w:eastAsia="en-PH"/>
+        </w:rPr>
+        <w:t xml:space="preserve"> </w:t>
+      </w:r>
+      <w:r>
+        <w:rPr>
+          <w:rFonts w:ascii="Lucida Console" w:eastAsia="Times New Roman" w:hAnsi="Lucida Console" w:cs="Courier New"/>
+          <w:color w:val="0000FF"/>
+          <w:sz w:val="20"/>
+          <w:szCs w:val="20"/>
+          <w:lang w:eastAsia="en-PH"/>
+        </w:rPr>
+        <w:t>"springgreen1",</w:t>
+      </w:r>
+      <w:r>
+        <w:rPr>
+          <w:rFonts w:ascii="Lucida Console" w:eastAsia="Times New Roman" w:hAnsi="Lucida Console" w:cs="Courier New"/>
+          <w:color w:val="0000FF"/>
+          <w:sz w:val="20"/>
+          <w:szCs w:val="20"/>
+          <w:lang w:eastAsia="en-PH"/>
+        </w:rPr>
+        <w:t xml:space="preserve"> </w:t>
+      </w:r>
+      <w:r>
+        <w:rPr>
+          <w:rFonts w:ascii="Lucida Console" w:eastAsia="Times New Roman" w:hAnsi="Lucida Console" w:cs="Courier New"/>
+          <w:color w:val="0000FF"/>
+          <w:sz w:val="20"/>
+          <w:szCs w:val="20"/>
+          <w:lang w:eastAsia="en-PH"/>
+        </w:rPr>
+        <w:t>"tan1",</w:t>
+      </w:r>
+      <w:r>
+        <w:rPr>
+          <w:rFonts w:ascii="Lucida Console" w:eastAsia="Times New Roman" w:hAnsi="Lucida Console" w:cs="Courier New"/>
+          <w:color w:val="0000FF"/>
+          <w:sz w:val="20"/>
+          <w:szCs w:val="20"/>
+          <w:lang w:eastAsia="en-PH"/>
+        </w:rPr>
+        <w:t xml:space="preserve"> </w:t>
+      </w:r>
+      <w:r>
+        <w:rPr>
+          <w:rFonts w:ascii="Lucida Console" w:eastAsia="Times New Roman" w:hAnsi="Lucida Console" w:cs="Courier New"/>
+          <w:color w:val="0000FF"/>
+          <w:sz w:val="20"/>
+          <w:szCs w:val="20"/>
+          <w:lang w:eastAsia="en-PH"/>
+        </w:rPr>
+        <w:t>"yellow1",</w:t>
+      </w:r>
+      <w:r>
+        <w:rPr>
+          <w:rFonts w:ascii="Lucida Console" w:eastAsia="Times New Roman" w:hAnsi="Lucida Console" w:cs="Courier New"/>
+          <w:color w:val="0000FF"/>
+          <w:sz w:val="20"/>
+          <w:szCs w:val="20"/>
+          <w:lang w:eastAsia="en-PH"/>
+        </w:rPr>
+        <w:t xml:space="preserve"> </w:t>
+      </w:r>
+      <w:r>
+        <w:rPr>
+          <w:rFonts w:ascii="Lucida Console" w:eastAsia="Times New Roman" w:hAnsi="Lucida Console" w:cs="Courier New"/>
+          <w:color w:val="0000FF"/>
+          <w:sz w:val="20"/>
+          <w:szCs w:val="20"/>
+          <w:lang w:eastAsia="en-PH"/>
+        </w:rPr>
+        <w:t>"violetred1",</w:t>
+      </w:r>
+      <w:r>
+        <w:rPr>
+          <w:rFonts w:ascii="Lucida Console" w:eastAsia="Times New Roman" w:hAnsi="Lucida Console" w:cs="Courier New"/>
+          <w:color w:val="0000FF"/>
+          <w:sz w:val="20"/>
+          <w:szCs w:val="20"/>
+          <w:lang w:eastAsia="en-PH"/>
+        </w:rPr>
+        <w:t xml:space="preserve"> </w:t>
+      </w:r>
+      <w:r>
+        <w:rPr>
+          <w:rFonts w:ascii="Lucida Console" w:eastAsia="Times New Roman" w:hAnsi="Lucida Console" w:cs="Courier New"/>
+          <w:color w:val="0000FF"/>
+          <w:sz w:val="20"/>
+          <w:szCs w:val="20"/>
+          <w:lang w:eastAsia="en-PH"/>
+        </w:rPr>
+        <w:t>"tomato1",</w:t>
+      </w:r>
+      <w:r>
+        <w:rPr>
+          <w:rFonts w:ascii="Lucida Console" w:eastAsia="Times New Roman" w:hAnsi="Lucida Console" w:cs="Courier New"/>
+          <w:color w:val="0000FF"/>
+          <w:sz w:val="20"/>
+          <w:szCs w:val="20"/>
+          <w:lang w:eastAsia="en-PH"/>
+        </w:rPr>
+        <w:t xml:space="preserve"> </w:t>
+      </w:r>
+      <w:r>
+        <w:rPr>
+          <w:rFonts w:ascii="Lucida Console" w:eastAsia="Times New Roman" w:hAnsi="Lucida Console" w:cs="Courier New"/>
+          <w:color w:val="0000FF"/>
+          <w:sz w:val="20"/>
+          <w:szCs w:val="20"/>
+          <w:lang w:eastAsia="en-PH"/>
+        </w:rPr>
+        <w:t>"salmon1",</w:t>
+      </w:r>
+      <w:r>
+        <w:rPr>
+          <w:rFonts w:ascii="Lucida Console" w:eastAsia="Times New Roman" w:hAnsi="Lucida Console" w:cs="Courier New"/>
+          <w:color w:val="0000FF"/>
+          <w:sz w:val="20"/>
+          <w:szCs w:val="20"/>
+          <w:lang w:eastAsia="en-PH"/>
+        </w:rPr>
+        <w:t xml:space="preserve"> </w:t>
+      </w:r>
+      <w:r>
+        <w:rPr>
+          <w:rFonts w:ascii="Lucida Console" w:eastAsia="Times New Roman" w:hAnsi="Lucida Console" w:cs="Courier New"/>
+          <w:color w:val="0000FF"/>
+          <w:sz w:val="20"/>
+          <w:szCs w:val="20"/>
+          <w:lang w:eastAsia="en-PH"/>
+        </w:rPr>
+        <w:t>"purple1",</w:t>
+      </w:r>
+      <w:r>
+        <w:rPr>
+          <w:rFonts w:ascii="Lucida Console" w:eastAsia="Times New Roman" w:hAnsi="Lucida Console" w:cs="Courier New"/>
+          <w:color w:val="0000FF"/>
+          <w:sz w:val="20"/>
+          <w:szCs w:val="20"/>
+          <w:lang w:eastAsia="en-PH"/>
+        </w:rPr>
+        <w:t xml:space="preserve"> </w:t>
+      </w:r>
+      <w:r>
+        <w:rPr>
+          <w:rFonts w:ascii="Lucida Console" w:eastAsia="Times New Roman" w:hAnsi="Lucida Console" w:cs="Courier New"/>
+          <w:color w:val="0000FF"/>
+          <w:sz w:val="20"/>
+          <w:szCs w:val="20"/>
+          <w:lang w:eastAsia="en-PH"/>
+        </w:rPr>
+        <w:t>"olivedrab1",</w:t>
+      </w:r>
+      <w:r>
+        <w:rPr>
+          <w:rFonts w:ascii="Lucida Console" w:eastAsia="Times New Roman" w:hAnsi="Lucida Console" w:cs="Courier New"/>
+          <w:color w:val="0000FF"/>
+          <w:sz w:val="20"/>
+          <w:szCs w:val="20"/>
+          <w:lang w:eastAsia="en-PH"/>
+        </w:rPr>
+        <w:t xml:space="preserve"> </w:t>
+      </w:r>
+      <w:r>
+        <w:rPr>
+          <w:rFonts w:ascii="Lucida Console" w:eastAsia="Times New Roman" w:hAnsi="Lucida Console" w:cs="Courier New"/>
+          <w:color w:val="0000FF"/>
+          <w:sz w:val="20"/>
+          <w:szCs w:val="20"/>
+          <w:lang w:eastAsia="en-PH"/>
+        </w:rPr>
+        <w:t>"brown1")</w:t>
+      </w:r>
+    </w:p>
+    <w:p>
+      <w:pPr>
+        <w:shd w:val="clear" w:color="auto" w:fill="FFFFFF"/>
+        <w:tabs>
+          <w:tab w:val="left" w:pos="916"/>
+          <w:tab w:val="left" w:pos="1832"/>
+          <w:tab w:val="left" w:pos="2748"/>
+          <w:tab w:val="left" w:pos="3664"/>
+          <w:tab w:val="left" w:pos="4580"/>
+          <w:tab w:val="left" w:pos="5496"/>
+          <w:tab w:val="left" w:pos="6412"/>
+          <w:tab w:val="left" w:pos="7328"/>
+          <w:tab w:val="left" w:pos="8244"/>
+          <w:tab w:val="left" w:pos="9160"/>
+          <w:tab w:val="left" w:pos="10076"/>
+          <w:tab w:val="left" w:pos="10992"/>
+          <w:tab w:val="left" w:pos="11908"/>
+          <w:tab w:val="left" w:pos="12824"/>
+          <w:tab w:val="left" w:pos="13740"/>
+          <w:tab w:val="left" w:pos="14656"/>
+        </w:tabs>
+        <w:wordWrap w:val="0"/>
+        <w:spacing w:after="0" w:line="225" w:lineRule="atLeast"/>
+        <w:rPr>
+          <w:rFonts w:ascii="Lucida Console" w:eastAsia="Times New Roman" w:hAnsi="Lucida Console" w:cs="Courier New"/>
+          <w:color w:val="000000"/>
+          <w:sz w:val="20"/>
+          <w:szCs w:val="20"/>
+          <w:lang w:eastAsia="en-PH"/>
+        </w:rPr>
+      </w:pPr>
+      <w:r>
+        <w:rPr>
+          <w:rFonts w:ascii="Lucida Console" w:eastAsia="Times New Roman" w:hAnsi="Lucida Console" w:cs="Courier New"/>
+          <w:color w:val="0000FF"/>
+          <w:sz w:val="20"/>
+          <w:szCs w:val="20"/>
+          <w:lang w:eastAsia="en-PH"/>
+        </w:rPr>
+        <w:t>&gt; barplot(population2012,</w:t>
+      </w:r>
+      <w:r>
+        <w:rPr>
+          <w:rFonts w:ascii="Lucida Console" w:eastAsia="Times New Roman" w:hAnsi="Lucida Console" w:cs="Courier New"/>
+          <w:color w:val="0000FF"/>
+          <w:sz w:val="20"/>
+          <w:szCs w:val="20"/>
+          <w:lang w:eastAsia="en-PH"/>
+        </w:rPr>
+        <w:t xml:space="preserve"> </w:t>
+      </w:r>
+      <w:r>
+        <w:rPr>
+          <w:rFonts w:ascii="Lucida Console" w:eastAsia="Times New Roman" w:hAnsi="Lucida Console" w:cs="Courier New"/>
+          <w:color w:val="0000FF"/>
+          <w:sz w:val="20"/>
+          <w:szCs w:val="20"/>
+          <w:lang w:eastAsia="en-PH"/>
+        </w:rPr>
+        <w:t>ylab="Population",</w:t>
+      </w:r>
+      <w:r>
+        <w:rPr>
+          <w:rFonts w:ascii="Lucida Console" w:eastAsia="Times New Roman" w:hAnsi="Lucida Console" w:cs="Courier New"/>
+          <w:color w:val="0000FF"/>
+          <w:sz w:val="20"/>
+          <w:szCs w:val="20"/>
+          <w:lang w:eastAsia="en-PH"/>
+        </w:rPr>
+        <w:t xml:space="preserve"> </w:t>
+      </w:r>
+      <w:r>
+        <w:rPr>
+          <w:rFonts w:ascii="Lucida Console" w:eastAsia="Times New Roman" w:hAnsi="Lucida Console" w:cs="Courier New"/>
+          <w:color w:val="0000FF"/>
+          <w:sz w:val="20"/>
+          <w:szCs w:val="20"/>
+          <w:lang w:eastAsia="en-PH"/>
+        </w:rPr>
+        <w:t>xlab="Region", ylim=c(0,200000),col=colors,</w:t>
+      </w:r>
+      <w:r>
+        <w:rPr>
+          <w:rFonts w:ascii="Lucida Console" w:eastAsia="Times New Roman" w:hAnsi="Lucida Console" w:cs="Courier New"/>
+          <w:color w:val="0000FF"/>
+          <w:sz w:val="20"/>
+          <w:szCs w:val="20"/>
+          <w:lang w:eastAsia="en-PH"/>
+        </w:rPr>
+        <w:t xml:space="preserve"> </w:t>
+      </w:r>
+      <w:r>
+        <w:rPr>
+          <w:rFonts w:ascii="Lucida Console" w:eastAsia="Times New Roman" w:hAnsi="Lucida Console" w:cs="Courier New"/>
+          <w:color w:val="0000FF"/>
+          <w:sz w:val="20"/>
+          <w:szCs w:val="20"/>
+          <w:lang w:eastAsia="en-PH"/>
+        </w:rPr>
+        <w:t>main="POPULATION PER REGION (2012)", cex.lab=1.5, cex.main=3.5, font.lab=4, font.main=2)</w:t>
+      </w:r>
+    </w:p>
+    <w:p>
+      <w:bookmarkStart w:id="3" w:name="_GoBack"/>
+      <w:bookmarkEnd w:id="3"/>
       <w:r>
         <w:rPr>
           <w:noProof/>
           <w:lang w:eastAsia="en-PH"/>
         </w:rPr>
         <w:drawing>
-          <wp:anchor distT="0" distB="0" distL="114300" distR="114300" simplePos="0" relativeHeight="251675648" behindDoc="0" locked="0" layoutInCell="1" allowOverlap="1" wp14:anchorId="662CEC01" wp14:editId="6466BDC6">
+          <wp:anchor distT="0" distB="0" distL="114300" distR="114300" simplePos="0" relativeHeight="251682816" behindDoc="0" locked="0" layoutInCell="1" allowOverlap="1" wp14:anchorId="69167B20" wp14:editId="1E7E664D">
             <wp:simplePos x="0" y="0"/>
             <wp:positionH relativeFrom="column">
-              <wp:posOffset>-267749</wp:posOffset>
+              <wp:posOffset>-238125</wp:posOffset>
             </wp:positionH>
             <wp:positionV relativeFrom="paragraph">
-              <wp:posOffset>279704</wp:posOffset>
+              <wp:posOffset>304165</wp:posOffset>
             </wp:positionV>
             <wp:extent cx="6457950" cy="3016885"/>
             <wp:effectExtent l="19050" t="19050" r="19050" b="12065"/>
             <wp:wrapSquare wrapText="bothSides"/>
-            <wp:docPr id="7" name="Picture 7" descr="C:\Users\mlbel\AppData\Local\Microsoft\Windows\INetCacheContent.Word\PopByReg2012.png"/>
+            <wp:docPr id="8" name="Picture 8" descr="C:\Users\mlbel\AppData\Local\Microsoft\Windows\INetCacheContent.Word\PopPerReg2012 v2.png"/>
             <wp:cNvGraphicFramePr>
               <a:graphicFrameLocks xmlns:a="http://schemas.openxmlformats.org/drawingml/2006/main" noChangeAspect="1"/>
             </wp:cNvGraphicFramePr>
@@ -2793,7 +3517,7 @@
               <a:graphicData uri="http://schemas.openxmlformats.org/drawingml/2006/picture">
                 <pic:pic xmlns:pic="http://schemas.openxmlformats.org/drawingml/2006/picture">
                   <pic:nvPicPr>
-                    <pic:cNvPr id="0" name="Picture 3" descr="C:\Users\mlbel\AppData\Local\Microsoft\Windows\INetCacheContent.Word\PopByReg2012.png"/>
+                    <pic:cNvPr id="0" name="Picture 1" descr="C:\Users\mlbel\AppData\Local\Microsoft\Windows\INetCacheContent.Word\PopPerReg2012 v2.png"/>
                     <pic:cNvPicPr>
                       <a:picLocks noChangeAspect="1" noChangeArrowheads="1"/>
                     </pic:cNvPicPr>
@@ -2806,7 +3530,1586 @@
                         </a:ext>
                       </a:extLst>
                     </a:blip>
-                    <a:srcRect r="4482"/>
+                    <a:srcRect r="4963"/>
+                    <a:stretch/>
+                  </pic:blipFill>
+                  <pic:spPr bwMode="auto">
+                    <a:xfrm>
+                      <a:off x="0" y="0"/>
+                      <a:ext cx="6457950" cy="3016885"/>
+                    </a:xfrm>
+                    <a:prstGeom prst="rect">
+                      <a:avLst/>
+                    </a:prstGeom>
+                    <a:noFill/>
+                    <a:ln>
+                      <a:solidFill>
+                        <a:schemeClr val="tx1"/>
+                      </a:solidFill>
+                    </a:ln>
+                    <a:extLst>
+                      <a:ext uri="{53640926-AAD7-44D8-BBD7-CCE9431645EC}">
+                        <a14:shadowObscured xmlns:a14="http://schemas.microsoft.com/office/drawing/2010/main"/>
+                      </a:ext>
+                    </a:extLst>
+                  </pic:spPr>
+                </pic:pic>
+              </a:graphicData>
+            </a:graphic>
+            <wp14:sizeRelH relativeFrom="page">
+              <wp14:pctWidth>0</wp14:pctWidth>
+            </wp14:sizeRelH>
+            <wp14:sizeRelV relativeFrom="page">
+              <wp14:pctHeight>0</wp14:pctHeight>
+            </wp14:sizeRelV>
+          </wp:anchor>
+        </w:drawing>
+      </w:r>
+    </w:p>
+    <w:p/>
+    <w:p/>
+    <w:p>
+      <w:pPr>
+        <w:shd w:val="clear" w:color="auto" w:fill="FFFFFF"/>
+        <w:tabs>
+          <w:tab w:val="left" w:pos="916"/>
+          <w:tab w:val="left" w:pos="1832"/>
+          <w:tab w:val="left" w:pos="2748"/>
+          <w:tab w:val="left" w:pos="3664"/>
+          <w:tab w:val="left" w:pos="4580"/>
+          <w:tab w:val="left" w:pos="5496"/>
+          <w:tab w:val="left" w:pos="6412"/>
+          <w:tab w:val="left" w:pos="7328"/>
+          <w:tab w:val="left" w:pos="8244"/>
+          <w:tab w:val="left" w:pos="9160"/>
+          <w:tab w:val="left" w:pos="10076"/>
+          <w:tab w:val="left" w:pos="10992"/>
+          <w:tab w:val="left" w:pos="11908"/>
+          <w:tab w:val="left" w:pos="12824"/>
+          <w:tab w:val="left" w:pos="13740"/>
+          <w:tab w:val="left" w:pos="14656"/>
+        </w:tabs>
+        <w:wordWrap w:val="0"/>
+        <w:spacing w:after="0" w:line="225" w:lineRule="atLeast"/>
+      </w:pPr>
+    </w:p>
+    <w:p>
+      <w:pPr>
+        <w:shd w:val="clear" w:color="auto" w:fill="FFFFFF"/>
+        <w:tabs>
+          <w:tab w:val="left" w:pos="916"/>
+          <w:tab w:val="left" w:pos="1832"/>
+          <w:tab w:val="left" w:pos="2748"/>
+          <w:tab w:val="left" w:pos="3664"/>
+          <w:tab w:val="left" w:pos="4580"/>
+          <w:tab w:val="left" w:pos="5496"/>
+          <w:tab w:val="left" w:pos="6412"/>
+          <w:tab w:val="left" w:pos="7328"/>
+          <w:tab w:val="left" w:pos="8244"/>
+          <w:tab w:val="left" w:pos="9160"/>
+          <w:tab w:val="left" w:pos="10076"/>
+          <w:tab w:val="left" w:pos="10992"/>
+          <w:tab w:val="left" w:pos="11908"/>
+          <w:tab w:val="left" w:pos="12824"/>
+          <w:tab w:val="left" w:pos="13740"/>
+          <w:tab w:val="left" w:pos="14656"/>
+        </w:tabs>
+        <w:wordWrap w:val="0"/>
+        <w:spacing w:after="0" w:line="225" w:lineRule="atLeast"/>
+        <w:rPr>
+          <w:rFonts w:ascii="Lucida Console" w:eastAsia="Times New Roman" w:hAnsi="Lucida Console" w:cs="Courier New"/>
+          <w:color w:val="000000"/>
+          <w:sz w:val="20"/>
+          <w:szCs w:val="20"/>
+          <w:lang w:eastAsia="en-PH"/>
+        </w:rPr>
+      </w:pPr>
+      <w:r>
+        <w:rPr>
+          <w:rFonts w:ascii="Lucida Console" w:eastAsia="Times New Roman" w:hAnsi="Lucida Console" w:cs="Courier New"/>
+          <w:color w:val="0000FF"/>
+          <w:sz w:val="20"/>
+          <w:szCs w:val="20"/>
+          <w:lang w:eastAsia="en-PH"/>
+        </w:rPr>
+        <w:t>&gt; population2015=tapply(DataV3$Population2015,DataV3$RegionalDesignation,FUN=sum,na.rm=TRUE)</w:t>
+      </w:r>
+    </w:p>
+    <w:p>
+      <w:pPr>
+        <w:shd w:val="clear" w:color="auto" w:fill="FFFFFF"/>
+        <w:tabs>
+          <w:tab w:val="left" w:pos="916"/>
+          <w:tab w:val="left" w:pos="1832"/>
+          <w:tab w:val="left" w:pos="2748"/>
+          <w:tab w:val="left" w:pos="3664"/>
+          <w:tab w:val="left" w:pos="4580"/>
+          <w:tab w:val="left" w:pos="5496"/>
+          <w:tab w:val="left" w:pos="6412"/>
+          <w:tab w:val="left" w:pos="7328"/>
+          <w:tab w:val="left" w:pos="8244"/>
+          <w:tab w:val="left" w:pos="9160"/>
+          <w:tab w:val="left" w:pos="10076"/>
+          <w:tab w:val="left" w:pos="10992"/>
+          <w:tab w:val="left" w:pos="11908"/>
+          <w:tab w:val="left" w:pos="12824"/>
+          <w:tab w:val="left" w:pos="13740"/>
+          <w:tab w:val="left" w:pos="14656"/>
+        </w:tabs>
+        <w:wordWrap w:val="0"/>
+        <w:spacing w:after="0" w:line="225" w:lineRule="atLeast"/>
+        <w:rPr>
+          <w:rFonts w:ascii="Lucida Console" w:eastAsia="Times New Roman" w:hAnsi="Lucida Console" w:cs="Courier New"/>
+          <w:color w:val="000000"/>
+          <w:sz w:val="20"/>
+          <w:szCs w:val="20"/>
+          <w:lang w:eastAsia="en-PH"/>
+        </w:rPr>
+      </w:pPr>
+      <w:r>
+        <w:rPr>
+          <w:rFonts w:ascii="Lucida Console" w:eastAsia="Times New Roman" w:hAnsi="Lucida Console" w:cs="Courier New"/>
+          <w:color w:val="0000FF"/>
+          <w:sz w:val="20"/>
+          <w:szCs w:val="20"/>
+          <w:lang w:eastAsia="en-PH"/>
+        </w:rPr>
+        <w:t>&gt; population2015</w:t>
+      </w:r>
+    </w:p>
+    <w:p>
+      <w:pPr>
+        <w:shd w:val="clear" w:color="auto" w:fill="FFFFFF"/>
+        <w:tabs>
+          <w:tab w:val="left" w:pos="916"/>
+          <w:tab w:val="left" w:pos="1832"/>
+          <w:tab w:val="left" w:pos="2748"/>
+          <w:tab w:val="left" w:pos="3664"/>
+          <w:tab w:val="left" w:pos="4580"/>
+          <w:tab w:val="left" w:pos="5496"/>
+          <w:tab w:val="left" w:pos="6412"/>
+          <w:tab w:val="left" w:pos="7328"/>
+          <w:tab w:val="left" w:pos="8244"/>
+          <w:tab w:val="left" w:pos="9160"/>
+          <w:tab w:val="left" w:pos="10076"/>
+          <w:tab w:val="left" w:pos="10992"/>
+          <w:tab w:val="left" w:pos="11908"/>
+          <w:tab w:val="left" w:pos="12824"/>
+          <w:tab w:val="left" w:pos="13740"/>
+          <w:tab w:val="left" w:pos="14656"/>
+        </w:tabs>
+        <w:wordWrap w:val="0"/>
+        <w:spacing w:after="0" w:line="225" w:lineRule="atLeast"/>
+      </w:pPr>
+    </w:p>
+    <w:p>
+      <w:pPr>
+        <w:shd w:val="clear" w:color="auto" w:fill="FFFFFF"/>
+        <w:tabs>
+          <w:tab w:val="left" w:pos="916"/>
+          <w:tab w:val="left" w:pos="1832"/>
+          <w:tab w:val="left" w:pos="2748"/>
+          <w:tab w:val="left" w:pos="3664"/>
+          <w:tab w:val="left" w:pos="4580"/>
+          <w:tab w:val="left" w:pos="5496"/>
+          <w:tab w:val="left" w:pos="6412"/>
+          <w:tab w:val="left" w:pos="7328"/>
+          <w:tab w:val="left" w:pos="8244"/>
+          <w:tab w:val="left" w:pos="9160"/>
+          <w:tab w:val="left" w:pos="10076"/>
+          <w:tab w:val="left" w:pos="10992"/>
+          <w:tab w:val="left" w:pos="11908"/>
+          <w:tab w:val="left" w:pos="12824"/>
+          <w:tab w:val="left" w:pos="13740"/>
+          <w:tab w:val="left" w:pos="14656"/>
+        </w:tabs>
+        <w:wordWrap w:val="0"/>
+        <w:spacing w:after="0" w:line="225" w:lineRule="atLeast"/>
+        <w:rPr>
+          <w:rFonts w:ascii="Lucida Console" w:eastAsia="Times New Roman" w:hAnsi="Lucida Console" w:cs="Courier New"/>
+          <w:color w:val="000000"/>
+          <w:sz w:val="20"/>
+          <w:szCs w:val="20"/>
+          <w:lang w:eastAsia="en-PH"/>
+        </w:rPr>
+      </w:pPr>
+      <w:r>
+        <w:rPr>
+          <w:rFonts w:ascii="Lucida Console" w:eastAsia="Times New Roman" w:hAnsi="Lucida Console" w:cs="Courier New"/>
+          <w:color w:val="000000"/>
+          <w:sz w:val="20"/>
+          <w:szCs w:val="20"/>
+          <w:lang w:eastAsia="en-PH"/>
+        </w:rPr>
+        <w:t xml:space="preserve">ARMM         </w:t>
+      </w:r>
+      <w:r>
+        <w:rPr>
+          <w:rFonts w:ascii="Lucida Console" w:eastAsia="Times New Roman" w:hAnsi="Lucida Console" w:cs="Courier New"/>
+          <w:color w:val="000000"/>
+          <w:sz w:val="20"/>
+          <w:szCs w:val="20"/>
+          <w:lang w:eastAsia="en-PH"/>
+        </w:rPr>
+        <w:t xml:space="preserve"> </w:t>
+      </w:r>
+      <w:r>
+        <w:rPr>
+          <w:rFonts w:ascii="Lucida Console" w:eastAsia="Times New Roman" w:hAnsi="Lucida Console" w:cs="Courier New"/>
+          <w:color w:val="000000"/>
+          <w:sz w:val="20"/>
+          <w:szCs w:val="20"/>
+          <w:lang w:eastAsia="en-PH"/>
+        </w:rPr>
+        <w:t xml:space="preserve">CAR         </w:t>
+      </w:r>
+      <w:r>
+        <w:rPr>
+          <w:rFonts w:ascii="Lucida Console" w:eastAsia="Times New Roman" w:hAnsi="Lucida Console" w:cs="Courier New"/>
+          <w:color w:val="000000"/>
+          <w:sz w:val="20"/>
+          <w:szCs w:val="20"/>
+          <w:lang w:eastAsia="en-PH"/>
+        </w:rPr>
+        <w:t xml:space="preserve">  </w:t>
+      </w:r>
+      <w:r>
+        <w:rPr>
+          <w:rFonts w:ascii="Lucida Console" w:eastAsia="Times New Roman" w:hAnsi="Lucida Console" w:cs="Courier New"/>
+          <w:color w:val="000000"/>
+          <w:sz w:val="20"/>
+          <w:szCs w:val="20"/>
+          <w:lang w:eastAsia="en-PH"/>
+        </w:rPr>
+        <w:t xml:space="preserve">NCR    </w:t>
+      </w:r>
+      <w:r>
+        <w:rPr>
+          <w:rFonts w:ascii="Lucida Console" w:eastAsia="Times New Roman" w:hAnsi="Lucida Console" w:cs="Courier New"/>
+          <w:color w:val="000000"/>
+          <w:sz w:val="20"/>
+          <w:szCs w:val="20"/>
+          <w:lang w:eastAsia="en-PH"/>
+        </w:rPr>
+        <w:t xml:space="preserve">      </w:t>
+      </w:r>
+      <w:r>
+        <w:rPr>
+          <w:rFonts w:ascii="Lucida Console" w:eastAsia="Times New Roman" w:hAnsi="Lucida Console" w:cs="Courier New"/>
+          <w:color w:val="000000"/>
+          <w:sz w:val="20"/>
+          <w:szCs w:val="20"/>
+          <w:lang w:eastAsia="en-PH"/>
+        </w:rPr>
+        <w:t xml:space="preserve">Region I   </w:t>
+      </w:r>
+      <w:r>
+        <w:rPr>
+          <w:rFonts w:ascii="Lucida Console" w:eastAsia="Times New Roman" w:hAnsi="Lucida Console" w:cs="Courier New"/>
+          <w:color w:val="000000"/>
+          <w:sz w:val="20"/>
+          <w:szCs w:val="20"/>
+          <w:lang w:eastAsia="en-PH"/>
+        </w:rPr>
+        <w:t xml:space="preserve"> </w:t>
+      </w:r>
+      <w:r>
+        <w:rPr>
+          <w:rFonts w:ascii="Lucida Console" w:eastAsia="Times New Roman" w:hAnsi="Lucida Console" w:cs="Courier New"/>
+          <w:color w:val="000000"/>
+          <w:sz w:val="20"/>
+          <w:szCs w:val="20"/>
+          <w:lang w:eastAsia="en-PH"/>
+        </w:rPr>
+        <w:t xml:space="preserve"> </w:t>
+      </w:r>
+      <w:r>
+        <w:rPr>
+          <w:rFonts w:ascii="Lucida Console" w:eastAsia="Times New Roman" w:hAnsi="Lucida Console" w:cs="Courier New"/>
+          <w:color w:val="000000"/>
+          <w:sz w:val="20"/>
+          <w:szCs w:val="20"/>
+          <w:lang w:eastAsia="en-PH"/>
+        </w:rPr>
+        <w:t xml:space="preserve">Region II  </w:t>
+      </w:r>
+      <w:r>
+        <w:rPr>
+          <w:rFonts w:ascii="Lucida Console" w:eastAsia="Times New Roman" w:hAnsi="Lucida Console" w:cs="Courier New"/>
+          <w:color w:val="000000"/>
+          <w:sz w:val="20"/>
+          <w:szCs w:val="20"/>
+          <w:lang w:eastAsia="en-PH"/>
+        </w:rPr>
+        <w:t xml:space="preserve"> </w:t>
+      </w:r>
+      <w:r>
+        <w:rPr>
+          <w:rFonts w:ascii="Lucida Console" w:eastAsia="Times New Roman" w:hAnsi="Lucida Console" w:cs="Courier New"/>
+          <w:color w:val="000000"/>
+          <w:sz w:val="20"/>
+          <w:szCs w:val="20"/>
+          <w:lang w:eastAsia="en-PH"/>
+        </w:rPr>
+        <w:t xml:space="preserve">Region III </w:t>
+      </w:r>
+    </w:p>
+    <w:p>
+      <w:pPr>
+        <w:shd w:val="clear" w:color="auto" w:fill="FFFFFF"/>
+        <w:tabs>
+          <w:tab w:val="left" w:pos="916"/>
+          <w:tab w:val="left" w:pos="1832"/>
+          <w:tab w:val="left" w:pos="2748"/>
+          <w:tab w:val="left" w:pos="3664"/>
+          <w:tab w:val="left" w:pos="4580"/>
+          <w:tab w:val="left" w:pos="5496"/>
+          <w:tab w:val="left" w:pos="6412"/>
+          <w:tab w:val="left" w:pos="7328"/>
+          <w:tab w:val="left" w:pos="8244"/>
+          <w:tab w:val="left" w:pos="9160"/>
+          <w:tab w:val="left" w:pos="10076"/>
+          <w:tab w:val="left" w:pos="10992"/>
+          <w:tab w:val="left" w:pos="11908"/>
+          <w:tab w:val="left" w:pos="12824"/>
+          <w:tab w:val="left" w:pos="13740"/>
+          <w:tab w:val="left" w:pos="14656"/>
+        </w:tabs>
+        <w:wordWrap w:val="0"/>
+        <w:spacing w:after="0" w:line="225" w:lineRule="atLeast"/>
+        <w:rPr>
+          <w:rFonts w:ascii="Lucida Console" w:eastAsia="Times New Roman" w:hAnsi="Lucida Console" w:cs="Courier New"/>
+          <w:color w:val="000000"/>
+          <w:sz w:val="20"/>
+          <w:szCs w:val="20"/>
+          <w:lang w:eastAsia="en-PH"/>
+        </w:rPr>
+      </w:pPr>
+      <w:r>
+        <w:rPr>
+          <w:rFonts w:ascii="Lucida Console" w:eastAsia="Times New Roman" w:hAnsi="Lucida Console" w:cs="Courier New"/>
+          <w:color w:val="000000"/>
+          <w:sz w:val="20"/>
+          <w:szCs w:val="20"/>
+          <w:lang w:eastAsia="en-PH"/>
+        </w:rPr>
+        <w:t xml:space="preserve">  37813.87</w:t>
+      </w:r>
+      <w:r>
+        <w:rPr>
+          <w:rFonts w:ascii="Lucida Console" w:eastAsia="Times New Roman" w:hAnsi="Lucida Console" w:cs="Courier New"/>
+          <w:color w:val="000000"/>
+          <w:sz w:val="20"/>
+          <w:szCs w:val="20"/>
+          <w:lang w:eastAsia="en-PH"/>
+        </w:rPr>
+        <w:t xml:space="preserve">    </w:t>
+      </w:r>
+      <w:r>
+        <w:rPr>
+          <w:rFonts w:ascii="Lucida Console" w:eastAsia="Times New Roman" w:hAnsi="Lucida Console" w:cs="Courier New"/>
+          <w:color w:val="000000"/>
+          <w:sz w:val="20"/>
+          <w:szCs w:val="20"/>
+          <w:lang w:eastAsia="en-PH"/>
+        </w:rPr>
+        <w:t xml:space="preserve">  172220.06</w:t>
+      </w:r>
+      <w:r>
+        <w:rPr>
+          <w:rFonts w:ascii="Lucida Console" w:eastAsia="Times New Roman" w:hAnsi="Lucida Console" w:cs="Courier New"/>
+          <w:color w:val="000000"/>
+          <w:sz w:val="20"/>
+          <w:szCs w:val="20"/>
+          <w:lang w:eastAsia="en-PH"/>
+        </w:rPr>
+        <w:t xml:space="preserve">   </w:t>
+      </w:r>
+      <w:r>
+        <w:rPr>
+          <w:rFonts w:ascii="Lucida Console" w:eastAsia="Times New Roman" w:hAnsi="Lucida Console" w:cs="Courier New"/>
+          <w:color w:val="000000"/>
+          <w:sz w:val="20"/>
+          <w:szCs w:val="20"/>
+          <w:lang w:eastAsia="en-PH"/>
+        </w:rPr>
+        <w:t xml:space="preserve">  </w:t>
+      </w:r>
+      <w:r>
+        <w:rPr>
+          <w:rFonts w:ascii="Lucida Console" w:eastAsia="Times New Roman" w:hAnsi="Lucida Console" w:cs="Courier New"/>
+          <w:color w:val="000000"/>
+          <w:sz w:val="20"/>
+          <w:szCs w:val="20"/>
+          <w:lang w:eastAsia="en-PH"/>
+        </w:rPr>
+        <w:t>128772.53</w:t>
+      </w:r>
+      <w:r>
+        <w:rPr>
+          <w:rFonts w:ascii="Lucida Console" w:eastAsia="Times New Roman" w:hAnsi="Lucida Console" w:cs="Courier New"/>
+          <w:color w:val="000000"/>
+          <w:sz w:val="20"/>
+          <w:szCs w:val="20"/>
+          <w:lang w:eastAsia="en-PH"/>
+        </w:rPr>
+        <w:t xml:space="preserve">    </w:t>
+      </w:r>
+      <w:r>
+        <w:rPr>
+          <w:rFonts w:ascii="Lucida Console" w:eastAsia="Times New Roman" w:hAnsi="Lucida Console" w:cs="Courier New"/>
+          <w:color w:val="000000"/>
+          <w:sz w:val="20"/>
+          <w:szCs w:val="20"/>
+          <w:lang w:eastAsia="en-PH"/>
+        </w:rPr>
+        <w:t>50261.28</w:t>
+      </w:r>
+      <w:r>
+        <w:rPr>
+          <w:rFonts w:ascii="Lucida Console" w:eastAsia="Times New Roman" w:hAnsi="Lucida Console" w:cs="Courier New"/>
+          <w:color w:val="000000"/>
+          <w:sz w:val="20"/>
+          <w:szCs w:val="20"/>
+          <w:lang w:eastAsia="en-PH"/>
+        </w:rPr>
+        <w:t xml:space="preserve">   </w:t>
+      </w:r>
+      <w:r>
+        <w:rPr>
+          <w:rFonts w:ascii="Lucida Console" w:eastAsia="Times New Roman" w:hAnsi="Lucida Console" w:cs="Courier New"/>
+          <w:color w:val="000000"/>
+          <w:sz w:val="20"/>
+          <w:szCs w:val="20"/>
+          <w:lang w:eastAsia="en-PH"/>
+        </w:rPr>
+        <w:t xml:space="preserve"> </w:t>
+      </w:r>
+      <w:r>
+        <w:rPr>
+          <w:rFonts w:ascii="Lucida Console" w:eastAsia="Times New Roman" w:hAnsi="Lucida Console" w:cs="Courier New"/>
+          <w:color w:val="000000"/>
+          <w:sz w:val="20"/>
+          <w:szCs w:val="20"/>
+          <w:lang w:eastAsia="en-PH"/>
+        </w:rPr>
+        <w:t xml:space="preserve"> </w:t>
+      </w:r>
+      <w:r>
+        <w:rPr>
+          <w:rFonts w:ascii="Lucida Console" w:eastAsia="Times New Roman" w:hAnsi="Lucida Console" w:cs="Courier New"/>
+          <w:color w:val="000000"/>
+          <w:sz w:val="20"/>
+          <w:szCs w:val="20"/>
+          <w:lang w:eastAsia="en-PH"/>
+        </w:rPr>
+        <w:t>34514.10</w:t>
+      </w:r>
+      <w:r>
+        <w:rPr>
+          <w:rFonts w:ascii="Lucida Console" w:eastAsia="Times New Roman" w:hAnsi="Lucida Console" w:cs="Courier New"/>
+          <w:color w:val="000000"/>
+          <w:sz w:val="20"/>
+          <w:szCs w:val="20"/>
+          <w:lang w:eastAsia="en-PH"/>
+        </w:rPr>
+        <w:t xml:space="preserve">   </w:t>
+      </w:r>
+      <w:r>
+        <w:rPr>
+          <w:rFonts w:ascii="Lucida Console" w:eastAsia="Times New Roman" w:hAnsi="Lucida Console" w:cs="Courier New"/>
+          <w:color w:val="000000"/>
+          <w:sz w:val="20"/>
+          <w:szCs w:val="20"/>
+          <w:lang w:eastAsia="en-PH"/>
+        </w:rPr>
+        <w:t xml:space="preserve"> </w:t>
+      </w:r>
+      <w:r>
+        <w:rPr>
+          <w:rFonts w:ascii="Lucida Console" w:eastAsia="Times New Roman" w:hAnsi="Lucida Console" w:cs="Courier New"/>
+          <w:color w:val="000000"/>
+          <w:sz w:val="20"/>
+          <w:szCs w:val="20"/>
+          <w:lang w:eastAsia="en-PH"/>
+        </w:rPr>
+        <w:t>112181.77</w:t>
+      </w:r>
+      <w:r>
+        <w:rPr>
+          <w:rFonts w:ascii="Lucida Console" w:eastAsia="Times New Roman" w:hAnsi="Lucida Console" w:cs="Courier New"/>
+          <w:color w:val="000000"/>
+          <w:sz w:val="20"/>
+          <w:szCs w:val="20"/>
+          <w:lang w:eastAsia="en-PH"/>
+        </w:rPr>
+        <w:t xml:space="preserve"> </w:t>
+      </w:r>
+    </w:p>
+    <w:p>
+      <w:pPr>
+        <w:shd w:val="clear" w:color="auto" w:fill="FFFFFF"/>
+        <w:tabs>
+          <w:tab w:val="left" w:pos="916"/>
+          <w:tab w:val="left" w:pos="1832"/>
+          <w:tab w:val="left" w:pos="2748"/>
+          <w:tab w:val="left" w:pos="3664"/>
+          <w:tab w:val="left" w:pos="4580"/>
+          <w:tab w:val="left" w:pos="5496"/>
+          <w:tab w:val="left" w:pos="6412"/>
+          <w:tab w:val="left" w:pos="7328"/>
+          <w:tab w:val="left" w:pos="8244"/>
+          <w:tab w:val="left" w:pos="9160"/>
+          <w:tab w:val="left" w:pos="10076"/>
+          <w:tab w:val="left" w:pos="10992"/>
+          <w:tab w:val="left" w:pos="11908"/>
+          <w:tab w:val="left" w:pos="12824"/>
+          <w:tab w:val="left" w:pos="13740"/>
+          <w:tab w:val="left" w:pos="14656"/>
+        </w:tabs>
+        <w:wordWrap w:val="0"/>
+        <w:spacing w:after="0" w:line="225" w:lineRule="atLeast"/>
+        <w:rPr>
+          <w:rFonts w:ascii="Lucida Console" w:eastAsia="Times New Roman" w:hAnsi="Lucida Console" w:cs="Courier New"/>
+          <w:color w:val="000000"/>
+          <w:sz w:val="20"/>
+          <w:szCs w:val="20"/>
+          <w:lang w:eastAsia="en-PH"/>
+        </w:rPr>
+      </w:pPr>
+      <w:r>
+        <w:rPr>
+          <w:rFonts w:ascii="Lucida Console" w:eastAsia="Times New Roman" w:hAnsi="Lucida Console" w:cs="Courier New"/>
+          <w:color w:val="000000"/>
+          <w:sz w:val="20"/>
+          <w:szCs w:val="20"/>
+          <w:lang w:eastAsia="en-PH"/>
+        </w:rPr>
+        <w:t xml:space="preserve">Region IV-A   Region IV-B   Region IX    </w:t>
+      </w:r>
+      <w:r>
+        <w:rPr>
+          <w:rFonts w:ascii="Lucida Console" w:eastAsia="Times New Roman" w:hAnsi="Lucida Console" w:cs="Courier New"/>
+          <w:color w:val="000000"/>
+          <w:sz w:val="20"/>
+          <w:szCs w:val="20"/>
+          <w:lang w:eastAsia="en-PH"/>
+        </w:rPr>
+        <w:t xml:space="preserve">Region V   </w:t>
+      </w:r>
+      <w:r>
+        <w:rPr>
+          <w:rFonts w:ascii="Lucida Console" w:eastAsia="Times New Roman" w:hAnsi="Lucida Console" w:cs="Courier New"/>
+          <w:color w:val="000000"/>
+          <w:sz w:val="20"/>
+          <w:szCs w:val="20"/>
+          <w:lang w:eastAsia="en-PH"/>
+        </w:rPr>
+        <w:t xml:space="preserve"> </w:t>
+      </w:r>
+      <w:r>
+        <w:rPr>
+          <w:rFonts w:ascii="Lucida Console" w:eastAsia="Times New Roman" w:hAnsi="Lucida Console" w:cs="Courier New"/>
+          <w:color w:val="000000"/>
+          <w:sz w:val="20"/>
+          <w:szCs w:val="20"/>
+          <w:lang w:eastAsia="en-PH"/>
+        </w:rPr>
+        <w:t xml:space="preserve"> </w:t>
+      </w:r>
+      <w:r>
+        <w:rPr>
+          <w:rFonts w:ascii="Lucida Console" w:eastAsia="Times New Roman" w:hAnsi="Lucida Console" w:cs="Courier New"/>
+          <w:color w:val="000000"/>
+          <w:sz w:val="20"/>
+          <w:szCs w:val="20"/>
+          <w:lang w:eastAsia="en-PH"/>
+        </w:rPr>
+        <w:t xml:space="preserve">Region VI  </w:t>
+      </w:r>
+      <w:r>
+        <w:rPr>
+          <w:rFonts w:ascii="Lucida Console" w:eastAsia="Times New Roman" w:hAnsi="Lucida Console" w:cs="Courier New"/>
+          <w:color w:val="000000"/>
+          <w:sz w:val="20"/>
+          <w:szCs w:val="20"/>
+          <w:lang w:eastAsia="en-PH"/>
+        </w:rPr>
+        <w:t xml:space="preserve"> </w:t>
+      </w:r>
+      <w:r>
+        <w:rPr>
+          <w:rFonts w:ascii="Lucida Console" w:eastAsia="Times New Roman" w:hAnsi="Lucida Console" w:cs="Courier New"/>
+          <w:color w:val="000000"/>
+          <w:sz w:val="20"/>
+          <w:szCs w:val="20"/>
+          <w:lang w:eastAsia="en-PH"/>
+        </w:rPr>
+        <w:t xml:space="preserve">Region VII </w:t>
+      </w:r>
+    </w:p>
+    <w:p>
+      <w:pPr>
+        <w:shd w:val="clear" w:color="auto" w:fill="FFFFFF"/>
+        <w:tabs>
+          <w:tab w:val="left" w:pos="916"/>
+          <w:tab w:val="left" w:pos="1832"/>
+          <w:tab w:val="left" w:pos="2748"/>
+          <w:tab w:val="left" w:pos="3664"/>
+          <w:tab w:val="left" w:pos="4580"/>
+          <w:tab w:val="left" w:pos="5496"/>
+          <w:tab w:val="left" w:pos="6412"/>
+          <w:tab w:val="left" w:pos="7328"/>
+          <w:tab w:val="left" w:pos="8244"/>
+          <w:tab w:val="left" w:pos="9160"/>
+          <w:tab w:val="left" w:pos="10076"/>
+          <w:tab w:val="left" w:pos="10992"/>
+          <w:tab w:val="left" w:pos="11908"/>
+          <w:tab w:val="left" w:pos="12824"/>
+          <w:tab w:val="left" w:pos="13740"/>
+          <w:tab w:val="left" w:pos="14656"/>
+        </w:tabs>
+        <w:wordWrap w:val="0"/>
+        <w:spacing w:after="0" w:line="225" w:lineRule="atLeast"/>
+        <w:rPr>
+          <w:rFonts w:ascii="Lucida Console" w:eastAsia="Times New Roman" w:hAnsi="Lucida Console" w:cs="Courier New"/>
+          <w:color w:val="000000"/>
+          <w:sz w:val="20"/>
+          <w:szCs w:val="20"/>
+          <w:lang w:eastAsia="en-PH"/>
+        </w:rPr>
+      </w:pPr>
+      <w:r>
+        <w:rPr>
+          <w:rFonts w:ascii="Lucida Console" w:eastAsia="Times New Roman" w:hAnsi="Lucida Console" w:cs="Courier New"/>
+          <w:color w:val="000000"/>
+          <w:sz w:val="20"/>
+          <w:szCs w:val="20"/>
+          <w:lang w:eastAsia="en-PH"/>
+        </w:rPr>
+        <w:t xml:space="preserve">  144147.74     29633.60</w:t>
+      </w:r>
+      <w:r>
+        <w:rPr>
+          <w:rFonts w:ascii="Lucida Console" w:eastAsia="Times New Roman" w:hAnsi="Lucida Console" w:cs="Courier New"/>
+          <w:color w:val="000000"/>
+          <w:sz w:val="20"/>
+          <w:szCs w:val="20"/>
+          <w:lang w:eastAsia="en-PH"/>
+        </w:rPr>
+        <w:t xml:space="preserve">    </w:t>
+      </w:r>
+      <w:r>
+        <w:rPr>
+          <w:rFonts w:ascii="Lucida Console" w:eastAsia="Times New Roman" w:hAnsi="Lucida Console" w:cs="Courier New"/>
+          <w:color w:val="000000"/>
+          <w:sz w:val="20"/>
+          <w:szCs w:val="20"/>
+          <w:lang w:eastAsia="en-PH"/>
+        </w:rPr>
+        <w:t xml:space="preserve">  36297.83</w:t>
+      </w:r>
+      <w:r>
+        <w:rPr>
+          <w:rFonts w:ascii="Lucida Console" w:eastAsia="Times New Roman" w:hAnsi="Lucida Console" w:cs="Courier New"/>
+          <w:color w:val="000000"/>
+          <w:sz w:val="20"/>
+          <w:szCs w:val="20"/>
+          <w:lang w:eastAsia="en-PH"/>
+        </w:rPr>
+        <w:t xml:space="preserve">    </w:t>
+      </w:r>
+      <w:r>
+        <w:rPr>
+          <w:rFonts w:ascii="Lucida Console" w:eastAsia="Times New Roman" w:hAnsi="Lucida Console" w:cs="Courier New"/>
+          <w:color w:val="000000"/>
+          <w:sz w:val="20"/>
+          <w:szCs w:val="20"/>
+          <w:lang w:eastAsia="en-PH"/>
+        </w:rPr>
+        <w:t xml:space="preserve"> 57969.89</w:t>
+      </w:r>
+      <w:r>
+        <w:rPr>
+          <w:rFonts w:ascii="Lucida Console" w:eastAsia="Times New Roman" w:hAnsi="Lucida Console" w:cs="Courier New"/>
+          <w:color w:val="000000"/>
+          <w:sz w:val="20"/>
+          <w:szCs w:val="20"/>
+          <w:lang w:eastAsia="en-PH"/>
+        </w:rPr>
+        <w:t xml:space="preserve">    </w:t>
+      </w:r>
+      <w:r>
+        <w:rPr>
+          <w:rFonts w:ascii="Lucida Console" w:eastAsia="Times New Roman" w:hAnsi="Lucida Console" w:cs="Courier New"/>
+          <w:color w:val="000000"/>
+          <w:sz w:val="20"/>
+          <w:szCs w:val="20"/>
+          <w:lang w:eastAsia="en-PH"/>
+        </w:rPr>
+        <w:t>44772</w:t>
+      </w:r>
+      <w:r>
+        <w:rPr>
+          <w:rFonts w:ascii="Lucida Console" w:eastAsia="Times New Roman" w:hAnsi="Lucida Console" w:cs="Courier New"/>
+          <w:color w:val="000000"/>
+          <w:sz w:val="20"/>
+          <w:szCs w:val="20"/>
+          <w:lang w:eastAsia="en-PH"/>
+        </w:rPr>
+        <w:t>.47</w:t>
+      </w:r>
+      <w:r>
+        <w:rPr>
+          <w:rFonts w:ascii="Lucida Console" w:eastAsia="Times New Roman" w:hAnsi="Lucida Console" w:cs="Courier New"/>
+          <w:color w:val="000000"/>
+          <w:sz w:val="20"/>
+          <w:szCs w:val="20"/>
+          <w:lang w:eastAsia="en-PH"/>
+        </w:rPr>
+        <w:t xml:space="preserve">    </w:t>
+      </w:r>
+      <w:r>
+        <w:rPr>
+          <w:rFonts w:ascii="Lucida Console" w:eastAsia="Times New Roman" w:hAnsi="Lucida Console" w:cs="Courier New"/>
+          <w:color w:val="000000"/>
+          <w:sz w:val="20"/>
+          <w:szCs w:val="20"/>
+          <w:lang w:eastAsia="en-PH"/>
+        </w:rPr>
+        <w:t xml:space="preserve"> </w:t>
+      </w:r>
+      <w:r>
+        <w:rPr>
+          <w:rFonts w:ascii="Lucida Console" w:eastAsia="Times New Roman" w:hAnsi="Lucida Console" w:cs="Courier New"/>
+          <w:color w:val="000000"/>
+          <w:sz w:val="20"/>
+          <w:szCs w:val="20"/>
+          <w:lang w:eastAsia="en-PH"/>
+        </w:rPr>
+        <w:t>60419</w:t>
+      </w:r>
+      <w:r>
+        <w:rPr>
+          <w:rFonts w:ascii="Lucida Console" w:eastAsia="Times New Roman" w:hAnsi="Lucida Console" w:cs="Courier New"/>
+          <w:color w:val="000000"/>
+          <w:sz w:val="20"/>
+          <w:szCs w:val="20"/>
+          <w:lang w:eastAsia="en-PH"/>
+        </w:rPr>
+        <w:t>.03</w:t>
+      </w:r>
+      <w:r>
+        <w:rPr>
+          <w:rFonts w:ascii="Lucida Console" w:eastAsia="Times New Roman" w:hAnsi="Lucida Console" w:cs="Courier New"/>
+          <w:color w:val="000000"/>
+          <w:sz w:val="20"/>
+          <w:szCs w:val="20"/>
+          <w:lang w:eastAsia="en-PH"/>
+        </w:rPr>
+        <w:t xml:space="preserve"> </w:t>
+      </w:r>
+    </w:p>
+    <w:p>
+      <w:pPr>
+        <w:shd w:val="clear" w:color="auto" w:fill="FFFFFF"/>
+        <w:tabs>
+          <w:tab w:val="left" w:pos="916"/>
+          <w:tab w:val="left" w:pos="1832"/>
+          <w:tab w:val="left" w:pos="2748"/>
+          <w:tab w:val="left" w:pos="3664"/>
+          <w:tab w:val="left" w:pos="4580"/>
+          <w:tab w:val="left" w:pos="5496"/>
+          <w:tab w:val="left" w:pos="6412"/>
+          <w:tab w:val="left" w:pos="7328"/>
+          <w:tab w:val="left" w:pos="8244"/>
+          <w:tab w:val="left" w:pos="9160"/>
+          <w:tab w:val="left" w:pos="10076"/>
+          <w:tab w:val="left" w:pos="10992"/>
+          <w:tab w:val="left" w:pos="11908"/>
+          <w:tab w:val="left" w:pos="12824"/>
+          <w:tab w:val="left" w:pos="13740"/>
+          <w:tab w:val="left" w:pos="14656"/>
+        </w:tabs>
+        <w:wordWrap w:val="0"/>
+        <w:spacing w:after="0" w:line="225" w:lineRule="atLeast"/>
+        <w:rPr>
+          <w:rFonts w:ascii="Lucida Console" w:eastAsia="Times New Roman" w:hAnsi="Lucida Console" w:cs="Courier New"/>
+          <w:color w:val="000000"/>
+          <w:sz w:val="20"/>
+          <w:szCs w:val="20"/>
+          <w:lang w:eastAsia="en-PH"/>
+        </w:rPr>
+      </w:pPr>
+      <w:r>
+        <w:rPr>
+          <w:rFonts w:ascii="Lucida Console" w:eastAsia="Times New Roman" w:hAnsi="Lucida Console" w:cs="Courier New"/>
+          <w:color w:val="000000"/>
+          <w:sz w:val="20"/>
+          <w:szCs w:val="20"/>
+          <w:lang w:eastAsia="en-PH"/>
+        </w:rPr>
+        <w:t xml:space="preserve">Region VIII   Region X      </w:t>
+      </w:r>
+      <w:r>
+        <w:rPr>
+          <w:rFonts w:ascii="Lucida Console" w:eastAsia="Times New Roman" w:hAnsi="Lucida Console" w:cs="Courier New"/>
+          <w:color w:val="000000"/>
+          <w:sz w:val="20"/>
+          <w:szCs w:val="20"/>
+          <w:lang w:eastAsia="en-PH"/>
+        </w:rPr>
+        <w:t xml:space="preserve">Region XI  </w:t>
+      </w:r>
+      <w:r>
+        <w:rPr>
+          <w:rFonts w:ascii="Lucida Console" w:eastAsia="Times New Roman" w:hAnsi="Lucida Console" w:cs="Courier New"/>
+          <w:color w:val="000000"/>
+          <w:sz w:val="20"/>
+          <w:szCs w:val="20"/>
+          <w:lang w:eastAsia="en-PH"/>
+        </w:rPr>
+        <w:t xml:space="preserve">  </w:t>
+      </w:r>
+      <w:r>
+        <w:rPr>
+          <w:rFonts w:ascii="Lucida Console" w:eastAsia="Times New Roman" w:hAnsi="Lucida Console" w:cs="Courier New"/>
+          <w:color w:val="000000"/>
+          <w:sz w:val="20"/>
+          <w:szCs w:val="20"/>
+          <w:lang w:eastAsia="en-PH"/>
+        </w:rPr>
+        <w:t xml:space="preserve">Region XII </w:t>
+      </w:r>
+      <w:r>
+        <w:rPr>
+          <w:rFonts w:ascii="Lucida Console" w:eastAsia="Times New Roman" w:hAnsi="Lucida Console" w:cs="Courier New"/>
+          <w:color w:val="000000"/>
+          <w:sz w:val="20"/>
+          <w:szCs w:val="20"/>
+          <w:lang w:eastAsia="en-PH"/>
+        </w:rPr>
+        <w:t xml:space="preserve"> </w:t>
+      </w:r>
+      <w:r>
+        <w:rPr>
+          <w:rFonts w:ascii="Lucida Console" w:eastAsia="Times New Roman" w:hAnsi="Lucida Console" w:cs="Courier New"/>
+          <w:color w:val="000000"/>
+          <w:sz w:val="20"/>
+          <w:szCs w:val="20"/>
+          <w:lang w:eastAsia="en-PH"/>
+        </w:rPr>
+        <w:t xml:space="preserve"> </w:t>
+      </w:r>
+      <w:r>
+        <w:rPr>
+          <w:rFonts w:ascii="Lucida Console" w:eastAsia="Times New Roman" w:hAnsi="Lucida Console" w:cs="Courier New"/>
+          <w:color w:val="000000"/>
+          <w:sz w:val="20"/>
+          <w:szCs w:val="20"/>
+          <w:lang w:eastAsia="en-PH"/>
+        </w:rPr>
+        <w:t xml:space="preserve">Region XIII </w:t>
+      </w:r>
+    </w:p>
+    <w:p>
+      <w:pPr>
+        <w:shd w:val="clear" w:color="auto" w:fill="FFFFFF"/>
+        <w:tabs>
+          <w:tab w:val="left" w:pos="916"/>
+          <w:tab w:val="left" w:pos="1832"/>
+          <w:tab w:val="left" w:pos="2748"/>
+          <w:tab w:val="left" w:pos="3664"/>
+          <w:tab w:val="left" w:pos="4580"/>
+          <w:tab w:val="left" w:pos="5496"/>
+          <w:tab w:val="left" w:pos="6412"/>
+          <w:tab w:val="left" w:pos="7328"/>
+          <w:tab w:val="left" w:pos="8244"/>
+          <w:tab w:val="left" w:pos="9160"/>
+          <w:tab w:val="left" w:pos="10076"/>
+          <w:tab w:val="left" w:pos="10992"/>
+          <w:tab w:val="left" w:pos="11908"/>
+          <w:tab w:val="left" w:pos="12824"/>
+          <w:tab w:val="left" w:pos="13740"/>
+          <w:tab w:val="left" w:pos="14656"/>
+        </w:tabs>
+        <w:wordWrap w:val="0"/>
+        <w:spacing w:after="0" w:line="225" w:lineRule="atLeast"/>
+        <w:rPr>
+          <w:rFonts w:ascii="Lucida Console" w:eastAsia="Times New Roman" w:hAnsi="Lucida Console" w:cs="Courier New"/>
+          <w:color w:val="000000"/>
+          <w:sz w:val="20"/>
+          <w:szCs w:val="20"/>
+          <w:lang w:eastAsia="en-PH"/>
+        </w:rPr>
+      </w:pPr>
+      <w:r>
+        <w:rPr>
+          <w:rFonts w:ascii="Lucida Console" w:eastAsia="Times New Roman" w:hAnsi="Lucida Console" w:cs="Courier New"/>
+          <w:color w:val="000000"/>
+          <w:sz w:val="20"/>
+          <w:szCs w:val="20"/>
+          <w:lang w:eastAsia="en-PH"/>
+        </w:rPr>
+        <w:t xml:space="preserve">  44401.50</w:t>
+      </w:r>
+      <w:r>
+        <w:rPr>
+          <w:rFonts w:ascii="Lucida Console" w:eastAsia="Times New Roman" w:hAnsi="Lucida Console" w:cs="Courier New"/>
+          <w:color w:val="000000"/>
+          <w:sz w:val="20"/>
+          <w:szCs w:val="20"/>
+          <w:lang w:eastAsia="en-PH"/>
+        </w:rPr>
+        <w:t xml:space="preserve">    </w:t>
+      </w:r>
+      <w:r>
+        <w:rPr>
+          <w:rFonts w:ascii="Lucida Console" w:eastAsia="Times New Roman" w:hAnsi="Lucida Console" w:cs="Courier New"/>
+          <w:color w:val="000000"/>
+          <w:sz w:val="20"/>
+          <w:szCs w:val="20"/>
+          <w:lang w:eastAsia="en-PH"/>
+        </w:rPr>
+        <w:t xml:space="preserve">  </w:t>
+      </w:r>
+      <w:r>
+        <w:rPr>
+          <w:rFonts w:ascii="Lucida Console" w:eastAsia="Times New Roman" w:hAnsi="Lucida Console" w:cs="Courier New"/>
+          <w:color w:val="000000"/>
+          <w:sz w:val="20"/>
+          <w:szCs w:val="20"/>
+          <w:lang w:eastAsia="en-PH"/>
+        </w:rPr>
+        <w:t>46893</w:t>
+      </w:r>
+      <w:r>
+        <w:rPr>
+          <w:rFonts w:ascii="Lucida Console" w:eastAsia="Times New Roman" w:hAnsi="Lucida Console" w:cs="Courier New"/>
+          <w:color w:val="000000"/>
+          <w:sz w:val="20"/>
+          <w:szCs w:val="20"/>
+          <w:lang w:eastAsia="en-PH"/>
+        </w:rPr>
+        <w:t>.02</w:t>
+      </w:r>
+      <w:r>
+        <w:rPr>
+          <w:rFonts w:ascii="Lucida Console" w:eastAsia="Times New Roman" w:hAnsi="Lucida Console" w:cs="Courier New"/>
+          <w:color w:val="000000"/>
+          <w:sz w:val="20"/>
+          <w:szCs w:val="20"/>
+          <w:lang w:eastAsia="en-PH"/>
+        </w:rPr>
+        <w:t xml:space="preserve">    </w:t>
+      </w:r>
+      <w:r>
+        <w:rPr>
+          <w:rFonts w:ascii="Lucida Console" w:eastAsia="Times New Roman" w:hAnsi="Lucida Console" w:cs="Courier New"/>
+          <w:color w:val="000000"/>
+          <w:sz w:val="20"/>
+          <w:szCs w:val="20"/>
+          <w:lang w:eastAsia="en-PH"/>
+        </w:rPr>
+        <w:t xml:space="preserve">  </w:t>
+      </w:r>
+      <w:r>
+        <w:rPr>
+          <w:rFonts w:ascii="Lucida Console" w:eastAsia="Times New Roman" w:hAnsi="Lucida Console" w:cs="Courier New"/>
+          <w:color w:val="000000"/>
+          <w:sz w:val="20"/>
+          <w:szCs w:val="20"/>
+          <w:lang w:eastAsia="en-PH"/>
+        </w:rPr>
+        <w:t>48933</w:t>
+      </w:r>
+      <w:r>
+        <w:rPr>
+          <w:rFonts w:ascii="Lucida Console" w:eastAsia="Times New Roman" w:hAnsi="Lucida Console" w:cs="Courier New"/>
+          <w:color w:val="000000"/>
+          <w:sz w:val="20"/>
+          <w:szCs w:val="20"/>
+          <w:lang w:eastAsia="en-PH"/>
+        </w:rPr>
+        <w:t>.18</w:t>
+      </w:r>
+      <w:r>
+        <w:rPr>
+          <w:rFonts w:ascii="Lucida Console" w:eastAsia="Times New Roman" w:hAnsi="Lucida Console" w:cs="Courier New"/>
+          <w:color w:val="000000"/>
+          <w:sz w:val="20"/>
+          <w:szCs w:val="20"/>
+          <w:lang w:eastAsia="en-PH"/>
+        </w:rPr>
+        <w:t xml:space="preserve">    </w:t>
+      </w:r>
+      <w:r>
+        <w:rPr>
+          <w:rFonts w:ascii="Lucida Console" w:eastAsia="Times New Roman" w:hAnsi="Lucida Console" w:cs="Courier New"/>
+          <w:color w:val="000000"/>
+          <w:sz w:val="20"/>
+          <w:szCs w:val="20"/>
+          <w:lang w:eastAsia="en-PH"/>
+        </w:rPr>
+        <w:t xml:space="preserve"> 45452.76</w:t>
+      </w:r>
+      <w:r>
+        <w:rPr>
+          <w:rFonts w:ascii="Lucida Console" w:eastAsia="Times New Roman" w:hAnsi="Lucida Console" w:cs="Courier New"/>
+          <w:color w:val="000000"/>
+          <w:sz w:val="20"/>
+          <w:szCs w:val="20"/>
+          <w:lang w:eastAsia="en-PH"/>
+        </w:rPr>
+        <w:t xml:space="preserve">    </w:t>
+      </w:r>
+      <w:r>
+        <w:rPr>
+          <w:rFonts w:ascii="Lucida Console" w:eastAsia="Times New Roman" w:hAnsi="Lucida Console" w:cs="Courier New"/>
+          <w:color w:val="000000"/>
+          <w:sz w:val="20"/>
+          <w:szCs w:val="20"/>
+          <w:lang w:eastAsia="en-PH"/>
+        </w:rPr>
+        <w:t>25967</w:t>
+      </w:r>
+      <w:r>
+        <w:rPr>
+          <w:rFonts w:ascii="Lucida Console" w:eastAsia="Times New Roman" w:hAnsi="Lucida Console" w:cs="Courier New"/>
+          <w:color w:val="000000"/>
+          <w:sz w:val="20"/>
+          <w:szCs w:val="20"/>
+          <w:lang w:eastAsia="en-PH"/>
+        </w:rPr>
+        <w:t>.09</w:t>
+      </w:r>
+      <w:r>
+        <w:rPr>
+          <w:rFonts w:ascii="Lucida Console" w:eastAsia="Times New Roman" w:hAnsi="Lucida Console" w:cs="Courier New"/>
+          <w:color w:val="000000"/>
+          <w:sz w:val="20"/>
+          <w:szCs w:val="20"/>
+          <w:lang w:eastAsia="en-PH"/>
+        </w:rPr>
+        <w:t xml:space="preserve"> </w:t>
+      </w:r>
+    </w:p>
+    <w:p>
+      <w:pPr>
+        <w:shd w:val="clear" w:color="auto" w:fill="FFFFFF"/>
+        <w:tabs>
+          <w:tab w:val="left" w:pos="916"/>
+          <w:tab w:val="left" w:pos="1832"/>
+          <w:tab w:val="left" w:pos="2748"/>
+          <w:tab w:val="left" w:pos="3664"/>
+          <w:tab w:val="left" w:pos="4580"/>
+          <w:tab w:val="left" w:pos="5496"/>
+          <w:tab w:val="left" w:pos="6412"/>
+          <w:tab w:val="left" w:pos="7328"/>
+          <w:tab w:val="left" w:pos="8244"/>
+          <w:tab w:val="left" w:pos="9160"/>
+          <w:tab w:val="left" w:pos="10076"/>
+          <w:tab w:val="left" w:pos="10992"/>
+          <w:tab w:val="left" w:pos="11908"/>
+          <w:tab w:val="left" w:pos="12824"/>
+          <w:tab w:val="left" w:pos="13740"/>
+          <w:tab w:val="left" w:pos="14656"/>
+        </w:tabs>
+        <w:wordWrap w:val="0"/>
+        <w:spacing w:after="0" w:line="225" w:lineRule="atLeast"/>
+        <w:rPr>
+          <w:rFonts w:ascii="Lucida Console" w:eastAsia="Times New Roman" w:hAnsi="Lucida Console" w:cs="Courier New"/>
+          <w:color w:val="000000"/>
+          <w:sz w:val="20"/>
+          <w:szCs w:val="20"/>
+          <w:lang w:eastAsia="en-PH"/>
+        </w:rPr>
+      </w:pPr>
+    </w:p>
+    <w:p>
+      <w:pPr>
+        <w:shd w:val="clear" w:color="auto" w:fill="FFFFFF"/>
+        <w:tabs>
+          <w:tab w:val="left" w:pos="916"/>
+          <w:tab w:val="left" w:pos="1832"/>
+          <w:tab w:val="left" w:pos="2748"/>
+          <w:tab w:val="left" w:pos="3664"/>
+          <w:tab w:val="left" w:pos="4580"/>
+          <w:tab w:val="left" w:pos="5496"/>
+          <w:tab w:val="left" w:pos="6412"/>
+          <w:tab w:val="left" w:pos="7328"/>
+          <w:tab w:val="left" w:pos="8244"/>
+          <w:tab w:val="left" w:pos="9160"/>
+          <w:tab w:val="left" w:pos="10076"/>
+          <w:tab w:val="left" w:pos="10992"/>
+          <w:tab w:val="left" w:pos="11908"/>
+          <w:tab w:val="left" w:pos="12824"/>
+          <w:tab w:val="left" w:pos="13740"/>
+          <w:tab w:val="left" w:pos="14656"/>
+        </w:tabs>
+        <w:wordWrap w:val="0"/>
+        <w:spacing w:after="0" w:line="225" w:lineRule="atLeast"/>
+        <w:rPr>
+          <w:rFonts w:ascii="Lucida Console" w:eastAsia="Times New Roman" w:hAnsi="Lucida Console" w:cs="Courier New"/>
+          <w:color w:val="000000"/>
+          <w:sz w:val="20"/>
+          <w:szCs w:val="20"/>
+          <w:lang w:eastAsia="en-PH"/>
+        </w:rPr>
+      </w:pPr>
+      <w:r>
+        <w:rPr>
+          <w:rFonts w:ascii="Lucida Console" w:eastAsia="Times New Roman" w:hAnsi="Lucida Console" w:cs="Courier New"/>
+          <w:color w:val="0000FF"/>
+          <w:sz w:val="20"/>
+          <w:szCs w:val="20"/>
+          <w:lang w:eastAsia="en-PH"/>
+        </w:rPr>
+        <w:t>&gt; colors &lt;- c("orangered1",</w:t>
+      </w:r>
+      <w:r>
+        <w:rPr>
+          <w:rFonts w:ascii="Lucida Console" w:eastAsia="Times New Roman" w:hAnsi="Lucida Console" w:cs="Courier New"/>
+          <w:color w:val="0000FF"/>
+          <w:sz w:val="20"/>
+          <w:szCs w:val="20"/>
+          <w:lang w:eastAsia="en-PH"/>
+        </w:rPr>
+        <w:t xml:space="preserve"> </w:t>
+      </w:r>
+      <w:r>
+        <w:rPr>
+          <w:rFonts w:ascii="Lucida Console" w:eastAsia="Times New Roman" w:hAnsi="Lucida Console" w:cs="Courier New"/>
+          <w:color w:val="0000FF"/>
+          <w:sz w:val="20"/>
+          <w:szCs w:val="20"/>
+          <w:lang w:eastAsia="en-PH"/>
+        </w:rPr>
+        <w:t>"orchid1",</w:t>
+      </w:r>
+      <w:r>
+        <w:rPr>
+          <w:rFonts w:ascii="Lucida Console" w:eastAsia="Times New Roman" w:hAnsi="Lucida Console" w:cs="Courier New"/>
+          <w:color w:val="0000FF"/>
+          <w:sz w:val="20"/>
+          <w:szCs w:val="20"/>
+          <w:lang w:eastAsia="en-PH"/>
+        </w:rPr>
+        <w:t xml:space="preserve"> </w:t>
+      </w:r>
+      <w:r>
+        <w:rPr>
+          <w:rFonts w:ascii="Lucida Console" w:eastAsia="Times New Roman" w:hAnsi="Lucida Console" w:cs="Courier New"/>
+          <w:color w:val="0000FF"/>
+          <w:sz w:val="20"/>
+          <w:szCs w:val="20"/>
+          <w:lang w:eastAsia="en-PH"/>
+        </w:rPr>
+        <w:t>"palegreen1",</w:t>
+      </w:r>
+      <w:r>
+        <w:rPr>
+          <w:rFonts w:ascii="Lucida Console" w:eastAsia="Times New Roman" w:hAnsi="Lucida Console" w:cs="Courier New"/>
+          <w:color w:val="0000FF"/>
+          <w:sz w:val="20"/>
+          <w:szCs w:val="20"/>
+          <w:lang w:eastAsia="en-PH"/>
+        </w:rPr>
+        <w:t xml:space="preserve"> </w:t>
+      </w:r>
+      <w:r>
+        <w:rPr>
+          <w:rFonts w:ascii="Lucida Console" w:eastAsia="Times New Roman" w:hAnsi="Lucida Console" w:cs="Courier New"/>
+          <w:color w:val="0000FF"/>
+          <w:sz w:val="20"/>
+          <w:szCs w:val="20"/>
+          <w:lang w:eastAsia="en-PH"/>
+        </w:rPr>
+        <w:t>"paleturquoise1",</w:t>
+      </w:r>
+      <w:r>
+        <w:rPr>
+          <w:rFonts w:ascii="Lucida Console" w:eastAsia="Times New Roman" w:hAnsi="Lucida Console" w:cs="Courier New"/>
+          <w:color w:val="0000FF"/>
+          <w:sz w:val="20"/>
+          <w:szCs w:val="20"/>
+          <w:lang w:eastAsia="en-PH"/>
+        </w:rPr>
+        <w:t xml:space="preserve"> </w:t>
+      </w:r>
+      <w:r>
+        <w:rPr>
+          <w:rFonts w:ascii="Lucida Console" w:eastAsia="Times New Roman" w:hAnsi="Lucida Console" w:cs="Courier New"/>
+          <w:color w:val="0000FF"/>
+          <w:sz w:val="20"/>
+          <w:szCs w:val="20"/>
+          <w:lang w:eastAsia="en-PH"/>
+        </w:rPr>
+        <w:t>"peachpuff1",</w:t>
+      </w:r>
+      <w:r>
+        <w:rPr>
+          <w:rFonts w:ascii="Lucida Console" w:eastAsia="Times New Roman" w:hAnsi="Lucida Console" w:cs="Courier New"/>
+          <w:color w:val="0000FF"/>
+          <w:sz w:val="20"/>
+          <w:szCs w:val="20"/>
+          <w:lang w:eastAsia="en-PH"/>
+        </w:rPr>
+        <w:t xml:space="preserve"> </w:t>
+      </w:r>
+      <w:r>
+        <w:rPr>
+          <w:rFonts w:ascii="Lucida Console" w:eastAsia="Times New Roman" w:hAnsi="Lucida Console" w:cs="Courier New"/>
+          <w:color w:val="0000FF"/>
+          <w:sz w:val="20"/>
+          <w:szCs w:val="20"/>
+          <w:lang w:eastAsia="en-PH"/>
+        </w:rPr>
+        <w:t>"sienna1",</w:t>
+      </w:r>
+      <w:r>
+        <w:rPr>
+          <w:rFonts w:ascii="Lucida Console" w:eastAsia="Times New Roman" w:hAnsi="Lucida Console" w:cs="Courier New"/>
+          <w:color w:val="0000FF"/>
+          <w:sz w:val="20"/>
+          <w:szCs w:val="20"/>
+          <w:lang w:eastAsia="en-PH"/>
+        </w:rPr>
+        <w:t xml:space="preserve"> </w:t>
+      </w:r>
+      <w:r>
+        <w:rPr>
+          <w:rFonts w:ascii="Lucida Console" w:eastAsia="Times New Roman" w:hAnsi="Lucida Console" w:cs="Courier New"/>
+          <w:color w:val="0000FF"/>
+          <w:sz w:val="20"/>
+          <w:szCs w:val="20"/>
+          <w:lang w:eastAsia="en-PH"/>
+        </w:rPr>
+        <w:t>"slateblue1",</w:t>
+      </w:r>
+      <w:r>
+        <w:rPr>
+          <w:rFonts w:ascii="Lucida Console" w:eastAsia="Times New Roman" w:hAnsi="Lucida Console" w:cs="Courier New"/>
+          <w:color w:val="0000FF"/>
+          <w:sz w:val="20"/>
+          <w:szCs w:val="20"/>
+          <w:lang w:eastAsia="en-PH"/>
+        </w:rPr>
+        <w:t xml:space="preserve"> </w:t>
+      </w:r>
+      <w:r>
+        <w:rPr>
+          <w:rFonts w:ascii="Lucida Console" w:eastAsia="Times New Roman" w:hAnsi="Lucida Console" w:cs="Courier New"/>
+          <w:color w:val="0000FF"/>
+          <w:sz w:val="20"/>
+          <w:szCs w:val="20"/>
+          <w:lang w:eastAsia="en-PH"/>
+        </w:rPr>
+        <w:t>"skyblue1",</w:t>
+      </w:r>
+      <w:r>
+        <w:rPr>
+          <w:rFonts w:ascii="Lucida Console" w:eastAsia="Times New Roman" w:hAnsi="Lucida Console" w:cs="Courier New"/>
+          <w:color w:val="0000FF"/>
+          <w:sz w:val="20"/>
+          <w:szCs w:val="20"/>
+          <w:lang w:eastAsia="en-PH"/>
+        </w:rPr>
+        <w:t xml:space="preserve"> </w:t>
+      </w:r>
+      <w:r>
+        <w:rPr>
+          <w:rFonts w:ascii="Lucida Console" w:eastAsia="Times New Roman" w:hAnsi="Lucida Console" w:cs="Courier New"/>
+          <w:color w:val="0000FF"/>
+          <w:sz w:val="20"/>
+          <w:szCs w:val="20"/>
+          <w:lang w:eastAsia="en-PH"/>
+        </w:rPr>
+        <w:t>"springgreen1",</w:t>
+      </w:r>
+      <w:r>
+        <w:rPr>
+          <w:rFonts w:ascii="Lucida Console" w:eastAsia="Times New Roman" w:hAnsi="Lucida Console" w:cs="Courier New"/>
+          <w:color w:val="0000FF"/>
+          <w:sz w:val="20"/>
+          <w:szCs w:val="20"/>
+          <w:lang w:eastAsia="en-PH"/>
+        </w:rPr>
+        <w:t xml:space="preserve"> </w:t>
+      </w:r>
+      <w:r>
+        <w:rPr>
+          <w:rFonts w:ascii="Lucida Console" w:eastAsia="Times New Roman" w:hAnsi="Lucida Console" w:cs="Courier New"/>
+          <w:color w:val="0000FF"/>
+          <w:sz w:val="20"/>
+          <w:szCs w:val="20"/>
+          <w:lang w:eastAsia="en-PH"/>
+        </w:rPr>
+        <w:t>"tan1",</w:t>
+      </w:r>
+      <w:r>
+        <w:rPr>
+          <w:rFonts w:ascii="Lucida Console" w:eastAsia="Times New Roman" w:hAnsi="Lucida Console" w:cs="Courier New"/>
+          <w:color w:val="0000FF"/>
+          <w:sz w:val="20"/>
+          <w:szCs w:val="20"/>
+          <w:lang w:eastAsia="en-PH"/>
+        </w:rPr>
+        <w:t xml:space="preserve"> </w:t>
+      </w:r>
+      <w:r>
+        <w:rPr>
+          <w:rFonts w:ascii="Lucida Console" w:eastAsia="Times New Roman" w:hAnsi="Lucida Console" w:cs="Courier New"/>
+          <w:color w:val="0000FF"/>
+          <w:sz w:val="20"/>
+          <w:szCs w:val="20"/>
+          <w:lang w:eastAsia="en-PH"/>
+        </w:rPr>
+        <w:t>"yellow1",</w:t>
+      </w:r>
+      <w:r>
+        <w:rPr>
+          <w:rFonts w:ascii="Lucida Console" w:eastAsia="Times New Roman" w:hAnsi="Lucida Console" w:cs="Courier New"/>
+          <w:color w:val="0000FF"/>
+          <w:sz w:val="20"/>
+          <w:szCs w:val="20"/>
+          <w:lang w:eastAsia="en-PH"/>
+        </w:rPr>
+        <w:t xml:space="preserve"> </w:t>
+      </w:r>
+      <w:r>
+        <w:rPr>
+          <w:rFonts w:ascii="Lucida Console" w:eastAsia="Times New Roman" w:hAnsi="Lucida Console" w:cs="Courier New"/>
+          <w:color w:val="0000FF"/>
+          <w:sz w:val="20"/>
+          <w:szCs w:val="20"/>
+          <w:lang w:eastAsia="en-PH"/>
+        </w:rPr>
+        <w:t>"violetred1",</w:t>
+      </w:r>
+      <w:r>
+        <w:rPr>
+          <w:rFonts w:ascii="Lucida Console" w:eastAsia="Times New Roman" w:hAnsi="Lucida Console" w:cs="Courier New"/>
+          <w:color w:val="0000FF"/>
+          <w:sz w:val="20"/>
+          <w:szCs w:val="20"/>
+          <w:lang w:eastAsia="en-PH"/>
+        </w:rPr>
+        <w:t xml:space="preserve"> </w:t>
+      </w:r>
+      <w:r>
+        <w:rPr>
+          <w:rFonts w:ascii="Lucida Console" w:eastAsia="Times New Roman" w:hAnsi="Lucida Console" w:cs="Courier New"/>
+          <w:color w:val="0000FF"/>
+          <w:sz w:val="20"/>
+          <w:szCs w:val="20"/>
+          <w:lang w:eastAsia="en-PH"/>
+        </w:rPr>
+        <w:t>"tomato1",</w:t>
+      </w:r>
+      <w:r>
+        <w:rPr>
+          <w:rFonts w:ascii="Lucida Console" w:eastAsia="Times New Roman" w:hAnsi="Lucida Console" w:cs="Courier New"/>
+          <w:color w:val="0000FF"/>
+          <w:sz w:val="20"/>
+          <w:szCs w:val="20"/>
+          <w:lang w:eastAsia="en-PH"/>
+        </w:rPr>
+        <w:t xml:space="preserve"> </w:t>
+      </w:r>
+      <w:r>
+        <w:rPr>
+          <w:rFonts w:ascii="Lucida Console" w:eastAsia="Times New Roman" w:hAnsi="Lucida Console" w:cs="Courier New"/>
+          <w:color w:val="0000FF"/>
+          <w:sz w:val="20"/>
+          <w:szCs w:val="20"/>
+          <w:lang w:eastAsia="en-PH"/>
+        </w:rPr>
+        <w:t>"salmon1",</w:t>
+      </w:r>
+      <w:r>
+        <w:rPr>
+          <w:rFonts w:ascii="Lucida Console" w:eastAsia="Times New Roman" w:hAnsi="Lucida Console" w:cs="Courier New"/>
+          <w:color w:val="0000FF"/>
+          <w:sz w:val="20"/>
+          <w:szCs w:val="20"/>
+          <w:lang w:eastAsia="en-PH"/>
+        </w:rPr>
+        <w:t xml:space="preserve"> </w:t>
+      </w:r>
+      <w:r>
+        <w:rPr>
+          <w:rFonts w:ascii="Lucida Console" w:eastAsia="Times New Roman" w:hAnsi="Lucida Console" w:cs="Courier New"/>
+          <w:color w:val="0000FF"/>
+          <w:sz w:val="20"/>
+          <w:szCs w:val="20"/>
+          <w:lang w:eastAsia="en-PH"/>
+        </w:rPr>
+        <w:t>"purple1",</w:t>
+      </w:r>
+      <w:r>
+        <w:rPr>
+          <w:rFonts w:ascii="Lucida Console" w:eastAsia="Times New Roman" w:hAnsi="Lucida Console" w:cs="Courier New"/>
+          <w:color w:val="0000FF"/>
+          <w:sz w:val="20"/>
+          <w:szCs w:val="20"/>
+          <w:lang w:eastAsia="en-PH"/>
+        </w:rPr>
+        <w:t xml:space="preserve"> </w:t>
+      </w:r>
+      <w:r>
+        <w:rPr>
+          <w:rFonts w:ascii="Lucida Console" w:eastAsia="Times New Roman" w:hAnsi="Lucida Console" w:cs="Courier New"/>
+          <w:color w:val="0000FF"/>
+          <w:sz w:val="20"/>
+          <w:szCs w:val="20"/>
+          <w:lang w:eastAsia="en-PH"/>
+        </w:rPr>
+        <w:t>"olivedrab1",</w:t>
+      </w:r>
+      <w:r>
+        <w:rPr>
+          <w:rFonts w:ascii="Lucida Console" w:eastAsia="Times New Roman" w:hAnsi="Lucida Console" w:cs="Courier New"/>
+          <w:color w:val="0000FF"/>
+          <w:sz w:val="20"/>
+          <w:szCs w:val="20"/>
+          <w:lang w:eastAsia="en-PH"/>
+        </w:rPr>
+        <w:t xml:space="preserve"> </w:t>
+      </w:r>
+      <w:r>
+        <w:rPr>
+          <w:rFonts w:ascii="Lucida Console" w:eastAsia="Times New Roman" w:hAnsi="Lucida Console" w:cs="Courier New"/>
+          <w:color w:val="0000FF"/>
+          <w:sz w:val="20"/>
+          <w:szCs w:val="20"/>
+          <w:lang w:eastAsia="en-PH"/>
+        </w:rPr>
+        <w:t>"brown1")</w:t>
+      </w:r>
+    </w:p>
+    <w:p>
+      <w:pPr>
+        <w:pStyle w:val="HTMLPreformatted"/>
+        <w:shd w:val="clear" w:color="auto" w:fill="FFFFFF"/>
+        <w:wordWrap w:val="0"/>
+        <w:spacing w:line="225" w:lineRule="atLeast"/>
+        <w:rPr>
+          <w:rFonts w:ascii="Lucida Console" w:hAnsi="Lucida Console"/>
+          <w:color w:val="000000"/>
+        </w:rPr>
+      </w:pPr>
+      <w:r>
+        <w:rPr>
+          <w:rFonts w:ascii="Lucida Console" w:hAnsi="Lucida Console"/>
+          <w:color w:val="0000FF"/>
+        </w:rPr>
+        <w:t xml:space="preserve">&gt; </w:t>
+      </w:r>
+      <w:r>
+        <w:rPr>
+          <w:rFonts w:ascii="Lucida Console" w:hAnsi="Lucida Console"/>
+          <w:color w:val="0000FF"/>
+        </w:rPr>
+        <w:t>barplot(population2015,</w:t>
+      </w:r>
+      <w:r>
+        <w:rPr>
+          <w:rFonts w:ascii="Lucida Console" w:hAnsi="Lucida Console"/>
+          <w:color w:val="0000FF"/>
+        </w:rPr>
+        <w:t xml:space="preserve"> </w:t>
+      </w:r>
+      <w:r>
+        <w:rPr>
+          <w:rFonts w:ascii="Lucida Console" w:hAnsi="Lucida Console"/>
+          <w:color w:val="0000FF"/>
+        </w:rPr>
+        <w:t>ylab="Population",</w:t>
+      </w:r>
+      <w:r>
+        <w:rPr>
+          <w:rFonts w:ascii="Lucida Console" w:hAnsi="Lucida Console"/>
+          <w:color w:val="0000FF"/>
+        </w:rPr>
+        <w:t xml:space="preserve"> </w:t>
+      </w:r>
+      <w:r>
+        <w:rPr>
+          <w:rFonts w:ascii="Lucida Console" w:hAnsi="Lucida Console"/>
+          <w:color w:val="0000FF"/>
+        </w:rPr>
+        <w:t>xlab="Region", ylim=c(0,200000),col=colors,</w:t>
+      </w:r>
+      <w:r>
+        <w:rPr>
+          <w:rFonts w:ascii="Lucida Console" w:hAnsi="Lucida Console"/>
+          <w:color w:val="0000FF"/>
+        </w:rPr>
+        <w:t xml:space="preserve"> </w:t>
+      </w:r>
+      <w:r>
+        <w:rPr>
+          <w:rFonts w:ascii="Lucida Console" w:hAnsi="Lucida Console"/>
+          <w:color w:val="0000FF"/>
+        </w:rPr>
+        <w:t>main="POPULATION PER REGION (201</w:t>
+      </w:r>
+      <w:r>
+        <w:rPr>
+          <w:rFonts w:ascii="Lucida Console" w:hAnsi="Lucida Console"/>
+          <w:color w:val="0000FF"/>
+        </w:rPr>
+        <w:t xml:space="preserve">5)", cex.lab=1.5, cex.main=3.5, </w:t>
+      </w:r>
+      <w:r>
+        <w:rPr>
+          <w:rFonts w:ascii="Lucida Console" w:hAnsi="Lucida Console"/>
+          <w:color w:val="0000FF"/>
+        </w:rPr>
+        <w:t>font.lab=4, font.main=2)</w:t>
+      </w:r>
+    </w:p>
+    <w:p>
+      <w:r>
+        <w:rPr>
+          <w:noProof/>
+          <w:lang w:eastAsia="en-PH"/>
+        </w:rPr>
+        <w:drawing>
+          <wp:anchor distT="0" distB="0" distL="114300" distR="114300" simplePos="0" relativeHeight="251684864" behindDoc="0" locked="0" layoutInCell="1" allowOverlap="1" wp14:anchorId="43A991AB" wp14:editId="5B46284F">
+            <wp:simplePos x="0" y="0"/>
+            <wp:positionH relativeFrom="column">
+              <wp:posOffset>-238125</wp:posOffset>
+            </wp:positionH>
+            <wp:positionV relativeFrom="paragraph">
+              <wp:posOffset>304165</wp:posOffset>
+            </wp:positionV>
+            <wp:extent cx="6457950" cy="3016885"/>
+            <wp:effectExtent l="19050" t="19050" r="19050" b="12065"/>
+            <wp:wrapSquare wrapText="bothSides"/>
+            <wp:docPr id="9" name="Picture 9" descr="C:\Users\mlbel\AppData\Local\Microsoft\Windows\INetCacheContent.Word\PopPerReg2015 v2.png"/>
+            <wp:cNvGraphicFramePr>
+              <a:graphicFrameLocks xmlns:a="http://schemas.openxmlformats.org/drawingml/2006/main" noChangeAspect="1"/>
+            </wp:cNvGraphicFramePr>
+            <a:graphic xmlns:a="http://schemas.openxmlformats.org/drawingml/2006/main">
+              <a:graphicData uri="http://schemas.openxmlformats.org/drawingml/2006/picture">
+                <pic:pic xmlns:pic="http://schemas.openxmlformats.org/drawingml/2006/picture">
+                  <pic:nvPicPr>
+                    <pic:cNvPr id="0" name="Picture 3" descr="C:\Users\mlbel\AppData\Local\Microsoft\Windows\INetCacheContent.Word\PopPerReg2015 v2.png"/>
+                    <pic:cNvPicPr>
+                      <a:picLocks noChangeAspect="1" noChangeArrowheads="1"/>
+                    </pic:cNvPicPr>
+                  </pic:nvPicPr>
+                  <pic:blipFill rotWithShape="1">
+                    <a:blip r:embed="rId7" cstate="print">
+                      <a:extLst>
+                        <a:ext uri="{28A0092B-C50C-407E-A947-70E740481C1C}">
+                          <a14:useLocalDpi xmlns:a14="http://schemas.microsoft.com/office/drawing/2010/main" val="0"/>
+                        </a:ext>
+                      </a:extLst>
+                    </a:blip>
+                    <a:srcRect r="4968"/>
                     <a:stretch/>
                   </pic:blipFill>
                   <pic:spPr bwMode="auto">
@@ -2846,21 +5149,81 @@
         </w:drawing>
       </w:r>
       <w:r>
-        <w:rPr>
-          <w:noProof/>
-          <w:lang w:eastAsia="en-PH"/>
-        </w:rPr>
-        <w:t>-*</w:t>
-      </w:r>
+        <w:t xml:space="preserve">   </w:t>
+      </w:r>
+    </w:p>
+    <w:p>
+      <w:pPr>
+        <w:spacing w:line="360" w:lineRule="auto"/>
+        <w:ind w:firstLine="720"/>
+        <w:rPr>
+          <w:rFonts w:ascii="Arial" w:hAnsi="Arial" w:cs="Arial"/>
+          <w:sz w:val="24"/>
+        </w:rPr>
+      </w:pPr>
+    </w:p>
+    <w:p>
+      <w:pPr>
+        <w:spacing w:line="360" w:lineRule="auto"/>
+        <w:rPr>
+          <w:rFonts w:ascii="Arial" w:hAnsi="Arial" w:cs="Arial"/>
+          <w:sz w:val="24"/>
+        </w:rPr>
+      </w:pPr>
+    </w:p>
+    <w:p>
+      <w:pPr>
+        <w:spacing w:line="360" w:lineRule="auto"/>
+        <w:rPr>
+          <w:rFonts w:ascii="Arial" w:hAnsi="Arial" w:cs="Arial"/>
+          <w:sz w:val="24"/>
+        </w:rPr>
+      </w:pPr>
+    </w:p>
+    <w:p>
+      <w:pPr>
+        <w:pStyle w:val="Heading2"/>
+        <w:spacing w:line="360" w:lineRule="auto"/>
+        <w:jc w:val="center"/>
+        <w:rPr>
+          <w:rFonts w:ascii="Arial" w:hAnsi="Arial" w:cs="Arial"/>
+          <w:b/>
+          <w:sz w:val="28"/>
+          <w:szCs w:val="28"/>
+        </w:rPr>
+      </w:pPr>
+      <w:bookmarkStart w:id="4" w:name="_Toc478138405"/>
+      <w:r>
+        <w:rPr>
+          <w:rFonts w:ascii="Arial" w:hAnsi="Arial" w:cs="Arial"/>
+          <w:b/>
+          <w:sz w:val="28"/>
+          <w:szCs w:val="28"/>
+        </w:rPr>
+        <w:t>Poverty Incidence among Population Per Region</w:t>
+      </w:r>
+      <w:bookmarkEnd w:id="4"/>
     </w:p>
     <w:p/>
-    <w:p/>
-    <w:p/>
-    <w:p/>
-    <w:p/>
-    <w:p/>
-    <w:p/>
-    <w:p/>
+    <w:p>
+      <w:pPr>
+        <w:pStyle w:val="HTMLPreformatted"/>
+        <w:shd w:val="clear" w:color="auto" w:fill="FFFFFF"/>
+        <w:wordWrap w:val="0"/>
+        <w:spacing w:line="225" w:lineRule="atLeast"/>
+        <w:rPr>
+          <w:rFonts w:ascii="Lucida Console" w:hAnsi="Lucida Console"/>
+          <w:color w:val="0000FF"/>
+        </w:rPr>
+      </w:pPr>
+      <w:r>
+        <w:rPr>
+          <w:rFonts w:ascii="Lucida Console" w:hAnsi="Lucida Console"/>
+          <w:color w:val="0000FF"/>
+        </w:rPr>
+        <w:t>&gt; t4=tapply(DataV3$Population2012, DataV3$RegionalDesignation, mean, na.rm="TRUE")</w:t>
+      </w:r>
+    </w:p>
     <w:p>
       <w:pPr>
         <w:shd w:val="clear" w:color="auto" w:fill="FFFFFF"/>
@@ -2886,21 +5249,21 @@
         <w:spacing w:after="0" w:line="225" w:lineRule="atLeast"/>
         <w:rPr>
           <w:rFonts w:ascii="Lucida Console" w:eastAsia="Times New Roman" w:hAnsi="Lucida Console" w:cs="Courier New"/>
-          <w:color w:val="000000"/>
-          <w:sz w:val="20"/>
-          <w:szCs w:val="20"/>
-          <w:lang w:eastAsia="en-PH"/>
-        </w:rPr>
-      </w:pPr>
-      <w:r>
-        <w:rPr>
-          <w:rFonts w:ascii="Lucida Console" w:eastAsia="Times New Roman" w:hAnsi="Lucida Console" w:cs="Courier New"/>
-          <w:color w:val="0000FF"/>
-          <w:sz w:val="20"/>
-          <w:szCs w:val="20"/>
-          <w:lang w:eastAsia="en-PH"/>
-        </w:rPr>
-        <w:t>&gt; population2015=tapply(DataV3$Population2015,DataV3$RegionalDesignation,FUN=sum,na.rm=TRUE)</w:t>
+          <w:color w:val="0000FF"/>
+          <w:sz w:val="20"/>
+          <w:szCs w:val="20"/>
+          <w:lang w:eastAsia="en-PH"/>
+        </w:rPr>
+      </w:pPr>
+      <w:r>
+        <w:rPr>
+          <w:rFonts w:ascii="Lucida Console" w:eastAsia="Times New Roman" w:hAnsi="Lucida Console" w:cs="Courier New"/>
+          <w:color w:val="0000FF"/>
+          <w:sz w:val="20"/>
+          <w:szCs w:val="20"/>
+          <w:lang w:eastAsia="en-PH"/>
+        </w:rPr>
+        <w:t>&gt; t4</w:t>
       </w:r>
     </w:p>
     <w:p>
@@ -2928,22 +5291,12 @@
         <w:spacing w:after="0" w:line="225" w:lineRule="atLeast"/>
         <w:rPr>
           <w:rFonts w:ascii="Lucida Console" w:eastAsia="Times New Roman" w:hAnsi="Lucida Console" w:cs="Courier New"/>
-          <w:color w:val="000000"/>
-          <w:sz w:val="20"/>
-          <w:szCs w:val="20"/>
-          <w:lang w:eastAsia="en-PH"/>
-        </w:rPr>
-      </w:pPr>
-      <w:r>
-        <w:rPr>
-          <w:rFonts w:ascii="Lucida Console" w:eastAsia="Times New Roman" w:hAnsi="Lucida Console" w:cs="Courier New"/>
-          <w:color w:val="0000FF"/>
-          <w:sz w:val="20"/>
-          <w:szCs w:val="20"/>
-          <w:lang w:eastAsia="en-PH"/>
-        </w:rPr>
-        <w:t>&gt; population2015</w:t>
-      </w:r>
+          <w:color w:val="0000FF"/>
+          <w:sz w:val="20"/>
+          <w:szCs w:val="20"/>
+          <w:lang w:eastAsia="en-PH"/>
+        </w:rPr>
+      </w:pPr>
     </w:p>
     <w:p>
       <w:pPr>
@@ -2968,7 +5321,134 @@
         </w:tabs>
         <w:wordWrap w:val="0"/>
         <w:spacing w:after="0" w:line="225" w:lineRule="atLeast"/>
-      </w:pPr>
+        <w:rPr>
+          <w:rFonts w:ascii="Lucida Console" w:eastAsia="Times New Roman" w:hAnsi="Lucida Console" w:cs="Courier New"/>
+          <w:color w:val="000000"/>
+          <w:sz w:val="20"/>
+          <w:szCs w:val="20"/>
+          <w:lang w:eastAsia="en-PH"/>
+        </w:rPr>
+      </w:pPr>
+      <w:r>
+        <w:rPr>
+          <w:rFonts w:ascii="Lucida Console" w:eastAsia="Times New Roman" w:hAnsi="Lucida Console" w:cs="Courier New"/>
+          <w:color w:val="000000"/>
+          <w:sz w:val="20"/>
+          <w:szCs w:val="20"/>
+          <w:lang w:eastAsia="en-PH"/>
+        </w:rPr>
+        <w:t xml:space="preserve">ARMM         </w:t>
+      </w:r>
+      <w:r>
+        <w:rPr>
+          <w:rFonts w:ascii="Lucida Console" w:eastAsia="Times New Roman" w:hAnsi="Lucida Console" w:cs="Courier New"/>
+          <w:color w:val="000000"/>
+          <w:sz w:val="20"/>
+          <w:szCs w:val="20"/>
+          <w:lang w:eastAsia="en-PH"/>
+        </w:rPr>
+        <w:t xml:space="preserve"> </w:t>
+      </w:r>
+      <w:r>
+        <w:rPr>
+          <w:rFonts w:ascii="Lucida Console" w:eastAsia="Times New Roman" w:hAnsi="Lucida Console" w:cs="Courier New"/>
+          <w:color w:val="000000"/>
+          <w:sz w:val="20"/>
+          <w:szCs w:val="20"/>
+          <w:lang w:eastAsia="en-PH"/>
+        </w:rPr>
+        <w:t xml:space="preserve">CAR         </w:t>
+      </w:r>
+      <w:r>
+        <w:rPr>
+          <w:rFonts w:ascii="Lucida Console" w:eastAsia="Times New Roman" w:hAnsi="Lucida Console" w:cs="Courier New"/>
+          <w:color w:val="000000"/>
+          <w:sz w:val="20"/>
+          <w:szCs w:val="20"/>
+          <w:lang w:eastAsia="en-PH"/>
+        </w:rPr>
+        <w:t xml:space="preserve">  </w:t>
+      </w:r>
+      <w:r>
+        <w:rPr>
+          <w:rFonts w:ascii="Lucida Console" w:eastAsia="Times New Roman" w:hAnsi="Lucida Console" w:cs="Courier New"/>
+          <w:color w:val="000000"/>
+          <w:sz w:val="20"/>
+          <w:szCs w:val="20"/>
+          <w:lang w:eastAsia="en-PH"/>
+        </w:rPr>
+        <w:t xml:space="preserve">NCR    </w:t>
+      </w:r>
+      <w:r>
+        <w:rPr>
+          <w:rFonts w:ascii="Lucida Console" w:eastAsia="Times New Roman" w:hAnsi="Lucida Console" w:cs="Courier New"/>
+          <w:color w:val="000000"/>
+          <w:sz w:val="20"/>
+          <w:szCs w:val="20"/>
+          <w:lang w:eastAsia="en-PH"/>
+        </w:rPr>
+        <w:t xml:space="preserve">      </w:t>
+      </w:r>
+      <w:r>
+        <w:rPr>
+          <w:rFonts w:ascii="Lucida Console" w:eastAsia="Times New Roman" w:hAnsi="Lucida Console" w:cs="Courier New"/>
+          <w:color w:val="000000"/>
+          <w:sz w:val="20"/>
+          <w:szCs w:val="20"/>
+          <w:lang w:eastAsia="en-PH"/>
+        </w:rPr>
+        <w:t xml:space="preserve">Region I   </w:t>
+      </w:r>
+      <w:r>
+        <w:rPr>
+          <w:rFonts w:ascii="Lucida Console" w:eastAsia="Times New Roman" w:hAnsi="Lucida Console" w:cs="Courier New"/>
+          <w:color w:val="000000"/>
+          <w:sz w:val="20"/>
+          <w:szCs w:val="20"/>
+          <w:lang w:eastAsia="en-PH"/>
+        </w:rPr>
+        <w:t xml:space="preserve"> </w:t>
+      </w:r>
+      <w:r>
+        <w:rPr>
+          <w:rFonts w:ascii="Lucida Console" w:eastAsia="Times New Roman" w:hAnsi="Lucida Console" w:cs="Courier New"/>
+          <w:color w:val="000000"/>
+          <w:sz w:val="20"/>
+          <w:szCs w:val="20"/>
+          <w:lang w:eastAsia="en-PH"/>
+        </w:rPr>
+        <w:t xml:space="preserve">Region II  </w:t>
+      </w:r>
+      <w:r>
+        <w:rPr>
+          <w:rFonts w:ascii="Lucida Console" w:eastAsia="Times New Roman" w:hAnsi="Lucida Console" w:cs="Courier New"/>
+          <w:color w:val="000000"/>
+          <w:sz w:val="20"/>
+          <w:szCs w:val="20"/>
+          <w:lang w:eastAsia="en-PH"/>
+        </w:rPr>
+        <w:t xml:space="preserve"> </w:t>
+      </w:r>
+      <w:r>
+        <w:rPr>
+          <w:rFonts w:ascii="Lucida Console" w:eastAsia="Times New Roman" w:hAnsi="Lucida Console" w:cs="Courier New"/>
+          <w:color w:val="000000"/>
+          <w:sz w:val="20"/>
+          <w:szCs w:val="20"/>
+          <w:lang w:eastAsia="en-PH"/>
+        </w:rPr>
+        <w:t xml:space="preserve"> </w:t>
+      </w:r>
+      <w:r>
+        <w:rPr>
+          <w:rFonts w:ascii="Lucida Console" w:eastAsia="Times New Roman" w:hAnsi="Lucida Console" w:cs="Courier New"/>
+          <w:color w:val="000000"/>
+          <w:sz w:val="20"/>
+          <w:szCs w:val="20"/>
+          <w:lang w:eastAsia="en-PH"/>
+        </w:rPr>
+        <w:t xml:space="preserve">Region III </w:t>
+      </w:r>
     </w:p>
     <w:p>
       <w:pPr>
@@ -3009,7 +5489,57 @@
           <w:szCs w:val="20"/>
           <w:lang w:eastAsia="en-PH"/>
         </w:rPr>
-        <w:t xml:space="preserve">ARMM         </w:t>
+        <w:t xml:space="preserve">  </w:t>
+      </w:r>
+      <w:r>
+        <w:rPr>
+          <w:rFonts w:ascii="Lucida Console" w:eastAsia="Times New Roman" w:hAnsi="Lucida Console" w:cs="Courier New"/>
+          <w:color w:val="000000"/>
+          <w:sz w:val="20"/>
+          <w:szCs w:val="20"/>
+          <w:lang w:eastAsia="en-PH"/>
+        </w:rPr>
+        <w:t xml:space="preserve">33625.01    </w:t>
+      </w:r>
+      <w:r>
+        <w:rPr>
+          <w:rFonts w:ascii="Lucida Console" w:eastAsia="Times New Roman" w:hAnsi="Lucida Console" w:cs="Courier New"/>
+          <w:color w:val="000000"/>
+          <w:sz w:val="20"/>
+          <w:szCs w:val="20"/>
+          <w:lang w:eastAsia="en-PH"/>
+        </w:rPr>
+        <w:t xml:space="preserve">  </w:t>
+      </w:r>
+      <w:r>
+        <w:rPr>
+          <w:rFonts w:ascii="Lucida Console" w:eastAsia="Times New Roman" w:hAnsi="Lucida Console" w:cs="Courier New"/>
+          <w:color w:val="000000"/>
+          <w:sz w:val="20"/>
+          <w:szCs w:val="20"/>
+          <w:lang w:eastAsia="en-PH"/>
+        </w:rPr>
+        <w:t xml:space="preserve">16766.17   </w:t>
+      </w:r>
+      <w:r>
+        <w:rPr>
+          <w:rFonts w:ascii="Lucida Console" w:eastAsia="Times New Roman" w:hAnsi="Lucida Console" w:cs="Courier New"/>
+          <w:color w:val="000000"/>
+          <w:sz w:val="20"/>
+          <w:szCs w:val="20"/>
+          <w:lang w:eastAsia="en-PH"/>
+        </w:rPr>
+        <w:t xml:space="preserve">   </w:t>
+      </w:r>
+      <w:r>
+        <w:rPr>
+          <w:rFonts w:ascii="Lucida Console" w:eastAsia="Times New Roman" w:hAnsi="Lucida Console" w:cs="Courier New"/>
+          <w:color w:val="000000"/>
+          <w:sz w:val="20"/>
+          <w:szCs w:val="20"/>
+          <w:lang w:eastAsia="en-PH"/>
+        </w:rPr>
+        <w:t xml:space="preserve">123154.37    48744.00    33259.19   </w:t>
       </w:r>
       <w:r>
         <w:rPr>
@@ -3029,56 +5559,6 @@
           <w:szCs w:val="20"/>
           <w:lang w:eastAsia="en-PH"/>
         </w:rPr>
-        <w:t xml:space="preserve">CAR         </w:t>
-      </w:r>
-      <w:r>
-        <w:rPr>
-          <w:rFonts w:ascii="Lucida Console" w:eastAsia="Times New Roman" w:hAnsi="Lucida Console" w:cs="Courier New"/>
-          <w:color w:val="000000"/>
-          <w:sz w:val="20"/>
-          <w:szCs w:val="20"/>
-          <w:lang w:eastAsia="en-PH"/>
-        </w:rPr>
-        <w:t xml:space="preserve">  </w:t>
-      </w:r>
-      <w:r>
-        <w:rPr>
-          <w:rFonts w:ascii="Lucida Console" w:eastAsia="Times New Roman" w:hAnsi="Lucida Console" w:cs="Courier New"/>
-          <w:color w:val="000000"/>
-          <w:sz w:val="20"/>
-          <w:szCs w:val="20"/>
-          <w:lang w:eastAsia="en-PH"/>
-        </w:rPr>
-        <w:t xml:space="preserve">NCR    </w:t>
-      </w:r>
-      <w:r>
-        <w:rPr>
-          <w:rFonts w:ascii="Lucida Console" w:eastAsia="Times New Roman" w:hAnsi="Lucida Console" w:cs="Courier New"/>
-          <w:color w:val="000000"/>
-          <w:sz w:val="20"/>
-          <w:szCs w:val="20"/>
-          <w:lang w:eastAsia="en-PH"/>
-        </w:rPr>
-        <w:t xml:space="preserve">      </w:t>
-      </w:r>
-      <w:r>
-        <w:rPr>
-          <w:rFonts w:ascii="Lucida Console" w:eastAsia="Times New Roman" w:hAnsi="Lucida Console" w:cs="Courier New"/>
-          <w:color w:val="000000"/>
-          <w:sz w:val="20"/>
-          <w:szCs w:val="20"/>
-          <w:lang w:eastAsia="en-PH"/>
-        </w:rPr>
-        <w:t xml:space="preserve">Region I   </w:t>
-      </w:r>
-      <w:r>
-        <w:rPr>
-          <w:rFonts w:ascii="Lucida Console" w:eastAsia="Times New Roman" w:hAnsi="Lucida Console" w:cs="Courier New"/>
-          <w:color w:val="000000"/>
-          <w:sz w:val="20"/>
-          <w:szCs w:val="20"/>
-          <w:lang w:eastAsia="en-PH"/>
-        </w:rPr>
         <w:t xml:space="preserve"> </w:t>
       </w:r>
       <w:r>
@@ -3089,27 +5569,7 @@
           <w:szCs w:val="20"/>
           <w:lang w:eastAsia="en-PH"/>
         </w:rPr>
-        <w:t xml:space="preserve">Region II  </w:t>
-      </w:r>
-      <w:r>
-        <w:rPr>
-          <w:rFonts w:ascii="Lucida Console" w:eastAsia="Times New Roman" w:hAnsi="Lucida Console" w:cs="Courier New"/>
-          <w:color w:val="000000"/>
-          <w:sz w:val="20"/>
-          <w:szCs w:val="20"/>
-          <w:lang w:eastAsia="en-PH"/>
-        </w:rPr>
-        <w:t xml:space="preserve">  </w:t>
-      </w:r>
-      <w:r>
-        <w:rPr>
-          <w:rFonts w:ascii="Lucida Console" w:eastAsia="Times New Roman" w:hAnsi="Lucida Console" w:cs="Courier New"/>
-          <w:color w:val="000000"/>
-          <w:sz w:val="20"/>
-          <w:szCs w:val="20"/>
-          <w:lang w:eastAsia="en-PH"/>
-        </w:rPr>
-        <w:t xml:space="preserve">Region III </w:t>
+        <w:t xml:space="preserve">106096.16 </w:t>
       </w:r>
     </w:p>
     <w:p>
@@ -3151,107 +5611,27 @@
           <w:szCs w:val="20"/>
           <w:lang w:eastAsia="en-PH"/>
         </w:rPr>
-        <w:t xml:space="preserve">  37841</w:t>
-      </w:r>
-      <w:r>
-        <w:rPr>
-          <w:rFonts w:ascii="Lucida Console" w:eastAsia="Times New Roman" w:hAnsi="Lucida Console" w:cs="Courier New"/>
-          <w:color w:val="000000"/>
-          <w:sz w:val="20"/>
-          <w:szCs w:val="20"/>
-          <w:lang w:eastAsia="en-PH"/>
-        </w:rPr>
-        <w:t xml:space="preserve">    </w:t>
-      </w:r>
-      <w:r>
-        <w:rPr>
-          <w:rFonts w:ascii="Lucida Console" w:eastAsia="Times New Roman" w:hAnsi="Lucida Console" w:cs="Courier New"/>
-          <w:color w:val="000000"/>
-          <w:sz w:val="20"/>
-          <w:szCs w:val="20"/>
-          <w:lang w:eastAsia="en-PH"/>
-        </w:rPr>
-        <w:t xml:space="preserve">     172220</w:t>
-      </w:r>
-      <w:r>
-        <w:rPr>
-          <w:rFonts w:ascii="Lucida Console" w:eastAsia="Times New Roman" w:hAnsi="Lucida Console" w:cs="Courier New"/>
-          <w:color w:val="000000"/>
-          <w:sz w:val="20"/>
-          <w:szCs w:val="20"/>
-          <w:lang w:eastAsia="en-PH"/>
-        </w:rPr>
-        <w:t xml:space="preserve">   </w:t>
-      </w:r>
-      <w:r>
-        <w:rPr>
-          <w:rFonts w:ascii="Lucida Console" w:eastAsia="Times New Roman" w:hAnsi="Lucida Console" w:cs="Courier New"/>
-          <w:color w:val="000000"/>
-          <w:sz w:val="20"/>
-          <w:szCs w:val="20"/>
-          <w:lang w:eastAsia="en-PH"/>
-        </w:rPr>
-        <w:t xml:space="preserve">     128773</w:t>
-      </w:r>
-      <w:r>
-        <w:rPr>
-          <w:rFonts w:ascii="Lucida Console" w:eastAsia="Times New Roman" w:hAnsi="Lucida Console" w:cs="Courier New"/>
-          <w:color w:val="000000"/>
-          <w:sz w:val="20"/>
-          <w:szCs w:val="20"/>
-          <w:lang w:eastAsia="en-PH"/>
-        </w:rPr>
-        <w:t xml:space="preserve">    </w:t>
-      </w:r>
-      <w:r>
-        <w:rPr>
-          <w:rFonts w:ascii="Lucida Console" w:eastAsia="Times New Roman" w:hAnsi="Lucida Console" w:cs="Courier New"/>
-          <w:color w:val="000000"/>
-          <w:sz w:val="20"/>
-          <w:szCs w:val="20"/>
-          <w:lang w:eastAsia="en-PH"/>
-        </w:rPr>
-        <w:t xml:space="preserve">   50261</w:t>
-      </w:r>
-      <w:r>
-        <w:rPr>
-          <w:rFonts w:ascii="Lucida Console" w:eastAsia="Times New Roman" w:hAnsi="Lucida Console" w:cs="Courier New"/>
-          <w:color w:val="000000"/>
-          <w:sz w:val="20"/>
-          <w:szCs w:val="20"/>
-          <w:lang w:eastAsia="en-PH"/>
-        </w:rPr>
-        <w:t xml:space="preserve">   </w:t>
-      </w:r>
-      <w:r>
-        <w:rPr>
-          <w:rFonts w:ascii="Lucida Console" w:eastAsia="Times New Roman" w:hAnsi="Lucida Console" w:cs="Courier New"/>
-          <w:color w:val="000000"/>
-          <w:sz w:val="20"/>
-          <w:szCs w:val="20"/>
-          <w:lang w:eastAsia="en-PH"/>
-        </w:rPr>
-        <w:t xml:space="preserve">    34514</w:t>
-      </w:r>
-      <w:r>
-        <w:rPr>
-          <w:rFonts w:ascii="Lucida Console" w:eastAsia="Times New Roman" w:hAnsi="Lucida Console" w:cs="Courier New"/>
-          <w:color w:val="000000"/>
-          <w:sz w:val="20"/>
-          <w:szCs w:val="20"/>
-          <w:lang w:eastAsia="en-PH"/>
-        </w:rPr>
-        <w:t xml:space="preserve">   </w:t>
-      </w:r>
-      <w:r>
-        <w:rPr>
-          <w:rFonts w:ascii="Lucida Console" w:eastAsia="Times New Roman" w:hAnsi="Lucida Console" w:cs="Courier New"/>
-          <w:color w:val="000000"/>
-          <w:sz w:val="20"/>
-          <w:szCs w:val="20"/>
-          <w:lang w:eastAsia="en-PH"/>
-        </w:rPr>
-        <w:t xml:space="preserve">     112182</w:t>
+        <w:t xml:space="preserve">Region IV-A </w:t>
+      </w:r>
+      <w:r>
+        <w:rPr>
+          <w:rFonts w:ascii="Lucida Console" w:eastAsia="Times New Roman" w:hAnsi="Lucida Console" w:cs="Courier New"/>
+          <w:color w:val="000000"/>
+          <w:sz w:val="20"/>
+          <w:szCs w:val="20"/>
+          <w:lang w:eastAsia="en-PH"/>
+        </w:rPr>
+        <w:t xml:space="preserve">  </w:t>
+      </w:r>
+      <w:r>
+        <w:rPr>
+          <w:rFonts w:ascii="Lucida Console" w:eastAsia="Times New Roman" w:hAnsi="Lucida Console" w:cs="Courier New"/>
+          <w:color w:val="000000"/>
+          <w:sz w:val="20"/>
+          <w:szCs w:val="20"/>
+          <w:lang w:eastAsia="en-PH"/>
+        </w:rPr>
+        <w:t xml:space="preserve">Region IV-B   Region IX    Region V   </w:t>
       </w:r>
       <w:r>
         <w:rPr>
@@ -3262,6 +5642,46 @@
           <w:lang w:eastAsia="en-PH"/>
         </w:rPr>
         <w:t xml:space="preserve"> </w:t>
+      </w:r>
+      <w:r>
+        <w:rPr>
+          <w:rFonts w:ascii="Lucida Console" w:eastAsia="Times New Roman" w:hAnsi="Lucida Console" w:cs="Courier New"/>
+          <w:color w:val="000000"/>
+          <w:sz w:val="20"/>
+          <w:szCs w:val="20"/>
+          <w:lang w:eastAsia="en-PH"/>
+        </w:rPr>
+        <w:t xml:space="preserve">Region VI  </w:t>
+      </w:r>
+      <w:r>
+        <w:rPr>
+          <w:rFonts w:ascii="Lucida Console" w:eastAsia="Times New Roman" w:hAnsi="Lucida Console" w:cs="Courier New"/>
+          <w:color w:val="000000"/>
+          <w:sz w:val="20"/>
+          <w:szCs w:val="20"/>
+          <w:lang w:eastAsia="en-PH"/>
+        </w:rPr>
+        <w:t xml:space="preserve"> </w:t>
+      </w:r>
+      <w:r>
+        <w:rPr>
+          <w:rFonts w:ascii="Lucida Console" w:eastAsia="Times New Roman" w:hAnsi="Lucida Console" w:cs="Courier New"/>
+          <w:color w:val="000000"/>
+          <w:sz w:val="20"/>
+          <w:szCs w:val="20"/>
+          <w:lang w:eastAsia="en-PH"/>
+        </w:rPr>
+        <w:t xml:space="preserve"> </w:t>
+      </w:r>
+      <w:r>
+        <w:rPr>
+          <w:rFonts w:ascii="Lucida Console" w:eastAsia="Times New Roman" w:hAnsi="Lucida Console" w:cs="Courier New"/>
+          <w:color w:val="000000"/>
+          <w:sz w:val="20"/>
+          <w:szCs w:val="20"/>
+          <w:lang w:eastAsia="en-PH"/>
+        </w:rPr>
+        <w:t xml:space="preserve">Region VII </w:t>
       </w:r>
     </w:p>
     <w:p>
@@ -3303,17 +5723,7 @@
           <w:szCs w:val="20"/>
           <w:lang w:eastAsia="en-PH"/>
         </w:rPr>
-        <w:t xml:space="preserve">Region IV-A   Region IV-B   Region IX    </w:t>
-      </w:r>
-      <w:r>
-        <w:rPr>
-          <w:rFonts w:ascii="Lucida Console" w:eastAsia="Times New Roman" w:hAnsi="Lucida Console" w:cs="Courier New"/>
-          <w:color w:val="000000"/>
-          <w:sz w:val="20"/>
-          <w:szCs w:val="20"/>
-          <w:lang w:eastAsia="en-PH"/>
-        </w:rPr>
-        <w:t xml:space="preserve">Region V   </w:t>
+        <w:t xml:space="preserve">  134589.67    </w:t>
       </w:r>
       <w:r>
         <w:rPr>
@@ -3333,7 +5743,7 @@
           <w:szCs w:val="20"/>
           <w:lang w:eastAsia="en-PH"/>
         </w:rPr>
-        <w:t xml:space="preserve">Region VI  </w:t>
+        <w:t xml:space="preserve">28510.28    </w:t>
       </w:r>
       <w:r>
         <w:rPr>
@@ -3353,7 +5763,47 @@
           <w:szCs w:val="20"/>
           <w:lang w:eastAsia="en-PH"/>
         </w:rPr>
-        <w:t xml:space="preserve">Region VII </w:t>
+        <w:t xml:space="preserve">35456.10    </w:t>
+      </w:r>
+      <w:r>
+        <w:rPr>
+          <w:rFonts w:ascii="Lucida Console" w:eastAsia="Times New Roman" w:hAnsi="Lucida Console" w:cs="Courier New"/>
+          <w:color w:val="000000"/>
+          <w:sz w:val="20"/>
+          <w:szCs w:val="20"/>
+          <w:lang w:eastAsia="en-PH"/>
+        </w:rPr>
+        <w:t xml:space="preserve"> </w:t>
+      </w:r>
+      <w:r>
+        <w:rPr>
+          <w:rFonts w:ascii="Lucida Console" w:eastAsia="Times New Roman" w:hAnsi="Lucida Console" w:cs="Courier New"/>
+          <w:color w:val="000000"/>
+          <w:sz w:val="20"/>
+          <w:szCs w:val="20"/>
+          <w:lang w:eastAsia="en-PH"/>
+        </w:rPr>
+        <w:t xml:space="preserve">55919.11    73091.53    </w:t>
+      </w:r>
+      <w:r>
+        <w:rPr>
+          <w:rFonts w:ascii="Lucida Console" w:eastAsia="Times New Roman" w:hAnsi="Lucida Console" w:cs="Courier New"/>
+          <w:color w:val="000000"/>
+          <w:sz w:val="20"/>
+          <w:szCs w:val="20"/>
+          <w:lang w:eastAsia="en-PH"/>
+        </w:rPr>
+        <w:t xml:space="preserve"> </w:t>
+      </w:r>
+      <w:r>
+        <w:rPr>
+          <w:rFonts w:ascii="Lucida Console" w:eastAsia="Times New Roman" w:hAnsi="Lucida Console" w:cs="Courier New"/>
+          <w:color w:val="000000"/>
+          <w:sz w:val="20"/>
+          <w:szCs w:val="20"/>
+          <w:lang w:eastAsia="en-PH"/>
+        </w:rPr>
+        <w:t xml:space="preserve">70609.03 </w:t>
       </w:r>
     </w:p>
     <w:p>
@@ -3395,87 +5845,57 @@
           <w:szCs w:val="20"/>
           <w:lang w:eastAsia="en-PH"/>
         </w:rPr>
-        <w:t xml:space="preserve">  144148        29634</w:t>
-      </w:r>
-      <w:r>
-        <w:rPr>
-          <w:rFonts w:ascii="Lucida Console" w:eastAsia="Times New Roman" w:hAnsi="Lucida Console" w:cs="Courier New"/>
-          <w:color w:val="000000"/>
-          <w:sz w:val="20"/>
-          <w:szCs w:val="20"/>
-          <w:lang w:eastAsia="en-PH"/>
-        </w:rPr>
-        <w:t xml:space="preserve">    </w:t>
-      </w:r>
-      <w:r>
-        <w:rPr>
-          <w:rFonts w:ascii="Lucida Console" w:eastAsia="Times New Roman" w:hAnsi="Lucida Console" w:cs="Courier New"/>
-          <w:color w:val="000000"/>
-          <w:sz w:val="20"/>
-          <w:szCs w:val="20"/>
-          <w:lang w:eastAsia="en-PH"/>
-        </w:rPr>
-        <w:t xml:space="preserve">     36298</w:t>
-      </w:r>
-      <w:r>
-        <w:rPr>
-          <w:rFonts w:ascii="Lucida Console" w:eastAsia="Times New Roman" w:hAnsi="Lucida Console" w:cs="Courier New"/>
-          <w:color w:val="000000"/>
-          <w:sz w:val="20"/>
-          <w:szCs w:val="20"/>
-          <w:lang w:eastAsia="en-PH"/>
-        </w:rPr>
-        <w:t xml:space="preserve">    </w:t>
-      </w:r>
-      <w:r>
-        <w:rPr>
-          <w:rFonts w:ascii="Lucida Console" w:eastAsia="Times New Roman" w:hAnsi="Lucida Console" w:cs="Courier New"/>
-          <w:color w:val="000000"/>
-          <w:sz w:val="20"/>
-          <w:szCs w:val="20"/>
-          <w:lang w:eastAsia="en-PH"/>
-        </w:rPr>
-        <w:t xml:space="preserve">    57970</w:t>
-      </w:r>
-      <w:r>
-        <w:rPr>
-          <w:rFonts w:ascii="Lucida Console" w:eastAsia="Times New Roman" w:hAnsi="Lucida Console" w:cs="Courier New"/>
-          <w:color w:val="000000"/>
-          <w:sz w:val="20"/>
-          <w:szCs w:val="20"/>
-          <w:lang w:eastAsia="en-PH"/>
-        </w:rPr>
-        <w:t xml:space="preserve">    </w:t>
-      </w:r>
-      <w:r>
-        <w:rPr>
-          <w:rFonts w:ascii="Lucida Console" w:eastAsia="Times New Roman" w:hAnsi="Lucida Console" w:cs="Courier New"/>
-          <w:color w:val="000000"/>
-          <w:sz w:val="20"/>
-          <w:szCs w:val="20"/>
-          <w:lang w:eastAsia="en-PH"/>
-        </w:rPr>
-        <w:t xml:space="preserve">   44772</w:t>
-      </w:r>
-      <w:r>
-        <w:rPr>
-          <w:rFonts w:ascii="Lucida Console" w:eastAsia="Times New Roman" w:hAnsi="Lucida Console" w:cs="Courier New"/>
-          <w:color w:val="000000"/>
-          <w:sz w:val="20"/>
-          <w:szCs w:val="20"/>
-          <w:lang w:eastAsia="en-PH"/>
-        </w:rPr>
-        <w:t xml:space="preserve">    </w:t>
-      </w:r>
-      <w:r>
-        <w:rPr>
-          <w:rFonts w:ascii="Lucida Console" w:eastAsia="Times New Roman" w:hAnsi="Lucida Console" w:cs="Courier New"/>
-          <w:color w:val="000000"/>
-          <w:sz w:val="20"/>
-          <w:szCs w:val="20"/>
-          <w:lang w:eastAsia="en-PH"/>
-        </w:rPr>
-        <w:t xml:space="preserve">    60419</w:t>
+        <w:t xml:space="preserve">Region VIII   </w:t>
+      </w:r>
+      <w:r>
+        <w:rPr>
+          <w:rFonts w:ascii="Lucida Console" w:eastAsia="Times New Roman" w:hAnsi="Lucida Console" w:cs="Courier New"/>
+          <w:color w:val="000000"/>
+          <w:sz w:val="20"/>
+          <w:szCs w:val="20"/>
+          <w:lang w:eastAsia="en-PH"/>
+        </w:rPr>
+        <w:t xml:space="preserve">Region X   </w:t>
+      </w:r>
+      <w:r>
+        <w:rPr>
+          <w:rFonts w:ascii="Lucida Console" w:eastAsia="Times New Roman" w:hAnsi="Lucida Console" w:cs="Courier New"/>
+          <w:color w:val="000000"/>
+          <w:sz w:val="20"/>
+          <w:szCs w:val="20"/>
+          <w:lang w:eastAsia="en-PH"/>
+        </w:rPr>
+        <w:t xml:space="preserve">   </w:t>
+      </w:r>
+      <w:r>
+        <w:rPr>
+          <w:rFonts w:ascii="Lucida Console" w:eastAsia="Times New Roman" w:hAnsi="Lucida Console" w:cs="Courier New"/>
+          <w:color w:val="000000"/>
+          <w:sz w:val="20"/>
+          <w:szCs w:val="20"/>
+          <w:lang w:eastAsia="en-PH"/>
+        </w:rPr>
+        <w:t xml:space="preserve">Region XI  </w:t>
+      </w:r>
+      <w:r>
+        <w:rPr>
+          <w:rFonts w:ascii="Lucida Console" w:eastAsia="Times New Roman" w:hAnsi="Lucida Console" w:cs="Courier New"/>
+          <w:color w:val="000000"/>
+          <w:sz w:val="20"/>
+          <w:szCs w:val="20"/>
+          <w:lang w:eastAsia="en-PH"/>
+        </w:rPr>
+        <w:t xml:space="preserve">  </w:t>
+      </w:r>
+      <w:r>
+        <w:rPr>
+          <w:rFonts w:ascii="Lucida Console" w:eastAsia="Times New Roman" w:hAnsi="Lucida Console" w:cs="Courier New"/>
+          <w:color w:val="000000"/>
+          <w:sz w:val="20"/>
+          <w:szCs w:val="20"/>
+          <w:lang w:eastAsia="en-PH"/>
+        </w:rPr>
+        <w:t xml:space="preserve">Region XII </w:t>
       </w:r>
       <w:r>
         <w:rPr>
@@ -3486,6 +5906,16 @@
           <w:lang w:eastAsia="en-PH"/>
         </w:rPr>
         <w:t xml:space="preserve"> </w:t>
+      </w:r>
+      <w:r>
+        <w:rPr>
+          <w:rFonts w:ascii="Lucida Console" w:eastAsia="Times New Roman" w:hAnsi="Lucida Console" w:cs="Courier New"/>
+          <w:color w:val="000000"/>
+          <w:sz w:val="20"/>
+          <w:szCs w:val="20"/>
+          <w:lang w:eastAsia="en-PH"/>
+        </w:rPr>
+        <w:t xml:space="preserve">Region XIII </w:t>
       </w:r>
     </w:p>
     <w:p>
@@ -3527,26 +5957,6 @@
           <w:szCs w:val="20"/>
           <w:lang w:eastAsia="en-PH"/>
         </w:rPr>
-        <w:t xml:space="preserve">Region VIII   Region X      </w:t>
-      </w:r>
-      <w:r>
-        <w:rPr>
-          <w:rFonts w:ascii="Lucida Console" w:eastAsia="Times New Roman" w:hAnsi="Lucida Console" w:cs="Courier New"/>
-          <w:color w:val="000000"/>
-          <w:sz w:val="20"/>
-          <w:szCs w:val="20"/>
-          <w:lang w:eastAsia="en-PH"/>
-        </w:rPr>
-        <w:t xml:space="preserve">Region XI  </w:t>
-      </w:r>
-      <w:r>
-        <w:rPr>
-          <w:rFonts w:ascii="Lucida Console" w:eastAsia="Times New Roman" w:hAnsi="Lucida Console" w:cs="Courier New"/>
-          <w:color w:val="000000"/>
-          <w:sz w:val="20"/>
-          <w:szCs w:val="20"/>
-          <w:lang w:eastAsia="en-PH"/>
-        </w:rPr>
         <w:t xml:space="preserve">  </w:t>
       </w:r>
       <w:r>
@@ -3557,7 +5967,47 @@
           <w:szCs w:val="20"/>
           <w:lang w:eastAsia="en-PH"/>
         </w:rPr>
-        <w:t xml:space="preserve">Region XII </w:t>
+        <w:t xml:space="preserve">42146.33    </w:t>
+      </w:r>
+      <w:r>
+        <w:rPr>
+          <w:rFonts w:ascii="Lucida Console" w:eastAsia="Times New Roman" w:hAnsi="Lucida Console" w:cs="Courier New"/>
+          <w:color w:val="000000"/>
+          <w:sz w:val="20"/>
+          <w:szCs w:val="20"/>
+          <w:lang w:eastAsia="en-PH"/>
+        </w:rPr>
+        <w:t xml:space="preserve">  </w:t>
+      </w:r>
+      <w:r>
+        <w:rPr>
+          <w:rFonts w:ascii="Lucida Console" w:eastAsia="Times New Roman" w:hAnsi="Lucida Console" w:cs="Courier New"/>
+          <w:color w:val="000000"/>
+          <w:sz w:val="20"/>
+          <w:szCs w:val="20"/>
+          <w:lang w:eastAsia="en-PH"/>
+        </w:rPr>
+        <w:t xml:space="preserve">44896.14    </w:t>
+      </w:r>
+      <w:r>
+        <w:rPr>
+          <w:rFonts w:ascii="Lucida Console" w:eastAsia="Times New Roman" w:hAnsi="Lucida Console" w:cs="Courier New"/>
+          <w:color w:val="000000"/>
+          <w:sz w:val="20"/>
+          <w:szCs w:val="20"/>
+          <w:lang w:eastAsia="en-PH"/>
+        </w:rPr>
+        <w:t xml:space="preserve">  </w:t>
+      </w:r>
+      <w:r>
+        <w:rPr>
+          <w:rFonts w:ascii="Lucida Console" w:eastAsia="Times New Roman" w:hAnsi="Lucida Console" w:cs="Courier New"/>
+          <w:color w:val="000000"/>
+          <w:sz w:val="20"/>
+          <w:szCs w:val="20"/>
+          <w:lang w:eastAsia="en-PH"/>
+        </w:rPr>
+        <w:t xml:space="preserve">46600.27    </w:t>
       </w:r>
       <w:r>
         <w:rPr>
@@ -3577,7 +6027,7 @@
           <w:szCs w:val="20"/>
           <w:lang w:eastAsia="en-PH"/>
         </w:rPr>
-        <w:t xml:space="preserve">Region XIII </w:t>
+        <w:t xml:space="preserve">43306.22    25074.10 </w:t>
       </w:r>
     </w:p>
     <w:p>
@@ -3611,106 +6061,6 @@
           <w:lang w:eastAsia="en-PH"/>
         </w:rPr>
       </w:pPr>
-      <w:r>
-        <w:rPr>
-          <w:rFonts w:ascii="Lucida Console" w:eastAsia="Times New Roman" w:hAnsi="Lucida Console" w:cs="Courier New"/>
-          <w:color w:val="000000"/>
-          <w:sz w:val="20"/>
-          <w:szCs w:val="20"/>
-          <w:lang w:eastAsia="en-PH"/>
-        </w:rPr>
-        <w:t xml:space="preserve">  44402</w:t>
-      </w:r>
-      <w:r>
-        <w:rPr>
-          <w:rFonts w:ascii="Lucida Console" w:eastAsia="Times New Roman" w:hAnsi="Lucida Console" w:cs="Courier New"/>
-          <w:color w:val="000000"/>
-          <w:sz w:val="20"/>
-          <w:szCs w:val="20"/>
-          <w:lang w:eastAsia="en-PH"/>
-        </w:rPr>
-        <w:t xml:space="preserve">    </w:t>
-      </w:r>
-      <w:r>
-        <w:rPr>
-          <w:rFonts w:ascii="Lucida Console" w:eastAsia="Times New Roman" w:hAnsi="Lucida Console" w:cs="Courier New"/>
-          <w:color w:val="000000"/>
-          <w:sz w:val="20"/>
-          <w:szCs w:val="20"/>
-          <w:lang w:eastAsia="en-PH"/>
-        </w:rPr>
-        <w:t xml:space="preserve">     46893</w:t>
-      </w:r>
-      <w:r>
-        <w:rPr>
-          <w:rFonts w:ascii="Lucida Console" w:eastAsia="Times New Roman" w:hAnsi="Lucida Console" w:cs="Courier New"/>
-          <w:color w:val="000000"/>
-          <w:sz w:val="20"/>
-          <w:szCs w:val="20"/>
-          <w:lang w:eastAsia="en-PH"/>
-        </w:rPr>
-        <w:t xml:space="preserve">    </w:t>
-      </w:r>
-      <w:r>
-        <w:rPr>
-          <w:rFonts w:ascii="Lucida Console" w:eastAsia="Times New Roman" w:hAnsi="Lucida Console" w:cs="Courier New"/>
-          <w:color w:val="000000"/>
-          <w:sz w:val="20"/>
-          <w:szCs w:val="20"/>
-          <w:lang w:eastAsia="en-PH"/>
-        </w:rPr>
-        <w:t xml:space="preserve">     48933</w:t>
-      </w:r>
-      <w:r>
-        <w:rPr>
-          <w:rFonts w:ascii="Lucida Console" w:eastAsia="Times New Roman" w:hAnsi="Lucida Console" w:cs="Courier New"/>
-          <w:color w:val="000000"/>
-          <w:sz w:val="20"/>
-          <w:szCs w:val="20"/>
-          <w:lang w:eastAsia="en-PH"/>
-        </w:rPr>
-        <w:t xml:space="preserve">    </w:t>
-      </w:r>
-      <w:r>
-        <w:rPr>
-          <w:rFonts w:ascii="Lucida Console" w:eastAsia="Times New Roman" w:hAnsi="Lucida Console" w:cs="Courier New"/>
-          <w:color w:val="000000"/>
-          <w:sz w:val="20"/>
-          <w:szCs w:val="20"/>
-          <w:lang w:eastAsia="en-PH"/>
-        </w:rPr>
-        <w:t xml:space="preserve">    45453</w:t>
-      </w:r>
-      <w:r>
-        <w:rPr>
-          <w:rFonts w:ascii="Lucida Console" w:eastAsia="Times New Roman" w:hAnsi="Lucida Console" w:cs="Courier New"/>
-          <w:color w:val="000000"/>
-          <w:sz w:val="20"/>
-          <w:szCs w:val="20"/>
-          <w:lang w:eastAsia="en-PH"/>
-        </w:rPr>
-        <w:t xml:space="preserve">    </w:t>
-      </w:r>
-      <w:r>
-        <w:rPr>
-          <w:rFonts w:ascii="Lucida Console" w:eastAsia="Times New Roman" w:hAnsi="Lucida Console" w:cs="Courier New"/>
-          <w:color w:val="000000"/>
-          <w:sz w:val="20"/>
-          <w:szCs w:val="20"/>
-          <w:lang w:eastAsia="en-PH"/>
-        </w:rPr>
-        <w:t xml:space="preserve">   25967</w:t>
-      </w:r>
-      <w:r>
-        <w:rPr>
-          <w:rFonts w:ascii="Lucida Console" w:eastAsia="Times New Roman" w:hAnsi="Lucida Console" w:cs="Courier New"/>
-          <w:color w:val="000000"/>
-          <w:sz w:val="20"/>
-          <w:szCs w:val="20"/>
-          <w:lang w:eastAsia="en-PH"/>
-        </w:rPr>
-        <w:t xml:space="preserve"> </w:t>
-      </w:r>
     </w:p>
     <w:p>
       <w:pPr>
@@ -3737,12 +6087,22 @@
         <w:spacing w:after="0" w:line="225" w:lineRule="atLeast"/>
         <w:rPr>
           <w:rFonts w:ascii="Lucida Console" w:eastAsia="Times New Roman" w:hAnsi="Lucida Console" w:cs="Courier New"/>
-          <w:color w:val="000000"/>
-          <w:sz w:val="20"/>
-          <w:szCs w:val="20"/>
-          <w:lang w:eastAsia="en-PH"/>
-        </w:rPr>
-      </w:pPr>
+          <w:color w:val="0000FF"/>
+          <w:sz w:val="20"/>
+          <w:szCs w:val="20"/>
+          <w:lang w:eastAsia="en-PH"/>
+        </w:rPr>
+      </w:pPr>
+      <w:r>
+        <w:rPr>
+          <w:rFonts w:ascii="Lucida Console" w:eastAsia="Times New Roman" w:hAnsi="Lucida Console" w:cs="Courier New"/>
+          <w:color w:val="0000FF"/>
+          <w:sz w:val="20"/>
+          <w:szCs w:val="20"/>
+          <w:lang w:eastAsia="en-PH"/>
+        </w:rPr>
+        <w:t>&gt; t5=tapply(DataV3$PovertyIncidenceAmongPopulation2012, DataV3$RegionalDesignation, mean, na.rm="TRUE")</w:t>
+      </w:r>
     </w:p>
     <w:p>
       <w:pPr>
@@ -3769,21 +6129,21 @@
         <w:spacing w:after="0" w:line="225" w:lineRule="atLeast"/>
         <w:rPr>
           <w:rFonts w:ascii="Lucida Console" w:eastAsia="Times New Roman" w:hAnsi="Lucida Console" w:cs="Courier New"/>
-          <w:color w:val="000000"/>
-          <w:sz w:val="20"/>
-          <w:szCs w:val="20"/>
-          <w:lang w:eastAsia="en-PH"/>
-        </w:rPr>
-      </w:pPr>
-      <w:r>
-        <w:rPr>
-          <w:rFonts w:ascii="Lucida Console" w:eastAsia="Times New Roman" w:hAnsi="Lucida Console" w:cs="Courier New"/>
-          <w:color w:val="0000FF"/>
-          <w:sz w:val="20"/>
-          <w:szCs w:val="20"/>
-          <w:lang w:eastAsia="en-PH"/>
-        </w:rPr>
-        <w:t>&gt; colors &lt;- c("orangered1","orchid1","palegreen1","paleturquoise1","peachpuff1","sienna1","slateblue1","skyblue1","springgreen1","tan1","yellow1","violetred1","tomato1","salmon1","purple1","olivedrab1","brown1")</w:t>
+          <w:color w:val="0000FF"/>
+          <w:sz w:val="20"/>
+          <w:szCs w:val="20"/>
+          <w:lang w:eastAsia="en-PH"/>
+        </w:rPr>
+      </w:pPr>
+      <w:r>
+        <w:rPr>
+          <w:rFonts w:ascii="Lucida Console" w:eastAsia="Times New Roman" w:hAnsi="Lucida Console" w:cs="Courier New"/>
+          <w:color w:val="0000FF"/>
+          <w:sz w:val="20"/>
+          <w:szCs w:val="20"/>
+          <w:lang w:eastAsia="en-PH"/>
+        </w:rPr>
+        <w:t>&gt; t5</w:t>
       </w:r>
     </w:p>
     <w:p>
@@ -3811,177 +6171,12 @@
         <w:spacing w:after="0" w:line="225" w:lineRule="atLeast"/>
         <w:rPr>
           <w:rFonts w:ascii="Lucida Console" w:eastAsia="Times New Roman" w:hAnsi="Lucida Console" w:cs="Courier New"/>
-          <w:color w:val="000000"/>
-          <w:sz w:val="20"/>
-          <w:szCs w:val="20"/>
-          <w:lang w:eastAsia="en-PH"/>
-        </w:rPr>
-      </w:pPr>
-      <w:r>
-        <w:rPr>
-          <w:rFonts w:ascii="Lucida Console" w:eastAsia="Times New Roman" w:hAnsi="Lucida Console" w:cs="Courier New"/>
-          <w:color w:val="0000FF"/>
-          <w:sz w:val="20"/>
-          <w:szCs w:val="20"/>
-          <w:lang w:eastAsia="en-PH"/>
-        </w:rPr>
-        <w:t>&gt; barplot(population2015,ylab="Population",xlab="Region", col=colors,main="Population by Region (2015)")</w:t>
-      </w:r>
-    </w:p>
-    <w:p>
-      <w:r>
-        <w:rPr>
-          <w:noProof/>
-          <w:lang w:eastAsia="en-PH"/>
-        </w:rPr>
-        <w:drawing>
-          <wp:anchor distT="0" distB="0" distL="114300" distR="114300" simplePos="0" relativeHeight="251677696" behindDoc="0" locked="0" layoutInCell="1" allowOverlap="1" wp14:anchorId="30C3D676" wp14:editId="64072942">
-            <wp:simplePos x="0" y="0"/>
-            <wp:positionH relativeFrom="column">
-              <wp:posOffset>-238125</wp:posOffset>
-            </wp:positionH>
-            <wp:positionV relativeFrom="paragraph">
-              <wp:posOffset>304165</wp:posOffset>
-            </wp:positionV>
-            <wp:extent cx="6457950" cy="3016885"/>
-            <wp:effectExtent l="19050" t="19050" r="19050" b="12065"/>
-            <wp:wrapSquare wrapText="bothSides"/>
-            <wp:docPr id="11" name="Picture 11" descr="C:\Users\mlbel\AppData\Local\Microsoft\Windows\INetCacheContent.Word\PopByReg2015.png"/>
-            <wp:cNvGraphicFramePr>
-              <a:graphicFrameLocks xmlns:a="http://schemas.openxmlformats.org/drawingml/2006/main" noChangeAspect="1"/>
-            </wp:cNvGraphicFramePr>
-            <a:graphic xmlns:a="http://schemas.openxmlformats.org/drawingml/2006/main">
-              <a:graphicData uri="http://schemas.openxmlformats.org/drawingml/2006/picture">
-                <pic:pic xmlns:pic="http://schemas.openxmlformats.org/drawingml/2006/picture">
-                  <pic:nvPicPr>
-                    <pic:cNvPr id="0" name="Picture 5" descr="C:\Users\mlbel\AppData\Local\Microsoft\Windows\INetCacheContent.Word\PopByReg2015.png"/>
-                    <pic:cNvPicPr>
-                      <a:picLocks noChangeAspect="1" noChangeArrowheads="1"/>
-                    </pic:cNvPicPr>
-                  </pic:nvPicPr>
-                  <pic:blipFill rotWithShape="1">
-                    <a:blip r:embed="rId7" cstate="print">
-                      <a:extLst>
-                        <a:ext uri="{28A0092B-C50C-407E-A947-70E740481C1C}">
-                          <a14:useLocalDpi xmlns:a14="http://schemas.microsoft.com/office/drawing/2010/main" val="0"/>
-                        </a:ext>
-                      </a:extLst>
-                    </a:blip>
-                    <a:srcRect r="4642"/>
-                    <a:stretch/>
-                  </pic:blipFill>
-                  <pic:spPr bwMode="auto">
-                    <a:xfrm>
-                      <a:off x="0" y="0"/>
-                      <a:ext cx="6457950" cy="3016885"/>
-                    </a:xfrm>
-                    <a:prstGeom prst="rect">
-                      <a:avLst/>
-                    </a:prstGeom>
-                    <a:noFill/>
-                    <a:ln w="9525" cap="flat" cmpd="sng" algn="ctr">
-                      <a:solidFill>
-                        <a:schemeClr val="tx1"/>
-                      </a:solidFill>
-                      <a:prstDash val="solid"/>
-                      <a:round/>
-                      <a:headEnd type="none" w="med" len="med"/>
-                      <a:tailEnd type="none" w="med" len="med"/>
-                    </a:ln>
-                    <a:extLst>
-                      <a:ext uri="{53640926-AAD7-44D8-BBD7-CCE9431645EC}">
-                        <a14:shadowObscured xmlns:a14="http://schemas.microsoft.com/office/drawing/2010/main"/>
-                      </a:ext>
-                    </a:extLst>
-                  </pic:spPr>
-                </pic:pic>
-              </a:graphicData>
-            </a:graphic>
-            <wp14:sizeRelH relativeFrom="page">
-              <wp14:pctWidth>0</wp14:pctWidth>
-            </wp14:sizeRelH>
-            <wp14:sizeRelV relativeFrom="page">
-              <wp14:pctHeight>0</wp14:pctHeight>
-            </wp14:sizeRelV>
-          </wp:anchor>
-        </w:drawing>
-      </w:r>
-      <w:r>
-        <w:t xml:space="preserve">   </w:t>
-      </w:r>
-    </w:p>
-    <w:p>
-      <w:pPr>
-        <w:spacing w:line="360" w:lineRule="auto"/>
-        <w:ind w:firstLine="720"/>
-        <w:rPr>
-          <w:rFonts w:ascii="Arial" w:hAnsi="Arial" w:cs="Arial"/>
-          <w:sz w:val="24"/>
-        </w:rPr>
-      </w:pPr>
-    </w:p>
-    <w:p>
-      <w:pPr>
-        <w:spacing w:line="360" w:lineRule="auto"/>
-        <w:rPr>
-          <w:rFonts w:ascii="Arial" w:hAnsi="Arial" w:cs="Arial"/>
-          <w:sz w:val="24"/>
-        </w:rPr>
-      </w:pPr>
-    </w:p>
-    <w:p>
-      <w:pPr>
-        <w:spacing w:line="360" w:lineRule="auto"/>
-        <w:rPr>
-          <w:rFonts w:ascii="Arial" w:hAnsi="Arial" w:cs="Arial"/>
-          <w:sz w:val="24"/>
-        </w:rPr>
-      </w:pPr>
-    </w:p>
-    <w:p>
-      <w:pPr>
-        <w:pStyle w:val="Heading2"/>
-        <w:spacing w:line="360" w:lineRule="auto"/>
-        <w:jc w:val="center"/>
-        <w:rPr>
-          <w:rFonts w:ascii="Arial" w:hAnsi="Arial" w:cs="Arial"/>
-          <w:b/>
-          <w:sz w:val="28"/>
-          <w:szCs w:val="28"/>
-        </w:rPr>
-      </w:pPr>
-      <w:bookmarkStart w:id="3" w:name="_Toc478138405"/>
-      <w:r>
-        <w:rPr>
-          <w:rFonts w:ascii="Arial" w:hAnsi="Arial" w:cs="Arial"/>
-          <w:b/>
-          <w:sz w:val="28"/>
-          <w:szCs w:val="28"/>
-        </w:rPr>
-        <w:lastRenderedPageBreak/>
-        <w:t>Poverty Incidence among Population Per Region</w:t>
-      </w:r>
-      <w:bookmarkEnd w:id="3"/>
-    </w:p>
-    <w:p/>
-    <w:p>
-      <w:pPr>
-        <w:pStyle w:val="HTMLPreformatted"/>
-        <w:shd w:val="clear" w:color="auto" w:fill="FFFFFF"/>
-        <w:wordWrap w:val="0"/>
-        <w:spacing w:line="225" w:lineRule="atLeast"/>
-        <w:rPr>
-          <w:rFonts w:ascii="Lucida Console" w:hAnsi="Lucida Console"/>
-          <w:color w:val="0000FF"/>
-        </w:rPr>
-      </w:pPr>
-      <w:r>
-        <w:rPr>
-          <w:rFonts w:ascii="Lucida Console" w:hAnsi="Lucida Console"/>
-          <w:color w:val="0000FF"/>
-        </w:rPr>
-        <w:t>&gt; t4=tapply(DataV3$Population2012, DataV3$RegionalDesignation, mean, na.rm="TRUE")</w:t>
-      </w:r>
+          <w:color w:val="0000FF"/>
+          <w:sz w:val="20"/>
+          <w:szCs w:val="20"/>
+          <w:lang w:eastAsia="en-PH"/>
+        </w:rPr>
+      </w:pPr>
     </w:p>
     <w:p>
       <w:pPr>
@@ -4008,21 +6203,131 @@
         <w:spacing w:after="0" w:line="225" w:lineRule="atLeast"/>
         <w:rPr>
           <w:rFonts w:ascii="Lucida Console" w:eastAsia="Times New Roman" w:hAnsi="Lucida Console" w:cs="Courier New"/>
-          <w:color w:val="0000FF"/>
-          <w:sz w:val="20"/>
-          <w:szCs w:val="20"/>
-          <w:lang w:eastAsia="en-PH"/>
-        </w:rPr>
-      </w:pPr>
-      <w:r>
-        <w:rPr>
-          <w:rFonts w:ascii="Lucida Console" w:eastAsia="Times New Roman" w:hAnsi="Lucida Console" w:cs="Courier New"/>
-          <w:color w:val="0000FF"/>
-          <w:sz w:val="20"/>
-          <w:szCs w:val="20"/>
-          <w:lang w:eastAsia="en-PH"/>
-        </w:rPr>
-        <w:t>&gt; t4</w:t>
+          <w:color w:val="000000"/>
+          <w:sz w:val="20"/>
+          <w:szCs w:val="20"/>
+          <w:lang w:eastAsia="en-PH"/>
+        </w:rPr>
+      </w:pPr>
+      <w:r>
+        <w:rPr>
+          <w:rFonts w:ascii="Lucida Console" w:eastAsia="Times New Roman" w:hAnsi="Lucida Console" w:cs="Courier New"/>
+          <w:color w:val="000000"/>
+          <w:sz w:val="20"/>
+          <w:szCs w:val="20"/>
+          <w:lang w:eastAsia="en-PH"/>
+        </w:rPr>
+        <w:t xml:space="preserve">ARMM         </w:t>
+      </w:r>
+      <w:r>
+        <w:rPr>
+          <w:rFonts w:ascii="Lucida Console" w:eastAsia="Times New Roman" w:hAnsi="Lucida Console" w:cs="Courier New"/>
+          <w:color w:val="000000"/>
+          <w:sz w:val="20"/>
+          <w:szCs w:val="20"/>
+          <w:lang w:eastAsia="en-PH"/>
+        </w:rPr>
+        <w:t xml:space="preserve"> </w:t>
+      </w:r>
+      <w:r>
+        <w:rPr>
+          <w:rFonts w:ascii="Lucida Console" w:eastAsia="Times New Roman" w:hAnsi="Lucida Console" w:cs="Courier New"/>
+          <w:color w:val="000000"/>
+          <w:sz w:val="20"/>
+          <w:szCs w:val="20"/>
+          <w:lang w:eastAsia="en-PH"/>
+        </w:rPr>
+        <w:t xml:space="preserve">CAR         </w:t>
+      </w:r>
+      <w:r>
+        <w:rPr>
+          <w:rFonts w:ascii="Lucida Console" w:eastAsia="Times New Roman" w:hAnsi="Lucida Console" w:cs="Courier New"/>
+          <w:color w:val="000000"/>
+          <w:sz w:val="20"/>
+          <w:szCs w:val="20"/>
+          <w:lang w:eastAsia="en-PH"/>
+        </w:rPr>
+        <w:t xml:space="preserve">  </w:t>
+      </w:r>
+      <w:r>
+        <w:rPr>
+          <w:rFonts w:ascii="Lucida Console" w:eastAsia="Times New Roman" w:hAnsi="Lucida Console" w:cs="Courier New"/>
+          <w:color w:val="000000"/>
+          <w:sz w:val="20"/>
+          <w:szCs w:val="20"/>
+          <w:lang w:eastAsia="en-PH"/>
+        </w:rPr>
+        <w:t xml:space="preserve">NCR    </w:t>
+      </w:r>
+      <w:r>
+        <w:rPr>
+          <w:rFonts w:ascii="Lucida Console" w:eastAsia="Times New Roman" w:hAnsi="Lucida Console" w:cs="Courier New"/>
+          <w:color w:val="000000"/>
+          <w:sz w:val="20"/>
+          <w:szCs w:val="20"/>
+          <w:lang w:eastAsia="en-PH"/>
+        </w:rPr>
+        <w:t xml:space="preserve">      </w:t>
+      </w:r>
+      <w:r>
+        <w:rPr>
+          <w:rFonts w:ascii="Lucida Console" w:eastAsia="Times New Roman" w:hAnsi="Lucida Console" w:cs="Courier New"/>
+          <w:color w:val="000000"/>
+          <w:sz w:val="20"/>
+          <w:szCs w:val="20"/>
+          <w:lang w:eastAsia="en-PH"/>
+        </w:rPr>
+        <w:t xml:space="preserve">Region I   </w:t>
+      </w:r>
+      <w:r>
+        <w:rPr>
+          <w:rFonts w:ascii="Lucida Console" w:eastAsia="Times New Roman" w:hAnsi="Lucida Console" w:cs="Courier New"/>
+          <w:color w:val="000000"/>
+          <w:sz w:val="20"/>
+          <w:szCs w:val="20"/>
+          <w:lang w:eastAsia="en-PH"/>
+        </w:rPr>
+        <w:t xml:space="preserve"> </w:t>
+      </w:r>
+      <w:r>
+        <w:rPr>
+          <w:rFonts w:ascii="Lucida Console" w:eastAsia="Times New Roman" w:hAnsi="Lucida Console" w:cs="Courier New"/>
+          <w:color w:val="000000"/>
+          <w:sz w:val="20"/>
+          <w:szCs w:val="20"/>
+          <w:lang w:eastAsia="en-PH"/>
+        </w:rPr>
+        <w:t xml:space="preserve">Region II  </w:t>
+      </w:r>
+      <w:r>
+        <w:rPr>
+          <w:rFonts w:ascii="Lucida Console" w:eastAsia="Times New Roman" w:hAnsi="Lucida Console" w:cs="Courier New"/>
+          <w:color w:val="000000"/>
+          <w:sz w:val="20"/>
+          <w:szCs w:val="20"/>
+          <w:lang w:eastAsia="en-PH"/>
+        </w:rPr>
+        <w:t xml:space="preserve"> </w:t>
+      </w:r>
+      <w:r>
+        <w:rPr>
+          <w:rFonts w:ascii="Lucida Console" w:eastAsia="Times New Roman" w:hAnsi="Lucida Console" w:cs="Courier New"/>
+          <w:color w:val="000000"/>
+          <w:sz w:val="20"/>
+          <w:szCs w:val="20"/>
+          <w:lang w:eastAsia="en-PH"/>
+        </w:rPr>
+        <w:t xml:space="preserve"> </w:t>
+      </w:r>
+      <w:r>
+        <w:rPr>
+          <w:rFonts w:ascii="Lucida Console" w:eastAsia="Times New Roman" w:hAnsi="Lucida Console" w:cs="Courier New"/>
+          <w:color w:val="000000"/>
+          <w:sz w:val="20"/>
+          <w:szCs w:val="20"/>
+          <w:lang w:eastAsia="en-PH"/>
+        </w:rPr>
+        <w:t xml:space="preserve">Region III </w:t>
       </w:r>
     </w:p>
     <w:p>
@@ -4050,12 +6355,112 @@
         <w:spacing w:after="0" w:line="225" w:lineRule="atLeast"/>
         <w:rPr>
           <w:rFonts w:ascii="Lucida Console" w:eastAsia="Times New Roman" w:hAnsi="Lucida Console" w:cs="Courier New"/>
-          <w:color w:val="0000FF"/>
-          <w:sz w:val="20"/>
-          <w:szCs w:val="20"/>
-          <w:lang w:eastAsia="en-PH"/>
-        </w:rPr>
-      </w:pPr>
+          <w:color w:val="000000"/>
+          <w:sz w:val="20"/>
+          <w:szCs w:val="20"/>
+          <w:lang w:eastAsia="en-PH"/>
+        </w:rPr>
+      </w:pPr>
+      <w:r>
+        <w:rPr>
+          <w:rFonts w:ascii="Lucida Console" w:eastAsia="Times New Roman" w:hAnsi="Lucida Console" w:cs="Courier New"/>
+          <w:color w:val="000000"/>
+          <w:sz w:val="20"/>
+          <w:szCs w:val="20"/>
+          <w:lang w:eastAsia="en-PH"/>
+        </w:rPr>
+        <w:t xml:space="preserve">  </w:t>
+      </w:r>
+      <w:r>
+        <w:rPr>
+          <w:rFonts w:ascii="Lucida Console" w:eastAsia="Times New Roman" w:hAnsi="Lucida Console" w:cs="Courier New"/>
+          <w:color w:val="000000"/>
+          <w:sz w:val="20"/>
+          <w:szCs w:val="20"/>
+          <w:lang w:eastAsia="en-PH"/>
+        </w:rPr>
+        <w:t xml:space="preserve">53.7        </w:t>
+      </w:r>
+      <w:r>
+        <w:rPr>
+          <w:rFonts w:ascii="Lucida Console" w:eastAsia="Times New Roman" w:hAnsi="Lucida Console" w:cs="Courier New"/>
+          <w:color w:val="000000"/>
+          <w:sz w:val="20"/>
+          <w:szCs w:val="20"/>
+          <w:lang w:eastAsia="en-PH"/>
+        </w:rPr>
+        <w:t xml:space="preserve">  </w:t>
+      </w:r>
+      <w:r>
+        <w:rPr>
+          <w:rFonts w:ascii="Lucida Console" w:eastAsia="Times New Roman" w:hAnsi="Lucida Console" w:cs="Courier New"/>
+          <w:color w:val="000000"/>
+          <w:sz w:val="20"/>
+          <w:szCs w:val="20"/>
+          <w:lang w:eastAsia="en-PH"/>
+        </w:rPr>
+        <w:t xml:space="preserve">22.8         </w:t>
+      </w:r>
+      <w:r>
+        <w:rPr>
+          <w:rFonts w:ascii="Lucida Console" w:eastAsia="Times New Roman" w:hAnsi="Lucida Console" w:cs="Courier New"/>
+          <w:color w:val="000000"/>
+          <w:sz w:val="20"/>
+          <w:szCs w:val="20"/>
+          <w:lang w:eastAsia="en-PH"/>
+        </w:rPr>
+        <w:t xml:space="preserve"> </w:t>
+      </w:r>
+      <w:r>
+        <w:rPr>
+          <w:rFonts w:ascii="Lucida Console" w:eastAsia="Times New Roman" w:hAnsi="Lucida Console" w:cs="Courier New"/>
+          <w:color w:val="000000"/>
+          <w:sz w:val="20"/>
+          <w:szCs w:val="20"/>
+          <w:lang w:eastAsia="en-PH"/>
+        </w:rPr>
+        <w:t xml:space="preserve">3.9        </w:t>
+      </w:r>
+      <w:r>
+        <w:rPr>
+          <w:rFonts w:ascii="Lucida Console" w:eastAsia="Times New Roman" w:hAnsi="Lucida Console" w:cs="Courier New"/>
+          <w:color w:val="000000"/>
+          <w:sz w:val="20"/>
+          <w:szCs w:val="20"/>
+          <w:lang w:eastAsia="en-PH"/>
+        </w:rPr>
+        <w:t xml:space="preserve">  </w:t>
+      </w:r>
+      <w:r>
+        <w:rPr>
+          <w:rFonts w:ascii="Lucida Console" w:eastAsia="Times New Roman" w:hAnsi="Lucida Console" w:cs="Courier New"/>
+          <w:color w:val="000000"/>
+          <w:sz w:val="20"/>
+          <w:szCs w:val="20"/>
+          <w:lang w:eastAsia="en-PH"/>
+        </w:rPr>
+        <w:t xml:space="preserve">18.5        22.1        </w:t>
+      </w:r>
+      <w:r>
+        <w:rPr>
+          <w:rFonts w:ascii="Lucida Console" w:eastAsia="Times New Roman" w:hAnsi="Lucida Console" w:cs="Courier New"/>
+          <w:color w:val="000000"/>
+          <w:sz w:val="20"/>
+          <w:szCs w:val="20"/>
+          <w:lang w:eastAsia="en-PH"/>
+        </w:rPr>
+        <w:t xml:space="preserve"> </w:t>
+      </w:r>
+      <w:r>
+        <w:rPr>
+          <w:rFonts w:ascii="Lucida Console" w:eastAsia="Times New Roman" w:hAnsi="Lucida Console" w:cs="Courier New"/>
+          <w:color w:val="000000"/>
+          <w:sz w:val="20"/>
+          <w:szCs w:val="20"/>
+          <w:lang w:eastAsia="en-PH"/>
+        </w:rPr>
+        <w:t xml:space="preserve">12.9 </w:t>
+      </w:r>
     </w:p>
     <w:p>
       <w:pPr>
@@ -4096,7 +6501,27 @@
           <w:szCs w:val="20"/>
           <w:lang w:eastAsia="en-PH"/>
         </w:rPr>
-        <w:t xml:space="preserve">ARMM         </w:t>
+        <w:t xml:space="preserve">Region IV-A </w:t>
+      </w:r>
+      <w:r>
+        <w:rPr>
+          <w:rFonts w:ascii="Lucida Console" w:eastAsia="Times New Roman" w:hAnsi="Lucida Console" w:cs="Courier New"/>
+          <w:color w:val="000000"/>
+          <w:sz w:val="20"/>
+          <w:szCs w:val="20"/>
+          <w:lang w:eastAsia="en-PH"/>
+        </w:rPr>
+        <w:t xml:space="preserve">  </w:t>
+      </w:r>
+      <w:r>
+        <w:rPr>
+          <w:rFonts w:ascii="Lucida Console" w:eastAsia="Times New Roman" w:hAnsi="Lucida Console" w:cs="Courier New"/>
+          <w:color w:val="000000"/>
+          <w:sz w:val="20"/>
+          <w:szCs w:val="20"/>
+          <w:lang w:eastAsia="en-PH"/>
+        </w:rPr>
+        <w:t xml:space="preserve">Region IV-B   Region IX    Region V   </w:t>
       </w:r>
       <w:r>
         <w:rPr>
@@ -4116,47 +6541,7 @@
           <w:szCs w:val="20"/>
           <w:lang w:eastAsia="en-PH"/>
         </w:rPr>
-        <w:t xml:space="preserve">CAR         </w:t>
-      </w:r>
-      <w:r>
-        <w:rPr>
-          <w:rFonts w:ascii="Lucida Console" w:eastAsia="Times New Roman" w:hAnsi="Lucida Console" w:cs="Courier New"/>
-          <w:color w:val="000000"/>
-          <w:sz w:val="20"/>
-          <w:szCs w:val="20"/>
-          <w:lang w:eastAsia="en-PH"/>
-        </w:rPr>
-        <w:t xml:space="preserve">  </w:t>
-      </w:r>
-      <w:r>
-        <w:rPr>
-          <w:rFonts w:ascii="Lucida Console" w:eastAsia="Times New Roman" w:hAnsi="Lucida Console" w:cs="Courier New"/>
-          <w:color w:val="000000"/>
-          <w:sz w:val="20"/>
-          <w:szCs w:val="20"/>
-          <w:lang w:eastAsia="en-PH"/>
-        </w:rPr>
-        <w:t xml:space="preserve">NCR    </w:t>
-      </w:r>
-      <w:r>
-        <w:rPr>
-          <w:rFonts w:ascii="Lucida Console" w:eastAsia="Times New Roman" w:hAnsi="Lucida Console" w:cs="Courier New"/>
-          <w:color w:val="000000"/>
-          <w:sz w:val="20"/>
-          <w:szCs w:val="20"/>
-          <w:lang w:eastAsia="en-PH"/>
-        </w:rPr>
-        <w:t xml:space="preserve">      </w:t>
-      </w:r>
-      <w:r>
-        <w:rPr>
-          <w:rFonts w:ascii="Lucida Console" w:eastAsia="Times New Roman" w:hAnsi="Lucida Console" w:cs="Courier New"/>
-          <w:color w:val="000000"/>
-          <w:sz w:val="20"/>
-          <w:szCs w:val="20"/>
-          <w:lang w:eastAsia="en-PH"/>
-        </w:rPr>
-        <w:t xml:space="preserve">Region I   </w:t>
+        <w:t xml:space="preserve">Region VI  </w:t>
       </w:r>
       <w:r>
         <w:rPr>
@@ -4176,16 +6561,6 @@
           <w:szCs w:val="20"/>
           <w:lang w:eastAsia="en-PH"/>
         </w:rPr>
-        <w:t xml:space="preserve">Region II  </w:t>
-      </w:r>
-      <w:r>
-        <w:rPr>
-          <w:rFonts w:ascii="Lucida Console" w:eastAsia="Times New Roman" w:hAnsi="Lucida Console" w:cs="Courier New"/>
-          <w:color w:val="000000"/>
-          <w:sz w:val="20"/>
-          <w:szCs w:val="20"/>
-          <w:lang w:eastAsia="en-PH"/>
-        </w:rPr>
         <w:t xml:space="preserve"> </w:t>
       </w:r>
       <w:r>
@@ -4196,17 +6571,7 @@
           <w:szCs w:val="20"/>
           <w:lang w:eastAsia="en-PH"/>
         </w:rPr>
-        <w:t xml:space="preserve"> </w:t>
-      </w:r>
-      <w:r>
-        <w:rPr>
-          <w:rFonts w:ascii="Lucida Console" w:eastAsia="Times New Roman" w:hAnsi="Lucida Console" w:cs="Courier New"/>
-          <w:color w:val="000000"/>
-          <w:sz w:val="20"/>
-          <w:szCs w:val="20"/>
-          <w:lang w:eastAsia="en-PH"/>
-        </w:rPr>
-        <w:t xml:space="preserve">Region III </w:t>
+        <w:t xml:space="preserve">Region VII </w:t>
       </w:r>
     </w:p>
     <w:p>
@@ -4258,7 +6623,7 @@
           <w:szCs w:val="20"/>
           <w:lang w:eastAsia="en-PH"/>
         </w:rPr>
-        <w:t xml:space="preserve">33625.01    </w:t>
+        <w:t xml:space="preserve">10.9        </w:t>
       </w:r>
       <w:r>
         <w:rPr>
@@ -4278,27 +6643,27 @@
           <w:szCs w:val="20"/>
           <w:lang w:eastAsia="en-PH"/>
         </w:rPr>
-        <w:t xml:space="preserve">16766.17   </w:t>
-      </w:r>
-      <w:r>
-        <w:rPr>
-          <w:rFonts w:ascii="Lucida Console" w:eastAsia="Times New Roman" w:hAnsi="Lucida Console" w:cs="Courier New"/>
-          <w:color w:val="000000"/>
-          <w:sz w:val="20"/>
-          <w:szCs w:val="20"/>
-          <w:lang w:eastAsia="en-PH"/>
-        </w:rPr>
-        <w:t xml:space="preserve">   </w:t>
-      </w:r>
-      <w:r>
-        <w:rPr>
-          <w:rFonts w:ascii="Lucida Console" w:eastAsia="Times New Roman" w:hAnsi="Lucida Console" w:cs="Courier New"/>
-          <w:color w:val="000000"/>
-          <w:sz w:val="20"/>
-          <w:szCs w:val="20"/>
-          <w:lang w:eastAsia="en-PH"/>
-        </w:rPr>
-        <w:t xml:space="preserve">123154.37    48744.00    33259.19   </w:t>
+        <w:t xml:space="preserve">31.0        </w:t>
+      </w:r>
+      <w:r>
+        <w:rPr>
+          <w:rFonts w:ascii="Lucida Console" w:eastAsia="Times New Roman" w:hAnsi="Lucida Console" w:cs="Courier New"/>
+          <w:color w:val="000000"/>
+          <w:sz w:val="20"/>
+          <w:szCs w:val="20"/>
+          <w:lang w:eastAsia="en-PH"/>
+        </w:rPr>
+        <w:t xml:space="preserve">  </w:t>
+      </w:r>
+      <w:r>
+        <w:rPr>
+          <w:rFonts w:ascii="Lucida Console" w:eastAsia="Times New Roman" w:hAnsi="Lucida Console" w:cs="Courier New"/>
+          <w:color w:val="000000"/>
+          <w:sz w:val="20"/>
+          <w:szCs w:val="20"/>
+          <w:lang w:eastAsia="en-PH"/>
+        </w:rPr>
+        <w:t xml:space="preserve">40.1        </w:t>
       </w:r>
       <w:r>
         <w:rPr>
@@ -4318,6 +6683,16 @@
           <w:szCs w:val="20"/>
           <w:lang w:eastAsia="en-PH"/>
         </w:rPr>
+        <w:t xml:space="preserve">41.1        29.1        </w:t>
+      </w:r>
+      <w:r>
+        <w:rPr>
+          <w:rFonts w:ascii="Lucida Console" w:eastAsia="Times New Roman" w:hAnsi="Lucida Console" w:cs="Courier New"/>
+          <w:color w:val="000000"/>
+          <w:sz w:val="20"/>
+          <w:szCs w:val="20"/>
+          <w:lang w:eastAsia="en-PH"/>
+        </w:rPr>
         <w:t xml:space="preserve"> </w:t>
       </w:r>
       <w:r>
@@ -4328,7 +6703,7 @@
           <w:szCs w:val="20"/>
           <w:lang w:eastAsia="en-PH"/>
         </w:rPr>
-        <w:t xml:space="preserve">106096.16 </w:t>
+        <w:t xml:space="preserve">30.2 </w:t>
       </w:r>
     </w:p>
     <w:p>
@@ -4370,7 +6745,37 @@
           <w:szCs w:val="20"/>
           <w:lang w:eastAsia="en-PH"/>
         </w:rPr>
-        <w:t xml:space="preserve">Region IV-A </w:t>
+        <w:t xml:space="preserve">Region VIII   </w:t>
+      </w:r>
+      <w:r>
+        <w:rPr>
+          <w:rFonts w:ascii="Lucida Console" w:eastAsia="Times New Roman" w:hAnsi="Lucida Console" w:cs="Courier New"/>
+          <w:color w:val="000000"/>
+          <w:sz w:val="20"/>
+          <w:szCs w:val="20"/>
+          <w:lang w:eastAsia="en-PH"/>
+        </w:rPr>
+        <w:t xml:space="preserve">Region X   </w:t>
+      </w:r>
+      <w:r>
+        <w:rPr>
+          <w:rFonts w:ascii="Lucida Console" w:eastAsia="Times New Roman" w:hAnsi="Lucida Console" w:cs="Courier New"/>
+          <w:color w:val="000000"/>
+          <w:sz w:val="20"/>
+          <w:szCs w:val="20"/>
+          <w:lang w:eastAsia="en-PH"/>
+        </w:rPr>
+        <w:t xml:space="preserve">   </w:t>
+      </w:r>
+      <w:r>
+        <w:rPr>
+          <w:rFonts w:ascii="Lucida Console" w:eastAsia="Times New Roman" w:hAnsi="Lucida Console" w:cs="Courier New"/>
+          <w:color w:val="000000"/>
+          <w:sz w:val="20"/>
+          <w:szCs w:val="20"/>
+          <w:lang w:eastAsia="en-PH"/>
+        </w:rPr>
+        <w:t xml:space="preserve">Region XI  </w:t>
       </w:r>
       <w:r>
         <w:rPr>
@@ -4390,7 +6795,7 @@
           <w:szCs w:val="20"/>
           <w:lang w:eastAsia="en-PH"/>
         </w:rPr>
-        <w:t xml:space="preserve">Region IV-B   Region IX    Region V   </w:t>
+        <w:t xml:space="preserve">Region XII </w:t>
       </w:r>
       <w:r>
         <w:rPr>
@@ -4410,37 +6815,7 @@
           <w:szCs w:val="20"/>
           <w:lang w:eastAsia="en-PH"/>
         </w:rPr>
-        <w:t xml:space="preserve">Region VI  </w:t>
-      </w:r>
-      <w:r>
-        <w:rPr>
-          <w:rFonts w:ascii="Lucida Console" w:eastAsia="Times New Roman" w:hAnsi="Lucida Console" w:cs="Courier New"/>
-          <w:color w:val="000000"/>
-          <w:sz w:val="20"/>
-          <w:szCs w:val="20"/>
-          <w:lang w:eastAsia="en-PH"/>
-        </w:rPr>
-        <w:t xml:space="preserve"> </w:t>
-      </w:r>
-      <w:r>
-        <w:rPr>
-          <w:rFonts w:ascii="Lucida Console" w:eastAsia="Times New Roman" w:hAnsi="Lucida Console" w:cs="Courier New"/>
-          <w:color w:val="000000"/>
-          <w:sz w:val="20"/>
-          <w:szCs w:val="20"/>
-          <w:lang w:eastAsia="en-PH"/>
-        </w:rPr>
-        <w:t xml:space="preserve"> </w:t>
-      </w:r>
-      <w:r>
-        <w:rPr>
-          <w:rFonts w:ascii="Lucida Console" w:eastAsia="Times New Roman" w:hAnsi="Lucida Console" w:cs="Courier New"/>
-          <w:color w:val="000000"/>
-          <w:sz w:val="20"/>
-          <w:szCs w:val="20"/>
-          <w:lang w:eastAsia="en-PH"/>
-        </w:rPr>
-        <w:t xml:space="preserve">Region VII </w:t>
+        <w:t xml:space="preserve">Region XIII </w:t>
       </w:r>
     </w:p>
     <w:p>
@@ -4482,7 +6857,57 @@
           <w:szCs w:val="20"/>
           <w:lang w:eastAsia="en-PH"/>
         </w:rPr>
-        <w:t xml:space="preserve">  134589.67    </w:t>
+        <w:t xml:space="preserve">  </w:t>
+      </w:r>
+      <w:r>
+        <w:rPr>
+          <w:rFonts w:ascii="Lucida Console" w:eastAsia="Times New Roman" w:hAnsi="Lucida Console" w:cs="Courier New"/>
+          <w:color w:val="000000"/>
+          <w:sz w:val="20"/>
+          <w:szCs w:val="20"/>
+          <w:lang w:eastAsia="en-PH"/>
+        </w:rPr>
+        <w:t xml:space="preserve">45.2        </w:t>
+      </w:r>
+      <w:r>
+        <w:rPr>
+          <w:rFonts w:ascii="Lucida Console" w:eastAsia="Times New Roman" w:hAnsi="Lucida Console" w:cs="Courier New"/>
+          <w:color w:val="000000"/>
+          <w:sz w:val="20"/>
+          <w:szCs w:val="20"/>
+          <w:lang w:eastAsia="en-PH"/>
+        </w:rPr>
+        <w:t xml:space="preserve">  </w:t>
+      </w:r>
+      <w:r>
+        <w:rPr>
+          <w:rFonts w:ascii="Lucida Console" w:eastAsia="Times New Roman" w:hAnsi="Lucida Console" w:cs="Courier New"/>
+          <w:color w:val="000000"/>
+          <w:sz w:val="20"/>
+          <w:szCs w:val="20"/>
+          <w:lang w:eastAsia="en-PH"/>
+        </w:rPr>
+        <w:t xml:space="preserve">39.5        </w:t>
+      </w:r>
+      <w:r>
+        <w:rPr>
+          <w:rFonts w:ascii="Lucida Console" w:eastAsia="Times New Roman" w:hAnsi="Lucida Console" w:cs="Courier New"/>
+          <w:color w:val="000000"/>
+          <w:sz w:val="20"/>
+          <w:szCs w:val="20"/>
+          <w:lang w:eastAsia="en-PH"/>
+        </w:rPr>
+        <w:t xml:space="preserve">  </w:t>
+      </w:r>
+      <w:r>
+        <w:rPr>
+          <w:rFonts w:ascii="Lucida Console" w:eastAsia="Times New Roman" w:hAnsi="Lucida Console" w:cs="Courier New"/>
+          <w:color w:val="000000"/>
+          <w:sz w:val="20"/>
+          <w:szCs w:val="20"/>
+          <w:lang w:eastAsia="en-PH"/>
+        </w:rPr>
+        <w:t xml:space="preserve">30.7        </w:t>
       </w:r>
       <w:r>
         <w:rPr>
@@ -4502,67 +6927,7 @@
           <w:szCs w:val="20"/>
           <w:lang w:eastAsia="en-PH"/>
         </w:rPr>
-        <w:t xml:space="preserve">28510.28    </w:t>
-      </w:r>
-      <w:r>
-        <w:rPr>
-          <w:rFonts w:ascii="Lucida Console" w:eastAsia="Times New Roman" w:hAnsi="Lucida Console" w:cs="Courier New"/>
-          <w:color w:val="000000"/>
-          <w:sz w:val="20"/>
-          <w:szCs w:val="20"/>
-          <w:lang w:eastAsia="en-PH"/>
-        </w:rPr>
-        <w:t xml:space="preserve">  </w:t>
-      </w:r>
-      <w:r>
-        <w:rPr>
-          <w:rFonts w:ascii="Lucida Console" w:eastAsia="Times New Roman" w:hAnsi="Lucida Console" w:cs="Courier New"/>
-          <w:color w:val="000000"/>
-          <w:sz w:val="20"/>
-          <w:szCs w:val="20"/>
-          <w:lang w:eastAsia="en-PH"/>
-        </w:rPr>
-        <w:t xml:space="preserve">35456.10    </w:t>
-      </w:r>
-      <w:r>
-        <w:rPr>
-          <w:rFonts w:ascii="Lucida Console" w:eastAsia="Times New Roman" w:hAnsi="Lucida Console" w:cs="Courier New"/>
-          <w:color w:val="000000"/>
-          <w:sz w:val="20"/>
-          <w:szCs w:val="20"/>
-          <w:lang w:eastAsia="en-PH"/>
-        </w:rPr>
-        <w:t xml:space="preserve"> </w:t>
-      </w:r>
-      <w:r>
-        <w:rPr>
-          <w:rFonts w:ascii="Lucida Console" w:eastAsia="Times New Roman" w:hAnsi="Lucida Console" w:cs="Courier New"/>
-          <w:color w:val="000000"/>
-          <w:sz w:val="20"/>
-          <w:szCs w:val="20"/>
-          <w:lang w:eastAsia="en-PH"/>
-        </w:rPr>
-        <w:t xml:space="preserve">55919.11    73091.53    </w:t>
-      </w:r>
-      <w:r>
-        <w:rPr>
-          <w:rFonts w:ascii="Lucida Console" w:eastAsia="Times New Roman" w:hAnsi="Lucida Console" w:cs="Courier New"/>
-          <w:color w:val="000000"/>
-          <w:sz w:val="20"/>
-          <w:szCs w:val="20"/>
-          <w:lang w:eastAsia="en-PH"/>
-        </w:rPr>
-        <w:t xml:space="preserve"> </w:t>
-      </w:r>
-      <w:r>
-        <w:rPr>
-          <w:rFonts w:ascii="Lucida Console" w:eastAsia="Times New Roman" w:hAnsi="Lucida Console" w:cs="Courier New"/>
-          <w:color w:val="000000"/>
-          <w:sz w:val="20"/>
-          <w:szCs w:val="20"/>
-          <w:lang w:eastAsia="en-PH"/>
-        </w:rPr>
-        <w:t xml:space="preserve">70609.03 </w:t>
+        <w:t xml:space="preserve">44.7        40.3 </w:t>
       </w:r>
     </w:p>
     <w:p>
@@ -4596,86 +6961,6 @@
           <w:lang w:eastAsia="en-PH"/>
         </w:rPr>
       </w:pPr>
-      <w:r>
-        <w:rPr>
-          <w:rFonts w:ascii="Lucida Console" w:eastAsia="Times New Roman" w:hAnsi="Lucida Console" w:cs="Courier New"/>
-          <w:color w:val="000000"/>
-          <w:sz w:val="20"/>
-          <w:szCs w:val="20"/>
-          <w:lang w:eastAsia="en-PH"/>
-        </w:rPr>
-        <w:t xml:space="preserve">Region VIII   </w:t>
-      </w:r>
-      <w:r>
-        <w:rPr>
-          <w:rFonts w:ascii="Lucida Console" w:eastAsia="Times New Roman" w:hAnsi="Lucida Console" w:cs="Courier New"/>
-          <w:color w:val="000000"/>
-          <w:sz w:val="20"/>
-          <w:szCs w:val="20"/>
-          <w:lang w:eastAsia="en-PH"/>
-        </w:rPr>
-        <w:t xml:space="preserve">Region X   </w:t>
-      </w:r>
-      <w:r>
-        <w:rPr>
-          <w:rFonts w:ascii="Lucida Console" w:eastAsia="Times New Roman" w:hAnsi="Lucida Console" w:cs="Courier New"/>
-          <w:color w:val="000000"/>
-          <w:sz w:val="20"/>
-          <w:szCs w:val="20"/>
-          <w:lang w:eastAsia="en-PH"/>
-        </w:rPr>
-        <w:t xml:space="preserve">   </w:t>
-      </w:r>
-      <w:r>
-        <w:rPr>
-          <w:rFonts w:ascii="Lucida Console" w:eastAsia="Times New Roman" w:hAnsi="Lucida Console" w:cs="Courier New"/>
-          <w:color w:val="000000"/>
-          <w:sz w:val="20"/>
-          <w:szCs w:val="20"/>
-          <w:lang w:eastAsia="en-PH"/>
-        </w:rPr>
-        <w:t xml:space="preserve">Region XI  </w:t>
-      </w:r>
-      <w:r>
-        <w:rPr>
-          <w:rFonts w:ascii="Lucida Console" w:eastAsia="Times New Roman" w:hAnsi="Lucida Console" w:cs="Courier New"/>
-          <w:color w:val="000000"/>
-          <w:sz w:val="20"/>
-          <w:szCs w:val="20"/>
-          <w:lang w:eastAsia="en-PH"/>
-        </w:rPr>
-        <w:t xml:space="preserve">  </w:t>
-      </w:r>
-      <w:r>
-        <w:rPr>
-          <w:rFonts w:ascii="Lucida Console" w:eastAsia="Times New Roman" w:hAnsi="Lucida Console" w:cs="Courier New"/>
-          <w:color w:val="000000"/>
-          <w:sz w:val="20"/>
-          <w:szCs w:val="20"/>
-          <w:lang w:eastAsia="en-PH"/>
-        </w:rPr>
-        <w:t xml:space="preserve">Region XII </w:t>
-      </w:r>
-      <w:r>
-        <w:rPr>
-          <w:rFonts w:ascii="Lucida Console" w:eastAsia="Times New Roman" w:hAnsi="Lucida Console" w:cs="Courier New"/>
-          <w:color w:val="000000"/>
-          <w:sz w:val="20"/>
-          <w:szCs w:val="20"/>
-          <w:lang w:eastAsia="en-PH"/>
-        </w:rPr>
-        <w:t xml:space="preserve"> </w:t>
-      </w:r>
-      <w:r>
-        <w:rPr>
-          <w:rFonts w:ascii="Lucida Console" w:eastAsia="Times New Roman" w:hAnsi="Lucida Console" w:cs="Courier New"/>
-          <w:color w:val="000000"/>
-          <w:sz w:val="20"/>
-          <w:szCs w:val="20"/>
-          <w:lang w:eastAsia="en-PH"/>
-        </w:rPr>
-        <w:t xml:space="preserve">Region XIII </w:t>
-      </w:r>
     </w:p>
     <w:p>
       <w:pPr>
@@ -4702,91 +6987,21 @@
         <w:spacing w:after="0" w:line="225" w:lineRule="atLeast"/>
         <w:rPr>
           <w:rFonts w:ascii="Lucida Console" w:eastAsia="Times New Roman" w:hAnsi="Lucida Console" w:cs="Courier New"/>
-          <w:color w:val="000000"/>
-          <w:sz w:val="20"/>
-          <w:szCs w:val="20"/>
-          <w:lang w:eastAsia="en-PH"/>
-        </w:rPr>
-      </w:pPr>
-      <w:r>
-        <w:rPr>
-          <w:rFonts w:ascii="Lucida Console" w:eastAsia="Times New Roman" w:hAnsi="Lucida Console" w:cs="Courier New"/>
-          <w:color w:val="000000"/>
-          <w:sz w:val="20"/>
-          <w:szCs w:val="20"/>
-          <w:lang w:eastAsia="en-PH"/>
-        </w:rPr>
-        <w:t xml:space="preserve">  </w:t>
-      </w:r>
-      <w:r>
-        <w:rPr>
-          <w:rFonts w:ascii="Lucida Console" w:eastAsia="Times New Roman" w:hAnsi="Lucida Console" w:cs="Courier New"/>
-          <w:color w:val="000000"/>
-          <w:sz w:val="20"/>
-          <w:szCs w:val="20"/>
-          <w:lang w:eastAsia="en-PH"/>
-        </w:rPr>
-        <w:t xml:space="preserve">42146.33    </w:t>
-      </w:r>
-      <w:r>
-        <w:rPr>
-          <w:rFonts w:ascii="Lucida Console" w:eastAsia="Times New Roman" w:hAnsi="Lucida Console" w:cs="Courier New"/>
-          <w:color w:val="000000"/>
-          <w:sz w:val="20"/>
-          <w:szCs w:val="20"/>
-          <w:lang w:eastAsia="en-PH"/>
-        </w:rPr>
-        <w:t xml:space="preserve">  </w:t>
-      </w:r>
-      <w:r>
-        <w:rPr>
-          <w:rFonts w:ascii="Lucida Console" w:eastAsia="Times New Roman" w:hAnsi="Lucida Console" w:cs="Courier New"/>
-          <w:color w:val="000000"/>
-          <w:sz w:val="20"/>
-          <w:szCs w:val="20"/>
-          <w:lang w:eastAsia="en-PH"/>
-        </w:rPr>
-        <w:t xml:space="preserve">44896.14    </w:t>
-      </w:r>
-      <w:r>
-        <w:rPr>
-          <w:rFonts w:ascii="Lucida Console" w:eastAsia="Times New Roman" w:hAnsi="Lucida Console" w:cs="Courier New"/>
-          <w:color w:val="000000"/>
-          <w:sz w:val="20"/>
-          <w:szCs w:val="20"/>
-          <w:lang w:eastAsia="en-PH"/>
-        </w:rPr>
-        <w:t xml:space="preserve">  </w:t>
-      </w:r>
-      <w:r>
-        <w:rPr>
-          <w:rFonts w:ascii="Lucida Console" w:eastAsia="Times New Roman" w:hAnsi="Lucida Console" w:cs="Courier New"/>
-          <w:color w:val="000000"/>
-          <w:sz w:val="20"/>
-          <w:szCs w:val="20"/>
-          <w:lang w:eastAsia="en-PH"/>
-        </w:rPr>
-        <w:t xml:space="preserve">46600.27    </w:t>
-      </w:r>
-      <w:r>
-        <w:rPr>
-          <w:rFonts w:ascii="Lucida Console" w:eastAsia="Times New Roman" w:hAnsi="Lucida Console" w:cs="Courier New"/>
-          <w:color w:val="000000"/>
-          <w:sz w:val="20"/>
-          <w:szCs w:val="20"/>
-          <w:lang w:eastAsia="en-PH"/>
-        </w:rPr>
-        <w:t xml:space="preserve"> </w:t>
-      </w:r>
-      <w:r>
-        <w:rPr>
-          <w:rFonts w:ascii="Lucida Console" w:eastAsia="Times New Roman" w:hAnsi="Lucida Console" w:cs="Courier New"/>
-          <w:color w:val="000000"/>
-          <w:sz w:val="20"/>
-          <w:szCs w:val="20"/>
-          <w:lang w:eastAsia="en-PH"/>
-        </w:rPr>
-        <w:t xml:space="preserve">43306.22    25074.10 </w:t>
+          <w:color w:val="0000FF"/>
+          <w:sz w:val="20"/>
+          <w:szCs w:val="20"/>
+          <w:lang w:eastAsia="en-PH"/>
+        </w:rPr>
+      </w:pPr>
+      <w:r>
+        <w:rPr>
+          <w:rFonts w:ascii="Lucida Console" w:eastAsia="Times New Roman" w:hAnsi="Lucida Console" w:cs="Courier New"/>
+          <w:color w:val="0000FF"/>
+          <w:sz w:val="20"/>
+          <w:szCs w:val="20"/>
+          <w:lang w:eastAsia="en-PH"/>
+        </w:rPr>
+        <w:t>&gt; t6 = cbind(t4,t5)</w:t>
       </w:r>
     </w:p>
     <w:p>
@@ -4814,12 +7029,22 @@
         <w:spacing w:after="0" w:line="225" w:lineRule="atLeast"/>
         <w:rPr>
           <w:rFonts w:ascii="Lucida Console" w:eastAsia="Times New Roman" w:hAnsi="Lucida Console" w:cs="Courier New"/>
-          <w:color w:val="000000"/>
-          <w:sz w:val="20"/>
-          <w:szCs w:val="20"/>
-          <w:lang w:eastAsia="en-PH"/>
-        </w:rPr>
-      </w:pPr>
+          <w:color w:val="0000FF"/>
+          <w:sz w:val="20"/>
+          <w:szCs w:val="20"/>
+          <w:lang w:eastAsia="en-PH"/>
+        </w:rPr>
+      </w:pPr>
+      <w:r>
+        <w:rPr>
+          <w:rFonts w:ascii="Lucida Console" w:eastAsia="Times New Roman" w:hAnsi="Lucida Console" w:cs="Courier New"/>
+          <w:color w:val="0000FF"/>
+          <w:sz w:val="20"/>
+          <w:szCs w:val="20"/>
+          <w:lang w:eastAsia="en-PH"/>
+        </w:rPr>
+        <w:t>&gt; t7=t6[t6[,1]&gt;18,]</w:t>
+      </w:r>
     </w:p>
     <w:p>
       <w:pPr>
@@ -4860,7 +7085,7 @@
           <w:szCs w:val="20"/>
           <w:lang w:eastAsia="en-PH"/>
         </w:rPr>
-        <w:t>&gt; t5=tapply(DataV3$PovertyIncidenceAmongPopulation2012, DataV3$RegionalDesignation, mean, na.rm="TRUE")</w:t>
+        <w:t>&gt; t7[order(t7[,1], decreasing = TRUE),]</w:t>
       </w:r>
     </w:p>
     <w:p>
@@ -4894,16 +7119,6 @@
           <w:lang w:eastAsia="en-PH"/>
         </w:rPr>
       </w:pPr>
-      <w:r>
-        <w:rPr>
-          <w:rFonts w:ascii="Lucida Console" w:eastAsia="Times New Roman" w:hAnsi="Lucida Console" w:cs="Courier New"/>
-          <w:color w:val="0000FF"/>
-          <w:sz w:val="20"/>
-          <w:szCs w:val="20"/>
-          <w:lang w:eastAsia="en-PH"/>
-        </w:rPr>
-        <w:t>&gt; t5</w:t>
-      </w:r>
     </w:p>
     <w:p>
       <w:pPr>
@@ -4930,12 +7145,22 @@
         <w:spacing w:after="0" w:line="225" w:lineRule="atLeast"/>
         <w:rPr>
           <w:rFonts w:ascii="Lucida Console" w:eastAsia="Times New Roman" w:hAnsi="Lucida Console" w:cs="Courier New"/>
-          <w:color w:val="0000FF"/>
-          <w:sz w:val="20"/>
-          <w:szCs w:val="20"/>
-          <w:lang w:eastAsia="en-PH"/>
-        </w:rPr>
-      </w:pPr>
+          <w:color w:val="000000"/>
+          <w:sz w:val="20"/>
+          <w:szCs w:val="20"/>
+          <w:lang w:eastAsia="en-PH"/>
+        </w:rPr>
+      </w:pPr>
+      <w:r>
+        <w:rPr>
+          <w:rFonts w:ascii="Lucida Console" w:eastAsia="Times New Roman" w:hAnsi="Lucida Console" w:cs="Courier New"/>
+          <w:color w:val="000000"/>
+          <w:sz w:val="20"/>
+          <w:szCs w:val="20"/>
+          <w:lang w:eastAsia="en-PH"/>
+        </w:rPr>
+        <w:t xml:space="preserve">                   t4   t5</w:t>
+      </w:r>
     </w:p>
     <w:p>
       <w:pPr>
@@ -4976,117 +7201,7 @@
           <w:szCs w:val="20"/>
           <w:lang w:eastAsia="en-PH"/>
         </w:rPr>
-        <w:t xml:space="preserve">ARMM         </w:t>
-      </w:r>
-      <w:r>
-        <w:rPr>
-          <w:rFonts w:ascii="Lucida Console" w:eastAsia="Times New Roman" w:hAnsi="Lucida Console" w:cs="Courier New"/>
-          <w:color w:val="000000"/>
-          <w:sz w:val="20"/>
-          <w:szCs w:val="20"/>
-          <w:lang w:eastAsia="en-PH"/>
-        </w:rPr>
-        <w:t xml:space="preserve"> </w:t>
-      </w:r>
-      <w:r>
-        <w:rPr>
-          <w:rFonts w:ascii="Lucida Console" w:eastAsia="Times New Roman" w:hAnsi="Lucida Console" w:cs="Courier New"/>
-          <w:color w:val="000000"/>
-          <w:sz w:val="20"/>
-          <w:szCs w:val="20"/>
-          <w:lang w:eastAsia="en-PH"/>
-        </w:rPr>
-        <w:t xml:space="preserve">CAR         </w:t>
-      </w:r>
-      <w:r>
-        <w:rPr>
-          <w:rFonts w:ascii="Lucida Console" w:eastAsia="Times New Roman" w:hAnsi="Lucida Console" w:cs="Courier New"/>
-          <w:color w:val="000000"/>
-          <w:sz w:val="20"/>
-          <w:szCs w:val="20"/>
-          <w:lang w:eastAsia="en-PH"/>
-        </w:rPr>
-        <w:t xml:space="preserve">  </w:t>
-      </w:r>
-      <w:r>
-        <w:rPr>
-          <w:rFonts w:ascii="Lucida Console" w:eastAsia="Times New Roman" w:hAnsi="Lucida Console" w:cs="Courier New"/>
-          <w:color w:val="000000"/>
-          <w:sz w:val="20"/>
-          <w:szCs w:val="20"/>
-          <w:lang w:eastAsia="en-PH"/>
-        </w:rPr>
-        <w:t xml:space="preserve">NCR    </w:t>
-      </w:r>
-      <w:r>
-        <w:rPr>
-          <w:rFonts w:ascii="Lucida Console" w:eastAsia="Times New Roman" w:hAnsi="Lucida Console" w:cs="Courier New"/>
-          <w:color w:val="000000"/>
-          <w:sz w:val="20"/>
-          <w:szCs w:val="20"/>
-          <w:lang w:eastAsia="en-PH"/>
-        </w:rPr>
-        <w:t xml:space="preserve">      </w:t>
-      </w:r>
-      <w:r>
-        <w:rPr>
-          <w:rFonts w:ascii="Lucida Console" w:eastAsia="Times New Roman" w:hAnsi="Lucida Console" w:cs="Courier New"/>
-          <w:color w:val="000000"/>
-          <w:sz w:val="20"/>
-          <w:szCs w:val="20"/>
-          <w:lang w:eastAsia="en-PH"/>
-        </w:rPr>
-        <w:t xml:space="preserve">Region I   </w:t>
-      </w:r>
-      <w:r>
-        <w:rPr>
-          <w:rFonts w:ascii="Lucida Console" w:eastAsia="Times New Roman" w:hAnsi="Lucida Console" w:cs="Courier New"/>
-          <w:color w:val="000000"/>
-          <w:sz w:val="20"/>
-          <w:szCs w:val="20"/>
-          <w:lang w:eastAsia="en-PH"/>
-        </w:rPr>
-        <w:t xml:space="preserve"> </w:t>
-      </w:r>
-      <w:r>
-        <w:rPr>
-          <w:rFonts w:ascii="Lucida Console" w:eastAsia="Times New Roman" w:hAnsi="Lucida Console" w:cs="Courier New"/>
-          <w:color w:val="000000"/>
-          <w:sz w:val="20"/>
-          <w:szCs w:val="20"/>
-          <w:lang w:eastAsia="en-PH"/>
-        </w:rPr>
-        <w:t xml:space="preserve">Region II  </w:t>
-      </w:r>
-      <w:r>
-        <w:rPr>
-          <w:rFonts w:ascii="Lucida Console" w:eastAsia="Times New Roman" w:hAnsi="Lucida Console" w:cs="Courier New"/>
-          <w:color w:val="000000"/>
-          <w:sz w:val="20"/>
-          <w:szCs w:val="20"/>
-          <w:lang w:eastAsia="en-PH"/>
-        </w:rPr>
-        <w:t xml:space="preserve"> </w:t>
-      </w:r>
-      <w:r>
-        <w:rPr>
-          <w:rFonts w:ascii="Lucida Console" w:eastAsia="Times New Roman" w:hAnsi="Lucida Console" w:cs="Courier New"/>
-          <w:color w:val="000000"/>
-          <w:sz w:val="20"/>
-          <w:szCs w:val="20"/>
-          <w:lang w:eastAsia="en-PH"/>
-        </w:rPr>
-        <w:t xml:space="preserve"> </w:t>
-      </w:r>
-      <w:r>
-        <w:rPr>
-          <w:rFonts w:ascii="Lucida Console" w:eastAsia="Times New Roman" w:hAnsi="Lucida Console" w:cs="Courier New"/>
-          <w:color w:val="000000"/>
-          <w:sz w:val="20"/>
-          <w:szCs w:val="20"/>
-          <w:lang w:eastAsia="en-PH"/>
-        </w:rPr>
-        <w:t xml:space="preserve">Region III </w:t>
+        <w:t>Region IV-A 134589.67 10.9</w:t>
       </w:r>
     </w:p>
     <w:p>
@@ -5128,97 +7243,7 @@
           <w:szCs w:val="20"/>
           <w:lang w:eastAsia="en-PH"/>
         </w:rPr>
-        <w:t xml:space="preserve">  </w:t>
-      </w:r>
-      <w:r>
-        <w:rPr>
-          <w:rFonts w:ascii="Lucida Console" w:eastAsia="Times New Roman" w:hAnsi="Lucida Console" w:cs="Courier New"/>
-          <w:color w:val="000000"/>
-          <w:sz w:val="20"/>
-          <w:szCs w:val="20"/>
-          <w:lang w:eastAsia="en-PH"/>
-        </w:rPr>
-        <w:t xml:space="preserve">53.7        </w:t>
-      </w:r>
-      <w:r>
-        <w:rPr>
-          <w:rFonts w:ascii="Lucida Console" w:eastAsia="Times New Roman" w:hAnsi="Lucida Console" w:cs="Courier New"/>
-          <w:color w:val="000000"/>
-          <w:sz w:val="20"/>
-          <w:szCs w:val="20"/>
-          <w:lang w:eastAsia="en-PH"/>
-        </w:rPr>
-        <w:t xml:space="preserve">  </w:t>
-      </w:r>
-      <w:r>
-        <w:rPr>
-          <w:rFonts w:ascii="Lucida Console" w:eastAsia="Times New Roman" w:hAnsi="Lucida Console" w:cs="Courier New"/>
-          <w:color w:val="000000"/>
-          <w:sz w:val="20"/>
-          <w:szCs w:val="20"/>
-          <w:lang w:eastAsia="en-PH"/>
-        </w:rPr>
-        <w:t xml:space="preserve">22.8         </w:t>
-      </w:r>
-      <w:r>
-        <w:rPr>
-          <w:rFonts w:ascii="Lucida Console" w:eastAsia="Times New Roman" w:hAnsi="Lucida Console" w:cs="Courier New"/>
-          <w:color w:val="000000"/>
-          <w:sz w:val="20"/>
-          <w:szCs w:val="20"/>
-          <w:lang w:eastAsia="en-PH"/>
-        </w:rPr>
-        <w:t xml:space="preserve"> </w:t>
-      </w:r>
-      <w:r>
-        <w:rPr>
-          <w:rFonts w:ascii="Lucida Console" w:eastAsia="Times New Roman" w:hAnsi="Lucida Console" w:cs="Courier New"/>
-          <w:color w:val="000000"/>
-          <w:sz w:val="20"/>
-          <w:szCs w:val="20"/>
-          <w:lang w:eastAsia="en-PH"/>
-        </w:rPr>
-        <w:t xml:space="preserve">3.9        </w:t>
-      </w:r>
-      <w:r>
-        <w:rPr>
-          <w:rFonts w:ascii="Lucida Console" w:eastAsia="Times New Roman" w:hAnsi="Lucida Console" w:cs="Courier New"/>
-          <w:color w:val="000000"/>
-          <w:sz w:val="20"/>
-          <w:szCs w:val="20"/>
-          <w:lang w:eastAsia="en-PH"/>
-        </w:rPr>
-        <w:t xml:space="preserve">  </w:t>
-      </w:r>
-      <w:r>
-        <w:rPr>
-          <w:rFonts w:ascii="Lucida Console" w:eastAsia="Times New Roman" w:hAnsi="Lucida Console" w:cs="Courier New"/>
-          <w:color w:val="000000"/>
-          <w:sz w:val="20"/>
-          <w:szCs w:val="20"/>
-          <w:lang w:eastAsia="en-PH"/>
-        </w:rPr>
-        <w:t xml:space="preserve">18.5        22.1        </w:t>
-      </w:r>
-      <w:r>
-        <w:rPr>
-          <w:rFonts w:ascii="Lucida Console" w:eastAsia="Times New Roman" w:hAnsi="Lucida Console" w:cs="Courier New"/>
-          <w:color w:val="000000"/>
-          <w:sz w:val="20"/>
-          <w:szCs w:val="20"/>
-          <w:lang w:eastAsia="en-PH"/>
-        </w:rPr>
-        <w:t xml:space="preserve"> </w:t>
-      </w:r>
-      <w:r>
-        <w:rPr>
-          <w:rFonts w:ascii="Lucida Console" w:eastAsia="Times New Roman" w:hAnsi="Lucida Console" w:cs="Courier New"/>
-          <w:color w:val="000000"/>
-          <w:sz w:val="20"/>
-          <w:szCs w:val="20"/>
-          <w:lang w:eastAsia="en-PH"/>
-        </w:rPr>
-        <w:t xml:space="preserve">12.9 </w:t>
+        <w:t>NCR         123154.37  3.9</w:t>
       </w:r>
     </w:p>
     <w:p>
@@ -5260,77 +7285,7 @@
           <w:szCs w:val="20"/>
           <w:lang w:eastAsia="en-PH"/>
         </w:rPr>
-        <w:t xml:space="preserve">Region IV-A </w:t>
-      </w:r>
-      <w:r>
-        <w:rPr>
-          <w:rFonts w:ascii="Lucida Console" w:eastAsia="Times New Roman" w:hAnsi="Lucida Console" w:cs="Courier New"/>
-          <w:color w:val="000000"/>
-          <w:sz w:val="20"/>
-          <w:szCs w:val="20"/>
-          <w:lang w:eastAsia="en-PH"/>
-        </w:rPr>
-        <w:t xml:space="preserve">  </w:t>
-      </w:r>
-      <w:r>
-        <w:rPr>
-          <w:rFonts w:ascii="Lucida Console" w:eastAsia="Times New Roman" w:hAnsi="Lucida Console" w:cs="Courier New"/>
-          <w:color w:val="000000"/>
-          <w:sz w:val="20"/>
-          <w:szCs w:val="20"/>
-          <w:lang w:eastAsia="en-PH"/>
-        </w:rPr>
-        <w:t xml:space="preserve">Region IV-B   Region IX    Region V   </w:t>
-      </w:r>
-      <w:r>
-        <w:rPr>
-          <w:rFonts w:ascii="Lucida Console" w:eastAsia="Times New Roman" w:hAnsi="Lucida Console" w:cs="Courier New"/>
-          <w:color w:val="000000"/>
-          <w:sz w:val="20"/>
-          <w:szCs w:val="20"/>
-          <w:lang w:eastAsia="en-PH"/>
-        </w:rPr>
-        <w:t xml:space="preserve"> </w:t>
-      </w:r>
-      <w:r>
-        <w:rPr>
-          <w:rFonts w:ascii="Lucida Console" w:eastAsia="Times New Roman" w:hAnsi="Lucida Console" w:cs="Courier New"/>
-          <w:color w:val="000000"/>
-          <w:sz w:val="20"/>
-          <w:szCs w:val="20"/>
-          <w:lang w:eastAsia="en-PH"/>
-        </w:rPr>
-        <w:t xml:space="preserve">Region VI  </w:t>
-      </w:r>
-      <w:r>
-        <w:rPr>
-          <w:rFonts w:ascii="Lucida Console" w:eastAsia="Times New Roman" w:hAnsi="Lucida Console" w:cs="Courier New"/>
-          <w:color w:val="000000"/>
-          <w:sz w:val="20"/>
-          <w:szCs w:val="20"/>
-          <w:lang w:eastAsia="en-PH"/>
-        </w:rPr>
-        <w:t xml:space="preserve"> </w:t>
-      </w:r>
-      <w:r>
-        <w:rPr>
-          <w:rFonts w:ascii="Lucida Console" w:eastAsia="Times New Roman" w:hAnsi="Lucida Console" w:cs="Courier New"/>
-          <w:color w:val="000000"/>
-          <w:sz w:val="20"/>
-          <w:szCs w:val="20"/>
-          <w:lang w:eastAsia="en-PH"/>
-        </w:rPr>
-        <w:t xml:space="preserve"> </w:t>
-      </w:r>
-      <w:r>
-        <w:rPr>
-          <w:rFonts w:ascii="Lucida Console" w:eastAsia="Times New Roman" w:hAnsi="Lucida Console" w:cs="Courier New"/>
-          <w:color w:val="000000"/>
-          <w:sz w:val="20"/>
-          <w:szCs w:val="20"/>
-          <w:lang w:eastAsia="en-PH"/>
-        </w:rPr>
-        <w:t xml:space="preserve">Region VII </w:t>
+        <w:t>Region III  106096.16 12.9</w:t>
       </w:r>
     </w:p>
     <w:p>
@@ -5372,97 +7327,7 @@
           <w:szCs w:val="20"/>
           <w:lang w:eastAsia="en-PH"/>
         </w:rPr>
-        <w:t xml:space="preserve">  </w:t>
-      </w:r>
-      <w:r>
-        <w:rPr>
-          <w:rFonts w:ascii="Lucida Console" w:eastAsia="Times New Roman" w:hAnsi="Lucida Console" w:cs="Courier New"/>
-          <w:color w:val="000000"/>
-          <w:sz w:val="20"/>
-          <w:szCs w:val="20"/>
-          <w:lang w:eastAsia="en-PH"/>
-        </w:rPr>
-        <w:t xml:space="preserve">10.9        </w:t>
-      </w:r>
-      <w:r>
-        <w:rPr>
-          <w:rFonts w:ascii="Lucida Console" w:eastAsia="Times New Roman" w:hAnsi="Lucida Console" w:cs="Courier New"/>
-          <w:color w:val="000000"/>
-          <w:sz w:val="20"/>
-          <w:szCs w:val="20"/>
-          <w:lang w:eastAsia="en-PH"/>
-        </w:rPr>
-        <w:t xml:space="preserve">  </w:t>
-      </w:r>
-      <w:r>
-        <w:rPr>
-          <w:rFonts w:ascii="Lucida Console" w:eastAsia="Times New Roman" w:hAnsi="Lucida Console" w:cs="Courier New"/>
-          <w:color w:val="000000"/>
-          <w:sz w:val="20"/>
-          <w:szCs w:val="20"/>
-          <w:lang w:eastAsia="en-PH"/>
-        </w:rPr>
-        <w:t xml:space="preserve">31.0        </w:t>
-      </w:r>
-      <w:r>
-        <w:rPr>
-          <w:rFonts w:ascii="Lucida Console" w:eastAsia="Times New Roman" w:hAnsi="Lucida Console" w:cs="Courier New"/>
-          <w:color w:val="000000"/>
-          <w:sz w:val="20"/>
-          <w:szCs w:val="20"/>
-          <w:lang w:eastAsia="en-PH"/>
-        </w:rPr>
-        <w:t xml:space="preserve">  </w:t>
-      </w:r>
-      <w:r>
-        <w:rPr>
-          <w:rFonts w:ascii="Lucida Console" w:eastAsia="Times New Roman" w:hAnsi="Lucida Console" w:cs="Courier New"/>
-          <w:color w:val="000000"/>
-          <w:sz w:val="20"/>
-          <w:szCs w:val="20"/>
-          <w:lang w:eastAsia="en-PH"/>
-        </w:rPr>
-        <w:t xml:space="preserve">40.1        </w:t>
-      </w:r>
-      <w:r>
-        <w:rPr>
-          <w:rFonts w:ascii="Lucida Console" w:eastAsia="Times New Roman" w:hAnsi="Lucida Console" w:cs="Courier New"/>
-          <w:color w:val="000000"/>
-          <w:sz w:val="20"/>
-          <w:szCs w:val="20"/>
-          <w:lang w:eastAsia="en-PH"/>
-        </w:rPr>
-        <w:t xml:space="preserve"> </w:t>
-      </w:r>
-      <w:r>
-        <w:rPr>
-          <w:rFonts w:ascii="Lucida Console" w:eastAsia="Times New Roman" w:hAnsi="Lucida Console" w:cs="Courier New"/>
-          <w:color w:val="000000"/>
-          <w:sz w:val="20"/>
-          <w:szCs w:val="20"/>
-          <w:lang w:eastAsia="en-PH"/>
-        </w:rPr>
-        <w:t xml:space="preserve">41.1        29.1        </w:t>
-      </w:r>
-      <w:r>
-        <w:rPr>
-          <w:rFonts w:ascii="Lucida Console" w:eastAsia="Times New Roman" w:hAnsi="Lucida Console" w:cs="Courier New"/>
-          <w:color w:val="000000"/>
-          <w:sz w:val="20"/>
-          <w:szCs w:val="20"/>
-          <w:lang w:eastAsia="en-PH"/>
-        </w:rPr>
-        <w:t xml:space="preserve"> </w:t>
-      </w:r>
-      <w:r>
-        <w:rPr>
-          <w:rFonts w:ascii="Lucida Console" w:eastAsia="Times New Roman" w:hAnsi="Lucida Console" w:cs="Courier New"/>
-          <w:color w:val="000000"/>
-          <w:sz w:val="20"/>
-          <w:szCs w:val="20"/>
-          <w:lang w:eastAsia="en-PH"/>
-        </w:rPr>
-        <w:t xml:space="preserve">30.2 </w:t>
+        <w:t>Region VI    73091.53 29.1</w:t>
       </w:r>
     </w:p>
     <w:p>
@@ -5504,77 +7369,7 @@
           <w:szCs w:val="20"/>
           <w:lang w:eastAsia="en-PH"/>
         </w:rPr>
-        <w:t xml:space="preserve">Region VIII   </w:t>
-      </w:r>
-      <w:r>
-        <w:rPr>
-          <w:rFonts w:ascii="Lucida Console" w:eastAsia="Times New Roman" w:hAnsi="Lucida Console" w:cs="Courier New"/>
-          <w:color w:val="000000"/>
-          <w:sz w:val="20"/>
-          <w:szCs w:val="20"/>
-          <w:lang w:eastAsia="en-PH"/>
-        </w:rPr>
-        <w:t xml:space="preserve">Region X   </w:t>
-      </w:r>
-      <w:r>
-        <w:rPr>
-          <w:rFonts w:ascii="Lucida Console" w:eastAsia="Times New Roman" w:hAnsi="Lucida Console" w:cs="Courier New"/>
-          <w:color w:val="000000"/>
-          <w:sz w:val="20"/>
-          <w:szCs w:val="20"/>
-          <w:lang w:eastAsia="en-PH"/>
-        </w:rPr>
-        <w:t xml:space="preserve">   </w:t>
-      </w:r>
-      <w:r>
-        <w:rPr>
-          <w:rFonts w:ascii="Lucida Console" w:eastAsia="Times New Roman" w:hAnsi="Lucida Console" w:cs="Courier New"/>
-          <w:color w:val="000000"/>
-          <w:sz w:val="20"/>
-          <w:szCs w:val="20"/>
-          <w:lang w:eastAsia="en-PH"/>
-        </w:rPr>
-        <w:t xml:space="preserve">Region XI  </w:t>
-      </w:r>
-      <w:r>
-        <w:rPr>
-          <w:rFonts w:ascii="Lucida Console" w:eastAsia="Times New Roman" w:hAnsi="Lucida Console" w:cs="Courier New"/>
-          <w:color w:val="000000"/>
-          <w:sz w:val="20"/>
-          <w:szCs w:val="20"/>
-          <w:lang w:eastAsia="en-PH"/>
-        </w:rPr>
-        <w:t xml:space="preserve">  </w:t>
-      </w:r>
-      <w:r>
-        <w:rPr>
-          <w:rFonts w:ascii="Lucida Console" w:eastAsia="Times New Roman" w:hAnsi="Lucida Console" w:cs="Courier New"/>
-          <w:color w:val="000000"/>
-          <w:sz w:val="20"/>
-          <w:szCs w:val="20"/>
-          <w:lang w:eastAsia="en-PH"/>
-        </w:rPr>
-        <w:t xml:space="preserve">Region XII </w:t>
-      </w:r>
-      <w:r>
-        <w:rPr>
-          <w:rFonts w:ascii="Lucida Console" w:eastAsia="Times New Roman" w:hAnsi="Lucida Console" w:cs="Courier New"/>
-          <w:color w:val="000000"/>
-          <w:sz w:val="20"/>
-          <w:szCs w:val="20"/>
-          <w:lang w:eastAsia="en-PH"/>
-        </w:rPr>
-        <w:t xml:space="preserve"> </w:t>
-      </w:r>
-      <w:r>
-        <w:rPr>
-          <w:rFonts w:ascii="Lucida Console" w:eastAsia="Times New Roman" w:hAnsi="Lucida Console" w:cs="Courier New"/>
-          <w:color w:val="000000"/>
-          <w:sz w:val="20"/>
-          <w:szCs w:val="20"/>
-          <w:lang w:eastAsia="en-PH"/>
-        </w:rPr>
-        <w:t xml:space="preserve">Region XIII </w:t>
+        <w:t>Region VII   70609.03 30.2</w:t>
       </w:r>
     </w:p>
     <w:p>
@@ -5616,77 +7411,7 @@
           <w:szCs w:val="20"/>
           <w:lang w:eastAsia="en-PH"/>
         </w:rPr>
-        <w:t xml:space="preserve">  </w:t>
-      </w:r>
-      <w:r>
-        <w:rPr>
-          <w:rFonts w:ascii="Lucida Console" w:eastAsia="Times New Roman" w:hAnsi="Lucida Console" w:cs="Courier New"/>
-          <w:color w:val="000000"/>
-          <w:sz w:val="20"/>
-          <w:szCs w:val="20"/>
-          <w:lang w:eastAsia="en-PH"/>
-        </w:rPr>
-        <w:t xml:space="preserve">45.2        </w:t>
-      </w:r>
-      <w:r>
-        <w:rPr>
-          <w:rFonts w:ascii="Lucida Console" w:eastAsia="Times New Roman" w:hAnsi="Lucida Console" w:cs="Courier New"/>
-          <w:color w:val="000000"/>
-          <w:sz w:val="20"/>
-          <w:szCs w:val="20"/>
-          <w:lang w:eastAsia="en-PH"/>
-        </w:rPr>
-        <w:t xml:space="preserve">  </w:t>
-      </w:r>
-      <w:r>
-        <w:rPr>
-          <w:rFonts w:ascii="Lucida Console" w:eastAsia="Times New Roman" w:hAnsi="Lucida Console" w:cs="Courier New"/>
-          <w:color w:val="000000"/>
-          <w:sz w:val="20"/>
-          <w:szCs w:val="20"/>
-          <w:lang w:eastAsia="en-PH"/>
-        </w:rPr>
-        <w:t xml:space="preserve">39.5        </w:t>
-      </w:r>
-      <w:r>
-        <w:rPr>
-          <w:rFonts w:ascii="Lucida Console" w:eastAsia="Times New Roman" w:hAnsi="Lucida Console" w:cs="Courier New"/>
-          <w:color w:val="000000"/>
-          <w:sz w:val="20"/>
-          <w:szCs w:val="20"/>
-          <w:lang w:eastAsia="en-PH"/>
-        </w:rPr>
-        <w:t xml:space="preserve">  </w:t>
-      </w:r>
-      <w:r>
-        <w:rPr>
-          <w:rFonts w:ascii="Lucida Console" w:eastAsia="Times New Roman" w:hAnsi="Lucida Console" w:cs="Courier New"/>
-          <w:color w:val="000000"/>
-          <w:sz w:val="20"/>
-          <w:szCs w:val="20"/>
-          <w:lang w:eastAsia="en-PH"/>
-        </w:rPr>
-        <w:t xml:space="preserve">30.7        </w:t>
-      </w:r>
-      <w:r>
-        <w:rPr>
-          <w:rFonts w:ascii="Lucida Console" w:eastAsia="Times New Roman" w:hAnsi="Lucida Console" w:cs="Courier New"/>
-          <w:color w:val="000000"/>
-          <w:sz w:val="20"/>
-          <w:szCs w:val="20"/>
-          <w:lang w:eastAsia="en-PH"/>
-        </w:rPr>
-        <w:t xml:space="preserve"> </w:t>
-      </w:r>
-      <w:r>
-        <w:rPr>
-          <w:rFonts w:ascii="Lucida Console" w:eastAsia="Times New Roman" w:hAnsi="Lucida Console" w:cs="Courier New"/>
-          <w:color w:val="000000"/>
-          <w:sz w:val="20"/>
-          <w:szCs w:val="20"/>
-          <w:lang w:eastAsia="en-PH"/>
-        </w:rPr>
-        <w:t xml:space="preserve">44.7        40.3 </w:t>
+        <w:t>Region V     55919.11 41.1</w:t>
       </w:r>
     </w:p>
     <w:p>
@@ -5720,6 +7445,16 @@
           <w:lang w:eastAsia="en-PH"/>
         </w:rPr>
       </w:pPr>
+      <w:r>
+        <w:rPr>
+          <w:rFonts w:ascii="Lucida Console" w:eastAsia="Times New Roman" w:hAnsi="Lucida Console" w:cs="Courier New"/>
+          <w:color w:val="000000"/>
+          <w:sz w:val="20"/>
+          <w:szCs w:val="20"/>
+          <w:lang w:eastAsia="en-PH"/>
+        </w:rPr>
+        <w:t>Region I     48744.00 18.5</w:t>
+      </w:r>
     </w:p>
     <w:p>
       <w:pPr>
@@ -5746,21 +7481,21 @@
         <w:spacing w:after="0" w:line="225" w:lineRule="atLeast"/>
         <w:rPr>
           <w:rFonts w:ascii="Lucida Console" w:eastAsia="Times New Roman" w:hAnsi="Lucida Console" w:cs="Courier New"/>
-          <w:color w:val="0000FF"/>
-          <w:sz w:val="20"/>
-          <w:szCs w:val="20"/>
-          <w:lang w:eastAsia="en-PH"/>
-        </w:rPr>
-      </w:pPr>
-      <w:r>
-        <w:rPr>
-          <w:rFonts w:ascii="Lucida Console" w:eastAsia="Times New Roman" w:hAnsi="Lucida Console" w:cs="Courier New"/>
-          <w:color w:val="0000FF"/>
-          <w:sz w:val="20"/>
-          <w:szCs w:val="20"/>
-          <w:lang w:eastAsia="en-PH"/>
-        </w:rPr>
-        <w:t>&gt; t6 = cbind(t4,t5)</w:t>
+          <w:color w:val="000000"/>
+          <w:sz w:val="20"/>
+          <w:szCs w:val="20"/>
+          <w:lang w:eastAsia="en-PH"/>
+        </w:rPr>
+      </w:pPr>
+      <w:r>
+        <w:rPr>
+          <w:rFonts w:ascii="Lucida Console" w:eastAsia="Times New Roman" w:hAnsi="Lucida Console" w:cs="Courier New"/>
+          <w:color w:val="000000"/>
+          <w:sz w:val="20"/>
+          <w:szCs w:val="20"/>
+          <w:lang w:eastAsia="en-PH"/>
+        </w:rPr>
+        <w:t>Region XI    46600.27 30.7</w:t>
       </w:r>
     </w:p>
     <w:p>
@@ -5788,21 +7523,21 @@
         <w:spacing w:after="0" w:line="225" w:lineRule="atLeast"/>
         <w:rPr>
           <w:rFonts w:ascii="Lucida Console" w:eastAsia="Times New Roman" w:hAnsi="Lucida Console" w:cs="Courier New"/>
-          <w:color w:val="0000FF"/>
-          <w:sz w:val="20"/>
-          <w:szCs w:val="20"/>
-          <w:lang w:eastAsia="en-PH"/>
-        </w:rPr>
-      </w:pPr>
-      <w:r>
-        <w:rPr>
-          <w:rFonts w:ascii="Lucida Console" w:eastAsia="Times New Roman" w:hAnsi="Lucida Console" w:cs="Courier New"/>
-          <w:color w:val="0000FF"/>
-          <w:sz w:val="20"/>
-          <w:szCs w:val="20"/>
-          <w:lang w:eastAsia="en-PH"/>
-        </w:rPr>
-        <w:t>&gt; t7=t6[t6[,1]&gt;18,]</w:t>
+          <w:color w:val="000000"/>
+          <w:sz w:val="20"/>
+          <w:szCs w:val="20"/>
+          <w:lang w:eastAsia="en-PH"/>
+        </w:rPr>
+      </w:pPr>
+      <w:r>
+        <w:rPr>
+          <w:rFonts w:ascii="Lucida Console" w:eastAsia="Times New Roman" w:hAnsi="Lucida Console" w:cs="Courier New"/>
+          <w:color w:val="000000"/>
+          <w:sz w:val="20"/>
+          <w:szCs w:val="20"/>
+          <w:lang w:eastAsia="en-PH"/>
+        </w:rPr>
+        <w:t>Region X     44896.14 39.5</w:t>
       </w:r>
     </w:p>
     <w:p>
@@ -5830,21 +7565,21 @@
         <w:spacing w:after="0" w:line="225" w:lineRule="atLeast"/>
         <w:rPr>
           <w:rFonts w:ascii="Lucida Console" w:eastAsia="Times New Roman" w:hAnsi="Lucida Console" w:cs="Courier New"/>
-          <w:color w:val="0000FF"/>
-          <w:sz w:val="20"/>
-          <w:szCs w:val="20"/>
-          <w:lang w:eastAsia="en-PH"/>
-        </w:rPr>
-      </w:pPr>
-      <w:r>
-        <w:rPr>
-          <w:rFonts w:ascii="Lucida Console" w:eastAsia="Times New Roman" w:hAnsi="Lucida Console" w:cs="Courier New"/>
-          <w:color w:val="0000FF"/>
-          <w:sz w:val="20"/>
-          <w:szCs w:val="20"/>
-          <w:lang w:eastAsia="en-PH"/>
-        </w:rPr>
-        <w:t>&gt; t7[order(t7[,1], decreasing = TRUE),]</w:t>
+          <w:color w:val="000000"/>
+          <w:sz w:val="20"/>
+          <w:szCs w:val="20"/>
+          <w:lang w:eastAsia="en-PH"/>
+        </w:rPr>
+      </w:pPr>
+      <w:r>
+        <w:rPr>
+          <w:rFonts w:ascii="Lucida Console" w:eastAsia="Times New Roman" w:hAnsi="Lucida Console" w:cs="Courier New"/>
+          <w:color w:val="000000"/>
+          <w:sz w:val="20"/>
+          <w:szCs w:val="20"/>
+          <w:lang w:eastAsia="en-PH"/>
+        </w:rPr>
+        <w:t>Region XII   43306.22 44.7</w:t>
       </w:r>
     </w:p>
     <w:p>
@@ -5872,12 +7607,22 @@
         <w:spacing w:after="0" w:line="225" w:lineRule="atLeast"/>
         <w:rPr>
           <w:rFonts w:ascii="Lucida Console" w:eastAsia="Times New Roman" w:hAnsi="Lucida Console" w:cs="Courier New"/>
-          <w:color w:val="0000FF"/>
-          <w:sz w:val="20"/>
-          <w:szCs w:val="20"/>
-          <w:lang w:eastAsia="en-PH"/>
-        </w:rPr>
-      </w:pPr>
+          <w:color w:val="000000"/>
+          <w:sz w:val="20"/>
+          <w:szCs w:val="20"/>
+          <w:lang w:eastAsia="en-PH"/>
+        </w:rPr>
+      </w:pPr>
+      <w:r>
+        <w:rPr>
+          <w:rFonts w:ascii="Lucida Console" w:eastAsia="Times New Roman" w:hAnsi="Lucida Console" w:cs="Courier New"/>
+          <w:color w:val="000000"/>
+          <w:sz w:val="20"/>
+          <w:szCs w:val="20"/>
+          <w:lang w:eastAsia="en-PH"/>
+        </w:rPr>
+        <w:t>Region VIII  42146.33 45.2</w:t>
+      </w:r>
     </w:p>
     <w:p>
       <w:pPr>
@@ -5918,7 +7663,7 @@
           <w:szCs w:val="20"/>
           <w:lang w:eastAsia="en-PH"/>
         </w:rPr>
-        <w:t xml:space="preserve">                   t4   t5</w:t>
+        <w:t>Region IX    35456.10 40.1</w:t>
       </w:r>
     </w:p>
     <w:p>
@@ -5960,7 +7705,7 @@
           <w:szCs w:val="20"/>
           <w:lang w:eastAsia="en-PH"/>
         </w:rPr>
-        <w:t>Region IV-A 134589.67 10.9</w:t>
+        <w:t>ARMM         33625.01 53.7</w:t>
       </w:r>
     </w:p>
     <w:p>
@@ -6002,7 +7747,7 @@
           <w:szCs w:val="20"/>
           <w:lang w:eastAsia="en-PH"/>
         </w:rPr>
-        <w:t>NCR         123154.37  3.9</w:t>
+        <w:t>Region II    33259.19 22.1</w:t>
       </w:r>
     </w:p>
     <w:p>
@@ -6044,7 +7789,7 @@
           <w:szCs w:val="20"/>
           <w:lang w:eastAsia="en-PH"/>
         </w:rPr>
-        <w:t>Region III  106096.16 12.9</w:t>
+        <w:t>Region IV-B  28510.28 31.0</w:t>
       </w:r>
     </w:p>
     <w:p>
@@ -6086,7 +7831,7 @@
           <w:szCs w:val="20"/>
           <w:lang w:eastAsia="en-PH"/>
         </w:rPr>
-        <w:t>Region VI    73091.53 29.1</w:t>
+        <w:t>Region XIII  25074.10 40.3</w:t>
       </w:r>
     </w:p>
     <w:p>
@@ -6128,7 +7873,7 @@
           <w:szCs w:val="20"/>
           <w:lang w:eastAsia="en-PH"/>
         </w:rPr>
-        <w:t>Region VII   70609.03 30.2</w:t>
+        <w:t>CAR          16766.17 22.8</w:t>
       </w:r>
     </w:p>
     <w:p>
@@ -6162,16 +7907,6 @@
           <w:lang w:eastAsia="en-PH"/>
         </w:rPr>
       </w:pPr>
-      <w:r>
-        <w:rPr>
-          <w:rFonts w:ascii="Lucida Console" w:eastAsia="Times New Roman" w:hAnsi="Lucida Console" w:cs="Courier New"/>
-          <w:color w:val="000000"/>
-          <w:sz w:val="20"/>
-          <w:szCs w:val="20"/>
-          <w:lang w:eastAsia="en-PH"/>
-        </w:rPr>
-        <w:t>Region V     55919.11 41.1</w:t>
-      </w:r>
     </w:p>
     <w:p>
       <w:pPr>
@@ -6198,21 +7933,21 @@
         <w:spacing w:after="0" w:line="225" w:lineRule="atLeast"/>
         <w:rPr>
           <w:rFonts w:ascii="Lucida Console" w:eastAsia="Times New Roman" w:hAnsi="Lucida Console" w:cs="Courier New"/>
-          <w:color w:val="000000"/>
-          <w:sz w:val="20"/>
-          <w:szCs w:val="20"/>
-          <w:lang w:eastAsia="en-PH"/>
-        </w:rPr>
-      </w:pPr>
-      <w:r>
-        <w:rPr>
-          <w:rFonts w:ascii="Lucida Console" w:eastAsia="Times New Roman" w:hAnsi="Lucida Console" w:cs="Courier New"/>
-          <w:color w:val="000000"/>
-          <w:sz w:val="20"/>
-          <w:szCs w:val="20"/>
-          <w:lang w:eastAsia="en-PH"/>
-        </w:rPr>
-        <w:t>Region I     48744.00 18.5</w:t>
+          <w:color w:val="0000FF"/>
+          <w:sz w:val="20"/>
+          <w:szCs w:val="20"/>
+          <w:lang w:eastAsia="en-PH"/>
+        </w:rPr>
+      </w:pPr>
+      <w:r>
+        <w:rPr>
+          <w:rFonts w:ascii="Lucida Console" w:eastAsia="Times New Roman" w:hAnsi="Lucida Console" w:cs="Courier New"/>
+          <w:color w:val="0000FF"/>
+          <w:sz w:val="20"/>
+          <w:szCs w:val="20"/>
+          <w:lang w:eastAsia="en-PH"/>
+        </w:rPr>
+        <w:t>&gt; library(lattice)</w:t>
       </w:r>
     </w:p>
     <w:p>
@@ -6249,12 +7984,12 @@
       <w:r>
         <w:rPr>
           <w:rFonts w:ascii="Lucida Console" w:eastAsia="Times New Roman" w:hAnsi="Lucida Console" w:cs="Courier New"/>
-          <w:color w:val="000000"/>
-          <w:sz w:val="20"/>
-          <w:szCs w:val="20"/>
-          <w:lang w:eastAsia="en-PH"/>
-        </w:rPr>
-        <w:t>Region XI    46600.27 30.7</w:t>
+          <w:color w:val="0000FF"/>
+          <w:sz w:val="20"/>
+          <w:szCs w:val="20"/>
+          <w:lang w:eastAsia="en-PH"/>
+        </w:rPr>
+        <w:t>&gt; colors &lt;- c("mediumvioletred","lightcoral","blueviolet","cornflowerblue","darkcyan","darkmagenta","darkred","darkslategray","lawngreen","tan","yellow","saddlebrown","tomato","rosybrown","burlywood","olivedrab1","plum")</w:t>
       </w:r>
     </w:p>
     <w:p>
@@ -6291,12 +8026,12 @@
       <w:r>
         <w:rPr>
           <w:rFonts w:ascii="Lucida Console" w:eastAsia="Times New Roman" w:hAnsi="Lucida Console" w:cs="Courier New"/>
-          <w:color w:val="000000"/>
-          <w:sz w:val="20"/>
-          <w:szCs w:val="20"/>
-          <w:lang w:eastAsia="en-PH"/>
-        </w:rPr>
-        <w:t>Region X     44896.14 39.5</w:t>
+          <w:color w:val="0000FF"/>
+          <w:sz w:val="20"/>
+          <w:szCs w:val="20"/>
+          <w:lang w:eastAsia="en-PH"/>
+        </w:rPr>
+        <w:t>&gt; barchart(t7[,1],col=colors)</w:t>
       </w:r>
     </w:p>
     <w:p>
@@ -6324,500 +8059,6 @@
         <w:spacing w:after="0" w:line="225" w:lineRule="atLeast"/>
         <w:rPr>
           <w:rFonts w:ascii="Lucida Console" w:eastAsia="Times New Roman" w:hAnsi="Lucida Console" w:cs="Courier New"/>
-          <w:color w:val="000000"/>
-          <w:sz w:val="20"/>
-          <w:szCs w:val="20"/>
-          <w:lang w:eastAsia="en-PH"/>
-        </w:rPr>
-      </w:pPr>
-      <w:r>
-        <w:rPr>
-          <w:rFonts w:ascii="Lucida Console" w:eastAsia="Times New Roman" w:hAnsi="Lucida Console" w:cs="Courier New"/>
-          <w:color w:val="000000"/>
-          <w:sz w:val="20"/>
-          <w:szCs w:val="20"/>
-          <w:lang w:eastAsia="en-PH"/>
-        </w:rPr>
-        <w:t>Region XII   43306.22 44.7</w:t>
-      </w:r>
-    </w:p>
-    <w:p>
-      <w:pPr>
-        <w:shd w:val="clear" w:color="auto" w:fill="FFFFFF"/>
-        <w:tabs>
-          <w:tab w:val="left" w:pos="916"/>
-          <w:tab w:val="left" w:pos="1832"/>
-          <w:tab w:val="left" w:pos="2748"/>
-          <w:tab w:val="left" w:pos="3664"/>
-          <w:tab w:val="left" w:pos="4580"/>
-          <w:tab w:val="left" w:pos="5496"/>
-          <w:tab w:val="left" w:pos="6412"/>
-          <w:tab w:val="left" w:pos="7328"/>
-          <w:tab w:val="left" w:pos="8244"/>
-          <w:tab w:val="left" w:pos="9160"/>
-          <w:tab w:val="left" w:pos="10076"/>
-          <w:tab w:val="left" w:pos="10992"/>
-          <w:tab w:val="left" w:pos="11908"/>
-          <w:tab w:val="left" w:pos="12824"/>
-          <w:tab w:val="left" w:pos="13740"/>
-          <w:tab w:val="left" w:pos="14656"/>
-        </w:tabs>
-        <w:wordWrap w:val="0"/>
-        <w:spacing w:after="0" w:line="225" w:lineRule="atLeast"/>
-        <w:rPr>
-          <w:rFonts w:ascii="Lucida Console" w:eastAsia="Times New Roman" w:hAnsi="Lucida Console" w:cs="Courier New"/>
-          <w:color w:val="000000"/>
-          <w:sz w:val="20"/>
-          <w:szCs w:val="20"/>
-          <w:lang w:eastAsia="en-PH"/>
-        </w:rPr>
-      </w:pPr>
-      <w:r>
-        <w:rPr>
-          <w:rFonts w:ascii="Lucida Console" w:eastAsia="Times New Roman" w:hAnsi="Lucida Console" w:cs="Courier New"/>
-          <w:color w:val="000000"/>
-          <w:sz w:val="20"/>
-          <w:szCs w:val="20"/>
-          <w:lang w:eastAsia="en-PH"/>
-        </w:rPr>
-        <w:t>Region VIII  42146.33 45.2</w:t>
-      </w:r>
-    </w:p>
-    <w:p>
-      <w:pPr>
-        <w:shd w:val="clear" w:color="auto" w:fill="FFFFFF"/>
-        <w:tabs>
-          <w:tab w:val="left" w:pos="916"/>
-          <w:tab w:val="left" w:pos="1832"/>
-          <w:tab w:val="left" w:pos="2748"/>
-          <w:tab w:val="left" w:pos="3664"/>
-          <w:tab w:val="left" w:pos="4580"/>
-          <w:tab w:val="left" w:pos="5496"/>
-          <w:tab w:val="left" w:pos="6412"/>
-          <w:tab w:val="left" w:pos="7328"/>
-          <w:tab w:val="left" w:pos="8244"/>
-          <w:tab w:val="left" w:pos="9160"/>
-          <w:tab w:val="left" w:pos="10076"/>
-          <w:tab w:val="left" w:pos="10992"/>
-          <w:tab w:val="left" w:pos="11908"/>
-          <w:tab w:val="left" w:pos="12824"/>
-          <w:tab w:val="left" w:pos="13740"/>
-          <w:tab w:val="left" w:pos="14656"/>
-        </w:tabs>
-        <w:wordWrap w:val="0"/>
-        <w:spacing w:after="0" w:line="225" w:lineRule="atLeast"/>
-        <w:rPr>
-          <w:rFonts w:ascii="Lucida Console" w:eastAsia="Times New Roman" w:hAnsi="Lucida Console" w:cs="Courier New"/>
-          <w:color w:val="000000"/>
-          <w:sz w:val="20"/>
-          <w:szCs w:val="20"/>
-          <w:lang w:eastAsia="en-PH"/>
-        </w:rPr>
-      </w:pPr>
-      <w:r>
-        <w:rPr>
-          <w:rFonts w:ascii="Lucida Console" w:eastAsia="Times New Roman" w:hAnsi="Lucida Console" w:cs="Courier New"/>
-          <w:color w:val="000000"/>
-          <w:sz w:val="20"/>
-          <w:szCs w:val="20"/>
-          <w:lang w:eastAsia="en-PH"/>
-        </w:rPr>
-        <w:t>Region IX    35456.10 40.1</w:t>
-      </w:r>
-    </w:p>
-    <w:p>
-      <w:pPr>
-        <w:shd w:val="clear" w:color="auto" w:fill="FFFFFF"/>
-        <w:tabs>
-          <w:tab w:val="left" w:pos="916"/>
-          <w:tab w:val="left" w:pos="1832"/>
-          <w:tab w:val="left" w:pos="2748"/>
-          <w:tab w:val="left" w:pos="3664"/>
-          <w:tab w:val="left" w:pos="4580"/>
-          <w:tab w:val="left" w:pos="5496"/>
-          <w:tab w:val="left" w:pos="6412"/>
-          <w:tab w:val="left" w:pos="7328"/>
-          <w:tab w:val="left" w:pos="8244"/>
-          <w:tab w:val="left" w:pos="9160"/>
-          <w:tab w:val="left" w:pos="10076"/>
-          <w:tab w:val="left" w:pos="10992"/>
-          <w:tab w:val="left" w:pos="11908"/>
-          <w:tab w:val="left" w:pos="12824"/>
-          <w:tab w:val="left" w:pos="13740"/>
-          <w:tab w:val="left" w:pos="14656"/>
-        </w:tabs>
-        <w:wordWrap w:val="0"/>
-        <w:spacing w:after="0" w:line="225" w:lineRule="atLeast"/>
-        <w:rPr>
-          <w:rFonts w:ascii="Lucida Console" w:eastAsia="Times New Roman" w:hAnsi="Lucida Console" w:cs="Courier New"/>
-          <w:color w:val="000000"/>
-          <w:sz w:val="20"/>
-          <w:szCs w:val="20"/>
-          <w:lang w:eastAsia="en-PH"/>
-        </w:rPr>
-      </w:pPr>
-      <w:r>
-        <w:rPr>
-          <w:rFonts w:ascii="Lucida Console" w:eastAsia="Times New Roman" w:hAnsi="Lucida Console" w:cs="Courier New"/>
-          <w:color w:val="000000"/>
-          <w:sz w:val="20"/>
-          <w:szCs w:val="20"/>
-          <w:lang w:eastAsia="en-PH"/>
-        </w:rPr>
-        <w:t>ARMM         33625.01 53.7</w:t>
-      </w:r>
-    </w:p>
-    <w:p>
-      <w:pPr>
-        <w:shd w:val="clear" w:color="auto" w:fill="FFFFFF"/>
-        <w:tabs>
-          <w:tab w:val="left" w:pos="916"/>
-          <w:tab w:val="left" w:pos="1832"/>
-          <w:tab w:val="left" w:pos="2748"/>
-          <w:tab w:val="left" w:pos="3664"/>
-          <w:tab w:val="left" w:pos="4580"/>
-          <w:tab w:val="left" w:pos="5496"/>
-          <w:tab w:val="left" w:pos="6412"/>
-          <w:tab w:val="left" w:pos="7328"/>
-          <w:tab w:val="left" w:pos="8244"/>
-          <w:tab w:val="left" w:pos="9160"/>
-          <w:tab w:val="left" w:pos="10076"/>
-          <w:tab w:val="left" w:pos="10992"/>
-          <w:tab w:val="left" w:pos="11908"/>
-          <w:tab w:val="left" w:pos="12824"/>
-          <w:tab w:val="left" w:pos="13740"/>
-          <w:tab w:val="left" w:pos="14656"/>
-        </w:tabs>
-        <w:wordWrap w:val="0"/>
-        <w:spacing w:after="0" w:line="225" w:lineRule="atLeast"/>
-        <w:rPr>
-          <w:rFonts w:ascii="Lucida Console" w:eastAsia="Times New Roman" w:hAnsi="Lucida Console" w:cs="Courier New"/>
-          <w:color w:val="000000"/>
-          <w:sz w:val="20"/>
-          <w:szCs w:val="20"/>
-          <w:lang w:eastAsia="en-PH"/>
-        </w:rPr>
-      </w:pPr>
-      <w:r>
-        <w:rPr>
-          <w:rFonts w:ascii="Lucida Console" w:eastAsia="Times New Roman" w:hAnsi="Lucida Console" w:cs="Courier New"/>
-          <w:color w:val="000000"/>
-          <w:sz w:val="20"/>
-          <w:szCs w:val="20"/>
-          <w:lang w:eastAsia="en-PH"/>
-        </w:rPr>
-        <w:t>Region II    33259.19 22.1</w:t>
-      </w:r>
-    </w:p>
-    <w:p>
-      <w:pPr>
-        <w:shd w:val="clear" w:color="auto" w:fill="FFFFFF"/>
-        <w:tabs>
-          <w:tab w:val="left" w:pos="916"/>
-          <w:tab w:val="left" w:pos="1832"/>
-          <w:tab w:val="left" w:pos="2748"/>
-          <w:tab w:val="left" w:pos="3664"/>
-          <w:tab w:val="left" w:pos="4580"/>
-          <w:tab w:val="left" w:pos="5496"/>
-          <w:tab w:val="left" w:pos="6412"/>
-          <w:tab w:val="left" w:pos="7328"/>
-          <w:tab w:val="left" w:pos="8244"/>
-          <w:tab w:val="left" w:pos="9160"/>
-          <w:tab w:val="left" w:pos="10076"/>
-          <w:tab w:val="left" w:pos="10992"/>
-          <w:tab w:val="left" w:pos="11908"/>
-          <w:tab w:val="left" w:pos="12824"/>
-          <w:tab w:val="left" w:pos="13740"/>
-          <w:tab w:val="left" w:pos="14656"/>
-        </w:tabs>
-        <w:wordWrap w:val="0"/>
-        <w:spacing w:after="0" w:line="225" w:lineRule="atLeast"/>
-        <w:rPr>
-          <w:rFonts w:ascii="Lucida Console" w:eastAsia="Times New Roman" w:hAnsi="Lucida Console" w:cs="Courier New"/>
-          <w:color w:val="000000"/>
-          <w:sz w:val="20"/>
-          <w:szCs w:val="20"/>
-          <w:lang w:eastAsia="en-PH"/>
-        </w:rPr>
-      </w:pPr>
-      <w:r>
-        <w:rPr>
-          <w:rFonts w:ascii="Lucida Console" w:eastAsia="Times New Roman" w:hAnsi="Lucida Console" w:cs="Courier New"/>
-          <w:color w:val="000000"/>
-          <w:sz w:val="20"/>
-          <w:szCs w:val="20"/>
-          <w:lang w:eastAsia="en-PH"/>
-        </w:rPr>
-        <w:t>Region IV-B  28510.28 31.0</w:t>
-      </w:r>
-    </w:p>
-    <w:p>
-      <w:pPr>
-        <w:shd w:val="clear" w:color="auto" w:fill="FFFFFF"/>
-        <w:tabs>
-          <w:tab w:val="left" w:pos="916"/>
-          <w:tab w:val="left" w:pos="1832"/>
-          <w:tab w:val="left" w:pos="2748"/>
-          <w:tab w:val="left" w:pos="3664"/>
-          <w:tab w:val="left" w:pos="4580"/>
-          <w:tab w:val="left" w:pos="5496"/>
-          <w:tab w:val="left" w:pos="6412"/>
-          <w:tab w:val="left" w:pos="7328"/>
-          <w:tab w:val="left" w:pos="8244"/>
-          <w:tab w:val="left" w:pos="9160"/>
-          <w:tab w:val="left" w:pos="10076"/>
-          <w:tab w:val="left" w:pos="10992"/>
-          <w:tab w:val="left" w:pos="11908"/>
-          <w:tab w:val="left" w:pos="12824"/>
-          <w:tab w:val="left" w:pos="13740"/>
-          <w:tab w:val="left" w:pos="14656"/>
-        </w:tabs>
-        <w:wordWrap w:val="0"/>
-        <w:spacing w:after="0" w:line="225" w:lineRule="atLeast"/>
-        <w:rPr>
-          <w:rFonts w:ascii="Lucida Console" w:eastAsia="Times New Roman" w:hAnsi="Lucida Console" w:cs="Courier New"/>
-          <w:color w:val="000000"/>
-          <w:sz w:val="20"/>
-          <w:szCs w:val="20"/>
-          <w:lang w:eastAsia="en-PH"/>
-        </w:rPr>
-      </w:pPr>
-      <w:r>
-        <w:rPr>
-          <w:rFonts w:ascii="Lucida Console" w:eastAsia="Times New Roman" w:hAnsi="Lucida Console" w:cs="Courier New"/>
-          <w:color w:val="000000"/>
-          <w:sz w:val="20"/>
-          <w:szCs w:val="20"/>
-          <w:lang w:eastAsia="en-PH"/>
-        </w:rPr>
-        <w:t>Region XIII  25074.10 40.3</w:t>
-      </w:r>
-    </w:p>
-    <w:p>
-      <w:pPr>
-        <w:shd w:val="clear" w:color="auto" w:fill="FFFFFF"/>
-        <w:tabs>
-          <w:tab w:val="left" w:pos="916"/>
-          <w:tab w:val="left" w:pos="1832"/>
-          <w:tab w:val="left" w:pos="2748"/>
-          <w:tab w:val="left" w:pos="3664"/>
-          <w:tab w:val="left" w:pos="4580"/>
-          <w:tab w:val="left" w:pos="5496"/>
-          <w:tab w:val="left" w:pos="6412"/>
-          <w:tab w:val="left" w:pos="7328"/>
-          <w:tab w:val="left" w:pos="8244"/>
-          <w:tab w:val="left" w:pos="9160"/>
-          <w:tab w:val="left" w:pos="10076"/>
-          <w:tab w:val="left" w:pos="10992"/>
-          <w:tab w:val="left" w:pos="11908"/>
-          <w:tab w:val="left" w:pos="12824"/>
-          <w:tab w:val="left" w:pos="13740"/>
-          <w:tab w:val="left" w:pos="14656"/>
-        </w:tabs>
-        <w:wordWrap w:val="0"/>
-        <w:spacing w:after="0" w:line="225" w:lineRule="atLeast"/>
-        <w:rPr>
-          <w:rFonts w:ascii="Lucida Console" w:eastAsia="Times New Roman" w:hAnsi="Lucida Console" w:cs="Courier New"/>
-          <w:color w:val="000000"/>
-          <w:sz w:val="20"/>
-          <w:szCs w:val="20"/>
-          <w:lang w:eastAsia="en-PH"/>
-        </w:rPr>
-      </w:pPr>
-      <w:r>
-        <w:rPr>
-          <w:rFonts w:ascii="Lucida Console" w:eastAsia="Times New Roman" w:hAnsi="Lucida Console" w:cs="Courier New"/>
-          <w:color w:val="000000"/>
-          <w:sz w:val="20"/>
-          <w:szCs w:val="20"/>
-          <w:lang w:eastAsia="en-PH"/>
-        </w:rPr>
-        <w:t>CAR          16766.17 22.8</w:t>
-      </w:r>
-    </w:p>
-    <w:p>
-      <w:pPr>
-        <w:shd w:val="clear" w:color="auto" w:fill="FFFFFF"/>
-        <w:tabs>
-          <w:tab w:val="left" w:pos="916"/>
-          <w:tab w:val="left" w:pos="1832"/>
-          <w:tab w:val="left" w:pos="2748"/>
-          <w:tab w:val="left" w:pos="3664"/>
-          <w:tab w:val="left" w:pos="4580"/>
-          <w:tab w:val="left" w:pos="5496"/>
-          <w:tab w:val="left" w:pos="6412"/>
-          <w:tab w:val="left" w:pos="7328"/>
-          <w:tab w:val="left" w:pos="8244"/>
-          <w:tab w:val="left" w:pos="9160"/>
-          <w:tab w:val="left" w:pos="10076"/>
-          <w:tab w:val="left" w:pos="10992"/>
-          <w:tab w:val="left" w:pos="11908"/>
-          <w:tab w:val="left" w:pos="12824"/>
-          <w:tab w:val="left" w:pos="13740"/>
-          <w:tab w:val="left" w:pos="14656"/>
-        </w:tabs>
-        <w:wordWrap w:val="0"/>
-        <w:spacing w:after="0" w:line="225" w:lineRule="atLeast"/>
-        <w:rPr>
-          <w:rFonts w:ascii="Lucida Console" w:eastAsia="Times New Roman" w:hAnsi="Lucida Console" w:cs="Courier New"/>
-          <w:color w:val="000000"/>
-          <w:sz w:val="20"/>
-          <w:szCs w:val="20"/>
-          <w:lang w:eastAsia="en-PH"/>
-        </w:rPr>
-      </w:pPr>
-    </w:p>
-    <w:p>
-      <w:pPr>
-        <w:shd w:val="clear" w:color="auto" w:fill="FFFFFF"/>
-        <w:tabs>
-          <w:tab w:val="left" w:pos="916"/>
-          <w:tab w:val="left" w:pos="1832"/>
-          <w:tab w:val="left" w:pos="2748"/>
-          <w:tab w:val="left" w:pos="3664"/>
-          <w:tab w:val="left" w:pos="4580"/>
-          <w:tab w:val="left" w:pos="5496"/>
-          <w:tab w:val="left" w:pos="6412"/>
-          <w:tab w:val="left" w:pos="7328"/>
-          <w:tab w:val="left" w:pos="8244"/>
-          <w:tab w:val="left" w:pos="9160"/>
-          <w:tab w:val="left" w:pos="10076"/>
-          <w:tab w:val="left" w:pos="10992"/>
-          <w:tab w:val="left" w:pos="11908"/>
-          <w:tab w:val="left" w:pos="12824"/>
-          <w:tab w:val="left" w:pos="13740"/>
-          <w:tab w:val="left" w:pos="14656"/>
-        </w:tabs>
-        <w:wordWrap w:val="0"/>
-        <w:spacing w:after="0" w:line="225" w:lineRule="atLeast"/>
-        <w:rPr>
-          <w:rFonts w:ascii="Lucida Console" w:eastAsia="Times New Roman" w:hAnsi="Lucida Console" w:cs="Courier New"/>
-          <w:color w:val="0000FF"/>
-          <w:sz w:val="20"/>
-          <w:szCs w:val="20"/>
-          <w:lang w:eastAsia="en-PH"/>
-        </w:rPr>
-      </w:pPr>
-      <w:r>
-        <w:rPr>
-          <w:rFonts w:ascii="Lucida Console" w:eastAsia="Times New Roman" w:hAnsi="Lucida Console" w:cs="Courier New"/>
-          <w:color w:val="0000FF"/>
-          <w:sz w:val="20"/>
-          <w:szCs w:val="20"/>
-          <w:lang w:eastAsia="en-PH"/>
-        </w:rPr>
-        <w:t>&gt; library(lattice)</w:t>
-      </w:r>
-    </w:p>
-    <w:p>
-      <w:pPr>
-        <w:shd w:val="clear" w:color="auto" w:fill="FFFFFF"/>
-        <w:tabs>
-          <w:tab w:val="left" w:pos="916"/>
-          <w:tab w:val="left" w:pos="1832"/>
-          <w:tab w:val="left" w:pos="2748"/>
-          <w:tab w:val="left" w:pos="3664"/>
-          <w:tab w:val="left" w:pos="4580"/>
-          <w:tab w:val="left" w:pos="5496"/>
-          <w:tab w:val="left" w:pos="6412"/>
-          <w:tab w:val="left" w:pos="7328"/>
-          <w:tab w:val="left" w:pos="8244"/>
-          <w:tab w:val="left" w:pos="9160"/>
-          <w:tab w:val="left" w:pos="10076"/>
-          <w:tab w:val="left" w:pos="10992"/>
-          <w:tab w:val="left" w:pos="11908"/>
-          <w:tab w:val="left" w:pos="12824"/>
-          <w:tab w:val="left" w:pos="13740"/>
-          <w:tab w:val="left" w:pos="14656"/>
-        </w:tabs>
-        <w:wordWrap w:val="0"/>
-        <w:spacing w:after="0" w:line="225" w:lineRule="atLeast"/>
-        <w:rPr>
-          <w:rFonts w:ascii="Lucida Console" w:eastAsia="Times New Roman" w:hAnsi="Lucida Console" w:cs="Courier New"/>
-          <w:color w:val="000000"/>
-          <w:sz w:val="20"/>
-          <w:szCs w:val="20"/>
-          <w:lang w:eastAsia="en-PH"/>
-        </w:rPr>
-      </w:pPr>
-      <w:r>
-        <w:rPr>
-          <w:rFonts w:ascii="Lucida Console" w:eastAsia="Times New Roman" w:hAnsi="Lucida Console" w:cs="Courier New"/>
-          <w:color w:val="0000FF"/>
-          <w:sz w:val="20"/>
-          <w:szCs w:val="20"/>
-          <w:lang w:eastAsia="en-PH"/>
-        </w:rPr>
-        <w:t>&gt; colors &lt;- c("mediumvioletred","lightcoral","blueviolet","cornflowerblue","darkcyan","darkmagenta","darkred","darkslategray","lawngreen","tan","yellow","saddlebrown","tomato","rosybrown","burlywood","olivedrab1","plum")</w:t>
-      </w:r>
-    </w:p>
-    <w:p>
-      <w:pPr>
-        <w:shd w:val="clear" w:color="auto" w:fill="FFFFFF"/>
-        <w:tabs>
-          <w:tab w:val="left" w:pos="916"/>
-          <w:tab w:val="left" w:pos="1832"/>
-          <w:tab w:val="left" w:pos="2748"/>
-          <w:tab w:val="left" w:pos="3664"/>
-          <w:tab w:val="left" w:pos="4580"/>
-          <w:tab w:val="left" w:pos="5496"/>
-          <w:tab w:val="left" w:pos="6412"/>
-          <w:tab w:val="left" w:pos="7328"/>
-          <w:tab w:val="left" w:pos="8244"/>
-          <w:tab w:val="left" w:pos="9160"/>
-          <w:tab w:val="left" w:pos="10076"/>
-          <w:tab w:val="left" w:pos="10992"/>
-          <w:tab w:val="left" w:pos="11908"/>
-          <w:tab w:val="left" w:pos="12824"/>
-          <w:tab w:val="left" w:pos="13740"/>
-          <w:tab w:val="left" w:pos="14656"/>
-        </w:tabs>
-        <w:wordWrap w:val="0"/>
-        <w:spacing w:after="0" w:line="225" w:lineRule="atLeast"/>
-        <w:rPr>
-          <w:rFonts w:ascii="Lucida Console" w:eastAsia="Times New Roman" w:hAnsi="Lucida Console" w:cs="Courier New"/>
-          <w:color w:val="000000"/>
-          <w:sz w:val="20"/>
-          <w:szCs w:val="20"/>
-          <w:lang w:eastAsia="en-PH"/>
-        </w:rPr>
-      </w:pPr>
-      <w:r>
-        <w:rPr>
-          <w:rFonts w:ascii="Lucida Console" w:eastAsia="Times New Roman" w:hAnsi="Lucida Console" w:cs="Courier New"/>
-          <w:color w:val="0000FF"/>
-          <w:sz w:val="20"/>
-          <w:szCs w:val="20"/>
-          <w:lang w:eastAsia="en-PH"/>
-        </w:rPr>
-        <w:t>&gt; barchart(t7[,1],col=colors)</w:t>
-      </w:r>
-    </w:p>
-    <w:p>
-      <w:pPr>
-        <w:shd w:val="clear" w:color="auto" w:fill="FFFFFF"/>
-        <w:tabs>
-          <w:tab w:val="left" w:pos="916"/>
-          <w:tab w:val="left" w:pos="1832"/>
-          <w:tab w:val="left" w:pos="2748"/>
-          <w:tab w:val="left" w:pos="3664"/>
-          <w:tab w:val="left" w:pos="4580"/>
-          <w:tab w:val="left" w:pos="5496"/>
-          <w:tab w:val="left" w:pos="6412"/>
-          <w:tab w:val="left" w:pos="7328"/>
-          <w:tab w:val="left" w:pos="8244"/>
-          <w:tab w:val="left" w:pos="9160"/>
-          <w:tab w:val="left" w:pos="10076"/>
-          <w:tab w:val="left" w:pos="10992"/>
-          <w:tab w:val="left" w:pos="11908"/>
-          <w:tab w:val="left" w:pos="12824"/>
-          <w:tab w:val="left" w:pos="13740"/>
-          <w:tab w:val="left" w:pos="14656"/>
-        </w:tabs>
-        <w:wordWrap w:val="0"/>
-        <w:spacing w:after="0" w:line="225" w:lineRule="atLeast"/>
-        <w:rPr>
-          <w:rFonts w:ascii="Lucida Console" w:eastAsia="Times New Roman" w:hAnsi="Lucida Console" w:cs="Courier New"/>
           <w:color w:val="0000FF"/>
           <w:sz w:val="20"/>
           <w:szCs w:val="20"/>
@@ -6829,7 +8070,6 @@
           <w:noProof/>
           <w:lang w:eastAsia="en-PH"/>
         </w:rPr>
-        <w:lastRenderedPageBreak/>
         <w:drawing>
           <wp:anchor distT="0" distB="0" distL="114300" distR="114300" simplePos="0" relativeHeight="251679744" behindDoc="0" locked="0" layoutInCell="1" allowOverlap="1" wp14:anchorId="784C9902" wp14:editId="2D96ED05">
             <wp:simplePos x="0" y="0"/>
@@ -7015,7 +8255,7 @@
           <w:szCs w:val="28"/>
         </w:rPr>
       </w:pPr>
-      <w:bookmarkStart w:id="4" w:name="_Toc478138406"/>
+      <w:bookmarkStart w:id="5" w:name="_Toc478138406"/>
       <w:r>
         <w:rPr>
           <w:rFonts w:ascii="Arial" w:hAnsi="Arial" w:cs="Arial"/>
@@ -7023,10 +8263,9 @@
           <w:sz w:val="28"/>
           <w:szCs w:val="28"/>
         </w:rPr>
-        <w:lastRenderedPageBreak/>
         <w:t>Poverty Incidence among Family Per Region</w:t>
       </w:r>
-      <w:bookmarkEnd w:id="4"/>
+      <w:bookmarkEnd w:id="5"/>
     </w:p>
     <w:p/>
     <w:p>
@@ -9819,7 +11058,6 @@
           <w:noProof/>
           <w:lang w:eastAsia="en-PH"/>
         </w:rPr>
-        <w:lastRenderedPageBreak/>
         <w:drawing>
           <wp:inline distT="0" distB="0" distL="0" distR="0" wp14:anchorId="6A7C217F" wp14:editId="371DE532">
             <wp:extent cx="5943600" cy="4163060"/>
@@ -9878,7 +11116,7 @@
           <w:szCs w:val="28"/>
         </w:rPr>
       </w:pPr>
-      <w:bookmarkStart w:id="5" w:name="_Toc478138408"/>
+      <w:bookmarkStart w:id="6" w:name="_Toc478138408"/>
       <w:r>
         <w:rPr>
           <w:rFonts w:ascii="Arial" w:hAnsi="Arial" w:cs="Arial"/>
@@ -9886,7 +11124,6 @@
           <w:sz w:val="28"/>
           <w:szCs w:val="28"/>
         </w:rPr>
-        <w:lastRenderedPageBreak/>
         <w:t>F</w:t>
       </w:r>
       <w:r>
@@ -9907,7 +11144,7 @@
         </w:rPr>
         <w:t xml:space="preserve"> Per Region</w:t>
       </w:r>
-      <w:bookmarkEnd w:id="5"/>
+      <w:bookmarkEnd w:id="6"/>
     </w:p>
     <w:p/>
     <w:p>
@@ -10980,10 +12217,9 @@
           <w:sz w:val="28"/>
           <w:szCs w:val="28"/>
         </w:rPr>
-        <w:lastRenderedPageBreak/>
         <w:t xml:space="preserve"> </w:t>
       </w:r>
-      <w:bookmarkStart w:id="6" w:name="_Toc478138409"/>
+      <w:bookmarkStart w:id="7" w:name="_Toc478138409"/>
       <w:r>
         <w:rPr>
           <w:rFonts w:ascii="Arial" w:hAnsi="Arial" w:cs="Arial"/>
@@ -10993,7 +12229,7 @@
         </w:rPr>
         <w:t>Income of Families Per Region</w:t>
       </w:r>
-      <w:bookmarkEnd w:id="6"/>
+      <w:bookmarkEnd w:id="7"/>
     </w:p>
     <w:p>
       <w:pPr>
@@ -11018,7 +12254,7 @@
           <w:szCs w:val="28"/>
         </w:rPr>
       </w:pPr>
-      <w:bookmarkStart w:id="7" w:name="_Toc478138410"/>
+      <w:bookmarkStart w:id="8" w:name="_Toc478138410"/>
       <w:r>
         <w:rPr>
           <w:rFonts w:ascii="Arial" w:hAnsi="Arial" w:cs="Arial"/>
@@ -11026,10 +12262,9 @@
           <w:sz w:val="28"/>
           <w:szCs w:val="28"/>
         </w:rPr>
-        <w:lastRenderedPageBreak/>
         <w:t>Expenditure of Families Per Region</w:t>
       </w:r>
-      <w:bookmarkEnd w:id="7"/>
+      <w:bookmarkEnd w:id="8"/>
     </w:p>
     <w:p>
       <w:pPr>
@@ -11054,7 +12289,7 @@
           <w:szCs w:val="28"/>
         </w:rPr>
       </w:pPr>
-      <w:bookmarkStart w:id="8" w:name="_Toc478138411"/>
+      <w:bookmarkStart w:id="9" w:name="_Toc478138411"/>
       <w:r>
         <w:rPr>
           <w:rFonts w:ascii="Arial" w:hAnsi="Arial" w:cs="Arial"/>
@@ -11062,10 +12297,9 @@
           <w:sz w:val="28"/>
           <w:szCs w:val="28"/>
         </w:rPr>
-        <w:lastRenderedPageBreak/>
         <w:t>Annual Per Capita Poverty Threshold</w:t>
       </w:r>
-      <w:bookmarkEnd w:id="8"/>
+      <w:bookmarkEnd w:id="9"/>
     </w:p>
     <w:p>
       <w:pPr>
@@ -11090,7 +12324,7 @@
           <w:szCs w:val="28"/>
         </w:rPr>
       </w:pPr>
-      <w:bookmarkStart w:id="9" w:name="_Toc478138412"/>
+      <w:bookmarkStart w:id="10" w:name="_Toc478138412"/>
       <w:r>
         <w:rPr>
           <w:rFonts w:ascii="Arial" w:hAnsi="Arial" w:cs="Arial"/>
@@ -11098,10 +12332,9 @@
           <w:sz w:val="28"/>
           <w:szCs w:val="28"/>
         </w:rPr>
-        <w:lastRenderedPageBreak/>
         <w:t>Poverty Incidence by Population</w:t>
       </w:r>
-      <w:bookmarkEnd w:id="9"/>
+      <w:bookmarkEnd w:id="10"/>
     </w:p>
     <w:p>
       <w:pPr>
@@ -11266,7 +12499,7 @@
           <w:szCs w:val="28"/>
         </w:rPr>
       </w:pPr>
-      <w:bookmarkStart w:id="10" w:name="_Toc478138413"/>
+      <w:bookmarkStart w:id="11" w:name="_Toc478138413"/>
       <w:r>
         <w:rPr>
           <w:rFonts w:ascii="Arial" w:hAnsi="Arial" w:cs="Arial"/>
@@ -11274,10 +12507,9 @@
           <w:sz w:val="28"/>
           <w:szCs w:val="28"/>
         </w:rPr>
-        <w:lastRenderedPageBreak/>
         <w:t>Poverty Incidence by Population</w:t>
       </w:r>
-      <w:bookmarkEnd w:id="10"/>
+      <w:bookmarkEnd w:id="11"/>
     </w:p>
     <w:p/>
     <w:p>
@@ -11582,7 +12814,7 @@
           <w:szCs w:val="28"/>
         </w:rPr>
       </w:pPr>
-      <w:bookmarkStart w:id="11" w:name="_Toc478138414"/>
+      <w:bookmarkStart w:id="12" w:name="_Toc478138414"/>
       <w:r>
         <w:rPr>
           <w:rFonts w:ascii="Arial" w:hAnsi="Arial" w:cs="Arial"/>
@@ -11590,10 +12822,9 @@
           <w:sz w:val="28"/>
           <w:szCs w:val="28"/>
         </w:rPr>
-        <w:lastRenderedPageBreak/>
         <w:t>Poverty Incidence by Families</w:t>
       </w:r>
-      <w:bookmarkEnd w:id="11"/>
+      <w:bookmarkEnd w:id="12"/>
     </w:p>
     <w:p/>
     <w:p>
@@ -11785,7 +13016,6 @@
           <w:sz w:val="28"/>
           <w:szCs w:val="28"/>
         </w:rPr>
-        <w:lastRenderedPageBreak/>
         <w:t>Labor Productivity by Population</w:t>
       </w:r>
     </w:p>
@@ -12028,8 +13258,6 @@
           <w:color w:val="2F5496" w:themeColor="accent1" w:themeShade="BF"/>
         </w:rPr>
       </w:pPr>
-      <w:bookmarkStart w:id="12" w:name="_GoBack"/>
-      <w:bookmarkEnd w:id="12"/>
       <w:r>
         <w:br w:type="page"/>
       </w:r>
@@ -12054,7 +13282,6 @@
           <w:sz w:val="28"/>
           <w:szCs w:val="28"/>
         </w:rPr>
-        <w:lastRenderedPageBreak/>
         <w:t xml:space="preserve">Recommendation and </w:t>
       </w:r>
       <w:r>

--- a/Documentation/Final Documents.docx
+++ b/Documentation/Final Documents.docx
@@ -3490,8 +3490,6 @@
       </w:r>
     </w:p>
     <w:p>
-      <w:bookmarkStart w:id="3" w:name="_GoBack"/>
-      <w:bookmarkEnd w:id="3"/>
       <w:r>
         <w:rPr>
           <w:noProof/>
@@ -3632,7 +3630,69 @@
           <w:szCs w:val="20"/>
           <w:lang w:eastAsia="en-PH"/>
         </w:rPr>
-        <w:t>&gt; population2015=tapply(DataV3$Population2015,DataV3$RegionalDesignation,FUN=sum,na.rm=TRUE)</w:t>
+        <w:t>&gt; population2015=tapply(DataV3$Population2015,</w:t>
+      </w:r>
+      <w:r>
+        <w:rPr>
+          <w:rFonts w:ascii="Lucida Console" w:eastAsia="Times New Roman" w:hAnsi="Lucida Console" w:cs="Courier New"/>
+          <w:color w:val="0000FF"/>
+          <w:sz w:val="20"/>
+          <w:szCs w:val="20"/>
+          <w:lang w:eastAsia="en-PH"/>
+        </w:rPr>
+        <w:t xml:space="preserve"> </w:t>
+      </w:r>
+      <w:r>
+        <w:rPr>
+          <w:rFonts w:ascii="Lucida Console" w:eastAsia="Times New Roman" w:hAnsi="Lucida Console" w:cs="Courier New"/>
+          <w:color w:val="0000FF"/>
+          <w:sz w:val="20"/>
+          <w:szCs w:val="20"/>
+          <w:lang w:eastAsia="en-PH"/>
+        </w:rPr>
+        <w:t>DataV3$RegionalDesignation,</w:t>
+      </w:r>
+      <w:r>
+        <w:rPr>
+          <w:rFonts w:ascii="Lucida Console" w:eastAsia="Times New Roman" w:hAnsi="Lucida Console" w:cs="Courier New"/>
+          <w:color w:val="0000FF"/>
+          <w:sz w:val="20"/>
+          <w:szCs w:val="20"/>
+          <w:lang w:eastAsia="en-PH"/>
+        </w:rPr>
+        <w:t xml:space="preserve"> </w:t>
+      </w:r>
+      <w:r>
+        <w:rPr>
+          <w:rFonts w:ascii="Lucida Console" w:eastAsia="Times New Roman" w:hAnsi="Lucida Console" w:cs="Courier New"/>
+          <w:color w:val="0000FF"/>
+          <w:sz w:val="20"/>
+          <w:szCs w:val="20"/>
+          <w:lang w:eastAsia="en-PH"/>
+        </w:rPr>
+        <w:t>FUN=sum,</w:t>
+      </w:r>
+      <w:r>
+        <w:rPr>
+          <w:rFonts w:ascii="Lucida Console" w:eastAsia="Times New Roman" w:hAnsi="Lucida Console" w:cs="Courier New"/>
+          <w:color w:val="0000FF"/>
+          <w:sz w:val="20"/>
+          <w:szCs w:val="20"/>
+          <w:lang w:eastAsia="en-PH"/>
+        </w:rPr>
+        <w:t xml:space="preserve"> </w:t>
+      </w:r>
+      <w:bookmarkStart w:id="3" w:name="_GoBack"/>
+      <w:bookmarkEnd w:id="3"/>
+      <w:r>
+        <w:rPr>
+          <w:rFonts w:ascii="Lucida Console" w:eastAsia="Times New Roman" w:hAnsi="Lucida Console" w:cs="Courier New"/>
+          <w:color w:val="0000FF"/>
+          <w:sz w:val="20"/>
+          <w:szCs w:val="20"/>
+          <w:lang w:eastAsia="en-PH"/>
+        </w:rPr>
+        <w:t>na.rm=TRUE)</w:t>
       </w:r>
     </w:p>
     <w:p>

--- a/Documentation/Final Documents.docx
+++ b/Documentation/Final Documents.docx
@@ -3682,8 +3682,6 @@
         </w:rPr>
         <w:t xml:space="preserve"> </w:t>
       </w:r>
-      <w:bookmarkStart w:id="3" w:name="_GoBack"/>
-      <w:bookmarkEnd w:id="3"/>
       <w:r>
         <w:rPr>
           <w:rFonts w:ascii="Lucida Console" w:eastAsia="Times New Roman" w:hAnsi="Lucida Console" w:cs="Courier New"/>
@@ -5242,6 +5240,33 @@
     </w:p>
     <w:p>
       <w:pPr>
+        <w:spacing w:line="360" w:lineRule="auto"/>
+        <w:rPr>
+          <w:rFonts w:ascii="Arial" w:hAnsi="Arial" w:cs="Arial"/>
+          <w:sz w:val="24"/>
+        </w:rPr>
+      </w:pPr>
+    </w:p>
+    <w:p>
+      <w:pPr>
+        <w:spacing w:line="360" w:lineRule="auto"/>
+        <w:rPr>
+          <w:rFonts w:ascii="Arial" w:hAnsi="Arial" w:cs="Arial"/>
+          <w:sz w:val="24"/>
+        </w:rPr>
+      </w:pPr>
+    </w:p>
+    <w:p>
+      <w:pPr>
+        <w:spacing w:line="360" w:lineRule="auto"/>
+        <w:rPr>
+          <w:rFonts w:ascii="Arial" w:hAnsi="Arial" w:cs="Arial"/>
+          <w:sz w:val="24"/>
+        </w:rPr>
+      </w:pPr>
+    </w:p>
+    <w:p>
+      <w:pPr>
         <w:pStyle w:val="Heading2"/>
         <w:spacing w:line="360" w:lineRule="auto"/>
         <w:jc w:val="center"/>
@@ -5252,7 +5277,7 @@
           <w:szCs w:val="28"/>
         </w:rPr>
       </w:pPr>
-      <w:bookmarkStart w:id="4" w:name="_Toc478138405"/>
+      <w:bookmarkStart w:id="3" w:name="_Toc478138405"/>
       <w:r>
         <w:rPr>
           <w:rFonts w:ascii="Arial" w:hAnsi="Arial" w:cs="Arial"/>
@@ -5262,7 +5287,7 @@
         </w:rPr>
         <w:t>Poverty Incidence among Population Per Region</w:t>
       </w:r>
-      <w:bookmarkEnd w:id="4"/>
+      <w:bookmarkEnd w:id="3"/>
     </w:p>
     <w:p/>
     <w:p>
@@ -5447,7 +5472,7 @@
           <w:szCs w:val="20"/>
           <w:lang w:eastAsia="en-PH"/>
         </w:rPr>
-        <w:t xml:space="preserve">      </w:t>
+        <w:t xml:space="preserve">     </w:t>
       </w:r>
       <w:r>
         <w:rPr>
@@ -5458,6 +5483,16 @@
           <w:lang w:eastAsia="en-PH"/>
         </w:rPr>
         <w:t xml:space="preserve">Region I   </w:t>
+      </w:r>
+      <w:r>
+        <w:rPr>
+          <w:rFonts w:ascii="Lucida Console" w:eastAsia="Times New Roman" w:hAnsi="Lucida Console" w:cs="Courier New"/>
+          <w:color w:val="000000"/>
+          <w:sz w:val="20"/>
+          <w:szCs w:val="20"/>
+          <w:lang w:eastAsia="en-PH"/>
+        </w:rPr>
+        <w:t xml:space="preserve"> </w:t>
       </w:r>
       <w:r>
         <w:rPr>
@@ -5599,7 +5634,37 @@
           <w:szCs w:val="20"/>
           <w:lang w:eastAsia="en-PH"/>
         </w:rPr>
-        <w:t xml:space="preserve">123154.37    48744.00    33259.19   </w:t>
+        <w:t xml:space="preserve">123154.37   </w:t>
+      </w:r>
+      <w:r>
+        <w:rPr>
+          <w:rFonts w:ascii="Lucida Console" w:eastAsia="Times New Roman" w:hAnsi="Lucida Console" w:cs="Courier New"/>
+          <w:color w:val="000000"/>
+          <w:sz w:val="20"/>
+          <w:szCs w:val="20"/>
+          <w:lang w:eastAsia="en-PH"/>
+        </w:rPr>
+        <w:t xml:space="preserve">48744.00    </w:t>
+      </w:r>
+      <w:r>
+        <w:rPr>
+          <w:rFonts w:ascii="Lucida Console" w:eastAsia="Times New Roman" w:hAnsi="Lucida Console" w:cs="Courier New"/>
+          <w:color w:val="000000"/>
+          <w:sz w:val="20"/>
+          <w:szCs w:val="20"/>
+          <w:lang w:eastAsia="en-PH"/>
+        </w:rPr>
+        <w:t xml:space="preserve"> </w:t>
+      </w:r>
+      <w:r>
+        <w:rPr>
+          <w:rFonts w:ascii="Lucida Console" w:eastAsia="Times New Roman" w:hAnsi="Lucida Console" w:cs="Courier New"/>
+          <w:color w:val="000000"/>
+          <w:sz w:val="20"/>
+          <w:szCs w:val="20"/>
+          <w:lang w:eastAsia="en-PH"/>
+        </w:rPr>
+        <w:t xml:space="preserve">33259.19   </w:t>
       </w:r>
       <w:r>
         <w:rPr>
@@ -5691,7 +5756,37 @@
           <w:szCs w:val="20"/>
           <w:lang w:eastAsia="en-PH"/>
         </w:rPr>
-        <w:t xml:space="preserve">Region IV-B   Region IX    Region V   </w:t>
+        <w:t xml:space="preserve">Region IV-B   </w:t>
+      </w:r>
+      <w:r>
+        <w:rPr>
+          <w:rFonts w:ascii="Lucida Console" w:eastAsia="Times New Roman" w:hAnsi="Lucida Console" w:cs="Courier New"/>
+          <w:color w:val="000000"/>
+          <w:sz w:val="20"/>
+          <w:szCs w:val="20"/>
+          <w:lang w:eastAsia="en-PH"/>
+        </w:rPr>
+        <w:t xml:space="preserve">Region IX   </w:t>
+      </w:r>
+      <w:r>
+        <w:rPr>
+          <w:rFonts w:ascii="Lucida Console" w:eastAsia="Times New Roman" w:hAnsi="Lucida Console" w:cs="Courier New"/>
+          <w:color w:val="000000"/>
+          <w:sz w:val="20"/>
+          <w:szCs w:val="20"/>
+          <w:lang w:eastAsia="en-PH"/>
+        </w:rPr>
+        <w:t xml:space="preserve">Region V   </w:t>
+      </w:r>
+      <w:r>
+        <w:rPr>
+          <w:rFonts w:ascii="Lucida Console" w:eastAsia="Times New Roman" w:hAnsi="Lucida Console" w:cs="Courier New"/>
+          <w:color w:val="000000"/>
+          <w:sz w:val="20"/>
+          <w:szCs w:val="20"/>
+          <w:lang w:eastAsia="en-PH"/>
+        </w:rPr>
+        <w:t xml:space="preserve"> </w:t>
       </w:r>
       <w:r>
         <w:rPr>
@@ -5823,27 +5918,27 @@
           <w:szCs w:val="20"/>
           <w:lang w:eastAsia="en-PH"/>
         </w:rPr>
-        <w:t xml:space="preserve">35456.10    </w:t>
-      </w:r>
-      <w:r>
-        <w:rPr>
-          <w:rFonts w:ascii="Lucida Console" w:eastAsia="Times New Roman" w:hAnsi="Lucida Console" w:cs="Courier New"/>
-          <w:color w:val="000000"/>
-          <w:sz w:val="20"/>
-          <w:szCs w:val="20"/>
-          <w:lang w:eastAsia="en-PH"/>
-        </w:rPr>
-        <w:t xml:space="preserve"> </w:t>
-      </w:r>
-      <w:r>
-        <w:rPr>
-          <w:rFonts w:ascii="Lucida Console" w:eastAsia="Times New Roman" w:hAnsi="Lucida Console" w:cs="Courier New"/>
-          <w:color w:val="000000"/>
-          <w:sz w:val="20"/>
-          <w:szCs w:val="20"/>
-          <w:lang w:eastAsia="en-PH"/>
-        </w:rPr>
-        <w:t xml:space="preserve">55919.11    73091.53    </w:t>
+        <w:t xml:space="preserve">35456.10    55919.11    </w:t>
+      </w:r>
+      <w:r>
+        <w:rPr>
+          <w:rFonts w:ascii="Lucida Console" w:eastAsia="Times New Roman" w:hAnsi="Lucida Console" w:cs="Courier New"/>
+          <w:color w:val="000000"/>
+          <w:sz w:val="20"/>
+          <w:szCs w:val="20"/>
+          <w:lang w:eastAsia="en-PH"/>
+        </w:rPr>
+        <w:t xml:space="preserve"> </w:t>
+      </w:r>
+      <w:r>
+        <w:rPr>
+          <w:rFonts w:ascii="Lucida Console" w:eastAsia="Times New Roman" w:hAnsi="Lucida Console" w:cs="Courier New"/>
+          <w:color w:val="000000"/>
+          <w:sz w:val="20"/>
+          <w:szCs w:val="20"/>
+          <w:lang w:eastAsia="en-PH"/>
+        </w:rPr>
+        <w:t xml:space="preserve">73091.53    </w:t>
       </w:r>
       <w:r>
         <w:rPr>
@@ -5945,7 +6040,7 @@
           <w:szCs w:val="20"/>
           <w:lang w:eastAsia="en-PH"/>
         </w:rPr>
-        <w:t xml:space="preserve">  </w:t>
+        <w:t xml:space="preserve"> </w:t>
       </w:r>
       <w:r>
         <w:rPr>
@@ -5956,6 +6051,16 @@
           <w:lang w:eastAsia="en-PH"/>
         </w:rPr>
         <w:t xml:space="preserve">Region XII </w:t>
+      </w:r>
+      <w:r>
+        <w:rPr>
+          <w:rFonts w:ascii="Lucida Console" w:eastAsia="Times New Roman" w:hAnsi="Lucida Console" w:cs="Courier New"/>
+          <w:color w:val="000000"/>
+          <w:sz w:val="20"/>
+          <w:szCs w:val="20"/>
+          <w:lang w:eastAsia="en-PH"/>
+        </w:rPr>
+        <w:t xml:space="preserve"> </w:t>
       </w:r>
       <w:r>
         <w:rPr>
@@ -6067,27 +6172,27 @@
           <w:szCs w:val="20"/>
           <w:lang w:eastAsia="en-PH"/>
         </w:rPr>
-        <w:t xml:space="preserve">46600.27    </w:t>
-      </w:r>
-      <w:r>
-        <w:rPr>
-          <w:rFonts w:ascii="Lucida Console" w:eastAsia="Times New Roman" w:hAnsi="Lucida Console" w:cs="Courier New"/>
-          <w:color w:val="000000"/>
-          <w:sz w:val="20"/>
-          <w:szCs w:val="20"/>
-          <w:lang w:eastAsia="en-PH"/>
-        </w:rPr>
-        <w:t xml:space="preserve"> </w:t>
-      </w:r>
-      <w:r>
-        <w:rPr>
-          <w:rFonts w:ascii="Lucida Console" w:eastAsia="Times New Roman" w:hAnsi="Lucida Console" w:cs="Courier New"/>
-          <w:color w:val="000000"/>
-          <w:sz w:val="20"/>
-          <w:szCs w:val="20"/>
-          <w:lang w:eastAsia="en-PH"/>
-        </w:rPr>
-        <w:t xml:space="preserve">43306.22    25074.10 </w:t>
+        <w:t xml:space="preserve">46600.27    43306.22    </w:t>
+      </w:r>
+      <w:r>
+        <w:rPr>
+          <w:rFonts w:ascii="Lucida Console" w:eastAsia="Times New Roman" w:hAnsi="Lucida Console" w:cs="Courier New"/>
+          <w:color w:val="000000"/>
+          <w:sz w:val="20"/>
+          <w:szCs w:val="20"/>
+          <w:lang w:eastAsia="en-PH"/>
+        </w:rPr>
+        <w:t xml:space="preserve"> </w:t>
+      </w:r>
+      <w:r>
+        <w:rPr>
+          <w:rFonts w:ascii="Lucida Console" w:eastAsia="Times New Roman" w:hAnsi="Lucida Console" w:cs="Courier New"/>
+          <w:color w:val="000000"/>
+          <w:sz w:val="20"/>
+          <w:szCs w:val="20"/>
+          <w:lang w:eastAsia="en-PH"/>
+        </w:rPr>
+        <w:t xml:space="preserve">25074.10 </w:t>
       </w:r>
     </w:p>
     <w:p>
@@ -6357,6 +6462,16 @@
           <w:szCs w:val="20"/>
           <w:lang w:eastAsia="en-PH"/>
         </w:rPr>
+        <w:t xml:space="preserve"> </w:t>
+      </w:r>
+      <w:r>
+        <w:rPr>
+          <w:rFonts w:ascii="Lucida Console" w:eastAsia="Times New Roman" w:hAnsi="Lucida Console" w:cs="Courier New"/>
+          <w:color w:val="000000"/>
+          <w:sz w:val="20"/>
+          <w:szCs w:val="20"/>
+          <w:lang w:eastAsia="en-PH"/>
+        </w:rPr>
         <w:t xml:space="preserve">Region II  </w:t>
       </w:r>
       <w:r>
@@ -6499,7 +6614,27 @@
           <w:szCs w:val="20"/>
           <w:lang w:eastAsia="en-PH"/>
         </w:rPr>
-        <w:t xml:space="preserve">18.5        22.1        </w:t>
+        <w:t xml:space="preserve">18.5        </w:t>
+      </w:r>
+      <w:r>
+        <w:rPr>
+          <w:rFonts w:ascii="Lucida Console" w:eastAsia="Times New Roman" w:hAnsi="Lucida Console" w:cs="Courier New"/>
+          <w:color w:val="000000"/>
+          <w:sz w:val="20"/>
+          <w:szCs w:val="20"/>
+          <w:lang w:eastAsia="en-PH"/>
+        </w:rPr>
+        <w:t xml:space="preserve"> </w:t>
+      </w:r>
+      <w:r>
+        <w:rPr>
+          <w:rFonts w:ascii="Lucida Console" w:eastAsia="Times New Roman" w:hAnsi="Lucida Console" w:cs="Courier New"/>
+          <w:color w:val="000000"/>
+          <w:sz w:val="20"/>
+          <w:szCs w:val="20"/>
+          <w:lang w:eastAsia="en-PH"/>
+        </w:rPr>
+        <w:t xml:space="preserve">22.1        </w:t>
       </w:r>
       <w:r>
         <w:rPr>
@@ -6601,6 +6736,16 @@
           <w:szCs w:val="20"/>
           <w:lang w:eastAsia="en-PH"/>
         </w:rPr>
+        <w:t xml:space="preserve"> </w:t>
+      </w:r>
+      <w:r>
+        <w:rPr>
+          <w:rFonts w:ascii="Lucida Console" w:eastAsia="Times New Roman" w:hAnsi="Lucida Console" w:cs="Courier New"/>
+          <w:color w:val="000000"/>
+          <w:sz w:val="20"/>
+          <w:szCs w:val="20"/>
+          <w:lang w:eastAsia="en-PH"/>
+        </w:rPr>
         <w:t xml:space="preserve">Region VI  </w:t>
       </w:r>
       <w:r>
@@ -6743,7 +6888,27 @@
           <w:szCs w:val="20"/>
           <w:lang w:eastAsia="en-PH"/>
         </w:rPr>
-        <w:t xml:space="preserve">41.1        29.1        </w:t>
+        <w:t xml:space="preserve">41.1        </w:t>
+      </w:r>
+      <w:r>
+        <w:rPr>
+          <w:rFonts w:ascii="Lucida Console" w:eastAsia="Times New Roman" w:hAnsi="Lucida Console" w:cs="Courier New"/>
+          <w:color w:val="000000"/>
+          <w:sz w:val="20"/>
+          <w:szCs w:val="20"/>
+          <w:lang w:eastAsia="en-PH"/>
+        </w:rPr>
+        <w:t xml:space="preserve"> </w:t>
+      </w:r>
+      <w:r>
+        <w:rPr>
+          <w:rFonts w:ascii="Lucida Console" w:eastAsia="Times New Roman" w:hAnsi="Lucida Console" w:cs="Courier New"/>
+          <w:color w:val="000000"/>
+          <w:sz w:val="20"/>
+          <w:szCs w:val="20"/>
+          <w:lang w:eastAsia="en-PH"/>
+        </w:rPr>
+        <w:t xml:space="preserve">29.1        </w:t>
       </w:r>
       <w:r>
         <w:rPr>
@@ -6875,6 +7040,16 @@
           <w:szCs w:val="20"/>
           <w:lang w:eastAsia="en-PH"/>
         </w:rPr>
+        <w:t xml:space="preserve"> </w:t>
+      </w:r>
+      <w:r>
+        <w:rPr>
+          <w:rFonts w:ascii="Lucida Console" w:eastAsia="Times New Roman" w:hAnsi="Lucida Console" w:cs="Courier New"/>
+          <w:color w:val="000000"/>
+          <w:sz w:val="20"/>
+          <w:szCs w:val="20"/>
+          <w:lang w:eastAsia="en-PH"/>
+        </w:rPr>
         <w:t xml:space="preserve">Region XIII </w:t>
       </w:r>
     </w:p>
@@ -6987,7 +7162,27 @@
           <w:szCs w:val="20"/>
           <w:lang w:eastAsia="en-PH"/>
         </w:rPr>
-        <w:t xml:space="preserve">44.7        40.3 </w:t>
+        <w:t xml:space="preserve">44.7        </w:t>
+      </w:r>
+      <w:r>
+        <w:rPr>
+          <w:rFonts w:ascii="Lucida Console" w:eastAsia="Times New Roman" w:hAnsi="Lucida Console" w:cs="Courier New"/>
+          <w:color w:val="000000"/>
+          <w:sz w:val="20"/>
+          <w:szCs w:val="20"/>
+          <w:lang w:eastAsia="en-PH"/>
+        </w:rPr>
+        <w:t xml:space="preserve"> </w:t>
+      </w:r>
+      <w:r>
+        <w:rPr>
+          <w:rFonts w:ascii="Lucida Console" w:eastAsia="Times New Roman" w:hAnsi="Lucida Console" w:cs="Courier New"/>
+          <w:color w:val="000000"/>
+          <w:sz w:val="20"/>
+          <w:szCs w:val="20"/>
+          <w:lang w:eastAsia="en-PH"/>
+        </w:rPr>
+        <w:t xml:space="preserve">40.3 </w:t>
       </w:r>
     </w:p>
     <w:p>
@@ -8049,7 +8244,434 @@
           <w:szCs w:val="20"/>
           <w:lang w:eastAsia="en-PH"/>
         </w:rPr>
-        <w:t>&gt; colors &lt;- c("mediumvioletred","lightcoral","blueviolet","cornflowerblue","darkcyan","darkmagenta","darkred","darkslategray","lawngreen","tan","yellow","saddlebrown","tomato","rosybrown","burlywood","olivedrab1","plum")</w:t>
+        <w:t>&gt; colors &lt;- c("mediumvioletred",</w:t>
+      </w:r>
+      <w:r>
+        <w:rPr>
+          <w:rFonts w:ascii="Lucida Console" w:eastAsia="Times New Roman" w:hAnsi="Lucida Console" w:cs="Courier New"/>
+          <w:color w:val="0000FF"/>
+          <w:sz w:val="20"/>
+          <w:szCs w:val="20"/>
+          <w:lang w:eastAsia="en-PH"/>
+        </w:rPr>
+        <w:t xml:space="preserve"> </w:t>
+      </w:r>
+      <w:r>
+        <w:rPr>
+          <w:rFonts w:ascii="Lucida Console" w:eastAsia="Times New Roman" w:hAnsi="Lucida Console" w:cs="Courier New"/>
+          <w:color w:val="0000FF"/>
+          <w:sz w:val="20"/>
+          <w:szCs w:val="20"/>
+          <w:lang w:eastAsia="en-PH"/>
+        </w:rPr>
+        <w:t>"lightcoral",</w:t>
+      </w:r>
+      <w:r>
+        <w:rPr>
+          <w:rFonts w:ascii="Lucida Console" w:eastAsia="Times New Roman" w:hAnsi="Lucida Console" w:cs="Courier New"/>
+          <w:color w:val="0000FF"/>
+          <w:sz w:val="20"/>
+          <w:szCs w:val="20"/>
+          <w:lang w:eastAsia="en-PH"/>
+        </w:rPr>
+        <w:t xml:space="preserve"> </w:t>
+      </w:r>
+      <w:r>
+        <w:rPr>
+          <w:rFonts w:ascii="Lucida Console" w:eastAsia="Times New Roman" w:hAnsi="Lucida Console" w:cs="Courier New"/>
+          <w:color w:val="0000FF"/>
+          <w:sz w:val="20"/>
+          <w:szCs w:val="20"/>
+          <w:lang w:eastAsia="en-PH"/>
+        </w:rPr>
+        <w:t>"blueviolet",</w:t>
+      </w:r>
+      <w:r>
+        <w:rPr>
+          <w:rFonts w:ascii="Lucida Console" w:eastAsia="Times New Roman" w:hAnsi="Lucida Console" w:cs="Courier New"/>
+          <w:color w:val="0000FF"/>
+          <w:sz w:val="20"/>
+          <w:szCs w:val="20"/>
+          <w:lang w:eastAsia="en-PH"/>
+        </w:rPr>
+        <w:t xml:space="preserve"> </w:t>
+      </w:r>
+      <w:r>
+        <w:rPr>
+          <w:rFonts w:ascii="Lucida Console" w:eastAsia="Times New Roman" w:hAnsi="Lucida Console" w:cs="Courier New"/>
+          <w:color w:val="0000FF"/>
+          <w:sz w:val="20"/>
+          <w:szCs w:val="20"/>
+          <w:lang w:eastAsia="en-PH"/>
+        </w:rPr>
+        <w:t>"cornflowerblue",</w:t>
+      </w:r>
+      <w:r>
+        <w:rPr>
+          <w:rFonts w:ascii="Lucida Console" w:eastAsia="Times New Roman" w:hAnsi="Lucida Console" w:cs="Courier New"/>
+          <w:color w:val="0000FF"/>
+          <w:sz w:val="20"/>
+          <w:szCs w:val="20"/>
+          <w:lang w:eastAsia="en-PH"/>
+        </w:rPr>
+        <w:t xml:space="preserve"> </w:t>
+      </w:r>
+      <w:r>
+        <w:rPr>
+          <w:rFonts w:ascii="Lucida Console" w:eastAsia="Times New Roman" w:hAnsi="Lucida Console" w:cs="Courier New"/>
+          <w:color w:val="0000FF"/>
+          <w:sz w:val="20"/>
+          <w:szCs w:val="20"/>
+          <w:lang w:eastAsia="en-PH"/>
+        </w:rPr>
+        <w:t>"darkcyan",</w:t>
+      </w:r>
+      <w:r>
+        <w:rPr>
+          <w:rFonts w:ascii="Lucida Console" w:eastAsia="Times New Roman" w:hAnsi="Lucida Console" w:cs="Courier New"/>
+          <w:color w:val="0000FF"/>
+          <w:sz w:val="20"/>
+          <w:szCs w:val="20"/>
+          <w:lang w:eastAsia="en-PH"/>
+        </w:rPr>
+        <w:t xml:space="preserve"> </w:t>
+      </w:r>
+      <w:r>
+        <w:rPr>
+          <w:rFonts w:ascii="Lucida Console" w:eastAsia="Times New Roman" w:hAnsi="Lucida Console" w:cs="Courier New"/>
+          <w:color w:val="0000FF"/>
+          <w:sz w:val="20"/>
+          <w:szCs w:val="20"/>
+          <w:lang w:eastAsia="en-PH"/>
+        </w:rPr>
+        <w:t>"darkmagenta",</w:t>
+      </w:r>
+      <w:r>
+        <w:rPr>
+          <w:rFonts w:ascii="Lucida Console" w:eastAsia="Times New Roman" w:hAnsi="Lucida Console" w:cs="Courier New"/>
+          <w:color w:val="0000FF"/>
+          <w:sz w:val="20"/>
+          <w:szCs w:val="20"/>
+          <w:lang w:eastAsia="en-PH"/>
+        </w:rPr>
+        <w:t xml:space="preserve"> </w:t>
+      </w:r>
+      <w:r>
+        <w:rPr>
+          <w:rFonts w:ascii="Lucida Console" w:eastAsia="Times New Roman" w:hAnsi="Lucida Console" w:cs="Courier New"/>
+          <w:color w:val="0000FF"/>
+          <w:sz w:val="20"/>
+          <w:szCs w:val="20"/>
+          <w:lang w:eastAsia="en-PH"/>
+        </w:rPr>
+        <w:t>"darkred",</w:t>
+      </w:r>
+      <w:r>
+        <w:rPr>
+          <w:rFonts w:ascii="Lucida Console" w:eastAsia="Times New Roman" w:hAnsi="Lucida Console" w:cs="Courier New"/>
+          <w:color w:val="0000FF"/>
+          <w:sz w:val="20"/>
+          <w:szCs w:val="20"/>
+          <w:lang w:eastAsia="en-PH"/>
+        </w:rPr>
+        <w:t xml:space="preserve"> </w:t>
+      </w:r>
+      <w:r>
+        <w:rPr>
+          <w:rFonts w:ascii="Lucida Console" w:eastAsia="Times New Roman" w:hAnsi="Lucida Console" w:cs="Courier New"/>
+          <w:color w:val="0000FF"/>
+          <w:sz w:val="20"/>
+          <w:szCs w:val="20"/>
+          <w:lang w:eastAsia="en-PH"/>
+        </w:rPr>
+        <w:t>"darkslategray",</w:t>
+      </w:r>
+      <w:r>
+        <w:rPr>
+          <w:rFonts w:ascii="Lucida Console" w:eastAsia="Times New Roman" w:hAnsi="Lucida Console" w:cs="Courier New"/>
+          <w:color w:val="0000FF"/>
+          <w:sz w:val="20"/>
+          <w:szCs w:val="20"/>
+          <w:lang w:eastAsia="en-PH"/>
+        </w:rPr>
+        <w:t xml:space="preserve"> </w:t>
+      </w:r>
+      <w:r>
+        <w:rPr>
+          <w:rFonts w:ascii="Lucida Console" w:eastAsia="Times New Roman" w:hAnsi="Lucida Console" w:cs="Courier New"/>
+          <w:color w:val="0000FF"/>
+          <w:sz w:val="20"/>
+          <w:szCs w:val="20"/>
+          <w:lang w:eastAsia="en-PH"/>
+        </w:rPr>
+        <w:t>"lawngreen",</w:t>
+      </w:r>
+      <w:r>
+        <w:rPr>
+          <w:rFonts w:ascii="Lucida Console" w:eastAsia="Times New Roman" w:hAnsi="Lucida Console" w:cs="Courier New"/>
+          <w:color w:val="0000FF"/>
+          <w:sz w:val="20"/>
+          <w:szCs w:val="20"/>
+          <w:lang w:eastAsia="en-PH"/>
+        </w:rPr>
+        <w:t xml:space="preserve"> </w:t>
+      </w:r>
+      <w:r>
+        <w:rPr>
+          <w:rFonts w:ascii="Lucida Console" w:eastAsia="Times New Roman" w:hAnsi="Lucida Console" w:cs="Courier New"/>
+          <w:color w:val="0000FF"/>
+          <w:sz w:val="20"/>
+          <w:szCs w:val="20"/>
+          <w:lang w:eastAsia="en-PH"/>
+        </w:rPr>
+        <w:t>"tan",</w:t>
+      </w:r>
+      <w:r>
+        <w:rPr>
+          <w:rFonts w:ascii="Lucida Console" w:eastAsia="Times New Roman" w:hAnsi="Lucida Console" w:cs="Courier New"/>
+          <w:color w:val="0000FF"/>
+          <w:sz w:val="20"/>
+          <w:szCs w:val="20"/>
+          <w:lang w:eastAsia="en-PH"/>
+        </w:rPr>
+        <w:t xml:space="preserve"> </w:t>
+      </w:r>
+      <w:r>
+        <w:rPr>
+          <w:rFonts w:ascii="Lucida Console" w:eastAsia="Times New Roman" w:hAnsi="Lucida Console" w:cs="Courier New"/>
+          <w:color w:val="0000FF"/>
+          <w:sz w:val="20"/>
+          <w:szCs w:val="20"/>
+          <w:lang w:eastAsia="en-PH"/>
+        </w:rPr>
+        <w:t>"yellow",</w:t>
+      </w:r>
+      <w:r>
+        <w:rPr>
+          <w:rFonts w:ascii="Lucida Console" w:eastAsia="Times New Roman" w:hAnsi="Lucida Console" w:cs="Courier New"/>
+          <w:color w:val="0000FF"/>
+          <w:sz w:val="20"/>
+          <w:szCs w:val="20"/>
+          <w:lang w:eastAsia="en-PH"/>
+        </w:rPr>
+        <w:t xml:space="preserve"> </w:t>
+      </w:r>
+      <w:r>
+        <w:rPr>
+          <w:rFonts w:ascii="Lucida Console" w:eastAsia="Times New Roman" w:hAnsi="Lucida Console" w:cs="Courier New"/>
+          <w:color w:val="0000FF"/>
+          <w:sz w:val="20"/>
+          <w:szCs w:val="20"/>
+          <w:lang w:eastAsia="en-PH"/>
+        </w:rPr>
+        <w:t>"saddlebrown",</w:t>
+      </w:r>
+      <w:r>
+        <w:rPr>
+          <w:rFonts w:ascii="Lucida Console" w:eastAsia="Times New Roman" w:hAnsi="Lucida Console" w:cs="Courier New"/>
+          <w:color w:val="0000FF"/>
+          <w:sz w:val="20"/>
+          <w:szCs w:val="20"/>
+          <w:lang w:eastAsia="en-PH"/>
+        </w:rPr>
+        <w:t xml:space="preserve"> </w:t>
+      </w:r>
+      <w:r>
+        <w:rPr>
+          <w:rFonts w:ascii="Lucida Console" w:eastAsia="Times New Roman" w:hAnsi="Lucida Console" w:cs="Courier New"/>
+          <w:color w:val="0000FF"/>
+          <w:sz w:val="20"/>
+          <w:szCs w:val="20"/>
+          <w:lang w:eastAsia="en-PH"/>
+        </w:rPr>
+        <w:t>"tomato",</w:t>
+      </w:r>
+      <w:r>
+        <w:rPr>
+          <w:rFonts w:ascii="Lucida Console" w:eastAsia="Times New Roman" w:hAnsi="Lucida Console" w:cs="Courier New"/>
+          <w:color w:val="0000FF"/>
+          <w:sz w:val="20"/>
+          <w:szCs w:val="20"/>
+          <w:lang w:eastAsia="en-PH"/>
+        </w:rPr>
+        <w:t xml:space="preserve"> </w:t>
+      </w:r>
+      <w:r>
+        <w:rPr>
+          <w:rFonts w:ascii="Lucida Console" w:eastAsia="Times New Roman" w:hAnsi="Lucida Console" w:cs="Courier New"/>
+          <w:color w:val="0000FF"/>
+          <w:sz w:val="20"/>
+          <w:szCs w:val="20"/>
+          <w:lang w:eastAsia="en-PH"/>
+        </w:rPr>
+        <w:t>"rosybrown",</w:t>
+      </w:r>
+      <w:r>
+        <w:rPr>
+          <w:rFonts w:ascii="Lucida Console" w:eastAsia="Times New Roman" w:hAnsi="Lucida Console" w:cs="Courier New"/>
+          <w:color w:val="0000FF"/>
+          <w:sz w:val="20"/>
+          <w:szCs w:val="20"/>
+          <w:lang w:eastAsia="en-PH"/>
+        </w:rPr>
+        <w:t xml:space="preserve"> </w:t>
+      </w:r>
+      <w:r>
+        <w:rPr>
+          <w:rFonts w:ascii="Lucida Console" w:eastAsia="Times New Roman" w:hAnsi="Lucida Console" w:cs="Courier New"/>
+          <w:color w:val="0000FF"/>
+          <w:sz w:val="20"/>
+          <w:szCs w:val="20"/>
+          <w:lang w:eastAsia="en-PH"/>
+        </w:rPr>
+        <w:t>"burlywood",</w:t>
+      </w:r>
+      <w:r>
+        <w:rPr>
+          <w:rFonts w:ascii="Lucida Console" w:eastAsia="Times New Roman" w:hAnsi="Lucida Console" w:cs="Courier New"/>
+          <w:color w:val="0000FF"/>
+          <w:sz w:val="20"/>
+          <w:szCs w:val="20"/>
+          <w:lang w:eastAsia="en-PH"/>
+        </w:rPr>
+        <w:t xml:space="preserve"> </w:t>
+      </w:r>
+      <w:r>
+        <w:rPr>
+          <w:rFonts w:ascii="Lucida Console" w:eastAsia="Times New Roman" w:hAnsi="Lucida Console" w:cs="Courier New"/>
+          <w:color w:val="0000FF"/>
+          <w:sz w:val="20"/>
+          <w:szCs w:val="20"/>
+          <w:lang w:eastAsia="en-PH"/>
+        </w:rPr>
+        <w:t>"olivedrab1",</w:t>
+      </w:r>
+      <w:r>
+        <w:rPr>
+          <w:rFonts w:ascii="Lucida Console" w:eastAsia="Times New Roman" w:hAnsi="Lucida Console" w:cs="Courier New"/>
+          <w:color w:val="0000FF"/>
+          <w:sz w:val="20"/>
+          <w:szCs w:val="20"/>
+          <w:lang w:eastAsia="en-PH"/>
+        </w:rPr>
+        <w:t xml:space="preserve"> </w:t>
+      </w:r>
+      <w:r>
+        <w:rPr>
+          <w:rFonts w:ascii="Lucida Console" w:eastAsia="Times New Roman" w:hAnsi="Lucida Console" w:cs="Courier New"/>
+          <w:color w:val="0000FF"/>
+          <w:sz w:val="20"/>
+          <w:szCs w:val="20"/>
+          <w:lang w:eastAsia="en-PH"/>
+        </w:rPr>
+        <w:t>"plum")</w:t>
+      </w:r>
+    </w:p>
+    <w:p>
+      <w:pPr>
+        <w:pStyle w:val="HTMLPreformatted"/>
+        <w:shd w:val="clear" w:color="auto" w:fill="FFFFFF"/>
+        <w:wordWrap w:val="0"/>
+        <w:spacing w:line="225" w:lineRule="atLeast"/>
+        <w:rPr>
+          <w:rFonts w:ascii="Lucida Console" w:hAnsi="Lucida Console"/>
+          <w:color w:val="000000"/>
+        </w:rPr>
+      </w:pPr>
+      <w:r>
+        <w:rPr>
+          <w:rFonts w:ascii="Lucida Console" w:hAnsi="Lucida Console"/>
+          <w:color w:val="0000FF"/>
+        </w:rPr>
+        <w:t xml:space="preserve">&gt; </w:t>
+      </w:r>
+      <w:r>
+        <w:rPr>
+          <w:rStyle w:val="gghfmyibcob"/>
+          <w:rFonts w:ascii="Lucida Console" w:eastAsiaTheme="majorEastAsia" w:hAnsi="Lucida Console"/>
+          <w:color w:val="0000FF"/>
+        </w:rPr>
+        <w:t>barchart(t7[,1],</w:t>
+      </w:r>
+      <w:r>
+        <w:rPr>
+          <w:rStyle w:val="gghfmyibcob"/>
+          <w:rFonts w:ascii="Lucida Console" w:eastAsiaTheme="majorEastAsia" w:hAnsi="Lucida Console"/>
+          <w:color w:val="0000FF"/>
+        </w:rPr>
+        <w:t xml:space="preserve"> </w:t>
+      </w:r>
+      <w:r>
+        <w:rPr>
+          <w:rStyle w:val="gghfmyibcob"/>
+          <w:rFonts w:ascii="Lucida Console" w:eastAsiaTheme="majorEastAsia" w:hAnsi="Lucida Console"/>
+          <w:color w:val="0000FF"/>
+        </w:rPr>
+        <w:t>col=colors,</w:t>
+      </w:r>
+      <w:r>
+        <w:rPr>
+          <w:rStyle w:val="gghfmyibcob"/>
+          <w:rFonts w:ascii="Lucida Console" w:eastAsiaTheme="majorEastAsia" w:hAnsi="Lucida Console"/>
+          <w:color w:val="0000FF"/>
+        </w:rPr>
+        <w:t xml:space="preserve"> </w:t>
+      </w:r>
+      <w:r>
+        <w:rPr>
+          <w:rStyle w:val="gghfmyibcob"/>
+          <w:rFonts w:ascii="Lucida Console" w:eastAsiaTheme="majorEastAsia" w:hAnsi="Lucida Console"/>
+          <w:color w:val="0000FF"/>
+        </w:rPr>
+        <w:t>xlab="Population",</w:t>
+      </w:r>
+      <w:r>
+        <w:rPr>
+          <w:rStyle w:val="gghfmyibcob"/>
+          <w:rFonts w:ascii="Lucida Console" w:eastAsiaTheme="majorEastAsia" w:hAnsi="Lucida Console"/>
+          <w:color w:val="0000FF"/>
+        </w:rPr>
+        <w:t xml:space="preserve"> </w:t>
+      </w:r>
+      <w:r>
+        <w:rPr>
+          <w:rStyle w:val="gghfmyibcob"/>
+          <w:rFonts w:ascii="Lucida Console" w:eastAsiaTheme="majorEastAsia" w:hAnsi="Lucida Console"/>
+          <w:color w:val="0000FF"/>
+        </w:rPr>
+        <w:t>ylab="Region",</w:t>
+      </w:r>
+      <w:r>
+        <w:rPr>
+          <w:rStyle w:val="gghfmyibcob"/>
+          <w:rFonts w:ascii="Lucida Console" w:eastAsiaTheme="majorEastAsia" w:hAnsi="Lucida Console"/>
+          <w:color w:val="0000FF"/>
+        </w:rPr>
+        <w:t xml:space="preserve"> </w:t>
+      </w:r>
+      <w:r>
+        <w:rPr>
+          <w:rStyle w:val="gghfmyibcob"/>
+          <w:rFonts w:ascii="Lucida Console" w:eastAsiaTheme="majorEastAsia" w:hAnsi="Lucida Console"/>
+          <w:color w:val="0000FF"/>
+        </w:rPr>
+        <w:t>main="POVERTY INCIDENCE AMONG POPULATION PER REGION (2012)", cex.lab=1.5,</w:t>
+      </w:r>
+      <w:r>
+        <w:rPr>
+          <w:rStyle w:val="gghfmyibcob"/>
+          <w:rFonts w:ascii="Lucida Console" w:eastAsiaTheme="majorEastAsia" w:hAnsi="Lucida Console"/>
+          <w:color w:val="0000FF"/>
+        </w:rPr>
+        <w:t xml:space="preserve"> </w:t>
+      </w:r>
+      <w:r>
+        <w:rPr>
+          <w:rStyle w:val="gghfmyibcob"/>
+          <w:rFonts w:ascii="Lucida Console" w:eastAsiaTheme="majorEastAsia" w:hAnsi="Lucida Console"/>
+          <w:color w:val="0000FF"/>
+        </w:rPr>
+        <w:t>cex.main=3.5, font.lab=4, font.main=2)</w:t>
       </w:r>
     </w:p>
     <w:p>
@@ -8085,64 +8707,22 @@
       </w:pPr>
       <w:r>
         <w:rPr>
-          <w:rFonts w:ascii="Lucida Console" w:eastAsia="Times New Roman" w:hAnsi="Lucida Console" w:cs="Courier New"/>
-          <w:color w:val="0000FF"/>
-          <w:sz w:val="20"/>
-          <w:szCs w:val="20"/>
-          <w:lang w:eastAsia="en-PH"/>
-        </w:rPr>
-        <w:t>&gt; barchart(t7[,1],col=colors)</w:t>
-      </w:r>
-    </w:p>
-    <w:p>
-      <w:pPr>
-        <w:shd w:val="clear" w:color="auto" w:fill="FFFFFF"/>
-        <w:tabs>
-          <w:tab w:val="left" w:pos="916"/>
-          <w:tab w:val="left" w:pos="1832"/>
-          <w:tab w:val="left" w:pos="2748"/>
-          <w:tab w:val="left" w:pos="3664"/>
-          <w:tab w:val="left" w:pos="4580"/>
-          <w:tab w:val="left" w:pos="5496"/>
-          <w:tab w:val="left" w:pos="6412"/>
-          <w:tab w:val="left" w:pos="7328"/>
-          <w:tab w:val="left" w:pos="8244"/>
-          <w:tab w:val="left" w:pos="9160"/>
-          <w:tab w:val="left" w:pos="10076"/>
-          <w:tab w:val="left" w:pos="10992"/>
-          <w:tab w:val="left" w:pos="11908"/>
-          <w:tab w:val="left" w:pos="12824"/>
-          <w:tab w:val="left" w:pos="13740"/>
-          <w:tab w:val="left" w:pos="14656"/>
-        </w:tabs>
-        <w:wordWrap w:val="0"/>
-        <w:spacing w:after="0" w:line="225" w:lineRule="atLeast"/>
-        <w:rPr>
-          <w:rFonts w:ascii="Lucida Console" w:eastAsia="Times New Roman" w:hAnsi="Lucida Console" w:cs="Courier New"/>
-          <w:color w:val="0000FF"/>
-          <w:sz w:val="20"/>
-          <w:szCs w:val="20"/>
-          <w:lang w:eastAsia="en-PH"/>
-        </w:rPr>
-      </w:pPr>
-      <w:r>
-        <w:rPr>
           <w:noProof/>
           <w:lang w:eastAsia="en-PH"/>
         </w:rPr>
         <w:drawing>
-          <wp:anchor distT="0" distB="0" distL="114300" distR="114300" simplePos="0" relativeHeight="251679744" behindDoc="0" locked="0" layoutInCell="1" allowOverlap="1" wp14:anchorId="784C9902" wp14:editId="2D96ED05">
+          <wp:anchor distT="0" distB="0" distL="114300" distR="114300" simplePos="0" relativeHeight="251686912" behindDoc="0" locked="0" layoutInCell="1" allowOverlap="1" wp14:anchorId="4CC05232" wp14:editId="091E26F4">
             <wp:simplePos x="0" y="0"/>
             <wp:positionH relativeFrom="column">
-              <wp:posOffset>-201295</wp:posOffset>
+              <wp:posOffset>-200025</wp:posOffset>
             </wp:positionH>
             <wp:positionV relativeFrom="paragraph">
-              <wp:posOffset>19050</wp:posOffset>
+              <wp:posOffset>161925</wp:posOffset>
             </wp:positionV>
-            <wp:extent cx="6457950" cy="3022600"/>
-            <wp:effectExtent l="19050" t="19050" r="19050" b="25400"/>
+            <wp:extent cx="6457950" cy="3016885"/>
+            <wp:effectExtent l="19050" t="19050" r="19050" b="12065"/>
             <wp:wrapSquare wrapText="bothSides"/>
-            <wp:docPr id="5" name="Picture 5" descr="C:\Users\mlbel\AppData\Local\Microsoft\Windows\INetCacheContent.Word\PovIncPopPerReg2012.png"/>
+            <wp:docPr id="7" name="Picture 7" descr="C:\Users\mlbel\AppData\Local\Microsoft\Windows\INetCacheContent.Word\PovIncPopPerReg2012 v2.png"/>
             <wp:cNvGraphicFramePr>
               <a:graphicFrameLocks xmlns:a="http://schemas.openxmlformats.org/drawingml/2006/main" noChangeAspect="1"/>
             </wp:cNvGraphicFramePr>
@@ -8150,7 +8730,7 @@
               <a:graphicData uri="http://schemas.openxmlformats.org/drawingml/2006/picture">
                 <pic:pic xmlns:pic="http://schemas.openxmlformats.org/drawingml/2006/picture">
                   <pic:nvPicPr>
-                    <pic:cNvPr id="0" name="Picture 7" descr="C:\Users\mlbel\AppData\Local\Microsoft\Windows\INetCacheContent.Word\PovIncPopPerReg2012.png"/>
+                    <pic:cNvPr id="0" name="Picture 7" descr="C:\Users\mlbel\AppData\Local\Microsoft\Windows\INetCacheContent.Word\PovIncPopPerReg2012 v2.png"/>
                     <pic:cNvPicPr>
                       <a:picLocks noChangeAspect="1" noChangeArrowheads="1"/>
                     </pic:cNvPicPr>
@@ -8171,7 +8751,7 @@
                   <pic:spPr bwMode="auto">
                     <a:xfrm>
                       <a:off x="0" y="0"/>
-                      <a:ext cx="6457950" cy="3022600"/>
+                      <a:ext cx="6457950" cy="3016885"/>
                     </a:xfrm>
                     <a:prstGeom prst="rect">
                       <a:avLst/>
@@ -8294,42 +8874,6 @@
     </w:p>
     <w:p>
       <w:pPr>
-        <w:rPr>
-          <w:rFonts w:eastAsiaTheme="majorEastAsia"/>
-          <w:color w:val="2F5496" w:themeColor="accent1" w:themeShade="BF"/>
-        </w:rPr>
-      </w:pPr>
-      <w:r>
-        <w:br w:type="page"/>
-      </w:r>
-    </w:p>
-    <w:p>
-      <w:pPr>
-        <w:pStyle w:val="Heading2"/>
-        <w:spacing w:line="360" w:lineRule="auto"/>
-        <w:jc w:val="center"/>
-        <w:rPr>
-          <w:rFonts w:ascii="Arial" w:hAnsi="Arial" w:cs="Arial"/>
-          <w:b/>
-          <w:sz w:val="28"/>
-          <w:szCs w:val="28"/>
-        </w:rPr>
-      </w:pPr>
-      <w:bookmarkStart w:id="5" w:name="_Toc478138406"/>
-      <w:r>
-        <w:rPr>
-          <w:rFonts w:ascii="Arial" w:hAnsi="Arial" w:cs="Arial"/>
-          <w:b/>
-          <w:sz w:val="28"/>
-          <w:szCs w:val="28"/>
-        </w:rPr>
-        <w:t>Poverty Incidence among Family Per Region</w:t>
-      </w:r>
-      <w:bookmarkEnd w:id="5"/>
-    </w:p>
-    <w:p/>
-    <w:p>
-      <w:pPr>
         <w:shd w:val="clear" w:color="auto" w:fill="FFFFFF"/>
         <w:tabs>
           <w:tab w:val="left" w:pos="916"/>
@@ -8359,17 +8903,43 @@
           <w:lang w:eastAsia="en-PH"/>
         </w:rPr>
       </w:pPr>
-      <w:r>
-        <w:rPr>
-          <w:rFonts w:ascii="Lucida Console" w:eastAsia="Times New Roman" w:hAnsi="Lucida Console" w:cs="Courier New"/>
-          <w:color w:val="0000FF"/>
-          <w:sz w:val="20"/>
-          <w:szCs w:val="20"/>
-          <w:lang w:eastAsia="en-PH"/>
-        </w:rPr>
-        <w:t>&gt; t4=tapply(DataV3$NumberOfFamilies2012, DataV3$RegionalDesignation, mean, na.rm="TRUE")</w:t>
-      </w:r>
-    </w:p>
+    </w:p>
+    <w:p>
+      <w:pPr>
+        <w:rPr>
+          <w:rFonts w:eastAsiaTheme="majorEastAsia"/>
+          <w:color w:val="2F5496" w:themeColor="accent1" w:themeShade="BF"/>
+        </w:rPr>
+      </w:pPr>
+      <w:r>
+        <w:br w:type="page"/>
+      </w:r>
+    </w:p>
+    <w:p>
+      <w:pPr>
+        <w:pStyle w:val="Heading2"/>
+        <w:spacing w:line="360" w:lineRule="auto"/>
+        <w:jc w:val="center"/>
+        <w:rPr>
+          <w:rFonts w:ascii="Arial" w:hAnsi="Arial" w:cs="Arial"/>
+          <w:b/>
+          <w:sz w:val="28"/>
+          <w:szCs w:val="28"/>
+        </w:rPr>
+      </w:pPr>
+      <w:bookmarkStart w:id="4" w:name="_Toc478138406"/>
+      <w:r>
+        <w:rPr>
+          <w:rFonts w:ascii="Arial" w:hAnsi="Arial" w:cs="Arial"/>
+          <w:b/>
+          <w:sz w:val="28"/>
+          <w:szCs w:val="28"/>
+        </w:rPr>
+        <w:t>Poverty Incidence among Family Per Region</w:t>
+      </w:r>
+      <w:bookmarkEnd w:id="4"/>
+    </w:p>
+    <w:p/>
     <w:p>
       <w:pPr>
         <w:shd w:val="clear" w:color="auto" w:fill="FFFFFF"/>
@@ -8409,7 +8979,7 @@
           <w:szCs w:val="20"/>
           <w:lang w:eastAsia="en-PH"/>
         </w:rPr>
-        <w:t>&gt; t4</w:t>
+        <w:t>&gt; t4=tapply(DataV3$NumberOfFamilies2012, DataV3$RegionalDesignation, mean, na.rm="TRUE")</w:t>
       </w:r>
     </w:p>
     <w:p>
@@ -8443,6 +9013,16 @@
           <w:lang w:eastAsia="en-PH"/>
         </w:rPr>
       </w:pPr>
+      <w:r>
+        <w:rPr>
+          <w:rFonts w:ascii="Lucida Console" w:eastAsia="Times New Roman" w:hAnsi="Lucida Console" w:cs="Courier New"/>
+          <w:color w:val="0000FF"/>
+          <w:sz w:val="20"/>
+          <w:szCs w:val="20"/>
+          <w:lang w:eastAsia="en-PH"/>
+        </w:rPr>
+        <w:t>&gt; t4</w:t>
+      </w:r>
     </w:p>
     <w:p>
       <w:pPr>
@@ -8469,122 +9049,12 @@
         <w:spacing w:after="0" w:line="225" w:lineRule="atLeast"/>
         <w:rPr>
           <w:rFonts w:ascii="Lucida Console" w:eastAsia="Times New Roman" w:hAnsi="Lucida Console" w:cs="Courier New"/>
-          <w:color w:val="000000"/>
-          <w:sz w:val="20"/>
-          <w:szCs w:val="20"/>
-          <w:lang w:eastAsia="en-PH"/>
-        </w:rPr>
-      </w:pPr>
-      <w:r>
-        <w:rPr>
-          <w:rFonts w:ascii="Lucida Console" w:eastAsia="Times New Roman" w:hAnsi="Lucida Console" w:cs="Courier New"/>
-          <w:color w:val="000000"/>
-          <w:sz w:val="20"/>
-          <w:szCs w:val="20"/>
-          <w:lang w:eastAsia="en-PH"/>
-        </w:rPr>
-        <w:t xml:space="preserve">ARMM         </w:t>
-      </w:r>
-      <w:r>
-        <w:rPr>
-          <w:rFonts w:ascii="Lucida Console" w:eastAsia="Times New Roman" w:hAnsi="Lucida Console" w:cs="Courier New"/>
-          <w:color w:val="000000"/>
-          <w:sz w:val="20"/>
-          <w:szCs w:val="20"/>
-          <w:lang w:eastAsia="en-PH"/>
-        </w:rPr>
-        <w:t xml:space="preserve"> </w:t>
-      </w:r>
-      <w:r>
-        <w:rPr>
-          <w:rFonts w:ascii="Lucida Console" w:eastAsia="Times New Roman" w:hAnsi="Lucida Console" w:cs="Courier New"/>
-          <w:color w:val="000000"/>
-          <w:sz w:val="20"/>
-          <w:szCs w:val="20"/>
-          <w:lang w:eastAsia="en-PH"/>
-        </w:rPr>
-        <w:t xml:space="preserve">CAR         </w:t>
-      </w:r>
-      <w:r>
-        <w:rPr>
-          <w:rFonts w:ascii="Lucida Console" w:eastAsia="Times New Roman" w:hAnsi="Lucida Console" w:cs="Courier New"/>
-          <w:color w:val="000000"/>
-          <w:sz w:val="20"/>
-          <w:szCs w:val="20"/>
-          <w:lang w:eastAsia="en-PH"/>
-        </w:rPr>
-        <w:t xml:space="preserve">  </w:t>
-      </w:r>
-      <w:r>
-        <w:rPr>
-          <w:rFonts w:ascii="Lucida Console" w:eastAsia="Times New Roman" w:hAnsi="Lucida Console" w:cs="Courier New"/>
-          <w:color w:val="000000"/>
-          <w:sz w:val="20"/>
-          <w:szCs w:val="20"/>
-          <w:lang w:eastAsia="en-PH"/>
-        </w:rPr>
-        <w:t xml:space="preserve">NCR    </w:t>
-      </w:r>
-      <w:r>
-        <w:rPr>
-          <w:rFonts w:ascii="Lucida Console" w:eastAsia="Times New Roman" w:hAnsi="Lucida Console" w:cs="Courier New"/>
-          <w:color w:val="000000"/>
-          <w:sz w:val="20"/>
-          <w:szCs w:val="20"/>
-          <w:lang w:eastAsia="en-PH"/>
-        </w:rPr>
-        <w:t xml:space="preserve">     </w:t>
-      </w:r>
-      <w:r>
-        <w:rPr>
-          <w:rFonts w:ascii="Lucida Console" w:eastAsia="Times New Roman" w:hAnsi="Lucida Console" w:cs="Courier New"/>
-          <w:color w:val="000000"/>
-          <w:sz w:val="20"/>
-          <w:szCs w:val="20"/>
-          <w:lang w:eastAsia="en-PH"/>
-        </w:rPr>
-        <w:t xml:space="preserve">Region I   </w:t>
-      </w:r>
-      <w:r>
-        <w:rPr>
-          <w:rFonts w:ascii="Lucida Console" w:eastAsia="Times New Roman" w:hAnsi="Lucida Console" w:cs="Courier New"/>
-          <w:color w:val="000000"/>
-          <w:sz w:val="20"/>
-          <w:szCs w:val="20"/>
-          <w:lang w:eastAsia="en-PH"/>
-        </w:rPr>
-        <w:t xml:space="preserve">  </w:t>
-      </w:r>
-      <w:r>
-        <w:rPr>
-          <w:rFonts w:ascii="Lucida Console" w:eastAsia="Times New Roman" w:hAnsi="Lucida Console" w:cs="Courier New"/>
-          <w:color w:val="000000"/>
-          <w:sz w:val="20"/>
-          <w:szCs w:val="20"/>
-          <w:lang w:eastAsia="en-PH"/>
-        </w:rPr>
-        <w:t xml:space="preserve">Region II  </w:t>
-      </w:r>
-      <w:r>
-        <w:rPr>
-          <w:rFonts w:ascii="Lucida Console" w:eastAsia="Times New Roman" w:hAnsi="Lucida Console" w:cs="Courier New"/>
-          <w:color w:val="000000"/>
-          <w:sz w:val="20"/>
-          <w:szCs w:val="20"/>
-          <w:lang w:eastAsia="en-PH"/>
-        </w:rPr>
-        <w:t xml:space="preserve">   </w:t>
-      </w:r>
-      <w:r>
-        <w:rPr>
-          <w:rFonts w:ascii="Lucida Console" w:eastAsia="Times New Roman" w:hAnsi="Lucida Console" w:cs="Courier New"/>
-          <w:color w:val="000000"/>
-          <w:sz w:val="20"/>
-          <w:szCs w:val="20"/>
-          <w:lang w:eastAsia="en-PH"/>
-        </w:rPr>
-        <w:t xml:space="preserve">Region III </w:t>
-      </w:r>
+          <w:color w:val="0000FF"/>
+          <w:sz w:val="20"/>
+          <w:szCs w:val="20"/>
+          <w:lang w:eastAsia="en-PH"/>
+        </w:rPr>
+      </w:pPr>
     </w:p>
     <w:p>
       <w:pPr>
@@ -8625,6 +9095,36 @@
           <w:szCs w:val="20"/>
           <w:lang w:eastAsia="en-PH"/>
         </w:rPr>
+        <w:t xml:space="preserve">ARMM         </w:t>
+      </w:r>
+      <w:r>
+        <w:rPr>
+          <w:rFonts w:ascii="Lucida Console" w:eastAsia="Times New Roman" w:hAnsi="Lucida Console" w:cs="Courier New"/>
+          <w:color w:val="000000"/>
+          <w:sz w:val="20"/>
+          <w:szCs w:val="20"/>
+          <w:lang w:eastAsia="en-PH"/>
+        </w:rPr>
+        <w:t xml:space="preserve"> </w:t>
+      </w:r>
+      <w:r>
+        <w:rPr>
+          <w:rFonts w:ascii="Lucida Console" w:eastAsia="Times New Roman" w:hAnsi="Lucida Console" w:cs="Courier New"/>
+          <w:color w:val="000000"/>
+          <w:sz w:val="20"/>
+          <w:szCs w:val="20"/>
+          <w:lang w:eastAsia="en-PH"/>
+        </w:rPr>
+        <w:t xml:space="preserve">CAR         </w:t>
+      </w:r>
+      <w:r>
+        <w:rPr>
+          <w:rFonts w:ascii="Lucida Console" w:eastAsia="Times New Roman" w:hAnsi="Lucida Console" w:cs="Courier New"/>
+          <w:color w:val="000000"/>
+          <w:sz w:val="20"/>
+          <w:szCs w:val="20"/>
+          <w:lang w:eastAsia="en-PH"/>
+        </w:rPr>
         <w:t xml:space="preserve">  </w:t>
       </w:r>
       <w:r>
@@ -8635,7 +9135,27 @@
           <w:szCs w:val="20"/>
           <w:lang w:eastAsia="en-PH"/>
         </w:rPr>
-        <w:t xml:space="preserve">557         </w:t>
+        <w:t xml:space="preserve">NCR    </w:t>
+      </w:r>
+      <w:r>
+        <w:rPr>
+          <w:rFonts w:ascii="Lucida Console" w:eastAsia="Times New Roman" w:hAnsi="Lucida Console" w:cs="Courier New"/>
+          <w:color w:val="000000"/>
+          <w:sz w:val="20"/>
+          <w:szCs w:val="20"/>
+          <w:lang w:eastAsia="en-PH"/>
+        </w:rPr>
+        <w:t xml:space="preserve">     </w:t>
+      </w:r>
+      <w:r>
+        <w:rPr>
+          <w:rFonts w:ascii="Lucida Console" w:eastAsia="Times New Roman" w:hAnsi="Lucida Console" w:cs="Courier New"/>
+          <w:color w:val="000000"/>
+          <w:sz w:val="20"/>
+          <w:szCs w:val="20"/>
+          <w:lang w:eastAsia="en-PH"/>
+        </w:rPr>
+        <w:t xml:space="preserve">Region I   </w:t>
       </w:r>
       <w:r>
         <w:rPr>
@@ -8655,27 +9175,7 @@
           <w:szCs w:val="20"/>
           <w:lang w:eastAsia="en-PH"/>
         </w:rPr>
-        <w:t xml:space="preserve">375        </w:t>
-      </w:r>
-      <w:r>
-        <w:rPr>
-          <w:rFonts w:ascii="Lucida Console" w:eastAsia="Times New Roman" w:hAnsi="Lucida Console" w:cs="Courier New"/>
-          <w:color w:val="000000"/>
-          <w:sz w:val="20"/>
-          <w:szCs w:val="20"/>
-          <w:lang w:eastAsia="en-PH"/>
-        </w:rPr>
-        <w:t xml:space="preserve">  2917        1105          </w:t>
-      </w:r>
-      <w:r>
-        <w:rPr>
-          <w:rFonts w:ascii="Lucida Console" w:eastAsia="Times New Roman" w:hAnsi="Lucida Console" w:cs="Courier New"/>
-          <w:color w:val="000000"/>
-          <w:sz w:val="20"/>
-          <w:szCs w:val="20"/>
-          <w:lang w:eastAsia="en-PH"/>
-        </w:rPr>
-        <w:t xml:space="preserve">771        </w:t>
+        <w:t xml:space="preserve">Region II  </w:t>
       </w:r>
       <w:r>
         <w:rPr>
@@ -8695,7 +9195,7 @@
           <w:szCs w:val="20"/>
           <w:lang w:eastAsia="en-PH"/>
         </w:rPr>
-        <w:t xml:space="preserve">2386 </w:t>
+        <w:t xml:space="preserve">Region III </w:t>
       </w:r>
     </w:p>
     <w:p>
@@ -8737,36 +9237,6 @@
           <w:szCs w:val="20"/>
           <w:lang w:eastAsia="en-PH"/>
         </w:rPr>
-        <w:t xml:space="preserve">Region IV-A </w:t>
-      </w:r>
-      <w:r>
-        <w:rPr>
-          <w:rFonts w:ascii="Lucida Console" w:eastAsia="Times New Roman" w:hAnsi="Lucida Console" w:cs="Courier New"/>
-          <w:color w:val="000000"/>
-          <w:sz w:val="20"/>
-          <w:szCs w:val="20"/>
-          <w:lang w:eastAsia="en-PH"/>
-        </w:rPr>
-        <w:t xml:space="preserve">  Region IV-B   Region IX   </w:t>
-      </w:r>
-      <w:r>
-        <w:rPr>
-          <w:rFonts w:ascii="Lucida Console" w:eastAsia="Times New Roman" w:hAnsi="Lucida Console" w:cs="Courier New"/>
-          <w:color w:val="000000"/>
-          <w:sz w:val="20"/>
-          <w:szCs w:val="20"/>
-          <w:lang w:eastAsia="en-PH"/>
-        </w:rPr>
-        <w:t xml:space="preserve">Region V   </w:t>
-      </w:r>
-      <w:r>
-        <w:rPr>
-          <w:rFonts w:ascii="Lucida Console" w:eastAsia="Times New Roman" w:hAnsi="Lucida Console" w:cs="Courier New"/>
-          <w:color w:val="000000"/>
-          <w:sz w:val="20"/>
-          <w:szCs w:val="20"/>
-          <w:lang w:eastAsia="en-PH"/>
-        </w:rPr>
         <w:t xml:space="preserve">  </w:t>
       </w:r>
       <w:r>
@@ -8777,7 +9247,47 @@
           <w:szCs w:val="20"/>
           <w:lang w:eastAsia="en-PH"/>
         </w:rPr>
-        <w:t xml:space="preserve">Region VI  </w:t>
+        <w:t xml:space="preserve">557         </w:t>
+      </w:r>
+      <w:r>
+        <w:rPr>
+          <w:rFonts w:ascii="Lucida Console" w:eastAsia="Times New Roman" w:hAnsi="Lucida Console" w:cs="Courier New"/>
+          <w:color w:val="000000"/>
+          <w:sz w:val="20"/>
+          <w:szCs w:val="20"/>
+          <w:lang w:eastAsia="en-PH"/>
+        </w:rPr>
+        <w:t xml:space="preserve">  </w:t>
+      </w:r>
+      <w:r>
+        <w:rPr>
+          <w:rFonts w:ascii="Lucida Console" w:eastAsia="Times New Roman" w:hAnsi="Lucida Console" w:cs="Courier New"/>
+          <w:color w:val="000000"/>
+          <w:sz w:val="20"/>
+          <w:szCs w:val="20"/>
+          <w:lang w:eastAsia="en-PH"/>
+        </w:rPr>
+        <w:t xml:space="preserve">375        </w:t>
+      </w:r>
+      <w:r>
+        <w:rPr>
+          <w:rFonts w:ascii="Lucida Console" w:eastAsia="Times New Roman" w:hAnsi="Lucida Console" w:cs="Courier New"/>
+          <w:color w:val="000000"/>
+          <w:sz w:val="20"/>
+          <w:szCs w:val="20"/>
+          <w:lang w:eastAsia="en-PH"/>
+        </w:rPr>
+        <w:t xml:space="preserve">  2917        1105          </w:t>
+      </w:r>
+      <w:r>
+        <w:rPr>
+          <w:rFonts w:ascii="Lucida Console" w:eastAsia="Times New Roman" w:hAnsi="Lucida Console" w:cs="Courier New"/>
+          <w:color w:val="000000"/>
+          <w:sz w:val="20"/>
+          <w:szCs w:val="20"/>
+          <w:lang w:eastAsia="en-PH"/>
+        </w:rPr>
+        <w:t xml:space="preserve">771        </w:t>
       </w:r>
       <w:r>
         <w:rPr>
@@ -8797,7 +9307,7 @@
           <w:szCs w:val="20"/>
           <w:lang w:eastAsia="en-PH"/>
         </w:rPr>
-        <w:t xml:space="preserve">Region VII </w:t>
+        <w:t xml:space="preserve">2386 </w:t>
       </w:r>
     </w:p>
     <w:p>
@@ -8839,6 +9349,36 @@
           <w:szCs w:val="20"/>
           <w:lang w:eastAsia="en-PH"/>
         </w:rPr>
+        <w:t xml:space="preserve">Region IV-A </w:t>
+      </w:r>
+      <w:r>
+        <w:rPr>
+          <w:rFonts w:ascii="Lucida Console" w:eastAsia="Times New Roman" w:hAnsi="Lucida Console" w:cs="Courier New"/>
+          <w:color w:val="000000"/>
+          <w:sz w:val="20"/>
+          <w:szCs w:val="20"/>
+          <w:lang w:eastAsia="en-PH"/>
+        </w:rPr>
+        <w:t xml:space="preserve">  Region IV-B   Region IX   </w:t>
+      </w:r>
+      <w:r>
+        <w:rPr>
+          <w:rFonts w:ascii="Lucida Console" w:eastAsia="Times New Roman" w:hAnsi="Lucida Console" w:cs="Courier New"/>
+          <w:color w:val="000000"/>
+          <w:sz w:val="20"/>
+          <w:szCs w:val="20"/>
+          <w:lang w:eastAsia="en-PH"/>
+        </w:rPr>
+        <w:t xml:space="preserve">Region V   </w:t>
+      </w:r>
+      <w:r>
+        <w:rPr>
+          <w:rFonts w:ascii="Lucida Console" w:eastAsia="Times New Roman" w:hAnsi="Lucida Console" w:cs="Courier New"/>
+          <w:color w:val="000000"/>
+          <w:sz w:val="20"/>
+          <w:szCs w:val="20"/>
+          <w:lang w:eastAsia="en-PH"/>
+        </w:rPr>
         <w:t xml:space="preserve">  </w:t>
       </w:r>
       <w:r>
@@ -8849,107 +9389,27 @@
           <w:szCs w:val="20"/>
           <w:lang w:eastAsia="en-PH"/>
         </w:rPr>
-        <w:t xml:space="preserve">3082         </w:t>
-      </w:r>
-      <w:r>
-        <w:rPr>
-          <w:rFonts w:ascii="Lucida Console" w:eastAsia="Times New Roman" w:hAnsi="Lucida Console" w:cs="Courier New"/>
-          <w:color w:val="000000"/>
-          <w:sz w:val="20"/>
-          <w:szCs w:val="20"/>
-          <w:lang w:eastAsia="en-PH"/>
-        </w:rPr>
-        <w:t xml:space="preserve"> </w:t>
-      </w:r>
-      <w:r>
-        <w:rPr>
-          <w:rFonts w:ascii="Lucida Console" w:eastAsia="Times New Roman" w:hAnsi="Lucida Console" w:cs="Courier New"/>
-          <w:color w:val="000000"/>
-          <w:sz w:val="20"/>
-          <w:szCs w:val="20"/>
-          <w:lang w:eastAsia="en-PH"/>
-        </w:rPr>
-        <w:t xml:space="preserve">638         </w:t>
-      </w:r>
-      <w:r>
-        <w:rPr>
-          <w:rFonts w:ascii="Lucida Console" w:eastAsia="Times New Roman" w:hAnsi="Lucida Console" w:cs="Courier New"/>
-          <w:color w:val="000000"/>
-          <w:sz w:val="20"/>
-          <w:szCs w:val="20"/>
-          <w:lang w:eastAsia="en-PH"/>
-        </w:rPr>
-        <w:t xml:space="preserve"> </w:t>
-      </w:r>
-      <w:r>
-        <w:rPr>
-          <w:rFonts w:ascii="Lucida Console" w:eastAsia="Times New Roman" w:hAnsi="Lucida Console" w:cs="Courier New"/>
-          <w:color w:val="000000"/>
-          <w:sz w:val="20"/>
-          <w:szCs w:val="20"/>
-          <w:lang w:eastAsia="en-PH"/>
-        </w:rPr>
-        <w:t xml:space="preserve">772        </w:t>
-      </w:r>
-      <w:r>
-        <w:rPr>
-          <w:rFonts w:ascii="Lucida Console" w:eastAsia="Times New Roman" w:hAnsi="Lucida Console" w:cs="Courier New"/>
-          <w:color w:val="000000"/>
-          <w:sz w:val="20"/>
-          <w:szCs w:val="20"/>
-          <w:lang w:eastAsia="en-PH"/>
-        </w:rPr>
-        <w:t xml:space="preserve"> </w:t>
-      </w:r>
-      <w:r>
-        <w:rPr>
-          <w:rFonts w:ascii="Lucida Console" w:eastAsia="Times New Roman" w:hAnsi="Lucida Console" w:cs="Courier New"/>
-          <w:color w:val="000000"/>
-          <w:sz w:val="20"/>
-          <w:szCs w:val="20"/>
-          <w:lang w:eastAsia="en-PH"/>
-        </w:rPr>
-        <w:t xml:space="preserve">1165        </w:t>
-      </w:r>
-      <w:r>
-        <w:rPr>
-          <w:rFonts w:ascii="Lucida Console" w:eastAsia="Times New Roman" w:hAnsi="Lucida Console" w:cs="Courier New"/>
-          <w:color w:val="000000"/>
-          <w:sz w:val="20"/>
-          <w:szCs w:val="20"/>
-          <w:lang w:eastAsia="en-PH"/>
-        </w:rPr>
-        <w:t xml:space="preserve">  </w:t>
-      </w:r>
-      <w:r>
-        <w:rPr>
-          <w:rFonts w:ascii="Lucida Console" w:eastAsia="Times New Roman" w:hAnsi="Lucida Console" w:cs="Courier New"/>
-          <w:color w:val="000000"/>
-          <w:sz w:val="20"/>
-          <w:szCs w:val="20"/>
-          <w:lang w:eastAsia="en-PH"/>
-        </w:rPr>
-        <w:t xml:space="preserve">1604        </w:t>
-      </w:r>
-      <w:r>
-        <w:rPr>
-          <w:rFonts w:ascii="Lucida Console" w:eastAsia="Times New Roman" w:hAnsi="Lucida Console" w:cs="Courier New"/>
-          <w:color w:val="000000"/>
-          <w:sz w:val="20"/>
-          <w:szCs w:val="20"/>
-          <w:lang w:eastAsia="en-PH"/>
-        </w:rPr>
-        <w:t xml:space="preserve">  </w:t>
-      </w:r>
-      <w:r>
-        <w:rPr>
-          <w:rFonts w:ascii="Lucida Console" w:eastAsia="Times New Roman" w:hAnsi="Lucida Console" w:cs="Courier New"/>
-          <w:color w:val="000000"/>
-          <w:sz w:val="20"/>
-          <w:szCs w:val="20"/>
-          <w:lang w:eastAsia="en-PH"/>
-        </w:rPr>
-        <w:t xml:space="preserve">1577 </w:t>
+        <w:t xml:space="preserve">Region VI  </w:t>
+      </w:r>
+      <w:r>
+        <w:rPr>
+          <w:rFonts w:ascii="Lucida Console" w:eastAsia="Times New Roman" w:hAnsi="Lucida Console" w:cs="Courier New"/>
+          <w:color w:val="000000"/>
+          <w:sz w:val="20"/>
+          <w:szCs w:val="20"/>
+          <w:lang w:eastAsia="en-PH"/>
+        </w:rPr>
+        <w:t xml:space="preserve">   </w:t>
+      </w:r>
+      <w:r>
+        <w:rPr>
+          <w:rFonts w:ascii="Lucida Console" w:eastAsia="Times New Roman" w:hAnsi="Lucida Console" w:cs="Courier New"/>
+          <w:color w:val="000000"/>
+          <w:sz w:val="20"/>
+          <w:szCs w:val="20"/>
+          <w:lang w:eastAsia="en-PH"/>
+        </w:rPr>
+        <w:t xml:space="preserve">Region VII </w:t>
       </w:r>
     </w:p>
     <w:p>
@@ -8991,66 +9451,6 @@
           <w:szCs w:val="20"/>
           <w:lang w:eastAsia="en-PH"/>
         </w:rPr>
-        <w:t xml:space="preserve">Region VIII   </w:t>
-      </w:r>
-      <w:r>
-        <w:rPr>
-          <w:rFonts w:ascii="Lucida Console" w:eastAsia="Times New Roman" w:hAnsi="Lucida Console" w:cs="Courier New"/>
-          <w:color w:val="000000"/>
-          <w:sz w:val="20"/>
-          <w:szCs w:val="20"/>
-          <w:lang w:eastAsia="en-PH"/>
-        </w:rPr>
-        <w:t xml:space="preserve">Region X   </w:t>
-      </w:r>
-      <w:r>
-        <w:rPr>
-          <w:rFonts w:ascii="Lucida Console" w:eastAsia="Times New Roman" w:hAnsi="Lucida Console" w:cs="Courier New"/>
-          <w:color w:val="000000"/>
-          <w:sz w:val="20"/>
-          <w:szCs w:val="20"/>
-          <w:lang w:eastAsia="en-PH"/>
-        </w:rPr>
-        <w:t xml:space="preserve">   </w:t>
-      </w:r>
-      <w:r>
-        <w:rPr>
-          <w:rFonts w:ascii="Lucida Console" w:eastAsia="Times New Roman" w:hAnsi="Lucida Console" w:cs="Courier New"/>
-          <w:color w:val="000000"/>
-          <w:sz w:val="20"/>
-          <w:szCs w:val="20"/>
-          <w:lang w:eastAsia="en-PH"/>
-        </w:rPr>
-        <w:t xml:space="preserve">Region XI  </w:t>
-      </w:r>
-      <w:r>
-        <w:rPr>
-          <w:rFonts w:ascii="Lucida Console" w:eastAsia="Times New Roman" w:hAnsi="Lucida Console" w:cs="Courier New"/>
-          <w:color w:val="000000"/>
-          <w:sz w:val="20"/>
-          <w:szCs w:val="20"/>
-          <w:lang w:eastAsia="en-PH"/>
-        </w:rPr>
-        <w:t xml:space="preserve"> </w:t>
-      </w:r>
-      <w:r>
-        <w:rPr>
-          <w:rFonts w:ascii="Lucida Console" w:eastAsia="Times New Roman" w:hAnsi="Lucida Console" w:cs="Courier New"/>
-          <w:color w:val="000000"/>
-          <w:sz w:val="20"/>
-          <w:szCs w:val="20"/>
-          <w:lang w:eastAsia="en-PH"/>
-        </w:rPr>
-        <w:t xml:space="preserve">Region XII </w:t>
-      </w:r>
-      <w:r>
-        <w:rPr>
-          <w:rFonts w:ascii="Lucida Console" w:eastAsia="Times New Roman" w:hAnsi="Lucida Console" w:cs="Courier New"/>
-          <w:color w:val="000000"/>
-          <w:sz w:val="20"/>
-          <w:szCs w:val="20"/>
-          <w:lang w:eastAsia="en-PH"/>
-        </w:rPr>
         <w:t xml:space="preserve">  </w:t>
       </w:r>
       <w:r>
@@ -9061,7 +9461,107 @@
           <w:szCs w:val="20"/>
           <w:lang w:eastAsia="en-PH"/>
         </w:rPr>
-        <w:t xml:space="preserve">Region XIII </w:t>
+        <w:t xml:space="preserve">3082         </w:t>
+      </w:r>
+      <w:r>
+        <w:rPr>
+          <w:rFonts w:ascii="Lucida Console" w:eastAsia="Times New Roman" w:hAnsi="Lucida Console" w:cs="Courier New"/>
+          <w:color w:val="000000"/>
+          <w:sz w:val="20"/>
+          <w:szCs w:val="20"/>
+          <w:lang w:eastAsia="en-PH"/>
+        </w:rPr>
+        <w:t xml:space="preserve"> </w:t>
+      </w:r>
+      <w:r>
+        <w:rPr>
+          <w:rFonts w:ascii="Lucida Console" w:eastAsia="Times New Roman" w:hAnsi="Lucida Console" w:cs="Courier New"/>
+          <w:color w:val="000000"/>
+          <w:sz w:val="20"/>
+          <w:szCs w:val="20"/>
+          <w:lang w:eastAsia="en-PH"/>
+        </w:rPr>
+        <w:t xml:space="preserve">638         </w:t>
+      </w:r>
+      <w:r>
+        <w:rPr>
+          <w:rFonts w:ascii="Lucida Console" w:eastAsia="Times New Roman" w:hAnsi="Lucida Console" w:cs="Courier New"/>
+          <w:color w:val="000000"/>
+          <w:sz w:val="20"/>
+          <w:szCs w:val="20"/>
+          <w:lang w:eastAsia="en-PH"/>
+        </w:rPr>
+        <w:t xml:space="preserve"> </w:t>
+      </w:r>
+      <w:r>
+        <w:rPr>
+          <w:rFonts w:ascii="Lucida Console" w:eastAsia="Times New Roman" w:hAnsi="Lucida Console" w:cs="Courier New"/>
+          <w:color w:val="000000"/>
+          <w:sz w:val="20"/>
+          <w:szCs w:val="20"/>
+          <w:lang w:eastAsia="en-PH"/>
+        </w:rPr>
+        <w:t xml:space="preserve">772        </w:t>
+      </w:r>
+      <w:r>
+        <w:rPr>
+          <w:rFonts w:ascii="Lucida Console" w:eastAsia="Times New Roman" w:hAnsi="Lucida Console" w:cs="Courier New"/>
+          <w:color w:val="000000"/>
+          <w:sz w:val="20"/>
+          <w:szCs w:val="20"/>
+          <w:lang w:eastAsia="en-PH"/>
+        </w:rPr>
+        <w:t xml:space="preserve"> </w:t>
+      </w:r>
+      <w:r>
+        <w:rPr>
+          <w:rFonts w:ascii="Lucida Console" w:eastAsia="Times New Roman" w:hAnsi="Lucida Console" w:cs="Courier New"/>
+          <w:color w:val="000000"/>
+          <w:sz w:val="20"/>
+          <w:szCs w:val="20"/>
+          <w:lang w:eastAsia="en-PH"/>
+        </w:rPr>
+        <w:t xml:space="preserve">1165        </w:t>
+      </w:r>
+      <w:r>
+        <w:rPr>
+          <w:rFonts w:ascii="Lucida Console" w:eastAsia="Times New Roman" w:hAnsi="Lucida Console" w:cs="Courier New"/>
+          <w:color w:val="000000"/>
+          <w:sz w:val="20"/>
+          <w:szCs w:val="20"/>
+          <w:lang w:eastAsia="en-PH"/>
+        </w:rPr>
+        <w:t xml:space="preserve">  </w:t>
+      </w:r>
+      <w:r>
+        <w:rPr>
+          <w:rFonts w:ascii="Lucida Console" w:eastAsia="Times New Roman" w:hAnsi="Lucida Console" w:cs="Courier New"/>
+          <w:color w:val="000000"/>
+          <w:sz w:val="20"/>
+          <w:szCs w:val="20"/>
+          <w:lang w:eastAsia="en-PH"/>
+        </w:rPr>
+        <w:t xml:space="preserve">1604        </w:t>
+      </w:r>
+      <w:r>
+        <w:rPr>
+          <w:rFonts w:ascii="Lucida Console" w:eastAsia="Times New Roman" w:hAnsi="Lucida Console" w:cs="Courier New"/>
+          <w:color w:val="000000"/>
+          <w:sz w:val="20"/>
+          <w:szCs w:val="20"/>
+          <w:lang w:eastAsia="en-PH"/>
+        </w:rPr>
+        <w:t xml:space="preserve">  </w:t>
+      </w:r>
+      <w:r>
+        <w:rPr>
+          <w:rFonts w:ascii="Lucida Console" w:eastAsia="Times New Roman" w:hAnsi="Lucida Console" w:cs="Courier New"/>
+          <w:color w:val="000000"/>
+          <w:sz w:val="20"/>
+          <w:szCs w:val="20"/>
+          <w:lang w:eastAsia="en-PH"/>
+        </w:rPr>
+        <w:t xml:space="preserve">1577 </w:t>
       </w:r>
     </w:p>
     <w:p>
@@ -9103,6 +9603,66 @@
           <w:szCs w:val="20"/>
           <w:lang w:eastAsia="en-PH"/>
         </w:rPr>
+        <w:t xml:space="preserve">Region VIII   </w:t>
+      </w:r>
+      <w:r>
+        <w:rPr>
+          <w:rFonts w:ascii="Lucida Console" w:eastAsia="Times New Roman" w:hAnsi="Lucida Console" w:cs="Courier New"/>
+          <w:color w:val="000000"/>
+          <w:sz w:val="20"/>
+          <w:szCs w:val="20"/>
+          <w:lang w:eastAsia="en-PH"/>
+        </w:rPr>
+        <w:t xml:space="preserve">Region X   </w:t>
+      </w:r>
+      <w:r>
+        <w:rPr>
+          <w:rFonts w:ascii="Lucida Console" w:eastAsia="Times New Roman" w:hAnsi="Lucida Console" w:cs="Courier New"/>
+          <w:color w:val="000000"/>
+          <w:sz w:val="20"/>
+          <w:szCs w:val="20"/>
+          <w:lang w:eastAsia="en-PH"/>
+        </w:rPr>
+        <w:t xml:space="preserve">   </w:t>
+      </w:r>
+      <w:r>
+        <w:rPr>
+          <w:rFonts w:ascii="Lucida Console" w:eastAsia="Times New Roman" w:hAnsi="Lucida Console" w:cs="Courier New"/>
+          <w:color w:val="000000"/>
+          <w:sz w:val="20"/>
+          <w:szCs w:val="20"/>
+          <w:lang w:eastAsia="en-PH"/>
+        </w:rPr>
+        <w:t xml:space="preserve">Region XI  </w:t>
+      </w:r>
+      <w:r>
+        <w:rPr>
+          <w:rFonts w:ascii="Lucida Console" w:eastAsia="Times New Roman" w:hAnsi="Lucida Console" w:cs="Courier New"/>
+          <w:color w:val="000000"/>
+          <w:sz w:val="20"/>
+          <w:szCs w:val="20"/>
+          <w:lang w:eastAsia="en-PH"/>
+        </w:rPr>
+        <w:t xml:space="preserve"> </w:t>
+      </w:r>
+      <w:r>
+        <w:rPr>
+          <w:rFonts w:ascii="Lucida Console" w:eastAsia="Times New Roman" w:hAnsi="Lucida Console" w:cs="Courier New"/>
+          <w:color w:val="000000"/>
+          <w:sz w:val="20"/>
+          <w:szCs w:val="20"/>
+          <w:lang w:eastAsia="en-PH"/>
+        </w:rPr>
+        <w:t xml:space="preserve">Region XII </w:t>
+      </w:r>
+      <w:r>
+        <w:rPr>
+          <w:rFonts w:ascii="Lucida Console" w:eastAsia="Times New Roman" w:hAnsi="Lucida Console" w:cs="Courier New"/>
+          <w:color w:val="000000"/>
+          <w:sz w:val="20"/>
+          <w:szCs w:val="20"/>
+          <w:lang w:eastAsia="en-PH"/>
+        </w:rPr>
         <w:t xml:space="preserve">  </w:t>
       </w:r>
       <w:r>
@@ -9113,67 +9673,7 @@
           <w:szCs w:val="20"/>
           <w:lang w:eastAsia="en-PH"/>
         </w:rPr>
-        <w:t xml:space="preserve">902         </w:t>
-      </w:r>
-      <w:r>
-        <w:rPr>
-          <w:rFonts w:ascii="Lucida Console" w:eastAsia="Times New Roman" w:hAnsi="Lucida Console" w:cs="Courier New"/>
-          <w:color w:val="000000"/>
-          <w:sz w:val="20"/>
-          <w:szCs w:val="20"/>
-          <w:lang w:eastAsia="en-PH"/>
-        </w:rPr>
-        <w:t xml:space="preserve">  </w:t>
-      </w:r>
-      <w:r>
-        <w:rPr>
-          <w:rFonts w:ascii="Lucida Console" w:eastAsia="Times New Roman" w:hAnsi="Lucida Console" w:cs="Courier New"/>
-          <w:color w:val="000000"/>
-          <w:sz w:val="20"/>
-          <w:szCs w:val="20"/>
-          <w:lang w:eastAsia="en-PH"/>
-        </w:rPr>
-        <w:t xml:space="preserve">976        </w:t>
-      </w:r>
-      <w:r>
-        <w:rPr>
-          <w:rFonts w:ascii="Lucida Console" w:eastAsia="Times New Roman" w:hAnsi="Lucida Console" w:cs="Courier New"/>
-          <w:color w:val="000000"/>
-          <w:sz w:val="20"/>
-          <w:szCs w:val="20"/>
-          <w:lang w:eastAsia="en-PH"/>
-        </w:rPr>
-        <w:t xml:space="preserve">  1078        </w:t>
-      </w:r>
-      <w:r>
-        <w:rPr>
-          <w:rFonts w:ascii="Lucida Console" w:eastAsia="Times New Roman" w:hAnsi="Lucida Console" w:cs="Courier New"/>
-          <w:color w:val="000000"/>
-          <w:sz w:val="20"/>
-          <w:szCs w:val="20"/>
-          <w:lang w:eastAsia="en-PH"/>
-        </w:rPr>
-        <w:t xml:space="preserve">988         </w:t>
-      </w:r>
-      <w:r>
-        <w:rPr>
-          <w:rFonts w:ascii="Lucida Console" w:eastAsia="Times New Roman" w:hAnsi="Lucida Console" w:cs="Courier New"/>
-          <w:color w:val="000000"/>
-          <w:sz w:val="20"/>
-          <w:szCs w:val="20"/>
-          <w:lang w:eastAsia="en-PH"/>
-        </w:rPr>
-        <w:t xml:space="preserve">  </w:t>
-      </w:r>
-      <w:r>
-        <w:rPr>
-          <w:rFonts w:ascii="Lucida Console" w:eastAsia="Times New Roman" w:hAnsi="Lucida Console" w:cs="Courier New"/>
-          <w:color w:val="000000"/>
-          <w:sz w:val="20"/>
-          <w:szCs w:val="20"/>
-          <w:lang w:eastAsia="en-PH"/>
-        </w:rPr>
-        <w:t xml:space="preserve">532 </w:t>
+        <w:t xml:space="preserve">Region XIII </w:t>
       </w:r>
     </w:p>
     <w:p>
@@ -9207,6 +9707,86 @@
           <w:lang w:eastAsia="en-PH"/>
         </w:rPr>
       </w:pPr>
+      <w:r>
+        <w:rPr>
+          <w:rFonts w:ascii="Lucida Console" w:eastAsia="Times New Roman" w:hAnsi="Lucida Console" w:cs="Courier New"/>
+          <w:color w:val="000000"/>
+          <w:sz w:val="20"/>
+          <w:szCs w:val="20"/>
+          <w:lang w:eastAsia="en-PH"/>
+        </w:rPr>
+        <w:t xml:space="preserve">  </w:t>
+      </w:r>
+      <w:r>
+        <w:rPr>
+          <w:rFonts w:ascii="Lucida Console" w:eastAsia="Times New Roman" w:hAnsi="Lucida Console" w:cs="Courier New"/>
+          <w:color w:val="000000"/>
+          <w:sz w:val="20"/>
+          <w:szCs w:val="20"/>
+          <w:lang w:eastAsia="en-PH"/>
+        </w:rPr>
+        <w:t xml:space="preserve">902         </w:t>
+      </w:r>
+      <w:r>
+        <w:rPr>
+          <w:rFonts w:ascii="Lucida Console" w:eastAsia="Times New Roman" w:hAnsi="Lucida Console" w:cs="Courier New"/>
+          <w:color w:val="000000"/>
+          <w:sz w:val="20"/>
+          <w:szCs w:val="20"/>
+          <w:lang w:eastAsia="en-PH"/>
+        </w:rPr>
+        <w:t xml:space="preserve">  </w:t>
+      </w:r>
+      <w:r>
+        <w:rPr>
+          <w:rFonts w:ascii="Lucida Console" w:eastAsia="Times New Roman" w:hAnsi="Lucida Console" w:cs="Courier New"/>
+          <w:color w:val="000000"/>
+          <w:sz w:val="20"/>
+          <w:szCs w:val="20"/>
+          <w:lang w:eastAsia="en-PH"/>
+        </w:rPr>
+        <w:t xml:space="preserve">976        </w:t>
+      </w:r>
+      <w:r>
+        <w:rPr>
+          <w:rFonts w:ascii="Lucida Console" w:eastAsia="Times New Roman" w:hAnsi="Lucida Console" w:cs="Courier New"/>
+          <w:color w:val="000000"/>
+          <w:sz w:val="20"/>
+          <w:szCs w:val="20"/>
+          <w:lang w:eastAsia="en-PH"/>
+        </w:rPr>
+        <w:t xml:space="preserve">  1078        </w:t>
+      </w:r>
+      <w:r>
+        <w:rPr>
+          <w:rFonts w:ascii="Lucida Console" w:eastAsia="Times New Roman" w:hAnsi="Lucida Console" w:cs="Courier New"/>
+          <w:color w:val="000000"/>
+          <w:sz w:val="20"/>
+          <w:szCs w:val="20"/>
+          <w:lang w:eastAsia="en-PH"/>
+        </w:rPr>
+        <w:t xml:space="preserve">988         </w:t>
+      </w:r>
+      <w:r>
+        <w:rPr>
+          <w:rFonts w:ascii="Lucida Console" w:eastAsia="Times New Roman" w:hAnsi="Lucida Console" w:cs="Courier New"/>
+          <w:color w:val="000000"/>
+          <w:sz w:val="20"/>
+          <w:szCs w:val="20"/>
+          <w:lang w:eastAsia="en-PH"/>
+        </w:rPr>
+        <w:t xml:space="preserve">  </w:t>
+      </w:r>
+      <w:r>
+        <w:rPr>
+          <w:rFonts w:ascii="Lucida Console" w:eastAsia="Times New Roman" w:hAnsi="Lucida Console" w:cs="Courier New"/>
+          <w:color w:val="000000"/>
+          <w:sz w:val="20"/>
+          <w:szCs w:val="20"/>
+          <w:lang w:eastAsia="en-PH"/>
+        </w:rPr>
+        <w:t xml:space="preserve">532 </w:t>
+      </w:r>
     </w:p>
     <w:p>
       <w:pPr>
@@ -9233,22 +9813,12 @@
         <w:spacing w:after="0" w:line="225" w:lineRule="atLeast"/>
         <w:rPr>
           <w:rFonts w:ascii="Lucida Console" w:eastAsia="Times New Roman" w:hAnsi="Lucida Console" w:cs="Courier New"/>
-          <w:color w:val="0000FF"/>
-          <w:sz w:val="20"/>
-          <w:szCs w:val="20"/>
-          <w:lang w:eastAsia="en-PH"/>
-        </w:rPr>
-      </w:pPr>
-      <w:r>
-        <w:rPr>
-          <w:rFonts w:ascii="Lucida Console" w:eastAsia="Times New Roman" w:hAnsi="Lucida Console" w:cs="Courier New"/>
-          <w:color w:val="0000FF"/>
-          <w:sz w:val="20"/>
-          <w:szCs w:val="20"/>
-          <w:lang w:eastAsia="en-PH"/>
-        </w:rPr>
-        <w:t>&gt; t5=tapply(DataV3$PovertyIncidenceAmongFamilies2012, DataV3$RegionalDesignation, mean, na.rm="TRUE")</w:t>
-      </w:r>
+          <w:color w:val="000000"/>
+          <w:sz w:val="20"/>
+          <w:szCs w:val="20"/>
+          <w:lang w:eastAsia="en-PH"/>
+        </w:rPr>
+      </w:pPr>
     </w:p>
     <w:p>
       <w:pPr>
@@ -9289,7 +9859,7 @@
           <w:szCs w:val="20"/>
           <w:lang w:eastAsia="en-PH"/>
         </w:rPr>
-        <w:t>&gt; t5</w:t>
+        <w:t>&gt; t5=tapply(DataV3$PovertyIncidenceAmongFamilies2012, DataV3$RegionalDesignation, mean, na.rm="TRUE")</w:t>
       </w:r>
     </w:p>
     <w:p>
@@ -9323,6 +9893,16 @@
           <w:lang w:eastAsia="en-PH"/>
         </w:rPr>
       </w:pPr>
+      <w:r>
+        <w:rPr>
+          <w:rFonts w:ascii="Lucida Console" w:eastAsia="Times New Roman" w:hAnsi="Lucida Console" w:cs="Courier New"/>
+          <w:color w:val="0000FF"/>
+          <w:sz w:val="20"/>
+          <w:szCs w:val="20"/>
+          <w:lang w:eastAsia="en-PH"/>
+        </w:rPr>
+        <w:t>&gt; t5</w:t>
+      </w:r>
     </w:p>
     <w:p>
       <w:pPr>
@@ -9349,132 +9929,12 @@
         <w:spacing w:after="0" w:line="225" w:lineRule="atLeast"/>
         <w:rPr>
           <w:rFonts w:ascii="Lucida Console" w:eastAsia="Times New Roman" w:hAnsi="Lucida Console" w:cs="Courier New"/>
-          <w:color w:val="000000"/>
-          <w:sz w:val="20"/>
-          <w:szCs w:val="20"/>
-          <w:lang w:eastAsia="en-PH"/>
-        </w:rPr>
-      </w:pPr>
-      <w:r>
-        <w:rPr>
-          <w:rFonts w:ascii="Lucida Console" w:eastAsia="Times New Roman" w:hAnsi="Lucida Console" w:cs="Courier New"/>
-          <w:color w:val="000000"/>
-          <w:sz w:val="20"/>
-          <w:szCs w:val="20"/>
-          <w:lang w:eastAsia="en-PH"/>
-        </w:rPr>
-        <w:t xml:space="preserve">ARMM         </w:t>
-      </w:r>
-      <w:r>
-        <w:rPr>
-          <w:rFonts w:ascii="Lucida Console" w:eastAsia="Times New Roman" w:hAnsi="Lucida Console" w:cs="Courier New"/>
-          <w:color w:val="000000"/>
-          <w:sz w:val="20"/>
-          <w:szCs w:val="20"/>
-          <w:lang w:eastAsia="en-PH"/>
-        </w:rPr>
-        <w:t xml:space="preserve"> </w:t>
-      </w:r>
-      <w:r>
-        <w:rPr>
-          <w:rFonts w:ascii="Lucida Console" w:eastAsia="Times New Roman" w:hAnsi="Lucida Console" w:cs="Courier New"/>
-          <w:color w:val="000000"/>
-          <w:sz w:val="20"/>
-          <w:szCs w:val="20"/>
-          <w:lang w:eastAsia="en-PH"/>
-        </w:rPr>
-        <w:t xml:space="preserve">CAR         </w:t>
-      </w:r>
-      <w:r>
-        <w:rPr>
-          <w:rFonts w:ascii="Lucida Console" w:eastAsia="Times New Roman" w:hAnsi="Lucida Console" w:cs="Courier New"/>
-          <w:color w:val="000000"/>
-          <w:sz w:val="20"/>
-          <w:szCs w:val="20"/>
-          <w:lang w:eastAsia="en-PH"/>
-        </w:rPr>
-        <w:t xml:space="preserve"> </w:t>
-      </w:r>
-      <w:r>
-        <w:rPr>
-          <w:rFonts w:ascii="Lucida Console" w:eastAsia="Times New Roman" w:hAnsi="Lucida Console" w:cs="Courier New"/>
-          <w:color w:val="000000"/>
-          <w:sz w:val="20"/>
-          <w:szCs w:val="20"/>
-          <w:lang w:eastAsia="en-PH"/>
-        </w:rPr>
-        <w:t xml:space="preserve"> </w:t>
-      </w:r>
-      <w:r>
-        <w:rPr>
-          <w:rFonts w:ascii="Lucida Console" w:eastAsia="Times New Roman" w:hAnsi="Lucida Console" w:cs="Courier New"/>
-          <w:color w:val="000000"/>
-          <w:sz w:val="20"/>
-          <w:szCs w:val="20"/>
-          <w:lang w:eastAsia="en-PH"/>
-        </w:rPr>
-        <w:t xml:space="preserve">NCR    </w:t>
-      </w:r>
-      <w:r>
-        <w:rPr>
-          <w:rFonts w:ascii="Lucida Console" w:eastAsia="Times New Roman" w:hAnsi="Lucida Console" w:cs="Courier New"/>
-          <w:color w:val="000000"/>
-          <w:sz w:val="20"/>
-          <w:szCs w:val="20"/>
-          <w:lang w:eastAsia="en-PH"/>
-        </w:rPr>
-        <w:t xml:space="preserve">      </w:t>
-      </w:r>
-      <w:r>
-        <w:rPr>
-          <w:rFonts w:ascii="Lucida Console" w:eastAsia="Times New Roman" w:hAnsi="Lucida Console" w:cs="Courier New"/>
-          <w:color w:val="000000"/>
-          <w:sz w:val="20"/>
-          <w:szCs w:val="20"/>
-          <w:lang w:eastAsia="en-PH"/>
-        </w:rPr>
-        <w:t xml:space="preserve">Region I   </w:t>
-      </w:r>
-      <w:r>
-        <w:rPr>
-          <w:rFonts w:ascii="Lucida Console" w:eastAsia="Times New Roman" w:hAnsi="Lucida Console" w:cs="Courier New"/>
-          <w:color w:val="000000"/>
-          <w:sz w:val="20"/>
-          <w:szCs w:val="20"/>
-          <w:lang w:eastAsia="en-PH"/>
-        </w:rPr>
-        <w:t xml:space="preserve">  </w:t>
-      </w:r>
-      <w:r>
-        <w:rPr>
-          <w:rFonts w:ascii="Lucida Console" w:eastAsia="Times New Roman" w:hAnsi="Lucida Console" w:cs="Courier New"/>
-          <w:color w:val="000000"/>
-          <w:sz w:val="20"/>
-          <w:szCs w:val="20"/>
-          <w:lang w:eastAsia="en-PH"/>
-        </w:rPr>
-        <w:t xml:space="preserve">Region II  </w:t>
-      </w:r>
-      <w:r>
-        <w:rPr>
-          <w:rFonts w:ascii="Lucida Console" w:eastAsia="Times New Roman" w:hAnsi="Lucida Console" w:cs="Courier New"/>
-          <w:color w:val="000000"/>
-          <w:sz w:val="20"/>
-          <w:szCs w:val="20"/>
-          <w:lang w:eastAsia="en-PH"/>
-        </w:rPr>
-        <w:t xml:space="preserve"> </w:t>
-      </w:r>
-      <w:r>
-        <w:rPr>
-          <w:rFonts w:ascii="Lucida Console" w:eastAsia="Times New Roman" w:hAnsi="Lucida Console" w:cs="Courier New"/>
-          <w:color w:val="000000"/>
-          <w:sz w:val="20"/>
-          <w:szCs w:val="20"/>
-          <w:lang w:eastAsia="en-PH"/>
-        </w:rPr>
-        <w:t xml:space="preserve">Region III </w:t>
-      </w:r>
+          <w:color w:val="0000FF"/>
+          <w:sz w:val="20"/>
+          <w:szCs w:val="20"/>
+          <w:lang w:eastAsia="en-PH"/>
+        </w:rPr>
+      </w:pPr>
     </w:p>
     <w:p>
       <w:pPr>
@@ -9515,6 +9975,86 @@
           <w:szCs w:val="20"/>
           <w:lang w:eastAsia="en-PH"/>
         </w:rPr>
+        <w:t xml:space="preserve">ARMM         </w:t>
+      </w:r>
+      <w:r>
+        <w:rPr>
+          <w:rFonts w:ascii="Lucida Console" w:eastAsia="Times New Roman" w:hAnsi="Lucida Console" w:cs="Courier New"/>
+          <w:color w:val="000000"/>
+          <w:sz w:val="20"/>
+          <w:szCs w:val="20"/>
+          <w:lang w:eastAsia="en-PH"/>
+        </w:rPr>
+        <w:t xml:space="preserve"> </w:t>
+      </w:r>
+      <w:r>
+        <w:rPr>
+          <w:rFonts w:ascii="Lucida Console" w:eastAsia="Times New Roman" w:hAnsi="Lucida Console" w:cs="Courier New"/>
+          <w:color w:val="000000"/>
+          <w:sz w:val="20"/>
+          <w:szCs w:val="20"/>
+          <w:lang w:eastAsia="en-PH"/>
+        </w:rPr>
+        <w:t xml:space="preserve">CAR         </w:t>
+      </w:r>
+      <w:r>
+        <w:rPr>
+          <w:rFonts w:ascii="Lucida Console" w:eastAsia="Times New Roman" w:hAnsi="Lucida Console" w:cs="Courier New"/>
+          <w:color w:val="000000"/>
+          <w:sz w:val="20"/>
+          <w:szCs w:val="20"/>
+          <w:lang w:eastAsia="en-PH"/>
+        </w:rPr>
+        <w:t xml:space="preserve"> </w:t>
+      </w:r>
+      <w:r>
+        <w:rPr>
+          <w:rFonts w:ascii="Lucida Console" w:eastAsia="Times New Roman" w:hAnsi="Lucida Console" w:cs="Courier New"/>
+          <w:color w:val="000000"/>
+          <w:sz w:val="20"/>
+          <w:szCs w:val="20"/>
+          <w:lang w:eastAsia="en-PH"/>
+        </w:rPr>
+        <w:t xml:space="preserve"> </w:t>
+      </w:r>
+      <w:r>
+        <w:rPr>
+          <w:rFonts w:ascii="Lucida Console" w:eastAsia="Times New Roman" w:hAnsi="Lucida Console" w:cs="Courier New"/>
+          <w:color w:val="000000"/>
+          <w:sz w:val="20"/>
+          <w:szCs w:val="20"/>
+          <w:lang w:eastAsia="en-PH"/>
+        </w:rPr>
+        <w:t xml:space="preserve">NCR    </w:t>
+      </w:r>
+      <w:r>
+        <w:rPr>
+          <w:rFonts w:ascii="Lucida Console" w:eastAsia="Times New Roman" w:hAnsi="Lucida Console" w:cs="Courier New"/>
+          <w:color w:val="000000"/>
+          <w:sz w:val="20"/>
+          <w:szCs w:val="20"/>
+          <w:lang w:eastAsia="en-PH"/>
+        </w:rPr>
+        <w:t xml:space="preserve">      </w:t>
+      </w:r>
+      <w:r>
+        <w:rPr>
+          <w:rFonts w:ascii="Lucida Console" w:eastAsia="Times New Roman" w:hAnsi="Lucida Console" w:cs="Courier New"/>
+          <w:color w:val="000000"/>
+          <w:sz w:val="20"/>
+          <w:szCs w:val="20"/>
+          <w:lang w:eastAsia="en-PH"/>
+        </w:rPr>
+        <w:t xml:space="preserve">Region I   </w:t>
+      </w:r>
+      <w:r>
+        <w:rPr>
+          <w:rFonts w:ascii="Lucida Console" w:eastAsia="Times New Roman" w:hAnsi="Lucida Console" w:cs="Courier New"/>
+          <w:color w:val="000000"/>
+          <w:sz w:val="20"/>
+          <w:szCs w:val="20"/>
+          <w:lang w:eastAsia="en-PH"/>
+        </w:rPr>
         <w:t xml:space="preserve">  </w:t>
       </w:r>
       <w:r>
@@ -9525,87 +10065,27 @@
           <w:szCs w:val="20"/>
           <w:lang w:eastAsia="en-PH"/>
         </w:rPr>
-        <w:t xml:space="preserve">48.7        </w:t>
-      </w:r>
-      <w:r>
-        <w:rPr>
-          <w:rFonts w:ascii="Lucida Console" w:eastAsia="Times New Roman" w:hAnsi="Lucida Console" w:cs="Courier New"/>
-          <w:color w:val="000000"/>
-          <w:sz w:val="20"/>
-          <w:szCs w:val="20"/>
-          <w:lang w:eastAsia="en-PH"/>
-        </w:rPr>
-        <w:t xml:space="preserve">  </w:t>
-      </w:r>
-      <w:r>
-        <w:rPr>
-          <w:rFonts w:ascii="Lucida Console" w:eastAsia="Times New Roman" w:hAnsi="Lucida Console" w:cs="Courier New"/>
-          <w:color w:val="000000"/>
-          <w:sz w:val="20"/>
-          <w:szCs w:val="20"/>
-          <w:lang w:eastAsia="en-PH"/>
-        </w:rPr>
-        <w:t xml:space="preserve">17.5         </w:t>
-      </w:r>
-      <w:r>
-        <w:rPr>
-          <w:rFonts w:ascii="Lucida Console" w:eastAsia="Times New Roman" w:hAnsi="Lucida Console" w:cs="Courier New"/>
-          <w:color w:val="000000"/>
-          <w:sz w:val="20"/>
-          <w:szCs w:val="20"/>
-          <w:lang w:eastAsia="en-PH"/>
-        </w:rPr>
-        <w:t xml:space="preserve"> </w:t>
-      </w:r>
-      <w:r>
-        <w:rPr>
-          <w:rFonts w:ascii="Lucida Console" w:eastAsia="Times New Roman" w:hAnsi="Lucida Console" w:cs="Courier New"/>
-          <w:color w:val="000000"/>
-          <w:sz w:val="20"/>
-          <w:szCs w:val="20"/>
-          <w:lang w:eastAsia="en-PH"/>
-        </w:rPr>
-        <w:t xml:space="preserve">2.6        </w:t>
-      </w:r>
-      <w:r>
-        <w:rPr>
-          <w:rFonts w:ascii="Lucida Console" w:eastAsia="Times New Roman" w:hAnsi="Lucida Console" w:cs="Courier New"/>
-          <w:color w:val="000000"/>
-          <w:sz w:val="20"/>
-          <w:szCs w:val="20"/>
-          <w:lang w:eastAsia="en-PH"/>
-        </w:rPr>
-        <w:t xml:space="preserve">  </w:t>
-      </w:r>
-      <w:r>
-        <w:rPr>
-          <w:rFonts w:ascii="Lucida Console" w:eastAsia="Times New Roman" w:hAnsi="Lucida Console" w:cs="Courier New"/>
-          <w:color w:val="000000"/>
-          <w:sz w:val="20"/>
-          <w:szCs w:val="20"/>
-          <w:lang w:eastAsia="en-PH"/>
-        </w:rPr>
-        <w:t xml:space="preserve">14.0        </w:t>
-      </w:r>
-      <w:r>
-        <w:rPr>
-          <w:rFonts w:ascii="Lucida Console" w:eastAsia="Times New Roman" w:hAnsi="Lucida Console" w:cs="Courier New"/>
-          <w:color w:val="000000"/>
-          <w:sz w:val="20"/>
-          <w:szCs w:val="20"/>
-          <w:lang w:eastAsia="en-PH"/>
-        </w:rPr>
-        <w:t xml:space="preserve"> </w:t>
-      </w:r>
-      <w:r>
-        <w:rPr>
-          <w:rFonts w:ascii="Lucida Console" w:eastAsia="Times New Roman" w:hAnsi="Lucida Console" w:cs="Courier New"/>
-          <w:color w:val="000000"/>
-          <w:sz w:val="20"/>
-          <w:szCs w:val="20"/>
-          <w:lang w:eastAsia="en-PH"/>
-        </w:rPr>
-        <w:t xml:space="preserve">17.0        10.1 </w:t>
+        <w:t xml:space="preserve">Region II  </w:t>
+      </w:r>
+      <w:r>
+        <w:rPr>
+          <w:rFonts w:ascii="Lucida Console" w:eastAsia="Times New Roman" w:hAnsi="Lucida Console" w:cs="Courier New"/>
+          <w:color w:val="000000"/>
+          <w:sz w:val="20"/>
+          <w:szCs w:val="20"/>
+          <w:lang w:eastAsia="en-PH"/>
+        </w:rPr>
+        <w:t xml:space="preserve"> </w:t>
+      </w:r>
+      <w:r>
+        <w:rPr>
+          <w:rFonts w:ascii="Lucida Console" w:eastAsia="Times New Roman" w:hAnsi="Lucida Console" w:cs="Courier New"/>
+          <w:color w:val="000000"/>
+          <w:sz w:val="20"/>
+          <w:szCs w:val="20"/>
+          <w:lang w:eastAsia="en-PH"/>
+        </w:rPr>
+        <w:t xml:space="preserve">Region III </w:t>
       </w:r>
     </w:p>
     <w:p>
@@ -9647,16 +10127,6 @@
           <w:szCs w:val="20"/>
           <w:lang w:eastAsia="en-PH"/>
         </w:rPr>
-        <w:t xml:space="preserve">Region IV-A </w:t>
-      </w:r>
-      <w:r>
-        <w:rPr>
-          <w:rFonts w:ascii="Lucida Console" w:eastAsia="Times New Roman" w:hAnsi="Lucida Console" w:cs="Courier New"/>
-          <w:color w:val="000000"/>
-          <w:sz w:val="20"/>
-          <w:szCs w:val="20"/>
-          <w:lang w:eastAsia="en-PH"/>
-        </w:rPr>
         <w:t xml:space="preserve">  </w:t>
       </w:r>
       <w:r>
@@ -9667,7 +10137,7 @@
           <w:szCs w:val="20"/>
           <w:lang w:eastAsia="en-PH"/>
         </w:rPr>
-        <w:t xml:space="preserve">Region IV-B   Region IX    Region V   </w:t>
+        <w:t xml:space="preserve">48.7        </w:t>
       </w:r>
       <w:r>
         <w:rPr>
@@ -9687,27 +10157,67 @@
           <w:szCs w:val="20"/>
           <w:lang w:eastAsia="en-PH"/>
         </w:rPr>
-        <w:t xml:space="preserve">Region VI  </w:t>
-      </w:r>
-      <w:r>
-        <w:rPr>
-          <w:rFonts w:ascii="Lucida Console" w:eastAsia="Times New Roman" w:hAnsi="Lucida Console" w:cs="Courier New"/>
-          <w:color w:val="000000"/>
-          <w:sz w:val="20"/>
-          <w:szCs w:val="20"/>
-          <w:lang w:eastAsia="en-PH"/>
-        </w:rPr>
-        <w:t xml:space="preserve"> </w:t>
-      </w:r>
-      <w:r>
-        <w:rPr>
-          <w:rFonts w:ascii="Lucida Console" w:eastAsia="Times New Roman" w:hAnsi="Lucida Console" w:cs="Courier New"/>
-          <w:color w:val="000000"/>
-          <w:sz w:val="20"/>
-          <w:szCs w:val="20"/>
-          <w:lang w:eastAsia="en-PH"/>
-        </w:rPr>
-        <w:t xml:space="preserve">Region VII </w:t>
+        <w:t xml:space="preserve">17.5         </w:t>
+      </w:r>
+      <w:r>
+        <w:rPr>
+          <w:rFonts w:ascii="Lucida Console" w:eastAsia="Times New Roman" w:hAnsi="Lucida Console" w:cs="Courier New"/>
+          <w:color w:val="000000"/>
+          <w:sz w:val="20"/>
+          <w:szCs w:val="20"/>
+          <w:lang w:eastAsia="en-PH"/>
+        </w:rPr>
+        <w:t xml:space="preserve"> </w:t>
+      </w:r>
+      <w:r>
+        <w:rPr>
+          <w:rFonts w:ascii="Lucida Console" w:eastAsia="Times New Roman" w:hAnsi="Lucida Console" w:cs="Courier New"/>
+          <w:color w:val="000000"/>
+          <w:sz w:val="20"/>
+          <w:szCs w:val="20"/>
+          <w:lang w:eastAsia="en-PH"/>
+        </w:rPr>
+        <w:t xml:space="preserve">2.6        </w:t>
+      </w:r>
+      <w:r>
+        <w:rPr>
+          <w:rFonts w:ascii="Lucida Console" w:eastAsia="Times New Roman" w:hAnsi="Lucida Console" w:cs="Courier New"/>
+          <w:color w:val="000000"/>
+          <w:sz w:val="20"/>
+          <w:szCs w:val="20"/>
+          <w:lang w:eastAsia="en-PH"/>
+        </w:rPr>
+        <w:t xml:space="preserve">  </w:t>
+      </w:r>
+      <w:r>
+        <w:rPr>
+          <w:rFonts w:ascii="Lucida Console" w:eastAsia="Times New Roman" w:hAnsi="Lucida Console" w:cs="Courier New"/>
+          <w:color w:val="000000"/>
+          <w:sz w:val="20"/>
+          <w:szCs w:val="20"/>
+          <w:lang w:eastAsia="en-PH"/>
+        </w:rPr>
+        <w:t xml:space="preserve">14.0        </w:t>
+      </w:r>
+      <w:r>
+        <w:rPr>
+          <w:rFonts w:ascii="Lucida Console" w:eastAsia="Times New Roman" w:hAnsi="Lucida Console" w:cs="Courier New"/>
+          <w:color w:val="000000"/>
+          <w:sz w:val="20"/>
+          <w:szCs w:val="20"/>
+          <w:lang w:eastAsia="en-PH"/>
+        </w:rPr>
+        <w:t xml:space="preserve"> </w:t>
+      </w:r>
+      <w:r>
+        <w:rPr>
+          <w:rFonts w:ascii="Lucida Console" w:eastAsia="Times New Roman" w:hAnsi="Lucida Console" w:cs="Courier New"/>
+          <w:color w:val="000000"/>
+          <w:sz w:val="20"/>
+          <w:szCs w:val="20"/>
+          <w:lang w:eastAsia="en-PH"/>
+        </w:rPr>
+        <w:t xml:space="preserve">17.0        10.1 </w:t>
       </w:r>
     </w:p>
     <w:p>
@@ -9749,6 +10259,16 @@
           <w:szCs w:val="20"/>
           <w:lang w:eastAsia="en-PH"/>
         </w:rPr>
+        <w:t xml:space="preserve">Region IV-A </w:t>
+      </w:r>
+      <w:r>
+        <w:rPr>
+          <w:rFonts w:ascii="Lucida Console" w:eastAsia="Times New Roman" w:hAnsi="Lucida Console" w:cs="Courier New"/>
+          <w:color w:val="000000"/>
+          <w:sz w:val="20"/>
+          <w:szCs w:val="20"/>
+          <w:lang w:eastAsia="en-PH"/>
+        </w:rPr>
         <w:t xml:space="preserve">  </w:t>
       </w:r>
       <w:r>
@@ -9759,27 +10279,7 @@
           <w:szCs w:val="20"/>
           <w:lang w:eastAsia="en-PH"/>
         </w:rPr>
-        <w:t xml:space="preserve">8.3        </w:t>
-      </w:r>
-      <w:r>
-        <w:rPr>
-          <w:rFonts w:ascii="Lucida Console" w:eastAsia="Times New Roman" w:hAnsi="Lucida Console" w:cs="Courier New"/>
-          <w:color w:val="000000"/>
-          <w:sz w:val="20"/>
-          <w:szCs w:val="20"/>
-          <w:lang w:eastAsia="en-PH"/>
-        </w:rPr>
-        <w:t xml:space="preserve">   </w:t>
-      </w:r>
-      <w:r>
-        <w:rPr>
-          <w:rFonts w:ascii="Lucida Console" w:eastAsia="Times New Roman" w:hAnsi="Lucida Console" w:cs="Courier New"/>
-          <w:color w:val="000000"/>
-          <w:sz w:val="20"/>
-          <w:szCs w:val="20"/>
-          <w:lang w:eastAsia="en-PH"/>
-        </w:rPr>
-        <w:t xml:space="preserve">23.6        </w:t>
+        <w:t xml:space="preserve">Region IV-B   Region IX    Region V   </w:t>
       </w:r>
       <w:r>
         <w:rPr>
@@ -9799,47 +10299,27 @@
           <w:szCs w:val="20"/>
           <w:lang w:eastAsia="en-PH"/>
         </w:rPr>
-        <w:t xml:space="preserve">33.7        </w:t>
-      </w:r>
-      <w:r>
-        <w:rPr>
-          <w:rFonts w:ascii="Lucida Console" w:eastAsia="Times New Roman" w:hAnsi="Lucida Console" w:cs="Courier New"/>
-          <w:color w:val="000000"/>
-          <w:sz w:val="20"/>
-          <w:szCs w:val="20"/>
-          <w:lang w:eastAsia="en-PH"/>
-        </w:rPr>
-        <w:t xml:space="preserve"> </w:t>
-      </w:r>
-      <w:r>
-        <w:rPr>
-          <w:rFonts w:ascii="Lucida Console" w:eastAsia="Times New Roman" w:hAnsi="Lucida Console" w:cs="Courier New"/>
-          <w:color w:val="000000"/>
-          <w:sz w:val="20"/>
-          <w:szCs w:val="20"/>
-          <w:lang w:eastAsia="en-PH"/>
-        </w:rPr>
-        <w:t xml:space="preserve">32.3        </w:t>
-      </w:r>
-      <w:r>
-        <w:rPr>
-          <w:rFonts w:ascii="Lucida Console" w:eastAsia="Times New Roman" w:hAnsi="Lucida Console" w:cs="Courier New"/>
-          <w:color w:val="000000"/>
-          <w:sz w:val="20"/>
-          <w:szCs w:val="20"/>
-          <w:lang w:eastAsia="en-PH"/>
-        </w:rPr>
-        <w:t xml:space="preserve"> </w:t>
-      </w:r>
-      <w:r>
-        <w:rPr>
-          <w:rFonts w:ascii="Lucida Console" w:eastAsia="Times New Roman" w:hAnsi="Lucida Console" w:cs="Courier New"/>
-          <w:color w:val="000000"/>
-          <w:sz w:val="20"/>
-          <w:szCs w:val="20"/>
-          <w:lang w:eastAsia="en-PH"/>
-        </w:rPr>
-        <w:t xml:space="preserve">22.8        25.7 </w:t>
+        <w:t xml:space="preserve">Region VI  </w:t>
+      </w:r>
+      <w:r>
+        <w:rPr>
+          <w:rFonts w:ascii="Lucida Console" w:eastAsia="Times New Roman" w:hAnsi="Lucida Console" w:cs="Courier New"/>
+          <w:color w:val="000000"/>
+          <w:sz w:val="20"/>
+          <w:szCs w:val="20"/>
+          <w:lang w:eastAsia="en-PH"/>
+        </w:rPr>
+        <w:t xml:space="preserve"> </w:t>
+      </w:r>
+      <w:r>
+        <w:rPr>
+          <w:rFonts w:ascii="Lucida Console" w:eastAsia="Times New Roman" w:hAnsi="Lucida Console" w:cs="Courier New"/>
+          <w:color w:val="000000"/>
+          <w:sz w:val="20"/>
+          <w:szCs w:val="20"/>
+          <w:lang w:eastAsia="en-PH"/>
+        </w:rPr>
+        <w:t xml:space="preserve">Region VII </w:t>
       </w:r>
     </w:p>
     <w:p>
@@ -9881,17 +10361,17 @@
           <w:szCs w:val="20"/>
           <w:lang w:eastAsia="en-PH"/>
         </w:rPr>
-        <w:t xml:space="preserve">Region VIII   </w:t>
-      </w:r>
-      <w:r>
-        <w:rPr>
-          <w:rFonts w:ascii="Lucida Console" w:eastAsia="Times New Roman" w:hAnsi="Lucida Console" w:cs="Courier New"/>
-          <w:color w:val="000000"/>
-          <w:sz w:val="20"/>
-          <w:szCs w:val="20"/>
-          <w:lang w:eastAsia="en-PH"/>
-        </w:rPr>
-        <w:t xml:space="preserve">Region X   </w:t>
+        <w:t xml:space="preserve">  </w:t>
+      </w:r>
+      <w:r>
+        <w:rPr>
+          <w:rFonts w:ascii="Lucida Console" w:eastAsia="Times New Roman" w:hAnsi="Lucida Console" w:cs="Courier New"/>
+          <w:color w:val="000000"/>
+          <w:sz w:val="20"/>
+          <w:szCs w:val="20"/>
+          <w:lang w:eastAsia="en-PH"/>
+        </w:rPr>
+        <w:t xml:space="preserve">8.3        </w:t>
       </w:r>
       <w:r>
         <w:rPr>
@@ -9911,7 +10391,7 @@
           <w:szCs w:val="20"/>
           <w:lang w:eastAsia="en-PH"/>
         </w:rPr>
-        <w:t xml:space="preserve">Region XI  </w:t>
+        <w:t xml:space="preserve">23.6        </w:t>
       </w:r>
       <w:r>
         <w:rPr>
@@ -9931,27 +10411,47 @@
           <w:szCs w:val="20"/>
           <w:lang w:eastAsia="en-PH"/>
         </w:rPr>
-        <w:t xml:space="preserve">Region XII </w:t>
-      </w:r>
-      <w:r>
-        <w:rPr>
-          <w:rFonts w:ascii="Lucida Console" w:eastAsia="Times New Roman" w:hAnsi="Lucida Console" w:cs="Courier New"/>
-          <w:color w:val="000000"/>
-          <w:sz w:val="20"/>
-          <w:szCs w:val="20"/>
-          <w:lang w:eastAsia="en-PH"/>
-        </w:rPr>
-        <w:t xml:space="preserve">  </w:t>
-      </w:r>
-      <w:r>
-        <w:rPr>
-          <w:rFonts w:ascii="Lucida Console" w:eastAsia="Times New Roman" w:hAnsi="Lucida Console" w:cs="Courier New"/>
-          <w:color w:val="000000"/>
-          <w:sz w:val="20"/>
-          <w:szCs w:val="20"/>
-          <w:lang w:eastAsia="en-PH"/>
-        </w:rPr>
-        <w:t xml:space="preserve">Region XIII </w:t>
+        <w:t xml:space="preserve">33.7        </w:t>
+      </w:r>
+      <w:r>
+        <w:rPr>
+          <w:rFonts w:ascii="Lucida Console" w:eastAsia="Times New Roman" w:hAnsi="Lucida Console" w:cs="Courier New"/>
+          <w:color w:val="000000"/>
+          <w:sz w:val="20"/>
+          <w:szCs w:val="20"/>
+          <w:lang w:eastAsia="en-PH"/>
+        </w:rPr>
+        <w:t xml:space="preserve"> </w:t>
+      </w:r>
+      <w:r>
+        <w:rPr>
+          <w:rFonts w:ascii="Lucida Console" w:eastAsia="Times New Roman" w:hAnsi="Lucida Console" w:cs="Courier New"/>
+          <w:color w:val="000000"/>
+          <w:sz w:val="20"/>
+          <w:szCs w:val="20"/>
+          <w:lang w:eastAsia="en-PH"/>
+        </w:rPr>
+        <w:t xml:space="preserve">32.3        </w:t>
+      </w:r>
+      <w:r>
+        <w:rPr>
+          <w:rFonts w:ascii="Lucida Console" w:eastAsia="Times New Roman" w:hAnsi="Lucida Console" w:cs="Courier New"/>
+          <w:color w:val="000000"/>
+          <w:sz w:val="20"/>
+          <w:szCs w:val="20"/>
+          <w:lang w:eastAsia="en-PH"/>
+        </w:rPr>
+        <w:t xml:space="preserve"> </w:t>
+      </w:r>
+      <w:r>
+        <w:rPr>
+          <w:rFonts w:ascii="Lucida Console" w:eastAsia="Times New Roman" w:hAnsi="Lucida Console" w:cs="Courier New"/>
+          <w:color w:val="000000"/>
+          <w:sz w:val="20"/>
+          <w:szCs w:val="20"/>
+          <w:lang w:eastAsia="en-PH"/>
+        </w:rPr>
+        <w:t xml:space="preserve">22.8        25.7 </w:t>
       </w:r>
     </w:p>
     <w:p>
@@ -9993,6 +10493,46 @@
           <w:szCs w:val="20"/>
           <w:lang w:eastAsia="en-PH"/>
         </w:rPr>
+        <w:t xml:space="preserve">Region VIII   </w:t>
+      </w:r>
+      <w:r>
+        <w:rPr>
+          <w:rFonts w:ascii="Lucida Console" w:eastAsia="Times New Roman" w:hAnsi="Lucida Console" w:cs="Courier New"/>
+          <w:color w:val="000000"/>
+          <w:sz w:val="20"/>
+          <w:szCs w:val="20"/>
+          <w:lang w:eastAsia="en-PH"/>
+        </w:rPr>
+        <w:t xml:space="preserve">Region X   </w:t>
+      </w:r>
+      <w:r>
+        <w:rPr>
+          <w:rFonts w:ascii="Lucida Console" w:eastAsia="Times New Roman" w:hAnsi="Lucida Console" w:cs="Courier New"/>
+          <w:color w:val="000000"/>
+          <w:sz w:val="20"/>
+          <w:szCs w:val="20"/>
+          <w:lang w:eastAsia="en-PH"/>
+        </w:rPr>
+        <w:t xml:space="preserve">   </w:t>
+      </w:r>
+      <w:r>
+        <w:rPr>
+          <w:rFonts w:ascii="Lucida Console" w:eastAsia="Times New Roman" w:hAnsi="Lucida Console" w:cs="Courier New"/>
+          <w:color w:val="000000"/>
+          <w:sz w:val="20"/>
+          <w:szCs w:val="20"/>
+          <w:lang w:eastAsia="en-PH"/>
+        </w:rPr>
+        <w:t xml:space="preserve">Region XI  </w:t>
+      </w:r>
+      <w:r>
+        <w:rPr>
+          <w:rFonts w:ascii="Lucida Console" w:eastAsia="Times New Roman" w:hAnsi="Lucida Console" w:cs="Courier New"/>
+          <w:color w:val="000000"/>
+          <w:sz w:val="20"/>
+          <w:szCs w:val="20"/>
+          <w:lang w:eastAsia="en-PH"/>
+        </w:rPr>
         <w:t xml:space="preserve">  </w:t>
       </w:r>
       <w:r>
@@ -10003,7 +10543,7 @@
           <w:szCs w:val="20"/>
           <w:lang w:eastAsia="en-PH"/>
         </w:rPr>
-        <w:t xml:space="preserve">37.4        </w:t>
+        <w:t xml:space="preserve">Region XII </w:t>
       </w:r>
       <w:r>
         <w:rPr>
@@ -10023,67 +10563,7 @@
           <w:szCs w:val="20"/>
           <w:lang w:eastAsia="en-PH"/>
         </w:rPr>
-        <w:t xml:space="preserve">32.8        </w:t>
-      </w:r>
-      <w:r>
-        <w:rPr>
-          <w:rFonts w:ascii="Lucida Console" w:eastAsia="Times New Roman" w:hAnsi="Lucida Console" w:cs="Courier New"/>
-          <w:color w:val="000000"/>
-          <w:sz w:val="20"/>
-          <w:szCs w:val="20"/>
-          <w:lang w:eastAsia="en-PH"/>
-        </w:rPr>
-        <w:t xml:space="preserve">  </w:t>
-      </w:r>
-      <w:r>
-        <w:rPr>
-          <w:rFonts w:ascii="Lucida Console" w:eastAsia="Times New Roman" w:hAnsi="Lucida Console" w:cs="Courier New"/>
-          <w:color w:val="000000"/>
-          <w:sz w:val="20"/>
-          <w:szCs w:val="20"/>
-          <w:lang w:eastAsia="en-PH"/>
-        </w:rPr>
-        <w:t xml:space="preserve">25.0        </w:t>
-      </w:r>
-      <w:r>
-        <w:rPr>
-          <w:rFonts w:ascii="Lucida Console" w:eastAsia="Times New Roman" w:hAnsi="Lucida Console" w:cs="Courier New"/>
-          <w:color w:val="000000"/>
-          <w:sz w:val="20"/>
-          <w:szCs w:val="20"/>
-          <w:lang w:eastAsia="en-PH"/>
-        </w:rPr>
-        <w:t xml:space="preserve"> </w:t>
-      </w:r>
-      <w:r>
-        <w:rPr>
-          <w:rFonts w:ascii="Lucida Console" w:eastAsia="Times New Roman" w:hAnsi="Lucida Console" w:cs="Courier New"/>
-          <w:color w:val="000000"/>
-          <w:sz w:val="20"/>
-          <w:szCs w:val="20"/>
-          <w:lang w:eastAsia="en-PH"/>
-        </w:rPr>
-        <w:t xml:space="preserve">37.1        </w:t>
-      </w:r>
-      <w:r>
-        <w:rPr>
-          <w:rFonts w:ascii="Lucida Console" w:eastAsia="Times New Roman" w:hAnsi="Lucida Console" w:cs="Courier New"/>
-          <w:color w:val="000000"/>
-          <w:sz w:val="20"/>
-          <w:szCs w:val="20"/>
-          <w:lang w:eastAsia="en-PH"/>
-        </w:rPr>
-        <w:t xml:space="preserve"> </w:t>
-      </w:r>
-      <w:r>
-        <w:rPr>
-          <w:rFonts w:ascii="Lucida Console" w:eastAsia="Times New Roman" w:hAnsi="Lucida Console" w:cs="Courier New"/>
-          <w:color w:val="000000"/>
-          <w:sz w:val="20"/>
-          <w:szCs w:val="20"/>
-          <w:lang w:eastAsia="en-PH"/>
-        </w:rPr>
-        <w:t xml:space="preserve">31.9 </w:t>
+        <w:t xml:space="preserve">Region XIII </w:t>
       </w:r>
     </w:p>
     <w:p>
@@ -10117,6 +10597,106 @@
           <w:lang w:eastAsia="en-PH"/>
         </w:rPr>
       </w:pPr>
+      <w:r>
+        <w:rPr>
+          <w:rFonts w:ascii="Lucida Console" w:eastAsia="Times New Roman" w:hAnsi="Lucida Console" w:cs="Courier New"/>
+          <w:color w:val="000000"/>
+          <w:sz w:val="20"/>
+          <w:szCs w:val="20"/>
+          <w:lang w:eastAsia="en-PH"/>
+        </w:rPr>
+        <w:t xml:space="preserve">  </w:t>
+      </w:r>
+      <w:r>
+        <w:rPr>
+          <w:rFonts w:ascii="Lucida Console" w:eastAsia="Times New Roman" w:hAnsi="Lucida Console" w:cs="Courier New"/>
+          <w:color w:val="000000"/>
+          <w:sz w:val="20"/>
+          <w:szCs w:val="20"/>
+          <w:lang w:eastAsia="en-PH"/>
+        </w:rPr>
+        <w:t xml:space="preserve">37.4        </w:t>
+      </w:r>
+      <w:r>
+        <w:rPr>
+          <w:rFonts w:ascii="Lucida Console" w:eastAsia="Times New Roman" w:hAnsi="Lucida Console" w:cs="Courier New"/>
+          <w:color w:val="000000"/>
+          <w:sz w:val="20"/>
+          <w:szCs w:val="20"/>
+          <w:lang w:eastAsia="en-PH"/>
+        </w:rPr>
+        <w:t xml:space="preserve">  </w:t>
+      </w:r>
+      <w:r>
+        <w:rPr>
+          <w:rFonts w:ascii="Lucida Console" w:eastAsia="Times New Roman" w:hAnsi="Lucida Console" w:cs="Courier New"/>
+          <w:color w:val="000000"/>
+          <w:sz w:val="20"/>
+          <w:szCs w:val="20"/>
+          <w:lang w:eastAsia="en-PH"/>
+        </w:rPr>
+        <w:t xml:space="preserve">32.8        </w:t>
+      </w:r>
+      <w:r>
+        <w:rPr>
+          <w:rFonts w:ascii="Lucida Console" w:eastAsia="Times New Roman" w:hAnsi="Lucida Console" w:cs="Courier New"/>
+          <w:color w:val="000000"/>
+          <w:sz w:val="20"/>
+          <w:szCs w:val="20"/>
+          <w:lang w:eastAsia="en-PH"/>
+        </w:rPr>
+        <w:t xml:space="preserve">  </w:t>
+      </w:r>
+      <w:r>
+        <w:rPr>
+          <w:rFonts w:ascii="Lucida Console" w:eastAsia="Times New Roman" w:hAnsi="Lucida Console" w:cs="Courier New"/>
+          <w:color w:val="000000"/>
+          <w:sz w:val="20"/>
+          <w:szCs w:val="20"/>
+          <w:lang w:eastAsia="en-PH"/>
+        </w:rPr>
+        <w:t xml:space="preserve">25.0        </w:t>
+      </w:r>
+      <w:r>
+        <w:rPr>
+          <w:rFonts w:ascii="Lucida Console" w:eastAsia="Times New Roman" w:hAnsi="Lucida Console" w:cs="Courier New"/>
+          <w:color w:val="000000"/>
+          <w:sz w:val="20"/>
+          <w:szCs w:val="20"/>
+          <w:lang w:eastAsia="en-PH"/>
+        </w:rPr>
+        <w:t xml:space="preserve"> </w:t>
+      </w:r>
+      <w:r>
+        <w:rPr>
+          <w:rFonts w:ascii="Lucida Console" w:eastAsia="Times New Roman" w:hAnsi="Lucida Console" w:cs="Courier New"/>
+          <w:color w:val="000000"/>
+          <w:sz w:val="20"/>
+          <w:szCs w:val="20"/>
+          <w:lang w:eastAsia="en-PH"/>
+        </w:rPr>
+        <w:t xml:space="preserve">37.1        </w:t>
+      </w:r>
+      <w:r>
+        <w:rPr>
+          <w:rFonts w:ascii="Lucida Console" w:eastAsia="Times New Roman" w:hAnsi="Lucida Console" w:cs="Courier New"/>
+          <w:color w:val="000000"/>
+          <w:sz w:val="20"/>
+          <w:szCs w:val="20"/>
+          <w:lang w:eastAsia="en-PH"/>
+        </w:rPr>
+        <w:t xml:space="preserve"> </w:t>
+      </w:r>
+      <w:r>
+        <w:rPr>
+          <w:rFonts w:ascii="Lucida Console" w:eastAsia="Times New Roman" w:hAnsi="Lucida Console" w:cs="Courier New"/>
+          <w:color w:val="000000"/>
+          <w:sz w:val="20"/>
+          <w:szCs w:val="20"/>
+          <w:lang w:eastAsia="en-PH"/>
+        </w:rPr>
+        <w:t xml:space="preserve">31.9 </w:t>
+      </w:r>
     </w:p>
     <w:p>
       <w:pPr>
@@ -10143,22 +10723,12 @@
         <w:spacing w:after="0" w:line="225" w:lineRule="atLeast"/>
         <w:rPr>
           <w:rFonts w:ascii="Lucida Console" w:eastAsia="Times New Roman" w:hAnsi="Lucida Console" w:cs="Courier New"/>
-          <w:color w:val="0000FF"/>
-          <w:sz w:val="20"/>
-          <w:szCs w:val="20"/>
-          <w:lang w:eastAsia="en-PH"/>
-        </w:rPr>
-      </w:pPr>
-      <w:r>
-        <w:rPr>
-          <w:rFonts w:ascii="Lucida Console" w:eastAsia="Times New Roman" w:hAnsi="Lucida Console" w:cs="Courier New"/>
-          <w:color w:val="0000FF"/>
-          <w:sz w:val="20"/>
-          <w:szCs w:val="20"/>
-          <w:lang w:eastAsia="en-PH"/>
-        </w:rPr>
-        <w:t>&gt; t6 = cbind(t4,t5)</w:t>
-      </w:r>
+          <w:color w:val="000000"/>
+          <w:sz w:val="20"/>
+          <w:szCs w:val="20"/>
+          <w:lang w:eastAsia="en-PH"/>
+        </w:rPr>
+      </w:pPr>
     </w:p>
     <w:p>
       <w:pPr>
@@ -10199,7 +10769,7 @@
           <w:szCs w:val="20"/>
           <w:lang w:eastAsia="en-PH"/>
         </w:rPr>
-        <w:t>&gt; t7=t6[t6[,1]&gt;18,]</w:t>
+        <w:t>&gt; t6 = cbind(t4,t5)</w:t>
       </w:r>
     </w:p>
     <w:p>
@@ -10241,7 +10811,7 @@
           <w:szCs w:val="20"/>
           <w:lang w:eastAsia="en-PH"/>
         </w:rPr>
-        <w:t>&gt; t7[order(t7[,1], decreasing = TRUE),]</w:t>
+        <w:t>&gt; t7=t6[t6[,1]&gt;18,]</w:t>
       </w:r>
     </w:p>
     <w:p>
@@ -10275,6 +10845,16 @@
           <w:lang w:eastAsia="en-PH"/>
         </w:rPr>
       </w:pPr>
+      <w:r>
+        <w:rPr>
+          <w:rFonts w:ascii="Lucida Console" w:eastAsia="Times New Roman" w:hAnsi="Lucida Console" w:cs="Courier New"/>
+          <w:color w:val="0000FF"/>
+          <w:sz w:val="20"/>
+          <w:szCs w:val="20"/>
+          <w:lang w:eastAsia="en-PH"/>
+        </w:rPr>
+        <w:t>&gt; t7[order(t7[,1], decreasing = TRUE),]</w:t>
+      </w:r>
     </w:p>
     <w:p>
       <w:pPr>
@@ -10301,22 +10881,12 @@
         <w:spacing w:after="0" w:line="225" w:lineRule="atLeast"/>
         <w:rPr>
           <w:rFonts w:ascii="Lucida Console" w:eastAsia="Times New Roman" w:hAnsi="Lucida Console" w:cs="Courier New"/>
-          <w:color w:val="000000"/>
-          <w:sz w:val="20"/>
-          <w:szCs w:val="20"/>
-          <w:lang w:eastAsia="en-PH"/>
-        </w:rPr>
-      </w:pPr>
-      <w:r>
-        <w:rPr>
-          <w:rFonts w:ascii="Lucida Console" w:eastAsia="Times New Roman" w:hAnsi="Lucida Console" w:cs="Courier New"/>
-          <w:color w:val="000000"/>
-          <w:sz w:val="20"/>
-          <w:szCs w:val="20"/>
-          <w:lang w:eastAsia="en-PH"/>
-        </w:rPr>
-        <w:t xml:space="preserve">              t4   t5</w:t>
-      </w:r>
+          <w:color w:val="0000FF"/>
+          <w:sz w:val="20"/>
+          <w:szCs w:val="20"/>
+          <w:lang w:eastAsia="en-PH"/>
+        </w:rPr>
+      </w:pPr>
     </w:p>
     <w:p>
       <w:pPr>
@@ -10357,7 +10927,7 @@
           <w:szCs w:val="20"/>
           <w:lang w:eastAsia="en-PH"/>
         </w:rPr>
-        <w:t>Region IV-A 3082  8.3</w:t>
+        <w:t xml:space="preserve">              t4   t5</w:t>
       </w:r>
     </w:p>
     <w:p>
@@ -10399,7 +10969,7 @@
           <w:szCs w:val="20"/>
           <w:lang w:eastAsia="en-PH"/>
         </w:rPr>
-        <w:t>NCR         2917  2.6</w:t>
+        <w:t>Region IV-A 3082  8.3</w:t>
       </w:r>
     </w:p>
     <w:p>
@@ -10441,7 +11011,7 @@
           <w:szCs w:val="20"/>
           <w:lang w:eastAsia="en-PH"/>
         </w:rPr>
-        <w:t>Region III  2386 10.1</w:t>
+        <w:t>NCR         2917  2.6</w:t>
       </w:r>
     </w:p>
     <w:p>
@@ -10483,7 +11053,7 @@
           <w:szCs w:val="20"/>
           <w:lang w:eastAsia="en-PH"/>
         </w:rPr>
-        <w:t>Region VI   1604 22.8</w:t>
+        <w:t>Region III  2386 10.1</w:t>
       </w:r>
     </w:p>
     <w:p>
@@ -10525,7 +11095,7 @@
           <w:szCs w:val="20"/>
           <w:lang w:eastAsia="en-PH"/>
         </w:rPr>
-        <w:t>Region VII  1577 25.7</w:t>
+        <w:t>Region VI   1604 22.8</w:t>
       </w:r>
     </w:p>
     <w:p>
@@ -10567,7 +11137,7 @@
           <w:szCs w:val="20"/>
           <w:lang w:eastAsia="en-PH"/>
         </w:rPr>
-        <w:t>Region V    1165 32.3</w:t>
+        <w:t>Region VII  1577 25.7</w:t>
       </w:r>
     </w:p>
     <w:p>
@@ -10609,7 +11179,7 @@
           <w:szCs w:val="20"/>
           <w:lang w:eastAsia="en-PH"/>
         </w:rPr>
-        <w:t>Region I    1105 14.0</w:t>
+        <w:t>Region V    1165 32.3</w:t>
       </w:r>
     </w:p>
     <w:p>
@@ -10651,7 +11221,7 @@
           <w:szCs w:val="20"/>
           <w:lang w:eastAsia="en-PH"/>
         </w:rPr>
-        <w:t>Region XI   1078 25.0</w:t>
+        <w:t>Region I    1105 14.0</w:t>
       </w:r>
     </w:p>
     <w:p>
@@ -10693,7 +11263,7 @@
           <w:szCs w:val="20"/>
           <w:lang w:eastAsia="en-PH"/>
         </w:rPr>
-        <w:t>Region XII   988 37.1</w:t>
+        <w:t>Region XI   1078 25.0</w:t>
       </w:r>
     </w:p>
     <w:p>
@@ -10735,7 +11305,7 @@
           <w:szCs w:val="20"/>
           <w:lang w:eastAsia="en-PH"/>
         </w:rPr>
-        <w:t>Region X     976 32.8</w:t>
+        <w:t>Region XII   988 37.1</w:t>
       </w:r>
     </w:p>
     <w:p>
@@ -10777,7 +11347,7 @@
           <w:szCs w:val="20"/>
           <w:lang w:eastAsia="en-PH"/>
         </w:rPr>
-        <w:t>Region VIII  902 37.4</w:t>
+        <w:t>Region X     976 32.8</w:t>
       </w:r>
     </w:p>
     <w:p>
@@ -10819,7 +11389,7 @@
           <w:szCs w:val="20"/>
           <w:lang w:eastAsia="en-PH"/>
         </w:rPr>
-        <w:t>Region IX    772 33.7</w:t>
+        <w:t>Region VIII  902 37.4</w:t>
       </w:r>
     </w:p>
     <w:p>
@@ -10861,7 +11431,7 @@
           <w:szCs w:val="20"/>
           <w:lang w:eastAsia="en-PH"/>
         </w:rPr>
-        <w:t>Region II    771 17.0</w:t>
+        <w:t>Region IX    772 33.7</w:t>
       </w:r>
     </w:p>
     <w:p>
@@ -10903,7 +11473,7 @@
           <w:szCs w:val="20"/>
           <w:lang w:eastAsia="en-PH"/>
         </w:rPr>
-        <w:t>Region IV-B  638 23.6</w:t>
+        <w:t>Region II    771 17.0</w:t>
       </w:r>
     </w:p>
     <w:p>
@@ -10945,7 +11515,7 @@
           <w:szCs w:val="20"/>
           <w:lang w:eastAsia="en-PH"/>
         </w:rPr>
-        <w:t>ARMM         557 48.7</w:t>
+        <w:t>Region IV-B  638 23.6</w:t>
       </w:r>
     </w:p>
     <w:p>
@@ -10987,7 +11557,7 @@
           <w:szCs w:val="20"/>
           <w:lang w:eastAsia="en-PH"/>
         </w:rPr>
-        <w:t>Region XIII  532 31.9</w:t>
+        <w:t>ARMM         557 48.7</w:t>
       </w:r>
     </w:p>
     <w:p>
@@ -11029,7 +11599,7 @@
           <w:szCs w:val="20"/>
           <w:lang w:eastAsia="en-PH"/>
         </w:rPr>
-        <w:t>CAR          375 17.5</w:t>
+        <w:t>Region XIII  532 31.9</w:t>
       </w:r>
     </w:p>
     <w:p>
@@ -11063,6 +11633,16 @@
           <w:lang w:eastAsia="en-PH"/>
         </w:rPr>
       </w:pPr>
+      <w:r>
+        <w:rPr>
+          <w:rFonts w:ascii="Lucida Console" w:eastAsia="Times New Roman" w:hAnsi="Lucida Console" w:cs="Courier New"/>
+          <w:color w:val="000000"/>
+          <w:sz w:val="20"/>
+          <w:szCs w:val="20"/>
+          <w:lang w:eastAsia="en-PH"/>
+        </w:rPr>
+        <w:t>CAR          375 17.5</w:t>
+      </w:r>
     </w:p>
     <w:p>
       <w:pPr>
@@ -11095,15 +11675,49 @@
           <w:lang w:eastAsia="en-PH"/>
         </w:rPr>
       </w:pPr>
-      <w:r>
-        <w:rPr>
-          <w:rFonts w:ascii="Lucida Console" w:eastAsia="Times New Roman" w:hAnsi="Lucida Console" w:cs="Courier New"/>
-          <w:color w:val="0000FF"/>
-          <w:sz w:val="20"/>
-          <w:szCs w:val="20"/>
-          <w:lang w:eastAsia="en-PH"/>
-        </w:rPr>
-        <w:t>&gt; barchart(t7[,1],col="black")</w:t>
+    </w:p>
+    <w:p>
+      <w:pPr>
+        <w:pStyle w:val="HTMLPreformatted"/>
+        <w:shd w:val="clear" w:color="auto" w:fill="FFFFFF"/>
+        <w:wordWrap w:val="0"/>
+        <w:spacing w:line="225" w:lineRule="atLeast"/>
+        <w:rPr>
+          <w:rFonts w:ascii="Lucida Console" w:hAnsi="Lucida Console"/>
+          <w:color w:val="000000"/>
+        </w:rPr>
+      </w:pPr>
+      <w:r>
+        <w:rPr>
+          <w:rStyle w:val="gghfmyibcpb"/>
+          <w:rFonts w:ascii="Lucida Console" w:eastAsiaTheme="majorEastAsia" w:hAnsi="Lucida Console"/>
+          <w:color w:val="0000FF"/>
+        </w:rPr>
+        <w:t xml:space="preserve">&gt; </w:t>
+      </w:r>
+      <w:r>
+        <w:rPr>
+          <w:rStyle w:val="gghfmyibcob"/>
+          <w:rFonts w:ascii="Lucida Console" w:hAnsi="Lucida Console"/>
+          <w:color w:val="0000FF"/>
+        </w:rPr>
+        <w:t>barchar</w:t>
+      </w:r>
+      <w:r>
+        <w:rPr>
+          <w:rStyle w:val="gghfmyibcob"/>
+          <w:rFonts w:ascii="Lucida Console" w:hAnsi="Lucida Console"/>
+          <w:color w:val="0000FF"/>
+        </w:rPr>
+        <w:t>t(t7[,1],col=colors, xlim=c(0,41</w:t>
+      </w:r>
+      <w:r>
+        <w:rPr>
+          <w:rStyle w:val="gghfmyibcob"/>
+          <w:rFonts w:ascii="Lucida Console" w:hAnsi="Lucida Console"/>
+          <w:color w:val="0000FF"/>
+        </w:rPr>
+        <w:t>00))</w:t>
       </w:r>
     </w:p>
     <w:p>
@@ -11113,53 +11727,6 @@
           <w:color w:val="2F5496" w:themeColor="accent1" w:themeShade="BF"/>
         </w:rPr>
       </w:pPr>
-      <w:r>
-        <w:rPr>
-          <w:noProof/>
-          <w:lang w:eastAsia="en-PH"/>
-        </w:rPr>
-        <w:drawing>
-          <wp:inline distT="0" distB="0" distL="0" distR="0" wp14:anchorId="6A7C217F" wp14:editId="371DE532">
-            <wp:extent cx="5943600" cy="4163060"/>
-            <wp:effectExtent l="0" t="0" r="0" b="8890"/>
-            <wp:docPr id="10" name="Picture 10"/>
-            <wp:cNvGraphicFramePr>
-              <a:graphicFrameLocks xmlns:a="http://schemas.openxmlformats.org/drawingml/2006/main" noChangeAspect="1"/>
-            </wp:cNvGraphicFramePr>
-            <a:graphic xmlns:a="http://schemas.openxmlformats.org/drawingml/2006/main">
-              <a:graphicData uri="http://schemas.openxmlformats.org/drawingml/2006/picture">
-                <pic:pic xmlns:pic="http://schemas.openxmlformats.org/drawingml/2006/picture">
-                  <pic:nvPicPr>
-                    <pic:cNvPr id="10" name="RPLOT4familyhori.png"/>
-                    <pic:cNvPicPr/>
-                  </pic:nvPicPr>
-                  <pic:blipFill>
-                    <a:blip r:embed="rId9">
-                      <a:extLst>
-                        <a:ext uri="{28A0092B-C50C-407E-A947-70E740481C1C}">
-                          <a14:useLocalDpi xmlns:a14="http://schemas.microsoft.com/office/drawing/2010/main" val="0"/>
-                        </a:ext>
-                      </a:extLst>
-                    </a:blip>
-                    <a:stretch>
-                      <a:fillRect/>
-                    </a:stretch>
-                  </pic:blipFill>
-                  <pic:spPr>
-                    <a:xfrm>
-                      <a:off x="0" y="0"/>
-                      <a:ext cx="5943600" cy="4163060"/>
-                    </a:xfrm>
-                    <a:prstGeom prst="rect">
-                      <a:avLst/>
-                    </a:prstGeom>
-                  </pic:spPr>
-                </pic:pic>
-              </a:graphicData>
-            </a:graphic>
-          </wp:inline>
-        </w:drawing>
-      </w:r>
       <w:r>
         <w:br w:type="page"/>
       </w:r>
@@ -11176,7 +11743,7 @@
           <w:szCs w:val="28"/>
         </w:rPr>
       </w:pPr>
-      <w:bookmarkStart w:id="6" w:name="_Toc478138408"/>
+      <w:bookmarkStart w:id="5" w:name="_Toc478138408"/>
       <w:r>
         <w:rPr>
           <w:rFonts w:ascii="Arial" w:hAnsi="Arial" w:cs="Arial"/>
@@ -11204,7 +11771,7 @@
         </w:rPr>
         <w:t xml:space="preserve"> Per Region</w:t>
       </w:r>
-      <w:bookmarkEnd w:id="6"/>
+      <w:bookmarkEnd w:id="5"/>
     </w:p>
     <w:p/>
     <w:p>
@@ -11412,7 +11979,7 @@
           <w:szCs w:val="20"/>
           <w:lang w:eastAsia="en-PH"/>
         </w:rPr>
-        <w:t xml:space="preserve">      </w:t>
+        <w:t xml:space="preserve">     </w:t>
       </w:r>
       <w:r>
         <w:rPr>
@@ -11432,7 +11999,7 @@
           <w:szCs w:val="20"/>
           <w:lang w:eastAsia="en-PH"/>
         </w:rPr>
-        <w:t xml:space="preserve"> </w:t>
+        <w:t xml:space="preserve">  </w:t>
       </w:r>
       <w:r>
         <w:rPr>
@@ -11452,7 +12019,7 @@
           <w:szCs w:val="20"/>
           <w:lang w:eastAsia="en-PH"/>
         </w:rPr>
-        <w:t xml:space="preserve">  </w:t>
+        <w:t xml:space="preserve">   </w:t>
       </w:r>
       <w:r>
         <w:rPr>
@@ -11514,7 +12081,7 @@
           <w:szCs w:val="20"/>
           <w:lang w:eastAsia="en-PH"/>
         </w:rPr>
-        <w:t xml:space="preserve">33625.01    </w:t>
+        <w:t xml:space="preserve">557         </w:t>
       </w:r>
       <w:r>
         <w:rPr>
@@ -11534,7 +12101,27 @@
           <w:szCs w:val="20"/>
           <w:lang w:eastAsia="en-PH"/>
         </w:rPr>
-        <w:t xml:space="preserve">16766.17   </w:t>
+        <w:t xml:space="preserve">375        </w:t>
+      </w:r>
+      <w:r>
+        <w:rPr>
+          <w:rFonts w:ascii="Lucida Console" w:eastAsia="Times New Roman" w:hAnsi="Lucida Console" w:cs="Courier New"/>
+          <w:color w:val="000000"/>
+          <w:sz w:val="20"/>
+          <w:szCs w:val="20"/>
+          <w:lang w:eastAsia="en-PH"/>
+        </w:rPr>
+        <w:t xml:space="preserve">  2917        1105          </w:t>
+      </w:r>
+      <w:r>
+        <w:rPr>
+          <w:rFonts w:ascii="Lucida Console" w:eastAsia="Times New Roman" w:hAnsi="Lucida Console" w:cs="Courier New"/>
+          <w:color w:val="000000"/>
+          <w:sz w:val="20"/>
+          <w:szCs w:val="20"/>
+          <w:lang w:eastAsia="en-PH"/>
+        </w:rPr>
+        <w:t xml:space="preserve">771        </w:t>
       </w:r>
       <w:r>
         <w:rPr>
@@ -11554,27 +12141,7 @@
           <w:szCs w:val="20"/>
           <w:lang w:eastAsia="en-PH"/>
         </w:rPr>
-        <w:t xml:space="preserve">123154.37    48744.00    33259.19   </w:t>
-      </w:r>
-      <w:r>
-        <w:rPr>
-          <w:rFonts w:ascii="Lucida Console" w:eastAsia="Times New Roman" w:hAnsi="Lucida Console" w:cs="Courier New"/>
-          <w:color w:val="000000"/>
-          <w:sz w:val="20"/>
-          <w:szCs w:val="20"/>
-          <w:lang w:eastAsia="en-PH"/>
-        </w:rPr>
-        <w:t xml:space="preserve">  </w:t>
-      </w:r>
-      <w:r>
-        <w:rPr>
-          <w:rFonts w:ascii="Lucida Console" w:eastAsia="Times New Roman" w:hAnsi="Lucida Console" w:cs="Courier New"/>
-          <w:color w:val="000000"/>
-          <w:sz w:val="20"/>
-          <w:szCs w:val="20"/>
-          <w:lang w:eastAsia="en-PH"/>
-        </w:rPr>
-        <w:t xml:space="preserve">106096.16 </w:t>
+        <w:t xml:space="preserve">2386 </w:t>
       </w:r>
     </w:p>
     <w:p>
@@ -11626,6 +12193,26 @@
           <w:szCs w:val="20"/>
           <w:lang w:eastAsia="en-PH"/>
         </w:rPr>
+        <w:t xml:space="preserve">  Region IV-B   Region IX   </w:t>
+      </w:r>
+      <w:r>
+        <w:rPr>
+          <w:rFonts w:ascii="Lucida Console" w:eastAsia="Times New Roman" w:hAnsi="Lucida Console" w:cs="Courier New"/>
+          <w:color w:val="000000"/>
+          <w:sz w:val="20"/>
+          <w:szCs w:val="20"/>
+          <w:lang w:eastAsia="en-PH"/>
+        </w:rPr>
+        <w:t xml:space="preserve">Region V   </w:t>
+      </w:r>
+      <w:r>
+        <w:rPr>
+          <w:rFonts w:ascii="Lucida Console" w:eastAsia="Times New Roman" w:hAnsi="Lucida Console" w:cs="Courier New"/>
+          <w:color w:val="000000"/>
+          <w:sz w:val="20"/>
+          <w:szCs w:val="20"/>
+          <w:lang w:eastAsia="en-PH"/>
+        </w:rPr>
         <w:t xml:space="preserve">  </w:t>
       </w:r>
       <w:r>
@@ -11636,26 +12223,6 @@
           <w:szCs w:val="20"/>
           <w:lang w:eastAsia="en-PH"/>
         </w:rPr>
-        <w:t xml:space="preserve">Region IV-B   Region IX    Region V   </w:t>
-      </w:r>
-      <w:r>
-        <w:rPr>
-          <w:rFonts w:ascii="Lucida Console" w:eastAsia="Times New Roman" w:hAnsi="Lucida Console" w:cs="Courier New"/>
-          <w:color w:val="000000"/>
-          <w:sz w:val="20"/>
-          <w:szCs w:val="20"/>
-          <w:lang w:eastAsia="en-PH"/>
-        </w:rPr>
-        <w:t xml:space="preserve"> </w:t>
-      </w:r>
-      <w:r>
-        <w:rPr>
-          <w:rFonts w:ascii="Lucida Console" w:eastAsia="Times New Roman" w:hAnsi="Lucida Console" w:cs="Courier New"/>
-          <w:color w:val="000000"/>
-          <w:sz w:val="20"/>
-          <w:szCs w:val="20"/>
-          <w:lang w:eastAsia="en-PH"/>
-        </w:rPr>
         <w:t xml:space="preserve">Region VI  </w:t>
       </w:r>
       <w:r>
@@ -11666,7 +12233,7 @@
           <w:szCs w:val="20"/>
           <w:lang w:eastAsia="en-PH"/>
         </w:rPr>
-        <w:t xml:space="preserve">  </w:t>
+        <w:t xml:space="preserve">   </w:t>
       </w:r>
       <w:r>
         <w:rPr>
@@ -11718,36 +12285,6 @@
           <w:szCs w:val="20"/>
           <w:lang w:eastAsia="en-PH"/>
         </w:rPr>
-        <w:t xml:space="preserve">  134589.67    </w:t>
-      </w:r>
-      <w:r>
-        <w:rPr>
-          <w:rFonts w:ascii="Lucida Console" w:eastAsia="Times New Roman" w:hAnsi="Lucida Console" w:cs="Courier New"/>
-          <w:color w:val="000000"/>
-          <w:sz w:val="20"/>
-          <w:szCs w:val="20"/>
-          <w:lang w:eastAsia="en-PH"/>
-        </w:rPr>
-        <w:t xml:space="preserve"> </w:t>
-      </w:r>
-      <w:r>
-        <w:rPr>
-          <w:rFonts w:ascii="Lucida Console" w:eastAsia="Times New Roman" w:hAnsi="Lucida Console" w:cs="Courier New"/>
-          <w:color w:val="000000"/>
-          <w:sz w:val="20"/>
-          <w:szCs w:val="20"/>
-          <w:lang w:eastAsia="en-PH"/>
-        </w:rPr>
-        <w:t xml:space="preserve">28510.28    </w:t>
-      </w:r>
-      <w:r>
-        <w:rPr>
-          <w:rFonts w:ascii="Lucida Console" w:eastAsia="Times New Roman" w:hAnsi="Lucida Console" w:cs="Courier New"/>
-          <w:color w:val="000000"/>
-          <w:sz w:val="20"/>
-          <w:szCs w:val="20"/>
-          <w:lang w:eastAsia="en-PH"/>
-        </w:rPr>
         <w:t xml:space="preserve">  </w:t>
       </w:r>
       <w:r>
@@ -11758,47 +12295,107 @@
           <w:szCs w:val="20"/>
           <w:lang w:eastAsia="en-PH"/>
         </w:rPr>
-        <w:t xml:space="preserve">35456.10    </w:t>
-      </w:r>
-      <w:r>
-        <w:rPr>
-          <w:rFonts w:ascii="Lucida Console" w:eastAsia="Times New Roman" w:hAnsi="Lucida Console" w:cs="Courier New"/>
-          <w:color w:val="000000"/>
-          <w:sz w:val="20"/>
-          <w:szCs w:val="20"/>
-          <w:lang w:eastAsia="en-PH"/>
-        </w:rPr>
-        <w:t xml:space="preserve"> </w:t>
-      </w:r>
-      <w:r>
-        <w:rPr>
-          <w:rFonts w:ascii="Lucida Console" w:eastAsia="Times New Roman" w:hAnsi="Lucida Console" w:cs="Courier New"/>
-          <w:color w:val="000000"/>
-          <w:sz w:val="20"/>
-          <w:szCs w:val="20"/>
-          <w:lang w:eastAsia="en-PH"/>
-        </w:rPr>
-        <w:t xml:space="preserve">55919.11    73091.53    </w:t>
-      </w:r>
-      <w:r>
-        <w:rPr>
-          <w:rFonts w:ascii="Lucida Console" w:eastAsia="Times New Roman" w:hAnsi="Lucida Console" w:cs="Courier New"/>
-          <w:color w:val="000000"/>
-          <w:sz w:val="20"/>
-          <w:szCs w:val="20"/>
-          <w:lang w:eastAsia="en-PH"/>
-        </w:rPr>
-        <w:t xml:space="preserve"> </w:t>
-      </w:r>
-      <w:r>
-        <w:rPr>
-          <w:rFonts w:ascii="Lucida Console" w:eastAsia="Times New Roman" w:hAnsi="Lucida Console" w:cs="Courier New"/>
-          <w:color w:val="000000"/>
-          <w:sz w:val="20"/>
-          <w:szCs w:val="20"/>
-          <w:lang w:eastAsia="en-PH"/>
-        </w:rPr>
-        <w:t xml:space="preserve">70609.03 </w:t>
+        <w:t xml:space="preserve">3082         </w:t>
+      </w:r>
+      <w:r>
+        <w:rPr>
+          <w:rFonts w:ascii="Lucida Console" w:eastAsia="Times New Roman" w:hAnsi="Lucida Console" w:cs="Courier New"/>
+          <w:color w:val="000000"/>
+          <w:sz w:val="20"/>
+          <w:szCs w:val="20"/>
+          <w:lang w:eastAsia="en-PH"/>
+        </w:rPr>
+        <w:t xml:space="preserve"> </w:t>
+      </w:r>
+      <w:r>
+        <w:rPr>
+          <w:rFonts w:ascii="Lucida Console" w:eastAsia="Times New Roman" w:hAnsi="Lucida Console" w:cs="Courier New"/>
+          <w:color w:val="000000"/>
+          <w:sz w:val="20"/>
+          <w:szCs w:val="20"/>
+          <w:lang w:eastAsia="en-PH"/>
+        </w:rPr>
+        <w:t xml:space="preserve">638         </w:t>
+      </w:r>
+      <w:r>
+        <w:rPr>
+          <w:rFonts w:ascii="Lucida Console" w:eastAsia="Times New Roman" w:hAnsi="Lucida Console" w:cs="Courier New"/>
+          <w:color w:val="000000"/>
+          <w:sz w:val="20"/>
+          <w:szCs w:val="20"/>
+          <w:lang w:eastAsia="en-PH"/>
+        </w:rPr>
+        <w:t xml:space="preserve"> </w:t>
+      </w:r>
+      <w:r>
+        <w:rPr>
+          <w:rFonts w:ascii="Lucida Console" w:eastAsia="Times New Roman" w:hAnsi="Lucida Console" w:cs="Courier New"/>
+          <w:color w:val="000000"/>
+          <w:sz w:val="20"/>
+          <w:szCs w:val="20"/>
+          <w:lang w:eastAsia="en-PH"/>
+        </w:rPr>
+        <w:t xml:space="preserve">772        </w:t>
+      </w:r>
+      <w:r>
+        <w:rPr>
+          <w:rFonts w:ascii="Lucida Console" w:eastAsia="Times New Roman" w:hAnsi="Lucida Console" w:cs="Courier New"/>
+          <w:color w:val="000000"/>
+          <w:sz w:val="20"/>
+          <w:szCs w:val="20"/>
+          <w:lang w:eastAsia="en-PH"/>
+        </w:rPr>
+        <w:t xml:space="preserve"> </w:t>
+      </w:r>
+      <w:r>
+        <w:rPr>
+          <w:rFonts w:ascii="Lucida Console" w:eastAsia="Times New Roman" w:hAnsi="Lucida Console" w:cs="Courier New"/>
+          <w:color w:val="000000"/>
+          <w:sz w:val="20"/>
+          <w:szCs w:val="20"/>
+          <w:lang w:eastAsia="en-PH"/>
+        </w:rPr>
+        <w:t xml:space="preserve">1165        </w:t>
+      </w:r>
+      <w:r>
+        <w:rPr>
+          <w:rFonts w:ascii="Lucida Console" w:eastAsia="Times New Roman" w:hAnsi="Lucida Console" w:cs="Courier New"/>
+          <w:color w:val="000000"/>
+          <w:sz w:val="20"/>
+          <w:szCs w:val="20"/>
+          <w:lang w:eastAsia="en-PH"/>
+        </w:rPr>
+        <w:t xml:space="preserve">  </w:t>
+      </w:r>
+      <w:r>
+        <w:rPr>
+          <w:rFonts w:ascii="Lucida Console" w:eastAsia="Times New Roman" w:hAnsi="Lucida Console" w:cs="Courier New"/>
+          <w:color w:val="000000"/>
+          <w:sz w:val="20"/>
+          <w:szCs w:val="20"/>
+          <w:lang w:eastAsia="en-PH"/>
+        </w:rPr>
+        <w:t xml:space="preserve">1604        </w:t>
+      </w:r>
+      <w:r>
+        <w:rPr>
+          <w:rFonts w:ascii="Lucida Console" w:eastAsia="Times New Roman" w:hAnsi="Lucida Console" w:cs="Courier New"/>
+          <w:color w:val="000000"/>
+          <w:sz w:val="20"/>
+          <w:szCs w:val="20"/>
+          <w:lang w:eastAsia="en-PH"/>
+        </w:rPr>
+        <w:t xml:space="preserve">  </w:t>
+      </w:r>
+      <w:r>
+        <w:rPr>
+          <w:rFonts w:ascii="Lucida Console" w:eastAsia="Times New Roman" w:hAnsi="Lucida Console" w:cs="Courier New"/>
+          <w:color w:val="000000"/>
+          <w:sz w:val="20"/>
+          <w:szCs w:val="20"/>
+          <w:lang w:eastAsia="en-PH"/>
+        </w:rPr>
+        <w:t xml:space="preserve">1577 </w:t>
       </w:r>
     </w:p>
     <w:p>
@@ -11880,27 +12477,27 @@
           <w:szCs w:val="20"/>
           <w:lang w:eastAsia="en-PH"/>
         </w:rPr>
+        <w:t xml:space="preserve"> </w:t>
+      </w:r>
+      <w:r>
+        <w:rPr>
+          <w:rFonts w:ascii="Lucida Console" w:eastAsia="Times New Roman" w:hAnsi="Lucida Console" w:cs="Courier New"/>
+          <w:color w:val="000000"/>
+          <w:sz w:val="20"/>
+          <w:szCs w:val="20"/>
+          <w:lang w:eastAsia="en-PH"/>
+        </w:rPr>
+        <w:t xml:space="preserve">Region XII </w:t>
+      </w:r>
+      <w:r>
+        <w:rPr>
+          <w:rFonts w:ascii="Lucida Console" w:eastAsia="Times New Roman" w:hAnsi="Lucida Console" w:cs="Courier New"/>
+          <w:color w:val="000000"/>
+          <w:sz w:val="20"/>
+          <w:szCs w:val="20"/>
+          <w:lang w:eastAsia="en-PH"/>
+        </w:rPr>
         <w:t xml:space="preserve">  </w:t>
-      </w:r>
-      <w:r>
-        <w:rPr>
-          <w:rFonts w:ascii="Lucida Console" w:eastAsia="Times New Roman" w:hAnsi="Lucida Console" w:cs="Courier New"/>
-          <w:color w:val="000000"/>
-          <w:sz w:val="20"/>
-          <w:szCs w:val="20"/>
-          <w:lang w:eastAsia="en-PH"/>
-        </w:rPr>
-        <w:t xml:space="preserve">Region XII </w:t>
-      </w:r>
-      <w:r>
-        <w:rPr>
-          <w:rFonts w:ascii="Lucida Console" w:eastAsia="Times New Roman" w:hAnsi="Lucida Console" w:cs="Courier New"/>
-          <w:color w:val="000000"/>
-          <w:sz w:val="20"/>
-          <w:szCs w:val="20"/>
-          <w:lang w:eastAsia="en-PH"/>
-        </w:rPr>
-        <w:t xml:space="preserve"> </w:t>
       </w:r>
       <w:r>
         <w:rPr>
@@ -11962,7 +12559,7 @@
           <w:szCs w:val="20"/>
           <w:lang w:eastAsia="en-PH"/>
         </w:rPr>
-        <w:t xml:space="preserve">42146.33    </w:t>
+        <w:t xml:space="preserve">902         </w:t>
       </w:r>
       <w:r>
         <w:rPr>
@@ -11982,7 +12579,27 @@
           <w:szCs w:val="20"/>
           <w:lang w:eastAsia="en-PH"/>
         </w:rPr>
-        <w:t xml:space="preserve">44896.14    </w:t>
+        <w:t xml:space="preserve">976        </w:t>
+      </w:r>
+      <w:r>
+        <w:rPr>
+          <w:rFonts w:ascii="Lucida Console" w:eastAsia="Times New Roman" w:hAnsi="Lucida Console" w:cs="Courier New"/>
+          <w:color w:val="000000"/>
+          <w:sz w:val="20"/>
+          <w:szCs w:val="20"/>
+          <w:lang w:eastAsia="en-PH"/>
+        </w:rPr>
+        <w:t xml:space="preserve">  1078        </w:t>
+      </w:r>
+      <w:r>
+        <w:rPr>
+          <w:rFonts w:ascii="Lucida Console" w:eastAsia="Times New Roman" w:hAnsi="Lucida Console" w:cs="Courier New"/>
+          <w:color w:val="000000"/>
+          <w:sz w:val="20"/>
+          <w:szCs w:val="20"/>
+          <w:lang w:eastAsia="en-PH"/>
+        </w:rPr>
+        <w:t xml:space="preserve">988         </w:t>
       </w:r>
       <w:r>
         <w:rPr>
@@ -12002,27 +12619,7 @@
           <w:szCs w:val="20"/>
           <w:lang w:eastAsia="en-PH"/>
         </w:rPr>
-        <w:t xml:space="preserve">46600.27    </w:t>
-      </w:r>
-      <w:r>
-        <w:rPr>
-          <w:rFonts w:ascii="Lucida Console" w:eastAsia="Times New Roman" w:hAnsi="Lucida Console" w:cs="Courier New"/>
-          <w:color w:val="000000"/>
-          <w:sz w:val="20"/>
-          <w:szCs w:val="20"/>
-          <w:lang w:eastAsia="en-PH"/>
-        </w:rPr>
-        <w:t xml:space="preserve"> </w:t>
-      </w:r>
-      <w:r>
-        <w:rPr>
-          <w:rFonts w:ascii="Lucida Console" w:eastAsia="Times New Roman" w:hAnsi="Lucida Console" w:cs="Courier New"/>
-          <w:color w:val="000000"/>
-          <w:sz w:val="20"/>
-          <w:szCs w:val="20"/>
-          <w:lang w:eastAsia="en-PH"/>
-        </w:rPr>
-        <w:t>43306.22    25074.10</w:t>
+        <w:t>532</w:t>
       </w:r>
     </w:p>
     <w:p>
@@ -12059,137 +12656,336 @@
     </w:p>
     <w:p>
       <w:pPr>
+        <w:pStyle w:val="HTMLPreformatted"/>
         <w:shd w:val="clear" w:color="auto" w:fill="FFFFFF"/>
-        <w:tabs>
-          <w:tab w:val="left" w:pos="916"/>
-          <w:tab w:val="left" w:pos="1832"/>
-          <w:tab w:val="left" w:pos="2748"/>
-          <w:tab w:val="left" w:pos="3664"/>
-          <w:tab w:val="left" w:pos="4580"/>
-          <w:tab w:val="left" w:pos="5496"/>
-          <w:tab w:val="left" w:pos="6412"/>
-          <w:tab w:val="left" w:pos="7328"/>
-          <w:tab w:val="left" w:pos="8244"/>
-          <w:tab w:val="left" w:pos="9160"/>
-          <w:tab w:val="left" w:pos="10076"/>
-          <w:tab w:val="left" w:pos="10992"/>
-          <w:tab w:val="left" w:pos="11908"/>
-          <w:tab w:val="left" w:pos="12824"/>
-          <w:tab w:val="left" w:pos="13740"/>
-          <w:tab w:val="left" w:pos="14656"/>
-        </w:tabs>
         <w:wordWrap w:val="0"/>
-        <w:spacing w:after="0" w:line="225" w:lineRule="atLeast"/>
-        <w:rPr>
-          <w:rFonts w:ascii="Lucida Console" w:eastAsia="Times New Roman" w:hAnsi="Lucida Console" w:cs="Courier New"/>
-          <w:color w:val="000000"/>
-          <w:sz w:val="20"/>
-          <w:szCs w:val="20"/>
-          <w:lang w:eastAsia="en-PH"/>
-        </w:rPr>
-      </w:pPr>
-      <w:r>
-        <w:rPr>
-          <w:rFonts w:ascii="Lucida Console" w:eastAsia="Times New Roman" w:hAnsi="Lucida Console" w:cs="Courier New"/>
-          <w:color w:val="0000FF"/>
-          <w:sz w:val="20"/>
-          <w:szCs w:val="20"/>
-          <w:lang w:eastAsia="en-PH"/>
-        </w:rPr>
-        <w:t>&gt; colors &lt;- c("green4","aquamarine4","azure4","indianred4","blue4","tan4","chocolate4","darkgoldenrod4","deeppink4","firebrick4","yellow4","lightsteelblue4","magenta4","seagreen4","orangered4","gray4","burlywood4")</w:t>
-      </w:r>
-    </w:p>
-    <w:p>
-      <w:pPr>
+        <w:spacing w:line="225" w:lineRule="atLeast"/>
+        <w:rPr>
+          <w:rFonts w:ascii="Lucida Console" w:hAnsi="Lucida Console"/>
+          <w:color w:val="000000"/>
+        </w:rPr>
+      </w:pPr>
+      <w:r>
+        <w:rPr>
+          <w:rFonts w:ascii="Lucida Console" w:hAnsi="Lucida Console"/>
+          <w:color w:val="0000FF"/>
+        </w:rPr>
+        <w:t xml:space="preserve">&gt; </w:t>
+      </w:r>
+      <w:r>
+        <w:rPr>
+          <w:rStyle w:val="gghfmyibcob"/>
+          <w:rFonts w:ascii="Lucida Console" w:eastAsiaTheme="majorEastAsia" w:hAnsi="Lucida Console"/>
+          <w:color w:val="0000FF"/>
+        </w:rPr>
+        <w:t>colors &lt;- c("green4",</w:t>
+      </w:r>
+      <w:r>
+        <w:rPr>
+          <w:rStyle w:val="gghfmyibcob"/>
+          <w:rFonts w:ascii="Lucida Console" w:eastAsiaTheme="majorEastAsia" w:hAnsi="Lucida Console"/>
+          <w:color w:val="0000FF"/>
+        </w:rPr>
+        <w:t xml:space="preserve"> </w:t>
+      </w:r>
+      <w:r>
+        <w:rPr>
+          <w:rStyle w:val="gghfmyibcob"/>
+          <w:rFonts w:ascii="Lucida Console" w:eastAsiaTheme="majorEastAsia" w:hAnsi="Lucida Console"/>
+          <w:color w:val="0000FF"/>
+        </w:rPr>
+        <w:t>"aquamarine4",</w:t>
+      </w:r>
+      <w:r>
+        <w:rPr>
+          <w:rStyle w:val="gghfmyibcob"/>
+          <w:rFonts w:ascii="Lucida Console" w:eastAsiaTheme="majorEastAsia" w:hAnsi="Lucida Console"/>
+          <w:color w:val="0000FF"/>
+        </w:rPr>
+        <w:t xml:space="preserve"> </w:t>
+      </w:r>
+      <w:r>
+        <w:rPr>
+          <w:rStyle w:val="gghfmyibcob"/>
+          <w:rFonts w:ascii="Lucida Console" w:eastAsiaTheme="majorEastAsia" w:hAnsi="Lucida Console"/>
+          <w:color w:val="0000FF"/>
+        </w:rPr>
+        <w:t>"deepskyblue4",</w:t>
+      </w:r>
+      <w:r>
+        <w:rPr>
+          <w:rStyle w:val="gghfmyibcob"/>
+          <w:rFonts w:ascii="Lucida Console" w:eastAsiaTheme="majorEastAsia" w:hAnsi="Lucida Console"/>
+          <w:color w:val="0000FF"/>
+        </w:rPr>
+        <w:t xml:space="preserve"> </w:t>
+      </w:r>
+      <w:r>
+        <w:rPr>
+          <w:rStyle w:val="gghfmyibcob"/>
+          <w:rFonts w:ascii="Lucida Console" w:eastAsiaTheme="majorEastAsia" w:hAnsi="Lucida Console"/>
+          <w:color w:val="0000FF"/>
+        </w:rPr>
+        <w:t>"indianred4",</w:t>
+      </w:r>
+      <w:r>
+        <w:rPr>
+          <w:rStyle w:val="gghfmyibcob"/>
+          <w:rFonts w:ascii="Lucida Console" w:eastAsiaTheme="majorEastAsia" w:hAnsi="Lucida Console"/>
+          <w:color w:val="0000FF"/>
+        </w:rPr>
+        <w:t xml:space="preserve"> </w:t>
+      </w:r>
+      <w:r>
+        <w:rPr>
+          <w:rStyle w:val="gghfmyibcob"/>
+          <w:rFonts w:ascii="Lucida Console" w:eastAsiaTheme="majorEastAsia" w:hAnsi="Lucida Console"/>
+          <w:color w:val="0000FF"/>
+        </w:rPr>
+        <w:t>"blue4",</w:t>
+      </w:r>
+      <w:r>
+        <w:rPr>
+          <w:rStyle w:val="gghfmyibcob"/>
+          <w:rFonts w:ascii="Lucida Console" w:eastAsiaTheme="majorEastAsia" w:hAnsi="Lucida Console"/>
+          <w:color w:val="0000FF"/>
+        </w:rPr>
+        <w:t xml:space="preserve"> </w:t>
+      </w:r>
+      <w:r>
+        <w:rPr>
+          <w:rStyle w:val="gghfmyibcob"/>
+          <w:rFonts w:ascii="Lucida Console" w:eastAsiaTheme="majorEastAsia" w:hAnsi="Lucida Console"/>
+          <w:color w:val="0000FF"/>
+        </w:rPr>
+        <w:t>"tan4",</w:t>
+      </w:r>
+      <w:r>
+        <w:rPr>
+          <w:rStyle w:val="gghfmyibcob"/>
+          <w:rFonts w:ascii="Lucida Console" w:eastAsiaTheme="majorEastAsia" w:hAnsi="Lucida Console"/>
+          <w:color w:val="0000FF"/>
+        </w:rPr>
+        <w:t xml:space="preserve"> </w:t>
+      </w:r>
+      <w:r>
+        <w:rPr>
+          <w:rStyle w:val="gghfmyibcob"/>
+          <w:rFonts w:ascii="Lucida Console" w:eastAsiaTheme="majorEastAsia" w:hAnsi="Lucida Console"/>
+          <w:color w:val="0000FF"/>
+        </w:rPr>
+        <w:t>"chocolate4",</w:t>
+      </w:r>
+      <w:r>
+        <w:rPr>
+          <w:rStyle w:val="gghfmyibcob"/>
+          <w:rFonts w:ascii="Lucida Console" w:eastAsiaTheme="majorEastAsia" w:hAnsi="Lucida Console"/>
+          <w:color w:val="0000FF"/>
+        </w:rPr>
+        <w:t xml:space="preserve"> </w:t>
+      </w:r>
+      <w:r>
+        <w:rPr>
+          <w:rStyle w:val="gghfmyibcob"/>
+          <w:rFonts w:ascii="Lucida Console" w:eastAsiaTheme="majorEastAsia" w:hAnsi="Lucida Console"/>
+          <w:color w:val="0000FF"/>
+        </w:rPr>
+        <w:t>"darkgoldenrod4",</w:t>
+      </w:r>
+      <w:r>
+        <w:rPr>
+          <w:rStyle w:val="gghfmyibcob"/>
+          <w:rFonts w:ascii="Lucida Console" w:eastAsiaTheme="majorEastAsia" w:hAnsi="Lucida Console"/>
+          <w:color w:val="0000FF"/>
+        </w:rPr>
+        <w:t xml:space="preserve"> </w:t>
+      </w:r>
+      <w:r>
+        <w:rPr>
+          <w:rStyle w:val="gghfmyibcob"/>
+          <w:rFonts w:ascii="Lucida Console" w:eastAsiaTheme="majorEastAsia" w:hAnsi="Lucida Console"/>
+          <w:color w:val="0000FF"/>
+        </w:rPr>
+        <w:t>"deeppink4",</w:t>
+      </w:r>
+      <w:r>
+        <w:rPr>
+          <w:rStyle w:val="gghfmyibcob"/>
+          <w:rFonts w:ascii="Lucida Console" w:eastAsiaTheme="majorEastAsia" w:hAnsi="Lucida Console"/>
+          <w:color w:val="0000FF"/>
+        </w:rPr>
+        <w:t xml:space="preserve"> </w:t>
+      </w:r>
+      <w:r>
+        <w:rPr>
+          <w:rStyle w:val="gghfmyibcob"/>
+          <w:rFonts w:ascii="Lucida Console" w:eastAsiaTheme="majorEastAsia" w:hAnsi="Lucida Console"/>
+          <w:color w:val="0000FF"/>
+        </w:rPr>
+        <w:t>"firebrick4",</w:t>
+      </w:r>
+      <w:r>
+        <w:rPr>
+          <w:rStyle w:val="gghfmyibcob"/>
+          <w:rFonts w:ascii="Lucida Console" w:eastAsiaTheme="majorEastAsia" w:hAnsi="Lucida Console"/>
+          <w:color w:val="0000FF"/>
+        </w:rPr>
+        <w:t xml:space="preserve"> </w:t>
+      </w:r>
+      <w:r>
+        <w:rPr>
+          <w:rStyle w:val="gghfmyibcob"/>
+          <w:rFonts w:ascii="Lucida Console" w:eastAsiaTheme="majorEastAsia" w:hAnsi="Lucida Console"/>
+          <w:color w:val="0000FF"/>
+        </w:rPr>
+        <w:t>"yellow4",</w:t>
+      </w:r>
+      <w:r>
+        <w:rPr>
+          <w:rStyle w:val="gghfmyibcob"/>
+          <w:rFonts w:ascii="Lucida Console" w:eastAsiaTheme="majorEastAsia" w:hAnsi="Lucida Console"/>
+          <w:color w:val="0000FF"/>
+        </w:rPr>
+        <w:t xml:space="preserve"> </w:t>
+      </w:r>
+      <w:r>
+        <w:rPr>
+          <w:rStyle w:val="gghfmyibcob"/>
+          <w:rFonts w:ascii="Lucida Console" w:eastAsiaTheme="majorEastAsia" w:hAnsi="Lucida Console"/>
+          <w:color w:val="0000FF"/>
+        </w:rPr>
+        <w:t>"lightsteelblue4",</w:t>
+      </w:r>
+      <w:r>
+        <w:rPr>
+          <w:rStyle w:val="gghfmyibcob"/>
+          <w:rFonts w:ascii="Lucida Console" w:eastAsiaTheme="majorEastAsia" w:hAnsi="Lucida Console"/>
+          <w:color w:val="0000FF"/>
+        </w:rPr>
+        <w:t xml:space="preserve"> </w:t>
+      </w:r>
+      <w:r>
+        <w:rPr>
+          <w:rStyle w:val="gghfmyibcob"/>
+          <w:rFonts w:ascii="Lucida Console" w:eastAsiaTheme="majorEastAsia" w:hAnsi="Lucida Console"/>
+          <w:color w:val="0000FF"/>
+        </w:rPr>
+        <w:t>"magenta4",</w:t>
+      </w:r>
+      <w:r>
+        <w:rPr>
+          <w:rStyle w:val="gghfmyibcob"/>
+          <w:rFonts w:ascii="Lucida Console" w:eastAsiaTheme="majorEastAsia" w:hAnsi="Lucida Console"/>
+          <w:color w:val="0000FF"/>
+        </w:rPr>
+        <w:t xml:space="preserve"> </w:t>
+      </w:r>
+      <w:r>
+        <w:rPr>
+          <w:rStyle w:val="gghfmyibcob"/>
+          <w:rFonts w:ascii="Lucida Console" w:eastAsiaTheme="majorEastAsia" w:hAnsi="Lucida Console"/>
+          <w:color w:val="0000FF"/>
+        </w:rPr>
+        <w:t>"seagreen4",</w:t>
+      </w:r>
+      <w:r>
+        <w:rPr>
+          <w:rStyle w:val="gghfmyibcob"/>
+          <w:rFonts w:ascii="Lucida Console" w:eastAsiaTheme="majorEastAsia" w:hAnsi="Lucida Console"/>
+          <w:color w:val="0000FF"/>
+        </w:rPr>
+        <w:t xml:space="preserve"> </w:t>
+      </w:r>
+      <w:r>
+        <w:rPr>
+          <w:rStyle w:val="gghfmyibcob"/>
+          <w:rFonts w:ascii="Lucida Console" w:eastAsiaTheme="majorEastAsia" w:hAnsi="Lucida Console"/>
+          <w:color w:val="0000FF"/>
+        </w:rPr>
+        <w:t>"orangered4",</w:t>
+      </w:r>
+      <w:r>
+        <w:rPr>
+          <w:rStyle w:val="gghfmyibcob"/>
+          <w:rFonts w:ascii="Lucida Console" w:eastAsiaTheme="majorEastAsia" w:hAnsi="Lucida Console"/>
+          <w:color w:val="0000FF"/>
+        </w:rPr>
+        <w:t xml:space="preserve"> </w:t>
+      </w:r>
+      <w:r>
+        <w:rPr>
+          <w:rStyle w:val="gghfmyibcob"/>
+          <w:rFonts w:ascii="Lucida Console" w:eastAsiaTheme="majorEastAsia" w:hAnsi="Lucida Console"/>
+          <w:color w:val="0000FF"/>
+        </w:rPr>
+        <w:t>"gray4",</w:t>
+      </w:r>
+      <w:r>
+        <w:rPr>
+          <w:rStyle w:val="gghfmyibcob"/>
+          <w:rFonts w:ascii="Lucida Console" w:eastAsiaTheme="majorEastAsia" w:hAnsi="Lucida Console"/>
+          <w:color w:val="0000FF"/>
+        </w:rPr>
+        <w:t xml:space="preserve"> </w:t>
+      </w:r>
+      <w:bookmarkStart w:id="6" w:name="_GoBack"/>
+      <w:bookmarkEnd w:id="6"/>
+      <w:r>
+        <w:rPr>
+          <w:rStyle w:val="gghfmyibcob"/>
+          <w:rFonts w:ascii="Lucida Console" w:eastAsiaTheme="majorEastAsia" w:hAnsi="Lucida Console"/>
+          <w:color w:val="0000FF"/>
+        </w:rPr>
+        <w:t>"burlywood4")</w:t>
+      </w:r>
+    </w:p>
+    <w:p>
+      <w:pPr>
+        <w:pStyle w:val="HTMLPreformatted"/>
         <w:shd w:val="clear" w:color="auto" w:fill="FFFFFF"/>
-        <w:tabs>
-          <w:tab w:val="left" w:pos="916"/>
-          <w:tab w:val="left" w:pos="1832"/>
-          <w:tab w:val="left" w:pos="2748"/>
-          <w:tab w:val="left" w:pos="3664"/>
-          <w:tab w:val="left" w:pos="4580"/>
-          <w:tab w:val="left" w:pos="5496"/>
-          <w:tab w:val="left" w:pos="6412"/>
-          <w:tab w:val="left" w:pos="7328"/>
-          <w:tab w:val="left" w:pos="8244"/>
-          <w:tab w:val="left" w:pos="9160"/>
-          <w:tab w:val="left" w:pos="10076"/>
-          <w:tab w:val="left" w:pos="10992"/>
-          <w:tab w:val="left" w:pos="11908"/>
-          <w:tab w:val="left" w:pos="12824"/>
-          <w:tab w:val="left" w:pos="13740"/>
-          <w:tab w:val="left" w:pos="14656"/>
-        </w:tabs>
         <w:wordWrap w:val="0"/>
-        <w:spacing w:after="0" w:line="225" w:lineRule="atLeast"/>
-        <w:rPr>
-          <w:rFonts w:ascii="Lucida Console" w:eastAsia="Times New Roman" w:hAnsi="Lucida Console" w:cs="Courier New"/>
-          <w:color w:val="000000"/>
-          <w:sz w:val="20"/>
-          <w:szCs w:val="20"/>
-          <w:lang w:eastAsia="en-PH"/>
-        </w:rPr>
-      </w:pPr>
-      <w:r>
-        <w:rPr>
-          <w:rFonts w:ascii="Lucida Console" w:eastAsia="Times New Roman" w:hAnsi="Lucida Console" w:cs="Courier New"/>
-          <w:color w:val="0000FF"/>
-          <w:sz w:val="20"/>
-          <w:szCs w:val="20"/>
-          <w:lang w:eastAsia="en-PH"/>
-        </w:rPr>
-        <w:t>&gt; barplot(family2012,ylab="Number of Families",xlab="Region", col=colors,main="Family per Region (2012)")</w:t>
-      </w:r>
-    </w:p>
-    <w:p>
-      <w:pPr>
-        <w:shd w:val="clear" w:color="auto" w:fill="FFFFFF"/>
-        <w:tabs>
-          <w:tab w:val="left" w:pos="916"/>
-          <w:tab w:val="left" w:pos="1832"/>
-          <w:tab w:val="left" w:pos="2748"/>
-          <w:tab w:val="left" w:pos="3664"/>
-          <w:tab w:val="left" w:pos="4580"/>
-          <w:tab w:val="left" w:pos="5496"/>
-          <w:tab w:val="left" w:pos="6412"/>
-          <w:tab w:val="left" w:pos="7328"/>
-          <w:tab w:val="left" w:pos="8244"/>
-          <w:tab w:val="left" w:pos="9160"/>
-          <w:tab w:val="left" w:pos="10076"/>
-          <w:tab w:val="left" w:pos="10992"/>
-          <w:tab w:val="left" w:pos="11908"/>
-          <w:tab w:val="left" w:pos="12824"/>
-          <w:tab w:val="left" w:pos="13740"/>
-          <w:tab w:val="left" w:pos="14656"/>
-        </w:tabs>
-        <w:wordWrap w:val="0"/>
-        <w:spacing w:after="0" w:line="225" w:lineRule="atLeast"/>
-        <w:rPr>
-          <w:rFonts w:ascii="Lucida Console" w:eastAsia="Times New Roman" w:hAnsi="Lucida Console" w:cs="Courier New"/>
-          <w:color w:val="000000"/>
-          <w:sz w:val="20"/>
-          <w:szCs w:val="20"/>
-          <w:lang w:eastAsia="en-PH"/>
-        </w:rPr>
-      </w:pPr>
+        <w:spacing w:line="225" w:lineRule="atLeast"/>
+        <w:rPr>
+          <w:rFonts w:ascii="Lucida Console" w:hAnsi="Lucida Console"/>
+          <w:color w:val="000000"/>
+        </w:rPr>
+      </w:pPr>
+      <w:r>
+        <w:rPr>
+          <w:rStyle w:val="gghfmyibcpb"/>
+          <w:rFonts w:ascii="Lucida Console" w:eastAsiaTheme="majorEastAsia" w:hAnsi="Lucida Console"/>
+          <w:color w:val="0000FF"/>
+        </w:rPr>
+        <w:t xml:space="preserve">&gt; </w:t>
+      </w:r>
+      <w:r>
+        <w:rPr>
+          <w:rStyle w:val="gghfmyibcob"/>
+          <w:rFonts w:ascii="Lucida Console" w:hAnsi="Lucida Console"/>
+          <w:color w:val="0000FF"/>
+        </w:rPr>
+        <w:t>barplot(family2012,ylab="Number of Families",xlab="Region",ylim=c(0,3500),col=colors,main="FAMILY PER REGION (2012)", cex.lab=1.5, cex.main=3.5, font.lab=4, font.main=2)</w:t>
+      </w:r>
+    </w:p>
+    <w:p>
       <w:r>
         <w:rPr>
           <w:noProof/>
           <w:lang w:eastAsia="en-PH"/>
         </w:rPr>
         <w:drawing>
-          <wp:anchor distT="0" distB="0" distL="114300" distR="114300" simplePos="0" relativeHeight="251669504" behindDoc="0" locked="0" layoutInCell="1" allowOverlap="1" wp14:anchorId="3EA5CBF1" wp14:editId="798DB6E9">
+          <wp:anchor distT="0" distB="0" distL="114300" distR="114300" simplePos="0" relativeHeight="251688960" behindDoc="0" locked="0" layoutInCell="1" allowOverlap="1" wp14:anchorId="7FF9D855" wp14:editId="2EED2F3D">
             <wp:simplePos x="0" y="0"/>
             <wp:positionH relativeFrom="column">
-              <wp:posOffset>-238125</wp:posOffset>
+              <wp:posOffset>-247650</wp:posOffset>
             </wp:positionH>
             <wp:positionV relativeFrom="paragraph">
-              <wp:posOffset>294640</wp:posOffset>
+              <wp:posOffset>266065</wp:posOffset>
             </wp:positionV>
             <wp:extent cx="6457950" cy="3016885"/>
             <wp:effectExtent l="19050" t="19050" r="19050" b="12065"/>
             <wp:wrapSquare wrapText="bothSides"/>
-            <wp:docPr id="3" name="Picture 3" descr="C:\Users\mlbel\AppData\Local\Microsoft\Windows\INetCacheContent.Word\FamPerReg2012.png"/>
+            <wp:docPr id="11" name="Picture 11" descr="C:\Users\mlbel\AppData\Local\Microsoft\Windows\INetCacheContent.Word\FamPerReg2012 v2.png"/>
             <wp:cNvGraphicFramePr>
               <a:graphicFrameLocks xmlns:a="http://schemas.openxmlformats.org/drawingml/2006/main" noChangeAspect="1"/>
             </wp:cNvGraphicFramePr>
@@ -12197,20 +12993,20 @@
               <a:graphicData uri="http://schemas.openxmlformats.org/drawingml/2006/picture">
                 <pic:pic xmlns:pic="http://schemas.openxmlformats.org/drawingml/2006/picture">
                   <pic:nvPicPr>
-                    <pic:cNvPr id="0" name="Picture 1" descr="C:\Users\mlbel\AppData\Local\Microsoft\Windows\INetCacheContent.Word\FamPerReg2012.png"/>
+                    <pic:cNvPr id="0" name="Picture 11" descr="C:\Users\mlbel\AppData\Local\Microsoft\Windows\INetCacheContent.Word\FamPerReg2012 v2.png"/>
                     <pic:cNvPicPr>
                       <a:picLocks noChangeAspect="1" noChangeArrowheads="1"/>
                     </pic:cNvPicPr>
                   </pic:nvPicPr>
                   <pic:blipFill rotWithShape="1">
-                    <a:blip r:embed="rId10" cstate="print">
+                    <a:blip r:embed="rId9" cstate="print">
                       <a:extLst>
                         <a:ext uri="{28A0092B-C50C-407E-A947-70E740481C1C}">
                           <a14:useLocalDpi xmlns:a14="http://schemas.microsoft.com/office/drawing/2010/main" val="0"/>
                         </a:ext>
                       </a:extLst>
                     </a:blip>
-                    <a:srcRect r="4416"/>
+                    <a:srcRect r="4968"/>
                     <a:stretch/>
                   </pic:blipFill>
                   <pic:spPr bwMode="auto">
@@ -12246,7 +13042,6 @@
         </w:drawing>
       </w:r>
     </w:p>
-    <w:p/>
     <w:p>
       <w:pPr>
         <w:rPr>
@@ -12511,7 +13306,7 @@
                     <pic:cNvPicPr/>
                   </pic:nvPicPr>
                   <pic:blipFill>
-                    <a:blip r:embed="rId11">
+                    <a:blip r:embed="rId10">
                       <a:extLst>
                         <a:ext uri="{28A0092B-C50C-407E-A947-70E740481C1C}">
                           <a14:useLocalDpi xmlns:a14="http://schemas.microsoft.com/office/drawing/2010/main" val="0"/>
@@ -12726,7 +13521,7 @@
                     <pic:cNvPicPr/>
                   </pic:nvPicPr>
                   <pic:blipFill>
-                    <a:blip r:embed="rId12">
+                    <a:blip r:embed="rId11">
                       <a:extLst>
                         <a:ext uri="{28A0092B-C50C-407E-A947-70E740481C1C}">
                           <a14:useLocalDpi xmlns:a14="http://schemas.microsoft.com/office/drawing/2010/main" val="0"/>
@@ -13009,7 +13804,7 @@
                     <pic:cNvPicPr/>
                   </pic:nvPicPr>
                   <pic:blipFill>
-                    <a:blip r:embed="rId13">
+                    <a:blip r:embed="rId12">
                       <a:extLst>
                         <a:ext uri="{28A0092B-C50C-407E-A947-70E740481C1C}">
                           <a14:useLocalDpi xmlns:a14="http://schemas.microsoft.com/office/drawing/2010/main" val="0"/>
@@ -13271,7 +14066,7 @@
                     <pic:cNvPicPr/>
                   </pic:nvPicPr>
                   <pic:blipFill rotWithShape="1">
-                    <a:blip r:embed="rId14">
+                    <a:blip r:embed="rId13">
                       <a:extLst>
                         <a:ext uri="{28A0092B-C50C-407E-A947-70E740481C1C}">
                           <a14:useLocalDpi xmlns:a14="http://schemas.microsoft.com/office/drawing/2010/main" val="0"/>

--- a/Documentation/Final Documents.docx
+++ b/Documentation/Final Documents.docx
@@ -8591,87 +8591,7 @@
           <w:rFonts w:ascii="Lucida Console" w:eastAsiaTheme="majorEastAsia" w:hAnsi="Lucida Console"/>
           <w:color w:val="0000FF"/>
         </w:rPr>
-        <w:t>barchart(t7[,1],</w:t>
-      </w:r>
-      <w:r>
-        <w:rPr>
-          <w:rStyle w:val="gghfmyibcob"/>
-          <w:rFonts w:ascii="Lucida Console" w:eastAsiaTheme="majorEastAsia" w:hAnsi="Lucida Console"/>
-          <w:color w:val="0000FF"/>
-        </w:rPr>
-        <w:t xml:space="preserve"> </w:t>
-      </w:r>
-      <w:r>
-        <w:rPr>
-          <w:rStyle w:val="gghfmyibcob"/>
-          <w:rFonts w:ascii="Lucida Console" w:eastAsiaTheme="majorEastAsia" w:hAnsi="Lucida Console"/>
-          <w:color w:val="0000FF"/>
-        </w:rPr>
-        <w:t>col=colors,</w:t>
-      </w:r>
-      <w:r>
-        <w:rPr>
-          <w:rStyle w:val="gghfmyibcob"/>
-          <w:rFonts w:ascii="Lucida Console" w:eastAsiaTheme="majorEastAsia" w:hAnsi="Lucida Console"/>
-          <w:color w:val="0000FF"/>
-        </w:rPr>
-        <w:t xml:space="preserve"> </w:t>
-      </w:r>
-      <w:r>
-        <w:rPr>
-          <w:rStyle w:val="gghfmyibcob"/>
-          <w:rFonts w:ascii="Lucida Console" w:eastAsiaTheme="majorEastAsia" w:hAnsi="Lucida Console"/>
-          <w:color w:val="0000FF"/>
-        </w:rPr>
-        <w:t>xlab="Population",</w:t>
-      </w:r>
-      <w:r>
-        <w:rPr>
-          <w:rStyle w:val="gghfmyibcob"/>
-          <w:rFonts w:ascii="Lucida Console" w:eastAsiaTheme="majorEastAsia" w:hAnsi="Lucida Console"/>
-          <w:color w:val="0000FF"/>
-        </w:rPr>
-        <w:t xml:space="preserve"> </w:t>
-      </w:r>
-      <w:r>
-        <w:rPr>
-          <w:rStyle w:val="gghfmyibcob"/>
-          <w:rFonts w:ascii="Lucida Console" w:eastAsiaTheme="majorEastAsia" w:hAnsi="Lucida Console"/>
-          <w:color w:val="0000FF"/>
-        </w:rPr>
-        <w:t>ylab="Region",</w:t>
-      </w:r>
-      <w:r>
-        <w:rPr>
-          <w:rStyle w:val="gghfmyibcob"/>
-          <w:rFonts w:ascii="Lucida Console" w:eastAsiaTheme="majorEastAsia" w:hAnsi="Lucida Console"/>
-          <w:color w:val="0000FF"/>
-        </w:rPr>
-        <w:t xml:space="preserve"> </w:t>
-      </w:r>
-      <w:r>
-        <w:rPr>
-          <w:rStyle w:val="gghfmyibcob"/>
-          <w:rFonts w:ascii="Lucida Console" w:eastAsiaTheme="majorEastAsia" w:hAnsi="Lucida Console"/>
-          <w:color w:val="0000FF"/>
-        </w:rPr>
-        <w:t>main="POVERTY INCIDENCE AMONG POPULATION PER REGION (2012)", cex.lab=1.5,</w:t>
-      </w:r>
-      <w:r>
-        <w:rPr>
-          <w:rStyle w:val="gghfmyibcob"/>
-          <w:rFonts w:ascii="Lucida Console" w:eastAsiaTheme="majorEastAsia" w:hAnsi="Lucida Console"/>
-          <w:color w:val="0000FF"/>
-        </w:rPr>
-        <w:t xml:space="preserve"> </w:t>
-      </w:r>
-      <w:r>
-        <w:rPr>
-          <w:rStyle w:val="gghfmyibcob"/>
-          <w:rFonts w:ascii="Lucida Console" w:eastAsiaTheme="majorEastAsia" w:hAnsi="Lucida Console"/>
-          <w:color w:val="0000FF"/>
-        </w:rPr>
-        <w:t>cex.main=3.5, font.lab=4, font.main=2)</w:t>
+        <w:t>barchart(t7[,1], col=colors, xlab="Population", ylab="Region", main="POVERTY INCIDENCE AMONG POPULATION PER REGION (2012)", cex.lab=1.5, cex.main=3.5, font.lab=4, font.main=2)</w:t>
       </w:r>
     </w:p>
     <w:p>
@@ -11701,23 +11621,7 @@
           <w:rFonts w:ascii="Lucida Console" w:hAnsi="Lucida Console"/>
           <w:color w:val="0000FF"/>
         </w:rPr>
-        <w:t>barchar</w:t>
-      </w:r>
-      <w:r>
-        <w:rPr>
-          <w:rStyle w:val="gghfmyibcob"/>
-          <w:rFonts w:ascii="Lucida Console" w:hAnsi="Lucida Console"/>
-          <w:color w:val="0000FF"/>
-        </w:rPr>
-        <w:t>t(t7[,1],col=colors, xlim=c(0,41</w:t>
-      </w:r>
-      <w:r>
-        <w:rPr>
-          <w:rStyle w:val="gghfmyibcob"/>
-          <w:rFonts w:ascii="Lucida Console" w:hAnsi="Lucida Console"/>
-          <w:color w:val="0000FF"/>
-        </w:rPr>
-        <w:t>00))</w:t>
+        <w:t>barchart(t7[,1],col=colors, xlim=c(0,4100))</w:t>
       </w:r>
     </w:p>
     <w:p>
@@ -12678,7 +12582,7 @@
           <w:rFonts w:ascii="Lucida Console" w:eastAsiaTheme="majorEastAsia" w:hAnsi="Lucida Console"/>
           <w:color w:val="0000FF"/>
         </w:rPr>
-        <w:t>colors &lt;- c("green4",</w:t>
+        <w:t>colors &lt;- c("green4", "aquamarine4", "deepskyblue4", "indianred4", "blue4", "tan4", "chocolate4", "darkgoldenrod4", "deeppink4", "firebrick4", "yellow4",</w:t>
       </w:r>
       <w:r>
         <w:rPr>
@@ -12694,7 +12598,7 @@
           <w:rFonts w:ascii="Lucida Console" w:eastAsiaTheme="majorEastAsia" w:hAnsi="Lucida Console"/>
           <w:color w:val="0000FF"/>
         </w:rPr>
-        <w:t>"aquamarine4",</w:t>
+        <w:t>"lightsteelblue4",</w:t>
       </w:r>
       <w:r>
         <w:rPr>
@@ -12710,7 +12614,7 @@
           <w:rFonts w:ascii="Lucida Console" w:eastAsiaTheme="majorEastAsia" w:hAnsi="Lucida Console"/>
           <w:color w:val="0000FF"/>
         </w:rPr>
-        <w:t>"deepskyblue4",</w:t>
+        <w:t>"magenta4",</w:t>
       </w:r>
       <w:r>
         <w:rPr>
@@ -12726,7 +12630,7 @@
           <w:rFonts w:ascii="Lucida Console" w:eastAsiaTheme="majorEastAsia" w:hAnsi="Lucida Console"/>
           <w:color w:val="0000FF"/>
         </w:rPr>
-        <w:t>"indianred4",</w:t>
+        <w:t>"seagreen4",</w:t>
       </w:r>
       <w:r>
         <w:rPr>
@@ -12742,7 +12646,7 @@
           <w:rFonts w:ascii="Lucida Console" w:eastAsiaTheme="majorEastAsia" w:hAnsi="Lucida Console"/>
           <w:color w:val="0000FF"/>
         </w:rPr>
-        <w:t>"blue4",</w:t>
+        <w:t>"orangered4",</w:t>
       </w:r>
       <w:r>
         <w:rPr>
@@ -12758,7 +12662,7 @@
           <w:rFonts w:ascii="Lucida Console" w:eastAsiaTheme="majorEastAsia" w:hAnsi="Lucida Console"/>
           <w:color w:val="0000FF"/>
         </w:rPr>
-        <w:t>"tan4",</w:t>
+        <w:t>"gray4",</w:t>
       </w:r>
       <w:r>
         <w:rPr>
@@ -12768,168 +12672,6 @@
         </w:rPr>
         <w:t xml:space="preserve"> </w:t>
       </w:r>
-      <w:r>
-        <w:rPr>
-          <w:rStyle w:val="gghfmyibcob"/>
-          <w:rFonts w:ascii="Lucida Console" w:eastAsiaTheme="majorEastAsia" w:hAnsi="Lucida Console"/>
-          <w:color w:val="0000FF"/>
-        </w:rPr>
-        <w:t>"chocolate4",</w:t>
-      </w:r>
-      <w:r>
-        <w:rPr>
-          <w:rStyle w:val="gghfmyibcob"/>
-          <w:rFonts w:ascii="Lucida Console" w:eastAsiaTheme="majorEastAsia" w:hAnsi="Lucida Console"/>
-          <w:color w:val="0000FF"/>
-        </w:rPr>
-        <w:t xml:space="preserve"> </w:t>
-      </w:r>
-      <w:r>
-        <w:rPr>
-          <w:rStyle w:val="gghfmyibcob"/>
-          <w:rFonts w:ascii="Lucida Console" w:eastAsiaTheme="majorEastAsia" w:hAnsi="Lucida Console"/>
-          <w:color w:val="0000FF"/>
-        </w:rPr>
-        <w:t>"darkgoldenrod4",</w:t>
-      </w:r>
-      <w:r>
-        <w:rPr>
-          <w:rStyle w:val="gghfmyibcob"/>
-          <w:rFonts w:ascii="Lucida Console" w:eastAsiaTheme="majorEastAsia" w:hAnsi="Lucida Console"/>
-          <w:color w:val="0000FF"/>
-        </w:rPr>
-        <w:t xml:space="preserve"> </w:t>
-      </w:r>
-      <w:r>
-        <w:rPr>
-          <w:rStyle w:val="gghfmyibcob"/>
-          <w:rFonts w:ascii="Lucida Console" w:eastAsiaTheme="majorEastAsia" w:hAnsi="Lucida Console"/>
-          <w:color w:val="0000FF"/>
-        </w:rPr>
-        <w:t>"deeppink4",</w:t>
-      </w:r>
-      <w:r>
-        <w:rPr>
-          <w:rStyle w:val="gghfmyibcob"/>
-          <w:rFonts w:ascii="Lucida Console" w:eastAsiaTheme="majorEastAsia" w:hAnsi="Lucida Console"/>
-          <w:color w:val="0000FF"/>
-        </w:rPr>
-        <w:t xml:space="preserve"> </w:t>
-      </w:r>
-      <w:r>
-        <w:rPr>
-          <w:rStyle w:val="gghfmyibcob"/>
-          <w:rFonts w:ascii="Lucida Console" w:eastAsiaTheme="majorEastAsia" w:hAnsi="Lucida Console"/>
-          <w:color w:val="0000FF"/>
-        </w:rPr>
-        <w:t>"firebrick4",</w:t>
-      </w:r>
-      <w:r>
-        <w:rPr>
-          <w:rStyle w:val="gghfmyibcob"/>
-          <w:rFonts w:ascii="Lucida Console" w:eastAsiaTheme="majorEastAsia" w:hAnsi="Lucida Console"/>
-          <w:color w:val="0000FF"/>
-        </w:rPr>
-        <w:t xml:space="preserve"> </w:t>
-      </w:r>
-      <w:r>
-        <w:rPr>
-          <w:rStyle w:val="gghfmyibcob"/>
-          <w:rFonts w:ascii="Lucida Console" w:eastAsiaTheme="majorEastAsia" w:hAnsi="Lucida Console"/>
-          <w:color w:val="0000FF"/>
-        </w:rPr>
-        <w:t>"yellow4",</w:t>
-      </w:r>
-      <w:r>
-        <w:rPr>
-          <w:rStyle w:val="gghfmyibcob"/>
-          <w:rFonts w:ascii="Lucida Console" w:eastAsiaTheme="majorEastAsia" w:hAnsi="Lucida Console"/>
-          <w:color w:val="0000FF"/>
-        </w:rPr>
-        <w:t xml:space="preserve"> </w:t>
-      </w:r>
-      <w:r>
-        <w:rPr>
-          <w:rStyle w:val="gghfmyibcob"/>
-          <w:rFonts w:ascii="Lucida Console" w:eastAsiaTheme="majorEastAsia" w:hAnsi="Lucida Console"/>
-          <w:color w:val="0000FF"/>
-        </w:rPr>
-        <w:t>"lightsteelblue4",</w:t>
-      </w:r>
-      <w:r>
-        <w:rPr>
-          <w:rStyle w:val="gghfmyibcob"/>
-          <w:rFonts w:ascii="Lucida Console" w:eastAsiaTheme="majorEastAsia" w:hAnsi="Lucida Console"/>
-          <w:color w:val="0000FF"/>
-        </w:rPr>
-        <w:t xml:space="preserve"> </w:t>
-      </w:r>
-      <w:r>
-        <w:rPr>
-          <w:rStyle w:val="gghfmyibcob"/>
-          <w:rFonts w:ascii="Lucida Console" w:eastAsiaTheme="majorEastAsia" w:hAnsi="Lucida Console"/>
-          <w:color w:val="0000FF"/>
-        </w:rPr>
-        <w:t>"magenta4",</w:t>
-      </w:r>
-      <w:r>
-        <w:rPr>
-          <w:rStyle w:val="gghfmyibcob"/>
-          <w:rFonts w:ascii="Lucida Console" w:eastAsiaTheme="majorEastAsia" w:hAnsi="Lucida Console"/>
-          <w:color w:val="0000FF"/>
-        </w:rPr>
-        <w:t xml:space="preserve"> </w:t>
-      </w:r>
-      <w:r>
-        <w:rPr>
-          <w:rStyle w:val="gghfmyibcob"/>
-          <w:rFonts w:ascii="Lucida Console" w:eastAsiaTheme="majorEastAsia" w:hAnsi="Lucida Console"/>
-          <w:color w:val="0000FF"/>
-        </w:rPr>
-        <w:t>"seagreen4",</w:t>
-      </w:r>
-      <w:r>
-        <w:rPr>
-          <w:rStyle w:val="gghfmyibcob"/>
-          <w:rFonts w:ascii="Lucida Console" w:eastAsiaTheme="majorEastAsia" w:hAnsi="Lucida Console"/>
-          <w:color w:val="0000FF"/>
-        </w:rPr>
-        <w:t xml:space="preserve"> </w:t>
-      </w:r>
-      <w:r>
-        <w:rPr>
-          <w:rStyle w:val="gghfmyibcob"/>
-          <w:rFonts w:ascii="Lucida Console" w:eastAsiaTheme="majorEastAsia" w:hAnsi="Lucida Console"/>
-          <w:color w:val="0000FF"/>
-        </w:rPr>
-        <w:t>"orangered4",</w:t>
-      </w:r>
-      <w:r>
-        <w:rPr>
-          <w:rStyle w:val="gghfmyibcob"/>
-          <w:rFonts w:ascii="Lucida Console" w:eastAsiaTheme="majorEastAsia" w:hAnsi="Lucida Console"/>
-          <w:color w:val="0000FF"/>
-        </w:rPr>
-        <w:t xml:space="preserve"> </w:t>
-      </w:r>
-      <w:r>
-        <w:rPr>
-          <w:rStyle w:val="gghfmyibcob"/>
-          <w:rFonts w:ascii="Lucida Console" w:eastAsiaTheme="majorEastAsia" w:hAnsi="Lucida Console"/>
-          <w:color w:val="0000FF"/>
-        </w:rPr>
-        <w:t>"gray4",</w:t>
-      </w:r>
-      <w:r>
-        <w:rPr>
-          <w:rStyle w:val="gghfmyibcob"/>
-          <w:rFonts w:ascii="Lucida Console" w:eastAsiaTheme="majorEastAsia" w:hAnsi="Lucida Console"/>
-          <w:color w:val="0000FF"/>
-        </w:rPr>
-        <w:t xml:space="preserve"> </w:t>
-      </w:r>
-      <w:bookmarkStart w:id="6" w:name="_GoBack"/>
-      <w:bookmarkEnd w:id="6"/>
       <w:r>
         <w:rPr>
           <w:rStyle w:val="gghfmyibcob"/>
@@ -13074,7 +12816,7 @@
         </w:rPr>
         <w:t xml:space="preserve"> </w:t>
       </w:r>
-      <w:bookmarkStart w:id="7" w:name="_Toc478138409"/>
+      <w:bookmarkStart w:id="6" w:name="_Toc478138409"/>
       <w:r>
         <w:rPr>
           <w:rFonts w:ascii="Arial" w:hAnsi="Arial" w:cs="Arial"/>
@@ -13084,7 +12826,7 @@
         </w:rPr>
         <w:t>Income of Families Per Region</w:t>
       </w:r>
-      <w:bookmarkEnd w:id="7"/>
+      <w:bookmarkEnd w:id="6"/>
     </w:p>
     <w:p>
       <w:pPr>
@@ -13109,7 +12851,7 @@
           <w:szCs w:val="28"/>
         </w:rPr>
       </w:pPr>
-      <w:bookmarkStart w:id="8" w:name="_Toc478138410"/>
+      <w:bookmarkStart w:id="7" w:name="_Toc478138410"/>
       <w:r>
         <w:rPr>
           <w:rFonts w:ascii="Arial" w:hAnsi="Arial" w:cs="Arial"/>
@@ -13119,7 +12861,7 @@
         </w:rPr>
         <w:t>Expenditure of Families Per Region</w:t>
       </w:r>
-      <w:bookmarkEnd w:id="8"/>
+      <w:bookmarkEnd w:id="7"/>
     </w:p>
     <w:p>
       <w:pPr>
@@ -13144,7 +12886,7 @@
           <w:szCs w:val="28"/>
         </w:rPr>
       </w:pPr>
-      <w:bookmarkStart w:id="9" w:name="_Toc478138411"/>
+      <w:bookmarkStart w:id="8" w:name="_Toc478138411"/>
       <w:r>
         <w:rPr>
           <w:rFonts w:ascii="Arial" w:hAnsi="Arial" w:cs="Arial"/>
@@ -13154,7 +12896,7 @@
         </w:rPr>
         <w:t>Annual Per Capita Poverty Threshold</w:t>
       </w:r>
-      <w:bookmarkEnd w:id="9"/>
+      <w:bookmarkEnd w:id="8"/>
     </w:p>
     <w:p>
       <w:pPr>
@@ -13179,7 +12921,7 @@
           <w:szCs w:val="28"/>
         </w:rPr>
       </w:pPr>
-      <w:bookmarkStart w:id="10" w:name="_Toc478138412"/>
+      <w:bookmarkStart w:id="9" w:name="_Toc478138412"/>
       <w:r>
         <w:rPr>
           <w:rFonts w:ascii="Arial" w:hAnsi="Arial" w:cs="Arial"/>
@@ -13189,7 +12931,7 @@
         </w:rPr>
         <w:t>Poverty Incidence by Population</w:t>
       </w:r>
-      <w:bookmarkEnd w:id="10"/>
+      <w:bookmarkEnd w:id="9"/>
     </w:p>
     <w:p>
       <w:pPr>
@@ -13216,7 +12958,7 @@
           <w:rFonts w:ascii="Lucida Console" w:eastAsiaTheme="majorEastAsia" w:hAnsi="Lucida Console"/>
           <w:color w:val="0000FF"/>
         </w:rPr>
-        <w:t>plot(Data$Population2015, Data$PovertyIncidenceAmongPopulation2015, xlab="Population", ylab="Poverty Incidence", main="Poverty Incidence By Population (2015)")</w:t>
+        <w:t>plot(DataV3$Population2015, DataV3$PovertyIncidenceAmongPopulation2015, xlab="Population", ylab="Poverty Incidence", main="POVERTY INCIDENCE BY POPULATION (2015)", pch=8, cex.lab=1.5, cex.main=3.5, font.lab=4, font.main=2, frame.plot=TRUE, col="red4")</w:t>
       </w:r>
     </w:p>
     <w:p>
@@ -13244,7 +12986,7 @@
           <w:rFonts w:ascii="Lucida Console" w:eastAsiaTheme="majorEastAsia" w:hAnsi="Lucida Console"/>
           <w:color w:val="0000FF"/>
         </w:rPr>
-        <w:t>poverpopu2 &lt;- lm(Data$PovertyIncidenceAmongPopulation2015~Data$Population2015)</w:t>
+        <w:t>poverpopu2 &lt;- lm(DataV3$PovertyIncidenceAmongPopulation2015~DataV3$Population2015)</w:t>
       </w:r>
     </w:p>
     <w:p>
@@ -13277,24 +13019,34 @@
       </w:r>
     </w:p>
     <w:p>
+      <w:pPr>
+        <w:rPr>
+          <w:rFonts w:ascii="Arial" w:hAnsi="Arial" w:cs="Arial"/>
+          <w:b/>
+          <w:sz w:val="28"/>
+          <w:szCs w:val="28"/>
+        </w:rPr>
+      </w:pPr>
+      <w:bookmarkStart w:id="10" w:name="_GoBack"/>
+      <w:bookmarkEnd w:id="10"/>
       <w:r>
         <w:rPr>
           <w:noProof/>
           <w:lang w:eastAsia="en-PH"/>
         </w:rPr>
         <w:drawing>
-          <wp:anchor distT="0" distB="0" distL="114300" distR="114300" simplePos="0" relativeHeight="251659264" behindDoc="0" locked="0" layoutInCell="1" allowOverlap="1" wp14:anchorId="5927B339" wp14:editId="63138911">
+          <wp:anchor distT="0" distB="0" distL="114300" distR="114300" simplePos="0" relativeHeight="251689984" behindDoc="0" locked="0" layoutInCell="1" allowOverlap="1">
             <wp:simplePos x="0" y="0"/>
-            <wp:positionH relativeFrom="margin">
-              <wp:posOffset>150522</wp:posOffset>
+            <wp:positionH relativeFrom="column">
+              <wp:posOffset>-133350</wp:posOffset>
             </wp:positionH>
-            <wp:positionV relativeFrom="page">
-              <wp:posOffset>2295442</wp:posOffset>
+            <wp:positionV relativeFrom="paragraph">
+              <wp:posOffset>312420</wp:posOffset>
             </wp:positionV>
-            <wp:extent cx="5563235" cy="3219450"/>
-            <wp:effectExtent l="0" t="0" r="0" b="0"/>
-            <wp:wrapNone/>
-            <wp:docPr id="2" name="Picture 2"/>
+            <wp:extent cx="6124575" cy="2171065"/>
+            <wp:effectExtent l="19050" t="19050" r="28575" b="19685"/>
+            <wp:wrapSquare wrapText="bothSides"/>
+            <wp:docPr id="10" name="Picture 10" descr="C:\Users\mlbel\AppData\Local\Microsoft\Windows\INetCacheContent.Word\PovIncByPop2015new.png"/>
             <wp:cNvGraphicFramePr>
               <a:graphicFrameLocks xmlns:a="http://schemas.openxmlformats.org/drawingml/2006/main" noChangeAspect="1"/>
             </wp:cNvGraphicFramePr>
@@ -13302,36 +13054,53 @@
               <a:graphicData uri="http://schemas.openxmlformats.org/drawingml/2006/picture">
                 <pic:pic xmlns:pic="http://schemas.openxmlformats.org/drawingml/2006/picture">
                   <pic:nvPicPr>
-                    <pic:cNvPr id="2" name="7C4914B.tmp"/>
-                    <pic:cNvPicPr/>
+                    <pic:cNvPr id="0" name="Picture 3" descr="C:\Users\mlbel\AppData\Local\Microsoft\Windows\INetCacheContent.Word\PovIncByPop2015new.png"/>
+                    <pic:cNvPicPr>
+                      <a:picLocks noChangeAspect="1" noChangeArrowheads="1"/>
+                    </pic:cNvPicPr>
                   </pic:nvPicPr>
                   <pic:blipFill>
-                    <a:blip r:embed="rId10">
+                    <a:blip r:embed="rId10" cstate="print">
                       <a:extLst>
                         <a:ext uri="{28A0092B-C50C-407E-A947-70E740481C1C}">
                           <a14:useLocalDpi xmlns:a14="http://schemas.microsoft.com/office/drawing/2010/main" val="0"/>
                         </a:ext>
                       </a:extLst>
                     </a:blip>
+                    <a:srcRect/>
                     <a:stretch>
                       <a:fillRect/>
                     </a:stretch>
                   </pic:blipFill>
-                  <pic:spPr>
+                  <pic:spPr bwMode="auto">
                     <a:xfrm>
                       <a:off x="0" y="0"/>
-                      <a:ext cx="5563235" cy="3219450"/>
+                      <a:ext cx="6124575" cy="2171065"/>
                     </a:xfrm>
                     <a:prstGeom prst="rect">
                       <a:avLst/>
                     </a:prstGeom>
+                    <a:noFill/>
+                    <a:ln>
+                      <a:solidFill>
+                        <a:schemeClr val="tx1"/>
+                      </a:solidFill>
+                    </a:ln>
                   </pic:spPr>
                 </pic:pic>
               </a:graphicData>
             </a:graphic>
+            <wp14:sizeRelH relativeFrom="page">
+              <wp14:pctWidth>0</wp14:pctWidth>
+            </wp14:sizeRelH>
+            <wp14:sizeRelV relativeFrom="page">
+              <wp14:pctHeight>0</wp14:pctHeight>
+            </wp14:sizeRelV>
           </wp:anchor>
         </w:drawing>
       </w:r>
+    </w:p>
+    <w:p>
       <w:r>
         <w:rPr>
           <w:rFonts w:ascii="Arial" w:hAnsi="Arial" w:cs="Arial"/>

--- a/Documentation/Final Documents.docx
+++ b/Documentation/Final Documents.docx
@@ -714,7 +714,39 @@
                 <w:rFonts w:ascii="Arial" w:hAnsi="Arial" w:cs="Arial"/>
                 <w:noProof/>
               </w:rPr>
-              <w:t>Poverty Incidence Per Region for 2012 and 2015</w:t>
+              <w:t>Poverty In</w:t>
+            </w:r>
+            <w:r>
+              <w:rPr>
+                <w:rStyle w:val="Hyperlink"/>
+                <w:rFonts w:ascii="Arial" w:hAnsi="Arial" w:cs="Arial"/>
+                <w:noProof/>
+              </w:rPr>
+              <w:t>c</w:t>
+            </w:r>
+            <w:r>
+              <w:rPr>
+                <w:rStyle w:val="Hyperlink"/>
+                <w:rFonts w:ascii="Arial" w:hAnsi="Arial" w:cs="Arial"/>
+                <w:noProof/>
+              </w:rPr>
+              <w:t>idence Per Region for 2012 an</w:t>
+            </w:r>
+            <w:r>
+              <w:rPr>
+                <w:rStyle w:val="Hyperlink"/>
+                <w:rFonts w:ascii="Arial" w:hAnsi="Arial" w:cs="Arial"/>
+                <w:noProof/>
+              </w:rPr>
+              <w:t>d</w:t>
+            </w:r>
+            <w:r>
+              <w:rPr>
+                <w:rStyle w:val="Hyperlink"/>
+                <w:rFonts w:ascii="Arial" w:hAnsi="Arial" w:cs="Arial"/>
+                <w:noProof/>
+              </w:rPr>
+              <w:t xml:space="preserve"> 2015</w:t>
             </w:r>
             <w:r>
               <w:rPr>
@@ -12933,6 +12965,7 @@
       </w:r>
       <w:bookmarkEnd w:id="9"/>
     </w:p>
+    <w:p/>
     <w:p>
       <w:pPr>
         <w:pStyle w:val="HTMLPreformatted"/>
@@ -12955,10 +12988,10 @@
       <w:r>
         <w:rPr>
           <w:rStyle w:val="gghfmyibcob"/>
-          <w:rFonts w:ascii="Lucida Console" w:eastAsiaTheme="majorEastAsia" w:hAnsi="Lucida Console"/>
-          <w:color w:val="0000FF"/>
-        </w:rPr>
-        <w:t>plot(DataV3$Population2015, DataV3$PovertyIncidenceAmongPopulation2015, xlab="Population", ylab="Poverty Incidence", main="POVERTY INCIDENCE BY POPULATION (2015)", pch=8, cex.lab=1.5, cex.main=3.5, font.lab=4, font.main=2, frame.plot=TRUE, col="red4")</w:t>
+          <w:rFonts w:ascii="Lucida Console" w:hAnsi="Lucida Console"/>
+          <w:color w:val="0000FF"/>
+        </w:rPr>
+        <w:t>plot(DataV3$Population2015, DataV3$PovertyIncidenceAmongPopulation2015, xlab="Population", ylab="Poverty Incidence", main="POVERTY INCIDENCE BY POPULATION (2015)", pch=8, cex.lab=1.5, cex.main=2.5, font.lab=4, font.main=2, frame.plot=TRUE, col="red4", xlim=c(20000,160000))</w:t>
       </w:r>
     </w:p>
     <w:p>
@@ -12991,62 +13024,65 @@
     </w:p>
     <w:p>
       <w:pPr>
-        <w:pStyle w:val="HTMLPreformatted"/>
         <w:shd w:val="clear" w:color="auto" w:fill="FFFFFF"/>
+        <w:tabs>
+          <w:tab w:val="left" w:pos="916"/>
+          <w:tab w:val="left" w:pos="1832"/>
+          <w:tab w:val="left" w:pos="2748"/>
+          <w:tab w:val="left" w:pos="3664"/>
+          <w:tab w:val="left" w:pos="4580"/>
+          <w:tab w:val="left" w:pos="5496"/>
+          <w:tab w:val="left" w:pos="6412"/>
+          <w:tab w:val="left" w:pos="7328"/>
+          <w:tab w:val="left" w:pos="8244"/>
+          <w:tab w:val="left" w:pos="9160"/>
+          <w:tab w:val="left" w:pos="10076"/>
+          <w:tab w:val="left" w:pos="10992"/>
+          <w:tab w:val="left" w:pos="11908"/>
+          <w:tab w:val="left" w:pos="12824"/>
+          <w:tab w:val="left" w:pos="13740"/>
+          <w:tab w:val="left" w:pos="14656"/>
+        </w:tabs>
         <w:wordWrap w:val="0"/>
-        <w:spacing w:line="225" w:lineRule="atLeast"/>
-        <w:rPr>
-          <w:rStyle w:val="gghfmyibcob"/>
-          <w:rFonts w:ascii="Lucida Console" w:eastAsiaTheme="majorEastAsia" w:hAnsi="Lucida Console"/>
-          <w:color w:val="0000FF"/>
-        </w:rPr>
-      </w:pPr>
-      <w:r>
-        <w:rPr>
-          <w:rStyle w:val="gghfmyibcpb"/>
-          <w:rFonts w:ascii="Lucida Console" w:eastAsiaTheme="majorEastAsia" w:hAnsi="Lucida Console"/>
-          <w:color w:val="0000FF"/>
-        </w:rPr>
-        <w:t xml:space="preserve">&gt; </w:t>
-      </w:r>
-      <w:r>
-        <w:rPr>
-          <w:rStyle w:val="gghfmyibcob"/>
-          <w:rFonts w:ascii="Lucida Console" w:eastAsiaTheme="majorEastAsia" w:hAnsi="Lucida Console"/>
-          <w:color w:val="0000FF"/>
-        </w:rPr>
-        <w:t>abline(coef(poverpopu2), lwd=2)</w:t>
-      </w:r>
-    </w:p>
-    <w:p>
-      <w:pPr>
-        <w:rPr>
-          <w:rFonts w:ascii="Arial" w:hAnsi="Arial" w:cs="Arial"/>
-          <w:b/>
-          <w:sz w:val="28"/>
-          <w:szCs w:val="28"/>
-        </w:rPr>
-      </w:pPr>
-      <w:bookmarkStart w:id="10" w:name="_GoBack"/>
-      <w:bookmarkEnd w:id="10"/>
+        <w:spacing w:after="0" w:line="225" w:lineRule="atLeast"/>
+        <w:rPr>
+          <w:rFonts w:ascii="Lucida Console" w:eastAsia="Times New Roman" w:hAnsi="Lucida Console" w:cs="Courier New"/>
+          <w:color w:val="000000"/>
+          <w:sz w:val="20"/>
+          <w:szCs w:val="20"/>
+          <w:lang w:eastAsia="en-PH"/>
+        </w:rPr>
+      </w:pPr>
+      <w:r>
+        <w:rPr>
+          <w:rFonts w:ascii="Lucida Console" w:eastAsia="Times New Roman" w:hAnsi="Lucida Console" w:cs="Courier New"/>
+          <w:color w:val="0000FF"/>
+          <w:sz w:val="20"/>
+          <w:szCs w:val="20"/>
+          <w:lang w:eastAsia="en-PH"/>
+        </w:rPr>
+        <w:t>&gt; abline(coef(poverpopu2), lwd=2, col="sandybrown")</w:t>
+      </w:r>
+    </w:p>
+    <w:p>
       <w:r>
         <w:rPr>
           <w:noProof/>
           <w:lang w:eastAsia="en-PH"/>
         </w:rPr>
         <w:drawing>
-          <wp:anchor distT="0" distB="0" distL="114300" distR="114300" simplePos="0" relativeHeight="251689984" behindDoc="0" locked="0" layoutInCell="1" allowOverlap="1">
+          <wp:anchor distT="0" distB="0" distL="114300" distR="114300" simplePos="0" relativeHeight="251691008" behindDoc="0" locked="0" layoutInCell="1" allowOverlap="1" wp14:anchorId="0EA04EDF" wp14:editId="36FE8499">
             <wp:simplePos x="0" y="0"/>
             <wp:positionH relativeFrom="column">
-              <wp:posOffset>-133350</wp:posOffset>
+              <wp:posOffset>-285750</wp:posOffset>
             </wp:positionH>
             <wp:positionV relativeFrom="paragraph">
-              <wp:posOffset>312420</wp:posOffset>
+              <wp:posOffset>294640</wp:posOffset>
             </wp:positionV>
-            <wp:extent cx="6124575" cy="2171065"/>
-            <wp:effectExtent l="19050" t="19050" r="28575" b="19685"/>
+            <wp:extent cx="6457950" cy="3022600"/>
+            <wp:effectExtent l="19050" t="19050" r="19050" b="25400"/>
             <wp:wrapSquare wrapText="bothSides"/>
-            <wp:docPr id="10" name="Picture 10" descr="C:\Users\mlbel\AppData\Local\Microsoft\Windows\INetCacheContent.Word\PovIncByPop2015new.png"/>
+            <wp:docPr id="3" name="Picture 3" descr="C:\Users\mlbel\AppData\Local\Microsoft\Windows\INetCacheContent.Word\PovIncByPop2015 v2.png"/>
             <wp:cNvGraphicFramePr>
               <a:graphicFrameLocks xmlns:a="http://schemas.openxmlformats.org/drawingml/2006/main" noChangeAspect="1"/>
             </wp:cNvGraphicFramePr>
@@ -13054,13 +13090,13 @@
               <a:graphicData uri="http://schemas.openxmlformats.org/drawingml/2006/picture">
                 <pic:pic xmlns:pic="http://schemas.openxmlformats.org/drawingml/2006/picture">
                   <pic:nvPicPr>
-                    <pic:cNvPr id="0" name="Picture 3" descr="C:\Users\mlbel\AppData\Local\Microsoft\Windows\INetCacheContent.Word\PovIncByPop2015new.png"/>
+                    <pic:cNvPr id="0" name="Picture 3" descr="C:\Users\mlbel\AppData\Local\Microsoft\Windows\INetCacheContent.Word\PovIncByPop2015 v2.png"/>
                     <pic:cNvPicPr>
                       <a:picLocks noChangeAspect="1" noChangeArrowheads="1"/>
                     </pic:cNvPicPr>
                   </pic:nvPicPr>
                   <pic:blipFill>
-                    <a:blip r:embed="rId10" cstate="print">
+                    <a:blip r:embed="rId10">
                       <a:extLst>
                         <a:ext uri="{28A0092B-C50C-407E-A947-70E740481C1C}">
                           <a14:useLocalDpi xmlns:a14="http://schemas.microsoft.com/office/drawing/2010/main" val="0"/>
@@ -13075,7 +13111,7 @@
                   <pic:spPr bwMode="auto">
                     <a:xfrm>
                       <a:off x="0" y="0"/>
-                      <a:ext cx="6124575" cy="2171065"/>
+                      <a:ext cx="6457950" cy="3022600"/>
                     </a:xfrm>
                     <a:prstGeom prst="rect">
                       <a:avLst/>
@@ -13099,8 +13135,6 @@
           </wp:anchor>
         </w:drawing>
       </w:r>
-    </w:p>
-    <w:p>
       <w:r>
         <w:rPr>
           <w:rFonts w:ascii="Arial" w:hAnsi="Arial" w:cs="Arial"/>
@@ -13123,7 +13157,7 @@
           <w:szCs w:val="28"/>
         </w:rPr>
       </w:pPr>
-      <w:bookmarkStart w:id="11" w:name="_Toc478138413"/>
+      <w:bookmarkStart w:id="10" w:name="_Toc478138413"/>
       <w:r>
         <w:rPr>
           <w:rFonts w:ascii="Arial" w:hAnsi="Arial" w:cs="Arial"/>
@@ -13133,152 +13167,121 @@
         </w:rPr>
         <w:t>Poverty Incidence by Population</w:t>
       </w:r>
-      <w:bookmarkEnd w:id="11"/>
+      <w:bookmarkEnd w:id="10"/>
     </w:p>
     <w:p/>
     <w:p>
       <w:pPr>
+        <w:pStyle w:val="HTMLPreformatted"/>
         <w:shd w:val="clear" w:color="auto" w:fill="FFFFFF"/>
-        <w:tabs>
-          <w:tab w:val="left" w:pos="916"/>
-          <w:tab w:val="left" w:pos="1832"/>
-          <w:tab w:val="left" w:pos="2748"/>
-          <w:tab w:val="left" w:pos="3664"/>
-          <w:tab w:val="left" w:pos="4580"/>
-          <w:tab w:val="left" w:pos="5496"/>
-          <w:tab w:val="left" w:pos="6412"/>
-          <w:tab w:val="left" w:pos="7328"/>
-          <w:tab w:val="left" w:pos="8244"/>
-          <w:tab w:val="left" w:pos="9160"/>
-          <w:tab w:val="left" w:pos="10076"/>
-          <w:tab w:val="left" w:pos="10992"/>
-          <w:tab w:val="left" w:pos="11908"/>
-          <w:tab w:val="left" w:pos="12824"/>
-          <w:tab w:val="left" w:pos="13740"/>
-          <w:tab w:val="left" w:pos="14656"/>
-        </w:tabs>
         <w:wordWrap w:val="0"/>
-        <w:spacing w:after="0" w:line="225" w:lineRule="atLeast"/>
-        <w:rPr>
-          <w:rFonts w:ascii="Lucida Console" w:eastAsia="Times New Roman" w:hAnsi="Lucida Console" w:cs="Courier New"/>
-          <w:color w:val="000000"/>
-          <w:sz w:val="20"/>
-          <w:szCs w:val="20"/>
-          <w:lang w:eastAsia="en-PH"/>
-        </w:rPr>
-      </w:pPr>
-      <w:r>
-        <w:rPr>
-          <w:rFonts w:ascii="Lucida Console" w:eastAsia="Times New Roman" w:hAnsi="Lucida Console" w:cs="Courier New"/>
-          <w:color w:val="0000FF"/>
-          <w:sz w:val="20"/>
-          <w:szCs w:val="20"/>
-          <w:lang w:eastAsia="en-PH"/>
-        </w:rPr>
-        <w:t>&gt; plot(Data$Population2012, Data$PovertyIncidenceAmongPopulation2012, xlab="Population", ylab="Poverty Incidence", main="Poverty Incidence By Population (2012)")</w:t>
-      </w:r>
-    </w:p>
-    <w:p>
-      <w:pPr>
+        <w:spacing w:line="225" w:lineRule="atLeast"/>
+        <w:rPr>
+          <w:rFonts w:ascii="Lucida Console" w:hAnsi="Lucida Console"/>
+          <w:color w:val="000000"/>
+        </w:rPr>
+      </w:pPr>
+      <w:r>
+        <w:rPr>
+          <w:rStyle w:val="gghfmyibcpb"/>
+          <w:rFonts w:ascii="Lucida Console" w:eastAsiaTheme="majorEastAsia" w:hAnsi="Lucida Console"/>
+          <w:color w:val="0000FF"/>
+        </w:rPr>
+        <w:t xml:space="preserve">&gt; </w:t>
+      </w:r>
+      <w:r>
+        <w:rPr>
+          <w:rStyle w:val="gghfmyibcob"/>
+          <w:rFonts w:ascii="Lucida Console" w:hAnsi="Lucida Console"/>
+          <w:color w:val="0000FF"/>
+        </w:rPr>
+        <w:t>plot(DataV3$Population2012, DataV3$PovertyIncidenceAmongPopulation2012, xlab="Population", ylab="Poverty Incidence", main="POVERTY INCIDENCE BY POPULATION (2012)", pch=8, cex.lab=1.5, cex.main=2.5, font.lab=4, font.main=2, frame.plot=TRUE, col="red4", xlim=c(20000,160000))</w:t>
+      </w:r>
+    </w:p>
+    <w:p>
+      <w:pPr>
+        <w:pStyle w:val="HTMLPreformatted"/>
         <w:shd w:val="clear" w:color="auto" w:fill="FFFFFF"/>
-        <w:tabs>
-          <w:tab w:val="left" w:pos="916"/>
-          <w:tab w:val="left" w:pos="1832"/>
-          <w:tab w:val="left" w:pos="2748"/>
-          <w:tab w:val="left" w:pos="3664"/>
-          <w:tab w:val="left" w:pos="4580"/>
-          <w:tab w:val="left" w:pos="5496"/>
-          <w:tab w:val="left" w:pos="6412"/>
-          <w:tab w:val="left" w:pos="7328"/>
-          <w:tab w:val="left" w:pos="8244"/>
-          <w:tab w:val="left" w:pos="9160"/>
-          <w:tab w:val="left" w:pos="10076"/>
-          <w:tab w:val="left" w:pos="10992"/>
-          <w:tab w:val="left" w:pos="11908"/>
-          <w:tab w:val="left" w:pos="12824"/>
-          <w:tab w:val="left" w:pos="13740"/>
-          <w:tab w:val="left" w:pos="14656"/>
-        </w:tabs>
         <w:wordWrap w:val="0"/>
-        <w:spacing w:after="0" w:line="225" w:lineRule="atLeast"/>
-        <w:rPr>
-          <w:rFonts w:ascii="Lucida Console" w:eastAsia="Times New Roman" w:hAnsi="Lucida Console" w:cs="Courier New"/>
-          <w:color w:val="000000"/>
-          <w:sz w:val="20"/>
-          <w:szCs w:val="20"/>
-          <w:lang w:eastAsia="en-PH"/>
-        </w:rPr>
-      </w:pPr>
-      <w:r>
-        <w:rPr>
-          <w:rFonts w:ascii="Lucida Console" w:eastAsia="Times New Roman" w:hAnsi="Lucida Console" w:cs="Courier New"/>
-          <w:color w:val="0000FF"/>
-          <w:sz w:val="20"/>
-          <w:szCs w:val="20"/>
-          <w:lang w:eastAsia="en-PH"/>
-        </w:rPr>
-        <w:t>&gt; poverpopu &lt;- lm(Data$PovertyIncidenceAmongPopulation2012~Data$Population2012)</w:t>
-      </w:r>
-    </w:p>
-    <w:p>
-      <w:pPr>
+        <w:spacing w:line="225" w:lineRule="atLeast"/>
+        <w:rPr>
+          <w:rFonts w:ascii="Lucida Console" w:hAnsi="Lucida Console"/>
+          <w:color w:val="000000"/>
+        </w:rPr>
+      </w:pPr>
+      <w:r>
+        <w:rPr>
+          <w:rStyle w:val="gghfmyibcpb"/>
+          <w:rFonts w:ascii="Lucida Console" w:eastAsiaTheme="majorEastAsia" w:hAnsi="Lucida Console"/>
+          <w:color w:val="0000FF"/>
+        </w:rPr>
+        <w:t xml:space="preserve">&gt; </w:t>
+      </w:r>
+      <w:r>
+        <w:rPr>
+          <w:rStyle w:val="gghfmyibcob"/>
+          <w:rFonts w:ascii="Lucida Console" w:hAnsi="Lucida Console"/>
+          <w:color w:val="0000FF"/>
+        </w:rPr>
+        <w:t>poverpopu &lt;- lm(DataV3$PovertyIncidenceAmongPopulation2012~DataV3$Population2012)</w:t>
+      </w:r>
+    </w:p>
+    <w:p>
+      <w:pPr>
+        <w:pStyle w:val="HTMLPreformatted"/>
         <w:shd w:val="clear" w:color="auto" w:fill="FFFFFF"/>
-        <w:tabs>
-          <w:tab w:val="left" w:pos="916"/>
-          <w:tab w:val="left" w:pos="1832"/>
-          <w:tab w:val="left" w:pos="2748"/>
-          <w:tab w:val="left" w:pos="3664"/>
-          <w:tab w:val="left" w:pos="4580"/>
-          <w:tab w:val="left" w:pos="5496"/>
-          <w:tab w:val="left" w:pos="6412"/>
-          <w:tab w:val="left" w:pos="7328"/>
-          <w:tab w:val="left" w:pos="8244"/>
-          <w:tab w:val="left" w:pos="9160"/>
-          <w:tab w:val="left" w:pos="10076"/>
-          <w:tab w:val="left" w:pos="10992"/>
-          <w:tab w:val="left" w:pos="11908"/>
-          <w:tab w:val="left" w:pos="12824"/>
-          <w:tab w:val="left" w:pos="13740"/>
-          <w:tab w:val="left" w:pos="14656"/>
-        </w:tabs>
         <w:wordWrap w:val="0"/>
-        <w:spacing w:after="0" w:line="225" w:lineRule="atLeast"/>
-        <w:rPr>
-          <w:rFonts w:ascii="Lucida Console" w:eastAsia="Times New Roman" w:hAnsi="Lucida Console" w:cs="Courier New"/>
-          <w:color w:val="000000"/>
-          <w:sz w:val="20"/>
-          <w:szCs w:val="20"/>
-          <w:lang w:eastAsia="en-PH"/>
-        </w:rPr>
-      </w:pPr>
-      <w:r>
+        <w:spacing w:line="225" w:lineRule="atLeast"/>
         <w:rPr>
           <w:rFonts w:ascii="Lucida Console" w:hAnsi="Lucida Console"/>
+          <w:color w:val="000000"/>
+        </w:rPr>
+      </w:pPr>
+      <w:r>
+        <w:rPr>
+          <w:rStyle w:val="gghfmyibcpb"/>
+          <w:rFonts w:ascii="Lucida Console" w:eastAsiaTheme="majorEastAsia" w:hAnsi="Lucida Console"/>
+          <w:color w:val="0000FF"/>
+        </w:rPr>
+        <w:t xml:space="preserve">&gt; </w:t>
+      </w:r>
+      <w:r>
+        <w:rPr>
+          <w:rStyle w:val="gghfmyibcob"/>
+          <w:rFonts w:ascii="Lucida Console" w:hAnsi="Lucida Console"/>
+          <w:color w:val="0000FF"/>
+        </w:rPr>
+        <w:t>abline(coef(poverpopu), lwd=2, col="sandybrown")</w:t>
+      </w:r>
+    </w:p>
+    <w:p>
+      <w:pPr>
+        <w:rPr>
+          <w:rFonts w:ascii="Arial" w:eastAsiaTheme="majorEastAsia" w:hAnsi="Arial" w:cs="Arial"/>
+          <w:b/>
+          <w:color w:val="2F5496" w:themeColor="accent1" w:themeShade="BF"/>
+          <w:sz w:val="28"/>
+          <w:szCs w:val="28"/>
+        </w:rPr>
+      </w:pPr>
+      <w:r>
+        <w:rPr>
           <w:noProof/>
-          <w:color w:val="0000FF"/>
           <w:lang w:eastAsia="en-PH"/>
         </w:rPr>
         <w:drawing>
-          <wp:anchor distT="0" distB="0" distL="114300" distR="114300" simplePos="0" relativeHeight="251661312" behindDoc="0" locked="0" layoutInCell="1" allowOverlap="1" wp14:anchorId="554CA1FB" wp14:editId="77EEF8AA">
+          <wp:anchor distT="0" distB="0" distL="114300" distR="114300" simplePos="0" relativeHeight="251693056" behindDoc="0" locked="0" layoutInCell="1" allowOverlap="1" wp14:anchorId="2214420C" wp14:editId="7E3684FF">
             <wp:simplePos x="0" y="0"/>
-            <wp:positionH relativeFrom="margin">
-              <wp:align>center</wp:align>
+            <wp:positionH relativeFrom="column">
+              <wp:posOffset>-247650</wp:posOffset>
             </wp:positionH>
-            <wp:positionV relativeFrom="page">
-              <wp:posOffset>2564092</wp:posOffset>
+            <wp:positionV relativeFrom="paragraph">
+              <wp:posOffset>342265</wp:posOffset>
             </wp:positionV>
-            <wp:extent cx="5448935" cy="3181350"/>
-            <wp:effectExtent l="0" t="0" r="0" b="0"/>
-            <wp:wrapThrough wrapText="bothSides">
-              <wp:wrapPolygon edited="0">
-                <wp:start x="0" y="0"/>
-                <wp:lineTo x="0" y="21471"/>
-                <wp:lineTo x="21522" y="21471"/>
-                <wp:lineTo x="21522" y="0"/>
-                <wp:lineTo x="0" y="0"/>
-              </wp:wrapPolygon>
-            </wp:wrapThrough>
-            <wp:docPr id="1" name="Picture 1"/>
+            <wp:extent cx="6457950" cy="3022600"/>
+            <wp:effectExtent l="19050" t="19050" r="19050" b="25400"/>
+            <wp:wrapSquare wrapText="bothSides"/>
+            <wp:docPr id="5" name="Picture 5" descr="C:\Users\mlbel\AppData\Local\Microsoft\Windows\INetCacheContent.Word\PovIncByPop2012.png"/>
             <wp:cNvGraphicFramePr>
               <a:graphicFrameLocks xmlns:a="http://schemas.openxmlformats.org/drawingml/2006/main" noChangeAspect="1"/>
             </wp:cNvGraphicFramePr>
@@ -13286,8 +13289,10 @@
               <a:graphicData uri="http://schemas.openxmlformats.org/drawingml/2006/picture">
                 <pic:pic xmlns:pic="http://schemas.openxmlformats.org/drawingml/2006/picture">
                   <pic:nvPicPr>
-                    <pic:cNvPr id="1" name="6604109.tmp"/>
-                    <pic:cNvPicPr/>
+                    <pic:cNvPr id="0" name="Picture 5" descr="C:\Users\mlbel\AppData\Local\Microsoft\Windows\INetCacheContent.Word\PovIncByPop2012.png"/>
+                    <pic:cNvPicPr>
+                      <a:picLocks noChangeAspect="1" noChangeArrowheads="1"/>
+                    </pic:cNvPicPr>
                   </pic:nvPicPr>
                   <pic:blipFill>
                     <a:blip r:embed="rId11">
@@ -13297,34 +13302,37 @@
                         </a:ext>
                       </a:extLst>
                     </a:blip>
+                    <a:srcRect/>
                     <a:stretch>
                       <a:fillRect/>
                     </a:stretch>
                   </pic:blipFill>
-                  <pic:spPr>
+                  <pic:spPr bwMode="auto">
                     <a:xfrm>
                       <a:off x="0" y="0"/>
-                      <a:ext cx="5448935" cy="3181350"/>
+                      <a:ext cx="6457950" cy="3022600"/>
                     </a:xfrm>
                     <a:prstGeom prst="rect">
                       <a:avLst/>
                     </a:prstGeom>
+                    <a:noFill/>
+                    <a:ln>
+                      <a:solidFill>
+                        <a:schemeClr val="tx1"/>
+                      </a:solidFill>
+                    </a:ln>
                   </pic:spPr>
                 </pic:pic>
               </a:graphicData>
             </a:graphic>
+            <wp14:sizeRelH relativeFrom="page">
+              <wp14:pctWidth>0</wp14:pctWidth>
+            </wp14:sizeRelH>
+            <wp14:sizeRelV relativeFrom="page">
+              <wp14:pctHeight>0</wp14:pctHeight>
+            </wp14:sizeRelV>
           </wp:anchor>
         </w:drawing>
-      </w:r>
-      <w:r>
-        <w:rPr>
-          <w:rFonts w:ascii="Lucida Console" w:eastAsia="Times New Roman" w:hAnsi="Lucida Console" w:cs="Courier New"/>
-          <w:color w:val="0000FF"/>
-          <w:sz w:val="20"/>
-          <w:szCs w:val="20"/>
-          <w:lang w:eastAsia="en-PH"/>
-        </w:rPr>
-        <w:t>&gt; abline(coef(poverpopu), lwd=2)</w:t>
       </w:r>
     </w:p>
     <w:p>
@@ -13425,6 +13433,8 @@
           <w:szCs w:val="28"/>
         </w:rPr>
       </w:pPr>
+      <w:bookmarkStart w:id="11" w:name="_GoBack"/>
+      <w:bookmarkEnd w:id="11"/>
     </w:p>
     <w:p>
       <w:pPr>

--- a/Documentation/Final Documents.docx
+++ b/Documentation/Final Documents.docx
@@ -714,39 +714,7 @@
                 <w:rFonts w:ascii="Arial" w:hAnsi="Arial" w:cs="Arial"/>
                 <w:noProof/>
               </w:rPr>
-              <w:t>Poverty In</w:t>
-            </w:r>
-            <w:r>
-              <w:rPr>
-                <w:rStyle w:val="Hyperlink"/>
-                <w:rFonts w:ascii="Arial" w:hAnsi="Arial" w:cs="Arial"/>
-                <w:noProof/>
-              </w:rPr>
-              <w:t>c</w:t>
-            </w:r>
-            <w:r>
-              <w:rPr>
-                <w:rStyle w:val="Hyperlink"/>
-                <w:rFonts w:ascii="Arial" w:hAnsi="Arial" w:cs="Arial"/>
-                <w:noProof/>
-              </w:rPr>
-              <w:t>idence Per Region for 2012 an</w:t>
-            </w:r>
-            <w:r>
-              <w:rPr>
-                <w:rStyle w:val="Hyperlink"/>
-                <w:rFonts w:ascii="Arial" w:hAnsi="Arial" w:cs="Arial"/>
-                <w:noProof/>
-              </w:rPr>
-              <w:t>d</w:t>
-            </w:r>
-            <w:r>
-              <w:rPr>
-                <w:rStyle w:val="Hyperlink"/>
-                <w:rFonts w:ascii="Arial" w:hAnsi="Arial" w:cs="Arial"/>
-                <w:noProof/>
-              </w:rPr>
-              <w:t xml:space="preserve"> 2015</w:t>
+              <w:t>Poverty Incidence Per Region for 2012 and 2015</w:t>
             </w:r>
             <w:r>
               <w:rPr>
@@ -13433,8 +13401,6 @@
           <w:szCs w:val="28"/>
         </w:rPr>
       </w:pPr>
-      <w:bookmarkStart w:id="11" w:name="_GoBack"/>
-      <w:bookmarkEnd w:id="11"/>
     </w:p>
     <w:p>
       <w:pPr>
@@ -13448,7 +13414,7 @@
           <w:szCs w:val="28"/>
         </w:rPr>
       </w:pPr>
-      <w:bookmarkStart w:id="12" w:name="_Toc478138414"/>
+      <w:bookmarkStart w:id="11" w:name="_Toc478138414"/>
       <w:r>
         <w:rPr>
           <w:rFonts w:ascii="Arial" w:hAnsi="Arial" w:cs="Arial"/>
@@ -13458,120 +13424,156 @@
         </w:rPr>
         <w:t>Poverty Incidence by Families</w:t>
       </w:r>
+      <w:bookmarkEnd w:id="11"/>
+    </w:p>
+    <w:p/>
+    <w:p>
+      <w:pPr>
+        <w:shd w:val="clear" w:color="auto" w:fill="FFFFFF"/>
+        <w:tabs>
+          <w:tab w:val="left" w:pos="916"/>
+          <w:tab w:val="left" w:pos="1832"/>
+          <w:tab w:val="left" w:pos="2748"/>
+          <w:tab w:val="left" w:pos="3664"/>
+          <w:tab w:val="left" w:pos="4580"/>
+          <w:tab w:val="left" w:pos="5496"/>
+          <w:tab w:val="left" w:pos="6412"/>
+          <w:tab w:val="left" w:pos="7328"/>
+          <w:tab w:val="left" w:pos="8244"/>
+          <w:tab w:val="left" w:pos="9160"/>
+          <w:tab w:val="left" w:pos="10076"/>
+          <w:tab w:val="left" w:pos="10992"/>
+          <w:tab w:val="left" w:pos="11908"/>
+          <w:tab w:val="left" w:pos="12824"/>
+          <w:tab w:val="left" w:pos="13740"/>
+          <w:tab w:val="left" w:pos="14656"/>
+        </w:tabs>
+        <w:wordWrap w:val="0"/>
+        <w:spacing w:after="0" w:line="225" w:lineRule="atLeast"/>
+        <w:rPr>
+          <w:rFonts w:ascii="Lucida Console" w:eastAsia="Times New Roman" w:hAnsi="Lucida Console" w:cs="Courier New"/>
+          <w:color w:val="000000"/>
+          <w:sz w:val="20"/>
+          <w:szCs w:val="20"/>
+          <w:lang w:eastAsia="en-PH"/>
+        </w:rPr>
+      </w:pPr>
+      <w:r>
+        <w:rPr>
+          <w:rFonts w:ascii="Lucida Console" w:eastAsia="Times New Roman" w:hAnsi="Lucida Console" w:cs="Courier New"/>
+          <w:color w:val="0000FF"/>
+          <w:sz w:val="20"/>
+          <w:szCs w:val="20"/>
+          <w:lang w:eastAsia="en-PH"/>
+        </w:rPr>
+        <w:t>&gt; plot(DataV3$NumberOfFamilies2015, DataV3$PovertyIncidenceAmongFamilies2015, xlab="Number of Families", ylab="Poverty Incidence", main="POVERTY INCIDENCE BY FAMILIES (2015)", pch=9, cex.lab=1.5, cex.main=2.5, font.lab=4, font.main=2, frame.plot=TRUE, col="springgreen4")</w:t>
+      </w:r>
+    </w:p>
+    <w:p>
+      <w:pPr>
+        <w:shd w:val="clear" w:color="auto" w:fill="FFFFFF"/>
+        <w:tabs>
+          <w:tab w:val="left" w:pos="916"/>
+          <w:tab w:val="left" w:pos="1832"/>
+          <w:tab w:val="left" w:pos="2748"/>
+          <w:tab w:val="left" w:pos="3664"/>
+          <w:tab w:val="left" w:pos="4580"/>
+          <w:tab w:val="left" w:pos="5496"/>
+          <w:tab w:val="left" w:pos="6412"/>
+          <w:tab w:val="left" w:pos="7328"/>
+          <w:tab w:val="left" w:pos="8244"/>
+          <w:tab w:val="left" w:pos="9160"/>
+          <w:tab w:val="left" w:pos="10076"/>
+          <w:tab w:val="left" w:pos="10992"/>
+          <w:tab w:val="left" w:pos="11908"/>
+          <w:tab w:val="left" w:pos="12824"/>
+          <w:tab w:val="left" w:pos="13740"/>
+          <w:tab w:val="left" w:pos="14656"/>
+        </w:tabs>
+        <w:wordWrap w:val="0"/>
+        <w:spacing w:after="0" w:line="225" w:lineRule="atLeast"/>
+        <w:rPr>
+          <w:rFonts w:ascii="Lucida Console" w:eastAsia="Times New Roman" w:hAnsi="Lucida Console" w:cs="Courier New"/>
+          <w:color w:val="000000"/>
+          <w:sz w:val="20"/>
+          <w:szCs w:val="20"/>
+          <w:lang w:eastAsia="en-PH"/>
+        </w:rPr>
+      </w:pPr>
+      <w:r>
+        <w:rPr>
+          <w:rFonts w:ascii="Lucida Console" w:eastAsia="Times New Roman" w:hAnsi="Lucida Console" w:cs="Courier New"/>
+          <w:color w:val="0000FF"/>
+          <w:sz w:val="20"/>
+          <w:szCs w:val="20"/>
+          <w:lang w:eastAsia="en-PH"/>
+        </w:rPr>
+        <w:t>&gt; poverfami2 &lt;- lm(DataV3$PovertyIncidenceAmongFamilies2015~DataV3$NumberOfFamilies2015)</w:t>
+      </w:r>
+    </w:p>
+    <w:p>
+      <w:pPr>
+        <w:shd w:val="clear" w:color="auto" w:fill="FFFFFF"/>
+        <w:tabs>
+          <w:tab w:val="left" w:pos="916"/>
+          <w:tab w:val="left" w:pos="1832"/>
+          <w:tab w:val="left" w:pos="2748"/>
+          <w:tab w:val="left" w:pos="3664"/>
+          <w:tab w:val="left" w:pos="4580"/>
+          <w:tab w:val="left" w:pos="5496"/>
+          <w:tab w:val="left" w:pos="6412"/>
+          <w:tab w:val="left" w:pos="7328"/>
+          <w:tab w:val="left" w:pos="8244"/>
+          <w:tab w:val="left" w:pos="9160"/>
+          <w:tab w:val="left" w:pos="10076"/>
+          <w:tab w:val="left" w:pos="10992"/>
+          <w:tab w:val="left" w:pos="11908"/>
+          <w:tab w:val="left" w:pos="12824"/>
+          <w:tab w:val="left" w:pos="13740"/>
+          <w:tab w:val="left" w:pos="14656"/>
+        </w:tabs>
+        <w:wordWrap w:val="0"/>
+        <w:spacing w:after="0" w:line="225" w:lineRule="atLeast"/>
+        <w:rPr>
+          <w:rFonts w:ascii="Lucida Console" w:eastAsia="Times New Roman" w:hAnsi="Lucida Console" w:cs="Courier New"/>
+          <w:color w:val="000000"/>
+          <w:sz w:val="20"/>
+          <w:szCs w:val="20"/>
+          <w:lang w:eastAsia="en-PH"/>
+        </w:rPr>
+      </w:pPr>
+      <w:r>
+        <w:rPr>
+          <w:rFonts w:ascii="Lucida Console" w:eastAsia="Times New Roman" w:hAnsi="Lucida Console" w:cs="Courier New"/>
+          <w:color w:val="0000FF"/>
+          <w:sz w:val="20"/>
+          <w:szCs w:val="20"/>
+          <w:lang w:eastAsia="en-PH"/>
+        </w:rPr>
+        <w:t>&gt; abline(coef(poverfami2), lwd=2, col="cadetblue1")</w:t>
+      </w:r>
+    </w:p>
+    <w:p>
+      <w:bookmarkStart w:id="12" w:name="_GoBack"/>
       <w:bookmarkEnd w:id="12"/>
-    </w:p>
-    <w:p/>
-    <w:p>
-      <w:pPr>
-        <w:pStyle w:val="HTMLPreformatted"/>
-        <w:shd w:val="clear" w:color="auto" w:fill="FFFFFF"/>
-        <w:wordWrap w:val="0"/>
-        <w:spacing w:line="225" w:lineRule="atLeast"/>
-        <w:rPr>
-          <w:rFonts w:ascii="Lucida Console" w:hAnsi="Lucida Console"/>
-          <w:color w:val="000000"/>
-        </w:rPr>
-      </w:pPr>
-      <w:r>
-        <w:rPr>
-          <w:rStyle w:val="gghfmyibcpb"/>
-          <w:rFonts w:ascii="Lucida Console" w:eastAsiaTheme="majorEastAsia" w:hAnsi="Lucida Console"/>
-          <w:color w:val="0000FF"/>
-        </w:rPr>
-        <w:t xml:space="preserve">&gt; </w:t>
-      </w:r>
-      <w:r>
-        <w:rPr>
-          <w:rStyle w:val="gghfmyibcob"/>
-          <w:rFonts w:ascii="Lucida Console" w:eastAsiaTheme="majorEastAsia" w:hAnsi="Lucida Console"/>
-          <w:color w:val="0000FF"/>
-        </w:rPr>
-        <w:t>plot(Data$NumberOfFamilies2015, Data$PovertyIncidenceAmongFamilies2015, xlab="Number Of Families", ylab="Poverty Incidence", main="Poverty Incidence By Families (2015)")</w:t>
-      </w:r>
-    </w:p>
-    <w:p>
-      <w:pPr>
-        <w:pStyle w:val="HTMLPreformatted"/>
-        <w:shd w:val="clear" w:color="auto" w:fill="FFFFFF"/>
-        <w:wordWrap w:val="0"/>
-        <w:spacing w:line="225" w:lineRule="atLeast"/>
-        <w:rPr>
-          <w:rFonts w:ascii="Lucida Console" w:hAnsi="Lucida Console"/>
-          <w:color w:val="000000"/>
-        </w:rPr>
-      </w:pPr>
-      <w:r>
-        <w:rPr>
-          <w:rStyle w:val="gghfmyibcpb"/>
-          <w:rFonts w:ascii="Lucida Console" w:eastAsiaTheme="majorEastAsia" w:hAnsi="Lucida Console"/>
-          <w:color w:val="0000FF"/>
-        </w:rPr>
-        <w:t xml:space="preserve">&gt; </w:t>
-      </w:r>
-      <w:r>
-        <w:rPr>
-          <w:rStyle w:val="gghfmyibcob"/>
-          <w:rFonts w:ascii="Lucida Console" w:eastAsiaTheme="majorEastAsia" w:hAnsi="Lucida Console"/>
-          <w:color w:val="0000FF"/>
-        </w:rPr>
-        <w:t>poverfami2 &lt;- lm(Data$PovertyIncidenceAmongFamilies2015~Data$NumberOfFamilies2015)</w:t>
-      </w:r>
-    </w:p>
-    <w:p>
-      <w:pPr>
-        <w:pStyle w:val="HTMLPreformatted"/>
-        <w:shd w:val="clear" w:color="auto" w:fill="FFFFFF"/>
-        <w:wordWrap w:val="0"/>
-        <w:spacing w:line="225" w:lineRule="atLeast"/>
-        <w:rPr>
-          <w:rFonts w:ascii="Lucida Console" w:hAnsi="Lucida Console"/>
-          <w:color w:val="000000"/>
-        </w:rPr>
-      </w:pPr>
-      <w:r>
-        <w:rPr>
-          <w:rStyle w:val="gghfmyibcpb"/>
-          <w:rFonts w:ascii="Lucida Console" w:eastAsiaTheme="majorEastAsia" w:hAnsi="Lucida Console"/>
-          <w:color w:val="0000FF"/>
-        </w:rPr>
-        <w:t xml:space="preserve">&gt; </w:t>
-      </w:r>
-      <w:r>
-        <w:rPr>
-          <w:rStyle w:val="gghfmyibcob"/>
-          <w:rFonts w:ascii="Lucida Console" w:eastAsiaTheme="majorEastAsia" w:hAnsi="Lucida Console"/>
-          <w:color w:val="0000FF"/>
-        </w:rPr>
-        <w:t>abline(coef(poverfami2), lwd=2)</w:t>
-      </w:r>
-    </w:p>
-    <w:p>
       <w:r>
         <w:rPr>
           <w:noProof/>
           <w:lang w:eastAsia="en-PH"/>
         </w:rPr>
         <w:drawing>
-          <wp:anchor distT="0" distB="0" distL="114300" distR="114300" simplePos="0" relativeHeight="251663360" behindDoc="0" locked="0" layoutInCell="1" allowOverlap="1" wp14:anchorId="20DEDDC3" wp14:editId="20EE39D0">
+          <wp:anchor distT="0" distB="0" distL="114300" distR="114300" simplePos="0" relativeHeight="251695104" behindDoc="0" locked="0" layoutInCell="1" allowOverlap="1" wp14:anchorId="5B4FE8CB" wp14:editId="23A29AC6">
             <wp:simplePos x="0" y="0"/>
             <wp:positionH relativeFrom="column">
-              <wp:posOffset>300250</wp:posOffset>
+              <wp:posOffset>-257175</wp:posOffset>
             </wp:positionH>
-            <wp:positionV relativeFrom="page">
-              <wp:posOffset>2662649</wp:posOffset>
+            <wp:positionV relativeFrom="paragraph">
+              <wp:posOffset>304165</wp:posOffset>
             </wp:positionV>
-            <wp:extent cx="5496560" cy="3209925"/>
-            <wp:effectExtent l="0" t="0" r="8890" b="9525"/>
-            <wp:wrapThrough wrapText="bothSides">
-              <wp:wrapPolygon edited="0">
-                <wp:start x="0" y="0"/>
-                <wp:lineTo x="0" y="21536"/>
-                <wp:lineTo x="21560" y="21536"/>
-                <wp:lineTo x="21560" y="0"/>
-                <wp:lineTo x="0" y="0"/>
-              </wp:wrapPolygon>
-            </wp:wrapThrough>
-            <wp:docPr id="4" name="Picture 4"/>
+            <wp:extent cx="6457950" cy="3022600"/>
+            <wp:effectExtent l="19050" t="19050" r="19050" b="25400"/>
+            <wp:wrapSquare wrapText="bothSides"/>
+            <wp:docPr id="1" name="Picture 1" descr="C:\Users\mlbel\AppData\Local\Microsoft\Windows\INetCacheContent.Word\PovIncByFam2015.png"/>
             <wp:cNvGraphicFramePr>
               <a:graphicFrameLocks xmlns:a="http://schemas.openxmlformats.org/drawingml/2006/main" noChangeAspect="1"/>
             </wp:cNvGraphicFramePr>
@@ -13579,8 +13581,10 @@
               <a:graphicData uri="http://schemas.openxmlformats.org/drawingml/2006/picture">
                 <pic:pic xmlns:pic="http://schemas.openxmlformats.org/drawingml/2006/picture">
                   <pic:nvPicPr>
-                    <pic:cNvPr id="4" name="7C4DDF3.tmp"/>
-                    <pic:cNvPicPr/>
+                    <pic:cNvPr id="0" name="Picture 7" descr="C:\Users\mlbel\AppData\Local\Microsoft\Windows\INetCacheContent.Word\PovIncByFam2015.png"/>
+                    <pic:cNvPicPr>
+                      <a:picLocks noChangeAspect="1" noChangeArrowheads="1"/>
+                    </pic:cNvPicPr>
                   </pic:nvPicPr>
                   <pic:blipFill>
                     <a:blip r:embed="rId12">
@@ -13590,22 +13594,35 @@
                         </a:ext>
                       </a:extLst>
                     </a:blip>
+                    <a:srcRect/>
                     <a:stretch>
                       <a:fillRect/>
                     </a:stretch>
                   </pic:blipFill>
-                  <pic:spPr>
+                  <pic:spPr bwMode="auto">
                     <a:xfrm>
                       <a:off x="0" y="0"/>
-                      <a:ext cx="5496560" cy="3209925"/>
+                      <a:ext cx="6457950" cy="3022600"/>
                     </a:xfrm>
                     <a:prstGeom prst="rect">
                       <a:avLst/>
                     </a:prstGeom>
+                    <a:noFill/>
+                    <a:ln>
+                      <a:solidFill>
+                        <a:schemeClr val="tx1"/>
+                      </a:solidFill>
+                    </a:ln>
                   </pic:spPr>
                 </pic:pic>
               </a:graphicData>
             </a:graphic>
+            <wp14:sizeRelH relativeFrom="page">
+              <wp14:pctWidth>0</wp14:pctWidth>
+            </wp14:sizeRelH>
+            <wp14:sizeRelV relativeFrom="page">
+              <wp14:pctHeight>0</wp14:pctHeight>
+            </wp14:sizeRelV>
           </wp:anchor>
         </w:drawing>
       </w:r>

--- a/Documentation/Final Documents.docx
+++ b/Documentation/Final Documents.docx
@@ -13554,8 +13554,6 @@
       </w:r>
     </w:p>
     <w:p>
-      <w:bookmarkStart w:id="12" w:name="_GoBack"/>
-      <w:bookmarkEnd w:id="12"/>
       <w:r>
         <w:rPr>
           <w:noProof/>
@@ -13671,6 +13669,10 @@
       </w:r>
     </w:p>
     <w:p>
+      <w:bookmarkStart w:id="12" w:name="_GoBack"/>
+      <w:bookmarkEnd w:id="12"/>
+    </w:p>
+    <w:p>
       <w:pPr>
         <w:shd w:val="clear" w:color="auto" w:fill="FFFFFF"/>
         <w:tabs>
@@ -13695,21 +13697,21 @@
         <w:spacing w:after="0" w:line="225" w:lineRule="atLeast"/>
         <w:rPr>
           <w:rFonts w:ascii="Lucida Console" w:eastAsia="Times New Roman" w:hAnsi="Lucida Console" w:cs="Courier New"/>
-          <w:color w:val="0000FF"/>
-          <w:sz w:val="20"/>
-          <w:szCs w:val="20"/>
-          <w:lang w:eastAsia="en-PH"/>
-        </w:rPr>
-      </w:pPr>
-      <w:r>
-        <w:rPr>
-          <w:rFonts w:ascii="Lucida Console" w:eastAsia="Times New Roman" w:hAnsi="Lucida Console" w:cs="Courier New"/>
-          <w:color w:val="0000FF"/>
-          <w:sz w:val="20"/>
-          <w:szCs w:val="20"/>
-          <w:lang w:eastAsia="en-PH"/>
-        </w:rPr>
-        <w:t>&gt; plot(DataV3$Population2012, DataV3$LaborProductivity2012, xlab = "Population", ylab = "Labor Productivity", main = "Labor Productivity by Population (2012)")</w:t>
+          <w:color w:val="000000"/>
+          <w:sz w:val="20"/>
+          <w:szCs w:val="20"/>
+          <w:lang w:eastAsia="en-PH"/>
+        </w:rPr>
+      </w:pPr>
+      <w:r>
+        <w:rPr>
+          <w:rFonts w:ascii="Lucida Console" w:eastAsia="Times New Roman" w:hAnsi="Lucida Console" w:cs="Courier New"/>
+          <w:color w:val="0000FF"/>
+          <w:sz w:val="20"/>
+          <w:szCs w:val="20"/>
+          <w:lang w:eastAsia="en-PH"/>
+        </w:rPr>
+        <w:t>&gt; plot(DataV3$Population2012, DataV3$LaborProductivity2012, xlab="Population", ylab="Labor Productivity", main="LABOR PRODUCTIVITY BY POPULATION (2012)", pch=6, cex.lab=1.5, cex.main=2.5, font.lab=4, font.main=2, frame.plot=TRUE, col="darkmagenta")</w:t>
       </w:r>
     </w:p>
     <w:p>
@@ -13779,78 +13781,48 @@
         <w:spacing w:after="0" w:line="225" w:lineRule="atLeast"/>
         <w:rPr>
           <w:rFonts w:ascii="Lucida Console" w:eastAsia="Times New Roman" w:hAnsi="Lucida Console" w:cs="Courier New"/>
-          <w:color w:val="0000FF"/>
-          <w:sz w:val="20"/>
-          <w:szCs w:val="20"/>
-          <w:lang w:eastAsia="en-PH"/>
-        </w:rPr>
-      </w:pPr>
-      <w:r>
-        <w:rPr>
-          <w:rFonts w:ascii="Lucida Console" w:eastAsia="Times New Roman" w:hAnsi="Lucida Console" w:cs="Courier New"/>
-          <w:color w:val="0000FF"/>
-          <w:sz w:val="20"/>
-          <w:szCs w:val="20"/>
-          <w:lang w:eastAsia="en-PH"/>
-        </w:rPr>
-        <w:t>&gt; abline(coef(laborpro2012), lwd=2)</w:t>
-      </w:r>
-    </w:p>
-    <w:p>
-      <w:pPr>
-        <w:shd w:val="clear" w:color="auto" w:fill="FFFFFF"/>
-        <w:tabs>
-          <w:tab w:val="left" w:pos="916"/>
-          <w:tab w:val="left" w:pos="1832"/>
-          <w:tab w:val="left" w:pos="2748"/>
-          <w:tab w:val="left" w:pos="3664"/>
-          <w:tab w:val="left" w:pos="4580"/>
-          <w:tab w:val="left" w:pos="5496"/>
-          <w:tab w:val="left" w:pos="6412"/>
-          <w:tab w:val="left" w:pos="7328"/>
-          <w:tab w:val="left" w:pos="8244"/>
-          <w:tab w:val="left" w:pos="9160"/>
-          <w:tab w:val="left" w:pos="10076"/>
-          <w:tab w:val="left" w:pos="10992"/>
-          <w:tab w:val="left" w:pos="11908"/>
-          <w:tab w:val="left" w:pos="12824"/>
-          <w:tab w:val="left" w:pos="13740"/>
-          <w:tab w:val="left" w:pos="14656"/>
-        </w:tabs>
-        <w:wordWrap w:val="0"/>
-        <w:spacing w:after="0" w:line="225" w:lineRule="atLeast"/>
-        <w:rPr>
-          <w:rFonts w:ascii="Lucida Console" w:eastAsia="Times New Roman" w:hAnsi="Lucida Console" w:cs="Courier New"/>
-          <w:color w:val="000000"/>
-          <w:sz w:val="20"/>
-          <w:szCs w:val="20"/>
-          <w:lang w:eastAsia="en-PH"/>
-        </w:rPr>
-      </w:pPr>
-    </w:p>
-    <w:p>
-      <w:r>
-        <w:rPr>
-          <w:rFonts w:ascii="Lucida Console" w:eastAsia="Times New Roman" w:hAnsi="Lucida Console" w:cs="Courier New"/>
+          <w:color w:val="000000"/>
+          <w:sz w:val="20"/>
+          <w:szCs w:val="20"/>
+          <w:lang w:eastAsia="en-PH"/>
+        </w:rPr>
+      </w:pPr>
+      <w:r>
+        <w:rPr>
+          <w:rFonts w:ascii="Lucida Console" w:eastAsia="Times New Roman" w:hAnsi="Lucida Console" w:cs="Courier New"/>
+          <w:color w:val="0000FF"/>
+          <w:sz w:val="20"/>
+          <w:szCs w:val="20"/>
+          <w:lang w:eastAsia="en-PH"/>
+        </w:rPr>
+        <w:t>&gt; abline(coef(laborpro2012), lwd=2, col="indianred1")</w:t>
+      </w:r>
+    </w:p>
+    <w:p>
+      <w:pPr>
+        <w:rPr>
+          <w:rFonts w:eastAsiaTheme="majorEastAsia"/>
+          <w:color w:val="2F5496" w:themeColor="accent1" w:themeShade="BF"/>
+        </w:rPr>
+      </w:pPr>
+      <w:r>
+        <w:rPr>
           <w:noProof/>
-          <w:color w:val="000000"/>
-          <w:sz w:val="20"/>
-          <w:szCs w:val="20"/>
           <w:lang w:eastAsia="en-PH"/>
         </w:rPr>
         <w:drawing>
-          <wp:anchor distT="0" distB="0" distL="114300" distR="114300" simplePos="0" relativeHeight="251680768" behindDoc="0" locked="0" layoutInCell="1" allowOverlap="1">
+          <wp:anchor distT="0" distB="0" distL="114300" distR="114300" simplePos="0" relativeHeight="251697152" behindDoc="0" locked="0" layoutInCell="1" allowOverlap="1" wp14:anchorId="5D8B06B8" wp14:editId="398DB4C2">
             <wp:simplePos x="0" y="0"/>
             <wp:positionH relativeFrom="column">
-              <wp:posOffset>39757</wp:posOffset>
+              <wp:posOffset>-228600</wp:posOffset>
             </wp:positionH>
             <wp:positionV relativeFrom="paragraph">
-              <wp:posOffset>108392</wp:posOffset>
+              <wp:posOffset>304165</wp:posOffset>
             </wp:positionV>
-            <wp:extent cx="5943600" cy="1884459"/>
-            <wp:effectExtent l="0" t="0" r="0" b="1905"/>
-            <wp:wrapNone/>
-            <wp:docPr id="6" name="Picture 6"/>
+            <wp:extent cx="6457950" cy="3022600"/>
+            <wp:effectExtent l="19050" t="19050" r="19050" b="25400"/>
+            <wp:wrapSquare wrapText="bothSides"/>
+            <wp:docPr id="6" name="Picture 6" descr="C:\Users\mlbel\AppData\Local\Microsoft\Windows\INetCacheContent.Word\LabProdByPop2012.png"/>
             <wp:cNvGraphicFramePr>
               <a:graphicFrameLocks xmlns:a="http://schemas.openxmlformats.org/drawingml/2006/main" noChangeAspect="1"/>
             </wp:cNvGraphicFramePr>
@@ -13858,10 +13830,12 @@
               <a:graphicData uri="http://schemas.openxmlformats.org/drawingml/2006/picture">
                 <pic:pic xmlns:pic="http://schemas.openxmlformats.org/drawingml/2006/picture">
                   <pic:nvPicPr>
-                    <pic:cNvPr id="6" name="R111.png"/>
-                    <pic:cNvPicPr/>
+                    <pic:cNvPr id="0" name="Picture 9" descr="C:\Users\mlbel\AppData\Local\Microsoft\Windows\INetCacheContent.Word\LabProdByPop2012.png"/>
+                    <pic:cNvPicPr>
+                      <a:picLocks noChangeAspect="1" noChangeArrowheads="1"/>
+                    </pic:cNvPicPr>
                   </pic:nvPicPr>
-                  <pic:blipFill rotWithShape="1">
+                  <pic:blipFill>
                     <a:blip r:embed="rId13">
                       <a:extLst>
                         <a:ext uri="{28A0092B-C50C-407E-A947-70E740481C1C}">
@@ -13869,25 +13843,25 @@
                         </a:ext>
                       </a:extLst>
                     </a:blip>
-                    <a:srcRect b="47157"/>
-                    <a:stretch/>
+                    <a:srcRect/>
+                    <a:stretch>
+                      <a:fillRect/>
+                    </a:stretch>
                   </pic:blipFill>
                   <pic:spPr bwMode="auto">
                     <a:xfrm>
                       <a:off x="0" y="0"/>
-                      <a:ext cx="5943600" cy="1884459"/>
+                      <a:ext cx="6457950" cy="3022600"/>
                     </a:xfrm>
                     <a:prstGeom prst="rect">
                       <a:avLst/>
                     </a:prstGeom>
+                    <a:noFill/>
                     <a:ln>
-                      <a:noFill/>
+                      <a:solidFill>
+                        <a:schemeClr val="tx1"/>
+                      </a:solidFill>
                     </a:ln>
-                    <a:extLst>
-                      <a:ext uri="{53640926-AAD7-44D8-BBD7-CCE9431645EC}">
-                        <a14:shadowObscured xmlns:a14="http://schemas.microsoft.com/office/drawing/2010/main"/>
-                      </a:ext>
-                    </a:extLst>
                   </pic:spPr>
                 </pic:pic>
               </a:graphicData>
@@ -13901,14 +13875,6 @@
           </wp:anchor>
         </w:drawing>
       </w:r>
-    </w:p>
-    <w:p>
-      <w:pPr>
-        <w:rPr>
-          <w:rFonts w:eastAsiaTheme="majorEastAsia"/>
-          <w:color w:val="2F5496" w:themeColor="accent1" w:themeShade="BF"/>
-        </w:rPr>
-      </w:pPr>
       <w:r>
         <w:br w:type="page"/>
       </w:r>

--- a/Documentation/Final Documents.docx
+++ b/Documentation/Final Documents.docx
@@ -1464,6 +1464,7 @@
           <w:sz w:val="28"/>
           <w:szCs w:val="28"/>
         </w:rPr>
+        <w:lastRenderedPageBreak/>
         <w:t>Introduction</w:t>
       </w:r>
       <w:bookmarkEnd w:id="1"/>
@@ -1774,6 +1775,7 @@
           <w:sz w:val="28"/>
           <w:szCs w:val="28"/>
         </w:rPr>
+        <w:lastRenderedPageBreak/>
         <w:t>Population Per Region</w:t>
       </w:r>
       <w:bookmarkEnd w:id="2"/>
@@ -3616,6 +3618,262 @@
         <w:spacing w:after="0" w:line="225" w:lineRule="atLeast"/>
         <w:rPr>
           <w:rFonts w:ascii="Lucida Console" w:eastAsia="Times New Roman" w:hAnsi="Lucida Console" w:cs="Courier New"/>
+          <w:color w:val="0000FF"/>
+          <w:sz w:val="20"/>
+          <w:szCs w:val="20"/>
+          <w:lang w:eastAsia="en-PH"/>
+        </w:rPr>
+      </w:pPr>
+    </w:p>
+    <w:p>
+      <w:pPr>
+        <w:shd w:val="clear" w:color="auto" w:fill="FFFFFF"/>
+        <w:tabs>
+          <w:tab w:val="left" w:pos="916"/>
+          <w:tab w:val="left" w:pos="1832"/>
+          <w:tab w:val="left" w:pos="2748"/>
+          <w:tab w:val="left" w:pos="3664"/>
+          <w:tab w:val="left" w:pos="4580"/>
+          <w:tab w:val="left" w:pos="5496"/>
+          <w:tab w:val="left" w:pos="6412"/>
+          <w:tab w:val="left" w:pos="7328"/>
+          <w:tab w:val="left" w:pos="8244"/>
+          <w:tab w:val="left" w:pos="9160"/>
+          <w:tab w:val="left" w:pos="10076"/>
+          <w:tab w:val="left" w:pos="10992"/>
+          <w:tab w:val="left" w:pos="11908"/>
+          <w:tab w:val="left" w:pos="12824"/>
+          <w:tab w:val="left" w:pos="13740"/>
+          <w:tab w:val="left" w:pos="14656"/>
+        </w:tabs>
+        <w:wordWrap w:val="0"/>
+        <w:spacing w:after="0" w:line="360" w:lineRule="auto"/>
+        <w:jc w:val="both"/>
+        <w:rPr>
+          <w:rFonts w:ascii="Arial" w:eastAsia="Times New Roman" w:hAnsi="Arial" w:cs="Arial"/>
+          <w:sz w:val="24"/>
+          <w:szCs w:val="24"/>
+          <w:lang w:eastAsia="en-PH"/>
+        </w:rPr>
+      </w:pPr>
+      <w:r>
+        <w:rPr>
+          <w:rFonts w:ascii="Arial" w:eastAsia="Times New Roman" w:hAnsi="Arial" w:cs="Arial"/>
+          <w:sz w:val="24"/>
+          <w:szCs w:val="24"/>
+          <w:lang w:eastAsia="en-PH"/>
+        </w:rPr>
+        <w:lastRenderedPageBreak/>
+        <w:t>As of 2015, the region that has the highest population is not in Region IV-A or</w:t>
+      </w:r>
+    </w:p>
+    <w:p>
+      <w:pPr>
+        <w:shd w:val="clear" w:color="auto" w:fill="FFFFFF"/>
+        <w:tabs>
+          <w:tab w:val="left" w:pos="916"/>
+          <w:tab w:val="left" w:pos="1832"/>
+          <w:tab w:val="left" w:pos="2748"/>
+          <w:tab w:val="left" w:pos="3664"/>
+          <w:tab w:val="left" w:pos="4580"/>
+          <w:tab w:val="left" w:pos="5496"/>
+          <w:tab w:val="left" w:pos="6412"/>
+          <w:tab w:val="left" w:pos="7328"/>
+          <w:tab w:val="left" w:pos="8244"/>
+          <w:tab w:val="left" w:pos="9160"/>
+          <w:tab w:val="left" w:pos="10076"/>
+          <w:tab w:val="left" w:pos="10992"/>
+          <w:tab w:val="left" w:pos="11908"/>
+          <w:tab w:val="left" w:pos="12824"/>
+          <w:tab w:val="left" w:pos="13740"/>
+          <w:tab w:val="left" w:pos="14656"/>
+        </w:tabs>
+        <w:wordWrap w:val="0"/>
+        <w:spacing w:after="0" w:line="360" w:lineRule="auto"/>
+        <w:jc w:val="both"/>
+        <w:rPr>
+          <w:rFonts w:ascii="Arial" w:eastAsia="Times New Roman" w:hAnsi="Arial" w:cs="Arial"/>
+          <w:sz w:val="24"/>
+          <w:szCs w:val="24"/>
+          <w:lang w:eastAsia="en-PH"/>
+        </w:rPr>
+      </w:pPr>
+      <w:r>
+        <w:rPr>
+          <w:rFonts w:ascii="Arial" w:eastAsia="Times New Roman" w:hAnsi="Arial" w:cs="Arial"/>
+          <w:sz w:val="24"/>
+          <w:szCs w:val="24"/>
+          <w:lang w:eastAsia="en-PH"/>
+        </w:rPr>
+        <w:t>CALABARZON, but in CAR or Cordillera Administrative Region. As of the year 2015 the</w:t>
+      </w:r>
+    </w:p>
+    <w:p>
+      <w:pPr>
+        <w:shd w:val="clear" w:color="auto" w:fill="FFFFFF"/>
+        <w:tabs>
+          <w:tab w:val="left" w:pos="916"/>
+          <w:tab w:val="left" w:pos="1832"/>
+          <w:tab w:val="left" w:pos="2748"/>
+          <w:tab w:val="left" w:pos="3664"/>
+          <w:tab w:val="left" w:pos="4580"/>
+          <w:tab w:val="left" w:pos="5496"/>
+          <w:tab w:val="left" w:pos="6412"/>
+          <w:tab w:val="left" w:pos="7328"/>
+          <w:tab w:val="left" w:pos="8244"/>
+          <w:tab w:val="left" w:pos="9160"/>
+          <w:tab w:val="left" w:pos="10076"/>
+          <w:tab w:val="left" w:pos="10992"/>
+          <w:tab w:val="left" w:pos="11908"/>
+          <w:tab w:val="left" w:pos="12824"/>
+          <w:tab w:val="left" w:pos="13740"/>
+          <w:tab w:val="left" w:pos="14656"/>
+        </w:tabs>
+        <w:wordWrap w:val="0"/>
+        <w:spacing w:after="0" w:line="360" w:lineRule="auto"/>
+        <w:jc w:val="both"/>
+        <w:rPr>
+          <w:rFonts w:ascii="Arial" w:eastAsia="Times New Roman" w:hAnsi="Arial" w:cs="Arial"/>
+          <w:sz w:val="24"/>
+          <w:szCs w:val="24"/>
+          <w:lang w:eastAsia="en-PH"/>
+        </w:rPr>
+      </w:pPr>
+      <w:r>
+        <w:rPr>
+          <w:rFonts w:ascii="Arial" w:eastAsia="Times New Roman" w:hAnsi="Arial" w:cs="Arial"/>
+          <w:sz w:val="24"/>
+          <w:szCs w:val="24"/>
+          <w:lang w:eastAsia="en-PH"/>
+        </w:rPr>
+        <w:t xml:space="preserve">population for CAR increased by 15,545,389 while the previous highest </w:t>
+      </w:r>
+      <w:r>
+        <w:rPr>
+          <w:rFonts w:ascii="Arial" w:eastAsia="Times New Roman" w:hAnsi="Arial" w:cs="Arial"/>
+          <w:sz w:val="24"/>
+          <w:szCs w:val="24"/>
+          <w:lang w:eastAsia="en-PH"/>
+        </w:rPr>
+        <w:t>population for</w:t>
+      </w:r>
+    </w:p>
+    <w:p>
+      <w:pPr>
+        <w:shd w:val="clear" w:color="auto" w:fill="FFFFFF"/>
+        <w:tabs>
+          <w:tab w:val="left" w:pos="916"/>
+          <w:tab w:val="left" w:pos="1832"/>
+          <w:tab w:val="left" w:pos="2748"/>
+          <w:tab w:val="left" w:pos="3664"/>
+          <w:tab w:val="left" w:pos="4580"/>
+          <w:tab w:val="left" w:pos="5496"/>
+          <w:tab w:val="left" w:pos="6412"/>
+          <w:tab w:val="left" w:pos="7328"/>
+          <w:tab w:val="left" w:pos="8244"/>
+          <w:tab w:val="left" w:pos="9160"/>
+          <w:tab w:val="left" w:pos="10076"/>
+          <w:tab w:val="left" w:pos="10992"/>
+          <w:tab w:val="left" w:pos="11908"/>
+          <w:tab w:val="left" w:pos="12824"/>
+          <w:tab w:val="left" w:pos="13740"/>
+          <w:tab w:val="left" w:pos="14656"/>
+        </w:tabs>
+        <w:wordWrap w:val="0"/>
+        <w:spacing w:after="0" w:line="360" w:lineRule="auto"/>
+        <w:jc w:val="both"/>
+        <w:rPr>
+          <w:rFonts w:ascii="Arial" w:eastAsia="Times New Roman" w:hAnsi="Arial" w:cs="Arial"/>
+          <w:sz w:val="24"/>
+          <w:szCs w:val="24"/>
+          <w:lang w:eastAsia="en-PH"/>
+        </w:rPr>
+      </w:pPr>
+      <w:r>
+        <w:rPr>
+          <w:rFonts w:ascii="Arial" w:eastAsia="Times New Roman" w:hAnsi="Arial" w:cs="Arial"/>
+          <w:sz w:val="24"/>
+          <w:szCs w:val="24"/>
+          <w:lang w:eastAsia="en-PH"/>
+        </w:rPr>
+        <w:t>r</w:t>
+      </w:r>
+      <w:r>
+        <w:rPr>
+          <w:rFonts w:ascii="Arial" w:eastAsia="Times New Roman" w:hAnsi="Arial" w:cs="Arial"/>
+          <w:sz w:val="24"/>
+          <w:szCs w:val="24"/>
+          <w:lang w:eastAsia="en-PH"/>
+        </w:rPr>
+        <w:t>egion IV-A only increased by 955,807. Comparing it to another region’s increase in</w:t>
+      </w:r>
+    </w:p>
+    <w:p>
+      <w:pPr>
+        <w:shd w:val="clear" w:color="auto" w:fill="FFFFFF"/>
+        <w:tabs>
+          <w:tab w:val="left" w:pos="916"/>
+          <w:tab w:val="left" w:pos="1832"/>
+          <w:tab w:val="left" w:pos="2748"/>
+          <w:tab w:val="left" w:pos="3664"/>
+          <w:tab w:val="left" w:pos="4580"/>
+          <w:tab w:val="left" w:pos="5496"/>
+          <w:tab w:val="left" w:pos="6412"/>
+          <w:tab w:val="left" w:pos="7328"/>
+          <w:tab w:val="left" w:pos="8244"/>
+          <w:tab w:val="left" w:pos="9160"/>
+          <w:tab w:val="left" w:pos="10076"/>
+          <w:tab w:val="left" w:pos="10992"/>
+          <w:tab w:val="left" w:pos="11908"/>
+          <w:tab w:val="left" w:pos="12824"/>
+          <w:tab w:val="left" w:pos="13740"/>
+          <w:tab w:val="left" w:pos="14656"/>
+        </w:tabs>
+        <w:wordWrap w:val="0"/>
+        <w:spacing w:after="0" w:line="360" w:lineRule="auto"/>
+        <w:jc w:val="both"/>
+        <w:rPr>
+          <w:rFonts w:ascii="Arial" w:eastAsia="Times New Roman" w:hAnsi="Arial" w:cs="Arial"/>
+          <w:sz w:val="24"/>
+          <w:szCs w:val="24"/>
+          <w:lang w:eastAsia="en-PH"/>
+        </w:rPr>
+      </w:pPr>
+      <w:r>
+        <w:rPr>
+          <w:rFonts w:ascii="Arial" w:eastAsia="Times New Roman" w:hAnsi="Arial" w:cs="Arial"/>
+          <w:sz w:val="24"/>
+          <w:szCs w:val="24"/>
+          <w:lang w:eastAsia="en-PH"/>
+        </w:rPr>
+        <w:t>population, the increase in CAR’s population is the most noticeable.</w:t>
+      </w:r>
+    </w:p>
+    <w:p>
+      <w:pPr>
+        <w:shd w:val="clear" w:color="auto" w:fill="FFFFFF"/>
+        <w:tabs>
+          <w:tab w:val="left" w:pos="916"/>
+          <w:tab w:val="left" w:pos="1832"/>
+          <w:tab w:val="left" w:pos="2748"/>
+          <w:tab w:val="left" w:pos="3664"/>
+          <w:tab w:val="left" w:pos="4580"/>
+          <w:tab w:val="left" w:pos="5496"/>
+          <w:tab w:val="left" w:pos="6412"/>
+          <w:tab w:val="left" w:pos="7328"/>
+          <w:tab w:val="left" w:pos="8244"/>
+          <w:tab w:val="left" w:pos="9160"/>
+          <w:tab w:val="left" w:pos="10076"/>
+          <w:tab w:val="left" w:pos="10992"/>
+          <w:tab w:val="left" w:pos="11908"/>
+          <w:tab w:val="left" w:pos="12824"/>
+          <w:tab w:val="left" w:pos="13740"/>
+          <w:tab w:val="left" w:pos="14656"/>
+        </w:tabs>
+        <w:wordWrap w:val="0"/>
+        <w:spacing w:before="240" w:after="0" w:line="360" w:lineRule="auto"/>
+        <w:rPr>
+          <w:rFonts w:ascii="Lucida Console" w:eastAsia="Times New Roman" w:hAnsi="Lucida Console" w:cs="Courier New"/>
           <w:color w:val="000000"/>
           <w:sz w:val="20"/>
           <w:szCs w:val="20"/>
@@ -3691,6 +3949,48 @@
           <w:lang w:eastAsia="en-PH"/>
         </w:rPr>
         <w:t>na.rm=TRUE)</w:t>
+      </w:r>
+    </w:p>
+    <w:p>
+      <w:pPr>
+        <w:shd w:val="clear" w:color="auto" w:fill="FFFFFF"/>
+        <w:tabs>
+          <w:tab w:val="left" w:pos="916"/>
+          <w:tab w:val="left" w:pos="1832"/>
+          <w:tab w:val="left" w:pos="2748"/>
+          <w:tab w:val="left" w:pos="3664"/>
+          <w:tab w:val="left" w:pos="4580"/>
+          <w:tab w:val="left" w:pos="5496"/>
+          <w:tab w:val="left" w:pos="6412"/>
+          <w:tab w:val="left" w:pos="7328"/>
+          <w:tab w:val="left" w:pos="8244"/>
+          <w:tab w:val="left" w:pos="9160"/>
+          <w:tab w:val="left" w:pos="10076"/>
+          <w:tab w:val="left" w:pos="10992"/>
+          <w:tab w:val="left" w:pos="11908"/>
+          <w:tab w:val="left" w:pos="12824"/>
+          <w:tab w:val="left" w:pos="13740"/>
+          <w:tab w:val="left" w:pos="14656"/>
+        </w:tabs>
+        <w:wordWrap w:val="0"/>
+        <w:spacing w:after="0" w:line="360" w:lineRule="auto"/>
+        <w:rPr>
+          <w:rFonts w:ascii="Lucida Console" w:eastAsia="Times New Roman" w:hAnsi="Lucida Console" w:cs="Courier New"/>
+          <w:color w:val="000000"/>
+          <w:sz w:val="20"/>
+          <w:szCs w:val="20"/>
+          <w:lang w:eastAsia="en-PH"/>
+        </w:rPr>
+      </w:pPr>
+      <w:r>
+        <w:rPr>
+          <w:rFonts w:ascii="Lucida Console" w:eastAsia="Times New Roman" w:hAnsi="Lucida Console" w:cs="Courier New"/>
+          <w:color w:val="0000FF"/>
+          <w:sz w:val="20"/>
+          <w:szCs w:val="20"/>
+          <w:lang w:eastAsia="en-PH"/>
+        </w:rPr>
+        <w:t>&gt; population2015</w:t>
       </w:r>
     </w:p>
     <w:p>
@@ -3716,24 +4016,7 @@
         </w:tabs>
         <w:wordWrap w:val="0"/>
         <w:spacing w:after="0" w:line="225" w:lineRule="atLeast"/>
-        <w:rPr>
-          <w:rFonts w:ascii="Lucida Console" w:eastAsia="Times New Roman" w:hAnsi="Lucida Console" w:cs="Courier New"/>
-          <w:color w:val="000000"/>
-          <w:sz w:val="20"/>
-          <w:szCs w:val="20"/>
-          <w:lang w:eastAsia="en-PH"/>
-        </w:rPr>
-      </w:pPr>
-      <w:r>
-        <w:rPr>
-          <w:rFonts w:ascii="Lucida Console" w:eastAsia="Times New Roman" w:hAnsi="Lucida Console" w:cs="Courier New"/>
-          <w:color w:val="0000FF"/>
-          <w:sz w:val="20"/>
-          <w:szCs w:val="20"/>
-          <w:lang w:eastAsia="en-PH"/>
-        </w:rPr>
-        <w:t>&gt; population2015</w:t>
-      </w:r>
+      </w:pPr>
     </w:p>
     <w:p>
       <w:pPr>
@@ -3758,7 +4041,134 @@
         </w:tabs>
         <w:wordWrap w:val="0"/>
         <w:spacing w:after="0" w:line="225" w:lineRule="atLeast"/>
-      </w:pPr>
+        <w:rPr>
+          <w:rFonts w:ascii="Lucida Console" w:eastAsia="Times New Roman" w:hAnsi="Lucida Console" w:cs="Courier New"/>
+          <w:color w:val="000000"/>
+          <w:sz w:val="20"/>
+          <w:szCs w:val="20"/>
+          <w:lang w:eastAsia="en-PH"/>
+        </w:rPr>
+      </w:pPr>
+      <w:r>
+        <w:rPr>
+          <w:rFonts w:ascii="Lucida Console" w:eastAsia="Times New Roman" w:hAnsi="Lucida Console" w:cs="Courier New"/>
+          <w:color w:val="000000"/>
+          <w:sz w:val="20"/>
+          <w:szCs w:val="20"/>
+          <w:lang w:eastAsia="en-PH"/>
+        </w:rPr>
+        <w:t xml:space="preserve">ARMM         </w:t>
+      </w:r>
+      <w:r>
+        <w:rPr>
+          <w:rFonts w:ascii="Lucida Console" w:eastAsia="Times New Roman" w:hAnsi="Lucida Console" w:cs="Courier New"/>
+          <w:color w:val="000000"/>
+          <w:sz w:val="20"/>
+          <w:szCs w:val="20"/>
+          <w:lang w:eastAsia="en-PH"/>
+        </w:rPr>
+        <w:t xml:space="preserve"> </w:t>
+      </w:r>
+      <w:r>
+        <w:rPr>
+          <w:rFonts w:ascii="Lucida Console" w:eastAsia="Times New Roman" w:hAnsi="Lucida Console" w:cs="Courier New"/>
+          <w:color w:val="000000"/>
+          <w:sz w:val="20"/>
+          <w:szCs w:val="20"/>
+          <w:lang w:eastAsia="en-PH"/>
+        </w:rPr>
+        <w:t xml:space="preserve">CAR         </w:t>
+      </w:r>
+      <w:r>
+        <w:rPr>
+          <w:rFonts w:ascii="Lucida Console" w:eastAsia="Times New Roman" w:hAnsi="Lucida Console" w:cs="Courier New"/>
+          <w:color w:val="000000"/>
+          <w:sz w:val="20"/>
+          <w:szCs w:val="20"/>
+          <w:lang w:eastAsia="en-PH"/>
+        </w:rPr>
+        <w:t xml:space="preserve">  </w:t>
+      </w:r>
+      <w:r>
+        <w:rPr>
+          <w:rFonts w:ascii="Lucida Console" w:eastAsia="Times New Roman" w:hAnsi="Lucida Console" w:cs="Courier New"/>
+          <w:color w:val="000000"/>
+          <w:sz w:val="20"/>
+          <w:szCs w:val="20"/>
+          <w:lang w:eastAsia="en-PH"/>
+        </w:rPr>
+        <w:t xml:space="preserve">NCR    </w:t>
+      </w:r>
+      <w:r>
+        <w:rPr>
+          <w:rFonts w:ascii="Lucida Console" w:eastAsia="Times New Roman" w:hAnsi="Lucida Console" w:cs="Courier New"/>
+          <w:color w:val="000000"/>
+          <w:sz w:val="20"/>
+          <w:szCs w:val="20"/>
+          <w:lang w:eastAsia="en-PH"/>
+        </w:rPr>
+        <w:t xml:space="preserve">      </w:t>
+      </w:r>
+      <w:r>
+        <w:rPr>
+          <w:rFonts w:ascii="Lucida Console" w:eastAsia="Times New Roman" w:hAnsi="Lucida Console" w:cs="Courier New"/>
+          <w:color w:val="000000"/>
+          <w:sz w:val="20"/>
+          <w:szCs w:val="20"/>
+          <w:lang w:eastAsia="en-PH"/>
+        </w:rPr>
+        <w:t xml:space="preserve">Region I   </w:t>
+      </w:r>
+      <w:r>
+        <w:rPr>
+          <w:rFonts w:ascii="Lucida Console" w:eastAsia="Times New Roman" w:hAnsi="Lucida Console" w:cs="Courier New"/>
+          <w:color w:val="000000"/>
+          <w:sz w:val="20"/>
+          <w:szCs w:val="20"/>
+          <w:lang w:eastAsia="en-PH"/>
+        </w:rPr>
+        <w:t xml:space="preserve"> </w:t>
+      </w:r>
+      <w:r>
+        <w:rPr>
+          <w:rFonts w:ascii="Lucida Console" w:eastAsia="Times New Roman" w:hAnsi="Lucida Console" w:cs="Courier New"/>
+          <w:color w:val="000000"/>
+          <w:sz w:val="20"/>
+          <w:szCs w:val="20"/>
+          <w:lang w:eastAsia="en-PH"/>
+        </w:rPr>
+        <w:t xml:space="preserve"> </w:t>
+      </w:r>
+      <w:r>
+        <w:rPr>
+          <w:rFonts w:ascii="Lucida Console" w:eastAsia="Times New Roman" w:hAnsi="Lucida Console" w:cs="Courier New"/>
+          <w:color w:val="000000"/>
+          <w:sz w:val="20"/>
+          <w:szCs w:val="20"/>
+          <w:lang w:eastAsia="en-PH"/>
+        </w:rPr>
+        <w:t xml:space="preserve">Region II  </w:t>
+      </w:r>
+      <w:r>
+        <w:rPr>
+          <w:rFonts w:ascii="Lucida Console" w:eastAsia="Times New Roman" w:hAnsi="Lucida Console" w:cs="Courier New"/>
+          <w:color w:val="000000"/>
+          <w:sz w:val="20"/>
+          <w:szCs w:val="20"/>
+          <w:lang w:eastAsia="en-PH"/>
+        </w:rPr>
+        <w:t xml:space="preserve"> </w:t>
+      </w:r>
+      <w:r>
+        <w:rPr>
+          <w:rFonts w:ascii="Lucida Console" w:eastAsia="Times New Roman" w:hAnsi="Lucida Console" w:cs="Courier New"/>
+          <w:color w:val="000000"/>
+          <w:sz w:val="20"/>
+          <w:szCs w:val="20"/>
+          <w:lang w:eastAsia="en-PH"/>
+        </w:rPr>
+        <w:t xml:space="preserve">Region III </w:t>
+      </w:r>
     </w:p>
     <w:p>
       <w:pPr>
@@ -3799,27 +4209,37 @@
           <w:szCs w:val="20"/>
           <w:lang w:eastAsia="en-PH"/>
         </w:rPr>
-        <w:t xml:space="preserve">ARMM         </w:t>
-      </w:r>
-      <w:r>
-        <w:rPr>
-          <w:rFonts w:ascii="Lucida Console" w:eastAsia="Times New Roman" w:hAnsi="Lucida Console" w:cs="Courier New"/>
-          <w:color w:val="000000"/>
-          <w:sz w:val="20"/>
-          <w:szCs w:val="20"/>
-          <w:lang w:eastAsia="en-PH"/>
-        </w:rPr>
-        <w:t xml:space="preserve"> </w:t>
-      </w:r>
-      <w:r>
-        <w:rPr>
-          <w:rFonts w:ascii="Lucida Console" w:eastAsia="Times New Roman" w:hAnsi="Lucida Console" w:cs="Courier New"/>
-          <w:color w:val="000000"/>
-          <w:sz w:val="20"/>
-          <w:szCs w:val="20"/>
-          <w:lang w:eastAsia="en-PH"/>
-        </w:rPr>
-        <w:t xml:space="preserve">CAR         </w:t>
+        <w:t xml:space="preserve">  37813.87</w:t>
+      </w:r>
+      <w:r>
+        <w:rPr>
+          <w:rFonts w:ascii="Lucida Console" w:eastAsia="Times New Roman" w:hAnsi="Lucida Console" w:cs="Courier New"/>
+          <w:color w:val="000000"/>
+          <w:sz w:val="20"/>
+          <w:szCs w:val="20"/>
+          <w:lang w:eastAsia="en-PH"/>
+        </w:rPr>
+        <w:t xml:space="preserve">    </w:t>
+      </w:r>
+      <w:r>
+        <w:rPr>
+          <w:rFonts w:ascii="Lucida Console" w:eastAsia="Times New Roman" w:hAnsi="Lucida Console" w:cs="Courier New"/>
+          <w:color w:val="000000"/>
+          <w:sz w:val="20"/>
+          <w:szCs w:val="20"/>
+          <w:lang w:eastAsia="en-PH"/>
+        </w:rPr>
+        <w:t xml:space="preserve">  172220.06</w:t>
+      </w:r>
+      <w:r>
+        <w:rPr>
+          <w:rFonts w:ascii="Lucida Console" w:eastAsia="Times New Roman" w:hAnsi="Lucida Console" w:cs="Courier New"/>
+          <w:color w:val="000000"/>
+          <w:sz w:val="20"/>
+          <w:szCs w:val="20"/>
+          <w:lang w:eastAsia="en-PH"/>
+        </w:rPr>
+        <w:t xml:space="preserve">   </w:t>
       </w:r>
       <w:r>
         <w:rPr>
@@ -3839,77 +4259,107 @@
           <w:szCs w:val="20"/>
           <w:lang w:eastAsia="en-PH"/>
         </w:rPr>
-        <w:t xml:space="preserve">NCR    </w:t>
-      </w:r>
-      <w:r>
-        <w:rPr>
-          <w:rFonts w:ascii="Lucida Console" w:eastAsia="Times New Roman" w:hAnsi="Lucida Console" w:cs="Courier New"/>
-          <w:color w:val="000000"/>
-          <w:sz w:val="20"/>
-          <w:szCs w:val="20"/>
-          <w:lang w:eastAsia="en-PH"/>
-        </w:rPr>
-        <w:t xml:space="preserve">      </w:t>
-      </w:r>
-      <w:r>
-        <w:rPr>
-          <w:rFonts w:ascii="Lucida Console" w:eastAsia="Times New Roman" w:hAnsi="Lucida Console" w:cs="Courier New"/>
-          <w:color w:val="000000"/>
-          <w:sz w:val="20"/>
-          <w:szCs w:val="20"/>
-          <w:lang w:eastAsia="en-PH"/>
-        </w:rPr>
-        <w:t xml:space="preserve">Region I   </w:t>
-      </w:r>
-      <w:r>
-        <w:rPr>
-          <w:rFonts w:ascii="Lucida Console" w:eastAsia="Times New Roman" w:hAnsi="Lucida Console" w:cs="Courier New"/>
-          <w:color w:val="000000"/>
-          <w:sz w:val="20"/>
-          <w:szCs w:val="20"/>
-          <w:lang w:eastAsia="en-PH"/>
-        </w:rPr>
-        <w:t xml:space="preserve"> </w:t>
-      </w:r>
-      <w:r>
-        <w:rPr>
-          <w:rFonts w:ascii="Lucida Console" w:eastAsia="Times New Roman" w:hAnsi="Lucida Console" w:cs="Courier New"/>
-          <w:color w:val="000000"/>
-          <w:sz w:val="20"/>
-          <w:szCs w:val="20"/>
-          <w:lang w:eastAsia="en-PH"/>
-        </w:rPr>
-        <w:t xml:space="preserve"> </w:t>
-      </w:r>
-      <w:r>
-        <w:rPr>
-          <w:rFonts w:ascii="Lucida Console" w:eastAsia="Times New Roman" w:hAnsi="Lucida Console" w:cs="Courier New"/>
-          <w:color w:val="000000"/>
-          <w:sz w:val="20"/>
-          <w:szCs w:val="20"/>
-          <w:lang w:eastAsia="en-PH"/>
-        </w:rPr>
-        <w:t xml:space="preserve">Region II  </w:t>
-      </w:r>
-      <w:r>
-        <w:rPr>
-          <w:rFonts w:ascii="Lucida Console" w:eastAsia="Times New Roman" w:hAnsi="Lucida Console" w:cs="Courier New"/>
-          <w:color w:val="000000"/>
-          <w:sz w:val="20"/>
-          <w:szCs w:val="20"/>
-          <w:lang w:eastAsia="en-PH"/>
-        </w:rPr>
-        <w:t xml:space="preserve"> </w:t>
-      </w:r>
-      <w:r>
-        <w:rPr>
-          <w:rFonts w:ascii="Lucida Console" w:eastAsia="Times New Roman" w:hAnsi="Lucida Console" w:cs="Courier New"/>
-          <w:color w:val="000000"/>
-          <w:sz w:val="20"/>
-          <w:szCs w:val="20"/>
-          <w:lang w:eastAsia="en-PH"/>
-        </w:rPr>
-        <w:t xml:space="preserve">Region III </w:t>
+        <w:t>128772.53</w:t>
+      </w:r>
+      <w:r>
+        <w:rPr>
+          <w:rFonts w:ascii="Lucida Console" w:eastAsia="Times New Roman" w:hAnsi="Lucida Console" w:cs="Courier New"/>
+          <w:color w:val="000000"/>
+          <w:sz w:val="20"/>
+          <w:szCs w:val="20"/>
+          <w:lang w:eastAsia="en-PH"/>
+        </w:rPr>
+        <w:t xml:space="preserve">    </w:t>
+      </w:r>
+      <w:r>
+        <w:rPr>
+          <w:rFonts w:ascii="Lucida Console" w:eastAsia="Times New Roman" w:hAnsi="Lucida Console" w:cs="Courier New"/>
+          <w:color w:val="000000"/>
+          <w:sz w:val="20"/>
+          <w:szCs w:val="20"/>
+          <w:lang w:eastAsia="en-PH"/>
+        </w:rPr>
+        <w:t>50261.28</w:t>
+      </w:r>
+      <w:r>
+        <w:rPr>
+          <w:rFonts w:ascii="Lucida Console" w:eastAsia="Times New Roman" w:hAnsi="Lucida Console" w:cs="Courier New"/>
+          <w:color w:val="000000"/>
+          <w:sz w:val="20"/>
+          <w:szCs w:val="20"/>
+          <w:lang w:eastAsia="en-PH"/>
+        </w:rPr>
+        <w:t xml:space="preserve">   </w:t>
+      </w:r>
+      <w:r>
+        <w:rPr>
+          <w:rFonts w:ascii="Lucida Console" w:eastAsia="Times New Roman" w:hAnsi="Lucida Console" w:cs="Courier New"/>
+          <w:color w:val="000000"/>
+          <w:sz w:val="20"/>
+          <w:szCs w:val="20"/>
+          <w:lang w:eastAsia="en-PH"/>
+        </w:rPr>
+        <w:t xml:space="preserve"> </w:t>
+      </w:r>
+      <w:r>
+        <w:rPr>
+          <w:rFonts w:ascii="Lucida Console" w:eastAsia="Times New Roman" w:hAnsi="Lucida Console" w:cs="Courier New"/>
+          <w:color w:val="000000"/>
+          <w:sz w:val="20"/>
+          <w:szCs w:val="20"/>
+          <w:lang w:eastAsia="en-PH"/>
+        </w:rPr>
+        <w:t xml:space="preserve"> </w:t>
+      </w:r>
+      <w:r>
+        <w:rPr>
+          <w:rFonts w:ascii="Lucida Console" w:eastAsia="Times New Roman" w:hAnsi="Lucida Console" w:cs="Courier New"/>
+          <w:color w:val="000000"/>
+          <w:sz w:val="20"/>
+          <w:szCs w:val="20"/>
+          <w:lang w:eastAsia="en-PH"/>
+        </w:rPr>
+        <w:t>34514.10</w:t>
+      </w:r>
+      <w:r>
+        <w:rPr>
+          <w:rFonts w:ascii="Lucida Console" w:eastAsia="Times New Roman" w:hAnsi="Lucida Console" w:cs="Courier New"/>
+          <w:color w:val="000000"/>
+          <w:sz w:val="20"/>
+          <w:szCs w:val="20"/>
+          <w:lang w:eastAsia="en-PH"/>
+        </w:rPr>
+        <w:t xml:space="preserve">   </w:t>
+      </w:r>
+      <w:r>
+        <w:rPr>
+          <w:rFonts w:ascii="Lucida Console" w:eastAsia="Times New Roman" w:hAnsi="Lucida Console" w:cs="Courier New"/>
+          <w:color w:val="000000"/>
+          <w:sz w:val="20"/>
+          <w:szCs w:val="20"/>
+          <w:lang w:eastAsia="en-PH"/>
+        </w:rPr>
+        <w:t xml:space="preserve"> </w:t>
+      </w:r>
+      <w:r>
+        <w:rPr>
+          <w:rFonts w:ascii="Lucida Console" w:eastAsia="Times New Roman" w:hAnsi="Lucida Console" w:cs="Courier New"/>
+          <w:color w:val="000000"/>
+          <w:sz w:val="20"/>
+          <w:szCs w:val="20"/>
+          <w:lang w:eastAsia="en-PH"/>
+        </w:rPr>
+        <w:t>112181.77</w:t>
+      </w:r>
+      <w:r>
+        <w:rPr>
+          <w:rFonts w:ascii="Lucida Console" w:eastAsia="Times New Roman" w:hAnsi="Lucida Console" w:cs="Courier New"/>
+          <w:color w:val="000000"/>
+          <w:sz w:val="20"/>
+          <w:szCs w:val="20"/>
+          <w:lang w:eastAsia="en-PH"/>
+        </w:rPr>
+        <w:t xml:space="preserve"> </w:t>
       </w:r>
     </w:p>
     <w:p>
@@ -3951,157 +4401,67 @@
           <w:szCs w:val="20"/>
           <w:lang w:eastAsia="en-PH"/>
         </w:rPr>
-        <w:t xml:space="preserve">  37813.87</w:t>
-      </w:r>
-      <w:r>
-        <w:rPr>
-          <w:rFonts w:ascii="Lucida Console" w:eastAsia="Times New Roman" w:hAnsi="Lucida Console" w:cs="Courier New"/>
-          <w:color w:val="000000"/>
-          <w:sz w:val="20"/>
-          <w:szCs w:val="20"/>
-          <w:lang w:eastAsia="en-PH"/>
-        </w:rPr>
-        <w:t xml:space="preserve">    </w:t>
-      </w:r>
-      <w:r>
-        <w:rPr>
-          <w:rFonts w:ascii="Lucida Console" w:eastAsia="Times New Roman" w:hAnsi="Lucida Console" w:cs="Courier New"/>
-          <w:color w:val="000000"/>
-          <w:sz w:val="20"/>
-          <w:szCs w:val="20"/>
-          <w:lang w:eastAsia="en-PH"/>
-        </w:rPr>
-        <w:t xml:space="preserve">  172220.06</w:t>
-      </w:r>
-      <w:r>
-        <w:rPr>
-          <w:rFonts w:ascii="Lucida Console" w:eastAsia="Times New Roman" w:hAnsi="Lucida Console" w:cs="Courier New"/>
-          <w:color w:val="000000"/>
-          <w:sz w:val="20"/>
-          <w:szCs w:val="20"/>
-          <w:lang w:eastAsia="en-PH"/>
-        </w:rPr>
-        <w:t xml:space="preserve">   </w:t>
-      </w:r>
-      <w:r>
-        <w:rPr>
-          <w:rFonts w:ascii="Lucida Console" w:eastAsia="Times New Roman" w:hAnsi="Lucida Console" w:cs="Courier New"/>
-          <w:color w:val="000000"/>
-          <w:sz w:val="20"/>
-          <w:szCs w:val="20"/>
-          <w:lang w:eastAsia="en-PH"/>
-        </w:rPr>
-        <w:t xml:space="preserve">  </w:t>
-      </w:r>
-      <w:r>
-        <w:rPr>
-          <w:rFonts w:ascii="Lucida Console" w:eastAsia="Times New Roman" w:hAnsi="Lucida Console" w:cs="Courier New"/>
-          <w:color w:val="000000"/>
-          <w:sz w:val="20"/>
-          <w:szCs w:val="20"/>
-          <w:lang w:eastAsia="en-PH"/>
-        </w:rPr>
-        <w:t>128772.53</w:t>
-      </w:r>
-      <w:r>
-        <w:rPr>
-          <w:rFonts w:ascii="Lucida Console" w:eastAsia="Times New Roman" w:hAnsi="Lucida Console" w:cs="Courier New"/>
-          <w:color w:val="000000"/>
-          <w:sz w:val="20"/>
-          <w:szCs w:val="20"/>
-          <w:lang w:eastAsia="en-PH"/>
-        </w:rPr>
-        <w:t xml:space="preserve">    </w:t>
-      </w:r>
-      <w:r>
-        <w:rPr>
-          <w:rFonts w:ascii="Lucida Console" w:eastAsia="Times New Roman" w:hAnsi="Lucida Console" w:cs="Courier New"/>
-          <w:color w:val="000000"/>
-          <w:sz w:val="20"/>
-          <w:szCs w:val="20"/>
-          <w:lang w:eastAsia="en-PH"/>
-        </w:rPr>
-        <w:t>50261.28</w:t>
-      </w:r>
-      <w:r>
-        <w:rPr>
-          <w:rFonts w:ascii="Lucida Console" w:eastAsia="Times New Roman" w:hAnsi="Lucida Console" w:cs="Courier New"/>
-          <w:color w:val="000000"/>
-          <w:sz w:val="20"/>
-          <w:szCs w:val="20"/>
-          <w:lang w:eastAsia="en-PH"/>
-        </w:rPr>
-        <w:t xml:space="preserve">   </w:t>
-      </w:r>
-      <w:r>
-        <w:rPr>
-          <w:rFonts w:ascii="Lucida Console" w:eastAsia="Times New Roman" w:hAnsi="Lucida Console" w:cs="Courier New"/>
-          <w:color w:val="000000"/>
-          <w:sz w:val="20"/>
-          <w:szCs w:val="20"/>
-          <w:lang w:eastAsia="en-PH"/>
-        </w:rPr>
-        <w:t xml:space="preserve"> </w:t>
-      </w:r>
-      <w:r>
-        <w:rPr>
-          <w:rFonts w:ascii="Lucida Console" w:eastAsia="Times New Roman" w:hAnsi="Lucida Console" w:cs="Courier New"/>
-          <w:color w:val="000000"/>
-          <w:sz w:val="20"/>
-          <w:szCs w:val="20"/>
-          <w:lang w:eastAsia="en-PH"/>
-        </w:rPr>
-        <w:t xml:space="preserve"> </w:t>
-      </w:r>
-      <w:r>
-        <w:rPr>
-          <w:rFonts w:ascii="Lucida Console" w:eastAsia="Times New Roman" w:hAnsi="Lucida Console" w:cs="Courier New"/>
-          <w:color w:val="000000"/>
-          <w:sz w:val="20"/>
-          <w:szCs w:val="20"/>
-          <w:lang w:eastAsia="en-PH"/>
-        </w:rPr>
-        <w:t>34514.10</w:t>
-      </w:r>
-      <w:r>
-        <w:rPr>
-          <w:rFonts w:ascii="Lucida Console" w:eastAsia="Times New Roman" w:hAnsi="Lucida Console" w:cs="Courier New"/>
-          <w:color w:val="000000"/>
-          <w:sz w:val="20"/>
-          <w:szCs w:val="20"/>
-          <w:lang w:eastAsia="en-PH"/>
-        </w:rPr>
-        <w:t xml:space="preserve">   </w:t>
-      </w:r>
-      <w:r>
-        <w:rPr>
-          <w:rFonts w:ascii="Lucida Console" w:eastAsia="Times New Roman" w:hAnsi="Lucida Console" w:cs="Courier New"/>
-          <w:color w:val="000000"/>
-          <w:sz w:val="20"/>
-          <w:szCs w:val="20"/>
-          <w:lang w:eastAsia="en-PH"/>
-        </w:rPr>
-        <w:t xml:space="preserve"> </w:t>
-      </w:r>
-      <w:r>
-        <w:rPr>
-          <w:rFonts w:ascii="Lucida Console" w:eastAsia="Times New Roman" w:hAnsi="Lucida Console" w:cs="Courier New"/>
-          <w:color w:val="000000"/>
-          <w:sz w:val="20"/>
-          <w:szCs w:val="20"/>
-          <w:lang w:eastAsia="en-PH"/>
-        </w:rPr>
-        <w:t>112181.77</w:t>
-      </w:r>
-      <w:r>
-        <w:rPr>
-          <w:rFonts w:ascii="Lucida Console" w:eastAsia="Times New Roman" w:hAnsi="Lucida Console" w:cs="Courier New"/>
-          <w:color w:val="000000"/>
-          <w:sz w:val="20"/>
-          <w:szCs w:val="20"/>
-          <w:lang w:eastAsia="en-PH"/>
-        </w:rPr>
-        <w:t xml:space="preserve"> </w:t>
+        <w:t xml:space="preserve">Region IV-A   Region IV-B   Region IX    </w:t>
+      </w:r>
+      <w:r>
+        <w:rPr>
+          <w:rFonts w:ascii="Lucida Console" w:eastAsia="Times New Roman" w:hAnsi="Lucida Console" w:cs="Courier New"/>
+          <w:color w:val="000000"/>
+          <w:sz w:val="20"/>
+          <w:szCs w:val="20"/>
+          <w:lang w:eastAsia="en-PH"/>
+        </w:rPr>
+        <w:t xml:space="preserve">Region V   </w:t>
+      </w:r>
+      <w:r>
+        <w:rPr>
+          <w:rFonts w:ascii="Lucida Console" w:eastAsia="Times New Roman" w:hAnsi="Lucida Console" w:cs="Courier New"/>
+          <w:color w:val="000000"/>
+          <w:sz w:val="20"/>
+          <w:szCs w:val="20"/>
+          <w:lang w:eastAsia="en-PH"/>
+        </w:rPr>
+        <w:t xml:space="preserve"> </w:t>
+      </w:r>
+      <w:r>
+        <w:rPr>
+          <w:rFonts w:ascii="Lucida Console" w:eastAsia="Times New Roman" w:hAnsi="Lucida Console" w:cs="Courier New"/>
+          <w:color w:val="000000"/>
+          <w:sz w:val="20"/>
+          <w:szCs w:val="20"/>
+          <w:lang w:eastAsia="en-PH"/>
+        </w:rPr>
+        <w:t xml:space="preserve"> </w:t>
+      </w:r>
+      <w:r>
+        <w:rPr>
+          <w:rFonts w:ascii="Lucida Console" w:eastAsia="Times New Roman" w:hAnsi="Lucida Console" w:cs="Courier New"/>
+          <w:color w:val="000000"/>
+          <w:sz w:val="20"/>
+          <w:szCs w:val="20"/>
+          <w:lang w:eastAsia="en-PH"/>
+        </w:rPr>
+        <w:t xml:space="preserve">Region VI  </w:t>
+      </w:r>
+      <w:r>
+        <w:rPr>
+          <w:rFonts w:ascii="Lucida Console" w:eastAsia="Times New Roman" w:hAnsi="Lucida Console" w:cs="Courier New"/>
+          <w:color w:val="000000"/>
+          <w:sz w:val="20"/>
+          <w:szCs w:val="20"/>
+          <w:lang w:eastAsia="en-PH"/>
+        </w:rPr>
+        <w:t xml:space="preserve"> </w:t>
+      </w:r>
+      <w:r>
+        <w:rPr>
+          <w:rFonts w:ascii="Lucida Console" w:eastAsia="Times New Roman" w:hAnsi="Lucida Console" w:cs="Courier New"/>
+          <w:color w:val="000000"/>
+          <w:sz w:val="20"/>
+          <w:szCs w:val="20"/>
+          <w:lang w:eastAsia="en-PH"/>
+        </w:rPr>
+        <w:t xml:space="preserve">Region VII </w:t>
       </w:r>
     </w:p>
     <w:p>
@@ -4143,67 +4503,127 @@
           <w:szCs w:val="20"/>
           <w:lang w:eastAsia="en-PH"/>
         </w:rPr>
-        <w:t xml:space="preserve">Region IV-A   Region IV-B   Region IX    </w:t>
-      </w:r>
-      <w:r>
-        <w:rPr>
-          <w:rFonts w:ascii="Lucida Console" w:eastAsia="Times New Roman" w:hAnsi="Lucida Console" w:cs="Courier New"/>
-          <w:color w:val="000000"/>
-          <w:sz w:val="20"/>
-          <w:szCs w:val="20"/>
-          <w:lang w:eastAsia="en-PH"/>
-        </w:rPr>
-        <w:t xml:space="preserve">Region V   </w:t>
-      </w:r>
-      <w:r>
-        <w:rPr>
-          <w:rFonts w:ascii="Lucida Console" w:eastAsia="Times New Roman" w:hAnsi="Lucida Console" w:cs="Courier New"/>
-          <w:color w:val="000000"/>
-          <w:sz w:val="20"/>
-          <w:szCs w:val="20"/>
-          <w:lang w:eastAsia="en-PH"/>
-        </w:rPr>
-        <w:t xml:space="preserve"> </w:t>
-      </w:r>
-      <w:r>
-        <w:rPr>
-          <w:rFonts w:ascii="Lucida Console" w:eastAsia="Times New Roman" w:hAnsi="Lucida Console" w:cs="Courier New"/>
-          <w:color w:val="000000"/>
-          <w:sz w:val="20"/>
-          <w:szCs w:val="20"/>
-          <w:lang w:eastAsia="en-PH"/>
-        </w:rPr>
-        <w:t xml:space="preserve"> </w:t>
-      </w:r>
-      <w:r>
-        <w:rPr>
-          <w:rFonts w:ascii="Lucida Console" w:eastAsia="Times New Roman" w:hAnsi="Lucida Console" w:cs="Courier New"/>
-          <w:color w:val="000000"/>
-          <w:sz w:val="20"/>
-          <w:szCs w:val="20"/>
-          <w:lang w:eastAsia="en-PH"/>
-        </w:rPr>
-        <w:t xml:space="preserve">Region VI  </w:t>
-      </w:r>
-      <w:r>
-        <w:rPr>
-          <w:rFonts w:ascii="Lucida Console" w:eastAsia="Times New Roman" w:hAnsi="Lucida Console" w:cs="Courier New"/>
-          <w:color w:val="000000"/>
-          <w:sz w:val="20"/>
-          <w:szCs w:val="20"/>
-          <w:lang w:eastAsia="en-PH"/>
-        </w:rPr>
-        <w:t xml:space="preserve"> </w:t>
-      </w:r>
-      <w:r>
-        <w:rPr>
-          <w:rFonts w:ascii="Lucida Console" w:eastAsia="Times New Roman" w:hAnsi="Lucida Console" w:cs="Courier New"/>
-          <w:color w:val="000000"/>
-          <w:sz w:val="20"/>
-          <w:szCs w:val="20"/>
-          <w:lang w:eastAsia="en-PH"/>
-        </w:rPr>
-        <w:t xml:space="preserve">Region VII </w:t>
+        <w:t xml:space="preserve">  144147.74     29633.60</w:t>
+      </w:r>
+      <w:r>
+        <w:rPr>
+          <w:rFonts w:ascii="Lucida Console" w:eastAsia="Times New Roman" w:hAnsi="Lucida Console" w:cs="Courier New"/>
+          <w:color w:val="000000"/>
+          <w:sz w:val="20"/>
+          <w:szCs w:val="20"/>
+          <w:lang w:eastAsia="en-PH"/>
+        </w:rPr>
+        <w:t xml:space="preserve">    </w:t>
+      </w:r>
+      <w:r>
+        <w:rPr>
+          <w:rFonts w:ascii="Lucida Console" w:eastAsia="Times New Roman" w:hAnsi="Lucida Console" w:cs="Courier New"/>
+          <w:color w:val="000000"/>
+          <w:sz w:val="20"/>
+          <w:szCs w:val="20"/>
+          <w:lang w:eastAsia="en-PH"/>
+        </w:rPr>
+        <w:t xml:space="preserve">  36297.83</w:t>
+      </w:r>
+      <w:r>
+        <w:rPr>
+          <w:rFonts w:ascii="Lucida Console" w:eastAsia="Times New Roman" w:hAnsi="Lucida Console" w:cs="Courier New"/>
+          <w:color w:val="000000"/>
+          <w:sz w:val="20"/>
+          <w:szCs w:val="20"/>
+          <w:lang w:eastAsia="en-PH"/>
+        </w:rPr>
+        <w:t xml:space="preserve">    </w:t>
+      </w:r>
+      <w:r>
+        <w:rPr>
+          <w:rFonts w:ascii="Lucida Console" w:eastAsia="Times New Roman" w:hAnsi="Lucida Console" w:cs="Courier New"/>
+          <w:color w:val="000000"/>
+          <w:sz w:val="20"/>
+          <w:szCs w:val="20"/>
+          <w:lang w:eastAsia="en-PH"/>
+        </w:rPr>
+        <w:t xml:space="preserve"> 57969.89</w:t>
+      </w:r>
+      <w:r>
+        <w:rPr>
+          <w:rFonts w:ascii="Lucida Console" w:eastAsia="Times New Roman" w:hAnsi="Lucida Console" w:cs="Courier New"/>
+          <w:color w:val="000000"/>
+          <w:sz w:val="20"/>
+          <w:szCs w:val="20"/>
+          <w:lang w:eastAsia="en-PH"/>
+        </w:rPr>
+        <w:t xml:space="preserve">    </w:t>
+      </w:r>
+      <w:r>
+        <w:rPr>
+          <w:rFonts w:ascii="Lucida Console" w:eastAsia="Times New Roman" w:hAnsi="Lucida Console" w:cs="Courier New"/>
+          <w:color w:val="000000"/>
+          <w:sz w:val="20"/>
+          <w:szCs w:val="20"/>
+          <w:lang w:eastAsia="en-PH"/>
+        </w:rPr>
+        <w:t>44772</w:t>
+      </w:r>
+      <w:r>
+        <w:rPr>
+          <w:rFonts w:ascii="Lucida Console" w:eastAsia="Times New Roman" w:hAnsi="Lucida Console" w:cs="Courier New"/>
+          <w:color w:val="000000"/>
+          <w:sz w:val="20"/>
+          <w:szCs w:val="20"/>
+          <w:lang w:eastAsia="en-PH"/>
+        </w:rPr>
+        <w:t>.47</w:t>
+      </w:r>
+      <w:r>
+        <w:rPr>
+          <w:rFonts w:ascii="Lucida Console" w:eastAsia="Times New Roman" w:hAnsi="Lucida Console" w:cs="Courier New"/>
+          <w:color w:val="000000"/>
+          <w:sz w:val="20"/>
+          <w:szCs w:val="20"/>
+          <w:lang w:eastAsia="en-PH"/>
+        </w:rPr>
+        <w:t xml:space="preserve">    </w:t>
+      </w:r>
+      <w:r>
+        <w:rPr>
+          <w:rFonts w:ascii="Lucida Console" w:eastAsia="Times New Roman" w:hAnsi="Lucida Console" w:cs="Courier New"/>
+          <w:color w:val="000000"/>
+          <w:sz w:val="20"/>
+          <w:szCs w:val="20"/>
+          <w:lang w:eastAsia="en-PH"/>
+        </w:rPr>
+        <w:t xml:space="preserve"> </w:t>
+      </w:r>
+      <w:r>
+        <w:rPr>
+          <w:rFonts w:ascii="Lucida Console" w:eastAsia="Times New Roman" w:hAnsi="Lucida Console" w:cs="Courier New"/>
+          <w:color w:val="000000"/>
+          <w:sz w:val="20"/>
+          <w:szCs w:val="20"/>
+          <w:lang w:eastAsia="en-PH"/>
+        </w:rPr>
+        <w:t>60419</w:t>
+      </w:r>
+      <w:r>
+        <w:rPr>
+          <w:rFonts w:ascii="Lucida Console" w:eastAsia="Times New Roman" w:hAnsi="Lucida Console" w:cs="Courier New"/>
+          <w:color w:val="000000"/>
+          <w:sz w:val="20"/>
+          <w:szCs w:val="20"/>
+          <w:lang w:eastAsia="en-PH"/>
+        </w:rPr>
+        <w:t>.03</w:t>
+      </w:r>
+      <w:r>
+        <w:rPr>
+          <w:rFonts w:ascii="Lucida Console" w:eastAsia="Times New Roman" w:hAnsi="Lucida Console" w:cs="Courier New"/>
+          <w:color w:val="000000"/>
+          <w:sz w:val="20"/>
+          <w:szCs w:val="20"/>
+          <w:lang w:eastAsia="en-PH"/>
+        </w:rPr>
+        <w:t xml:space="preserve"> </w:t>
       </w:r>
     </w:p>
     <w:p>
@@ -4245,169 +4665,19 @@
           <w:szCs w:val="20"/>
           <w:lang w:eastAsia="en-PH"/>
         </w:rPr>
-        <w:t xml:space="preserve">  144147.74     29633.60</w:t>
-      </w:r>
-      <w:r>
-        <w:rPr>
-          <w:rFonts w:ascii="Lucida Console" w:eastAsia="Times New Roman" w:hAnsi="Lucida Console" w:cs="Courier New"/>
-          <w:color w:val="000000"/>
-          <w:sz w:val="20"/>
-          <w:szCs w:val="20"/>
-          <w:lang w:eastAsia="en-PH"/>
-        </w:rPr>
-        <w:t xml:space="preserve">    </w:t>
-      </w:r>
-      <w:r>
-        <w:rPr>
-          <w:rFonts w:ascii="Lucida Console" w:eastAsia="Times New Roman" w:hAnsi="Lucida Console" w:cs="Courier New"/>
-          <w:color w:val="000000"/>
-          <w:sz w:val="20"/>
-          <w:szCs w:val="20"/>
-          <w:lang w:eastAsia="en-PH"/>
-        </w:rPr>
-        <w:t xml:space="preserve">  36297.83</w:t>
-      </w:r>
-      <w:r>
-        <w:rPr>
-          <w:rFonts w:ascii="Lucida Console" w:eastAsia="Times New Roman" w:hAnsi="Lucida Console" w:cs="Courier New"/>
-          <w:color w:val="000000"/>
-          <w:sz w:val="20"/>
-          <w:szCs w:val="20"/>
-          <w:lang w:eastAsia="en-PH"/>
-        </w:rPr>
-        <w:t xml:space="preserve">    </w:t>
-      </w:r>
-      <w:r>
-        <w:rPr>
-          <w:rFonts w:ascii="Lucida Console" w:eastAsia="Times New Roman" w:hAnsi="Lucida Console" w:cs="Courier New"/>
-          <w:color w:val="000000"/>
-          <w:sz w:val="20"/>
-          <w:szCs w:val="20"/>
-          <w:lang w:eastAsia="en-PH"/>
-        </w:rPr>
-        <w:t xml:space="preserve"> 57969.89</w:t>
-      </w:r>
-      <w:r>
-        <w:rPr>
-          <w:rFonts w:ascii="Lucida Console" w:eastAsia="Times New Roman" w:hAnsi="Lucida Console" w:cs="Courier New"/>
-          <w:color w:val="000000"/>
-          <w:sz w:val="20"/>
-          <w:szCs w:val="20"/>
-          <w:lang w:eastAsia="en-PH"/>
-        </w:rPr>
-        <w:t xml:space="preserve">    </w:t>
-      </w:r>
-      <w:r>
-        <w:rPr>
-          <w:rFonts w:ascii="Lucida Console" w:eastAsia="Times New Roman" w:hAnsi="Lucida Console" w:cs="Courier New"/>
-          <w:color w:val="000000"/>
-          <w:sz w:val="20"/>
-          <w:szCs w:val="20"/>
-          <w:lang w:eastAsia="en-PH"/>
-        </w:rPr>
-        <w:t>44772</w:t>
-      </w:r>
-      <w:r>
-        <w:rPr>
-          <w:rFonts w:ascii="Lucida Console" w:eastAsia="Times New Roman" w:hAnsi="Lucida Console" w:cs="Courier New"/>
-          <w:color w:val="000000"/>
-          <w:sz w:val="20"/>
-          <w:szCs w:val="20"/>
-          <w:lang w:eastAsia="en-PH"/>
-        </w:rPr>
-        <w:t>.47</w:t>
-      </w:r>
-      <w:r>
-        <w:rPr>
-          <w:rFonts w:ascii="Lucida Console" w:eastAsia="Times New Roman" w:hAnsi="Lucida Console" w:cs="Courier New"/>
-          <w:color w:val="000000"/>
-          <w:sz w:val="20"/>
-          <w:szCs w:val="20"/>
-          <w:lang w:eastAsia="en-PH"/>
-        </w:rPr>
-        <w:t xml:space="preserve">    </w:t>
-      </w:r>
-      <w:r>
-        <w:rPr>
-          <w:rFonts w:ascii="Lucida Console" w:eastAsia="Times New Roman" w:hAnsi="Lucida Console" w:cs="Courier New"/>
-          <w:color w:val="000000"/>
-          <w:sz w:val="20"/>
-          <w:szCs w:val="20"/>
-          <w:lang w:eastAsia="en-PH"/>
-        </w:rPr>
-        <w:t xml:space="preserve"> </w:t>
-      </w:r>
-      <w:r>
-        <w:rPr>
-          <w:rFonts w:ascii="Lucida Console" w:eastAsia="Times New Roman" w:hAnsi="Lucida Console" w:cs="Courier New"/>
-          <w:color w:val="000000"/>
-          <w:sz w:val="20"/>
-          <w:szCs w:val="20"/>
-          <w:lang w:eastAsia="en-PH"/>
-        </w:rPr>
-        <w:t>60419</w:t>
-      </w:r>
-      <w:r>
-        <w:rPr>
-          <w:rFonts w:ascii="Lucida Console" w:eastAsia="Times New Roman" w:hAnsi="Lucida Console" w:cs="Courier New"/>
-          <w:color w:val="000000"/>
-          <w:sz w:val="20"/>
-          <w:szCs w:val="20"/>
-          <w:lang w:eastAsia="en-PH"/>
-        </w:rPr>
-        <w:t>.03</w:t>
-      </w:r>
-      <w:r>
-        <w:rPr>
-          <w:rFonts w:ascii="Lucida Console" w:eastAsia="Times New Roman" w:hAnsi="Lucida Console" w:cs="Courier New"/>
-          <w:color w:val="000000"/>
-          <w:sz w:val="20"/>
-          <w:szCs w:val="20"/>
-          <w:lang w:eastAsia="en-PH"/>
-        </w:rPr>
-        <w:t xml:space="preserve"> </w:t>
-      </w:r>
-    </w:p>
-    <w:p>
-      <w:pPr>
-        <w:shd w:val="clear" w:color="auto" w:fill="FFFFFF"/>
-        <w:tabs>
-          <w:tab w:val="left" w:pos="916"/>
-          <w:tab w:val="left" w:pos="1832"/>
-          <w:tab w:val="left" w:pos="2748"/>
-          <w:tab w:val="left" w:pos="3664"/>
-          <w:tab w:val="left" w:pos="4580"/>
-          <w:tab w:val="left" w:pos="5496"/>
-          <w:tab w:val="left" w:pos="6412"/>
-          <w:tab w:val="left" w:pos="7328"/>
-          <w:tab w:val="left" w:pos="8244"/>
-          <w:tab w:val="left" w:pos="9160"/>
-          <w:tab w:val="left" w:pos="10076"/>
-          <w:tab w:val="left" w:pos="10992"/>
-          <w:tab w:val="left" w:pos="11908"/>
-          <w:tab w:val="left" w:pos="12824"/>
-          <w:tab w:val="left" w:pos="13740"/>
-          <w:tab w:val="left" w:pos="14656"/>
-        </w:tabs>
-        <w:wordWrap w:val="0"/>
-        <w:spacing w:after="0" w:line="225" w:lineRule="atLeast"/>
-        <w:rPr>
-          <w:rFonts w:ascii="Lucida Console" w:eastAsia="Times New Roman" w:hAnsi="Lucida Console" w:cs="Courier New"/>
-          <w:color w:val="000000"/>
-          <w:sz w:val="20"/>
-          <w:szCs w:val="20"/>
-          <w:lang w:eastAsia="en-PH"/>
-        </w:rPr>
-      </w:pPr>
-      <w:r>
-        <w:rPr>
-          <w:rFonts w:ascii="Lucida Console" w:eastAsia="Times New Roman" w:hAnsi="Lucida Console" w:cs="Courier New"/>
-          <w:color w:val="000000"/>
-          <w:sz w:val="20"/>
-          <w:szCs w:val="20"/>
-          <w:lang w:eastAsia="en-PH"/>
-        </w:rPr>
-        <w:t xml:space="preserve">Region VIII   Region X      </w:t>
+        <w:t xml:space="preserve">Region VIII   Region X     </w:t>
+      </w:r>
+      <w:bookmarkStart w:id="3" w:name="_GoBack"/>
+      <w:bookmarkEnd w:id="3"/>
+      <w:r>
+        <w:rPr>
+          <w:rFonts w:ascii="Lucida Console" w:eastAsia="Times New Roman" w:hAnsi="Lucida Console" w:cs="Courier New"/>
+          <w:color w:val="000000"/>
+          <w:sz w:val="20"/>
+          <w:szCs w:val="20"/>
+          <w:lang w:eastAsia="en-PH"/>
+        </w:rPr>
+        <w:t xml:space="preserve"> </w:t>
       </w:r>
       <w:r>
         <w:rPr>
@@ -5277,7 +5547,7 @@
           <w:szCs w:val="28"/>
         </w:rPr>
       </w:pPr>
-      <w:bookmarkStart w:id="3" w:name="_Toc478138405"/>
+      <w:bookmarkStart w:id="4" w:name="_Toc478138405"/>
       <w:r>
         <w:rPr>
           <w:rFonts w:ascii="Arial" w:hAnsi="Arial" w:cs="Arial"/>
@@ -5287,7 +5557,7 @@
         </w:rPr>
         <w:t>Poverty Incidence among Population Per Region</w:t>
       </w:r>
-      <w:bookmarkEnd w:id="3"/>
+      <w:bookmarkEnd w:id="4"/>
     </w:p>
     <w:p/>
     <w:p>
@@ -8128,6 +8398,7 @@
           <w:szCs w:val="20"/>
           <w:lang w:eastAsia="en-PH"/>
         </w:rPr>
+        <w:lastRenderedPageBreak/>
         <w:t>CAR          16766.17 22.8</w:t>
       </w:r>
     </w:p>
@@ -8847,7 +9118,7 @@
           <w:szCs w:val="28"/>
         </w:rPr>
       </w:pPr>
-      <w:bookmarkStart w:id="4" w:name="_Toc478138406"/>
+      <w:bookmarkStart w:id="5" w:name="_Toc478138406"/>
       <w:r>
         <w:rPr>
           <w:rFonts w:ascii="Arial" w:hAnsi="Arial" w:cs="Arial"/>
@@ -8855,9 +9126,10 @@
           <w:sz w:val="28"/>
           <w:szCs w:val="28"/>
         </w:rPr>
+        <w:lastRenderedPageBreak/>
         <w:t>Poverty Incidence among Family Per Region</w:t>
       </w:r>
-      <w:bookmarkEnd w:id="4"/>
+      <w:bookmarkEnd w:id="5"/>
     </w:p>
     <w:p/>
     <w:p>
@@ -11647,7 +11919,7 @@
           <w:szCs w:val="28"/>
         </w:rPr>
       </w:pPr>
-      <w:bookmarkStart w:id="5" w:name="_Toc478138408"/>
+      <w:bookmarkStart w:id="6" w:name="_Toc478138408"/>
       <w:r>
         <w:rPr>
           <w:rFonts w:ascii="Arial" w:hAnsi="Arial" w:cs="Arial"/>
@@ -11655,6 +11927,7 @@
           <w:sz w:val="28"/>
           <w:szCs w:val="28"/>
         </w:rPr>
+        <w:lastRenderedPageBreak/>
         <w:t>F</w:t>
       </w:r>
       <w:r>
@@ -11675,7 +11948,7 @@
         </w:rPr>
         <w:t xml:space="preserve"> Per Region</w:t>
       </w:r>
-      <w:bookmarkEnd w:id="5"/>
+      <w:bookmarkEnd w:id="6"/>
     </w:p>
     <w:p/>
     <w:p>
@@ -12814,9 +13087,10 @@
           <w:sz w:val="28"/>
           <w:szCs w:val="28"/>
         </w:rPr>
-        <w:t xml:space="preserve"> </w:t>
-      </w:r>
-      <w:bookmarkStart w:id="6" w:name="_Toc478138409"/>
+        <w:lastRenderedPageBreak/>
+        <w:t xml:space="preserve"> </w:t>
+      </w:r>
+      <w:bookmarkStart w:id="7" w:name="_Toc478138409"/>
       <w:r>
         <w:rPr>
           <w:rFonts w:ascii="Arial" w:hAnsi="Arial" w:cs="Arial"/>
@@ -12826,7 +13100,7 @@
         </w:rPr>
         <w:t>Income of Families Per Region</w:t>
       </w:r>
-      <w:bookmarkEnd w:id="6"/>
+      <w:bookmarkEnd w:id="7"/>
     </w:p>
     <w:p>
       <w:pPr>
@@ -12851,7 +13125,7 @@
           <w:szCs w:val="28"/>
         </w:rPr>
       </w:pPr>
-      <w:bookmarkStart w:id="7" w:name="_Toc478138410"/>
+      <w:bookmarkStart w:id="8" w:name="_Toc478138410"/>
       <w:r>
         <w:rPr>
           <w:rFonts w:ascii="Arial" w:hAnsi="Arial" w:cs="Arial"/>
@@ -12859,9 +13133,10 @@
           <w:sz w:val="28"/>
           <w:szCs w:val="28"/>
         </w:rPr>
+        <w:lastRenderedPageBreak/>
         <w:t>Expenditure of Families Per Region</w:t>
       </w:r>
-      <w:bookmarkEnd w:id="7"/>
+      <w:bookmarkEnd w:id="8"/>
     </w:p>
     <w:p>
       <w:pPr>
@@ -12886,7 +13161,7 @@
           <w:szCs w:val="28"/>
         </w:rPr>
       </w:pPr>
-      <w:bookmarkStart w:id="8" w:name="_Toc478138411"/>
+      <w:bookmarkStart w:id="9" w:name="_Toc478138411"/>
       <w:r>
         <w:rPr>
           <w:rFonts w:ascii="Arial" w:hAnsi="Arial" w:cs="Arial"/>
@@ -12894,9 +13169,10 @@
           <w:sz w:val="28"/>
           <w:szCs w:val="28"/>
         </w:rPr>
+        <w:lastRenderedPageBreak/>
         <w:t>Annual Per Capita Poverty Threshold</w:t>
       </w:r>
-      <w:bookmarkEnd w:id="8"/>
+      <w:bookmarkEnd w:id="9"/>
     </w:p>
     <w:p>
       <w:pPr>
@@ -12921,7 +13197,7 @@
           <w:szCs w:val="28"/>
         </w:rPr>
       </w:pPr>
-      <w:bookmarkStart w:id="9" w:name="_Toc478138412"/>
+      <w:bookmarkStart w:id="10" w:name="_Toc478138412"/>
       <w:r>
         <w:rPr>
           <w:rFonts w:ascii="Arial" w:hAnsi="Arial" w:cs="Arial"/>
@@ -12929,9 +13205,10 @@
           <w:sz w:val="28"/>
           <w:szCs w:val="28"/>
         </w:rPr>
+        <w:lastRenderedPageBreak/>
         <w:t>Poverty Incidence by Population</w:t>
       </w:r>
-      <w:bookmarkEnd w:id="9"/>
+      <w:bookmarkEnd w:id="10"/>
     </w:p>
     <w:p/>
     <w:p>
@@ -13125,7 +13402,7 @@
           <w:szCs w:val="28"/>
         </w:rPr>
       </w:pPr>
-      <w:bookmarkStart w:id="10" w:name="_Toc478138413"/>
+      <w:bookmarkStart w:id="11" w:name="_Toc478138413"/>
       <w:r>
         <w:rPr>
           <w:rFonts w:ascii="Arial" w:hAnsi="Arial" w:cs="Arial"/>
@@ -13133,9 +13410,10 @@
           <w:sz w:val="28"/>
           <w:szCs w:val="28"/>
         </w:rPr>
+        <w:lastRenderedPageBreak/>
         <w:t>Poverty Incidence by Population</w:t>
       </w:r>
-      <w:bookmarkEnd w:id="10"/>
+      <w:bookmarkEnd w:id="11"/>
     </w:p>
     <w:p/>
     <w:p>
@@ -13414,7 +13692,7 @@
           <w:szCs w:val="28"/>
         </w:rPr>
       </w:pPr>
-      <w:bookmarkStart w:id="11" w:name="_Toc478138414"/>
+      <w:bookmarkStart w:id="12" w:name="_Toc478138414"/>
       <w:r>
         <w:rPr>
           <w:rFonts w:ascii="Arial" w:hAnsi="Arial" w:cs="Arial"/>
@@ -13422,9 +13700,10 @@
           <w:sz w:val="28"/>
           <w:szCs w:val="28"/>
         </w:rPr>
+        <w:lastRenderedPageBreak/>
         <w:t>Poverty Incidence by Families</w:t>
       </w:r>
-      <w:bookmarkEnd w:id="11"/>
+      <w:bookmarkEnd w:id="12"/>
     </w:p>
     <w:p/>
     <w:p>
@@ -13665,13 +13944,11 @@
           <w:sz w:val="28"/>
           <w:szCs w:val="28"/>
         </w:rPr>
+        <w:lastRenderedPageBreak/>
         <w:t>Labor Productivity by Population</w:t>
       </w:r>
     </w:p>
-    <w:p>
-      <w:bookmarkStart w:id="12" w:name="_GoBack"/>
-      <w:bookmarkEnd w:id="12"/>
-    </w:p>
+    <w:p/>
     <w:p>
       <w:pPr>
         <w:shd w:val="clear" w:color="auto" w:fill="FFFFFF"/>
@@ -13899,6 +14176,7 @@
           <w:sz w:val="28"/>
           <w:szCs w:val="28"/>
         </w:rPr>
+        <w:lastRenderedPageBreak/>
         <w:t xml:space="preserve">Recommendation and </w:t>
       </w:r>
       <w:r>

--- a/Documentation/Final Documents.docx
+++ b/Documentation/Final Documents.docx
@@ -137,23 +137,7 @@
           <w:b/>
           <w:sz w:val="32"/>
         </w:rPr>
-        <w:t xml:space="preserve">Professor: Mr. </w:t>
-      </w:r>
-      <w:r>
-        <w:rPr>
-          <w:rFonts w:ascii="Arial" w:hAnsi="Arial" w:cs="Arial"/>
-          <w:b/>
-          <w:sz w:val="32"/>
-        </w:rPr>
-        <w:t>Joaquin</w:t>
-      </w:r>
-      <w:r>
-        <w:rPr>
-          <w:rFonts w:ascii="Arial" w:hAnsi="Arial" w:cs="Arial"/>
-          <w:b/>
-          <w:sz w:val="32"/>
-        </w:rPr>
-        <w:t xml:space="preserve"> Bamba</w:t>
+        <w:t>Professor: Mr. Joaquin Bamba</w:t>
       </w:r>
     </w:p>
     <w:p>
@@ -1552,7 +1536,7 @@
           <w:sz w:val="24"/>
           <w:szCs w:val="24"/>
         </w:rPr>
-        <w:t xml:space="preserve">26.3 percent of Filipinos were found to be </w:t>
+        <w:t>26.3 percent of Filipinos were found to be living below the poverty line, per Philippine Statistics Authority. Poor people are getting poor</w:t>
       </w:r>
       <w:r>
         <w:rPr>
@@ -1560,7 +1544,7 @@
           <w:sz w:val="24"/>
           <w:szCs w:val="24"/>
         </w:rPr>
-        <w:t>living below the poverty line, per Philipp</w:t>
+        <w:t>er</w:t>
       </w:r>
       <w:r>
         <w:rPr>
@@ -1568,7 +1552,7 @@
           <w:sz w:val="24"/>
           <w:szCs w:val="24"/>
         </w:rPr>
-        <w:t>ine Statistics Authority. Poor people are getting poor</w:t>
+        <w:t xml:space="preserve"> while rich are getting richer and there are many causes or </w:t>
       </w:r>
       <w:r>
         <w:rPr>
@@ -1576,7 +1560,7 @@
           <w:sz w:val="24"/>
           <w:szCs w:val="24"/>
         </w:rPr>
-        <w:t>er</w:t>
+        <w:t>factors</w:t>
       </w:r>
       <w:r>
         <w:rPr>
@@ -1584,7 +1568,7 @@
           <w:sz w:val="24"/>
           <w:szCs w:val="24"/>
         </w:rPr>
-        <w:t xml:space="preserve"> while rich are getting richer and</w:t>
+        <w:t xml:space="preserve"> why Filipinos are still under this never-ending poverty.</w:t>
       </w:r>
       <w:r>
         <w:rPr>
@@ -1592,15 +1576,26 @@
           <w:sz w:val="24"/>
           <w:szCs w:val="24"/>
         </w:rPr>
-        <w:t xml:space="preserve"> there are many causes</w:t>
-      </w:r>
+        <w:t xml:space="preserve"> They don’t earn enough money to buy their needs. This maybe because of the government doesn’t provide adequate social services to those who could least afford, there are many children in household, high inflation of prices and the income are still low, lack of education and more. </w:t>
+      </w:r>
+    </w:p>
+    <w:p>
+      <w:pPr>
+        <w:spacing w:line="360" w:lineRule="auto"/>
+        <w:jc w:val="both"/>
+        <w:rPr>
+          <w:rFonts w:ascii="Arial" w:eastAsiaTheme="majorEastAsia" w:hAnsi="Arial" w:cs="Arial"/>
+          <w:color w:val="2F5496" w:themeColor="accent1" w:themeShade="BF"/>
+        </w:rPr>
+      </w:pPr>
       <w:r>
         <w:rPr>
           <w:rFonts w:ascii="Arial" w:hAnsi="Arial" w:cs="Arial"/>
           <w:sz w:val="24"/>
           <w:szCs w:val="24"/>
         </w:rPr>
-        <w:t xml:space="preserve"> or </w:t>
+        <w:tab/>
+        <w:t xml:space="preserve">You will see </w:t>
       </w:r>
       <w:r>
         <w:rPr>
@@ -1608,7 +1603,7 @@
           <w:sz w:val="24"/>
           <w:szCs w:val="24"/>
         </w:rPr>
-        <w:t>factors</w:t>
+        <w:t>statistical data of poverty in the Philippines</w:t>
       </w:r>
       <w:r>
         <w:rPr>
@@ -1616,7 +1611,7 @@
           <w:sz w:val="24"/>
           <w:szCs w:val="24"/>
         </w:rPr>
-        <w:t xml:space="preserve"> why Filipinos are </w:t>
+        <w:t xml:space="preserve"> in different region</w:t>
       </w:r>
       <w:r>
         <w:rPr>
@@ -1624,7 +1619,7 @@
           <w:sz w:val="24"/>
           <w:szCs w:val="24"/>
         </w:rPr>
-        <w:t xml:space="preserve">still </w:t>
+        <w:t xml:space="preserve"> through the g</w:t>
       </w:r>
       <w:r>
         <w:rPr>
@@ -1632,7 +1627,7 @@
           <w:sz w:val="24"/>
           <w:szCs w:val="24"/>
         </w:rPr>
-        <w:t>under this never-ending poverty.</w:t>
+        <w:t xml:space="preserve">raphical representation using R. Population, number of families, poverty incidence, family income and expenditure, </w:t>
       </w:r>
       <w:r>
         <w:rPr>
@@ -1640,7 +1635,7 @@
           <w:sz w:val="24"/>
           <w:szCs w:val="24"/>
         </w:rPr>
-        <w:t xml:space="preserve"> They don’t earn enough </w:t>
+        <w:t>Annual Per Capita Poverty Threshold</w:t>
       </w:r>
       <w:r>
         <w:rPr>
@@ -1648,105 +1643,7 @@
           <w:sz w:val="24"/>
           <w:szCs w:val="24"/>
         </w:rPr>
-        <w:t>money to buy their needs. T</w:t>
-      </w:r>
-      <w:r>
-        <w:rPr>
-          <w:rFonts w:ascii="Arial" w:hAnsi="Arial" w:cs="Arial"/>
-          <w:sz w:val="24"/>
-          <w:szCs w:val="24"/>
-        </w:rPr>
-        <w:t>his maybe because of the government doesn’t provide adequate social services to t</w:t>
-      </w:r>
-      <w:r>
-        <w:rPr>
-          <w:rFonts w:ascii="Arial" w:hAnsi="Arial" w:cs="Arial"/>
-          <w:sz w:val="24"/>
-          <w:szCs w:val="24"/>
-        </w:rPr>
-        <w:t xml:space="preserve">hose who could least afford, there are many children in household, high inflation of prices and the income are still low, lack of education and more. </w:t>
-      </w:r>
-    </w:p>
-    <w:p>
-      <w:pPr>
-        <w:spacing w:line="360" w:lineRule="auto"/>
-        <w:jc w:val="both"/>
-        <w:rPr>
-          <w:rFonts w:ascii="Arial" w:eastAsiaTheme="majorEastAsia" w:hAnsi="Arial" w:cs="Arial"/>
-          <w:color w:val="2F5496" w:themeColor="accent1" w:themeShade="BF"/>
-        </w:rPr>
-      </w:pPr>
-      <w:r>
-        <w:rPr>
-          <w:rFonts w:ascii="Arial" w:hAnsi="Arial" w:cs="Arial"/>
-          <w:sz w:val="24"/>
-          <w:szCs w:val="24"/>
-        </w:rPr>
-        <w:tab/>
-      </w:r>
-      <w:r>
-        <w:rPr>
-          <w:rFonts w:ascii="Arial" w:hAnsi="Arial" w:cs="Arial"/>
-          <w:sz w:val="24"/>
-          <w:szCs w:val="24"/>
-        </w:rPr>
-        <w:t xml:space="preserve">You will see </w:t>
-      </w:r>
-      <w:r>
-        <w:rPr>
-          <w:rFonts w:ascii="Arial" w:hAnsi="Arial" w:cs="Arial"/>
-          <w:sz w:val="24"/>
-          <w:szCs w:val="24"/>
-        </w:rPr>
-        <w:t>statistical data of poverty in the Philippines</w:t>
-      </w:r>
-      <w:r>
-        <w:rPr>
-          <w:rFonts w:ascii="Arial" w:hAnsi="Arial" w:cs="Arial"/>
-          <w:sz w:val="24"/>
-          <w:szCs w:val="24"/>
-        </w:rPr>
-        <w:t xml:space="preserve"> in different region</w:t>
-      </w:r>
-      <w:r>
-        <w:rPr>
-          <w:rFonts w:ascii="Arial" w:hAnsi="Arial" w:cs="Arial"/>
-          <w:sz w:val="24"/>
-          <w:szCs w:val="24"/>
-        </w:rPr>
-        <w:t xml:space="preserve"> through the g</w:t>
-      </w:r>
-      <w:r>
-        <w:rPr>
-          <w:rFonts w:ascii="Arial" w:hAnsi="Arial" w:cs="Arial"/>
-          <w:sz w:val="24"/>
-          <w:szCs w:val="24"/>
-        </w:rPr>
-        <w:t xml:space="preserve">raphical representation using R. Population, number of families, poverty incidence, family income and expenditure, </w:t>
-      </w:r>
-      <w:r>
-        <w:rPr>
-          <w:rFonts w:ascii="Arial" w:hAnsi="Arial" w:cs="Arial"/>
-          <w:sz w:val="24"/>
-          <w:szCs w:val="24"/>
-        </w:rPr>
-        <w:t>Annual Per Capita Poverty Threshold</w:t>
-      </w:r>
-      <w:r>
-        <w:rPr>
-          <w:rFonts w:ascii="Arial" w:hAnsi="Arial" w:cs="Arial"/>
-          <w:sz w:val="24"/>
-          <w:szCs w:val="24"/>
-        </w:rPr>
-        <w:t xml:space="preserve"> per region and more important role that may help in analyzing the poverty and what are the factors contributing to it, how they are related to each other, its summaries and analysis.  </w:t>
-      </w:r>
-      <w:r>
-        <w:rPr>
-          <w:rFonts w:ascii="Arial" w:hAnsi="Arial" w:cs="Arial"/>
-          <w:sz w:val="24"/>
-          <w:szCs w:val="24"/>
-        </w:rPr>
-        <w:t xml:space="preserve">  </w:t>
+        <w:t xml:space="preserve"> per region and more important role that may help in analyzing the poverty and what are the factors contributing to it, how they are related to each other, its summaries and analysis.    </w:t>
       </w:r>
       <w:r>
         <w:rPr>
@@ -1784,6 +1681,7 @@
       <w:pPr>
         <w:spacing w:line="360" w:lineRule="auto"/>
         <w:ind w:firstLine="720"/>
+        <w:jc w:val="both"/>
         <w:rPr>
           <w:rFonts w:ascii="Arial" w:hAnsi="Arial" w:cs="Arial"/>
           <w:sz w:val="24"/>
@@ -2022,17 +1920,7 @@
           <w:szCs w:val="20"/>
           <w:lang w:eastAsia="en-PH"/>
         </w:rPr>
-        <w:t xml:space="preserve"> </w:t>
-      </w:r>
-      <w:r>
-        <w:rPr>
-          <w:rFonts w:ascii="Lucida Console" w:eastAsia="Times New Roman" w:hAnsi="Lucida Console" w:cs="Courier New"/>
-          <w:color w:val="000000"/>
-          <w:sz w:val="20"/>
-          <w:szCs w:val="20"/>
-          <w:lang w:eastAsia="en-PH"/>
-        </w:rPr>
-        <w:t xml:space="preserve"> </w:t>
+        <w:t xml:space="preserve">  </w:t>
       </w:r>
       <w:r>
         <w:rPr>
@@ -2104,17 +1992,7 @@
           <w:szCs w:val="20"/>
           <w:lang w:eastAsia="en-PH"/>
         </w:rPr>
-        <w:t xml:space="preserve">  33625</w:t>
-      </w:r>
-      <w:r>
-        <w:rPr>
-          <w:rFonts w:ascii="Lucida Console" w:eastAsia="Times New Roman" w:hAnsi="Lucida Console" w:cs="Courier New"/>
-          <w:color w:val="000000"/>
-          <w:sz w:val="20"/>
-          <w:szCs w:val="20"/>
-          <w:lang w:eastAsia="en-PH"/>
-        </w:rPr>
-        <w:t>.01</w:t>
+        <w:t xml:space="preserve">  33625.01</w:t>
       </w:r>
       <w:r>
         <w:rPr>
@@ -2134,6 +2012,46 @@
           <w:szCs w:val="20"/>
           <w:lang w:eastAsia="en-PH"/>
         </w:rPr>
+        <w:t xml:space="preserve">  16766.17</w:t>
+      </w:r>
+      <w:r>
+        <w:rPr>
+          <w:rFonts w:ascii="Lucida Console" w:eastAsia="Times New Roman" w:hAnsi="Lucida Console" w:cs="Courier New"/>
+          <w:color w:val="000000"/>
+          <w:sz w:val="20"/>
+          <w:szCs w:val="20"/>
+          <w:lang w:eastAsia="en-PH"/>
+        </w:rPr>
+        <w:t xml:space="preserve">   </w:t>
+      </w:r>
+      <w:r>
+        <w:rPr>
+          <w:rFonts w:ascii="Lucida Console" w:eastAsia="Times New Roman" w:hAnsi="Lucida Console" w:cs="Courier New"/>
+          <w:color w:val="000000"/>
+          <w:sz w:val="20"/>
+          <w:szCs w:val="20"/>
+          <w:lang w:eastAsia="en-PH"/>
+        </w:rPr>
+        <w:t xml:space="preserve">   123154.37   48744.00</w:t>
+      </w:r>
+      <w:r>
+        <w:rPr>
+          <w:rFonts w:ascii="Lucida Console" w:eastAsia="Times New Roman" w:hAnsi="Lucida Console" w:cs="Courier New"/>
+          <w:color w:val="000000"/>
+          <w:sz w:val="20"/>
+          <w:szCs w:val="20"/>
+          <w:lang w:eastAsia="en-PH"/>
+        </w:rPr>
+        <w:t xml:space="preserve">   </w:t>
+      </w:r>
+      <w:r>
+        <w:rPr>
+          <w:rFonts w:ascii="Lucida Console" w:eastAsia="Times New Roman" w:hAnsi="Lucida Console" w:cs="Courier New"/>
+          <w:color w:val="000000"/>
+          <w:sz w:val="20"/>
+          <w:szCs w:val="20"/>
+          <w:lang w:eastAsia="en-PH"/>
+        </w:rPr>
         <w:t xml:space="preserve">  </w:t>
       </w:r>
       <w:r>
@@ -2144,17 +2062,17 @@
           <w:szCs w:val="20"/>
           <w:lang w:eastAsia="en-PH"/>
         </w:rPr>
-        <w:t>16766</w:t>
-      </w:r>
-      <w:r>
-        <w:rPr>
-          <w:rFonts w:ascii="Lucida Console" w:eastAsia="Times New Roman" w:hAnsi="Lucida Console" w:cs="Courier New"/>
-          <w:color w:val="000000"/>
-          <w:sz w:val="20"/>
-          <w:szCs w:val="20"/>
-          <w:lang w:eastAsia="en-PH"/>
-        </w:rPr>
-        <w:t>.17</w:t>
+        <w:t>3</w:t>
+      </w:r>
+      <w:r>
+        <w:rPr>
+          <w:rFonts w:ascii="Lucida Console" w:eastAsia="Times New Roman" w:hAnsi="Lucida Console" w:cs="Courier New"/>
+          <w:color w:val="000000"/>
+          <w:sz w:val="20"/>
+          <w:szCs w:val="20"/>
+          <w:lang w:eastAsia="en-PH"/>
+        </w:rPr>
+        <w:t>3259.19</w:t>
       </w:r>
       <w:r>
         <w:rPr>
@@ -2174,157 +2092,7 @@
           <w:szCs w:val="20"/>
           <w:lang w:eastAsia="en-PH"/>
         </w:rPr>
-        <w:t xml:space="preserve">   </w:t>
-      </w:r>
-      <w:r>
-        <w:rPr>
-          <w:rFonts w:ascii="Lucida Console" w:eastAsia="Times New Roman" w:hAnsi="Lucida Console" w:cs="Courier New"/>
-          <w:color w:val="000000"/>
-          <w:sz w:val="20"/>
-          <w:szCs w:val="20"/>
-          <w:lang w:eastAsia="en-PH"/>
-        </w:rPr>
-        <w:t>123154</w:t>
-      </w:r>
-      <w:r>
-        <w:rPr>
-          <w:rFonts w:ascii="Lucida Console" w:eastAsia="Times New Roman" w:hAnsi="Lucida Console" w:cs="Courier New"/>
-          <w:color w:val="000000"/>
-          <w:sz w:val="20"/>
-          <w:szCs w:val="20"/>
-          <w:lang w:eastAsia="en-PH"/>
-        </w:rPr>
-        <w:t>.37</w:t>
-      </w:r>
-      <w:r>
-        <w:rPr>
-          <w:rFonts w:ascii="Lucida Console" w:eastAsia="Times New Roman" w:hAnsi="Lucida Console" w:cs="Courier New"/>
-          <w:color w:val="000000"/>
-          <w:sz w:val="20"/>
-          <w:szCs w:val="20"/>
-          <w:lang w:eastAsia="en-PH"/>
-        </w:rPr>
-        <w:t xml:space="preserve">   </w:t>
-      </w:r>
-      <w:r>
-        <w:rPr>
-          <w:rFonts w:ascii="Lucida Console" w:eastAsia="Times New Roman" w:hAnsi="Lucida Console" w:cs="Courier New"/>
-          <w:color w:val="000000"/>
-          <w:sz w:val="20"/>
-          <w:szCs w:val="20"/>
-          <w:lang w:eastAsia="en-PH"/>
-        </w:rPr>
-        <w:t>48744</w:t>
-      </w:r>
-      <w:r>
-        <w:rPr>
-          <w:rFonts w:ascii="Lucida Console" w:eastAsia="Times New Roman" w:hAnsi="Lucida Console" w:cs="Courier New"/>
-          <w:color w:val="000000"/>
-          <w:sz w:val="20"/>
-          <w:szCs w:val="20"/>
-          <w:lang w:eastAsia="en-PH"/>
-        </w:rPr>
-        <w:t>.00</w:t>
-      </w:r>
-      <w:r>
-        <w:rPr>
-          <w:rFonts w:ascii="Lucida Console" w:eastAsia="Times New Roman" w:hAnsi="Lucida Console" w:cs="Courier New"/>
-          <w:color w:val="000000"/>
-          <w:sz w:val="20"/>
-          <w:szCs w:val="20"/>
-          <w:lang w:eastAsia="en-PH"/>
-        </w:rPr>
-        <w:t xml:space="preserve">   </w:t>
-      </w:r>
-      <w:r>
-        <w:rPr>
-          <w:rFonts w:ascii="Lucida Console" w:eastAsia="Times New Roman" w:hAnsi="Lucida Console" w:cs="Courier New"/>
-          <w:color w:val="000000"/>
-          <w:sz w:val="20"/>
-          <w:szCs w:val="20"/>
-          <w:lang w:eastAsia="en-PH"/>
-        </w:rPr>
-        <w:t xml:space="preserve"> </w:t>
-      </w:r>
-      <w:r>
-        <w:rPr>
-          <w:rFonts w:ascii="Lucida Console" w:eastAsia="Times New Roman" w:hAnsi="Lucida Console" w:cs="Courier New"/>
-          <w:color w:val="000000"/>
-          <w:sz w:val="20"/>
-          <w:szCs w:val="20"/>
-          <w:lang w:eastAsia="en-PH"/>
-        </w:rPr>
-        <w:t xml:space="preserve"> </w:t>
-      </w:r>
-      <w:r>
-        <w:rPr>
-          <w:rFonts w:ascii="Lucida Console" w:eastAsia="Times New Roman" w:hAnsi="Lucida Console" w:cs="Courier New"/>
-          <w:color w:val="000000"/>
-          <w:sz w:val="20"/>
-          <w:szCs w:val="20"/>
-          <w:lang w:eastAsia="en-PH"/>
-        </w:rPr>
-        <w:t>3</w:t>
-      </w:r>
-      <w:r>
-        <w:rPr>
-          <w:rFonts w:ascii="Lucida Console" w:eastAsia="Times New Roman" w:hAnsi="Lucida Console" w:cs="Courier New"/>
-          <w:color w:val="000000"/>
-          <w:sz w:val="20"/>
-          <w:szCs w:val="20"/>
-          <w:lang w:eastAsia="en-PH"/>
-        </w:rPr>
-        <w:t>3259</w:t>
-      </w:r>
-      <w:r>
-        <w:rPr>
-          <w:rFonts w:ascii="Lucida Console" w:eastAsia="Times New Roman" w:hAnsi="Lucida Console" w:cs="Courier New"/>
-          <w:color w:val="000000"/>
-          <w:sz w:val="20"/>
-          <w:szCs w:val="20"/>
-          <w:lang w:eastAsia="en-PH"/>
-        </w:rPr>
-        <w:t>.19</w:t>
-      </w:r>
-      <w:r>
-        <w:rPr>
-          <w:rFonts w:ascii="Lucida Console" w:eastAsia="Times New Roman" w:hAnsi="Lucida Console" w:cs="Courier New"/>
-          <w:color w:val="000000"/>
-          <w:sz w:val="20"/>
-          <w:szCs w:val="20"/>
-          <w:lang w:eastAsia="en-PH"/>
-        </w:rPr>
-        <w:t xml:space="preserve">   </w:t>
-      </w:r>
-      <w:r>
-        <w:rPr>
-          <w:rFonts w:ascii="Lucida Console" w:eastAsia="Times New Roman" w:hAnsi="Lucida Console" w:cs="Courier New"/>
-          <w:color w:val="000000"/>
-          <w:sz w:val="20"/>
-          <w:szCs w:val="20"/>
-          <w:lang w:eastAsia="en-PH"/>
-        </w:rPr>
-        <w:t xml:space="preserve">  </w:t>
-      </w:r>
-      <w:r>
-        <w:rPr>
-          <w:rFonts w:ascii="Lucida Console" w:eastAsia="Times New Roman" w:hAnsi="Lucida Console" w:cs="Courier New"/>
-          <w:color w:val="000000"/>
-          <w:sz w:val="20"/>
-          <w:szCs w:val="20"/>
-          <w:lang w:eastAsia="en-PH"/>
-        </w:rPr>
-        <w:t>106096</w:t>
-      </w:r>
-      <w:r>
-        <w:rPr>
-          <w:rFonts w:ascii="Lucida Console" w:eastAsia="Times New Roman" w:hAnsi="Lucida Console" w:cs="Courier New"/>
-          <w:color w:val="000000"/>
-          <w:sz w:val="20"/>
-          <w:szCs w:val="20"/>
-          <w:lang w:eastAsia="en-PH"/>
-        </w:rPr>
-        <w:t>.16</w:t>
+        <w:t xml:space="preserve">  106096.16</w:t>
       </w:r>
       <w:r>
         <w:rPr>
@@ -2376,17 +2144,7 @@
           <w:szCs w:val="20"/>
           <w:lang w:eastAsia="en-PH"/>
         </w:rPr>
-        <w:t>Region IV</w:t>
-      </w:r>
-      <w:r>
-        <w:rPr>
-          <w:rFonts w:ascii="Lucida Console" w:eastAsia="Times New Roman" w:hAnsi="Lucida Console" w:cs="Courier New"/>
-          <w:color w:val="000000"/>
-          <w:sz w:val="20"/>
-          <w:szCs w:val="20"/>
-          <w:lang w:eastAsia="en-PH"/>
-        </w:rPr>
-        <w:t xml:space="preserve">-A   Region IV-B   Region IX   </w:t>
+        <w:t xml:space="preserve">Region IV-A   Region IV-B   Region IX   </w:t>
       </w:r>
       <w:r>
         <w:rPr>
@@ -2406,17 +2164,7 @@
           <w:szCs w:val="20"/>
           <w:lang w:eastAsia="en-PH"/>
         </w:rPr>
-        <w:t xml:space="preserve"> </w:t>
-      </w:r>
-      <w:r>
-        <w:rPr>
-          <w:rFonts w:ascii="Lucida Console" w:eastAsia="Times New Roman" w:hAnsi="Lucida Console" w:cs="Courier New"/>
-          <w:color w:val="000000"/>
-          <w:sz w:val="20"/>
-          <w:szCs w:val="20"/>
-          <w:lang w:eastAsia="en-PH"/>
-        </w:rPr>
-        <w:t xml:space="preserve"> </w:t>
+        <w:t xml:space="preserve">  </w:t>
       </w:r>
       <w:r>
         <w:rPr>
@@ -2508,27 +2256,7 @@
           <w:szCs w:val="20"/>
           <w:lang w:eastAsia="en-PH"/>
         </w:rPr>
-        <w:t xml:space="preserve"> </w:t>
-      </w:r>
-      <w:r>
-        <w:rPr>
-          <w:rFonts w:ascii="Lucida Console" w:eastAsia="Times New Roman" w:hAnsi="Lucida Console" w:cs="Courier New"/>
-          <w:color w:val="000000"/>
-          <w:sz w:val="20"/>
-          <w:szCs w:val="20"/>
-          <w:lang w:eastAsia="en-PH"/>
-        </w:rPr>
-        <w:t>28510</w:t>
-      </w:r>
-      <w:r>
-        <w:rPr>
-          <w:rFonts w:ascii="Lucida Console" w:eastAsia="Times New Roman" w:hAnsi="Lucida Console" w:cs="Courier New"/>
-          <w:color w:val="000000"/>
-          <w:sz w:val="20"/>
-          <w:szCs w:val="20"/>
-          <w:lang w:eastAsia="en-PH"/>
-        </w:rPr>
-        <w:t>.28</w:t>
+        <w:t xml:space="preserve"> 28510.28</w:t>
       </w:r>
       <w:r>
         <w:rPr>
@@ -2548,27 +2276,7 @@
           <w:szCs w:val="20"/>
           <w:lang w:eastAsia="en-PH"/>
         </w:rPr>
-        <w:t xml:space="preserve">  </w:t>
-      </w:r>
-      <w:r>
-        <w:rPr>
-          <w:rFonts w:ascii="Lucida Console" w:eastAsia="Times New Roman" w:hAnsi="Lucida Console" w:cs="Courier New"/>
-          <w:color w:val="000000"/>
-          <w:sz w:val="20"/>
-          <w:szCs w:val="20"/>
-          <w:lang w:eastAsia="en-PH"/>
-        </w:rPr>
-        <w:t>35456</w:t>
-      </w:r>
-      <w:r>
-        <w:rPr>
-          <w:rFonts w:ascii="Lucida Console" w:eastAsia="Times New Roman" w:hAnsi="Lucida Console" w:cs="Courier New"/>
-          <w:color w:val="000000"/>
-          <w:sz w:val="20"/>
-          <w:szCs w:val="20"/>
-          <w:lang w:eastAsia="en-PH"/>
-        </w:rPr>
-        <w:t>.10</w:t>
+        <w:t xml:space="preserve">  35456.10</w:t>
       </w:r>
       <w:r>
         <w:rPr>
@@ -2588,17 +2296,7 @@
           <w:szCs w:val="20"/>
           <w:lang w:eastAsia="en-PH"/>
         </w:rPr>
-        <w:t>55919</w:t>
-      </w:r>
-      <w:r>
-        <w:rPr>
-          <w:rFonts w:ascii="Lucida Console" w:eastAsia="Times New Roman" w:hAnsi="Lucida Console" w:cs="Courier New"/>
-          <w:color w:val="000000"/>
-          <w:sz w:val="20"/>
-          <w:szCs w:val="20"/>
-          <w:lang w:eastAsia="en-PH"/>
-        </w:rPr>
-        <w:t>.11</w:t>
+        <w:t>55919.11</w:t>
       </w:r>
       <w:r>
         <w:rPr>
@@ -2618,17 +2316,7 @@
           <w:szCs w:val="20"/>
           <w:lang w:eastAsia="en-PH"/>
         </w:rPr>
-        <w:t xml:space="preserve"> </w:t>
-      </w:r>
-      <w:r>
-        <w:rPr>
-          <w:rFonts w:ascii="Lucida Console" w:eastAsia="Times New Roman" w:hAnsi="Lucida Console" w:cs="Courier New"/>
-          <w:color w:val="000000"/>
-          <w:sz w:val="20"/>
-          <w:szCs w:val="20"/>
-          <w:lang w:eastAsia="en-PH"/>
-        </w:rPr>
-        <w:t>73091.53</w:t>
+        <w:t xml:space="preserve"> 73091.53</w:t>
       </w:r>
       <w:r>
         <w:rPr>
@@ -2648,27 +2336,7 @@
           <w:szCs w:val="20"/>
           <w:lang w:eastAsia="en-PH"/>
         </w:rPr>
-        <w:t xml:space="preserve"> </w:t>
-      </w:r>
-      <w:r>
-        <w:rPr>
-          <w:rFonts w:ascii="Lucida Console" w:eastAsia="Times New Roman" w:hAnsi="Lucida Console" w:cs="Courier New"/>
-          <w:color w:val="000000"/>
-          <w:sz w:val="20"/>
-          <w:szCs w:val="20"/>
-          <w:lang w:eastAsia="en-PH"/>
-        </w:rPr>
-        <w:t>70609</w:t>
-      </w:r>
-      <w:r>
-        <w:rPr>
-          <w:rFonts w:ascii="Lucida Console" w:eastAsia="Times New Roman" w:hAnsi="Lucida Console" w:cs="Courier New"/>
-          <w:color w:val="000000"/>
-          <w:sz w:val="20"/>
-          <w:szCs w:val="20"/>
-          <w:lang w:eastAsia="en-PH"/>
-        </w:rPr>
-        <w:t>.03</w:t>
+        <w:t xml:space="preserve"> 70609.03</w:t>
       </w:r>
       <w:r>
         <w:rPr>
@@ -2760,17 +2428,7 @@
           <w:szCs w:val="20"/>
           <w:lang w:eastAsia="en-PH"/>
         </w:rPr>
-        <w:t xml:space="preserve"> </w:t>
-      </w:r>
-      <w:r>
-        <w:rPr>
-          <w:rFonts w:ascii="Lucida Console" w:eastAsia="Times New Roman" w:hAnsi="Lucida Console" w:cs="Courier New"/>
-          <w:color w:val="000000"/>
-          <w:sz w:val="20"/>
-          <w:szCs w:val="20"/>
-          <w:lang w:eastAsia="en-PH"/>
-        </w:rPr>
-        <w:t xml:space="preserve"> </w:t>
+        <w:t xml:space="preserve">  </w:t>
       </w:r>
       <w:r>
         <w:rPr>
@@ -2822,17 +2480,7 @@
           <w:szCs w:val="20"/>
           <w:lang w:eastAsia="en-PH"/>
         </w:rPr>
-        <w:t xml:space="preserve">  42146</w:t>
-      </w:r>
-      <w:r>
-        <w:rPr>
-          <w:rFonts w:ascii="Lucida Console" w:eastAsia="Times New Roman" w:hAnsi="Lucida Console" w:cs="Courier New"/>
-          <w:color w:val="000000"/>
-          <w:sz w:val="20"/>
-          <w:szCs w:val="20"/>
-          <w:lang w:eastAsia="en-PH"/>
-        </w:rPr>
-        <w:t>.33</w:t>
+        <w:t xml:space="preserve">  42146.33</w:t>
       </w:r>
       <w:r>
         <w:rPr>
@@ -2852,67 +2500,7 @@
           <w:szCs w:val="20"/>
           <w:lang w:eastAsia="en-PH"/>
         </w:rPr>
-        <w:t xml:space="preserve">  </w:t>
-      </w:r>
-      <w:r>
-        <w:rPr>
-          <w:rFonts w:ascii="Lucida Console" w:eastAsia="Times New Roman" w:hAnsi="Lucida Console" w:cs="Courier New"/>
-          <w:color w:val="000000"/>
-          <w:sz w:val="20"/>
-          <w:szCs w:val="20"/>
-          <w:lang w:eastAsia="en-PH"/>
-        </w:rPr>
-        <w:t>44896</w:t>
-      </w:r>
-      <w:r>
-        <w:rPr>
-          <w:rFonts w:ascii="Lucida Console" w:eastAsia="Times New Roman" w:hAnsi="Lucida Console" w:cs="Courier New"/>
-          <w:color w:val="000000"/>
-          <w:sz w:val="20"/>
-          <w:szCs w:val="20"/>
-          <w:lang w:eastAsia="en-PH"/>
-        </w:rPr>
-        <w:t>.14</w:t>
-      </w:r>
-      <w:r>
-        <w:rPr>
-          <w:rFonts w:ascii="Lucida Console" w:eastAsia="Times New Roman" w:hAnsi="Lucida Console" w:cs="Courier New"/>
-          <w:color w:val="000000"/>
-          <w:sz w:val="20"/>
-          <w:szCs w:val="20"/>
-          <w:lang w:eastAsia="en-PH"/>
-        </w:rPr>
-        <w:t xml:space="preserve">   </w:t>
-      </w:r>
-      <w:r>
-        <w:rPr>
-          <w:rFonts w:ascii="Lucida Console" w:eastAsia="Times New Roman" w:hAnsi="Lucida Console" w:cs="Courier New"/>
-          <w:color w:val="000000"/>
-          <w:sz w:val="20"/>
-          <w:szCs w:val="20"/>
-          <w:lang w:eastAsia="en-PH"/>
-        </w:rPr>
-        <w:t xml:space="preserve">   </w:t>
-      </w:r>
-      <w:r>
-        <w:rPr>
-          <w:rFonts w:ascii="Lucida Console" w:eastAsia="Times New Roman" w:hAnsi="Lucida Console" w:cs="Courier New"/>
-          <w:color w:val="000000"/>
-          <w:sz w:val="20"/>
-          <w:szCs w:val="20"/>
-          <w:lang w:eastAsia="en-PH"/>
-        </w:rPr>
-        <w:t>46600</w:t>
-      </w:r>
-      <w:r>
-        <w:rPr>
-          <w:rFonts w:ascii="Lucida Console" w:eastAsia="Times New Roman" w:hAnsi="Lucida Console" w:cs="Courier New"/>
-          <w:color w:val="000000"/>
-          <w:sz w:val="20"/>
-          <w:szCs w:val="20"/>
-          <w:lang w:eastAsia="en-PH"/>
-        </w:rPr>
-        <w:t>.27</w:t>
+        <w:t xml:space="preserve">  44896.14      46600.27</w:t>
       </w:r>
       <w:r>
         <w:rPr>
@@ -2932,37 +2520,7 @@
           <w:szCs w:val="20"/>
           <w:lang w:eastAsia="en-PH"/>
         </w:rPr>
-        <w:t>43306</w:t>
-      </w:r>
-      <w:r>
-        <w:rPr>
-          <w:rFonts w:ascii="Lucida Console" w:eastAsia="Times New Roman" w:hAnsi="Lucida Console" w:cs="Courier New"/>
-          <w:color w:val="000000"/>
-          <w:sz w:val="20"/>
-          <w:szCs w:val="20"/>
-          <w:lang w:eastAsia="en-PH"/>
-        </w:rPr>
-        <w:t xml:space="preserve">.22     </w:t>
-      </w:r>
-      <w:r>
-        <w:rPr>
-          <w:rFonts w:ascii="Lucida Console" w:eastAsia="Times New Roman" w:hAnsi="Lucida Console" w:cs="Courier New"/>
-          <w:color w:val="000000"/>
-          <w:sz w:val="20"/>
-          <w:szCs w:val="20"/>
-          <w:lang w:eastAsia="en-PH"/>
-        </w:rPr>
-        <w:t>25074</w:t>
-      </w:r>
-      <w:r>
-        <w:rPr>
-          <w:rFonts w:ascii="Lucida Console" w:eastAsia="Times New Roman" w:hAnsi="Lucida Console" w:cs="Courier New"/>
-          <w:color w:val="000000"/>
-          <w:sz w:val="20"/>
-          <w:szCs w:val="20"/>
-          <w:lang w:eastAsia="en-PH"/>
-        </w:rPr>
-        <w:t>.10</w:t>
+        <w:t>43306.22     25074.10</w:t>
       </w:r>
     </w:p>
     <w:p>
@@ -3056,17 +2614,7 @@
           <w:szCs w:val="20"/>
           <w:lang w:eastAsia="en-PH"/>
         </w:rPr>
-        <w:t>(</w:t>
-      </w:r>
-      <w:r>
-        <w:rPr>
-          <w:rFonts w:ascii="Lucida Console" w:eastAsia="Times New Roman" w:hAnsi="Lucida Console" w:cs="Courier New"/>
-          <w:color w:val="0000FF"/>
-          <w:sz w:val="20"/>
-          <w:szCs w:val="20"/>
-          <w:lang w:eastAsia="en-PH"/>
-        </w:rPr>
-        <w:t>"orangered1",</w:t>
+        <w:t>("orangered1",</w:t>
       </w:r>
       <w:r>
         <w:rPr>
@@ -3498,7 +3046,7 @@
           <w:lang w:eastAsia="en-PH"/>
         </w:rPr>
         <w:drawing>
-          <wp:anchor distT="0" distB="0" distL="114300" distR="114300" simplePos="0" relativeHeight="251682816" behindDoc="0" locked="0" layoutInCell="1" allowOverlap="1" wp14:anchorId="69167B20" wp14:editId="1E7E664D">
+          <wp:anchor distT="0" distB="0" distL="114300" distR="114300" simplePos="0" relativeHeight="251663360" behindDoc="0" locked="0" layoutInCell="1" allowOverlap="1" wp14:anchorId="0FE5C209" wp14:editId="7C51902F">
             <wp:simplePos x="0" y="0"/>
             <wp:positionH relativeFrom="column">
               <wp:posOffset>-238125</wp:posOffset>
@@ -3664,6 +3212,15 @@
           <w:lang w:eastAsia="en-PH"/>
         </w:rPr>
         <w:lastRenderedPageBreak/>
+        <w:tab/>
+      </w:r>
+      <w:r>
+        <w:rPr>
+          <w:rFonts w:ascii="Arial" w:eastAsia="Times New Roman" w:hAnsi="Arial" w:cs="Arial"/>
+          <w:sz w:val="24"/>
+          <w:szCs w:val="24"/>
+          <w:lang w:eastAsia="en-PH"/>
+        </w:rPr>
         <w:t>As of 2015, the region that has the highest population is not in Region IV-A or</w:t>
       </w:r>
     </w:p>
@@ -3871,85 +3428,15 @@
           <w:tab w:val="left" w:pos="14656"/>
         </w:tabs>
         <w:wordWrap w:val="0"/>
-        <w:spacing w:before="240" w:after="0" w:line="360" w:lineRule="auto"/>
-        <w:rPr>
-          <w:rFonts w:ascii="Lucida Console" w:eastAsia="Times New Roman" w:hAnsi="Lucida Console" w:cs="Courier New"/>
-          <w:color w:val="000000"/>
-          <w:sz w:val="20"/>
-          <w:szCs w:val="20"/>
-          <w:lang w:eastAsia="en-PH"/>
-        </w:rPr>
-      </w:pPr>
-      <w:r>
-        <w:rPr>
-          <w:rFonts w:ascii="Lucida Console" w:eastAsia="Times New Roman" w:hAnsi="Lucida Console" w:cs="Courier New"/>
-          <w:color w:val="0000FF"/>
-          <w:sz w:val="20"/>
-          <w:szCs w:val="20"/>
-          <w:lang w:eastAsia="en-PH"/>
-        </w:rPr>
-        <w:t>&gt; population2015=tapply(DataV3$Population2015,</w:t>
-      </w:r>
-      <w:r>
-        <w:rPr>
-          <w:rFonts w:ascii="Lucida Console" w:eastAsia="Times New Roman" w:hAnsi="Lucida Console" w:cs="Courier New"/>
-          <w:color w:val="0000FF"/>
-          <w:sz w:val="20"/>
-          <w:szCs w:val="20"/>
-          <w:lang w:eastAsia="en-PH"/>
-        </w:rPr>
-        <w:t xml:space="preserve"> </w:t>
-      </w:r>
-      <w:r>
-        <w:rPr>
-          <w:rFonts w:ascii="Lucida Console" w:eastAsia="Times New Roman" w:hAnsi="Lucida Console" w:cs="Courier New"/>
-          <w:color w:val="0000FF"/>
-          <w:sz w:val="20"/>
-          <w:szCs w:val="20"/>
-          <w:lang w:eastAsia="en-PH"/>
-        </w:rPr>
-        <w:t>DataV3$RegionalDesignation,</w:t>
-      </w:r>
-      <w:r>
-        <w:rPr>
-          <w:rFonts w:ascii="Lucida Console" w:eastAsia="Times New Roman" w:hAnsi="Lucida Console" w:cs="Courier New"/>
-          <w:color w:val="0000FF"/>
-          <w:sz w:val="20"/>
-          <w:szCs w:val="20"/>
-          <w:lang w:eastAsia="en-PH"/>
-        </w:rPr>
-        <w:t xml:space="preserve"> </w:t>
-      </w:r>
-      <w:r>
-        <w:rPr>
-          <w:rFonts w:ascii="Lucida Console" w:eastAsia="Times New Roman" w:hAnsi="Lucida Console" w:cs="Courier New"/>
-          <w:color w:val="0000FF"/>
-          <w:sz w:val="20"/>
-          <w:szCs w:val="20"/>
-          <w:lang w:eastAsia="en-PH"/>
-        </w:rPr>
-        <w:t>FUN=sum,</w:t>
-      </w:r>
-      <w:r>
-        <w:rPr>
-          <w:rFonts w:ascii="Lucida Console" w:eastAsia="Times New Roman" w:hAnsi="Lucida Console" w:cs="Courier New"/>
-          <w:color w:val="0000FF"/>
-          <w:sz w:val="20"/>
-          <w:szCs w:val="20"/>
-          <w:lang w:eastAsia="en-PH"/>
-        </w:rPr>
-        <w:t xml:space="preserve"> </w:t>
-      </w:r>
-      <w:r>
-        <w:rPr>
-          <w:rFonts w:ascii="Lucida Console" w:eastAsia="Times New Roman" w:hAnsi="Lucida Console" w:cs="Courier New"/>
-          <w:color w:val="0000FF"/>
-          <w:sz w:val="20"/>
-          <w:szCs w:val="20"/>
-          <w:lang w:eastAsia="en-PH"/>
-        </w:rPr>
-        <w:t>na.rm=TRUE)</w:t>
-      </w:r>
+        <w:spacing w:after="0" w:line="225" w:lineRule="atLeast"/>
+        <w:rPr>
+          <w:rFonts w:ascii="Lucida Console" w:eastAsia="Times New Roman" w:hAnsi="Lucida Console" w:cs="Courier New"/>
+          <w:color w:val="0000FF"/>
+          <w:sz w:val="20"/>
+          <w:szCs w:val="20"/>
+          <w:lang w:eastAsia="en-PH"/>
+        </w:rPr>
+      </w:pPr>
     </w:p>
     <w:p>
       <w:pPr>
@@ -3973,24 +3460,84 @@
           <w:tab w:val="left" w:pos="14656"/>
         </w:tabs>
         <w:wordWrap w:val="0"/>
-        <w:spacing w:after="0" w:line="360" w:lineRule="auto"/>
-        <w:rPr>
-          <w:rFonts w:ascii="Lucida Console" w:eastAsia="Times New Roman" w:hAnsi="Lucida Console" w:cs="Courier New"/>
-          <w:color w:val="000000"/>
-          <w:sz w:val="20"/>
-          <w:szCs w:val="20"/>
-          <w:lang w:eastAsia="en-PH"/>
-        </w:rPr>
-      </w:pPr>
-      <w:r>
-        <w:rPr>
-          <w:rFonts w:ascii="Lucida Console" w:eastAsia="Times New Roman" w:hAnsi="Lucida Console" w:cs="Courier New"/>
-          <w:color w:val="0000FF"/>
-          <w:sz w:val="20"/>
-          <w:szCs w:val="20"/>
-          <w:lang w:eastAsia="en-PH"/>
-        </w:rPr>
-        <w:t>&gt; population2015</w:t>
+        <w:spacing w:after="0" w:line="225" w:lineRule="atLeast"/>
+        <w:rPr>
+          <w:rFonts w:ascii="Lucida Console" w:eastAsia="Times New Roman" w:hAnsi="Lucida Console" w:cs="Courier New"/>
+          <w:color w:val="000000"/>
+          <w:sz w:val="20"/>
+          <w:szCs w:val="20"/>
+          <w:lang w:eastAsia="en-PH"/>
+        </w:rPr>
+      </w:pPr>
+      <w:r>
+        <w:rPr>
+          <w:rFonts w:ascii="Lucida Console" w:eastAsia="Times New Roman" w:hAnsi="Lucida Console" w:cs="Courier New"/>
+          <w:color w:val="0000FF"/>
+          <w:sz w:val="20"/>
+          <w:szCs w:val="20"/>
+          <w:lang w:eastAsia="en-PH"/>
+        </w:rPr>
+        <w:t>&gt; population2015=tapply(DataV3$Population2015,</w:t>
+      </w:r>
+      <w:r>
+        <w:rPr>
+          <w:rFonts w:ascii="Lucida Console" w:eastAsia="Times New Roman" w:hAnsi="Lucida Console" w:cs="Courier New"/>
+          <w:color w:val="0000FF"/>
+          <w:sz w:val="20"/>
+          <w:szCs w:val="20"/>
+          <w:lang w:eastAsia="en-PH"/>
+        </w:rPr>
+        <w:t xml:space="preserve"> </w:t>
+      </w:r>
+      <w:r>
+        <w:rPr>
+          <w:rFonts w:ascii="Lucida Console" w:eastAsia="Times New Roman" w:hAnsi="Lucida Console" w:cs="Courier New"/>
+          <w:color w:val="0000FF"/>
+          <w:sz w:val="20"/>
+          <w:szCs w:val="20"/>
+          <w:lang w:eastAsia="en-PH"/>
+        </w:rPr>
+        <w:t>DataV3$RegionalDesignation,</w:t>
+      </w:r>
+      <w:r>
+        <w:rPr>
+          <w:rFonts w:ascii="Lucida Console" w:eastAsia="Times New Roman" w:hAnsi="Lucida Console" w:cs="Courier New"/>
+          <w:color w:val="0000FF"/>
+          <w:sz w:val="20"/>
+          <w:szCs w:val="20"/>
+          <w:lang w:eastAsia="en-PH"/>
+        </w:rPr>
+        <w:t xml:space="preserve"> </w:t>
+      </w:r>
+      <w:r>
+        <w:rPr>
+          <w:rFonts w:ascii="Lucida Console" w:eastAsia="Times New Roman" w:hAnsi="Lucida Console" w:cs="Courier New"/>
+          <w:color w:val="0000FF"/>
+          <w:sz w:val="20"/>
+          <w:szCs w:val="20"/>
+          <w:lang w:eastAsia="en-PH"/>
+        </w:rPr>
+        <w:t>FUN=sum,</w:t>
+      </w:r>
+      <w:r>
+        <w:rPr>
+          <w:rFonts w:ascii="Lucida Console" w:eastAsia="Times New Roman" w:hAnsi="Lucida Console" w:cs="Courier New"/>
+          <w:color w:val="0000FF"/>
+          <w:sz w:val="20"/>
+          <w:szCs w:val="20"/>
+          <w:lang w:eastAsia="en-PH"/>
+        </w:rPr>
+        <w:t xml:space="preserve"> </w:t>
+      </w:r>
+      <w:r>
+        <w:rPr>
+          <w:rFonts w:ascii="Lucida Console" w:eastAsia="Times New Roman" w:hAnsi="Lucida Console" w:cs="Courier New"/>
+          <w:color w:val="0000FF"/>
+          <w:sz w:val="20"/>
+          <w:szCs w:val="20"/>
+          <w:lang w:eastAsia="en-PH"/>
+        </w:rPr>
+        <w:t>na.rm=TRUE)</w:t>
       </w:r>
     </w:p>
     <w:p>
@@ -4016,7 +3563,24 @@
         </w:tabs>
         <w:wordWrap w:val="0"/>
         <w:spacing w:after="0" w:line="225" w:lineRule="atLeast"/>
-      </w:pPr>
+        <w:rPr>
+          <w:rFonts w:ascii="Lucida Console" w:eastAsia="Times New Roman" w:hAnsi="Lucida Console" w:cs="Courier New"/>
+          <w:color w:val="000000"/>
+          <w:sz w:val="20"/>
+          <w:szCs w:val="20"/>
+          <w:lang w:eastAsia="en-PH"/>
+        </w:rPr>
+      </w:pPr>
+      <w:r>
+        <w:rPr>
+          <w:rFonts w:ascii="Lucida Console" w:eastAsia="Times New Roman" w:hAnsi="Lucida Console" w:cs="Courier New"/>
+          <w:color w:val="0000FF"/>
+          <w:sz w:val="20"/>
+          <w:szCs w:val="20"/>
+          <w:lang w:eastAsia="en-PH"/>
+        </w:rPr>
+        <w:t>&gt; population2015</w:t>
+      </w:r>
     </w:p>
     <w:p>
       <w:pPr>
@@ -4041,134 +3605,7 @@
         </w:tabs>
         <w:wordWrap w:val="0"/>
         <w:spacing w:after="0" w:line="225" w:lineRule="atLeast"/>
-        <w:rPr>
-          <w:rFonts w:ascii="Lucida Console" w:eastAsia="Times New Roman" w:hAnsi="Lucida Console" w:cs="Courier New"/>
-          <w:color w:val="000000"/>
-          <w:sz w:val="20"/>
-          <w:szCs w:val="20"/>
-          <w:lang w:eastAsia="en-PH"/>
-        </w:rPr>
-      </w:pPr>
-      <w:r>
-        <w:rPr>
-          <w:rFonts w:ascii="Lucida Console" w:eastAsia="Times New Roman" w:hAnsi="Lucida Console" w:cs="Courier New"/>
-          <w:color w:val="000000"/>
-          <w:sz w:val="20"/>
-          <w:szCs w:val="20"/>
-          <w:lang w:eastAsia="en-PH"/>
-        </w:rPr>
-        <w:t xml:space="preserve">ARMM         </w:t>
-      </w:r>
-      <w:r>
-        <w:rPr>
-          <w:rFonts w:ascii="Lucida Console" w:eastAsia="Times New Roman" w:hAnsi="Lucida Console" w:cs="Courier New"/>
-          <w:color w:val="000000"/>
-          <w:sz w:val="20"/>
-          <w:szCs w:val="20"/>
-          <w:lang w:eastAsia="en-PH"/>
-        </w:rPr>
-        <w:t xml:space="preserve"> </w:t>
-      </w:r>
-      <w:r>
-        <w:rPr>
-          <w:rFonts w:ascii="Lucida Console" w:eastAsia="Times New Roman" w:hAnsi="Lucida Console" w:cs="Courier New"/>
-          <w:color w:val="000000"/>
-          <w:sz w:val="20"/>
-          <w:szCs w:val="20"/>
-          <w:lang w:eastAsia="en-PH"/>
-        </w:rPr>
-        <w:t xml:space="preserve">CAR         </w:t>
-      </w:r>
-      <w:r>
-        <w:rPr>
-          <w:rFonts w:ascii="Lucida Console" w:eastAsia="Times New Roman" w:hAnsi="Lucida Console" w:cs="Courier New"/>
-          <w:color w:val="000000"/>
-          <w:sz w:val="20"/>
-          <w:szCs w:val="20"/>
-          <w:lang w:eastAsia="en-PH"/>
-        </w:rPr>
-        <w:t xml:space="preserve">  </w:t>
-      </w:r>
-      <w:r>
-        <w:rPr>
-          <w:rFonts w:ascii="Lucida Console" w:eastAsia="Times New Roman" w:hAnsi="Lucida Console" w:cs="Courier New"/>
-          <w:color w:val="000000"/>
-          <w:sz w:val="20"/>
-          <w:szCs w:val="20"/>
-          <w:lang w:eastAsia="en-PH"/>
-        </w:rPr>
-        <w:t xml:space="preserve">NCR    </w:t>
-      </w:r>
-      <w:r>
-        <w:rPr>
-          <w:rFonts w:ascii="Lucida Console" w:eastAsia="Times New Roman" w:hAnsi="Lucida Console" w:cs="Courier New"/>
-          <w:color w:val="000000"/>
-          <w:sz w:val="20"/>
-          <w:szCs w:val="20"/>
-          <w:lang w:eastAsia="en-PH"/>
-        </w:rPr>
-        <w:t xml:space="preserve">      </w:t>
-      </w:r>
-      <w:r>
-        <w:rPr>
-          <w:rFonts w:ascii="Lucida Console" w:eastAsia="Times New Roman" w:hAnsi="Lucida Console" w:cs="Courier New"/>
-          <w:color w:val="000000"/>
-          <w:sz w:val="20"/>
-          <w:szCs w:val="20"/>
-          <w:lang w:eastAsia="en-PH"/>
-        </w:rPr>
-        <w:t xml:space="preserve">Region I   </w:t>
-      </w:r>
-      <w:r>
-        <w:rPr>
-          <w:rFonts w:ascii="Lucida Console" w:eastAsia="Times New Roman" w:hAnsi="Lucida Console" w:cs="Courier New"/>
-          <w:color w:val="000000"/>
-          <w:sz w:val="20"/>
-          <w:szCs w:val="20"/>
-          <w:lang w:eastAsia="en-PH"/>
-        </w:rPr>
-        <w:t xml:space="preserve"> </w:t>
-      </w:r>
-      <w:r>
-        <w:rPr>
-          <w:rFonts w:ascii="Lucida Console" w:eastAsia="Times New Roman" w:hAnsi="Lucida Console" w:cs="Courier New"/>
-          <w:color w:val="000000"/>
-          <w:sz w:val="20"/>
-          <w:szCs w:val="20"/>
-          <w:lang w:eastAsia="en-PH"/>
-        </w:rPr>
-        <w:t xml:space="preserve"> </w:t>
-      </w:r>
-      <w:r>
-        <w:rPr>
-          <w:rFonts w:ascii="Lucida Console" w:eastAsia="Times New Roman" w:hAnsi="Lucida Console" w:cs="Courier New"/>
-          <w:color w:val="000000"/>
-          <w:sz w:val="20"/>
-          <w:szCs w:val="20"/>
-          <w:lang w:eastAsia="en-PH"/>
-        </w:rPr>
-        <w:t xml:space="preserve">Region II  </w:t>
-      </w:r>
-      <w:r>
-        <w:rPr>
-          <w:rFonts w:ascii="Lucida Console" w:eastAsia="Times New Roman" w:hAnsi="Lucida Console" w:cs="Courier New"/>
-          <w:color w:val="000000"/>
-          <w:sz w:val="20"/>
-          <w:szCs w:val="20"/>
-          <w:lang w:eastAsia="en-PH"/>
-        </w:rPr>
-        <w:t xml:space="preserve"> </w:t>
-      </w:r>
-      <w:r>
-        <w:rPr>
-          <w:rFonts w:ascii="Lucida Console" w:eastAsia="Times New Roman" w:hAnsi="Lucida Console" w:cs="Courier New"/>
-          <w:color w:val="000000"/>
-          <w:sz w:val="20"/>
-          <w:szCs w:val="20"/>
-          <w:lang w:eastAsia="en-PH"/>
-        </w:rPr>
-        <w:t xml:space="preserve">Region III </w:t>
-      </w:r>
+      </w:pPr>
     </w:p>
     <w:p>
       <w:pPr>
@@ -4209,37 +3646,27 @@
           <w:szCs w:val="20"/>
           <w:lang w:eastAsia="en-PH"/>
         </w:rPr>
-        <w:t xml:space="preserve">  37813.87</w:t>
-      </w:r>
-      <w:r>
-        <w:rPr>
-          <w:rFonts w:ascii="Lucida Console" w:eastAsia="Times New Roman" w:hAnsi="Lucida Console" w:cs="Courier New"/>
-          <w:color w:val="000000"/>
-          <w:sz w:val="20"/>
-          <w:szCs w:val="20"/>
-          <w:lang w:eastAsia="en-PH"/>
-        </w:rPr>
-        <w:t xml:space="preserve">    </w:t>
-      </w:r>
-      <w:r>
-        <w:rPr>
-          <w:rFonts w:ascii="Lucida Console" w:eastAsia="Times New Roman" w:hAnsi="Lucida Console" w:cs="Courier New"/>
-          <w:color w:val="000000"/>
-          <w:sz w:val="20"/>
-          <w:szCs w:val="20"/>
-          <w:lang w:eastAsia="en-PH"/>
-        </w:rPr>
-        <w:t xml:space="preserve">  172220.06</w:t>
-      </w:r>
-      <w:r>
-        <w:rPr>
-          <w:rFonts w:ascii="Lucida Console" w:eastAsia="Times New Roman" w:hAnsi="Lucida Console" w:cs="Courier New"/>
-          <w:color w:val="000000"/>
-          <w:sz w:val="20"/>
-          <w:szCs w:val="20"/>
-          <w:lang w:eastAsia="en-PH"/>
-        </w:rPr>
-        <w:t xml:space="preserve">   </w:t>
+        <w:t xml:space="preserve">ARMM         </w:t>
+      </w:r>
+      <w:r>
+        <w:rPr>
+          <w:rFonts w:ascii="Lucida Console" w:eastAsia="Times New Roman" w:hAnsi="Lucida Console" w:cs="Courier New"/>
+          <w:color w:val="000000"/>
+          <w:sz w:val="20"/>
+          <w:szCs w:val="20"/>
+          <w:lang w:eastAsia="en-PH"/>
+        </w:rPr>
+        <w:t xml:space="preserve"> </w:t>
+      </w:r>
+      <w:r>
+        <w:rPr>
+          <w:rFonts w:ascii="Lucida Console" w:eastAsia="Times New Roman" w:hAnsi="Lucida Console" w:cs="Courier New"/>
+          <w:color w:val="000000"/>
+          <w:sz w:val="20"/>
+          <w:szCs w:val="20"/>
+          <w:lang w:eastAsia="en-PH"/>
+        </w:rPr>
+        <w:t xml:space="preserve">CAR         </w:t>
       </w:r>
       <w:r>
         <w:rPr>
@@ -4259,37 +3686,47 @@
           <w:szCs w:val="20"/>
           <w:lang w:eastAsia="en-PH"/>
         </w:rPr>
-        <w:t>128772.53</w:t>
-      </w:r>
-      <w:r>
-        <w:rPr>
-          <w:rFonts w:ascii="Lucida Console" w:eastAsia="Times New Roman" w:hAnsi="Lucida Console" w:cs="Courier New"/>
-          <w:color w:val="000000"/>
-          <w:sz w:val="20"/>
-          <w:szCs w:val="20"/>
-          <w:lang w:eastAsia="en-PH"/>
-        </w:rPr>
-        <w:t xml:space="preserve">    </w:t>
-      </w:r>
-      <w:r>
-        <w:rPr>
-          <w:rFonts w:ascii="Lucida Console" w:eastAsia="Times New Roman" w:hAnsi="Lucida Console" w:cs="Courier New"/>
-          <w:color w:val="000000"/>
-          <w:sz w:val="20"/>
-          <w:szCs w:val="20"/>
-          <w:lang w:eastAsia="en-PH"/>
-        </w:rPr>
-        <w:t>50261.28</w:t>
-      </w:r>
-      <w:r>
-        <w:rPr>
-          <w:rFonts w:ascii="Lucida Console" w:eastAsia="Times New Roman" w:hAnsi="Lucida Console" w:cs="Courier New"/>
-          <w:color w:val="000000"/>
-          <w:sz w:val="20"/>
-          <w:szCs w:val="20"/>
-          <w:lang w:eastAsia="en-PH"/>
-        </w:rPr>
-        <w:t xml:space="preserve">   </w:t>
+        <w:t xml:space="preserve">NCR    </w:t>
+      </w:r>
+      <w:r>
+        <w:rPr>
+          <w:rFonts w:ascii="Lucida Console" w:eastAsia="Times New Roman" w:hAnsi="Lucida Console" w:cs="Courier New"/>
+          <w:color w:val="000000"/>
+          <w:sz w:val="20"/>
+          <w:szCs w:val="20"/>
+          <w:lang w:eastAsia="en-PH"/>
+        </w:rPr>
+        <w:t xml:space="preserve">      </w:t>
+      </w:r>
+      <w:r>
+        <w:rPr>
+          <w:rFonts w:ascii="Lucida Console" w:eastAsia="Times New Roman" w:hAnsi="Lucida Console" w:cs="Courier New"/>
+          <w:color w:val="000000"/>
+          <w:sz w:val="20"/>
+          <w:szCs w:val="20"/>
+          <w:lang w:eastAsia="en-PH"/>
+        </w:rPr>
+        <w:t xml:space="preserve">Region I   </w:t>
+      </w:r>
+      <w:r>
+        <w:rPr>
+          <w:rFonts w:ascii="Lucida Console" w:eastAsia="Times New Roman" w:hAnsi="Lucida Console" w:cs="Courier New"/>
+          <w:color w:val="000000"/>
+          <w:sz w:val="20"/>
+          <w:szCs w:val="20"/>
+          <w:lang w:eastAsia="en-PH"/>
+        </w:rPr>
+        <w:t xml:space="preserve">  </w:t>
+      </w:r>
+      <w:r>
+        <w:rPr>
+          <w:rFonts w:ascii="Lucida Console" w:eastAsia="Times New Roman" w:hAnsi="Lucida Console" w:cs="Courier New"/>
+          <w:color w:val="000000"/>
+          <w:sz w:val="20"/>
+          <w:szCs w:val="20"/>
+          <w:lang w:eastAsia="en-PH"/>
+        </w:rPr>
+        <w:t xml:space="preserve">Region II  </w:t>
       </w:r>
       <w:r>
         <w:rPr>
@@ -4309,57 +3746,7 @@
           <w:szCs w:val="20"/>
           <w:lang w:eastAsia="en-PH"/>
         </w:rPr>
-        <w:t xml:space="preserve"> </w:t>
-      </w:r>
-      <w:r>
-        <w:rPr>
-          <w:rFonts w:ascii="Lucida Console" w:eastAsia="Times New Roman" w:hAnsi="Lucida Console" w:cs="Courier New"/>
-          <w:color w:val="000000"/>
-          <w:sz w:val="20"/>
-          <w:szCs w:val="20"/>
-          <w:lang w:eastAsia="en-PH"/>
-        </w:rPr>
-        <w:t>34514.10</w:t>
-      </w:r>
-      <w:r>
-        <w:rPr>
-          <w:rFonts w:ascii="Lucida Console" w:eastAsia="Times New Roman" w:hAnsi="Lucida Console" w:cs="Courier New"/>
-          <w:color w:val="000000"/>
-          <w:sz w:val="20"/>
-          <w:szCs w:val="20"/>
-          <w:lang w:eastAsia="en-PH"/>
-        </w:rPr>
-        <w:t xml:space="preserve">   </w:t>
-      </w:r>
-      <w:r>
-        <w:rPr>
-          <w:rFonts w:ascii="Lucida Console" w:eastAsia="Times New Roman" w:hAnsi="Lucida Console" w:cs="Courier New"/>
-          <w:color w:val="000000"/>
-          <w:sz w:val="20"/>
-          <w:szCs w:val="20"/>
-          <w:lang w:eastAsia="en-PH"/>
-        </w:rPr>
-        <w:t xml:space="preserve"> </w:t>
-      </w:r>
-      <w:r>
-        <w:rPr>
-          <w:rFonts w:ascii="Lucida Console" w:eastAsia="Times New Roman" w:hAnsi="Lucida Console" w:cs="Courier New"/>
-          <w:color w:val="000000"/>
-          <w:sz w:val="20"/>
-          <w:szCs w:val="20"/>
-          <w:lang w:eastAsia="en-PH"/>
-        </w:rPr>
-        <w:t>112181.77</w:t>
-      </w:r>
-      <w:r>
-        <w:rPr>
-          <w:rFonts w:ascii="Lucida Console" w:eastAsia="Times New Roman" w:hAnsi="Lucida Console" w:cs="Courier New"/>
-          <w:color w:val="000000"/>
-          <w:sz w:val="20"/>
-          <w:szCs w:val="20"/>
-          <w:lang w:eastAsia="en-PH"/>
-        </w:rPr>
-        <w:t xml:space="preserve"> </w:t>
+        <w:t xml:space="preserve">Region III </w:t>
       </w:r>
     </w:p>
     <w:p>
@@ -4401,17 +3788,107 @@
           <w:szCs w:val="20"/>
           <w:lang w:eastAsia="en-PH"/>
         </w:rPr>
-        <w:t xml:space="preserve">Region IV-A   Region IV-B   Region IX    </w:t>
-      </w:r>
-      <w:r>
-        <w:rPr>
-          <w:rFonts w:ascii="Lucida Console" w:eastAsia="Times New Roman" w:hAnsi="Lucida Console" w:cs="Courier New"/>
-          <w:color w:val="000000"/>
-          <w:sz w:val="20"/>
-          <w:szCs w:val="20"/>
-          <w:lang w:eastAsia="en-PH"/>
-        </w:rPr>
-        <w:t xml:space="preserve">Region V   </w:t>
+        <w:t xml:space="preserve">  37813.87</w:t>
+      </w:r>
+      <w:r>
+        <w:rPr>
+          <w:rFonts w:ascii="Lucida Console" w:eastAsia="Times New Roman" w:hAnsi="Lucida Console" w:cs="Courier New"/>
+          <w:color w:val="000000"/>
+          <w:sz w:val="20"/>
+          <w:szCs w:val="20"/>
+          <w:lang w:eastAsia="en-PH"/>
+        </w:rPr>
+        <w:t xml:space="preserve">    </w:t>
+      </w:r>
+      <w:r>
+        <w:rPr>
+          <w:rFonts w:ascii="Lucida Console" w:eastAsia="Times New Roman" w:hAnsi="Lucida Console" w:cs="Courier New"/>
+          <w:color w:val="000000"/>
+          <w:sz w:val="20"/>
+          <w:szCs w:val="20"/>
+          <w:lang w:eastAsia="en-PH"/>
+        </w:rPr>
+        <w:t xml:space="preserve">  172220.06</w:t>
+      </w:r>
+      <w:r>
+        <w:rPr>
+          <w:rFonts w:ascii="Lucida Console" w:eastAsia="Times New Roman" w:hAnsi="Lucida Console" w:cs="Courier New"/>
+          <w:color w:val="000000"/>
+          <w:sz w:val="20"/>
+          <w:szCs w:val="20"/>
+          <w:lang w:eastAsia="en-PH"/>
+        </w:rPr>
+        <w:t xml:space="preserve">   </w:t>
+      </w:r>
+      <w:r>
+        <w:rPr>
+          <w:rFonts w:ascii="Lucida Console" w:eastAsia="Times New Roman" w:hAnsi="Lucida Console" w:cs="Courier New"/>
+          <w:color w:val="000000"/>
+          <w:sz w:val="20"/>
+          <w:szCs w:val="20"/>
+          <w:lang w:eastAsia="en-PH"/>
+        </w:rPr>
+        <w:t xml:space="preserve">  128772.53</w:t>
+      </w:r>
+      <w:r>
+        <w:rPr>
+          <w:rFonts w:ascii="Lucida Console" w:eastAsia="Times New Roman" w:hAnsi="Lucida Console" w:cs="Courier New"/>
+          <w:color w:val="000000"/>
+          <w:sz w:val="20"/>
+          <w:szCs w:val="20"/>
+          <w:lang w:eastAsia="en-PH"/>
+        </w:rPr>
+        <w:t xml:space="preserve">    </w:t>
+      </w:r>
+      <w:r>
+        <w:rPr>
+          <w:rFonts w:ascii="Lucida Console" w:eastAsia="Times New Roman" w:hAnsi="Lucida Console" w:cs="Courier New"/>
+          <w:color w:val="000000"/>
+          <w:sz w:val="20"/>
+          <w:szCs w:val="20"/>
+          <w:lang w:eastAsia="en-PH"/>
+        </w:rPr>
+        <w:t>50261.28</w:t>
+      </w:r>
+      <w:r>
+        <w:rPr>
+          <w:rFonts w:ascii="Lucida Console" w:eastAsia="Times New Roman" w:hAnsi="Lucida Console" w:cs="Courier New"/>
+          <w:color w:val="000000"/>
+          <w:sz w:val="20"/>
+          <w:szCs w:val="20"/>
+          <w:lang w:eastAsia="en-PH"/>
+        </w:rPr>
+        <w:t xml:space="preserve">   </w:t>
+      </w:r>
+      <w:r>
+        <w:rPr>
+          <w:rFonts w:ascii="Lucida Console" w:eastAsia="Times New Roman" w:hAnsi="Lucida Console" w:cs="Courier New"/>
+          <w:color w:val="000000"/>
+          <w:sz w:val="20"/>
+          <w:szCs w:val="20"/>
+          <w:lang w:eastAsia="en-PH"/>
+        </w:rPr>
+        <w:t xml:space="preserve">  34514.10</w:t>
+      </w:r>
+      <w:r>
+        <w:rPr>
+          <w:rFonts w:ascii="Lucida Console" w:eastAsia="Times New Roman" w:hAnsi="Lucida Console" w:cs="Courier New"/>
+          <w:color w:val="000000"/>
+          <w:sz w:val="20"/>
+          <w:szCs w:val="20"/>
+          <w:lang w:eastAsia="en-PH"/>
+        </w:rPr>
+        <w:t xml:space="preserve">   </w:t>
+      </w:r>
+      <w:r>
+        <w:rPr>
+          <w:rFonts w:ascii="Lucida Console" w:eastAsia="Times New Roman" w:hAnsi="Lucida Console" w:cs="Courier New"/>
+          <w:color w:val="000000"/>
+          <w:sz w:val="20"/>
+          <w:szCs w:val="20"/>
+          <w:lang w:eastAsia="en-PH"/>
+        </w:rPr>
+        <w:t xml:space="preserve"> 112181.77</w:t>
       </w:r>
       <w:r>
         <w:rPr>
@@ -4422,46 +3899,6 @@
           <w:lang w:eastAsia="en-PH"/>
         </w:rPr>
         <w:t xml:space="preserve"> </w:t>
-      </w:r>
-      <w:r>
-        <w:rPr>
-          <w:rFonts w:ascii="Lucida Console" w:eastAsia="Times New Roman" w:hAnsi="Lucida Console" w:cs="Courier New"/>
-          <w:color w:val="000000"/>
-          <w:sz w:val="20"/>
-          <w:szCs w:val="20"/>
-          <w:lang w:eastAsia="en-PH"/>
-        </w:rPr>
-        <w:t xml:space="preserve"> </w:t>
-      </w:r>
-      <w:r>
-        <w:rPr>
-          <w:rFonts w:ascii="Lucida Console" w:eastAsia="Times New Roman" w:hAnsi="Lucida Console" w:cs="Courier New"/>
-          <w:color w:val="000000"/>
-          <w:sz w:val="20"/>
-          <w:szCs w:val="20"/>
-          <w:lang w:eastAsia="en-PH"/>
-        </w:rPr>
-        <w:t xml:space="preserve">Region VI  </w:t>
-      </w:r>
-      <w:r>
-        <w:rPr>
-          <w:rFonts w:ascii="Lucida Console" w:eastAsia="Times New Roman" w:hAnsi="Lucida Console" w:cs="Courier New"/>
-          <w:color w:val="000000"/>
-          <w:sz w:val="20"/>
-          <w:szCs w:val="20"/>
-          <w:lang w:eastAsia="en-PH"/>
-        </w:rPr>
-        <w:t xml:space="preserve"> </w:t>
-      </w:r>
-      <w:r>
-        <w:rPr>
-          <w:rFonts w:ascii="Lucida Console" w:eastAsia="Times New Roman" w:hAnsi="Lucida Console" w:cs="Courier New"/>
-          <w:color w:val="000000"/>
-          <w:sz w:val="20"/>
-          <w:szCs w:val="20"/>
-          <w:lang w:eastAsia="en-PH"/>
-        </w:rPr>
-        <w:t xml:space="preserve">Region VII </w:t>
       </w:r>
     </w:p>
     <w:p>
@@ -4503,87 +3940,37 @@
           <w:szCs w:val="20"/>
           <w:lang w:eastAsia="en-PH"/>
         </w:rPr>
-        <w:t xml:space="preserve">  144147.74     29633.60</w:t>
-      </w:r>
-      <w:r>
-        <w:rPr>
-          <w:rFonts w:ascii="Lucida Console" w:eastAsia="Times New Roman" w:hAnsi="Lucida Console" w:cs="Courier New"/>
-          <w:color w:val="000000"/>
-          <w:sz w:val="20"/>
-          <w:szCs w:val="20"/>
-          <w:lang w:eastAsia="en-PH"/>
-        </w:rPr>
-        <w:t xml:space="preserve">    </w:t>
-      </w:r>
-      <w:r>
-        <w:rPr>
-          <w:rFonts w:ascii="Lucida Console" w:eastAsia="Times New Roman" w:hAnsi="Lucida Console" w:cs="Courier New"/>
-          <w:color w:val="000000"/>
-          <w:sz w:val="20"/>
-          <w:szCs w:val="20"/>
-          <w:lang w:eastAsia="en-PH"/>
-        </w:rPr>
-        <w:t xml:space="preserve">  36297.83</w:t>
-      </w:r>
-      <w:r>
-        <w:rPr>
-          <w:rFonts w:ascii="Lucida Console" w:eastAsia="Times New Roman" w:hAnsi="Lucida Console" w:cs="Courier New"/>
-          <w:color w:val="000000"/>
-          <w:sz w:val="20"/>
-          <w:szCs w:val="20"/>
-          <w:lang w:eastAsia="en-PH"/>
-        </w:rPr>
-        <w:t xml:space="preserve">    </w:t>
-      </w:r>
-      <w:r>
-        <w:rPr>
-          <w:rFonts w:ascii="Lucida Console" w:eastAsia="Times New Roman" w:hAnsi="Lucida Console" w:cs="Courier New"/>
-          <w:color w:val="000000"/>
-          <w:sz w:val="20"/>
-          <w:szCs w:val="20"/>
-          <w:lang w:eastAsia="en-PH"/>
-        </w:rPr>
-        <w:t xml:space="preserve"> 57969.89</w:t>
-      </w:r>
-      <w:r>
-        <w:rPr>
-          <w:rFonts w:ascii="Lucida Console" w:eastAsia="Times New Roman" w:hAnsi="Lucida Console" w:cs="Courier New"/>
-          <w:color w:val="000000"/>
-          <w:sz w:val="20"/>
-          <w:szCs w:val="20"/>
-          <w:lang w:eastAsia="en-PH"/>
-        </w:rPr>
-        <w:t xml:space="preserve">    </w:t>
-      </w:r>
-      <w:r>
-        <w:rPr>
-          <w:rFonts w:ascii="Lucida Console" w:eastAsia="Times New Roman" w:hAnsi="Lucida Console" w:cs="Courier New"/>
-          <w:color w:val="000000"/>
-          <w:sz w:val="20"/>
-          <w:szCs w:val="20"/>
-          <w:lang w:eastAsia="en-PH"/>
-        </w:rPr>
-        <w:t>44772</w:t>
-      </w:r>
-      <w:r>
-        <w:rPr>
-          <w:rFonts w:ascii="Lucida Console" w:eastAsia="Times New Roman" w:hAnsi="Lucida Console" w:cs="Courier New"/>
-          <w:color w:val="000000"/>
-          <w:sz w:val="20"/>
-          <w:szCs w:val="20"/>
-          <w:lang w:eastAsia="en-PH"/>
-        </w:rPr>
-        <w:t>.47</w:t>
-      </w:r>
-      <w:r>
-        <w:rPr>
-          <w:rFonts w:ascii="Lucida Console" w:eastAsia="Times New Roman" w:hAnsi="Lucida Console" w:cs="Courier New"/>
-          <w:color w:val="000000"/>
-          <w:sz w:val="20"/>
-          <w:szCs w:val="20"/>
-          <w:lang w:eastAsia="en-PH"/>
-        </w:rPr>
-        <w:t xml:space="preserve">    </w:t>
+        <w:t xml:space="preserve">Region IV-A   Region IV-B   Region IX    </w:t>
+      </w:r>
+      <w:r>
+        <w:rPr>
+          <w:rFonts w:ascii="Lucida Console" w:eastAsia="Times New Roman" w:hAnsi="Lucida Console" w:cs="Courier New"/>
+          <w:color w:val="000000"/>
+          <w:sz w:val="20"/>
+          <w:szCs w:val="20"/>
+          <w:lang w:eastAsia="en-PH"/>
+        </w:rPr>
+        <w:t xml:space="preserve">Region V   </w:t>
+      </w:r>
+      <w:r>
+        <w:rPr>
+          <w:rFonts w:ascii="Lucida Console" w:eastAsia="Times New Roman" w:hAnsi="Lucida Console" w:cs="Courier New"/>
+          <w:color w:val="000000"/>
+          <w:sz w:val="20"/>
+          <w:szCs w:val="20"/>
+          <w:lang w:eastAsia="en-PH"/>
+        </w:rPr>
+        <w:t xml:space="preserve">  </w:t>
+      </w:r>
+      <w:r>
+        <w:rPr>
+          <w:rFonts w:ascii="Lucida Console" w:eastAsia="Times New Roman" w:hAnsi="Lucida Console" w:cs="Courier New"/>
+          <w:color w:val="000000"/>
+          <w:sz w:val="20"/>
+          <w:szCs w:val="20"/>
+          <w:lang w:eastAsia="en-PH"/>
+        </w:rPr>
+        <w:t xml:space="preserve">Region VI  </w:t>
       </w:r>
       <w:r>
         <w:rPr>
@@ -4603,27 +3990,7 @@
           <w:szCs w:val="20"/>
           <w:lang w:eastAsia="en-PH"/>
         </w:rPr>
-        <w:t>60419</w:t>
-      </w:r>
-      <w:r>
-        <w:rPr>
-          <w:rFonts w:ascii="Lucida Console" w:eastAsia="Times New Roman" w:hAnsi="Lucida Console" w:cs="Courier New"/>
-          <w:color w:val="000000"/>
-          <w:sz w:val="20"/>
-          <w:szCs w:val="20"/>
-          <w:lang w:eastAsia="en-PH"/>
-        </w:rPr>
-        <w:t>.03</w:t>
-      </w:r>
-      <w:r>
-        <w:rPr>
-          <w:rFonts w:ascii="Lucida Console" w:eastAsia="Times New Roman" w:hAnsi="Lucida Console" w:cs="Courier New"/>
-          <w:color w:val="000000"/>
-          <w:sz w:val="20"/>
-          <w:szCs w:val="20"/>
-          <w:lang w:eastAsia="en-PH"/>
-        </w:rPr>
-        <w:t xml:space="preserve"> </w:t>
+        <w:t xml:space="preserve">Region VII </w:t>
       </w:r>
     </w:p>
     <w:p>
@@ -4665,10 +4032,88 @@
           <w:szCs w:val="20"/>
           <w:lang w:eastAsia="en-PH"/>
         </w:rPr>
-        <w:t xml:space="preserve">Region VIII   Region X     </w:t>
-      </w:r>
-      <w:bookmarkStart w:id="3" w:name="_GoBack"/>
-      <w:bookmarkEnd w:id="3"/>
+        <w:t xml:space="preserve">  144147.74     29633.60</w:t>
+      </w:r>
+      <w:r>
+        <w:rPr>
+          <w:rFonts w:ascii="Lucida Console" w:eastAsia="Times New Roman" w:hAnsi="Lucida Console" w:cs="Courier New"/>
+          <w:color w:val="000000"/>
+          <w:sz w:val="20"/>
+          <w:szCs w:val="20"/>
+          <w:lang w:eastAsia="en-PH"/>
+        </w:rPr>
+        <w:t xml:space="preserve">    </w:t>
+      </w:r>
+      <w:r>
+        <w:rPr>
+          <w:rFonts w:ascii="Lucida Console" w:eastAsia="Times New Roman" w:hAnsi="Lucida Console" w:cs="Courier New"/>
+          <w:color w:val="000000"/>
+          <w:sz w:val="20"/>
+          <w:szCs w:val="20"/>
+          <w:lang w:eastAsia="en-PH"/>
+        </w:rPr>
+        <w:t xml:space="preserve">  36297.83</w:t>
+      </w:r>
+      <w:r>
+        <w:rPr>
+          <w:rFonts w:ascii="Lucida Console" w:eastAsia="Times New Roman" w:hAnsi="Lucida Console" w:cs="Courier New"/>
+          <w:color w:val="000000"/>
+          <w:sz w:val="20"/>
+          <w:szCs w:val="20"/>
+          <w:lang w:eastAsia="en-PH"/>
+        </w:rPr>
+        <w:t xml:space="preserve">    </w:t>
+      </w:r>
+      <w:r>
+        <w:rPr>
+          <w:rFonts w:ascii="Lucida Console" w:eastAsia="Times New Roman" w:hAnsi="Lucida Console" w:cs="Courier New"/>
+          <w:color w:val="000000"/>
+          <w:sz w:val="20"/>
+          <w:szCs w:val="20"/>
+          <w:lang w:eastAsia="en-PH"/>
+        </w:rPr>
+        <w:t xml:space="preserve"> 57969.89</w:t>
+      </w:r>
+      <w:r>
+        <w:rPr>
+          <w:rFonts w:ascii="Lucida Console" w:eastAsia="Times New Roman" w:hAnsi="Lucida Console" w:cs="Courier New"/>
+          <w:color w:val="000000"/>
+          <w:sz w:val="20"/>
+          <w:szCs w:val="20"/>
+          <w:lang w:eastAsia="en-PH"/>
+        </w:rPr>
+        <w:t xml:space="preserve">    </w:t>
+      </w:r>
+      <w:r>
+        <w:rPr>
+          <w:rFonts w:ascii="Lucida Console" w:eastAsia="Times New Roman" w:hAnsi="Lucida Console" w:cs="Courier New"/>
+          <w:color w:val="000000"/>
+          <w:sz w:val="20"/>
+          <w:szCs w:val="20"/>
+          <w:lang w:eastAsia="en-PH"/>
+        </w:rPr>
+        <w:t>44772.47</w:t>
+      </w:r>
+      <w:r>
+        <w:rPr>
+          <w:rFonts w:ascii="Lucida Console" w:eastAsia="Times New Roman" w:hAnsi="Lucida Console" w:cs="Courier New"/>
+          <w:color w:val="000000"/>
+          <w:sz w:val="20"/>
+          <w:szCs w:val="20"/>
+          <w:lang w:eastAsia="en-PH"/>
+        </w:rPr>
+        <w:t xml:space="preserve">    </w:t>
+      </w:r>
+      <w:r>
+        <w:rPr>
+          <w:rFonts w:ascii="Lucida Console" w:eastAsia="Times New Roman" w:hAnsi="Lucida Console" w:cs="Courier New"/>
+          <w:color w:val="000000"/>
+          <w:sz w:val="20"/>
+          <w:szCs w:val="20"/>
+          <w:lang w:eastAsia="en-PH"/>
+        </w:rPr>
+        <w:t xml:space="preserve"> 60419.03</w:t>
+      </w:r>
       <w:r>
         <w:rPr>
           <w:rFonts w:ascii="Lucida Console" w:eastAsia="Times New Roman" w:hAnsi="Lucida Console" w:cs="Courier New"/>
@@ -4678,66 +4123,6 @@
           <w:lang w:eastAsia="en-PH"/>
         </w:rPr>
         <w:t xml:space="preserve"> </w:t>
-      </w:r>
-      <w:r>
-        <w:rPr>
-          <w:rFonts w:ascii="Lucida Console" w:eastAsia="Times New Roman" w:hAnsi="Lucida Console" w:cs="Courier New"/>
-          <w:color w:val="000000"/>
-          <w:sz w:val="20"/>
-          <w:szCs w:val="20"/>
-          <w:lang w:eastAsia="en-PH"/>
-        </w:rPr>
-        <w:t xml:space="preserve">Region XI  </w:t>
-      </w:r>
-      <w:r>
-        <w:rPr>
-          <w:rFonts w:ascii="Lucida Console" w:eastAsia="Times New Roman" w:hAnsi="Lucida Console" w:cs="Courier New"/>
-          <w:color w:val="000000"/>
-          <w:sz w:val="20"/>
-          <w:szCs w:val="20"/>
-          <w:lang w:eastAsia="en-PH"/>
-        </w:rPr>
-        <w:t xml:space="preserve">  </w:t>
-      </w:r>
-      <w:r>
-        <w:rPr>
-          <w:rFonts w:ascii="Lucida Console" w:eastAsia="Times New Roman" w:hAnsi="Lucida Console" w:cs="Courier New"/>
-          <w:color w:val="000000"/>
-          <w:sz w:val="20"/>
-          <w:szCs w:val="20"/>
-          <w:lang w:eastAsia="en-PH"/>
-        </w:rPr>
-        <w:t xml:space="preserve">Region XII </w:t>
-      </w:r>
-      <w:r>
-        <w:rPr>
-          <w:rFonts w:ascii="Lucida Console" w:eastAsia="Times New Roman" w:hAnsi="Lucida Console" w:cs="Courier New"/>
-          <w:color w:val="000000"/>
-          <w:sz w:val="20"/>
-          <w:szCs w:val="20"/>
-          <w:lang w:eastAsia="en-PH"/>
-        </w:rPr>
-        <w:t xml:space="preserve"> </w:t>
-      </w:r>
-      <w:r>
-        <w:rPr>
-          <w:rFonts w:ascii="Lucida Console" w:eastAsia="Times New Roman" w:hAnsi="Lucida Console" w:cs="Courier New"/>
-          <w:color w:val="000000"/>
-          <w:sz w:val="20"/>
-          <w:szCs w:val="20"/>
-          <w:lang w:eastAsia="en-PH"/>
-        </w:rPr>
-        <w:t xml:space="preserve"> </w:t>
-      </w:r>
-      <w:r>
-        <w:rPr>
-          <w:rFonts w:ascii="Lucida Console" w:eastAsia="Times New Roman" w:hAnsi="Lucida Console" w:cs="Courier New"/>
-          <w:color w:val="000000"/>
-          <w:sz w:val="20"/>
-          <w:szCs w:val="20"/>
-          <w:lang w:eastAsia="en-PH"/>
-        </w:rPr>
-        <w:t xml:space="preserve">Region XIII </w:t>
       </w:r>
     </w:p>
     <w:p>
@@ -4779,17 +4164,17 @@
           <w:szCs w:val="20"/>
           <w:lang w:eastAsia="en-PH"/>
         </w:rPr>
-        <w:t xml:space="preserve">  44401.50</w:t>
-      </w:r>
-      <w:r>
-        <w:rPr>
-          <w:rFonts w:ascii="Lucida Console" w:eastAsia="Times New Roman" w:hAnsi="Lucida Console" w:cs="Courier New"/>
-          <w:color w:val="000000"/>
-          <w:sz w:val="20"/>
-          <w:szCs w:val="20"/>
-          <w:lang w:eastAsia="en-PH"/>
-        </w:rPr>
-        <w:t xml:space="preserve">    </w:t>
+        <w:t xml:space="preserve">Region VIII   Region X      </w:t>
+      </w:r>
+      <w:r>
+        <w:rPr>
+          <w:rFonts w:ascii="Lucida Console" w:eastAsia="Times New Roman" w:hAnsi="Lucida Console" w:cs="Courier New"/>
+          <w:color w:val="000000"/>
+          <w:sz w:val="20"/>
+          <w:szCs w:val="20"/>
+          <w:lang w:eastAsia="en-PH"/>
+        </w:rPr>
+        <w:t xml:space="preserve">Region XI  </w:t>
       </w:r>
       <w:r>
         <w:rPr>
@@ -4809,27 +4194,7 @@
           <w:szCs w:val="20"/>
           <w:lang w:eastAsia="en-PH"/>
         </w:rPr>
-        <w:t>46893</w:t>
-      </w:r>
-      <w:r>
-        <w:rPr>
-          <w:rFonts w:ascii="Lucida Console" w:eastAsia="Times New Roman" w:hAnsi="Lucida Console" w:cs="Courier New"/>
-          <w:color w:val="000000"/>
-          <w:sz w:val="20"/>
-          <w:szCs w:val="20"/>
-          <w:lang w:eastAsia="en-PH"/>
-        </w:rPr>
-        <w:t>.02</w:t>
-      </w:r>
-      <w:r>
-        <w:rPr>
-          <w:rFonts w:ascii="Lucida Console" w:eastAsia="Times New Roman" w:hAnsi="Lucida Console" w:cs="Courier New"/>
-          <w:color w:val="000000"/>
-          <w:sz w:val="20"/>
-          <w:szCs w:val="20"/>
-          <w:lang w:eastAsia="en-PH"/>
-        </w:rPr>
-        <w:t xml:space="preserve">    </w:t>
+        <w:t xml:space="preserve">Region XII </w:t>
       </w:r>
       <w:r>
         <w:rPr>
@@ -4849,77 +4214,7 @@
           <w:szCs w:val="20"/>
           <w:lang w:eastAsia="en-PH"/>
         </w:rPr>
-        <w:t>48933</w:t>
-      </w:r>
-      <w:r>
-        <w:rPr>
-          <w:rFonts w:ascii="Lucida Console" w:eastAsia="Times New Roman" w:hAnsi="Lucida Console" w:cs="Courier New"/>
-          <w:color w:val="000000"/>
-          <w:sz w:val="20"/>
-          <w:szCs w:val="20"/>
-          <w:lang w:eastAsia="en-PH"/>
-        </w:rPr>
-        <w:t>.18</w:t>
-      </w:r>
-      <w:r>
-        <w:rPr>
-          <w:rFonts w:ascii="Lucida Console" w:eastAsia="Times New Roman" w:hAnsi="Lucida Console" w:cs="Courier New"/>
-          <w:color w:val="000000"/>
-          <w:sz w:val="20"/>
-          <w:szCs w:val="20"/>
-          <w:lang w:eastAsia="en-PH"/>
-        </w:rPr>
-        <w:t xml:space="preserve">    </w:t>
-      </w:r>
-      <w:r>
-        <w:rPr>
-          <w:rFonts w:ascii="Lucida Console" w:eastAsia="Times New Roman" w:hAnsi="Lucida Console" w:cs="Courier New"/>
-          <w:color w:val="000000"/>
-          <w:sz w:val="20"/>
-          <w:szCs w:val="20"/>
-          <w:lang w:eastAsia="en-PH"/>
-        </w:rPr>
-        <w:t xml:space="preserve"> 45452.76</w:t>
-      </w:r>
-      <w:r>
-        <w:rPr>
-          <w:rFonts w:ascii="Lucida Console" w:eastAsia="Times New Roman" w:hAnsi="Lucida Console" w:cs="Courier New"/>
-          <w:color w:val="000000"/>
-          <w:sz w:val="20"/>
-          <w:szCs w:val="20"/>
-          <w:lang w:eastAsia="en-PH"/>
-        </w:rPr>
-        <w:t xml:space="preserve">    </w:t>
-      </w:r>
-      <w:r>
-        <w:rPr>
-          <w:rFonts w:ascii="Lucida Console" w:eastAsia="Times New Roman" w:hAnsi="Lucida Console" w:cs="Courier New"/>
-          <w:color w:val="000000"/>
-          <w:sz w:val="20"/>
-          <w:szCs w:val="20"/>
-          <w:lang w:eastAsia="en-PH"/>
-        </w:rPr>
-        <w:t>25967</w:t>
-      </w:r>
-      <w:r>
-        <w:rPr>
-          <w:rFonts w:ascii="Lucida Console" w:eastAsia="Times New Roman" w:hAnsi="Lucida Console" w:cs="Courier New"/>
-          <w:color w:val="000000"/>
-          <w:sz w:val="20"/>
-          <w:szCs w:val="20"/>
-          <w:lang w:eastAsia="en-PH"/>
-        </w:rPr>
-        <w:t>.09</w:t>
-      </w:r>
-      <w:r>
-        <w:rPr>
-          <w:rFonts w:ascii="Lucida Console" w:eastAsia="Times New Roman" w:hAnsi="Lucida Console" w:cs="Courier New"/>
-          <w:color w:val="000000"/>
-          <w:sz w:val="20"/>
-          <w:szCs w:val="20"/>
-          <w:lang w:eastAsia="en-PH"/>
-        </w:rPr>
-        <w:t xml:space="preserve"> </w:t>
+        <w:t xml:space="preserve">Region XIII </w:t>
       </w:r>
     </w:p>
     <w:p>
@@ -4953,6 +4248,106 @@
           <w:lang w:eastAsia="en-PH"/>
         </w:rPr>
       </w:pPr>
+      <w:r>
+        <w:rPr>
+          <w:rFonts w:ascii="Lucida Console" w:eastAsia="Times New Roman" w:hAnsi="Lucida Console" w:cs="Courier New"/>
+          <w:color w:val="000000"/>
+          <w:sz w:val="20"/>
+          <w:szCs w:val="20"/>
+          <w:lang w:eastAsia="en-PH"/>
+        </w:rPr>
+        <w:t xml:space="preserve">  44401.50</w:t>
+      </w:r>
+      <w:r>
+        <w:rPr>
+          <w:rFonts w:ascii="Lucida Console" w:eastAsia="Times New Roman" w:hAnsi="Lucida Console" w:cs="Courier New"/>
+          <w:color w:val="000000"/>
+          <w:sz w:val="20"/>
+          <w:szCs w:val="20"/>
+          <w:lang w:eastAsia="en-PH"/>
+        </w:rPr>
+        <w:t xml:space="preserve">    </w:t>
+      </w:r>
+      <w:r>
+        <w:rPr>
+          <w:rFonts w:ascii="Lucida Console" w:eastAsia="Times New Roman" w:hAnsi="Lucida Console" w:cs="Courier New"/>
+          <w:color w:val="000000"/>
+          <w:sz w:val="20"/>
+          <w:szCs w:val="20"/>
+          <w:lang w:eastAsia="en-PH"/>
+        </w:rPr>
+        <w:t xml:space="preserve">  46893.02</w:t>
+      </w:r>
+      <w:r>
+        <w:rPr>
+          <w:rFonts w:ascii="Lucida Console" w:eastAsia="Times New Roman" w:hAnsi="Lucida Console" w:cs="Courier New"/>
+          <w:color w:val="000000"/>
+          <w:sz w:val="20"/>
+          <w:szCs w:val="20"/>
+          <w:lang w:eastAsia="en-PH"/>
+        </w:rPr>
+        <w:t xml:space="preserve">    </w:t>
+      </w:r>
+      <w:r>
+        <w:rPr>
+          <w:rFonts w:ascii="Lucida Console" w:eastAsia="Times New Roman" w:hAnsi="Lucida Console" w:cs="Courier New"/>
+          <w:color w:val="000000"/>
+          <w:sz w:val="20"/>
+          <w:szCs w:val="20"/>
+          <w:lang w:eastAsia="en-PH"/>
+        </w:rPr>
+        <w:t xml:space="preserve">  48933.18</w:t>
+      </w:r>
+      <w:r>
+        <w:rPr>
+          <w:rFonts w:ascii="Lucida Console" w:eastAsia="Times New Roman" w:hAnsi="Lucida Console" w:cs="Courier New"/>
+          <w:color w:val="000000"/>
+          <w:sz w:val="20"/>
+          <w:szCs w:val="20"/>
+          <w:lang w:eastAsia="en-PH"/>
+        </w:rPr>
+        <w:t xml:space="preserve">    </w:t>
+      </w:r>
+      <w:r>
+        <w:rPr>
+          <w:rFonts w:ascii="Lucida Console" w:eastAsia="Times New Roman" w:hAnsi="Lucida Console" w:cs="Courier New"/>
+          <w:color w:val="000000"/>
+          <w:sz w:val="20"/>
+          <w:szCs w:val="20"/>
+          <w:lang w:eastAsia="en-PH"/>
+        </w:rPr>
+        <w:t xml:space="preserve"> 45452.76</w:t>
+      </w:r>
+      <w:r>
+        <w:rPr>
+          <w:rFonts w:ascii="Lucida Console" w:eastAsia="Times New Roman" w:hAnsi="Lucida Console" w:cs="Courier New"/>
+          <w:color w:val="000000"/>
+          <w:sz w:val="20"/>
+          <w:szCs w:val="20"/>
+          <w:lang w:eastAsia="en-PH"/>
+        </w:rPr>
+        <w:t xml:space="preserve">    </w:t>
+      </w:r>
+      <w:r>
+        <w:rPr>
+          <w:rFonts w:ascii="Lucida Console" w:eastAsia="Times New Roman" w:hAnsi="Lucida Console" w:cs="Courier New"/>
+          <w:color w:val="000000"/>
+          <w:sz w:val="20"/>
+          <w:szCs w:val="20"/>
+          <w:lang w:eastAsia="en-PH"/>
+        </w:rPr>
+        <w:t>25967.09</w:t>
+      </w:r>
+      <w:r>
+        <w:rPr>
+          <w:rFonts w:ascii="Lucida Console" w:eastAsia="Times New Roman" w:hAnsi="Lucida Console" w:cs="Courier New"/>
+          <w:color w:val="000000"/>
+          <w:sz w:val="20"/>
+          <w:szCs w:val="20"/>
+          <w:lang w:eastAsia="en-PH"/>
+        </w:rPr>
+        <w:t xml:space="preserve"> </w:t>
+      </w:r>
     </w:p>
     <w:p>
       <w:pPr>
@@ -4985,6 +4380,38 @@
           <w:lang w:eastAsia="en-PH"/>
         </w:rPr>
       </w:pPr>
+    </w:p>
+    <w:p>
+      <w:pPr>
+        <w:shd w:val="clear" w:color="auto" w:fill="FFFFFF"/>
+        <w:tabs>
+          <w:tab w:val="left" w:pos="916"/>
+          <w:tab w:val="left" w:pos="1832"/>
+          <w:tab w:val="left" w:pos="2748"/>
+          <w:tab w:val="left" w:pos="3664"/>
+          <w:tab w:val="left" w:pos="4580"/>
+          <w:tab w:val="left" w:pos="5496"/>
+          <w:tab w:val="left" w:pos="6412"/>
+          <w:tab w:val="left" w:pos="7328"/>
+          <w:tab w:val="left" w:pos="8244"/>
+          <w:tab w:val="left" w:pos="9160"/>
+          <w:tab w:val="left" w:pos="10076"/>
+          <w:tab w:val="left" w:pos="10992"/>
+          <w:tab w:val="left" w:pos="11908"/>
+          <w:tab w:val="left" w:pos="12824"/>
+          <w:tab w:val="left" w:pos="13740"/>
+          <w:tab w:val="left" w:pos="14656"/>
+        </w:tabs>
+        <w:wordWrap w:val="0"/>
+        <w:spacing w:after="0" w:line="225" w:lineRule="atLeast"/>
+        <w:rPr>
+          <w:rFonts w:ascii="Lucida Console" w:eastAsia="Times New Roman" w:hAnsi="Lucida Console" w:cs="Courier New"/>
+          <w:color w:val="000000"/>
+          <w:sz w:val="20"/>
+          <w:szCs w:val="20"/>
+          <w:lang w:eastAsia="en-PH"/>
+        </w:rPr>
+      </w:pPr>
       <w:r>
         <w:rPr>
           <w:rFonts w:ascii="Lucida Console" w:eastAsia="Times New Roman" w:hAnsi="Lucida Console" w:cs="Courier New"/>
@@ -5405,7 +4832,7 @@
           <w:lang w:eastAsia="en-PH"/>
         </w:rPr>
         <w:drawing>
-          <wp:anchor distT="0" distB="0" distL="114300" distR="114300" simplePos="0" relativeHeight="251684864" behindDoc="0" locked="0" layoutInCell="1" allowOverlap="1" wp14:anchorId="43A991AB" wp14:editId="5B46284F">
+          <wp:anchor distT="0" distB="0" distL="114300" distR="114300" simplePos="0" relativeHeight="251664384" behindDoc="0" locked="0" layoutInCell="1" allowOverlap="1" wp14:anchorId="60154EC3" wp14:editId="2C7B7A10">
             <wp:simplePos x="0" y="0"/>
             <wp:positionH relativeFrom="column">
               <wp:posOffset>-238125</wp:posOffset>
@@ -5547,7 +4974,7 @@
           <w:szCs w:val="28"/>
         </w:rPr>
       </w:pPr>
-      <w:bookmarkStart w:id="4" w:name="_Toc478138405"/>
+      <w:bookmarkStart w:id="3" w:name="_Toc478138405"/>
       <w:r>
         <w:rPr>
           <w:rFonts w:ascii="Arial" w:hAnsi="Arial" w:cs="Arial"/>
@@ -5557,7 +4984,7 @@
         </w:rPr>
         <w:t>Poverty Incidence among Population Per Region</w:t>
       </w:r>
-      <w:bookmarkEnd w:id="4"/>
+      <w:bookmarkEnd w:id="3"/>
     </w:p>
     <w:p/>
     <w:p>
@@ -5762,17 +5189,7 @@
           <w:szCs w:val="20"/>
           <w:lang w:eastAsia="en-PH"/>
         </w:rPr>
-        <w:t xml:space="preserve"> </w:t>
-      </w:r>
-      <w:r>
-        <w:rPr>
-          <w:rFonts w:ascii="Lucida Console" w:eastAsia="Times New Roman" w:hAnsi="Lucida Console" w:cs="Courier New"/>
-          <w:color w:val="000000"/>
-          <w:sz w:val="20"/>
-          <w:szCs w:val="20"/>
-          <w:lang w:eastAsia="en-PH"/>
-        </w:rPr>
-        <w:t xml:space="preserve"> </w:t>
+        <w:t xml:space="preserve">  </w:t>
       </w:r>
       <w:r>
         <w:rPr>
@@ -5792,17 +5209,7 @@
           <w:szCs w:val="20"/>
           <w:lang w:eastAsia="en-PH"/>
         </w:rPr>
-        <w:t xml:space="preserve"> </w:t>
-      </w:r>
-      <w:r>
-        <w:rPr>
-          <w:rFonts w:ascii="Lucida Console" w:eastAsia="Times New Roman" w:hAnsi="Lucida Console" w:cs="Courier New"/>
-          <w:color w:val="000000"/>
-          <w:sz w:val="20"/>
-          <w:szCs w:val="20"/>
-          <w:lang w:eastAsia="en-PH"/>
-        </w:rPr>
-        <w:t xml:space="preserve"> </w:t>
+        <w:t xml:space="preserve">  </w:t>
       </w:r>
       <w:r>
         <w:rPr>
@@ -5894,17 +5301,7 @@
           <w:szCs w:val="20"/>
           <w:lang w:eastAsia="en-PH"/>
         </w:rPr>
-        <w:t xml:space="preserve">   </w:t>
-      </w:r>
-      <w:r>
-        <w:rPr>
-          <w:rFonts w:ascii="Lucida Console" w:eastAsia="Times New Roman" w:hAnsi="Lucida Console" w:cs="Courier New"/>
-          <w:color w:val="000000"/>
-          <w:sz w:val="20"/>
-          <w:szCs w:val="20"/>
-          <w:lang w:eastAsia="en-PH"/>
-        </w:rPr>
-        <w:t xml:space="preserve">123154.37   </w:t>
+        <w:t xml:space="preserve">   123154.37   </w:t>
       </w:r>
       <w:r>
         <w:rPr>
@@ -5944,17 +5341,7 @@
           <w:szCs w:val="20"/>
           <w:lang w:eastAsia="en-PH"/>
         </w:rPr>
-        <w:t xml:space="preserve"> </w:t>
-      </w:r>
-      <w:r>
-        <w:rPr>
-          <w:rFonts w:ascii="Lucida Console" w:eastAsia="Times New Roman" w:hAnsi="Lucida Console" w:cs="Courier New"/>
-          <w:color w:val="000000"/>
-          <w:sz w:val="20"/>
-          <w:szCs w:val="20"/>
-          <w:lang w:eastAsia="en-PH"/>
-        </w:rPr>
-        <w:t xml:space="preserve"> </w:t>
+        <w:t xml:space="preserve">  </w:t>
       </w:r>
       <w:r>
         <w:rPr>
@@ -6056,17 +5443,7 @@
           <w:szCs w:val="20"/>
           <w:lang w:eastAsia="en-PH"/>
         </w:rPr>
-        <w:t xml:space="preserve"> </w:t>
-      </w:r>
-      <w:r>
-        <w:rPr>
-          <w:rFonts w:ascii="Lucida Console" w:eastAsia="Times New Roman" w:hAnsi="Lucida Console" w:cs="Courier New"/>
-          <w:color w:val="000000"/>
-          <w:sz w:val="20"/>
-          <w:szCs w:val="20"/>
-          <w:lang w:eastAsia="en-PH"/>
-        </w:rPr>
-        <w:t xml:space="preserve"> </w:t>
+        <w:t xml:space="preserve">  </w:t>
       </w:r>
       <w:r>
         <w:rPr>
@@ -6086,17 +5463,7 @@
           <w:szCs w:val="20"/>
           <w:lang w:eastAsia="en-PH"/>
         </w:rPr>
-        <w:t xml:space="preserve"> </w:t>
-      </w:r>
-      <w:r>
-        <w:rPr>
-          <w:rFonts w:ascii="Lucida Console" w:eastAsia="Times New Roman" w:hAnsi="Lucida Console" w:cs="Courier New"/>
-          <w:color w:val="000000"/>
-          <w:sz w:val="20"/>
-          <w:szCs w:val="20"/>
-          <w:lang w:eastAsia="en-PH"/>
-        </w:rPr>
-        <w:t xml:space="preserve"> </w:t>
+        <w:t xml:space="preserve">  </w:t>
       </w:r>
       <w:r>
         <w:rPr>
@@ -6330,17 +5697,7 @@
           <w:szCs w:val="20"/>
           <w:lang w:eastAsia="en-PH"/>
         </w:rPr>
-        <w:t xml:space="preserve"> </w:t>
-      </w:r>
-      <w:r>
-        <w:rPr>
-          <w:rFonts w:ascii="Lucida Console" w:eastAsia="Times New Roman" w:hAnsi="Lucida Console" w:cs="Courier New"/>
-          <w:color w:val="000000"/>
-          <w:sz w:val="20"/>
-          <w:szCs w:val="20"/>
-          <w:lang w:eastAsia="en-PH"/>
-        </w:rPr>
-        <w:t xml:space="preserve"> </w:t>
+        <w:t xml:space="preserve">  </w:t>
       </w:r>
       <w:r>
         <w:rPr>
@@ -6722,17 +6079,7 @@
           <w:szCs w:val="20"/>
           <w:lang w:eastAsia="en-PH"/>
         </w:rPr>
-        <w:t xml:space="preserve"> </w:t>
-      </w:r>
-      <w:r>
-        <w:rPr>
-          <w:rFonts w:ascii="Lucida Console" w:eastAsia="Times New Roman" w:hAnsi="Lucida Console" w:cs="Courier New"/>
-          <w:color w:val="000000"/>
-          <w:sz w:val="20"/>
-          <w:szCs w:val="20"/>
-          <w:lang w:eastAsia="en-PH"/>
-        </w:rPr>
-        <w:t xml:space="preserve"> </w:t>
+        <w:t xml:space="preserve">  </w:t>
       </w:r>
       <w:r>
         <w:rPr>
@@ -6752,17 +6099,7 @@
           <w:szCs w:val="20"/>
           <w:lang w:eastAsia="en-PH"/>
         </w:rPr>
-        <w:t xml:space="preserve"> </w:t>
-      </w:r>
-      <w:r>
-        <w:rPr>
-          <w:rFonts w:ascii="Lucida Console" w:eastAsia="Times New Roman" w:hAnsi="Lucida Console" w:cs="Courier New"/>
-          <w:color w:val="000000"/>
-          <w:sz w:val="20"/>
-          <w:szCs w:val="20"/>
-          <w:lang w:eastAsia="en-PH"/>
-        </w:rPr>
-        <w:t xml:space="preserve"> </w:t>
+        <w:t xml:space="preserve">  </w:t>
       </w:r>
       <w:r>
         <w:rPr>
@@ -6996,17 +6333,7 @@
           <w:szCs w:val="20"/>
           <w:lang w:eastAsia="en-PH"/>
         </w:rPr>
-        <w:t xml:space="preserve"> </w:t>
-      </w:r>
-      <w:r>
-        <w:rPr>
-          <w:rFonts w:ascii="Lucida Console" w:eastAsia="Times New Roman" w:hAnsi="Lucida Console" w:cs="Courier New"/>
-          <w:color w:val="000000"/>
-          <w:sz w:val="20"/>
-          <w:szCs w:val="20"/>
-          <w:lang w:eastAsia="en-PH"/>
-        </w:rPr>
-        <w:t xml:space="preserve"> </w:t>
+        <w:t xml:space="preserve">  </w:t>
       </w:r>
       <w:r>
         <w:rPr>
@@ -7026,17 +6353,7 @@
           <w:szCs w:val="20"/>
           <w:lang w:eastAsia="en-PH"/>
         </w:rPr>
-        <w:t xml:space="preserve"> </w:t>
-      </w:r>
-      <w:r>
-        <w:rPr>
-          <w:rFonts w:ascii="Lucida Console" w:eastAsia="Times New Roman" w:hAnsi="Lucida Console" w:cs="Courier New"/>
-          <w:color w:val="000000"/>
-          <w:sz w:val="20"/>
-          <w:szCs w:val="20"/>
-          <w:lang w:eastAsia="en-PH"/>
-        </w:rPr>
-        <w:t xml:space="preserve"> </w:t>
+        <w:t xml:space="preserve">  </w:t>
       </w:r>
       <w:r>
         <w:rPr>
@@ -7300,17 +6617,7 @@
           <w:szCs w:val="20"/>
           <w:lang w:eastAsia="en-PH"/>
         </w:rPr>
-        <w:t xml:space="preserve"> </w:t>
-      </w:r>
-      <w:r>
-        <w:rPr>
-          <w:rFonts w:ascii="Lucida Console" w:eastAsia="Times New Roman" w:hAnsi="Lucida Console" w:cs="Courier New"/>
-          <w:color w:val="000000"/>
-          <w:sz w:val="20"/>
-          <w:szCs w:val="20"/>
-          <w:lang w:eastAsia="en-PH"/>
-        </w:rPr>
-        <w:t xml:space="preserve"> </w:t>
+        <w:t xml:space="preserve">  </w:t>
       </w:r>
       <w:r>
         <w:rPr>
@@ -8398,7 +7705,6 @@
           <w:szCs w:val="20"/>
           <w:lang w:eastAsia="en-PH"/>
         </w:rPr>
-        <w:lastRenderedPageBreak/>
         <w:t>CAR          16766.17 22.8</w:t>
       </w:r>
     </w:p>
@@ -8473,6 +7779,7 @@
           <w:szCs w:val="20"/>
           <w:lang w:eastAsia="en-PH"/>
         </w:rPr>
+        <w:lastRenderedPageBreak/>
         <w:t>&gt; library(lattice)</w:t>
       </w:r>
     </w:p>
@@ -8902,7 +8209,7 @@
           <w:lang w:eastAsia="en-PH"/>
         </w:rPr>
         <w:drawing>
-          <wp:anchor distT="0" distB="0" distL="114300" distR="114300" simplePos="0" relativeHeight="251686912" behindDoc="0" locked="0" layoutInCell="1" allowOverlap="1" wp14:anchorId="4CC05232" wp14:editId="091E26F4">
+          <wp:anchor distT="0" distB="0" distL="114300" distR="114300" simplePos="0" relativeHeight="251665408" behindDoc="0" locked="0" layoutInCell="1" allowOverlap="1" wp14:anchorId="18068EE2" wp14:editId="4EA42A20">
             <wp:simplePos x="0" y="0"/>
             <wp:positionH relativeFrom="column">
               <wp:posOffset>-200025</wp:posOffset>
@@ -9118,7 +8425,7 @@
           <w:szCs w:val="28"/>
         </w:rPr>
       </w:pPr>
-      <w:bookmarkStart w:id="5" w:name="_Toc478138406"/>
+      <w:bookmarkStart w:id="4" w:name="_Toc478138406"/>
       <w:r>
         <w:rPr>
           <w:rFonts w:ascii="Arial" w:hAnsi="Arial" w:cs="Arial"/>
@@ -9129,7 +8436,7 @@
         <w:lastRenderedPageBreak/>
         <w:t>Poverty Incidence among Family Per Region</w:t>
       </w:r>
-      <w:bookmarkEnd w:id="5"/>
+      <w:bookmarkEnd w:id="4"/>
     </w:p>
     <w:p/>
     <w:p>
@@ -10197,17 +9504,7 @@
           <w:szCs w:val="20"/>
           <w:lang w:eastAsia="en-PH"/>
         </w:rPr>
-        <w:t xml:space="preserve"> </w:t>
-      </w:r>
-      <w:r>
-        <w:rPr>
-          <w:rFonts w:ascii="Lucida Console" w:eastAsia="Times New Roman" w:hAnsi="Lucida Console" w:cs="Courier New"/>
-          <w:color w:val="000000"/>
-          <w:sz w:val="20"/>
-          <w:szCs w:val="20"/>
-          <w:lang w:eastAsia="en-PH"/>
-        </w:rPr>
-        <w:t xml:space="preserve"> </w:t>
+        <w:t xml:space="preserve">  </w:t>
       </w:r>
       <w:r>
         <w:rPr>
@@ -11919,7 +11216,7 @@
           <w:szCs w:val="28"/>
         </w:rPr>
       </w:pPr>
-      <w:bookmarkStart w:id="6" w:name="_Toc478138408"/>
+      <w:bookmarkStart w:id="5" w:name="_Toc478138408"/>
       <w:r>
         <w:rPr>
           <w:rFonts w:ascii="Arial" w:hAnsi="Arial" w:cs="Arial"/>
@@ -11928,29 +11225,32 @@
           <w:szCs w:val="28"/>
         </w:rPr>
         <w:lastRenderedPageBreak/>
-        <w:t>F</w:t>
-      </w:r>
-      <w:r>
+        <w:t>Family Per Region</w:t>
+      </w:r>
+      <w:bookmarkEnd w:id="5"/>
+    </w:p>
+    <w:p>
+      <w:pPr>
+        <w:spacing w:line="360" w:lineRule="auto"/>
+        <w:jc w:val="both"/>
         <w:rPr>
           <w:rFonts w:ascii="Arial" w:hAnsi="Arial" w:cs="Arial"/>
-          <w:b/>
-          <w:sz w:val="28"/>
-          <w:szCs w:val="28"/>
-        </w:rPr>
-        <w:t>amily</w:t>
+          <w:sz w:val="24"/>
+          <w:szCs w:val="24"/>
+        </w:rPr>
+      </w:pPr>
+      <w:r>
+        <w:tab/>
       </w:r>
       <w:r>
         <w:rPr>
           <w:rFonts w:ascii="Arial" w:hAnsi="Arial" w:cs="Arial"/>
-          <w:b/>
-          <w:sz w:val="28"/>
-          <w:szCs w:val="28"/>
-        </w:rPr>
-        <w:t xml:space="preserve"> Per Region</w:t>
-      </w:r>
-      <w:bookmarkEnd w:id="6"/>
-    </w:p>
-    <w:p/>
+          <w:sz w:val="24"/>
+          <w:szCs w:val="24"/>
+        </w:rPr>
+        <w:t>The region that has the highest number of families is Region IV-A or CALABARZON with a total of 3,082 families. The second highest total families in a region or close to the total number of families in Region IV-A is NCR or National Capital Region with a total number of 2,917 families. For the least number of families in a region, CAR has the fewest number of families with a total of 375 residing in that region comparing to another region’s number of families. After CAR, the next fewest number of families residing in a region is Region XIII with a total of 532.</w:t>
+      </w:r>
+    </w:p>
     <w:p>
       <w:pPr>
         <w:shd w:val="clear" w:color="auto" w:fill="FFFFFF"/>
@@ -11973,7 +11273,7 @@
           <w:tab w:val="left" w:pos="14656"/>
         </w:tabs>
         <w:wordWrap w:val="0"/>
-        <w:spacing w:after="0" w:line="225" w:lineRule="atLeast"/>
+        <w:spacing w:before="240" w:after="0" w:line="225" w:lineRule="atLeast"/>
         <w:rPr>
           <w:rFonts w:ascii="Lucida Console" w:eastAsia="Times New Roman" w:hAnsi="Lucida Console" w:cs="Courier New"/>
           <w:color w:val="0000FF"/>
@@ -12855,103 +12155,7 @@
           <w:rFonts w:ascii="Lucida Console" w:eastAsiaTheme="majorEastAsia" w:hAnsi="Lucida Console"/>
           <w:color w:val="0000FF"/>
         </w:rPr>
-        <w:t>colors &lt;- c("green4", "aquamarine4", "deepskyblue4", "indianred4", "blue4", "tan4", "chocolate4", "darkgoldenrod4", "deeppink4", "firebrick4", "yellow4",</w:t>
-      </w:r>
-      <w:r>
-        <w:rPr>
-          <w:rStyle w:val="gghfmyibcob"/>
-          <w:rFonts w:ascii="Lucida Console" w:eastAsiaTheme="majorEastAsia" w:hAnsi="Lucida Console"/>
-          <w:color w:val="0000FF"/>
-        </w:rPr>
-        <w:t xml:space="preserve"> </w:t>
-      </w:r>
-      <w:r>
-        <w:rPr>
-          <w:rStyle w:val="gghfmyibcob"/>
-          <w:rFonts w:ascii="Lucida Console" w:eastAsiaTheme="majorEastAsia" w:hAnsi="Lucida Console"/>
-          <w:color w:val="0000FF"/>
-        </w:rPr>
-        <w:t>"lightsteelblue4",</w:t>
-      </w:r>
-      <w:r>
-        <w:rPr>
-          <w:rStyle w:val="gghfmyibcob"/>
-          <w:rFonts w:ascii="Lucida Console" w:eastAsiaTheme="majorEastAsia" w:hAnsi="Lucida Console"/>
-          <w:color w:val="0000FF"/>
-        </w:rPr>
-        <w:t xml:space="preserve"> </w:t>
-      </w:r>
-      <w:r>
-        <w:rPr>
-          <w:rStyle w:val="gghfmyibcob"/>
-          <w:rFonts w:ascii="Lucida Console" w:eastAsiaTheme="majorEastAsia" w:hAnsi="Lucida Console"/>
-          <w:color w:val="0000FF"/>
-        </w:rPr>
-        <w:t>"magenta4",</w:t>
-      </w:r>
-      <w:r>
-        <w:rPr>
-          <w:rStyle w:val="gghfmyibcob"/>
-          <w:rFonts w:ascii="Lucida Console" w:eastAsiaTheme="majorEastAsia" w:hAnsi="Lucida Console"/>
-          <w:color w:val="0000FF"/>
-        </w:rPr>
-        <w:t xml:space="preserve"> </w:t>
-      </w:r>
-      <w:r>
-        <w:rPr>
-          <w:rStyle w:val="gghfmyibcob"/>
-          <w:rFonts w:ascii="Lucida Console" w:eastAsiaTheme="majorEastAsia" w:hAnsi="Lucida Console"/>
-          <w:color w:val="0000FF"/>
-        </w:rPr>
-        <w:t>"seagreen4",</w:t>
-      </w:r>
-      <w:r>
-        <w:rPr>
-          <w:rStyle w:val="gghfmyibcob"/>
-          <w:rFonts w:ascii="Lucida Console" w:eastAsiaTheme="majorEastAsia" w:hAnsi="Lucida Console"/>
-          <w:color w:val="0000FF"/>
-        </w:rPr>
-        <w:t xml:space="preserve"> </w:t>
-      </w:r>
-      <w:r>
-        <w:rPr>
-          <w:rStyle w:val="gghfmyibcob"/>
-          <w:rFonts w:ascii="Lucida Console" w:eastAsiaTheme="majorEastAsia" w:hAnsi="Lucida Console"/>
-          <w:color w:val="0000FF"/>
-        </w:rPr>
-        <w:t>"orangered4",</w:t>
-      </w:r>
-      <w:r>
-        <w:rPr>
-          <w:rStyle w:val="gghfmyibcob"/>
-          <w:rFonts w:ascii="Lucida Console" w:eastAsiaTheme="majorEastAsia" w:hAnsi="Lucida Console"/>
-          <w:color w:val="0000FF"/>
-        </w:rPr>
-        <w:t xml:space="preserve"> </w:t>
-      </w:r>
-      <w:r>
-        <w:rPr>
-          <w:rStyle w:val="gghfmyibcob"/>
-          <w:rFonts w:ascii="Lucida Console" w:eastAsiaTheme="majorEastAsia" w:hAnsi="Lucida Console"/>
-          <w:color w:val="0000FF"/>
-        </w:rPr>
-        <w:t>"gray4",</w:t>
-      </w:r>
-      <w:r>
-        <w:rPr>
-          <w:rStyle w:val="gghfmyibcob"/>
-          <w:rFonts w:ascii="Lucida Console" w:eastAsiaTheme="majorEastAsia" w:hAnsi="Lucida Console"/>
-          <w:color w:val="0000FF"/>
-        </w:rPr>
-        <w:t xml:space="preserve"> </w:t>
-      </w:r>
-      <w:r>
-        <w:rPr>
-          <w:rStyle w:val="gghfmyibcob"/>
-          <w:rFonts w:ascii="Lucida Console" w:eastAsiaTheme="majorEastAsia" w:hAnsi="Lucida Console"/>
-          <w:color w:val="0000FF"/>
-        </w:rPr>
-        <w:t>"burlywood4")</w:t>
+        <w:t>colors &lt;- c("green4", "aquamarine4", "deepskyblue4", "indianred4", "blue4", "tan4", "chocolate4", "darkgoldenrod4", "deeppink4", "firebrick4", "yellow4", "lightsteelblue4", "magenta4", "seagreen4", "orangered4", "gray4", "burlywood4")</w:t>
       </w:r>
     </w:p>
     <w:p>
@@ -12989,7 +12193,7 @@
           <w:lang w:eastAsia="en-PH"/>
         </w:rPr>
         <w:drawing>
-          <wp:anchor distT="0" distB="0" distL="114300" distR="114300" simplePos="0" relativeHeight="251688960" behindDoc="0" locked="0" layoutInCell="1" allowOverlap="1" wp14:anchorId="7FF9D855" wp14:editId="2EED2F3D">
+          <wp:anchor distT="0" distB="0" distL="114300" distR="114300" simplePos="0" relativeHeight="251666432" behindDoc="0" locked="0" layoutInCell="1" allowOverlap="1" wp14:anchorId="0AF0E60B" wp14:editId="56B5F45C">
             <wp:simplePos x="0" y="0"/>
             <wp:positionH relativeFrom="column">
               <wp:posOffset>-247650</wp:posOffset>
@@ -13065,6 +12269,7 @@
         </w:rPr>
       </w:pPr>
       <w:r>
+        <w:lastRenderedPageBreak/>
         <w:br w:type="page"/>
       </w:r>
     </w:p>
@@ -13090,7 +12295,7 @@
         <w:lastRenderedPageBreak/>
         <w:t xml:space="preserve"> </w:t>
       </w:r>
-      <w:bookmarkStart w:id="7" w:name="_Toc478138409"/>
+      <w:bookmarkStart w:id="6" w:name="_Toc478138409"/>
       <w:r>
         <w:rPr>
           <w:rFonts w:ascii="Arial" w:hAnsi="Arial" w:cs="Arial"/>
@@ -13100,7 +12305,7 @@
         </w:rPr>
         <w:t>Income of Families Per Region</w:t>
       </w:r>
-      <w:bookmarkEnd w:id="7"/>
+      <w:bookmarkEnd w:id="6"/>
     </w:p>
     <w:p>
       <w:pPr>
@@ -13125,7 +12330,7 @@
           <w:szCs w:val="28"/>
         </w:rPr>
       </w:pPr>
-      <w:bookmarkStart w:id="8" w:name="_Toc478138410"/>
+      <w:bookmarkStart w:id="7" w:name="_Toc478138410"/>
       <w:r>
         <w:rPr>
           <w:rFonts w:ascii="Arial" w:hAnsi="Arial" w:cs="Arial"/>
@@ -13136,7 +12341,7 @@
         <w:lastRenderedPageBreak/>
         <w:t>Expenditure of Families Per Region</w:t>
       </w:r>
-      <w:bookmarkEnd w:id="8"/>
+      <w:bookmarkEnd w:id="7"/>
     </w:p>
     <w:p>
       <w:pPr>
@@ -13161,7 +12366,7 @@
           <w:szCs w:val="28"/>
         </w:rPr>
       </w:pPr>
-      <w:bookmarkStart w:id="9" w:name="_Toc478138411"/>
+      <w:bookmarkStart w:id="8" w:name="_Toc478138411"/>
       <w:r>
         <w:rPr>
           <w:rFonts w:ascii="Arial" w:hAnsi="Arial" w:cs="Arial"/>
@@ -13172,7 +12377,7 @@
         <w:lastRenderedPageBreak/>
         <w:t>Annual Per Capita Poverty Threshold</w:t>
       </w:r>
-      <w:bookmarkEnd w:id="9"/>
+      <w:bookmarkEnd w:id="8"/>
     </w:p>
     <w:p>
       <w:pPr>
@@ -13197,7 +12402,7 @@
           <w:szCs w:val="28"/>
         </w:rPr>
       </w:pPr>
-      <w:bookmarkStart w:id="10" w:name="_Toc478138412"/>
+      <w:bookmarkStart w:id="9" w:name="_Toc478138412"/>
       <w:r>
         <w:rPr>
           <w:rFonts w:ascii="Arial" w:hAnsi="Arial" w:cs="Arial"/>
@@ -13208,9 +12413,8 @@
         <w:lastRenderedPageBreak/>
         <w:t>Poverty Incidence by Population</w:t>
       </w:r>
-      <w:bookmarkEnd w:id="10"/>
-    </w:p>
-    <w:p/>
+      <w:bookmarkEnd w:id="9"/>
+    </w:p>
     <w:p>
       <w:pPr>
         <w:pStyle w:val="HTMLPreformatted"/>
@@ -13233,10 +12437,10 @@
       <w:r>
         <w:rPr>
           <w:rStyle w:val="gghfmyibcob"/>
-          <w:rFonts w:ascii="Lucida Console" w:hAnsi="Lucida Console"/>
-          <w:color w:val="0000FF"/>
-        </w:rPr>
-        <w:t>plot(DataV3$Population2015, DataV3$PovertyIncidenceAmongPopulation2015, xlab="Population", ylab="Poverty Incidence", main="POVERTY INCIDENCE BY POPULATION (2015)", pch=8, cex.lab=1.5, cex.main=2.5, font.lab=4, font.main=2, frame.plot=TRUE, col="red4", xlim=c(20000,160000))</w:t>
+          <w:rFonts w:ascii="Lucida Console" w:eastAsiaTheme="majorEastAsia" w:hAnsi="Lucida Console"/>
+          <w:color w:val="0000FF"/>
+        </w:rPr>
+        <w:t>plot(Data$Population2015, Data$PovertyIncidenceAmongPopulation2015, xlab="Population", ylab="Poverty Incidence", main="Poverty Incidence By Population (2015)")</w:t>
       </w:r>
     </w:p>
     <w:p>
@@ -13264,9 +12468,130 @@
           <w:rFonts w:ascii="Lucida Console" w:eastAsiaTheme="majorEastAsia" w:hAnsi="Lucida Console"/>
           <w:color w:val="0000FF"/>
         </w:rPr>
-        <w:t>poverpopu2 &lt;- lm(DataV3$PovertyIncidenceAmongPopulation2015~DataV3$Population2015)</w:t>
-      </w:r>
-    </w:p>
+        <w:t>poverpopu2 &lt;- lm(Data$PovertyIncidenceAmongPopulation2015~Data$Population2015)</w:t>
+      </w:r>
+    </w:p>
+    <w:p>
+      <w:pPr>
+        <w:pStyle w:val="HTMLPreformatted"/>
+        <w:shd w:val="clear" w:color="auto" w:fill="FFFFFF"/>
+        <w:wordWrap w:val="0"/>
+        <w:spacing w:line="225" w:lineRule="atLeast"/>
+        <w:rPr>
+          <w:rStyle w:val="gghfmyibcob"/>
+          <w:rFonts w:ascii="Lucida Console" w:eastAsiaTheme="majorEastAsia" w:hAnsi="Lucida Console"/>
+          <w:color w:val="0000FF"/>
+        </w:rPr>
+      </w:pPr>
+      <w:r>
+        <w:rPr>
+          <w:rStyle w:val="gghfmyibcpb"/>
+          <w:rFonts w:ascii="Lucida Console" w:eastAsiaTheme="majorEastAsia" w:hAnsi="Lucida Console"/>
+          <w:color w:val="0000FF"/>
+        </w:rPr>
+        <w:t xml:space="preserve">&gt; </w:t>
+      </w:r>
+      <w:r>
+        <w:rPr>
+          <w:rStyle w:val="gghfmyibcob"/>
+          <w:rFonts w:ascii="Lucida Console" w:eastAsiaTheme="majorEastAsia" w:hAnsi="Lucida Console"/>
+          <w:color w:val="0000FF"/>
+        </w:rPr>
+        <w:t>abline(coef(poverpopu2), lwd=2)</w:t>
+      </w:r>
+    </w:p>
+    <w:p>
+      <w:r>
+        <w:rPr>
+          <w:noProof/>
+          <w:lang w:eastAsia="en-PH"/>
+        </w:rPr>
+        <w:drawing>
+          <wp:anchor distT="0" distB="0" distL="114300" distR="114300" simplePos="0" relativeHeight="251659264" behindDoc="0" locked="0" layoutInCell="1" allowOverlap="1" wp14:anchorId="1D6C4863" wp14:editId="5E21C512">
+            <wp:simplePos x="0" y="0"/>
+            <wp:positionH relativeFrom="margin">
+              <wp:posOffset>150522</wp:posOffset>
+            </wp:positionH>
+            <wp:positionV relativeFrom="page">
+              <wp:posOffset>2295442</wp:posOffset>
+            </wp:positionV>
+            <wp:extent cx="5563235" cy="3219450"/>
+            <wp:effectExtent l="0" t="0" r="0" b="0"/>
+            <wp:wrapNone/>
+            <wp:docPr id="2" name="Picture 2"/>
+            <wp:cNvGraphicFramePr>
+              <a:graphicFrameLocks xmlns:a="http://schemas.openxmlformats.org/drawingml/2006/main" noChangeAspect="1"/>
+            </wp:cNvGraphicFramePr>
+            <a:graphic xmlns:a="http://schemas.openxmlformats.org/drawingml/2006/main">
+              <a:graphicData uri="http://schemas.openxmlformats.org/drawingml/2006/picture">
+                <pic:pic xmlns:pic="http://schemas.openxmlformats.org/drawingml/2006/picture">
+                  <pic:nvPicPr>
+                    <pic:cNvPr id="2" name="7C4914B.tmp"/>
+                    <pic:cNvPicPr/>
+                  </pic:nvPicPr>
+                  <pic:blipFill>
+                    <a:blip r:embed="rId10">
+                      <a:extLst>
+                        <a:ext uri="{28A0092B-C50C-407E-A947-70E740481C1C}">
+                          <a14:useLocalDpi xmlns:a14="http://schemas.microsoft.com/office/drawing/2010/main" val="0"/>
+                        </a:ext>
+                      </a:extLst>
+                    </a:blip>
+                    <a:stretch>
+                      <a:fillRect/>
+                    </a:stretch>
+                  </pic:blipFill>
+                  <pic:spPr>
+                    <a:xfrm>
+                      <a:off x="0" y="0"/>
+                      <a:ext cx="5563235" cy="3219450"/>
+                    </a:xfrm>
+                    <a:prstGeom prst="rect">
+                      <a:avLst/>
+                    </a:prstGeom>
+                  </pic:spPr>
+                </pic:pic>
+              </a:graphicData>
+            </a:graphic>
+          </wp:anchor>
+        </w:drawing>
+      </w:r>
+      <w:r>
+        <w:rPr>
+          <w:rFonts w:ascii="Arial" w:hAnsi="Arial" w:cs="Arial"/>
+          <w:b/>
+          <w:sz w:val="28"/>
+          <w:szCs w:val="28"/>
+        </w:rPr>
+        <w:br w:type="page"/>
+      </w:r>
+    </w:p>
+    <w:p>
+      <w:pPr>
+        <w:pStyle w:val="Heading2"/>
+        <w:spacing w:line="360" w:lineRule="auto"/>
+        <w:jc w:val="center"/>
+        <w:rPr>
+          <w:rFonts w:ascii="Arial" w:hAnsi="Arial" w:cs="Arial"/>
+          <w:b/>
+          <w:sz w:val="28"/>
+          <w:szCs w:val="28"/>
+        </w:rPr>
+      </w:pPr>
+      <w:bookmarkStart w:id="10" w:name="_Toc478138413"/>
+      <w:r>
+        <w:rPr>
+          <w:rFonts w:ascii="Arial" w:hAnsi="Arial" w:cs="Arial"/>
+          <w:b/>
+          <w:sz w:val="28"/>
+          <w:szCs w:val="28"/>
+        </w:rPr>
+        <w:lastRenderedPageBreak/>
+        <w:t>Poverty Incidence by Population</w:t>
+      </w:r>
+      <w:bookmarkEnd w:id="10"/>
+    </w:p>
+    <w:p/>
     <w:p>
       <w:pPr>
         <w:shd w:val="clear" w:color="auto" w:fill="FFFFFF"/>
@@ -13306,406 +12631,9 @@
           <w:szCs w:val="20"/>
           <w:lang w:eastAsia="en-PH"/>
         </w:rPr>
-        <w:t>&gt; abline(coef(poverpopu2), lwd=2, col="sandybrown")</w:t>
-      </w:r>
-    </w:p>
-    <w:p>
-      <w:r>
-        <w:rPr>
-          <w:noProof/>
-          <w:lang w:eastAsia="en-PH"/>
-        </w:rPr>
-        <w:drawing>
-          <wp:anchor distT="0" distB="0" distL="114300" distR="114300" simplePos="0" relativeHeight="251691008" behindDoc="0" locked="0" layoutInCell="1" allowOverlap="1" wp14:anchorId="0EA04EDF" wp14:editId="36FE8499">
-            <wp:simplePos x="0" y="0"/>
-            <wp:positionH relativeFrom="column">
-              <wp:posOffset>-285750</wp:posOffset>
-            </wp:positionH>
-            <wp:positionV relativeFrom="paragraph">
-              <wp:posOffset>294640</wp:posOffset>
-            </wp:positionV>
-            <wp:extent cx="6457950" cy="3022600"/>
-            <wp:effectExtent l="19050" t="19050" r="19050" b="25400"/>
-            <wp:wrapSquare wrapText="bothSides"/>
-            <wp:docPr id="3" name="Picture 3" descr="C:\Users\mlbel\AppData\Local\Microsoft\Windows\INetCacheContent.Word\PovIncByPop2015 v2.png"/>
-            <wp:cNvGraphicFramePr>
-              <a:graphicFrameLocks xmlns:a="http://schemas.openxmlformats.org/drawingml/2006/main" noChangeAspect="1"/>
-            </wp:cNvGraphicFramePr>
-            <a:graphic xmlns:a="http://schemas.openxmlformats.org/drawingml/2006/main">
-              <a:graphicData uri="http://schemas.openxmlformats.org/drawingml/2006/picture">
-                <pic:pic xmlns:pic="http://schemas.openxmlformats.org/drawingml/2006/picture">
-                  <pic:nvPicPr>
-                    <pic:cNvPr id="0" name="Picture 3" descr="C:\Users\mlbel\AppData\Local\Microsoft\Windows\INetCacheContent.Word\PovIncByPop2015 v2.png"/>
-                    <pic:cNvPicPr>
-                      <a:picLocks noChangeAspect="1" noChangeArrowheads="1"/>
-                    </pic:cNvPicPr>
-                  </pic:nvPicPr>
-                  <pic:blipFill>
-                    <a:blip r:embed="rId10">
-                      <a:extLst>
-                        <a:ext uri="{28A0092B-C50C-407E-A947-70E740481C1C}">
-                          <a14:useLocalDpi xmlns:a14="http://schemas.microsoft.com/office/drawing/2010/main" val="0"/>
-                        </a:ext>
-                      </a:extLst>
-                    </a:blip>
-                    <a:srcRect/>
-                    <a:stretch>
-                      <a:fillRect/>
-                    </a:stretch>
-                  </pic:blipFill>
-                  <pic:spPr bwMode="auto">
-                    <a:xfrm>
-                      <a:off x="0" y="0"/>
-                      <a:ext cx="6457950" cy="3022600"/>
-                    </a:xfrm>
-                    <a:prstGeom prst="rect">
-                      <a:avLst/>
-                    </a:prstGeom>
-                    <a:noFill/>
-                    <a:ln>
-                      <a:solidFill>
-                        <a:schemeClr val="tx1"/>
-                      </a:solidFill>
-                    </a:ln>
-                  </pic:spPr>
-                </pic:pic>
-              </a:graphicData>
-            </a:graphic>
-            <wp14:sizeRelH relativeFrom="page">
-              <wp14:pctWidth>0</wp14:pctWidth>
-            </wp14:sizeRelH>
-            <wp14:sizeRelV relativeFrom="page">
-              <wp14:pctHeight>0</wp14:pctHeight>
-            </wp14:sizeRelV>
-          </wp:anchor>
-        </w:drawing>
-      </w:r>
-      <w:r>
-        <w:rPr>
-          <w:rFonts w:ascii="Arial" w:hAnsi="Arial" w:cs="Arial"/>
-          <w:b/>
-          <w:sz w:val="28"/>
-          <w:szCs w:val="28"/>
-        </w:rPr>
-        <w:br w:type="page"/>
-      </w:r>
-    </w:p>
-    <w:p>
-      <w:pPr>
-        <w:pStyle w:val="Heading2"/>
-        <w:spacing w:line="360" w:lineRule="auto"/>
-        <w:jc w:val="center"/>
-        <w:rPr>
-          <w:rFonts w:ascii="Arial" w:hAnsi="Arial" w:cs="Arial"/>
-          <w:b/>
-          <w:sz w:val="28"/>
-          <w:szCs w:val="28"/>
-        </w:rPr>
-      </w:pPr>
-      <w:bookmarkStart w:id="11" w:name="_Toc478138413"/>
-      <w:r>
-        <w:rPr>
-          <w:rFonts w:ascii="Arial" w:hAnsi="Arial" w:cs="Arial"/>
-          <w:b/>
-          <w:sz w:val="28"/>
-          <w:szCs w:val="28"/>
-        </w:rPr>
-        <w:lastRenderedPageBreak/>
-        <w:t>Poverty Incidence by Population</w:t>
-      </w:r>
-      <w:bookmarkEnd w:id="11"/>
-    </w:p>
-    <w:p/>
-    <w:p>
-      <w:pPr>
-        <w:pStyle w:val="HTMLPreformatted"/>
-        <w:shd w:val="clear" w:color="auto" w:fill="FFFFFF"/>
-        <w:wordWrap w:val="0"/>
-        <w:spacing w:line="225" w:lineRule="atLeast"/>
-        <w:rPr>
-          <w:rFonts w:ascii="Lucida Console" w:hAnsi="Lucida Console"/>
-          <w:color w:val="000000"/>
-        </w:rPr>
-      </w:pPr>
-      <w:r>
-        <w:rPr>
-          <w:rStyle w:val="gghfmyibcpb"/>
-          <w:rFonts w:ascii="Lucida Console" w:eastAsiaTheme="majorEastAsia" w:hAnsi="Lucida Console"/>
-          <w:color w:val="0000FF"/>
-        </w:rPr>
-        <w:t xml:space="preserve">&gt; </w:t>
-      </w:r>
-      <w:r>
-        <w:rPr>
-          <w:rStyle w:val="gghfmyibcob"/>
-          <w:rFonts w:ascii="Lucida Console" w:hAnsi="Lucida Console"/>
-          <w:color w:val="0000FF"/>
-        </w:rPr>
-        <w:t>plot(DataV3$Population2012, DataV3$PovertyIncidenceAmongPopulation2012, xlab="Population", ylab="Poverty Incidence", main="POVERTY INCIDENCE BY POPULATION (2012)", pch=8, cex.lab=1.5, cex.main=2.5, font.lab=4, font.main=2, frame.plot=TRUE, col="red4", xlim=c(20000,160000))</w:t>
-      </w:r>
-    </w:p>
-    <w:p>
-      <w:pPr>
-        <w:pStyle w:val="HTMLPreformatted"/>
-        <w:shd w:val="clear" w:color="auto" w:fill="FFFFFF"/>
-        <w:wordWrap w:val="0"/>
-        <w:spacing w:line="225" w:lineRule="atLeast"/>
-        <w:rPr>
-          <w:rFonts w:ascii="Lucida Console" w:hAnsi="Lucida Console"/>
-          <w:color w:val="000000"/>
-        </w:rPr>
-      </w:pPr>
-      <w:r>
-        <w:rPr>
-          <w:rStyle w:val="gghfmyibcpb"/>
-          <w:rFonts w:ascii="Lucida Console" w:eastAsiaTheme="majorEastAsia" w:hAnsi="Lucida Console"/>
-          <w:color w:val="0000FF"/>
-        </w:rPr>
-        <w:t xml:space="preserve">&gt; </w:t>
-      </w:r>
-      <w:r>
-        <w:rPr>
-          <w:rStyle w:val="gghfmyibcob"/>
-          <w:rFonts w:ascii="Lucida Console" w:hAnsi="Lucida Console"/>
-          <w:color w:val="0000FF"/>
-        </w:rPr>
-        <w:t>poverpopu &lt;- lm(DataV3$PovertyIncidenceAmongPopulation2012~DataV3$Population2012)</w:t>
-      </w:r>
-    </w:p>
-    <w:p>
-      <w:pPr>
-        <w:pStyle w:val="HTMLPreformatted"/>
-        <w:shd w:val="clear" w:color="auto" w:fill="FFFFFF"/>
-        <w:wordWrap w:val="0"/>
-        <w:spacing w:line="225" w:lineRule="atLeast"/>
-        <w:rPr>
-          <w:rFonts w:ascii="Lucida Console" w:hAnsi="Lucida Console"/>
-          <w:color w:val="000000"/>
-        </w:rPr>
-      </w:pPr>
-      <w:r>
-        <w:rPr>
-          <w:rStyle w:val="gghfmyibcpb"/>
-          <w:rFonts w:ascii="Lucida Console" w:eastAsiaTheme="majorEastAsia" w:hAnsi="Lucida Console"/>
-          <w:color w:val="0000FF"/>
-        </w:rPr>
-        <w:t xml:space="preserve">&gt; </w:t>
-      </w:r>
-      <w:r>
-        <w:rPr>
-          <w:rStyle w:val="gghfmyibcob"/>
-          <w:rFonts w:ascii="Lucida Console" w:hAnsi="Lucida Console"/>
-          <w:color w:val="0000FF"/>
-        </w:rPr>
-        <w:t>abline(coef(poverpopu), lwd=2, col="sandybrown")</w:t>
-      </w:r>
-    </w:p>
-    <w:p>
-      <w:pPr>
-        <w:rPr>
-          <w:rFonts w:ascii="Arial" w:eastAsiaTheme="majorEastAsia" w:hAnsi="Arial" w:cs="Arial"/>
-          <w:b/>
-          <w:color w:val="2F5496" w:themeColor="accent1" w:themeShade="BF"/>
-          <w:sz w:val="28"/>
-          <w:szCs w:val="28"/>
-        </w:rPr>
-      </w:pPr>
-      <w:r>
-        <w:rPr>
-          <w:noProof/>
-          <w:lang w:eastAsia="en-PH"/>
-        </w:rPr>
-        <w:drawing>
-          <wp:anchor distT="0" distB="0" distL="114300" distR="114300" simplePos="0" relativeHeight="251693056" behindDoc="0" locked="0" layoutInCell="1" allowOverlap="1" wp14:anchorId="2214420C" wp14:editId="7E3684FF">
-            <wp:simplePos x="0" y="0"/>
-            <wp:positionH relativeFrom="column">
-              <wp:posOffset>-247650</wp:posOffset>
-            </wp:positionH>
-            <wp:positionV relativeFrom="paragraph">
-              <wp:posOffset>342265</wp:posOffset>
-            </wp:positionV>
-            <wp:extent cx="6457950" cy="3022600"/>
-            <wp:effectExtent l="19050" t="19050" r="19050" b="25400"/>
-            <wp:wrapSquare wrapText="bothSides"/>
-            <wp:docPr id="5" name="Picture 5" descr="C:\Users\mlbel\AppData\Local\Microsoft\Windows\INetCacheContent.Word\PovIncByPop2012.png"/>
-            <wp:cNvGraphicFramePr>
-              <a:graphicFrameLocks xmlns:a="http://schemas.openxmlformats.org/drawingml/2006/main" noChangeAspect="1"/>
-            </wp:cNvGraphicFramePr>
-            <a:graphic xmlns:a="http://schemas.openxmlformats.org/drawingml/2006/main">
-              <a:graphicData uri="http://schemas.openxmlformats.org/drawingml/2006/picture">
-                <pic:pic xmlns:pic="http://schemas.openxmlformats.org/drawingml/2006/picture">
-                  <pic:nvPicPr>
-                    <pic:cNvPr id="0" name="Picture 5" descr="C:\Users\mlbel\AppData\Local\Microsoft\Windows\INetCacheContent.Word\PovIncByPop2012.png"/>
-                    <pic:cNvPicPr>
-                      <a:picLocks noChangeAspect="1" noChangeArrowheads="1"/>
-                    </pic:cNvPicPr>
-                  </pic:nvPicPr>
-                  <pic:blipFill>
-                    <a:blip r:embed="rId11">
-                      <a:extLst>
-                        <a:ext uri="{28A0092B-C50C-407E-A947-70E740481C1C}">
-                          <a14:useLocalDpi xmlns:a14="http://schemas.microsoft.com/office/drawing/2010/main" val="0"/>
-                        </a:ext>
-                      </a:extLst>
-                    </a:blip>
-                    <a:srcRect/>
-                    <a:stretch>
-                      <a:fillRect/>
-                    </a:stretch>
-                  </pic:blipFill>
-                  <pic:spPr bwMode="auto">
-                    <a:xfrm>
-                      <a:off x="0" y="0"/>
-                      <a:ext cx="6457950" cy="3022600"/>
-                    </a:xfrm>
-                    <a:prstGeom prst="rect">
-                      <a:avLst/>
-                    </a:prstGeom>
-                    <a:noFill/>
-                    <a:ln>
-                      <a:solidFill>
-                        <a:schemeClr val="tx1"/>
-                      </a:solidFill>
-                    </a:ln>
-                  </pic:spPr>
-                </pic:pic>
-              </a:graphicData>
-            </a:graphic>
-            <wp14:sizeRelH relativeFrom="page">
-              <wp14:pctWidth>0</wp14:pctWidth>
-            </wp14:sizeRelH>
-            <wp14:sizeRelV relativeFrom="page">
-              <wp14:pctHeight>0</wp14:pctHeight>
-            </wp14:sizeRelV>
-          </wp:anchor>
-        </w:drawing>
-      </w:r>
-    </w:p>
-    <w:p>
-      <w:pPr>
-        <w:rPr>
-          <w:rFonts w:ascii="Arial" w:eastAsiaTheme="majorEastAsia" w:hAnsi="Arial" w:cs="Arial"/>
-          <w:b/>
-          <w:color w:val="2F5496" w:themeColor="accent1" w:themeShade="BF"/>
-          <w:sz w:val="28"/>
-          <w:szCs w:val="28"/>
-        </w:rPr>
-      </w:pPr>
-    </w:p>
-    <w:p>
-      <w:pPr>
-        <w:rPr>
-          <w:rFonts w:ascii="Arial" w:eastAsiaTheme="majorEastAsia" w:hAnsi="Arial" w:cs="Arial"/>
-          <w:b/>
-          <w:color w:val="2F5496" w:themeColor="accent1" w:themeShade="BF"/>
-          <w:sz w:val="28"/>
-          <w:szCs w:val="28"/>
-        </w:rPr>
-      </w:pPr>
-    </w:p>
-    <w:p>
-      <w:pPr>
-        <w:rPr>
-          <w:rFonts w:ascii="Arial" w:eastAsiaTheme="majorEastAsia" w:hAnsi="Arial" w:cs="Arial"/>
-          <w:b/>
-          <w:color w:val="2F5496" w:themeColor="accent1" w:themeShade="BF"/>
-          <w:sz w:val="28"/>
-          <w:szCs w:val="28"/>
-        </w:rPr>
-      </w:pPr>
-    </w:p>
-    <w:p>
-      <w:pPr>
-        <w:rPr>
-          <w:rFonts w:ascii="Arial" w:eastAsiaTheme="majorEastAsia" w:hAnsi="Arial" w:cs="Arial"/>
-          <w:b/>
-          <w:color w:val="2F5496" w:themeColor="accent1" w:themeShade="BF"/>
-          <w:sz w:val="28"/>
-          <w:szCs w:val="28"/>
-        </w:rPr>
-      </w:pPr>
-    </w:p>
-    <w:p>
-      <w:pPr>
-        <w:rPr>
-          <w:rFonts w:ascii="Arial" w:eastAsiaTheme="majorEastAsia" w:hAnsi="Arial" w:cs="Arial"/>
-          <w:b/>
-          <w:color w:val="2F5496" w:themeColor="accent1" w:themeShade="BF"/>
-          <w:sz w:val="28"/>
-          <w:szCs w:val="28"/>
-        </w:rPr>
-      </w:pPr>
-    </w:p>
-    <w:p>
-      <w:pPr>
-        <w:rPr>
-          <w:rFonts w:ascii="Arial" w:eastAsiaTheme="majorEastAsia" w:hAnsi="Arial" w:cs="Arial"/>
-          <w:b/>
-          <w:color w:val="2F5496" w:themeColor="accent1" w:themeShade="BF"/>
-          <w:sz w:val="28"/>
-          <w:szCs w:val="28"/>
-        </w:rPr>
-      </w:pPr>
-    </w:p>
-    <w:p>
-      <w:pPr>
-        <w:rPr>
-          <w:rFonts w:ascii="Arial" w:eastAsiaTheme="majorEastAsia" w:hAnsi="Arial" w:cs="Arial"/>
-          <w:b/>
-          <w:color w:val="2F5496" w:themeColor="accent1" w:themeShade="BF"/>
-          <w:sz w:val="28"/>
-          <w:szCs w:val="28"/>
-        </w:rPr>
-      </w:pPr>
-    </w:p>
-    <w:p>
-      <w:pPr>
-        <w:rPr>
-          <w:rFonts w:ascii="Arial" w:eastAsiaTheme="majorEastAsia" w:hAnsi="Arial" w:cs="Arial"/>
-          <w:b/>
-          <w:color w:val="2F5496" w:themeColor="accent1" w:themeShade="BF"/>
-          <w:sz w:val="28"/>
-          <w:szCs w:val="28"/>
-        </w:rPr>
-      </w:pPr>
-    </w:p>
-    <w:p>
-      <w:pPr>
-        <w:rPr>
-          <w:rFonts w:ascii="Arial" w:eastAsiaTheme="majorEastAsia" w:hAnsi="Arial" w:cs="Arial"/>
-          <w:b/>
-          <w:color w:val="2F5496" w:themeColor="accent1" w:themeShade="BF"/>
-          <w:sz w:val="28"/>
-          <w:szCs w:val="28"/>
-        </w:rPr>
-      </w:pPr>
-    </w:p>
-    <w:p>
-      <w:pPr>
-        <w:pStyle w:val="Heading2"/>
-        <w:spacing w:line="360" w:lineRule="auto"/>
-        <w:jc w:val="center"/>
-        <w:rPr>
-          <w:rFonts w:ascii="Arial" w:hAnsi="Arial" w:cs="Arial"/>
-          <w:b/>
-          <w:sz w:val="28"/>
-          <w:szCs w:val="28"/>
-        </w:rPr>
-      </w:pPr>
-      <w:bookmarkStart w:id="12" w:name="_Toc478138414"/>
-      <w:r>
-        <w:rPr>
-          <w:rFonts w:ascii="Arial" w:hAnsi="Arial" w:cs="Arial"/>
-          <w:b/>
-          <w:sz w:val="28"/>
-          <w:szCs w:val="28"/>
-        </w:rPr>
-        <w:lastRenderedPageBreak/>
-        <w:t>Poverty Incidence by Families</w:t>
-      </w:r>
-      <w:bookmarkEnd w:id="12"/>
-    </w:p>
-    <w:p/>
+        <w:t>&gt; plot(Data$Population2012, Data$PovertyIncidenceAmongPopulation2012, xlab="Population", ylab="Poverty Incidence", main="Poverty Incidence By Population (2012)")</w:t>
+      </w:r>
+    </w:p>
     <w:p>
       <w:pPr>
         <w:shd w:val="clear" w:color="auto" w:fill="FFFFFF"/>
@@ -13745,7 +12673,7 @@
           <w:szCs w:val="20"/>
           <w:lang w:eastAsia="en-PH"/>
         </w:rPr>
-        <w:t>&gt; plot(DataV3$NumberOfFamilies2015, DataV3$PovertyIncidenceAmongFamilies2015, xlab="Number of Families", ylab="Poverty Incidence", main="POVERTY INCIDENCE BY FAMILIES (2015)", pch=9, cex.lab=1.5, cex.main=2.5, font.lab=4, font.main=2, frame.plot=TRUE, col="springgreen4")</w:t>
+        <w:t>&gt; poverpopu &lt;- lm(Data$PovertyIncidenceAmongPopulation2012~Data$Population2012)</w:t>
       </w:r>
     </w:p>
     <w:p>
@@ -13781,13 +12709,396 @@
       </w:pPr>
       <w:r>
         <w:rPr>
-          <w:rFonts w:ascii="Lucida Console" w:eastAsia="Times New Roman" w:hAnsi="Lucida Console" w:cs="Courier New"/>
-          <w:color w:val="0000FF"/>
-          <w:sz w:val="20"/>
-          <w:szCs w:val="20"/>
-          <w:lang w:eastAsia="en-PH"/>
-        </w:rPr>
-        <w:t>&gt; poverfami2 &lt;- lm(DataV3$PovertyIncidenceAmongFamilies2015~DataV3$NumberOfFamilies2015)</w:t>
+          <w:rFonts w:ascii="Lucida Console" w:hAnsi="Lucida Console"/>
+          <w:noProof/>
+          <w:color w:val="0000FF"/>
+          <w:lang w:eastAsia="en-PH"/>
+        </w:rPr>
+        <w:drawing>
+          <wp:anchor distT="0" distB="0" distL="114300" distR="114300" simplePos="0" relativeHeight="251660288" behindDoc="0" locked="0" layoutInCell="1" allowOverlap="1" wp14:anchorId="50922BD7" wp14:editId="12A8AAF4">
+            <wp:simplePos x="0" y="0"/>
+            <wp:positionH relativeFrom="margin">
+              <wp:align>center</wp:align>
+            </wp:positionH>
+            <wp:positionV relativeFrom="page">
+              <wp:posOffset>2564092</wp:posOffset>
+            </wp:positionV>
+            <wp:extent cx="5448935" cy="3181350"/>
+            <wp:effectExtent l="0" t="0" r="0" b="0"/>
+            <wp:wrapThrough wrapText="bothSides">
+              <wp:wrapPolygon edited="0">
+                <wp:start x="0" y="0"/>
+                <wp:lineTo x="0" y="21471"/>
+                <wp:lineTo x="21522" y="21471"/>
+                <wp:lineTo x="21522" y="0"/>
+                <wp:lineTo x="0" y="0"/>
+              </wp:wrapPolygon>
+            </wp:wrapThrough>
+            <wp:docPr id="1" name="Picture 1"/>
+            <wp:cNvGraphicFramePr>
+              <a:graphicFrameLocks xmlns:a="http://schemas.openxmlformats.org/drawingml/2006/main" noChangeAspect="1"/>
+            </wp:cNvGraphicFramePr>
+            <a:graphic xmlns:a="http://schemas.openxmlformats.org/drawingml/2006/main">
+              <a:graphicData uri="http://schemas.openxmlformats.org/drawingml/2006/picture">
+                <pic:pic xmlns:pic="http://schemas.openxmlformats.org/drawingml/2006/picture">
+                  <pic:nvPicPr>
+                    <pic:cNvPr id="1" name="6604109.tmp"/>
+                    <pic:cNvPicPr/>
+                  </pic:nvPicPr>
+                  <pic:blipFill>
+                    <a:blip r:embed="rId11">
+                      <a:extLst>
+                        <a:ext uri="{28A0092B-C50C-407E-A947-70E740481C1C}">
+                          <a14:useLocalDpi xmlns:a14="http://schemas.microsoft.com/office/drawing/2010/main" val="0"/>
+                        </a:ext>
+                      </a:extLst>
+                    </a:blip>
+                    <a:stretch>
+                      <a:fillRect/>
+                    </a:stretch>
+                  </pic:blipFill>
+                  <pic:spPr>
+                    <a:xfrm>
+                      <a:off x="0" y="0"/>
+                      <a:ext cx="5448935" cy="3181350"/>
+                    </a:xfrm>
+                    <a:prstGeom prst="rect">
+                      <a:avLst/>
+                    </a:prstGeom>
+                  </pic:spPr>
+                </pic:pic>
+              </a:graphicData>
+            </a:graphic>
+          </wp:anchor>
+        </w:drawing>
+      </w:r>
+      <w:r>
+        <w:rPr>
+          <w:rFonts w:ascii="Lucida Console" w:eastAsia="Times New Roman" w:hAnsi="Lucida Console" w:cs="Courier New"/>
+          <w:color w:val="0000FF"/>
+          <w:sz w:val="20"/>
+          <w:szCs w:val="20"/>
+          <w:lang w:eastAsia="en-PH"/>
+        </w:rPr>
+        <w:t>&gt; abline(coef(poverpopu), lwd=2)</w:t>
+      </w:r>
+    </w:p>
+    <w:p>
+      <w:pPr>
+        <w:rPr>
+          <w:rFonts w:ascii="Arial" w:eastAsiaTheme="majorEastAsia" w:hAnsi="Arial" w:cs="Arial"/>
+          <w:b/>
+          <w:color w:val="2F5496" w:themeColor="accent1" w:themeShade="BF"/>
+          <w:sz w:val="28"/>
+          <w:szCs w:val="28"/>
+        </w:rPr>
+      </w:pPr>
+    </w:p>
+    <w:p>
+      <w:pPr>
+        <w:rPr>
+          <w:rFonts w:ascii="Arial" w:eastAsiaTheme="majorEastAsia" w:hAnsi="Arial" w:cs="Arial"/>
+          <w:b/>
+          <w:color w:val="2F5496" w:themeColor="accent1" w:themeShade="BF"/>
+          <w:sz w:val="28"/>
+          <w:szCs w:val="28"/>
+        </w:rPr>
+      </w:pPr>
+    </w:p>
+    <w:p>
+      <w:pPr>
+        <w:rPr>
+          <w:rFonts w:ascii="Arial" w:eastAsiaTheme="majorEastAsia" w:hAnsi="Arial" w:cs="Arial"/>
+          <w:b/>
+          <w:color w:val="2F5496" w:themeColor="accent1" w:themeShade="BF"/>
+          <w:sz w:val="28"/>
+          <w:szCs w:val="28"/>
+        </w:rPr>
+      </w:pPr>
+    </w:p>
+    <w:p>
+      <w:pPr>
+        <w:rPr>
+          <w:rFonts w:ascii="Arial" w:eastAsiaTheme="majorEastAsia" w:hAnsi="Arial" w:cs="Arial"/>
+          <w:b/>
+          <w:color w:val="2F5496" w:themeColor="accent1" w:themeShade="BF"/>
+          <w:sz w:val="28"/>
+          <w:szCs w:val="28"/>
+        </w:rPr>
+      </w:pPr>
+    </w:p>
+    <w:p>
+      <w:pPr>
+        <w:rPr>
+          <w:rFonts w:ascii="Arial" w:eastAsiaTheme="majorEastAsia" w:hAnsi="Arial" w:cs="Arial"/>
+          <w:b/>
+          <w:color w:val="2F5496" w:themeColor="accent1" w:themeShade="BF"/>
+          <w:sz w:val="28"/>
+          <w:szCs w:val="28"/>
+        </w:rPr>
+      </w:pPr>
+    </w:p>
+    <w:p>
+      <w:pPr>
+        <w:rPr>
+          <w:rFonts w:ascii="Arial" w:eastAsiaTheme="majorEastAsia" w:hAnsi="Arial" w:cs="Arial"/>
+          <w:b/>
+          <w:color w:val="2F5496" w:themeColor="accent1" w:themeShade="BF"/>
+          <w:sz w:val="28"/>
+          <w:szCs w:val="28"/>
+        </w:rPr>
+      </w:pPr>
+    </w:p>
+    <w:p>
+      <w:pPr>
+        <w:rPr>
+          <w:rFonts w:ascii="Arial" w:eastAsiaTheme="majorEastAsia" w:hAnsi="Arial" w:cs="Arial"/>
+          <w:b/>
+          <w:color w:val="2F5496" w:themeColor="accent1" w:themeShade="BF"/>
+          <w:sz w:val="28"/>
+          <w:szCs w:val="28"/>
+        </w:rPr>
+      </w:pPr>
+    </w:p>
+    <w:p>
+      <w:pPr>
+        <w:rPr>
+          <w:rFonts w:ascii="Arial" w:eastAsiaTheme="majorEastAsia" w:hAnsi="Arial" w:cs="Arial"/>
+          <w:b/>
+          <w:color w:val="2F5496" w:themeColor="accent1" w:themeShade="BF"/>
+          <w:sz w:val="28"/>
+          <w:szCs w:val="28"/>
+        </w:rPr>
+      </w:pPr>
+    </w:p>
+    <w:p>
+      <w:pPr>
+        <w:rPr>
+          <w:rFonts w:ascii="Arial" w:eastAsiaTheme="majorEastAsia" w:hAnsi="Arial" w:cs="Arial"/>
+          <w:b/>
+          <w:color w:val="2F5496" w:themeColor="accent1" w:themeShade="BF"/>
+          <w:sz w:val="28"/>
+          <w:szCs w:val="28"/>
+        </w:rPr>
+      </w:pPr>
+    </w:p>
+    <w:p>
+      <w:pPr>
+        <w:pStyle w:val="Heading2"/>
+        <w:spacing w:line="360" w:lineRule="auto"/>
+        <w:jc w:val="center"/>
+        <w:rPr>
+          <w:rFonts w:ascii="Arial" w:hAnsi="Arial" w:cs="Arial"/>
+          <w:b/>
+          <w:sz w:val="28"/>
+          <w:szCs w:val="28"/>
+        </w:rPr>
+      </w:pPr>
+      <w:bookmarkStart w:id="11" w:name="_Toc478138414"/>
+      <w:r>
+        <w:rPr>
+          <w:rFonts w:ascii="Arial" w:hAnsi="Arial" w:cs="Arial"/>
+          <w:b/>
+          <w:sz w:val="28"/>
+          <w:szCs w:val="28"/>
+        </w:rPr>
+        <w:lastRenderedPageBreak/>
+        <w:t>Poverty Incidence by Families</w:t>
+      </w:r>
+      <w:bookmarkEnd w:id="11"/>
+    </w:p>
+    <w:p/>
+    <w:p>
+      <w:pPr>
+        <w:pStyle w:val="HTMLPreformatted"/>
+        <w:shd w:val="clear" w:color="auto" w:fill="FFFFFF"/>
+        <w:wordWrap w:val="0"/>
+        <w:spacing w:line="225" w:lineRule="atLeast"/>
+        <w:rPr>
+          <w:rFonts w:ascii="Lucida Console" w:hAnsi="Lucida Console"/>
+          <w:color w:val="000000"/>
+        </w:rPr>
+      </w:pPr>
+      <w:r>
+        <w:rPr>
+          <w:rStyle w:val="gghfmyibcpb"/>
+          <w:rFonts w:ascii="Lucida Console" w:eastAsiaTheme="majorEastAsia" w:hAnsi="Lucida Console"/>
+          <w:color w:val="0000FF"/>
+        </w:rPr>
+        <w:t xml:space="preserve">&gt; </w:t>
+      </w:r>
+      <w:r>
+        <w:rPr>
+          <w:rStyle w:val="gghfmyibcob"/>
+          <w:rFonts w:ascii="Lucida Console" w:eastAsiaTheme="majorEastAsia" w:hAnsi="Lucida Console"/>
+          <w:color w:val="0000FF"/>
+        </w:rPr>
+        <w:t>plot(Data$NumberOfFamilies2015, Data$PovertyIncidenceAmongFamilies2015, xlab="Number Of Families", ylab="Poverty Incidence", main="Poverty Incidence By Families (2015)")</w:t>
+      </w:r>
+    </w:p>
+    <w:p>
+      <w:pPr>
+        <w:pStyle w:val="HTMLPreformatted"/>
+        <w:shd w:val="clear" w:color="auto" w:fill="FFFFFF"/>
+        <w:wordWrap w:val="0"/>
+        <w:spacing w:line="225" w:lineRule="atLeast"/>
+        <w:rPr>
+          <w:rFonts w:ascii="Lucida Console" w:hAnsi="Lucida Console"/>
+          <w:color w:val="000000"/>
+        </w:rPr>
+      </w:pPr>
+      <w:r>
+        <w:rPr>
+          <w:rStyle w:val="gghfmyibcpb"/>
+          <w:rFonts w:ascii="Lucida Console" w:eastAsiaTheme="majorEastAsia" w:hAnsi="Lucida Console"/>
+          <w:color w:val="0000FF"/>
+        </w:rPr>
+        <w:t xml:space="preserve">&gt; </w:t>
+      </w:r>
+      <w:r>
+        <w:rPr>
+          <w:rStyle w:val="gghfmyibcob"/>
+          <w:rFonts w:ascii="Lucida Console" w:eastAsiaTheme="majorEastAsia" w:hAnsi="Lucida Console"/>
+          <w:color w:val="0000FF"/>
+        </w:rPr>
+        <w:t>poverfami2 &lt;- lm(Data$PovertyIncidenceAmongFamilies2015~Data$NumberOfFamilies2015)</w:t>
+      </w:r>
+    </w:p>
+    <w:p>
+      <w:pPr>
+        <w:pStyle w:val="HTMLPreformatted"/>
+        <w:shd w:val="clear" w:color="auto" w:fill="FFFFFF"/>
+        <w:wordWrap w:val="0"/>
+        <w:spacing w:line="225" w:lineRule="atLeast"/>
+        <w:rPr>
+          <w:rFonts w:ascii="Lucida Console" w:hAnsi="Lucida Console"/>
+          <w:color w:val="000000"/>
+        </w:rPr>
+      </w:pPr>
+      <w:r>
+        <w:rPr>
+          <w:rStyle w:val="gghfmyibcpb"/>
+          <w:rFonts w:ascii="Lucida Console" w:eastAsiaTheme="majorEastAsia" w:hAnsi="Lucida Console"/>
+          <w:color w:val="0000FF"/>
+        </w:rPr>
+        <w:t xml:space="preserve">&gt; </w:t>
+      </w:r>
+      <w:r>
+        <w:rPr>
+          <w:rStyle w:val="gghfmyibcob"/>
+          <w:rFonts w:ascii="Lucida Console" w:eastAsiaTheme="majorEastAsia" w:hAnsi="Lucida Console"/>
+          <w:color w:val="0000FF"/>
+        </w:rPr>
+        <w:t>abline(coef(poverfami2), lwd=2)</w:t>
+      </w:r>
+    </w:p>
+    <w:p>
+      <w:r>
+        <w:rPr>
+          <w:noProof/>
+          <w:lang w:eastAsia="en-PH"/>
+        </w:rPr>
+        <w:drawing>
+          <wp:anchor distT="0" distB="0" distL="114300" distR="114300" simplePos="0" relativeHeight="251661312" behindDoc="0" locked="0" layoutInCell="1" allowOverlap="1" wp14:anchorId="6BB30FEE" wp14:editId="4F770DA1">
+            <wp:simplePos x="0" y="0"/>
+            <wp:positionH relativeFrom="column">
+              <wp:posOffset>300250</wp:posOffset>
+            </wp:positionH>
+            <wp:positionV relativeFrom="page">
+              <wp:posOffset>2662649</wp:posOffset>
+            </wp:positionV>
+            <wp:extent cx="5496560" cy="3209925"/>
+            <wp:effectExtent l="0" t="0" r="8890" b="9525"/>
+            <wp:wrapThrough wrapText="bothSides">
+              <wp:wrapPolygon edited="0">
+                <wp:start x="0" y="0"/>
+                <wp:lineTo x="0" y="21536"/>
+                <wp:lineTo x="21560" y="21536"/>
+                <wp:lineTo x="21560" y="0"/>
+                <wp:lineTo x="0" y="0"/>
+              </wp:wrapPolygon>
+            </wp:wrapThrough>
+            <wp:docPr id="4" name="Picture 4"/>
+            <wp:cNvGraphicFramePr>
+              <a:graphicFrameLocks xmlns:a="http://schemas.openxmlformats.org/drawingml/2006/main" noChangeAspect="1"/>
+            </wp:cNvGraphicFramePr>
+            <a:graphic xmlns:a="http://schemas.openxmlformats.org/drawingml/2006/main">
+              <a:graphicData uri="http://schemas.openxmlformats.org/drawingml/2006/picture">
+                <pic:pic xmlns:pic="http://schemas.openxmlformats.org/drawingml/2006/picture">
+                  <pic:nvPicPr>
+                    <pic:cNvPr id="4" name="7C4DDF3.tmp"/>
+                    <pic:cNvPicPr/>
+                  </pic:nvPicPr>
+                  <pic:blipFill>
+                    <a:blip r:embed="rId12">
+                      <a:extLst>
+                        <a:ext uri="{28A0092B-C50C-407E-A947-70E740481C1C}">
+                          <a14:useLocalDpi xmlns:a14="http://schemas.microsoft.com/office/drawing/2010/main" val="0"/>
+                        </a:ext>
+                      </a:extLst>
+                    </a:blip>
+                    <a:stretch>
+                      <a:fillRect/>
+                    </a:stretch>
+                  </pic:blipFill>
+                  <pic:spPr>
+                    <a:xfrm>
+                      <a:off x="0" y="0"/>
+                      <a:ext cx="5496560" cy="3209925"/>
+                    </a:xfrm>
+                    <a:prstGeom prst="rect">
+                      <a:avLst/>
+                    </a:prstGeom>
+                  </pic:spPr>
+                </pic:pic>
+              </a:graphicData>
+            </a:graphic>
+          </wp:anchor>
+        </w:drawing>
+      </w:r>
+    </w:p>
+    <w:p/>
+    <w:p>
+      <w:pPr>
+        <w:rPr>
+          <w:rFonts w:ascii="Arial" w:eastAsiaTheme="majorEastAsia" w:hAnsi="Arial" w:cs="Arial"/>
+          <w:b/>
+          <w:color w:val="2F5496" w:themeColor="accent1" w:themeShade="BF"/>
+          <w:sz w:val="28"/>
+          <w:szCs w:val="28"/>
+        </w:rPr>
+      </w:pPr>
+      <w:r>
+        <w:rPr>
+          <w:rFonts w:ascii="Arial" w:hAnsi="Arial" w:cs="Arial"/>
+          <w:b/>
+          <w:sz w:val="28"/>
+          <w:szCs w:val="28"/>
+        </w:rPr>
+        <w:br w:type="page"/>
+      </w:r>
+    </w:p>
+    <w:p>
+      <w:pPr>
+        <w:pStyle w:val="Heading2"/>
+        <w:spacing w:line="360" w:lineRule="auto"/>
+        <w:jc w:val="center"/>
+        <w:rPr>
+          <w:rFonts w:ascii="Arial" w:hAnsi="Arial" w:cs="Arial"/>
+          <w:b/>
+          <w:sz w:val="28"/>
+          <w:szCs w:val="28"/>
+        </w:rPr>
+      </w:pPr>
+      <w:r>
+        <w:rPr>
+          <w:rFonts w:ascii="Arial" w:hAnsi="Arial" w:cs="Arial"/>
+          <w:b/>
+          <w:sz w:val="28"/>
+          <w:szCs w:val="28"/>
+        </w:rPr>
+        <w:lastRenderedPageBreak/>
+        <w:t>Labor Productivity by Population</w:t>
       </w:r>
     </w:p>
     <w:p>
@@ -13815,140 +13126,23 @@
         <w:spacing w:after="0" w:line="225" w:lineRule="atLeast"/>
         <w:rPr>
           <w:rFonts w:ascii="Lucida Console" w:eastAsia="Times New Roman" w:hAnsi="Lucida Console" w:cs="Courier New"/>
-          <w:color w:val="000000"/>
-          <w:sz w:val="20"/>
-          <w:szCs w:val="20"/>
-          <w:lang w:eastAsia="en-PH"/>
-        </w:rPr>
-      </w:pPr>
-      <w:r>
-        <w:rPr>
-          <w:rFonts w:ascii="Lucida Console" w:eastAsia="Times New Roman" w:hAnsi="Lucida Console" w:cs="Courier New"/>
-          <w:color w:val="0000FF"/>
-          <w:sz w:val="20"/>
-          <w:szCs w:val="20"/>
-          <w:lang w:eastAsia="en-PH"/>
-        </w:rPr>
-        <w:t>&gt; abline(coef(poverfami2), lwd=2, col="cadetblue1")</w:t>
-      </w:r>
-    </w:p>
-    <w:p>
-      <w:r>
-        <w:rPr>
-          <w:noProof/>
-          <w:lang w:eastAsia="en-PH"/>
-        </w:rPr>
-        <w:drawing>
-          <wp:anchor distT="0" distB="0" distL="114300" distR="114300" simplePos="0" relativeHeight="251695104" behindDoc="0" locked="0" layoutInCell="1" allowOverlap="1" wp14:anchorId="5B4FE8CB" wp14:editId="23A29AC6">
-            <wp:simplePos x="0" y="0"/>
-            <wp:positionH relativeFrom="column">
-              <wp:posOffset>-257175</wp:posOffset>
-            </wp:positionH>
-            <wp:positionV relativeFrom="paragraph">
-              <wp:posOffset>304165</wp:posOffset>
-            </wp:positionV>
-            <wp:extent cx="6457950" cy="3022600"/>
-            <wp:effectExtent l="19050" t="19050" r="19050" b="25400"/>
-            <wp:wrapSquare wrapText="bothSides"/>
-            <wp:docPr id="1" name="Picture 1" descr="C:\Users\mlbel\AppData\Local\Microsoft\Windows\INetCacheContent.Word\PovIncByFam2015.png"/>
-            <wp:cNvGraphicFramePr>
-              <a:graphicFrameLocks xmlns:a="http://schemas.openxmlformats.org/drawingml/2006/main" noChangeAspect="1"/>
-            </wp:cNvGraphicFramePr>
-            <a:graphic xmlns:a="http://schemas.openxmlformats.org/drawingml/2006/main">
-              <a:graphicData uri="http://schemas.openxmlformats.org/drawingml/2006/picture">
-                <pic:pic xmlns:pic="http://schemas.openxmlformats.org/drawingml/2006/picture">
-                  <pic:nvPicPr>
-                    <pic:cNvPr id="0" name="Picture 7" descr="C:\Users\mlbel\AppData\Local\Microsoft\Windows\INetCacheContent.Word\PovIncByFam2015.png"/>
-                    <pic:cNvPicPr>
-                      <a:picLocks noChangeAspect="1" noChangeArrowheads="1"/>
-                    </pic:cNvPicPr>
-                  </pic:nvPicPr>
-                  <pic:blipFill>
-                    <a:blip r:embed="rId12">
-                      <a:extLst>
-                        <a:ext uri="{28A0092B-C50C-407E-A947-70E740481C1C}">
-                          <a14:useLocalDpi xmlns:a14="http://schemas.microsoft.com/office/drawing/2010/main" val="0"/>
-                        </a:ext>
-                      </a:extLst>
-                    </a:blip>
-                    <a:srcRect/>
-                    <a:stretch>
-                      <a:fillRect/>
-                    </a:stretch>
-                  </pic:blipFill>
-                  <pic:spPr bwMode="auto">
-                    <a:xfrm>
-                      <a:off x="0" y="0"/>
-                      <a:ext cx="6457950" cy="3022600"/>
-                    </a:xfrm>
-                    <a:prstGeom prst="rect">
-                      <a:avLst/>
-                    </a:prstGeom>
-                    <a:noFill/>
-                    <a:ln>
-                      <a:solidFill>
-                        <a:schemeClr val="tx1"/>
-                      </a:solidFill>
-                    </a:ln>
-                  </pic:spPr>
-                </pic:pic>
-              </a:graphicData>
-            </a:graphic>
-            <wp14:sizeRelH relativeFrom="page">
-              <wp14:pctWidth>0</wp14:pctWidth>
-            </wp14:sizeRelH>
-            <wp14:sizeRelV relativeFrom="page">
-              <wp14:pctHeight>0</wp14:pctHeight>
-            </wp14:sizeRelV>
-          </wp:anchor>
-        </w:drawing>
-      </w:r>
-    </w:p>
-    <w:p/>
-    <w:p>
-      <w:pPr>
-        <w:rPr>
-          <w:rFonts w:ascii="Arial" w:eastAsiaTheme="majorEastAsia" w:hAnsi="Arial" w:cs="Arial"/>
-          <w:b/>
-          <w:color w:val="2F5496" w:themeColor="accent1" w:themeShade="BF"/>
-          <w:sz w:val="28"/>
-          <w:szCs w:val="28"/>
-        </w:rPr>
-      </w:pPr>
-      <w:r>
-        <w:rPr>
-          <w:rFonts w:ascii="Arial" w:hAnsi="Arial" w:cs="Arial"/>
-          <w:b/>
-          <w:sz w:val="28"/>
-          <w:szCs w:val="28"/>
-        </w:rPr>
-        <w:br w:type="page"/>
-      </w:r>
-    </w:p>
-    <w:p>
-      <w:pPr>
-        <w:pStyle w:val="Heading2"/>
-        <w:spacing w:line="360" w:lineRule="auto"/>
-        <w:jc w:val="center"/>
-        <w:rPr>
-          <w:rFonts w:ascii="Arial" w:hAnsi="Arial" w:cs="Arial"/>
-          <w:b/>
-          <w:sz w:val="28"/>
-          <w:szCs w:val="28"/>
-        </w:rPr>
-      </w:pPr>
-      <w:r>
-        <w:rPr>
-          <w:rFonts w:ascii="Arial" w:hAnsi="Arial" w:cs="Arial"/>
-          <w:b/>
-          <w:sz w:val="28"/>
-          <w:szCs w:val="28"/>
-        </w:rPr>
-        <w:lastRenderedPageBreak/>
-        <w:t>Labor Productivity by Population</w:t>
-      </w:r>
-    </w:p>
-    <w:p/>
+          <w:color w:val="0000FF"/>
+          <w:sz w:val="20"/>
+          <w:szCs w:val="20"/>
+          <w:lang w:eastAsia="en-PH"/>
+        </w:rPr>
+      </w:pPr>
+      <w:r>
+        <w:rPr>
+          <w:rFonts w:ascii="Lucida Console" w:eastAsia="Times New Roman" w:hAnsi="Lucida Console" w:cs="Courier New"/>
+          <w:color w:val="0000FF"/>
+          <w:sz w:val="20"/>
+          <w:szCs w:val="20"/>
+          <w:lang w:eastAsia="en-PH"/>
+        </w:rPr>
+        <w:t>&gt; plot(DataV3$Population2012, DataV3$LaborProductivity2012, xlab = "Population", ylab = "Labor Productivity", main = "Labor Productivity by Population (2012)")</w:t>
+      </w:r>
+    </w:p>
     <w:p>
       <w:pPr>
         <w:shd w:val="clear" w:color="auto" w:fill="FFFFFF"/>
@@ -13974,21 +13168,21 @@
         <w:spacing w:after="0" w:line="225" w:lineRule="atLeast"/>
         <w:rPr>
           <w:rFonts w:ascii="Lucida Console" w:eastAsia="Times New Roman" w:hAnsi="Lucida Console" w:cs="Courier New"/>
-          <w:color w:val="000000"/>
-          <w:sz w:val="20"/>
-          <w:szCs w:val="20"/>
-          <w:lang w:eastAsia="en-PH"/>
-        </w:rPr>
-      </w:pPr>
-      <w:r>
-        <w:rPr>
-          <w:rFonts w:ascii="Lucida Console" w:eastAsia="Times New Roman" w:hAnsi="Lucida Console" w:cs="Courier New"/>
-          <w:color w:val="0000FF"/>
-          <w:sz w:val="20"/>
-          <w:szCs w:val="20"/>
-          <w:lang w:eastAsia="en-PH"/>
-        </w:rPr>
-        <w:t>&gt; plot(DataV3$Population2012, DataV3$LaborProductivity2012, xlab="Population", ylab="Labor Productivity", main="LABOR PRODUCTIVITY BY POPULATION (2012)", pch=6, cex.lab=1.5, cex.main=2.5, font.lab=4, font.main=2, frame.plot=TRUE, col="darkmagenta")</w:t>
+          <w:color w:val="0000FF"/>
+          <w:sz w:val="20"/>
+          <w:szCs w:val="20"/>
+          <w:lang w:eastAsia="en-PH"/>
+        </w:rPr>
+      </w:pPr>
+      <w:r>
+        <w:rPr>
+          <w:rFonts w:ascii="Lucida Console" w:eastAsia="Times New Roman" w:hAnsi="Lucida Console" w:cs="Courier New"/>
+          <w:color w:val="0000FF"/>
+          <w:sz w:val="20"/>
+          <w:szCs w:val="20"/>
+          <w:lang w:eastAsia="en-PH"/>
+        </w:rPr>
+        <w:t>&gt; laborpro2012 &lt;-lm(DataV3$LaborProductivity2012~DataV3$Population2012)</w:t>
       </w:r>
     </w:p>
     <w:p>
@@ -14030,7 +13224,7 @@
           <w:szCs w:val="20"/>
           <w:lang w:eastAsia="en-PH"/>
         </w:rPr>
-        <w:t>&gt; laborpro2012 &lt;-lm(DataV3$LaborProductivity2012~DataV3$Population2012)</w:t>
+        <w:t>&gt; abline(coef(laborpro2012), lwd=2)</w:t>
       </w:r>
     </w:p>
     <w:p>
@@ -14064,42 +13258,30 @@
           <w:lang w:eastAsia="en-PH"/>
         </w:rPr>
       </w:pPr>
-      <w:r>
-        <w:rPr>
-          <w:rFonts w:ascii="Lucida Console" w:eastAsia="Times New Roman" w:hAnsi="Lucida Console" w:cs="Courier New"/>
-          <w:color w:val="0000FF"/>
-          <w:sz w:val="20"/>
-          <w:szCs w:val="20"/>
-          <w:lang w:eastAsia="en-PH"/>
-        </w:rPr>
-        <w:t>&gt; abline(coef(laborpro2012), lwd=2, col="indianred1")</w:t>
-      </w:r>
-    </w:p>
-    <w:p>
-      <w:pPr>
-        <w:rPr>
-          <w:rFonts w:eastAsiaTheme="majorEastAsia"/>
-          <w:color w:val="2F5496" w:themeColor="accent1" w:themeShade="BF"/>
-        </w:rPr>
-      </w:pPr>
-      <w:r>
-        <w:rPr>
+    </w:p>
+    <w:p>
+      <w:r>
+        <w:rPr>
+          <w:rFonts w:ascii="Lucida Console" w:eastAsia="Times New Roman" w:hAnsi="Lucida Console" w:cs="Courier New"/>
           <w:noProof/>
+          <w:color w:val="000000"/>
+          <w:sz w:val="20"/>
+          <w:szCs w:val="20"/>
           <w:lang w:eastAsia="en-PH"/>
         </w:rPr>
         <w:drawing>
-          <wp:anchor distT="0" distB="0" distL="114300" distR="114300" simplePos="0" relativeHeight="251697152" behindDoc="0" locked="0" layoutInCell="1" allowOverlap="1" wp14:anchorId="5D8B06B8" wp14:editId="398DB4C2">
+          <wp:anchor distT="0" distB="0" distL="114300" distR="114300" simplePos="0" relativeHeight="251662336" behindDoc="0" locked="0" layoutInCell="1" allowOverlap="1" wp14:anchorId="2552B02F" wp14:editId="703DB49E">
             <wp:simplePos x="0" y="0"/>
             <wp:positionH relativeFrom="column">
-              <wp:posOffset>-228600</wp:posOffset>
+              <wp:posOffset>39757</wp:posOffset>
             </wp:positionH>
             <wp:positionV relativeFrom="paragraph">
-              <wp:posOffset>304165</wp:posOffset>
+              <wp:posOffset>108392</wp:posOffset>
             </wp:positionV>
-            <wp:extent cx="6457950" cy="3022600"/>
-            <wp:effectExtent l="19050" t="19050" r="19050" b="25400"/>
-            <wp:wrapSquare wrapText="bothSides"/>
-            <wp:docPr id="6" name="Picture 6" descr="C:\Users\mlbel\AppData\Local\Microsoft\Windows\INetCacheContent.Word\LabProdByPop2012.png"/>
+            <wp:extent cx="5943600" cy="1884459"/>
+            <wp:effectExtent l="0" t="0" r="0" b="1905"/>
+            <wp:wrapNone/>
+            <wp:docPr id="6" name="Picture 6"/>
             <wp:cNvGraphicFramePr>
               <a:graphicFrameLocks xmlns:a="http://schemas.openxmlformats.org/drawingml/2006/main" noChangeAspect="1"/>
             </wp:cNvGraphicFramePr>
@@ -14107,12 +13289,10 @@
               <a:graphicData uri="http://schemas.openxmlformats.org/drawingml/2006/picture">
                 <pic:pic xmlns:pic="http://schemas.openxmlformats.org/drawingml/2006/picture">
                   <pic:nvPicPr>
-                    <pic:cNvPr id="0" name="Picture 9" descr="C:\Users\mlbel\AppData\Local\Microsoft\Windows\INetCacheContent.Word\LabProdByPop2012.png"/>
-                    <pic:cNvPicPr>
-                      <a:picLocks noChangeAspect="1" noChangeArrowheads="1"/>
-                    </pic:cNvPicPr>
+                    <pic:cNvPr id="6" name="R111.png"/>
+                    <pic:cNvPicPr/>
                   </pic:nvPicPr>
-                  <pic:blipFill>
+                  <pic:blipFill rotWithShape="1">
                     <a:blip r:embed="rId13">
                       <a:extLst>
                         <a:ext uri="{28A0092B-C50C-407E-A947-70E740481C1C}">
@@ -14120,25 +13300,25 @@
                         </a:ext>
                       </a:extLst>
                     </a:blip>
-                    <a:srcRect/>
-                    <a:stretch>
-                      <a:fillRect/>
-                    </a:stretch>
+                    <a:srcRect b="47157"/>
+                    <a:stretch/>
                   </pic:blipFill>
                   <pic:spPr bwMode="auto">
                     <a:xfrm>
                       <a:off x="0" y="0"/>
-                      <a:ext cx="6457950" cy="3022600"/>
+                      <a:ext cx="5943600" cy="1884459"/>
                     </a:xfrm>
                     <a:prstGeom prst="rect">
                       <a:avLst/>
                     </a:prstGeom>
-                    <a:noFill/>
                     <a:ln>
-                      <a:solidFill>
-                        <a:schemeClr val="tx1"/>
-                      </a:solidFill>
+                      <a:noFill/>
                     </a:ln>
+                    <a:extLst>
+                      <a:ext uri="{53640926-AAD7-44D8-BBD7-CCE9431645EC}">
+                        <a14:shadowObscured xmlns:a14="http://schemas.microsoft.com/office/drawing/2010/main"/>
+                      </a:ext>
+                    </a:extLst>
                   </pic:spPr>
                 </pic:pic>
               </a:graphicData>
@@ -14152,6 +13332,14 @@
           </wp:anchor>
         </w:drawing>
       </w:r>
+    </w:p>
+    <w:p>
+      <w:pPr>
+        <w:rPr>
+          <w:rFonts w:eastAsiaTheme="majorEastAsia"/>
+          <w:color w:val="2F5496" w:themeColor="accent1" w:themeShade="BF"/>
+        </w:rPr>
+      </w:pPr>
       <w:r>
         <w:br w:type="page"/>
       </w:r>
@@ -14168,7 +13356,7 @@
           <w:szCs w:val="28"/>
         </w:rPr>
       </w:pPr>
-      <w:bookmarkStart w:id="13" w:name="_Toc478138416"/>
+      <w:bookmarkStart w:id="12" w:name="_Toc478138416"/>
       <w:r>
         <w:rPr>
           <w:rFonts w:ascii="Arial" w:hAnsi="Arial" w:cs="Arial"/>
@@ -14177,18 +13365,9 @@
           <w:szCs w:val="28"/>
         </w:rPr>
         <w:lastRenderedPageBreak/>
-        <w:t xml:space="preserve">Recommendation and </w:t>
-      </w:r>
-      <w:r>
-        <w:rPr>
-          <w:rFonts w:ascii="Arial" w:hAnsi="Arial" w:cs="Arial"/>
-          <w:b/>
-          <w:sz w:val="28"/>
-          <w:szCs w:val="28"/>
-        </w:rPr>
-        <w:t>Conclusion</w:t>
-      </w:r>
-      <w:bookmarkEnd w:id="13"/>
+        <w:t>Recommendation and Conclusion</w:t>
+      </w:r>
+      <w:bookmarkEnd w:id="12"/>
     </w:p>
     <w:p/>
     <w:p/>
@@ -14203,6 +13382,10 @@
           <w:szCs w:val="28"/>
         </w:rPr>
       </w:pPr>
+    </w:p>
+    <w:p>
+      <w:bookmarkStart w:id="13" w:name="_GoBack"/>
+      <w:bookmarkEnd w:id="13"/>
     </w:p>
     <w:sectPr>
       <w:pgSz w:w="12240" w:h="15840"/>
@@ -14660,6 +13843,7 @@
   <w:style w:type="paragraph" w:default="1" w:styleId="Normal">
     <w:name w:val="Normal"/>
     <w:qFormat/>
+    <w:rsid w:val="006D0623"/>
   </w:style>
   <w:style w:type="paragraph" w:styleId="Heading1">
     <w:name w:val="heading 1"/>

--- a/Documentation/Final Documents.docx
+++ b/Documentation/Final Documents.docx
@@ -12263,18 +12263,6 @@
     </w:p>
     <w:p>
       <w:pPr>
-        <w:rPr>
-          <w:rFonts w:eastAsiaTheme="majorEastAsia"/>
-          <w:color w:val="2F5496" w:themeColor="accent1" w:themeShade="BF"/>
-        </w:rPr>
-      </w:pPr>
-      <w:r>
-        <w:lastRenderedPageBreak/>
-        <w:br w:type="page"/>
-      </w:r>
-    </w:p>
-    <w:p>
-      <w:pPr>
         <w:pStyle w:val="Heading2"/>
         <w:spacing w:line="360" w:lineRule="auto"/>
         <w:jc w:val="center"/>
@@ -12309,14 +12297,506 @@
     </w:p>
     <w:p>
       <w:pPr>
+        <w:shd w:val="clear" w:color="auto" w:fill="FFFFFF"/>
+        <w:tabs>
+          <w:tab w:val="left" w:pos="916"/>
+          <w:tab w:val="left" w:pos="1832"/>
+          <w:tab w:val="left" w:pos="2748"/>
+          <w:tab w:val="left" w:pos="3664"/>
+          <w:tab w:val="left" w:pos="4580"/>
+          <w:tab w:val="left" w:pos="5496"/>
+          <w:tab w:val="left" w:pos="6412"/>
+          <w:tab w:val="left" w:pos="7328"/>
+          <w:tab w:val="left" w:pos="8244"/>
+          <w:tab w:val="left" w:pos="9160"/>
+          <w:tab w:val="left" w:pos="10076"/>
+          <w:tab w:val="left" w:pos="10992"/>
+          <w:tab w:val="left" w:pos="11908"/>
+          <w:tab w:val="left" w:pos="12824"/>
+          <w:tab w:val="left" w:pos="13740"/>
+          <w:tab w:val="left" w:pos="14656"/>
+        </w:tabs>
+        <w:wordWrap w:val="0"/>
+        <w:spacing w:after="0" w:line="225" w:lineRule="atLeast"/>
+        <w:rPr>
+          <w:rFonts w:ascii="Lucida Console" w:eastAsia="Times New Roman" w:hAnsi="Lucida Console" w:cs="Courier New"/>
+          <w:color w:val="0000FF"/>
+          <w:sz w:val="20"/>
+          <w:szCs w:val="20"/>
+          <w:lang w:eastAsia="en-PH"/>
+        </w:rPr>
+      </w:pPr>
+      <w:r>
+        <w:rPr>
+          <w:rFonts w:ascii="Lucida Console" w:eastAsia="Times New Roman" w:hAnsi="Lucida Console" w:cs="Courier New"/>
+          <w:color w:val="0000FF"/>
+          <w:sz w:val="20"/>
+          <w:szCs w:val="20"/>
+          <w:lang w:eastAsia="en-PH"/>
+        </w:rPr>
+        <w:t>&gt; Incomefamily2012=tapply(DataV3$TotalIncomeOfFamilies2012,DataV3$RegionalDesignation, FUN=sum, na.rm=TRUE)</w:t>
+      </w:r>
+    </w:p>
+    <w:p>
+      <w:pPr>
+        <w:shd w:val="clear" w:color="auto" w:fill="FFFFFF"/>
+        <w:tabs>
+          <w:tab w:val="left" w:pos="916"/>
+          <w:tab w:val="left" w:pos="1832"/>
+          <w:tab w:val="left" w:pos="2748"/>
+          <w:tab w:val="left" w:pos="3664"/>
+          <w:tab w:val="left" w:pos="4580"/>
+          <w:tab w:val="left" w:pos="5496"/>
+          <w:tab w:val="left" w:pos="6412"/>
+          <w:tab w:val="left" w:pos="7328"/>
+          <w:tab w:val="left" w:pos="8244"/>
+          <w:tab w:val="left" w:pos="9160"/>
+          <w:tab w:val="left" w:pos="10076"/>
+          <w:tab w:val="left" w:pos="10992"/>
+          <w:tab w:val="left" w:pos="11908"/>
+          <w:tab w:val="left" w:pos="12824"/>
+          <w:tab w:val="left" w:pos="13740"/>
+          <w:tab w:val="left" w:pos="14656"/>
+        </w:tabs>
+        <w:wordWrap w:val="0"/>
+        <w:spacing w:after="0" w:line="225" w:lineRule="atLeast"/>
+        <w:rPr>
+          <w:rFonts w:ascii="Lucida Console" w:eastAsia="Times New Roman" w:hAnsi="Lucida Console" w:cs="Courier New"/>
+          <w:color w:val="0000FF"/>
+          <w:sz w:val="20"/>
+          <w:szCs w:val="20"/>
+          <w:lang w:eastAsia="en-PH"/>
+        </w:rPr>
+      </w:pPr>
+      <w:r>
+        <w:rPr>
+          <w:rFonts w:ascii="Lucida Console" w:eastAsia="Times New Roman" w:hAnsi="Lucida Console" w:cs="Courier New"/>
+          <w:color w:val="0000FF"/>
+          <w:sz w:val="20"/>
+          <w:szCs w:val="20"/>
+          <w:lang w:eastAsia="en-PH"/>
+        </w:rPr>
+        <w:t>&gt; Incomefamily2012</w:t>
+      </w:r>
+    </w:p>
+    <w:p>
+      <w:pPr>
+        <w:shd w:val="clear" w:color="auto" w:fill="FFFFFF"/>
+        <w:tabs>
+          <w:tab w:val="left" w:pos="916"/>
+          <w:tab w:val="left" w:pos="1832"/>
+          <w:tab w:val="left" w:pos="2748"/>
+          <w:tab w:val="left" w:pos="3664"/>
+          <w:tab w:val="left" w:pos="4580"/>
+          <w:tab w:val="left" w:pos="5496"/>
+          <w:tab w:val="left" w:pos="6412"/>
+          <w:tab w:val="left" w:pos="7328"/>
+          <w:tab w:val="left" w:pos="8244"/>
+          <w:tab w:val="left" w:pos="9160"/>
+          <w:tab w:val="left" w:pos="10076"/>
+          <w:tab w:val="left" w:pos="10992"/>
+          <w:tab w:val="left" w:pos="11908"/>
+          <w:tab w:val="left" w:pos="12824"/>
+          <w:tab w:val="left" w:pos="13740"/>
+          <w:tab w:val="left" w:pos="14656"/>
+        </w:tabs>
+        <w:wordWrap w:val="0"/>
+        <w:spacing w:after="0" w:line="225" w:lineRule="atLeast"/>
+        <w:rPr>
+          <w:rFonts w:ascii="Lucida Console" w:eastAsia="Times New Roman" w:hAnsi="Lucida Console" w:cs="Courier New"/>
+          <w:color w:val="000000"/>
+          <w:sz w:val="20"/>
+          <w:szCs w:val="20"/>
+          <w:lang w:eastAsia="en-PH"/>
+        </w:rPr>
+      </w:pPr>
+      <w:r>
+        <w:rPr>
+          <w:rFonts w:ascii="Lucida Console" w:eastAsia="Times New Roman" w:hAnsi="Lucida Console" w:cs="Courier New"/>
+          <w:color w:val="000000"/>
+          <w:sz w:val="20"/>
+          <w:szCs w:val="20"/>
+          <w:lang w:eastAsia="en-PH"/>
+        </w:rPr>
+        <w:t xml:space="preserve">       ARMM         CAR         NCR    Region I   Region II  Region III </w:t>
+      </w:r>
+    </w:p>
+    <w:p>
+      <w:pPr>
+        <w:shd w:val="clear" w:color="auto" w:fill="FFFFFF"/>
+        <w:tabs>
+          <w:tab w:val="left" w:pos="916"/>
+          <w:tab w:val="left" w:pos="1832"/>
+          <w:tab w:val="left" w:pos="2748"/>
+          <w:tab w:val="left" w:pos="3664"/>
+          <w:tab w:val="left" w:pos="4580"/>
+          <w:tab w:val="left" w:pos="5496"/>
+          <w:tab w:val="left" w:pos="6412"/>
+          <w:tab w:val="left" w:pos="7328"/>
+          <w:tab w:val="left" w:pos="8244"/>
+          <w:tab w:val="left" w:pos="9160"/>
+          <w:tab w:val="left" w:pos="10076"/>
+          <w:tab w:val="left" w:pos="10992"/>
+          <w:tab w:val="left" w:pos="11908"/>
+          <w:tab w:val="left" w:pos="12824"/>
+          <w:tab w:val="left" w:pos="13740"/>
+          <w:tab w:val="left" w:pos="14656"/>
+        </w:tabs>
+        <w:wordWrap w:val="0"/>
+        <w:spacing w:after="0" w:line="225" w:lineRule="atLeast"/>
+        <w:rPr>
+          <w:rFonts w:ascii="Lucida Console" w:eastAsia="Times New Roman" w:hAnsi="Lucida Console" w:cs="Courier New"/>
+          <w:color w:val="000000"/>
+          <w:sz w:val="20"/>
+          <w:szCs w:val="20"/>
+          <w:lang w:eastAsia="en-PH"/>
+        </w:rPr>
+      </w:pPr>
+      <w:r>
+        <w:rPr>
+          <w:rFonts w:ascii="Lucida Console" w:eastAsia="Times New Roman" w:hAnsi="Lucida Console" w:cs="Courier New"/>
+          <w:color w:val="000000"/>
+          <w:sz w:val="20"/>
+          <w:szCs w:val="20"/>
+          <w:lang w:eastAsia="en-PH"/>
+        </w:rPr>
+        <w:t xml:space="preserve">     721.96      963.51    11061.69     2250.50     1500.89     6188.93 </w:t>
+      </w:r>
+    </w:p>
+    <w:p>
+      <w:pPr>
+        <w:shd w:val="clear" w:color="auto" w:fill="FFFFFF"/>
+        <w:tabs>
+          <w:tab w:val="left" w:pos="916"/>
+          <w:tab w:val="left" w:pos="1832"/>
+          <w:tab w:val="left" w:pos="2748"/>
+          <w:tab w:val="left" w:pos="3664"/>
+          <w:tab w:val="left" w:pos="4580"/>
+          <w:tab w:val="left" w:pos="5496"/>
+          <w:tab w:val="left" w:pos="6412"/>
+          <w:tab w:val="left" w:pos="7328"/>
+          <w:tab w:val="left" w:pos="8244"/>
+          <w:tab w:val="left" w:pos="9160"/>
+          <w:tab w:val="left" w:pos="10076"/>
+          <w:tab w:val="left" w:pos="10992"/>
+          <w:tab w:val="left" w:pos="11908"/>
+          <w:tab w:val="left" w:pos="12824"/>
+          <w:tab w:val="left" w:pos="13740"/>
+          <w:tab w:val="left" w:pos="14656"/>
+        </w:tabs>
+        <w:wordWrap w:val="0"/>
+        <w:spacing w:after="0" w:line="225" w:lineRule="atLeast"/>
+        <w:rPr>
+          <w:rFonts w:ascii="Lucida Console" w:eastAsia="Times New Roman" w:hAnsi="Lucida Console" w:cs="Courier New"/>
+          <w:color w:val="000000"/>
+          <w:sz w:val="20"/>
+          <w:szCs w:val="20"/>
+          <w:lang w:eastAsia="en-PH"/>
+        </w:rPr>
+      </w:pPr>
+      <w:r>
+        <w:rPr>
+          <w:rFonts w:ascii="Lucida Console" w:eastAsia="Times New Roman" w:hAnsi="Lucida Console" w:cs="Courier New"/>
+          <w:color w:val="000000"/>
+          <w:sz w:val="20"/>
+          <w:szCs w:val="20"/>
+          <w:lang w:eastAsia="en-PH"/>
+        </w:rPr>
+        <w:t xml:space="preserve">Region IV-A Region IV-B   Region IX    Region V   Region VI  Region VII </w:t>
+      </w:r>
+    </w:p>
+    <w:p>
+      <w:pPr>
+        <w:shd w:val="clear" w:color="auto" w:fill="FFFFFF"/>
+        <w:tabs>
+          <w:tab w:val="left" w:pos="916"/>
+          <w:tab w:val="left" w:pos="1832"/>
+          <w:tab w:val="left" w:pos="2748"/>
+          <w:tab w:val="left" w:pos="3664"/>
+          <w:tab w:val="left" w:pos="4580"/>
+          <w:tab w:val="left" w:pos="5496"/>
+          <w:tab w:val="left" w:pos="6412"/>
+          <w:tab w:val="left" w:pos="7328"/>
+          <w:tab w:val="left" w:pos="8244"/>
+          <w:tab w:val="left" w:pos="9160"/>
+          <w:tab w:val="left" w:pos="10076"/>
+          <w:tab w:val="left" w:pos="10992"/>
+          <w:tab w:val="left" w:pos="11908"/>
+          <w:tab w:val="left" w:pos="12824"/>
+          <w:tab w:val="left" w:pos="13740"/>
+          <w:tab w:val="left" w:pos="14656"/>
+        </w:tabs>
+        <w:wordWrap w:val="0"/>
+        <w:spacing w:after="0" w:line="225" w:lineRule="atLeast"/>
+        <w:rPr>
+          <w:rFonts w:ascii="Lucida Console" w:eastAsia="Times New Roman" w:hAnsi="Lucida Console" w:cs="Courier New"/>
+          <w:color w:val="000000"/>
+          <w:sz w:val="20"/>
+          <w:szCs w:val="20"/>
+          <w:lang w:eastAsia="en-PH"/>
+        </w:rPr>
+      </w:pPr>
+      <w:r>
+        <w:rPr>
+          <w:rFonts w:ascii="Lucida Console" w:eastAsia="Times New Roman" w:hAnsi="Lucida Console" w:cs="Courier New"/>
+          <w:color w:val="000000"/>
+          <w:sz w:val="20"/>
+          <w:szCs w:val="20"/>
+          <w:lang w:eastAsia="en-PH"/>
+        </w:rPr>
+        <w:t xml:space="preserve">    8760.06     1141.17     1249.03     1891.85     3240.28     3294.15 </w:t>
+      </w:r>
+    </w:p>
+    <w:p>
+      <w:pPr>
+        <w:shd w:val="clear" w:color="auto" w:fill="FFFFFF"/>
+        <w:tabs>
+          <w:tab w:val="left" w:pos="916"/>
+          <w:tab w:val="left" w:pos="1832"/>
+          <w:tab w:val="left" w:pos="2748"/>
+          <w:tab w:val="left" w:pos="3664"/>
+          <w:tab w:val="left" w:pos="4580"/>
+          <w:tab w:val="left" w:pos="5496"/>
+          <w:tab w:val="left" w:pos="6412"/>
+          <w:tab w:val="left" w:pos="7328"/>
+          <w:tab w:val="left" w:pos="8244"/>
+          <w:tab w:val="left" w:pos="9160"/>
+          <w:tab w:val="left" w:pos="10076"/>
+          <w:tab w:val="left" w:pos="10992"/>
+          <w:tab w:val="left" w:pos="11908"/>
+          <w:tab w:val="left" w:pos="12824"/>
+          <w:tab w:val="left" w:pos="13740"/>
+          <w:tab w:val="left" w:pos="14656"/>
+        </w:tabs>
+        <w:wordWrap w:val="0"/>
+        <w:spacing w:after="0" w:line="225" w:lineRule="atLeast"/>
+        <w:rPr>
+          <w:rFonts w:ascii="Lucida Console" w:eastAsia="Times New Roman" w:hAnsi="Lucida Console" w:cs="Courier New"/>
+          <w:color w:val="000000"/>
+          <w:sz w:val="20"/>
+          <w:szCs w:val="20"/>
+          <w:lang w:eastAsia="en-PH"/>
+        </w:rPr>
+      </w:pPr>
+      <w:r>
+        <w:rPr>
+          <w:rFonts w:ascii="Lucida Console" w:eastAsia="Times New Roman" w:hAnsi="Lucida Console" w:cs="Courier New"/>
+          <w:color w:val="000000"/>
+          <w:sz w:val="20"/>
+          <w:szCs w:val="20"/>
+          <w:lang w:eastAsia="en-PH"/>
+        </w:rPr>
+        <w:t xml:space="preserve">Region VIII    Region X   Region XI  Region XII Region XIII </w:t>
+      </w:r>
+    </w:p>
+    <w:p>
+      <w:pPr>
+        <w:shd w:val="clear" w:color="auto" w:fill="FFFFFF"/>
+        <w:tabs>
+          <w:tab w:val="left" w:pos="916"/>
+          <w:tab w:val="left" w:pos="1832"/>
+          <w:tab w:val="left" w:pos="2748"/>
+          <w:tab w:val="left" w:pos="3664"/>
+          <w:tab w:val="left" w:pos="4580"/>
+          <w:tab w:val="left" w:pos="5496"/>
+          <w:tab w:val="left" w:pos="6412"/>
+          <w:tab w:val="left" w:pos="7328"/>
+          <w:tab w:val="left" w:pos="8244"/>
+          <w:tab w:val="left" w:pos="9160"/>
+          <w:tab w:val="left" w:pos="10076"/>
+          <w:tab w:val="left" w:pos="10992"/>
+          <w:tab w:val="left" w:pos="11908"/>
+          <w:tab w:val="left" w:pos="12824"/>
+          <w:tab w:val="left" w:pos="13740"/>
+          <w:tab w:val="left" w:pos="14656"/>
+        </w:tabs>
+        <w:wordWrap w:val="0"/>
+        <w:spacing w:after="0" w:line="225" w:lineRule="atLeast"/>
+        <w:rPr>
+          <w:rFonts w:ascii="Lucida Console" w:eastAsia="Times New Roman" w:hAnsi="Lucida Console" w:cs="Courier New"/>
+          <w:color w:val="000000"/>
+          <w:sz w:val="20"/>
+          <w:szCs w:val="20"/>
+          <w:lang w:eastAsia="en-PH"/>
+        </w:rPr>
+      </w:pPr>
+      <w:r>
+        <w:rPr>
+          <w:rFonts w:ascii="Lucida Console" w:eastAsia="Times New Roman" w:hAnsi="Lucida Console" w:cs="Courier New"/>
+          <w:color w:val="000000"/>
+          <w:sz w:val="20"/>
+          <w:szCs w:val="20"/>
+          <w:lang w:eastAsia="en-PH"/>
+        </w:rPr>
+        <w:t xml:space="preserve">    1494.93     1850.15     2094.05     1606.74      958.09 </w:t>
+      </w:r>
+    </w:p>
+    <w:p>
+      <w:pPr>
+        <w:shd w:val="clear" w:color="auto" w:fill="FFFFFF"/>
+        <w:tabs>
+          <w:tab w:val="left" w:pos="916"/>
+          <w:tab w:val="left" w:pos="1832"/>
+          <w:tab w:val="left" w:pos="2748"/>
+          <w:tab w:val="left" w:pos="3664"/>
+          <w:tab w:val="left" w:pos="4580"/>
+          <w:tab w:val="left" w:pos="5496"/>
+          <w:tab w:val="left" w:pos="6412"/>
+          <w:tab w:val="left" w:pos="7328"/>
+          <w:tab w:val="left" w:pos="8244"/>
+          <w:tab w:val="left" w:pos="9160"/>
+          <w:tab w:val="left" w:pos="10076"/>
+          <w:tab w:val="left" w:pos="10992"/>
+          <w:tab w:val="left" w:pos="11908"/>
+          <w:tab w:val="left" w:pos="12824"/>
+          <w:tab w:val="left" w:pos="13740"/>
+          <w:tab w:val="left" w:pos="14656"/>
+        </w:tabs>
+        <w:wordWrap w:val="0"/>
+        <w:spacing w:after="0" w:line="225" w:lineRule="atLeast"/>
+        <w:rPr>
+          <w:rFonts w:ascii="Lucida Console" w:eastAsia="Times New Roman" w:hAnsi="Lucida Console" w:cs="Courier New"/>
+          <w:color w:val="0000FF"/>
+          <w:sz w:val="20"/>
+          <w:szCs w:val="20"/>
+          <w:lang w:eastAsia="en-PH"/>
+        </w:rPr>
+      </w:pPr>
+      <w:r>
+        <w:rPr>
+          <w:rFonts w:ascii="Lucida Console" w:eastAsia="Times New Roman" w:hAnsi="Lucida Console" w:cs="Courier New"/>
+          <w:color w:val="0000FF"/>
+          <w:sz w:val="20"/>
+          <w:szCs w:val="20"/>
+          <w:lang w:eastAsia="en-PH"/>
+        </w:rPr>
+        <w:t>&gt; colors &lt;- c("green4", "aquamarine4", "deepskyblue4", "indianred4", "blue4", "tan4", "chocolate4", "darkgoldenrod4", "deeppink4", "firebrick4", "yellow4", "lightsteelblue4", "magenta4", "seagreen4", "orangered4", "gray4", "burlywood4")</w:t>
+      </w:r>
+    </w:p>
+    <w:p>
+      <w:pPr>
+        <w:shd w:val="clear" w:color="auto" w:fill="FFFFFF"/>
+        <w:tabs>
+          <w:tab w:val="left" w:pos="916"/>
+          <w:tab w:val="left" w:pos="1832"/>
+          <w:tab w:val="left" w:pos="2748"/>
+          <w:tab w:val="left" w:pos="3664"/>
+          <w:tab w:val="left" w:pos="4580"/>
+          <w:tab w:val="left" w:pos="5496"/>
+          <w:tab w:val="left" w:pos="6412"/>
+          <w:tab w:val="left" w:pos="7328"/>
+          <w:tab w:val="left" w:pos="8244"/>
+          <w:tab w:val="left" w:pos="9160"/>
+          <w:tab w:val="left" w:pos="10076"/>
+          <w:tab w:val="left" w:pos="10992"/>
+          <w:tab w:val="left" w:pos="11908"/>
+          <w:tab w:val="left" w:pos="12824"/>
+          <w:tab w:val="left" w:pos="13740"/>
+          <w:tab w:val="left" w:pos="14656"/>
+        </w:tabs>
+        <w:wordWrap w:val="0"/>
+        <w:spacing w:after="0" w:line="225" w:lineRule="atLeast"/>
+        <w:rPr>
+          <w:rFonts w:ascii="Lucida Console" w:eastAsia="Times New Roman" w:hAnsi="Lucida Console" w:cs="Courier New"/>
+          <w:color w:val="000000"/>
+          <w:sz w:val="20"/>
+          <w:szCs w:val="20"/>
+          <w:lang w:eastAsia="en-PH"/>
+        </w:rPr>
+      </w:pPr>
+      <w:r>
+        <w:rPr>
+          <w:rFonts w:ascii="Lucida Console" w:eastAsia="Times New Roman" w:hAnsi="Lucida Console" w:cs="Courier New"/>
+          <w:color w:val="0000FF"/>
+          <w:sz w:val="20"/>
+          <w:szCs w:val="20"/>
+          <w:lang w:eastAsia="en-PH"/>
+        </w:rPr>
+        <w:t>&gt; barplot(Incomefamily2012,ylab="Total Income of Families",xlab="Region",ylim=c(0,3500),col=colors,main="TOTAL OF FAMILY PER REGION (2012)", cex.lab=1.5, cex.main=3.5, font.lab=4, font.main=2)</w:t>
+      </w:r>
+    </w:p>
+    <w:p/>
+    <w:p>
+      <w:r>
+        <w:rPr>
+          <w:highlight w:val="yellow"/>
+        </w:rPr>
+        <w:t>MAICA PAAYOS NETO HAHAH</w:t>
+      </w:r>
+    </w:p>
+    <w:p>
+      <w:r>
+        <w:rPr>
+          <w:noProof/>
+          <w:lang w:eastAsia="en-PH"/>
+        </w:rPr>
+        <w:drawing>
+          <wp:anchor distT="0" distB="0" distL="114300" distR="114300" simplePos="0" relativeHeight="251667456" behindDoc="0" locked="0" layoutInCell="1" allowOverlap="1">
+            <wp:simplePos x="0" y="0"/>
+            <wp:positionH relativeFrom="margin">
+              <wp:align>right</wp:align>
+            </wp:positionH>
+            <wp:positionV relativeFrom="paragraph">
+              <wp:posOffset>7620</wp:posOffset>
+            </wp:positionV>
+            <wp:extent cx="5943600" cy="2971800"/>
+            <wp:effectExtent l="0" t="0" r="0" b="0"/>
+            <wp:wrapNone/>
+            <wp:docPr id="3" name="Picture 3"/>
+            <wp:cNvGraphicFramePr>
+              <a:graphicFrameLocks xmlns:a="http://schemas.openxmlformats.org/drawingml/2006/main" noChangeAspect="1"/>
+            </wp:cNvGraphicFramePr>
+            <a:graphic xmlns:a="http://schemas.openxmlformats.org/drawingml/2006/main">
+              <a:graphicData uri="http://schemas.openxmlformats.org/drawingml/2006/picture">
+                <pic:pic xmlns:pic="http://schemas.openxmlformats.org/drawingml/2006/picture">
+                  <pic:nvPicPr>
+                    <pic:cNvPr id="3" name="Rplot04.png"/>
+                    <pic:cNvPicPr/>
+                  </pic:nvPicPr>
+                  <pic:blipFill>
+                    <a:blip r:embed="rId10">
+                      <a:extLst>
+                        <a:ext uri="{28A0092B-C50C-407E-A947-70E740481C1C}">
+                          <a14:useLocalDpi xmlns:a14="http://schemas.microsoft.com/office/drawing/2010/main" val="0"/>
+                        </a:ext>
+                      </a:extLst>
+                    </a:blip>
+                    <a:stretch>
+                      <a:fillRect/>
+                    </a:stretch>
+                  </pic:blipFill>
+                  <pic:spPr>
+                    <a:xfrm>
+                      <a:off x="0" y="0"/>
+                      <a:ext cx="5943600" cy="2971800"/>
+                    </a:xfrm>
+                    <a:prstGeom prst="rect">
+                      <a:avLst/>
+                    </a:prstGeom>
+                  </pic:spPr>
+                </pic:pic>
+              </a:graphicData>
+            </a:graphic>
+            <wp14:sizeRelH relativeFrom="page">
+              <wp14:pctWidth>0</wp14:pctWidth>
+            </wp14:sizeRelH>
+            <wp14:sizeRelV relativeFrom="page">
+              <wp14:pctHeight>0</wp14:pctHeight>
+            </wp14:sizeRelV>
+          </wp:anchor>
+        </w:drawing>
+      </w:r>
+      <w:r>
+        <w:br w:type="page"/>
+      </w:r>
+    </w:p>
+    <w:p>
+      <w:pPr>
         <w:rPr>
           <w:rFonts w:eastAsiaTheme="majorEastAsia"/>
           <w:color w:val="2F5496" w:themeColor="accent1" w:themeShade="BF"/>
         </w:rPr>
       </w:pPr>
-      <w:r>
-        <w:br w:type="page"/>
-      </w:r>
     </w:p>
     <w:p>
       <w:pPr>
@@ -12338,10 +12818,576 @@
           <w:sz w:val="28"/>
           <w:szCs w:val="28"/>
         </w:rPr>
-        <w:lastRenderedPageBreak/>
         <w:t>Expenditure of Families Per Region</w:t>
       </w:r>
       <w:bookmarkEnd w:id="7"/>
+    </w:p>
+    <w:p>
+      <w:pPr>
+        <w:pStyle w:val="HTMLPreformatted"/>
+        <w:shd w:val="clear" w:color="auto" w:fill="FFFFFF"/>
+        <w:wordWrap w:val="0"/>
+        <w:spacing w:line="225" w:lineRule="atLeast"/>
+      </w:pPr>
+    </w:p>
+    <w:p>
+      <w:pPr>
+        <w:pStyle w:val="HTMLPreformatted"/>
+        <w:shd w:val="clear" w:color="auto" w:fill="FFFFFF"/>
+        <w:tabs>
+          <w:tab w:val="clear" w:pos="916"/>
+          <w:tab w:val="clear" w:pos="1832"/>
+          <w:tab w:val="clear" w:pos="2748"/>
+          <w:tab w:val="clear" w:pos="3664"/>
+          <w:tab w:val="clear" w:pos="4580"/>
+          <w:tab w:val="clear" w:pos="5496"/>
+          <w:tab w:val="clear" w:pos="6412"/>
+          <w:tab w:val="clear" w:pos="7328"/>
+          <w:tab w:val="clear" w:pos="8244"/>
+          <w:tab w:val="clear" w:pos="9160"/>
+          <w:tab w:val="clear" w:pos="10076"/>
+          <w:tab w:val="clear" w:pos="10992"/>
+          <w:tab w:val="clear" w:pos="11908"/>
+          <w:tab w:val="clear" w:pos="12824"/>
+          <w:tab w:val="clear" w:pos="13740"/>
+          <w:tab w:val="clear" w:pos="14656"/>
+          <w:tab w:val="left" w:pos="720"/>
+        </w:tabs>
+        <w:wordWrap w:val="0"/>
+        <w:spacing w:line="225" w:lineRule="atLeast"/>
+        <w:rPr>
+          <w:rFonts w:ascii="Lucida Console" w:hAnsi="Lucida Console"/>
+          <w:color w:val="0000FF"/>
+        </w:rPr>
+      </w:pPr>
+      <w:r>
+        <w:rPr>
+          <w:rFonts w:ascii="Lucida Console" w:hAnsi="Lucida Console"/>
+          <w:color w:val="0000FF"/>
+        </w:rPr>
+        <w:t xml:space="preserve">&gt; </w:t>
+      </w:r>
+      <w:r>
+        <w:rPr>
+          <w:rFonts w:ascii="Lucida Console" w:hAnsi="Lucida Console"/>
+          <w:color w:val="0000FF"/>
+        </w:rPr>
+        <w:t>Expenditurefamily2012=tapply(DataV3$TotalExpenditureOfFamilies2012,DataV3$RegionalDesignation, FUN=sum, na.rm=TRUE)</w:t>
+      </w:r>
+    </w:p>
+    <w:p>
+      <w:pPr>
+        <w:shd w:val="clear" w:color="auto" w:fill="FFFFFF"/>
+        <w:tabs>
+          <w:tab w:val="left" w:pos="916"/>
+          <w:tab w:val="left" w:pos="1832"/>
+          <w:tab w:val="left" w:pos="2748"/>
+          <w:tab w:val="left" w:pos="3664"/>
+          <w:tab w:val="left" w:pos="4580"/>
+          <w:tab w:val="left" w:pos="5496"/>
+          <w:tab w:val="left" w:pos="6412"/>
+          <w:tab w:val="left" w:pos="7328"/>
+          <w:tab w:val="left" w:pos="8244"/>
+          <w:tab w:val="left" w:pos="9160"/>
+          <w:tab w:val="left" w:pos="10076"/>
+          <w:tab w:val="left" w:pos="10992"/>
+          <w:tab w:val="left" w:pos="11908"/>
+          <w:tab w:val="left" w:pos="12824"/>
+          <w:tab w:val="left" w:pos="13740"/>
+          <w:tab w:val="left" w:pos="14656"/>
+        </w:tabs>
+        <w:wordWrap w:val="0"/>
+        <w:spacing w:after="0" w:line="225" w:lineRule="atLeast"/>
+        <w:rPr>
+          <w:rFonts w:ascii="Lucida Console" w:eastAsia="Times New Roman" w:hAnsi="Lucida Console" w:cs="Courier New"/>
+          <w:color w:val="0000FF"/>
+          <w:sz w:val="20"/>
+          <w:szCs w:val="20"/>
+          <w:lang w:eastAsia="en-PH"/>
+        </w:rPr>
+      </w:pPr>
+      <w:r>
+        <w:rPr>
+          <w:rFonts w:ascii="Lucida Console" w:eastAsia="Times New Roman" w:hAnsi="Lucida Console" w:cs="Courier New"/>
+          <w:color w:val="0000FF"/>
+          <w:sz w:val="20"/>
+          <w:szCs w:val="20"/>
+          <w:lang w:eastAsia="en-PH"/>
+        </w:rPr>
+        <w:t>&gt; Expenditurefamily2012</w:t>
+      </w:r>
+    </w:p>
+    <w:p>
+      <w:pPr>
+        <w:shd w:val="clear" w:color="auto" w:fill="FFFFFF"/>
+        <w:tabs>
+          <w:tab w:val="left" w:pos="916"/>
+          <w:tab w:val="left" w:pos="1832"/>
+          <w:tab w:val="left" w:pos="2748"/>
+          <w:tab w:val="left" w:pos="3664"/>
+          <w:tab w:val="left" w:pos="4580"/>
+          <w:tab w:val="left" w:pos="5496"/>
+          <w:tab w:val="left" w:pos="6412"/>
+          <w:tab w:val="left" w:pos="7328"/>
+          <w:tab w:val="left" w:pos="8244"/>
+          <w:tab w:val="left" w:pos="9160"/>
+          <w:tab w:val="left" w:pos="10076"/>
+          <w:tab w:val="left" w:pos="10992"/>
+          <w:tab w:val="left" w:pos="11908"/>
+          <w:tab w:val="left" w:pos="12824"/>
+          <w:tab w:val="left" w:pos="13740"/>
+          <w:tab w:val="left" w:pos="14656"/>
+        </w:tabs>
+        <w:wordWrap w:val="0"/>
+        <w:spacing w:after="0" w:line="225" w:lineRule="atLeast"/>
+        <w:rPr>
+          <w:rFonts w:ascii="Lucida Console" w:eastAsia="Times New Roman" w:hAnsi="Lucida Console" w:cs="Courier New"/>
+          <w:color w:val="000000"/>
+          <w:sz w:val="20"/>
+          <w:szCs w:val="20"/>
+          <w:lang w:eastAsia="en-PH"/>
+        </w:rPr>
+      </w:pPr>
+      <w:r>
+        <w:rPr>
+          <w:rFonts w:ascii="Lucida Console" w:eastAsia="Times New Roman" w:hAnsi="Lucida Console" w:cs="Courier New"/>
+          <w:color w:val="000000"/>
+          <w:sz w:val="20"/>
+          <w:szCs w:val="20"/>
+          <w:lang w:eastAsia="en-PH"/>
+        </w:rPr>
+        <w:t xml:space="preserve">       ARMM         CAR         NCR    Region I </w:t>
+      </w:r>
+    </w:p>
+    <w:p>
+      <w:pPr>
+        <w:shd w:val="clear" w:color="auto" w:fill="FFFFFF"/>
+        <w:tabs>
+          <w:tab w:val="left" w:pos="916"/>
+          <w:tab w:val="left" w:pos="1832"/>
+          <w:tab w:val="left" w:pos="2748"/>
+          <w:tab w:val="left" w:pos="3664"/>
+          <w:tab w:val="left" w:pos="4580"/>
+          <w:tab w:val="left" w:pos="5496"/>
+          <w:tab w:val="left" w:pos="6412"/>
+          <w:tab w:val="left" w:pos="7328"/>
+          <w:tab w:val="left" w:pos="8244"/>
+          <w:tab w:val="left" w:pos="9160"/>
+          <w:tab w:val="left" w:pos="10076"/>
+          <w:tab w:val="left" w:pos="10992"/>
+          <w:tab w:val="left" w:pos="11908"/>
+          <w:tab w:val="left" w:pos="12824"/>
+          <w:tab w:val="left" w:pos="13740"/>
+          <w:tab w:val="left" w:pos="14656"/>
+        </w:tabs>
+        <w:wordWrap w:val="0"/>
+        <w:spacing w:after="0" w:line="225" w:lineRule="atLeast"/>
+        <w:rPr>
+          <w:rFonts w:ascii="Lucida Console" w:eastAsia="Times New Roman" w:hAnsi="Lucida Console" w:cs="Courier New"/>
+          <w:color w:val="000000"/>
+          <w:sz w:val="20"/>
+          <w:szCs w:val="20"/>
+          <w:lang w:eastAsia="en-PH"/>
+        </w:rPr>
+      </w:pPr>
+      <w:r>
+        <w:rPr>
+          <w:rFonts w:ascii="Lucida Console" w:eastAsia="Times New Roman" w:hAnsi="Lucida Console" w:cs="Courier New"/>
+          <w:color w:val="000000"/>
+          <w:sz w:val="20"/>
+          <w:szCs w:val="20"/>
+          <w:lang w:eastAsia="en-PH"/>
+        </w:rPr>
+        <w:t xml:space="preserve">     635.06      706.33     9475.99     1752.20 </w:t>
+      </w:r>
+    </w:p>
+    <w:p>
+      <w:pPr>
+        <w:shd w:val="clear" w:color="auto" w:fill="FFFFFF"/>
+        <w:tabs>
+          <w:tab w:val="left" w:pos="916"/>
+          <w:tab w:val="left" w:pos="1832"/>
+          <w:tab w:val="left" w:pos="2748"/>
+          <w:tab w:val="left" w:pos="3664"/>
+          <w:tab w:val="left" w:pos="4580"/>
+          <w:tab w:val="left" w:pos="5496"/>
+          <w:tab w:val="left" w:pos="6412"/>
+          <w:tab w:val="left" w:pos="7328"/>
+          <w:tab w:val="left" w:pos="8244"/>
+          <w:tab w:val="left" w:pos="9160"/>
+          <w:tab w:val="left" w:pos="10076"/>
+          <w:tab w:val="left" w:pos="10992"/>
+          <w:tab w:val="left" w:pos="11908"/>
+          <w:tab w:val="left" w:pos="12824"/>
+          <w:tab w:val="left" w:pos="13740"/>
+          <w:tab w:val="left" w:pos="14656"/>
+        </w:tabs>
+        <w:wordWrap w:val="0"/>
+        <w:spacing w:after="0" w:line="225" w:lineRule="atLeast"/>
+        <w:rPr>
+          <w:rFonts w:ascii="Lucida Console" w:eastAsia="Times New Roman" w:hAnsi="Lucida Console" w:cs="Courier New"/>
+          <w:color w:val="000000"/>
+          <w:sz w:val="20"/>
+          <w:szCs w:val="20"/>
+          <w:lang w:eastAsia="en-PH"/>
+        </w:rPr>
+      </w:pPr>
+      <w:r>
+        <w:rPr>
+          <w:rFonts w:ascii="Lucida Console" w:eastAsia="Times New Roman" w:hAnsi="Lucida Console" w:cs="Courier New"/>
+          <w:color w:val="000000"/>
+          <w:sz w:val="20"/>
+          <w:szCs w:val="20"/>
+          <w:lang w:eastAsia="en-PH"/>
+        </w:rPr>
+        <w:t xml:space="preserve">  Region II  Region III Region IV-A Region IV-B </w:t>
+      </w:r>
+    </w:p>
+    <w:p>
+      <w:pPr>
+        <w:shd w:val="clear" w:color="auto" w:fill="FFFFFF"/>
+        <w:tabs>
+          <w:tab w:val="left" w:pos="916"/>
+          <w:tab w:val="left" w:pos="1832"/>
+          <w:tab w:val="left" w:pos="2748"/>
+          <w:tab w:val="left" w:pos="3664"/>
+          <w:tab w:val="left" w:pos="4580"/>
+          <w:tab w:val="left" w:pos="5496"/>
+          <w:tab w:val="left" w:pos="6412"/>
+          <w:tab w:val="left" w:pos="7328"/>
+          <w:tab w:val="left" w:pos="8244"/>
+          <w:tab w:val="left" w:pos="9160"/>
+          <w:tab w:val="left" w:pos="10076"/>
+          <w:tab w:val="left" w:pos="10992"/>
+          <w:tab w:val="left" w:pos="11908"/>
+          <w:tab w:val="left" w:pos="12824"/>
+          <w:tab w:val="left" w:pos="13740"/>
+          <w:tab w:val="left" w:pos="14656"/>
+        </w:tabs>
+        <w:wordWrap w:val="0"/>
+        <w:spacing w:after="0" w:line="225" w:lineRule="atLeast"/>
+        <w:rPr>
+          <w:rFonts w:ascii="Lucida Console" w:eastAsia="Times New Roman" w:hAnsi="Lucida Console" w:cs="Courier New"/>
+          <w:color w:val="000000"/>
+          <w:sz w:val="20"/>
+          <w:szCs w:val="20"/>
+          <w:lang w:eastAsia="en-PH"/>
+        </w:rPr>
+      </w:pPr>
+      <w:r>
+        <w:rPr>
+          <w:rFonts w:ascii="Lucida Console" w:eastAsia="Times New Roman" w:hAnsi="Lucida Console" w:cs="Courier New"/>
+          <w:color w:val="000000"/>
+          <w:sz w:val="20"/>
+          <w:szCs w:val="20"/>
+          <w:lang w:eastAsia="en-PH"/>
+        </w:rPr>
+        <w:t xml:space="preserve">    1078.84     5039.95     7481.29      882.15 </w:t>
+      </w:r>
+    </w:p>
+    <w:p>
+      <w:pPr>
+        <w:shd w:val="clear" w:color="auto" w:fill="FFFFFF"/>
+        <w:tabs>
+          <w:tab w:val="left" w:pos="916"/>
+          <w:tab w:val="left" w:pos="1832"/>
+          <w:tab w:val="left" w:pos="2748"/>
+          <w:tab w:val="left" w:pos="3664"/>
+          <w:tab w:val="left" w:pos="4580"/>
+          <w:tab w:val="left" w:pos="5496"/>
+          <w:tab w:val="left" w:pos="6412"/>
+          <w:tab w:val="left" w:pos="7328"/>
+          <w:tab w:val="left" w:pos="8244"/>
+          <w:tab w:val="left" w:pos="9160"/>
+          <w:tab w:val="left" w:pos="10076"/>
+          <w:tab w:val="left" w:pos="10992"/>
+          <w:tab w:val="left" w:pos="11908"/>
+          <w:tab w:val="left" w:pos="12824"/>
+          <w:tab w:val="left" w:pos="13740"/>
+          <w:tab w:val="left" w:pos="14656"/>
+        </w:tabs>
+        <w:wordWrap w:val="0"/>
+        <w:spacing w:after="0" w:line="225" w:lineRule="atLeast"/>
+        <w:rPr>
+          <w:rFonts w:ascii="Lucida Console" w:eastAsia="Times New Roman" w:hAnsi="Lucida Console" w:cs="Courier New"/>
+          <w:color w:val="000000"/>
+          <w:sz w:val="20"/>
+          <w:szCs w:val="20"/>
+          <w:lang w:eastAsia="en-PH"/>
+        </w:rPr>
+      </w:pPr>
+      <w:r>
+        <w:rPr>
+          <w:rFonts w:ascii="Lucida Console" w:eastAsia="Times New Roman" w:hAnsi="Lucida Console" w:cs="Courier New"/>
+          <w:color w:val="000000"/>
+          <w:sz w:val="20"/>
+          <w:szCs w:val="20"/>
+          <w:lang w:eastAsia="en-PH"/>
+        </w:rPr>
+        <w:t xml:space="preserve">  Region IX    Region V   Region VI  Region VII </w:t>
+      </w:r>
+    </w:p>
+    <w:p>
+      <w:pPr>
+        <w:shd w:val="clear" w:color="auto" w:fill="FFFFFF"/>
+        <w:tabs>
+          <w:tab w:val="left" w:pos="916"/>
+          <w:tab w:val="left" w:pos="1832"/>
+          <w:tab w:val="left" w:pos="2748"/>
+          <w:tab w:val="left" w:pos="3664"/>
+          <w:tab w:val="left" w:pos="4580"/>
+          <w:tab w:val="left" w:pos="5496"/>
+          <w:tab w:val="left" w:pos="6412"/>
+          <w:tab w:val="left" w:pos="7328"/>
+          <w:tab w:val="left" w:pos="8244"/>
+          <w:tab w:val="left" w:pos="9160"/>
+          <w:tab w:val="left" w:pos="10076"/>
+          <w:tab w:val="left" w:pos="10992"/>
+          <w:tab w:val="left" w:pos="11908"/>
+          <w:tab w:val="left" w:pos="12824"/>
+          <w:tab w:val="left" w:pos="13740"/>
+          <w:tab w:val="left" w:pos="14656"/>
+        </w:tabs>
+        <w:wordWrap w:val="0"/>
+        <w:spacing w:after="0" w:line="225" w:lineRule="atLeast"/>
+        <w:rPr>
+          <w:rFonts w:ascii="Lucida Console" w:eastAsia="Times New Roman" w:hAnsi="Lucida Console" w:cs="Courier New"/>
+          <w:color w:val="000000"/>
+          <w:sz w:val="20"/>
+          <w:szCs w:val="20"/>
+          <w:lang w:eastAsia="en-PH"/>
+        </w:rPr>
+      </w:pPr>
+      <w:r>
+        <w:rPr>
+          <w:rFonts w:ascii="Lucida Console" w:eastAsia="Times New Roman" w:hAnsi="Lucida Console" w:cs="Courier New"/>
+          <w:color w:val="000000"/>
+          <w:sz w:val="20"/>
+          <w:szCs w:val="20"/>
+          <w:lang w:eastAsia="en-PH"/>
+        </w:rPr>
+        <w:t xml:space="preserve">     938.29     1672.56     2609.71     2586.35 </w:t>
+      </w:r>
+    </w:p>
+    <w:p>
+      <w:pPr>
+        <w:shd w:val="clear" w:color="auto" w:fill="FFFFFF"/>
+        <w:tabs>
+          <w:tab w:val="left" w:pos="916"/>
+          <w:tab w:val="left" w:pos="1832"/>
+          <w:tab w:val="left" w:pos="2748"/>
+          <w:tab w:val="left" w:pos="3664"/>
+          <w:tab w:val="left" w:pos="4580"/>
+          <w:tab w:val="left" w:pos="5496"/>
+          <w:tab w:val="left" w:pos="6412"/>
+          <w:tab w:val="left" w:pos="7328"/>
+          <w:tab w:val="left" w:pos="8244"/>
+          <w:tab w:val="left" w:pos="9160"/>
+          <w:tab w:val="left" w:pos="10076"/>
+          <w:tab w:val="left" w:pos="10992"/>
+          <w:tab w:val="left" w:pos="11908"/>
+          <w:tab w:val="left" w:pos="12824"/>
+          <w:tab w:val="left" w:pos="13740"/>
+          <w:tab w:val="left" w:pos="14656"/>
+        </w:tabs>
+        <w:wordWrap w:val="0"/>
+        <w:spacing w:after="0" w:line="225" w:lineRule="atLeast"/>
+        <w:rPr>
+          <w:rFonts w:ascii="Lucida Console" w:eastAsia="Times New Roman" w:hAnsi="Lucida Console" w:cs="Courier New"/>
+          <w:color w:val="000000"/>
+          <w:sz w:val="20"/>
+          <w:szCs w:val="20"/>
+          <w:lang w:eastAsia="en-PH"/>
+        </w:rPr>
+      </w:pPr>
+      <w:r>
+        <w:rPr>
+          <w:rFonts w:ascii="Lucida Console" w:eastAsia="Times New Roman" w:hAnsi="Lucida Console" w:cs="Courier New"/>
+          <w:color w:val="000000"/>
+          <w:sz w:val="20"/>
+          <w:szCs w:val="20"/>
+          <w:lang w:eastAsia="en-PH"/>
+        </w:rPr>
+        <w:t xml:space="preserve">Region VIII    Region X   Region XI  Region XII </w:t>
+      </w:r>
+    </w:p>
+    <w:p>
+      <w:pPr>
+        <w:shd w:val="clear" w:color="auto" w:fill="FFFFFF"/>
+        <w:tabs>
+          <w:tab w:val="left" w:pos="916"/>
+          <w:tab w:val="left" w:pos="1832"/>
+          <w:tab w:val="left" w:pos="2748"/>
+          <w:tab w:val="left" w:pos="3664"/>
+          <w:tab w:val="left" w:pos="4580"/>
+          <w:tab w:val="left" w:pos="5496"/>
+          <w:tab w:val="left" w:pos="6412"/>
+          <w:tab w:val="left" w:pos="7328"/>
+          <w:tab w:val="left" w:pos="8244"/>
+          <w:tab w:val="left" w:pos="9160"/>
+          <w:tab w:val="left" w:pos="10076"/>
+          <w:tab w:val="left" w:pos="10992"/>
+          <w:tab w:val="left" w:pos="11908"/>
+          <w:tab w:val="left" w:pos="12824"/>
+          <w:tab w:val="left" w:pos="13740"/>
+          <w:tab w:val="left" w:pos="14656"/>
+        </w:tabs>
+        <w:wordWrap w:val="0"/>
+        <w:spacing w:after="0" w:line="225" w:lineRule="atLeast"/>
+        <w:rPr>
+          <w:rFonts w:ascii="Lucida Console" w:eastAsia="Times New Roman" w:hAnsi="Lucida Console" w:cs="Courier New"/>
+          <w:color w:val="000000"/>
+          <w:sz w:val="20"/>
+          <w:szCs w:val="20"/>
+          <w:lang w:eastAsia="en-PH"/>
+        </w:rPr>
+      </w:pPr>
+      <w:r>
+        <w:rPr>
+          <w:rFonts w:ascii="Lucida Console" w:eastAsia="Times New Roman" w:hAnsi="Lucida Console" w:cs="Courier New"/>
+          <w:color w:val="000000"/>
+          <w:sz w:val="20"/>
+          <w:szCs w:val="20"/>
+          <w:lang w:eastAsia="en-PH"/>
+        </w:rPr>
+        <w:t xml:space="preserve">    1189.98     1393.53     1676.51     1380.89 </w:t>
+      </w:r>
+    </w:p>
+    <w:p>
+      <w:pPr>
+        <w:shd w:val="clear" w:color="auto" w:fill="FFFFFF"/>
+        <w:tabs>
+          <w:tab w:val="left" w:pos="916"/>
+          <w:tab w:val="left" w:pos="1832"/>
+          <w:tab w:val="left" w:pos="2748"/>
+          <w:tab w:val="left" w:pos="3664"/>
+          <w:tab w:val="left" w:pos="4580"/>
+          <w:tab w:val="left" w:pos="5496"/>
+          <w:tab w:val="left" w:pos="6412"/>
+          <w:tab w:val="left" w:pos="7328"/>
+          <w:tab w:val="left" w:pos="8244"/>
+          <w:tab w:val="left" w:pos="9160"/>
+          <w:tab w:val="left" w:pos="10076"/>
+          <w:tab w:val="left" w:pos="10992"/>
+          <w:tab w:val="left" w:pos="11908"/>
+          <w:tab w:val="left" w:pos="12824"/>
+          <w:tab w:val="left" w:pos="13740"/>
+          <w:tab w:val="left" w:pos="14656"/>
+        </w:tabs>
+        <w:wordWrap w:val="0"/>
+        <w:spacing w:after="0" w:line="225" w:lineRule="atLeast"/>
+        <w:rPr>
+          <w:rFonts w:ascii="Lucida Console" w:eastAsia="Times New Roman" w:hAnsi="Lucida Console" w:cs="Courier New"/>
+          <w:color w:val="000000"/>
+          <w:sz w:val="20"/>
+          <w:szCs w:val="20"/>
+          <w:lang w:eastAsia="en-PH"/>
+        </w:rPr>
+      </w:pPr>
+      <w:r>
+        <w:rPr>
+          <w:rFonts w:ascii="Lucida Console" w:eastAsia="Times New Roman" w:hAnsi="Lucida Console" w:cs="Courier New"/>
+          <w:color w:val="000000"/>
+          <w:sz w:val="20"/>
+          <w:szCs w:val="20"/>
+          <w:lang w:eastAsia="en-PH"/>
+        </w:rPr>
+        <w:t xml:space="preserve">Region XIII </w:t>
+      </w:r>
+    </w:p>
+    <w:p>
+      <w:pPr>
+        <w:shd w:val="clear" w:color="auto" w:fill="FFFFFF"/>
+        <w:tabs>
+          <w:tab w:val="left" w:pos="916"/>
+          <w:tab w:val="left" w:pos="1832"/>
+          <w:tab w:val="left" w:pos="2748"/>
+          <w:tab w:val="left" w:pos="3664"/>
+          <w:tab w:val="left" w:pos="4580"/>
+          <w:tab w:val="left" w:pos="5496"/>
+          <w:tab w:val="left" w:pos="6412"/>
+          <w:tab w:val="left" w:pos="7328"/>
+          <w:tab w:val="left" w:pos="8244"/>
+          <w:tab w:val="left" w:pos="9160"/>
+          <w:tab w:val="left" w:pos="10076"/>
+          <w:tab w:val="left" w:pos="10992"/>
+          <w:tab w:val="left" w:pos="11908"/>
+          <w:tab w:val="left" w:pos="12824"/>
+          <w:tab w:val="left" w:pos="13740"/>
+          <w:tab w:val="left" w:pos="14656"/>
+        </w:tabs>
+        <w:wordWrap w:val="0"/>
+        <w:spacing w:after="0" w:line="225" w:lineRule="atLeast"/>
+        <w:rPr>
+          <w:rFonts w:ascii="Lucida Console" w:eastAsia="Times New Roman" w:hAnsi="Lucida Console" w:cs="Courier New"/>
+          <w:color w:val="000000"/>
+          <w:sz w:val="20"/>
+          <w:szCs w:val="20"/>
+          <w:lang w:eastAsia="en-PH"/>
+        </w:rPr>
+      </w:pPr>
+      <w:r>
+        <w:rPr>
+          <w:rFonts w:ascii="Lucida Console" w:eastAsia="Times New Roman" w:hAnsi="Lucida Console" w:cs="Courier New"/>
+          <w:color w:val="000000"/>
+          <w:sz w:val="20"/>
+          <w:szCs w:val="20"/>
+          <w:lang w:eastAsia="en-PH"/>
+        </w:rPr>
+        <w:t xml:space="preserve">     753.52 </w:t>
+      </w:r>
+    </w:p>
+    <w:p>
+      <w:pPr>
+        <w:shd w:val="clear" w:color="auto" w:fill="FFFFFF"/>
+        <w:tabs>
+          <w:tab w:val="left" w:pos="916"/>
+          <w:tab w:val="left" w:pos="1832"/>
+          <w:tab w:val="left" w:pos="2748"/>
+          <w:tab w:val="left" w:pos="3664"/>
+          <w:tab w:val="left" w:pos="4580"/>
+          <w:tab w:val="left" w:pos="5496"/>
+          <w:tab w:val="left" w:pos="6412"/>
+          <w:tab w:val="left" w:pos="7328"/>
+          <w:tab w:val="left" w:pos="8244"/>
+          <w:tab w:val="left" w:pos="9160"/>
+          <w:tab w:val="left" w:pos="10076"/>
+          <w:tab w:val="left" w:pos="10992"/>
+          <w:tab w:val="left" w:pos="11908"/>
+          <w:tab w:val="left" w:pos="12824"/>
+          <w:tab w:val="left" w:pos="13740"/>
+          <w:tab w:val="left" w:pos="14656"/>
+        </w:tabs>
+        <w:wordWrap w:val="0"/>
+        <w:spacing w:after="0" w:line="225" w:lineRule="atLeast"/>
+        <w:rPr>
+          <w:rFonts w:ascii="Lucida Console" w:eastAsia="Times New Roman" w:hAnsi="Lucida Console" w:cs="Courier New"/>
+          <w:color w:val="000000"/>
+          <w:sz w:val="20"/>
+          <w:szCs w:val="20"/>
+          <w:lang w:eastAsia="en-PH"/>
+        </w:rPr>
+      </w:pPr>
+      <w:r>
+        <w:rPr>
+          <w:rFonts w:ascii="Lucida Console" w:eastAsia="Times New Roman" w:hAnsi="Lucida Console" w:cs="Courier New"/>
+          <w:color w:val="0000FF"/>
+          <w:sz w:val="20"/>
+          <w:szCs w:val="20"/>
+          <w:lang w:eastAsia="en-PH"/>
+        </w:rPr>
+        <w:t xml:space="preserve">&gt; </w:t>
+      </w:r>
+      <w:r>
+        <w:rPr>
+          <w:rFonts w:ascii="Lucida Console" w:eastAsia="Times New Roman" w:hAnsi="Lucida Console" w:cs="Courier New"/>
+          <w:color w:val="0000FF"/>
+          <w:sz w:val="20"/>
+          <w:szCs w:val="20"/>
+          <w:lang w:eastAsia="en-PH"/>
+        </w:rPr>
+        <w:t>barplot(Expenditurefamily2012,ylab="Total Expenditure of Families",xlab="Region",ylim=c(0,3500),main="TOTAL OF FAMILY PER REGION (2012)", cex.lab=1.5, cex.main=3.5, font.lab=4, font.main=2)</w:t>
+      </w:r>
     </w:p>
     <w:p>
       <w:pPr>
@@ -12350,7 +13396,84 @@
           <w:color w:val="2F5496" w:themeColor="accent1" w:themeShade="BF"/>
         </w:rPr>
       </w:pPr>
-      <w:r>
+    </w:p>
+    <w:p>
+      <w:pPr>
+        <w:rPr>
+          <w:rFonts w:eastAsiaTheme="majorEastAsia"/>
+          <w:color w:val="2F5496" w:themeColor="accent1" w:themeShade="BF"/>
+        </w:rPr>
+      </w:pPr>
+      <w:r>
+        <w:rPr>
+          <w:rFonts w:ascii="Lucida Console" w:eastAsia="Times New Roman" w:hAnsi="Lucida Console" w:cs="Courier New"/>
+          <w:noProof/>
+          <w:color w:val="0000FF"/>
+          <w:sz w:val="20"/>
+          <w:szCs w:val="20"/>
+          <w:lang w:eastAsia="en-PH"/>
+        </w:rPr>
+        <w:drawing>
+          <wp:anchor distT="0" distB="0" distL="114300" distR="114300" simplePos="0" relativeHeight="251668480" behindDoc="0" locked="0" layoutInCell="1" allowOverlap="1">
+            <wp:simplePos x="0" y="0"/>
+            <wp:positionH relativeFrom="margin">
+              <wp:align>right</wp:align>
+            </wp:positionH>
+            <wp:positionV relativeFrom="paragraph">
+              <wp:posOffset>6985</wp:posOffset>
+            </wp:positionV>
+            <wp:extent cx="5943600" cy="2546985"/>
+            <wp:effectExtent l="0" t="0" r="0" b="5715"/>
+            <wp:wrapNone/>
+            <wp:docPr id="5" name="Picture 5"/>
+            <wp:cNvGraphicFramePr>
+              <a:graphicFrameLocks xmlns:a="http://schemas.openxmlformats.org/drawingml/2006/main" noChangeAspect="1"/>
+            </wp:cNvGraphicFramePr>
+            <a:graphic xmlns:a="http://schemas.openxmlformats.org/drawingml/2006/main">
+              <a:graphicData uri="http://schemas.openxmlformats.org/drawingml/2006/picture">
+                <pic:pic xmlns:pic="http://schemas.openxmlformats.org/drawingml/2006/picture">
+                  <pic:nvPicPr>
+                    <pic:cNvPr id="5" name="Rplot05.png"/>
+                    <pic:cNvPicPr/>
+                  </pic:nvPicPr>
+                  <pic:blipFill>
+                    <a:blip r:embed="rId11">
+                      <a:extLst>
+                        <a:ext uri="{28A0092B-C50C-407E-A947-70E740481C1C}">
+                          <a14:useLocalDpi xmlns:a14="http://schemas.microsoft.com/office/drawing/2010/main" val="0"/>
+                        </a:ext>
+                      </a:extLst>
+                    </a:blip>
+                    <a:stretch>
+                      <a:fillRect/>
+                    </a:stretch>
+                  </pic:blipFill>
+                  <pic:spPr>
+                    <a:xfrm>
+                      <a:off x="0" y="0"/>
+                      <a:ext cx="5943600" cy="2546985"/>
+                    </a:xfrm>
+                    <a:prstGeom prst="rect">
+                      <a:avLst/>
+                    </a:prstGeom>
+                  </pic:spPr>
+                </pic:pic>
+              </a:graphicData>
+            </a:graphic>
+            <wp14:sizeRelH relativeFrom="page">
+              <wp14:pctWidth>0</wp14:pctWidth>
+            </wp14:sizeRelH>
+            <wp14:sizeRelV relativeFrom="page">
+              <wp14:pctHeight>0</wp14:pctHeight>
+            </wp14:sizeRelV>
+          </wp:anchor>
+        </w:drawing>
+      </w:r>
+      <w:r>
+        <w:rPr>
+          <w:rFonts w:eastAsiaTheme="majorEastAsia"/>
+          <w:color w:val="2F5496" w:themeColor="accent1" w:themeShade="BF"/>
+        </w:rPr>
         <w:br w:type="page"/>
       </w:r>
     </w:p>
@@ -12530,7 +13653,7 @@
                     <pic:cNvPicPr/>
                   </pic:nvPicPr>
                   <pic:blipFill>
-                    <a:blip r:embed="rId10">
+                    <a:blip r:embed="rId12">
                       <a:extLst>
                         <a:ext uri="{28A0092B-C50C-407E-A947-70E740481C1C}">
                           <a14:useLocalDpi xmlns:a14="http://schemas.microsoft.com/office/drawing/2010/main" val="0"/>
@@ -12746,7 +13869,7 @@
                     <pic:cNvPicPr/>
                   </pic:nvPicPr>
                   <pic:blipFill>
-                    <a:blip r:embed="rId11">
+                    <a:blip r:embed="rId13">
                       <a:extLst>
                         <a:ext uri="{28A0092B-C50C-407E-A947-70E740481C1C}">
                           <a14:useLocalDpi xmlns:a14="http://schemas.microsoft.com/office/drawing/2010/main" val="0"/>
@@ -13030,7 +14153,7 @@
                     <pic:cNvPicPr/>
                   </pic:nvPicPr>
                   <pic:blipFill>
-                    <a:blip r:embed="rId12">
+                    <a:blip r:embed="rId14">
                       <a:extLst>
                         <a:ext uri="{28A0092B-C50C-407E-A947-70E740481C1C}">
                           <a14:useLocalDpi xmlns:a14="http://schemas.microsoft.com/office/drawing/2010/main" val="0"/>
@@ -13293,7 +14416,7 @@
                     <pic:cNvPicPr/>
                   </pic:nvPicPr>
                   <pic:blipFill rotWithShape="1">
-                    <a:blip r:embed="rId13">
+                    <a:blip r:embed="rId15">
                       <a:extLst>
                         <a:ext uri="{28A0092B-C50C-407E-A947-70E740481C1C}">
                           <a14:useLocalDpi xmlns:a14="http://schemas.microsoft.com/office/drawing/2010/main" val="0"/>
@@ -13365,6 +14488,301 @@
           <w:szCs w:val="28"/>
         </w:rPr>
         <w:lastRenderedPageBreak/>
+        <w:t xml:space="preserve">Annual Threshold </w:t>
+      </w:r>
+      <w:r>
+        <w:rPr>
+          <w:rFonts w:ascii="Arial" w:hAnsi="Arial" w:cs="Arial"/>
+          <w:b/>
+          <w:sz w:val="28"/>
+          <w:szCs w:val="28"/>
+        </w:rPr>
+        <w:t>by Population</w:t>
+      </w:r>
+    </w:p>
+    <w:p>
+      <w:pPr>
+        <w:shd w:val="clear" w:color="auto" w:fill="FFFFFF"/>
+        <w:tabs>
+          <w:tab w:val="left" w:pos="916"/>
+          <w:tab w:val="left" w:pos="1832"/>
+          <w:tab w:val="left" w:pos="2748"/>
+          <w:tab w:val="left" w:pos="3664"/>
+          <w:tab w:val="left" w:pos="4580"/>
+          <w:tab w:val="left" w:pos="5496"/>
+          <w:tab w:val="left" w:pos="6412"/>
+          <w:tab w:val="left" w:pos="7328"/>
+          <w:tab w:val="left" w:pos="8244"/>
+          <w:tab w:val="left" w:pos="9160"/>
+          <w:tab w:val="left" w:pos="10076"/>
+          <w:tab w:val="left" w:pos="10992"/>
+          <w:tab w:val="left" w:pos="11908"/>
+          <w:tab w:val="left" w:pos="12824"/>
+          <w:tab w:val="left" w:pos="13740"/>
+          <w:tab w:val="left" w:pos="14656"/>
+        </w:tabs>
+        <w:wordWrap w:val="0"/>
+        <w:spacing w:after="0" w:line="225" w:lineRule="atLeast"/>
+        <w:rPr>
+          <w:rFonts w:ascii="Lucida Console" w:eastAsia="Times New Roman" w:hAnsi="Lucida Console" w:cs="Courier New"/>
+          <w:color w:val="0000FF"/>
+          <w:sz w:val="20"/>
+          <w:szCs w:val="20"/>
+          <w:lang w:eastAsia="en-PH"/>
+        </w:rPr>
+      </w:pPr>
+      <w:r>
+        <w:rPr>
+          <w:rFonts w:ascii="Lucida Console" w:eastAsia="Times New Roman" w:hAnsi="Lucida Console" w:cs="Courier New"/>
+          <w:color w:val="0000FF"/>
+          <w:sz w:val="20"/>
+          <w:szCs w:val="20"/>
+          <w:lang w:eastAsia="en-PH"/>
+        </w:rPr>
+        <w:t>&gt; plot(DataV3$Population2015, DataV3$AnnualPerCapitaPovertyThreshold2015, xlab="Population", ylab="Annual Threshold", main="Annual Threshold By Population (2015)")</w:t>
+      </w:r>
+    </w:p>
+    <w:p>
+      <w:pPr>
+        <w:shd w:val="clear" w:color="auto" w:fill="FFFFFF"/>
+        <w:tabs>
+          <w:tab w:val="left" w:pos="916"/>
+          <w:tab w:val="left" w:pos="1832"/>
+          <w:tab w:val="left" w:pos="2748"/>
+          <w:tab w:val="left" w:pos="3664"/>
+          <w:tab w:val="left" w:pos="4580"/>
+          <w:tab w:val="left" w:pos="5496"/>
+          <w:tab w:val="left" w:pos="6412"/>
+          <w:tab w:val="left" w:pos="7328"/>
+          <w:tab w:val="left" w:pos="8244"/>
+          <w:tab w:val="left" w:pos="9160"/>
+          <w:tab w:val="left" w:pos="10076"/>
+          <w:tab w:val="left" w:pos="10992"/>
+          <w:tab w:val="left" w:pos="11908"/>
+          <w:tab w:val="left" w:pos="12824"/>
+          <w:tab w:val="left" w:pos="13740"/>
+          <w:tab w:val="left" w:pos="14656"/>
+        </w:tabs>
+        <w:wordWrap w:val="0"/>
+        <w:spacing w:after="0" w:line="225" w:lineRule="atLeast"/>
+        <w:rPr>
+          <w:rFonts w:ascii="Lucida Console" w:eastAsia="Times New Roman" w:hAnsi="Lucida Console" w:cs="Courier New"/>
+          <w:color w:val="0000FF"/>
+          <w:sz w:val="20"/>
+          <w:szCs w:val="20"/>
+          <w:lang w:eastAsia="en-PH"/>
+        </w:rPr>
+      </w:pPr>
+      <w:r>
+        <w:rPr>
+          <w:rFonts w:ascii="Lucida Console" w:eastAsia="Times New Roman" w:hAnsi="Lucida Console" w:cs="Courier New"/>
+          <w:color w:val="0000FF"/>
+          <w:sz w:val="20"/>
+          <w:szCs w:val="20"/>
+          <w:lang w:eastAsia="en-PH"/>
+        </w:rPr>
+        <w:t>&gt; annualthresh &lt;- lm(DataV3$AnnualPerCapitaPovertyThreshold2015~DataV3$Population2015)</w:t>
+      </w:r>
+    </w:p>
+    <w:p>
+      <w:pPr>
+        <w:shd w:val="clear" w:color="auto" w:fill="FFFFFF"/>
+        <w:tabs>
+          <w:tab w:val="left" w:pos="916"/>
+          <w:tab w:val="left" w:pos="1832"/>
+          <w:tab w:val="left" w:pos="2748"/>
+          <w:tab w:val="left" w:pos="3664"/>
+          <w:tab w:val="left" w:pos="4580"/>
+          <w:tab w:val="left" w:pos="5496"/>
+          <w:tab w:val="left" w:pos="6412"/>
+          <w:tab w:val="left" w:pos="7328"/>
+          <w:tab w:val="left" w:pos="8244"/>
+          <w:tab w:val="left" w:pos="9160"/>
+          <w:tab w:val="left" w:pos="10076"/>
+          <w:tab w:val="left" w:pos="10992"/>
+          <w:tab w:val="left" w:pos="11908"/>
+          <w:tab w:val="left" w:pos="12824"/>
+          <w:tab w:val="left" w:pos="13740"/>
+          <w:tab w:val="left" w:pos="14656"/>
+        </w:tabs>
+        <w:wordWrap w:val="0"/>
+        <w:spacing w:after="0" w:line="225" w:lineRule="atLeast"/>
+        <w:rPr>
+          <w:rFonts w:ascii="Lucida Console" w:eastAsia="Times New Roman" w:hAnsi="Lucida Console" w:cs="Courier New"/>
+          <w:color w:val="0000FF"/>
+          <w:sz w:val="20"/>
+          <w:szCs w:val="20"/>
+          <w:lang w:eastAsia="en-PH"/>
+        </w:rPr>
+      </w:pPr>
+      <w:r>
+        <w:rPr>
+          <w:rFonts w:ascii="Lucida Console" w:eastAsia="Times New Roman" w:hAnsi="Lucida Console" w:cs="Courier New"/>
+          <w:color w:val="0000FF"/>
+          <w:sz w:val="20"/>
+          <w:szCs w:val="20"/>
+          <w:lang w:eastAsia="en-PH"/>
+        </w:rPr>
+        <w:t>&gt; abline(coef(annualthresh), lwd=2)</w:t>
+      </w:r>
+    </w:p>
+    <w:p>
+      <w:pPr>
+        <w:shd w:val="clear" w:color="auto" w:fill="FFFFFF"/>
+        <w:tabs>
+          <w:tab w:val="left" w:pos="916"/>
+          <w:tab w:val="left" w:pos="1832"/>
+          <w:tab w:val="left" w:pos="2748"/>
+          <w:tab w:val="left" w:pos="3664"/>
+          <w:tab w:val="left" w:pos="4580"/>
+          <w:tab w:val="left" w:pos="5496"/>
+          <w:tab w:val="left" w:pos="6412"/>
+          <w:tab w:val="left" w:pos="7328"/>
+          <w:tab w:val="left" w:pos="8244"/>
+          <w:tab w:val="left" w:pos="9160"/>
+          <w:tab w:val="left" w:pos="10076"/>
+          <w:tab w:val="left" w:pos="10992"/>
+          <w:tab w:val="left" w:pos="11908"/>
+          <w:tab w:val="left" w:pos="12824"/>
+          <w:tab w:val="left" w:pos="13740"/>
+          <w:tab w:val="left" w:pos="14656"/>
+        </w:tabs>
+        <w:wordWrap w:val="0"/>
+        <w:spacing w:after="0" w:line="225" w:lineRule="atLeast"/>
+        <w:rPr>
+          <w:rFonts w:ascii="Lucida Console" w:eastAsia="Times New Roman" w:hAnsi="Lucida Console" w:cs="Courier New"/>
+          <w:color w:val="0000FF"/>
+          <w:sz w:val="20"/>
+          <w:szCs w:val="20"/>
+          <w:lang w:eastAsia="en-PH"/>
+        </w:rPr>
+      </w:pPr>
+    </w:p>
+    <w:p>
+      <w:pPr>
+        <w:shd w:val="clear" w:color="auto" w:fill="FFFFFF"/>
+        <w:tabs>
+          <w:tab w:val="left" w:pos="916"/>
+          <w:tab w:val="left" w:pos="1832"/>
+          <w:tab w:val="left" w:pos="2748"/>
+          <w:tab w:val="left" w:pos="3664"/>
+          <w:tab w:val="left" w:pos="4580"/>
+          <w:tab w:val="left" w:pos="5496"/>
+          <w:tab w:val="left" w:pos="6412"/>
+          <w:tab w:val="left" w:pos="7328"/>
+          <w:tab w:val="left" w:pos="8244"/>
+          <w:tab w:val="left" w:pos="9160"/>
+          <w:tab w:val="left" w:pos="10076"/>
+          <w:tab w:val="left" w:pos="10992"/>
+          <w:tab w:val="left" w:pos="11908"/>
+          <w:tab w:val="left" w:pos="12824"/>
+          <w:tab w:val="left" w:pos="13740"/>
+          <w:tab w:val="left" w:pos="14656"/>
+        </w:tabs>
+        <w:wordWrap w:val="0"/>
+        <w:spacing w:after="0" w:line="225" w:lineRule="atLeast"/>
+        <w:rPr>
+          <w:rFonts w:ascii="Lucida Console" w:eastAsia="Times New Roman" w:hAnsi="Lucida Console" w:cs="Courier New"/>
+          <w:color w:val="000000"/>
+          <w:sz w:val="20"/>
+          <w:szCs w:val="20"/>
+          <w:lang w:eastAsia="en-PH"/>
+        </w:rPr>
+      </w:pPr>
+      <w:r>
+        <w:rPr>
+          <w:rFonts w:ascii="Lucida Console" w:eastAsia="Times New Roman" w:hAnsi="Lucida Console" w:cs="Courier New"/>
+          <w:noProof/>
+          <w:color w:val="000000"/>
+          <w:sz w:val="20"/>
+          <w:szCs w:val="20"/>
+          <w:lang w:eastAsia="en-PH"/>
+        </w:rPr>
+        <w:drawing>
+          <wp:inline distT="0" distB="0" distL="0" distR="0">
+            <wp:extent cx="5943600" cy="3228975"/>
+            <wp:effectExtent l="0" t="0" r="0" b="9525"/>
+            <wp:docPr id="10" name="Picture 10"/>
+            <wp:cNvGraphicFramePr>
+              <a:graphicFrameLocks xmlns:a="http://schemas.openxmlformats.org/drawingml/2006/main" noChangeAspect="1"/>
+            </wp:cNvGraphicFramePr>
+            <a:graphic xmlns:a="http://schemas.openxmlformats.org/drawingml/2006/main">
+              <a:graphicData uri="http://schemas.openxmlformats.org/drawingml/2006/picture">
+                <pic:pic xmlns:pic="http://schemas.openxmlformats.org/drawingml/2006/picture">
+                  <pic:nvPicPr>
+                    <pic:cNvPr id="10" name="Rplot0677.png"/>
+                    <pic:cNvPicPr/>
+                  </pic:nvPicPr>
+                  <pic:blipFill>
+                    <a:blip r:embed="rId16">
+                      <a:extLst>
+                        <a:ext uri="{28A0092B-C50C-407E-A947-70E740481C1C}">
+                          <a14:useLocalDpi xmlns:a14="http://schemas.microsoft.com/office/drawing/2010/main" val="0"/>
+                        </a:ext>
+                      </a:extLst>
+                    </a:blip>
+                    <a:stretch>
+                      <a:fillRect/>
+                    </a:stretch>
+                  </pic:blipFill>
+                  <pic:spPr>
+                    <a:xfrm>
+                      <a:off x="0" y="0"/>
+                      <a:ext cx="5943600" cy="3228975"/>
+                    </a:xfrm>
+                    <a:prstGeom prst="rect">
+                      <a:avLst/>
+                    </a:prstGeom>
+                  </pic:spPr>
+                </pic:pic>
+              </a:graphicData>
+            </a:graphic>
+          </wp:inline>
+        </w:drawing>
+      </w:r>
+    </w:p>
+    <w:p>
+      <w:pPr>
+        <w:rPr>
+          <w:rFonts w:ascii="Arial" w:eastAsiaTheme="majorEastAsia" w:hAnsi="Arial" w:cs="Arial"/>
+          <w:b/>
+          <w:color w:val="2F5496" w:themeColor="accent1" w:themeShade="BF"/>
+          <w:sz w:val="28"/>
+          <w:szCs w:val="28"/>
+        </w:rPr>
+      </w:pPr>
+      <w:r>
+        <w:rPr>
+          <w:rFonts w:ascii="Arial" w:hAnsi="Arial" w:cs="Arial"/>
+          <w:b/>
+          <w:sz w:val="28"/>
+          <w:szCs w:val="28"/>
+        </w:rPr>
+        <w:br w:type="page"/>
+      </w:r>
+      <w:bookmarkStart w:id="13" w:name="_GoBack"/>
+      <w:bookmarkEnd w:id="13"/>
+    </w:p>
+    <w:p>
+      <w:pPr>
+        <w:pStyle w:val="Heading2"/>
+        <w:spacing w:line="360" w:lineRule="auto"/>
+        <w:jc w:val="center"/>
+        <w:rPr>
+          <w:rFonts w:ascii="Arial" w:hAnsi="Arial" w:cs="Arial"/>
+          <w:b/>
+          <w:sz w:val="28"/>
+          <w:szCs w:val="28"/>
+        </w:rPr>
+      </w:pPr>
+      <w:r>
+        <w:rPr>
+          <w:rFonts w:ascii="Arial" w:hAnsi="Arial" w:cs="Arial"/>
+          <w:b/>
+          <w:sz w:val="28"/>
+          <w:szCs w:val="28"/>
+        </w:rPr>
+        <w:lastRenderedPageBreak/>
         <w:t>Recommendation and Conclusion</w:t>
       </w:r>
       <w:bookmarkEnd w:id="12"/>
@@ -13383,10 +14801,7 @@
         </w:rPr>
       </w:pPr>
     </w:p>
-    <w:p>
-      <w:bookmarkStart w:id="13" w:name="_GoBack"/>
-      <w:bookmarkEnd w:id="13"/>
-    </w:p>
+    <w:p/>
     <w:sectPr>
       <w:pgSz w:w="12240" w:h="15840"/>
       <w:pgMar w:top="1440" w:right="1440" w:bottom="1440" w:left="1440" w:header="708" w:footer="708" w:gutter="0"/>

--- a/Documentation/Final Documents.docx
+++ b/Documentation/Final Documents.docx
@@ -8576,342 +8576,606 @@
           <w:lang w:eastAsia="en-PH"/>
         </w:rPr>
       </w:pPr>
-      <w:r>
-        <w:rPr>
-          <w:rFonts w:ascii="Lucida Console" w:eastAsia="Times New Roman" w:hAnsi="Lucida Console" w:cs="Courier New"/>
-          <w:color w:val="000000"/>
-          <w:sz w:val="20"/>
-          <w:szCs w:val="20"/>
-          <w:lang w:eastAsia="en-PH"/>
-        </w:rPr>
-        <w:t xml:space="preserve">       ARMM         CAR         NCR    Region I </w:t>
-      </w:r>
-    </w:p>
-    <w:p>
-      <w:pPr>
-        <w:shd w:val="clear" w:color="auto" w:fill="FFFFFF"/>
-        <w:tabs>
-          <w:tab w:val="left" w:pos="916"/>
-          <w:tab w:val="left" w:pos="1832"/>
-          <w:tab w:val="left" w:pos="2748"/>
-          <w:tab w:val="left" w:pos="3664"/>
-          <w:tab w:val="left" w:pos="4580"/>
-          <w:tab w:val="left" w:pos="5496"/>
-          <w:tab w:val="left" w:pos="6412"/>
-          <w:tab w:val="left" w:pos="7328"/>
-          <w:tab w:val="left" w:pos="8244"/>
-          <w:tab w:val="left" w:pos="9160"/>
-          <w:tab w:val="left" w:pos="10076"/>
-          <w:tab w:val="left" w:pos="10992"/>
-          <w:tab w:val="left" w:pos="11908"/>
-          <w:tab w:val="left" w:pos="12824"/>
-          <w:tab w:val="left" w:pos="13740"/>
-          <w:tab w:val="left" w:pos="14656"/>
-        </w:tabs>
-        <w:wordWrap w:val="0"/>
-        <w:spacing w:after="0" w:line="225" w:lineRule="atLeast"/>
-        <w:rPr>
-          <w:rFonts w:ascii="Lucida Console" w:eastAsia="Times New Roman" w:hAnsi="Lucida Console" w:cs="Courier New"/>
-          <w:color w:val="000000"/>
-          <w:sz w:val="20"/>
-          <w:szCs w:val="20"/>
-          <w:lang w:eastAsia="en-PH"/>
-        </w:rPr>
-      </w:pPr>
-      <w:r>
-        <w:rPr>
-          <w:rFonts w:ascii="Lucida Console" w:eastAsia="Times New Roman" w:hAnsi="Lucida Console" w:cs="Courier New"/>
-          <w:color w:val="000000"/>
-          <w:sz w:val="20"/>
-          <w:szCs w:val="20"/>
-          <w:lang w:eastAsia="en-PH"/>
-        </w:rPr>
-        <w:t xml:space="preserve">   37813.87   172220.06   128772.53    50261.28 </w:t>
-      </w:r>
-    </w:p>
-    <w:p>
-      <w:pPr>
-        <w:shd w:val="clear" w:color="auto" w:fill="FFFFFF"/>
-        <w:tabs>
-          <w:tab w:val="left" w:pos="916"/>
-          <w:tab w:val="left" w:pos="1832"/>
-          <w:tab w:val="left" w:pos="2748"/>
-          <w:tab w:val="left" w:pos="3664"/>
-          <w:tab w:val="left" w:pos="4580"/>
-          <w:tab w:val="left" w:pos="5496"/>
-          <w:tab w:val="left" w:pos="6412"/>
-          <w:tab w:val="left" w:pos="7328"/>
-          <w:tab w:val="left" w:pos="8244"/>
-          <w:tab w:val="left" w:pos="9160"/>
-          <w:tab w:val="left" w:pos="10076"/>
-          <w:tab w:val="left" w:pos="10992"/>
-          <w:tab w:val="left" w:pos="11908"/>
-          <w:tab w:val="left" w:pos="12824"/>
-          <w:tab w:val="left" w:pos="13740"/>
-          <w:tab w:val="left" w:pos="14656"/>
-        </w:tabs>
-        <w:wordWrap w:val="0"/>
-        <w:spacing w:after="0" w:line="225" w:lineRule="atLeast"/>
-        <w:rPr>
-          <w:rFonts w:ascii="Lucida Console" w:eastAsia="Times New Roman" w:hAnsi="Lucida Console" w:cs="Courier New"/>
-          <w:color w:val="000000"/>
-          <w:sz w:val="20"/>
-          <w:szCs w:val="20"/>
-          <w:lang w:eastAsia="en-PH"/>
-        </w:rPr>
-      </w:pPr>
-      <w:r>
-        <w:rPr>
-          <w:rFonts w:ascii="Lucida Console" w:eastAsia="Times New Roman" w:hAnsi="Lucida Console" w:cs="Courier New"/>
-          <w:color w:val="000000"/>
-          <w:sz w:val="20"/>
-          <w:szCs w:val="20"/>
-          <w:lang w:eastAsia="en-PH"/>
-        </w:rPr>
-        <w:t xml:space="preserve">  Region II  Region III Region IV-A Region IV-B </w:t>
-      </w:r>
-    </w:p>
-    <w:p>
-      <w:pPr>
-        <w:shd w:val="clear" w:color="auto" w:fill="FFFFFF"/>
-        <w:tabs>
-          <w:tab w:val="left" w:pos="916"/>
-          <w:tab w:val="left" w:pos="1832"/>
-          <w:tab w:val="left" w:pos="2748"/>
-          <w:tab w:val="left" w:pos="3664"/>
-          <w:tab w:val="left" w:pos="4580"/>
-          <w:tab w:val="left" w:pos="5496"/>
-          <w:tab w:val="left" w:pos="6412"/>
-          <w:tab w:val="left" w:pos="7328"/>
-          <w:tab w:val="left" w:pos="8244"/>
-          <w:tab w:val="left" w:pos="9160"/>
-          <w:tab w:val="left" w:pos="10076"/>
-          <w:tab w:val="left" w:pos="10992"/>
-          <w:tab w:val="left" w:pos="11908"/>
-          <w:tab w:val="left" w:pos="12824"/>
-          <w:tab w:val="left" w:pos="13740"/>
-          <w:tab w:val="left" w:pos="14656"/>
-        </w:tabs>
-        <w:wordWrap w:val="0"/>
-        <w:spacing w:after="0" w:line="225" w:lineRule="atLeast"/>
-        <w:rPr>
-          <w:rFonts w:ascii="Lucida Console" w:eastAsia="Times New Roman" w:hAnsi="Lucida Console" w:cs="Courier New"/>
-          <w:color w:val="000000"/>
-          <w:sz w:val="20"/>
-          <w:szCs w:val="20"/>
-          <w:lang w:eastAsia="en-PH"/>
-        </w:rPr>
-      </w:pPr>
-      <w:r>
-        <w:rPr>
-          <w:rFonts w:ascii="Lucida Console" w:eastAsia="Times New Roman" w:hAnsi="Lucida Console" w:cs="Courier New"/>
-          <w:color w:val="000000"/>
-          <w:sz w:val="20"/>
-          <w:szCs w:val="20"/>
-          <w:lang w:eastAsia="en-PH"/>
-        </w:rPr>
-        <w:t xml:space="preserve">   34514.10   112181.77   144147.74    29633.60 </w:t>
-      </w:r>
-    </w:p>
-    <w:p>
-      <w:pPr>
-        <w:shd w:val="clear" w:color="auto" w:fill="FFFFFF"/>
-        <w:tabs>
-          <w:tab w:val="left" w:pos="916"/>
-          <w:tab w:val="left" w:pos="1832"/>
-          <w:tab w:val="left" w:pos="2748"/>
-          <w:tab w:val="left" w:pos="3664"/>
-          <w:tab w:val="left" w:pos="4580"/>
-          <w:tab w:val="left" w:pos="5496"/>
-          <w:tab w:val="left" w:pos="6412"/>
-          <w:tab w:val="left" w:pos="7328"/>
-          <w:tab w:val="left" w:pos="8244"/>
-          <w:tab w:val="left" w:pos="9160"/>
-          <w:tab w:val="left" w:pos="10076"/>
-          <w:tab w:val="left" w:pos="10992"/>
-          <w:tab w:val="left" w:pos="11908"/>
-          <w:tab w:val="left" w:pos="12824"/>
-          <w:tab w:val="left" w:pos="13740"/>
-          <w:tab w:val="left" w:pos="14656"/>
-        </w:tabs>
-        <w:wordWrap w:val="0"/>
-        <w:spacing w:after="0" w:line="225" w:lineRule="atLeast"/>
-        <w:rPr>
-          <w:rFonts w:ascii="Lucida Console" w:eastAsia="Times New Roman" w:hAnsi="Lucida Console" w:cs="Courier New"/>
-          <w:color w:val="000000"/>
-          <w:sz w:val="20"/>
-          <w:szCs w:val="20"/>
-          <w:lang w:eastAsia="en-PH"/>
-        </w:rPr>
-      </w:pPr>
-      <w:r>
-        <w:rPr>
-          <w:rFonts w:ascii="Lucida Console" w:eastAsia="Times New Roman" w:hAnsi="Lucida Console" w:cs="Courier New"/>
-          <w:color w:val="000000"/>
-          <w:sz w:val="20"/>
-          <w:szCs w:val="20"/>
-          <w:lang w:eastAsia="en-PH"/>
-        </w:rPr>
-        <w:t xml:space="preserve">  Region IX    Region V   Region VI  Region VII </w:t>
-      </w:r>
-    </w:p>
-    <w:p>
-      <w:pPr>
-        <w:shd w:val="clear" w:color="auto" w:fill="FFFFFF"/>
-        <w:tabs>
-          <w:tab w:val="left" w:pos="916"/>
-          <w:tab w:val="left" w:pos="1832"/>
-          <w:tab w:val="left" w:pos="2748"/>
-          <w:tab w:val="left" w:pos="3664"/>
-          <w:tab w:val="left" w:pos="4580"/>
-          <w:tab w:val="left" w:pos="5496"/>
-          <w:tab w:val="left" w:pos="6412"/>
-          <w:tab w:val="left" w:pos="7328"/>
-          <w:tab w:val="left" w:pos="8244"/>
-          <w:tab w:val="left" w:pos="9160"/>
-          <w:tab w:val="left" w:pos="10076"/>
-          <w:tab w:val="left" w:pos="10992"/>
-          <w:tab w:val="left" w:pos="11908"/>
-          <w:tab w:val="left" w:pos="12824"/>
-          <w:tab w:val="left" w:pos="13740"/>
-          <w:tab w:val="left" w:pos="14656"/>
-        </w:tabs>
-        <w:wordWrap w:val="0"/>
-        <w:spacing w:after="0" w:line="225" w:lineRule="atLeast"/>
-        <w:rPr>
-          <w:rFonts w:ascii="Lucida Console" w:eastAsia="Times New Roman" w:hAnsi="Lucida Console" w:cs="Courier New"/>
-          <w:color w:val="000000"/>
-          <w:sz w:val="20"/>
-          <w:szCs w:val="20"/>
-          <w:lang w:eastAsia="en-PH"/>
-        </w:rPr>
-      </w:pPr>
-      <w:r>
-        <w:rPr>
-          <w:rFonts w:ascii="Lucida Console" w:eastAsia="Times New Roman" w:hAnsi="Lucida Console" w:cs="Courier New"/>
-          <w:color w:val="000000"/>
-          <w:sz w:val="20"/>
-          <w:szCs w:val="20"/>
-          <w:lang w:eastAsia="en-PH"/>
-        </w:rPr>
-        <w:t xml:space="preserve">   36297.83    57969.89    44772.47    60419.03 </w:t>
-      </w:r>
-    </w:p>
-    <w:p>
-      <w:pPr>
-        <w:shd w:val="clear" w:color="auto" w:fill="FFFFFF"/>
-        <w:tabs>
-          <w:tab w:val="left" w:pos="916"/>
-          <w:tab w:val="left" w:pos="1832"/>
-          <w:tab w:val="left" w:pos="2748"/>
-          <w:tab w:val="left" w:pos="3664"/>
-          <w:tab w:val="left" w:pos="4580"/>
-          <w:tab w:val="left" w:pos="5496"/>
-          <w:tab w:val="left" w:pos="6412"/>
-          <w:tab w:val="left" w:pos="7328"/>
-          <w:tab w:val="left" w:pos="8244"/>
-          <w:tab w:val="left" w:pos="9160"/>
-          <w:tab w:val="left" w:pos="10076"/>
-          <w:tab w:val="left" w:pos="10992"/>
-          <w:tab w:val="left" w:pos="11908"/>
-          <w:tab w:val="left" w:pos="12824"/>
-          <w:tab w:val="left" w:pos="13740"/>
-          <w:tab w:val="left" w:pos="14656"/>
-        </w:tabs>
-        <w:wordWrap w:val="0"/>
-        <w:spacing w:after="0" w:line="225" w:lineRule="atLeast"/>
-        <w:rPr>
-          <w:rFonts w:ascii="Lucida Console" w:eastAsia="Times New Roman" w:hAnsi="Lucida Console" w:cs="Courier New"/>
-          <w:color w:val="000000"/>
-          <w:sz w:val="20"/>
-          <w:szCs w:val="20"/>
-          <w:lang w:eastAsia="en-PH"/>
-        </w:rPr>
-      </w:pPr>
-      <w:r>
-        <w:rPr>
-          <w:rFonts w:ascii="Lucida Console" w:eastAsia="Times New Roman" w:hAnsi="Lucida Console" w:cs="Courier New"/>
-          <w:color w:val="000000"/>
-          <w:sz w:val="20"/>
-          <w:szCs w:val="20"/>
-          <w:lang w:eastAsia="en-PH"/>
-        </w:rPr>
-        <w:t xml:space="preserve">Region VIII    Region X   Region XI  Region XII </w:t>
-      </w:r>
-    </w:p>
-    <w:p>
-      <w:pPr>
-        <w:shd w:val="clear" w:color="auto" w:fill="FFFFFF"/>
-        <w:tabs>
-          <w:tab w:val="left" w:pos="916"/>
-          <w:tab w:val="left" w:pos="1832"/>
-          <w:tab w:val="left" w:pos="2748"/>
-          <w:tab w:val="left" w:pos="3664"/>
-          <w:tab w:val="left" w:pos="4580"/>
-          <w:tab w:val="left" w:pos="5496"/>
-          <w:tab w:val="left" w:pos="6412"/>
-          <w:tab w:val="left" w:pos="7328"/>
-          <w:tab w:val="left" w:pos="8244"/>
-          <w:tab w:val="left" w:pos="9160"/>
-          <w:tab w:val="left" w:pos="10076"/>
-          <w:tab w:val="left" w:pos="10992"/>
-          <w:tab w:val="left" w:pos="11908"/>
-          <w:tab w:val="left" w:pos="12824"/>
-          <w:tab w:val="left" w:pos="13740"/>
-          <w:tab w:val="left" w:pos="14656"/>
-        </w:tabs>
-        <w:wordWrap w:val="0"/>
-        <w:spacing w:after="0" w:line="225" w:lineRule="atLeast"/>
-        <w:rPr>
-          <w:rFonts w:ascii="Lucida Console" w:eastAsia="Times New Roman" w:hAnsi="Lucida Console" w:cs="Courier New"/>
-          <w:color w:val="000000"/>
-          <w:sz w:val="20"/>
-          <w:szCs w:val="20"/>
-          <w:lang w:eastAsia="en-PH"/>
-        </w:rPr>
-      </w:pPr>
-      <w:r>
-        <w:rPr>
-          <w:rFonts w:ascii="Lucida Console" w:eastAsia="Times New Roman" w:hAnsi="Lucida Console" w:cs="Courier New"/>
-          <w:color w:val="000000"/>
-          <w:sz w:val="20"/>
-          <w:szCs w:val="20"/>
-          <w:lang w:eastAsia="en-PH"/>
-        </w:rPr>
-        <w:t xml:space="preserve">   44401.50    46893.02    48933.18    45452.76 </w:t>
-      </w:r>
-    </w:p>
-    <w:p>
-      <w:pPr>
-        <w:shd w:val="clear" w:color="auto" w:fill="FFFFFF"/>
-        <w:tabs>
-          <w:tab w:val="left" w:pos="916"/>
-          <w:tab w:val="left" w:pos="1832"/>
-          <w:tab w:val="left" w:pos="2748"/>
-          <w:tab w:val="left" w:pos="3664"/>
-          <w:tab w:val="left" w:pos="4580"/>
-          <w:tab w:val="left" w:pos="5496"/>
-          <w:tab w:val="left" w:pos="6412"/>
-          <w:tab w:val="left" w:pos="7328"/>
-          <w:tab w:val="left" w:pos="8244"/>
-          <w:tab w:val="left" w:pos="9160"/>
-          <w:tab w:val="left" w:pos="10076"/>
-          <w:tab w:val="left" w:pos="10992"/>
-          <w:tab w:val="left" w:pos="11908"/>
-          <w:tab w:val="left" w:pos="12824"/>
-          <w:tab w:val="left" w:pos="13740"/>
-          <w:tab w:val="left" w:pos="14656"/>
-        </w:tabs>
-        <w:wordWrap w:val="0"/>
-        <w:spacing w:after="0" w:line="225" w:lineRule="atLeast"/>
-        <w:rPr>
-          <w:rFonts w:ascii="Lucida Console" w:eastAsia="Times New Roman" w:hAnsi="Lucida Console" w:cs="Courier New"/>
-          <w:color w:val="000000"/>
-          <w:sz w:val="20"/>
-          <w:szCs w:val="20"/>
-          <w:lang w:eastAsia="en-PH"/>
-        </w:rPr>
-      </w:pPr>
+    </w:p>
+    <w:p>
+      <w:pPr>
+        <w:shd w:val="clear" w:color="auto" w:fill="FFFFFF"/>
+        <w:tabs>
+          <w:tab w:val="left" w:pos="916"/>
+          <w:tab w:val="left" w:pos="1832"/>
+          <w:tab w:val="left" w:pos="2748"/>
+          <w:tab w:val="left" w:pos="3664"/>
+          <w:tab w:val="left" w:pos="4580"/>
+          <w:tab w:val="left" w:pos="5496"/>
+          <w:tab w:val="left" w:pos="6412"/>
+          <w:tab w:val="left" w:pos="7328"/>
+          <w:tab w:val="left" w:pos="8244"/>
+          <w:tab w:val="left" w:pos="9160"/>
+          <w:tab w:val="left" w:pos="10076"/>
+          <w:tab w:val="left" w:pos="10992"/>
+          <w:tab w:val="left" w:pos="11908"/>
+          <w:tab w:val="left" w:pos="12824"/>
+          <w:tab w:val="left" w:pos="13740"/>
+          <w:tab w:val="left" w:pos="14656"/>
+        </w:tabs>
+        <w:wordWrap w:val="0"/>
+        <w:spacing w:after="0" w:line="225" w:lineRule="atLeast"/>
+        <w:rPr>
+          <w:rFonts w:ascii="Lucida Console" w:eastAsia="Times New Roman" w:hAnsi="Lucida Console" w:cs="Courier New"/>
+          <w:color w:val="000000"/>
+          <w:sz w:val="20"/>
+          <w:szCs w:val="20"/>
+          <w:lang w:eastAsia="en-PH"/>
+        </w:rPr>
+      </w:pPr>
+      <w:r>
+        <w:rPr>
+          <w:rFonts w:ascii="Lucida Console" w:eastAsia="Times New Roman" w:hAnsi="Lucida Console" w:cs="Courier New"/>
+          <w:color w:val="000000"/>
+          <w:sz w:val="20"/>
+          <w:szCs w:val="20"/>
+          <w:lang w:eastAsia="en-PH"/>
+        </w:rPr>
+        <w:t xml:space="preserve">ARMM         </w:t>
+      </w:r>
+      <w:r>
+        <w:rPr>
+          <w:rFonts w:ascii="Lucida Console" w:eastAsia="Times New Roman" w:hAnsi="Lucida Console" w:cs="Courier New"/>
+          <w:color w:val="000000"/>
+          <w:sz w:val="20"/>
+          <w:szCs w:val="20"/>
+          <w:lang w:eastAsia="en-PH"/>
+        </w:rPr>
+        <w:t xml:space="preserve"> </w:t>
+      </w:r>
+      <w:r>
+        <w:rPr>
+          <w:rFonts w:ascii="Lucida Console" w:eastAsia="Times New Roman" w:hAnsi="Lucida Console" w:cs="Courier New"/>
+          <w:color w:val="000000"/>
+          <w:sz w:val="20"/>
+          <w:szCs w:val="20"/>
+          <w:lang w:eastAsia="en-PH"/>
+        </w:rPr>
+        <w:t xml:space="preserve">CAR         </w:t>
+      </w:r>
+      <w:r>
+        <w:rPr>
+          <w:rFonts w:ascii="Lucida Console" w:eastAsia="Times New Roman" w:hAnsi="Lucida Console" w:cs="Courier New"/>
+          <w:color w:val="000000"/>
+          <w:sz w:val="20"/>
+          <w:szCs w:val="20"/>
+          <w:lang w:eastAsia="en-PH"/>
+        </w:rPr>
+        <w:t xml:space="preserve">  </w:t>
+      </w:r>
+      <w:r>
+        <w:rPr>
+          <w:rFonts w:ascii="Lucida Console" w:eastAsia="Times New Roman" w:hAnsi="Lucida Console" w:cs="Courier New"/>
+          <w:color w:val="000000"/>
+          <w:sz w:val="20"/>
+          <w:szCs w:val="20"/>
+          <w:lang w:eastAsia="en-PH"/>
+        </w:rPr>
+        <w:t xml:space="preserve">NCR    </w:t>
+      </w:r>
+      <w:r>
+        <w:rPr>
+          <w:rFonts w:ascii="Lucida Console" w:eastAsia="Times New Roman" w:hAnsi="Lucida Console" w:cs="Courier New"/>
+          <w:color w:val="000000"/>
+          <w:sz w:val="20"/>
+          <w:szCs w:val="20"/>
+          <w:lang w:eastAsia="en-PH"/>
+        </w:rPr>
+        <w:t xml:space="preserve">      </w:t>
+      </w:r>
+      <w:r>
+        <w:rPr>
+          <w:rFonts w:ascii="Lucida Console" w:eastAsia="Times New Roman" w:hAnsi="Lucida Console" w:cs="Courier New"/>
+          <w:color w:val="000000"/>
+          <w:sz w:val="20"/>
+          <w:szCs w:val="20"/>
+          <w:lang w:eastAsia="en-PH"/>
+        </w:rPr>
+        <w:t xml:space="preserve">Region I   </w:t>
+      </w:r>
+      <w:r>
+        <w:rPr>
+          <w:rFonts w:ascii="Lucida Console" w:eastAsia="Times New Roman" w:hAnsi="Lucida Console" w:cs="Courier New"/>
+          <w:color w:val="000000"/>
+          <w:sz w:val="20"/>
+          <w:szCs w:val="20"/>
+          <w:lang w:eastAsia="en-PH"/>
+        </w:rPr>
+        <w:t xml:space="preserve">  </w:t>
+      </w:r>
+      <w:r>
+        <w:rPr>
+          <w:rFonts w:ascii="Lucida Console" w:eastAsia="Times New Roman" w:hAnsi="Lucida Console" w:cs="Courier New"/>
+          <w:color w:val="000000"/>
+          <w:sz w:val="20"/>
+          <w:szCs w:val="20"/>
+          <w:lang w:eastAsia="en-PH"/>
+        </w:rPr>
+        <w:t xml:space="preserve">Region II  </w:t>
+      </w:r>
+      <w:r>
+        <w:rPr>
+          <w:rFonts w:ascii="Lucida Console" w:eastAsia="Times New Roman" w:hAnsi="Lucida Console" w:cs="Courier New"/>
+          <w:color w:val="000000"/>
+          <w:sz w:val="20"/>
+          <w:szCs w:val="20"/>
+          <w:lang w:eastAsia="en-PH"/>
+        </w:rPr>
+        <w:t xml:space="preserve"> </w:t>
+      </w:r>
+      <w:r>
+        <w:rPr>
+          <w:rFonts w:ascii="Lucida Console" w:eastAsia="Times New Roman" w:hAnsi="Lucida Console" w:cs="Courier New"/>
+          <w:color w:val="000000"/>
+          <w:sz w:val="20"/>
+          <w:szCs w:val="20"/>
+          <w:lang w:eastAsia="en-PH"/>
+        </w:rPr>
+        <w:t xml:space="preserve">Region III </w:t>
+      </w:r>
+    </w:p>
+    <w:p>
+      <w:pPr>
+        <w:shd w:val="clear" w:color="auto" w:fill="FFFFFF"/>
+        <w:tabs>
+          <w:tab w:val="left" w:pos="916"/>
+          <w:tab w:val="left" w:pos="1832"/>
+          <w:tab w:val="left" w:pos="2748"/>
+          <w:tab w:val="left" w:pos="3664"/>
+          <w:tab w:val="left" w:pos="4580"/>
+          <w:tab w:val="left" w:pos="5496"/>
+          <w:tab w:val="left" w:pos="6412"/>
+          <w:tab w:val="left" w:pos="7328"/>
+          <w:tab w:val="left" w:pos="8244"/>
+          <w:tab w:val="left" w:pos="9160"/>
+          <w:tab w:val="left" w:pos="10076"/>
+          <w:tab w:val="left" w:pos="10992"/>
+          <w:tab w:val="left" w:pos="11908"/>
+          <w:tab w:val="left" w:pos="12824"/>
+          <w:tab w:val="left" w:pos="13740"/>
+          <w:tab w:val="left" w:pos="14656"/>
+        </w:tabs>
+        <w:wordWrap w:val="0"/>
+        <w:spacing w:after="0" w:line="225" w:lineRule="atLeast"/>
+        <w:rPr>
+          <w:rFonts w:ascii="Lucida Console" w:eastAsia="Times New Roman" w:hAnsi="Lucida Console" w:cs="Courier New"/>
+          <w:color w:val="000000"/>
+          <w:sz w:val="20"/>
+          <w:szCs w:val="20"/>
+          <w:lang w:eastAsia="en-PH"/>
+        </w:rPr>
+      </w:pPr>
+      <w:r>
+        <w:rPr>
+          <w:rFonts w:ascii="Lucida Console" w:eastAsia="Times New Roman" w:hAnsi="Lucida Console" w:cs="Courier New"/>
+          <w:color w:val="000000"/>
+          <w:sz w:val="20"/>
+          <w:szCs w:val="20"/>
+          <w:lang w:eastAsia="en-PH"/>
+        </w:rPr>
+        <w:t xml:space="preserve">  37813.87</w:t>
+      </w:r>
+      <w:r>
+        <w:rPr>
+          <w:rFonts w:ascii="Lucida Console" w:eastAsia="Times New Roman" w:hAnsi="Lucida Console" w:cs="Courier New"/>
+          <w:color w:val="000000"/>
+          <w:sz w:val="20"/>
+          <w:szCs w:val="20"/>
+          <w:lang w:eastAsia="en-PH"/>
+        </w:rPr>
+        <w:t xml:space="preserve">    </w:t>
+      </w:r>
+      <w:r>
+        <w:rPr>
+          <w:rFonts w:ascii="Lucida Console" w:eastAsia="Times New Roman" w:hAnsi="Lucida Console" w:cs="Courier New"/>
+          <w:color w:val="000000"/>
+          <w:sz w:val="20"/>
+          <w:szCs w:val="20"/>
+          <w:lang w:eastAsia="en-PH"/>
+        </w:rPr>
+        <w:t xml:space="preserve">  172220.06</w:t>
+      </w:r>
+      <w:r>
+        <w:rPr>
+          <w:rFonts w:ascii="Lucida Console" w:eastAsia="Times New Roman" w:hAnsi="Lucida Console" w:cs="Courier New"/>
+          <w:color w:val="000000"/>
+          <w:sz w:val="20"/>
+          <w:szCs w:val="20"/>
+          <w:lang w:eastAsia="en-PH"/>
+        </w:rPr>
+        <w:t xml:space="preserve">   </w:t>
+      </w:r>
+      <w:r>
+        <w:rPr>
+          <w:rFonts w:ascii="Lucida Console" w:eastAsia="Times New Roman" w:hAnsi="Lucida Console" w:cs="Courier New"/>
+          <w:color w:val="000000"/>
+          <w:sz w:val="20"/>
+          <w:szCs w:val="20"/>
+          <w:lang w:eastAsia="en-PH"/>
+        </w:rPr>
+        <w:t xml:space="preserve">  128772.53</w:t>
+      </w:r>
+      <w:r>
+        <w:rPr>
+          <w:rFonts w:ascii="Lucida Console" w:eastAsia="Times New Roman" w:hAnsi="Lucida Console" w:cs="Courier New"/>
+          <w:color w:val="000000"/>
+          <w:sz w:val="20"/>
+          <w:szCs w:val="20"/>
+          <w:lang w:eastAsia="en-PH"/>
+        </w:rPr>
+        <w:t xml:space="preserve">    </w:t>
+      </w:r>
+      <w:r>
+        <w:rPr>
+          <w:rFonts w:ascii="Lucida Console" w:eastAsia="Times New Roman" w:hAnsi="Lucida Console" w:cs="Courier New"/>
+          <w:color w:val="000000"/>
+          <w:sz w:val="20"/>
+          <w:szCs w:val="20"/>
+          <w:lang w:eastAsia="en-PH"/>
+        </w:rPr>
+        <w:t>50261.28</w:t>
+      </w:r>
+      <w:r>
+        <w:rPr>
+          <w:rFonts w:ascii="Lucida Console" w:eastAsia="Times New Roman" w:hAnsi="Lucida Console" w:cs="Courier New"/>
+          <w:color w:val="000000"/>
+          <w:sz w:val="20"/>
+          <w:szCs w:val="20"/>
+          <w:lang w:eastAsia="en-PH"/>
+        </w:rPr>
+        <w:t xml:space="preserve">   </w:t>
+      </w:r>
+      <w:r>
+        <w:rPr>
+          <w:rFonts w:ascii="Lucida Console" w:eastAsia="Times New Roman" w:hAnsi="Lucida Console" w:cs="Courier New"/>
+          <w:color w:val="000000"/>
+          <w:sz w:val="20"/>
+          <w:szCs w:val="20"/>
+          <w:lang w:eastAsia="en-PH"/>
+        </w:rPr>
+        <w:t xml:space="preserve">  34514.10</w:t>
+      </w:r>
+      <w:r>
+        <w:rPr>
+          <w:rFonts w:ascii="Lucida Console" w:eastAsia="Times New Roman" w:hAnsi="Lucida Console" w:cs="Courier New"/>
+          <w:color w:val="000000"/>
+          <w:sz w:val="20"/>
+          <w:szCs w:val="20"/>
+          <w:lang w:eastAsia="en-PH"/>
+        </w:rPr>
+        <w:t xml:space="preserve">   </w:t>
+      </w:r>
+      <w:r>
+        <w:rPr>
+          <w:rFonts w:ascii="Lucida Console" w:eastAsia="Times New Roman" w:hAnsi="Lucida Console" w:cs="Courier New"/>
+          <w:color w:val="000000"/>
+          <w:sz w:val="20"/>
+          <w:szCs w:val="20"/>
+          <w:lang w:eastAsia="en-PH"/>
+        </w:rPr>
+        <w:t xml:space="preserve"> 112181.77</w:t>
+      </w:r>
+      <w:r>
+        <w:rPr>
+          <w:rFonts w:ascii="Lucida Console" w:eastAsia="Times New Roman" w:hAnsi="Lucida Console" w:cs="Courier New"/>
+          <w:color w:val="000000"/>
+          <w:sz w:val="20"/>
+          <w:szCs w:val="20"/>
+          <w:lang w:eastAsia="en-PH"/>
+        </w:rPr>
+        <w:t xml:space="preserve"> </w:t>
+      </w:r>
+    </w:p>
+    <w:p>
+      <w:pPr>
+        <w:shd w:val="clear" w:color="auto" w:fill="FFFFFF"/>
+        <w:tabs>
+          <w:tab w:val="left" w:pos="916"/>
+          <w:tab w:val="left" w:pos="1832"/>
+          <w:tab w:val="left" w:pos="2748"/>
+          <w:tab w:val="left" w:pos="3664"/>
+          <w:tab w:val="left" w:pos="4580"/>
+          <w:tab w:val="left" w:pos="5496"/>
+          <w:tab w:val="left" w:pos="6412"/>
+          <w:tab w:val="left" w:pos="7328"/>
+          <w:tab w:val="left" w:pos="8244"/>
+          <w:tab w:val="left" w:pos="9160"/>
+          <w:tab w:val="left" w:pos="10076"/>
+          <w:tab w:val="left" w:pos="10992"/>
+          <w:tab w:val="left" w:pos="11908"/>
+          <w:tab w:val="left" w:pos="12824"/>
+          <w:tab w:val="left" w:pos="13740"/>
+          <w:tab w:val="left" w:pos="14656"/>
+        </w:tabs>
+        <w:wordWrap w:val="0"/>
+        <w:spacing w:after="0" w:line="225" w:lineRule="atLeast"/>
+        <w:rPr>
+          <w:rFonts w:ascii="Lucida Console" w:eastAsia="Times New Roman" w:hAnsi="Lucida Console" w:cs="Courier New"/>
+          <w:color w:val="000000"/>
+          <w:sz w:val="20"/>
+          <w:szCs w:val="20"/>
+          <w:lang w:eastAsia="en-PH"/>
+        </w:rPr>
+      </w:pPr>
+      <w:r>
+        <w:rPr>
+          <w:rFonts w:ascii="Lucida Console" w:eastAsia="Times New Roman" w:hAnsi="Lucida Console" w:cs="Courier New"/>
+          <w:color w:val="000000"/>
+          <w:sz w:val="20"/>
+          <w:szCs w:val="20"/>
+          <w:lang w:eastAsia="en-PH"/>
+        </w:rPr>
+        <w:t xml:space="preserve">Region IV-A   Region IV-B   Region IX    </w:t>
+      </w:r>
+      <w:r>
+        <w:rPr>
+          <w:rFonts w:ascii="Lucida Console" w:eastAsia="Times New Roman" w:hAnsi="Lucida Console" w:cs="Courier New"/>
+          <w:color w:val="000000"/>
+          <w:sz w:val="20"/>
+          <w:szCs w:val="20"/>
+          <w:lang w:eastAsia="en-PH"/>
+        </w:rPr>
+        <w:t xml:space="preserve">Region V   </w:t>
+      </w:r>
+      <w:r>
+        <w:rPr>
+          <w:rFonts w:ascii="Lucida Console" w:eastAsia="Times New Roman" w:hAnsi="Lucida Console" w:cs="Courier New"/>
+          <w:color w:val="000000"/>
+          <w:sz w:val="20"/>
+          <w:szCs w:val="20"/>
+          <w:lang w:eastAsia="en-PH"/>
+        </w:rPr>
+        <w:t xml:space="preserve">  </w:t>
+      </w:r>
+      <w:r>
+        <w:rPr>
+          <w:rFonts w:ascii="Lucida Console" w:eastAsia="Times New Roman" w:hAnsi="Lucida Console" w:cs="Courier New"/>
+          <w:color w:val="000000"/>
+          <w:sz w:val="20"/>
+          <w:szCs w:val="20"/>
+          <w:lang w:eastAsia="en-PH"/>
+        </w:rPr>
+        <w:t xml:space="preserve">Region VI  </w:t>
+      </w:r>
+      <w:r>
+        <w:rPr>
+          <w:rFonts w:ascii="Lucida Console" w:eastAsia="Times New Roman" w:hAnsi="Lucida Console" w:cs="Courier New"/>
+          <w:color w:val="000000"/>
+          <w:sz w:val="20"/>
+          <w:szCs w:val="20"/>
+          <w:lang w:eastAsia="en-PH"/>
+        </w:rPr>
+        <w:t xml:space="preserve"> </w:t>
+      </w:r>
+      <w:r>
+        <w:rPr>
+          <w:rFonts w:ascii="Lucida Console" w:eastAsia="Times New Roman" w:hAnsi="Lucida Console" w:cs="Courier New"/>
+          <w:color w:val="000000"/>
+          <w:sz w:val="20"/>
+          <w:szCs w:val="20"/>
+          <w:lang w:eastAsia="en-PH"/>
+        </w:rPr>
+        <w:t xml:space="preserve">Region VII </w:t>
+      </w:r>
+    </w:p>
+    <w:p>
+      <w:pPr>
+        <w:shd w:val="clear" w:color="auto" w:fill="FFFFFF"/>
+        <w:tabs>
+          <w:tab w:val="left" w:pos="916"/>
+          <w:tab w:val="left" w:pos="1832"/>
+          <w:tab w:val="left" w:pos="2748"/>
+          <w:tab w:val="left" w:pos="3664"/>
+          <w:tab w:val="left" w:pos="4580"/>
+          <w:tab w:val="left" w:pos="5496"/>
+          <w:tab w:val="left" w:pos="6412"/>
+          <w:tab w:val="left" w:pos="7328"/>
+          <w:tab w:val="left" w:pos="8244"/>
+          <w:tab w:val="left" w:pos="9160"/>
+          <w:tab w:val="left" w:pos="10076"/>
+          <w:tab w:val="left" w:pos="10992"/>
+          <w:tab w:val="left" w:pos="11908"/>
+          <w:tab w:val="left" w:pos="12824"/>
+          <w:tab w:val="left" w:pos="13740"/>
+          <w:tab w:val="left" w:pos="14656"/>
+        </w:tabs>
+        <w:wordWrap w:val="0"/>
+        <w:spacing w:after="0" w:line="225" w:lineRule="atLeast"/>
+        <w:rPr>
+          <w:rFonts w:ascii="Lucida Console" w:eastAsia="Times New Roman" w:hAnsi="Lucida Console" w:cs="Courier New"/>
+          <w:color w:val="000000"/>
+          <w:sz w:val="20"/>
+          <w:szCs w:val="20"/>
+          <w:lang w:eastAsia="en-PH"/>
+        </w:rPr>
+      </w:pPr>
+      <w:r>
+        <w:rPr>
+          <w:rFonts w:ascii="Lucida Console" w:eastAsia="Times New Roman" w:hAnsi="Lucida Console" w:cs="Courier New"/>
+          <w:color w:val="000000"/>
+          <w:sz w:val="20"/>
+          <w:szCs w:val="20"/>
+          <w:lang w:eastAsia="en-PH"/>
+        </w:rPr>
+        <w:t xml:space="preserve">  144147.74     29633.60</w:t>
+      </w:r>
+      <w:r>
+        <w:rPr>
+          <w:rFonts w:ascii="Lucida Console" w:eastAsia="Times New Roman" w:hAnsi="Lucida Console" w:cs="Courier New"/>
+          <w:color w:val="000000"/>
+          <w:sz w:val="20"/>
+          <w:szCs w:val="20"/>
+          <w:lang w:eastAsia="en-PH"/>
+        </w:rPr>
+        <w:t xml:space="preserve">    </w:t>
+      </w:r>
+      <w:r>
+        <w:rPr>
+          <w:rFonts w:ascii="Lucida Console" w:eastAsia="Times New Roman" w:hAnsi="Lucida Console" w:cs="Courier New"/>
+          <w:color w:val="000000"/>
+          <w:sz w:val="20"/>
+          <w:szCs w:val="20"/>
+          <w:lang w:eastAsia="en-PH"/>
+        </w:rPr>
+        <w:t xml:space="preserve">  36297.83</w:t>
+      </w:r>
+      <w:r>
+        <w:rPr>
+          <w:rFonts w:ascii="Lucida Console" w:eastAsia="Times New Roman" w:hAnsi="Lucida Console" w:cs="Courier New"/>
+          <w:color w:val="000000"/>
+          <w:sz w:val="20"/>
+          <w:szCs w:val="20"/>
+          <w:lang w:eastAsia="en-PH"/>
+        </w:rPr>
+        <w:t xml:space="preserve">    </w:t>
+      </w:r>
+      <w:r>
+        <w:rPr>
+          <w:rFonts w:ascii="Lucida Console" w:eastAsia="Times New Roman" w:hAnsi="Lucida Console" w:cs="Courier New"/>
+          <w:color w:val="000000"/>
+          <w:sz w:val="20"/>
+          <w:szCs w:val="20"/>
+          <w:lang w:eastAsia="en-PH"/>
+        </w:rPr>
+        <w:t xml:space="preserve"> 57969.89</w:t>
+      </w:r>
+      <w:r>
+        <w:rPr>
+          <w:rFonts w:ascii="Lucida Console" w:eastAsia="Times New Roman" w:hAnsi="Lucida Console" w:cs="Courier New"/>
+          <w:color w:val="000000"/>
+          <w:sz w:val="20"/>
+          <w:szCs w:val="20"/>
+          <w:lang w:eastAsia="en-PH"/>
+        </w:rPr>
+        <w:t xml:space="preserve">    </w:t>
+      </w:r>
+      <w:r>
+        <w:rPr>
+          <w:rFonts w:ascii="Lucida Console" w:eastAsia="Times New Roman" w:hAnsi="Lucida Console" w:cs="Courier New"/>
+          <w:color w:val="000000"/>
+          <w:sz w:val="20"/>
+          <w:szCs w:val="20"/>
+          <w:lang w:eastAsia="en-PH"/>
+        </w:rPr>
+        <w:t>44772.47</w:t>
+      </w:r>
+      <w:r>
+        <w:rPr>
+          <w:rFonts w:ascii="Lucida Console" w:eastAsia="Times New Roman" w:hAnsi="Lucida Console" w:cs="Courier New"/>
+          <w:color w:val="000000"/>
+          <w:sz w:val="20"/>
+          <w:szCs w:val="20"/>
+          <w:lang w:eastAsia="en-PH"/>
+        </w:rPr>
+        <w:t xml:space="preserve">    </w:t>
+      </w:r>
+      <w:r>
+        <w:rPr>
+          <w:rFonts w:ascii="Lucida Console" w:eastAsia="Times New Roman" w:hAnsi="Lucida Console" w:cs="Courier New"/>
+          <w:color w:val="000000"/>
+          <w:sz w:val="20"/>
+          <w:szCs w:val="20"/>
+          <w:lang w:eastAsia="en-PH"/>
+        </w:rPr>
+        <w:t xml:space="preserve"> 60419.03</w:t>
+      </w:r>
+      <w:r>
+        <w:rPr>
+          <w:rFonts w:ascii="Lucida Console" w:eastAsia="Times New Roman" w:hAnsi="Lucida Console" w:cs="Courier New"/>
+          <w:color w:val="000000"/>
+          <w:sz w:val="20"/>
+          <w:szCs w:val="20"/>
+          <w:lang w:eastAsia="en-PH"/>
+        </w:rPr>
+        <w:t xml:space="preserve"> </w:t>
+      </w:r>
+    </w:p>
+    <w:p>
+      <w:pPr>
+        <w:shd w:val="clear" w:color="auto" w:fill="FFFFFF"/>
+        <w:tabs>
+          <w:tab w:val="left" w:pos="916"/>
+          <w:tab w:val="left" w:pos="1832"/>
+          <w:tab w:val="left" w:pos="2748"/>
+          <w:tab w:val="left" w:pos="3664"/>
+          <w:tab w:val="left" w:pos="4580"/>
+          <w:tab w:val="left" w:pos="5496"/>
+          <w:tab w:val="left" w:pos="6412"/>
+          <w:tab w:val="left" w:pos="7328"/>
+          <w:tab w:val="left" w:pos="8244"/>
+          <w:tab w:val="left" w:pos="9160"/>
+          <w:tab w:val="left" w:pos="10076"/>
+          <w:tab w:val="left" w:pos="10992"/>
+          <w:tab w:val="left" w:pos="11908"/>
+          <w:tab w:val="left" w:pos="12824"/>
+          <w:tab w:val="left" w:pos="13740"/>
+          <w:tab w:val="left" w:pos="14656"/>
+        </w:tabs>
+        <w:wordWrap w:val="0"/>
+        <w:spacing w:after="0" w:line="225" w:lineRule="atLeast"/>
+        <w:rPr>
+          <w:rFonts w:ascii="Lucida Console" w:eastAsia="Times New Roman" w:hAnsi="Lucida Console" w:cs="Courier New"/>
+          <w:color w:val="000000"/>
+          <w:sz w:val="20"/>
+          <w:szCs w:val="20"/>
+          <w:lang w:eastAsia="en-PH"/>
+        </w:rPr>
+      </w:pPr>
+      <w:r>
+        <w:rPr>
+          <w:rFonts w:ascii="Lucida Console" w:eastAsia="Times New Roman" w:hAnsi="Lucida Console" w:cs="Courier New"/>
+          <w:color w:val="000000"/>
+          <w:sz w:val="20"/>
+          <w:szCs w:val="20"/>
+          <w:lang w:eastAsia="en-PH"/>
+        </w:rPr>
+        <w:t xml:space="preserve">Region VIII   Region X      </w:t>
+      </w:r>
+      <w:r>
+        <w:rPr>
+          <w:rFonts w:ascii="Lucida Console" w:eastAsia="Times New Roman" w:hAnsi="Lucida Console" w:cs="Courier New"/>
+          <w:color w:val="000000"/>
+          <w:sz w:val="20"/>
+          <w:szCs w:val="20"/>
+          <w:lang w:eastAsia="en-PH"/>
+        </w:rPr>
+        <w:t xml:space="preserve">Region XI  </w:t>
+      </w:r>
+      <w:r>
+        <w:rPr>
+          <w:rFonts w:ascii="Lucida Console" w:eastAsia="Times New Roman" w:hAnsi="Lucida Console" w:cs="Courier New"/>
+          <w:color w:val="000000"/>
+          <w:sz w:val="20"/>
+          <w:szCs w:val="20"/>
+          <w:lang w:eastAsia="en-PH"/>
+        </w:rPr>
+        <w:t xml:space="preserve">  </w:t>
+      </w:r>
+      <w:r>
+        <w:rPr>
+          <w:rFonts w:ascii="Lucida Console" w:eastAsia="Times New Roman" w:hAnsi="Lucida Console" w:cs="Courier New"/>
+          <w:color w:val="000000"/>
+          <w:sz w:val="20"/>
+          <w:szCs w:val="20"/>
+          <w:lang w:eastAsia="en-PH"/>
+        </w:rPr>
+        <w:t xml:space="preserve">Region XII </w:t>
+      </w:r>
+      <w:r>
+        <w:rPr>
+          <w:rFonts w:ascii="Lucida Console" w:eastAsia="Times New Roman" w:hAnsi="Lucida Console" w:cs="Courier New"/>
+          <w:color w:val="000000"/>
+          <w:sz w:val="20"/>
+          <w:szCs w:val="20"/>
+          <w:lang w:eastAsia="en-PH"/>
+        </w:rPr>
+        <w:t xml:space="preserve">  </w:t>
+      </w:r>
       <w:r>
         <w:rPr>
           <w:rFonts w:ascii="Lucida Console" w:eastAsia="Times New Roman" w:hAnsi="Lucida Console" w:cs="Courier New"/>
@@ -8962,8 +9226,130 @@
           <w:szCs w:val="20"/>
           <w:lang w:eastAsia="en-PH"/>
         </w:rPr>
-        <w:t xml:space="preserve">   25967.09 </w:t>
-      </w:r>
+        <w:t xml:space="preserve">  44401.50</w:t>
+      </w:r>
+      <w:r>
+        <w:rPr>
+          <w:rFonts w:ascii="Lucida Console" w:eastAsia="Times New Roman" w:hAnsi="Lucida Console" w:cs="Courier New"/>
+          <w:color w:val="000000"/>
+          <w:sz w:val="20"/>
+          <w:szCs w:val="20"/>
+          <w:lang w:eastAsia="en-PH"/>
+        </w:rPr>
+        <w:t xml:space="preserve">    </w:t>
+      </w:r>
+      <w:r>
+        <w:rPr>
+          <w:rFonts w:ascii="Lucida Console" w:eastAsia="Times New Roman" w:hAnsi="Lucida Console" w:cs="Courier New"/>
+          <w:color w:val="000000"/>
+          <w:sz w:val="20"/>
+          <w:szCs w:val="20"/>
+          <w:lang w:eastAsia="en-PH"/>
+        </w:rPr>
+        <w:t xml:space="preserve">  46893.02</w:t>
+      </w:r>
+      <w:r>
+        <w:rPr>
+          <w:rFonts w:ascii="Lucida Console" w:eastAsia="Times New Roman" w:hAnsi="Lucida Console" w:cs="Courier New"/>
+          <w:color w:val="000000"/>
+          <w:sz w:val="20"/>
+          <w:szCs w:val="20"/>
+          <w:lang w:eastAsia="en-PH"/>
+        </w:rPr>
+        <w:t xml:space="preserve">    </w:t>
+      </w:r>
+      <w:r>
+        <w:rPr>
+          <w:rFonts w:ascii="Lucida Console" w:eastAsia="Times New Roman" w:hAnsi="Lucida Console" w:cs="Courier New"/>
+          <w:color w:val="000000"/>
+          <w:sz w:val="20"/>
+          <w:szCs w:val="20"/>
+          <w:lang w:eastAsia="en-PH"/>
+        </w:rPr>
+        <w:t xml:space="preserve">  48933.18</w:t>
+      </w:r>
+      <w:r>
+        <w:rPr>
+          <w:rFonts w:ascii="Lucida Console" w:eastAsia="Times New Roman" w:hAnsi="Lucida Console" w:cs="Courier New"/>
+          <w:color w:val="000000"/>
+          <w:sz w:val="20"/>
+          <w:szCs w:val="20"/>
+          <w:lang w:eastAsia="en-PH"/>
+        </w:rPr>
+        <w:t xml:space="preserve">    </w:t>
+      </w:r>
+      <w:r>
+        <w:rPr>
+          <w:rFonts w:ascii="Lucida Console" w:eastAsia="Times New Roman" w:hAnsi="Lucida Console" w:cs="Courier New"/>
+          <w:color w:val="000000"/>
+          <w:sz w:val="20"/>
+          <w:szCs w:val="20"/>
+          <w:lang w:eastAsia="en-PH"/>
+        </w:rPr>
+        <w:t xml:space="preserve"> 45452.76</w:t>
+      </w:r>
+      <w:r>
+        <w:rPr>
+          <w:rFonts w:ascii="Lucida Console" w:eastAsia="Times New Roman" w:hAnsi="Lucida Console" w:cs="Courier New"/>
+          <w:color w:val="000000"/>
+          <w:sz w:val="20"/>
+          <w:szCs w:val="20"/>
+          <w:lang w:eastAsia="en-PH"/>
+        </w:rPr>
+        <w:t xml:space="preserve">    </w:t>
+      </w:r>
+      <w:r>
+        <w:rPr>
+          <w:rFonts w:ascii="Lucida Console" w:eastAsia="Times New Roman" w:hAnsi="Lucida Console" w:cs="Courier New"/>
+          <w:color w:val="000000"/>
+          <w:sz w:val="20"/>
+          <w:szCs w:val="20"/>
+          <w:lang w:eastAsia="en-PH"/>
+        </w:rPr>
+        <w:t>25967.09</w:t>
+      </w:r>
+      <w:r>
+        <w:rPr>
+          <w:rFonts w:ascii="Lucida Console" w:eastAsia="Times New Roman" w:hAnsi="Lucida Console" w:cs="Courier New"/>
+          <w:color w:val="000000"/>
+          <w:sz w:val="20"/>
+          <w:szCs w:val="20"/>
+          <w:lang w:eastAsia="en-PH"/>
+        </w:rPr>
+        <w:t xml:space="preserve"> </w:t>
+      </w:r>
+    </w:p>
+    <w:p>
+      <w:pPr>
+        <w:shd w:val="clear" w:color="auto" w:fill="FFFFFF"/>
+        <w:tabs>
+          <w:tab w:val="left" w:pos="916"/>
+          <w:tab w:val="left" w:pos="1832"/>
+          <w:tab w:val="left" w:pos="2748"/>
+          <w:tab w:val="left" w:pos="3664"/>
+          <w:tab w:val="left" w:pos="4580"/>
+          <w:tab w:val="left" w:pos="5496"/>
+          <w:tab w:val="left" w:pos="6412"/>
+          <w:tab w:val="left" w:pos="7328"/>
+          <w:tab w:val="left" w:pos="8244"/>
+          <w:tab w:val="left" w:pos="9160"/>
+          <w:tab w:val="left" w:pos="10076"/>
+          <w:tab w:val="left" w:pos="10992"/>
+          <w:tab w:val="left" w:pos="11908"/>
+          <w:tab w:val="left" w:pos="12824"/>
+          <w:tab w:val="left" w:pos="13740"/>
+          <w:tab w:val="left" w:pos="14656"/>
+        </w:tabs>
+        <w:wordWrap w:val="0"/>
+        <w:spacing w:after="0" w:line="225" w:lineRule="atLeast"/>
+        <w:rPr>
+          <w:rFonts w:ascii="Lucida Console" w:eastAsia="Times New Roman" w:hAnsi="Lucida Console" w:cs="Courier New"/>
+          <w:color w:val="000000"/>
+          <w:sz w:val="20"/>
+          <w:szCs w:val="20"/>
+          <w:lang w:eastAsia="en-PH"/>
+        </w:rPr>
+      </w:pPr>
     </w:p>
     <w:p>
       <w:pPr>
@@ -9074,348 +9460,762 @@
         <w:spacing w:after="0" w:line="225" w:lineRule="atLeast"/>
         <w:rPr>
           <w:rFonts w:ascii="Lucida Console" w:eastAsia="Times New Roman" w:hAnsi="Lucida Console" w:cs="Courier New"/>
-          <w:color w:val="000000"/>
-          <w:sz w:val="20"/>
-          <w:szCs w:val="20"/>
-          <w:lang w:eastAsia="en-PH"/>
-        </w:rPr>
-      </w:pPr>
-      <w:r>
-        <w:rPr>
-          <w:rFonts w:ascii="Lucida Console" w:eastAsia="Times New Roman" w:hAnsi="Lucida Console" w:cs="Courier New"/>
-          <w:color w:val="000000"/>
-          <w:sz w:val="20"/>
-          <w:szCs w:val="20"/>
-          <w:lang w:eastAsia="en-PH"/>
-        </w:rPr>
-        <w:t xml:space="preserve">       ARMM         CAR         NCR    Region I </w:t>
-      </w:r>
-    </w:p>
-    <w:p>
-      <w:pPr>
-        <w:shd w:val="clear" w:color="auto" w:fill="FFFFFF"/>
-        <w:tabs>
-          <w:tab w:val="left" w:pos="916"/>
-          <w:tab w:val="left" w:pos="1832"/>
-          <w:tab w:val="left" w:pos="2748"/>
-          <w:tab w:val="left" w:pos="3664"/>
-          <w:tab w:val="left" w:pos="4580"/>
-          <w:tab w:val="left" w:pos="5496"/>
-          <w:tab w:val="left" w:pos="6412"/>
-          <w:tab w:val="left" w:pos="7328"/>
-          <w:tab w:val="left" w:pos="8244"/>
-          <w:tab w:val="left" w:pos="9160"/>
-          <w:tab w:val="left" w:pos="10076"/>
-          <w:tab w:val="left" w:pos="10992"/>
-          <w:tab w:val="left" w:pos="11908"/>
-          <w:tab w:val="left" w:pos="12824"/>
-          <w:tab w:val="left" w:pos="13740"/>
-          <w:tab w:val="left" w:pos="14656"/>
-        </w:tabs>
-        <w:wordWrap w:val="0"/>
-        <w:spacing w:after="0" w:line="225" w:lineRule="atLeast"/>
-        <w:rPr>
-          <w:rFonts w:ascii="Lucida Console" w:eastAsia="Times New Roman" w:hAnsi="Lucida Console" w:cs="Courier New"/>
-          <w:color w:val="000000"/>
-          <w:sz w:val="20"/>
-          <w:szCs w:val="20"/>
-          <w:lang w:eastAsia="en-PH"/>
-        </w:rPr>
-      </w:pPr>
-      <w:r>
-        <w:rPr>
-          <w:rFonts w:ascii="Lucida Console" w:eastAsia="Times New Roman" w:hAnsi="Lucida Console" w:cs="Courier New"/>
-          <w:color w:val="000000"/>
-          <w:sz w:val="20"/>
-          <w:szCs w:val="20"/>
-          <w:lang w:eastAsia="en-PH"/>
-        </w:rPr>
-        <w:t xml:space="preserve">       53.7        19.7         3.9        13.1 </w:t>
-      </w:r>
-    </w:p>
-    <w:p>
-      <w:pPr>
-        <w:shd w:val="clear" w:color="auto" w:fill="FFFFFF"/>
-        <w:tabs>
-          <w:tab w:val="left" w:pos="916"/>
-          <w:tab w:val="left" w:pos="1832"/>
-          <w:tab w:val="left" w:pos="2748"/>
-          <w:tab w:val="left" w:pos="3664"/>
-          <w:tab w:val="left" w:pos="4580"/>
-          <w:tab w:val="left" w:pos="5496"/>
-          <w:tab w:val="left" w:pos="6412"/>
-          <w:tab w:val="left" w:pos="7328"/>
-          <w:tab w:val="left" w:pos="8244"/>
-          <w:tab w:val="left" w:pos="9160"/>
-          <w:tab w:val="left" w:pos="10076"/>
-          <w:tab w:val="left" w:pos="10992"/>
-          <w:tab w:val="left" w:pos="11908"/>
-          <w:tab w:val="left" w:pos="12824"/>
-          <w:tab w:val="left" w:pos="13740"/>
-          <w:tab w:val="left" w:pos="14656"/>
-        </w:tabs>
-        <w:wordWrap w:val="0"/>
-        <w:spacing w:after="0" w:line="225" w:lineRule="atLeast"/>
-        <w:rPr>
-          <w:rFonts w:ascii="Lucida Console" w:eastAsia="Times New Roman" w:hAnsi="Lucida Console" w:cs="Courier New"/>
-          <w:color w:val="000000"/>
-          <w:sz w:val="20"/>
-          <w:szCs w:val="20"/>
-          <w:lang w:eastAsia="en-PH"/>
-        </w:rPr>
-      </w:pPr>
-      <w:r>
-        <w:rPr>
-          <w:rFonts w:ascii="Lucida Console" w:eastAsia="Times New Roman" w:hAnsi="Lucida Console" w:cs="Courier New"/>
-          <w:color w:val="000000"/>
-          <w:sz w:val="20"/>
-          <w:szCs w:val="20"/>
-          <w:lang w:eastAsia="en-PH"/>
-        </w:rPr>
-        <w:t xml:space="preserve">  Region II  Region III Region IV-A Region IV-B </w:t>
-      </w:r>
-    </w:p>
-    <w:p>
-      <